--- a/8 Java 8.docx
+++ b/8 Java 8.docx
@@ -1,6 +1,6 @@
 
 <file path=word/document.xml><?xml version="1.0" encoding="utf-8"?>
-<w:document xmlns:wpc="http://schemas.microsoft.com/office/word/2010/wordprocessingCanvas" xmlns:cx="http://schemas.microsoft.com/office/drawing/2014/chartex" xmlns:cx1="http://schemas.microsoft.com/office/drawing/2015/9/8/chartex" xmlns:mc="http://schemas.openxmlformats.org/markup-compatibility/2006" xmlns:o="urn:schemas-microsoft-com:office:office" xmlns:r="http://schemas.openxmlformats.org/officeDocument/2006/relationships" xmlns:m="http://schemas.openxmlformats.org/officeDocument/2006/math" xmlns:v="urn:schemas-microsoft-com:vml" xmlns:wp14="http://schemas.microsoft.com/office/word/2010/wordprocessingDrawing" xmlns:wp="http://schemas.openxmlformats.org/drawingml/2006/wordprocessingDrawing" xmlns:w10="urn:schemas-microsoft-com:office:word" xmlns:w="http://schemas.openxmlformats.org/wordprocessingml/2006/main" xmlns:w14="http://schemas.microsoft.com/office/word/2010/wordml" xmlns:w15="http://schemas.microsoft.com/office/word/2012/wordml" xmlns:w16se="http://schemas.microsoft.com/office/word/2015/wordml/symex" xmlns:wpg="http://schemas.microsoft.com/office/word/2010/wordprocessingGroup" xmlns:wpi="http://schemas.microsoft.com/office/word/2010/wordprocessingInk" xmlns:wne="http://schemas.microsoft.com/office/word/2006/wordml" xmlns:wps="http://schemas.microsoft.com/office/word/2010/wordprocessingShape" mc:Ignorable="w14 w15 w16se wp14">
+<w:document xmlns:wpc="http://schemas.microsoft.com/office/word/2010/wordprocessingCanvas" xmlns:cx="http://schemas.microsoft.com/office/drawing/2014/chartex" xmlns:cx1="http://schemas.microsoft.com/office/drawing/2015/9/8/chartex" xmlns:cx2="http://schemas.microsoft.com/office/drawing/2015/10/21/chartex" xmlns:cx3="http://schemas.microsoft.com/office/drawing/2016/5/9/chartex" xmlns:cx4="http://schemas.microsoft.com/office/drawing/2016/5/10/chartex" xmlns:cx5="http://schemas.microsoft.com/office/drawing/2016/5/11/chartex" xmlns:cx6="http://schemas.microsoft.com/office/drawing/2016/5/12/chartex" xmlns:cx7="http://schemas.microsoft.com/office/drawing/2016/5/13/chartex" xmlns:cx8="http://schemas.microsoft.com/office/drawing/2016/5/14/chartex" xmlns:mc="http://schemas.openxmlformats.org/markup-compatibility/2006" xmlns:aink="http://schemas.microsoft.com/office/drawing/2016/ink" xmlns:am3d="http://schemas.microsoft.com/office/drawing/2017/model3d" xmlns:o="urn:schemas-microsoft-com:office:office" xmlns:oel="http://schemas.microsoft.com/office/2019/extlst" xmlns:r="http://schemas.openxmlformats.org/officeDocument/2006/relationships" xmlns:m="http://schemas.openxmlformats.org/officeDocument/2006/math" xmlns:v="urn:schemas-microsoft-com:vml" xmlns:wp14="http://schemas.microsoft.com/office/word/2010/wordprocessingDrawing" xmlns:wp="http://schemas.openxmlformats.org/drawingml/2006/wordprocessingDrawing" xmlns:w10="urn:schemas-microsoft-com:office:word" xmlns:w="http://schemas.openxmlformats.org/wordprocessingml/2006/main" xmlns:w14="http://schemas.microsoft.com/office/word/2010/wordml" xmlns:w15="http://schemas.microsoft.com/office/word/2012/wordml" xmlns:w16cex="http://schemas.microsoft.com/office/word/2018/wordml/cex" xmlns:w16cid="http://schemas.microsoft.com/office/word/2016/wordml/cid" xmlns:w16="http://schemas.microsoft.com/office/word/2018/wordml" xmlns:w16du="http://schemas.microsoft.com/office/word/2023/wordml/word16du" xmlns:w16sdtdh="http://schemas.microsoft.com/office/word/2020/wordml/sdtdatahash" xmlns:w16se="http://schemas.microsoft.com/office/word/2015/wordml/symex" xmlns:wpg="http://schemas.microsoft.com/office/word/2010/wordprocessingGroup" xmlns:wpi="http://schemas.microsoft.com/office/word/2010/wordprocessingInk" xmlns:wne="http://schemas.microsoft.com/office/word/2006/wordml" xmlns:wps="http://schemas.microsoft.com/office/word/2010/wordprocessingShape" mc:Ignorable="w14 w15 w16se w16cid w16 w16cex w16sdtdh w16du wp14">
   <w:body>
     <w:p>
       <w:pPr>
@@ -505,9 +505,50 @@
           <w:szCs w:val="20"/>
           <w:lang w:eastAsia="en-IN"/>
         </w:rPr>
-        <w:t xml:space="preserve">default </w:t>
-      </w:r>
-      <w:proofErr w:type="spellStart"/>
+        <w:t xml:space="preserve">default int </w:t>
+      </w:r>
+      <w:r>
+        <w:rPr>
+          <w:rFonts w:ascii="Courier New" w:eastAsia="Times New Roman" w:hAnsi="Courier New" w:cs="Courier New"/>
+          <w:color w:val="56A8F5"/>
+          <w:sz w:val="20"/>
+          <w:szCs w:val="20"/>
+          <w:lang w:eastAsia="en-IN"/>
+        </w:rPr>
+        <w:t>myDiamond</w:t>
+      </w:r>
+      <w:r>
+        <w:rPr>
+          <w:rFonts w:ascii="Courier New" w:eastAsia="Times New Roman" w:hAnsi="Courier New" w:cs="Courier New"/>
+          <w:color w:val="BCBEC4"/>
+          <w:sz w:val="20"/>
+          <w:szCs w:val="20"/>
+          <w:lang w:eastAsia="en-IN"/>
+        </w:rPr>
+        <w:t>()</w:t>
+      </w:r>
+      <w:r>
+        <w:rPr>
+          <w:rFonts w:ascii="Courier New" w:eastAsia="Times New Roman" w:hAnsi="Courier New" w:cs="Courier New"/>
+          <w:color w:val="BCBEC4"/>
+          <w:sz w:val="20"/>
+          <w:szCs w:val="20"/>
+          <w:lang w:eastAsia="en-IN"/>
+        </w:rPr>
+        <w:br/>
+        <w:t xml:space="preserve">    {</w:t>
+      </w:r>
+      <w:r>
+        <w:rPr>
+          <w:rFonts w:ascii="Courier New" w:eastAsia="Times New Roman" w:hAnsi="Courier New" w:cs="Courier New"/>
+          <w:color w:val="BCBEC4"/>
+          <w:sz w:val="20"/>
+          <w:szCs w:val="20"/>
+          <w:lang w:eastAsia="en-IN"/>
+        </w:rPr>
+        <w:br/>
+        <w:t xml:space="preserve">        </w:t>
+      </w:r>
       <w:r>
         <w:rPr>
           <w:rFonts w:ascii="Courier New" w:eastAsia="Times New Roman" w:hAnsi="Courier New" w:cs="Courier New"/>
@@ -516,9 +557,60 @@
           <w:szCs w:val="20"/>
           <w:lang w:eastAsia="en-IN"/>
         </w:rPr>
-        <w:t>int</w:t>
-      </w:r>
-      <w:proofErr w:type="spellEnd"/>
+        <w:t xml:space="preserve">return </w:t>
+      </w:r>
+      <w:r>
+        <w:rPr>
+          <w:rFonts w:ascii="Courier New" w:eastAsia="Times New Roman" w:hAnsi="Courier New" w:cs="Courier New"/>
+          <w:color w:val="2AACB8"/>
+          <w:sz w:val="20"/>
+          <w:szCs w:val="20"/>
+          <w:lang w:eastAsia="en-IN"/>
+        </w:rPr>
+        <w:t>0</w:t>
+      </w:r>
+      <w:r>
+        <w:rPr>
+          <w:rFonts w:ascii="Courier New" w:eastAsia="Times New Roman" w:hAnsi="Courier New" w:cs="Courier New"/>
+          <w:color w:val="BCBEC4"/>
+          <w:sz w:val="20"/>
+          <w:szCs w:val="20"/>
+          <w:lang w:eastAsia="en-IN"/>
+        </w:rPr>
+        <w:t>;</w:t>
+      </w:r>
+      <w:r>
+        <w:rPr>
+          <w:rFonts w:ascii="Courier New" w:eastAsia="Times New Roman" w:hAnsi="Courier New" w:cs="Courier New"/>
+          <w:color w:val="BCBEC4"/>
+          <w:sz w:val="20"/>
+          <w:szCs w:val="20"/>
+          <w:lang w:eastAsia="en-IN"/>
+        </w:rPr>
+        <w:br/>
+        <w:t xml:space="preserve">    }</w:t>
+      </w:r>
+      <w:r>
+        <w:rPr>
+          <w:rFonts w:ascii="Courier New" w:eastAsia="Times New Roman" w:hAnsi="Courier New" w:cs="Courier New"/>
+          <w:color w:val="BCBEC4"/>
+          <w:sz w:val="20"/>
+          <w:szCs w:val="20"/>
+          <w:lang w:eastAsia="en-IN"/>
+        </w:rPr>
+        <w:br/>
+        <w:t>}</w:t>
+      </w:r>
+      <w:r>
+        <w:rPr>
+          <w:rFonts w:ascii="Courier New" w:eastAsia="Times New Roman" w:hAnsi="Courier New" w:cs="Courier New"/>
+          <w:color w:val="BCBEC4"/>
+          <w:sz w:val="20"/>
+          <w:szCs w:val="20"/>
+          <w:lang w:eastAsia="en-IN"/>
+        </w:rPr>
+        <w:br/>
+      </w:r>
       <w:r>
         <w:rPr>
           <w:rFonts w:ascii="Courier New" w:eastAsia="Times New Roman" w:hAnsi="Courier New" w:cs="Courier New"/>
@@ -527,9 +619,50 @@
           <w:szCs w:val="20"/>
           <w:lang w:eastAsia="en-IN"/>
         </w:rPr>
-        <w:t xml:space="preserve"> </w:t>
-      </w:r>
-      <w:proofErr w:type="spellStart"/>
+        <w:t xml:space="preserve">interface </w:t>
+      </w:r>
+      <w:r>
+        <w:rPr>
+          <w:rFonts w:ascii="Courier New" w:eastAsia="Times New Roman" w:hAnsi="Courier New" w:cs="Courier New"/>
+          <w:color w:val="BCBEC4"/>
+          <w:sz w:val="20"/>
+          <w:szCs w:val="20"/>
+          <w:lang w:eastAsia="en-IN"/>
+        </w:rPr>
+        <w:t>MyInterface2</w:t>
+      </w:r>
+      <w:r>
+        <w:rPr>
+          <w:rFonts w:ascii="Courier New" w:eastAsia="Times New Roman" w:hAnsi="Courier New" w:cs="Courier New"/>
+          <w:color w:val="BCBEC4"/>
+          <w:sz w:val="20"/>
+          <w:szCs w:val="20"/>
+          <w:lang w:eastAsia="en-IN"/>
+        </w:rPr>
+        <w:br/>
+        <w:t>{</w:t>
+      </w:r>
+      <w:r>
+        <w:rPr>
+          <w:rFonts w:ascii="Courier New" w:eastAsia="Times New Roman" w:hAnsi="Courier New" w:cs="Courier New"/>
+          <w:color w:val="BCBEC4"/>
+          <w:sz w:val="20"/>
+          <w:szCs w:val="20"/>
+          <w:lang w:eastAsia="en-IN"/>
+        </w:rPr>
+        <w:br/>
+        <w:t xml:space="preserve">    </w:t>
+      </w:r>
+      <w:r>
+        <w:rPr>
+          <w:rFonts w:ascii="Courier New" w:eastAsia="Times New Roman" w:hAnsi="Courier New" w:cs="Courier New"/>
+          <w:color w:val="CF8E6D"/>
+          <w:sz w:val="20"/>
+          <w:szCs w:val="20"/>
+          <w:lang w:eastAsia="en-IN"/>
+        </w:rPr>
+        <w:t xml:space="preserve">default int </w:t>
+      </w:r>
       <w:r>
         <w:rPr>
           <w:rFonts w:ascii="Courier New" w:eastAsia="Times New Roman" w:hAnsi="Courier New" w:cs="Courier New"/>
@@ -540,7 +673,6 @@
         </w:rPr>
         <w:t>myDiamond</w:t>
       </w:r>
-      <w:proofErr w:type="spellEnd"/>
       <w:r>
         <w:rPr>
           <w:rFonts w:ascii="Courier New" w:eastAsia="Times New Roman" w:hAnsi="Courier New" w:cs="Courier New"/>
@@ -591,7 +723,7 @@
           <w:szCs w:val="20"/>
           <w:lang w:eastAsia="en-IN"/>
         </w:rPr>
-        <w:t>0</w:t>
+        <w:t>1</w:t>
       </w:r>
       <w:r>
         <w:rPr>
@@ -643,28 +775,37 @@
           <w:szCs w:val="20"/>
           <w:lang w:eastAsia="en-IN"/>
         </w:rPr>
-        <w:t xml:space="preserve">interface </w:t>
-      </w:r>
-      <w:r>
-        <w:rPr>
-          <w:rFonts w:ascii="Courier New" w:eastAsia="Times New Roman" w:hAnsi="Courier New" w:cs="Courier New"/>
-          <w:color w:val="BCBEC4"/>
-          <w:sz w:val="20"/>
-          <w:szCs w:val="20"/>
-          <w:lang w:eastAsia="en-IN"/>
-        </w:rPr>
-        <w:t>MyInterface2</w:t>
-      </w:r>
-      <w:r>
-        <w:rPr>
-          <w:rFonts w:ascii="Courier New" w:eastAsia="Times New Roman" w:hAnsi="Courier New" w:cs="Courier New"/>
-          <w:color w:val="BCBEC4"/>
-          <w:sz w:val="20"/>
-          <w:szCs w:val="20"/>
-          <w:lang w:eastAsia="en-IN"/>
-        </w:rPr>
-        <w:br/>
-        <w:t>{</w:t>
+        <w:t xml:space="preserve">public class </w:t>
+      </w:r>
+      <w:r>
+        <w:rPr>
+          <w:rFonts w:ascii="Courier New" w:eastAsia="Times New Roman" w:hAnsi="Courier New" w:cs="Courier New"/>
+          <w:color w:val="BCBEC4"/>
+          <w:sz w:val="20"/>
+          <w:szCs w:val="20"/>
+          <w:lang w:eastAsia="en-IN"/>
+        </w:rPr>
+        <w:t xml:space="preserve">DiamondProblem </w:t>
+      </w:r>
+      <w:r>
+        <w:rPr>
+          <w:rFonts w:ascii="Courier New" w:eastAsia="Times New Roman" w:hAnsi="Courier New" w:cs="Courier New"/>
+          <w:color w:val="CF8E6D"/>
+          <w:sz w:val="20"/>
+          <w:szCs w:val="20"/>
+          <w:lang w:eastAsia="en-IN"/>
+        </w:rPr>
+        <w:t xml:space="preserve">implements </w:t>
+      </w:r>
+      <w:r>
+        <w:rPr>
+          <w:rFonts w:ascii="Courier New" w:eastAsia="Times New Roman" w:hAnsi="Courier New" w:cs="Courier New"/>
+          <w:color w:val="BCBEC4"/>
+          <w:sz w:val="20"/>
+          <w:szCs w:val="20"/>
+          <w:lang w:eastAsia="en-IN"/>
+        </w:rPr>
+        <w:t>MyInterface1,MyInterface2{</w:t>
       </w:r>
       <w:r>
         <w:rPr>
@@ -685,9 +826,71 @@
           <w:szCs w:val="20"/>
           <w:lang w:eastAsia="en-IN"/>
         </w:rPr>
-        <w:t xml:space="preserve">default </w:t>
-      </w:r>
-      <w:proofErr w:type="spellStart"/>
+        <w:t xml:space="preserve">public static void </w:t>
+      </w:r>
+      <w:r>
+        <w:rPr>
+          <w:rFonts w:ascii="Courier New" w:eastAsia="Times New Roman" w:hAnsi="Courier New" w:cs="Courier New"/>
+          <w:color w:val="56A8F5"/>
+          <w:sz w:val="20"/>
+          <w:szCs w:val="20"/>
+          <w:lang w:eastAsia="en-IN"/>
+        </w:rPr>
+        <w:t>main</w:t>
+      </w:r>
+      <w:r>
+        <w:rPr>
+          <w:rFonts w:ascii="Courier New" w:eastAsia="Times New Roman" w:hAnsi="Courier New" w:cs="Courier New"/>
+          <w:color w:val="BCBEC4"/>
+          <w:sz w:val="20"/>
+          <w:szCs w:val="20"/>
+          <w:lang w:eastAsia="en-IN"/>
+        </w:rPr>
+        <w:t>(String[] args) {</w:t>
+      </w:r>
+      <w:r>
+        <w:rPr>
+          <w:rFonts w:ascii="Courier New" w:eastAsia="Times New Roman" w:hAnsi="Courier New" w:cs="Courier New"/>
+          <w:color w:val="BCBEC4"/>
+          <w:sz w:val="20"/>
+          <w:szCs w:val="20"/>
+          <w:lang w:eastAsia="en-IN"/>
+        </w:rPr>
+        <w:br/>
+        <w:t xml:space="preserve">    }</w:t>
+      </w:r>
+      <w:r>
+        <w:rPr>
+          <w:rFonts w:ascii="Courier New" w:eastAsia="Times New Roman" w:hAnsi="Courier New" w:cs="Courier New"/>
+          <w:color w:val="BCBEC4"/>
+          <w:sz w:val="20"/>
+          <w:szCs w:val="20"/>
+          <w:lang w:eastAsia="en-IN"/>
+        </w:rPr>
+        <w:br/>
+        <w:t xml:space="preserve">    </w:t>
+      </w:r>
+      <w:r>
+        <w:rPr>
+          <w:rFonts w:ascii="Courier New" w:eastAsia="Times New Roman" w:hAnsi="Courier New" w:cs="Courier New"/>
+          <w:color w:val="B3AE60"/>
+          <w:sz w:val="20"/>
+          <w:szCs w:val="20"/>
+          <w:lang w:eastAsia="en-IN"/>
+        </w:rPr>
+        <w:t>@Override</w:t>
+      </w:r>
+      <w:r>
+        <w:rPr>
+          <w:rFonts w:ascii="Courier New" w:eastAsia="Times New Roman" w:hAnsi="Courier New" w:cs="Courier New"/>
+          <w:color w:val="B3AE60"/>
+          <w:sz w:val="20"/>
+          <w:szCs w:val="20"/>
+          <w:lang w:eastAsia="en-IN"/>
+        </w:rPr>
+        <w:br/>
+        <w:t xml:space="preserve">    </w:t>
+      </w:r>
       <w:r>
         <w:rPr>
           <w:rFonts w:ascii="Courier New" w:eastAsia="Times New Roman" w:hAnsi="Courier New" w:cs="Courier New"/>
@@ -696,20 +899,8 @@
           <w:szCs w:val="20"/>
           <w:lang w:eastAsia="en-IN"/>
         </w:rPr>
-        <w:t>int</w:t>
-      </w:r>
-      <w:proofErr w:type="spellEnd"/>
-      <w:r>
-        <w:rPr>
-          <w:rFonts w:ascii="Courier New" w:eastAsia="Times New Roman" w:hAnsi="Courier New" w:cs="Courier New"/>
-          <w:color w:val="CF8E6D"/>
-          <w:sz w:val="20"/>
-          <w:szCs w:val="20"/>
-          <w:lang w:eastAsia="en-IN"/>
-        </w:rPr>
-        <w:t xml:space="preserve"> </w:t>
-      </w:r>
-      <w:proofErr w:type="spellStart"/>
+        <w:t xml:space="preserve">public int </w:t>
+      </w:r>
       <w:r>
         <w:rPr>
           <w:rFonts w:ascii="Courier New" w:eastAsia="Times New Roman" w:hAnsi="Courier New" w:cs="Courier New"/>
@@ -720,303 +911,6 @@
         </w:rPr>
         <w:t>myDiamond</w:t>
       </w:r>
-      <w:proofErr w:type="spellEnd"/>
-      <w:r>
-        <w:rPr>
-          <w:rFonts w:ascii="Courier New" w:eastAsia="Times New Roman" w:hAnsi="Courier New" w:cs="Courier New"/>
-          <w:color w:val="BCBEC4"/>
-          <w:sz w:val="20"/>
-          <w:szCs w:val="20"/>
-          <w:lang w:eastAsia="en-IN"/>
-        </w:rPr>
-        <w:t>()</w:t>
-      </w:r>
-      <w:r>
-        <w:rPr>
-          <w:rFonts w:ascii="Courier New" w:eastAsia="Times New Roman" w:hAnsi="Courier New" w:cs="Courier New"/>
-          <w:color w:val="BCBEC4"/>
-          <w:sz w:val="20"/>
-          <w:szCs w:val="20"/>
-          <w:lang w:eastAsia="en-IN"/>
-        </w:rPr>
-        <w:br/>
-        <w:t xml:space="preserve">    {</w:t>
-      </w:r>
-      <w:r>
-        <w:rPr>
-          <w:rFonts w:ascii="Courier New" w:eastAsia="Times New Roman" w:hAnsi="Courier New" w:cs="Courier New"/>
-          <w:color w:val="BCBEC4"/>
-          <w:sz w:val="20"/>
-          <w:szCs w:val="20"/>
-          <w:lang w:eastAsia="en-IN"/>
-        </w:rPr>
-        <w:br/>
-        <w:t xml:space="preserve">        </w:t>
-      </w:r>
-      <w:r>
-        <w:rPr>
-          <w:rFonts w:ascii="Courier New" w:eastAsia="Times New Roman" w:hAnsi="Courier New" w:cs="Courier New"/>
-          <w:color w:val="CF8E6D"/>
-          <w:sz w:val="20"/>
-          <w:szCs w:val="20"/>
-          <w:lang w:eastAsia="en-IN"/>
-        </w:rPr>
-        <w:t xml:space="preserve">return </w:t>
-      </w:r>
-      <w:r>
-        <w:rPr>
-          <w:rFonts w:ascii="Courier New" w:eastAsia="Times New Roman" w:hAnsi="Courier New" w:cs="Courier New"/>
-          <w:color w:val="2AACB8"/>
-          <w:sz w:val="20"/>
-          <w:szCs w:val="20"/>
-          <w:lang w:eastAsia="en-IN"/>
-        </w:rPr>
-        <w:t>1</w:t>
-      </w:r>
-      <w:r>
-        <w:rPr>
-          <w:rFonts w:ascii="Courier New" w:eastAsia="Times New Roman" w:hAnsi="Courier New" w:cs="Courier New"/>
-          <w:color w:val="BCBEC4"/>
-          <w:sz w:val="20"/>
-          <w:szCs w:val="20"/>
-          <w:lang w:eastAsia="en-IN"/>
-        </w:rPr>
-        <w:t>;</w:t>
-      </w:r>
-      <w:r>
-        <w:rPr>
-          <w:rFonts w:ascii="Courier New" w:eastAsia="Times New Roman" w:hAnsi="Courier New" w:cs="Courier New"/>
-          <w:color w:val="BCBEC4"/>
-          <w:sz w:val="20"/>
-          <w:szCs w:val="20"/>
-          <w:lang w:eastAsia="en-IN"/>
-        </w:rPr>
-        <w:br/>
-        <w:t xml:space="preserve">    }</w:t>
-      </w:r>
-      <w:r>
-        <w:rPr>
-          <w:rFonts w:ascii="Courier New" w:eastAsia="Times New Roman" w:hAnsi="Courier New" w:cs="Courier New"/>
-          <w:color w:val="BCBEC4"/>
-          <w:sz w:val="20"/>
-          <w:szCs w:val="20"/>
-          <w:lang w:eastAsia="en-IN"/>
-        </w:rPr>
-        <w:br/>
-        <w:t>}</w:t>
-      </w:r>
-      <w:r>
-        <w:rPr>
-          <w:rFonts w:ascii="Courier New" w:eastAsia="Times New Roman" w:hAnsi="Courier New" w:cs="Courier New"/>
-          <w:color w:val="BCBEC4"/>
-          <w:sz w:val="20"/>
-          <w:szCs w:val="20"/>
-          <w:lang w:eastAsia="en-IN"/>
-        </w:rPr>
-        <w:br/>
-      </w:r>
-      <w:r>
-        <w:rPr>
-          <w:rFonts w:ascii="Courier New" w:eastAsia="Times New Roman" w:hAnsi="Courier New" w:cs="Courier New"/>
-          <w:color w:val="CF8E6D"/>
-          <w:sz w:val="20"/>
-          <w:szCs w:val="20"/>
-          <w:lang w:eastAsia="en-IN"/>
-        </w:rPr>
-        <w:t xml:space="preserve">public class </w:t>
-      </w:r>
-      <w:proofErr w:type="spellStart"/>
-      <w:r>
-        <w:rPr>
-          <w:rFonts w:ascii="Courier New" w:eastAsia="Times New Roman" w:hAnsi="Courier New" w:cs="Courier New"/>
-          <w:color w:val="BCBEC4"/>
-          <w:sz w:val="20"/>
-          <w:szCs w:val="20"/>
-          <w:lang w:eastAsia="en-IN"/>
-        </w:rPr>
-        <w:t>DiamondProblem</w:t>
-      </w:r>
-      <w:proofErr w:type="spellEnd"/>
-      <w:r>
-        <w:rPr>
-          <w:rFonts w:ascii="Courier New" w:eastAsia="Times New Roman" w:hAnsi="Courier New" w:cs="Courier New"/>
-          <w:color w:val="BCBEC4"/>
-          <w:sz w:val="20"/>
-          <w:szCs w:val="20"/>
-          <w:lang w:eastAsia="en-IN"/>
-        </w:rPr>
-        <w:t xml:space="preserve"> </w:t>
-      </w:r>
-      <w:r>
-        <w:rPr>
-          <w:rFonts w:ascii="Courier New" w:eastAsia="Times New Roman" w:hAnsi="Courier New" w:cs="Courier New"/>
-          <w:color w:val="CF8E6D"/>
-          <w:sz w:val="20"/>
-          <w:szCs w:val="20"/>
-          <w:lang w:eastAsia="en-IN"/>
-        </w:rPr>
-        <w:t xml:space="preserve">implements </w:t>
-      </w:r>
-      <w:r>
-        <w:rPr>
-          <w:rFonts w:ascii="Courier New" w:eastAsia="Times New Roman" w:hAnsi="Courier New" w:cs="Courier New"/>
-          <w:color w:val="BCBEC4"/>
-          <w:sz w:val="20"/>
-          <w:szCs w:val="20"/>
-          <w:lang w:eastAsia="en-IN"/>
-        </w:rPr>
-        <w:t>MyInterface1,MyInterface2{</w:t>
-      </w:r>
-      <w:r>
-        <w:rPr>
-          <w:rFonts w:ascii="Courier New" w:eastAsia="Times New Roman" w:hAnsi="Courier New" w:cs="Courier New"/>
-          <w:color w:val="BCBEC4"/>
-          <w:sz w:val="20"/>
-          <w:szCs w:val="20"/>
-          <w:lang w:eastAsia="en-IN"/>
-        </w:rPr>
-        <w:br/>
-        <w:t xml:space="preserve">    </w:t>
-      </w:r>
-      <w:r>
-        <w:rPr>
-          <w:rFonts w:ascii="Courier New" w:eastAsia="Times New Roman" w:hAnsi="Courier New" w:cs="Courier New"/>
-          <w:color w:val="CF8E6D"/>
-          <w:sz w:val="20"/>
-          <w:szCs w:val="20"/>
-          <w:lang w:eastAsia="en-IN"/>
-        </w:rPr>
-        <w:t xml:space="preserve">public static void </w:t>
-      </w:r>
-      <w:r>
-        <w:rPr>
-          <w:rFonts w:ascii="Courier New" w:eastAsia="Times New Roman" w:hAnsi="Courier New" w:cs="Courier New"/>
-          <w:color w:val="56A8F5"/>
-          <w:sz w:val="20"/>
-          <w:szCs w:val="20"/>
-          <w:lang w:eastAsia="en-IN"/>
-        </w:rPr>
-        <w:t>main</w:t>
-      </w:r>
-      <w:r>
-        <w:rPr>
-          <w:rFonts w:ascii="Courier New" w:eastAsia="Times New Roman" w:hAnsi="Courier New" w:cs="Courier New"/>
-          <w:color w:val="BCBEC4"/>
-          <w:sz w:val="20"/>
-          <w:szCs w:val="20"/>
-          <w:lang w:eastAsia="en-IN"/>
-        </w:rPr>
-        <w:t xml:space="preserve">(String[] </w:t>
-      </w:r>
-      <w:proofErr w:type="spellStart"/>
-      <w:r>
-        <w:rPr>
-          <w:rFonts w:ascii="Courier New" w:eastAsia="Times New Roman" w:hAnsi="Courier New" w:cs="Courier New"/>
-          <w:color w:val="BCBEC4"/>
-          <w:sz w:val="20"/>
-          <w:szCs w:val="20"/>
-          <w:lang w:eastAsia="en-IN"/>
-        </w:rPr>
-        <w:t>args</w:t>
-      </w:r>
-      <w:proofErr w:type="spellEnd"/>
-      <w:r>
-        <w:rPr>
-          <w:rFonts w:ascii="Courier New" w:eastAsia="Times New Roman" w:hAnsi="Courier New" w:cs="Courier New"/>
-          <w:color w:val="BCBEC4"/>
-          <w:sz w:val="20"/>
-          <w:szCs w:val="20"/>
-          <w:lang w:eastAsia="en-IN"/>
-        </w:rPr>
-        <w:t>) {</w:t>
-      </w:r>
-      <w:r>
-        <w:rPr>
-          <w:rFonts w:ascii="Courier New" w:eastAsia="Times New Roman" w:hAnsi="Courier New" w:cs="Courier New"/>
-          <w:color w:val="BCBEC4"/>
-          <w:sz w:val="20"/>
-          <w:szCs w:val="20"/>
-          <w:lang w:eastAsia="en-IN"/>
-        </w:rPr>
-        <w:br/>
-        <w:t xml:space="preserve">    }</w:t>
-      </w:r>
-      <w:r>
-        <w:rPr>
-          <w:rFonts w:ascii="Courier New" w:eastAsia="Times New Roman" w:hAnsi="Courier New" w:cs="Courier New"/>
-          <w:color w:val="BCBEC4"/>
-          <w:sz w:val="20"/>
-          <w:szCs w:val="20"/>
-          <w:lang w:eastAsia="en-IN"/>
-        </w:rPr>
-        <w:br/>
-        <w:t xml:space="preserve">    </w:t>
-      </w:r>
-      <w:r>
-        <w:rPr>
-          <w:rFonts w:ascii="Courier New" w:eastAsia="Times New Roman" w:hAnsi="Courier New" w:cs="Courier New"/>
-          <w:color w:val="B3AE60"/>
-          <w:sz w:val="20"/>
-          <w:szCs w:val="20"/>
-          <w:lang w:eastAsia="en-IN"/>
-        </w:rPr>
-        <w:t>@Override</w:t>
-      </w:r>
-      <w:r>
-        <w:rPr>
-          <w:rFonts w:ascii="Courier New" w:eastAsia="Times New Roman" w:hAnsi="Courier New" w:cs="Courier New"/>
-          <w:color w:val="B3AE60"/>
-          <w:sz w:val="20"/>
-          <w:szCs w:val="20"/>
-          <w:lang w:eastAsia="en-IN"/>
-        </w:rPr>
-        <w:br/>
-        <w:t xml:space="preserve">    </w:t>
-      </w:r>
-      <w:r>
-        <w:rPr>
-          <w:rFonts w:ascii="Courier New" w:eastAsia="Times New Roman" w:hAnsi="Courier New" w:cs="Courier New"/>
-          <w:color w:val="CF8E6D"/>
-          <w:sz w:val="20"/>
-          <w:szCs w:val="20"/>
-          <w:lang w:eastAsia="en-IN"/>
-        </w:rPr>
-        <w:t xml:space="preserve">public </w:t>
-      </w:r>
-      <w:proofErr w:type="spellStart"/>
-      <w:r>
-        <w:rPr>
-          <w:rFonts w:ascii="Courier New" w:eastAsia="Times New Roman" w:hAnsi="Courier New" w:cs="Courier New"/>
-          <w:color w:val="CF8E6D"/>
-          <w:sz w:val="20"/>
-          <w:szCs w:val="20"/>
-          <w:lang w:eastAsia="en-IN"/>
-        </w:rPr>
-        <w:t>int</w:t>
-      </w:r>
-      <w:proofErr w:type="spellEnd"/>
-      <w:r>
-        <w:rPr>
-          <w:rFonts w:ascii="Courier New" w:eastAsia="Times New Roman" w:hAnsi="Courier New" w:cs="Courier New"/>
-          <w:color w:val="CF8E6D"/>
-          <w:sz w:val="20"/>
-          <w:szCs w:val="20"/>
-          <w:lang w:eastAsia="en-IN"/>
-        </w:rPr>
-        <w:t xml:space="preserve"> </w:t>
-      </w:r>
-      <w:proofErr w:type="spellStart"/>
-      <w:r>
-        <w:rPr>
-          <w:rFonts w:ascii="Courier New" w:eastAsia="Times New Roman" w:hAnsi="Courier New" w:cs="Courier New"/>
-          <w:color w:val="56A8F5"/>
-          <w:sz w:val="20"/>
-          <w:szCs w:val="20"/>
-          <w:lang w:eastAsia="en-IN"/>
-        </w:rPr>
-        <w:t>myDiamond</w:t>
-      </w:r>
-      <w:proofErr w:type="spellEnd"/>
       <w:r>
         <w:rPr>
           <w:rFonts w:ascii="Courier New" w:eastAsia="Times New Roman" w:hAnsi="Courier New" w:cs="Courier New"/>
@@ -1202,13 +1096,8 @@
         </w:numPr>
         <w:spacing w:after="0"/>
       </w:pPr>
-      <w:bookmarkStart w:id="0" w:name="_GoBack"/>
-      <w:r>
-        <w:t xml:space="preserve">We can call directly static method using </w:t>
-      </w:r>
-      <w:bookmarkEnd w:id="0"/>
-      <w:r>
-        <w:t>interface name.</w:t>
+      <w:r>
+        <w:t>We can call directly static method using interface name.</w:t>
       </w:r>
     </w:p>
     <w:p>
@@ -1246,15 +1135,7 @@
         <w:spacing w:after="0"/>
       </w:pPr>
       <w:r>
-        <w:t xml:space="preserve">It used double </w:t>
-      </w:r>
-      <w:proofErr w:type="gramStart"/>
-      <w:r>
-        <w:t>colon :</w:t>
-      </w:r>
-      <w:proofErr w:type="gramEnd"/>
-      <w:r>
-        <w:t>: for the operations.</w:t>
+        <w:t>It used double colon :: for the operations.</w:t>
       </w:r>
     </w:p>
     <w:p>
@@ -1276,26 +1157,8 @@
         <w:sym w:font="Wingdings" w:char="F0E0"/>
       </w:r>
       <w:r>
-        <w:t xml:space="preserve"> </w:t>
-      </w:r>
-      <w:proofErr w:type="spellStart"/>
-      <w:r>
-        <w:t>System.out</w:t>
-      </w:r>
-      <w:proofErr w:type="spellEnd"/>
-      <w:r>
-        <w:t>:</w:t>
-      </w:r>
-      <w:proofErr w:type="gramStart"/>
-      <w:r>
-        <w:t>:</w:t>
-      </w:r>
-      <w:proofErr w:type="spellStart"/>
-      <w:r>
-        <w:t>println</w:t>
-      </w:r>
-      <w:proofErr w:type="spellEnd"/>
-      <w:proofErr w:type="gramEnd"/>
+        <w:t xml:space="preserve"> System.out::println</w:t>
+      </w:r>
     </w:p>
     <w:p>
       <w:pPr>
@@ -1361,15 +1224,8 @@
         <w:spacing w:after="0"/>
         <w:ind w:firstLine="360"/>
       </w:pPr>
-      <w:proofErr w:type="spellStart"/>
-      <w:proofErr w:type="gramStart"/>
-      <w:r>
-        <w:t>boolean</w:t>
-      </w:r>
-      <w:proofErr w:type="spellEnd"/>
-      <w:proofErr w:type="gramEnd"/>
-      <w:r>
-        <w:t xml:space="preserve"> test(T t);</w:t>
+      <w:r>
+        <w:t>boolean test(T t);</w:t>
       </w:r>
     </w:p>
     <w:p>
@@ -1384,55 +1240,7 @@
         <w:t>Predicate Joining</w:t>
       </w:r>
       <w:r>
-        <w:t xml:space="preserve"> – It is nothing but in case if we have more than one </w:t>
-      </w:r>
-      <w:proofErr w:type="spellStart"/>
-      <w:r>
-        <w:t>pradicat</w:t>
-      </w:r>
-      <w:proofErr w:type="spellEnd"/>
-      <w:r>
-        <w:t xml:space="preserve"> are </w:t>
-      </w:r>
-      <w:proofErr w:type="spellStart"/>
-      <w:r>
-        <w:t>ther</w:t>
-      </w:r>
-      <w:proofErr w:type="spellEnd"/>
-      <w:r>
-        <w:t xml:space="preserve"> then there is three ways to </w:t>
-      </w:r>
-      <w:proofErr w:type="spellStart"/>
-      <w:r>
-        <w:t>compaire</w:t>
-      </w:r>
-      <w:proofErr w:type="spellEnd"/>
-      <w:r>
-        <w:t xml:space="preserve"> this and get </w:t>
-      </w:r>
-      <w:proofErr w:type="spellStart"/>
-      <w:r>
-        <w:t>singl</w:t>
-      </w:r>
-      <w:proofErr w:type="spellEnd"/>
-      <w:r>
-        <w:t xml:space="preserve"> </w:t>
-      </w:r>
-      <w:proofErr w:type="spellStart"/>
-      <w:r>
-        <w:t>resul</w:t>
-      </w:r>
-      <w:proofErr w:type="spellEnd"/>
-      <w:r>
-        <w:t xml:space="preserve"> </w:t>
-      </w:r>
-      <w:proofErr w:type="spellStart"/>
-      <w:r>
-        <w:t>fotm</w:t>
-      </w:r>
-      <w:proofErr w:type="spellEnd"/>
-      <w:r>
-        <w:t xml:space="preserve"> it.</w:t>
+        <w:t xml:space="preserve"> – It is nothing but in case if we have more than one pradicat are then there is three ways to compaire this and get singl resul fotm it.</w:t>
       </w:r>
     </w:p>
     <w:p>
@@ -1488,14 +1296,12 @@
           <w:b/>
         </w:rPr>
       </w:pPr>
-      <w:proofErr w:type="spellStart"/>
       <w:r>
         <w:rPr>
           <w:b/>
         </w:rPr>
         <w:t>Neget</w:t>
       </w:r>
-      <w:proofErr w:type="spellEnd"/>
     </w:p>
     <w:p>
       <w:pPr>
@@ -1566,85 +1372,7 @@
           <w:szCs w:val="20"/>
           <w:lang w:eastAsia="en-IN"/>
         </w:rPr>
-        <w:t xml:space="preserve">Predicate&lt;String&gt; </w:t>
-      </w:r>
-      <w:proofErr w:type="spellStart"/>
-      <w:r>
-        <w:rPr>
-          <w:rFonts w:ascii="Courier New" w:eastAsia="Times New Roman" w:hAnsi="Courier New" w:cs="Courier New"/>
-          <w:color w:val="BCBEC4"/>
-          <w:sz w:val="20"/>
-          <w:szCs w:val="20"/>
-          <w:lang w:eastAsia="en-IN"/>
-        </w:rPr>
-        <w:t>startsWithLetterV</w:t>
-      </w:r>
-      <w:proofErr w:type="spellEnd"/>
-      <w:r>
-        <w:rPr>
-          <w:rFonts w:ascii="Courier New" w:eastAsia="Times New Roman" w:hAnsi="Courier New" w:cs="Courier New"/>
-          <w:color w:val="BCBEC4"/>
-          <w:sz w:val="20"/>
-          <w:szCs w:val="20"/>
-          <w:lang w:eastAsia="en-IN"/>
-        </w:rPr>
-        <w:t xml:space="preserve"> = x -&gt; </w:t>
-      </w:r>
-      <w:proofErr w:type="spellStart"/>
-      <w:proofErr w:type="gramStart"/>
-      <w:r>
-        <w:rPr>
-          <w:rFonts w:ascii="Courier New" w:eastAsia="Times New Roman" w:hAnsi="Courier New" w:cs="Courier New"/>
-          <w:color w:val="BCBEC4"/>
-          <w:sz w:val="20"/>
-          <w:szCs w:val="20"/>
-          <w:lang w:eastAsia="en-IN"/>
-        </w:rPr>
-        <w:t>x.toLowerCase</w:t>
-      </w:r>
-      <w:proofErr w:type="spellEnd"/>
-      <w:r>
-        <w:rPr>
-          <w:rFonts w:ascii="Courier New" w:eastAsia="Times New Roman" w:hAnsi="Courier New" w:cs="Courier New"/>
-          <w:color w:val="BCBEC4"/>
-          <w:sz w:val="20"/>
-          <w:szCs w:val="20"/>
-          <w:lang w:eastAsia="en-IN"/>
-        </w:rPr>
-        <w:t>(</w:t>
-      </w:r>
-      <w:proofErr w:type="gramEnd"/>
-      <w:r>
-        <w:rPr>
-          <w:rFonts w:ascii="Courier New" w:eastAsia="Times New Roman" w:hAnsi="Courier New" w:cs="Courier New"/>
-          <w:color w:val="BCBEC4"/>
-          <w:sz w:val="20"/>
-          <w:szCs w:val="20"/>
-          <w:lang w:eastAsia="en-IN"/>
-        </w:rPr>
-        <w:t>).</w:t>
-      </w:r>
-      <w:proofErr w:type="spellStart"/>
-      <w:r>
-        <w:rPr>
-          <w:rFonts w:ascii="Courier New" w:eastAsia="Times New Roman" w:hAnsi="Courier New" w:cs="Courier New"/>
-          <w:color w:val="BCBEC4"/>
-          <w:sz w:val="20"/>
-          <w:szCs w:val="20"/>
-          <w:lang w:eastAsia="en-IN"/>
-        </w:rPr>
-        <w:t>charAt</w:t>
-      </w:r>
-      <w:proofErr w:type="spellEnd"/>
-      <w:r>
-        <w:rPr>
-          <w:rFonts w:ascii="Courier New" w:eastAsia="Times New Roman" w:hAnsi="Courier New" w:cs="Courier New"/>
-          <w:color w:val="BCBEC4"/>
-          <w:sz w:val="20"/>
-          <w:szCs w:val="20"/>
-          <w:lang w:eastAsia="en-IN"/>
-        </w:rPr>
-        <w:t>(</w:t>
+        <w:t>Predicate&lt;String&gt; startsWithLetterV = x -&gt; x.toLowerCase().charAt(</w:t>
       </w:r>
       <w:r>
         <w:rPr>
@@ -1745,107 +1473,7 @@
           <w:szCs w:val="20"/>
           <w:lang w:eastAsia="en-IN"/>
         </w:rPr>
-        <w:t xml:space="preserve">Predicate&lt;String&gt; </w:t>
-      </w:r>
-      <w:proofErr w:type="spellStart"/>
-      <w:r>
-        <w:rPr>
-          <w:rFonts w:ascii="Courier New" w:eastAsia="Times New Roman" w:hAnsi="Courier New" w:cs="Courier New"/>
-          <w:color w:val="BCBEC4"/>
-          <w:sz w:val="20"/>
-          <w:szCs w:val="20"/>
-          <w:lang w:eastAsia="en-IN"/>
-        </w:rPr>
-        <w:t>endsWithLetterL</w:t>
-      </w:r>
-      <w:proofErr w:type="spellEnd"/>
-      <w:r>
-        <w:rPr>
-          <w:rFonts w:ascii="Courier New" w:eastAsia="Times New Roman" w:hAnsi="Courier New" w:cs="Courier New"/>
-          <w:color w:val="BCBEC4"/>
-          <w:sz w:val="20"/>
-          <w:szCs w:val="20"/>
-          <w:lang w:eastAsia="en-IN"/>
-        </w:rPr>
-        <w:t xml:space="preserve"> = x -&gt; </w:t>
-      </w:r>
-      <w:proofErr w:type="spellStart"/>
-      <w:proofErr w:type="gramStart"/>
-      <w:r>
-        <w:rPr>
-          <w:rFonts w:ascii="Courier New" w:eastAsia="Times New Roman" w:hAnsi="Courier New" w:cs="Courier New"/>
-          <w:color w:val="BCBEC4"/>
-          <w:sz w:val="20"/>
-          <w:szCs w:val="20"/>
-          <w:lang w:eastAsia="en-IN"/>
-        </w:rPr>
-        <w:t>x.toLowerCase</w:t>
-      </w:r>
-      <w:proofErr w:type="spellEnd"/>
-      <w:r>
-        <w:rPr>
-          <w:rFonts w:ascii="Courier New" w:eastAsia="Times New Roman" w:hAnsi="Courier New" w:cs="Courier New"/>
-          <w:color w:val="BCBEC4"/>
-          <w:sz w:val="20"/>
-          <w:szCs w:val="20"/>
-          <w:lang w:eastAsia="en-IN"/>
-        </w:rPr>
-        <w:t>(</w:t>
-      </w:r>
-      <w:proofErr w:type="gramEnd"/>
-      <w:r>
-        <w:rPr>
-          <w:rFonts w:ascii="Courier New" w:eastAsia="Times New Roman" w:hAnsi="Courier New" w:cs="Courier New"/>
-          <w:color w:val="BCBEC4"/>
-          <w:sz w:val="20"/>
-          <w:szCs w:val="20"/>
-          <w:lang w:eastAsia="en-IN"/>
-        </w:rPr>
-        <w:t>).</w:t>
-      </w:r>
-      <w:proofErr w:type="spellStart"/>
-      <w:r>
-        <w:rPr>
-          <w:rFonts w:ascii="Courier New" w:eastAsia="Times New Roman" w:hAnsi="Courier New" w:cs="Courier New"/>
-          <w:color w:val="BCBEC4"/>
-          <w:sz w:val="20"/>
-          <w:szCs w:val="20"/>
-          <w:lang w:eastAsia="en-IN"/>
-        </w:rPr>
-        <w:t>charAt</w:t>
-      </w:r>
-      <w:proofErr w:type="spellEnd"/>
-      <w:r>
-        <w:rPr>
-          <w:rFonts w:ascii="Courier New" w:eastAsia="Times New Roman" w:hAnsi="Courier New" w:cs="Courier New"/>
-          <w:color w:val="BCBEC4"/>
-          <w:sz w:val="20"/>
-          <w:szCs w:val="20"/>
-          <w:lang w:eastAsia="en-IN"/>
-        </w:rPr>
-        <w:t>(</w:t>
-      </w:r>
-      <w:proofErr w:type="spellStart"/>
-      <w:r>
-        <w:rPr>
-          <w:rFonts w:ascii="Courier New" w:eastAsia="Times New Roman" w:hAnsi="Courier New" w:cs="Courier New"/>
-          <w:color w:val="BCBEC4"/>
-          <w:sz w:val="20"/>
-          <w:szCs w:val="20"/>
-          <w:lang w:eastAsia="en-IN"/>
-        </w:rPr>
-        <w:t>x.length</w:t>
-      </w:r>
-      <w:proofErr w:type="spellEnd"/>
-      <w:r>
-        <w:rPr>
-          <w:rFonts w:ascii="Courier New" w:eastAsia="Times New Roman" w:hAnsi="Courier New" w:cs="Courier New"/>
-          <w:color w:val="BCBEC4"/>
-          <w:sz w:val="20"/>
-          <w:szCs w:val="20"/>
-          <w:lang w:eastAsia="en-IN"/>
-        </w:rPr>
-        <w:t xml:space="preserve">() - </w:t>
+        <w:t xml:space="preserve">Predicate&lt;String&gt; endsWithLetterL = x -&gt; x.toLowerCase().charAt(x.length() - </w:t>
       </w:r>
       <w:r>
         <w:rPr>
@@ -1928,8 +1556,6 @@
           <w:lang w:eastAsia="en-IN"/>
         </w:rPr>
       </w:pPr>
-      <w:proofErr w:type="spellStart"/>
-      <w:proofErr w:type="gramStart"/>
       <w:r>
         <w:rPr>
           <w:rFonts w:ascii="Courier New" w:eastAsia="Times New Roman" w:hAnsi="Courier New" w:cs="Courier New"/>
@@ -1960,73 +1586,7 @@
           <w:szCs w:val="20"/>
           <w:lang w:eastAsia="en-IN"/>
         </w:rPr>
-        <w:t>.println</w:t>
-      </w:r>
-      <w:proofErr w:type="spellEnd"/>
-      <w:r>
-        <w:rPr>
-          <w:rFonts w:ascii="Courier New" w:eastAsia="Times New Roman" w:hAnsi="Courier New" w:cs="Courier New"/>
-          <w:color w:val="BCBEC4"/>
-          <w:sz w:val="20"/>
-          <w:szCs w:val="20"/>
-          <w:lang w:eastAsia="en-IN"/>
-        </w:rPr>
-        <w:t>(</w:t>
-      </w:r>
-      <w:proofErr w:type="gramEnd"/>
-      <w:r>
-        <w:rPr>
-          <w:rFonts w:ascii="Courier New" w:eastAsia="Times New Roman" w:hAnsi="Courier New" w:cs="Courier New"/>
-          <w:color w:val="BCBEC4"/>
-          <w:sz w:val="20"/>
-          <w:szCs w:val="20"/>
-          <w:lang w:eastAsia="en-IN"/>
-        </w:rPr>
-        <w:t xml:space="preserve"> </w:t>
-      </w:r>
-      <w:proofErr w:type="spellStart"/>
-      <w:r>
-        <w:rPr>
-          <w:rFonts w:ascii="Courier New" w:eastAsia="Times New Roman" w:hAnsi="Courier New" w:cs="Courier New"/>
-          <w:color w:val="BCBEC4"/>
-          <w:sz w:val="20"/>
-          <w:szCs w:val="20"/>
-          <w:lang w:eastAsia="en-IN"/>
-        </w:rPr>
-        <w:t>startsWithLetterV</w:t>
-      </w:r>
-      <w:proofErr w:type="spellEnd"/>
-      <w:r>
-        <w:rPr>
-          <w:rFonts w:ascii="Courier New" w:eastAsia="Times New Roman" w:hAnsi="Courier New" w:cs="Courier New"/>
-          <w:color w:val="BCBEC4"/>
-          <w:sz w:val="20"/>
-          <w:szCs w:val="20"/>
-          <w:lang w:eastAsia="en-IN"/>
-        </w:rPr>
-        <w:t>. and (</w:t>
-      </w:r>
-      <w:proofErr w:type="spellStart"/>
-      <w:r>
-        <w:rPr>
-          <w:rFonts w:ascii="Courier New" w:eastAsia="Times New Roman" w:hAnsi="Courier New" w:cs="Courier New"/>
-          <w:color w:val="BCBEC4"/>
-          <w:sz w:val="20"/>
-          <w:szCs w:val="20"/>
-          <w:lang w:eastAsia="en-IN"/>
-        </w:rPr>
-        <w:t>endsWithLetterL</w:t>
-      </w:r>
-      <w:proofErr w:type="spellEnd"/>
-      <w:r>
-        <w:rPr>
-          <w:rFonts w:ascii="Courier New" w:eastAsia="Times New Roman" w:hAnsi="Courier New" w:cs="Courier New"/>
-          <w:color w:val="BCBEC4"/>
-          <w:sz w:val="20"/>
-          <w:szCs w:val="20"/>
-          <w:lang w:eastAsia="en-IN"/>
-        </w:rPr>
-        <w:t>).test(</w:t>
+        <w:t>.println( startsWithLetterV. and (endsWithLetterL).test(</w:t>
       </w:r>
       <w:r>
         <w:rPr>
@@ -2036,29 +1596,7 @@
           <w:szCs w:val="20"/>
           <w:lang w:eastAsia="en-IN"/>
         </w:rPr>
-        <w:t>"</w:t>
-      </w:r>
-      <w:proofErr w:type="spellStart"/>
-      <w:r>
-        <w:rPr>
-          <w:rFonts w:ascii="Courier New" w:eastAsia="Times New Roman" w:hAnsi="Courier New" w:cs="Courier New"/>
-          <w:color w:val="6AAB73"/>
-          <w:sz w:val="20"/>
-          <w:szCs w:val="20"/>
-          <w:lang w:eastAsia="en-IN"/>
-        </w:rPr>
-        <w:t>Vipul</w:t>
-      </w:r>
-      <w:proofErr w:type="spellEnd"/>
-      <w:r>
-        <w:rPr>
-          <w:rFonts w:ascii="Courier New" w:eastAsia="Times New Roman" w:hAnsi="Courier New" w:cs="Courier New"/>
-          <w:color w:val="6AAB73"/>
-          <w:sz w:val="20"/>
-          <w:szCs w:val="20"/>
-          <w:lang w:eastAsia="en-IN"/>
-        </w:rPr>
-        <w:t>"</w:t>
+        <w:t>"Vipul"</w:t>
       </w:r>
       <w:r>
         <w:rPr>
@@ -2111,8 +1649,6 @@
           <w:lang w:eastAsia="en-IN"/>
         </w:rPr>
       </w:pPr>
-      <w:proofErr w:type="spellStart"/>
-      <w:proofErr w:type="gramStart"/>
       <w:r>
         <w:rPr>
           <w:rFonts w:ascii="Courier New" w:eastAsia="Times New Roman" w:hAnsi="Courier New" w:cs="Courier New"/>
@@ -2143,73 +1679,7 @@
           <w:szCs w:val="20"/>
           <w:lang w:eastAsia="en-IN"/>
         </w:rPr>
-        <w:t>.println</w:t>
-      </w:r>
-      <w:proofErr w:type="spellEnd"/>
-      <w:r>
-        <w:rPr>
-          <w:rFonts w:ascii="Courier New" w:eastAsia="Times New Roman" w:hAnsi="Courier New" w:cs="Courier New"/>
-          <w:color w:val="BCBEC4"/>
-          <w:sz w:val="20"/>
-          <w:szCs w:val="20"/>
-          <w:lang w:eastAsia="en-IN"/>
-        </w:rPr>
-        <w:t>(</w:t>
-      </w:r>
-      <w:proofErr w:type="gramEnd"/>
-      <w:r>
-        <w:rPr>
-          <w:rFonts w:ascii="Courier New" w:eastAsia="Times New Roman" w:hAnsi="Courier New" w:cs="Courier New"/>
-          <w:color w:val="BCBEC4"/>
-          <w:sz w:val="20"/>
-          <w:szCs w:val="20"/>
-          <w:lang w:eastAsia="en-IN"/>
-        </w:rPr>
-        <w:t xml:space="preserve"> </w:t>
-      </w:r>
-      <w:proofErr w:type="spellStart"/>
-      <w:r>
-        <w:rPr>
-          <w:rFonts w:ascii="Courier New" w:eastAsia="Times New Roman" w:hAnsi="Courier New" w:cs="Courier New"/>
-          <w:color w:val="BCBEC4"/>
-          <w:sz w:val="20"/>
-          <w:szCs w:val="20"/>
-          <w:lang w:eastAsia="en-IN"/>
-        </w:rPr>
-        <w:t>startsWithLetterV</w:t>
-      </w:r>
-      <w:proofErr w:type="spellEnd"/>
-      <w:r>
-        <w:rPr>
-          <w:rFonts w:ascii="Courier New" w:eastAsia="Times New Roman" w:hAnsi="Courier New" w:cs="Courier New"/>
-          <w:color w:val="BCBEC4"/>
-          <w:sz w:val="20"/>
-          <w:szCs w:val="20"/>
-          <w:lang w:eastAsia="en-IN"/>
-        </w:rPr>
-        <w:t>. or (</w:t>
-      </w:r>
-      <w:proofErr w:type="spellStart"/>
-      <w:r>
-        <w:rPr>
-          <w:rFonts w:ascii="Courier New" w:eastAsia="Times New Roman" w:hAnsi="Courier New" w:cs="Courier New"/>
-          <w:color w:val="BCBEC4"/>
-          <w:sz w:val="20"/>
-          <w:szCs w:val="20"/>
-          <w:lang w:eastAsia="en-IN"/>
-        </w:rPr>
-        <w:t>endsWithLetterL</w:t>
-      </w:r>
-      <w:proofErr w:type="spellEnd"/>
-      <w:r>
-        <w:rPr>
-          <w:rFonts w:ascii="Courier New" w:eastAsia="Times New Roman" w:hAnsi="Courier New" w:cs="Courier New"/>
-          <w:color w:val="BCBEC4"/>
-          <w:sz w:val="20"/>
-          <w:szCs w:val="20"/>
-          <w:lang w:eastAsia="en-IN"/>
-        </w:rPr>
-        <w:t>).test(</w:t>
+        <w:t>.println( startsWithLetterV. or (endsWithLetterL).test(</w:t>
       </w:r>
       <w:r>
         <w:rPr>
@@ -2219,29 +1689,7 @@
           <w:szCs w:val="20"/>
           <w:lang w:eastAsia="en-IN"/>
         </w:rPr>
-        <w:t>"</w:t>
-      </w:r>
-      <w:proofErr w:type="spellStart"/>
-      <w:r>
-        <w:rPr>
-          <w:rFonts w:ascii="Courier New" w:eastAsia="Times New Roman" w:hAnsi="Courier New" w:cs="Courier New"/>
-          <w:color w:val="6AAB73"/>
-          <w:sz w:val="20"/>
-          <w:szCs w:val="20"/>
-          <w:lang w:eastAsia="en-IN"/>
-        </w:rPr>
-        <w:t>Vipul</w:t>
-      </w:r>
-      <w:proofErr w:type="spellEnd"/>
-      <w:r>
-        <w:rPr>
-          <w:rFonts w:ascii="Courier New" w:eastAsia="Times New Roman" w:hAnsi="Courier New" w:cs="Courier New"/>
-          <w:color w:val="6AAB73"/>
-          <w:sz w:val="20"/>
-          <w:szCs w:val="20"/>
-          <w:lang w:eastAsia="en-IN"/>
-        </w:rPr>
-        <w:t>"</w:t>
+        <w:t>"Vipul"</w:t>
       </w:r>
       <w:r>
         <w:rPr>
@@ -2294,8 +1742,6 @@
           <w:lang w:eastAsia="en-IN"/>
         </w:rPr>
       </w:pPr>
-      <w:proofErr w:type="spellStart"/>
-      <w:proofErr w:type="gramStart"/>
       <w:r>
         <w:rPr>
           <w:rFonts w:ascii="Courier New" w:eastAsia="Times New Roman" w:hAnsi="Courier New" w:cs="Courier New"/>
@@ -2326,51 +1772,7 @@
           <w:szCs w:val="20"/>
           <w:lang w:eastAsia="en-IN"/>
         </w:rPr>
-        <w:t>.println</w:t>
-      </w:r>
-      <w:proofErr w:type="spellEnd"/>
-      <w:r>
-        <w:rPr>
-          <w:rFonts w:ascii="Courier New" w:eastAsia="Times New Roman" w:hAnsi="Courier New" w:cs="Courier New"/>
-          <w:color w:val="BCBEC4"/>
-          <w:sz w:val="20"/>
-          <w:szCs w:val="20"/>
-          <w:lang w:eastAsia="en-IN"/>
-        </w:rPr>
-        <w:t>(</w:t>
-      </w:r>
-      <w:proofErr w:type="gramEnd"/>
-      <w:r>
-        <w:rPr>
-          <w:rFonts w:ascii="Courier New" w:eastAsia="Times New Roman" w:hAnsi="Courier New" w:cs="Courier New"/>
-          <w:color w:val="BCBEC4"/>
-          <w:sz w:val="20"/>
-          <w:szCs w:val="20"/>
-          <w:lang w:eastAsia="en-IN"/>
-        </w:rPr>
-        <w:t xml:space="preserve"> </w:t>
-      </w:r>
-      <w:proofErr w:type="spellStart"/>
-      <w:r>
-        <w:rPr>
-          <w:rFonts w:ascii="Courier New" w:eastAsia="Times New Roman" w:hAnsi="Courier New" w:cs="Courier New"/>
-          <w:color w:val="BCBEC4"/>
-          <w:sz w:val="20"/>
-          <w:szCs w:val="20"/>
-          <w:lang w:eastAsia="en-IN"/>
-        </w:rPr>
-        <w:t>startsWithLetterV.negate</w:t>
-      </w:r>
-      <w:proofErr w:type="spellEnd"/>
-      <w:r>
-        <w:rPr>
-          <w:rFonts w:ascii="Courier New" w:eastAsia="Times New Roman" w:hAnsi="Courier New" w:cs="Courier New"/>
-          <w:color w:val="BCBEC4"/>
-          <w:sz w:val="20"/>
-          <w:szCs w:val="20"/>
-          <w:lang w:eastAsia="en-IN"/>
-        </w:rPr>
-        <w:t>().test(</w:t>
+        <w:t>.println( startsWithLetterV.negate().test(</w:t>
       </w:r>
       <w:r>
         <w:rPr>
@@ -2380,29 +1782,7 @@
           <w:szCs w:val="20"/>
           <w:lang w:eastAsia="en-IN"/>
         </w:rPr>
-        <w:t>"</w:t>
-      </w:r>
-      <w:proofErr w:type="spellStart"/>
-      <w:r>
-        <w:rPr>
-          <w:rFonts w:ascii="Courier New" w:eastAsia="Times New Roman" w:hAnsi="Courier New" w:cs="Courier New"/>
-          <w:color w:val="6AAB73"/>
-          <w:sz w:val="20"/>
-          <w:szCs w:val="20"/>
-          <w:lang w:eastAsia="en-IN"/>
-        </w:rPr>
-        <w:t>Vipul</w:t>
-      </w:r>
-      <w:proofErr w:type="spellEnd"/>
-      <w:r>
-        <w:rPr>
-          <w:rFonts w:ascii="Courier New" w:eastAsia="Times New Roman" w:hAnsi="Courier New" w:cs="Courier New"/>
-          <w:color w:val="6AAB73"/>
-          <w:sz w:val="20"/>
-          <w:szCs w:val="20"/>
-          <w:lang w:eastAsia="en-IN"/>
-        </w:rPr>
-        <w:t>"</w:t>
+        <w:t>"Vipul"</w:t>
       </w:r>
       <w:r>
         <w:rPr>
@@ -2475,15 +1855,7 @@
         <w:ind w:left="-360" w:firstLine="720"/>
       </w:pPr>
       <w:r>
-        <w:t xml:space="preserve">R </w:t>
-      </w:r>
-      <w:proofErr w:type="gramStart"/>
-      <w:r>
-        <w:t>apply(</w:t>
-      </w:r>
-      <w:proofErr w:type="gramEnd"/>
-      <w:r>
-        <w:t>T t);</w:t>
+        <w:t>R apply(T t);</w:t>
       </w:r>
     </w:p>
     <w:p>
@@ -2498,24 +1870,14 @@
         <w:t>Functional Chaining</w:t>
       </w:r>
       <w:r>
-        <w:t xml:space="preserve"> – We can chain multiple function </w:t>
-      </w:r>
-      <w:proofErr w:type="spellStart"/>
-      <w:r>
-        <w:t>togather</w:t>
-      </w:r>
-      <w:proofErr w:type="spellEnd"/>
-      <w:r>
-        <w:t xml:space="preserve"> with </w:t>
-      </w:r>
-      <w:proofErr w:type="spellStart"/>
+        <w:t xml:space="preserve"> – We can chain multiple function togather with </w:t>
+      </w:r>
       <w:r>
         <w:rPr>
           <w:b/>
         </w:rPr>
         <w:t>andThen</w:t>
       </w:r>
-      <w:proofErr w:type="spellEnd"/>
       <w:r>
         <w:t xml:space="preserve"> and </w:t>
       </w:r>
@@ -2598,41 +1960,7 @@
           <w:szCs w:val="20"/>
           <w:lang w:eastAsia="en-IN"/>
         </w:rPr>
-        <w:t>Function&lt;</w:t>
-      </w:r>
-      <w:proofErr w:type="spellStart"/>
-      <w:r>
-        <w:rPr>
-          <w:rFonts w:ascii="Courier New" w:eastAsia="Times New Roman" w:hAnsi="Courier New" w:cs="Courier New"/>
-          <w:color w:val="BCBEC4"/>
-          <w:sz w:val="20"/>
-          <w:szCs w:val="20"/>
-          <w:lang w:eastAsia="en-IN"/>
-        </w:rPr>
-        <w:t>Integer</w:t>
-      </w:r>
-      <w:proofErr w:type="gramStart"/>
-      <w:r>
-        <w:rPr>
-          <w:rFonts w:ascii="Courier New" w:eastAsia="Times New Roman" w:hAnsi="Courier New" w:cs="Courier New"/>
-          <w:color w:val="BCBEC4"/>
-          <w:sz w:val="20"/>
-          <w:szCs w:val="20"/>
-          <w:lang w:eastAsia="en-IN"/>
-        </w:rPr>
-        <w:t>,Integer</w:t>
-      </w:r>
-      <w:proofErr w:type="spellEnd"/>
-      <w:proofErr w:type="gramEnd"/>
-      <w:r>
-        <w:rPr>
-          <w:rFonts w:ascii="Courier New" w:eastAsia="Times New Roman" w:hAnsi="Courier New" w:cs="Courier New"/>
-          <w:color w:val="BCBEC4"/>
-          <w:sz w:val="20"/>
-          <w:szCs w:val="20"/>
-          <w:lang w:eastAsia="en-IN"/>
-        </w:rPr>
-        <w:t xml:space="preserve">&gt; function1 = x -&gt; x * </w:t>
+        <w:t xml:space="preserve">Function&lt;Integer,Integer&gt; function1 = x -&gt; x * </w:t>
       </w:r>
       <w:r>
         <w:rPr>
@@ -2703,41 +2031,7 @@
           <w:szCs w:val="20"/>
           <w:lang w:eastAsia="en-IN"/>
         </w:rPr>
-        <w:t>Function&lt;</w:t>
-      </w:r>
-      <w:proofErr w:type="spellStart"/>
-      <w:r>
-        <w:rPr>
-          <w:rFonts w:ascii="Courier New" w:eastAsia="Times New Roman" w:hAnsi="Courier New" w:cs="Courier New"/>
-          <w:color w:val="BCBEC4"/>
-          <w:sz w:val="20"/>
-          <w:szCs w:val="20"/>
-          <w:lang w:eastAsia="en-IN"/>
-        </w:rPr>
-        <w:t>Integer</w:t>
-      </w:r>
-      <w:proofErr w:type="gramStart"/>
-      <w:r>
-        <w:rPr>
-          <w:rFonts w:ascii="Courier New" w:eastAsia="Times New Roman" w:hAnsi="Courier New" w:cs="Courier New"/>
-          <w:color w:val="BCBEC4"/>
-          <w:sz w:val="20"/>
-          <w:szCs w:val="20"/>
-          <w:lang w:eastAsia="en-IN"/>
-        </w:rPr>
-        <w:t>,Integer</w:t>
-      </w:r>
-      <w:proofErr w:type="spellEnd"/>
-      <w:proofErr w:type="gramEnd"/>
-      <w:r>
-        <w:rPr>
-          <w:rFonts w:ascii="Courier New" w:eastAsia="Times New Roman" w:hAnsi="Courier New" w:cs="Courier New"/>
-          <w:color w:val="BCBEC4"/>
-          <w:sz w:val="20"/>
-          <w:szCs w:val="20"/>
-          <w:lang w:eastAsia="en-IN"/>
-        </w:rPr>
-        <w:t>&gt; function4 = x -&gt; x * x * x;</w:t>
+        <w:t>Function&lt;Integer,Integer&gt; function4 = x -&gt; x * x * x;</w:t>
       </w:r>
       <w:r>
         <w:rPr>
@@ -2780,8 +2074,6 @@
           <w:lang w:eastAsia="en-IN"/>
         </w:rPr>
       </w:pPr>
-      <w:proofErr w:type="spellStart"/>
-      <w:proofErr w:type="gramStart"/>
       <w:r>
         <w:rPr>
           <w:rFonts w:ascii="Courier New" w:eastAsia="Times New Roman" w:hAnsi="Courier New" w:cs="Courier New"/>
@@ -2812,29 +2104,7 @@
           <w:szCs w:val="20"/>
           <w:lang w:eastAsia="en-IN"/>
         </w:rPr>
-        <w:t>.println</w:t>
-      </w:r>
-      <w:proofErr w:type="spellEnd"/>
-      <w:r>
-        <w:rPr>
-          <w:rFonts w:ascii="Courier New" w:eastAsia="Times New Roman" w:hAnsi="Courier New" w:cs="Courier New"/>
-          <w:color w:val="BCBEC4"/>
-          <w:sz w:val="20"/>
-          <w:szCs w:val="20"/>
-          <w:lang w:eastAsia="en-IN"/>
-        </w:rPr>
-        <w:t>(</w:t>
-      </w:r>
-      <w:proofErr w:type="gramEnd"/>
-      <w:r>
-        <w:rPr>
-          <w:rFonts w:ascii="Courier New" w:eastAsia="Times New Roman" w:hAnsi="Courier New" w:cs="Courier New"/>
-          <w:color w:val="BCBEC4"/>
-          <w:sz w:val="20"/>
-          <w:szCs w:val="20"/>
-          <w:lang w:eastAsia="en-IN"/>
-        </w:rPr>
-        <w:t>function1.andThen(function4).apply(</w:t>
+        <w:t>.println(function1.andThen(function4).apply(</w:t>
       </w:r>
       <w:r>
         <w:rPr>
@@ -2908,8 +2178,6 @@
           <w:lang w:eastAsia="en-IN"/>
         </w:rPr>
       </w:pPr>
-      <w:proofErr w:type="spellStart"/>
-      <w:proofErr w:type="gramStart"/>
       <w:r>
         <w:rPr>
           <w:rFonts w:ascii="Courier New" w:eastAsia="Times New Roman" w:hAnsi="Courier New" w:cs="Courier New"/>
@@ -2940,29 +2208,7 @@
           <w:szCs w:val="20"/>
           <w:lang w:eastAsia="en-IN"/>
         </w:rPr>
-        <w:t>.println</w:t>
-      </w:r>
-      <w:proofErr w:type="spellEnd"/>
-      <w:r>
-        <w:rPr>
-          <w:rFonts w:ascii="Courier New" w:eastAsia="Times New Roman" w:hAnsi="Courier New" w:cs="Courier New"/>
-          <w:color w:val="BCBEC4"/>
-          <w:sz w:val="20"/>
-          <w:szCs w:val="20"/>
-          <w:lang w:eastAsia="en-IN"/>
-        </w:rPr>
-        <w:t>(</w:t>
-      </w:r>
-      <w:proofErr w:type="gramEnd"/>
-      <w:r>
-        <w:rPr>
-          <w:rFonts w:ascii="Courier New" w:eastAsia="Times New Roman" w:hAnsi="Courier New" w:cs="Courier New"/>
-          <w:color w:val="BCBEC4"/>
-          <w:sz w:val="20"/>
-          <w:szCs w:val="20"/>
-          <w:lang w:eastAsia="en-IN"/>
-        </w:rPr>
-        <w:t>function1.compose(function4).apply(</w:t>
+        <w:t>.println(function1.compose(function4).apply(</w:t>
       </w:r>
       <w:r>
         <w:rPr>
@@ -3003,15 +2249,7 @@
         <w:ind w:left="360"/>
       </w:pPr>
       <w:r>
-        <w:t xml:space="preserve">In this example </w:t>
-      </w:r>
-      <w:proofErr w:type="spellStart"/>
-      <w:r>
-        <w:t>andThen</w:t>
-      </w:r>
-      <w:proofErr w:type="spellEnd"/>
-      <w:r>
-        <w:t xml:space="preserve"> function is work first function1 and process function4</w:t>
+        <w:t>In this example andThen function is work first function1 and process function4</w:t>
       </w:r>
     </w:p>
     <w:p>
@@ -3062,13 +2300,8 @@
         <w:spacing w:after="0"/>
         <w:ind w:left="-360" w:firstLine="720"/>
       </w:pPr>
-      <w:proofErr w:type="gramStart"/>
-      <w:r>
-        <w:t>void</w:t>
-      </w:r>
-      <w:proofErr w:type="gramEnd"/>
-      <w:r>
-        <w:t xml:space="preserve"> accept(T t);</w:t>
+      <w:r>
+        <w:t>void accept(T t);</w:t>
       </w:r>
     </w:p>
     <w:p>
@@ -3077,15 +2310,7 @@
         <w:ind w:left="-360" w:firstLine="720"/>
       </w:pPr>
       <w:r>
-        <w:t xml:space="preserve">Consumer Chaining – in this we can use </w:t>
-      </w:r>
-      <w:proofErr w:type="spellStart"/>
-      <w:r>
-        <w:t>andThen</w:t>
-      </w:r>
-      <w:proofErr w:type="spellEnd"/>
-      <w:r>
-        <w:t xml:space="preserve"> method on it.</w:t>
+        <w:t>Consumer Chaining – in this we can use andThen method on it.</w:t>
       </w:r>
     </w:p>
     <w:p>
@@ -3157,63 +2382,7 @@
           <w:szCs w:val="20"/>
           <w:lang w:eastAsia="en-IN"/>
         </w:rPr>
-        <w:t xml:space="preserve">Consumer&lt;Integer&gt; </w:t>
-      </w:r>
-      <w:proofErr w:type="spellStart"/>
-      <w:r>
-        <w:rPr>
-          <w:rFonts w:ascii="Courier New" w:eastAsia="Times New Roman" w:hAnsi="Courier New" w:cs="Courier New"/>
-          <w:color w:val="BCBEC4"/>
-          <w:sz w:val="20"/>
-          <w:szCs w:val="20"/>
-          <w:lang w:eastAsia="en-IN"/>
-        </w:rPr>
-        <w:t>squareMe</w:t>
-      </w:r>
-      <w:proofErr w:type="spellEnd"/>
-      <w:r>
-        <w:rPr>
-          <w:rFonts w:ascii="Courier New" w:eastAsia="Times New Roman" w:hAnsi="Courier New" w:cs="Courier New"/>
-          <w:color w:val="BCBEC4"/>
-          <w:sz w:val="20"/>
-          <w:szCs w:val="20"/>
-          <w:lang w:eastAsia="en-IN"/>
-        </w:rPr>
-        <w:t xml:space="preserve"> = </w:t>
-      </w:r>
-      <w:proofErr w:type="spellStart"/>
-      <w:r>
-        <w:rPr>
-          <w:rFonts w:ascii="Courier New" w:eastAsia="Times New Roman" w:hAnsi="Courier New" w:cs="Courier New"/>
-          <w:color w:val="BCBEC4"/>
-          <w:sz w:val="20"/>
-          <w:szCs w:val="20"/>
-          <w:lang w:eastAsia="en-IN"/>
-        </w:rPr>
-        <w:t>i</w:t>
-      </w:r>
-      <w:proofErr w:type="spellEnd"/>
-      <w:r>
-        <w:rPr>
-          <w:rFonts w:ascii="Courier New" w:eastAsia="Times New Roman" w:hAnsi="Courier New" w:cs="Courier New"/>
-          <w:color w:val="BCBEC4"/>
-          <w:sz w:val="20"/>
-          <w:szCs w:val="20"/>
-          <w:lang w:eastAsia="en-IN"/>
-        </w:rPr>
-        <w:t xml:space="preserve"> -&gt; </w:t>
-      </w:r>
-      <w:proofErr w:type="spellStart"/>
-      <w:proofErr w:type="gramStart"/>
-      <w:r>
-        <w:rPr>
-          <w:rFonts w:ascii="Courier New" w:eastAsia="Times New Roman" w:hAnsi="Courier New" w:cs="Courier New"/>
-          <w:color w:val="BCBEC4"/>
-          <w:sz w:val="20"/>
-          <w:szCs w:val="20"/>
-          <w:lang w:eastAsia="en-IN"/>
-        </w:rPr>
-        <w:t>System.</w:t>
+        <w:t>Consumer&lt;Integer&gt; squareMe = i -&gt; System.</w:t>
       </w:r>
       <w:r>
         <w:rPr>
@@ -3235,20 +2404,8 @@
           <w:szCs w:val="20"/>
           <w:lang w:eastAsia="en-IN"/>
         </w:rPr>
-        <w:t>.println</w:t>
-      </w:r>
-      <w:proofErr w:type="spellEnd"/>
-      <w:r>
-        <w:rPr>
-          <w:rFonts w:ascii="Courier New" w:eastAsia="Times New Roman" w:hAnsi="Courier New" w:cs="Courier New"/>
-          <w:color w:val="BCBEC4"/>
-          <w:sz w:val="20"/>
-          <w:szCs w:val="20"/>
-          <w:lang w:eastAsia="en-IN"/>
-        </w:rPr>
-        <w:t>(</w:t>
-      </w:r>
-      <w:proofErr w:type="gramEnd"/>
+        <w:t>.println(</w:t>
+      </w:r>
       <w:r>
         <w:rPr>
           <w:rFonts w:ascii="Courier New" w:eastAsia="Times New Roman" w:hAnsi="Courier New" w:cs="Courier New"/>
@@ -3267,51 +2424,7 @@
           <w:szCs w:val="20"/>
           <w:lang w:eastAsia="en-IN"/>
         </w:rPr>
-        <w:t>+</w:t>
-      </w:r>
-      <w:proofErr w:type="spellStart"/>
-      <w:r>
-        <w:rPr>
-          <w:rFonts w:ascii="Courier New" w:eastAsia="Times New Roman" w:hAnsi="Courier New" w:cs="Courier New"/>
-          <w:color w:val="BCBEC4"/>
-          <w:sz w:val="20"/>
-          <w:szCs w:val="20"/>
-          <w:lang w:eastAsia="en-IN"/>
-        </w:rPr>
-        <w:t>i</w:t>
-      </w:r>
-      <w:proofErr w:type="spellEnd"/>
-      <w:r>
-        <w:rPr>
-          <w:rFonts w:ascii="Courier New" w:eastAsia="Times New Roman" w:hAnsi="Courier New" w:cs="Courier New"/>
-          <w:color w:val="BCBEC4"/>
-          <w:sz w:val="20"/>
-          <w:szCs w:val="20"/>
-          <w:lang w:eastAsia="en-IN"/>
-        </w:rPr>
-        <w:t xml:space="preserve"> * </w:t>
-      </w:r>
-      <w:proofErr w:type="spellStart"/>
-      <w:r>
-        <w:rPr>
-          <w:rFonts w:ascii="Courier New" w:eastAsia="Times New Roman" w:hAnsi="Courier New" w:cs="Courier New"/>
-          <w:color w:val="BCBEC4"/>
-          <w:sz w:val="20"/>
-          <w:szCs w:val="20"/>
-          <w:lang w:eastAsia="en-IN"/>
-        </w:rPr>
-        <w:t>i</w:t>
-      </w:r>
-      <w:proofErr w:type="spellEnd"/>
-      <w:r>
-        <w:rPr>
-          <w:rFonts w:ascii="Courier New" w:eastAsia="Times New Roman" w:hAnsi="Courier New" w:cs="Courier New"/>
-          <w:color w:val="BCBEC4"/>
-          <w:sz w:val="20"/>
-          <w:szCs w:val="20"/>
-          <w:lang w:eastAsia="en-IN"/>
-        </w:rPr>
-        <w:t>);</w:t>
+        <w:t>+i * i);</w:t>
       </w:r>
       <w:r>
         <w:rPr>
@@ -3354,30 +2467,16 @@
           <w:lang w:eastAsia="en-IN"/>
         </w:rPr>
       </w:pPr>
-      <w:proofErr w:type="spellStart"/>
-      <w:proofErr w:type="gramStart"/>
-      <w:r>
-        <w:rPr>
-          <w:rFonts w:ascii="Courier New" w:eastAsia="Times New Roman" w:hAnsi="Courier New" w:cs="Courier New"/>
-          <w:color w:val="BCBEC4"/>
-          <w:sz w:val="20"/>
-          <w:szCs w:val="20"/>
-          <w:lang w:eastAsia="en-IN"/>
-        </w:rPr>
-        <w:t>squareMe.accept</w:t>
-      </w:r>
-      <w:proofErr w:type="spellEnd"/>
-      <w:r>
-        <w:rPr>
-          <w:rFonts w:ascii="Courier New" w:eastAsia="Times New Roman" w:hAnsi="Courier New" w:cs="Courier New"/>
-          <w:color w:val="BCBEC4"/>
-          <w:sz w:val="20"/>
-          <w:szCs w:val="20"/>
-          <w:lang w:eastAsia="en-IN"/>
-        </w:rPr>
-        <w:t>(</w:t>
-      </w:r>
-      <w:proofErr w:type="gramEnd"/>
+      <w:r>
+        <w:rPr>
+          <w:rFonts w:ascii="Courier New" w:eastAsia="Times New Roman" w:hAnsi="Courier New" w:cs="Courier New"/>
+          <w:color w:val="BCBEC4"/>
+          <w:sz w:val="20"/>
+          <w:szCs w:val="20"/>
+          <w:lang w:eastAsia="en-IN"/>
+        </w:rPr>
+        <w:t>squareMe.accept(</w:t>
+      </w:r>
       <w:r>
         <w:rPr>
           <w:rFonts w:ascii="Courier New" w:eastAsia="Times New Roman" w:hAnsi="Courier New" w:cs="Courier New"/>
@@ -3447,63 +2546,7 @@
           <w:szCs w:val="20"/>
           <w:lang w:eastAsia="en-IN"/>
         </w:rPr>
-        <w:t xml:space="preserve">Consumer&lt;Integer&gt; </w:t>
-      </w:r>
-      <w:proofErr w:type="spellStart"/>
-      <w:r>
-        <w:rPr>
-          <w:rFonts w:ascii="Courier New" w:eastAsia="Times New Roman" w:hAnsi="Courier New" w:cs="Courier New"/>
-          <w:color w:val="BCBEC4"/>
-          <w:sz w:val="20"/>
-          <w:szCs w:val="20"/>
-          <w:lang w:eastAsia="en-IN"/>
-        </w:rPr>
-        <w:t>doubleMe</w:t>
-      </w:r>
-      <w:proofErr w:type="spellEnd"/>
-      <w:r>
-        <w:rPr>
-          <w:rFonts w:ascii="Courier New" w:eastAsia="Times New Roman" w:hAnsi="Courier New" w:cs="Courier New"/>
-          <w:color w:val="BCBEC4"/>
-          <w:sz w:val="20"/>
-          <w:szCs w:val="20"/>
-          <w:lang w:eastAsia="en-IN"/>
-        </w:rPr>
-        <w:t xml:space="preserve"> = </w:t>
-      </w:r>
-      <w:proofErr w:type="spellStart"/>
-      <w:r>
-        <w:rPr>
-          <w:rFonts w:ascii="Courier New" w:eastAsia="Times New Roman" w:hAnsi="Courier New" w:cs="Courier New"/>
-          <w:color w:val="BCBEC4"/>
-          <w:sz w:val="20"/>
-          <w:szCs w:val="20"/>
-          <w:lang w:eastAsia="en-IN"/>
-        </w:rPr>
-        <w:t>i</w:t>
-      </w:r>
-      <w:proofErr w:type="spellEnd"/>
-      <w:r>
-        <w:rPr>
-          <w:rFonts w:ascii="Courier New" w:eastAsia="Times New Roman" w:hAnsi="Courier New" w:cs="Courier New"/>
-          <w:color w:val="BCBEC4"/>
-          <w:sz w:val="20"/>
-          <w:szCs w:val="20"/>
-          <w:lang w:eastAsia="en-IN"/>
-        </w:rPr>
-        <w:t xml:space="preserve"> -&gt; </w:t>
-      </w:r>
-      <w:proofErr w:type="spellStart"/>
-      <w:proofErr w:type="gramStart"/>
-      <w:r>
-        <w:rPr>
-          <w:rFonts w:ascii="Courier New" w:eastAsia="Times New Roman" w:hAnsi="Courier New" w:cs="Courier New"/>
-          <w:color w:val="BCBEC4"/>
-          <w:sz w:val="20"/>
-          <w:szCs w:val="20"/>
-          <w:lang w:eastAsia="en-IN"/>
-        </w:rPr>
-        <w:t>System.</w:t>
+        <w:t>Consumer&lt;Integer&gt; doubleMe = i -&gt; System.</w:t>
       </w:r>
       <w:r>
         <w:rPr>
@@ -3525,9 +2568,28 @@
           <w:szCs w:val="20"/>
           <w:lang w:eastAsia="en-IN"/>
         </w:rPr>
-        <w:t>.println</w:t>
-      </w:r>
-      <w:proofErr w:type="spellEnd"/>
+        <w:t>.println(</w:t>
+      </w:r>
+      <w:r>
+        <w:rPr>
+          <w:rFonts w:ascii="Courier New" w:eastAsia="Times New Roman" w:hAnsi="Courier New" w:cs="Courier New"/>
+          <w:color w:val="6AAB73"/>
+          <w:sz w:val="20"/>
+          <w:szCs w:val="20"/>
+          <w:lang w:eastAsia="en-IN"/>
+        </w:rPr>
+        <w:t>"Square is = "</w:t>
+      </w:r>
+      <w:r>
+        <w:rPr>
+          <w:rFonts w:ascii="Courier New" w:eastAsia="Times New Roman" w:hAnsi="Courier New" w:cs="Courier New"/>
+          <w:color w:val="BCBEC4"/>
+          <w:sz w:val="20"/>
+          <w:szCs w:val="20"/>
+          <w:lang w:eastAsia="en-IN"/>
+        </w:rPr>
+        <w:t>+</w:t>
+      </w:r>
       <w:r>
         <w:rPr>
           <w:rFonts w:ascii="Courier New" w:eastAsia="Times New Roman" w:hAnsi="Courier New" w:cs="Courier New"/>
@@ -3538,71 +2600,16 @@
         </w:rPr>
         <w:t>(</w:t>
       </w:r>
-      <w:proofErr w:type="gramEnd"/>
-      <w:r>
-        <w:rPr>
-          <w:rFonts w:ascii="Courier New" w:eastAsia="Times New Roman" w:hAnsi="Courier New" w:cs="Courier New"/>
-          <w:color w:val="6AAB73"/>
-          <w:sz w:val="20"/>
-          <w:szCs w:val="20"/>
-          <w:lang w:eastAsia="en-IN"/>
-        </w:rPr>
-        <w:t>"Square is = "</w:t>
-      </w:r>
-      <w:r>
-        <w:rPr>
-          <w:rFonts w:ascii="Courier New" w:eastAsia="Times New Roman" w:hAnsi="Courier New" w:cs="Courier New"/>
-          <w:color w:val="BCBEC4"/>
-          <w:sz w:val="20"/>
-          <w:szCs w:val="20"/>
-          <w:lang w:eastAsia="en-IN"/>
-        </w:rPr>
-        <w:t>+</w:t>
-      </w:r>
-      <w:r>
-        <w:rPr>
-          <w:rFonts w:ascii="Courier New" w:eastAsia="Times New Roman" w:hAnsi="Courier New" w:cs="Courier New"/>
-          <w:color w:val="BCBEC4"/>
-          <w:sz w:val="20"/>
-          <w:szCs w:val="20"/>
-          <w:lang w:eastAsia="en-IN"/>
-        </w:rPr>
-        <w:t>(</w:t>
-      </w:r>
-      <w:proofErr w:type="spellStart"/>
-      <w:r>
-        <w:rPr>
-          <w:rFonts w:ascii="Courier New" w:eastAsia="Times New Roman" w:hAnsi="Courier New" w:cs="Courier New"/>
-          <w:color w:val="BCBEC4"/>
-          <w:sz w:val="20"/>
-          <w:szCs w:val="20"/>
-          <w:lang w:eastAsia="en-IN"/>
-        </w:rPr>
-        <w:t>i</w:t>
-      </w:r>
-      <w:proofErr w:type="spellEnd"/>
-      <w:r>
-        <w:rPr>
-          <w:rFonts w:ascii="Courier New" w:eastAsia="Times New Roman" w:hAnsi="Courier New" w:cs="Courier New"/>
-          <w:color w:val="BCBEC4"/>
-          <w:sz w:val="20"/>
-          <w:szCs w:val="20"/>
-          <w:lang w:eastAsia="en-IN"/>
-        </w:rPr>
-        <w:t xml:space="preserve"> + </w:t>
-      </w:r>
-      <w:proofErr w:type="spellStart"/>
-      <w:r>
-        <w:rPr>
-          <w:rFonts w:ascii="Courier New" w:eastAsia="Times New Roman" w:hAnsi="Courier New" w:cs="Courier New"/>
-          <w:color w:val="BCBEC4"/>
-          <w:sz w:val="20"/>
-          <w:szCs w:val="20"/>
-          <w:lang w:eastAsia="en-IN"/>
-        </w:rPr>
-        <w:t>i</w:t>
-      </w:r>
-      <w:proofErr w:type="spellEnd"/>
+      <w:r>
+        <w:rPr>
+          <w:rFonts w:ascii="Courier New" w:eastAsia="Times New Roman" w:hAnsi="Courier New" w:cs="Courier New"/>
+          <w:color w:val="BCBEC4"/>
+          <w:sz w:val="20"/>
+          <w:szCs w:val="20"/>
+          <w:lang w:eastAsia="en-IN"/>
+        </w:rPr>
+        <w:t>i + i</w:t>
+      </w:r>
       <w:r>
         <w:rPr>
           <w:rFonts w:ascii="Courier New" w:eastAsia="Times New Roman" w:hAnsi="Courier New" w:cs="Courier New"/>
@@ -3664,30 +2671,16 @@
           <w:lang w:eastAsia="en-IN"/>
         </w:rPr>
       </w:pPr>
-      <w:proofErr w:type="spellStart"/>
-      <w:proofErr w:type="gramStart"/>
-      <w:r>
-        <w:rPr>
-          <w:rFonts w:ascii="Courier New" w:eastAsia="Times New Roman" w:hAnsi="Courier New" w:cs="Courier New"/>
-          <w:color w:val="BCBEC4"/>
-          <w:sz w:val="20"/>
-          <w:szCs w:val="20"/>
-          <w:lang w:eastAsia="en-IN"/>
-        </w:rPr>
-        <w:t>doubleMe.accept</w:t>
-      </w:r>
-      <w:proofErr w:type="spellEnd"/>
-      <w:r>
-        <w:rPr>
-          <w:rFonts w:ascii="Courier New" w:eastAsia="Times New Roman" w:hAnsi="Courier New" w:cs="Courier New"/>
-          <w:color w:val="BCBEC4"/>
-          <w:sz w:val="20"/>
-          <w:szCs w:val="20"/>
-          <w:lang w:eastAsia="en-IN"/>
-        </w:rPr>
-        <w:t>(</w:t>
-      </w:r>
-      <w:proofErr w:type="gramEnd"/>
+      <w:r>
+        <w:rPr>
+          <w:rFonts w:ascii="Courier New" w:eastAsia="Times New Roman" w:hAnsi="Courier New" w:cs="Courier New"/>
+          <w:color w:val="BCBEC4"/>
+          <w:sz w:val="20"/>
+          <w:szCs w:val="20"/>
+          <w:lang w:eastAsia="en-IN"/>
+        </w:rPr>
+        <w:t>doubleMe.accept(</w:t>
+      </w:r>
       <w:r>
         <w:rPr>
           <w:rFonts w:ascii="Courier New" w:eastAsia="Times New Roman" w:hAnsi="Courier New" w:cs="Courier New"/>
@@ -3749,51 +2742,15 @@
           <w:lang w:eastAsia="en-IN"/>
         </w:rPr>
       </w:pPr>
-      <w:proofErr w:type="spellStart"/>
-      <w:proofErr w:type="gramStart"/>
-      <w:r>
-        <w:rPr>
-          <w:rFonts w:ascii="Courier New" w:eastAsia="Times New Roman" w:hAnsi="Courier New" w:cs="Courier New"/>
-          <w:color w:val="BCBEC4"/>
-          <w:sz w:val="20"/>
-          <w:szCs w:val="20"/>
-          <w:lang w:eastAsia="en-IN"/>
-        </w:rPr>
-        <w:t>squareMe.andThen</w:t>
-      </w:r>
-      <w:proofErr w:type="spellEnd"/>
-      <w:r>
-        <w:rPr>
-          <w:rFonts w:ascii="Courier New" w:eastAsia="Times New Roman" w:hAnsi="Courier New" w:cs="Courier New"/>
-          <w:color w:val="BCBEC4"/>
-          <w:sz w:val="20"/>
-          <w:szCs w:val="20"/>
-          <w:lang w:eastAsia="en-IN"/>
-        </w:rPr>
-        <w:t>(</w:t>
-      </w:r>
-      <w:proofErr w:type="spellStart"/>
-      <w:proofErr w:type="gramEnd"/>
-      <w:r>
-        <w:rPr>
-          <w:rFonts w:ascii="Courier New" w:eastAsia="Times New Roman" w:hAnsi="Courier New" w:cs="Courier New"/>
-          <w:color w:val="BCBEC4"/>
-          <w:sz w:val="20"/>
-          <w:szCs w:val="20"/>
-          <w:lang w:eastAsia="en-IN"/>
-        </w:rPr>
-        <w:t>doubleMe</w:t>
-      </w:r>
-      <w:proofErr w:type="spellEnd"/>
-      <w:r>
-        <w:rPr>
-          <w:rFonts w:ascii="Courier New" w:eastAsia="Times New Roman" w:hAnsi="Courier New" w:cs="Courier New"/>
-          <w:color w:val="BCBEC4"/>
-          <w:sz w:val="20"/>
-          <w:szCs w:val="20"/>
-          <w:lang w:eastAsia="en-IN"/>
-        </w:rPr>
-        <w:t>).accept(</w:t>
+      <w:r>
+        <w:rPr>
+          <w:rFonts w:ascii="Courier New" w:eastAsia="Times New Roman" w:hAnsi="Courier New" w:cs="Courier New"/>
+          <w:color w:val="BCBEC4"/>
+          <w:sz w:val="20"/>
+          <w:szCs w:val="20"/>
+          <w:lang w:eastAsia="en-IN"/>
+        </w:rPr>
+        <w:t>squareMe.andThen(doubleMe).accept(</w:t>
       </w:r>
       <w:r>
         <w:rPr>
@@ -3877,7 +2834,6 @@
           <w:lang w:eastAsia="en-IN"/>
         </w:rPr>
       </w:pPr>
-      <w:proofErr w:type="gramStart"/>
       <w:r>
         <w:rPr>
           <w:rFonts w:ascii="Courier New" w:eastAsia="Times New Roman" w:hAnsi="Courier New" w:cs="Courier New"/>
@@ -3887,18 +2843,7 @@
           <w:lang w:eastAsia="en-IN"/>
         </w:rPr>
         <w:lastRenderedPageBreak/>
-        <w:t>o/p</w:t>
-      </w:r>
-      <w:proofErr w:type="gramEnd"/>
-      <w:r>
-        <w:rPr>
-          <w:rFonts w:ascii="Courier New" w:eastAsia="Times New Roman" w:hAnsi="Courier New" w:cs="Courier New"/>
-          <w:color w:val="BCBEC4"/>
-          <w:sz w:val="20"/>
-          <w:szCs w:val="20"/>
-          <w:lang w:eastAsia="en-IN"/>
-        </w:rPr>
-        <w:t xml:space="preserve"> </w:t>
+        <w:t xml:space="preserve">o/p </w:t>
       </w:r>
       <w:r>
         <w:rPr>
@@ -4136,15 +3081,7 @@
         <w:ind w:left="-360" w:firstLine="720"/>
       </w:pPr>
       <w:r>
-        <w:t xml:space="preserve">T </w:t>
-      </w:r>
-      <w:proofErr w:type="gramStart"/>
-      <w:r>
-        <w:t>get(</w:t>
-      </w:r>
-      <w:proofErr w:type="gramEnd"/>
-      <w:r>
-        <w:t>);</w:t>
+        <w:t>T get();</w:t>
       </w:r>
     </w:p>
     <w:p>
@@ -4228,113 +3165,25 @@
           <w:lang w:eastAsia="en-IN"/>
         </w:rPr>
       </w:pPr>
-      <w:proofErr w:type="spellStart"/>
-      <w:r>
-        <w:rPr>
-          <w:rFonts w:ascii="Courier New" w:eastAsia="Times New Roman" w:hAnsi="Courier New" w:cs="Courier New"/>
-          <w:color w:val="BCBEC4"/>
-          <w:sz w:val="20"/>
-          <w:szCs w:val="20"/>
-          <w:lang w:eastAsia="en-IN"/>
-        </w:rPr>
-        <w:t>BiPredicate</w:t>
-      </w:r>
-      <w:proofErr w:type="spellEnd"/>
-      <w:r>
-        <w:rPr>
-          <w:rFonts w:ascii="Courier New" w:eastAsia="Times New Roman" w:hAnsi="Courier New" w:cs="Courier New"/>
-          <w:color w:val="BCBEC4"/>
-          <w:sz w:val="20"/>
-          <w:szCs w:val="20"/>
-          <w:lang w:eastAsia="en-IN"/>
-        </w:rPr>
-        <w:t>&lt;</w:t>
-      </w:r>
-      <w:proofErr w:type="spellStart"/>
-      <w:r>
-        <w:rPr>
-          <w:rFonts w:ascii="Courier New" w:eastAsia="Times New Roman" w:hAnsi="Courier New" w:cs="Courier New"/>
-          <w:color w:val="BCBEC4"/>
-          <w:sz w:val="20"/>
-          <w:szCs w:val="20"/>
-          <w:lang w:eastAsia="en-IN"/>
-        </w:rPr>
-        <w:t>String,Integer</w:t>
-      </w:r>
-      <w:proofErr w:type="spellEnd"/>
-      <w:r>
-        <w:rPr>
-          <w:rFonts w:ascii="Courier New" w:eastAsia="Times New Roman" w:hAnsi="Courier New" w:cs="Courier New"/>
-          <w:color w:val="BCBEC4"/>
-          <w:sz w:val="20"/>
-          <w:szCs w:val="20"/>
-          <w:lang w:eastAsia="en-IN"/>
-        </w:rPr>
-        <w:t>&gt; biPredicate1 = (</w:t>
-      </w:r>
-      <w:proofErr w:type="spellStart"/>
-      <w:r>
-        <w:rPr>
-          <w:rFonts w:ascii="Courier New" w:eastAsia="Times New Roman" w:hAnsi="Courier New" w:cs="Courier New"/>
-          <w:color w:val="BCBEC4"/>
-          <w:sz w:val="20"/>
-          <w:szCs w:val="20"/>
-          <w:lang w:eastAsia="en-IN"/>
-        </w:rPr>
-        <w:t>str,x</w:t>
-      </w:r>
-      <w:proofErr w:type="spellEnd"/>
-      <w:r>
-        <w:rPr>
-          <w:rFonts w:ascii="Courier New" w:eastAsia="Times New Roman" w:hAnsi="Courier New" w:cs="Courier New"/>
-          <w:color w:val="BCBEC4"/>
-          <w:sz w:val="20"/>
-          <w:szCs w:val="20"/>
-          <w:lang w:eastAsia="en-IN"/>
-        </w:rPr>
-        <w:t xml:space="preserve">) -&gt; </w:t>
-      </w:r>
-      <w:proofErr w:type="spellStart"/>
-      <w:r>
-        <w:rPr>
-          <w:rFonts w:ascii="Courier New" w:eastAsia="Times New Roman" w:hAnsi="Courier New" w:cs="Courier New"/>
-          <w:color w:val="BCBEC4"/>
-          <w:sz w:val="20"/>
-          <w:szCs w:val="20"/>
-          <w:lang w:eastAsia="en-IN"/>
-        </w:rPr>
-        <w:t>str.length</w:t>
-      </w:r>
-      <w:proofErr w:type="spellEnd"/>
-      <w:r>
-        <w:rPr>
-          <w:rFonts w:ascii="Courier New" w:eastAsia="Times New Roman" w:hAnsi="Courier New" w:cs="Courier New"/>
-          <w:color w:val="BCBEC4"/>
-          <w:sz w:val="20"/>
-          <w:szCs w:val="20"/>
-          <w:lang w:eastAsia="en-IN"/>
-        </w:rPr>
-        <w:t>() == x;</w:t>
-      </w:r>
-      <w:r>
-        <w:rPr>
-          <w:rFonts w:ascii="Courier New" w:eastAsia="Times New Roman" w:hAnsi="Courier New" w:cs="Courier New"/>
-          <w:color w:val="BCBEC4"/>
-          <w:sz w:val="20"/>
-          <w:szCs w:val="20"/>
-          <w:lang w:eastAsia="en-IN"/>
-        </w:rPr>
-        <w:br/>
-      </w:r>
-      <w:proofErr w:type="spellStart"/>
-      <w:r>
-        <w:rPr>
-          <w:rFonts w:ascii="Courier New" w:eastAsia="Times New Roman" w:hAnsi="Courier New" w:cs="Courier New"/>
-          <w:color w:val="BCBEC4"/>
-          <w:sz w:val="20"/>
-          <w:szCs w:val="20"/>
-          <w:lang w:eastAsia="en-IN"/>
-        </w:rPr>
+      <w:r>
+        <w:rPr>
+          <w:rFonts w:ascii="Courier New" w:eastAsia="Times New Roman" w:hAnsi="Courier New" w:cs="Courier New"/>
+          <w:color w:val="BCBEC4"/>
+          <w:sz w:val="20"/>
+          <w:szCs w:val="20"/>
+          <w:lang w:eastAsia="en-IN"/>
+        </w:rPr>
+        <w:t>BiPredicate&lt;String,Integer&gt; biPredicate1 = (str,x) -&gt; str.length() == x;</w:t>
+      </w:r>
+      <w:r>
+        <w:rPr>
+          <w:rFonts w:ascii="Courier New" w:eastAsia="Times New Roman" w:hAnsi="Courier New" w:cs="Courier New"/>
+          <w:color w:val="BCBEC4"/>
+          <w:sz w:val="20"/>
+          <w:szCs w:val="20"/>
+          <w:lang w:eastAsia="en-IN"/>
+        </w:rPr>
+        <w:br/>
         <w:t>System.</w:t>
       </w:r>
       <w:r>
@@ -4357,18 +3206,7 @@
           <w:szCs w:val="20"/>
           <w:lang w:eastAsia="en-IN"/>
         </w:rPr>
-        <w:t>.println</w:t>
-      </w:r>
-      <w:proofErr w:type="spellEnd"/>
-      <w:r>
-        <w:rPr>
-          <w:rFonts w:ascii="Courier New" w:eastAsia="Times New Roman" w:hAnsi="Courier New" w:cs="Courier New"/>
-          <w:color w:val="BCBEC4"/>
-          <w:sz w:val="20"/>
-          <w:szCs w:val="20"/>
-          <w:lang w:eastAsia="en-IN"/>
-        </w:rPr>
-        <w:t>(biPredicate1.test(</w:t>
+        <w:t>.println(biPredicate1.test(</w:t>
       </w:r>
       <w:r>
         <w:rPr>
@@ -4429,158 +3267,17 @@
           <w:lang w:eastAsia="en-IN"/>
         </w:rPr>
         <w:br/>
-      </w:r>
-      <w:proofErr w:type="spellStart"/>
-      <w:r>
-        <w:rPr>
-          <w:rFonts w:ascii="Courier New" w:eastAsia="Times New Roman" w:hAnsi="Courier New" w:cs="Courier New"/>
-          <w:color w:val="BCBEC4"/>
-          <w:sz w:val="20"/>
-          <w:szCs w:val="20"/>
-          <w:lang w:eastAsia="en-IN"/>
-        </w:rPr>
-        <w:t>BiFunction</w:t>
-      </w:r>
-      <w:proofErr w:type="spellEnd"/>
-      <w:r>
-        <w:rPr>
-          <w:rFonts w:ascii="Courier New" w:eastAsia="Times New Roman" w:hAnsi="Courier New" w:cs="Courier New"/>
-          <w:color w:val="BCBEC4"/>
-          <w:sz w:val="20"/>
-          <w:szCs w:val="20"/>
-          <w:lang w:eastAsia="en-IN"/>
-        </w:rPr>
-        <w:t>&lt;</w:t>
-      </w:r>
-      <w:proofErr w:type="spellStart"/>
-      <w:r>
-        <w:rPr>
-          <w:rFonts w:ascii="Courier New" w:eastAsia="Times New Roman" w:hAnsi="Courier New" w:cs="Courier New"/>
-          <w:color w:val="BCBEC4"/>
-          <w:sz w:val="20"/>
-          <w:szCs w:val="20"/>
-          <w:lang w:eastAsia="en-IN"/>
-        </w:rPr>
-        <w:t>String,String,Integer</w:t>
-      </w:r>
-      <w:proofErr w:type="spellEnd"/>
-      <w:r>
-        <w:rPr>
-          <w:rFonts w:ascii="Courier New" w:eastAsia="Times New Roman" w:hAnsi="Courier New" w:cs="Courier New"/>
-          <w:color w:val="BCBEC4"/>
-          <w:sz w:val="20"/>
-          <w:szCs w:val="20"/>
-          <w:lang w:eastAsia="en-IN"/>
-        </w:rPr>
-        <w:t xml:space="preserve">&gt; </w:t>
-      </w:r>
-      <w:proofErr w:type="spellStart"/>
-      <w:r>
-        <w:rPr>
-          <w:rFonts w:ascii="Courier New" w:eastAsia="Times New Roman" w:hAnsi="Courier New" w:cs="Courier New"/>
-          <w:color w:val="BCBEC4"/>
-          <w:sz w:val="20"/>
-          <w:szCs w:val="20"/>
-          <w:lang w:eastAsia="en-IN"/>
-        </w:rPr>
-        <w:t>biFunction</w:t>
-      </w:r>
-      <w:proofErr w:type="spellEnd"/>
-      <w:r>
-        <w:rPr>
-          <w:rFonts w:ascii="Courier New" w:eastAsia="Times New Roman" w:hAnsi="Courier New" w:cs="Courier New"/>
-          <w:color w:val="BCBEC4"/>
-          <w:sz w:val="20"/>
-          <w:szCs w:val="20"/>
-          <w:lang w:eastAsia="en-IN"/>
-        </w:rPr>
-        <w:t xml:space="preserve"> = (</w:t>
-      </w:r>
-      <w:proofErr w:type="spellStart"/>
-      <w:r>
-        <w:rPr>
-          <w:rFonts w:ascii="Courier New" w:eastAsia="Times New Roman" w:hAnsi="Courier New" w:cs="Courier New"/>
-          <w:color w:val="BCBEC4"/>
-          <w:sz w:val="20"/>
-          <w:szCs w:val="20"/>
-          <w:lang w:eastAsia="en-IN"/>
-        </w:rPr>
-        <w:t>x,y</w:t>
-      </w:r>
-      <w:proofErr w:type="spellEnd"/>
-      <w:r>
-        <w:rPr>
-          <w:rFonts w:ascii="Courier New" w:eastAsia="Times New Roman" w:hAnsi="Courier New" w:cs="Courier New"/>
-          <w:color w:val="BCBEC4"/>
-          <w:sz w:val="20"/>
-          <w:szCs w:val="20"/>
-          <w:lang w:eastAsia="en-IN"/>
-        </w:rPr>
-        <w:t xml:space="preserve">) -&gt; </w:t>
-      </w:r>
-      <w:proofErr w:type="spellStart"/>
-      <w:r>
-        <w:rPr>
-          <w:rFonts w:ascii="Courier New" w:eastAsia="Times New Roman" w:hAnsi="Courier New" w:cs="Courier New"/>
-          <w:color w:val="BCBEC4"/>
-          <w:sz w:val="20"/>
-          <w:szCs w:val="20"/>
-          <w:lang w:eastAsia="en-IN"/>
-        </w:rPr>
-        <w:t>x.length</w:t>
-      </w:r>
-      <w:proofErr w:type="spellEnd"/>
-      <w:r>
-        <w:rPr>
-          <w:rFonts w:ascii="Courier New" w:eastAsia="Times New Roman" w:hAnsi="Courier New" w:cs="Courier New"/>
-          <w:color w:val="BCBEC4"/>
-          <w:sz w:val="20"/>
-          <w:szCs w:val="20"/>
-          <w:lang w:eastAsia="en-IN"/>
-        </w:rPr>
-        <w:t xml:space="preserve">() + </w:t>
-      </w:r>
-      <w:proofErr w:type="spellStart"/>
-      <w:r>
-        <w:rPr>
-          <w:rFonts w:ascii="Courier New" w:eastAsia="Times New Roman" w:hAnsi="Courier New" w:cs="Courier New"/>
-          <w:color w:val="BCBEC4"/>
-          <w:sz w:val="20"/>
-          <w:szCs w:val="20"/>
-          <w:lang w:eastAsia="en-IN"/>
-        </w:rPr>
-        <w:t>y.length</w:t>
-      </w:r>
-      <w:proofErr w:type="spellEnd"/>
-      <w:r>
-        <w:rPr>
-          <w:rFonts w:ascii="Courier New" w:eastAsia="Times New Roman" w:hAnsi="Courier New" w:cs="Courier New"/>
-          <w:color w:val="BCBEC4"/>
-          <w:sz w:val="20"/>
-          <w:szCs w:val="20"/>
-          <w:lang w:eastAsia="en-IN"/>
-        </w:rPr>
-        <w:t>();</w:t>
-      </w:r>
-      <w:r>
-        <w:rPr>
-          <w:rFonts w:ascii="Courier New" w:eastAsia="Times New Roman" w:hAnsi="Courier New" w:cs="Courier New"/>
-          <w:color w:val="BCBEC4"/>
-          <w:sz w:val="20"/>
-          <w:szCs w:val="20"/>
-          <w:lang w:eastAsia="en-IN"/>
-        </w:rPr>
-        <w:br/>
-      </w:r>
-      <w:proofErr w:type="spellStart"/>
-      <w:r>
-        <w:rPr>
-          <w:rFonts w:ascii="Courier New" w:eastAsia="Times New Roman" w:hAnsi="Courier New" w:cs="Courier New"/>
-          <w:color w:val="BCBEC4"/>
-          <w:sz w:val="20"/>
-          <w:szCs w:val="20"/>
-          <w:lang w:eastAsia="en-IN"/>
-        </w:rPr>
+        <w:t>BiFunction&lt;String,String,Integer&gt; biFunction = (x,y) -&gt; x.length() + y.length();</w:t>
+      </w:r>
+      <w:r>
+        <w:rPr>
+          <w:rFonts w:ascii="Courier New" w:eastAsia="Times New Roman" w:hAnsi="Courier New" w:cs="Courier New"/>
+          <w:color w:val="BCBEC4"/>
+          <w:sz w:val="20"/>
+          <w:szCs w:val="20"/>
+          <w:lang w:eastAsia="en-IN"/>
+        </w:rPr>
+        <w:br/>
         <w:t>System.</w:t>
       </w:r>
       <w:r>
@@ -4603,40 +3300,7 @@
           <w:szCs w:val="20"/>
           <w:lang w:eastAsia="en-IN"/>
         </w:rPr>
-        <w:t>.println</w:t>
-      </w:r>
-      <w:proofErr w:type="spellEnd"/>
-      <w:r>
-        <w:rPr>
-          <w:rFonts w:ascii="Courier New" w:eastAsia="Times New Roman" w:hAnsi="Courier New" w:cs="Courier New"/>
-          <w:color w:val="BCBEC4"/>
-          <w:sz w:val="20"/>
-          <w:szCs w:val="20"/>
-          <w:lang w:eastAsia="en-IN"/>
-        </w:rPr>
-        <w:t>(</w:t>
-      </w:r>
-      <w:proofErr w:type="spellStart"/>
-      <w:r>
-        <w:rPr>
-          <w:rFonts w:ascii="Courier New" w:eastAsia="Times New Roman" w:hAnsi="Courier New" w:cs="Courier New"/>
-          <w:color w:val="BCBEC4"/>
-          <w:sz w:val="20"/>
-          <w:szCs w:val="20"/>
-          <w:lang w:eastAsia="en-IN"/>
-        </w:rPr>
-        <w:t>biFunction.apply</w:t>
-      </w:r>
-      <w:proofErr w:type="spellEnd"/>
-      <w:r>
-        <w:rPr>
-          <w:rFonts w:ascii="Courier New" w:eastAsia="Times New Roman" w:hAnsi="Courier New" w:cs="Courier New"/>
-          <w:color w:val="BCBEC4"/>
-          <w:sz w:val="20"/>
-          <w:szCs w:val="20"/>
-          <w:lang w:eastAsia="en-IN"/>
-        </w:rPr>
-        <w:t>(</w:t>
+        <w:t>.println(biFunction.apply(</w:t>
       </w:r>
       <w:r>
         <w:rPr>
@@ -4646,9 +3310,18 @@
           <w:szCs w:val="20"/>
           <w:lang w:eastAsia="en-IN"/>
         </w:rPr>
-        <w:t>"</w:t>
-      </w:r>
-      <w:proofErr w:type="spellStart"/>
+        <w:t>"Hi"</w:t>
+      </w:r>
+      <w:r>
+        <w:rPr>
+          <w:rFonts w:ascii="Courier New" w:eastAsia="Times New Roman" w:hAnsi="Courier New" w:cs="Courier New"/>
+          <w:color w:val="BCBEC4"/>
+          <w:sz w:val="20"/>
+          <w:szCs w:val="20"/>
+          <w:lang w:eastAsia="en-IN"/>
+        </w:rPr>
+        <w:t>,</w:t>
+      </w:r>
       <w:r>
         <w:rPr>
           <w:rFonts w:ascii="Courier New" w:eastAsia="Times New Roman" w:hAnsi="Courier New" w:cs="Courier New"/>
@@ -4657,38 +3330,7 @@
           <w:szCs w:val="20"/>
           <w:lang w:eastAsia="en-IN"/>
         </w:rPr>
-        <w:t>Hi"</w:t>
-      </w:r>
-      <w:r>
-        <w:rPr>
-          <w:rFonts w:ascii="Courier New" w:eastAsia="Times New Roman" w:hAnsi="Courier New" w:cs="Courier New"/>
-          <w:color w:val="BCBEC4"/>
-          <w:sz w:val="20"/>
-          <w:szCs w:val="20"/>
-          <w:lang w:eastAsia="en-IN"/>
-        </w:rPr>
-        <w:t>,</w:t>
-      </w:r>
-      <w:r>
-        <w:rPr>
-          <w:rFonts w:ascii="Courier New" w:eastAsia="Times New Roman" w:hAnsi="Courier New" w:cs="Courier New"/>
-          <w:color w:val="6AAB73"/>
-          <w:sz w:val="20"/>
-          <w:szCs w:val="20"/>
-          <w:lang w:eastAsia="en-IN"/>
-        </w:rPr>
-        <w:t>"Hello</w:t>
-      </w:r>
-      <w:proofErr w:type="spellEnd"/>
-      <w:r>
-        <w:rPr>
-          <w:rFonts w:ascii="Courier New" w:eastAsia="Times New Roman" w:hAnsi="Courier New" w:cs="Courier New"/>
-          <w:color w:val="6AAB73"/>
-          <w:sz w:val="20"/>
-          <w:szCs w:val="20"/>
-          <w:lang w:eastAsia="en-IN"/>
-        </w:rPr>
-        <w:t>"</w:t>
+        <w:t>"Hello"</w:t>
       </w:r>
       <w:r>
         <w:rPr>
@@ -4719,105 +3361,7 @@
           <w:lang w:eastAsia="en-IN"/>
         </w:rPr>
         <w:br/>
-      </w:r>
-      <w:proofErr w:type="spellStart"/>
-      <w:r>
-        <w:rPr>
-          <w:rFonts w:ascii="Courier New" w:eastAsia="Times New Roman" w:hAnsi="Courier New" w:cs="Courier New"/>
-          <w:color w:val="BCBEC4"/>
-          <w:sz w:val="20"/>
-          <w:szCs w:val="20"/>
-          <w:lang w:eastAsia="en-IN"/>
-        </w:rPr>
-        <w:t>BiConsumer</w:t>
-      </w:r>
-      <w:proofErr w:type="spellEnd"/>
-      <w:r>
-        <w:rPr>
-          <w:rFonts w:ascii="Courier New" w:eastAsia="Times New Roman" w:hAnsi="Courier New" w:cs="Courier New"/>
-          <w:color w:val="BCBEC4"/>
-          <w:sz w:val="20"/>
-          <w:szCs w:val="20"/>
-          <w:lang w:eastAsia="en-IN"/>
-        </w:rPr>
-        <w:t>&lt;</w:t>
-      </w:r>
-      <w:proofErr w:type="spellStart"/>
-      <w:r>
-        <w:rPr>
-          <w:rFonts w:ascii="Courier New" w:eastAsia="Times New Roman" w:hAnsi="Courier New" w:cs="Courier New"/>
-          <w:color w:val="BCBEC4"/>
-          <w:sz w:val="20"/>
-          <w:szCs w:val="20"/>
-          <w:lang w:eastAsia="en-IN"/>
-        </w:rPr>
-        <w:t>Integer,Integer</w:t>
-      </w:r>
-      <w:proofErr w:type="spellEnd"/>
-      <w:r>
-        <w:rPr>
-          <w:rFonts w:ascii="Courier New" w:eastAsia="Times New Roman" w:hAnsi="Courier New" w:cs="Courier New"/>
-          <w:color w:val="BCBEC4"/>
-          <w:sz w:val="20"/>
-          <w:szCs w:val="20"/>
-          <w:lang w:eastAsia="en-IN"/>
-        </w:rPr>
-        <w:t xml:space="preserve">&gt; </w:t>
-      </w:r>
-      <w:proofErr w:type="spellStart"/>
-      <w:r>
-        <w:rPr>
-          <w:rFonts w:ascii="Courier New" w:eastAsia="Times New Roman" w:hAnsi="Courier New" w:cs="Courier New"/>
-          <w:color w:val="BCBEC4"/>
-          <w:sz w:val="20"/>
-          <w:szCs w:val="20"/>
-          <w:lang w:eastAsia="en-IN"/>
-        </w:rPr>
-        <w:t>biConsumer</w:t>
-      </w:r>
-      <w:proofErr w:type="spellEnd"/>
-      <w:r>
-        <w:rPr>
-          <w:rFonts w:ascii="Courier New" w:eastAsia="Times New Roman" w:hAnsi="Courier New" w:cs="Courier New"/>
-          <w:color w:val="BCBEC4"/>
-          <w:sz w:val="20"/>
-          <w:szCs w:val="20"/>
-          <w:lang w:eastAsia="en-IN"/>
-        </w:rPr>
-        <w:t xml:space="preserve"> = (</w:t>
-      </w:r>
-      <w:proofErr w:type="spellStart"/>
-      <w:r>
-        <w:rPr>
-          <w:rFonts w:ascii="Courier New" w:eastAsia="Times New Roman" w:hAnsi="Courier New" w:cs="Courier New"/>
-          <w:color w:val="BCBEC4"/>
-          <w:sz w:val="20"/>
-          <w:szCs w:val="20"/>
-          <w:lang w:eastAsia="en-IN"/>
-        </w:rPr>
-        <w:t>x,y</w:t>
-      </w:r>
-      <w:proofErr w:type="spellEnd"/>
-      <w:r>
-        <w:rPr>
-          <w:rFonts w:ascii="Courier New" w:eastAsia="Times New Roman" w:hAnsi="Courier New" w:cs="Courier New"/>
-          <w:color w:val="BCBEC4"/>
-          <w:sz w:val="20"/>
-          <w:szCs w:val="20"/>
-          <w:lang w:eastAsia="en-IN"/>
-        </w:rPr>
-        <w:t xml:space="preserve">) -&gt; </w:t>
-      </w:r>
-      <w:proofErr w:type="spellStart"/>
-      <w:r>
-        <w:rPr>
-          <w:rFonts w:ascii="Courier New" w:eastAsia="Times New Roman" w:hAnsi="Courier New" w:cs="Courier New"/>
-          <w:color w:val="BCBEC4"/>
-          <w:sz w:val="20"/>
-          <w:szCs w:val="20"/>
-          <w:lang w:eastAsia="en-IN"/>
-        </w:rPr>
-        <w:t>System.</w:t>
+        <w:t>BiConsumer&lt;Integer,Integer&gt; biConsumer = (x,y) -&gt; System.</w:t>
       </w:r>
       <w:r>
         <w:rPr>
@@ -4839,50 +3383,18 @@
           <w:szCs w:val="20"/>
           <w:lang w:eastAsia="en-IN"/>
         </w:rPr>
-        <w:t>.println</w:t>
-      </w:r>
-      <w:proofErr w:type="spellEnd"/>
-      <w:r>
-        <w:rPr>
-          <w:rFonts w:ascii="Courier New" w:eastAsia="Times New Roman" w:hAnsi="Courier New" w:cs="Courier New"/>
-          <w:color w:val="BCBEC4"/>
-          <w:sz w:val="20"/>
-          <w:szCs w:val="20"/>
-          <w:lang w:eastAsia="en-IN"/>
-        </w:rPr>
-        <w:t>(x + y);</w:t>
-      </w:r>
-      <w:r>
-        <w:rPr>
-          <w:rFonts w:ascii="Courier New" w:eastAsia="Times New Roman" w:hAnsi="Courier New" w:cs="Courier New"/>
-          <w:color w:val="BCBEC4"/>
-          <w:sz w:val="20"/>
-          <w:szCs w:val="20"/>
-          <w:lang w:eastAsia="en-IN"/>
-        </w:rPr>
-        <w:br/>
-      </w:r>
-      <w:proofErr w:type="spellStart"/>
-      <w:r>
-        <w:rPr>
-          <w:rFonts w:ascii="Courier New" w:eastAsia="Times New Roman" w:hAnsi="Courier New" w:cs="Courier New"/>
-          <w:color w:val="BCBEC4"/>
-          <w:sz w:val="20"/>
-          <w:szCs w:val="20"/>
-          <w:lang w:eastAsia="en-IN"/>
-        </w:rPr>
-        <w:t>biConsumer.accept</w:t>
-      </w:r>
-      <w:proofErr w:type="spellEnd"/>
-      <w:r>
-        <w:rPr>
-          <w:rFonts w:ascii="Courier New" w:eastAsia="Times New Roman" w:hAnsi="Courier New" w:cs="Courier New"/>
-          <w:color w:val="BCBEC4"/>
-          <w:sz w:val="20"/>
-          <w:szCs w:val="20"/>
-          <w:lang w:eastAsia="en-IN"/>
-        </w:rPr>
-        <w:t>(</w:t>
+        <w:t>.println(x + y);</w:t>
+      </w:r>
+      <w:r>
+        <w:rPr>
+          <w:rFonts w:ascii="Courier New" w:eastAsia="Times New Roman" w:hAnsi="Courier New" w:cs="Courier New"/>
+          <w:color w:val="BCBEC4"/>
+          <w:sz w:val="20"/>
+          <w:szCs w:val="20"/>
+          <w:lang w:eastAsia="en-IN"/>
+        </w:rPr>
+        <w:br/>
+        <w:t>biConsumer.accept(</w:t>
       </w:r>
       <w:r>
         <w:rPr>
@@ -4942,101 +3454,24 @@
           <w:color w:val="BCBEC4"/>
         </w:rPr>
       </w:pPr>
-      <w:proofErr w:type="spellStart"/>
-      <w:r>
-        <w:rPr>
-          <w:color w:val="BCBEC4"/>
-        </w:rPr>
-        <w:t>BiFunction</w:t>
-      </w:r>
-      <w:proofErr w:type="spellEnd"/>
-      <w:r>
-        <w:rPr>
-          <w:color w:val="BCBEC4"/>
-        </w:rPr>
-        <w:t>&lt;</w:t>
-      </w:r>
-      <w:proofErr w:type="spellStart"/>
-      <w:r>
-        <w:rPr>
-          <w:color w:val="BCBEC4"/>
-        </w:rPr>
-        <w:t>String</w:t>
-      </w:r>
-      <w:proofErr w:type="gramStart"/>
-      <w:r>
-        <w:rPr>
-          <w:color w:val="BCBEC4"/>
-        </w:rPr>
-        <w:t>,String,String</w:t>
-      </w:r>
-      <w:proofErr w:type="spellEnd"/>
-      <w:proofErr w:type="gramEnd"/>
-      <w:r>
-        <w:rPr>
-          <w:color w:val="BCBEC4"/>
-        </w:rPr>
-        <w:t xml:space="preserve">&gt; </w:t>
-      </w:r>
-      <w:proofErr w:type="spellStart"/>
-      <w:r>
-        <w:rPr>
-          <w:color w:val="BCBEC4"/>
-        </w:rPr>
-        <w:t>biFunction</w:t>
-      </w:r>
-      <w:proofErr w:type="spellEnd"/>
-      <w:r>
-        <w:rPr>
-          <w:color w:val="BCBEC4"/>
-        </w:rPr>
-        <w:t xml:space="preserve"> = (str1,str2) -&gt; str1 + str2;</w:t>
-      </w:r>
-      <w:r>
-        <w:rPr>
-          <w:color w:val="BCBEC4"/>
-        </w:rPr>
-        <w:br/>
-      </w:r>
-      <w:proofErr w:type="spellStart"/>
-      <w:r>
-        <w:rPr>
-          <w:color w:val="BCBEC4"/>
-        </w:rPr>
-        <w:t>BinaryOperator</w:t>
-      </w:r>
-      <w:proofErr w:type="spellEnd"/>
-      <w:r>
-        <w:rPr>
-          <w:color w:val="BCBEC4"/>
-        </w:rPr>
-        <w:t xml:space="preserve">&lt;String&gt; </w:t>
-      </w:r>
-      <w:proofErr w:type="spellStart"/>
-      <w:r>
-        <w:rPr>
-          <w:color w:val="BCBEC4"/>
-        </w:rPr>
-        <w:t>binaryOperator</w:t>
-      </w:r>
-      <w:proofErr w:type="spellEnd"/>
-      <w:r>
-        <w:rPr>
-          <w:color w:val="BCBEC4"/>
-        </w:rPr>
-        <w:t xml:space="preserve"> = (str1,str2) -&gt; str1 + str2;</w:t>
-      </w:r>
-      <w:r>
-        <w:rPr>
-          <w:color w:val="BCBEC4"/>
-        </w:rPr>
-        <w:br/>
-      </w:r>
-      <w:proofErr w:type="spellStart"/>
-      <w:r>
-        <w:rPr>
-          <w:color w:val="BCBEC4"/>
-        </w:rPr>
+      <w:r>
+        <w:rPr>
+          <w:color w:val="BCBEC4"/>
+        </w:rPr>
+        <w:t>BiFunction&lt;String,String,String&gt; biFunction = (str1,str2) -&gt; str1 + str2;</w:t>
+      </w:r>
+      <w:r>
+        <w:rPr>
+          <w:color w:val="BCBEC4"/>
+        </w:rPr>
+        <w:br/>
+        <w:t>BinaryOperator&lt;String&gt; binaryOperator = (str1,str2) -&gt; str1 + str2;</w:t>
+      </w:r>
+      <w:r>
+        <w:rPr>
+          <w:color w:val="BCBEC4"/>
+        </w:rPr>
+        <w:br/>
         <w:t>System.</w:t>
       </w:r>
       <w:r>
@@ -5051,60 +3486,25 @@
         <w:rPr>
           <w:color w:val="BCBEC4"/>
         </w:rPr>
-        <w:t>.println</w:t>
-      </w:r>
-      <w:proofErr w:type="spellEnd"/>
-      <w:r>
-        <w:rPr>
-          <w:color w:val="BCBEC4"/>
-        </w:rPr>
-        <w:t>(</w:t>
-      </w:r>
-      <w:proofErr w:type="spellStart"/>
-      <w:r>
-        <w:rPr>
-          <w:color w:val="BCBEC4"/>
-        </w:rPr>
-        <w:t>binaryOperator.apply</w:t>
-      </w:r>
-      <w:proofErr w:type="spellEnd"/>
-      <w:r>
-        <w:rPr>
-          <w:color w:val="BCBEC4"/>
-        </w:rPr>
-        <w:t>(</w:t>
+        <w:t>.println(binaryOperator.apply(</w:t>
       </w:r>
       <w:r>
         <w:rPr>
           <w:color w:val="6AAB73"/>
         </w:rPr>
-        <w:t>"</w:t>
-      </w:r>
-      <w:proofErr w:type="spellStart"/>
+        <w:t>"Hi"</w:t>
+      </w:r>
+      <w:r>
+        <w:rPr>
+          <w:color w:val="BCBEC4"/>
+        </w:rPr>
+        <w:t>,</w:t>
+      </w:r>
       <w:r>
         <w:rPr>
           <w:color w:val="6AAB73"/>
         </w:rPr>
-        <w:t>Hi"</w:t>
-      </w:r>
-      <w:r>
-        <w:rPr>
-          <w:color w:val="BCBEC4"/>
-        </w:rPr>
-        <w:t>,</w:t>
-      </w:r>
-      <w:r>
-        <w:rPr>
-          <w:color w:val="6AAB73"/>
-        </w:rPr>
-        <w:t>"Hello</w:t>
-      </w:r>
-      <w:proofErr w:type="spellEnd"/>
-      <w:r>
-        <w:rPr>
-          <w:color w:val="6AAB73"/>
-        </w:rPr>
-        <w:t>"</w:t>
+        <w:t>"Hello"</w:t>
       </w:r>
       <w:r>
         <w:rPr>
@@ -5130,89 +3530,18 @@
           <w:color w:val="BCBEC4"/>
         </w:rPr>
       </w:pPr>
-      <w:proofErr w:type="spellStart"/>
-      <w:r>
-        <w:rPr>
-          <w:color w:val="BCBEC4"/>
-        </w:rPr>
-        <w:t>UnaryOperator</w:t>
-      </w:r>
-      <w:proofErr w:type="spellEnd"/>
-      <w:r>
-        <w:rPr>
-          <w:color w:val="BCBEC4"/>
-        </w:rPr>
-        <w:t xml:space="preserve">&lt;Integer&gt; </w:t>
-      </w:r>
-      <w:proofErr w:type="spellStart"/>
-      <w:r>
-        <w:rPr>
-          <w:color w:val="BCBEC4"/>
-        </w:rPr>
-        <w:t>unaryOperator</w:t>
-      </w:r>
-      <w:proofErr w:type="spellEnd"/>
-      <w:r>
-        <w:rPr>
-          <w:color w:val="BCBEC4"/>
-        </w:rPr>
-        <w:t xml:space="preserve"> = x -&gt; x * x</w:t>
-      </w:r>
-      <w:proofErr w:type="gramStart"/>
-      <w:r>
-        <w:rPr>
-          <w:color w:val="BCBEC4"/>
-        </w:rPr>
-        <w:t>;</w:t>
-      </w:r>
-      <w:proofErr w:type="gramEnd"/>
-      <w:r>
-        <w:rPr>
-          <w:color w:val="BCBEC4"/>
-        </w:rPr>
-        <w:br/>
-      </w:r>
-      <w:proofErr w:type="spellStart"/>
-      <w:r>
-        <w:rPr>
-          <w:color w:val="BCBEC4"/>
-        </w:rPr>
-        <w:t>UnaryOperator</w:t>
-      </w:r>
-      <w:proofErr w:type="spellEnd"/>
-      <w:r>
-        <w:rPr>
-          <w:color w:val="BCBEC4"/>
-        </w:rPr>
-        <w:t xml:space="preserve">&lt;String&gt; unaryOperator1 = </w:t>
-      </w:r>
-      <w:proofErr w:type="spellStart"/>
-      <w:r>
-        <w:rPr>
-          <w:color w:val="BCBEC4"/>
-        </w:rPr>
-        <w:t>str</w:t>
-      </w:r>
-      <w:proofErr w:type="spellEnd"/>
-      <w:r>
-        <w:rPr>
-          <w:color w:val="BCBEC4"/>
-        </w:rPr>
-        <w:t xml:space="preserve"> -&gt; </w:t>
-      </w:r>
-      <w:proofErr w:type="spellStart"/>
-      <w:r>
-        <w:rPr>
-          <w:color w:val="BCBEC4"/>
-        </w:rPr>
-        <w:t>str.toLowerCase</w:t>
-      </w:r>
-      <w:proofErr w:type="spellEnd"/>
-      <w:r>
-        <w:rPr>
-          <w:color w:val="BCBEC4"/>
-        </w:rPr>
-        <w:t>();</w:t>
+      <w:r>
+        <w:rPr>
+          <w:color w:val="BCBEC4"/>
+        </w:rPr>
+        <w:t>UnaryOperator&lt;Integer&gt; unaryOperator = x -&gt; x * x;</w:t>
+      </w:r>
+      <w:r>
+        <w:rPr>
+          <w:color w:val="BCBEC4"/>
+        </w:rPr>
+        <w:br/>
+        <w:t>UnaryOperator&lt;String&gt; unaryOperator1 = str -&gt; str.toLowerCase();</w:t>
       </w:r>
     </w:p>
     <w:p>
@@ -5301,51 +3630,15 @@
         <w:rPr>
           <w:b/>
         </w:rPr>
-        <w:t xml:space="preserve">Difference between </w:t>
-      </w:r>
-      <w:proofErr w:type="gramStart"/>
-      <w:r>
-        <w:rPr>
-          <w:b/>
-        </w:rPr>
-        <w:t>Streams(</w:t>
-      </w:r>
-      <w:proofErr w:type="gramEnd"/>
-      <w:r>
-        <w:rPr>
-          <w:b/>
-        </w:rPr>
-        <w:t xml:space="preserve">Java 8) and </w:t>
-      </w:r>
-      <w:proofErr w:type="spellStart"/>
-      <w:r>
-        <w:rPr>
-          <w:b/>
-        </w:rPr>
-        <w:t>java.io.Stream</w:t>
-      </w:r>
-      <w:proofErr w:type="spellEnd"/>
-      <w:r>
-        <w:rPr>
-          <w:b/>
-        </w:rPr>
-        <w:t>?</w:t>
-      </w:r>
-    </w:p>
-    <w:p>
-      <w:pPr>
-        <w:spacing w:after="0"/>
-      </w:pPr>
-      <w:r>
-        <w:t xml:space="preserve">Java 8 streams is use for operation on bulk object in functional manner and </w:t>
-      </w:r>
-      <w:proofErr w:type="spellStart"/>
-      <w:r>
-        <w:t>java.io.stream</w:t>
-      </w:r>
-      <w:proofErr w:type="spellEnd"/>
-      <w:r>
-        <w:t xml:space="preserve"> is use for file read and write </w:t>
+        <w:t>Difference between Streams(Java 8) and java.io.Stream?</w:t>
+      </w:r>
+    </w:p>
+    <w:p>
+      <w:pPr>
+        <w:spacing w:after="0"/>
+      </w:pPr>
+      <w:r>
+        <w:t xml:space="preserve">Java 8 streams is use for operation on bulk object in functional manner and java.io.stream is use for file read and write </w:t>
       </w:r>
       <w:r>
         <w:t>operation</w:t>
@@ -5372,7 +3665,7 @@
           <w:lang w:eastAsia="en-IN"/>
         </w:rPr>
         <w:drawing>
-          <wp:inline distT="0" distB="0" distL="0" distR="0">
+          <wp:inline distT="0" distB="0" distL="0" distR="0" wp14:anchorId="52984F19" wp14:editId="381F548A">
             <wp:extent cx="3762375" cy="2324100"/>
             <wp:effectExtent l="0" t="0" r="9525" b="0"/>
             <wp:docPr id="1" name="Picture 1"/>
@@ -5430,7 +3723,7 @@
         </w:rPr>
         <w:lastRenderedPageBreak/>
         <w:drawing>
-          <wp:inline distT="0" distB="0" distL="0" distR="0">
+          <wp:inline distT="0" distB="0" distL="0" distR="0" wp14:anchorId="24FAFF89" wp14:editId="4C29F699">
             <wp:extent cx="6229350" cy="2410460"/>
             <wp:effectExtent l="0" t="0" r="0" b="8890"/>
             <wp:docPr id="2" name="Picture 2"/>
@@ -5490,66 +3783,31 @@
           <w:b/>
           <w:sz w:val="40"/>
         </w:rPr>
-        <w:t xml:space="preserve">Map and </w:t>
-      </w:r>
-      <w:proofErr w:type="spellStart"/>
-      <w:r>
-        <w:rPr>
-          <w:b/>
-          <w:sz w:val="40"/>
-        </w:rPr>
-        <w:t>FlatMap</w:t>
-      </w:r>
-      <w:proofErr w:type="spellEnd"/>
-    </w:p>
-    <w:p>
-      <w:pPr>
-        <w:spacing w:after="0"/>
-      </w:pPr>
-      <w:r>
-        <w:t xml:space="preserve">Map is like where we will convert a list into stream and using map it will create </w:t>
-      </w:r>
-      <w:proofErr w:type="gramStart"/>
-      <w:r>
-        <w:t>an</w:t>
-      </w:r>
-      <w:proofErr w:type="gramEnd"/>
-      <w:r>
-        <w:t xml:space="preserve"> new stream then we need to collect it.</w:t>
-      </w:r>
-    </w:p>
-    <w:p>
-      <w:pPr>
-        <w:spacing w:after="0"/>
-      </w:pPr>
-      <w:r>
-        <w:t xml:space="preserve">For example we have list of employee and in employee two variables name and list of </w:t>
-      </w:r>
-      <w:proofErr w:type="spellStart"/>
-      <w:proofErr w:type="gramStart"/>
-      <w:r>
-        <w:t>city’s</w:t>
-      </w:r>
-      <w:proofErr w:type="spellEnd"/>
-      <w:proofErr w:type="gramEnd"/>
-      <w:r>
-        <w:t>.</w:t>
-      </w:r>
-    </w:p>
-    <w:p>
-      <w:pPr>
-        <w:spacing w:after="0"/>
-      </w:pPr>
-      <w:r>
-        <w:t xml:space="preserve">Now we will apply the map </w:t>
-      </w:r>
-      <w:proofErr w:type="spellStart"/>
-      <w:r>
-        <w:t>opration</w:t>
-      </w:r>
-      <w:proofErr w:type="spellEnd"/>
-      <w:r>
-        <w:t xml:space="preserve"> on list</w:t>
+        <w:t>Map and FlatMap</w:t>
+      </w:r>
+    </w:p>
+    <w:p>
+      <w:pPr>
+        <w:spacing w:after="0"/>
+      </w:pPr>
+      <w:r>
+        <w:t>Map is like where we will convert a list into stream and using map it will create an new stream then we need to collect it.</w:t>
+      </w:r>
+    </w:p>
+    <w:p>
+      <w:pPr>
+        <w:spacing w:after="0"/>
+      </w:pPr>
+      <w:r>
+        <w:t>For example we have list of employee and in employee two variables name and list of city’s.</w:t>
+      </w:r>
+    </w:p>
+    <w:p>
+      <w:pPr>
+        <w:spacing w:after="0"/>
+      </w:pPr>
+      <w:r>
+        <w:t>Now we will apply the map opration on list</w:t>
       </w:r>
     </w:p>
     <w:p>
@@ -5644,7 +3902,6 @@
         </w:rPr>
         <w:t xml:space="preserve">String </w:t>
       </w:r>
-      <w:proofErr w:type="spellStart"/>
       <w:r>
         <w:rPr>
           <w:rFonts w:ascii="Courier New" w:eastAsia="Times New Roman" w:hAnsi="Courier New" w:cs="Courier New"/>
@@ -5655,7 +3912,6 @@
         </w:rPr>
         <w:t>empName</w:t>
       </w:r>
-      <w:proofErr w:type="spellEnd"/>
       <w:r>
         <w:rPr>
           <w:rFonts w:ascii="Courier New" w:eastAsia="Times New Roman" w:hAnsi="Courier New" w:cs="Courier New"/>
@@ -5766,29 +4022,284 @@
           <w:szCs w:val="20"/>
           <w:lang w:eastAsia="en-IN"/>
         </w:rPr>
-        <w:t xml:space="preserve">(String </w:t>
-      </w:r>
-      <w:proofErr w:type="spellStart"/>
-      <w:r>
-        <w:rPr>
-          <w:rFonts w:ascii="Courier New" w:eastAsia="Times New Roman" w:hAnsi="Courier New" w:cs="Courier New"/>
-          <w:color w:val="BCBEC4"/>
+        <w:t>(String empName, List&lt;String&gt; city) {</w:t>
+      </w:r>
+      <w:r>
+        <w:rPr>
+          <w:rFonts w:ascii="Courier New" w:eastAsia="Times New Roman" w:hAnsi="Courier New" w:cs="Courier New"/>
+          <w:color w:val="BCBEC4"/>
+          <w:sz w:val="20"/>
+          <w:szCs w:val="20"/>
+          <w:lang w:eastAsia="en-IN"/>
+        </w:rPr>
+        <w:br/>
+        <w:t xml:space="preserve">        </w:t>
+      </w:r>
+      <w:r>
+        <w:rPr>
+          <w:rFonts w:ascii="Courier New" w:eastAsia="Times New Roman" w:hAnsi="Courier New" w:cs="Courier New"/>
+          <w:color w:val="CF8E6D"/>
+          <w:sz w:val="20"/>
+          <w:szCs w:val="20"/>
+          <w:lang w:eastAsia="en-IN"/>
+        </w:rPr>
+        <w:t>this</w:t>
+      </w:r>
+      <w:r>
+        <w:rPr>
+          <w:rFonts w:ascii="Courier New" w:eastAsia="Times New Roman" w:hAnsi="Courier New" w:cs="Courier New"/>
+          <w:color w:val="BCBEC4"/>
+          <w:sz w:val="20"/>
+          <w:szCs w:val="20"/>
+          <w:lang w:eastAsia="en-IN"/>
+        </w:rPr>
+        <w:t>.</w:t>
+      </w:r>
+      <w:r>
+        <w:rPr>
+          <w:rFonts w:ascii="Courier New" w:eastAsia="Times New Roman" w:hAnsi="Courier New" w:cs="Courier New"/>
+          <w:color w:val="C77DBB"/>
+          <w:sz w:val="20"/>
+          <w:szCs w:val="20"/>
+          <w:lang w:eastAsia="en-IN"/>
+        </w:rPr>
+        <w:t xml:space="preserve">empName </w:t>
+      </w:r>
+      <w:r>
+        <w:rPr>
+          <w:rFonts w:ascii="Courier New" w:eastAsia="Times New Roman" w:hAnsi="Courier New" w:cs="Courier New"/>
+          <w:color w:val="BCBEC4"/>
+          <w:sz w:val="20"/>
+          <w:szCs w:val="20"/>
+          <w:lang w:eastAsia="en-IN"/>
+        </w:rPr>
+        <w:t>= empName;</w:t>
+      </w:r>
+      <w:r>
+        <w:rPr>
+          <w:rFonts w:ascii="Courier New" w:eastAsia="Times New Roman" w:hAnsi="Courier New" w:cs="Courier New"/>
+          <w:color w:val="BCBEC4"/>
+          <w:sz w:val="20"/>
+          <w:szCs w:val="20"/>
+          <w:lang w:eastAsia="en-IN"/>
+        </w:rPr>
+        <w:br/>
+        <w:t xml:space="preserve">        </w:t>
+      </w:r>
+      <w:r>
+        <w:rPr>
+          <w:rFonts w:ascii="Courier New" w:eastAsia="Times New Roman" w:hAnsi="Courier New" w:cs="Courier New"/>
+          <w:color w:val="CF8E6D"/>
+          <w:sz w:val="20"/>
+          <w:szCs w:val="20"/>
+          <w:lang w:eastAsia="en-IN"/>
+        </w:rPr>
+        <w:t>this</w:t>
+      </w:r>
+      <w:r>
+        <w:rPr>
+          <w:rFonts w:ascii="Courier New" w:eastAsia="Times New Roman" w:hAnsi="Courier New" w:cs="Courier New"/>
+          <w:color w:val="BCBEC4"/>
+          <w:sz w:val="20"/>
+          <w:szCs w:val="20"/>
+          <w:lang w:eastAsia="en-IN"/>
+        </w:rPr>
+        <w:t>.</w:t>
+      </w:r>
+      <w:r>
+        <w:rPr>
+          <w:rFonts w:ascii="Courier New" w:eastAsia="Times New Roman" w:hAnsi="Courier New" w:cs="Courier New"/>
+          <w:color w:val="C77DBB"/>
+          <w:sz w:val="20"/>
+          <w:szCs w:val="20"/>
+          <w:lang w:eastAsia="en-IN"/>
+        </w:rPr>
+        <w:t xml:space="preserve">city </w:t>
+      </w:r>
+      <w:r>
+        <w:rPr>
+          <w:rFonts w:ascii="Courier New" w:eastAsia="Times New Roman" w:hAnsi="Courier New" w:cs="Courier New"/>
+          <w:color w:val="BCBEC4"/>
+          <w:sz w:val="20"/>
+          <w:szCs w:val="20"/>
+          <w:lang w:eastAsia="en-IN"/>
+        </w:rPr>
+        <w:t>= city;</w:t>
+      </w:r>
+      <w:r>
+        <w:rPr>
+          <w:rFonts w:ascii="Courier New" w:eastAsia="Times New Roman" w:hAnsi="Courier New" w:cs="Courier New"/>
+          <w:color w:val="BCBEC4"/>
+          <w:sz w:val="20"/>
+          <w:szCs w:val="20"/>
+          <w:lang w:eastAsia="en-IN"/>
+        </w:rPr>
+        <w:br/>
+        <w:t xml:space="preserve">    }</w:t>
+      </w:r>
+      <w:r>
+        <w:rPr>
+          <w:rFonts w:ascii="Courier New" w:eastAsia="Times New Roman" w:hAnsi="Courier New" w:cs="Courier New"/>
+          <w:color w:val="BCBEC4"/>
+          <w:sz w:val="20"/>
+          <w:szCs w:val="20"/>
+          <w:lang w:eastAsia="en-IN"/>
+        </w:rPr>
+        <w:br/>
+      </w:r>
+      <w:r>
+        <w:rPr>
+          <w:rFonts w:ascii="Courier New" w:eastAsia="Times New Roman" w:hAnsi="Courier New" w:cs="Courier New"/>
+          <w:color w:val="BCBEC4"/>
+          <w:sz w:val="20"/>
+          <w:szCs w:val="20"/>
+          <w:lang w:eastAsia="en-IN"/>
+        </w:rPr>
+        <w:br/>
+        <w:t xml:space="preserve">    </w:t>
+      </w:r>
+      <w:r>
+        <w:rPr>
+          <w:rFonts w:ascii="Courier New" w:eastAsia="Times New Roman" w:hAnsi="Courier New" w:cs="Courier New"/>
+          <w:color w:val="CF8E6D"/>
+          <w:sz w:val="20"/>
+          <w:szCs w:val="20"/>
+          <w:lang w:eastAsia="en-IN"/>
+        </w:rPr>
+        <w:t xml:space="preserve">public </w:t>
+      </w:r>
+      <w:r>
+        <w:rPr>
+          <w:rFonts w:ascii="Courier New" w:eastAsia="Times New Roman" w:hAnsi="Courier New" w:cs="Courier New"/>
+          <w:color w:val="BCBEC4"/>
+          <w:sz w:val="20"/>
+          <w:szCs w:val="20"/>
+          <w:lang w:eastAsia="en-IN"/>
+        </w:rPr>
+        <w:t xml:space="preserve">String </w:t>
+      </w:r>
+      <w:r>
+        <w:rPr>
+          <w:rFonts w:ascii="Courier New" w:eastAsia="Times New Roman" w:hAnsi="Courier New" w:cs="Courier New"/>
+          <w:color w:val="56A8F5"/>
+          <w:sz w:val="20"/>
+          <w:szCs w:val="20"/>
+          <w:lang w:eastAsia="en-IN"/>
+        </w:rPr>
+        <w:t>getEmpName</w:t>
+      </w:r>
+      <w:r>
+        <w:rPr>
+          <w:rFonts w:ascii="Courier New" w:eastAsia="Times New Roman" w:hAnsi="Courier New" w:cs="Courier New"/>
+          <w:color w:val="BCBEC4"/>
+          <w:sz w:val="20"/>
+          <w:szCs w:val="20"/>
+          <w:lang w:eastAsia="en-IN"/>
+        </w:rPr>
+        <w:t>() {</w:t>
+      </w:r>
+      <w:r>
+        <w:rPr>
+          <w:rFonts w:ascii="Courier New" w:eastAsia="Times New Roman" w:hAnsi="Courier New" w:cs="Courier New"/>
+          <w:color w:val="BCBEC4"/>
+          <w:sz w:val="20"/>
+          <w:szCs w:val="20"/>
+          <w:lang w:eastAsia="en-IN"/>
+        </w:rPr>
+        <w:br/>
+        <w:t xml:space="preserve">        </w:t>
+      </w:r>
+      <w:r>
+        <w:rPr>
+          <w:rFonts w:ascii="Courier New" w:eastAsia="Times New Roman" w:hAnsi="Courier New" w:cs="Courier New"/>
+          <w:color w:val="CF8E6D"/>
+          <w:sz w:val="20"/>
+          <w:szCs w:val="20"/>
+          <w:lang w:eastAsia="en-IN"/>
+        </w:rPr>
+        <w:t xml:space="preserve">return </w:t>
+      </w:r>
+      <w:r>
+        <w:rPr>
+          <w:rFonts w:ascii="Courier New" w:eastAsia="Times New Roman" w:hAnsi="Courier New" w:cs="Courier New"/>
+          <w:color w:val="C77DBB"/>
           <w:sz w:val="20"/>
           <w:szCs w:val="20"/>
           <w:lang w:eastAsia="en-IN"/>
         </w:rPr>
         <w:t>empName</w:t>
       </w:r>
-      <w:proofErr w:type="spellEnd"/>
-      <w:r>
-        <w:rPr>
-          <w:rFonts w:ascii="Courier New" w:eastAsia="Times New Roman" w:hAnsi="Courier New" w:cs="Courier New"/>
-          <w:color w:val="BCBEC4"/>
-          <w:sz w:val="20"/>
-          <w:szCs w:val="20"/>
-          <w:lang w:eastAsia="en-IN"/>
-        </w:rPr>
-        <w:t>, List&lt;String&gt; city) {</w:t>
+      <w:r>
+        <w:rPr>
+          <w:rFonts w:ascii="Courier New" w:eastAsia="Times New Roman" w:hAnsi="Courier New" w:cs="Courier New"/>
+          <w:color w:val="BCBEC4"/>
+          <w:sz w:val="20"/>
+          <w:szCs w:val="20"/>
+          <w:lang w:eastAsia="en-IN"/>
+        </w:rPr>
+        <w:t>;</w:t>
+      </w:r>
+      <w:r>
+        <w:rPr>
+          <w:rFonts w:ascii="Courier New" w:eastAsia="Times New Roman" w:hAnsi="Courier New" w:cs="Courier New"/>
+          <w:color w:val="BCBEC4"/>
+          <w:sz w:val="20"/>
+          <w:szCs w:val="20"/>
+          <w:lang w:eastAsia="en-IN"/>
+        </w:rPr>
+        <w:br/>
+        <w:t xml:space="preserve">    }</w:t>
+      </w:r>
+      <w:r>
+        <w:rPr>
+          <w:rFonts w:ascii="Courier New" w:eastAsia="Times New Roman" w:hAnsi="Courier New" w:cs="Courier New"/>
+          <w:color w:val="BCBEC4"/>
+          <w:sz w:val="20"/>
+          <w:szCs w:val="20"/>
+          <w:lang w:eastAsia="en-IN"/>
+        </w:rPr>
+        <w:br/>
+      </w:r>
+      <w:r>
+        <w:rPr>
+          <w:rFonts w:ascii="Courier New" w:eastAsia="Times New Roman" w:hAnsi="Courier New" w:cs="Courier New"/>
+          <w:color w:val="BCBEC4"/>
+          <w:sz w:val="20"/>
+          <w:szCs w:val="20"/>
+          <w:lang w:eastAsia="en-IN"/>
+        </w:rPr>
+        <w:br/>
+        <w:t xml:space="preserve">    </w:t>
+      </w:r>
+      <w:r>
+        <w:rPr>
+          <w:rFonts w:ascii="Courier New" w:eastAsia="Times New Roman" w:hAnsi="Courier New" w:cs="Courier New"/>
+          <w:color w:val="CF8E6D"/>
+          <w:sz w:val="20"/>
+          <w:szCs w:val="20"/>
+          <w:lang w:eastAsia="en-IN"/>
+        </w:rPr>
+        <w:t xml:space="preserve">public void </w:t>
+      </w:r>
+      <w:r>
+        <w:rPr>
+          <w:rFonts w:ascii="Courier New" w:eastAsia="Times New Roman" w:hAnsi="Courier New" w:cs="Courier New"/>
+          <w:color w:val="56A8F5"/>
+          <w:sz w:val="20"/>
+          <w:szCs w:val="20"/>
+          <w:lang w:eastAsia="en-IN"/>
+        </w:rPr>
+        <w:t>setEmpName</w:t>
+      </w:r>
+      <w:r>
+        <w:rPr>
+          <w:rFonts w:ascii="Courier New" w:eastAsia="Times New Roman" w:hAnsi="Courier New" w:cs="Courier New"/>
+          <w:color w:val="BCBEC4"/>
+          <w:sz w:val="20"/>
+          <w:szCs w:val="20"/>
+          <w:lang w:eastAsia="en-IN"/>
+        </w:rPr>
+        <w:t>(String empName) {</w:t>
       </w:r>
       <w:r>
         <w:rPr>
@@ -5801,7 +4312,6 @@
         <w:br/>
         <w:t xml:space="preserve">        </w:t>
       </w:r>
-      <w:proofErr w:type="spellStart"/>
       <w:r>
         <w:rPr>
           <w:rFonts w:ascii="Courier New" w:eastAsia="Times New Roman" w:hAnsi="Courier New" w:cs="Courier New"/>
@@ -5830,9 +4340,111 @@
           <w:szCs w:val="20"/>
           <w:lang w:eastAsia="en-IN"/>
         </w:rPr>
-        <w:t>empName</w:t>
-      </w:r>
-      <w:proofErr w:type="spellEnd"/>
+        <w:t xml:space="preserve">empName </w:t>
+      </w:r>
+      <w:r>
+        <w:rPr>
+          <w:rFonts w:ascii="Courier New" w:eastAsia="Times New Roman" w:hAnsi="Courier New" w:cs="Courier New"/>
+          <w:color w:val="BCBEC4"/>
+          <w:sz w:val="20"/>
+          <w:szCs w:val="20"/>
+          <w:lang w:eastAsia="en-IN"/>
+        </w:rPr>
+        <w:t>= empName;</w:t>
+      </w:r>
+      <w:r>
+        <w:rPr>
+          <w:rFonts w:ascii="Courier New" w:eastAsia="Times New Roman" w:hAnsi="Courier New" w:cs="Courier New"/>
+          <w:color w:val="BCBEC4"/>
+          <w:sz w:val="20"/>
+          <w:szCs w:val="20"/>
+          <w:lang w:eastAsia="en-IN"/>
+        </w:rPr>
+        <w:br/>
+        <w:t xml:space="preserve">    }</w:t>
+      </w:r>
+      <w:r>
+        <w:rPr>
+          <w:rFonts w:ascii="Courier New" w:eastAsia="Times New Roman" w:hAnsi="Courier New" w:cs="Courier New"/>
+          <w:color w:val="BCBEC4"/>
+          <w:sz w:val="20"/>
+          <w:szCs w:val="20"/>
+          <w:lang w:eastAsia="en-IN"/>
+        </w:rPr>
+        <w:br/>
+      </w:r>
+      <w:r>
+        <w:rPr>
+          <w:rFonts w:ascii="Courier New" w:eastAsia="Times New Roman" w:hAnsi="Courier New" w:cs="Courier New"/>
+          <w:color w:val="BCBEC4"/>
+          <w:sz w:val="20"/>
+          <w:szCs w:val="20"/>
+          <w:lang w:eastAsia="en-IN"/>
+        </w:rPr>
+        <w:br/>
+        <w:t xml:space="preserve">    </w:t>
+      </w:r>
+      <w:r>
+        <w:rPr>
+          <w:rFonts w:ascii="Courier New" w:eastAsia="Times New Roman" w:hAnsi="Courier New" w:cs="Courier New"/>
+          <w:color w:val="CF8E6D"/>
+          <w:sz w:val="20"/>
+          <w:szCs w:val="20"/>
+          <w:lang w:eastAsia="en-IN"/>
+        </w:rPr>
+        <w:t xml:space="preserve">public </w:t>
+      </w:r>
+      <w:r>
+        <w:rPr>
+          <w:rFonts w:ascii="Courier New" w:eastAsia="Times New Roman" w:hAnsi="Courier New" w:cs="Courier New"/>
+          <w:color w:val="BCBEC4"/>
+          <w:sz w:val="20"/>
+          <w:szCs w:val="20"/>
+          <w:lang w:eastAsia="en-IN"/>
+        </w:rPr>
+        <w:t xml:space="preserve">List&lt;String&gt; </w:t>
+      </w:r>
+      <w:r>
+        <w:rPr>
+          <w:rFonts w:ascii="Courier New" w:eastAsia="Times New Roman" w:hAnsi="Courier New" w:cs="Courier New"/>
+          <w:color w:val="56A8F5"/>
+          <w:sz w:val="20"/>
+          <w:szCs w:val="20"/>
+          <w:lang w:eastAsia="en-IN"/>
+        </w:rPr>
+        <w:t>getCity</w:t>
+      </w:r>
+      <w:r>
+        <w:rPr>
+          <w:rFonts w:ascii="Courier New" w:eastAsia="Times New Roman" w:hAnsi="Courier New" w:cs="Courier New"/>
+          <w:color w:val="BCBEC4"/>
+          <w:sz w:val="20"/>
+          <w:szCs w:val="20"/>
+          <w:lang w:eastAsia="en-IN"/>
+        </w:rPr>
+        <w:t>() {</w:t>
+      </w:r>
+      <w:r>
+        <w:rPr>
+          <w:rFonts w:ascii="Courier New" w:eastAsia="Times New Roman" w:hAnsi="Courier New" w:cs="Courier New"/>
+          <w:color w:val="BCBEC4"/>
+          <w:sz w:val="20"/>
+          <w:szCs w:val="20"/>
+          <w:lang w:eastAsia="en-IN"/>
+        </w:rPr>
+        <w:br/>
+        <w:t xml:space="preserve">        </w:t>
+      </w:r>
+      <w:r>
+        <w:rPr>
+          <w:rFonts w:ascii="Courier New" w:eastAsia="Times New Roman" w:hAnsi="Courier New" w:cs="Courier New"/>
+          <w:color w:val="CF8E6D"/>
+          <w:sz w:val="20"/>
+          <w:szCs w:val="20"/>
+          <w:lang w:eastAsia="en-IN"/>
+        </w:rPr>
+        <w:t xml:space="preserve">return </w:t>
+      </w:r>
       <w:r>
         <w:rPr>
           <w:rFonts w:ascii="Courier New" w:eastAsia="Times New Roman" w:hAnsi="Courier New" w:cs="Courier New"/>
@@ -5841,30 +4453,8 @@
           <w:szCs w:val="20"/>
           <w:lang w:eastAsia="en-IN"/>
         </w:rPr>
-        <w:t xml:space="preserve"> </w:t>
-      </w:r>
-      <w:r>
-        <w:rPr>
-          <w:rFonts w:ascii="Courier New" w:eastAsia="Times New Roman" w:hAnsi="Courier New" w:cs="Courier New"/>
-          <w:color w:val="BCBEC4"/>
-          <w:sz w:val="20"/>
-          <w:szCs w:val="20"/>
-          <w:lang w:eastAsia="en-IN"/>
-        </w:rPr>
-        <w:t xml:space="preserve">= </w:t>
-      </w:r>
-      <w:proofErr w:type="spellStart"/>
-      <w:r>
-        <w:rPr>
-          <w:rFonts w:ascii="Courier New" w:eastAsia="Times New Roman" w:hAnsi="Courier New" w:cs="Courier New"/>
-          <w:color w:val="BCBEC4"/>
-          <w:sz w:val="20"/>
-          <w:szCs w:val="20"/>
-          <w:lang w:eastAsia="en-IN"/>
-        </w:rPr>
-        <w:t>empName</w:t>
-      </w:r>
-      <w:proofErr w:type="spellEnd"/>
+        <w:t>city</w:t>
+      </w:r>
       <w:r>
         <w:rPr>
           <w:rFonts w:ascii="Courier New" w:eastAsia="Times New Roman" w:hAnsi="Courier New" w:cs="Courier New"/>
@@ -5884,9 +4474,70 @@
           <w:lang w:eastAsia="en-IN"/>
         </w:rPr>
         <w:br/>
+        <w:t xml:space="preserve">    }</w:t>
+      </w:r>
+      <w:r>
+        <w:rPr>
+          <w:rFonts w:ascii="Courier New" w:eastAsia="Times New Roman" w:hAnsi="Courier New" w:cs="Courier New"/>
+          <w:color w:val="BCBEC4"/>
+          <w:sz w:val="20"/>
+          <w:szCs w:val="20"/>
+          <w:lang w:eastAsia="en-IN"/>
+        </w:rPr>
+        <w:br/>
+      </w:r>
+      <w:r>
+        <w:rPr>
+          <w:rFonts w:ascii="Courier New" w:eastAsia="Times New Roman" w:hAnsi="Courier New" w:cs="Courier New"/>
+          <w:color w:val="BCBEC4"/>
+          <w:sz w:val="20"/>
+          <w:szCs w:val="20"/>
+          <w:lang w:eastAsia="en-IN"/>
+        </w:rPr>
+        <w:br/>
+        <w:t xml:space="preserve">    </w:t>
+      </w:r>
+      <w:r>
+        <w:rPr>
+          <w:rFonts w:ascii="Courier New" w:eastAsia="Times New Roman" w:hAnsi="Courier New" w:cs="Courier New"/>
+          <w:color w:val="CF8E6D"/>
+          <w:sz w:val="20"/>
+          <w:szCs w:val="20"/>
+          <w:lang w:eastAsia="en-IN"/>
+        </w:rPr>
+        <w:t xml:space="preserve">public void </w:t>
+      </w:r>
+      <w:r>
+        <w:rPr>
+          <w:rFonts w:ascii="Courier New" w:eastAsia="Times New Roman" w:hAnsi="Courier New" w:cs="Courier New"/>
+          <w:color w:val="56A8F5"/>
+          <w:sz w:val="20"/>
+          <w:szCs w:val="20"/>
+          <w:lang w:eastAsia="en-IN"/>
+        </w:rPr>
+        <w:t>setCity</w:t>
+      </w:r>
+      <w:r>
+        <w:rPr>
+          <w:rFonts w:ascii="Courier New" w:eastAsia="Times New Roman" w:hAnsi="Courier New" w:cs="Courier New"/>
+          <w:color w:val="BCBEC4"/>
+          <w:sz w:val="20"/>
+          <w:szCs w:val="20"/>
+          <w:lang w:eastAsia="en-IN"/>
+        </w:rPr>
+        <w:t>(List&lt;String&gt; city) {</w:t>
+      </w:r>
+      <w:r>
+        <w:rPr>
+          <w:rFonts w:ascii="Courier New" w:eastAsia="Times New Roman" w:hAnsi="Courier New" w:cs="Courier New"/>
+          <w:color w:val="BCBEC4"/>
+          <w:sz w:val="20"/>
+          <w:szCs w:val="20"/>
+          <w:lang w:eastAsia="en-IN"/>
+        </w:rPr>
+        <w:br/>
         <w:t xml:space="preserve">        </w:t>
       </w:r>
-      <w:proofErr w:type="spellStart"/>
       <w:r>
         <w:rPr>
           <w:rFonts w:ascii="Courier New" w:eastAsia="Times New Roman" w:hAnsi="Courier New" w:cs="Courier New"/>
@@ -5915,9 +4566,183 @@
           <w:szCs w:val="20"/>
           <w:lang w:eastAsia="en-IN"/>
         </w:rPr>
-        <w:t>city</w:t>
-      </w:r>
-      <w:proofErr w:type="spellEnd"/>
+        <w:t xml:space="preserve">city </w:t>
+      </w:r>
+      <w:r>
+        <w:rPr>
+          <w:rFonts w:ascii="Courier New" w:eastAsia="Times New Roman" w:hAnsi="Courier New" w:cs="Courier New"/>
+          <w:color w:val="BCBEC4"/>
+          <w:sz w:val="20"/>
+          <w:szCs w:val="20"/>
+          <w:lang w:eastAsia="en-IN"/>
+        </w:rPr>
+        <w:t>= city;</w:t>
+      </w:r>
+      <w:r>
+        <w:rPr>
+          <w:rFonts w:ascii="Courier New" w:eastAsia="Times New Roman" w:hAnsi="Courier New" w:cs="Courier New"/>
+          <w:color w:val="BCBEC4"/>
+          <w:sz w:val="20"/>
+          <w:szCs w:val="20"/>
+          <w:lang w:eastAsia="en-IN"/>
+        </w:rPr>
+        <w:br/>
+        <w:t xml:space="preserve">    }</w:t>
+      </w:r>
+      <w:r>
+        <w:rPr>
+          <w:rFonts w:ascii="Courier New" w:eastAsia="Times New Roman" w:hAnsi="Courier New" w:cs="Courier New"/>
+          <w:color w:val="BCBEC4"/>
+          <w:sz w:val="20"/>
+          <w:szCs w:val="20"/>
+          <w:lang w:eastAsia="en-IN"/>
+        </w:rPr>
+        <w:br/>
+      </w:r>
+      <w:r>
+        <w:rPr>
+          <w:rFonts w:ascii="Courier New" w:eastAsia="Times New Roman" w:hAnsi="Courier New" w:cs="Courier New"/>
+          <w:color w:val="BCBEC4"/>
+          <w:sz w:val="20"/>
+          <w:szCs w:val="20"/>
+          <w:lang w:eastAsia="en-IN"/>
+        </w:rPr>
+        <w:br/>
+        <w:t xml:space="preserve">    </w:t>
+      </w:r>
+      <w:r>
+        <w:rPr>
+          <w:rFonts w:ascii="Courier New" w:eastAsia="Times New Roman" w:hAnsi="Courier New" w:cs="Courier New"/>
+          <w:color w:val="B3AE60"/>
+          <w:sz w:val="20"/>
+          <w:szCs w:val="20"/>
+          <w:lang w:eastAsia="en-IN"/>
+        </w:rPr>
+        <w:t>@Override</w:t>
+      </w:r>
+      <w:r>
+        <w:rPr>
+          <w:rFonts w:ascii="Courier New" w:eastAsia="Times New Roman" w:hAnsi="Courier New" w:cs="Courier New"/>
+          <w:color w:val="B3AE60"/>
+          <w:sz w:val="20"/>
+          <w:szCs w:val="20"/>
+          <w:lang w:eastAsia="en-IN"/>
+        </w:rPr>
+        <w:br/>
+        <w:t xml:space="preserve">    </w:t>
+      </w:r>
+      <w:r>
+        <w:rPr>
+          <w:rFonts w:ascii="Courier New" w:eastAsia="Times New Roman" w:hAnsi="Courier New" w:cs="Courier New"/>
+          <w:color w:val="CF8E6D"/>
+          <w:sz w:val="20"/>
+          <w:szCs w:val="20"/>
+          <w:lang w:eastAsia="en-IN"/>
+        </w:rPr>
+        <w:t xml:space="preserve">public </w:t>
+      </w:r>
+      <w:r>
+        <w:rPr>
+          <w:rFonts w:ascii="Courier New" w:eastAsia="Times New Roman" w:hAnsi="Courier New" w:cs="Courier New"/>
+          <w:color w:val="BCBEC4"/>
+          <w:sz w:val="20"/>
+          <w:szCs w:val="20"/>
+          <w:lang w:eastAsia="en-IN"/>
+        </w:rPr>
+        <w:t xml:space="preserve">String </w:t>
+      </w:r>
+      <w:r>
+        <w:rPr>
+          <w:rFonts w:ascii="Courier New" w:eastAsia="Times New Roman" w:hAnsi="Courier New" w:cs="Courier New"/>
+          <w:color w:val="56A8F5"/>
+          <w:sz w:val="20"/>
+          <w:szCs w:val="20"/>
+          <w:lang w:eastAsia="en-IN"/>
+        </w:rPr>
+        <w:t>toString</w:t>
+      </w:r>
+      <w:r>
+        <w:rPr>
+          <w:rFonts w:ascii="Courier New" w:eastAsia="Times New Roman" w:hAnsi="Courier New" w:cs="Courier New"/>
+          <w:color w:val="BCBEC4"/>
+          <w:sz w:val="20"/>
+          <w:szCs w:val="20"/>
+          <w:lang w:eastAsia="en-IN"/>
+        </w:rPr>
+        <w:t>() {</w:t>
+      </w:r>
+      <w:r>
+        <w:rPr>
+          <w:rFonts w:ascii="Courier New" w:eastAsia="Times New Roman" w:hAnsi="Courier New" w:cs="Courier New"/>
+          <w:color w:val="BCBEC4"/>
+          <w:sz w:val="20"/>
+          <w:szCs w:val="20"/>
+          <w:lang w:eastAsia="en-IN"/>
+        </w:rPr>
+        <w:br/>
+        <w:t xml:space="preserve">        </w:t>
+      </w:r>
+      <w:r>
+        <w:rPr>
+          <w:rFonts w:ascii="Courier New" w:eastAsia="Times New Roman" w:hAnsi="Courier New" w:cs="Courier New"/>
+          <w:color w:val="CF8E6D"/>
+          <w:sz w:val="20"/>
+          <w:szCs w:val="20"/>
+          <w:lang w:eastAsia="en-IN"/>
+        </w:rPr>
+        <w:t xml:space="preserve">return </w:t>
+      </w:r>
+      <w:r>
+        <w:rPr>
+          <w:rFonts w:ascii="Courier New" w:eastAsia="Times New Roman" w:hAnsi="Courier New" w:cs="Courier New"/>
+          <w:color w:val="6AAB73"/>
+          <w:sz w:val="20"/>
+          <w:szCs w:val="20"/>
+          <w:lang w:eastAsia="en-IN"/>
+        </w:rPr>
+        <w:t xml:space="preserve">"Employee{" </w:t>
+      </w:r>
+      <w:r>
+        <w:rPr>
+          <w:rFonts w:ascii="Courier New" w:eastAsia="Times New Roman" w:hAnsi="Courier New" w:cs="Courier New"/>
+          <w:color w:val="BCBEC4"/>
+          <w:sz w:val="20"/>
+          <w:szCs w:val="20"/>
+          <w:lang w:eastAsia="en-IN"/>
+        </w:rPr>
+        <w:t>+</w:t>
+      </w:r>
+      <w:r>
+        <w:rPr>
+          <w:rFonts w:ascii="Courier New" w:eastAsia="Times New Roman" w:hAnsi="Courier New" w:cs="Courier New"/>
+          <w:color w:val="BCBEC4"/>
+          <w:sz w:val="20"/>
+          <w:szCs w:val="20"/>
+          <w:lang w:eastAsia="en-IN"/>
+        </w:rPr>
+        <w:br/>
+        <w:t xml:space="preserve">                </w:t>
+      </w:r>
+      <w:r>
+        <w:rPr>
+          <w:rFonts w:ascii="Courier New" w:eastAsia="Times New Roman" w:hAnsi="Courier New" w:cs="Courier New"/>
+          <w:color w:val="6AAB73"/>
+          <w:sz w:val="20"/>
+          <w:szCs w:val="20"/>
+          <w:lang w:eastAsia="en-IN"/>
+        </w:rPr>
+        <w:t xml:space="preserve">"empName='" </w:t>
+      </w:r>
+      <w:r>
+        <w:rPr>
+          <w:rFonts w:ascii="Courier New" w:eastAsia="Times New Roman" w:hAnsi="Courier New" w:cs="Courier New"/>
+          <w:color w:val="BCBEC4"/>
+          <w:sz w:val="20"/>
+          <w:szCs w:val="20"/>
+          <w:lang w:eastAsia="en-IN"/>
+        </w:rPr>
+        <w:t xml:space="preserve">+ </w:t>
+      </w:r>
       <w:r>
         <w:rPr>
           <w:rFonts w:ascii="Courier New" w:eastAsia="Times New Roman" w:hAnsi="Courier New" w:cs="Courier New"/>
@@ -5926,17 +4751,139 @@
           <w:szCs w:val="20"/>
           <w:lang w:eastAsia="en-IN"/>
         </w:rPr>
-        <w:t xml:space="preserve"> </w:t>
-      </w:r>
-      <w:r>
-        <w:rPr>
-          <w:rFonts w:ascii="Courier New" w:eastAsia="Times New Roman" w:hAnsi="Courier New" w:cs="Courier New"/>
-          <w:color w:val="BCBEC4"/>
-          <w:sz w:val="20"/>
-          <w:szCs w:val="20"/>
-          <w:lang w:eastAsia="en-IN"/>
-        </w:rPr>
-        <w:t>= city;</w:t>
+        <w:t xml:space="preserve">empName </w:t>
+      </w:r>
+      <w:r>
+        <w:rPr>
+          <w:rFonts w:ascii="Courier New" w:eastAsia="Times New Roman" w:hAnsi="Courier New" w:cs="Courier New"/>
+          <w:color w:val="BCBEC4"/>
+          <w:sz w:val="20"/>
+          <w:szCs w:val="20"/>
+          <w:lang w:eastAsia="en-IN"/>
+        </w:rPr>
+        <w:t xml:space="preserve">+ </w:t>
+      </w:r>
+      <w:r>
+        <w:rPr>
+          <w:rFonts w:ascii="Courier New" w:eastAsia="Times New Roman" w:hAnsi="Courier New" w:cs="Courier New"/>
+          <w:color w:val="6AAB73"/>
+          <w:sz w:val="20"/>
+          <w:szCs w:val="20"/>
+          <w:lang w:eastAsia="en-IN"/>
+        </w:rPr>
+        <w:t>'</w:t>
+      </w:r>
+      <w:r>
+        <w:rPr>
+          <w:rFonts w:ascii="Courier New" w:eastAsia="Times New Roman" w:hAnsi="Courier New" w:cs="Courier New"/>
+          <w:color w:val="CF8E6D"/>
+          <w:sz w:val="20"/>
+          <w:szCs w:val="20"/>
+          <w:lang w:eastAsia="en-IN"/>
+        </w:rPr>
+        <w:t>\'</w:t>
+      </w:r>
+      <w:r>
+        <w:rPr>
+          <w:rFonts w:ascii="Courier New" w:eastAsia="Times New Roman" w:hAnsi="Courier New" w:cs="Courier New"/>
+          <w:color w:val="6AAB73"/>
+          <w:sz w:val="20"/>
+          <w:szCs w:val="20"/>
+          <w:lang w:eastAsia="en-IN"/>
+        </w:rPr>
+        <w:t xml:space="preserve">' </w:t>
+      </w:r>
+      <w:r>
+        <w:rPr>
+          <w:rFonts w:ascii="Courier New" w:eastAsia="Times New Roman" w:hAnsi="Courier New" w:cs="Courier New"/>
+          <w:color w:val="BCBEC4"/>
+          <w:sz w:val="20"/>
+          <w:szCs w:val="20"/>
+          <w:lang w:eastAsia="en-IN"/>
+        </w:rPr>
+        <w:t>+</w:t>
+      </w:r>
+      <w:r>
+        <w:rPr>
+          <w:rFonts w:ascii="Courier New" w:eastAsia="Times New Roman" w:hAnsi="Courier New" w:cs="Courier New"/>
+          <w:color w:val="BCBEC4"/>
+          <w:sz w:val="20"/>
+          <w:szCs w:val="20"/>
+          <w:lang w:eastAsia="en-IN"/>
+        </w:rPr>
+        <w:br/>
+        <w:t xml:space="preserve">                </w:t>
+      </w:r>
+      <w:r>
+        <w:rPr>
+          <w:rFonts w:ascii="Courier New" w:eastAsia="Times New Roman" w:hAnsi="Courier New" w:cs="Courier New"/>
+          <w:color w:val="6AAB73"/>
+          <w:sz w:val="20"/>
+          <w:szCs w:val="20"/>
+          <w:lang w:eastAsia="en-IN"/>
+        </w:rPr>
+        <w:t xml:space="preserve">", city=" </w:t>
+      </w:r>
+      <w:r>
+        <w:rPr>
+          <w:rFonts w:ascii="Courier New" w:eastAsia="Times New Roman" w:hAnsi="Courier New" w:cs="Courier New"/>
+          <w:color w:val="BCBEC4"/>
+          <w:sz w:val="20"/>
+          <w:szCs w:val="20"/>
+          <w:lang w:eastAsia="en-IN"/>
+        </w:rPr>
+        <w:t xml:space="preserve">+ </w:t>
+      </w:r>
+      <w:r>
+        <w:rPr>
+          <w:rFonts w:ascii="Courier New" w:eastAsia="Times New Roman" w:hAnsi="Courier New" w:cs="Courier New"/>
+          <w:color w:val="C77DBB"/>
+          <w:sz w:val="20"/>
+          <w:szCs w:val="20"/>
+          <w:lang w:eastAsia="en-IN"/>
+        </w:rPr>
+        <w:t xml:space="preserve">city </w:t>
+      </w:r>
+      <w:r>
+        <w:rPr>
+          <w:rFonts w:ascii="Courier New" w:eastAsia="Times New Roman" w:hAnsi="Courier New" w:cs="Courier New"/>
+          <w:color w:val="BCBEC4"/>
+          <w:sz w:val="20"/>
+          <w:szCs w:val="20"/>
+          <w:lang w:eastAsia="en-IN"/>
+        </w:rPr>
+        <w:t>+</w:t>
+      </w:r>
+      <w:r>
+        <w:rPr>
+          <w:rFonts w:ascii="Courier New" w:eastAsia="Times New Roman" w:hAnsi="Courier New" w:cs="Courier New"/>
+          <w:color w:val="BCBEC4"/>
+          <w:sz w:val="20"/>
+          <w:szCs w:val="20"/>
+          <w:lang w:eastAsia="en-IN"/>
+        </w:rPr>
+        <w:br/>
+        <w:t xml:space="preserve">                </w:t>
+      </w:r>
+      <w:r>
+        <w:rPr>
+          <w:rFonts w:ascii="Courier New" w:eastAsia="Times New Roman" w:hAnsi="Courier New" w:cs="Courier New"/>
+          <w:color w:val="6AAB73"/>
+          <w:sz w:val="20"/>
+          <w:szCs w:val="20"/>
+          <w:lang w:eastAsia="en-IN"/>
+        </w:rPr>
+        <w:t>'}'</w:t>
+      </w:r>
+      <w:r>
+        <w:rPr>
+          <w:rFonts w:ascii="Courier New" w:eastAsia="Times New Roman" w:hAnsi="Courier New" w:cs="Courier New"/>
+          <w:color w:val="BCBEC4"/>
+          <w:sz w:val="20"/>
+          <w:szCs w:val="20"/>
+          <w:lang w:eastAsia="en-IN"/>
+        </w:rPr>
+        <w:t>;</w:t>
       </w:r>
       <w:r>
         <w:rPr>
@@ -5958,6 +4905,47 @@
           <w:lang w:eastAsia="en-IN"/>
         </w:rPr>
         <w:br/>
+        <w:t>}</w:t>
+      </w:r>
+      <w:r>
+        <w:rPr>
+          <w:rFonts w:ascii="Courier New" w:eastAsia="Times New Roman" w:hAnsi="Courier New" w:cs="Courier New"/>
+          <w:color w:val="BCBEC4"/>
+          <w:sz w:val="20"/>
+          <w:szCs w:val="20"/>
+          <w:lang w:eastAsia="en-IN"/>
+        </w:rPr>
+        <w:br/>
+      </w:r>
+      <w:r>
+        <w:rPr>
+          <w:rFonts w:ascii="Courier New" w:eastAsia="Times New Roman" w:hAnsi="Courier New" w:cs="Courier New"/>
+          <w:color w:val="BCBEC4"/>
+          <w:sz w:val="20"/>
+          <w:szCs w:val="20"/>
+          <w:lang w:eastAsia="en-IN"/>
+        </w:rPr>
+        <w:br/>
+      </w:r>
+      <w:r>
+        <w:rPr>
+          <w:rFonts w:ascii="Courier New" w:eastAsia="Times New Roman" w:hAnsi="Courier New" w:cs="Courier New"/>
+          <w:color w:val="CF8E6D"/>
+          <w:sz w:val="20"/>
+          <w:szCs w:val="20"/>
+          <w:lang w:eastAsia="en-IN"/>
+        </w:rPr>
+        <w:t xml:space="preserve">public class </w:t>
+      </w:r>
+      <w:r>
+        <w:rPr>
+          <w:rFonts w:ascii="Courier New" w:eastAsia="Times New Roman" w:hAnsi="Courier New" w:cs="Courier New"/>
+          <w:color w:val="BCBEC4"/>
+          <w:sz w:val="20"/>
+          <w:szCs w:val="20"/>
+          <w:lang w:eastAsia="en-IN"/>
+        </w:rPr>
+        <w:t>Map_FlatMap {</w:t>
       </w:r>
       <w:r>
         <w:rPr>
@@ -5978,19 +4966,8 @@
           <w:szCs w:val="20"/>
           <w:lang w:eastAsia="en-IN"/>
         </w:rPr>
-        <w:t xml:space="preserve">public </w:t>
-      </w:r>
-      <w:r>
-        <w:rPr>
-          <w:rFonts w:ascii="Courier New" w:eastAsia="Times New Roman" w:hAnsi="Courier New" w:cs="Courier New"/>
-          <w:color w:val="BCBEC4"/>
-          <w:sz w:val="20"/>
-          <w:szCs w:val="20"/>
-          <w:lang w:eastAsia="en-IN"/>
-        </w:rPr>
-        <w:t xml:space="preserve">String </w:t>
-      </w:r>
-      <w:proofErr w:type="spellStart"/>
+        <w:t xml:space="preserve">public static void </w:t>
+      </w:r>
       <w:r>
         <w:rPr>
           <w:rFonts w:ascii="Courier New" w:eastAsia="Times New Roman" w:hAnsi="Courier New" w:cs="Courier New"/>
@@ -5999,29 +4976,28 @@
           <w:szCs w:val="20"/>
           <w:lang w:eastAsia="en-IN"/>
         </w:rPr>
-        <w:t>getEmpName</w:t>
-      </w:r>
-      <w:proofErr w:type="spellEnd"/>
-      <w:r>
-        <w:rPr>
-          <w:rFonts w:ascii="Courier New" w:eastAsia="Times New Roman" w:hAnsi="Courier New" w:cs="Courier New"/>
-          <w:color w:val="BCBEC4"/>
-          <w:sz w:val="20"/>
-          <w:szCs w:val="20"/>
-          <w:lang w:eastAsia="en-IN"/>
-        </w:rPr>
-        <w:t>() {</w:t>
-      </w:r>
-      <w:r>
-        <w:rPr>
-          <w:rFonts w:ascii="Courier New" w:eastAsia="Times New Roman" w:hAnsi="Courier New" w:cs="Courier New"/>
-          <w:color w:val="BCBEC4"/>
-          <w:sz w:val="20"/>
-          <w:szCs w:val="20"/>
-          <w:lang w:eastAsia="en-IN"/>
-        </w:rPr>
-        <w:br/>
-        <w:t xml:space="preserve">        </w:t>
+        <w:t>main</w:t>
+      </w:r>
+      <w:r>
+        <w:rPr>
+          <w:rFonts w:ascii="Courier New" w:eastAsia="Times New Roman" w:hAnsi="Courier New" w:cs="Courier New"/>
+          <w:color w:val="BCBEC4"/>
+          <w:sz w:val="20"/>
+          <w:szCs w:val="20"/>
+          <w:lang w:eastAsia="en-IN"/>
+        </w:rPr>
+        <w:t>(String[] args) {</w:t>
+      </w:r>
+      <w:r>
+        <w:rPr>
+          <w:rFonts w:ascii="Courier New" w:eastAsia="Times New Roman" w:hAnsi="Courier New" w:cs="Courier New"/>
+          <w:color w:val="BCBEC4"/>
+          <w:sz w:val="20"/>
+          <w:szCs w:val="20"/>
+          <w:lang w:eastAsia="en-IN"/>
+        </w:rPr>
+        <w:br/>
+        <w:t xml:space="preserve">        List&lt;Employee&gt; empList = </w:t>
       </w:r>
       <w:r>
         <w:rPr>
@@ -6031,61 +5007,28 @@
           <w:szCs w:val="20"/>
           <w:lang w:eastAsia="en-IN"/>
         </w:rPr>
-        <w:t xml:space="preserve">return </w:t>
-      </w:r>
-      <w:proofErr w:type="spellStart"/>
-      <w:r>
-        <w:rPr>
-          <w:rFonts w:ascii="Courier New" w:eastAsia="Times New Roman" w:hAnsi="Courier New" w:cs="Courier New"/>
-          <w:color w:val="C77DBB"/>
-          <w:sz w:val="20"/>
-          <w:szCs w:val="20"/>
-          <w:lang w:eastAsia="en-IN"/>
-        </w:rPr>
-        <w:t>empName</w:t>
-      </w:r>
-      <w:proofErr w:type="spellEnd"/>
-      <w:r>
-        <w:rPr>
-          <w:rFonts w:ascii="Courier New" w:eastAsia="Times New Roman" w:hAnsi="Courier New" w:cs="Courier New"/>
-          <w:color w:val="BCBEC4"/>
-          <w:sz w:val="20"/>
-          <w:szCs w:val="20"/>
-          <w:lang w:eastAsia="en-IN"/>
-        </w:rPr>
-        <w:t>;</w:t>
-      </w:r>
-      <w:r>
-        <w:rPr>
-          <w:rFonts w:ascii="Courier New" w:eastAsia="Times New Roman" w:hAnsi="Courier New" w:cs="Courier New"/>
-          <w:color w:val="BCBEC4"/>
-          <w:sz w:val="20"/>
-          <w:szCs w:val="20"/>
-          <w:lang w:eastAsia="en-IN"/>
-        </w:rPr>
-        <w:br/>
-        <w:t xml:space="preserve">    }</w:t>
-      </w:r>
-      <w:r>
-        <w:rPr>
-          <w:rFonts w:ascii="Courier New" w:eastAsia="Times New Roman" w:hAnsi="Courier New" w:cs="Courier New"/>
-          <w:color w:val="BCBEC4"/>
-          <w:sz w:val="20"/>
-          <w:szCs w:val="20"/>
-          <w:lang w:eastAsia="en-IN"/>
-        </w:rPr>
-        <w:br/>
-      </w:r>
-      <w:r>
-        <w:rPr>
-          <w:rFonts w:ascii="Courier New" w:eastAsia="Times New Roman" w:hAnsi="Courier New" w:cs="Courier New"/>
-          <w:color w:val="BCBEC4"/>
-          <w:sz w:val="20"/>
-          <w:szCs w:val="20"/>
-          <w:lang w:eastAsia="en-IN"/>
-        </w:rPr>
-        <w:br/>
-        <w:t xml:space="preserve">    </w:t>
+        <w:t xml:space="preserve">new </w:t>
+      </w:r>
+      <w:r>
+        <w:rPr>
+          <w:rFonts w:ascii="Courier New" w:eastAsia="Times New Roman" w:hAnsi="Courier New" w:cs="Courier New"/>
+          <w:color w:val="BCBEC4"/>
+          <w:sz w:val="20"/>
+          <w:szCs w:val="20"/>
+          <w:lang w:eastAsia="en-IN"/>
+        </w:rPr>
+        <w:t>ArrayList&lt;&gt;();</w:t>
+      </w:r>
+      <w:r>
+        <w:rPr>
+          <w:rFonts w:ascii="Courier New" w:eastAsia="Times New Roman" w:hAnsi="Courier New" w:cs="Courier New"/>
+          <w:color w:val="BCBEC4"/>
+          <w:sz w:val="20"/>
+          <w:szCs w:val="20"/>
+          <w:lang w:eastAsia="en-IN"/>
+        </w:rPr>
+        <w:br/>
+        <w:t xml:space="preserve">        Employee employee1 = </w:t>
       </w:r>
       <w:r>
         <w:rPr>
@@ -6095,494 +5038,17 @@
           <w:szCs w:val="20"/>
           <w:lang w:eastAsia="en-IN"/>
         </w:rPr>
-        <w:t xml:space="preserve">public void </w:t>
-      </w:r>
-      <w:proofErr w:type="spellStart"/>
-      <w:r>
-        <w:rPr>
-          <w:rFonts w:ascii="Courier New" w:eastAsia="Times New Roman" w:hAnsi="Courier New" w:cs="Courier New"/>
-          <w:color w:val="56A8F5"/>
-          <w:sz w:val="20"/>
-          <w:szCs w:val="20"/>
-          <w:lang w:eastAsia="en-IN"/>
-        </w:rPr>
-        <w:t>setEmpName</w:t>
-      </w:r>
-      <w:proofErr w:type="spellEnd"/>
-      <w:r>
-        <w:rPr>
-          <w:rFonts w:ascii="Courier New" w:eastAsia="Times New Roman" w:hAnsi="Courier New" w:cs="Courier New"/>
-          <w:color w:val="BCBEC4"/>
-          <w:sz w:val="20"/>
-          <w:szCs w:val="20"/>
-          <w:lang w:eastAsia="en-IN"/>
-        </w:rPr>
-        <w:t xml:space="preserve">(String </w:t>
-      </w:r>
-      <w:proofErr w:type="spellStart"/>
-      <w:r>
-        <w:rPr>
-          <w:rFonts w:ascii="Courier New" w:eastAsia="Times New Roman" w:hAnsi="Courier New" w:cs="Courier New"/>
-          <w:color w:val="BCBEC4"/>
-          <w:sz w:val="20"/>
-          <w:szCs w:val="20"/>
-          <w:lang w:eastAsia="en-IN"/>
-        </w:rPr>
-        <w:t>empName</w:t>
-      </w:r>
-      <w:proofErr w:type="spellEnd"/>
-      <w:r>
-        <w:rPr>
-          <w:rFonts w:ascii="Courier New" w:eastAsia="Times New Roman" w:hAnsi="Courier New" w:cs="Courier New"/>
-          <w:color w:val="BCBEC4"/>
-          <w:sz w:val="20"/>
-          <w:szCs w:val="20"/>
-          <w:lang w:eastAsia="en-IN"/>
-        </w:rPr>
-        <w:t>) {</w:t>
-      </w:r>
-      <w:r>
-        <w:rPr>
-          <w:rFonts w:ascii="Courier New" w:eastAsia="Times New Roman" w:hAnsi="Courier New" w:cs="Courier New"/>
-          <w:color w:val="BCBEC4"/>
-          <w:sz w:val="20"/>
-          <w:szCs w:val="20"/>
-          <w:lang w:eastAsia="en-IN"/>
-        </w:rPr>
-        <w:br/>
-        <w:t xml:space="preserve">        </w:t>
-      </w:r>
-      <w:proofErr w:type="spellStart"/>
-      <w:r>
-        <w:rPr>
-          <w:rFonts w:ascii="Courier New" w:eastAsia="Times New Roman" w:hAnsi="Courier New" w:cs="Courier New"/>
-          <w:color w:val="CF8E6D"/>
-          <w:sz w:val="20"/>
-          <w:szCs w:val="20"/>
-          <w:lang w:eastAsia="en-IN"/>
-        </w:rPr>
-        <w:t>this</w:t>
-      </w:r>
-      <w:r>
-        <w:rPr>
-          <w:rFonts w:ascii="Courier New" w:eastAsia="Times New Roman" w:hAnsi="Courier New" w:cs="Courier New"/>
-          <w:color w:val="BCBEC4"/>
-          <w:sz w:val="20"/>
-          <w:szCs w:val="20"/>
-          <w:lang w:eastAsia="en-IN"/>
-        </w:rPr>
-        <w:t>.</w:t>
-      </w:r>
-      <w:r>
-        <w:rPr>
-          <w:rFonts w:ascii="Courier New" w:eastAsia="Times New Roman" w:hAnsi="Courier New" w:cs="Courier New"/>
-          <w:color w:val="C77DBB"/>
-          <w:sz w:val="20"/>
-          <w:szCs w:val="20"/>
-          <w:lang w:eastAsia="en-IN"/>
-        </w:rPr>
-        <w:t>empName</w:t>
-      </w:r>
-      <w:proofErr w:type="spellEnd"/>
-      <w:r>
-        <w:rPr>
-          <w:rFonts w:ascii="Courier New" w:eastAsia="Times New Roman" w:hAnsi="Courier New" w:cs="Courier New"/>
-          <w:color w:val="C77DBB"/>
-          <w:sz w:val="20"/>
-          <w:szCs w:val="20"/>
-          <w:lang w:eastAsia="en-IN"/>
-        </w:rPr>
-        <w:t xml:space="preserve"> </w:t>
-      </w:r>
-      <w:r>
-        <w:rPr>
-          <w:rFonts w:ascii="Courier New" w:eastAsia="Times New Roman" w:hAnsi="Courier New" w:cs="Courier New"/>
-          <w:color w:val="BCBEC4"/>
-          <w:sz w:val="20"/>
-          <w:szCs w:val="20"/>
-          <w:lang w:eastAsia="en-IN"/>
-        </w:rPr>
-        <w:t xml:space="preserve">= </w:t>
-      </w:r>
-      <w:proofErr w:type="spellStart"/>
-      <w:r>
-        <w:rPr>
-          <w:rFonts w:ascii="Courier New" w:eastAsia="Times New Roman" w:hAnsi="Courier New" w:cs="Courier New"/>
-          <w:color w:val="BCBEC4"/>
-          <w:sz w:val="20"/>
-          <w:szCs w:val="20"/>
-          <w:lang w:eastAsia="en-IN"/>
-        </w:rPr>
-        <w:t>empName</w:t>
-      </w:r>
-      <w:proofErr w:type="spellEnd"/>
-      <w:r>
-        <w:rPr>
-          <w:rFonts w:ascii="Courier New" w:eastAsia="Times New Roman" w:hAnsi="Courier New" w:cs="Courier New"/>
-          <w:color w:val="BCBEC4"/>
-          <w:sz w:val="20"/>
-          <w:szCs w:val="20"/>
-          <w:lang w:eastAsia="en-IN"/>
-        </w:rPr>
-        <w:t>;</w:t>
-      </w:r>
-      <w:r>
-        <w:rPr>
-          <w:rFonts w:ascii="Courier New" w:eastAsia="Times New Roman" w:hAnsi="Courier New" w:cs="Courier New"/>
-          <w:color w:val="BCBEC4"/>
-          <w:sz w:val="20"/>
-          <w:szCs w:val="20"/>
-          <w:lang w:eastAsia="en-IN"/>
-        </w:rPr>
-        <w:br/>
-        <w:t xml:space="preserve">    }</w:t>
-      </w:r>
-      <w:r>
-        <w:rPr>
-          <w:rFonts w:ascii="Courier New" w:eastAsia="Times New Roman" w:hAnsi="Courier New" w:cs="Courier New"/>
-          <w:color w:val="BCBEC4"/>
-          <w:sz w:val="20"/>
-          <w:szCs w:val="20"/>
-          <w:lang w:eastAsia="en-IN"/>
-        </w:rPr>
-        <w:br/>
-      </w:r>
-      <w:r>
-        <w:rPr>
-          <w:rFonts w:ascii="Courier New" w:eastAsia="Times New Roman" w:hAnsi="Courier New" w:cs="Courier New"/>
-          <w:color w:val="BCBEC4"/>
-          <w:sz w:val="20"/>
-          <w:szCs w:val="20"/>
-          <w:lang w:eastAsia="en-IN"/>
-        </w:rPr>
-        <w:br/>
-        <w:t xml:space="preserve">    </w:t>
-      </w:r>
-      <w:r>
-        <w:rPr>
-          <w:rFonts w:ascii="Courier New" w:eastAsia="Times New Roman" w:hAnsi="Courier New" w:cs="Courier New"/>
-          <w:color w:val="CF8E6D"/>
-          <w:sz w:val="20"/>
-          <w:szCs w:val="20"/>
-          <w:lang w:eastAsia="en-IN"/>
-        </w:rPr>
-        <w:t xml:space="preserve">public </w:t>
-      </w:r>
-      <w:r>
-        <w:rPr>
-          <w:rFonts w:ascii="Courier New" w:eastAsia="Times New Roman" w:hAnsi="Courier New" w:cs="Courier New"/>
-          <w:color w:val="BCBEC4"/>
-          <w:sz w:val="20"/>
-          <w:szCs w:val="20"/>
-          <w:lang w:eastAsia="en-IN"/>
-        </w:rPr>
-        <w:t xml:space="preserve">List&lt;String&gt; </w:t>
-      </w:r>
-      <w:proofErr w:type="spellStart"/>
-      <w:r>
-        <w:rPr>
-          <w:rFonts w:ascii="Courier New" w:eastAsia="Times New Roman" w:hAnsi="Courier New" w:cs="Courier New"/>
-          <w:color w:val="56A8F5"/>
-          <w:sz w:val="20"/>
-          <w:szCs w:val="20"/>
-          <w:lang w:eastAsia="en-IN"/>
-        </w:rPr>
-        <w:t>getCity</w:t>
-      </w:r>
-      <w:proofErr w:type="spellEnd"/>
-      <w:r>
-        <w:rPr>
-          <w:rFonts w:ascii="Courier New" w:eastAsia="Times New Roman" w:hAnsi="Courier New" w:cs="Courier New"/>
-          <w:color w:val="BCBEC4"/>
-          <w:sz w:val="20"/>
-          <w:szCs w:val="20"/>
-          <w:lang w:eastAsia="en-IN"/>
-        </w:rPr>
-        <w:t>() {</w:t>
-      </w:r>
-      <w:r>
-        <w:rPr>
-          <w:rFonts w:ascii="Courier New" w:eastAsia="Times New Roman" w:hAnsi="Courier New" w:cs="Courier New"/>
-          <w:color w:val="BCBEC4"/>
-          <w:sz w:val="20"/>
-          <w:szCs w:val="20"/>
-          <w:lang w:eastAsia="en-IN"/>
-        </w:rPr>
-        <w:br/>
-        <w:t xml:space="preserve">        </w:t>
-      </w:r>
-      <w:r>
-        <w:rPr>
-          <w:rFonts w:ascii="Courier New" w:eastAsia="Times New Roman" w:hAnsi="Courier New" w:cs="Courier New"/>
-          <w:color w:val="CF8E6D"/>
-          <w:sz w:val="20"/>
-          <w:szCs w:val="20"/>
-          <w:lang w:eastAsia="en-IN"/>
-        </w:rPr>
-        <w:t xml:space="preserve">return </w:t>
-      </w:r>
-      <w:r>
-        <w:rPr>
-          <w:rFonts w:ascii="Courier New" w:eastAsia="Times New Roman" w:hAnsi="Courier New" w:cs="Courier New"/>
-          <w:color w:val="C77DBB"/>
-          <w:sz w:val="20"/>
-          <w:szCs w:val="20"/>
-          <w:lang w:eastAsia="en-IN"/>
-        </w:rPr>
-        <w:t>city</w:t>
-      </w:r>
-      <w:r>
-        <w:rPr>
-          <w:rFonts w:ascii="Courier New" w:eastAsia="Times New Roman" w:hAnsi="Courier New" w:cs="Courier New"/>
-          <w:color w:val="BCBEC4"/>
-          <w:sz w:val="20"/>
-          <w:szCs w:val="20"/>
-          <w:lang w:eastAsia="en-IN"/>
-        </w:rPr>
-        <w:t>;</w:t>
-      </w:r>
-      <w:r>
-        <w:rPr>
-          <w:rFonts w:ascii="Courier New" w:eastAsia="Times New Roman" w:hAnsi="Courier New" w:cs="Courier New"/>
-          <w:color w:val="BCBEC4"/>
-          <w:sz w:val="20"/>
-          <w:szCs w:val="20"/>
-          <w:lang w:eastAsia="en-IN"/>
-        </w:rPr>
-        <w:br/>
-        <w:t xml:space="preserve">    }</w:t>
-      </w:r>
-      <w:r>
-        <w:rPr>
-          <w:rFonts w:ascii="Courier New" w:eastAsia="Times New Roman" w:hAnsi="Courier New" w:cs="Courier New"/>
-          <w:color w:val="BCBEC4"/>
-          <w:sz w:val="20"/>
-          <w:szCs w:val="20"/>
-          <w:lang w:eastAsia="en-IN"/>
-        </w:rPr>
-        <w:br/>
-      </w:r>
-      <w:r>
-        <w:rPr>
-          <w:rFonts w:ascii="Courier New" w:eastAsia="Times New Roman" w:hAnsi="Courier New" w:cs="Courier New"/>
-          <w:color w:val="BCBEC4"/>
-          <w:sz w:val="20"/>
-          <w:szCs w:val="20"/>
-          <w:lang w:eastAsia="en-IN"/>
-        </w:rPr>
-        <w:br/>
-        <w:t xml:space="preserve">    </w:t>
-      </w:r>
-      <w:r>
-        <w:rPr>
-          <w:rFonts w:ascii="Courier New" w:eastAsia="Times New Roman" w:hAnsi="Courier New" w:cs="Courier New"/>
-          <w:color w:val="CF8E6D"/>
-          <w:sz w:val="20"/>
-          <w:szCs w:val="20"/>
-          <w:lang w:eastAsia="en-IN"/>
-        </w:rPr>
-        <w:t xml:space="preserve">public void </w:t>
-      </w:r>
-      <w:proofErr w:type="spellStart"/>
-      <w:r>
-        <w:rPr>
-          <w:rFonts w:ascii="Courier New" w:eastAsia="Times New Roman" w:hAnsi="Courier New" w:cs="Courier New"/>
-          <w:color w:val="56A8F5"/>
-          <w:sz w:val="20"/>
-          <w:szCs w:val="20"/>
-          <w:lang w:eastAsia="en-IN"/>
-        </w:rPr>
-        <w:t>setCity</w:t>
-      </w:r>
-      <w:proofErr w:type="spellEnd"/>
-      <w:r>
-        <w:rPr>
-          <w:rFonts w:ascii="Courier New" w:eastAsia="Times New Roman" w:hAnsi="Courier New" w:cs="Courier New"/>
-          <w:color w:val="BCBEC4"/>
-          <w:sz w:val="20"/>
-          <w:szCs w:val="20"/>
-          <w:lang w:eastAsia="en-IN"/>
-        </w:rPr>
-        <w:t>(List&lt;String&gt; city) {</w:t>
-      </w:r>
-      <w:r>
-        <w:rPr>
-          <w:rFonts w:ascii="Courier New" w:eastAsia="Times New Roman" w:hAnsi="Courier New" w:cs="Courier New"/>
-          <w:color w:val="BCBEC4"/>
-          <w:sz w:val="20"/>
-          <w:szCs w:val="20"/>
-          <w:lang w:eastAsia="en-IN"/>
-        </w:rPr>
-        <w:br/>
-        <w:t xml:space="preserve">        </w:t>
-      </w:r>
-      <w:proofErr w:type="spellStart"/>
-      <w:r>
-        <w:rPr>
-          <w:rFonts w:ascii="Courier New" w:eastAsia="Times New Roman" w:hAnsi="Courier New" w:cs="Courier New"/>
-          <w:color w:val="CF8E6D"/>
-          <w:sz w:val="20"/>
-          <w:szCs w:val="20"/>
-          <w:lang w:eastAsia="en-IN"/>
-        </w:rPr>
-        <w:t>this</w:t>
-      </w:r>
-      <w:r>
-        <w:rPr>
-          <w:rFonts w:ascii="Courier New" w:eastAsia="Times New Roman" w:hAnsi="Courier New" w:cs="Courier New"/>
-          <w:color w:val="BCBEC4"/>
-          <w:sz w:val="20"/>
-          <w:szCs w:val="20"/>
-          <w:lang w:eastAsia="en-IN"/>
-        </w:rPr>
-        <w:t>.</w:t>
-      </w:r>
-      <w:r>
-        <w:rPr>
-          <w:rFonts w:ascii="Courier New" w:eastAsia="Times New Roman" w:hAnsi="Courier New" w:cs="Courier New"/>
-          <w:color w:val="C77DBB"/>
-          <w:sz w:val="20"/>
-          <w:szCs w:val="20"/>
-          <w:lang w:eastAsia="en-IN"/>
-        </w:rPr>
-        <w:t>city</w:t>
-      </w:r>
-      <w:proofErr w:type="spellEnd"/>
-      <w:r>
-        <w:rPr>
-          <w:rFonts w:ascii="Courier New" w:eastAsia="Times New Roman" w:hAnsi="Courier New" w:cs="Courier New"/>
-          <w:color w:val="C77DBB"/>
-          <w:sz w:val="20"/>
-          <w:szCs w:val="20"/>
-          <w:lang w:eastAsia="en-IN"/>
-        </w:rPr>
-        <w:t xml:space="preserve"> </w:t>
-      </w:r>
-      <w:r>
-        <w:rPr>
-          <w:rFonts w:ascii="Courier New" w:eastAsia="Times New Roman" w:hAnsi="Courier New" w:cs="Courier New"/>
-          <w:color w:val="BCBEC4"/>
-          <w:sz w:val="20"/>
-          <w:szCs w:val="20"/>
-          <w:lang w:eastAsia="en-IN"/>
-        </w:rPr>
-        <w:t>= city;</w:t>
-      </w:r>
-      <w:r>
-        <w:rPr>
-          <w:rFonts w:ascii="Courier New" w:eastAsia="Times New Roman" w:hAnsi="Courier New" w:cs="Courier New"/>
-          <w:color w:val="BCBEC4"/>
-          <w:sz w:val="20"/>
-          <w:szCs w:val="20"/>
-          <w:lang w:eastAsia="en-IN"/>
-        </w:rPr>
-        <w:br/>
-        <w:t xml:space="preserve">    }</w:t>
-      </w:r>
-      <w:r>
-        <w:rPr>
-          <w:rFonts w:ascii="Courier New" w:eastAsia="Times New Roman" w:hAnsi="Courier New" w:cs="Courier New"/>
-          <w:color w:val="BCBEC4"/>
-          <w:sz w:val="20"/>
-          <w:szCs w:val="20"/>
-          <w:lang w:eastAsia="en-IN"/>
-        </w:rPr>
-        <w:br/>
-      </w:r>
-      <w:r>
-        <w:rPr>
-          <w:rFonts w:ascii="Courier New" w:eastAsia="Times New Roman" w:hAnsi="Courier New" w:cs="Courier New"/>
-          <w:color w:val="BCBEC4"/>
-          <w:sz w:val="20"/>
-          <w:szCs w:val="20"/>
-          <w:lang w:eastAsia="en-IN"/>
-        </w:rPr>
-        <w:br/>
-        <w:t xml:space="preserve">    </w:t>
-      </w:r>
-      <w:r>
-        <w:rPr>
-          <w:rFonts w:ascii="Courier New" w:eastAsia="Times New Roman" w:hAnsi="Courier New" w:cs="Courier New"/>
-          <w:color w:val="B3AE60"/>
-          <w:sz w:val="20"/>
-          <w:szCs w:val="20"/>
-          <w:lang w:eastAsia="en-IN"/>
-        </w:rPr>
-        <w:t>@Override</w:t>
-      </w:r>
-      <w:r>
-        <w:rPr>
-          <w:rFonts w:ascii="Courier New" w:eastAsia="Times New Roman" w:hAnsi="Courier New" w:cs="Courier New"/>
-          <w:color w:val="B3AE60"/>
-          <w:sz w:val="20"/>
-          <w:szCs w:val="20"/>
-          <w:lang w:eastAsia="en-IN"/>
-        </w:rPr>
-        <w:br/>
-        <w:t xml:space="preserve">    </w:t>
-      </w:r>
-      <w:r>
-        <w:rPr>
-          <w:rFonts w:ascii="Courier New" w:eastAsia="Times New Roman" w:hAnsi="Courier New" w:cs="Courier New"/>
-          <w:color w:val="CF8E6D"/>
-          <w:sz w:val="20"/>
-          <w:szCs w:val="20"/>
-          <w:lang w:eastAsia="en-IN"/>
-        </w:rPr>
-        <w:t xml:space="preserve">public </w:t>
-      </w:r>
-      <w:r>
-        <w:rPr>
-          <w:rFonts w:ascii="Courier New" w:eastAsia="Times New Roman" w:hAnsi="Courier New" w:cs="Courier New"/>
-          <w:color w:val="BCBEC4"/>
-          <w:sz w:val="20"/>
-          <w:szCs w:val="20"/>
-          <w:lang w:eastAsia="en-IN"/>
-        </w:rPr>
-        <w:t xml:space="preserve">String </w:t>
-      </w:r>
-      <w:proofErr w:type="spellStart"/>
-      <w:r>
-        <w:rPr>
-          <w:rFonts w:ascii="Courier New" w:eastAsia="Times New Roman" w:hAnsi="Courier New" w:cs="Courier New"/>
-          <w:color w:val="56A8F5"/>
-          <w:sz w:val="20"/>
-          <w:szCs w:val="20"/>
-          <w:lang w:eastAsia="en-IN"/>
-        </w:rPr>
-        <w:t>toString</w:t>
-      </w:r>
-      <w:proofErr w:type="spellEnd"/>
-      <w:r>
-        <w:rPr>
-          <w:rFonts w:ascii="Courier New" w:eastAsia="Times New Roman" w:hAnsi="Courier New" w:cs="Courier New"/>
-          <w:color w:val="BCBEC4"/>
-          <w:sz w:val="20"/>
-          <w:szCs w:val="20"/>
-          <w:lang w:eastAsia="en-IN"/>
-        </w:rPr>
-        <w:t>() {</w:t>
-      </w:r>
-      <w:r>
-        <w:rPr>
-          <w:rFonts w:ascii="Courier New" w:eastAsia="Times New Roman" w:hAnsi="Courier New" w:cs="Courier New"/>
-          <w:color w:val="BCBEC4"/>
-          <w:sz w:val="20"/>
-          <w:szCs w:val="20"/>
-          <w:lang w:eastAsia="en-IN"/>
-        </w:rPr>
-        <w:br/>
-        <w:t xml:space="preserve">        </w:t>
-      </w:r>
-      <w:r>
-        <w:rPr>
-          <w:rFonts w:ascii="Courier New" w:eastAsia="Times New Roman" w:hAnsi="Courier New" w:cs="Courier New"/>
-          <w:color w:val="CF8E6D"/>
-          <w:sz w:val="20"/>
-          <w:szCs w:val="20"/>
-          <w:lang w:eastAsia="en-IN"/>
-        </w:rPr>
-        <w:t xml:space="preserve">return </w:t>
+        <w:t xml:space="preserve">new </w:t>
+      </w:r>
+      <w:r>
+        <w:rPr>
+          <w:rFonts w:ascii="Courier New" w:eastAsia="Times New Roman" w:hAnsi="Courier New" w:cs="Courier New"/>
+          <w:color w:val="BCBEC4"/>
+          <w:sz w:val="20"/>
+          <w:szCs w:val="20"/>
+          <w:lang w:eastAsia="en-IN"/>
+        </w:rPr>
+        <w:t>Employee(</w:t>
       </w:r>
       <w:r>
         <w:rPr>
@@ -6592,466 +5058,6 @@
           <w:szCs w:val="20"/>
           <w:lang w:eastAsia="en-IN"/>
         </w:rPr>
-        <w:t xml:space="preserve">"Employee{" </w:t>
-      </w:r>
-      <w:r>
-        <w:rPr>
-          <w:rFonts w:ascii="Courier New" w:eastAsia="Times New Roman" w:hAnsi="Courier New" w:cs="Courier New"/>
-          <w:color w:val="BCBEC4"/>
-          <w:sz w:val="20"/>
-          <w:szCs w:val="20"/>
-          <w:lang w:eastAsia="en-IN"/>
-        </w:rPr>
-        <w:t>+</w:t>
-      </w:r>
-      <w:r>
-        <w:rPr>
-          <w:rFonts w:ascii="Courier New" w:eastAsia="Times New Roman" w:hAnsi="Courier New" w:cs="Courier New"/>
-          <w:color w:val="BCBEC4"/>
-          <w:sz w:val="20"/>
-          <w:szCs w:val="20"/>
-          <w:lang w:eastAsia="en-IN"/>
-        </w:rPr>
-        <w:br/>
-        <w:t xml:space="preserve">                </w:t>
-      </w:r>
-      <w:r>
-        <w:rPr>
-          <w:rFonts w:ascii="Courier New" w:eastAsia="Times New Roman" w:hAnsi="Courier New" w:cs="Courier New"/>
-          <w:color w:val="6AAB73"/>
-          <w:sz w:val="20"/>
-          <w:szCs w:val="20"/>
-          <w:lang w:eastAsia="en-IN"/>
-        </w:rPr>
-        <w:t>"</w:t>
-      </w:r>
-      <w:proofErr w:type="spellStart"/>
-      <w:r>
-        <w:rPr>
-          <w:rFonts w:ascii="Courier New" w:eastAsia="Times New Roman" w:hAnsi="Courier New" w:cs="Courier New"/>
-          <w:color w:val="6AAB73"/>
-          <w:sz w:val="20"/>
-          <w:szCs w:val="20"/>
-          <w:lang w:eastAsia="en-IN"/>
-        </w:rPr>
-        <w:t>empName</w:t>
-      </w:r>
-      <w:proofErr w:type="spellEnd"/>
-      <w:r>
-        <w:rPr>
-          <w:rFonts w:ascii="Courier New" w:eastAsia="Times New Roman" w:hAnsi="Courier New" w:cs="Courier New"/>
-          <w:color w:val="6AAB73"/>
-          <w:sz w:val="20"/>
-          <w:szCs w:val="20"/>
-          <w:lang w:eastAsia="en-IN"/>
-        </w:rPr>
-        <w:t xml:space="preserve">='" </w:t>
-      </w:r>
-      <w:r>
-        <w:rPr>
-          <w:rFonts w:ascii="Courier New" w:eastAsia="Times New Roman" w:hAnsi="Courier New" w:cs="Courier New"/>
-          <w:color w:val="BCBEC4"/>
-          <w:sz w:val="20"/>
-          <w:szCs w:val="20"/>
-          <w:lang w:eastAsia="en-IN"/>
-        </w:rPr>
-        <w:t xml:space="preserve">+ </w:t>
-      </w:r>
-      <w:proofErr w:type="spellStart"/>
-      <w:r>
-        <w:rPr>
-          <w:rFonts w:ascii="Courier New" w:eastAsia="Times New Roman" w:hAnsi="Courier New" w:cs="Courier New"/>
-          <w:color w:val="C77DBB"/>
-          <w:sz w:val="20"/>
-          <w:szCs w:val="20"/>
-          <w:lang w:eastAsia="en-IN"/>
-        </w:rPr>
-        <w:t>empName</w:t>
-      </w:r>
-      <w:proofErr w:type="spellEnd"/>
-      <w:r>
-        <w:rPr>
-          <w:rFonts w:ascii="Courier New" w:eastAsia="Times New Roman" w:hAnsi="Courier New" w:cs="Courier New"/>
-          <w:color w:val="C77DBB"/>
-          <w:sz w:val="20"/>
-          <w:szCs w:val="20"/>
-          <w:lang w:eastAsia="en-IN"/>
-        </w:rPr>
-        <w:t xml:space="preserve"> </w:t>
-      </w:r>
-      <w:r>
-        <w:rPr>
-          <w:rFonts w:ascii="Courier New" w:eastAsia="Times New Roman" w:hAnsi="Courier New" w:cs="Courier New"/>
-          <w:color w:val="BCBEC4"/>
-          <w:sz w:val="20"/>
-          <w:szCs w:val="20"/>
-          <w:lang w:eastAsia="en-IN"/>
-        </w:rPr>
-        <w:t xml:space="preserve">+ </w:t>
-      </w:r>
-      <w:r>
-        <w:rPr>
-          <w:rFonts w:ascii="Courier New" w:eastAsia="Times New Roman" w:hAnsi="Courier New" w:cs="Courier New"/>
-          <w:color w:val="6AAB73"/>
-          <w:sz w:val="20"/>
-          <w:szCs w:val="20"/>
-          <w:lang w:eastAsia="en-IN"/>
-        </w:rPr>
-        <w:t>'</w:t>
-      </w:r>
-      <w:r>
-        <w:rPr>
-          <w:rFonts w:ascii="Courier New" w:eastAsia="Times New Roman" w:hAnsi="Courier New" w:cs="Courier New"/>
-          <w:color w:val="CF8E6D"/>
-          <w:sz w:val="20"/>
-          <w:szCs w:val="20"/>
-          <w:lang w:eastAsia="en-IN"/>
-        </w:rPr>
-        <w:t>\'</w:t>
-      </w:r>
-      <w:r>
-        <w:rPr>
-          <w:rFonts w:ascii="Courier New" w:eastAsia="Times New Roman" w:hAnsi="Courier New" w:cs="Courier New"/>
-          <w:color w:val="6AAB73"/>
-          <w:sz w:val="20"/>
-          <w:szCs w:val="20"/>
-          <w:lang w:eastAsia="en-IN"/>
-        </w:rPr>
-        <w:t xml:space="preserve">' </w:t>
-      </w:r>
-      <w:r>
-        <w:rPr>
-          <w:rFonts w:ascii="Courier New" w:eastAsia="Times New Roman" w:hAnsi="Courier New" w:cs="Courier New"/>
-          <w:color w:val="BCBEC4"/>
-          <w:sz w:val="20"/>
-          <w:szCs w:val="20"/>
-          <w:lang w:eastAsia="en-IN"/>
-        </w:rPr>
-        <w:t>+</w:t>
-      </w:r>
-      <w:r>
-        <w:rPr>
-          <w:rFonts w:ascii="Courier New" w:eastAsia="Times New Roman" w:hAnsi="Courier New" w:cs="Courier New"/>
-          <w:color w:val="BCBEC4"/>
-          <w:sz w:val="20"/>
-          <w:szCs w:val="20"/>
-          <w:lang w:eastAsia="en-IN"/>
-        </w:rPr>
-        <w:br/>
-        <w:t xml:space="preserve">                </w:t>
-      </w:r>
-      <w:r>
-        <w:rPr>
-          <w:rFonts w:ascii="Courier New" w:eastAsia="Times New Roman" w:hAnsi="Courier New" w:cs="Courier New"/>
-          <w:color w:val="6AAB73"/>
-          <w:sz w:val="20"/>
-          <w:szCs w:val="20"/>
-          <w:lang w:eastAsia="en-IN"/>
-        </w:rPr>
-        <w:t xml:space="preserve">", city=" </w:t>
-      </w:r>
-      <w:r>
-        <w:rPr>
-          <w:rFonts w:ascii="Courier New" w:eastAsia="Times New Roman" w:hAnsi="Courier New" w:cs="Courier New"/>
-          <w:color w:val="BCBEC4"/>
-          <w:sz w:val="20"/>
-          <w:szCs w:val="20"/>
-          <w:lang w:eastAsia="en-IN"/>
-        </w:rPr>
-        <w:t xml:space="preserve">+ </w:t>
-      </w:r>
-      <w:r>
-        <w:rPr>
-          <w:rFonts w:ascii="Courier New" w:eastAsia="Times New Roman" w:hAnsi="Courier New" w:cs="Courier New"/>
-          <w:color w:val="C77DBB"/>
-          <w:sz w:val="20"/>
-          <w:szCs w:val="20"/>
-          <w:lang w:eastAsia="en-IN"/>
-        </w:rPr>
-        <w:t xml:space="preserve">city </w:t>
-      </w:r>
-      <w:r>
-        <w:rPr>
-          <w:rFonts w:ascii="Courier New" w:eastAsia="Times New Roman" w:hAnsi="Courier New" w:cs="Courier New"/>
-          <w:color w:val="BCBEC4"/>
-          <w:sz w:val="20"/>
-          <w:szCs w:val="20"/>
-          <w:lang w:eastAsia="en-IN"/>
-        </w:rPr>
-        <w:t>+</w:t>
-      </w:r>
-      <w:r>
-        <w:rPr>
-          <w:rFonts w:ascii="Courier New" w:eastAsia="Times New Roman" w:hAnsi="Courier New" w:cs="Courier New"/>
-          <w:color w:val="BCBEC4"/>
-          <w:sz w:val="20"/>
-          <w:szCs w:val="20"/>
-          <w:lang w:eastAsia="en-IN"/>
-        </w:rPr>
-        <w:br/>
-        <w:t xml:space="preserve">                </w:t>
-      </w:r>
-      <w:r>
-        <w:rPr>
-          <w:rFonts w:ascii="Courier New" w:eastAsia="Times New Roman" w:hAnsi="Courier New" w:cs="Courier New"/>
-          <w:color w:val="6AAB73"/>
-          <w:sz w:val="20"/>
-          <w:szCs w:val="20"/>
-          <w:lang w:eastAsia="en-IN"/>
-        </w:rPr>
-        <w:t>'}'</w:t>
-      </w:r>
-      <w:r>
-        <w:rPr>
-          <w:rFonts w:ascii="Courier New" w:eastAsia="Times New Roman" w:hAnsi="Courier New" w:cs="Courier New"/>
-          <w:color w:val="BCBEC4"/>
-          <w:sz w:val="20"/>
-          <w:szCs w:val="20"/>
-          <w:lang w:eastAsia="en-IN"/>
-        </w:rPr>
-        <w:t>;</w:t>
-      </w:r>
-      <w:r>
-        <w:rPr>
-          <w:rFonts w:ascii="Courier New" w:eastAsia="Times New Roman" w:hAnsi="Courier New" w:cs="Courier New"/>
-          <w:color w:val="BCBEC4"/>
-          <w:sz w:val="20"/>
-          <w:szCs w:val="20"/>
-          <w:lang w:eastAsia="en-IN"/>
-        </w:rPr>
-        <w:br/>
-        <w:t xml:space="preserve">    }</w:t>
-      </w:r>
-      <w:r>
-        <w:rPr>
-          <w:rFonts w:ascii="Courier New" w:eastAsia="Times New Roman" w:hAnsi="Courier New" w:cs="Courier New"/>
-          <w:color w:val="BCBEC4"/>
-          <w:sz w:val="20"/>
-          <w:szCs w:val="20"/>
-          <w:lang w:eastAsia="en-IN"/>
-        </w:rPr>
-        <w:br/>
-        <w:t>}</w:t>
-      </w:r>
-      <w:r>
-        <w:rPr>
-          <w:rFonts w:ascii="Courier New" w:eastAsia="Times New Roman" w:hAnsi="Courier New" w:cs="Courier New"/>
-          <w:color w:val="BCBEC4"/>
-          <w:sz w:val="20"/>
-          <w:szCs w:val="20"/>
-          <w:lang w:eastAsia="en-IN"/>
-        </w:rPr>
-        <w:br/>
-      </w:r>
-      <w:r>
-        <w:rPr>
-          <w:rFonts w:ascii="Courier New" w:eastAsia="Times New Roman" w:hAnsi="Courier New" w:cs="Courier New"/>
-          <w:color w:val="BCBEC4"/>
-          <w:sz w:val="20"/>
-          <w:szCs w:val="20"/>
-          <w:lang w:eastAsia="en-IN"/>
-        </w:rPr>
-        <w:br/>
-      </w:r>
-      <w:r>
-        <w:rPr>
-          <w:rFonts w:ascii="Courier New" w:eastAsia="Times New Roman" w:hAnsi="Courier New" w:cs="Courier New"/>
-          <w:color w:val="CF8E6D"/>
-          <w:sz w:val="20"/>
-          <w:szCs w:val="20"/>
-          <w:lang w:eastAsia="en-IN"/>
-        </w:rPr>
-        <w:t xml:space="preserve">public class </w:t>
-      </w:r>
-      <w:proofErr w:type="spellStart"/>
-      <w:r>
-        <w:rPr>
-          <w:rFonts w:ascii="Courier New" w:eastAsia="Times New Roman" w:hAnsi="Courier New" w:cs="Courier New"/>
-          <w:color w:val="BCBEC4"/>
-          <w:sz w:val="20"/>
-          <w:szCs w:val="20"/>
-          <w:lang w:eastAsia="en-IN"/>
-        </w:rPr>
-        <w:t>Map_FlatMap</w:t>
-      </w:r>
-      <w:proofErr w:type="spellEnd"/>
-      <w:r>
-        <w:rPr>
-          <w:rFonts w:ascii="Courier New" w:eastAsia="Times New Roman" w:hAnsi="Courier New" w:cs="Courier New"/>
-          <w:color w:val="BCBEC4"/>
-          <w:sz w:val="20"/>
-          <w:szCs w:val="20"/>
-          <w:lang w:eastAsia="en-IN"/>
-        </w:rPr>
-        <w:t xml:space="preserve"> {</w:t>
-      </w:r>
-      <w:r>
-        <w:rPr>
-          <w:rFonts w:ascii="Courier New" w:eastAsia="Times New Roman" w:hAnsi="Courier New" w:cs="Courier New"/>
-          <w:color w:val="BCBEC4"/>
-          <w:sz w:val="20"/>
-          <w:szCs w:val="20"/>
-          <w:lang w:eastAsia="en-IN"/>
-        </w:rPr>
-        <w:br/>
-        <w:t xml:space="preserve">    </w:t>
-      </w:r>
-      <w:r>
-        <w:rPr>
-          <w:rFonts w:ascii="Courier New" w:eastAsia="Times New Roman" w:hAnsi="Courier New" w:cs="Courier New"/>
-          <w:color w:val="CF8E6D"/>
-          <w:sz w:val="20"/>
-          <w:szCs w:val="20"/>
-          <w:lang w:eastAsia="en-IN"/>
-        </w:rPr>
-        <w:t xml:space="preserve">public static void </w:t>
-      </w:r>
-      <w:r>
-        <w:rPr>
-          <w:rFonts w:ascii="Courier New" w:eastAsia="Times New Roman" w:hAnsi="Courier New" w:cs="Courier New"/>
-          <w:color w:val="56A8F5"/>
-          <w:sz w:val="20"/>
-          <w:szCs w:val="20"/>
-          <w:lang w:eastAsia="en-IN"/>
-        </w:rPr>
-        <w:t>main</w:t>
-      </w:r>
-      <w:r>
-        <w:rPr>
-          <w:rFonts w:ascii="Courier New" w:eastAsia="Times New Roman" w:hAnsi="Courier New" w:cs="Courier New"/>
-          <w:color w:val="BCBEC4"/>
-          <w:sz w:val="20"/>
-          <w:szCs w:val="20"/>
-          <w:lang w:eastAsia="en-IN"/>
-        </w:rPr>
-        <w:t xml:space="preserve">(String[] </w:t>
-      </w:r>
-      <w:proofErr w:type="spellStart"/>
-      <w:r>
-        <w:rPr>
-          <w:rFonts w:ascii="Courier New" w:eastAsia="Times New Roman" w:hAnsi="Courier New" w:cs="Courier New"/>
-          <w:color w:val="BCBEC4"/>
-          <w:sz w:val="20"/>
-          <w:szCs w:val="20"/>
-          <w:lang w:eastAsia="en-IN"/>
-        </w:rPr>
-        <w:t>args</w:t>
-      </w:r>
-      <w:proofErr w:type="spellEnd"/>
-      <w:r>
-        <w:rPr>
-          <w:rFonts w:ascii="Courier New" w:eastAsia="Times New Roman" w:hAnsi="Courier New" w:cs="Courier New"/>
-          <w:color w:val="BCBEC4"/>
-          <w:sz w:val="20"/>
-          <w:szCs w:val="20"/>
-          <w:lang w:eastAsia="en-IN"/>
-        </w:rPr>
-        <w:t>) {</w:t>
-      </w:r>
-      <w:r>
-        <w:rPr>
-          <w:rFonts w:ascii="Courier New" w:eastAsia="Times New Roman" w:hAnsi="Courier New" w:cs="Courier New"/>
-          <w:color w:val="BCBEC4"/>
-          <w:sz w:val="20"/>
-          <w:szCs w:val="20"/>
-          <w:lang w:eastAsia="en-IN"/>
-        </w:rPr>
-        <w:br/>
-        <w:t xml:space="preserve">        List&lt;Employee&gt; </w:t>
-      </w:r>
-      <w:proofErr w:type="spellStart"/>
-      <w:r>
-        <w:rPr>
-          <w:rFonts w:ascii="Courier New" w:eastAsia="Times New Roman" w:hAnsi="Courier New" w:cs="Courier New"/>
-          <w:color w:val="BCBEC4"/>
-          <w:sz w:val="20"/>
-          <w:szCs w:val="20"/>
-          <w:lang w:eastAsia="en-IN"/>
-        </w:rPr>
-        <w:t>empList</w:t>
-      </w:r>
-      <w:proofErr w:type="spellEnd"/>
-      <w:r>
-        <w:rPr>
-          <w:rFonts w:ascii="Courier New" w:eastAsia="Times New Roman" w:hAnsi="Courier New" w:cs="Courier New"/>
-          <w:color w:val="BCBEC4"/>
-          <w:sz w:val="20"/>
-          <w:szCs w:val="20"/>
-          <w:lang w:eastAsia="en-IN"/>
-        </w:rPr>
-        <w:t xml:space="preserve"> = </w:t>
-      </w:r>
-      <w:r>
-        <w:rPr>
-          <w:rFonts w:ascii="Courier New" w:eastAsia="Times New Roman" w:hAnsi="Courier New" w:cs="Courier New"/>
-          <w:color w:val="CF8E6D"/>
-          <w:sz w:val="20"/>
-          <w:szCs w:val="20"/>
-          <w:lang w:eastAsia="en-IN"/>
-        </w:rPr>
-        <w:t xml:space="preserve">new </w:t>
-      </w:r>
-      <w:proofErr w:type="spellStart"/>
-      <w:r>
-        <w:rPr>
-          <w:rFonts w:ascii="Courier New" w:eastAsia="Times New Roman" w:hAnsi="Courier New" w:cs="Courier New"/>
-          <w:color w:val="BCBEC4"/>
-          <w:sz w:val="20"/>
-          <w:szCs w:val="20"/>
-          <w:lang w:eastAsia="en-IN"/>
-        </w:rPr>
-        <w:t>ArrayList</w:t>
-      </w:r>
-      <w:proofErr w:type="spellEnd"/>
-      <w:r>
-        <w:rPr>
-          <w:rFonts w:ascii="Courier New" w:eastAsia="Times New Roman" w:hAnsi="Courier New" w:cs="Courier New"/>
-          <w:color w:val="BCBEC4"/>
-          <w:sz w:val="20"/>
-          <w:szCs w:val="20"/>
-          <w:lang w:eastAsia="en-IN"/>
-        </w:rPr>
-        <w:t>&lt;&gt;();</w:t>
-      </w:r>
-      <w:r>
-        <w:rPr>
-          <w:rFonts w:ascii="Courier New" w:eastAsia="Times New Roman" w:hAnsi="Courier New" w:cs="Courier New"/>
-          <w:color w:val="BCBEC4"/>
-          <w:sz w:val="20"/>
-          <w:szCs w:val="20"/>
-          <w:lang w:eastAsia="en-IN"/>
-        </w:rPr>
-        <w:br/>
-        <w:t xml:space="preserve">        Employee employee1 = </w:t>
-      </w:r>
-      <w:r>
-        <w:rPr>
-          <w:rFonts w:ascii="Courier New" w:eastAsia="Times New Roman" w:hAnsi="Courier New" w:cs="Courier New"/>
-          <w:color w:val="CF8E6D"/>
-          <w:sz w:val="20"/>
-          <w:szCs w:val="20"/>
-          <w:lang w:eastAsia="en-IN"/>
-        </w:rPr>
-        <w:t xml:space="preserve">new </w:t>
-      </w:r>
-      <w:r>
-        <w:rPr>
-          <w:rFonts w:ascii="Courier New" w:eastAsia="Times New Roman" w:hAnsi="Courier New" w:cs="Courier New"/>
-          <w:color w:val="BCBEC4"/>
-          <w:sz w:val="20"/>
-          <w:szCs w:val="20"/>
-          <w:lang w:eastAsia="en-IN"/>
-        </w:rPr>
-        <w:t>Employee(</w:t>
-      </w:r>
-      <w:r>
-        <w:rPr>
-          <w:rFonts w:ascii="Courier New" w:eastAsia="Times New Roman" w:hAnsi="Courier New" w:cs="Courier New"/>
-          <w:color w:val="6AAB73"/>
-          <w:sz w:val="20"/>
-          <w:szCs w:val="20"/>
-          <w:lang w:eastAsia="en-IN"/>
-        </w:rPr>
         <w:t>"ABC"</w:t>
       </w:r>
       <w:r>
@@ -7062,18 +5068,7 @@
           <w:szCs w:val="20"/>
           <w:lang w:eastAsia="en-IN"/>
         </w:rPr>
-        <w:t>,</w:t>
-      </w:r>
-      <w:proofErr w:type="spellStart"/>
-      <w:r>
-        <w:rPr>
-          <w:rFonts w:ascii="Courier New" w:eastAsia="Times New Roman" w:hAnsi="Courier New" w:cs="Courier New"/>
-          <w:color w:val="BCBEC4"/>
-          <w:sz w:val="20"/>
-          <w:szCs w:val="20"/>
-          <w:lang w:eastAsia="en-IN"/>
-        </w:rPr>
-        <w:t>Arrays.</w:t>
+        <w:t>,Arrays.</w:t>
       </w:r>
       <w:r>
         <w:rPr>
@@ -7087,7 +5082,6 @@
         </w:rPr>
         <w:t>asList</w:t>
       </w:r>
-      <w:proofErr w:type="spellEnd"/>
       <w:r>
         <w:rPr>
           <w:rFonts w:ascii="Courier New" w:eastAsia="Times New Roman" w:hAnsi="Courier New" w:cs="Courier New"/>
@@ -7106,9 +5100,18 @@
           <w:szCs w:val="20"/>
           <w:lang w:eastAsia="en-IN"/>
         </w:rPr>
-        <w:t>"</w:t>
-      </w:r>
-      <w:proofErr w:type="spellStart"/>
+        <w:t>"Nagpur"</w:t>
+      </w:r>
+      <w:r>
+        <w:rPr>
+          <w:rFonts w:ascii="Courier New" w:eastAsia="Times New Roman" w:hAnsi="Courier New" w:cs="Courier New"/>
+          <w:color w:val="BCBEC4"/>
+          <w:sz w:val="20"/>
+          <w:szCs w:val="20"/>
+          <w:lang w:eastAsia="en-IN"/>
+        </w:rPr>
+        <w:t>,</w:t>
+      </w:r>
       <w:r>
         <w:rPr>
           <w:rFonts w:ascii="Courier New" w:eastAsia="Times New Roman" w:hAnsi="Courier New" w:cs="Courier New"/>
@@ -7117,17 +5120,48 @@
           <w:szCs w:val="20"/>
           <w:lang w:eastAsia="en-IN"/>
         </w:rPr>
-        <w:t>Nagpur"</w:t>
-      </w:r>
-      <w:r>
-        <w:rPr>
-          <w:rFonts w:ascii="Courier New" w:eastAsia="Times New Roman" w:hAnsi="Courier New" w:cs="Courier New"/>
-          <w:color w:val="BCBEC4"/>
-          <w:sz w:val="20"/>
-          <w:szCs w:val="20"/>
-          <w:lang w:eastAsia="en-IN"/>
-        </w:rPr>
-        <w:t>,</w:t>
+        <w:t>"Pune"</w:t>
+      </w:r>
+      <w:r>
+        <w:rPr>
+          <w:rFonts w:ascii="Courier New" w:eastAsia="Times New Roman" w:hAnsi="Courier New" w:cs="Courier New"/>
+          <w:color w:val="BCBEC4"/>
+          <w:sz w:val="20"/>
+          <w:szCs w:val="20"/>
+          <w:lang w:eastAsia="en-IN"/>
+        </w:rPr>
+        <w:t>));</w:t>
+      </w:r>
+      <w:r>
+        <w:rPr>
+          <w:rFonts w:ascii="Courier New" w:eastAsia="Times New Roman" w:hAnsi="Courier New" w:cs="Courier New"/>
+          <w:color w:val="BCBEC4"/>
+          <w:sz w:val="20"/>
+          <w:szCs w:val="20"/>
+          <w:lang w:eastAsia="en-IN"/>
+        </w:rPr>
+        <w:br/>
+        <w:t xml:space="preserve">        Employee employee2 = </w:t>
+      </w:r>
+      <w:r>
+        <w:rPr>
+          <w:rFonts w:ascii="Courier New" w:eastAsia="Times New Roman" w:hAnsi="Courier New" w:cs="Courier New"/>
+          <w:color w:val="CF8E6D"/>
+          <w:sz w:val="20"/>
+          <w:szCs w:val="20"/>
+          <w:lang w:eastAsia="en-IN"/>
+        </w:rPr>
+        <w:t xml:space="preserve">new </w:t>
+      </w:r>
+      <w:r>
+        <w:rPr>
+          <w:rFonts w:ascii="Courier New" w:eastAsia="Times New Roman" w:hAnsi="Courier New" w:cs="Courier New"/>
+          <w:color w:val="BCBEC4"/>
+          <w:sz w:val="20"/>
+          <w:szCs w:val="20"/>
+          <w:lang w:eastAsia="en-IN"/>
+        </w:rPr>
+        <w:t>Employee(</w:t>
       </w:r>
       <w:r>
         <w:rPr>
@@ -7137,68 +5171,6 @@
           <w:szCs w:val="20"/>
           <w:lang w:eastAsia="en-IN"/>
         </w:rPr>
-        <w:t>"Pune</w:t>
-      </w:r>
-      <w:proofErr w:type="spellEnd"/>
-      <w:r>
-        <w:rPr>
-          <w:rFonts w:ascii="Courier New" w:eastAsia="Times New Roman" w:hAnsi="Courier New" w:cs="Courier New"/>
-          <w:color w:val="6AAB73"/>
-          <w:sz w:val="20"/>
-          <w:szCs w:val="20"/>
-          <w:lang w:eastAsia="en-IN"/>
-        </w:rPr>
-        <w:t>"</w:t>
-      </w:r>
-      <w:r>
-        <w:rPr>
-          <w:rFonts w:ascii="Courier New" w:eastAsia="Times New Roman" w:hAnsi="Courier New" w:cs="Courier New"/>
-          <w:color w:val="BCBEC4"/>
-          <w:sz w:val="20"/>
-          <w:szCs w:val="20"/>
-          <w:lang w:eastAsia="en-IN"/>
-        </w:rPr>
-        <w:t>));</w:t>
-      </w:r>
-      <w:r>
-        <w:rPr>
-          <w:rFonts w:ascii="Courier New" w:eastAsia="Times New Roman" w:hAnsi="Courier New" w:cs="Courier New"/>
-          <w:color w:val="BCBEC4"/>
-          <w:sz w:val="20"/>
-          <w:szCs w:val="20"/>
-          <w:lang w:eastAsia="en-IN"/>
-        </w:rPr>
-        <w:br/>
-        <w:t xml:space="preserve">        Employee employee2 = </w:t>
-      </w:r>
-      <w:r>
-        <w:rPr>
-          <w:rFonts w:ascii="Courier New" w:eastAsia="Times New Roman" w:hAnsi="Courier New" w:cs="Courier New"/>
-          <w:color w:val="CF8E6D"/>
-          <w:sz w:val="20"/>
-          <w:szCs w:val="20"/>
-          <w:lang w:eastAsia="en-IN"/>
-        </w:rPr>
-        <w:t xml:space="preserve">new </w:t>
-      </w:r>
-      <w:r>
-        <w:rPr>
-          <w:rFonts w:ascii="Courier New" w:eastAsia="Times New Roman" w:hAnsi="Courier New" w:cs="Courier New"/>
-          <w:color w:val="BCBEC4"/>
-          <w:sz w:val="20"/>
-          <w:szCs w:val="20"/>
-          <w:lang w:eastAsia="en-IN"/>
-        </w:rPr>
-        <w:t>Employee(</w:t>
-      </w:r>
-      <w:r>
-        <w:rPr>
-          <w:rFonts w:ascii="Courier New" w:eastAsia="Times New Roman" w:hAnsi="Courier New" w:cs="Courier New"/>
-          <w:color w:val="6AAB73"/>
-          <w:sz w:val="20"/>
-          <w:szCs w:val="20"/>
-          <w:lang w:eastAsia="en-IN"/>
-        </w:rPr>
         <w:t>"XYZ"</w:t>
       </w:r>
       <w:r>
@@ -7209,18 +5181,7 @@
           <w:szCs w:val="20"/>
           <w:lang w:eastAsia="en-IN"/>
         </w:rPr>
-        <w:t>,</w:t>
-      </w:r>
-      <w:proofErr w:type="spellStart"/>
-      <w:r>
-        <w:rPr>
-          <w:rFonts w:ascii="Courier New" w:eastAsia="Times New Roman" w:hAnsi="Courier New" w:cs="Courier New"/>
-          <w:color w:val="BCBEC4"/>
-          <w:sz w:val="20"/>
-          <w:szCs w:val="20"/>
-          <w:lang w:eastAsia="en-IN"/>
-        </w:rPr>
-        <w:t>Arrays.</w:t>
+        <w:t>,Arrays.</w:t>
       </w:r>
       <w:r>
         <w:rPr>
@@ -7234,7 +5195,6 @@
         </w:rPr>
         <w:t>asList</w:t>
       </w:r>
-      <w:proofErr w:type="spellEnd"/>
       <w:r>
         <w:rPr>
           <w:rFonts w:ascii="Courier New" w:eastAsia="Times New Roman" w:hAnsi="Courier New" w:cs="Courier New"/>
@@ -7253,9 +5213,18 @@
           <w:szCs w:val="20"/>
           <w:lang w:eastAsia="en-IN"/>
         </w:rPr>
-        <w:t>"</w:t>
-      </w:r>
-      <w:proofErr w:type="spellStart"/>
+        <w:t>"Pune"</w:t>
+      </w:r>
+      <w:r>
+        <w:rPr>
+          <w:rFonts w:ascii="Courier New" w:eastAsia="Times New Roman" w:hAnsi="Courier New" w:cs="Courier New"/>
+          <w:color w:val="BCBEC4"/>
+          <w:sz w:val="20"/>
+          <w:szCs w:val="20"/>
+          <w:lang w:eastAsia="en-IN"/>
+        </w:rPr>
+        <w:t>,</w:t>
+      </w:r>
       <w:r>
         <w:rPr>
           <w:rFonts w:ascii="Courier New" w:eastAsia="Times New Roman" w:hAnsi="Courier New" w:cs="Courier New"/>
@@ -7264,7 +5233,7 @@
           <w:szCs w:val="20"/>
           <w:lang w:eastAsia="en-IN"/>
         </w:rPr>
-        <w:t>Pune"</w:t>
+        <w:t>"Bangalore"</w:t>
       </w:r>
       <w:r>
         <w:rPr>
@@ -7284,38 +5253,7 @@
           <w:szCs w:val="20"/>
           <w:lang w:eastAsia="en-IN"/>
         </w:rPr>
-        <w:t>"Bangalore"</w:t>
-      </w:r>
-      <w:r>
-        <w:rPr>
-          <w:rFonts w:ascii="Courier New" w:eastAsia="Times New Roman" w:hAnsi="Courier New" w:cs="Courier New"/>
-          <w:color w:val="BCBEC4"/>
-          <w:sz w:val="20"/>
-          <w:szCs w:val="20"/>
-          <w:lang w:eastAsia="en-IN"/>
-        </w:rPr>
-        <w:t>,</w:t>
-      </w:r>
-      <w:r>
-        <w:rPr>
-          <w:rFonts w:ascii="Courier New" w:eastAsia="Times New Roman" w:hAnsi="Courier New" w:cs="Courier New"/>
-          <w:color w:val="6AAB73"/>
-          <w:sz w:val="20"/>
-          <w:szCs w:val="20"/>
-          <w:lang w:eastAsia="en-IN"/>
-        </w:rPr>
-        <w:t>"Mumbai</w:t>
-      </w:r>
-      <w:proofErr w:type="spellEnd"/>
-      <w:r>
-        <w:rPr>
-          <w:rFonts w:ascii="Courier New" w:eastAsia="Times New Roman" w:hAnsi="Courier New" w:cs="Courier New"/>
-          <w:color w:val="6AAB73"/>
-          <w:sz w:val="20"/>
-          <w:szCs w:val="20"/>
-          <w:lang w:eastAsia="en-IN"/>
-        </w:rPr>
-        <w:t>"</w:t>
+        <w:t>"Mumbai"</w:t>
       </w:r>
       <w:r>
         <w:rPr>
@@ -7530,18 +5468,7 @@
           <w:szCs w:val="20"/>
           <w:lang w:eastAsia="en-IN"/>
         </w:rPr>
-        <w:t>,</w:t>
-      </w:r>
-      <w:proofErr w:type="spellStart"/>
-      <w:r>
-        <w:rPr>
-          <w:rFonts w:ascii="Courier New" w:eastAsia="Times New Roman" w:hAnsi="Courier New" w:cs="Courier New"/>
-          <w:color w:val="BCBEC4"/>
-          <w:sz w:val="20"/>
-          <w:szCs w:val="20"/>
-          <w:lang w:eastAsia="en-IN"/>
-        </w:rPr>
-        <w:t>Arrays.</w:t>
+        <w:t>,Arrays.</w:t>
       </w:r>
       <w:r>
         <w:rPr>
@@ -7555,7 +5482,6 @@
         </w:rPr>
         <w:t>asList</w:t>
       </w:r>
-      <w:proofErr w:type="spellEnd"/>
       <w:r>
         <w:rPr>
           <w:rFonts w:ascii="Courier New" w:eastAsia="Times New Roman" w:hAnsi="Courier New" w:cs="Courier New"/>
@@ -7574,9 +5500,18 @@
           <w:szCs w:val="20"/>
           <w:lang w:eastAsia="en-IN"/>
         </w:rPr>
-        <w:t>"</w:t>
-      </w:r>
-      <w:proofErr w:type="spellStart"/>
+        <w:t>"Hyderabad"</w:t>
+      </w:r>
+      <w:r>
+        <w:rPr>
+          <w:rFonts w:ascii="Courier New" w:eastAsia="Times New Roman" w:hAnsi="Courier New" w:cs="Courier New"/>
+          <w:color w:val="BCBEC4"/>
+          <w:sz w:val="20"/>
+          <w:szCs w:val="20"/>
+          <w:lang w:eastAsia="en-IN"/>
+        </w:rPr>
+        <w:t>,</w:t>
+      </w:r>
       <w:r>
         <w:rPr>
           <w:rFonts w:ascii="Courier New" w:eastAsia="Times New Roman" w:hAnsi="Courier New" w:cs="Courier New"/>
@@ -7585,17 +5520,48 @@
           <w:szCs w:val="20"/>
           <w:lang w:eastAsia="en-IN"/>
         </w:rPr>
-        <w:t>Hyderabad"</w:t>
-      </w:r>
-      <w:r>
-        <w:rPr>
-          <w:rFonts w:ascii="Courier New" w:eastAsia="Times New Roman" w:hAnsi="Courier New" w:cs="Courier New"/>
-          <w:color w:val="BCBEC4"/>
-          <w:sz w:val="20"/>
-          <w:szCs w:val="20"/>
-          <w:lang w:eastAsia="en-IN"/>
-        </w:rPr>
-        <w:t>,</w:t>
+        <w:t>"Bangalore"</w:t>
+      </w:r>
+      <w:r>
+        <w:rPr>
+          <w:rFonts w:ascii="Courier New" w:eastAsia="Times New Roman" w:hAnsi="Courier New" w:cs="Courier New"/>
+          <w:color w:val="BCBEC4"/>
+          <w:sz w:val="20"/>
+          <w:szCs w:val="20"/>
+          <w:lang w:eastAsia="en-IN"/>
+        </w:rPr>
+        <w:t>));</w:t>
+      </w:r>
+      <w:r>
+        <w:rPr>
+          <w:rFonts w:ascii="Courier New" w:eastAsia="Times New Roman" w:hAnsi="Courier New" w:cs="Courier New"/>
+          <w:color w:val="BCBEC4"/>
+          <w:sz w:val="20"/>
+          <w:szCs w:val="20"/>
+          <w:lang w:eastAsia="en-IN"/>
+        </w:rPr>
+        <w:br/>
+        <w:t xml:space="preserve">        Employee employee5 = </w:t>
+      </w:r>
+      <w:r>
+        <w:rPr>
+          <w:rFonts w:ascii="Courier New" w:eastAsia="Times New Roman" w:hAnsi="Courier New" w:cs="Courier New"/>
+          <w:color w:val="CF8E6D"/>
+          <w:sz w:val="20"/>
+          <w:szCs w:val="20"/>
+          <w:lang w:eastAsia="en-IN"/>
+        </w:rPr>
+        <w:t xml:space="preserve">new </w:t>
+      </w:r>
+      <w:r>
+        <w:rPr>
+          <w:rFonts w:ascii="Courier New" w:eastAsia="Times New Roman" w:hAnsi="Courier New" w:cs="Courier New"/>
+          <w:color w:val="BCBEC4"/>
+          <w:sz w:val="20"/>
+          <w:szCs w:val="20"/>
+          <w:lang w:eastAsia="en-IN"/>
+        </w:rPr>
+        <w:t>Employee(</w:t>
       </w:r>
       <w:r>
         <w:rPr>
@@ -7605,68 +5571,6 @@
           <w:szCs w:val="20"/>
           <w:lang w:eastAsia="en-IN"/>
         </w:rPr>
-        <w:t>"Bangalore</w:t>
-      </w:r>
-      <w:proofErr w:type="spellEnd"/>
-      <w:r>
-        <w:rPr>
-          <w:rFonts w:ascii="Courier New" w:eastAsia="Times New Roman" w:hAnsi="Courier New" w:cs="Courier New"/>
-          <w:color w:val="6AAB73"/>
-          <w:sz w:val="20"/>
-          <w:szCs w:val="20"/>
-          <w:lang w:eastAsia="en-IN"/>
-        </w:rPr>
-        <w:t>"</w:t>
-      </w:r>
-      <w:r>
-        <w:rPr>
-          <w:rFonts w:ascii="Courier New" w:eastAsia="Times New Roman" w:hAnsi="Courier New" w:cs="Courier New"/>
-          <w:color w:val="BCBEC4"/>
-          <w:sz w:val="20"/>
-          <w:szCs w:val="20"/>
-          <w:lang w:eastAsia="en-IN"/>
-        </w:rPr>
-        <w:t>));</w:t>
-      </w:r>
-      <w:r>
-        <w:rPr>
-          <w:rFonts w:ascii="Courier New" w:eastAsia="Times New Roman" w:hAnsi="Courier New" w:cs="Courier New"/>
-          <w:color w:val="BCBEC4"/>
-          <w:sz w:val="20"/>
-          <w:szCs w:val="20"/>
-          <w:lang w:eastAsia="en-IN"/>
-        </w:rPr>
-        <w:br/>
-        <w:t xml:space="preserve">        Employee employee5 = </w:t>
-      </w:r>
-      <w:r>
-        <w:rPr>
-          <w:rFonts w:ascii="Courier New" w:eastAsia="Times New Roman" w:hAnsi="Courier New" w:cs="Courier New"/>
-          <w:color w:val="CF8E6D"/>
-          <w:sz w:val="20"/>
-          <w:szCs w:val="20"/>
-          <w:lang w:eastAsia="en-IN"/>
-        </w:rPr>
-        <w:t xml:space="preserve">new </w:t>
-      </w:r>
-      <w:r>
-        <w:rPr>
-          <w:rFonts w:ascii="Courier New" w:eastAsia="Times New Roman" w:hAnsi="Courier New" w:cs="Courier New"/>
-          <w:color w:val="BCBEC4"/>
-          <w:sz w:val="20"/>
-          <w:szCs w:val="20"/>
-          <w:lang w:eastAsia="en-IN"/>
-        </w:rPr>
-        <w:t>Employee(</w:t>
-      </w:r>
-      <w:r>
-        <w:rPr>
-          <w:rFonts w:ascii="Courier New" w:eastAsia="Times New Roman" w:hAnsi="Courier New" w:cs="Courier New"/>
-          <w:color w:val="6AAB73"/>
-          <w:sz w:val="20"/>
-          <w:szCs w:val="20"/>
-          <w:lang w:eastAsia="en-IN"/>
-        </w:rPr>
         <w:t>"GHI"</w:t>
       </w:r>
       <w:r>
@@ -7677,18 +5581,7 @@
           <w:szCs w:val="20"/>
           <w:lang w:eastAsia="en-IN"/>
         </w:rPr>
-        <w:t>,</w:t>
-      </w:r>
-      <w:proofErr w:type="spellStart"/>
-      <w:r>
-        <w:rPr>
-          <w:rFonts w:ascii="Courier New" w:eastAsia="Times New Roman" w:hAnsi="Courier New" w:cs="Courier New"/>
-          <w:color w:val="BCBEC4"/>
-          <w:sz w:val="20"/>
-          <w:szCs w:val="20"/>
-          <w:lang w:eastAsia="en-IN"/>
-        </w:rPr>
-        <w:t>Arrays.</w:t>
+        <w:t>,Arrays.</w:t>
       </w:r>
       <w:r>
         <w:rPr>
@@ -7702,7 +5595,6 @@
         </w:rPr>
         <w:t>asList</w:t>
       </w:r>
-      <w:proofErr w:type="spellEnd"/>
       <w:r>
         <w:rPr>
           <w:rFonts w:ascii="Courier New" w:eastAsia="Times New Roman" w:hAnsi="Courier New" w:cs="Courier New"/>
@@ -7721,9 +5613,18 @@
           <w:szCs w:val="20"/>
           <w:lang w:eastAsia="en-IN"/>
         </w:rPr>
-        <w:t>"</w:t>
-      </w:r>
-      <w:proofErr w:type="spellStart"/>
+        <w:t>"Delhi"</w:t>
+      </w:r>
+      <w:r>
+        <w:rPr>
+          <w:rFonts w:ascii="Courier New" w:eastAsia="Times New Roman" w:hAnsi="Courier New" w:cs="Courier New"/>
+          <w:color w:val="BCBEC4"/>
+          <w:sz w:val="20"/>
+          <w:szCs w:val="20"/>
+          <w:lang w:eastAsia="en-IN"/>
+        </w:rPr>
+        <w:t>,</w:t>
+      </w:r>
       <w:r>
         <w:rPr>
           <w:rFonts w:ascii="Courier New" w:eastAsia="Times New Roman" w:hAnsi="Courier New" w:cs="Courier New"/>
@@ -7732,38 +5633,7 @@
           <w:szCs w:val="20"/>
           <w:lang w:eastAsia="en-IN"/>
         </w:rPr>
-        <w:t>Delhi"</w:t>
-      </w:r>
-      <w:r>
-        <w:rPr>
-          <w:rFonts w:ascii="Courier New" w:eastAsia="Times New Roman" w:hAnsi="Courier New" w:cs="Courier New"/>
-          <w:color w:val="BCBEC4"/>
-          <w:sz w:val="20"/>
-          <w:szCs w:val="20"/>
-          <w:lang w:eastAsia="en-IN"/>
-        </w:rPr>
-        <w:t>,</w:t>
-      </w:r>
-      <w:r>
-        <w:rPr>
-          <w:rFonts w:ascii="Courier New" w:eastAsia="Times New Roman" w:hAnsi="Courier New" w:cs="Courier New"/>
-          <w:color w:val="6AAB73"/>
-          <w:sz w:val="20"/>
-          <w:szCs w:val="20"/>
-          <w:lang w:eastAsia="en-IN"/>
-        </w:rPr>
-        <w:t>"Mumbai</w:t>
-      </w:r>
-      <w:proofErr w:type="spellEnd"/>
-      <w:r>
-        <w:rPr>
-          <w:rFonts w:ascii="Courier New" w:eastAsia="Times New Roman" w:hAnsi="Courier New" w:cs="Courier New"/>
-          <w:color w:val="6AAB73"/>
-          <w:sz w:val="20"/>
-          <w:szCs w:val="20"/>
-          <w:lang w:eastAsia="en-IN"/>
-        </w:rPr>
-        <w:t>"</w:t>
+        <w:t>"Mumbai"</w:t>
       </w:r>
       <w:r>
         <w:rPr>
@@ -7784,183 +5654,62 @@
           <w:lang w:eastAsia="en-IN"/>
         </w:rPr>
         <w:br/>
-        <w:t xml:space="preserve">        </w:t>
-      </w:r>
-      <w:proofErr w:type="spellStart"/>
-      <w:r>
-        <w:rPr>
-          <w:rFonts w:ascii="Courier New" w:eastAsia="Times New Roman" w:hAnsi="Courier New" w:cs="Courier New"/>
-          <w:color w:val="BCBEC4"/>
-          <w:sz w:val="20"/>
-          <w:szCs w:val="20"/>
-          <w:lang w:eastAsia="en-IN"/>
-        </w:rPr>
-        <w:t>empList.add</w:t>
-      </w:r>
-      <w:proofErr w:type="spellEnd"/>
-      <w:r>
-        <w:rPr>
-          <w:rFonts w:ascii="Courier New" w:eastAsia="Times New Roman" w:hAnsi="Courier New" w:cs="Courier New"/>
-          <w:color w:val="BCBEC4"/>
-          <w:sz w:val="20"/>
-          <w:szCs w:val="20"/>
-          <w:lang w:eastAsia="en-IN"/>
-        </w:rPr>
-        <w:t>(employee1);</w:t>
-      </w:r>
-      <w:r>
-        <w:rPr>
-          <w:rFonts w:ascii="Courier New" w:eastAsia="Times New Roman" w:hAnsi="Courier New" w:cs="Courier New"/>
-          <w:color w:val="BCBEC4"/>
-          <w:sz w:val="20"/>
-          <w:szCs w:val="20"/>
-          <w:lang w:eastAsia="en-IN"/>
-        </w:rPr>
-        <w:br/>
-        <w:t xml:space="preserve">        </w:t>
-      </w:r>
-      <w:proofErr w:type="spellStart"/>
-      <w:r>
-        <w:rPr>
-          <w:rFonts w:ascii="Courier New" w:eastAsia="Times New Roman" w:hAnsi="Courier New" w:cs="Courier New"/>
-          <w:color w:val="BCBEC4"/>
-          <w:sz w:val="20"/>
-          <w:szCs w:val="20"/>
-          <w:lang w:eastAsia="en-IN"/>
-        </w:rPr>
-        <w:t>empList.add</w:t>
-      </w:r>
-      <w:proofErr w:type="spellEnd"/>
-      <w:r>
-        <w:rPr>
-          <w:rFonts w:ascii="Courier New" w:eastAsia="Times New Roman" w:hAnsi="Courier New" w:cs="Courier New"/>
-          <w:color w:val="BCBEC4"/>
-          <w:sz w:val="20"/>
-          <w:szCs w:val="20"/>
-          <w:lang w:eastAsia="en-IN"/>
-        </w:rPr>
-        <w:t>(employee2);</w:t>
-      </w:r>
-      <w:r>
-        <w:rPr>
-          <w:rFonts w:ascii="Courier New" w:eastAsia="Times New Roman" w:hAnsi="Courier New" w:cs="Courier New"/>
-          <w:color w:val="BCBEC4"/>
-          <w:sz w:val="20"/>
-          <w:szCs w:val="20"/>
-          <w:lang w:eastAsia="en-IN"/>
-        </w:rPr>
-        <w:br/>
-        <w:t xml:space="preserve">        </w:t>
-      </w:r>
-      <w:proofErr w:type="spellStart"/>
-      <w:r>
-        <w:rPr>
-          <w:rFonts w:ascii="Courier New" w:eastAsia="Times New Roman" w:hAnsi="Courier New" w:cs="Courier New"/>
-          <w:color w:val="BCBEC4"/>
-          <w:sz w:val="20"/>
-          <w:szCs w:val="20"/>
-          <w:lang w:eastAsia="en-IN"/>
-        </w:rPr>
-        <w:t>empList.add</w:t>
-      </w:r>
-      <w:proofErr w:type="spellEnd"/>
-      <w:r>
-        <w:rPr>
-          <w:rFonts w:ascii="Courier New" w:eastAsia="Times New Roman" w:hAnsi="Courier New" w:cs="Courier New"/>
-          <w:color w:val="BCBEC4"/>
-          <w:sz w:val="20"/>
-          <w:szCs w:val="20"/>
-          <w:lang w:eastAsia="en-IN"/>
-        </w:rPr>
-        <w:t>(employee3);</w:t>
-      </w:r>
-      <w:r>
-        <w:rPr>
-          <w:rFonts w:ascii="Courier New" w:eastAsia="Times New Roman" w:hAnsi="Courier New" w:cs="Courier New"/>
-          <w:color w:val="BCBEC4"/>
-          <w:sz w:val="20"/>
-          <w:szCs w:val="20"/>
-          <w:lang w:eastAsia="en-IN"/>
-        </w:rPr>
-        <w:br/>
-        <w:t xml:space="preserve">        </w:t>
-      </w:r>
-      <w:proofErr w:type="spellStart"/>
-      <w:r>
-        <w:rPr>
-          <w:rFonts w:ascii="Courier New" w:eastAsia="Times New Roman" w:hAnsi="Courier New" w:cs="Courier New"/>
-          <w:color w:val="BCBEC4"/>
-          <w:sz w:val="20"/>
-          <w:szCs w:val="20"/>
-          <w:lang w:eastAsia="en-IN"/>
-        </w:rPr>
-        <w:t>empList.add</w:t>
-      </w:r>
-      <w:proofErr w:type="spellEnd"/>
-      <w:r>
-        <w:rPr>
-          <w:rFonts w:ascii="Courier New" w:eastAsia="Times New Roman" w:hAnsi="Courier New" w:cs="Courier New"/>
-          <w:color w:val="BCBEC4"/>
-          <w:sz w:val="20"/>
-          <w:szCs w:val="20"/>
-          <w:lang w:eastAsia="en-IN"/>
-        </w:rPr>
-        <w:t>(employee4);</w:t>
-      </w:r>
-      <w:r>
-        <w:rPr>
-          <w:rFonts w:ascii="Courier New" w:eastAsia="Times New Roman" w:hAnsi="Courier New" w:cs="Courier New"/>
-          <w:color w:val="BCBEC4"/>
-          <w:sz w:val="20"/>
-          <w:szCs w:val="20"/>
-          <w:lang w:eastAsia="en-IN"/>
-        </w:rPr>
-        <w:br/>
-        <w:t xml:space="preserve">        </w:t>
-      </w:r>
-      <w:proofErr w:type="spellStart"/>
-      <w:r>
-        <w:rPr>
-          <w:rFonts w:ascii="Courier New" w:eastAsia="Times New Roman" w:hAnsi="Courier New" w:cs="Courier New"/>
-          <w:color w:val="BCBEC4"/>
-          <w:sz w:val="20"/>
-          <w:szCs w:val="20"/>
-          <w:lang w:eastAsia="en-IN"/>
-        </w:rPr>
-        <w:t>empList.add</w:t>
-      </w:r>
-      <w:proofErr w:type="spellEnd"/>
-      <w:r>
-        <w:rPr>
-          <w:rFonts w:ascii="Courier New" w:eastAsia="Times New Roman" w:hAnsi="Courier New" w:cs="Courier New"/>
-          <w:color w:val="BCBEC4"/>
-          <w:sz w:val="20"/>
-          <w:szCs w:val="20"/>
-          <w:lang w:eastAsia="en-IN"/>
-        </w:rPr>
-        <w:t>(employee5);</w:t>
-      </w:r>
-      <w:r>
-        <w:rPr>
-          <w:rFonts w:ascii="Courier New" w:eastAsia="Times New Roman" w:hAnsi="Courier New" w:cs="Courier New"/>
-          <w:color w:val="BCBEC4"/>
-          <w:sz w:val="20"/>
-          <w:szCs w:val="20"/>
-          <w:lang w:eastAsia="en-IN"/>
-        </w:rPr>
-        <w:br/>
-        <w:t xml:space="preserve">        </w:t>
-      </w:r>
-      <w:proofErr w:type="spellStart"/>
-      <w:r>
-        <w:rPr>
-          <w:rFonts w:ascii="Courier New" w:eastAsia="Times New Roman" w:hAnsi="Courier New" w:cs="Courier New"/>
-          <w:color w:val="BCBEC4"/>
-          <w:sz w:val="20"/>
-          <w:szCs w:val="20"/>
-          <w:lang w:eastAsia="en-IN"/>
-        </w:rPr>
-        <w:t>System.</w:t>
+        <w:t xml:space="preserve">        empList.add(employee1);</w:t>
+      </w:r>
+      <w:r>
+        <w:rPr>
+          <w:rFonts w:ascii="Courier New" w:eastAsia="Times New Roman" w:hAnsi="Courier New" w:cs="Courier New"/>
+          <w:color w:val="BCBEC4"/>
+          <w:sz w:val="20"/>
+          <w:szCs w:val="20"/>
+          <w:lang w:eastAsia="en-IN"/>
+        </w:rPr>
+        <w:br/>
+        <w:t xml:space="preserve">        empList.add(employee2);</w:t>
+      </w:r>
+      <w:r>
+        <w:rPr>
+          <w:rFonts w:ascii="Courier New" w:eastAsia="Times New Roman" w:hAnsi="Courier New" w:cs="Courier New"/>
+          <w:color w:val="BCBEC4"/>
+          <w:sz w:val="20"/>
+          <w:szCs w:val="20"/>
+          <w:lang w:eastAsia="en-IN"/>
+        </w:rPr>
+        <w:br/>
+        <w:t xml:space="preserve">        empList.add(employee3);</w:t>
+      </w:r>
+      <w:r>
+        <w:rPr>
+          <w:rFonts w:ascii="Courier New" w:eastAsia="Times New Roman" w:hAnsi="Courier New" w:cs="Courier New"/>
+          <w:color w:val="BCBEC4"/>
+          <w:sz w:val="20"/>
+          <w:szCs w:val="20"/>
+          <w:lang w:eastAsia="en-IN"/>
+        </w:rPr>
+        <w:br/>
+        <w:t xml:space="preserve">        empList.add(employee4);</w:t>
+      </w:r>
+      <w:r>
+        <w:rPr>
+          <w:rFonts w:ascii="Courier New" w:eastAsia="Times New Roman" w:hAnsi="Courier New" w:cs="Courier New"/>
+          <w:color w:val="BCBEC4"/>
+          <w:sz w:val="20"/>
+          <w:szCs w:val="20"/>
+          <w:lang w:eastAsia="en-IN"/>
+        </w:rPr>
+        <w:br/>
+        <w:t xml:space="preserve">        empList.add(employee5);</w:t>
+      </w:r>
+      <w:r>
+        <w:rPr>
+          <w:rFonts w:ascii="Courier New" w:eastAsia="Times New Roman" w:hAnsi="Courier New" w:cs="Courier New"/>
+          <w:color w:val="BCBEC4"/>
+          <w:sz w:val="20"/>
+          <w:szCs w:val="20"/>
+          <w:lang w:eastAsia="en-IN"/>
+        </w:rPr>
+        <w:br/>
+        <w:t xml:space="preserve">        System.</w:t>
       </w:r>
       <w:r>
         <w:rPr>
@@ -7982,40 +5731,7 @@
           <w:szCs w:val="20"/>
           <w:lang w:eastAsia="en-IN"/>
         </w:rPr>
-        <w:t>.println</w:t>
-      </w:r>
-      <w:proofErr w:type="spellEnd"/>
-      <w:r>
-        <w:rPr>
-          <w:rFonts w:ascii="Courier New" w:eastAsia="Times New Roman" w:hAnsi="Courier New" w:cs="Courier New"/>
-          <w:color w:val="BCBEC4"/>
-          <w:sz w:val="20"/>
-          <w:szCs w:val="20"/>
-          <w:lang w:eastAsia="en-IN"/>
-        </w:rPr>
-        <w:t>(</w:t>
-      </w:r>
-      <w:proofErr w:type="spellStart"/>
-      <w:r>
-        <w:rPr>
-          <w:rFonts w:ascii="Courier New" w:eastAsia="Times New Roman" w:hAnsi="Courier New" w:cs="Courier New"/>
-          <w:color w:val="BCBEC4"/>
-          <w:sz w:val="20"/>
-          <w:szCs w:val="20"/>
-          <w:lang w:eastAsia="en-IN"/>
-        </w:rPr>
-        <w:t>empList</w:t>
-      </w:r>
-      <w:proofErr w:type="spellEnd"/>
-      <w:r>
-        <w:rPr>
-          <w:rFonts w:ascii="Courier New" w:eastAsia="Times New Roman" w:hAnsi="Courier New" w:cs="Courier New"/>
-          <w:color w:val="BCBEC4"/>
-          <w:sz w:val="20"/>
-          <w:szCs w:val="20"/>
-          <w:lang w:eastAsia="en-IN"/>
-        </w:rPr>
-        <w:t>);</w:t>
+        <w:t>.println(empList);</w:t>
       </w:r>
       <w:r>
         <w:rPr>
@@ -8059,7 +5775,6 @@
         <w:br/>
         <w:t xml:space="preserve">        </w:t>
       </w:r>
-      <w:proofErr w:type="spellStart"/>
       <w:r>
         <w:rPr>
           <w:rFonts w:ascii="Courier New" w:eastAsia="Times New Roman" w:hAnsi="Courier New" w:cs="Courier New"/>
@@ -8090,18 +5805,7 @@
           <w:szCs w:val="20"/>
           <w:lang w:eastAsia="en-IN"/>
         </w:rPr>
-        <w:t>.println</w:t>
-      </w:r>
-      <w:proofErr w:type="spellEnd"/>
-      <w:r>
-        <w:rPr>
-          <w:rFonts w:ascii="Courier New" w:eastAsia="Times New Roman" w:hAnsi="Courier New" w:cs="Courier New"/>
-          <w:color w:val="BCBEC4"/>
-          <w:sz w:val="20"/>
-          <w:szCs w:val="20"/>
-          <w:lang w:eastAsia="en-IN"/>
-        </w:rPr>
-        <w:t>(</w:t>
+        <w:t>.println(</w:t>
       </w:r>
       <w:r>
         <w:rPr>
@@ -8239,29 +5943,7 @@
           <w:szCs w:val="20"/>
           <w:lang w:eastAsia="en-IN"/>
         </w:rPr>
-        <w:t xml:space="preserve">Set&lt;List&lt;String&gt;&gt; </w:t>
-      </w:r>
-      <w:proofErr w:type="spellStart"/>
-      <w:r>
-        <w:rPr>
-          <w:rFonts w:ascii="Courier New" w:eastAsia="Times New Roman" w:hAnsi="Courier New" w:cs="Courier New"/>
-          <w:color w:val="BCBEC4"/>
-          <w:sz w:val="20"/>
-          <w:szCs w:val="20"/>
-          <w:lang w:eastAsia="en-IN"/>
-        </w:rPr>
-        <w:t>cityListMap</w:t>
-      </w:r>
-      <w:proofErr w:type="spellEnd"/>
-      <w:r>
-        <w:rPr>
-          <w:rFonts w:ascii="Courier New" w:eastAsia="Times New Roman" w:hAnsi="Courier New" w:cs="Courier New"/>
-          <w:color w:val="BCBEC4"/>
-          <w:sz w:val="20"/>
-          <w:szCs w:val="20"/>
-          <w:lang w:eastAsia="en-IN"/>
-        </w:rPr>
-        <w:t xml:space="preserve"> = empList.stream().map(Employee::getCity).collect(Collectors.</w:t>
+        <w:t>Set&lt;List&lt;String&gt;&gt; cityListMap = empList.stream().map(Employee::getCity).collect(Collectors.</w:t>
       </w:r>
       <w:r>
         <w:rPr>
@@ -8294,18 +5976,7 @@
           <w:lang w:eastAsia="en-IN"/>
         </w:rPr>
         <w:br/>
-        <w:t xml:space="preserve">        </w:t>
-      </w:r>
-      <w:proofErr w:type="spellStart"/>
-      <w:r>
-        <w:rPr>
-          <w:rFonts w:ascii="Courier New" w:eastAsia="Times New Roman" w:hAnsi="Courier New" w:cs="Courier New"/>
-          <w:color w:val="BCBEC4"/>
-          <w:sz w:val="20"/>
-          <w:szCs w:val="20"/>
-          <w:lang w:eastAsia="en-IN"/>
-        </w:rPr>
-        <w:t>System.</w:t>
+        <w:t xml:space="preserve">        System.</w:t>
       </w:r>
       <w:r>
         <w:rPr>
@@ -8327,40 +5998,7 @@
           <w:szCs w:val="20"/>
           <w:lang w:eastAsia="en-IN"/>
         </w:rPr>
-        <w:t>.println</w:t>
-      </w:r>
-      <w:proofErr w:type="spellEnd"/>
-      <w:r>
-        <w:rPr>
-          <w:rFonts w:ascii="Courier New" w:eastAsia="Times New Roman" w:hAnsi="Courier New" w:cs="Courier New"/>
-          <w:color w:val="BCBEC4"/>
-          <w:sz w:val="20"/>
-          <w:szCs w:val="20"/>
-          <w:lang w:eastAsia="en-IN"/>
-        </w:rPr>
-        <w:t>(</w:t>
-      </w:r>
-      <w:proofErr w:type="spellStart"/>
-      <w:r>
-        <w:rPr>
-          <w:rFonts w:ascii="Courier New" w:eastAsia="Times New Roman" w:hAnsi="Courier New" w:cs="Courier New"/>
-          <w:color w:val="BCBEC4"/>
-          <w:sz w:val="20"/>
-          <w:szCs w:val="20"/>
-          <w:lang w:eastAsia="en-IN"/>
-        </w:rPr>
-        <w:t>cityListMap</w:t>
-      </w:r>
-      <w:proofErr w:type="spellEnd"/>
-      <w:r>
-        <w:rPr>
-          <w:rFonts w:ascii="Courier New" w:eastAsia="Times New Roman" w:hAnsi="Courier New" w:cs="Courier New"/>
-          <w:color w:val="BCBEC4"/>
-          <w:sz w:val="20"/>
-          <w:szCs w:val="20"/>
-          <w:lang w:eastAsia="en-IN"/>
-        </w:rPr>
-        <w:t xml:space="preserve">); </w:t>
+        <w:t xml:space="preserve">.println(cityListMap); </w:t>
       </w:r>
     </w:p>
     <w:p>
@@ -8422,9 +6060,8 @@
           <w:lang w:eastAsia="en-IN"/>
         </w:rPr>
         <w:br/>
-        <w:t xml:space="preserve">        // Now using </w:t>
-      </w:r>
-      <w:proofErr w:type="spellStart"/>
+        <w:t xml:space="preserve">        // Now using FlatMap</w:t>
+      </w:r>
       <w:r>
         <w:rPr>
           <w:rFonts w:ascii="Courier New" w:eastAsia="Times New Roman" w:hAnsi="Courier New" w:cs="Courier New"/>
@@ -8433,17 +6070,6 @@
           <w:szCs w:val="20"/>
           <w:lang w:eastAsia="en-IN"/>
         </w:rPr>
-        <w:t>FlatMap</w:t>
-      </w:r>
-      <w:proofErr w:type="spellEnd"/>
-      <w:r>
-        <w:rPr>
-          <w:rFonts w:ascii="Courier New" w:eastAsia="Times New Roman" w:hAnsi="Courier New" w:cs="Courier New"/>
-          <w:color w:val="7A7E85"/>
-          <w:sz w:val="20"/>
-          <w:szCs w:val="20"/>
-          <w:lang w:eastAsia="en-IN"/>
-        </w:rPr>
         <w:br/>
         <w:t xml:space="preserve">        </w:t>
       </w:r>
@@ -8455,106 +6081,7 @@
           <w:szCs w:val="20"/>
           <w:lang w:eastAsia="en-IN"/>
         </w:rPr>
-        <w:t xml:space="preserve">Set&lt;String&gt; </w:t>
-      </w:r>
-      <w:proofErr w:type="spellStart"/>
-      <w:r>
-        <w:rPr>
-          <w:rFonts w:ascii="Courier New" w:eastAsia="Times New Roman" w:hAnsi="Courier New" w:cs="Courier New"/>
-          <w:color w:val="BCBEC4"/>
-          <w:sz w:val="20"/>
-          <w:szCs w:val="20"/>
-          <w:lang w:eastAsia="en-IN"/>
-        </w:rPr>
-        <w:t>cityListFlatMap</w:t>
-      </w:r>
-      <w:proofErr w:type="spellEnd"/>
-      <w:r>
-        <w:rPr>
-          <w:rFonts w:ascii="Courier New" w:eastAsia="Times New Roman" w:hAnsi="Courier New" w:cs="Courier New"/>
-          <w:color w:val="BCBEC4"/>
-          <w:sz w:val="20"/>
-          <w:szCs w:val="20"/>
-          <w:lang w:eastAsia="en-IN"/>
-        </w:rPr>
-        <w:t xml:space="preserve"> = </w:t>
-      </w:r>
-      <w:proofErr w:type="spellStart"/>
-      <w:r>
-        <w:rPr>
-          <w:rFonts w:ascii="Courier New" w:eastAsia="Times New Roman" w:hAnsi="Courier New" w:cs="Courier New"/>
-          <w:color w:val="BCBEC4"/>
-          <w:sz w:val="20"/>
-          <w:szCs w:val="20"/>
-          <w:lang w:eastAsia="en-IN"/>
-        </w:rPr>
-        <w:t>empList.stream</w:t>
-      </w:r>
-      <w:proofErr w:type="spellEnd"/>
-      <w:r>
-        <w:rPr>
-          <w:rFonts w:ascii="Courier New" w:eastAsia="Times New Roman" w:hAnsi="Courier New" w:cs="Courier New"/>
-          <w:color w:val="BCBEC4"/>
-          <w:sz w:val="20"/>
-          <w:szCs w:val="20"/>
-          <w:lang w:eastAsia="en-IN"/>
-        </w:rPr>
-        <w:t>().</w:t>
-      </w:r>
-      <w:proofErr w:type="spellStart"/>
-      <w:r>
-        <w:rPr>
-          <w:rFonts w:ascii="Courier New" w:eastAsia="Times New Roman" w:hAnsi="Courier New" w:cs="Courier New"/>
-          <w:color w:val="BCBEC4"/>
-          <w:sz w:val="20"/>
-          <w:szCs w:val="20"/>
-          <w:lang w:eastAsia="en-IN"/>
-        </w:rPr>
-        <w:t>flatMap</w:t>
-      </w:r>
-      <w:proofErr w:type="spellEnd"/>
-      <w:r>
-        <w:rPr>
-          <w:rFonts w:ascii="Courier New" w:eastAsia="Times New Roman" w:hAnsi="Courier New" w:cs="Courier New"/>
-          <w:color w:val="BCBEC4"/>
-          <w:sz w:val="20"/>
-          <w:szCs w:val="20"/>
-          <w:lang w:eastAsia="en-IN"/>
-        </w:rPr>
-        <w:t xml:space="preserve">(employee -&gt; </w:t>
-      </w:r>
-      <w:proofErr w:type="spellStart"/>
-      <w:r>
-        <w:rPr>
-          <w:rFonts w:ascii="Courier New" w:eastAsia="Times New Roman" w:hAnsi="Courier New" w:cs="Courier New"/>
-          <w:color w:val="BCBEC4"/>
-          <w:sz w:val="20"/>
-          <w:szCs w:val="20"/>
-          <w:lang w:eastAsia="en-IN"/>
-        </w:rPr>
-        <w:t>employee.getCity</w:t>
-      </w:r>
-      <w:proofErr w:type="spellEnd"/>
-      <w:r>
-        <w:rPr>
-          <w:rFonts w:ascii="Courier New" w:eastAsia="Times New Roman" w:hAnsi="Courier New" w:cs="Courier New"/>
-          <w:color w:val="BCBEC4"/>
-          <w:sz w:val="20"/>
-          <w:szCs w:val="20"/>
-          <w:lang w:eastAsia="en-IN"/>
-        </w:rPr>
-        <w:t>().stream()).collect(</w:t>
-      </w:r>
-      <w:proofErr w:type="spellStart"/>
-      <w:r>
-        <w:rPr>
-          <w:rFonts w:ascii="Courier New" w:eastAsia="Times New Roman" w:hAnsi="Courier New" w:cs="Courier New"/>
-          <w:color w:val="BCBEC4"/>
-          <w:sz w:val="20"/>
-          <w:szCs w:val="20"/>
-          <w:lang w:eastAsia="en-IN"/>
-        </w:rPr>
-        <w:t>Collectors.</w:t>
+        <w:t>Set&lt;String&gt; cityListFlatMap = empList.stream().flatMap(employee -&gt; employee.getCity().stream()).collect(Collectors.</w:t>
       </w:r>
       <w:r>
         <w:rPr>
@@ -8568,7 +6095,6 @@
         </w:rPr>
         <w:t>toSet</w:t>
       </w:r>
-      <w:proofErr w:type="spellEnd"/>
       <w:r>
         <w:rPr>
           <w:rFonts w:ascii="Courier New" w:eastAsia="Times New Roman" w:hAnsi="Courier New" w:cs="Courier New"/>
@@ -8588,18 +6114,7 @@
           <w:lang w:eastAsia="en-IN"/>
         </w:rPr>
         <w:br/>
-        <w:t xml:space="preserve">        </w:t>
-      </w:r>
-      <w:proofErr w:type="spellStart"/>
-      <w:r>
-        <w:rPr>
-          <w:rFonts w:ascii="Courier New" w:eastAsia="Times New Roman" w:hAnsi="Courier New" w:cs="Courier New"/>
-          <w:color w:val="BCBEC4"/>
-          <w:sz w:val="20"/>
-          <w:szCs w:val="20"/>
-          <w:lang w:eastAsia="en-IN"/>
-        </w:rPr>
-        <w:t>System.</w:t>
+        <w:t xml:space="preserve">        System.</w:t>
       </w:r>
       <w:r>
         <w:rPr>
@@ -8621,40 +6136,7 @@
           <w:szCs w:val="20"/>
           <w:lang w:eastAsia="en-IN"/>
         </w:rPr>
-        <w:t>.println</w:t>
-      </w:r>
-      <w:proofErr w:type="spellEnd"/>
-      <w:r>
-        <w:rPr>
-          <w:rFonts w:ascii="Courier New" w:eastAsia="Times New Roman" w:hAnsi="Courier New" w:cs="Courier New"/>
-          <w:color w:val="BCBEC4"/>
-          <w:sz w:val="20"/>
-          <w:szCs w:val="20"/>
-          <w:lang w:eastAsia="en-IN"/>
-        </w:rPr>
-        <w:t>(</w:t>
-      </w:r>
-      <w:proofErr w:type="spellStart"/>
-      <w:r>
-        <w:rPr>
-          <w:rFonts w:ascii="Courier New" w:eastAsia="Times New Roman" w:hAnsi="Courier New" w:cs="Courier New"/>
-          <w:color w:val="BCBEC4"/>
-          <w:sz w:val="20"/>
-          <w:szCs w:val="20"/>
-          <w:lang w:eastAsia="en-IN"/>
-        </w:rPr>
-        <w:t>cityListFlatMap</w:t>
-      </w:r>
-      <w:proofErr w:type="spellEnd"/>
-      <w:r>
-        <w:rPr>
-          <w:rFonts w:ascii="Courier New" w:eastAsia="Times New Roman" w:hAnsi="Courier New" w:cs="Courier New"/>
-          <w:color w:val="BCBEC4"/>
-          <w:sz w:val="20"/>
-          <w:szCs w:val="20"/>
-          <w:lang w:eastAsia="en-IN"/>
-        </w:rPr>
-        <w:t xml:space="preserve">); </w:t>
+        <w:t xml:space="preserve">.println(cityListFlatMap); </w:t>
       </w:r>
     </w:p>
     <w:p>
@@ -8742,116 +6224,53 @@
           <w:b/>
         </w:rPr>
       </w:pPr>
-      <w:proofErr w:type="spellStart"/>
       <w:r>
         <w:rPr>
           <w:b/>
         </w:rPr>
-        <w:t>FlatMap</w:t>
-      </w:r>
-      <w:proofErr w:type="spellEnd"/>
-      <w:r>
-        <w:rPr>
-          <w:b/>
-        </w:rPr>
-        <w:t xml:space="preserve"> will work for List of List</w:t>
-      </w:r>
-    </w:p>
-    <w:p>
-      <w:pPr>
-        <w:spacing w:after="0"/>
-      </w:pPr>
-    </w:p>
-    <w:p>
-      <w:pPr>
-        <w:spacing w:after="0"/>
-      </w:pPr>
-      <w:r>
-        <w:t xml:space="preserve">In Map we pass function to </w:t>
-      </w:r>
-      <w:proofErr w:type="gramStart"/>
-      <w:r>
-        <w:t>map(</w:t>
-      </w:r>
-      <w:proofErr w:type="gramEnd"/>
-      <w:r>
-        <w:t>) it return a single value.</w:t>
-      </w:r>
-    </w:p>
-    <w:p>
-      <w:pPr>
-        <w:spacing w:after="0"/>
-      </w:pPr>
-      <w:r>
-        <w:t xml:space="preserve">In </w:t>
-      </w:r>
-      <w:proofErr w:type="spellStart"/>
-      <w:r>
-        <w:t>FlatMap</w:t>
-      </w:r>
-      <w:proofErr w:type="spellEnd"/>
-      <w:r>
-        <w:t xml:space="preserve"> we pass function to </w:t>
-      </w:r>
-      <w:proofErr w:type="spellStart"/>
-      <w:proofErr w:type="gramStart"/>
-      <w:r>
-        <w:t>flatMap</w:t>
-      </w:r>
-      <w:proofErr w:type="spellEnd"/>
-      <w:r>
-        <w:t>(</w:t>
-      </w:r>
-      <w:proofErr w:type="gramEnd"/>
-      <w:r>
-        <w:t>) it return Stream of value then also we need stream on it the it will give us value.</w:t>
-      </w:r>
-    </w:p>
-    <w:p>
-      <w:pPr>
-        <w:spacing w:after="0"/>
-      </w:pPr>
-      <w:proofErr w:type="spellStart"/>
-      <w:r>
-        <w:t>FlatMap</w:t>
-      </w:r>
-      <w:proofErr w:type="spellEnd"/>
-      <w:r>
-        <w:t xml:space="preserve"> is combine Map and </w:t>
-      </w:r>
-      <w:proofErr w:type="spellStart"/>
-      <w:r>
-        <w:t>flatMap</w:t>
-      </w:r>
-      <w:proofErr w:type="spellEnd"/>
-      <w:r>
-        <w:t xml:space="preserve"> operation.</w:t>
-      </w:r>
-    </w:p>
-    <w:p>
-      <w:pPr>
-        <w:spacing w:after="0"/>
-      </w:pPr>
-    </w:p>
-    <w:p>
-      <w:pPr>
-        <w:spacing w:after="0"/>
-      </w:pPr>
-      <w:r>
-        <w:t xml:space="preserve">Can we use </w:t>
-      </w:r>
-      <w:proofErr w:type="spellStart"/>
-      <w:proofErr w:type="gramStart"/>
-      <w:r>
-        <w:t>hashcode</w:t>
-      </w:r>
-      <w:proofErr w:type="spellEnd"/>
-      <w:r>
-        <w:t>(</w:t>
-      </w:r>
-      <w:proofErr w:type="gramEnd"/>
-      <w:r>
-        <w:t xml:space="preserve">) </w:t>
+        <w:t>FlatMap will work for List of List</w:t>
+      </w:r>
+    </w:p>
+    <w:p>
+      <w:pPr>
+        <w:spacing w:after="0"/>
+      </w:pPr>
+    </w:p>
+    <w:p>
+      <w:pPr>
+        <w:spacing w:after="0"/>
+      </w:pPr>
+      <w:r>
+        <w:t>In Map we pass function to map() it return a single value.</w:t>
+      </w:r>
+    </w:p>
+    <w:p>
+      <w:pPr>
+        <w:spacing w:after="0"/>
+      </w:pPr>
+      <w:r>
+        <w:t>In FlatMap we pass function to flatMap() it return Stream of value then also we need stream on it the it will give us value.</w:t>
+      </w:r>
+    </w:p>
+    <w:p>
+      <w:pPr>
+        <w:spacing w:after="0"/>
+      </w:pPr>
+      <w:r>
+        <w:t>FlatMap is combine Map and flatMap operation.</w:t>
+      </w:r>
+    </w:p>
+    <w:p>
+      <w:pPr>
+        <w:spacing w:after="0"/>
+      </w:pPr>
+    </w:p>
+    <w:p>
+      <w:pPr>
+        <w:spacing w:after="0"/>
+      </w:pPr>
+      <w:r>
+        <w:t xml:space="preserve">Can we use hashcode() </w:t>
       </w:r>
       <w:r>
         <w:t>method to default implementation in Interface?</w:t>
@@ -8862,36 +6281,7 @@
         <w:spacing w:after="0"/>
       </w:pPr>
       <w:r>
-        <w:t xml:space="preserve">No we </w:t>
-      </w:r>
-      <w:proofErr w:type="spellStart"/>
-      <w:r>
-        <w:t>cant</w:t>
-      </w:r>
-      <w:proofErr w:type="spellEnd"/>
-      <w:r>
-        <w:t xml:space="preserve"> use or </w:t>
-      </w:r>
-      <w:proofErr w:type="spellStart"/>
-      <w:r>
-        <w:t>overrirde</w:t>
-      </w:r>
-      <w:proofErr w:type="spellEnd"/>
-      <w:r>
-        <w:t xml:space="preserve"> this </w:t>
-      </w:r>
-      <w:proofErr w:type="spellStart"/>
-      <w:proofErr w:type="gramStart"/>
-      <w:r>
-        <w:t>hashcode</w:t>
-      </w:r>
-      <w:proofErr w:type="spellEnd"/>
-      <w:r>
-        <w:t>(</w:t>
-      </w:r>
-      <w:proofErr w:type="gramEnd"/>
-      <w:r>
-        <w:t>) in interface as default.</w:t>
+        <w:t>No we cant use or overrirde this hashcode() in interface as default.</w:t>
       </w:r>
     </w:p>
     <w:p>
@@ -8924,7 +6314,6 @@
           <w:lang w:eastAsia="en-IN"/>
         </w:rPr>
       </w:pPr>
-      <w:proofErr w:type="gramStart"/>
       <w:r>
         <w:rPr>
           <w:rFonts w:ascii="Courier New" w:eastAsia="Times New Roman" w:hAnsi="Courier New" w:cs="Courier New"/>
@@ -8933,9 +6322,40 @@
           <w:szCs w:val="20"/>
           <w:lang w:eastAsia="en-IN"/>
         </w:rPr>
-        <w:t>interface</w:t>
-      </w:r>
-      <w:proofErr w:type="gramEnd"/>
+        <w:t xml:space="preserve">interface </w:t>
+      </w:r>
+      <w:r>
+        <w:rPr>
+          <w:rFonts w:ascii="Courier New" w:eastAsia="Times New Roman" w:hAnsi="Courier New" w:cs="Courier New"/>
+          <w:color w:val="BCBEC4"/>
+          <w:sz w:val="20"/>
+          <w:szCs w:val="20"/>
+          <w:lang w:eastAsia="en-IN"/>
+        </w:rPr>
+        <w:t>MyInterface</w:t>
+      </w:r>
+      <w:r>
+        <w:rPr>
+          <w:rFonts w:ascii="Courier New" w:eastAsia="Times New Roman" w:hAnsi="Courier New" w:cs="Courier New"/>
+          <w:color w:val="BCBEC4"/>
+          <w:sz w:val="20"/>
+          <w:szCs w:val="20"/>
+          <w:lang w:eastAsia="en-IN"/>
+        </w:rPr>
+        <w:br/>
+        <w:t>{</w:t>
+      </w:r>
+      <w:r>
+        <w:rPr>
+          <w:rFonts w:ascii="Courier New" w:eastAsia="Times New Roman" w:hAnsi="Courier New" w:cs="Courier New"/>
+          <w:color w:val="BCBEC4"/>
+          <w:sz w:val="20"/>
+          <w:szCs w:val="20"/>
+          <w:lang w:eastAsia="en-IN"/>
+        </w:rPr>
+        <w:br/>
+        <w:t xml:space="preserve">    </w:t>
+      </w:r>
       <w:r>
         <w:rPr>
           <w:rFonts w:ascii="Courier New" w:eastAsia="Times New Roman" w:hAnsi="Courier New" w:cs="Courier New"/>
@@ -8944,75 +6364,8 @@
           <w:szCs w:val="20"/>
           <w:lang w:eastAsia="en-IN"/>
         </w:rPr>
-        <w:t xml:space="preserve"> </w:t>
-      </w:r>
-      <w:proofErr w:type="spellStart"/>
-      <w:r>
-        <w:rPr>
-          <w:rFonts w:ascii="Courier New" w:eastAsia="Times New Roman" w:hAnsi="Courier New" w:cs="Courier New"/>
-          <w:color w:val="BCBEC4"/>
-          <w:sz w:val="20"/>
-          <w:szCs w:val="20"/>
-          <w:lang w:eastAsia="en-IN"/>
-        </w:rPr>
-        <w:t>MyInterface</w:t>
-      </w:r>
-      <w:proofErr w:type="spellEnd"/>
-      <w:r>
-        <w:rPr>
-          <w:rFonts w:ascii="Courier New" w:eastAsia="Times New Roman" w:hAnsi="Courier New" w:cs="Courier New"/>
-          <w:color w:val="BCBEC4"/>
-          <w:sz w:val="20"/>
-          <w:szCs w:val="20"/>
-          <w:lang w:eastAsia="en-IN"/>
-        </w:rPr>
-        <w:br/>
-        <w:t>{</w:t>
-      </w:r>
-      <w:r>
-        <w:rPr>
-          <w:rFonts w:ascii="Courier New" w:eastAsia="Times New Roman" w:hAnsi="Courier New" w:cs="Courier New"/>
-          <w:color w:val="BCBEC4"/>
-          <w:sz w:val="20"/>
-          <w:szCs w:val="20"/>
-          <w:lang w:eastAsia="en-IN"/>
-        </w:rPr>
-        <w:br/>
-        <w:t xml:space="preserve">    </w:t>
-      </w:r>
-      <w:r>
-        <w:rPr>
-          <w:rFonts w:ascii="Courier New" w:eastAsia="Times New Roman" w:hAnsi="Courier New" w:cs="Courier New"/>
-          <w:color w:val="CF8E6D"/>
-          <w:sz w:val="20"/>
-          <w:szCs w:val="20"/>
-          <w:lang w:eastAsia="en-IN"/>
-        </w:rPr>
-        <w:t xml:space="preserve">default </w:t>
-      </w:r>
-      <w:proofErr w:type="spellStart"/>
-      <w:r>
-        <w:rPr>
-          <w:rFonts w:ascii="Courier New" w:eastAsia="Times New Roman" w:hAnsi="Courier New" w:cs="Courier New"/>
-          <w:color w:val="CF8E6D"/>
-          <w:sz w:val="20"/>
-          <w:szCs w:val="20"/>
-          <w:lang w:eastAsia="en-IN"/>
-        </w:rPr>
-        <w:t>int</w:t>
-      </w:r>
-      <w:proofErr w:type="spellEnd"/>
-      <w:r>
-        <w:rPr>
-          <w:rFonts w:ascii="Courier New" w:eastAsia="Times New Roman" w:hAnsi="Courier New" w:cs="Courier New"/>
-          <w:color w:val="CF8E6D"/>
-          <w:sz w:val="20"/>
-          <w:szCs w:val="20"/>
-          <w:lang w:eastAsia="en-IN"/>
-        </w:rPr>
-        <w:t xml:space="preserve"> </w:t>
-      </w:r>
-      <w:proofErr w:type="spellStart"/>
+        <w:t xml:space="preserve">default int </w:t>
+      </w:r>
       <w:r>
         <w:rPr>
           <w:rFonts w:ascii="Courier New" w:eastAsia="Times New Roman" w:hAnsi="Courier New" w:cs="Courier New"/>
@@ -9023,7 +6376,6 @@
         </w:rPr>
         <w:t>hashCode</w:t>
       </w:r>
-      <w:proofErr w:type="spellEnd"/>
       <w:r>
         <w:rPr>
           <w:rFonts w:ascii="Courier New" w:eastAsia="Times New Roman" w:hAnsi="Courier New" w:cs="Courier New"/>
@@ -9165,19 +6517,8 @@
           <w:lang w:eastAsia="en-IN"/>
         </w:rPr>
         <w:tab/>
-      </w:r>
-      <w:proofErr w:type="spellStart"/>
-      <w:r>
-        <w:rPr>
-          <w:rFonts w:ascii="Courier New" w:eastAsia="Times New Roman" w:hAnsi="Courier New" w:cs="Courier New"/>
-          <w:color w:val="BCBEC4"/>
-          <w:sz w:val="20"/>
-          <w:szCs w:val="20"/>
-          <w:lang w:eastAsia="en-IN"/>
-        </w:rPr>
         <w:t>java.lang.Object</w:t>
       </w:r>
-      <w:proofErr w:type="spellEnd"/>
       <w:r>
         <w:rPr>
           <w:rFonts w:ascii="Courier New" w:eastAsia="Times New Roman" w:hAnsi="Courier New" w:cs="Courier New"/>
@@ -9279,7 +6620,7 @@
 </file>
 
 <file path=word/numbering.xml><?xml version="1.0" encoding="utf-8"?>
-<w:numbering xmlns:wpc="http://schemas.microsoft.com/office/word/2010/wordprocessingCanvas" xmlns:cx="http://schemas.microsoft.com/office/drawing/2014/chartex" xmlns:cx1="http://schemas.microsoft.com/office/drawing/2015/9/8/chartex" xmlns:mc="http://schemas.openxmlformats.org/markup-compatibility/2006" xmlns:o="urn:schemas-microsoft-com:office:office" xmlns:r="http://schemas.openxmlformats.org/officeDocument/2006/relationships" xmlns:m="http://schemas.openxmlformats.org/officeDocument/2006/math" xmlns:v="urn:schemas-microsoft-com:vml" xmlns:wp14="http://schemas.microsoft.com/office/word/2010/wordprocessingDrawing" xmlns:wp="http://schemas.openxmlformats.org/drawingml/2006/wordprocessingDrawing" xmlns:w10="urn:schemas-microsoft-com:office:word" xmlns:w="http://schemas.openxmlformats.org/wordprocessingml/2006/main" xmlns:w14="http://schemas.microsoft.com/office/word/2010/wordml" xmlns:w15="http://schemas.microsoft.com/office/word/2012/wordml" xmlns:w16se="http://schemas.microsoft.com/office/word/2015/wordml/symex" xmlns:wpg="http://schemas.microsoft.com/office/word/2010/wordprocessingGroup" xmlns:wpi="http://schemas.microsoft.com/office/word/2010/wordprocessingInk" xmlns:wne="http://schemas.microsoft.com/office/word/2006/wordml" xmlns:wps="http://schemas.microsoft.com/office/word/2010/wordprocessingShape" mc:Ignorable="w14 w15 w16se wp14">
+<w:numbering xmlns:wpc="http://schemas.microsoft.com/office/word/2010/wordprocessingCanvas" xmlns:cx="http://schemas.microsoft.com/office/drawing/2014/chartex" xmlns:cx1="http://schemas.microsoft.com/office/drawing/2015/9/8/chartex" xmlns:cx2="http://schemas.microsoft.com/office/drawing/2015/10/21/chartex" xmlns:cx3="http://schemas.microsoft.com/office/drawing/2016/5/9/chartex" xmlns:cx4="http://schemas.microsoft.com/office/drawing/2016/5/10/chartex" xmlns:cx5="http://schemas.microsoft.com/office/drawing/2016/5/11/chartex" xmlns:cx6="http://schemas.microsoft.com/office/drawing/2016/5/12/chartex" xmlns:cx7="http://schemas.microsoft.com/office/drawing/2016/5/13/chartex" xmlns:cx8="http://schemas.microsoft.com/office/drawing/2016/5/14/chartex" xmlns:mc="http://schemas.openxmlformats.org/markup-compatibility/2006" xmlns:aink="http://schemas.microsoft.com/office/drawing/2016/ink" xmlns:am3d="http://schemas.microsoft.com/office/drawing/2017/model3d" xmlns:o="urn:schemas-microsoft-com:office:office" xmlns:oel="http://schemas.microsoft.com/office/2019/extlst" xmlns:r="http://schemas.openxmlformats.org/officeDocument/2006/relationships" xmlns:m="http://schemas.openxmlformats.org/officeDocument/2006/math" xmlns:v="urn:schemas-microsoft-com:vml" xmlns:wp14="http://schemas.microsoft.com/office/word/2010/wordprocessingDrawing" xmlns:wp="http://schemas.openxmlformats.org/drawingml/2006/wordprocessingDrawing" xmlns:w10="urn:schemas-microsoft-com:office:word" xmlns:w="http://schemas.openxmlformats.org/wordprocessingml/2006/main" xmlns:w14="http://schemas.microsoft.com/office/word/2010/wordml" xmlns:w15="http://schemas.microsoft.com/office/word/2012/wordml" xmlns:w16cex="http://schemas.microsoft.com/office/word/2018/wordml/cex" xmlns:w16cid="http://schemas.microsoft.com/office/word/2016/wordml/cid" xmlns:w16="http://schemas.microsoft.com/office/word/2018/wordml" xmlns:w16du="http://schemas.microsoft.com/office/word/2023/wordml/word16du" xmlns:w16sdtdh="http://schemas.microsoft.com/office/word/2020/wordml/sdtdatahash" xmlns:w16se="http://schemas.microsoft.com/office/word/2015/wordml/symex" xmlns:wpg="http://schemas.microsoft.com/office/word/2010/wordprocessingGroup" xmlns:wpi="http://schemas.microsoft.com/office/word/2010/wordprocessingInk" xmlns:wne="http://schemas.microsoft.com/office/word/2006/wordml" xmlns:wps="http://schemas.microsoft.com/office/word/2010/wordprocessingShape" mc:Ignorable="w14 w15 w16se w16cid w16 w16cex w16sdtdh w16du wp14">
   <w:abstractNum w:abstractNumId="0" w15:restartNumberingAfterBreak="0">
     <w:nsid w:val="06F21A49"/>
     <w:multiLevelType w:val="hybridMultilevel"/>
@@ -10048,32 +7389,32 @@
       </w:rPr>
     </w:lvl>
   </w:abstractNum>
-  <w:num w:numId="1">
+  <w:num w:numId="1" w16cid:durableId="524295638">
     <w:abstractNumId w:val="2"/>
   </w:num>
-  <w:num w:numId="2">
+  <w:num w:numId="2" w16cid:durableId="1061637958">
     <w:abstractNumId w:val="0"/>
   </w:num>
-  <w:num w:numId="3">
+  <w:num w:numId="3" w16cid:durableId="1633248199">
     <w:abstractNumId w:val="3"/>
   </w:num>
-  <w:num w:numId="4">
+  <w:num w:numId="4" w16cid:durableId="905533131">
     <w:abstractNumId w:val="5"/>
   </w:num>
-  <w:num w:numId="5">
+  <w:num w:numId="5" w16cid:durableId="1185285654">
     <w:abstractNumId w:val="6"/>
   </w:num>
-  <w:num w:numId="6">
+  <w:num w:numId="6" w16cid:durableId="173033999">
     <w:abstractNumId w:val="4"/>
   </w:num>
-  <w:num w:numId="7">
+  <w:num w:numId="7" w16cid:durableId="1299602685">
     <w:abstractNumId w:val="1"/>
   </w:num>
 </w:numbering>
 </file>
 
 <file path=word/styles.xml><?xml version="1.0" encoding="utf-8"?>
-<w:styles xmlns:mc="http://schemas.openxmlformats.org/markup-compatibility/2006" xmlns:r="http://schemas.openxmlformats.org/officeDocument/2006/relationships" xmlns:w="http://schemas.openxmlformats.org/wordprocessingml/2006/main" xmlns:w14="http://schemas.microsoft.com/office/word/2010/wordml" xmlns:w15="http://schemas.microsoft.com/office/word/2012/wordml" xmlns:w16se="http://schemas.microsoft.com/office/word/2015/wordml/symex" mc:Ignorable="w14 w15 w16se">
+<w:styles xmlns:mc="http://schemas.openxmlformats.org/markup-compatibility/2006" xmlns:r="http://schemas.openxmlformats.org/officeDocument/2006/relationships" xmlns:w="http://schemas.openxmlformats.org/wordprocessingml/2006/main" xmlns:w14="http://schemas.microsoft.com/office/word/2010/wordml" xmlns:w15="http://schemas.microsoft.com/office/word/2012/wordml" xmlns:w16cex="http://schemas.microsoft.com/office/word/2018/wordml/cex" xmlns:w16cid="http://schemas.microsoft.com/office/word/2016/wordml/cid" xmlns:w16="http://schemas.microsoft.com/office/word/2018/wordml" xmlns:w16du="http://schemas.microsoft.com/office/word/2023/wordml/word16du" xmlns:w16sdtdh="http://schemas.microsoft.com/office/word/2020/wordml/sdtdatahash" xmlns:w16se="http://schemas.microsoft.com/office/word/2015/wordml/symex" mc:Ignorable="w14 w15 w16se w16cid w16 w16cex w16sdtdh w16du">
   <w:docDefaults>
     <w:rPrDefault>
       <w:rPr>
@@ -10089,7 +7430,7 @@
       </w:pPr>
     </w:pPrDefault>
   </w:docDefaults>
-  <w:latentStyles w:defLockedState="0" w:defUIPriority="99" w:defSemiHidden="0" w:defUnhideWhenUsed="0" w:defQFormat="0" w:count="371">
+  <w:latentStyles w:defLockedState="0" w:defUIPriority="99" w:defSemiHidden="0" w:defUnhideWhenUsed="0" w:defQFormat="0" w:count="376">
     <w:lsdException w:name="Normal" w:uiPriority="0" w:qFormat="1"/>
     <w:lsdException w:name="heading 1" w:uiPriority="9" w:qFormat="1"/>
     <w:lsdException w:name="heading 2" w:semiHidden="1" w:uiPriority="9" w:unhideWhenUsed="1" w:qFormat="1"/>
@@ -10461,6 +7802,11 @@
     <w:lsdException w:name="List Table 5 Dark Accent 6" w:uiPriority="50"/>
     <w:lsdException w:name="List Table 6 Colorful Accent 6" w:uiPriority="51"/>
     <w:lsdException w:name="List Table 7 Colorful Accent 6" w:uiPriority="52"/>
+    <w:lsdException w:name="Mention" w:semiHidden="1" w:unhideWhenUsed="1"/>
+    <w:lsdException w:name="Smart Hyperlink" w:semiHidden="1" w:unhideWhenUsed="1"/>
+    <w:lsdException w:name="Hashtag" w:semiHidden="1" w:unhideWhenUsed="1"/>
+    <w:lsdException w:name="Unresolved Mention" w:semiHidden="1" w:unhideWhenUsed="1"/>
+    <w:lsdException w:name="Smart Link" w:semiHidden="1" w:unhideWhenUsed="1"/>
   </w:latentStyles>
   <w:style w:type="paragraph" w:default="1" w:styleId="Normal">
     <w:name w:val="Normal"/>

--- a/8 Java 8.docx
+++ b/8 Java 8.docx
@@ -507,6 +507,7 @@
         </w:rPr>
         <w:t xml:space="preserve">default int </w:t>
       </w:r>
+      <w:proofErr w:type="spellStart"/>
       <w:r>
         <w:rPr>
           <w:rFonts w:ascii="Courier New" w:eastAsia="Times New Roman" w:hAnsi="Courier New" w:cs="Courier New"/>
@@ -517,6 +518,7 @@
         </w:rPr>
         <w:t>myDiamond</w:t>
       </w:r>
+      <w:proofErr w:type="spellEnd"/>
       <w:r>
         <w:rPr>
           <w:rFonts w:ascii="Courier New" w:eastAsia="Times New Roman" w:hAnsi="Courier New" w:cs="Courier New"/>
@@ -663,6 +665,7 @@
         </w:rPr>
         <w:t xml:space="preserve">default int </w:t>
       </w:r>
+      <w:proofErr w:type="spellStart"/>
       <w:r>
         <w:rPr>
           <w:rFonts w:ascii="Courier New" w:eastAsia="Times New Roman" w:hAnsi="Courier New" w:cs="Courier New"/>
@@ -673,6 +676,7 @@
         </w:rPr>
         <w:t>myDiamond</w:t>
       </w:r>
+      <w:proofErr w:type="spellEnd"/>
       <w:r>
         <w:rPr>
           <w:rFonts w:ascii="Courier New" w:eastAsia="Times New Roman" w:hAnsi="Courier New" w:cs="Courier New"/>
@@ -777,15 +781,27 @@
         </w:rPr>
         <w:t xml:space="preserve">public class </w:t>
       </w:r>
-      <w:r>
-        <w:rPr>
-          <w:rFonts w:ascii="Courier New" w:eastAsia="Times New Roman" w:hAnsi="Courier New" w:cs="Courier New"/>
-          <w:color w:val="BCBEC4"/>
-          <w:sz w:val="20"/>
-          <w:szCs w:val="20"/>
-          <w:lang w:eastAsia="en-IN"/>
-        </w:rPr>
-        <w:t xml:space="preserve">DiamondProblem </w:t>
+      <w:proofErr w:type="spellStart"/>
+      <w:r>
+        <w:rPr>
+          <w:rFonts w:ascii="Courier New" w:eastAsia="Times New Roman" w:hAnsi="Courier New" w:cs="Courier New"/>
+          <w:color w:val="BCBEC4"/>
+          <w:sz w:val="20"/>
+          <w:szCs w:val="20"/>
+          <w:lang w:eastAsia="en-IN"/>
+        </w:rPr>
+        <w:t>DiamondProblem</w:t>
+      </w:r>
+      <w:proofErr w:type="spellEnd"/>
+      <w:r>
+        <w:rPr>
+          <w:rFonts w:ascii="Courier New" w:eastAsia="Times New Roman" w:hAnsi="Courier New" w:cs="Courier New"/>
+          <w:color w:val="BCBEC4"/>
+          <w:sz w:val="20"/>
+          <w:szCs w:val="20"/>
+          <w:lang w:eastAsia="en-IN"/>
+        </w:rPr>
+        <w:t xml:space="preserve"> </w:t>
       </w:r>
       <w:r>
         <w:rPr>
@@ -846,7 +862,29 @@
           <w:szCs w:val="20"/>
           <w:lang w:eastAsia="en-IN"/>
         </w:rPr>
-        <w:t>(String[] args) {</w:t>
+        <w:t xml:space="preserve">(String[] </w:t>
+      </w:r>
+      <w:proofErr w:type="spellStart"/>
+      <w:r>
+        <w:rPr>
+          <w:rFonts w:ascii="Courier New" w:eastAsia="Times New Roman" w:hAnsi="Courier New" w:cs="Courier New"/>
+          <w:color w:val="BCBEC4"/>
+          <w:sz w:val="20"/>
+          <w:szCs w:val="20"/>
+          <w:lang w:eastAsia="en-IN"/>
+        </w:rPr>
+        <w:t>args</w:t>
+      </w:r>
+      <w:proofErr w:type="spellEnd"/>
+      <w:r>
+        <w:rPr>
+          <w:rFonts w:ascii="Courier New" w:eastAsia="Times New Roman" w:hAnsi="Courier New" w:cs="Courier New"/>
+          <w:color w:val="BCBEC4"/>
+          <w:sz w:val="20"/>
+          <w:szCs w:val="20"/>
+          <w:lang w:eastAsia="en-IN"/>
+        </w:rPr>
+        <w:t>) {</w:t>
       </w:r>
       <w:r>
         <w:rPr>
@@ -901,6 +939,7 @@
         </w:rPr>
         <w:t xml:space="preserve">public int </w:t>
       </w:r>
+      <w:proofErr w:type="spellStart"/>
       <w:r>
         <w:rPr>
           <w:rFonts w:ascii="Courier New" w:eastAsia="Times New Roman" w:hAnsi="Courier New" w:cs="Courier New"/>
@@ -911,6 +950,7 @@
         </w:rPr>
         <w:t>myDiamond</w:t>
       </w:r>
+      <w:proofErr w:type="spellEnd"/>
       <w:r>
         <w:rPr>
           <w:rFonts w:ascii="Courier New" w:eastAsia="Times New Roman" w:hAnsi="Courier New" w:cs="Courier New"/>
@@ -1135,7 +1175,15 @@
         <w:spacing w:after="0"/>
       </w:pPr>
       <w:r>
-        <w:t>It used double colon :: for the operations.</w:t>
+        <w:t xml:space="preserve">It used double </w:t>
+      </w:r>
+      <w:proofErr w:type="gramStart"/>
+      <w:r>
+        <w:t>colon :</w:t>
+      </w:r>
+      <w:proofErr w:type="gramEnd"/>
+      <w:r>
+        <w:t>: for the operations.</w:t>
       </w:r>
     </w:p>
     <w:p>
@@ -1157,8 +1205,23 @@
         <w:sym w:font="Wingdings" w:char="F0E0"/>
       </w:r>
       <w:r>
-        <w:t xml:space="preserve"> System.out::println</w:t>
-      </w:r>
+        <w:t xml:space="preserve"> </w:t>
+      </w:r>
+      <w:proofErr w:type="spellStart"/>
+      <w:proofErr w:type="gramStart"/>
+      <w:r>
+        <w:t>System.out</w:t>
+      </w:r>
+      <w:proofErr w:type="spellEnd"/>
+      <w:r>
+        <w:t>::</w:t>
+      </w:r>
+      <w:proofErr w:type="spellStart"/>
+      <w:proofErr w:type="gramEnd"/>
+      <w:r>
+        <w:t>println</w:t>
+      </w:r>
+      <w:proofErr w:type="spellEnd"/>
     </w:p>
     <w:p>
       <w:pPr>
@@ -1224,8 +1287,21 @@
         <w:spacing w:after="0"/>
         <w:ind w:firstLine="360"/>
       </w:pPr>
-      <w:r>
-        <w:t>boolean test(T t);</w:t>
+      <w:proofErr w:type="spellStart"/>
+      <w:r>
+        <w:t>boolean</w:t>
+      </w:r>
+      <w:proofErr w:type="spellEnd"/>
+      <w:r>
+        <w:t xml:space="preserve"> </w:t>
+      </w:r>
+      <w:proofErr w:type="gramStart"/>
+      <w:r>
+        <w:t>test(</w:t>
+      </w:r>
+      <w:proofErr w:type="gramEnd"/>
+      <w:r>
+        <w:t>T t);</w:t>
       </w:r>
     </w:p>
     <w:p>
@@ -1240,7 +1316,47 @@
         <w:t>Predicate Joining</w:t>
       </w:r>
       <w:r>
-        <w:t xml:space="preserve"> – It is nothing but in case if we have more than one pradicat are then there is three ways to compaire this and get singl resul fotm it.</w:t>
+        <w:t xml:space="preserve"> – It is nothing but in case if we have more than one </w:t>
+      </w:r>
+      <w:proofErr w:type="spellStart"/>
+      <w:r>
+        <w:t>pradicat</w:t>
+      </w:r>
+      <w:proofErr w:type="spellEnd"/>
+      <w:r>
+        <w:t xml:space="preserve"> are then there is three ways to </w:t>
+      </w:r>
+      <w:proofErr w:type="spellStart"/>
+      <w:r>
+        <w:t>compaire</w:t>
+      </w:r>
+      <w:proofErr w:type="spellEnd"/>
+      <w:r>
+        <w:t xml:space="preserve"> this and get </w:t>
+      </w:r>
+      <w:proofErr w:type="spellStart"/>
+      <w:r>
+        <w:t>singl</w:t>
+      </w:r>
+      <w:proofErr w:type="spellEnd"/>
+      <w:r>
+        <w:t xml:space="preserve"> </w:t>
+      </w:r>
+      <w:proofErr w:type="spellStart"/>
+      <w:r>
+        <w:t>resul</w:t>
+      </w:r>
+      <w:proofErr w:type="spellEnd"/>
+      <w:r>
+        <w:t xml:space="preserve"> </w:t>
+      </w:r>
+      <w:proofErr w:type="spellStart"/>
+      <w:r>
+        <w:t>fotm</w:t>
+      </w:r>
+      <w:proofErr w:type="spellEnd"/>
+      <w:r>
+        <w:t xml:space="preserve"> it.</w:t>
       </w:r>
     </w:p>
     <w:p>
@@ -1296,12 +1412,14 @@
           <w:b/>
         </w:rPr>
       </w:pPr>
+      <w:proofErr w:type="spellStart"/>
       <w:r>
         <w:rPr>
           <w:b/>
         </w:rPr>
         <w:t>Neget</w:t>
       </w:r>
+      <w:proofErr w:type="spellEnd"/>
     </w:p>
     <w:p>
       <w:pPr>
@@ -1372,7 +1490,75 @@
           <w:szCs w:val="20"/>
           <w:lang w:eastAsia="en-IN"/>
         </w:rPr>
-        <w:t>Predicate&lt;String&gt; startsWithLetterV = x -&gt; x.toLowerCase().charAt(</w:t>
+        <w:t xml:space="preserve">Predicate&lt;String&gt; </w:t>
+      </w:r>
+      <w:proofErr w:type="spellStart"/>
+      <w:r>
+        <w:rPr>
+          <w:rFonts w:ascii="Courier New" w:eastAsia="Times New Roman" w:hAnsi="Courier New" w:cs="Courier New"/>
+          <w:color w:val="BCBEC4"/>
+          <w:sz w:val="20"/>
+          <w:szCs w:val="20"/>
+          <w:lang w:eastAsia="en-IN"/>
+        </w:rPr>
+        <w:t>startsWithLetterV</w:t>
+      </w:r>
+      <w:proofErr w:type="spellEnd"/>
+      <w:r>
+        <w:rPr>
+          <w:rFonts w:ascii="Courier New" w:eastAsia="Times New Roman" w:hAnsi="Courier New" w:cs="Courier New"/>
+          <w:color w:val="BCBEC4"/>
+          <w:sz w:val="20"/>
+          <w:szCs w:val="20"/>
+          <w:lang w:eastAsia="en-IN"/>
+        </w:rPr>
+        <w:t xml:space="preserve"> = x -&gt; </w:t>
+      </w:r>
+      <w:proofErr w:type="spellStart"/>
+      <w:proofErr w:type="gramStart"/>
+      <w:r>
+        <w:rPr>
+          <w:rFonts w:ascii="Courier New" w:eastAsia="Times New Roman" w:hAnsi="Courier New" w:cs="Courier New"/>
+          <w:color w:val="BCBEC4"/>
+          <w:sz w:val="20"/>
+          <w:szCs w:val="20"/>
+          <w:lang w:eastAsia="en-IN"/>
+        </w:rPr>
+        <w:t>x.toLowerCase</w:t>
+      </w:r>
+      <w:proofErr w:type="spellEnd"/>
+      <w:proofErr w:type="gramEnd"/>
+      <w:r>
+        <w:rPr>
+          <w:rFonts w:ascii="Courier New" w:eastAsia="Times New Roman" w:hAnsi="Courier New" w:cs="Courier New"/>
+          <w:color w:val="BCBEC4"/>
+          <w:sz w:val="20"/>
+          <w:szCs w:val="20"/>
+          <w:lang w:eastAsia="en-IN"/>
+        </w:rPr>
+        <w:t>().</w:t>
+      </w:r>
+      <w:proofErr w:type="spellStart"/>
+      <w:r>
+        <w:rPr>
+          <w:rFonts w:ascii="Courier New" w:eastAsia="Times New Roman" w:hAnsi="Courier New" w:cs="Courier New"/>
+          <w:color w:val="BCBEC4"/>
+          <w:sz w:val="20"/>
+          <w:szCs w:val="20"/>
+          <w:lang w:eastAsia="en-IN"/>
+        </w:rPr>
+        <w:t>charAt</w:t>
+      </w:r>
+      <w:proofErr w:type="spellEnd"/>
+      <w:r>
+        <w:rPr>
+          <w:rFonts w:ascii="Courier New" w:eastAsia="Times New Roman" w:hAnsi="Courier New" w:cs="Courier New"/>
+          <w:color w:val="BCBEC4"/>
+          <w:sz w:val="20"/>
+          <w:szCs w:val="20"/>
+          <w:lang w:eastAsia="en-IN"/>
+        </w:rPr>
+        <w:t>(</w:t>
       </w:r>
       <w:r>
         <w:rPr>
@@ -1473,7 +1659,97 @@
           <w:szCs w:val="20"/>
           <w:lang w:eastAsia="en-IN"/>
         </w:rPr>
-        <w:t xml:space="preserve">Predicate&lt;String&gt; endsWithLetterL = x -&gt; x.toLowerCase().charAt(x.length() - </w:t>
+        <w:t xml:space="preserve">Predicate&lt;String&gt; </w:t>
+      </w:r>
+      <w:proofErr w:type="spellStart"/>
+      <w:r>
+        <w:rPr>
+          <w:rFonts w:ascii="Courier New" w:eastAsia="Times New Roman" w:hAnsi="Courier New" w:cs="Courier New"/>
+          <w:color w:val="BCBEC4"/>
+          <w:sz w:val="20"/>
+          <w:szCs w:val="20"/>
+          <w:lang w:eastAsia="en-IN"/>
+        </w:rPr>
+        <w:t>endsWithLetterL</w:t>
+      </w:r>
+      <w:proofErr w:type="spellEnd"/>
+      <w:r>
+        <w:rPr>
+          <w:rFonts w:ascii="Courier New" w:eastAsia="Times New Roman" w:hAnsi="Courier New" w:cs="Courier New"/>
+          <w:color w:val="BCBEC4"/>
+          <w:sz w:val="20"/>
+          <w:szCs w:val="20"/>
+          <w:lang w:eastAsia="en-IN"/>
+        </w:rPr>
+        <w:t xml:space="preserve"> = x -&gt; </w:t>
+      </w:r>
+      <w:proofErr w:type="spellStart"/>
+      <w:proofErr w:type="gramStart"/>
+      <w:r>
+        <w:rPr>
+          <w:rFonts w:ascii="Courier New" w:eastAsia="Times New Roman" w:hAnsi="Courier New" w:cs="Courier New"/>
+          <w:color w:val="BCBEC4"/>
+          <w:sz w:val="20"/>
+          <w:szCs w:val="20"/>
+          <w:lang w:eastAsia="en-IN"/>
+        </w:rPr>
+        <w:t>x.toLowerCase</w:t>
+      </w:r>
+      <w:proofErr w:type="spellEnd"/>
+      <w:proofErr w:type="gramEnd"/>
+      <w:r>
+        <w:rPr>
+          <w:rFonts w:ascii="Courier New" w:eastAsia="Times New Roman" w:hAnsi="Courier New" w:cs="Courier New"/>
+          <w:color w:val="BCBEC4"/>
+          <w:sz w:val="20"/>
+          <w:szCs w:val="20"/>
+          <w:lang w:eastAsia="en-IN"/>
+        </w:rPr>
+        <w:t>().</w:t>
+      </w:r>
+      <w:proofErr w:type="spellStart"/>
+      <w:r>
+        <w:rPr>
+          <w:rFonts w:ascii="Courier New" w:eastAsia="Times New Roman" w:hAnsi="Courier New" w:cs="Courier New"/>
+          <w:color w:val="BCBEC4"/>
+          <w:sz w:val="20"/>
+          <w:szCs w:val="20"/>
+          <w:lang w:eastAsia="en-IN"/>
+        </w:rPr>
+        <w:t>charAt</w:t>
+      </w:r>
+      <w:proofErr w:type="spellEnd"/>
+      <w:r>
+        <w:rPr>
+          <w:rFonts w:ascii="Courier New" w:eastAsia="Times New Roman" w:hAnsi="Courier New" w:cs="Courier New"/>
+          <w:color w:val="BCBEC4"/>
+          <w:sz w:val="20"/>
+          <w:szCs w:val="20"/>
+          <w:lang w:eastAsia="en-IN"/>
+        </w:rPr>
+        <w:t>(</w:t>
+      </w:r>
+      <w:proofErr w:type="spellStart"/>
+      <w:r>
+        <w:rPr>
+          <w:rFonts w:ascii="Courier New" w:eastAsia="Times New Roman" w:hAnsi="Courier New" w:cs="Courier New"/>
+          <w:color w:val="BCBEC4"/>
+          <w:sz w:val="20"/>
+          <w:szCs w:val="20"/>
+          <w:lang w:eastAsia="en-IN"/>
+        </w:rPr>
+        <w:t>x.length</w:t>
+      </w:r>
+      <w:proofErr w:type="spellEnd"/>
+      <w:r>
+        <w:rPr>
+          <w:rFonts w:ascii="Courier New" w:eastAsia="Times New Roman" w:hAnsi="Courier New" w:cs="Courier New"/>
+          <w:color w:val="BCBEC4"/>
+          <w:sz w:val="20"/>
+          <w:szCs w:val="20"/>
+          <w:lang w:eastAsia="en-IN"/>
+        </w:rPr>
+        <w:t xml:space="preserve">() - </w:t>
       </w:r>
       <w:r>
         <w:rPr>
@@ -1556,6 +1832,7 @@
           <w:lang w:eastAsia="en-IN"/>
         </w:rPr>
       </w:pPr>
+      <w:proofErr w:type="spellStart"/>
       <w:r>
         <w:rPr>
           <w:rFonts w:ascii="Courier New" w:eastAsia="Times New Roman" w:hAnsi="Courier New" w:cs="Courier New"/>
@@ -1586,7 +1863,64 @@
           <w:szCs w:val="20"/>
           <w:lang w:eastAsia="en-IN"/>
         </w:rPr>
-        <w:t>.println( startsWithLetterV. and (endsWithLetterL).test(</w:t>
+        <w:t>.println</w:t>
+      </w:r>
+      <w:proofErr w:type="spellEnd"/>
+      <w:proofErr w:type="gramStart"/>
+      <w:r>
+        <w:rPr>
+          <w:rFonts w:ascii="Courier New" w:eastAsia="Times New Roman" w:hAnsi="Courier New" w:cs="Courier New"/>
+          <w:color w:val="BCBEC4"/>
+          <w:sz w:val="20"/>
+          <w:szCs w:val="20"/>
+          <w:lang w:eastAsia="en-IN"/>
+        </w:rPr>
+        <w:t xml:space="preserve">( </w:t>
+      </w:r>
+      <w:proofErr w:type="spellStart"/>
+      <w:r>
+        <w:rPr>
+          <w:rFonts w:ascii="Courier New" w:eastAsia="Times New Roman" w:hAnsi="Courier New" w:cs="Courier New"/>
+          <w:color w:val="BCBEC4"/>
+          <w:sz w:val="20"/>
+          <w:szCs w:val="20"/>
+          <w:lang w:eastAsia="en-IN"/>
+        </w:rPr>
+        <w:t>startsWithLetterV</w:t>
+      </w:r>
+      <w:proofErr w:type="spellEnd"/>
+      <w:proofErr w:type="gramEnd"/>
+      <w:r>
+        <w:rPr>
+          <w:rFonts w:ascii="Courier New" w:eastAsia="Times New Roman" w:hAnsi="Courier New" w:cs="Courier New"/>
+          <w:color w:val="BCBEC4"/>
+          <w:sz w:val="20"/>
+          <w:szCs w:val="20"/>
+          <w:lang w:eastAsia="en-IN"/>
+        </w:rPr>
+        <w:t>. and (</w:t>
+      </w:r>
+      <w:proofErr w:type="spellStart"/>
+      <w:r>
+        <w:rPr>
+          <w:rFonts w:ascii="Courier New" w:eastAsia="Times New Roman" w:hAnsi="Courier New" w:cs="Courier New"/>
+          <w:color w:val="BCBEC4"/>
+          <w:sz w:val="20"/>
+          <w:szCs w:val="20"/>
+          <w:lang w:eastAsia="en-IN"/>
+        </w:rPr>
+        <w:t>endsWithLetterL</w:t>
+      </w:r>
+      <w:proofErr w:type="spellEnd"/>
+      <w:r>
+        <w:rPr>
+          <w:rFonts w:ascii="Courier New" w:eastAsia="Times New Roman" w:hAnsi="Courier New" w:cs="Courier New"/>
+          <w:color w:val="BCBEC4"/>
+          <w:sz w:val="20"/>
+          <w:szCs w:val="20"/>
+          <w:lang w:eastAsia="en-IN"/>
+        </w:rPr>
+        <w:t>).test(</w:t>
       </w:r>
       <w:r>
         <w:rPr>
@@ -1649,6 +1983,7 @@
           <w:lang w:eastAsia="en-IN"/>
         </w:rPr>
       </w:pPr>
+      <w:proofErr w:type="spellStart"/>
       <w:r>
         <w:rPr>
           <w:rFonts w:ascii="Courier New" w:eastAsia="Times New Roman" w:hAnsi="Courier New" w:cs="Courier New"/>
@@ -1679,7 +2014,64 @@
           <w:szCs w:val="20"/>
           <w:lang w:eastAsia="en-IN"/>
         </w:rPr>
-        <w:t>.println( startsWithLetterV. or (endsWithLetterL).test(</w:t>
+        <w:t>.println</w:t>
+      </w:r>
+      <w:proofErr w:type="spellEnd"/>
+      <w:proofErr w:type="gramStart"/>
+      <w:r>
+        <w:rPr>
+          <w:rFonts w:ascii="Courier New" w:eastAsia="Times New Roman" w:hAnsi="Courier New" w:cs="Courier New"/>
+          <w:color w:val="BCBEC4"/>
+          <w:sz w:val="20"/>
+          <w:szCs w:val="20"/>
+          <w:lang w:eastAsia="en-IN"/>
+        </w:rPr>
+        <w:t xml:space="preserve">( </w:t>
+      </w:r>
+      <w:proofErr w:type="spellStart"/>
+      <w:r>
+        <w:rPr>
+          <w:rFonts w:ascii="Courier New" w:eastAsia="Times New Roman" w:hAnsi="Courier New" w:cs="Courier New"/>
+          <w:color w:val="BCBEC4"/>
+          <w:sz w:val="20"/>
+          <w:szCs w:val="20"/>
+          <w:lang w:eastAsia="en-IN"/>
+        </w:rPr>
+        <w:t>startsWithLetterV</w:t>
+      </w:r>
+      <w:proofErr w:type="spellEnd"/>
+      <w:proofErr w:type="gramEnd"/>
+      <w:r>
+        <w:rPr>
+          <w:rFonts w:ascii="Courier New" w:eastAsia="Times New Roman" w:hAnsi="Courier New" w:cs="Courier New"/>
+          <w:color w:val="BCBEC4"/>
+          <w:sz w:val="20"/>
+          <w:szCs w:val="20"/>
+          <w:lang w:eastAsia="en-IN"/>
+        </w:rPr>
+        <w:t>. or (</w:t>
+      </w:r>
+      <w:proofErr w:type="spellStart"/>
+      <w:r>
+        <w:rPr>
+          <w:rFonts w:ascii="Courier New" w:eastAsia="Times New Roman" w:hAnsi="Courier New" w:cs="Courier New"/>
+          <w:color w:val="BCBEC4"/>
+          <w:sz w:val="20"/>
+          <w:szCs w:val="20"/>
+          <w:lang w:eastAsia="en-IN"/>
+        </w:rPr>
+        <w:t>endsWithLetterL</w:t>
+      </w:r>
+      <w:proofErr w:type="spellEnd"/>
+      <w:r>
+        <w:rPr>
+          <w:rFonts w:ascii="Courier New" w:eastAsia="Times New Roman" w:hAnsi="Courier New" w:cs="Courier New"/>
+          <w:color w:val="BCBEC4"/>
+          <w:sz w:val="20"/>
+          <w:szCs w:val="20"/>
+          <w:lang w:eastAsia="en-IN"/>
+        </w:rPr>
+        <w:t>).test(</w:t>
       </w:r>
       <w:r>
         <w:rPr>
@@ -1742,6 +2134,7 @@
           <w:lang w:eastAsia="en-IN"/>
         </w:rPr>
       </w:pPr>
+      <w:proofErr w:type="spellStart"/>
       <w:r>
         <w:rPr>
           <w:rFonts w:ascii="Courier New" w:eastAsia="Times New Roman" w:hAnsi="Courier New" w:cs="Courier New"/>
@@ -1772,7 +2165,42 @@
           <w:szCs w:val="20"/>
           <w:lang w:eastAsia="en-IN"/>
         </w:rPr>
-        <w:t>.println( startsWithLetterV.negate().test(</w:t>
+        <w:t>.println</w:t>
+      </w:r>
+      <w:proofErr w:type="spellEnd"/>
+      <w:proofErr w:type="gramStart"/>
+      <w:r>
+        <w:rPr>
+          <w:rFonts w:ascii="Courier New" w:eastAsia="Times New Roman" w:hAnsi="Courier New" w:cs="Courier New"/>
+          <w:color w:val="BCBEC4"/>
+          <w:sz w:val="20"/>
+          <w:szCs w:val="20"/>
+          <w:lang w:eastAsia="en-IN"/>
+        </w:rPr>
+        <w:t xml:space="preserve">( </w:t>
+      </w:r>
+      <w:proofErr w:type="spellStart"/>
+      <w:r>
+        <w:rPr>
+          <w:rFonts w:ascii="Courier New" w:eastAsia="Times New Roman" w:hAnsi="Courier New" w:cs="Courier New"/>
+          <w:color w:val="BCBEC4"/>
+          <w:sz w:val="20"/>
+          <w:szCs w:val="20"/>
+          <w:lang w:eastAsia="en-IN"/>
+        </w:rPr>
+        <w:t>startsWithLetterV.negate</w:t>
+      </w:r>
+      <w:proofErr w:type="spellEnd"/>
+      <w:proofErr w:type="gramEnd"/>
+      <w:r>
+        <w:rPr>
+          <w:rFonts w:ascii="Courier New" w:eastAsia="Times New Roman" w:hAnsi="Courier New" w:cs="Courier New"/>
+          <w:color w:val="BCBEC4"/>
+          <w:sz w:val="20"/>
+          <w:szCs w:val="20"/>
+          <w:lang w:eastAsia="en-IN"/>
+        </w:rPr>
+        <w:t>().test(</w:t>
       </w:r>
       <w:r>
         <w:rPr>
@@ -1855,7 +2283,15 @@
         <w:ind w:left="-360" w:firstLine="720"/>
       </w:pPr>
       <w:r>
-        <w:t>R apply(T t);</w:t>
+        <w:t xml:space="preserve">R </w:t>
+      </w:r>
+      <w:proofErr w:type="gramStart"/>
+      <w:r>
+        <w:t>apply(</w:t>
+      </w:r>
+      <w:proofErr w:type="gramEnd"/>
+      <w:r>
+        <w:t>T t);</w:t>
       </w:r>
     </w:p>
     <w:p>
@@ -1870,14 +2306,24 @@
         <w:t>Functional Chaining</w:t>
       </w:r>
       <w:r>
-        <w:t xml:space="preserve"> – We can chain multiple function togather with </w:t>
-      </w:r>
+        <w:t xml:space="preserve"> – We can chain multiple function </w:t>
+      </w:r>
+      <w:proofErr w:type="spellStart"/>
+      <w:r>
+        <w:t>togather</w:t>
+      </w:r>
+      <w:proofErr w:type="spellEnd"/>
+      <w:r>
+        <w:t xml:space="preserve"> with </w:t>
+      </w:r>
+      <w:proofErr w:type="spellStart"/>
       <w:r>
         <w:rPr>
           <w:b/>
         </w:rPr>
         <w:t>andThen</w:t>
       </w:r>
+      <w:proofErr w:type="spellEnd"/>
       <w:r>
         <w:t xml:space="preserve"> and </w:t>
       </w:r>
@@ -1960,7 +2406,31 @@
           <w:szCs w:val="20"/>
           <w:lang w:eastAsia="en-IN"/>
         </w:rPr>
-        <w:t xml:space="preserve">Function&lt;Integer,Integer&gt; function1 = x -&gt; x * </w:t>
+        <w:t>Function&lt;</w:t>
+      </w:r>
+      <w:proofErr w:type="spellStart"/>
+      <w:proofErr w:type="gramStart"/>
+      <w:r>
+        <w:rPr>
+          <w:rFonts w:ascii="Courier New" w:eastAsia="Times New Roman" w:hAnsi="Courier New" w:cs="Courier New"/>
+          <w:color w:val="BCBEC4"/>
+          <w:sz w:val="20"/>
+          <w:szCs w:val="20"/>
+          <w:lang w:eastAsia="en-IN"/>
+        </w:rPr>
+        <w:t>Integer,Integer</w:t>
+      </w:r>
+      <w:proofErr w:type="spellEnd"/>
+      <w:proofErr w:type="gramEnd"/>
+      <w:r>
+        <w:rPr>
+          <w:rFonts w:ascii="Courier New" w:eastAsia="Times New Roman" w:hAnsi="Courier New" w:cs="Courier New"/>
+          <w:color w:val="BCBEC4"/>
+          <w:sz w:val="20"/>
+          <w:szCs w:val="20"/>
+          <w:lang w:eastAsia="en-IN"/>
+        </w:rPr>
+        <w:t xml:space="preserve">&gt; function1 = x -&gt; x * </w:t>
       </w:r>
       <w:r>
         <w:rPr>
@@ -2031,7 +2501,31 @@
           <w:szCs w:val="20"/>
           <w:lang w:eastAsia="en-IN"/>
         </w:rPr>
-        <w:t>Function&lt;Integer,Integer&gt; function4 = x -&gt; x * x * x;</w:t>
+        <w:t>Function&lt;</w:t>
+      </w:r>
+      <w:proofErr w:type="spellStart"/>
+      <w:proofErr w:type="gramStart"/>
+      <w:r>
+        <w:rPr>
+          <w:rFonts w:ascii="Courier New" w:eastAsia="Times New Roman" w:hAnsi="Courier New" w:cs="Courier New"/>
+          <w:color w:val="BCBEC4"/>
+          <w:sz w:val="20"/>
+          <w:szCs w:val="20"/>
+          <w:lang w:eastAsia="en-IN"/>
+        </w:rPr>
+        <w:t>Integer,Integer</w:t>
+      </w:r>
+      <w:proofErr w:type="spellEnd"/>
+      <w:proofErr w:type="gramEnd"/>
+      <w:r>
+        <w:rPr>
+          <w:rFonts w:ascii="Courier New" w:eastAsia="Times New Roman" w:hAnsi="Courier New" w:cs="Courier New"/>
+          <w:color w:val="BCBEC4"/>
+          <w:sz w:val="20"/>
+          <w:szCs w:val="20"/>
+          <w:lang w:eastAsia="en-IN"/>
+        </w:rPr>
+        <w:t>&gt; function4 = x -&gt; x * x * x;</w:t>
       </w:r>
       <w:r>
         <w:rPr>
@@ -2074,6 +2568,7 @@
           <w:lang w:eastAsia="en-IN"/>
         </w:rPr>
       </w:pPr>
+      <w:proofErr w:type="spellStart"/>
       <w:r>
         <w:rPr>
           <w:rFonts w:ascii="Courier New" w:eastAsia="Times New Roman" w:hAnsi="Courier New" w:cs="Courier New"/>
@@ -2104,7 +2599,40 @@
           <w:szCs w:val="20"/>
           <w:lang w:eastAsia="en-IN"/>
         </w:rPr>
-        <w:t>.println(function1.andThen(function4).apply(</w:t>
+        <w:t>.println</w:t>
+      </w:r>
+      <w:proofErr w:type="spellEnd"/>
+      <w:r>
+        <w:rPr>
+          <w:rFonts w:ascii="Courier New" w:eastAsia="Times New Roman" w:hAnsi="Courier New" w:cs="Courier New"/>
+          <w:color w:val="BCBEC4"/>
+          <w:sz w:val="20"/>
+          <w:szCs w:val="20"/>
+          <w:lang w:eastAsia="en-IN"/>
+        </w:rPr>
+        <w:t>(function1.andThen(function4</w:t>
+      </w:r>
+      <w:proofErr w:type="gramStart"/>
+      <w:r>
+        <w:rPr>
+          <w:rFonts w:ascii="Courier New" w:eastAsia="Times New Roman" w:hAnsi="Courier New" w:cs="Courier New"/>
+          <w:color w:val="BCBEC4"/>
+          <w:sz w:val="20"/>
+          <w:szCs w:val="20"/>
+          <w:lang w:eastAsia="en-IN"/>
+        </w:rPr>
+        <w:t>).apply</w:t>
+      </w:r>
+      <w:proofErr w:type="gramEnd"/>
+      <w:r>
+        <w:rPr>
+          <w:rFonts w:ascii="Courier New" w:eastAsia="Times New Roman" w:hAnsi="Courier New" w:cs="Courier New"/>
+          <w:color w:val="BCBEC4"/>
+          <w:sz w:val="20"/>
+          <w:szCs w:val="20"/>
+          <w:lang w:eastAsia="en-IN"/>
+        </w:rPr>
+        <w:t>(</w:t>
       </w:r>
       <w:r>
         <w:rPr>
@@ -2178,6 +2706,7 @@
           <w:lang w:eastAsia="en-IN"/>
         </w:rPr>
       </w:pPr>
+      <w:proofErr w:type="spellStart"/>
       <w:r>
         <w:rPr>
           <w:rFonts w:ascii="Courier New" w:eastAsia="Times New Roman" w:hAnsi="Courier New" w:cs="Courier New"/>
@@ -2208,7 +2737,40 @@
           <w:szCs w:val="20"/>
           <w:lang w:eastAsia="en-IN"/>
         </w:rPr>
-        <w:t>.println(function1.compose(function4).apply(</w:t>
+        <w:t>.println</w:t>
+      </w:r>
+      <w:proofErr w:type="spellEnd"/>
+      <w:r>
+        <w:rPr>
+          <w:rFonts w:ascii="Courier New" w:eastAsia="Times New Roman" w:hAnsi="Courier New" w:cs="Courier New"/>
+          <w:color w:val="BCBEC4"/>
+          <w:sz w:val="20"/>
+          <w:szCs w:val="20"/>
+          <w:lang w:eastAsia="en-IN"/>
+        </w:rPr>
+        <w:t>(function1.compose(function4</w:t>
+      </w:r>
+      <w:proofErr w:type="gramStart"/>
+      <w:r>
+        <w:rPr>
+          <w:rFonts w:ascii="Courier New" w:eastAsia="Times New Roman" w:hAnsi="Courier New" w:cs="Courier New"/>
+          <w:color w:val="BCBEC4"/>
+          <w:sz w:val="20"/>
+          <w:szCs w:val="20"/>
+          <w:lang w:eastAsia="en-IN"/>
+        </w:rPr>
+        <w:t>).apply</w:t>
+      </w:r>
+      <w:proofErr w:type="gramEnd"/>
+      <w:r>
+        <w:rPr>
+          <w:rFonts w:ascii="Courier New" w:eastAsia="Times New Roman" w:hAnsi="Courier New" w:cs="Courier New"/>
+          <w:color w:val="BCBEC4"/>
+          <w:sz w:val="20"/>
+          <w:szCs w:val="20"/>
+          <w:lang w:eastAsia="en-IN"/>
+        </w:rPr>
+        <w:t>(</w:t>
       </w:r>
       <w:r>
         <w:rPr>
@@ -2249,7 +2811,15 @@
         <w:ind w:left="360"/>
       </w:pPr>
       <w:r>
-        <w:t>In this example andThen function is work first function1 and process function4</w:t>
+        <w:t xml:space="preserve">In this example </w:t>
+      </w:r>
+      <w:proofErr w:type="spellStart"/>
+      <w:r>
+        <w:t>andThen</w:t>
+      </w:r>
+      <w:proofErr w:type="spellEnd"/>
+      <w:r>
+        <w:t xml:space="preserve"> function is work first function1 and process function4</w:t>
       </w:r>
     </w:p>
     <w:p>
@@ -2301,7 +2871,15 @@
         <w:ind w:left="-360" w:firstLine="720"/>
       </w:pPr>
       <w:r>
-        <w:t>void accept(T t);</w:t>
+        <w:t xml:space="preserve">void </w:t>
+      </w:r>
+      <w:proofErr w:type="gramStart"/>
+      <w:r>
+        <w:t>accept(</w:t>
+      </w:r>
+      <w:proofErr w:type="gramEnd"/>
+      <w:r>
+        <w:t>T t);</w:t>
       </w:r>
     </w:p>
     <w:p>
@@ -2310,7 +2888,15 @@
         <w:ind w:left="-360" w:firstLine="720"/>
       </w:pPr>
       <w:r>
-        <w:t>Consumer Chaining – in this we can use andThen method on it.</w:t>
+        <w:t xml:space="preserve">Consumer Chaining – in this we can use </w:t>
+      </w:r>
+      <w:proofErr w:type="spellStart"/>
+      <w:r>
+        <w:t>andThen</w:t>
+      </w:r>
+      <w:proofErr w:type="spellEnd"/>
+      <w:r>
+        <w:t xml:space="preserve"> method on it.</w:t>
       </w:r>
     </w:p>
     <w:p>
@@ -2382,7 +2968,62 @@
           <w:szCs w:val="20"/>
           <w:lang w:eastAsia="en-IN"/>
         </w:rPr>
-        <w:t>Consumer&lt;Integer&gt; squareMe = i -&gt; System.</w:t>
+        <w:t xml:space="preserve">Consumer&lt;Integer&gt; </w:t>
+      </w:r>
+      <w:proofErr w:type="spellStart"/>
+      <w:r>
+        <w:rPr>
+          <w:rFonts w:ascii="Courier New" w:eastAsia="Times New Roman" w:hAnsi="Courier New" w:cs="Courier New"/>
+          <w:color w:val="BCBEC4"/>
+          <w:sz w:val="20"/>
+          <w:szCs w:val="20"/>
+          <w:lang w:eastAsia="en-IN"/>
+        </w:rPr>
+        <w:t>squareMe</w:t>
+      </w:r>
+      <w:proofErr w:type="spellEnd"/>
+      <w:r>
+        <w:rPr>
+          <w:rFonts w:ascii="Courier New" w:eastAsia="Times New Roman" w:hAnsi="Courier New" w:cs="Courier New"/>
+          <w:color w:val="BCBEC4"/>
+          <w:sz w:val="20"/>
+          <w:szCs w:val="20"/>
+          <w:lang w:eastAsia="en-IN"/>
+        </w:rPr>
+        <w:t xml:space="preserve"> = </w:t>
+      </w:r>
+      <w:proofErr w:type="spellStart"/>
+      <w:r>
+        <w:rPr>
+          <w:rFonts w:ascii="Courier New" w:eastAsia="Times New Roman" w:hAnsi="Courier New" w:cs="Courier New"/>
+          <w:color w:val="BCBEC4"/>
+          <w:sz w:val="20"/>
+          <w:szCs w:val="20"/>
+          <w:lang w:eastAsia="en-IN"/>
+        </w:rPr>
+        <w:t>i</w:t>
+      </w:r>
+      <w:proofErr w:type="spellEnd"/>
+      <w:r>
+        <w:rPr>
+          <w:rFonts w:ascii="Courier New" w:eastAsia="Times New Roman" w:hAnsi="Courier New" w:cs="Courier New"/>
+          <w:color w:val="BCBEC4"/>
+          <w:sz w:val="20"/>
+          <w:szCs w:val="20"/>
+          <w:lang w:eastAsia="en-IN"/>
+        </w:rPr>
+        <w:t xml:space="preserve"> -&gt; </w:t>
+      </w:r>
+      <w:proofErr w:type="spellStart"/>
+      <w:r>
+        <w:rPr>
+          <w:rFonts w:ascii="Courier New" w:eastAsia="Times New Roman" w:hAnsi="Courier New" w:cs="Courier New"/>
+          <w:color w:val="BCBEC4"/>
+          <w:sz w:val="20"/>
+          <w:szCs w:val="20"/>
+          <w:lang w:eastAsia="en-IN"/>
+        </w:rPr>
+        <w:t>System.</w:t>
       </w:r>
       <w:r>
         <w:rPr>
@@ -2404,7 +3045,18 @@
           <w:szCs w:val="20"/>
           <w:lang w:eastAsia="en-IN"/>
         </w:rPr>
-        <w:t>.println(</w:t>
+        <w:t>.println</w:t>
+      </w:r>
+      <w:proofErr w:type="spellEnd"/>
+      <w:r>
+        <w:rPr>
+          <w:rFonts w:ascii="Courier New" w:eastAsia="Times New Roman" w:hAnsi="Courier New" w:cs="Courier New"/>
+          <w:color w:val="BCBEC4"/>
+          <w:sz w:val="20"/>
+          <w:szCs w:val="20"/>
+          <w:lang w:eastAsia="en-IN"/>
+        </w:rPr>
+        <w:t>(</w:t>
       </w:r>
       <w:r>
         <w:rPr>
@@ -2424,7 +3076,51 @@
           <w:szCs w:val="20"/>
           <w:lang w:eastAsia="en-IN"/>
         </w:rPr>
-        <w:t>+i * i);</w:t>
+        <w:t>+</w:t>
+      </w:r>
+      <w:proofErr w:type="spellStart"/>
+      <w:r>
+        <w:rPr>
+          <w:rFonts w:ascii="Courier New" w:eastAsia="Times New Roman" w:hAnsi="Courier New" w:cs="Courier New"/>
+          <w:color w:val="BCBEC4"/>
+          <w:sz w:val="20"/>
+          <w:szCs w:val="20"/>
+          <w:lang w:eastAsia="en-IN"/>
+        </w:rPr>
+        <w:t>i</w:t>
+      </w:r>
+      <w:proofErr w:type="spellEnd"/>
+      <w:r>
+        <w:rPr>
+          <w:rFonts w:ascii="Courier New" w:eastAsia="Times New Roman" w:hAnsi="Courier New" w:cs="Courier New"/>
+          <w:color w:val="BCBEC4"/>
+          <w:sz w:val="20"/>
+          <w:szCs w:val="20"/>
+          <w:lang w:eastAsia="en-IN"/>
+        </w:rPr>
+        <w:t xml:space="preserve"> * </w:t>
+      </w:r>
+      <w:proofErr w:type="spellStart"/>
+      <w:r>
+        <w:rPr>
+          <w:rFonts w:ascii="Courier New" w:eastAsia="Times New Roman" w:hAnsi="Courier New" w:cs="Courier New"/>
+          <w:color w:val="BCBEC4"/>
+          <w:sz w:val="20"/>
+          <w:szCs w:val="20"/>
+          <w:lang w:eastAsia="en-IN"/>
+        </w:rPr>
+        <w:t>i</w:t>
+      </w:r>
+      <w:proofErr w:type="spellEnd"/>
+      <w:r>
+        <w:rPr>
+          <w:rFonts w:ascii="Courier New" w:eastAsia="Times New Roman" w:hAnsi="Courier New" w:cs="Courier New"/>
+          <w:color w:val="BCBEC4"/>
+          <w:sz w:val="20"/>
+          <w:szCs w:val="20"/>
+          <w:lang w:eastAsia="en-IN"/>
+        </w:rPr>
+        <w:t>);</w:t>
       </w:r>
       <w:r>
         <w:rPr>
@@ -2467,15 +3163,27 @@
           <w:lang w:eastAsia="en-IN"/>
         </w:rPr>
       </w:pPr>
-      <w:r>
-        <w:rPr>
-          <w:rFonts w:ascii="Courier New" w:eastAsia="Times New Roman" w:hAnsi="Courier New" w:cs="Courier New"/>
-          <w:color w:val="BCBEC4"/>
-          <w:sz w:val="20"/>
-          <w:szCs w:val="20"/>
-          <w:lang w:eastAsia="en-IN"/>
-        </w:rPr>
-        <w:t>squareMe.accept(</w:t>
+      <w:proofErr w:type="spellStart"/>
+      <w:r>
+        <w:rPr>
+          <w:rFonts w:ascii="Courier New" w:eastAsia="Times New Roman" w:hAnsi="Courier New" w:cs="Courier New"/>
+          <w:color w:val="BCBEC4"/>
+          <w:sz w:val="20"/>
+          <w:szCs w:val="20"/>
+          <w:lang w:eastAsia="en-IN"/>
+        </w:rPr>
+        <w:t>squareMe.accept</w:t>
+      </w:r>
+      <w:proofErr w:type="spellEnd"/>
+      <w:r>
+        <w:rPr>
+          <w:rFonts w:ascii="Courier New" w:eastAsia="Times New Roman" w:hAnsi="Courier New" w:cs="Courier New"/>
+          <w:color w:val="BCBEC4"/>
+          <w:sz w:val="20"/>
+          <w:szCs w:val="20"/>
+          <w:lang w:eastAsia="en-IN"/>
+        </w:rPr>
+        <w:t>(</w:t>
       </w:r>
       <w:r>
         <w:rPr>
@@ -2546,7 +3254,62 @@
           <w:szCs w:val="20"/>
           <w:lang w:eastAsia="en-IN"/>
         </w:rPr>
-        <w:t>Consumer&lt;Integer&gt; doubleMe = i -&gt; System.</w:t>
+        <w:t xml:space="preserve">Consumer&lt;Integer&gt; </w:t>
+      </w:r>
+      <w:proofErr w:type="spellStart"/>
+      <w:r>
+        <w:rPr>
+          <w:rFonts w:ascii="Courier New" w:eastAsia="Times New Roman" w:hAnsi="Courier New" w:cs="Courier New"/>
+          <w:color w:val="BCBEC4"/>
+          <w:sz w:val="20"/>
+          <w:szCs w:val="20"/>
+          <w:lang w:eastAsia="en-IN"/>
+        </w:rPr>
+        <w:t>doubleMe</w:t>
+      </w:r>
+      <w:proofErr w:type="spellEnd"/>
+      <w:r>
+        <w:rPr>
+          <w:rFonts w:ascii="Courier New" w:eastAsia="Times New Roman" w:hAnsi="Courier New" w:cs="Courier New"/>
+          <w:color w:val="BCBEC4"/>
+          <w:sz w:val="20"/>
+          <w:szCs w:val="20"/>
+          <w:lang w:eastAsia="en-IN"/>
+        </w:rPr>
+        <w:t xml:space="preserve"> = </w:t>
+      </w:r>
+      <w:proofErr w:type="spellStart"/>
+      <w:r>
+        <w:rPr>
+          <w:rFonts w:ascii="Courier New" w:eastAsia="Times New Roman" w:hAnsi="Courier New" w:cs="Courier New"/>
+          <w:color w:val="BCBEC4"/>
+          <w:sz w:val="20"/>
+          <w:szCs w:val="20"/>
+          <w:lang w:eastAsia="en-IN"/>
+        </w:rPr>
+        <w:t>i</w:t>
+      </w:r>
+      <w:proofErr w:type="spellEnd"/>
+      <w:r>
+        <w:rPr>
+          <w:rFonts w:ascii="Courier New" w:eastAsia="Times New Roman" w:hAnsi="Courier New" w:cs="Courier New"/>
+          <w:color w:val="BCBEC4"/>
+          <w:sz w:val="20"/>
+          <w:szCs w:val="20"/>
+          <w:lang w:eastAsia="en-IN"/>
+        </w:rPr>
+        <w:t xml:space="preserve"> -&gt; </w:t>
+      </w:r>
+      <w:proofErr w:type="spellStart"/>
+      <w:r>
+        <w:rPr>
+          <w:rFonts w:ascii="Courier New" w:eastAsia="Times New Roman" w:hAnsi="Courier New" w:cs="Courier New"/>
+          <w:color w:val="BCBEC4"/>
+          <w:sz w:val="20"/>
+          <w:szCs w:val="20"/>
+          <w:lang w:eastAsia="en-IN"/>
+        </w:rPr>
+        <w:t>System.</w:t>
       </w:r>
       <w:r>
         <w:rPr>
@@ -2568,7 +3331,18 @@
           <w:szCs w:val="20"/>
           <w:lang w:eastAsia="en-IN"/>
         </w:rPr>
-        <w:t>.println(</w:t>
+        <w:t>.println</w:t>
+      </w:r>
+      <w:proofErr w:type="spellEnd"/>
+      <w:r>
+        <w:rPr>
+          <w:rFonts w:ascii="Courier New" w:eastAsia="Times New Roman" w:hAnsi="Courier New" w:cs="Courier New"/>
+          <w:color w:val="BCBEC4"/>
+          <w:sz w:val="20"/>
+          <w:szCs w:val="20"/>
+          <w:lang w:eastAsia="en-IN"/>
+        </w:rPr>
+        <w:t>(</w:t>
       </w:r>
       <w:r>
         <w:rPr>
@@ -2580,6 +3354,7 @@
         </w:rPr>
         <w:t>"Square is = "</w:t>
       </w:r>
+      <w:proofErr w:type="gramStart"/>
       <w:r>
         <w:rPr>
           <w:rFonts w:ascii="Courier New" w:eastAsia="Times New Roman" w:hAnsi="Courier New" w:cs="Courier New"/>
@@ -2600,16 +3375,41 @@
         </w:rPr>
         <w:t>(</w:t>
       </w:r>
-      <w:r>
-        <w:rPr>
-          <w:rFonts w:ascii="Courier New" w:eastAsia="Times New Roman" w:hAnsi="Courier New" w:cs="Courier New"/>
-          <w:color w:val="BCBEC4"/>
-          <w:sz w:val="20"/>
-          <w:szCs w:val="20"/>
-          <w:lang w:eastAsia="en-IN"/>
-        </w:rPr>
-        <w:t>i + i</w:t>
-      </w:r>
+      <w:proofErr w:type="spellStart"/>
+      <w:proofErr w:type="gramEnd"/>
+      <w:r>
+        <w:rPr>
+          <w:rFonts w:ascii="Courier New" w:eastAsia="Times New Roman" w:hAnsi="Courier New" w:cs="Courier New"/>
+          <w:color w:val="BCBEC4"/>
+          <w:sz w:val="20"/>
+          <w:szCs w:val="20"/>
+          <w:lang w:eastAsia="en-IN"/>
+        </w:rPr>
+        <w:t>i</w:t>
+      </w:r>
+      <w:proofErr w:type="spellEnd"/>
+      <w:r>
+        <w:rPr>
+          <w:rFonts w:ascii="Courier New" w:eastAsia="Times New Roman" w:hAnsi="Courier New" w:cs="Courier New"/>
+          <w:color w:val="BCBEC4"/>
+          <w:sz w:val="20"/>
+          <w:szCs w:val="20"/>
+          <w:lang w:eastAsia="en-IN"/>
+        </w:rPr>
+        <w:t xml:space="preserve"> + </w:t>
+      </w:r>
+      <w:proofErr w:type="spellStart"/>
+      <w:r>
+        <w:rPr>
+          <w:rFonts w:ascii="Courier New" w:eastAsia="Times New Roman" w:hAnsi="Courier New" w:cs="Courier New"/>
+          <w:color w:val="BCBEC4"/>
+          <w:sz w:val="20"/>
+          <w:szCs w:val="20"/>
+          <w:lang w:eastAsia="en-IN"/>
+        </w:rPr>
+        <w:t>i</w:t>
+      </w:r>
+      <w:proofErr w:type="spellEnd"/>
       <w:r>
         <w:rPr>
           <w:rFonts w:ascii="Courier New" w:eastAsia="Times New Roman" w:hAnsi="Courier New" w:cs="Courier New"/>
@@ -2671,15 +3471,27 @@
           <w:lang w:eastAsia="en-IN"/>
         </w:rPr>
       </w:pPr>
-      <w:r>
-        <w:rPr>
-          <w:rFonts w:ascii="Courier New" w:eastAsia="Times New Roman" w:hAnsi="Courier New" w:cs="Courier New"/>
-          <w:color w:val="BCBEC4"/>
-          <w:sz w:val="20"/>
-          <w:szCs w:val="20"/>
-          <w:lang w:eastAsia="en-IN"/>
-        </w:rPr>
-        <w:t>doubleMe.accept(</w:t>
+      <w:proofErr w:type="spellStart"/>
+      <w:r>
+        <w:rPr>
+          <w:rFonts w:ascii="Courier New" w:eastAsia="Times New Roman" w:hAnsi="Courier New" w:cs="Courier New"/>
+          <w:color w:val="BCBEC4"/>
+          <w:sz w:val="20"/>
+          <w:szCs w:val="20"/>
+          <w:lang w:eastAsia="en-IN"/>
+        </w:rPr>
+        <w:t>doubleMe.accept</w:t>
+      </w:r>
+      <w:proofErr w:type="spellEnd"/>
+      <w:r>
+        <w:rPr>
+          <w:rFonts w:ascii="Courier New" w:eastAsia="Times New Roman" w:hAnsi="Courier New" w:cs="Courier New"/>
+          <w:color w:val="BCBEC4"/>
+          <w:sz w:val="20"/>
+          <w:szCs w:val="20"/>
+          <w:lang w:eastAsia="en-IN"/>
+        </w:rPr>
+        <w:t>(</w:t>
       </w:r>
       <w:r>
         <w:rPr>
@@ -2742,15 +3554,61 @@
           <w:lang w:eastAsia="en-IN"/>
         </w:rPr>
       </w:pPr>
-      <w:r>
-        <w:rPr>
-          <w:rFonts w:ascii="Courier New" w:eastAsia="Times New Roman" w:hAnsi="Courier New" w:cs="Courier New"/>
-          <w:color w:val="BCBEC4"/>
-          <w:sz w:val="20"/>
-          <w:szCs w:val="20"/>
-          <w:lang w:eastAsia="en-IN"/>
-        </w:rPr>
-        <w:t>squareMe.andThen(doubleMe).accept(</w:t>
+      <w:proofErr w:type="spellStart"/>
+      <w:r>
+        <w:rPr>
+          <w:rFonts w:ascii="Courier New" w:eastAsia="Times New Roman" w:hAnsi="Courier New" w:cs="Courier New"/>
+          <w:color w:val="BCBEC4"/>
+          <w:sz w:val="20"/>
+          <w:szCs w:val="20"/>
+          <w:lang w:eastAsia="en-IN"/>
+        </w:rPr>
+        <w:t>squareMe.andThen</w:t>
+      </w:r>
+      <w:proofErr w:type="spellEnd"/>
+      <w:r>
+        <w:rPr>
+          <w:rFonts w:ascii="Courier New" w:eastAsia="Times New Roman" w:hAnsi="Courier New" w:cs="Courier New"/>
+          <w:color w:val="BCBEC4"/>
+          <w:sz w:val="20"/>
+          <w:szCs w:val="20"/>
+          <w:lang w:eastAsia="en-IN"/>
+        </w:rPr>
+        <w:t>(</w:t>
+      </w:r>
+      <w:proofErr w:type="spellStart"/>
+      <w:r>
+        <w:rPr>
+          <w:rFonts w:ascii="Courier New" w:eastAsia="Times New Roman" w:hAnsi="Courier New" w:cs="Courier New"/>
+          <w:color w:val="BCBEC4"/>
+          <w:sz w:val="20"/>
+          <w:szCs w:val="20"/>
+          <w:lang w:eastAsia="en-IN"/>
+        </w:rPr>
+        <w:t>doubleMe</w:t>
+      </w:r>
+      <w:proofErr w:type="spellEnd"/>
+      <w:proofErr w:type="gramStart"/>
+      <w:r>
+        <w:rPr>
+          <w:rFonts w:ascii="Courier New" w:eastAsia="Times New Roman" w:hAnsi="Courier New" w:cs="Courier New"/>
+          <w:color w:val="BCBEC4"/>
+          <w:sz w:val="20"/>
+          <w:szCs w:val="20"/>
+          <w:lang w:eastAsia="en-IN"/>
+        </w:rPr>
+        <w:t>).accept</w:t>
+      </w:r>
+      <w:proofErr w:type="gramEnd"/>
+      <w:r>
+        <w:rPr>
+          <w:rFonts w:ascii="Courier New" w:eastAsia="Times New Roman" w:hAnsi="Courier New" w:cs="Courier New"/>
+          <w:color w:val="BCBEC4"/>
+          <w:sz w:val="20"/>
+          <w:szCs w:val="20"/>
+          <w:lang w:eastAsia="en-IN"/>
+        </w:rPr>
+        <w:t>(</w:t>
       </w:r>
       <w:r>
         <w:rPr>
@@ -3081,7 +3939,15 @@
         <w:ind w:left="-360" w:firstLine="720"/>
       </w:pPr>
       <w:r>
-        <w:t>T get();</w:t>
+        <w:t xml:space="preserve">T </w:t>
+      </w:r>
+      <w:proofErr w:type="gramStart"/>
+      <w:r>
+        <w:t>get(</w:t>
+      </w:r>
+      <w:proofErr w:type="gramEnd"/>
+      <w:r>
+        <w:t>);</w:t>
       </w:r>
     </w:p>
     <w:p>
@@ -3165,25 +4031,113 @@
           <w:lang w:eastAsia="en-IN"/>
         </w:rPr>
       </w:pPr>
-      <w:r>
-        <w:rPr>
-          <w:rFonts w:ascii="Courier New" w:eastAsia="Times New Roman" w:hAnsi="Courier New" w:cs="Courier New"/>
-          <w:color w:val="BCBEC4"/>
-          <w:sz w:val="20"/>
-          <w:szCs w:val="20"/>
-          <w:lang w:eastAsia="en-IN"/>
-        </w:rPr>
-        <w:t>BiPredicate&lt;String,Integer&gt; biPredicate1 = (str,x) -&gt; str.length() == x;</w:t>
-      </w:r>
-      <w:r>
-        <w:rPr>
-          <w:rFonts w:ascii="Courier New" w:eastAsia="Times New Roman" w:hAnsi="Courier New" w:cs="Courier New"/>
-          <w:color w:val="BCBEC4"/>
-          <w:sz w:val="20"/>
-          <w:szCs w:val="20"/>
-          <w:lang w:eastAsia="en-IN"/>
-        </w:rPr>
-        <w:br/>
+      <w:proofErr w:type="spellStart"/>
+      <w:r>
+        <w:rPr>
+          <w:rFonts w:ascii="Courier New" w:eastAsia="Times New Roman" w:hAnsi="Courier New" w:cs="Courier New"/>
+          <w:color w:val="BCBEC4"/>
+          <w:sz w:val="20"/>
+          <w:szCs w:val="20"/>
+          <w:lang w:eastAsia="en-IN"/>
+        </w:rPr>
+        <w:t>BiPredicate</w:t>
+      </w:r>
+      <w:proofErr w:type="spellEnd"/>
+      <w:r>
+        <w:rPr>
+          <w:rFonts w:ascii="Courier New" w:eastAsia="Times New Roman" w:hAnsi="Courier New" w:cs="Courier New"/>
+          <w:color w:val="BCBEC4"/>
+          <w:sz w:val="20"/>
+          <w:szCs w:val="20"/>
+          <w:lang w:eastAsia="en-IN"/>
+        </w:rPr>
+        <w:t>&lt;</w:t>
+      </w:r>
+      <w:proofErr w:type="spellStart"/>
+      <w:r>
+        <w:rPr>
+          <w:rFonts w:ascii="Courier New" w:eastAsia="Times New Roman" w:hAnsi="Courier New" w:cs="Courier New"/>
+          <w:color w:val="BCBEC4"/>
+          <w:sz w:val="20"/>
+          <w:szCs w:val="20"/>
+          <w:lang w:eastAsia="en-IN"/>
+        </w:rPr>
+        <w:t>String,Integer</w:t>
+      </w:r>
+      <w:proofErr w:type="spellEnd"/>
+      <w:r>
+        <w:rPr>
+          <w:rFonts w:ascii="Courier New" w:eastAsia="Times New Roman" w:hAnsi="Courier New" w:cs="Courier New"/>
+          <w:color w:val="BCBEC4"/>
+          <w:sz w:val="20"/>
+          <w:szCs w:val="20"/>
+          <w:lang w:eastAsia="en-IN"/>
+        </w:rPr>
+        <w:t>&gt; biPredicate1 = (</w:t>
+      </w:r>
+      <w:proofErr w:type="spellStart"/>
+      <w:r>
+        <w:rPr>
+          <w:rFonts w:ascii="Courier New" w:eastAsia="Times New Roman" w:hAnsi="Courier New" w:cs="Courier New"/>
+          <w:color w:val="BCBEC4"/>
+          <w:sz w:val="20"/>
+          <w:szCs w:val="20"/>
+          <w:lang w:eastAsia="en-IN"/>
+        </w:rPr>
+        <w:t>str,x</w:t>
+      </w:r>
+      <w:proofErr w:type="spellEnd"/>
+      <w:r>
+        <w:rPr>
+          <w:rFonts w:ascii="Courier New" w:eastAsia="Times New Roman" w:hAnsi="Courier New" w:cs="Courier New"/>
+          <w:color w:val="BCBEC4"/>
+          <w:sz w:val="20"/>
+          <w:szCs w:val="20"/>
+          <w:lang w:eastAsia="en-IN"/>
+        </w:rPr>
+        <w:t xml:space="preserve">) -&gt; </w:t>
+      </w:r>
+      <w:proofErr w:type="spellStart"/>
+      <w:r>
+        <w:rPr>
+          <w:rFonts w:ascii="Courier New" w:eastAsia="Times New Roman" w:hAnsi="Courier New" w:cs="Courier New"/>
+          <w:color w:val="BCBEC4"/>
+          <w:sz w:val="20"/>
+          <w:szCs w:val="20"/>
+          <w:lang w:eastAsia="en-IN"/>
+        </w:rPr>
+        <w:t>str.length</w:t>
+      </w:r>
+      <w:proofErr w:type="spellEnd"/>
+      <w:r>
+        <w:rPr>
+          <w:rFonts w:ascii="Courier New" w:eastAsia="Times New Roman" w:hAnsi="Courier New" w:cs="Courier New"/>
+          <w:color w:val="BCBEC4"/>
+          <w:sz w:val="20"/>
+          <w:szCs w:val="20"/>
+          <w:lang w:eastAsia="en-IN"/>
+        </w:rPr>
+        <w:t>() == x;</w:t>
+      </w:r>
+      <w:r>
+        <w:rPr>
+          <w:rFonts w:ascii="Courier New" w:eastAsia="Times New Roman" w:hAnsi="Courier New" w:cs="Courier New"/>
+          <w:color w:val="BCBEC4"/>
+          <w:sz w:val="20"/>
+          <w:szCs w:val="20"/>
+          <w:lang w:eastAsia="en-IN"/>
+        </w:rPr>
+        <w:br/>
+      </w:r>
+      <w:proofErr w:type="spellStart"/>
+      <w:r>
+        <w:rPr>
+          <w:rFonts w:ascii="Courier New" w:eastAsia="Times New Roman" w:hAnsi="Courier New" w:cs="Courier New"/>
+          <w:color w:val="BCBEC4"/>
+          <w:sz w:val="20"/>
+          <w:szCs w:val="20"/>
+          <w:lang w:eastAsia="en-IN"/>
+        </w:rPr>
         <w:t>System.</w:t>
       </w:r>
       <w:r>
@@ -3206,7 +4160,18 @@
           <w:szCs w:val="20"/>
           <w:lang w:eastAsia="en-IN"/>
         </w:rPr>
-        <w:t>.println(biPredicate1.test(</w:t>
+        <w:t>.println</w:t>
+      </w:r>
+      <w:proofErr w:type="spellEnd"/>
+      <w:r>
+        <w:rPr>
+          <w:rFonts w:ascii="Courier New" w:eastAsia="Times New Roman" w:hAnsi="Courier New" w:cs="Courier New"/>
+          <w:color w:val="BCBEC4"/>
+          <w:sz w:val="20"/>
+          <w:szCs w:val="20"/>
+          <w:lang w:eastAsia="en-IN"/>
+        </w:rPr>
+        <w:t>(biPredicate1.test(</w:t>
       </w:r>
       <w:r>
         <w:rPr>
@@ -3267,17 +4232,158 @@
           <w:lang w:eastAsia="en-IN"/>
         </w:rPr>
         <w:br/>
-        <w:t>BiFunction&lt;String,String,Integer&gt; biFunction = (x,y) -&gt; x.length() + y.length();</w:t>
-      </w:r>
-      <w:r>
-        <w:rPr>
-          <w:rFonts w:ascii="Courier New" w:eastAsia="Times New Roman" w:hAnsi="Courier New" w:cs="Courier New"/>
-          <w:color w:val="BCBEC4"/>
-          <w:sz w:val="20"/>
-          <w:szCs w:val="20"/>
-          <w:lang w:eastAsia="en-IN"/>
-        </w:rPr>
-        <w:br/>
+      </w:r>
+      <w:proofErr w:type="spellStart"/>
+      <w:r>
+        <w:rPr>
+          <w:rFonts w:ascii="Courier New" w:eastAsia="Times New Roman" w:hAnsi="Courier New" w:cs="Courier New"/>
+          <w:color w:val="BCBEC4"/>
+          <w:sz w:val="20"/>
+          <w:szCs w:val="20"/>
+          <w:lang w:eastAsia="en-IN"/>
+        </w:rPr>
+        <w:t>BiFunction</w:t>
+      </w:r>
+      <w:proofErr w:type="spellEnd"/>
+      <w:r>
+        <w:rPr>
+          <w:rFonts w:ascii="Courier New" w:eastAsia="Times New Roman" w:hAnsi="Courier New" w:cs="Courier New"/>
+          <w:color w:val="BCBEC4"/>
+          <w:sz w:val="20"/>
+          <w:szCs w:val="20"/>
+          <w:lang w:eastAsia="en-IN"/>
+        </w:rPr>
+        <w:t>&lt;</w:t>
+      </w:r>
+      <w:proofErr w:type="spellStart"/>
+      <w:r>
+        <w:rPr>
+          <w:rFonts w:ascii="Courier New" w:eastAsia="Times New Roman" w:hAnsi="Courier New" w:cs="Courier New"/>
+          <w:color w:val="BCBEC4"/>
+          <w:sz w:val="20"/>
+          <w:szCs w:val="20"/>
+          <w:lang w:eastAsia="en-IN"/>
+        </w:rPr>
+        <w:t>String,String,Integer</w:t>
+      </w:r>
+      <w:proofErr w:type="spellEnd"/>
+      <w:r>
+        <w:rPr>
+          <w:rFonts w:ascii="Courier New" w:eastAsia="Times New Roman" w:hAnsi="Courier New" w:cs="Courier New"/>
+          <w:color w:val="BCBEC4"/>
+          <w:sz w:val="20"/>
+          <w:szCs w:val="20"/>
+          <w:lang w:eastAsia="en-IN"/>
+        </w:rPr>
+        <w:t xml:space="preserve">&gt; </w:t>
+      </w:r>
+      <w:proofErr w:type="spellStart"/>
+      <w:r>
+        <w:rPr>
+          <w:rFonts w:ascii="Courier New" w:eastAsia="Times New Roman" w:hAnsi="Courier New" w:cs="Courier New"/>
+          <w:color w:val="BCBEC4"/>
+          <w:sz w:val="20"/>
+          <w:szCs w:val="20"/>
+          <w:lang w:eastAsia="en-IN"/>
+        </w:rPr>
+        <w:t>biFunction</w:t>
+      </w:r>
+      <w:proofErr w:type="spellEnd"/>
+      <w:r>
+        <w:rPr>
+          <w:rFonts w:ascii="Courier New" w:eastAsia="Times New Roman" w:hAnsi="Courier New" w:cs="Courier New"/>
+          <w:color w:val="BCBEC4"/>
+          <w:sz w:val="20"/>
+          <w:szCs w:val="20"/>
+          <w:lang w:eastAsia="en-IN"/>
+        </w:rPr>
+        <w:t xml:space="preserve"> = (</w:t>
+      </w:r>
+      <w:proofErr w:type="spellStart"/>
+      <w:r>
+        <w:rPr>
+          <w:rFonts w:ascii="Courier New" w:eastAsia="Times New Roman" w:hAnsi="Courier New" w:cs="Courier New"/>
+          <w:color w:val="BCBEC4"/>
+          <w:sz w:val="20"/>
+          <w:szCs w:val="20"/>
+          <w:lang w:eastAsia="en-IN"/>
+        </w:rPr>
+        <w:t>x,y</w:t>
+      </w:r>
+      <w:proofErr w:type="spellEnd"/>
+      <w:r>
+        <w:rPr>
+          <w:rFonts w:ascii="Courier New" w:eastAsia="Times New Roman" w:hAnsi="Courier New" w:cs="Courier New"/>
+          <w:color w:val="BCBEC4"/>
+          <w:sz w:val="20"/>
+          <w:szCs w:val="20"/>
+          <w:lang w:eastAsia="en-IN"/>
+        </w:rPr>
+        <w:t xml:space="preserve">) -&gt; </w:t>
+      </w:r>
+      <w:proofErr w:type="spellStart"/>
+      <w:r>
+        <w:rPr>
+          <w:rFonts w:ascii="Courier New" w:eastAsia="Times New Roman" w:hAnsi="Courier New" w:cs="Courier New"/>
+          <w:color w:val="BCBEC4"/>
+          <w:sz w:val="20"/>
+          <w:szCs w:val="20"/>
+          <w:lang w:eastAsia="en-IN"/>
+        </w:rPr>
+        <w:t>x.length</w:t>
+      </w:r>
+      <w:proofErr w:type="spellEnd"/>
+      <w:r>
+        <w:rPr>
+          <w:rFonts w:ascii="Courier New" w:eastAsia="Times New Roman" w:hAnsi="Courier New" w:cs="Courier New"/>
+          <w:color w:val="BCBEC4"/>
+          <w:sz w:val="20"/>
+          <w:szCs w:val="20"/>
+          <w:lang w:eastAsia="en-IN"/>
+        </w:rPr>
+        <w:t xml:space="preserve">() + </w:t>
+      </w:r>
+      <w:proofErr w:type="spellStart"/>
+      <w:r>
+        <w:rPr>
+          <w:rFonts w:ascii="Courier New" w:eastAsia="Times New Roman" w:hAnsi="Courier New" w:cs="Courier New"/>
+          <w:color w:val="BCBEC4"/>
+          <w:sz w:val="20"/>
+          <w:szCs w:val="20"/>
+          <w:lang w:eastAsia="en-IN"/>
+        </w:rPr>
+        <w:t>y.length</w:t>
+      </w:r>
+      <w:proofErr w:type="spellEnd"/>
+      <w:r>
+        <w:rPr>
+          <w:rFonts w:ascii="Courier New" w:eastAsia="Times New Roman" w:hAnsi="Courier New" w:cs="Courier New"/>
+          <w:color w:val="BCBEC4"/>
+          <w:sz w:val="20"/>
+          <w:szCs w:val="20"/>
+          <w:lang w:eastAsia="en-IN"/>
+        </w:rPr>
+        <w:t>();</w:t>
+      </w:r>
+      <w:r>
+        <w:rPr>
+          <w:rFonts w:ascii="Courier New" w:eastAsia="Times New Roman" w:hAnsi="Courier New" w:cs="Courier New"/>
+          <w:color w:val="BCBEC4"/>
+          <w:sz w:val="20"/>
+          <w:szCs w:val="20"/>
+          <w:lang w:eastAsia="en-IN"/>
+        </w:rPr>
+        <w:br/>
+      </w:r>
+      <w:proofErr w:type="spellStart"/>
+      <w:r>
+        <w:rPr>
+          <w:rFonts w:ascii="Courier New" w:eastAsia="Times New Roman" w:hAnsi="Courier New" w:cs="Courier New"/>
+          <w:color w:val="BCBEC4"/>
+          <w:sz w:val="20"/>
+          <w:szCs w:val="20"/>
+          <w:lang w:eastAsia="en-IN"/>
+        </w:rPr>
         <w:t>System.</w:t>
       </w:r>
       <w:r>
@@ -3300,7 +4406,40 @@
           <w:szCs w:val="20"/>
           <w:lang w:eastAsia="en-IN"/>
         </w:rPr>
-        <w:t>.println(biFunction.apply(</w:t>
+        <w:t>.println</w:t>
+      </w:r>
+      <w:proofErr w:type="spellEnd"/>
+      <w:r>
+        <w:rPr>
+          <w:rFonts w:ascii="Courier New" w:eastAsia="Times New Roman" w:hAnsi="Courier New" w:cs="Courier New"/>
+          <w:color w:val="BCBEC4"/>
+          <w:sz w:val="20"/>
+          <w:szCs w:val="20"/>
+          <w:lang w:eastAsia="en-IN"/>
+        </w:rPr>
+        <w:t>(</w:t>
+      </w:r>
+      <w:proofErr w:type="spellStart"/>
+      <w:r>
+        <w:rPr>
+          <w:rFonts w:ascii="Courier New" w:eastAsia="Times New Roman" w:hAnsi="Courier New" w:cs="Courier New"/>
+          <w:color w:val="BCBEC4"/>
+          <w:sz w:val="20"/>
+          <w:szCs w:val="20"/>
+          <w:lang w:eastAsia="en-IN"/>
+        </w:rPr>
+        <w:t>biFunction.apply</w:t>
+      </w:r>
+      <w:proofErr w:type="spellEnd"/>
+      <w:r>
+        <w:rPr>
+          <w:rFonts w:ascii="Courier New" w:eastAsia="Times New Roman" w:hAnsi="Courier New" w:cs="Courier New"/>
+          <w:color w:val="BCBEC4"/>
+          <w:sz w:val="20"/>
+          <w:szCs w:val="20"/>
+          <w:lang w:eastAsia="en-IN"/>
+        </w:rPr>
+        <w:t>(</w:t>
       </w:r>
       <w:r>
         <w:rPr>
@@ -3310,7 +4449,18 @@
           <w:szCs w:val="20"/>
           <w:lang w:eastAsia="en-IN"/>
         </w:rPr>
-        <w:t>"Hi"</w:t>
+        <w:t>"</w:t>
+      </w:r>
+      <w:proofErr w:type="spellStart"/>
+      <w:r>
+        <w:rPr>
+          <w:rFonts w:ascii="Courier New" w:eastAsia="Times New Roman" w:hAnsi="Courier New" w:cs="Courier New"/>
+          <w:color w:val="6AAB73"/>
+          <w:sz w:val="20"/>
+          <w:szCs w:val="20"/>
+          <w:lang w:eastAsia="en-IN"/>
+        </w:rPr>
+        <w:t>Hi"</w:t>
       </w:r>
       <w:r>
         <w:rPr>
@@ -3330,7 +4480,18 @@
           <w:szCs w:val="20"/>
           <w:lang w:eastAsia="en-IN"/>
         </w:rPr>
-        <w:t>"Hello"</w:t>
+        <w:t>"Hello</w:t>
+      </w:r>
+      <w:proofErr w:type="spellEnd"/>
+      <w:r>
+        <w:rPr>
+          <w:rFonts w:ascii="Courier New" w:eastAsia="Times New Roman" w:hAnsi="Courier New" w:cs="Courier New"/>
+          <w:color w:val="6AAB73"/>
+          <w:sz w:val="20"/>
+          <w:szCs w:val="20"/>
+          <w:lang w:eastAsia="en-IN"/>
+        </w:rPr>
+        <w:t>"</w:t>
       </w:r>
       <w:r>
         <w:rPr>
@@ -3361,7 +4522,105 @@
           <w:lang w:eastAsia="en-IN"/>
         </w:rPr>
         <w:br/>
-        <w:t>BiConsumer&lt;Integer,Integer&gt; biConsumer = (x,y) -&gt; System.</w:t>
+      </w:r>
+      <w:proofErr w:type="spellStart"/>
+      <w:r>
+        <w:rPr>
+          <w:rFonts w:ascii="Courier New" w:eastAsia="Times New Roman" w:hAnsi="Courier New" w:cs="Courier New"/>
+          <w:color w:val="BCBEC4"/>
+          <w:sz w:val="20"/>
+          <w:szCs w:val="20"/>
+          <w:lang w:eastAsia="en-IN"/>
+        </w:rPr>
+        <w:t>BiConsumer</w:t>
+      </w:r>
+      <w:proofErr w:type="spellEnd"/>
+      <w:r>
+        <w:rPr>
+          <w:rFonts w:ascii="Courier New" w:eastAsia="Times New Roman" w:hAnsi="Courier New" w:cs="Courier New"/>
+          <w:color w:val="BCBEC4"/>
+          <w:sz w:val="20"/>
+          <w:szCs w:val="20"/>
+          <w:lang w:eastAsia="en-IN"/>
+        </w:rPr>
+        <w:t>&lt;</w:t>
+      </w:r>
+      <w:proofErr w:type="spellStart"/>
+      <w:r>
+        <w:rPr>
+          <w:rFonts w:ascii="Courier New" w:eastAsia="Times New Roman" w:hAnsi="Courier New" w:cs="Courier New"/>
+          <w:color w:val="BCBEC4"/>
+          <w:sz w:val="20"/>
+          <w:szCs w:val="20"/>
+          <w:lang w:eastAsia="en-IN"/>
+        </w:rPr>
+        <w:t>Integer,Integer</w:t>
+      </w:r>
+      <w:proofErr w:type="spellEnd"/>
+      <w:r>
+        <w:rPr>
+          <w:rFonts w:ascii="Courier New" w:eastAsia="Times New Roman" w:hAnsi="Courier New" w:cs="Courier New"/>
+          <w:color w:val="BCBEC4"/>
+          <w:sz w:val="20"/>
+          <w:szCs w:val="20"/>
+          <w:lang w:eastAsia="en-IN"/>
+        </w:rPr>
+        <w:t xml:space="preserve">&gt; </w:t>
+      </w:r>
+      <w:proofErr w:type="spellStart"/>
+      <w:r>
+        <w:rPr>
+          <w:rFonts w:ascii="Courier New" w:eastAsia="Times New Roman" w:hAnsi="Courier New" w:cs="Courier New"/>
+          <w:color w:val="BCBEC4"/>
+          <w:sz w:val="20"/>
+          <w:szCs w:val="20"/>
+          <w:lang w:eastAsia="en-IN"/>
+        </w:rPr>
+        <w:t>biConsumer</w:t>
+      </w:r>
+      <w:proofErr w:type="spellEnd"/>
+      <w:r>
+        <w:rPr>
+          <w:rFonts w:ascii="Courier New" w:eastAsia="Times New Roman" w:hAnsi="Courier New" w:cs="Courier New"/>
+          <w:color w:val="BCBEC4"/>
+          <w:sz w:val="20"/>
+          <w:szCs w:val="20"/>
+          <w:lang w:eastAsia="en-IN"/>
+        </w:rPr>
+        <w:t xml:space="preserve"> = (</w:t>
+      </w:r>
+      <w:proofErr w:type="spellStart"/>
+      <w:r>
+        <w:rPr>
+          <w:rFonts w:ascii="Courier New" w:eastAsia="Times New Roman" w:hAnsi="Courier New" w:cs="Courier New"/>
+          <w:color w:val="BCBEC4"/>
+          <w:sz w:val="20"/>
+          <w:szCs w:val="20"/>
+          <w:lang w:eastAsia="en-IN"/>
+        </w:rPr>
+        <w:t>x,y</w:t>
+      </w:r>
+      <w:proofErr w:type="spellEnd"/>
+      <w:r>
+        <w:rPr>
+          <w:rFonts w:ascii="Courier New" w:eastAsia="Times New Roman" w:hAnsi="Courier New" w:cs="Courier New"/>
+          <w:color w:val="BCBEC4"/>
+          <w:sz w:val="20"/>
+          <w:szCs w:val="20"/>
+          <w:lang w:eastAsia="en-IN"/>
+        </w:rPr>
+        <w:t xml:space="preserve">) -&gt; </w:t>
+      </w:r>
+      <w:proofErr w:type="spellStart"/>
+      <w:r>
+        <w:rPr>
+          <w:rFonts w:ascii="Courier New" w:eastAsia="Times New Roman" w:hAnsi="Courier New" w:cs="Courier New"/>
+          <w:color w:val="BCBEC4"/>
+          <w:sz w:val="20"/>
+          <w:szCs w:val="20"/>
+          <w:lang w:eastAsia="en-IN"/>
+        </w:rPr>
+        <w:t>System.</w:t>
       </w:r>
       <w:r>
         <w:rPr>
@@ -3383,18 +4642,50 @@
           <w:szCs w:val="20"/>
           <w:lang w:eastAsia="en-IN"/>
         </w:rPr>
-        <w:t>.println(x + y);</w:t>
-      </w:r>
-      <w:r>
-        <w:rPr>
-          <w:rFonts w:ascii="Courier New" w:eastAsia="Times New Roman" w:hAnsi="Courier New" w:cs="Courier New"/>
-          <w:color w:val="BCBEC4"/>
-          <w:sz w:val="20"/>
-          <w:szCs w:val="20"/>
-          <w:lang w:eastAsia="en-IN"/>
-        </w:rPr>
-        <w:br/>
-        <w:t>biConsumer.accept(</w:t>
+        <w:t>.println</w:t>
+      </w:r>
+      <w:proofErr w:type="spellEnd"/>
+      <w:r>
+        <w:rPr>
+          <w:rFonts w:ascii="Courier New" w:eastAsia="Times New Roman" w:hAnsi="Courier New" w:cs="Courier New"/>
+          <w:color w:val="BCBEC4"/>
+          <w:sz w:val="20"/>
+          <w:szCs w:val="20"/>
+          <w:lang w:eastAsia="en-IN"/>
+        </w:rPr>
+        <w:t>(x + y);</w:t>
+      </w:r>
+      <w:r>
+        <w:rPr>
+          <w:rFonts w:ascii="Courier New" w:eastAsia="Times New Roman" w:hAnsi="Courier New" w:cs="Courier New"/>
+          <w:color w:val="BCBEC4"/>
+          <w:sz w:val="20"/>
+          <w:szCs w:val="20"/>
+          <w:lang w:eastAsia="en-IN"/>
+        </w:rPr>
+        <w:br/>
+      </w:r>
+      <w:proofErr w:type="spellStart"/>
+      <w:r>
+        <w:rPr>
+          <w:rFonts w:ascii="Courier New" w:eastAsia="Times New Roman" w:hAnsi="Courier New" w:cs="Courier New"/>
+          <w:color w:val="BCBEC4"/>
+          <w:sz w:val="20"/>
+          <w:szCs w:val="20"/>
+          <w:lang w:eastAsia="en-IN"/>
+        </w:rPr>
+        <w:t>biConsumer.accept</w:t>
+      </w:r>
+      <w:proofErr w:type="spellEnd"/>
+      <w:r>
+        <w:rPr>
+          <w:rFonts w:ascii="Courier New" w:eastAsia="Times New Roman" w:hAnsi="Courier New" w:cs="Courier New"/>
+          <w:color w:val="BCBEC4"/>
+          <w:sz w:val="20"/>
+          <w:szCs w:val="20"/>
+          <w:lang w:eastAsia="en-IN"/>
+        </w:rPr>
+        <w:t>(</w:t>
       </w:r>
       <w:r>
         <w:rPr>
@@ -3454,24 +4745,101 @@
           <w:color w:val="BCBEC4"/>
         </w:rPr>
       </w:pPr>
-      <w:r>
-        <w:rPr>
-          <w:color w:val="BCBEC4"/>
-        </w:rPr>
-        <w:t>BiFunction&lt;String,String,String&gt; biFunction = (str1,str2) -&gt; str1 + str2;</w:t>
-      </w:r>
-      <w:r>
-        <w:rPr>
-          <w:color w:val="BCBEC4"/>
-        </w:rPr>
-        <w:br/>
-        <w:t>BinaryOperator&lt;String&gt; binaryOperator = (str1,str2) -&gt; str1 + str2;</w:t>
-      </w:r>
-      <w:r>
-        <w:rPr>
-          <w:color w:val="BCBEC4"/>
-        </w:rPr>
-        <w:br/>
+      <w:proofErr w:type="spellStart"/>
+      <w:r>
+        <w:rPr>
+          <w:color w:val="BCBEC4"/>
+        </w:rPr>
+        <w:t>BiFunction</w:t>
+      </w:r>
+      <w:proofErr w:type="spellEnd"/>
+      <w:r>
+        <w:rPr>
+          <w:color w:val="BCBEC4"/>
+        </w:rPr>
+        <w:t>&lt;</w:t>
+      </w:r>
+      <w:proofErr w:type="spellStart"/>
+      <w:proofErr w:type="gramStart"/>
+      <w:r>
+        <w:rPr>
+          <w:color w:val="BCBEC4"/>
+        </w:rPr>
+        <w:t>String,String</w:t>
+      </w:r>
+      <w:proofErr w:type="gramEnd"/>
+      <w:r>
+        <w:rPr>
+          <w:color w:val="BCBEC4"/>
+        </w:rPr>
+        <w:t>,String</w:t>
+      </w:r>
+      <w:proofErr w:type="spellEnd"/>
+      <w:r>
+        <w:rPr>
+          <w:color w:val="BCBEC4"/>
+        </w:rPr>
+        <w:t xml:space="preserve">&gt; </w:t>
+      </w:r>
+      <w:proofErr w:type="spellStart"/>
+      <w:r>
+        <w:rPr>
+          <w:color w:val="BCBEC4"/>
+        </w:rPr>
+        <w:t>biFunction</w:t>
+      </w:r>
+      <w:proofErr w:type="spellEnd"/>
+      <w:r>
+        <w:rPr>
+          <w:color w:val="BCBEC4"/>
+        </w:rPr>
+        <w:t xml:space="preserve"> = (str1,str2) -&gt; str1 + str2;</w:t>
+      </w:r>
+      <w:r>
+        <w:rPr>
+          <w:color w:val="BCBEC4"/>
+        </w:rPr>
+        <w:br/>
+      </w:r>
+      <w:proofErr w:type="spellStart"/>
+      <w:r>
+        <w:rPr>
+          <w:color w:val="BCBEC4"/>
+        </w:rPr>
+        <w:t>BinaryOperator</w:t>
+      </w:r>
+      <w:proofErr w:type="spellEnd"/>
+      <w:r>
+        <w:rPr>
+          <w:color w:val="BCBEC4"/>
+        </w:rPr>
+        <w:t xml:space="preserve">&lt;String&gt; </w:t>
+      </w:r>
+      <w:proofErr w:type="spellStart"/>
+      <w:r>
+        <w:rPr>
+          <w:color w:val="BCBEC4"/>
+        </w:rPr>
+        <w:t>binaryOperator</w:t>
+      </w:r>
+      <w:proofErr w:type="spellEnd"/>
+      <w:r>
+        <w:rPr>
+          <w:color w:val="BCBEC4"/>
+        </w:rPr>
+        <w:t xml:space="preserve"> = (str1,str2) -&gt; str1 + str2;</w:t>
+      </w:r>
+      <w:r>
+        <w:rPr>
+          <w:color w:val="BCBEC4"/>
+        </w:rPr>
+        <w:br/>
+      </w:r>
+      <w:proofErr w:type="spellStart"/>
+      <w:r>
+        <w:rPr>
+          <w:color w:val="BCBEC4"/>
+        </w:rPr>
         <w:t>System.</w:t>
       </w:r>
       <w:r>
@@ -3486,13 +4854,41 @@
         <w:rPr>
           <w:color w:val="BCBEC4"/>
         </w:rPr>
-        <w:t>.println(binaryOperator.apply(</w:t>
+        <w:t>.println</w:t>
+      </w:r>
+      <w:proofErr w:type="spellEnd"/>
+      <w:r>
+        <w:rPr>
+          <w:color w:val="BCBEC4"/>
+        </w:rPr>
+        <w:t>(</w:t>
+      </w:r>
+      <w:proofErr w:type="spellStart"/>
+      <w:r>
+        <w:rPr>
+          <w:color w:val="BCBEC4"/>
+        </w:rPr>
+        <w:t>binaryOperator.apply</w:t>
+      </w:r>
+      <w:proofErr w:type="spellEnd"/>
+      <w:r>
+        <w:rPr>
+          <w:color w:val="BCBEC4"/>
+        </w:rPr>
+        <w:t>(</w:t>
       </w:r>
       <w:r>
         <w:rPr>
           <w:color w:val="6AAB73"/>
         </w:rPr>
-        <w:t>"Hi"</w:t>
+        <w:t>"</w:t>
+      </w:r>
+      <w:proofErr w:type="spellStart"/>
+      <w:r>
+        <w:rPr>
+          <w:color w:val="6AAB73"/>
+        </w:rPr>
+        <w:t>Hi"</w:t>
       </w:r>
       <w:r>
         <w:rPr>
@@ -3504,7 +4900,14 @@
         <w:rPr>
           <w:color w:val="6AAB73"/>
         </w:rPr>
-        <w:t>"Hello"</w:t>
+        <w:t>"Hello</w:t>
+      </w:r>
+      <w:proofErr w:type="spellEnd"/>
+      <w:r>
+        <w:rPr>
+          <w:color w:val="6AAB73"/>
+        </w:rPr>
+        <w:t>"</w:t>
       </w:r>
       <w:r>
         <w:rPr>
@@ -3530,18 +4933,69 @@
           <w:color w:val="BCBEC4"/>
         </w:rPr>
       </w:pPr>
-      <w:r>
-        <w:rPr>
-          <w:color w:val="BCBEC4"/>
-        </w:rPr>
-        <w:t>UnaryOperator&lt;Integer&gt; unaryOperator = x -&gt; x * x;</w:t>
-      </w:r>
-      <w:r>
-        <w:rPr>
-          <w:color w:val="BCBEC4"/>
-        </w:rPr>
-        <w:br/>
-        <w:t>UnaryOperator&lt;String&gt; unaryOperator1 = str -&gt; str.toLowerCase();</w:t>
+      <w:proofErr w:type="spellStart"/>
+      <w:r>
+        <w:rPr>
+          <w:color w:val="BCBEC4"/>
+        </w:rPr>
+        <w:t>UnaryOperator</w:t>
+      </w:r>
+      <w:proofErr w:type="spellEnd"/>
+      <w:r>
+        <w:rPr>
+          <w:color w:val="BCBEC4"/>
+        </w:rPr>
+        <w:t xml:space="preserve">&lt;Integer&gt; </w:t>
+      </w:r>
+      <w:proofErr w:type="spellStart"/>
+      <w:r>
+        <w:rPr>
+          <w:color w:val="BCBEC4"/>
+        </w:rPr>
+        <w:t>unaryOperator</w:t>
+      </w:r>
+      <w:proofErr w:type="spellEnd"/>
+      <w:r>
+        <w:rPr>
+          <w:color w:val="BCBEC4"/>
+        </w:rPr>
+        <w:t xml:space="preserve"> = x -&gt; x * x;</w:t>
+      </w:r>
+      <w:r>
+        <w:rPr>
+          <w:color w:val="BCBEC4"/>
+        </w:rPr>
+        <w:br/>
+      </w:r>
+      <w:proofErr w:type="spellStart"/>
+      <w:r>
+        <w:rPr>
+          <w:color w:val="BCBEC4"/>
+        </w:rPr>
+        <w:t>UnaryOperator</w:t>
+      </w:r>
+      <w:proofErr w:type="spellEnd"/>
+      <w:r>
+        <w:rPr>
+          <w:color w:val="BCBEC4"/>
+        </w:rPr>
+        <w:t xml:space="preserve">&lt;String&gt; unaryOperator1 = str -&gt; </w:t>
+      </w:r>
+      <w:proofErr w:type="spellStart"/>
+      <w:proofErr w:type="gramStart"/>
+      <w:r>
+        <w:rPr>
+          <w:color w:val="BCBEC4"/>
+        </w:rPr>
+        <w:t>str.toLowerCase</w:t>
+      </w:r>
+      <w:proofErr w:type="spellEnd"/>
+      <w:proofErr w:type="gramEnd"/>
+      <w:r>
+        <w:rPr>
+          <w:color w:val="BCBEC4"/>
+        </w:rPr>
+        <w:t>();</w:t>
       </w:r>
     </w:p>
     <w:p>
@@ -3630,7 +5084,35 @@
         <w:rPr>
           <w:b/>
         </w:rPr>
-        <w:t>Difference between Streams(Java 8) and java.io.Stream?</w:t>
+        <w:t xml:space="preserve">Difference between </w:t>
+      </w:r>
+      <w:proofErr w:type="gramStart"/>
+      <w:r>
+        <w:rPr>
+          <w:b/>
+        </w:rPr>
+        <w:t>Streams(</w:t>
+      </w:r>
+      <w:proofErr w:type="gramEnd"/>
+      <w:r>
+        <w:rPr>
+          <w:b/>
+        </w:rPr>
+        <w:t xml:space="preserve">Java 8) and </w:t>
+      </w:r>
+      <w:proofErr w:type="spellStart"/>
+      <w:r>
+        <w:rPr>
+          <w:b/>
+        </w:rPr>
+        <w:t>java.io.Stream</w:t>
+      </w:r>
+      <w:proofErr w:type="spellEnd"/>
+      <w:r>
+        <w:rPr>
+          <w:b/>
+        </w:rPr>
+        <w:t>?</w:t>
       </w:r>
     </w:p>
     <w:p>
@@ -3638,7 +5120,15 @@
         <w:spacing w:after="0"/>
       </w:pPr>
       <w:r>
-        <w:t xml:space="preserve">Java 8 streams is use for operation on bulk object in functional manner and java.io.stream is use for file read and write </w:t>
+        <w:t xml:space="preserve">Java 8 streams is use for operation on bulk object in functional manner and </w:t>
+      </w:r>
+      <w:proofErr w:type="spellStart"/>
+      <w:r>
+        <w:t>java.io.stream</w:t>
+      </w:r>
+      <w:proofErr w:type="spellEnd"/>
+      <w:r>
+        <w:t xml:space="preserve"> is use for file read and write </w:t>
       </w:r>
       <w:r>
         <w:t>operation</w:t>
@@ -3783,15 +5273,32 @@
           <w:b/>
           <w:sz w:val="40"/>
         </w:rPr>
-        <w:t>Map and FlatMap</w:t>
-      </w:r>
+        <w:t xml:space="preserve">Map and </w:t>
+      </w:r>
+      <w:proofErr w:type="spellStart"/>
+      <w:r>
+        <w:rPr>
+          <w:b/>
+          <w:sz w:val="40"/>
+        </w:rPr>
+        <w:t>FlatMap</w:t>
+      </w:r>
+      <w:proofErr w:type="spellEnd"/>
     </w:p>
     <w:p>
       <w:pPr>
         <w:spacing w:after="0"/>
       </w:pPr>
       <w:r>
-        <w:t>Map is like where we will convert a list into stream and using map it will create an new stream then we need to collect it.</w:t>
+        <w:t xml:space="preserve">Map is like where we will convert a list into stream and using map it will create </w:t>
+      </w:r>
+      <w:proofErr w:type="gramStart"/>
+      <w:r>
+        <w:t>an</w:t>
+      </w:r>
+      <w:proofErr w:type="gramEnd"/>
+      <w:r>
+        <w:t xml:space="preserve"> new stream then we need to collect it.</w:t>
       </w:r>
     </w:p>
     <w:p>
@@ -3799,7 +5306,23 @@
         <w:spacing w:after="0"/>
       </w:pPr>
       <w:r>
-        <w:t>For example we have list of employee and in employee two variables name and list of city’s.</w:t>
+        <w:t xml:space="preserve">For </w:t>
+      </w:r>
+      <w:proofErr w:type="gramStart"/>
+      <w:r>
+        <w:t>example</w:t>
+      </w:r>
+      <w:proofErr w:type="gramEnd"/>
+      <w:r>
+        <w:t xml:space="preserve"> we have list of employee and in employee two variables name and list of </w:t>
+      </w:r>
+      <w:proofErr w:type="spellStart"/>
+      <w:r>
+        <w:t>city’s</w:t>
+      </w:r>
+      <w:proofErr w:type="spellEnd"/>
+      <w:r>
+        <w:t>.</w:t>
       </w:r>
     </w:p>
     <w:p>
@@ -3807,7 +5330,15 @@
         <w:spacing w:after="0"/>
       </w:pPr>
       <w:r>
-        <w:t>Now we will apply the map opration on list</w:t>
+        <w:t xml:space="preserve">Now we will apply the map </w:t>
+      </w:r>
+      <w:proofErr w:type="spellStart"/>
+      <w:r>
+        <w:t>opration</w:t>
+      </w:r>
+      <w:proofErr w:type="spellEnd"/>
+      <w:r>
+        <w:t xml:space="preserve"> on list</w:t>
       </w:r>
     </w:p>
     <w:p>
@@ -3902,6 +5433,7 @@
         </w:rPr>
         <w:t xml:space="preserve">String </w:t>
       </w:r>
+      <w:proofErr w:type="spellStart"/>
       <w:r>
         <w:rPr>
           <w:rFonts w:ascii="Courier New" w:eastAsia="Times New Roman" w:hAnsi="Courier New" w:cs="Courier New"/>
@@ -3912,6 +5444,7 @@
         </w:rPr>
         <w:t>empName</w:t>
       </w:r>
+      <w:proofErr w:type="spellEnd"/>
       <w:r>
         <w:rPr>
           <w:rFonts w:ascii="Courier New" w:eastAsia="Times New Roman" w:hAnsi="Courier New" w:cs="Courier New"/>
@@ -4022,7 +5555,29 @@
           <w:szCs w:val="20"/>
           <w:lang w:eastAsia="en-IN"/>
         </w:rPr>
-        <w:t>(String empName, List&lt;String&gt; city) {</w:t>
+        <w:t xml:space="preserve">(String </w:t>
+      </w:r>
+      <w:proofErr w:type="spellStart"/>
+      <w:r>
+        <w:rPr>
+          <w:rFonts w:ascii="Courier New" w:eastAsia="Times New Roman" w:hAnsi="Courier New" w:cs="Courier New"/>
+          <w:color w:val="BCBEC4"/>
+          <w:sz w:val="20"/>
+          <w:szCs w:val="20"/>
+          <w:lang w:eastAsia="en-IN"/>
+        </w:rPr>
+        <w:t>empName</w:t>
+      </w:r>
+      <w:proofErr w:type="spellEnd"/>
+      <w:r>
+        <w:rPr>
+          <w:rFonts w:ascii="Courier New" w:eastAsia="Times New Roman" w:hAnsi="Courier New" w:cs="Courier New"/>
+          <w:color w:val="BCBEC4"/>
+          <w:sz w:val="20"/>
+          <w:szCs w:val="20"/>
+          <w:lang w:eastAsia="en-IN"/>
+        </w:rPr>
+        <w:t>, List&lt;String&gt; city) {</w:t>
       </w:r>
       <w:r>
         <w:rPr>
@@ -4035,6 +5590,7 @@
         <w:br/>
         <w:t xml:space="preserve">        </w:t>
       </w:r>
+      <w:proofErr w:type="spellStart"/>
       <w:r>
         <w:rPr>
           <w:rFonts w:ascii="Courier New" w:eastAsia="Times New Roman" w:hAnsi="Courier New" w:cs="Courier New"/>
@@ -4063,17 +5619,50 @@
           <w:szCs w:val="20"/>
           <w:lang w:eastAsia="en-IN"/>
         </w:rPr>
-        <w:t xml:space="preserve">empName </w:t>
-      </w:r>
-      <w:r>
-        <w:rPr>
-          <w:rFonts w:ascii="Courier New" w:eastAsia="Times New Roman" w:hAnsi="Courier New" w:cs="Courier New"/>
-          <w:color w:val="BCBEC4"/>
-          <w:sz w:val="20"/>
-          <w:szCs w:val="20"/>
-          <w:lang w:eastAsia="en-IN"/>
-        </w:rPr>
-        <w:t>= empName;</w:t>
+        <w:t>empName</w:t>
+      </w:r>
+      <w:proofErr w:type="spellEnd"/>
+      <w:r>
+        <w:rPr>
+          <w:rFonts w:ascii="Courier New" w:eastAsia="Times New Roman" w:hAnsi="Courier New" w:cs="Courier New"/>
+          <w:color w:val="C77DBB"/>
+          <w:sz w:val="20"/>
+          <w:szCs w:val="20"/>
+          <w:lang w:eastAsia="en-IN"/>
+        </w:rPr>
+        <w:t xml:space="preserve"> </w:t>
+      </w:r>
+      <w:r>
+        <w:rPr>
+          <w:rFonts w:ascii="Courier New" w:eastAsia="Times New Roman" w:hAnsi="Courier New" w:cs="Courier New"/>
+          <w:color w:val="BCBEC4"/>
+          <w:sz w:val="20"/>
+          <w:szCs w:val="20"/>
+          <w:lang w:eastAsia="en-IN"/>
+        </w:rPr>
+        <w:t xml:space="preserve">= </w:t>
+      </w:r>
+      <w:proofErr w:type="spellStart"/>
+      <w:r>
+        <w:rPr>
+          <w:rFonts w:ascii="Courier New" w:eastAsia="Times New Roman" w:hAnsi="Courier New" w:cs="Courier New"/>
+          <w:color w:val="BCBEC4"/>
+          <w:sz w:val="20"/>
+          <w:szCs w:val="20"/>
+          <w:lang w:eastAsia="en-IN"/>
+        </w:rPr>
+        <w:t>empName</w:t>
+      </w:r>
+      <w:proofErr w:type="spellEnd"/>
+      <w:r>
+        <w:rPr>
+          <w:rFonts w:ascii="Courier New" w:eastAsia="Times New Roman" w:hAnsi="Courier New" w:cs="Courier New"/>
+          <w:color w:val="BCBEC4"/>
+          <w:sz w:val="20"/>
+          <w:szCs w:val="20"/>
+          <w:lang w:eastAsia="en-IN"/>
+        </w:rPr>
+        <w:t>;</w:t>
       </w:r>
       <w:r>
         <w:rPr>
@@ -4086,6 +5675,7 @@
         <w:br/>
         <w:t xml:space="preserve">        </w:t>
       </w:r>
+      <w:proofErr w:type="spellStart"/>
       <w:r>
         <w:rPr>
           <w:rFonts w:ascii="Courier New" w:eastAsia="Times New Roman" w:hAnsi="Courier New" w:cs="Courier New"/>
@@ -4114,6 +5704,859 @@
           <w:szCs w:val="20"/>
           <w:lang w:eastAsia="en-IN"/>
         </w:rPr>
+        <w:t>city</w:t>
+      </w:r>
+      <w:proofErr w:type="spellEnd"/>
+      <w:r>
+        <w:rPr>
+          <w:rFonts w:ascii="Courier New" w:eastAsia="Times New Roman" w:hAnsi="Courier New" w:cs="Courier New"/>
+          <w:color w:val="C77DBB"/>
+          <w:sz w:val="20"/>
+          <w:szCs w:val="20"/>
+          <w:lang w:eastAsia="en-IN"/>
+        </w:rPr>
+        <w:t xml:space="preserve"> </w:t>
+      </w:r>
+      <w:r>
+        <w:rPr>
+          <w:rFonts w:ascii="Courier New" w:eastAsia="Times New Roman" w:hAnsi="Courier New" w:cs="Courier New"/>
+          <w:color w:val="BCBEC4"/>
+          <w:sz w:val="20"/>
+          <w:szCs w:val="20"/>
+          <w:lang w:eastAsia="en-IN"/>
+        </w:rPr>
+        <w:t>= city;</w:t>
+      </w:r>
+      <w:r>
+        <w:rPr>
+          <w:rFonts w:ascii="Courier New" w:eastAsia="Times New Roman" w:hAnsi="Courier New" w:cs="Courier New"/>
+          <w:color w:val="BCBEC4"/>
+          <w:sz w:val="20"/>
+          <w:szCs w:val="20"/>
+          <w:lang w:eastAsia="en-IN"/>
+        </w:rPr>
+        <w:br/>
+        <w:t xml:space="preserve">    }</w:t>
+      </w:r>
+      <w:r>
+        <w:rPr>
+          <w:rFonts w:ascii="Courier New" w:eastAsia="Times New Roman" w:hAnsi="Courier New" w:cs="Courier New"/>
+          <w:color w:val="BCBEC4"/>
+          <w:sz w:val="20"/>
+          <w:szCs w:val="20"/>
+          <w:lang w:eastAsia="en-IN"/>
+        </w:rPr>
+        <w:br/>
+      </w:r>
+      <w:r>
+        <w:rPr>
+          <w:rFonts w:ascii="Courier New" w:eastAsia="Times New Roman" w:hAnsi="Courier New" w:cs="Courier New"/>
+          <w:color w:val="BCBEC4"/>
+          <w:sz w:val="20"/>
+          <w:szCs w:val="20"/>
+          <w:lang w:eastAsia="en-IN"/>
+        </w:rPr>
+        <w:br/>
+        <w:t xml:space="preserve">    </w:t>
+      </w:r>
+      <w:r>
+        <w:rPr>
+          <w:rFonts w:ascii="Courier New" w:eastAsia="Times New Roman" w:hAnsi="Courier New" w:cs="Courier New"/>
+          <w:color w:val="CF8E6D"/>
+          <w:sz w:val="20"/>
+          <w:szCs w:val="20"/>
+          <w:lang w:eastAsia="en-IN"/>
+        </w:rPr>
+        <w:t xml:space="preserve">public </w:t>
+      </w:r>
+      <w:r>
+        <w:rPr>
+          <w:rFonts w:ascii="Courier New" w:eastAsia="Times New Roman" w:hAnsi="Courier New" w:cs="Courier New"/>
+          <w:color w:val="BCBEC4"/>
+          <w:sz w:val="20"/>
+          <w:szCs w:val="20"/>
+          <w:lang w:eastAsia="en-IN"/>
+        </w:rPr>
+        <w:t xml:space="preserve">String </w:t>
+      </w:r>
+      <w:proofErr w:type="spellStart"/>
+      <w:r>
+        <w:rPr>
+          <w:rFonts w:ascii="Courier New" w:eastAsia="Times New Roman" w:hAnsi="Courier New" w:cs="Courier New"/>
+          <w:color w:val="56A8F5"/>
+          <w:sz w:val="20"/>
+          <w:szCs w:val="20"/>
+          <w:lang w:eastAsia="en-IN"/>
+        </w:rPr>
+        <w:t>getEmpName</w:t>
+      </w:r>
+      <w:proofErr w:type="spellEnd"/>
+      <w:r>
+        <w:rPr>
+          <w:rFonts w:ascii="Courier New" w:eastAsia="Times New Roman" w:hAnsi="Courier New" w:cs="Courier New"/>
+          <w:color w:val="BCBEC4"/>
+          <w:sz w:val="20"/>
+          <w:szCs w:val="20"/>
+          <w:lang w:eastAsia="en-IN"/>
+        </w:rPr>
+        <w:t>() {</w:t>
+      </w:r>
+      <w:r>
+        <w:rPr>
+          <w:rFonts w:ascii="Courier New" w:eastAsia="Times New Roman" w:hAnsi="Courier New" w:cs="Courier New"/>
+          <w:color w:val="BCBEC4"/>
+          <w:sz w:val="20"/>
+          <w:szCs w:val="20"/>
+          <w:lang w:eastAsia="en-IN"/>
+        </w:rPr>
+        <w:br/>
+        <w:t xml:space="preserve">        </w:t>
+      </w:r>
+      <w:r>
+        <w:rPr>
+          <w:rFonts w:ascii="Courier New" w:eastAsia="Times New Roman" w:hAnsi="Courier New" w:cs="Courier New"/>
+          <w:color w:val="CF8E6D"/>
+          <w:sz w:val="20"/>
+          <w:szCs w:val="20"/>
+          <w:lang w:eastAsia="en-IN"/>
+        </w:rPr>
+        <w:t xml:space="preserve">return </w:t>
+      </w:r>
+      <w:proofErr w:type="spellStart"/>
+      <w:r>
+        <w:rPr>
+          <w:rFonts w:ascii="Courier New" w:eastAsia="Times New Roman" w:hAnsi="Courier New" w:cs="Courier New"/>
+          <w:color w:val="C77DBB"/>
+          <w:sz w:val="20"/>
+          <w:szCs w:val="20"/>
+          <w:lang w:eastAsia="en-IN"/>
+        </w:rPr>
+        <w:t>empName</w:t>
+      </w:r>
+      <w:proofErr w:type="spellEnd"/>
+      <w:r>
+        <w:rPr>
+          <w:rFonts w:ascii="Courier New" w:eastAsia="Times New Roman" w:hAnsi="Courier New" w:cs="Courier New"/>
+          <w:color w:val="BCBEC4"/>
+          <w:sz w:val="20"/>
+          <w:szCs w:val="20"/>
+          <w:lang w:eastAsia="en-IN"/>
+        </w:rPr>
+        <w:t>;</w:t>
+      </w:r>
+      <w:r>
+        <w:rPr>
+          <w:rFonts w:ascii="Courier New" w:eastAsia="Times New Roman" w:hAnsi="Courier New" w:cs="Courier New"/>
+          <w:color w:val="BCBEC4"/>
+          <w:sz w:val="20"/>
+          <w:szCs w:val="20"/>
+          <w:lang w:eastAsia="en-IN"/>
+        </w:rPr>
+        <w:br/>
+        <w:t xml:space="preserve">    }</w:t>
+      </w:r>
+      <w:r>
+        <w:rPr>
+          <w:rFonts w:ascii="Courier New" w:eastAsia="Times New Roman" w:hAnsi="Courier New" w:cs="Courier New"/>
+          <w:color w:val="BCBEC4"/>
+          <w:sz w:val="20"/>
+          <w:szCs w:val="20"/>
+          <w:lang w:eastAsia="en-IN"/>
+        </w:rPr>
+        <w:br/>
+      </w:r>
+      <w:r>
+        <w:rPr>
+          <w:rFonts w:ascii="Courier New" w:eastAsia="Times New Roman" w:hAnsi="Courier New" w:cs="Courier New"/>
+          <w:color w:val="BCBEC4"/>
+          <w:sz w:val="20"/>
+          <w:szCs w:val="20"/>
+          <w:lang w:eastAsia="en-IN"/>
+        </w:rPr>
+        <w:br/>
+        <w:t xml:space="preserve">    </w:t>
+      </w:r>
+      <w:r>
+        <w:rPr>
+          <w:rFonts w:ascii="Courier New" w:eastAsia="Times New Roman" w:hAnsi="Courier New" w:cs="Courier New"/>
+          <w:color w:val="CF8E6D"/>
+          <w:sz w:val="20"/>
+          <w:szCs w:val="20"/>
+          <w:lang w:eastAsia="en-IN"/>
+        </w:rPr>
+        <w:t xml:space="preserve">public void </w:t>
+      </w:r>
+      <w:proofErr w:type="spellStart"/>
+      <w:r>
+        <w:rPr>
+          <w:rFonts w:ascii="Courier New" w:eastAsia="Times New Roman" w:hAnsi="Courier New" w:cs="Courier New"/>
+          <w:color w:val="56A8F5"/>
+          <w:sz w:val="20"/>
+          <w:szCs w:val="20"/>
+          <w:lang w:eastAsia="en-IN"/>
+        </w:rPr>
+        <w:t>setEmpName</w:t>
+      </w:r>
+      <w:proofErr w:type="spellEnd"/>
+      <w:r>
+        <w:rPr>
+          <w:rFonts w:ascii="Courier New" w:eastAsia="Times New Roman" w:hAnsi="Courier New" w:cs="Courier New"/>
+          <w:color w:val="BCBEC4"/>
+          <w:sz w:val="20"/>
+          <w:szCs w:val="20"/>
+          <w:lang w:eastAsia="en-IN"/>
+        </w:rPr>
+        <w:t xml:space="preserve">(String </w:t>
+      </w:r>
+      <w:proofErr w:type="spellStart"/>
+      <w:r>
+        <w:rPr>
+          <w:rFonts w:ascii="Courier New" w:eastAsia="Times New Roman" w:hAnsi="Courier New" w:cs="Courier New"/>
+          <w:color w:val="BCBEC4"/>
+          <w:sz w:val="20"/>
+          <w:szCs w:val="20"/>
+          <w:lang w:eastAsia="en-IN"/>
+        </w:rPr>
+        <w:t>empName</w:t>
+      </w:r>
+      <w:proofErr w:type="spellEnd"/>
+      <w:r>
+        <w:rPr>
+          <w:rFonts w:ascii="Courier New" w:eastAsia="Times New Roman" w:hAnsi="Courier New" w:cs="Courier New"/>
+          <w:color w:val="BCBEC4"/>
+          <w:sz w:val="20"/>
+          <w:szCs w:val="20"/>
+          <w:lang w:eastAsia="en-IN"/>
+        </w:rPr>
+        <w:t>) {</w:t>
+      </w:r>
+      <w:r>
+        <w:rPr>
+          <w:rFonts w:ascii="Courier New" w:eastAsia="Times New Roman" w:hAnsi="Courier New" w:cs="Courier New"/>
+          <w:color w:val="BCBEC4"/>
+          <w:sz w:val="20"/>
+          <w:szCs w:val="20"/>
+          <w:lang w:eastAsia="en-IN"/>
+        </w:rPr>
+        <w:br/>
+        <w:t xml:space="preserve">        </w:t>
+      </w:r>
+      <w:proofErr w:type="spellStart"/>
+      <w:r>
+        <w:rPr>
+          <w:rFonts w:ascii="Courier New" w:eastAsia="Times New Roman" w:hAnsi="Courier New" w:cs="Courier New"/>
+          <w:color w:val="CF8E6D"/>
+          <w:sz w:val="20"/>
+          <w:szCs w:val="20"/>
+          <w:lang w:eastAsia="en-IN"/>
+        </w:rPr>
+        <w:t>this</w:t>
+      </w:r>
+      <w:r>
+        <w:rPr>
+          <w:rFonts w:ascii="Courier New" w:eastAsia="Times New Roman" w:hAnsi="Courier New" w:cs="Courier New"/>
+          <w:color w:val="BCBEC4"/>
+          <w:sz w:val="20"/>
+          <w:szCs w:val="20"/>
+          <w:lang w:eastAsia="en-IN"/>
+        </w:rPr>
+        <w:t>.</w:t>
+      </w:r>
+      <w:r>
+        <w:rPr>
+          <w:rFonts w:ascii="Courier New" w:eastAsia="Times New Roman" w:hAnsi="Courier New" w:cs="Courier New"/>
+          <w:color w:val="C77DBB"/>
+          <w:sz w:val="20"/>
+          <w:szCs w:val="20"/>
+          <w:lang w:eastAsia="en-IN"/>
+        </w:rPr>
+        <w:t>empName</w:t>
+      </w:r>
+      <w:proofErr w:type="spellEnd"/>
+      <w:r>
+        <w:rPr>
+          <w:rFonts w:ascii="Courier New" w:eastAsia="Times New Roman" w:hAnsi="Courier New" w:cs="Courier New"/>
+          <w:color w:val="C77DBB"/>
+          <w:sz w:val="20"/>
+          <w:szCs w:val="20"/>
+          <w:lang w:eastAsia="en-IN"/>
+        </w:rPr>
+        <w:t xml:space="preserve"> </w:t>
+      </w:r>
+      <w:r>
+        <w:rPr>
+          <w:rFonts w:ascii="Courier New" w:eastAsia="Times New Roman" w:hAnsi="Courier New" w:cs="Courier New"/>
+          <w:color w:val="BCBEC4"/>
+          <w:sz w:val="20"/>
+          <w:szCs w:val="20"/>
+          <w:lang w:eastAsia="en-IN"/>
+        </w:rPr>
+        <w:t xml:space="preserve">= </w:t>
+      </w:r>
+      <w:proofErr w:type="spellStart"/>
+      <w:r>
+        <w:rPr>
+          <w:rFonts w:ascii="Courier New" w:eastAsia="Times New Roman" w:hAnsi="Courier New" w:cs="Courier New"/>
+          <w:color w:val="BCBEC4"/>
+          <w:sz w:val="20"/>
+          <w:szCs w:val="20"/>
+          <w:lang w:eastAsia="en-IN"/>
+        </w:rPr>
+        <w:t>empName</w:t>
+      </w:r>
+      <w:proofErr w:type="spellEnd"/>
+      <w:r>
+        <w:rPr>
+          <w:rFonts w:ascii="Courier New" w:eastAsia="Times New Roman" w:hAnsi="Courier New" w:cs="Courier New"/>
+          <w:color w:val="BCBEC4"/>
+          <w:sz w:val="20"/>
+          <w:szCs w:val="20"/>
+          <w:lang w:eastAsia="en-IN"/>
+        </w:rPr>
+        <w:t>;</w:t>
+      </w:r>
+      <w:r>
+        <w:rPr>
+          <w:rFonts w:ascii="Courier New" w:eastAsia="Times New Roman" w:hAnsi="Courier New" w:cs="Courier New"/>
+          <w:color w:val="BCBEC4"/>
+          <w:sz w:val="20"/>
+          <w:szCs w:val="20"/>
+          <w:lang w:eastAsia="en-IN"/>
+        </w:rPr>
+        <w:br/>
+        <w:t xml:space="preserve">    }</w:t>
+      </w:r>
+      <w:r>
+        <w:rPr>
+          <w:rFonts w:ascii="Courier New" w:eastAsia="Times New Roman" w:hAnsi="Courier New" w:cs="Courier New"/>
+          <w:color w:val="BCBEC4"/>
+          <w:sz w:val="20"/>
+          <w:szCs w:val="20"/>
+          <w:lang w:eastAsia="en-IN"/>
+        </w:rPr>
+        <w:br/>
+      </w:r>
+      <w:r>
+        <w:rPr>
+          <w:rFonts w:ascii="Courier New" w:eastAsia="Times New Roman" w:hAnsi="Courier New" w:cs="Courier New"/>
+          <w:color w:val="BCBEC4"/>
+          <w:sz w:val="20"/>
+          <w:szCs w:val="20"/>
+          <w:lang w:eastAsia="en-IN"/>
+        </w:rPr>
+        <w:br/>
+        <w:t xml:space="preserve">    </w:t>
+      </w:r>
+      <w:r>
+        <w:rPr>
+          <w:rFonts w:ascii="Courier New" w:eastAsia="Times New Roman" w:hAnsi="Courier New" w:cs="Courier New"/>
+          <w:color w:val="CF8E6D"/>
+          <w:sz w:val="20"/>
+          <w:szCs w:val="20"/>
+          <w:lang w:eastAsia="en-IN"/>
+        </w:rPr>
+        <w:t xml:space="preserve">public </w:t>
+      </w:r>
+      <w:r>
+        <w:rPr>
+          <w:rFonts w:ascii="Courier New" w:eastAsia="Times New Roman" w:hAnsi="Courier New" w:cs="Courier New"/>
+          <w:color w:val="BCBEC4"/>
+          <w:sz w:val="20"/>
+          <w:szCs w:val="20"/>
+          <w:lang w:eastAsia="en-IN"/>
+        </w:rPr>
+        <w:t xml:space="preserve">List&lt;String&gt; </w:t>
+      </w:r>
+      <w:proofErr w:type="spellStart"/>
+      <w:r>
+        <w:rPr>
+          <w:rFonts w:ascii="Courier New" w:eastAsia="Times New Roman" w:hAnsi="Courier New" w:cs="Courier New"/>
+          <w:color w:val="56A8F5"/>
+          <w:sz w:val="20"/>
+          <w:szCs w:val="20"/>
+          <w:lang w:eastAsia="en-IN"/>
+        </w:rPr>
+        <w:t>getCity</w:t>
+      </w:r>
+      <w:proofErr w:type="spellEnd"/>
+      <w:r>
+        <w:rPr>
+          <w:rFonts w:ascii="Courier New" w:eastAsia="Times New Roman" w:hAnsi="Courier New" w:cs="Courier New"/>
+          <w:color w:val="BCBEC4"/>
+          <w:sz w:val="20"/>
+          <w:szCs w:val="20"/>
+          <w:lang w:eastAsia="en-IN"/>
+        </w:rPr>
+        <w:t>() {</w:t>
+      </w:r>
+      <w:r>
+        <w:rPr>
+          <w:rFonts w:ascii="Courier New" w:eastAsia="Times New Roman" w:hAnsi="Courier New" w:cs="Courier New"/>
+          <w:color w:val="BCBEC4"/>
+          <w:sz w:val="20"/>
+          <w:szCs w:val="20"/>
+          <w:lang w:eastAsia="en-IN"/>
+        </w:rPr>
+        <w:br/>
+        <w:t xml:space="preserve">        </w:t>
+      </w:r>
+      <w:r>
+        <w:rPr>
+          <w:rFonts w:ascii="Courier New" w:eastAsia="Times New Roman" w:hAnsi="Courier New" w:cs="Courier New"/>
+          <w:color w:val="CF8E6D"/>
+          <w:sz w:val="20"/>
+          <w:szCs w:val="20"/>
+          <w:lang w:eastAsia="en-IN"/>
+        </w:rPr>
+        <w:t xml:space="preserve">return </w:t>
+      </w:r>
+      <w:r>
+        <w:rPr>
+          <w:rFonts w:ascii="Courier New" w:eastAsia="Times New Roman" w:hAnsi="Courier New" w:cs="Courier New"/>
+          <w:color w:val="C77DBB"/>
+          <w:sz w:val="20"/>
+          <w:szCs w:val="20"/>
+          <w:lang w:eastAsia="en-IN"/>
+        </w:rPr>
+        <w:t>city</w:t>
+      </w:r>
+      <w:r>
+        <w:rPr>
+          <w:rFonts w:ascii="Courier New" w:eastAsia="Times New Roman" w:hAnsi="Courier New" w:cs="Courier New"/>
+          <w:color w:val="BCBEC4"/>
+          <w:sz w:val="20"/>
+          <w:szCs w:val="20"/>
+          <w:lang w:eastAsia="en-IN"/>
+        </w:rPr>
+        <w:t>;</w:t>
+      </w:r>
+      <w:r>
+        <w:rPr>
+          <w:rFonts w:ascii="Courier New" w:eastAsia="Times New Roman" w:hAnsi="Courier New" w:cs="Courier New"/>
+          <w:color w:val="BCBEC4"/>
+          <w:sz w:val="20"/>
+          <w:szCs w:val="20"/>
+          <w:lang w:eastAsia="en-IN"/>
+        </w:rPr>
+        <w:br/>
+        <w:t xml:space="preserve">    }</w:t>
+      </w:r>
+      <w:r>
+        <w:rPr>
+          <w:rFonts w:ascii="Courier New" w:eastAsia="Times New Roman" w:hAnsi="Courier New" w:cs="Courier New"/>
+          <w:color w:val="BCBEC4"/>
+          <w:sz w:val="20"/>
+          <w:szCs w:val="20"/>
+          <w:lang w:eastAsia="en-IN"/>
+        </w:rPr>
+        <w:br/>
+      </w:r>
+      <w:r>
+        <w:rPr>
+          <w:rFonts w:ascii="Courier New" w:eastAsia="Times New Roman" w:hAnsi="Courier New" w:cs="Courier New"/>
+          <w:color w:val="BCBEC4"/>
+          <w:sz w:val="20"/>
+          <w:szCs w:val="20"/>
+          <w:lang w:eastAsia="en-IN"/>
+        </w:rPr>
+        <w:br/>
+        <w:t xml:space="preserve">    </w:t>
+      </w:r>
+      <w:r>
+        <w:rPr>
+          <w:rFonts w:ascii="Courier New" w:eastAsia="Times New Roman" w:hAnsi="Courier New" w:cs="Courier New"/>
+          <w:color w:val="CF8E6D"/>
+          <w:sz w:val="20"/>
+          <w:szCs w:val="20"/>
+          <w:lang w:eastAsia="en-IN"/>
+        </w:rPr>
+        <w:t xml:space="preserve">public void </w:t>
+      </w:r>
+      <w:proofErr w:type="spellStart"/>
+      <w:r>
+        <w:rPr>
+          <w:rFonts w:ascii="Courier New" w:eastAsia="Times New Roman" w:hAnsi="Courier New" w:cs="Courier New"/>
+          <w:color w:val="56A8F5"/>
+          <w:sz w:val="20"/>
+          <w:szCs w:val="20"/>
+          <w:lang w:eastAsia="en-IN"/>
+        </w:rPr>
+        <w:t>setCity</w:t>
+      </w:r>
+      <w:proofErr w:type="spellEnd"/>
+      <w:r>
+        <w:rPr>
+          <w:rFonts w:ascii="Courier New" w:eastAsia="Times New Roman" w:hAnsi="Courier New" w:cs="Courier New"/>
+          <w:color w:val="BCBEC4"/>
+          <w:sz w:val="20"/>
+          <w:szCs w:val="20"/>
+          <w:lang w:eastAsia="en-IN"/>
+        </w:rPr>
+        <w:t>(List&lt;String&gt; city) {</w:t>
+      </w:r>
+      <w:r>
+        <w:rPr>
+          <w:rFonts w:ascii="Courier New" w:eastAsia="Times New Roman" w:hAnsi="Courier New" w:cs="Courier New"/>
+          <w:color w:val="BCBEC4"/>
+          <w:sz w:val="20"/>
+          <w:szCs w:val="20"/>
+          <w:lang w:eastAsia="en-IN"/>
+        </w:rPr>
+        <w:br/>
+        <w:t xml:space="preserve">        </w:t>
+      </w:r>
+      <w:proofErr w:type="spellStart"/>
+      <w:r>
+        <w:rPr>
+          <w:rFonts w:ascii="Courier New" w:eastAsia="Times New Roman" w:hAnsi="Courier New" w:cs="Courier New"/>
+          <w:color w:val="CF8E6D"/>
+          <w:sz w:val="20"/>
+          <w:szCs w:val="20"/>
+          <w:lang w:eastAsia="en-IN"/>
+        </w:rPr>
+        <w:t>this</w:t>
+      </w:r>
+      <w:r>
+        <w:rPr>
+          <w:rFonts w:ascii="Courier New" w:eastAsia="Times New Roman" w:hAnsi="Courier New" w:cs="Courier New"/>
+          <w:color w:val="BCBEC4"/>
+          <w:sz w:val="20"/>
+          <w:szCs w:val="20"/>
+          <w:lang w:eastAsia="en-IN"/>
+        </w:rPr>
+        <w:t>.</w:t>
+      </w:r>
+      <w:r>
+        <w:rPr>
+          <w:rFonts w:ascii="Courier New" w:eastAsia="Times New Roman" w:hAnsi="Courier New" w:cs="Courier New"/>
+          <w:color w:val="C77DBB"/>
+          <w:sz w:val="20"/>
+          <w:szCs w:val="20"/>
+          <w:lang w:eastAsia="en-IN"/>
+        </w:rPr>
+        <w:t>city</w:t>
+      </w:r>
+      <w:proofErr w:type="spellEnd"/>
+      <w:r>
+        <w:rPr>
+          <w:rFonts w:ascii="Courier New" w:eastAsia="Times New Roman" w:hAnsi="Courier New" w:cs="Courier New"/>
+          <w:color w:val="C77DBB"/>
+          <w:sz w:val="20"/>
+          <w:szCs w:val="20"/>
+          <w:lang w:eastAsia="en-IN"/>
+        </w:rPr>
+        <w:t xml:space="preserve"> </w:t>
+      </w:r>
+      <w:r>
+        <w:rPr>
+          <w:rFonts w:ascii="Courier New" w:eastAsia="Times New Roman" w:hAnsi="Courier New" w:cs="Courier New"/>
+          <w:color w:val="BCBEC4"/>
+          <w:sz w:val="20"/>
+          <w:szCs w:val="20"/>
+          <w:lang w:eastAsia="en-IN"/>
+        </w:rPr>
+        <w:t>= city;</w:t>
+      </w:r>
+      <w:r>
+        <w:rPr>
+          <w:rFonts w:ascii="Courier New" w:eastAsia="Times New Roman" w:hAnsi="Courier New" w:cs="Courier New"/>
+          <w:color w:val="BCBEC4"/>
+          <w:sz w:val="20"/>
+          <w:szCs w:val="20"/>
+          <w:lang w:eastAsia="en-IN"/>
+        </w:rPr>
+        <w:br/>
+        <w:t xml:space="preserve">    }</w:t>
+      </w:r>
+      <w:r>
+        <w:rPr>
+          <w:rFonts w:ascii="Courier New" w:eastAsia="Times New Roman" w:hAnsi="Courier New" w:cs="Courier New"/>
+          <w:color w:val="BCBEC4"/>
+          <w:sz w:val="20"/>
+          <w:szCs w:val="20"/>
+          <w:lang w:eastAsia="en-IN"/>
+        </w:rPr>
+        <w:br/>
+      </w:r>
+      <w:r>
+        <w:rPr>
+          <w:rFonts w:ascii="Courier New" w:eastAsia="Times New Roman" w:hAnsi="Courier New" w:cs="Courier New"/>
+          <w:color w:val="BCBEC4"/>
+          <w:sz w:val="20"/>
+          <w:szCs w:val="20"/>
+          <w:lang w:eastAsia="en-IN"/>
+        </w:rPr>
+        <w:br/>
+        <w:t xml:space="preserve">    </w:t>
+      </w:r>
+      <w:r>
+        <w:rPr>
+          <w:rFonts w:ascii="Courier New" w:eastAsia="Times New Roman" w:hAnsi="Courier New" w:cs="Courier New"/>
+          <w:color w:val="B3AE60"/>
+          <w:sz w:val="20"/>
+          <w:szCs w:val="20"/>
+          <w:lang w:eastAsia="en-IN"/>
+        </w:rPr>
+        <w:t>@Override</w:t>
+      </w:r>
+      <w:r>
+        <w:rPr>
+          <w:rFonts w:ascii="Courier New" w:eastAsia="Times New Roman" w:hAnsi="Courier New" w:cs="Courier New"/>
+          <w:color w:val="B3AE60"/>
+          <w:sz w:val="20"/>
+          <w:szCs w:val="20"/>
+          <w:lang w:eastAsia="en-IN"/>
+        </w:rPr>
+        <w:br/>
+        <w:t xml:space="preserve">    </w:t>
+      </w:r>
+      <w:r>
+        <w:rPr>
+          <w:rFonts w:ascii="Courier New" w:eastAsia="Times New Roman" w:hAnsi="Courier New" w:cs="Courier New"/>
+          <w:color w:val="CF8E6D"/>
+          <w:sz w:val="20"/>
+          <w:szCs w:val="20"/>
+          <w:lang w:eastAsia="en-IN"/>
+        </w:rPr>
+        <w:t xml:space="preserve">public </w:t>
+      </w:r>
+      <w:r>
+        <w:rPr>
+          <w:rFonts w:ascii="Courier New" w:eastAsia="Times New Roman" w:hAnsi="Courier New" w:cs="Courier New"/>
+          <w:color w:val="BCBEC4"/>
+          <w:sz w:val="20"/>
+          <w:szCs w:val="20"/>
+          <w:lang w:eastAsia="en-IN"/>
+        </w:rPr>
+        <w:t xml:space="preserve">String </w:t>
+      </w:r>
+      <w:proofErr w:type="spellStart"/>
+      <w:r>
+        <w:rPr>
+          <w:rFonts w:ascii="Courier New" w:eastAsia="Times New Roman" w:hAnsi="Courier New" w:cs="Courier New"/>
+          <w:color w:val="56A8F5"/>
+          <w:sz w:val="20"/>
+          <w:szCs w:val="20"/>
+          <w:lang w:eastAsia="en-IN"/>
+        </w:rPr>
+        <w:t>toString</w:t>
+      </w:r>
+      <w:proofErr w:type="spellEnd"/>
+      <w:r>
+        <w:rPr>
+          <w:rFonts w:ascii="Courier New" w:eastAsia="Times New Roman" w:hAnsi="Courier New" w:cs="Courier New"/>
+          <w:color w:val="BCBEC4"/>
+          <w:sz w:val="20"/>
+          <w:szCs w:val="20"/>
+          <w:lang w:eastAsia="en-IN"/>
+        </w:rPr>
+        <w:t>() {</w:t>
+      </w:r>
+      <w:r>
+        <w:rPr>
+          <w:rFonts w:ascii="Courier New" w:eastAsia="Times New Roman" w:hAnsi="Courier New" w:cs="Courier New"/>
+          <w:color w:val="BCBEC4"/>
+          <w:sz w:val="20"/>
+          <w:szCs w:val="20"/>
+          <w:lang w:eastAsia="en-IN"/>
+        </w:rPr>
+        <w:br/>
+        <w:t xml:space="preserve">        </w:t>
+      </w:r>
+      <w:r>
+        <w:rPr>
+          <w:rFonts w:ascii="Courier New" w:eastAsia="Times New Roman" w:hAnsi="Courier New" w:cs="Courier New"/>
+          <w:color w:val="CF8E6D"/>
+          <w:sz w:val="20"/>
+          <w:szCs w:val="20"/>
+          <w:lang w:eastAsia="en-IN"/>
+        </w:rPr>
+        <w:t xml:space="preserve">return </w:t>
+      </w:r>
+      <w:r>
+        <w:rPr>
+          <w:rFonts w:ascii="Courier New" w:eastAsia="Times New Roman" w:hAnsi="Courier New" w:cs="Courier New"/>
+          <w:color w:val="6AAB73"/>
+          <w:sz w:val="20"/>
+          <w:szCs w:val="20"/>
+          <w:lang w:eastAsia="en-IN"/>
+        </w:rPr>
+        <w:t xml:space="preserve">"Employee{" </w:t>
+      </w:r>
+      <w:r>
+        <w:rPr>
+          <w:rFonts w:ascii="Courier New" w:eastAsia="Times New Roman" w:hAnsi="Courier New" w:cs="Courier New"/>
+          <w:color w:val="BCBEC4"/>
+          <w:sz w:val="20"/>
+          <w:szCs w:val="20"/>
+          <w:lang w:eastAsia="en-IN"/>
+        </w:rPr>
+        <w:t>+</w:t>
+      </w:r>
+      <w:r>
+        <w:rPr>
+          <w:rFonts w:ascii="Courier New" w:eastAsia="Times New Roman" w:hAnsi="Courier New" w:cs="Courier New"/>
+          <w:color w:val="BCBEC4"/>
+          <w:sz w:val="20"/>
+          <w:szCs w:val="20"/>
+          <w:lang w:eastAsia="en-IN"/>
+        </w:rPr>
+        <w:br/>
+        <w:t xml:space="preserve">                </w:t>
+      </w:r>
+      <w:r>
+        <w:rPr>
+          <w:rFonts w:ascii="Courier New" w:eastAsia="Times New Roman" w:hAnsi="Courier New" w:cs="Courier New"/>
+          <w:color w:val="6AAB73"/>
+          <w:sz w:val="20"/>
+          <w:szCs w:val="20"/>
+          <w:lang w:eastAsia="en-IN"/>
+        </w:rPr>
+        <w:t>"</w:t>
+      </w:r>
+      <w:proofErr w:type="spellStart"/>
+      <w:r>
+        <w:rPr>
+          <w:rFonts w:ascii="Courier New" w:eastAsia="Times New Roman" w:hAnsi="Courier New" w:cs="Courier New"/>
+          <w:color w:val="6AAB73"/>
+          <w:sz w:val="20"/>
+          <w:szCs w:val="20"/>
+          <w:lang w:eastAsia="en-IN"/>
+        </w:rPr>
+        <w:t>empName</w:t>
+      </w:r>
+      <w:proofErr w:type="spellEnd"/>
+      <w:r>
+        <w:rPr>
+          <w:rFonts w:ascii="Courier New" w:eastAsia="Times New Roman" w:hAnsi="Courier New" w:cs="Courier New"/>
+          <w:color w:val="6AAB73"/>
+          <w:sz w:val="20"/>
+          <w:szCs w:val="20"/>
+          <w:lang w:eastAsia="en-IN"/>
+        </w:rPr>
+        <w:t xml:space="preserve">='" </w:t>
+      </w:r>
+      <w:r>
+        <w:rPr>
+          <w:rFonts w:ascii="Courier New" w:eastAsia="Times New Roman" w:hAnsi="Courier New" w:cs="Courier New"/>
+          <w:color w:val="BCBEC4"/>
+          <w:sz w:val="20"/>
+          <w:szCs w:val="20"/>
+          <w:lang w:eastAsia="en-IN"/>
+        </w:rPr>
+        <w:t xml:space="preserve">+ </w:t>
+      </w:r>
+      <w:proofErr w:type="spellStart"/>
+      <w:r>
+        <w:rPr>
+          <w:rFonts w:ascii="Courier New" w:eastAsia="Times New Roman" w:hAnsi="Courier New" w:cs="Courier New"/>
+          <w:color w:val="C77DBB"/>
+          <w:sz w:val="20"/>
+          <w:szCs w:val="20"/>
+          <w:lang w:eastAsia="en-IN"/>
+        </w:rPr>
+        <w:t>empName</w:t>
+      </w:r>
+      <w:proofErr w:type="spellEnd"/>
+      <w:r>
+        <w:rPr>
+          <w:rFonts w:ascii="Courier New" w:eastAsia="Times New Roman" w:hAnsi="Courier New" w:cs="Courier New"/>
+          <w:color w:val="C77DBB"/>
+          <w:sz w:val="20"/>
+          <w:szCs w:val="20"/>
+          <w:lang w:eastAsia="en-IN"/>
+        </w:rPr>
+        <w:t xml:space="preserve"> </w:t>
+      </w:r>
+      <w:r>
+        <w:rPr>
+          <w:rFonts w:ascii="Courier New" w:eastAsia="Times New Roman" w:hAnsi="Courier New" w:cs="Courier New"/>
+          <w:color w:val="BCBEC4"/>
+          <w:sz w:val="20"/>
+          <w:szCs w:val="20"/>
+          <w:lang w:eastAsia="en-IN"/>
+        </w:rPr>
+        <w:t xml:space="preserve">+ </w:t>
+      </w:r>
+      <w:r>
+        <w:rPr>
+          <w:rFonts w:ascii="Courier New" w:eastAsia="Times New Roman" w:hAnsi="Courier New" w:cs="Courier New"/>
+          <w:color w:val="6AAB73"/>
+          <w:sz w:val="20"/>
+          <w:szCs w:val="20"/>
+          <w:lang w:eastAsia="en-IN"/>
+        </w:rPr>
+        <w:t>'</w:t>
+      </w:r>
+      <w:r>
+        <w:rPr>
+          <w:rFonts w:ascii="Courier New" w:eastAsia="Times New Roman" w:hAnsi="Courier New" w:cs="Courier New"/>
+          <w:color w:val="CF8E6D"/>
+          <w:sz w:val="20"/>
+          <w:szCs w:val="20"/>
+          <w:lang w:eastAsia="en-IN"/>
+        </w:rPr>
+        <w:t>\'</w:t>
+      </w:r>
+      <w:r>
+        <w:rPr>
+          <w:rFonts w:ascii="Courier New" w:eastAsia="Times New Roman" w:hAnsi="Courier New" w:cs="Courier New"/>
+          <w:color w:val="6AAB73"/>
+          <w:sz w:val="20"/>
+          <w:szCs w:val="20"/>
+          <w:lang w:eastAsia="en-IN"/>
+        </w:rPr>
+        <w:t xml:space="preserve">' </w:t>
+      </w:r>
+      <w:r>
+        <w:rPr>
+          <w:rFonts w:ascii="Courier New" w:eastAsia="Times New Roman" w:hAnsi="Courier New" w:cs="Courier New"/>
+          <w:color w:val="BCBEC4"/>
+          <w:sz w:val="20"/>
+          <w:szCs w:val="20"/>
+          <w:lang w:eastAsia="en-IN"/>
+        </w:rPr>
+        <w:t>+</w:t>
+      </w:r>
+      <w:r>
+        <w:rPr>
+          <w:rFonts w:ascii="Courier New" w:eastAsia="Times New Roman" w:hAnsi="Courier New" w:cs="Courier New"/>
+          <w:color w:val="BCBEC4"/>
+          <w:sz w:val="20"/>
+          <w:szCs w:val="20"/>
+          <w:lang w:eastAsia="en-IN"/>
+        </w:rPr>
+        <w:br/>
+        <w:t xml:space="preserve">                </w:t>
+      </w:r>
+      <w:r>
+        <w:rPr>
+          <w:rFonts w:ascii="Courier New" w:eastAsia="Times New Roman" w:hAnsi="Courier New" w:cs="Courier New"/>
+          <w:color w:val="6AAB73"/>
+          <w:sz w:val="20"/>
+          <w:szCs w:val="20"/>
+          <w:lang w:eastAsia="en-IN"/>
+        </w:rPr>
+        <w:t xml:space="preserve">", city=" </w:t>
+      </w:r>
+      <w:r>
+        <w:rPr>
+          <w:rFonts w:ascii="Courier New" w:eastAsia="Times New Roman" w:hAnsi="Courier New" w:cs="Courier New"/>
+          <w:color w:val="BCBEC4"/>
+          <w:sz w:val="20"/>
+          <w:szCs w:val="20"/>
+          <w:lang w:eastAsia="en-IN"/>
+        </w:rPr>
+        <w:t xml:space="preserve">+ </w:t>
+      </w:r>
+      <w:r>
+        <w:rPr>
+          <w:rFonts w:ascii="Courier New" w:eastAsia="Times New Roman" w:hAnsi="Courier New" w:cs="Courier New"/>
+          <w:color w:val="C77DBB"/>
+          <w:sz w:val="20"/>
+          <w:szCs w:val="20"/>
+          <w:lang w:eastAsia="en-IN"/>
+        </w:rPr>
         <w:t xml:space="preserve">city </w:t>
       </w:r>
       <w:r>
@@ -4124,7 +6567,38 @@
           <w:szCs w:val="20"/>
           <w:lang w:eastAsia="en-IN"/>
         </w:rPr>
-        <w:t>= city;</w:t>
+        <w:t>+</w:t>
+      </w:r>
+      <w:r>
+        <w:rPr>
+          <w:rFonts w:ascii="Courier New" w:eastAsia="Times New Roman" w:hAnsi="Courier New" w:cs="Courier New"/>
+          <w:color w:val="BCBEC4"/>
+          <w:sz w:val="20"/>
+          <w:szCs w:val="20"/>
+          <w:lang w:eastAsia="en-IN"/>
+        </w:rPr>
+        <w:br/>
+        <w:t xml:space="preserve">                </w:t>
+      </w:r>
+      <w:r>
+        <w:rPr>
+          <w:rFonts w:ascii="Courier New" w:eastAsia="Times New Roman" w:hAnsi="Courier New" w:cs="Courier New"/>
+          <w:color w:val="6AAB73"/>
+          <w:sz w:val="20"/>
+          <w:szCs w:val="20"/>
+          <w:lang w:eastAsia="en-IN"/>
+        </w:rPr>
+        <w:t>'}'</w:t>
+      </w:r>
+      <w:r>
+        <w:rPr>
+          <w:rFonts w:ascii="Courier New" w:eastAsia="Times New Roman" w:hAnsi="Courier New" w:cs="Courier New"/>
+          <w:color w:val="BCBEC4"/>
+          <w:sz w:val="20"/>
+          <w:szCs w:val="20"/>
+          <w:lang w:eastAsia="en-IN"/>
+        </w:rPr>
+        <w:t>;</w:t>
       </w:r>
       <w:r>
         <w:rPr>
@@ -4146,6 +6620,59 @@
           <w:lang w:eastAsia="en-IN"/>
         </w:rPr>
         <w:br/>
+        <w:t>}</w:t>
+      </w:r>
+      <w:r>
+        <w:rPr>
+          <w:rFonts w:ascii="Courier New" w:eastAsia="Times New Roman" w:hAnsi="Courier New" w:cs="Courier New"/>
+          <w:color w:val="BCBEC4"/>
+          <w:sz w:val="20"/>
+          <w:szCs w:val="20"/>
+          <w:lang w:eastAsia="en-IN"/>
+        </w:rPr>
+        <w:br/>
+      </w:r>
+      <w:r>
+        <w:rPr>
+          <w:rFonts w:ascii="Courier New" w:eastAsia="Times New Roman" w:hAnsi="Courier New" w:cs="Courier New"/>
+          <w:color w:val="BCBEC4"/>
+          <w:sz w:val="20"/>
+          <w:szCs w:val="20"/>
+          <w:lang w:eastAsia="en-IN"/>
+        </w:rPr>
+        <w:br/>
+      </w:r>
+      <w:r>
+        <w:rPr>
+          <w:rFonts w:ascii="Courier New" w:eastAsia="Times New Roman" w:hAnsi="Courier New" w:cs="Courier New"/>
+          <w:color w:val="CF8E6D"/>
+          <w:sz w:val="20"/>
+          <w:szCs w:val="20"/>
+          <w:lang w:eastAsia="en-IN"/>
+        </w:rPr>
+        <w:t xml:space="preserve">public class </w:t>
+      </w:r>
+      <w:proofErr w:type="spellStart"/>
+      <w:r>
+        <w:rPr>
+          <w:rFonts w:ascii="Courier New" w:eastAsia="Times New Roman" w:hAnsi="Courier New" w:cs="Courier New"/>
+          <w:color w:val="BCBEC4"/>
+          <w:sz w:val="20"/>
+          <w:szCs w:val="20"/>
+          <w:lang w:eastAsia="en-IN"/>
+        </w:rPr>
+        <w:t>Map_FlatMap</w:t>
+      </w:r>
+      <w:proofErr w:type="spellEnd"/>
+      <w:r>
+        <w:rPr>
+          <w:rFonts w:ascii="Courier New" w:eastAsia="Times New Roman" w:hAnsi="Courier New" w:cs="Courier New"/>
+          <w:color w:val="BCBEC4"/>
+          <w:sz w:val="20"/>
+          <w:szCs w:val="20"/>
+          <w:lang w:eastAsia="en-IN"/>
+        </w:rPr>
+        <w:t xml:space="preserve"> {</w:t>
       </w:r>
       <w:r>
         <w:rPr>
@@ -4166,17 +6693,7 @@
           <w:szCs w:val="20"/>
           <w:lang w:eastAsia="en-IN"/>
         </w:rPr>
-        <w:t xml:space="preserve">public </w:t>
-      </w:r>
-      <w:r>
-        <w:rPr>
-          <w:rFonts w:ascii="Courier New" w:eastAsia="Times New Roman" w:hAnsi="Courier New" w:cs="Courier New"/>
-          <w:color w:val="BCBEC4"/>
-          <w:sz w:val="20"/>
-          <w:szCs w:val="20"/>
-          <w:lang w:eastAsia="en-IN"/>
-        </w:rPr>
-        <w:t xml:space="preserve">String </w:t>
+        <w:t xml:space="preserve">public static void </w:t>
       </w:r>
       <w:r>
         <w:rPr>
@@ -4186,28 +6703,72 @@
           <w:szCs w:val="20"/>
           <w:lang w:eastAsia="en-IN"/>
         </w:rPr>
-        <w:t>getEmpName</w:t>
-      </w:r>
-      <w:r>
-        <w:rPr>
-          <w:rFonts w:ascii="Courier New" w:eastAsia="Times New Roman" w:hAnsi="Courier New" w:cs="Courier New"/>
-          <w:color w:val="BCBEC4"/>
-          <w:sz w:val="20"/>
-          <w:szCs w:val="20"/>
-          <w:lang w:eastAsia="en-IN"/>
-        </w:rPr>
-        <w:t>() {</w:t>
-      </w:r>
-      <w:r>
-        <w:rPr>
-          <w:rFonts w:ascii="Courier New" w:eastAsia="Times New Roman" w:hAnsi="Courier New" w:cs="Courier New"/>
-          <w:color w:val="BCBEC4"/>
-          <w:sz w:val="20"/>
-          <w:szCs w:val="20"/>
-          <w:lang w:eastAsia="en-IN"/>
-        </w:rPr>
-        <w:br/>
-        <w:t xml:space="preserve">        </w:t>
+        <w:t>main</w:t>
+      </w:r>
+      <w:r>
+        <w:rPr>
+          <w:rFonts w:ascii="Courier New" w:eastAsia="Times New Roman" w:hAnsi="Courier New" w:cs="Courier New"/>
+          <w:color w:val="BCBEC4"/>
+          <w:sz w:val="20"/>
+          <w:szCs w:val="20"/>
+          <w:lang w:eastAsia="en-IN"/>
+        </w:rPr>
+        <w:t xml:space="preserve">(String[] </w:t>
+      </w:r>
+      <w:proofErr w:type="spellStart"/>
+      <w:r>
+        <w:rPr>
+          <w:rFonts w:ascii="Courier New" w:eastAsia="Times New Roman" w:hAnsi="Courier New" w:cs="Courier New"/>
+          <w:color w:val="BCBEC4"/>
+          <w:sz w:val="20"/>
+          <w:szCs w:val="20"/>
+          <w:lang w:eastAsia="en-IN"/>
+        </w:rPr>
+        <w:t>args</w:t>
+      </w:r>
+      <w:proofErr w:type="spellEnd"/>
+      <w:r>
+        <w:rPr>
+          <w:rFonts w:ascii="Courier New" w:eastAsia="Times New Roman" w:hAnsi="Courier New" w:cs="Courier New"/>
+          <w:color w:val="BCBEC4"/>
+          <w:sz w:val="20"/>
+          <w:szCs w:val="20"/>
+          <w:lang w:eastAsia="en-IN"/>
+        </w:rPr>
+        <w:t>) {</w:t>
+      </w:r>
+      <w:r>
+        <w:rPr>
+          <w:rFonts w:ascii="Courier New" w:eastAsia="Times New Roman" w:hAnsi="Courier New" w:cs="Courier New"/>
+          <w:color w:val="BCBEC4"/>
+          <w:sz w:val="20"/>
+          <w:szCs w:val="20"/>
+          <w:lang w:eastAsia="en-IN"/>
+        </w:rPr>
+        <w:br/>
+        <w:t xml:space="preserve">        List&lt;Employee&gt; </w:t>
+      </w:r>
+      <w:proofErr w:type="spellStart"/>
+      <w:r>
+        <w:rPr>
+          <w:rFonts w:ascii="Courier New" w:eastAsia="Times New Roman" w:hAnsi="Courier New" w:cs="Courier New"/>
+          <w:color w:val="BCBEC4"/>
+          <w:sz w:val="20"/>
+          <w:szCs w:val="20"/>
+          <w:lang w:eastAsia="en-IN"/>
+        </w:rPr>
+        <w:t>empList</w:t>
+      </w:r>
+      <w:proofErr w:type="spellEnd"/>
+      <w:r>
+        <w:rPr>
+          <w:rFonts w:ascii="Courier New" w:eastAsia="Times New Roman" w:hAnsi="Courier New" w:cs="Courier New"/>
+          <w:color w:val="BCBEC4"/>
+          <w:sz w:val="20"/>
+          <w:szCs w:val="20"/>
+          <w:lang w:eastAsia="en-IN"/>
+        </w:rPr>
+        <w:t xml:space="preserve"> = </w:t>
       </w:r>
       <w:r>
         <w:rPr>
@@ -4217,59 +6778,40 @@
           <w:szCs w:val="20"/>
           <w:lang w:eastAsia="en-IN"/>
         </w:rPr>
-        <w:t xml:space="preserve">return </w:t>
-      </w:r>
-      <w:r>
-        <w:rPr>
-          <w:rFonts w:ascii="Courier New" w:eastAsia="Times New Roman" w:hAnsi="Courier New" w:cs="Courier New"/>
-          <w:color w:val="C77DBB"/>
-          <w:sz w:val="20"/>
-          <w:szCs w:val="20"/>
-          <w:lang w:eastAsia="en-IN"/>
-        </w:rPr>
-        <w:t>empName</w:t>
-      </w:r>
-      <w:r>
-        <w:rPr>
-          <w:rFonts w:ascii="Courier New" w:eastAsia="Times New Roman" w:hAnsi="Courier New" w:cs="Courier New"/>
-          <w:color w:val="BCBEC4"/>
-          <w:sz w:val="20"/>
-          <w:szCs w:val="20"/>
-          <w:lang w:eastAsia="en-IN"/>
-        </w:rPr>
-        <w:t>;</w:t>
-      </w:r>
-      <w:r>
-        <w:rPr>
-          <w:rFonts w:ascii="Courier New" w:eastAsia="Times New Roman" w:hAnsi="Courier New" w:cs="Courier New"/>
-          <w:color w:val="BCBEC4"/>
-          <w:sz w:val="20"/>
-          <w:szCs w:val="20"/>
-          <w:lang w:eastAsia="en-IN"/>
-        </w:rPr>
-        <w:br/>
-        <w:t xml:space="preserve">    }</w:t>
-      </w:r>
-      <w:r>
-        <w:rPr>
-          <w:rFonts w:ascii="Courier New" w:eastAsia="Times New Roman" w:hAnsi="Courier New" w:cs="Courier New"/>
-          <w:color w:val="BCBEC4"/>
-          <w:sz w:val="20"/>
-          <w:szCs w:val="20"/>
-          <w:lang w:eastAsia="en-IN"/>
-        </w:rPr>
-        <w:br/>
-      </w:r>
-      <w:r>
-        <w:rPr>
-          <w:rFonts w:ascii="Courier New" w:eastAsia="Times New Roman" w:hAnsi="Courier New" w:cs="Courier New"/>
-          <w:color w:val="BCBEC4"/>
-          <w:sz w:val="20"/>
-          <w:szCs w:val="20"/>
-          <w:lang w:eastAsia="en-IN"/>
-        </w:rPr>
-        <w:br/>
-        <w:t xml:space="preserve">    </w:t>
+        <w:t xml:space="preserve">new </w:t>
+      </w:r>
+      <w:proofErr w:type="spellStart"/>
+      <w:r>
+        <w:rPr>
+          <w:rFonts w:ascii="Courier New" w:eastAsia="Times New Roman" w:hAnsi="Courier New" w:cs="Courier New"/>
+          <w:color w:val="BCBEC4"/>
+          <w:sz w:val="20"/>
+          <w:szCs w:val="20"/>
+          <w:lang w:eastAsia="en-IN"/>
+        </w:rPr>
+        <w:t>ArrayList</w:t>
+      </w:r>
+      <w:proofErr w:type="spellEnd"/>
+      <w:r>
+        <w:rPr>
+          <w:rFonts w:ascii="Courier New" w:eastAsia="Times New Roman" w:hAnsi="Courier New" w:cs="Courier New"/>
+          <w:color w:val="BCBEC4"/>
+          <w:sz w:val="20"/>
+          <w:szCs w:val="20"/>
+          <w:lang w:eastAsia="en-IN"/>
+        </w:rPr>
+        <w:t>&lt;&gt;();</w:t>
+      </w:r>
+      <w:r>
+        <w:rPr>
+          <w:rFonts w:ascii="Courier New" w:eastAsia="Times New Roman" w:hAnsi="Courier New" w:cs="Courier New"/>
+          <w:color w:val="BCBEC4"/>
+          <w:sz w:val="20"/>
+          <w:szCs w:val="20"/>
+          <w:lang w:eastAsia="en-IN"/>
+        </w:rPr>
+        <w:br/>
+        <w:t xml:space="preserve">        Employee employee1 = </w:t>
       </w:r>
       <w:r>
         <w:rPr>
@@ -4279,418 +6821,17 @@
           <w:szCs w:val="20"/>
           <w:lang w:eastAsia="en-IN"/>
         </w:rPr>
-        <w:t xml:space="preserve">public void </w:t>
-      </w:r>
-      <w:r>
-        <w:rPr>
-          <w:rFonts w:ascii="Courier New" w:eastAsia="Times New Roman" w:hAnsi="Courier New" w:cs="Courier New"/>
-          <w:color w:val="56A8F5"/>
-          <w:sz w:val="20"/>
-          <w:szCs w:val="20"/>
-          <w:lang w:eastAsia="en-IN"/>
-        </w:rPr>
-        <w:t>setEmpName</w:t>
-      </w:r>
-      <w:r>
-        <w:rPr>
-          <w:rFonts w:ascii="Courier New" w:eastAsia="Times New Roman" w:hAnsi="Courier New" w:cs="Courier New"/>
-          <w:color w:val="BCBEC4"/>
-          <w:sz w:val="20"/>
-          <w:szCs w:val="20"/>
-          <w:lang w:eastAsia="en-IN"/>
-        </w:rPr>
-        <w:t>(String empName) {</w:t>
-      </w:r>
-      <w:r>
-        <w:rPr>
-          <w:rFonts w:ascii="Courier New" w:eastAsia="Times New Roman" w:hAnsi="Courier New" w:cs="Courier New"/>
-          <w:color w:val="BCBEC4"/>
-          <w:sz w:val="20"/>
-          <w:szCs w:val="20"/>
-          <w:lang w:eastAsia="en-IN"/>
-        </w:rPr>
-        <w:br/>
-        <w:t xml:space="preserve">        </w:t>
-      </w:r>
-      <w:r>
-        <w:rPr>
-          <w:rFonts w:ascii="Courier New" w:eastAsia="Times New Roman" w:hAnsi="Courier New" w:cs="Courier New"/>
-          <w:color w:val="CF8E6D"/>
-          <w:sz w:val="20"/>
-          <w:szCs w:val="20"/>
-          <w:lang w:eastAsia="en-IN"/>
-        </w:rPr>
-        <w:t>this</w:t>
-      </w:r>
-      <w:r>
-        <w:rPr>
-          <w:rFonts w:ascii="Courier New" w:eastAsia="Times New Roman" w:hAnsi="Courier New" w:cs="Courier New"/>
-          <w:color w:val="BCBEC4"/>
-          <w:sz w:val="20"/>
-          <w:szCs w:val="20"/>
-          <w:lang w:eastAsia="en-IN"/>
-        </w:rPr>
-        <w:t>.</w:t>
-      </w:r>
-      <w:r>
-        <w:rPr>
-          <w:rFonts w:ascii="Courier New" w:eastAsia="Times New Roman" w:hAnsi="Courier New" w:cs="Courier New"/>
-          <w:color w:val="C77DBB"/>
-          <w:sz w:val="20"/>
-          <w:szCs w:val="20"/>
-          <w:lang w:eastAsia="en-IN"/>
-        </w:rPr>
-        <w:t xml:space="preserve">empName </w:t>
-      </w:r>
-      <w:r>
-        <w:rPr>
-          <w:rFonts w:ascii="Courier New" w:eastAsia="Times New Roman" w:hAnsi="Courier New" w:cs="Courier New"/>
-          <w:color w:val="BCBEC4"/>
-          <w:sz w:val="20"/>
-          <w:szCs w:val="20"/>
-          <w:lang w:eastAsia="en-IN"/>
-        </w:rPr>
-        <w:t>= empName;</w:t>
-      </w:r>
-      <w:r>
-        <w:rPr>
-          <w:rFonts w:ascii="Courier New" w:eastAsia="Times New Roman" w:hAnsi="Courier New" w:cs="Courier New"/>
-          <w:color w:val="BCBEC4"/>
-          <w:sz w:val="20"/>
-          <w:szCs w:val="20"/>
-          <w:lang w:eastAsia="en-IN"/>
-        </w:rPr>
-        <w:br/>
-        <w:t xml:space="preserve">    }</w:t>
-      </w:r>
-      <w:r>
-        <w:rPr>
-          <w:rFonts w:ascii="Courier New" w:eastAsia="Times New Roman" w:hAnsi="Courier New" w:cs="Courier New"/>
-          <w:color w:val="BCBEC4"/>
-          <w:sz w:val="20"/>
-          <w:szCs w:val="20"/>
-          <w:lang w:eastAsia="en-IN"/>
-        </w:rPr>
-        <w:br/>
-      </w:r>
-      <w:r>
-        <w:rPr>
-          <w:rFonts w:ascii="Courier New" w:eastAsia="Times New Roman" w:hAnsi="Courier New" w:cs="Courier New"/>
-          <w:color w:val="BCBEC4"/>
-          <w:sz w:val="20"/>
-          <w:szCs w:val="20"/>
-          <w:lang w:eastAsia="en-IN"/>
-        </w:rPr>
-        <w:br/>
-        <w:t xml:space="preserve">    </w:t>
-      </w:r>
-      <w:r>
-        <w:rPr>
-          <w:rFonts w:ascii="Courier New" w:eastAsia="Times New Roman" w:hAnsi="Courier New" w:cs="Courier New"/>
-          <w:color w:val="CF8E6D"/>
-          <w:sz w:val="20"/>
-          <w:szCs w:val="20"/>
-          <w:lang w:eastAsia="en-IN"/>
-        </w:rPr>
-        <w:t xml:space="preserve">public </w:t>
-      </w:r>
-      <w:r>
-        <w:rPr>
-          <w:rFonts w:ascii="Courier New" w:eastAsia="Times New Roman" w:hAnsi="Courier New" w:cs="Courier New"/>
-          <w:color w:val="BCBEC4"/>
-          <w:sz w:val="20"/>
-          <w:szCs w:val="20"/>
-          <w:lang w:eastAsia="en-IN"/>
-        </w:rPr>
-        <w:t xml:space="preserve">List&lt;String&gt; </w:t>
-      </w:r>
-      <w:r>
-        <w:rPr>
-          <w:rFonts w:ascii="Courier New" w:eastAsia="Times New Roman" w:hAnsi="Courier New" w:cs="Courier New"/>
-          <w:color w:val="56A8F5"/>
-          <w:sz w:val="20"/>
-          <w:szCs w:val="20"/>
-          <w:lang w:eastAsia="en-IN"/>
-        </w:rPr>
-        <w:t>getCity</w:t>
-      </w:r>
-      <w:r>
-        <w:rPr>
-          <w:rFonts w:ascii="Courier New" w:eastAsia="Times New Roman" w:hAnsi="Courier New" w:cs="Courier New"/>
-          <w:color w:val="BCBEC4"/>
-          <w:sz w:val="20"/>
-          <w:szCs w:val="20"/>
-          <w:lang w:eastAsia="en-IN"/>
-        </w:rPr>
-        <w:t>() {</w:t>
-      </w:r>
-      <w:r>
-        <w:rPr>
-          <w:rFonts w:ascii="Courier New" w:eastAsia="Times New Roman" w:hAnsi="Courier New" w:cs="Courier New"/>
-          <w:color w:val="BCBEC4"/>
-          <w:sz w:val="20"/>
-          <w:szCs w:val="20"/>
-          <w:lang w:eastAsia="en-IN"/>
-        </w:rPr>
-        <w:br/>
-        <w:t xml:space="preserve">        </w:t>
-      </w:r>
-      <w:r>
-        <w:rPr>
-          <w:rFonts w:ascii="Courier New" w:eastAsia="Times New Roman" w:hAnsi="Courier New" w:cs="Courier New"/>
-          <w:color w:val="CF8E6D"/>
-          <w:sz w:val="20"/>
-          <w:szCs w:val="20"/>
-          <w:lang w:eastAsia="en-IN"/>
-        </w:rPr>
-        <w:t xml:space="preserve">return </w:t>
-      </w:r>
-      <w:r>
-        <w:rPr>
-          <w:rFonts w:ascii="Courier New" w:eastAsia="Times New Roman" w:hAnsi="Courier New" w:cs="Courier New"/>
-          <w:color w:val="C77DBB"/>
-          <w:sz w:val="20"/>
-          <w:szCs w:val="20"/>
-          <w:lang w:eastAsia="en-IN"/>
-        </w:rPr>
-        <w:t>city</w:t>
-      </w:r>
-      <w:r>
-        <w:rPr>
-          <w:rFonts w:ascii="Courier New" w:eastAsia="Times New Roman" w:hAnsi="Courier New" w:cs="Courier New"/>
-          <w:color w:val="BCBEC4"/>
-          <w:sz w:val="20"/>
-          <w:szCs w:val="20"/>
-          <w:lang w:eastAsia="en-IN"/>
-        </w:rPr>
-        <w:t>;</w:t>
-      </w:r>
-      <w:r>
-        <w:rPr>
-          <w:rFonts w:ascii="Courier New" w:eastAsia="Times New Roman" w:hAnsi="Courier New" w:cs="Courier New"/>
-          <w:color w:val="BCBEC4"/>
-          <w:sz w:val="20"/>
-          <w:szCs w:val="20"/>
-          <w:lang w:eastAsia="en-IN"/>
-        </w:rPr>
-        <w:br/>
-        <w:t xml:space="preserve">    }</w:t>
-      </w:r>
-      <w:r>
-        <w:rPr>
-          <w:rFonts w:ascii="Courier New" w:eastAsia="Times New Roman" w:hAnsi="Courier New" w:cs="Courier New"/>
-          <w:color w:val="BCBEC4"/>
-          <w:sz w:val="20"/>
-          <w:szCs w:val="20"/>
-          <w:lang w:eastAsia="en-IN"/>
-        </w:rPr>
-        <w:br/>
-      </w:r>
-      <w:r>
-        <w:rPr>
-          <w:rFonts w:ascii="Courier New" w:eastAsia="Times New Roman" w:hAnsi="Courier New" w:cs="Courier New"/>
-          <w:color w:val="BCBEC4"/>
-          <w:sz w:val="20"/>
-          <w:szCs w:val="20"/>
-          <w:lang w:eastAsia="en-IN"/>
-        </w:rPr>
-        <w:br/>
-        <w:t xml:space="preserve">    </w:t>
-      </w:r>
-      <w:r>
-        <w:rPr>
-          <w:rFonts w:ascii="Courier New" w:eastAsia="Times New Roman" w:hAnsi="Courier New" w:cs="Courier New"/>
-          <w:color w:val="CF8E6D"/>
-          <w:sz w:val="20"/>
-          <w:szCs w:val="20"/>
-          <w:lang w:eastAsia="en-IN"/>
-        </w:rPr>
-        <w:t xml:space="preserve">public void </w:t>
-      </w:r>
-      <w:r>
-        <w:rPr>
-          <w:rFonts w:ascii="Courier New" w:eastAsia="Times New Roman" w:hAnsi="Courier New" w:cs="Courier New"/>
-          <w:color w:val="56A8F5"/>
-          <w:sz w:val="20"/>
-          <w:szCs w:val="20"/>
-          <w:lang w:eastAsia="en-IN"/>
-        </w:rPr>
-        <w:t>setCity</w:t>
-      </w:r>
-      <w:r>
-        <w:rPr>
-          <w:rFonts w:ascii="Courier New" w:eastAsia="Times New Roman" w:hAnsi="Courier New" w:cs="Courier New"/>
-          <w:color w:val="BCBEC4"/>
-          <w:sz w:val="20"/>
-          <w:szCs w:val="20"/>
-          <w:lang w:eastAsia="en-IN"/>
-        </w:rPr>
-        <w:t>(List&lt;String&gt; city) {</w:t>
-      </w:r>
-      <w:r>
-        <w:rPr>
-          <w:rFonts w:ascii="Courier New" w:eastAsia="Times New Roman" w:hAnsi="Courier New" w:cs="Courier New"/>
-          <w:color w:val="BCBEC4"/>
-          <w:sz w:val="20"/>
-          <w:szCs w:val="20"/>
-          <w:lang w:eastAsia="en-IN"/>
-        </w:rPr>
-        <w:br/>
-        <w:t xml:space="preserve">        </w:t>
-      </w:r>
-      <w:r>
-        <w:rPr>
-          <w:rFonts w:ascii="Courier New" w:eastAsia="Times New Roman" w:hAnsi="Courier New" w:cs="Courier New"/>
-          <w:color w:val="CF8E6D"/>
-          <w:sz w:val="20"/>
-          <w:szCs w:val="20"/>
-          <w:lang w:eastAsia="en-IN"/>
-        </w:rPr>
-        <w:t>this</w:t>
-      </w:r>
-      <w:r>
-        <w:rPr>
-          <w:rFonts w:ascii="Courier New" w:eastAsia="Times New Roman" w:hAnsi="Courier New" w:cs="Courier New"/>
-          <w:color w:val="BCBEC4"/>
-          <w:sz w:val="20"/>
-          <w:szCs w:val="20"/>
-          <w:lang w:eastAsia="en-IN"/>
-        </w:rPr>
-        <w:t>.</w:t>
-      </w:r>
-      <w:r>
-        <w:rPr>
-          <w:rFonts w:ascii="Courier New" w:eastAsia="Times New Roman" w:hAnsi="Courier New" w:cs="Courier New"/>
-          <w:color w:val="C77DBB"/>
-          <w:sz w:val="20"/>
-          <w:szCs w:val="20"/>
-          <w:lang w:eastAsia="en-IN"/>
-        </w:rPr>
-        <w:t xml:space="preserve">city </w:t>
-      </w:r>
-      <w:r>
-        <w:rPr>
-          <w:rFonts w:ascii="Courier New" w:eastAsia="Times New Roman" w:hAnsi="Courier New" w:cs="Courier New"/>
-          <w:color w:val="BCBEC4"/>
-          <w:sz w:val="20"/>
-          <w:szCs w:val="20"/>
-          <w:lang w:eastAsia="en-IN"/>
-        </w:rPr>
-        <w:t>= city;</w:t>
-      </w:r>
-      <w:r>
-        <w:rPr>
-          <w:rFonts w:ascii="Courier New" w:eastAsia="Times New Roman" w:hAnsi="Courier New" w:cs="Courier New"/>
-          <w:color w:val="BCBEC4"/>
-          <w:sz w:val="20"/>
-          <w:szCs w:val="20"/>
-          <w:lang w:eastAsia="en-IN"/>
-        </w:rPr>
-        <w:br/>
-        <w:t xml:space="preserve">    }</w:t>
-      </w:r>
-      <w:r>
-        <w:rPr>
-          <w:rFonts w:ascii="Courier New" w:eastAsia="Times New Roman" w:hAnsi="Courier New" w:cs="Courier New"/>
-          <w:color w:val="BCBEC4"/>
-          <w:sz w:val="20"/>
-          <w:szCs w:val="20"/>
-          <w:lang w:eastAsia="en-IN"/>
-        </w:rPr>
-        <w:br/>
-      </w:r>
-      <w:r>
-        <w:rPr>
-          <w:rFonts w:ascii="Courier New" w:eastAsia="Times New Roman" w:hAnsi="Courier New" w:cs="Courier New"/>
-          <w:color w:val="BCBEC4"/>
-          <w:sz w:val="20"/>
-          <w:szCs w:val="20"/>
-          <w:lang w:eastAsia="en-IN"/>
-        </w:rPr>
-        <w:br/>
-        <w:t xml:space="preserve">    </w:t>
-      </w:r>
-      <w:r>
-        <w:rPr>
-          <w:rFonts w:ascii="Courier New" w:eastAsia="Times New Roman" w:hAnsi="Courier New" w:cs="Courier New"/>
-          <w:color w:val="B3AE60"/>
-          <w:sz w:val="20"/>
-          <w:szCs w:val="20"/>
-          <w:lang w:eastAsia="en-IN"/>
-        </w:rPr>
-        <w:t>@Override</w:t>
-      </w:r>
-      <w:r>
-        <w:rPr>
-          <w:rFonts w:ascii="Courier New" w:eastAsia="Times New Roman" w:hAnsi="Courier New" w:cs="Courier New"/>
-          <w:color w:val="B3AE60"/>
-          <w:sz w:val="20"/>
-          <w:szCs w:val="20"/>
-          <w:lang w:eastAsia="en-IN"/>
-        </w:rPr>
-        <w:br/>
-        <w:t xml:space="preserve">    </w:t>
-      </w:r>
-      <w:r>
-        <w:rPr>
-          <w:rFonts w:ascii="Courier New" w:eastAsia="Times New Roman" w:hAnsi="Courier New" w:cs="Courier New"/>
-          <w:color w:val="CF8E6D"/>
-          <w:sz w:val="20"/>
-          <w:szCs w:val="20"/>
-          <w:lang w:eastAsia="en-IN"/>
-        </w:rPr>
-        <w:t xml:space="preserve">public </w:t>
-      </w:r>
-      <w:r>
-        <w:rPr>
-          <w:rFonts w:ascii="Courier New" w:eastAsia="Times New Roman" w:hAnsi="Courier New" w:cs="Courier New"/>
-          <w:color w:val="BCBEC4"/>
-          <w:sz w:val="20"/>
-          <w:szCs w:val="20"/>
-          <w:lang w:eastAsia="en-IN"/>
-        </w:rPr>
-        <w:t xml:space="preserve">String </w:t>
-      </w:r>
-      <w:r>
-        <w:rPr>
-          <w:rFonts w:ascii="Courier New" w:eastAsia="Times New Roman" w:hAnsi="Courier New" w:cs="Courier New"/>
-          <w:color w:val="56A8F5"/>
-          <w:sz w:val="20"/>
-          <w:szCs w:val="20"/>
-          <w:lang w:eastAsia="en-IN"/>
-        </w:rPr>
-        <w:t>toString</w:t>
-      </w:r>
-      <w:r>
-        <w:rPr>
-          <w:rFonts w:ascii="Courier New" w:eastAsia="Times New Roman" w:hAnsi="Courier New" w:cs="Courier New"/>
-          <w:color w:val="BCBEC4"/>
-          <w:sz w:val="20"/>
-          <w:szCs w:val="20"/>
-          <w:lang w:eastAsia="en-IN"/>
-        </w:rPr>
-        <w:t>() {</w:t>
-      </w:r>
-      <w:r>
-        <w:rPr>
-          <w:rFonts w:ascii="Courier New" w:eastAsia="Times New Roman" w:hAnsi="Courier New" w:cs="Courier New"/>
-          <w:color w:val="BCBEC4"/>
-          <w:sz w:val="20"/>
-          <w:szCs w:val="20"/>
-          <w:lang w:eastAsia="en-IN"/>
-        </w:rPr>
-        <w:br/>
-        <w:t xml:space="preserve">        </w:t>
-      </w:r>
-      <w:r>
-        <w:rPr>
-          <w:rFonts w:ascii="Courier New" w:eastAsia="Times New Roman" w:hAnsi="Courier New" w:cs="Courier New"/>
-          <w:color w:val="CF8E6D"/>
-          <w:sz w:val="20"/>
-          <w:szCs w:val="20"/>
-          <w:lang w:eastAsia="en-IN"/>
-        </w:rPr>
-        <w:t xml:space="preserve">return </w:t>
+        <w:t xml:space="preserve">new </w:t>
+      </w:r>
+      <w:r>
+        <w:rPr>
+          <w:rFonts w:ascii="Courier New" w:eastAsia="Times New Roman" w:hAnsi="Courier New" w:cs="Courier New"/>
+          <w:color w:val="BCBEC4"/>
+          <w:sz w:val="20"/>
+          <w:szCs w:val="20"/>
+          <w:lang w:eastAsia="en-IN"/>
+        </w:rPr>
+        <w:t>Employee(</w:t>
       </w:r>
       <w:r>
         <w:rPr>
@@ -4700,364 +6841,6 @@
           <w:szCs w:val="20"/>
           <w:lang w:eastAsia="en-IN"/>
         </w:rPr>
-        <w:t xml:space="preserve">"Employee{" </w:t>
-      </w:r>
-      <w:r>
-        <w:rPr>
-          <w:rFonts w:ascii="Courier New" w:eastAsia="Times New Roman" w:hAnsi="Courier New" w:cs="Courier New"/>
-          <w:color w:val="BCBEC4"/>
-          <w:sz w:val="20"/>
-          <w:szCs w:val="20"/>
-          <w:lang w:eastAsia="en-IN"/>
-        </w:rPr>
-        <w:t>+</w:t>
-      </w:r>
-      <w:r>
-        <w:rPr>
-          <w:rFonts w:ascii="Courier New" w:eastAsia="Times New Roman" w:hAnsi="Courier New" w:cs="Courier New"/>
-          <w:color w:val="BCBEC4"/>
-          <w:sz w:val="20"/>
-          <w:szCs w:val="20"/>
-          <w:lang w:eastAsia="en-IN"/>
-        </w:rPr>
-        <w:br/>
-        <w:t xml:space="preserve">                </w:t>
-      </w:r>
-      <w:r>
-        <w:rPr>
-          <w:rFonts w:ascii="Courier New" w:eastAsia="Times New Roman" w:hAnsi="Courier New" w:cs="Courier New"/>
-          <w:color w:val="6AAB73"/>
-          <w:sz w:val="20"/>
-          <w:szCs w:val="20"/>
-          <w:lang w:eastAsia="en-IN"/>
-        </w:rPr>
-        <w:t xml:space="preserve">"empName='" </w:t>
-      </w:r>
-      <w:r>
-        <w:rPr>
-          <w:rFonts w:ascii="Courier New" w:eastAsia="Times New Roman" w:hAnsi="Courier New" w:cs="Courier New"/>
-          <w:color w:val="BCBEC4"/>
-          <w:sz w:val="20"/>
-          <w:szCs w:val="20"/>
-          <w:lang w:eastAsia="en-IN"/>
-        </w:rPr>
-        <w:t xml:space="preserve">+ </w:t>
-      </w:r>
-      <w:r>
-        <w:rPr>
-          <w:rFonts w:ascii="Courier New" w:eastAsia="Times New Roman" w:hAnsi="Courier New" w:cs="Courier New"/>
-          <w:color w:val="C77DBB"/>
-          <w:sz w:val="20"/>
-          <w:szCs w:val="20"/>
-          <w:lang w:eastAsia="en-IN"/>
-        </w:rPr>
-        <w:t xml:space="preserve">empName </w:t>
-      </w:r>
-      <w:r>
-        <w:rPr>
-          <w:rFonts w:ascii="Courier New" w:eastAsia="Times New Roman" w:hAnsi="Courier New" w:cs="Courier New"/>
-          <w:color w:val="BCBEC4"/>
-          <w:sz w:val="20"/>
-          <w:szCs w:val="20"/>
-          <w:lang w:eastAsia="en-IN"/>
-        </w:rPr>
-        <w:t xml:space="preserve">+ </w:t>
-      </w:r>
-      <w:r>
-        <w:rPr>
-          <w:rFonts w:ascii="Courier New" w:eastAsia="Times New Roman" w:hAnsi="Courier New" w:cs="Courier New"/>
-          <w:color w:val="6AAB73"/>
-          <w:sz w:val="20"/>
-          <w:szCs w:val="20"/>
-          <w:lang w:eastAsia="en-IN"/>
-        </w:rPr>
-        <w:t>'</w:t>
-      </w:r>
-      <w:r>
-        <w:rPr>
-          <w:rFonts w:ascii="Courier New" w:eastAsia="Times New Roman" w:hAnsi="Courier New" w:cs="Courier New"/>
-          <w:color w:val="CF8E6D"/>
-          <w:sz w:val="20"/>
-          <w:szCs w:val="20"/>
-          <w:lang w:eastAsia="en-IN"/>
-        </w:rPr>
-        <w:t>\'</w:t>
-      </w:r>
-      <w:r>
-        <w:rPr>
-          <w:rFonts w:ascii="Courier New" w:eastAsia="Times New Roman" w:hAnsi="Courier New" w:cs="Courier New"/>
-          <w:color w:val="6AAB73"/>
-          <w:sz w:val="20"/>
-          <w:szCs w:val="20"/>
-          <w:lang w:eastAsia="en-IN"/>
-        </w:rPr>
-        <w:t xml:space="preserve">' </w:t>
-      </w:r>
-      <w:r>
-        <w:rPr>
-          <w:rFonts w:ascii="Courier New" w:eastAsia="Times New Roman" w:hAnsi="Courier New" w:cs="Courier New"/>
-          <w:color w:val="BCBEC4"/>
-          <w:sz w:val="20"/>
-          <w:szCs w:val="20"/>
-          <w:lang w:eastAsia="en-IN"/>
-        </w:rPr>
-        <w:t>+</w:t>
-      </w:r>
-      <w:r>
-        <w:rPr>
-          <w:rFonts w:ascii="Courier New" w:eastAsia="Times New Roman" w:hAnsi="Courier New" w:cs="Courier New"/>
-          <w:color w:val="BCBEC4"/>
-          <w:sz w:val="20"/>
-          <w:szCs w:val="20"/>
-          <w:lang w:eastAsia="en-IN"/>
-        </w:rPr>
-        <w:br/>
-        <w:t xml:space="preserve">                </w:t>
-      </w:r>
-      <w:r>
-        <w:rPr>
-          <w:rFonts w:ascii="Courier New" w:eastAsia="Times New Roman" w:hAnsi="Courier New" w:cs="Courier New"/>
-          <w:color w:val="6AAB73"/>
-          <w:sz w:val="20"/>
-          <w:szCs w:val="20"/>
-          <w:lang w:eastAsia="en-IN"/>
-        </w:rPr>
-        <w:t xml:space="preserve">", city=" </w:t>
-      </w:r>
-      <w:r>
-        <w:rPr>
-          <w:rFonts w:ascii="Courier New" w:eastAsia="Times New Roman" w:hAnsi="Courier New" w:cs="Courier New"/>
-          <w:color w:val="BCBEC4"/>
-          <w:sz w:val="20"/>
-          <w:szCs w:val="20"/>
-          <w:lang w:eastAsia="en-IN"/>
-        </w:rPr>
-        <w:t xml:space="preserve">+ </w:t>
-      </w:r>
-      <w:r>
-        <w:rPr>
-          <w:rFonts w:ascii="Courier New" w:eastAsia="Times New Roman" w:hAnsi="Courier New" w:cs="Courier New"/>
-          <w:color w:val="C77DBB"/>
-          <w:sz w:val="20"/>
-          <w:szCs w:val="20"/>
-          <w:lang w:eastAsia="en-IN"/>
-        </w:rPr>
-        <w:t xml:space="preserve">city </w:t>
-      </w:r>
-      <w:r>
-        <w:rPr>
-          <w:rFonts w:ascii="Courier New" w:eastAsia="Times New Roman" w:hAnsi="Courier New" w:cs="Courier New"/>
-          <w:color w:val="BCBEC4"/>
-          <w:sz w:val="20"/>
-          <w:szCs w:val="20"/>
-          <w:lang w:eastAsia="en-IN"/>
-        </w:rPr>
-        <w:t>+</w:t>
-      </w:r>
-      <w:r>
-        <w:rPr>
-          <w:rFonts w:ascii="Courier New" w:eastAsia="Times New Roman" w:hAnsi="Courier New" w:cs="Courier New"/>
-          <w:color w:val="BCBEC4"/>
-          <w:sz w:val="20"/>
-          <w:szCs w:val="20"/>
-          <w:lang w:eastAsia="en-IN"/>
-        </w:rPr>
-        <w:br/>
-        <w:t xml:space="preserve">                </w:t>
-      </w:r>
-      <w:r>
-        <w:rPr>
-          <w:rFonts w:ascii="Courier New" w:eastAsia="Times New Roman" w:hAnsi="Courier New" w:cs="Courier New"/>
-          <w:color w:val="6AAB73"/>
-          <w:sz w:val="20"/>
-          <w:szCs w:val="20"/>
-          <w:lang w:eastAsia="en-IN"/>
-        </w:rPr>
-        <w:t>'}'</w:t>
-      </w:r>
-      <w:r>
-        <w:rPr>
-          <w:rFonts w:ascii="Courier New" w:eastAsia="Times New Roman" w:hAnsi="Courier New" w:cs="Courier New"/>
-          <w:color w:val="BCBEC4"/>
-          <w:sz w:val="20"/>
-          <w:szCs w:val="20"/>
-          <w:lang w:eastAsia="en-IN"/>
-        </w:rPr>
-        <w:t>;</w:t>
-      </w:r>
-      <w:r>
-        <w:rPr>
-          <w:rFonts w:ascii="Courier New" w:eastAsia="Times New Roman" w:hAnsi="Courier New" w:cs="Courier New"/>
-          <w:color w:val="BCBEC4"/>
-          <w:sz w:val="20"/>
-          <w:szCs w:val="20"/>
-          <w:lang w:eastAsia="en-IN"/>
-        </w:rPr>
-        <w:br/>
-        <w:t xml:space="preserve">    }</w:t>
-      </w:r>
-      <w:r>
-        <w:rPr>
-          <w:rFonts w:ascii="Courier New" w:eastAsia="Times New Roman" w:hAnsi="Courier New" w:cs="Courier New"/>
-          <w:color w:val="BCBEC4"/>
-          <w:sz w:val="20"/>
-          <w:szCs w:val="20"/>
-          <w:lang w:eastAsia="en-IN"/>
-        </w:rPr>
-        <w:br/>
-        <w:t>}</w:t>
-      </w:r>
-      <w:r>
-        <w:rPr>
-          <w:rFonts w:ascii="Courier New" w:eastAsia="Times New Roman" w:hAnsi="Courier New" w:cs="Courier New"/>
-          <w:color w:val="BCBEC4"/>
-          <w:sz w:val="20"/>
-          <w:szCs w:val="20"/>
-          <w:lang w:eastAsia="en-IN"/>
-        </w:rPr>
-        <w:br/>
-      </w:r>
-      <w:r>
-        <w:rPr>
-          <w:rFonts w:ascii="Courier New" w:eastAsia="Times New Roman" w:hAnsi="Courier New" w:cs="Courier New"/>
-          <w:color w:val="BCBEC4"/>
-          <w:sz w:val="20"/>
-          <w:szCs w:val="20"/>
-          <w:lang w:eastAsia="en-IN"/>
-        </w:rPr>
-        <w:br/>
-      </w:r>
-      <w:r>
-        <w:rPr>
-          <w:rFonts w:ascii="Courier New" w:eastAsia="Times New Roman" w:hAnsi="Courier New" w:cs="Courier New"/>
-          <w:color w:val="CF8E6D"/>
-          <w:sz w:val="20"/>
-          <w:szCs w:val="20"/>
-          <w:lang w:eastAsia="en-IN"/>
-        </w:rPr>
-        <w:t xml:space="preserve">public class </w:t>
-      </w:r>
-      <w:r>
-        <w:rPr>
-          <w:rFonts w:ascii="Courier New" w:eastAsia="Times New Roman" w:hAnsi="Courier New" w:cs="Courier New"/>
-          <w:color w:val="BCBEC4"/>
-          <w:sz w:val="20"/>
-          <w:szCs w:val="20"/>
-          <w:lang w:eastAsia="en-IN"/>
-        </w:rPr>
-        <w:t>Map_FlatMap {</w:t>
-      </w:r>
-      <w:r>
-        <w:rPr>
-          <w:rFonts w:ascii="Courier New" w:eastAsia="Times New Roman" w:hAnsi="Courier New" w:cs="Courier New"/>
-          <w:color w:val="BCBEC4"/>
-          <w:sz w:val="20"/>
-          <w:szCs w:val="20"/>
-          <w:lang w:eastAsia="en-IN"/>
-        </w:rPr>
-        <w:br/>
-        <w:t xml:space="preserve">    </w:t>
-      </w:r>
-      <w:r>
-        <w:rPr>
-          <w:rFonts w:ascii="Courier New" w:eastAsia="Times New Roman" w:hAnsi="Courier New" w:cs="Courier New"/>
-          <w:color w:val="CF8E6D"/>
-          <w:sz w:val="20"/>
-          <w:szCs w:val="20"/>
-          <w:lang w:eastAsia="en-IN"/>
-        </w:rPr>
-        <w:t xml:space="preserve">public static void </w:t>
-      </w:r>
-      <w:r>
-        <w:rPr>
-          <w:rFonts w:ascii="Courier New" w:eastAsia="Times New Roman" w:hAnsi="Courier New" w:cs="Courier New"/>
-          <w:color w:val="56A8F5"/>
-          <w:sz w:val="20"/>
-          <w:szCs w:val="20"/>
-          <w:lang w:eastAsia="en-IN"/>
-        </w:rPr>
-        <w:t>main</w:t>
-      </w:r>
-      <w:r>
-        <w:rPr>
-          <w:rFonts w:ascii="Courier New" w:eastAsia="Times New Roman" w:hAnsi="Courier New" w:cs="Courier New"/>
-          <w:color w:val="BCBEC4"/>
-          <w:sz w:val="20"/>
-          <w:szCs w:val="20"/>
-          <w:lang w:eastAsia="en-IN"/>
-        </w:rPr>
-        <w:t>(String[] args) {</w:t>
-      </w:r>
-      <w:r>
-        <w:rPr>
-          <w:rFonts w:ascii="Courier New" w:eastAsia="Times New Roman" w:hAnsi="Courier New" w:cs="Courier New"/>
-          <w:color w:val="BCBEC4"/>
-          <w:sz w:val="20"/>
-          <w:szCs w:val="20"/>
-          <w:lang w:eastAsia="en-IN"/>
-        </w:rPr>
-        <w:br/>
-        <w:t xml:space="preserve">        List&lt;Employee&gt; empList = </w:t>
-      </w:r>
-      <w:r>
-        <w:rPr>
-          <w:rFonts w:ascii="Courier New" w:eastAsia="Times New Roman" w:hAnsi="Courier New" w:cs="Courier New"/>
-          <w:color w:val="CF8E6D"/>
-          <w:sz w:val="20"/>
-          <w:szCs w:val="20"/>
-          <w:lang w:eastAsia="en-IN"/>
-        </w:rPr>
-        <w:t xml:space="preserve">new </w:t>
-      </w:r>
-      <w:r>
-        <w:rPr>
-          <w:rFonts w:ascii="Courier New" w:eastAsia="Times New Roman" w:hAnsi="Courier New" w:cs="Courier New"/>
-          <w:color w:val="BCBEC4"/>
-          <w:sz w:val="20"/>
-          <w:szCs w:val="20"/>
-          <w:lang w:eastAsia="en-IN"/>
-        </w:rPr>
-        <w:t>ArrayList&lt;&gt;();</w:t>
-      </w:r>
-      <w:r>
-        <w:rPr>
-          <w:rFonts w:ascii="Courier New" w:eastAsia="Times New Roman" w:hAnsi="Courier New" w:cs="Courier New"/>
-          <w:color w:val="BCBEC4"/>
-          <w:sz w:val="20"/>
-          <w:szCs w:val="20"/>
-          <w:lang w:eastAsia="en-IN"/>
-        </w:rPr>
-        <w:br/>
-        <w:t xml:space="preserve">        Employee employee1 = </w:t>
-      </w:r>
-      <w:r>
-        <w:rPr>
-          <w:rFonts w:ascii="Courier New" w:eastAsia="Times New Roman" w:hAnsi="Courier New" w:cs="Courier New"/>
-          <w:color w:val="CF8E6D"/>
-          <w:sz w:val="20"/>
-          <w:szCs w:val="20"/>
-          <w:lang w:eastAsia="en-IN"/>
-        </w:rPr>
-        <w:t xml:space="preserve">new </w:t>
-      </w:r>
-      <w:r>
-        <w:rPr>
-          <w:rFonts w:ascii="Courier New" w:eastAsia="Times New Roman" w:hAnsi="Courier New" w:cs="Courier New"/>
-          <w:color w:val="BCBEC4"/>
-          <w:sz w:val="20"/>
-          <w:szCs w:val="20"/>
-          <w:lang w:eastAsia="en-IN"/>
-        </w:rPr>
-        <w:t>Employee(</w:t>
-      </w:r>
-      <w:r>
-        <w:rPr>
-          <w:rFonts w:ascii="Courier New" w:eastAsia="Times New Roman" w:hAnsi="Courier New" w:cs="Courier New"/>
-          <w:color w:val="6AAB73"/>
-          <w:sz w:val="20"/>
-          <w:szCs w:val="20"/>
-          <w:lang w:eastAsia="en-IN"/>
-        </w:rPr>
         <w:t>"ABC"</w:t>
       </w:r>
       <w:r>
@@ -5068,7 +6851,18 @@
           <w:szCs w:val="20"/>
           <w:lang w:eastAsia="en-IN"/>
         </w:rPr>
-        <w:t>,Arrays.</w:t>
+        <w:t>,</w:t>
+      </w:r>
+      <w:proofErr w:type="spellStart"/>
+      <w:r>
+        <w:rPr>
+          <w:rFonts w:ascii="Courier New" w:eastAsia="Times New Roman" w:hAnsi="Courier New" w:cs="Courier New"/>
+          <w:color w:val="BCBEC4"/>
+          <w:sz w:val="20"/>
+          <w:szCs w:val="20"/>
+          <w:lang w:eastAsia="en-IN"/>
+        </w:rPr>
+        <w:t>Arrays.</w:t>
       </w:r>
       <w:r>
         <w:rPr>
@@ -5082,6 +6876,7 @@
         </w:rPr>
         <w:t>asList</w:t>
       </w:r>
+      <w:proofErr w:type="spellEnd"/>
       <w:r>
         <w:rPr>
           <w:rFonts w:ascii="Courier New" w:eastAsia="Times New Roman" w:hAnsi="Courier New" w:cs="Courier New"/>
@@ -5100,7 +6895,18 @@
           <w:szCs w:val="20"/>
           <w:lang w:eastAsia="en-IN"/>
         </w:rPr>
-        <w:t>"Nagpur"</w:t>
+        <w:t>"</w:t>
+      </w:r>
+      <w:proofErr w:type="spellStart"/>
+      <w:r>
+        <w:rPr>
+          <w:rFonts w:ascii="Courier New" w:eastAsia="Times New Roman" w:hAnsi="Courier New" w:cs="Courier New"/>
+          <w:color w:val="6AAB73"/>
+          <w:sz w:val="20"/>
+          <w:szCs w:val="20"/>
+          <w:lang w:eastAsia="en-IN"/>
+        </w:rPr>
+        <w:t>Nagpur"</w:t>
       </w:r>
       <w:r>
         <w:rPr>
@@ -5120,7 +6926,18 @@
           <w:szCs w:val="20"/>
           <w:lang w:eastAsia="en-IN"/>
         </w:rPr>
-        <w:t>"Pune"</w:t>
+        <w:t>"Pune</w:t>
+      </w:r>
+      <w:proofErr w:type="spellEnd"/>
+      <w:r>
+        <w:rPr>
+          <w:rFonts w:ascii="Courier New" w:eastAsia="Times New Roman" w:hAnsi="Courier New" w:cs="Courier New"/>
+          <w:color w:val="6AAB73"/>
+          <w:sz w:val="20"/>
+          <w:szCs w:val="20"/>
+          <w:lang w:eastAsia="en-IN"/>
+        </w:rPr>
+        <w:t>"</w:t>
       </w:r>
       <w:r>
         <w:rPr>
@@ -5181,7 +6998,18 @@
           <w:szCs w:val="20"/>
           <w:lang w:eastAsia="en-IN"/>
         </w:rPr>
-        <w:t>,Arrays.</w:t>
+        <w:t>,</w:t>
+      </w:r>
+      <w:proofErr w:type="spellStart"/>
+      <w:r>
+        <w:rPr>
+          <w:rFonts w:ascii="Courier New" w:eastAsia="Times New Roman" w:hAnsi="Courier New" w:cs="Courier New"/>
+          <w:color w:val="BCBEC4"/>
+          <w:sz w:val="20"/>
+          <w:szCs w:val="20"/>
+          <w:lang w:eastAsia="en-IN"/>
+        </w:rPr>
+        <w:t>Arrays.</w:t>
       </w:r>
       <w:r>
         <w:rPr>
@@ -5195,6 +7023,7 @@
         </w:rPr>
         <w:t>asList</w:t>
       </w:r>
+      <w:proofErr w:type="spellEnd"/>
       <w:r>
         <w:rPr>
           <w:rFonts w:ascii="Courier New" w:eastAsia="Times New Roman" w:hAnsi="Courier New" w:cs="Courier New"/>
@@ -5213,7 +7042,18 @@
           <w:szCs w:val="20"/>
           <w:lang w:eastAsia="en-IN"/>
         </w:rPr>
-        <w:t>"Pune"</w:t>
+        <w:t>"</w:t>
+      </w:r>
+      <w:proofErr w:type="spellStart"/>
+      <w:r>
+        <w:rPr>
+          <w:rFonts w:ascii="Courier New" w:eastAsia="Times New Roman" w:hAnsi="Courier New" w:cs="Courier New"/>
+          <w:color w:val="6AAB73"/>
+          <w:sz w:val="20"/>
+          <w:szCs w:val="20"/>
+          <w:lang w:eastAsia="en-IN"/>
+        </w:rPr>
+        <w:t>Pune"</w:t>
       </w:r>
       <w:r>
         <w:rPr>
@@ -5253,7 +7093,18 @@
           <w:szCs w:val="20"/>
           <w:lang w:eastAsia="en-IN"/>
         </w:rPr>
-        <w:t>"Mumbai"</w:t>
+        <w:t>"Mumbai</w:t>
+      </w:r>
+      <w:proofErr w:type="spellEnd"/>
+      <w:r>
+        <w:rPr>
+          <w:rFonts w:ascii="Courier New" w:eastAsia="Times New Roman" w:hAnsi="Courier New" w:cs="Courier New"/>
+          <w:color w:val="6AAB73"/>
+          <w:sz w:val="20"/>
+          <w:szCs w:val="20"/>
+          <w:lang w:eastAsia="en-IN"/>
+        </w:rPr>
+        <w:t>"</w:t>
       </w:r>
       <w:r>
         <w:rPr>
@@ -5468,7 +7319,18 @@
           <w:szCs w:val="20"/>
           <w:lang w:eastAsia="en-IN"/>
         </w:rPr>
-        <w:t>,Arrays.</w:t>
+        <w:t>,</w:t>
+      </w:r>
+      <w:proofErr w:type="spellStart"/>
+      <w:r>
+        <w:rPr>
+          <w:rFonts w:ascii="Courier New" w:eastAsia="Times New Roman" w:hAnsi="Courier New" w:cs="Courier New"/>
+          <w:color w:val="BCBEC4"/>
+          <w:sz w:val="20"/>
+          <w:szCs w:val="20"/>
+          <w:lang w:eastAsia="en-IN"/>
+        </w:rPr>
+        <w:t>Arrays.</w:t>
       </w:r>
       <w:r>
         <w:rPr>
@@ -5482,6 +7344,7 @@
         </w:rPr>
         <w:t>asList</w:t>
       </w:r>
+      <w:proofErr w:type="spellEnd"/>
       <w:r>
         <w:rPr>
           <w:rFonts w:ascii="Courier New" w:eastAsia="Times New Roman" w:hAnsi="Courier New" w:cs="Courier New"/>
@@ -5500,7 +7363,18 @@
           <w:szCs w:val="20"/>
           <w:lang w:eastAsia="en-IN"/>
         </w:rPr>
-        <w:t>"Hyderabad"</w:t>
+        <w:t>"</w:t>
+      </w:r>
+      <w:proofErr w:type="spellStart"/>
+      <w:r>
+        <w:rPr>
+          <w:rFonts w:ascii="Courier New" w:eastAsia="Times New Roman" w:hAnsi="Courier New" w:cs="Courier New"/>
+          <w:color w:val="6AAB73"/>
+          <w:sz w:val="20"/>
+          <w:szCs w:val="20"/>
+          <w:lang w:eastAsia="en-IN"/>
+        </w:rPr>
+        <w:t>Hyderabad"</w:t>
       </w:r>
       <w:r>
         <w:rPr>
@@ -5520,7 +7394,18 @@
           <w:szCs w:val="20"/>
           <w:lang w:eastAsia="en-IN"/>
         </w:rPr>
-        <w:t>"Bangalore"</w:t>
+        <w:t>"Bangalore</w:t>
+      </w:r>
+      <w:proofErr w:type="spellEnd"/>
+      <w:r>
+        <w:rPr>
+          <w:rFonts w:ascii="Courier New" w:eastAsia="Times New Roman" w:hAnsi="Courier New" w:cs="Courier New"/>
+          <w:color w:val="6AAB73"/>
+          <w:sz w:val="20"/>
+          <w:szCs w:val="20"/>
+          <w:lang w:eastAsia="en-IN"/>
+        </w:rPr>
+        <w:t>"</w:t>
       </w:r>
       <w:r>
         <w:rPr>
@@ -5581,7 +7466,18 @@
           <w:szCs w:val="20"/>
           <w:lang w:eastAsia="en-IN"/>
         </w:rPr>
-        <w:t>,Arrays.</w:t>
+        <w:t>,</w:t>
+      </w:r>
+      <w:proofErr w:type="spellStart"/>
+      <w:r>
+        <w:rPr>
+          <w:rFonts w:ascii="Courier New" w:eastAsia="Times New Roman" w:hAnsi="Courier New" w:cs="Courier New"/>
+          <w:color w:val="BCBEC4"/>
+          <w:sz w:val="20"/>
+          <w:szCs w:val="20"/>
+          <w:lang w:eastAsia="en-IN"/>
+        </w:rPr>
+        <w:t>Arrays.</w:t>
       </w:r>
       <w:r>
         <w:rPr>
@@ -5595,6 +7491,7 @@
         </w:rPr>
         <w:t>asList</w:t>
       </w:r>
+      <w:proofErr w:type="spellEnd"/>
       <w:r>
         <w:rPr>
           <w:rFonts w:ascii="Courier New" w:eastAsia="Times New Roman" w:hAnsi="Courier New" w:cs="Courier New"/>
@@ -5613,7 +7510,18 @@
           <w:szCs w:val="20"/>
           <w:lang w:eastAsia="en-IN"/>
         </w:rPr>
-        <w:t>"Delhi"</w:t>
+        <w:t>"</w:t>
+      </w:r>
+      <w:proofErr w:type="spellStart"/>
+      <w:r>
+        <w:rPr>
+          <w:rFonts w:ascii="Courier New" w:eastAsia="Times New Roman" w:hAnsi="Courier New" w:cs="Courier New"/>
+          <w:color w:val="6AAB73"/>
+          <w:sz w:val="20"/>
+          <w:szCs w:val="20"/>
+          <w:lang w:eastAsia="en-IN"/>
+        </w:rPr>
+        <w:t>Delhi"</w:t>
       </w:r>
       <w:r>
         <w:rPr>
@@ -5633,7 +7541,18 @@
           <w:szCs w:val="20"/>
           <w:lang w:eastAsia="en-IN"/>
         </w:rPr>
-        <w:t>"Mumbai"</w:t>
+        <w:t>"Mumbai</w:t>
+      </w:r>
+      <w:proofErr w:type="spellEnd"/>
+      <w:r>
+        <w:rPr>
+          <w:rFonts w:ascii="Courier New" w:eastAsia="Times New Roman" w:hAnsi="Courier New" w:cs="Courier New"/>
+          <w:color w:val="6AAB73"/>
+          <w:sz w:val="20"/>
+          <w:szCs w:val="20"/>
+          <w:lang w:eastAsia="en-IN"/>
+        </w:rPr>
+        <w:t>"</w:t>
       </w:r>
       <w:r>
         <w:rPr>
@@ -5654,62 +7573,183 @@
           <w:lang w:eastAsia="en-IN"/>
         </w:rPr>
         <w:br/>
-        <w:t xml:space="preserve">        empList.add(employee1);</w:t>
-      </w:r>
-      <w:r>
-        <w:rPr>
-          <w:rFonts w:ascii="Courier New" w:eastAsia="Times New Roman" w:hAnsi="Courier New" w:cs="Courier New"/>
-          <w:color w:val="BCBEC4"/>
-          <w:sz w:val="20"/>
-          <w:szCs w:val="20"/>
-          <w:lang w:eastAsia="en-IN"/>
-        </w:rPr>
-        <w:br/>
-        <w:t xml:space="preserve">        empList.add(employee2);</w:t>
-      </w:r>
-      <w:r>
-        <w:rPr>
-          <w:rFonts w:ascii="Courier New" w:eastAsia="Times New Roman" w:hAnsi="Courier New" w:cs="Courier New"/>
-          <w:color w:val="BCBEC4"/>
-          <w:sz w:val="20"/>
-          <w:szCs w:val="20"/>
-          <w:lang w:eastAsia="en-IN"/>
-        </w:rPr>
-        <w:br/>
-        <w:t xml:space="preserve">        empList.add(employee3);</w:t>
-      </w:r>
-      <w:r>
-        <w:rPr>
-          <w:rFonts w:ascii="Courier New" w:eastAsia="Times New Roman" w:hAnsi="Courier New" w:cs="Courier New"/>
-          <w:color w:val="BCBEC4"/>
-          <w:sz w:val="20"/>
-          <w:szCs w:val="20"/>
-          <w:lang w:eastAsia="en-IN"/>
-        </w:rPr>
-        <w:br/>
-        <w:t xml:space="preserve">        empList.add(employee4);</w:t>
-      </w:r>
-      <w:r>
-        <w:rPr>
-          <w:rFonts w:ascii="Courier New" w:eastAsia="Times New Roman" w:hAnsi="Courier New" w:cs="Courier New"/>
-          <w:color w:val="BCBEC4"/>
-          <w:sz w:val="20"/>
-          <w:szCs w:val="20"/>
-          <w:lang w:eastAsia="en-IN"/>
-        </w:rPr>
-        <w:br/>
-        <w:t xml:space="preserve">        empList.add(employee5);</w:t>
-      </w:r>
-      <w:r>
-        <w:rPr>
-          <w:rFonts w:ascii="Courier New" w:eastAsia="Times New Roman" w:hAnsi="Courier New" w:cs="Courier New"/>
-          <w:color w:val="BCBEC4"/>
-          <w:sz w:val="20"/>
-          <w:szCs w:val="20"/>
-          <w:lang w:eastAsia="en-IN"/>
-        </w:rPr>
-        <w:br/>
-        <w:t xml:space="preserve">        System.</w:t>
+        <w:t xml:space="preserve">        </w:t>
+      </w:r>
+      <w:proofErr w:type="spellStart"/>
+      <w:r>
+        <w:rPr>
+          <w:rFonts w:ascii="Courier New" w:eastAsia="Times New Roman" w:hAnsi="Courier New" w:cs="Courier New"/>
+          <w:color w:val="BCBEC4"/>
+          <w:sz w:val="20"/>
+          <w:szCs w:val="20"/>
+          <w:lang w:eastAsia="en-IN"/>
+        </w:rPr>
+        <w:t>empList.add</w:t>
+      </w:r>
+      <w:proofErr w:type="spellEnd"/>
+      <w:r>
+        <w:rPr>
+          <w:rFonts w:ascii="Courier New" w:eastAsia="Times New Roman" w:hAnsi="Courier New" w:cs="Courier New"/>
+          <w:color w:val="BCBEC4"/>
+          <w:sz w:val="20"/>
+          <w:szCs w:val="20"/>
+          <w:lang w:eastAsia="en-IN"/>
+        </w:rPr>
+        <w:t>(employee1);</w:t>
+      </w:r>
+      <w:r>
+        <w:rPr>
+          <w:rFonts w:ascii="Courier New" w:eastAsia="Times New Roman" w:hAnsi="Courier New" w:cs="Courier New"/>
+          <w:color w:val="BCBEC4"/>
+          <w:sz w:val="20"/>
+          <w:szCs w:val="20"/>
+          <w:lang w:eastAsia="en-IN"/>
+        </w:rPr>
+        <w:br/>
+        <w:t xml:space="preserve">        </w:t>
+      </w:r>
+      <w:proofErr w:type="spellStart"/>
+      <w:r>
+        <w:rPr>
+          <w:rFonts w:ascii="Courier New" w:eastAsia="Times New Roman" w:hAnsi="Courier New" w:cs="Courier New"/>
+          <w:color w:val="BCBEC4"/>
+          <w:sz w:val="20"/>
+          <w:szCs w:val="20"/>
+          <w:lang w:eastAsia="en-IN"/>
+        </w:rPr>
+        <w:t>empList.add</w:t>
+      </w:r>
+      <w:proofErr w:type="spellEnd"/>
+      <w:r>
+        <w:rPr>
+          <w:rFonts w:ascii="Courier New" w:eastAsia="Times New Roman" w:hAnsi="Courier New" w:cs="Courier New"/>
+          <w:color w:val="BCBEC4"/>
+          <w:sz w:val="20"/>
+          <w:szCs w:val="20"/>
+          <w:lang w:eastAsia="en-IN"/>
+        </w:rPr>
+        <w:t>(employee2);</w:t>
+      </w:r>
+      <w:r>
+        <w:rPr>
+          <w:rFonts w:ascii="Courier New" w:eastAsia="Times New Roman" w:hAnsi="Courier New" w:cs="Courier New"/>
+          <w:color w:val="BCBEC4"/>
+          <w:sz w:val="20"/>
+          <w:szCs w:val="20"/>
+          <w:lang w:eastAsia="en-IN"/>
+        </w:rPr>
+        <w:br/>
+        <w:t xml:space="preserve">        </w:t>
+      </w:r>
+      <w:proofErr w:type="spellStart"/>
+      <w:r>
+        <w:rPr>
+          <w:rFonts w:ascii="Courier New" w:eastAsia="Times New Roman" w:hAnsi="Courier New" w:cs="Courier New"/>
+          <w:color w:val="BCBEC4"/>
+          <w:sz w:val="20"/>
+          <w:szCs w:val="20"/>
+          <w:lang w:eastAsia="en-IN"/>
+        </w:rPr>
+        <w:t>empList.add</w:t>
+      </w:r>
+      <w:proofErr w:type="spellEnd"/>
+      <w:r>
+        <w:rPr>
+          <w:rFonts w:ascii="Courier New" w:eastAsia="Times New Roman" w:hAnsi="Courier New" w:cs="Courier New"/>
+          <w:color w:val="BCBEC4"/>
+          <w:sz w:val="20"/>
+          <w:szCs w:val="20"/>
+          <w:lang w:eastAsia="en-IN"/>
+        </w:rPr>
+        <w:t>(employee3);</w:t>
+      </w:r>
+      <w:r>
+        <w:rPr>
+          <w:rFonts w:ascii="Courier New" w:eastAsia="Times New Roman" w:hAnsi="Courier New" w:cs="Courier New"/>
+          <w:color w:val="BCBEC4"/>
+          <w:sz w:val="20"/>
+          <w:szCs w:val="20"/>
+          <w:lang w:eastAsia="en-IN"/>
+        </w:rPr>
+        <w:br/>
+        <w:t xml:space="preserve">        </w:t>
+      </w:r>
+      <w:proofErr w:type="spellStart"/>
+      <w:r>
+        <w:rPr>
+          <w:rFonts w:ascii="Courier New" w:eastAsia="Times New Roman" w:hAnsi="Courier New" w:cs="Courier New"/>
+          <w:color w:val="BCBEC4"/>
+          <w:sz w:val="20"/>
+          <w:szCs w:val="20"/>
+          <w:lang w:eastAsia="en-IN"/>
+        </w:rPr>
+        <w:t>empList.add</w:t>
+      </w:r>
+      <w:proofErr w:type="spellEnd"/>
+      <w:r>
+        <w:rPr>
+          <w:rFonts w:ascii="Courier New" w:eastAsia="Times New Roman" w:hAnsi="Courier New" w:cs="Courier New"/>
+          <w:color w:val="BCBEC4"/>
+          <w:sz w:val="20"/>
+          <w:szCs w:val="20"/>
+          <w:lang w:eastAsia="en-IN"/>
+        </w:rPr>
+        <w:t>(employee4);</w:t>
+      </w:r>
+      <w:r>
+        <w:rPr>
+          <w:rFonts w:ascii="Courier New" w:eastAsia="Times New Roman" w:hAnsi="Courier New" w:cs="Courier New"/>
+          <w:color w:val="BCBEC4"/>
+          <w:sz w:val="20"/>
+          <w:szCs w:val="20"/>
+          <w:lang w:eastAsia="en-IN"/>
+        </w:rPr>
+        <w:br/>
+        <w:t xml:space="preserve">        </w:t>
+      </w:r>
+      <w:proofErr w:type="spellStart"/>
+      <w:r>
+        <w:rPr>
+          <w:rFonts w:ascii="Courier New" w:eastAsia="Times New Roman" w:hAnsi="Courier New" w:cs="Courier New"/>
+          <w:color w:val="BCBEC4"/>
+          <w:sz w:val="20"/>
+          <w:szCs w:val="20"/>
+          <w:lang w:eastAsia="en-IN"/>
+        </w:rPr>
+        <w:t>empList.add</w:t>
+      </w:r>
+      <w:proofErr w:type="spellEnd"/>
+      <w:r>
+        <w:rPr>
+          <w:rFonts w:ascii="Courier New" w:eastAsia="Times New Roman" w:hAnsi="Courier New" w:cs="Courier New"/>
+          <w:color w:val="BCBEC4"/>
+          <w:sz w:val="20"/>
+          <w:szCs w:val="20"/>
+          <w:lang w:eastAsia="en-IN"/>
+        </w:rPr>
+        <w:t>(employee5);</w:t>
+      </w:r>
+      <w:r>
+        <w:rPr>
+          <w:rFonts w:ascii="Courier New" w:eastAsia="Times New Roman" w:hAnsi="Courier New" w:cs="Courier New"/>
+          <w:color w:val="BCBEC4"/>
+          <w:sz w:val="20"/>
+          <w:szCs w:val="20"/>
+          <w:lang w:eastAsia="en-IN"/>
+        </w:rPr>
+        <w:br/>
+        <w:t xml:space="preserve">        </w:t>
+      </w:r>
+      <w:proofErr w:type="spellStart"/>
+      <w:r>
+        <w:rPr>
+          <w:rFonts w:ascii="Courier New" w:eastAsia="Times New Roman" w:hAnsi="Courier New" w:cs="Courier New"/>
+          <w:color w:val="BCBEC4"/>
+          <w:sz w:val="20"/>
+          <w:szCs w:val="20"/>
+          <w:lang w:eastAsia="en-IN"/>
+        </w:rPr>
+        <w:t>System.</w:t>
       </w:r>
       <w:r>
         <w:rPr>
@@ -5731,7 +7771,40 @@
           <w:szCs w:val="20"/>
           <w:lang w:eastAsia="en-IN"/>
         </w:rPr>
-        <w:t>.println(empList);</w:t>
+        <w:t>.println</w:t>
+      </w:r>
+      <w:proofErr w:type="spellEnd"/>
+      <w:r>
+        <w:rPr>
+          <w:rFonts w:ascii="Courier New" w:eastAsia="Times New Roman" w:hAnsi="Courier New" w:cs="Courier New"/>
+          <w:color w:val="BCBEC4"/>
+          <w:sz w:val="20"/>
+          <w:szCs w:val="20"/>
+          <w:lang w:eastAsia="en-IN"/>
+        </w:rPr>
+        <w:t>(</w:t>
+      </w:r>
+      <w:proofErr w:type="spellStart"/>
+      <w:r>
+        <w:rPr>
+          <w:rFonts w:ascii="Courier New" w:eastAsia="Times New Roman" w:hAnsi="Courier New" w:cs="Courier New"/>
+          <w:color w:val="BCBEC4"/>
+          <w:sz w:val="20"/>
+          <w:szCs w:val="20"/>
+          <w:lang w:eastAsia="en-IN"/>
+        </w:rPr>
+        <w:t>empList</w:t>
+      </w:r>
+      <w:proofErr w:type="spellEnd"/>
+      <w:r>
+        <w:rPr>
+          <w:rFonts w:ascii="Courier New" w:eastAsia="Times New Roman" w:hAnsi="Courier New" w:cs="Courier New"/>
+          <w:color w:val="BCBEC4"/>
+          <w:sz w:val="20"/>
+          <w:szCs w:val="20"/>
+          <w:lang w:eastAsia="en-IN"/>
+        </w:rPr>
+        <w:t>);</w:t>
       </w:r>
       <w:r>
         <w:rPr>
@@ -5775,6 +7848,7 @@
         <w:br/>
         <w:t xml:space="preserve">        </w:t>
       </w:r>
+      <w:proofErr w:type="spellStart"/>
       <w:r>
         <w:rPr>
           <w:rFonts w:ascii="Courier New" w:eastAsia="Times New Roman" w:hAnsi="Courier New" w:cs="Courier New"/>
@@ -5805,7 +7879,18 @@
           <w:szCs w:val="20"/>
           <w:lang w:eastAsia="en-IN"/>
         </w:rPr>
-        <w:t>.println(</w:t>
+        <w:t>.println</w:t>
+      </w:r>
+      <w:proofErr w:type="spellEnd"/>
+      <w:r>
+        <w:rPr>
+          <w:rFonts w:ascii="Courier New" w:eastAsia="Times New Roman" w:hAnsi="Courier New" w:cs="Courier New"/>
+          <w:color w:val="BCBEC4"/>
+          <w:sz w:val="20"/>
+          <w:szCs w:val="20"/>
+          <w:lang w:eastAsia="en-IN"/>
+        </w:rPr>
+        <w:t>(</w:t>
       </w:r>
       <w:r>
         <w:rPr>
@@ -5943,7 +8028,29 @@
           <w:szCs w:val="20"/>
           <w:lang w:eastAsia="en-IN"/>
         </w:rPr>
-        <w:t>Set&lt;List&lt;String&gt;&gt; cityListMap = empList.stream().map(Employee::getCity).collect(Collectors.</w:t>
+        <w:t xml:space="preserve">Set&lt;List&lt;String&gt;&gt; </w:t>
+      </w:r>
+      <w:proofErr w:type="spellStart"/>
+      <w:r>
+        <w:rPr>
+          <w:rFonts w:ascii="Courier New" w:eastAsia="Times New Roman" w:hAnsi="Courier New" w:cs="Courier New"/>
+          <w:color w:val="BCBEC4"/>
+          <w:sz w:val="20"/>
+          <w:szCs w:val="20"/>
+          <w:lang w:eastAsia="en-IN"/>
+        </w:rPr>
+        <w:t>cityListMap</w:t>
+      </w:r>
+      <w:proofErr w:type="spellEnd"/>
+      <w:r>
+        <w:rPr>
+          <w:rFonts w:ascii="Courier New" w:eastAsia="Times New Roman" w:hAnsi="Courier New" w:cs="Courier New"/>
+          <w:color w:val="BCBEC4"/>
+          <w:sz w:val="20"/>
+          <w:szCs w:val="20"/>
+          <w:lang w:eastAsia="en-IN"/>
+        </w:rPr>
+        <w:t xml:space="preserve"> = empList.stream().map(Employee::getCity).collect(Collectors.</w:t>
       </w:r>
       <w:r>
         <w:rPr>
@@ -5976,7 +8083,18 @@
           <w:lang w:eastAsia="en-IN"/>
         </w:rPr>
         <w:br/>
-        <w:t xml:space="preserve">        System.</w:t>
+        <w:t xml:space="preserve">        </w:t>
+      </w:r>
+      <w:proofErr w:type="spellStart"/>
+      <w:r>
+        <w:rPr>
+          <w:rFonts w:ascii="Courier New" w:eastAsia="Times New Roman" w:hAnsi="Courier New" w:cs="Courier New"/>
+          <w:color w:val="BCBEC4"/>
+          <w:sz w:val="20"/>
+          <w:szCs w:val="20"/>
+          <w:lang w:eastAsia="en-IN"/>
+        </w:rPr>
+        <w:t>System.</w:t>
       </w:r>
       <w:r>
         <w:rPr>
@@ -5998,7 +8116,40 @@
           <w:szCs w:val="20"/>
           <w:lang w:eastAsia="en-IN"/>
         </w:rPr>
-        <w:t xml:space="preserve">.println(cityListMap); </w:t>
+        <w:t>.println</w:t>
+      </w:r>
+      <w:proofErr w:type="spellEnd"/>
+      <w:r>
+        <w:rPr>
+          <w:rFonts w:ascii="Courier New" w:eastAsia="Times New Roman" w:hAnsi="Courier New" w:cs="Courier New"/>
+          <w:color w:val="BCBEC4"/>
+          <w:sz w:val="20"/>
+          <w:szCs w:val="20"/>
+          <w:lang w:eastAsia="en-IN"/>
+        </w:rPr>
+        <w:t>(</w:t>
+      </w:r>
+      <w:proofErr w:type="spellStart"/>
+      <w:r>
+        <w:rPr>
+          <w:rFonts w:ascii="Courier New" w:eastAsia="Times New Roman" w:hAnsi="Courier New" w:cs="Courier New"/>
+          <w:color w:val="BCBEC4"/>
+          <w:sz w:val="20"/>
+          <w:szCs w:val="20"/>
+          <w:lang w:eastAsia="en-IN"/>
+        </w:rPr>
+        <w:t>cityListMap</w:t>
+      </w:r>
+      <w:proofErr w:type="spellEnd"/>
+      <w:r>
+        <w:rPr>
+          <w:rFonts w:ascii="Courier New" w:eastAsia="Times New Roman" w:hAnsi="Courier New" w:cs="Courier New"/>
+          <w:color w:val="BCBEC4"/>
+          <w:sz w:val="20"/>
+          <w:szCs w:val="20"/>
+          <w:lang w:eastAsia="en-IN"/>
+        </w:rPr>
+        <w:t xml:space="preserve">); </w:t>
       </w:r>
     </w:p>
     <w:p>
@@ -6060,8 +8211,9 @@
           <w:lang w:eastAsia="en-IN"/>
         </w:rPr>
         <w:br/>
-        <w:t xml:space="preserve">        // Now using FlatMap</w:t>
-      </w:r>
+        <w:t xml:space="preserve">        // Now using </w:t>
+      </w:r>
+      <w:proofErr w:type="spellStart"/>
       <w:r>
         <w:rPr>
           <w:rFonts w:ascii="Courier New" w:eastAsia="Times New Roman" w:hAnsi="Courier New" w:cs="Courier New"/>
@@ -6070,6 +8222,17 @@
           <w:szCs w:val="20"/>
           <w:lang w:eastAsia="en-IN"/>
         </w:rPr>
+        <w:t>FlatMap</w:t>
+      </w:r>
+      <w:proofErr w:type="spellEnd"/>
+      <w:r>
+        <w:rPr>
+          <w:rFonts w:ascii="Courier New" w:eastAsia="Times New Roman" w:hAnsi="Courier New" w:cs="Courier New"/>
+          <w:color w:val="7A7E85"/>
+          <w:sz w:val="20"/>
+          <w:szCs w:val="20"/>
+          <w:lang w:eastAsia="en-IN"/>
+        </w:rPr>
         <w:br/>
         <w:t xml:space="preserve">        </w:t>
       </w:r>
@@ -6081,7 +8244,106 @@
           <w:szCs w:val="20"/>
           <w:lang w:eastAsia="en-IN"/>
         </w:rPr>
-        <w:t>Set&lt;String&gt; cityListFlatMap = empList.stream().flatMap(employee -&gt; employee.getCity().stream()).collect(Collectors.</w:t>
+        <w:t xml:space="preserve">Set&lt;String&gt; </w:t>
+      </w:r>
+      <w:proofErr w:type="spellStart"/>
+      <w:r>
+        <w:rPr>
+          <w:rFonts w:ascii="Courier New" w:eastAsia="Times New Roman" w:hAnsi="Courier New" w:cs="Courier New"/>
+          <w:color w:val="BCBEC4"/>
+          <w:sz w:val="20"/>
+          <w:szCs w:val="20"/>
+          <w:lang w:eastAsia="en-IN"/>
+        </w:rPr>
+        <w:t>cityListFlatMap</w:t>
+      </w:r>
+      <w:proofErr w:type="spellEnd"/>
+      <w:r>
+        <w:rPr>
+          <w:rFonts w:ascii="Courier New" w:eastAsia="Times New Roman" w:hAnsi="Courier New" w:cs="Courier New"/>
+          <w:color w:val="BCBEC4"/>
+          <w:sz w:val="20"/>
+          <w:szCs w:val="20"/>
+          <w:lang w:eastAsia="en-IN"/>
+        </w:rPr>
+        <w:t xml:space="preserve"> = </w:t>
+      </w:r>
+      <w:proofErr w:type="spellStart"/>
+      <w:r>
+        <w:rPr>
+          <w:rFonts w:ascii="Courier New" w:eastAsia="Times New Roman" w:hAnsi="Courier New" w:cs="Courier New"/>
+          <w:color w:val="BCBEC4"/>
+          <w:sz w:val="20"/>
+          <w:szCs w:val="20"/>
+          <w:lang w:eastAsia="en-IN"/>
+        </w:rPr>
+        <w:t>empList.stream</w:t>
+      </w:r>
+      <w:proofErr w:type="spellEnd"/>
+      <w:r>
+        <w:rPr>
+          <w:rFonts w:ascii="Courier New" w:eastAsia="Times New Roman" w:hAnsi="Courier New" w:cs="Courier New"/>
+          <w:color w:val="BCBEC4"/>
+          <w:sz w:val="20"/>
+          <w:szCs w:val="20"/>
+          <w:lang w:eastAsia="en-IN"/>
+        </w:rPr>
+        <w:t>().</w:t>
+      </w:r>
+      <w:proofErr w:type="spellStart"/>
+      <w:r>
+        <w:rPr>
+          <w:rFonts w:ascii="Courier New" w:eastAsia="Times New Roman" w:hAnsi="Courier New" w:cs="Courier New"/>
+          <w:color w:val="BCBEC4"/>
+          <w:sz w:val="20"/>
+          <w:szCs w:val="20"/>
+          <w:lang w:eastAsia="en-IN"/>
+        </w:rPr>
+        <w:t>flatMap</w:t>
+      </w:r>
+      <w:proofErr w:type="spellEnd"/>
+      <w:r>
+        <w:rPr>
+          <w:rFonts w:ascii="Courier New" w:eastAsia="Times New Roman" w:hAnsi="Courier New" w:cs="Courier New"/>
+          <w:color w:val="BCBEC4"/>
+          <w:sz w:val="20"/>
+          <w:szCs w:val="20"/>
+          <w:lang w:eastAsia="en-IN"/>
+        </w:rPr>
+        <w:t xml:space="preserve">(employee -&gt; </w:t>
+      </w:r>
+      <w:proofErr w:type="spellStart"/>
+      <w:r>
+        <w:rPr>
+          <w:rFonts w:ascii="Courier New" w:eastAsia="Times New Roman" w:hAnsi="Courier New" w:cs="Courier New"/>
+          <w:color w:val="BCBEC4"/>
+          <w:sz w:val="20"/>
+          <w:szCs w:val="20"/>
+          <w:lang w:eastAsia="en-IN"/>
+        </w:rPr>
+        <w:t>employee.getCity</w:t>
+      </w:r>
+      <w:proofErr w:type="spellEnd"/>
+      <w:r>
+        <w:rPr>
+          <w:rFonts w:ascii="Courier New" w:eastAsia="Times New Roman" w:hAnsi="Courier New" w:cs="Courier New"/>
+          <w:color w:val="BCBEC4"/>
+          <w:sz w:val="20"/>
+          <w:szCs w:val="20"/>
+          <w:lang w:eastAsia="en-IN"/>
+        </w:rPr>
+        <w:t>().stream()).collect(</w:t>
+      </w:r>
+      <w:proofErr w:type="spellStart"/>
+      <w:r>
+        <w:rPr>
+          <w:rFonts w:ascii="Courier New" w:eastAsia="Times New Roman" w:hAnsi="Courier New" w:cs="Courier New"/>
+          <w:color w:val="BCBEC4"/>
+          <w:sz w:val="20"/>
+          <w:szCs w:val="20"/>
+          <w:lang w:eastAsia="en-IN"/>
+        </w:rPr>
+        <w:t>Collectors.</w:t>
       </w:r>
       <w:r>
         <w:rPr>
@@ -6095,6 +8357,7 @@
         </w:rPr>
         <w:t>toSet</w:t>
       </w:r>
+      <w:proofErr w:type="spellEnd"/>
       <w:r>
         <w:rPr>
           <w:rFonts w:ascii="Courier New" w:eastAsia="Times New Roman" w:hAnsi="Courier New" w:cs="Courier New"/>
@@ -6114,7 +8377,18 @@
           <w:lang w:eastAsia="en-IN"/>
         </w:rPr>
         <w:br/>
-        <w:t xml:space="preserve">        System.</w:t>
+        <w:t xml:space="preserve">        </w:t>
+      </w:r>
+      <w:proofErr w:type="spellStart"/>
+      <w:r>
+        <w:rPr>
+          <w:rFonts w:ascii="Courier New" w:eastAsia="Times New Roman" w:hAnsi="Courier New" w:cs="Courier New"/>
+          <w:color w:val="BCBEC4"/>
+          <w:sz w:val="20"/>
+          <w:szCs w:val="20"/>
+          <w:lang w:eastAsia="en-IN"/>
+        </w:rPr>
+        <w:t>System.</w:t>
       </w:r>
       <w:r>
         <w:rPr>
@@ -6136,7 +8410,40 @@
           <w:szCs w:val="20"/>
           <w:lang w:eastAsia="en-IN"/>
         </w:rPr>
-        <w:t xml:space="preserve">.println(cityListFlatMap); </w:t>
+        <w:t>.println</w:t>
+      </w:r>
+      <w:proofErr w:type="spellEnd"/>
+      <w:r>
+        <w:rPr>
+          <w:rFonts w:ascii="Courier New" w:eastAsia="Times New Roman" w:hAnsi="Courier New" w:cs="Courier New"/>
+          <w:color w:val="BCBEC4"/>
+          <w:sz w:val="20"/>
+          <w:szCs w:val="20"/>
+          <w:lang w:eastAsia="en-IN"/>
+        </w:rPr>
+        <w:t>(</w:t>
+      </w:r>
+      <w:proofErr w:type="spellStart"/>
+      <w:r>
+        <w:rPr>
+          <w:rFonts w:ascii="Courier New" w:eastAsia="Times New Roman" w:hAnsi="Courier New" w:cs="Courier New"/>
+          <w:color w:val="BCBEC4"/>
+          <w:sz w:val="20"/>
+          <w:szCs w:val="20"/>
+          <w:lang w:eastAsia="en-IN"/>
+        </w:rPr>
+        <w:t>cityListFlatMap</w:t>
+      </w:r>
+      <w:proofErr w:type="spellEnd"/>
+      <w:r>
+        <w:rPr>
+          <w:rFonts w:ascii="Courier New" w:eastAsia="Times New Roman" w:hAnsi="Courier New" w:cs="Courier New"/>
+          <w:color w:val="BCBEC4"/>
+          <w:sz w:val="20"/>
+          <w:szCs w:val="20"/>
+          <w:lang w:eastAsia="en-IN"/>
+        </w:rPr>
+        <w:t xml:space="preserve">); </w:t>
       </w:r>
     </w:p>
     <w:p>
@@ -6224,11 +8531,19 @@
           <w:b/>
         </w:rPr>
       </w:pPr>
+      <w:proofErr w:type="spellStart"/>
       <w:r>
         <w:rPr>
           <w:b/>
         </w:rPr>
-        <w:t>FlatMap will work for List of List</w:t>
+        <w:t>FlatMap</w:t>
+      </w:r>
+      <w:proofErr w:type="spellEnd"/>
+      <w:r>
+        <w:rPr>
+          <w:b/>
+        </w:rPr>
+        <w:t xml:space="preserve"> will work for List of List</w:t>
       </w:r>
     </w:p>
     <w:p>
@@ -6241,7 +8556,15 @@
         <w:spacing w:after="0"/>
       </w:pPr>
       <w:r>
-        <w:t>In Map we pass function to map() it return a single value.</w:t>
+        <w:t xml:space="preserve">In Map we pass function to </w:t>
+      </w:r>
+      <w:proofErr w:type="gramStart"/>
+      <w:r>
+        <w:t>map(</w:t>
+      </w:r>
+      <w:proofErr w:type="gramEnd"/>
+      <w:r>
+        <w:t>) it return a single value.</w:t>
       </w:r>
     </w:p>
     <w:p>
@@ -6249,15 +8572,49 @@
         <w:spacing w:after="0"/>
       </w:pPr>
       <w:r>
-        <w:t>In FlatMap we pass function to flatMap() it return Stream of value then also we need stream on it the it will give us value.</w:t>
+        <w:t xml:space="preserve">In </w:t>
+      </w:r>
+      <w:proofErr w:type="spellStart"/>
+      <w:r>
+        <w:t>FlatMap</w:t>
+      </w:r>
+      <w:proofErr w:type="spellEnd"/>
+      <w:r>
+        <w:t xml:space="preserve"> we pass function to </w:t>
+      </w:r>
+      <w:proofErr w:type="spellStart"/>
+      <w:proofErr w:type="gramStart"/>
+      <w:r>
+        <w:t>flatMap</w:t>
+      </w:r>
+      <w:proofErr w:type="spellEnd"/>
+      <w:r>
+        <w:t>(</w:t>
+      </w:r>
+      <w:proofErr w:type="gramEnd"/>
+      <w:r>
+        <w:t>) it return Stream of value then also we need stream on it the it will give us value.</w:t>
       </w:r>
     </w:p>
     <w:p>
       <w:pPr>
         <w:spacing w:after="0"/>
       </w:pPr>
-      <w:r>
-        <w:t>FlatMap is combine Map and flatMap operation.</w:t>
+      <w:proofErr w:type="spellStart"/>
+      <w:r>
+        <w:t>FlatMap</w:t>
+      </w:r>
+      <w:proofErr w:type="spellEnd"/>
+      <w:r>
+        <w:t xml:space="preserve"> is combine Map and </w:t>
+      </w:r>
+      <w:proofErr w:type="spellStart"/>
+      <w:r>
+        <w:t>flatMap</w:t>
+      </w:r>
+      <w:proofErr w:type="spellEnd"/>
+      <w:r>
+        <w:t xml:space="preserve"> operation.</w:t>
       </w:r>
     </w:p>
     <w:p>
@@ -6268,11 +8625,48 @@
     <w:p>
       <w:pPr>
         <w:spacing w:after="0"/>
-      </w:pPr>
-      <w:r>
-        <w:t xml:space="preserve">Can we use hashcode() </w:t>
-      </w:r>
-      <w:r>
+        <w:rPr>
+          <w:b/>
+          <w:bCs/>
+        </w:rPr>
+      </w:pPr>
+      <w:r>
+        <w:rPr>
+          <w:b/>
+          <w:bCs/>
+        </w:rPr>
+        <w:t xml:space="preserve">Can we use </w:t>
+      </w:r>
+      <w:proofErr w:type="spellStart"/>
+      <w:proofErr w:type="gramStart"/>
+      <w:r>
+        <w:rPr>
+          <w:b/>
+          <w:bCs/>
+        </w:rPr>
+        <w:t>hashcode</w:t>
+      </w:r>
+      <w:proofErr w:type="spellEnd"/>
+      <w:r>
+        <w:rPr>
+          <w:b/>
+          <w:bCs/>
+        </w:rPr>
+        <w:t>(</w:t>
+      </w:r>
+      <w:proofErr w:type="gramEnd"/>
+      <w:r>
+        <w:rPr>
+          <w:b/>
+          <w:bCs/>
+        </w:rPr>
+        <w:t xml:space="preserve">) </w:t>
+      </w:r>
+      <w:r>
+        <w:rPr>
+          <w:b/>
+          <w:bCs/>
+        </w:rPr>
         <w:t>method to default implementation in Interface?</w:t>
       </w:r>
     </w:p>
@@ -6281,7 +8675,36 @@
         <w:spacing w:after="0"/>
       </w:pPr>
       <w:r>
-        <w:t>No we cant use or overrirde this hashcode() in interface as default.</w:t>
+        <w:t xml:space="preserve">No we </w:t>
+      </w:r>
+      <w:proofErr w:type="spellStart"/>
+      <w:r>
+        <w:t>cant</w:t>
+      </w:r>
+      <w:proofErr w:type="spellEnd"/>
+      <w:r>
+        <w:t xml:space="preserve"> use or </w:t>
+      </w:r>
+      <w:proofErr w:type="spellStart"/>
+      <w:r>
+        <w:t>overrirde</w:t>
+      </w:r>
+      <w:proofErr w:type="spellEnd"/>
+      <w:r>
+        <w:t xml:space="preserve"> this </w:t>
+      </w:r>
+      <w:proofErr w:type="spellStart"/>
+      <w:proofErr w:type="gramStart"/>
+      <w:r>
+        <w:t>hashcode</w:t>
+      </w:r>
+      <w:proofErr w:type="spellEnd"/>
+      <w:r>
+        <w:t>(</w:t>
+      </w:r>
+      <w:proofErr w:type="gramEnd"/>
+      <w:r>
+        <w:t>) in interface as default.</w:t>
       </w:r>
     </w:p>
     <w:p>
@@ -6324,6 +8747,7 @@
         </w:rPr>
         <w:t xml:space="preserve">interface </w:t>
       </w:r>
+      <w:proofErr w:type="spellStart"/>
       <w:r>
         <w:rPr>
           <w:rFonts w:ascii="Courier New" w:eastAsia="Times New Roman" w:hAnsi="Courier New" w:cs="Courier New"/>
@@ -6334,6 +8758,7 @@
         </w:rPr>
         <w:t>MyInterface</w:t>
       </w:r>
+      <w:proofErr w:type="spellEnd"/>
       <w:r>
         <w:rPr>
           <w:rFonts w:ascii="Courier New" w:eastAsia="Times New Roman" w:hAnsi="Courier New" w:cs="Courier New"/>
@@ -6366,6 +8791,8 @@
         </w:rPr>
         <w:t xml:space="preserve">default int </w:t>
       </w:r>
+      <w:proofErr w:type="spellStart"/>
+      <w:proofErr w:type="gramStart"/>
       <w:r>
         <w:rPr>
           <w:rFonts w:ascii="Courier New" w:eastAsia="Times New Roman" w:hAnsi="Courier New" w:cs="Courier New"/>
@@ -6376,15 +8803,27 @@
         </w:rPr>
         <w:t>hashCode</w:t>
       </w:r>
-      <w:r>
-        <w:rPr>
-          <w:rFonts w:ascii="Courier New" w:eastAsia="Times New Roman" w:hAnsi="Courier New" w:cs="Courier New"/>
-          <w:color w:val="BCBEC4"/>
-          <w:sz w:val="20"/>
-          <w:szCs w:val="20"/>
-          <w:lang w:eastAsia="en-IN"/>
-        </w:rPr>
-        <w:t>()</w:t>
+      <w:proofErr w:type="spellEnd"/>
+      <w:r>
+        <w:rPr>
+          <w:rFonts w:ascii="Courier New" w:eastAsia="Times New Roman" w:hAnsi="Courier New" w:cs="Courier New"/>
+          <w:color w:val="BCBEC4"/>
+          <w:sz w:val="20"/>
+          <w:szCs w:val="20"/>
+          <w:lang w:eastAsia="en-IN"/>
+        </w:rPr>
+        <w:t>(</w:t>
+      </w:r>
+      <w:proofErr w:type="gramEnd"/>
+      <w:r>
+        <w:rPr>
+          <w:rFonts w:ascii="Courier New" w:eastAsia="Times New Roman" w:hAnsi="Courier New" w:cs="Courier New"/>
+          <w:color w:val="BCBEC4"/>
+          <w:sz w:val="20"/>
+          <w:szCs w:val="20"/>
+          <w:lang w:eastAsia="en-IN"/>
+        </w:rPr>
+        <w:t>)</w:t>
       </w:r>
       <w:r>
         <w:rPr>
@@ -6517,8 +8956,19 @@
           <w:lang w:eastAsia="en-IN"/>
         </w:rPr>
         <w:tab/>
+      </w:r>
+      <w:proofErr w:type="spellStart"/>
+      <w:r>
+        <w:rPr>
+          <w:rFonts w:ascii="Courier New" w:eastAsia="Times New Roman" w:hAnsi="Courier New" w:cs="Courier New"/>
+          <w:color w:val="BCBEC4"/>
+          <w:sz w:val="20"/>
+          <w:szCs w:val="20"/>
+          <w:lang w:eastAsia="en-IN"/>
+        </w:rPr>
         <w:t>java.lang.Object</w:t>
       </w:r>
+      <w:proofErr w:type="spellEnd"/>
       <w:r>
         <w:rPr>
           <w:rFonts w:ascii="Courier New" w:eastAsia="Times New Roman" w:hAnsi="Courier New" w:cs="Courier New"/>

--- a/8 Java 8.docx
+++ b/8 Java 8.docx
@@ -110,7 +110,7 @@
         <w:spacing w:after="0"/>
       </w:pPr>
       <w:r>
-        <w:t>Date and Time API</w:t>
+        <w:t>Method reference Constructor reference</w:t>
       </w:r>
     </w:p>
     <w:p>
@@ -123,7 +123,7 @@
         <w:spacing w:after="0"/>
       </w:pPr>
       <w:r>
-        <w:t>Base64 Encode Decode</w:t>
+        <w:t>Default method and Static method in Interface</w:t>
       </w:r>
     </w:p>
     <w:p>
@@ -136,7 +136,7 @@
         <w:spacing w:after="0"/>
       </w:pPr>
       <w:r>
-        <w:t>Method reference Constructor reference</w:t>
+        <w:t>Functional Interface</w:t>
       </w:r>
     </w:p>
     <w:p>
@@ -149,7 +149,7 @@
         <w:spacing w:after="0"/>
       </w:pPr>
       <w:r>
-        <w:t>Default method and Static method in Interface</w:t>
+        <w:t>Optional Class</w:t>
       </w:r>
     </w:p>
     <w:p>
@@ -162,7 +162,7 @@
         <w:spacing w:after="0"/>
       </w:pPr>
       <w:r>
-        <w:t>Functional Interface</w:t>
+        <w:t>Date and Time API</w:t>
       </w:r>
     </w:p>
     <w:p>
@@ -175,7 +175,7 @@
         <w:spacing w:after="0"/>
       </w:pPr>
       <w:r>
-        <w:t>Optional Class</w:t>
+        <w:t>Base64 Encode Decode</w:t>
       </w:r>
     </w:p>
     <w:p>
@@ -507,7 +507,6 @@
         </w:rPr>
         <w:t xml:space="preserve">default int </w:t>
       </w:r>
-      <w:proofErr w:type="spellStart"/>
       <w:r>
         <w:rPr>
           <w:rFonts w:ascii="Courier New" w:eastAsia="Times New Roman" w:hAnsi="Courier New" w:cs="Courier New"/>
@@ -518,7 +517,6 @@
         </w:rPr>
         <w:t>myDiamond</w:t>
       </w:r>
-      <w:proofErr w:type="spellEnd"/>
       <w:r>
         <w:rPr>
           <w:rFonts w:ascii="Courier New" w:eastAsia="Times New Roman" w:hAnsi="Courier New" w:cs="Courier New"/>
@@ -665,7 +663,6 @@
         </w:rPr>
         <w:t xml:space="preserve">default int </w:t>
       </w:r>
-      <w:proofErr w:type="spellStart"/>
       <w:r>
         <w:rPr>
           <w:rFonts w:ascii="Courier New" w:eastAsia="Times New Roman" w:hAnsi="Courier New" w:cs="Courier New"/>
@@ -676,7 +673,6 @@
         </w:rPr>
         <w:t>myDiamond</w:t>
       </w:r>
-      <w:proofErr w:type="spellEnd"/>
       <w:r>
         <w:rPr>
           <w:rFonts w:ascii="Courier New" w:eastAsia="Times New Roman" w:hAnsi="Courier New" w:cs="Courier New"/>
@@ -781,27 +777,15 @@
         </w:rPr>
         <w:t xml:space="preserve">public class </w:t>
       </w:r>
-      <w:proofErr w:type="spellStart"/>
-      <w:r>
-        <w:rPr>
-          <w:rFonts w:ascii="Courier New" w:eastAsia="Times New Roman" w:hAnsi="Courier New" w:cs="Courier New"/>
-          <w:color w:val="BCBEC4"/>
-          <w:sz w:val="20"/>
-          <w:szCs w:val="20"/>
-          <w:lang w:eastAsia="en-IN"/>
-        </w:rPr>
-        <w:t>DiamondProblem</w:t>
-      </w:r>
-      <w:proofErr w:type="spellEnd"/>
-      <w:r>
-        <w:rPr>
-          <w:rFonts w:ascii="Courier New" w:eastAsia="Times New Roman" w:hAnsi="Courier New" w:cs="Courier New"/>
-          <w:color w:val="BCBEC4"/>
-          <w:sz w:val="20"/>
-          <w:szCs w:val="20"/>
-          <w:lang w:eastAsia="en-IN"/>
-        </w:rPr>
-        <w:t xml:space="preserve"> </w:t>
+      <w:r>
+        <w:rPr>
+          <w:rFonts w:ascii="Courier New" w:eastAsia="Times New Roman" w:hAnsi="Courier New" w:cs="Courier New"/>
+          <w:color w:val="BCBEC4"/>
+          <w:sz w:val="20"/>
+          <w:szCs w:val="20"/>
+          <w:lang w:eastAsia="en-IN"/>
+        </w:rPr>
+        <w:t xml:space="preserve">DiamondProblem </w:t>
       </w:r>
       <w:r>
         <w:rPr>
@@ -862,29 +846,7 @@
           <w:szCs w:val="20"/>
           <w:lang w:eastAsia="en-IN"/>
         </w:rPr>
-        <w:t xml:space="preserve">(String[] </w:t>
-      </w:r>
-      <w:proofErr w:type="spellStart"/>
-      <w:r>
-        <w:rPr>
-          <w:rFonts w:ascii="Courier New" w:eastAsia="Times New Roman" w:hAnsi="Courier New" w:cs="Courier New"/>
-          <w:color w:val="BCBEC4"/>
-          <w:sz w:val="20"/>
-          <w:szCs w:val="20"/>
-          <w:lang w:eastAsia="en-IN"/>
-        </w:rPr>
-        <w:t>args</w:t>
-      </w:r>
-      <w:proofErr w:type="spellEnd"/>
-      <w:r>
-        <w:rPr>
-          <w:rFonts w:ascii="Courier New" w:eastAsia="Times New Roman" w:hAnsi="Courier New" w:cs="Courier New"/>
-          <w:color w:val="BCBEC4"/>
-          <w:sz w:val="20"/>
-          <w:szCs w:val="20"/>
-          <w:lang w:eastAsia="en-IN"/>
-        </w:rPr>
-        <w:t>) {</w:t>
+        <w:t>(String[] args) {</w:t>
       </w:r>
       <w:r>
         <w:rPr>
@@ -939,7 +901,6 @@
         </w:rPr>
         <w:t xml:space="preserve">public int </w:t>
       </w:r>
-      <w:proofErr w:type="spellStart"/>
       <w:r>
         <w:rPr>
           <w:rFonts w:ascii="Courier New" w:eastAsia="Times New Roman" w:hAnsi="Courier New" w:cs="Courier New"/>
@@ -950,7 +911,6 @@
         </w:rPr>
         <w:t>myDiamond</w:t>
       </w:r>
-      <w:proofErr w:type="spellEnd"/>
       <w:r>
         <w:rPr>
           <w:rFonts w:ascii="Courier New" w:eastAsia="Times New Roman" w:hAnsi="Courier New" w:cs="Courier New"/>
@@ -1175,15 +1135,7 @@
         <w:spacing w:after="0"/>
       </w:pPr>
       <w:r>
-        <w:t xml:space="preserve">It used double </w:t>
-      </w:r>
-      <w:proofErr w:type="gramStart"/>
-      <w:r>
-        <w:t>colon :</w:t>
-      </w:r>
-      <w:proofErr w:type="gramEnd"/>
-      <w:r>
-        <w:t>: for the operations.</w:t>
+        <w:t>It used double colon :: for the operations.</w:t>
       </w:r>
     </w:p>
     <w:p>
@@ -1205,23 +1157,8 @@
         <w:sym w:font="Wingdings" w:char="F0E0"/>
       </w:r>
       <w:r>
-        <w:t xml:space="preserve"> </w:t>
-      </w:r>
-      <w:proofErr w:type="spellStart"/>
-      <w:proofErr w:type="gramStart"/>
-      <w:r>
-        <w:t>System.out</w:t>
-      </w:r>
-      <w:proofErr w:type="spellEnd"/>
-      <w:r>
-        <w:t>::</w:t>
-      </w:r>
-      <w:proofErr w:type="spellStart"/>
-      <w:proofErr w:type="gramEnd"/>
-      <w:r>
-        <w:t>println</w:t>
-      </w:r>
-      <w:proofErr w:type="spellEnd"/>
+        <w:t xml:space="preserve"> System.out::println</w:t>
+      </w:r>
     </w:p>
     <w:p>
       <w:pPr>
@@ -1287,74 +1224,57 @@
         <w:spacing w:after="0"/>
         <w:ind w:firstLine="360"/>
       </w:pPr>
-      <w:proofErr w:type="spellStart"/>
-      <w:r>
-        <w:t>boolean</w:t>
-      </w:r>
-      <w:proofErr w:type="spellEnd"/>
+      <w:r>
+        <w:t>boolean test(T t);</w:t>
+      </w:r>
+    </w:p>
+    <w:p>
+      <w:pPr>
+        <w:spacing w:after="0"/>
+        <w:ind w:left="360"/>
+      </w:pPr>
+      <w:r>
+        <w:rPr>
+          <w:b/>
+        </w:rPr>
+        <w:t>Predicate Joining</w:t>
+      </w:r>
+      <w:r>
+        <w:t xml:space="preserve"> – It is nothing but in case if we have more than one </w:t>
+      </w:r>
+      <w:r>
+        <w:t>predicate</w:t>
+      </w:r>
+      <w:r>
+        <w:t xml:space="preserve"> then there is </w:t>
+      </w:r>
+      <w:r>
+        <w:t>a</w:t>
+      </w:r>
+      <w:r>
+        <w:t xml:space="preserve"> ways to </w:t>
+      </w:r>
+      <w:r>
+        <w:t>compere</w:t>
+      </w:r>
+      <w:r>
+        <w:t xml:space="preserve"> this and get </w:t>
+      </w:r>
+      <w:r>
+        <w:t>single</w:t>
+      </w:r>
       <w:r>
         <w:t xml:space="preserve"> </w:t>
       </w:r>
-      <w:proofErr w:type="gramStart"/>
-      <w:r>
-        <w:t>test(</w:t>
-      </w:r>
-      <w:proofErr w:type="gramEnd"/>
-      <w:r>
-        <w:t>T t);</w:t>
-      </w:r>
-    </w:p>
-    <w:p>
-      <w:pPr>
-        <w:spacing w:after="0"/>
-        <w:ind w:left="360"/>
-      </w:pPr>
-      <w:r>
-        <w:rPr>
-          <w:b/>
-        </w:rPr>
-        <w:t>Predicate Joining</w:t>
-      </w:r>
-      <w:r>
-        <w:t xml:space="preserve"> – It is nothing but in case if we have more than one </w:t>
-      </w:r>
-      <w:proofErr w:type="spellStart"/>
-      <w:r>
-        <w:t>pradicat</w:t>
-      </w:r>
-      <w:proofErr w:type="spellEnd"/>
-      <w:r>
-        <w:t xml:space="preserve"> are then there is three ways to </w:t>
-      </w:r>
-      <w:proofErr w:type="spellStart"/>
-      <w:r>
-        <w:t>compaire</w:t>
-      </w:r>
-      <w:proofErr w:type="spellEnd"/>
-      <w:r>
-        <w:t xml:space="preserve"> this and get </w:t>
-      </w:r>
-      <w:proofErr w:type="spellStart"/>
-      <w:r>
-        <w:t>singl</w:t>
-      </w:r>
-      <w:proofErr w:type="spellEnd"/>
+      <w:r>
+        <w:t>result</w:t>
+      </w:r>
       <w:r>
         <w:t xml:space="preserve"> </w:t>
       </w:r>
-      <w:proofErr w:type="spellStart"/>
-      <w:r>
-        <w:t>resul</w:t>
-      </w:r>
-      <w:proofErr w:type="spellEnd"/>
-      <w:r>
-        <w:t xml:space="preserve"> </w:t>
-      </w:r>
-      <w:proofErr w:type="spellStart"/>
-      <w:r>
-        <w:t>fotm</w:t>
-      </w:r>
-      <w:proofErr w:type="spellEnd"/>
+      <w:r>
+        <w:t>from</w:t>
+      </w:r>
       <w:r>
         <w:t xml:space="preserve"> it.</w:t>
       </w:r>
@@ -1412,14 +1332,30 @@
           <w:b/>
         </w:rPr>
       </w:pPr>
-      <w:proofErr w:type="spellStart"/>
       <w:r>
         <w:rPr>
           <w:b/>
         </w:rPr>
-        <w:t>Neget</w:t>
-      </w:r>
-      <w:proofErr w:type="spellEnd"/>
+        <w:t>Ne</w:t>
+      </w:r>
+      <w:r>
+        <w:rPr>
+          <w:b/>
+        </w:rPr>
+        <w:t>ga</w:t>
+      </w:r>
+      <w:r>
+        <w:rPr>
+          <w:b/>
+        </w:rPr>
+        <w:t>t</w:t>
+      </w:r>
+      <w:r>
+        <w:rPr>
+          <w:b/>
+        </w:rPr>
+        <w:t>e</w:t>
+      </w:r>
     </w:p>
     <w:p>
       <w:pPr>
@@ -1490,75 +1426,7 @@
           <w:szCs w:val="20"/>
           <w:lang w:eastAsia="en-IN"/>
         </w:rPr>
-        <w:t xml:space="preserve">Predicate&lt;String&gt; </w:t>
-      </w:r>
-      <w:proofErr w:type="spellStart"/>
-      <w:r>
-        <w:rPr>
-          <w:rFonts w:ascii="Courier New" w:eastAsia="Times New Roman" w:hAnsi="Courier New" w:cs="Courier New"/>
-          <w:color w:val="BCBEC4"/>
-          <w:sz w:val="20"/>
-          <w:szCs w:val="20"/>
-          <w:lang w:eastAsia="en-IN"/>
-        </w:rPr>
-        <w:t>startsWithLetterV</w:t>
-      </w:r>
-      <w:proofErr w:type="spellEnd"/>
-      <w:r>
-        <w:rPr>
-          <w:rFonts w:ascii="Courier New" w:eastAsia="Times New Roman" w:hAnsi="Courier New" w:cs="Courier New"/>
-          <w:color w:val="BCBEC4"/>
-          <w:sz w:val="20"/>
-          <w:szCs w:val="20"/>
-          <w:lang w:eastAsia="en-IN"/>
-        </w:rPr>
-        <w:t xml:space="preserve"> = x -&gt; </w:t>
-      </w:r>
-      <w:proofErr w:type="spellStart"/>
-      <w:proofErr w:type="gramStart"/>
-      <w:r>
-        <w:rPr>
-          <w:rFonts w:ascii="Courier New" w:eastAsia="Times New Roman" w:hAnsi="Courier New" w:cs="Courier New"/>
-          <w:color w:val="BCBEC4"/>
-          <w:sz w:val="20"/>
-          <w:szCs w:val="20"/>
-          <w:lang w:eastAsia="en-IN"/>
-        </w:rPr>
-        <w:t>x.toLowerCase</w:t>
-      </w:r>
-      <w:proofErr w:type="spellEnd"/>
-      <w:proofErr w:type="gramEnd"/>
-      <w:r>
-        <w:rPr>
-          <w:rFonts w:ascii="Courier New" w:eastAsia="Times New Roman" w:hAnsi="Courier New" w:cs="Courier New"/>
-          <w:color w:val="BCBEC4"/>
-          <w:sz w:val="20"/>
-          <w:szCs w:val="20"/>
-          <w:lang w:eastAsia="en-IN"/>
-        </w:rPr>
-        <w:t>().</w:t>
-      </w:r>
-      <w:proofErr w:type="spellStart"/>
-      <w:r>
-        <w:rPr>
-          <w:rFonts w:ascii="Courier New" w:eastAsia="Times New Roman" w:hAnsi="Courier New" w:cs="Courier New"/>
-          <w:color w:val="BCBEC4"/>
-          <w:sz w:val="20"/>
-          <w:szCs w:val="20"/>
-          <w:lang w:eastAsia="en-IN"/>
-        </w:rPr>
-        <w:t>charAt</w:t>
-      </w:r>
-      <w:proofErr w:type="spellEnd"/>
-      <w:r>
-        <w:rPr>
-          <w:rFonts w:ascii="Courier New" w:eastAsia="Times New Roman" w:hAnsi="Courier New" w:cs="Courier New"/>
-          <w:color w:val="BCBEC4"/>
-          <w:sz w:val="20"/>
-          <w:szCs w:val="20"/>
-          <w:lang w:eastAsia="en-IN"/>
-        </w:rPr>
-        <w:t>(</w:t>
+        <w:t>Predicate&lt;String&gt; startsWithLetterV = x -&gt; x.toLowerCase().charAt(</w:t>
       </w:r>
       <w:r>
         <w:rPr>
@@ -1659,97 +1527,7 @@
           <w:szCs w:val="20"/>
           <w:lang w:eastAsia="en-IN"/>
         </w:rPr>
-        <w:t xml:space="preserve">Predicate&lt;String&gt; </w:t>
-      </w:r>
-      <w:proofErr w:type="spellStart"/>
-      <w:r>
-        <w:rPr>
-          <w:rFonts w:ascii="Courier New" w:eastAsia="Times New Roman" w:hAnsi="Courier New" w:cs="Courier New"/>
-          <w:color w:val="BCBEC4"/>
-          <w:sz w:val="20"/>
-          <w:szCs w:val="20"/>
-          <w:lang w:eastAsia="en-IN"/>
-        </w:rPr>
-        <w:t>endsWithLetterL</w:t>
-      </w:r>
-      <w:proofErr w:type="spellEnd"/>
-      <w:r>
-        <w:rPr>
-          <w:rFonts w:ascii="Courier New" w:eastAsia="Times New Roman" w:hAnsi="Courier New" w:cs="Courier New"/>
-          <w:color w:val="BCBEC4"/>
-          <w:sz w:val="20"/>
-          <w:szCs w:val="20"/>
-          <w:lang w:eastAsia="en-IN"/>
-        </w:rPr>
-        <w:t xml:space="preserve"> = x -&gt; </w:t>
-      </w:r>
-      <w:proofErr w:type="spellStart"/>
-      <w:proofErr w:type="gramStart"/>
-      <w:r>
-        <w:rPr>
-          <w:rFonts w:ascii="Courier New" w:eastAsia="Times New Roman" w:hAnsi="Courier New" w:cs="Courier New"/>
-          <w:color w:val="BCBEC4"/>
-          <w:sz w:val="20"/>
-          <w:szCs w:val="20"/>
-          <w:lang w:eastAsia="en-IN"/>
-        </w:rPr>
-        <w:t>x.toLowerCase</w:t>
-      </w:r>
-      <w:proofErr w:type="spellEnd"/>
-      <w:proofErr w:type="gramEnd"/>
-      <w:r>
-        <w:rPr>
-          <w:rFonts w:ascii="Courier New" w:eastAsia="Times New Roman" w:hAnsi="Courier New" w:cs="Courier New"/>
-          <w:color w:val="BCBEC4"/>
-          <w:sz w:val="20"/>
-          <w:szCs w:val="20"/>
-          <w:lang w:eastAsia="en-IN"/>
-        </w:rPr>
-        <w:t>().</w:t>
-      </w:r>
-      <w:proofErr w:type="spellStart"/>
-      <w:r>
-        <w:rPr>
-          <w:rFonts w:ascii="Courier New" w:eastAsia="Times New Roman" w:hAnsi="Courier New" w:cs="Courier New"/>
-          <w:color w:val="BCBEC4"/>
-          <w:sz w:val="20"/>
-          <w:szCs w:val="20"/>
-          <w:lang w:eastAsia="en-IN"/>
-        </w:rPr>
-        <w:t>charAt</w:t>
-      </w:r>
-      <w:proofErr w:type="spellEnd"/>
-      <w:r>
-        <w:rPr>
-          <w:rFonts w:ascii="Courier New" w:eastAsia="Times New Roman" w:hAnsi="Courier New" w:cs="Courier New"/>
-          <w:color w:val="BCBEC4"/>
-          <w:sz w:val="20"/>
-          <w:szCs w:val="20"/>
-          <w:lang w:eastAsia="en-IN"/>
-        </w:rPr>
-        <w:t>(</w:t>
-      </w:r>
-      <w:proofErr w:type="spellStart"/>
-      <w:r>
-        <w:rPr>
-          <w:rFonts w:ascii="Courier New" w:eastAsia="Times New Roman" w:hAnsi="Courier New" w:cs="Courier New"/>
-          <w:color w:val="BCBEC4"/>
-          <w:sz w:val="20"/>
-          <w:szCs w:val="20"/>
-          <w:lang w:eastAsia="en-IN"/>
-        </w:rPr>
-        <w:t>x.length</w:t>
-      </w:r>
-      <w:proofErr w:type="spellEnd"/>
-      <w:r>
-        <w:rPr>
-          <w:rFonts w:ascii="Courier New" w:eastAsia="Times New Roman" w:hAnsi="Courier New" w:cs="Courier New"/>
-          <w:color w:val="BCBEC4"/>
-          <w:sz w:val="20"/>
-          <w:szCs w:val="20"/>
-          <w:lang w:eastAsia="en-IN"/>
-        </w:rPr>
-        <w:t xml:space="preserve">() - </w:t>
+        <w:t xml:space="preserve">Predicate&lt;String&gt; endsWithLetterL = x -&gt; x.toLowerCase().charAt(x.length() - </w:t>
       </w:r>
       <w:r>
         <w:rPr>
@@ -1832,7 +1610,6 @@
           <w:lang w:eastAsia="en-IN"/>
         </w:rPr>
       </w:pPr>
-      <w:proofErr w:type="spellStart"/>
       <w:r>
         <w:rPr>
           <w:rFonts w:ascii="Courier New" w:eastAsia="Times New Roman" w:hAnsi="Courier New" w:cs="Courier New"/>
@@ -1863,64 +1640,7 @@
           <w:szCs w:val="20"/>
           <w:lang w:eastAsia="en-IN"/>
         </w:rPr>
-        <w:t>.println</w:t>
-      </w:r>
-      <w:proofErr w:type="spellEnd"/>
-      <w:proofErr w:type="gramStart"/>
-      <w:r>
-        <w:rPr>
-          <w:rFonts w:ascii="Courier New" w:eastAsia="Times New Roman" w:hAnsi="Courier New" w:cs="Courier New"/>
-          <w:color w:val="BCBEC4"/>
-          <w:sz w:val="20"/>
-          <w:szCs w:val="20"/>
-          <w:lang w:eastAsia="en-IN"/>
-        </w:rPr>
-        <w:t xml:space="preserve">( </w:t>
-      </w:r>
-      <w:proofErr w:type="spellStart"/>
-      <w:r>
-        <w:rPr>
-          <w:rFonts w:ascii="Courier New" w:eastAsia="Times New Roman" w:hAnsi="Courier New" w:cs="Courier New"/>
-          <w:color w:val="BCBEC4"/>
-          <w:sz w:val="20"/>
-          <w:szCs w:val="20"/>
-          <w:lang w:eastAsia="en-IN"/>
-        </w:rPr>
-        <w:t>startsWithLetterV</w:t>
-      </w:r>
-      <w:proofErr w:type="spellEnd"/>
-      <w:proofErr w:type="gramEnd"/>
-      <w:r>
-        <w:rPr>
-          <w:rFonts w:ascii="Courier New" w:eastAsia="Times New Roman" w:hAnsi="Courier New" w:cs="Courier New"/>
-          <w:color w:val="BCBEC4"/>
-          <w:sz w:val="20"/>
-          <w:szCs w:val="20"/>
-          <w:lang w:eastAsia="en-IN"/>
-        </w:rPr>
-        <w:t>. and (</w:t>
-      </w:r>
-      <w:proofErr w:type="spellStart"/>
-      <w:r>
-        <w:rPr>
-          <w:rFonts w:ascii="Courier New" w:eastAsia="Times New Roman" w:hAnsi="Courier New" w:cs="Courier New"/>
-          <w:color w:val="BCBEC4"/>
-          <w:sz w:val="20"/>
-          <w:szCs w:val="20"/>
-          <w:lang w:eastAsia="en-IN"/>
-        </w:rPr>
-        <w:t>endsWithLetterL</w:t>
-      </w:r>
-      <w:proofErr w:type="spellEnd"/>
-      <w:r>
-        <w:rPr>
-          <w:rFonts w:ascii="Courier New" w:eastAsia="Times New Roman" w:hAnsi="Courier New" w:cs="Courier New"/>
-          <w:color w:val="BCBEC4"/>
-          <w:sz w:val="20"/>
-          <w:szCs w:val="20"/>
-          <w:lang w:eastAsia="en-IN"/>
-        </w:rPr>
-        <w:t>).test(</w:t>
+        <w:t>.println( startsWithLetterV. and (endsWithLetterL).test(</w:t>
       </w:r>
       <w:r>
         <w:rPr>
@@ -1983,7 +1703,6 @@
           <w:lang w:eastAsia="en-IN"/>
         </w:rPr>
       </w:pPr>
-      <w:proofErr w:type="spellStart"/>
       <w:r>
         <w:rPr>
           <w:rFonts w:ascii="Courier New" w:eastAsia="Times New Roman" w:hAnsi="Courier New" w:cs="Courier New"/>
@@ -2014,64 +1733,7 @@
           <w:szCs w:val="20"/>
           <w:lang w:eastAsia="en-IN"/>
         </w:rPr>
-        <w:t>.println</w:t>
-      </w:r>
-      <w:proofErr w:type="spellEnd"/>
-      <w:proofErr w:type="gramStart"/>
-      <w:r>
-        <w:rPr>
-          <w:rFonts w:ascii="Courier New" w:eastAsia="Times New Roman" w:hAnsi="Courier New" w:cs="Courier New"/>
-          <w:color w:val="BCBEC4"/>
-          <w:sz w:val="20"/>
-          <w:szCs w:val="20"/>
-          <w:lang w:eastAsia="en-IN"/>
-        </w:rPr>
-        <w:t xml:space="preserve">( </w:t>
-      </w:r>
-      <w:proofErr w:type="spellStart"/>
-      <w:r>
-        <w:rPr>
-          <w:rFonts w:ascii="Courier New" w:eastAsia="Times New Roman" w:hAnsi="Courier New" w:cs="Courier New"/>
-          <w:color w:val="BCBEC4"/>
-          <w:sz w:val="20"/>
-          <w:szCs w:val="20"/>
-          <w:lang w:eastAsia="en-IN"/>
-        </w:rPr>
-        <w:t>startsWithLetterV</w:t>
-      </w:r>
-      <w:proofErr w:type="spellEnd"/>
-      <w:proofErr w:type="gramEnd"/>
-      <w:r>
-        <w:rPr>
-          <w:rFonts w:ascii="Courier New" w:eastAsia="Times New Roman" w:hAnsi="Courier New" w:cs="Courier New"/>
-          <w:color w:val="BCBEC4"/>
-          <w:sz w:val="20"/>
-          <w:szCs w:val="20"/>
-          <w:lang w:eastAsia="en-IN"/>
-        </w:rPr>
-        <w:t>. or (</w:t>
-      </w:r>
-      <w:proofErr w:type="spellStart"/>
-      <w:r>
-        <w:rPr>
-          <w:rFonts w:ascii="Courier New" w:eastAsia="Times New Roman" w:hAnsi="Courier New" w:cs="Courier New"/>
-          <w:color w:val="BCBEC4"/>
-          <w:sz w:val="20"/>
-          <w:szCs w:val="20"/>
-          <w:lang w:eastAsia="en-IN"/>
-        </w:rPr>
-        <w:t>endsWithLetterL</w:t>
-      </w:r>
-      <w:proofErr w:type="spellEnd"/>
-      <w:r>
-        <w:rPr>
-          <w:rFonts w:ascii="Courier New" w:eastAsia="Times New Roman" w:hAnsi="Courier New" w:cs="Courier New"/>
-          <w:color w:val="BCBEC4"/>
-          <w:sz w:val="20"/>
-          <w:szCs w:val="20"/>
-          <w:lang w:eastAsia="en-IN"/>
-        </w:rPr>
-        <w:t>).test(</w:t>
+        <w:t>.println( startsWithLetterV. or (endsWithLetterL).test(</w:t>
       </w:r>
       <w:r>
         <w:rPr>
@@ -2134,7 +1796,6 @@
           <w:lang w:eastAsia="en-IN"/>
         </w:rPr>
       </w:pPr>
-      <w:proofErr w:type="spellStart"/>
       <w:r>
         <w:rPr>
           <w:rFonts w:ascii="Courier New" w:eastAsia="Times New Roman" w:hAnsi="Courier New" w:cs="Courier New"/>
@@ -2165,42 +1826,7 @@
           <w:szCs w:val="20"/>
           <w:lang w:eastAsia="en-IN"/>
         </w:rPr>
-        <w:t>.println</w:t>
-      </w:r>
-      <w:proofErr w:type="spellEnd"/>
-      <w:proofErr w:type="gramStart"/>
-      <w:r>
-        <w:rPr>
-          <w:rFonts w:ascii="Courier New" w:eastAsia="Times New Roman" w:hAnsi="Courier New" w:cs="Courier New"/>
-          <w:color w:val="BCBEC4"/>
-          <w:sz w:val="20"/>
-          <w:szCs w:val="20"/>
-          <w:lang w:eastAsia="en-IN"/>
-        </w:rPr>
-        <w:t xml:space="preserve">( </w:t>
-      </w:r>
-      <w:proofErr w:type="spellStart"/>
-      <w:r>
-        <w:rPr>
-          <w:rFonts w:ascii="Courier New" w:eastAsia="Times New Roman" w:hAnsi="Courier New" w:cs="Courier New"/>
-          <w:color w:val="BCBEC4"/>
-          <w:sz w:val="20"/>
-          <w:szCs w:val="20"/>
-          <w:lang w:eastAsia="en-IN"/>
-        </w:rPr>
-        <w:t>startsWithLetterV.negate</w:t>
-      </w:r>
-      <w:proofErr w:type="spellEnd"/>
-      <w:proofErr w:type="gramEnd"/>
-      <w:r>
-        <w:rPr>
-          <w:rFonts w:ascii="Courier New" w:eastAsia="Times New Roman" w:hAnsi="Courier New" w:cs="Courier New"/>
-          <w:color w:val="BCBEC4"/>
-          <w:sz w:val="20"/>
-          <w:szCs w:val="20"/>
-          <w:lang w:eastAsia="en-IN"/>
-        </w:rPr>
-        <w:t>().test(</w:t>
+        <w:t>.println( startsWithLetterV.negate().test(</w:t>
       </w:r>
       <w:r>
         <w:rPr>
@@ -2283,15 +1909,7 @@
         <w:ind w:left="-360" w:firstLine="720"/>
       </w:pPr>
       <w:r>
-        <w:t xml:space="preserve">R </w:t>
-      </w:r>
-      <w:proofErr w:type="gramStart"/>
-      <w:r>
-        <w:t>apply(</w:t>
-      </w:r>
-      <w:proofErr w:type="gramEnd"/>
-      <w:r>
-        <w:t>T t);</w:t>
+        <w:t>R apply(T t);</w:t>
       </w:r>
     </w:p>
     <w:p>
@@ -2306,24 +1924,14 @@
         <w:t>Functional Chaining</w:t>
       </w:r>
       <w:r>
-        <w:t xml:space="preserve"> – We can chain multiple function </w:t>
-      </w:r>
-      <w:proofErr w:type="spellStart"/>
-      <w:r>
-        <w:t>togather</w:t>
-      </w:r>
-      <w:proofErr w:type="spellEnd"/>
-      <w:r>
-        <w:t xml:space="preserve"> with </w:t>
-      </w:r>
-      <w:proofErr w:type="spellStart"/>
+        <w:t xml:space="preserve"> – We can chain multiple function togather with </w:t>
+      </w:r>
       <w:r>
         <w:rPr>
           <w:b/>
         </w:rPr>
         <w:t>andThen</w:t>
       </w:r>
-      <w:proofErr w:type="spellEnd"/>
       <w:r>
         <w:t xml:space="preserve"> and </w:t>
       </w:r>
@@ -2406,31 +2014,7 @@
           <w:szCs w:val="20"/>
           <w:lang w:eastAsia="en-IN"/>
         </w:rPr>
-        <w:t>Function&lt;</w:t>
-      </w:r>
-      <w:proofErr w:type="spellStart"/>
-      <w:proofErr w:type="gramStart"/>
-      <w:r>
-        <w:rPr>
-          <w:rFonts w:ascii="Courier New" w:eastAsia="Times New Roman" w:hAnsi="Courier New" w:cs="Courier New"/>
-          <w:color w:val="BCBEC4"/>
-          <w:sz w:val="20"/>
-          <w:szCs w:val="20"/>
-          <w:lang w:eastAsia="en-IN"/>
-        </w:rPr>
-        <w:t>Integer,Integer</w:t>
-      </w:r>
-      <w:proofErr w:type="spellEnd"/>
-      <w:proofErr w:type="gramEnd"/>
-      <w:r>
-        <w:rPr>
-          <w:rFonts w:ascii="Courier New" w:eastAsia="Times New Roman" w:hAnsi="Courier New" w:cs="Courier New"/>
-          <w:color w:val="BCBEC4"/>
-          <w:sz w:val="20"/>
-          <w:szCs w:val="20"/>
-          <w:lang w:eastAsia="en-IN"/>
-        </w:rPr>
-        <w:t xml:space="preserve">&gt; function1 = x -&gt; x * </w:t>
+        <w:t xml:space="preserve">Function&lt;Integer,Integer&gt; function1 = x -&gt; x * </w:t>
       </w:r>
       <w:r>
         <w:rPr>
@@ -2501,31 +2085,7 @@
           <w:szCs w:val="20"/>
           <w:lang w:eastAsia="en-IN"/>
         </w:rPr>
-        <w:t>Function&lt;</w:t>
-      </w:r>
-      <w:proofErr w:type="spellStart"/>
-      <w:proofErr w:type="gramStart"/>
-      <w:r>
-        <w:rPr>
-          <w:rFonts w:ascii="Courier New" w:eastAsia="Times New Roman" w:hAnsi="Courier New" w:cs="Courier New"/>
-          <w:color w:val="BCBEC4"/>
-          <w:sz w:val="20"/>
-          <w:szCs w:val="20"/>
-          <w:lang w:eastAsia="en-IN"/>
-        </w:rPr>
-        <w:t>Integer,Integer</w:t>
-      </w:r>
-      <w:proofErr w:type="spellEnd"/>
-      <w:proofErr w:type="gramEnd"/>
-      <w:r>
-        <w:rPr>
-          <w:rFonts w:ascii="Courier New" w:eastAsia="Times New Roman" w:hAnsi="Courier New" w:cs="Courier New"/>
-          <w:color w:val="BCBEC4"/>
-          <w:sz w:val="20"/>
-          <w:szCs w:val="20"/>
-          <w:lang w:eastAsia="en-IN"/>
-        </w:rPr>
-        <w:t>&gt; function4 = x -&gt; x * x * x;</w:t>
+        <w:t>Function&lt;Integer,Integer&gt; function4 = x -&gt; x * x * x;</w:t>
       </w:r>
       <w:r>
         <w:rPr>
@@ -2568,7 +2128,6 @@
           <w:lang w:eastAsia="en-IN"/>
         </w:rPr>
       </w:pPr>
-      <w:proofErr w:type="spellStart"/>
       <w:r>
         <w:rPr>
           <w:rFonts w:ascii="Courier New" w:eastAsia="Times New Roman" w:hAnsi="Courier New" w:cs="Courier New"/>
@@ -2599,40 +2158,7 @@
           <w:szCs w:val="20"/>
           <w:lang w:eastAsia="en-IN"/>
         </w:rPr>
-        <w:t>.println</w:t>
-      </w:r>
-      <w:proofErr w:type="spellEnd"/>
-      <w:r>
-        <w:rPr>
-          <w:rFonts w:ascii="Courier New" w:eastAsia="Times New Roman" w:hAnsi="Courier New" w:cs="Courier New"/>
-          <w:color w:val="BCBEC4"/>
-          <w:sz w:val="20"/>
-          <w:szCs w:val="20"/>
-          <w:lang w:eastAsia="en-IN"/>
-        </w:rPr>
-        <w:t>(function1.andThen(function4</w:t>
-      </w:r>
-      <w:proofErr w:type="gramStart"/>
-      <w:r>
-        <w:rPr>
-          <w:rFonts w:ascii="Courier New" w:eastAsia="Times New Roman" w:hAnsi="Courier New" w:cs="Courier New"/>
-          <w:color w:val="BCBEC4"/>
-          <w:sz w:val="20"/>
-          <w:szCs w:val="20"/>
-          <w:lang w:eastAsia="en-IN"/>
-        </w:rPr>
-        <w:t>).apply</w:t>
-      </w:r>
-      <w:proofErr w:type="gramEnd"/>
-      <w:r>
-        <w:rPr>
-          <w:rFonts w:ascii="Courier New" w:eastAsia="Times New Roman" w:hAnsi="Courier New" w:cs="Courier New"/>
-          <w:color w:val="BCBEC4"/>
-          <w:sz w:val="20"/>
-          <w:szCs w:val="20"/>
-          <w:lang w:eastAsia="en-IN"/>
-        </w:rPr>
-        <w:t>(</w:t>
+        <w:t>.println(function1.andThen(function4).apply(</w:t>
       </w:r>
       <w:r>
         <w:rPr>
@@ -2706,7 +2232,6 @@
           <w:lang w:eastAsia="en-IN"/>
         </w:rPr>
       </w:pPr>
-      <w:proofErr w:type="spellStart"/>
       <w:r>
         <w:rPr>
           <w:rFonts w:ascii="Courier New" w:eastAsia="Times New Roman" w:hAnsi="Courier New" w:cs="Courier New"/>
@@ -2737,40 +2262,7 @@
           <w:szCs w:val="20"/>
           <w:lang w:eastAsia="en-IN"/>
         </w:rPr>
-        <w:t>.println</w:t>
-      </w:r>
-      <w:proofErr w:type="spellEnd"/>
-      <w:r>
-        <w:rPr>
-          <w:rFonts w:ascii="Courier New" w:eastAsia="Times New Roman" w:hAnsi="Courier New" w:cs="Courier New"/>
-          <w:color w:val="BCBEC4"/>
-          <w:sz w:val="20"/>
-          <w:szCs w:val="20"/>
-          <w:lang w:eastAsia="en-IN"/>
-        </w:rPr>
-        <w:t>(function1.compose(function4</w:t>
-      </w:r>
-      <w:proofErr w:type="gramStart"/>
-      <w:r>
-        <w:rPr>
-          <w:rFonts w:ascii="Courier New" w:eastAsia="Times New Roman" w:hAnsi="Courier New" w:cs="Courier New"/>
-          <w:color w:val="BCBEC4"/>
-          <w:sz w:val="20"/>
-          <w:szCs w:val="20"/>
-          <w:lang w:eastAsia="en-IN"/>
-        </w:rPr>
-        <w:t>).apply</w:t>
-      </w:r>
-      <w:proofErr w:type="gramEnd"/>
-      <w:r>
-        <w:rPr>
-          <w:rFonts w:ascii="Courier New" w:eastAsia="Times New Roman" w:hAnsi="Courier New" w:cs="Courier New"/>
-          <w:color w:val="BCBEC4"/>
-          <w:sz w:val="20"/>
-          <w:szCs w:val="20"/>
-          <w:lang w:eastAsia="en-IN"/>
-        </w:rPr>
-        <w:t>(</w:t>
+        <w:t>.println(function1.compose(function4).apply(</w:t>
       </w:r>
       <w:r>
         <w:rPr>
@@ -2811,15 +2303,7 @@
         <w:ind w:left="360"/>
       </w:pPr>
       <w:r>
-        <w:t xml:space="preserve">In this example </w:t>
-      </w:r>
-      <w:proofErr w:type="spellStart"/>
-      <w:r>
-        <w:t>andThen</w:t>
-      </w:r>
-      <w:proofErr w:type="spellEnd"/>
-      <w:r>
-        <w:t xml:space="preserve"> function is work first function1 and process function4</w:t>
+        <w:t>In this example andThen function is work first function1 and process function4</w:t>
       </w:r>
     </w:p>
     <w:p>
@@ -2871,15 +2355,7 @@
         <w:ind w:left="-360" w:firstLine="720"/>
       </w:pPr>
       <w:r>
-        <w:t xml:space="preserve">void </w:t>
-      </w:r>
-      <w:proofErr w:type="gramStart"/>
-      <w:r>
-        <w:t>accept(</w:t>
-      </w:r>
-      <w:proofErr w:type="gramEnd"/>
-      <w:r>
-        <w:t>T t);</w:t>
+        <w:t>void accept(T t);</w:t>
       </w:r>
     </w:p>
     <w:p>
@@ -2888,15 +2364,7 @@
         <w:ind w:left="-360" w:firstLine="720"/>
       </w:pPr>
       <w:r>
-        <w:t xml:space="preserve">Consumer Chaining – in this we can use </w:t>
-      </w:r>
-      <w:proofErr w:type="spellStart"/>
-      <w:r>
-        <w:t>andThen</w:t>
-      </w:r>
-      <w:proofErr w:type="spellEnd"/>
-      <w:r>
-        <w:t xml:space="preserve"> method on it.</w:t>
+        <w:t>Consumer Chaining – in this we can use andThen method on it.</w:t>
       </w:r>
     </w:p>
     <w:p>
@@ -2968,62 +2436,7 @@
           <w:szCs w:val="20"/>
           <w:lang w:eastAsia="en-IN"/>
         </w:rPr>
-        <w:t xml:space="preserve">Consumer&lt;Integer&gt; </w:t>
-      </w:r>
-      <w:proofErr w:type="spellStart"/>
-      <w:r>
-        <w:rPr>
-          <w:rFonts w:ascii="Courier New" w:eastAsia="Times New Roman" w:hAnsi="Courier New" w:cs="Courier New"/>
-          <w:color w:val="BCBEC4"/>
-          <w:sz w:val="20"/>
-          <w:szCs w:val="20"/>
-          <w:lang w:eastAsia="en-IN"/>
-        </w:rPr>
-        <w:t>squareMe</w:t>
-      </w:r>
-      <w:proofErr w:type="spellEnd"/>
-      <w:r>
-        <w:rPr>
-          <w:rFonts w:ascii="Courier New" w:eastAsia="Times New Roman" w:hAnsi="Courier New" w:cs="Courier New"/>
-          <w:color w:val="BCBEC4"/>
-          <w:sz w:val="20"/>
-          <w:szCs w:val="20"/>
-          <w:lang w:eastAsia="en-IN"/>
-        </w:rPr>
-        <w:t xml:space="preserve"> = </w:t>
-      </w:r>
-      <w:proofErr w:type="spellStart"/>
-      <w:r>
-        <w:rPr>
-          <w:rFonts w:ascii="Courier New" w:eastAsia="Times New Roman" w:hAnsi="Courier New" w:cs="Courier New"/>
-          <w:color w:val="BCBEC4"/>
-          <w:sz w:val="20"/>
-          <w:szCs w:val="20"/>
-          <w:lang w:eastAsia="en-IN"/>
-        </w:rPr>
-        <w:t>i</w:t>
-      </w:r>
-      <w:proofErr w:type="spellEnd"/>
-      <w:r>
-        <w:rPr>
-          <w:rFonts w:ascii="Courier New" w:eastAsia="Times New Roman" w:hAnsi="Courier New" w:cs="Courier New"/>
-          <w:color w:val="BCBEC4"/>
-          <w:sz w:val="20"/>
-          <w:szCs w:val="20"/>
-          <w:lang w:eastAsia="en-IN"/>
-        </w:rPr>
-        <w:t xml:space="preserve"> -&gt; </w:t>
-      </w:r>
-      <w:proofErr w:type="spellStart"/>
-      <w:r>
-        <w:rPr>
-          <w:rFonts w:ascii="Courier New" w:eastAsia="Times New Roman" w:hAnsi="Courier New" w:cs="Courier New"/>
-          <w:color w:val="BCBEC4"/>
-          <w:sz w:val="20"/>
-          <w:szCs w:val="20"/>
-          <w:lang w:eastAsia="en-IN"/>
-        </w:rPr>
-        <w:t>System.</w:t>
+        <w:t>Consumer&lt;Integer&gt; squareMe = i -&gt; System.</w:t>
       </w:r>
       <w:r>
         <w:rPr>
@@ -3045,18 +2458,7 @@
           <w:szCs w:val="20"/>
           <w:lang w:eastAsia="en-IN"/>
         </w:rPr>
-        <w:t>.println</w:t>
-      </w:r>
-      <w:proofErr w:type="spellEnd"/>
-      <w:r>
-        <w:rPr>
-          <w:rFonts w:ascii="Courier New" w:eastAsia="Times New Roman" w:hAnsi="Courier New" w:cs="Courier New"/>
-          <w:color w:val="BCBEC4"/>
-          <w:sz w:val="20"/>
-          <w:szCs w:val="20"/>
-          <w:lang w:eastAsia="en-IN"/>
-        </w:rPr>
-        <w:t>(</w:t>
+        <w:t>.println(</w:t>
       </w:r>
       <w:r>
         <w:rPr>
@@ -3076,51 +2478,7 @@
           <w:szCs w:val="20"/>
           <w:lang w:eastAsia="en-IN"/>
         </w:rPr>
-        <w:t>+</w:t>
-      </w:r>
-      <w:proofErr w:type="spellStart"/>
-      <w:r>
-        <w:rPr>
-          <w:rFonts w:ascii="Courier New" w:eastAsia="Times New Roman" w:hAnsi="Courier New" w:cs="Courier New"/>
-          <w:color w:val="BCBEC4"/>
-          <w:sz w:val="20"/>
-          <w:szCs w:val="20"/>
-          <w:lang w:eastAsia="en-IN"/>
-        </w:rPr>
-        <w:t>i</w:t>
-      </w:r>
-      <w:proofErr w:type="spellEnd"/>
-      <w:r>
-        <w:rPr>
-          <w:rFonts w:ascii="Courier New" w:eastAsia="Times New Roman" w:hAnsi="Courier New" w:cs="Courier New"/>
-          <w:color w:val="BCBEC4"/>
-          <w:sz w:val="20"/>
-          <w:szCs w:val="20"/>
-          <w:lang w:eastAsia="en-IN"/>
-        </w:rPr>
-        <w:t xml:space="preserve"> * </w:t>
-      </w:r>
-      <w:proofErr w:type="spellStart"/>
-      <w:r>
-        <w:rPr>
-          <w:rFonts w:ascii="Courier New" w:eastAsia="Times New Roman" w:hAnsi="Courier New" w:cs="Courier New"/>
-          <w:color w:val="BCBEC4"/>
-          <w:sz w:val="20"/>
-          <w:szCs w:val="20"/>
-          <w:lang w:eastAsia="en-IN"/>
-        </w:rPr>
-        <w:t>i</w:t>
-      </w:r>
-      <w:proofErr w:type="spellEnd"/>
-      <w:r>
-        <w:rPr>
-          <w:rFonts w:ascii="Courier New" w:eastAsia="Times New Roman" w:hAnsi="Courier New" w:cs="Courier New"/>
-          <w:color w:val="BCBEC4"/>
-          <w:sz w:val="20"/>
-          <w:szCs w:val="20"/>
-          <w:lang w:eastAsia="en-IN"/>
-        </w:rPr>
-        <w:t>);</w:t>
+        <w:t>+i * i);</w:t>
       </w:r>
       <w:r>
         <w:rPr>
@@ -3163,27 +2521,15 @@
           <w:lang w:eastAsia="en-IN"/>
         </w:rPr>
       </w:pPr>
-      <w:proofErr w:type="spellStart"/>
-      <w:r>
-        <w:rPr>
-          <w:rFonts w:ascii="Courier New" w:eastAsia="Times New Roman" w:hAnsi="Courier New" w:cs="Courier New"/>
-          <w:color w:val="BCBEC4"/>
-          <w:sz w:val="20"/>
-          <w:szCs w:val="20"/>
-          <w:lang w:eastAsia="en-IN"/>
-        </w:rPr>
-        <w:t>squareMe.accept</w:t>
-      </w:r>
-      <w:proofErr w:type="spellEnd"/>
-      <w:r>
-        <w:rPr>
-          <w:rFonts w:ascii="Courier New" w:eastAsia="Times New Roman" w:hAnsi="Courier New" w:cs="Courier New"/>
-          <w:color w:val="BCBEC4"/>
-          <w:sz w:val="20"/>
-          <w:szCs w:val="20"/>
-          <w:lang w:eastAsia="en-IN"/>
-        </w:rPr>
-        <w:t>(</w:t>
+      <w:r>
+        <w:rPr>
+          <w:rFonts w:ascii="Courier New" w:eastAsia="Times New Roman" w:hAnsi="Courier New" w:cs="Courier New"/>
+          <w:color w:val="BCBEC4"/>
+          <w:sz w:val="20"/>
+          <w:szCs w:val="20"/>
+          <w:lang w:eastAsia="en-IN"/>
+        </w:rPr>
+        <w:t>squareMe.accept(</w:t>
       </w:r>
       <w:r>
         <w:rPr>
@@ -3254,62 +2600,7 @@
           <w:szCs w:val="20"/>
           <w:lang w:eastAsia="en-IN"/>
         </w:rPr>
-        <w:t xml:space="preserve">Consumer&lt;Integer&gt; </w:t>
-      </w:r>
-      <w:proofErr w:type="spellStart"/>
-      <w:r>
-        <w:rPr>
-          <w:rFonts w:ascii="Courier New" w:eastAsia="Times New Roman" w:hAnsi="Courier New" w:cs="Courier New"/>
-          <w:color w:val="BCBEC4"/>
-          <w:sz w:val="20"/>
-          <w:szCs w:val="20"/>
-          <w:lang w:eastAsia="en-IN"/>
-        </w:rPr>
-        <w:t>doubleMe</w:t>
-      </w:r>
-      <w:proofErr w:type="spellEnd"/>
-      <w:r>
-        <w:rPr>
-          <w:rFonts w:ascii="Courier New" w:eastAsia="Times New Roman" w:hAnsi="Courier New" w:cs="Courier New"/>
-          <w:color w:val="BCBEC4"/>
-          <w:sz w:val="20"/>
-          <w:szCs w:val="20"/>
-          <w:lang w:eastAsia="en-IN"/>
-        </w:rPr>
-        <w:t xml:space="preserve"> = </w:t>
-      </w:r>
-      <w:proofErr w:type="spellStart"/>
-      <w:r>
-        <w:rPr>
-          <w:rFonts w:ascii="Courier New" w:eastAsia="Times New Roman" w:hAnsi="Courier New" w:cs="Courier New"/>
-          <w:color w:val="BCBEC4"/>
-          <w:sz w:val="20"/>
-          <w:szCs w:val="20"/>
-          <w:lang w:eastAsia="en-IN"/>
-        </w:rPr>
-        <w:t>i</w:t>
-      </w:r>
-      <w:proofErr w:type="spellEnd"/>
-      <w:r>
-        <w:rPr>
-          <w:rFonts w:ascii="Courier New" w:eastAsia="Times New Roman" w:hAnsi="Courier New" w:cs="Courier New"/>
-          <w:color w:val="BCBEC4"/>
-          <w:sz w:val="20"/>
-          <w:szCs w:val="20"/>
-          <w:lang w:eastAsia="en-IN"/>
-        </w:rPr>
-        <w:t xml:space="preserve"> -&gt; </w:t>
-      </w:r>
-      <w:proofErr w:type="spellStart"/>
-      <w:r>
-        <w:rPr>
-          <w:rFonts w:ascii="Courier New" w:eastAsia="Times New Roman" w:hAnsi="Courier New" w:cs="Courier New"/>
-          <w:color w:val="BCBEC4"/>
-          <w:sz w:val="20"/>
-          <w:szCs w:val="20"/>
-          <w:lang w:eastAsia="en-IN"/>
-        </w:rPr>
-        <w:t>System.</w:t>
+        <w:t>Consumer&lt;Integer&gt; doubleMe = i -&gt; System.</w:t>
       </w:r>
       <w:r>
         <w:rPr>
@@ -3331,9 +2622,28 @@
           <w:szCs w:val="20"/>
           <w:lang w:eastAsia="en-IN"/>
         </w:rPr>
-        <w:t>.println</w:t>
-      </w:r>
-      <w:proofErr w:type="spellEnd"/>
+        <w:t>.println(</w:t>
+      </w:r>
+      <w:r>
+        <w:rPr>
+          <w:rFonts w:ascii="Courier New" w:eastAsia="Times New Roman" w:hAnsi="Courier New" w:cs="Courier New"/>
+          <w:color w:val="6AAB73"/>
+          <w:sz w:val="20"/>
+          <w:szCs w:val="20"/>
+          <w:lang w:eastAsia="en-IN"/>
+        </w:rPr>
+        <w:t>"Square is = "</w:t>
+      </w:r>
+      <w:r>
+        <w:rPr>
+          <w:rFonts w:ascii="Courier New" w:eastAsia="Times New Roman" w:hAnsi="Courier New" w:cs="Courier New"/>
+          <w:color w:val="BCBEC4"/>
+          <w:sz w:val="20"/>
+          <w:szCs w:val="20"/>
+          <w:lang w:eastAsia="en-IN"/>
+        </w:rPr>
+        <w:t>+</w:t>
+      </w:r>
       <w:r>
         <w:rPr>
           <w:rFonts w:ascii="Courier New" w:eastAsia="Times New Roman" w:hAnsi="Courier New" w:cs="Courier New"/>
@@ -3347,69 +2657,13 @@
       <w:r>
         <w:rPr>
           <w:rFonts w:ascii="Courier New" w:eastAsia="Times New Roman" w:hAnsi="Courier New" w:cs="Courier New"/>
-          <w:color w:val="6AAB73"/>
-          <w:sz w:val="20"/>
-          <w:szCs w:val="20"/>
-          <w:lang w:eastAsia="en-IN"/>
-        </w:rPr>
-        <w:t>"Square is = "</w:t>
-      </w:r>
-      <w:proofErr w:type="gramStart"/>
-      <w:r>
-        <w:rPr>
-          <w:rFonts w:ascii="Courier New" w:eastAsia="Times New Roman" w:hAnsi="Courier New" w:cs="Courier New"/>
-          <w:color w:val="BCBEC4"/>
-          <w:sz w:val="20"/>
-          <w:szCs w:val="20"/>
-          <w:lang w:eastAsia="en-IN"/>
-        </w:rPr>
-        <w:t>+</w:t>
-      </w:r>
-      <w:r>
-        <w:rPr>
-          <w:rFonts w:ascii="Courier New" w:eastAsia="Times New Roman" w:hAnsi="Courier New" w:cs="Courier New"/>
-          <w:color w:val="BCBEC4"/>
-          <w:sz w:val="20"/>
-          <w:szCs w:val="20"/>
-          <w:lang w:eastAsia="en-IN"/>
-        </w:rPr>
-        <w:t>(</w:t>
-      </w:r>
-      <w:proofErr w:type="spellStart"/>
-      <w:proofErr w:type="gramEnd"/>
-      <w:r>
-        <w:rPr>
-          <w:rFonts w:ascii="Courier New" w:eastAsia="Times New Roman" w:hAnsi="Courier New" w:cs="Courier New"/>
-          <w:color w:val="BCBEC4"/>
-          <w:sz w:val="20"/>
-          <w:szCs w:val="20"/>
-          <w:lang w:eastAsia="en-IN"/>
-        </w:rPr>
-        <w:t>i</w:t>
-      </w:r>
-      <w:proofErr w:type="spellEnd"/>
-      <w:r>
-        <w:rPr>
-          <w:rFonts w:ascii="Courier New" w:eastAsia="Times New Roman" w:hAnsi="Courier New" w:cs="Courier New"/>
-          <w:color w:val="BCBEC4"/>
-          <w:sz w:val="20"/>
-          <w:szCs w:val="20"/>
-          <w:lang w:eastAsia="en-IN"/>
-        </w:rPr>
-        <w:t xml:space="preserve"> + </w:t>
-      </w:r>
-      <w:proofErr w:type="spellStart"/>
-      <w:r>
-        <w:rPr>
-          <w:rFonts w:ascii="Courier New" w:eastAsia="Times New Roman" w:hAnsi="Courier New" w:cs="Courier New"/>
-          <w:color w:val="BCBEC4"/>
-          <w:sz w:val="20"/>
-          <w:szCs w:val="20"/>
-          <w:lang w:eastAsia="en-IN"/>
-        </w:rPr>
-        <w:t>i</w:t>
-      </w:r>
-      <w:proofErr w:type="spellEnd"/>
+          <w:color w:val="BCBEC4"/>
+          <w:sz w:val="20"/>
+          <w:szCs w:val="20"/>
+          <w:lang w:eastAsia="en-IN"/>
+        </w:rPr>
+        <w:t>i + i</w:t>
+      </w:r>
       <w:r>
         <w:rPr>
           <w:rFonts w:ascii="Courier New" w:eastAsia="Times New Roman" w:hAnsi="Courier New" w:cs="Courier New"/>
@@ -3471,27 +2725,15 @@
           <w:lang w:eastAsia="en-IN"/>
         </w:rPr>
       </w:pPr>
-      <w:proofErr w:type="spellStart"/>
-      <w:r>
-        <w:rPr>
-          <w:rFonts w:ascii="Courier New" w:eastAsia="Times New Roman" w:hAnsi="Courier New" w:cs="Courier New"/>
-          <w:color w:val="BCBEC4"/>
-          <w:sz w:val="20"/>
-          <w:szCs w:val="20"/>
-          <w:lang w:eastAsia="en-IN"/>
-        </w:rPr>
-        <w:t>doubleMe.accept</w:t>
-      </w:r>
-      <w:proofErr w:type="spellEnd"/>
-      <w:r>
-        <w:rPr>
-          <w:rFonts w:ascii="Courier New" w:eastAsia="Times New Roman" w:hAnsi="Courier New" w:cs="Courier New"/>
-          <w:color w:val="BCBEC4"/>
-          <w:sz w:val="20"/>
-          <w:szCs w:val="20"/>
-          <w:lang w:eastAsia="en-IN"/>
-        </w:rPr>
-        <w:t>(</w:t>
+      <w:r>
+        <w:rPr>
+          <w:rFonts w:ascii="Courier New" w:eastAsia="Times New Roman" w:hAnsi="Courier New" w:cs="Courier New"/>
+          <w:color w:val="BCBEC4"/>
+          <w:sz w:val="20"/>
+          <w:szCs w:val="20"/>
+          <w:lang w:eastAsia="en-IN"/>
+        </w:rPr>
+        <w:t>doubleMe.accept(</w:t>
       </w:r>
       <w:r>
         <w:rPr>
@@ -3554,61 +2796,15 @@
           <w:lang w:eastAsia="en-IN"/>
         </w:rPr>
       </w:pPr>
-      <w:proofErr w:type="spellStart"/>
-      <w:r>
-        <w:rPr>
-          <w:rFonts w:ascii="Courier New" w:eastAsia="Times New Roman" w:hAnsi="Courier New" w:cs="Courier New"/>
-          <w:color w:val="BCBEC4"/>
-          <w:sz w:val="20"/>
-          <w:szCs w:val="20"/>
-          <w:lang w:eastAsia="en-IN"/>
-        </w:rPr>
-        <w:t>squareMe.andThen</w:t>
-      </w:r>
-      <w:proofErr w:type="spellEnd"/>
-      <w:r>
-        <w:rPr>
-          <w:rFonts w:ascii="Courier New" w:eastAsia="Times New Roman" w:hAnsi="Courier New" w:cs="Courier New"/>
-          <w:color w:val="BCBEC4"/>
-          <w:sz w:val="20"/>
-          <w:szCs w:val="20"/>
-          <w:lang w:eastAsia="en-IN"/>
-        </w:rPr>
-        <w:t>(</w:t>
-      </w:r>
-      <w:proofErr w:type="spellStart"/>
-      <w:r>
-        <w:rPr>
-          <w:rFonts w:ascii="Courier New" w:eastAsia="Times New Roman" w:hAnsi="Courier New" w:cs="Courier New"/>
-          <w:color w:val="BCBEC4"/>
-          <w:sz w:val="20"/>
-          <w:szCs w:val="20"/>
-          <w:lang w:eastAsia="en-IN"/>
-        </w:rPr>
-        <w:t>doubleMe</w:t>
-      </w:r>
-      <w:proofErr w:type="spellEnd"/>
-      <w:proofErr w:type="gramStart"/>
-      <w:r>
-        <w:rPr>
-          <w:rFonts w:ascii="Courier New" w:eastAsia="Times New Roman" w:hAnsi="Courier New" w:cs="Courier New"/>
-          <w:color w:val="BCBEC4"/>
-          <w:sz w:val="20"/>
-          <w:szCs w:val="20"/>
-          <w:lang w:eastAsia="en-IN"/>
-        </w:rPr>
-        <w:t>).accept</w:t>
-      </w:r>
-      <w:proofErr w:type="gramEnd"/>
-      <w:r>
-        <w:rPr>
-          <w:rFonts w:ascii="Courier New" w:eastAsia="Times New Roman" w:hAnsi="Courier New" w:cs="Courier New"/>
-          <w:color w:val="BCBEC4"/>
-          <w:sz w:val="20"/>
-          <w:szCs w:val="20"/>
-          <w:lang w:eastAsia="en-IN"/>
-        </w:rPr>
-        <w:t>(</w:t>
+      <w:r>
+        <w:rPr>
+          <w:rFonts w:ascii="Courier New" w:eastAsia="Times New Roman" w:hAnsi="Courier New" w:cs="Courier New"/>
+          <w:color w:val="BCBEC4"/>
+          <w:sz w:val="20"/>
+          <w:szCs w:val="20"/>
+          <w:lang w:eastAsia="en-IN"/>
+        </w:rPr>
+        <w:t>squareMe.andThen(doubleMe).accept(</w:t>
       </w:r>
       <w:r>
         <w:rPr>
@@ -3939,15 +3135,7 @@
         <w:ind w:left="-360" w:firstLine="720"/>
       </w:pPr>
       <w:r>
-        <w:t xml:space="preserve">T </w:t>
-      </w:r>
-      <w:proofErr w:type="gramStart"/>
-      <w:r>
-        <w:t>get(</w:t>
-      </w:r>
-      <w:proofErr w:type="gramEnd"/>
-      <w:r>
-        <w:t>);</w:t>
+        <w:t>T get();</w:t>
       </w:r>
     </w:p>
     <w:p>
@@ -4031,113 +3219,25 @@
           <w:lang w:eastAsia="en-IN"/>
         </w:rPr>
       </w:pPr>
-      <w:proofErr w:type="spellStart"/>
-      <w:r>
-        <w:rPr>
-          <w:rFonts w:ascii="Courier New" w:eastAsia="Times New Roman" w:hAnsi="Courier New" w:cs="Courier New"/>
-          <w:color w:val="BCBEC4"/>
-          <w:sz w:val="20"/>
-          <w:szCs w:val="20"/>
-          <w:lang w:eastAsia="en-IN"/>
-        </w:rPr>
-        <w:t>BiPredicate</w:t>
-      </w:r>
-      <w:proofErr w:type="spellEnd"/>
-      <w:r>
-        <w:rPr>
-          <w:rFonts w:ascii="Courier New" w:eastAsia="Times New Roman" w:hAnsi="Courier New" w:cs="Courier New"/>
-          <w:color w:val="BCBEC4"/>
-          <w:sz w:val="20"/>
-          <w:szCs w:val="20"/>
-          <w:lang w:eastAsia="en-IN"/>
-        </w:rPr>
-        <w:t>&lt;</w:t>
-      </w:r>
-      <w:proofErr w:type="spellStart"/>
-      <w:r>
-        <w:rPr>
-          <w:rFonts w:ascii="Courier New" w:eastAsia="Times New Roman" w:hAnsi="Courier New" w:cs="Courier New"/>
-          <w:color w:val="BCBEC4"/>
-          <w:sz w:val="20"/>
-          <w:szCs w:val="20"/>
-          <w:lang w:eastAsia="en-IN"/>
-        </w:rPr>
-        <w:t>String,Integer</w:t>
-      </w:r>
-      <w:proofErr w:type="spellEnd"/>
-      <w:r>
-        <w:rPr>
-          <w:rFonts w:ascii="Courier New" w:eastAsia="Times New Roman" w:hAnsi="Courier New" w:cs="Courier New"/>
-          <w:color w:val="BCBEC4"/>
-          <w:sz w:val="20"/>
-          <w:szCs w:val="20"/>
-          <w:lang w:eastAsia="en-IN"/>
-        </w:rPr>
-        <w:t>&gt; biPredicate1 = (</w:t>
-      </w:r>
-      <w:proofErr w:type="spellStart"/>
-      <w:r>
-        <w:rPr>
-          <w:rFonts w:ascii="Courier New" w:eastAsia="Times New Roman" w:hAnsi="Courier New" w:cs="Courier New"/>
-          <w:color w:val="BCBEC4"/>
-          <w:sz w:val="20"/>
-          <w:szCs w:val="20"/>
-          <w:lang w:eastAsia="en-IN"/>
-        </w:rPr>
-        <w:t>str,x</w:t>
-      </w:r>
-      <w:proofErr w:type="spellEnd"/>
-      <w:r>
-        <w:rPr>
-          <w:rFonts w:ascii="Courier New" w:eastAsia="Times New Roman" w:hAnsi="Courier New" w:cs="Courier New"/>
-          <w:color w:val="BCBEC4"/>
-          <w:sz w:val="20"/>
-          <w:szCs w:val="20"/>
-          <w:lang w:eastAsia="en-IN"/>
-        </w:rPr>
-        <w:t xml:space="preserve">) -&gt; </w:t>
-      </w:r>
-      <w:proofErr w:type="spellStart"/>
-      <w:r>
-        <w:rPr>
-          <w:rFonts w:ascii="Courier New" w:eastAsia="Times New Roman" w:hAnsi="Courier New" w:cs="Courier New"/>
-          <w:color w:val="BCBEC4"/>
-          <w:sz w:val="20"/>
-          <w:szCs w:val="20"/>
-          <w:lang w:eastAsia="en-IN"/>
-        </w:rPr>
-        <w:t>str.length</w:t>
-      </w:r>
-      <w:proofErr w:type="spellEnd"/>
-      <w:r>
-        <w:rPr>
-          <w:rFonts w:ascii="Courier New" w:eastAsia="Times New Roman" w:hAnsi="Courier New" w:cs="Courier New"/>
-          <w:color w:val="BCBEC4"/>
-          <w:sz w:val="20"/>
-          <w:szCs w:val="20"/>
-          <w:lang w:eastAsia="en-IN"/>
-        </w:rPr>
-        <w:t>() == x;</w:t>
-      </w:r>
-      <w:r>
-        <w:rPr>
-          <w:rFonts w:ascii="Courier New" w:eastAsia="Times New Roman" w:hAnsi="Courier New" w:cs="Courier New"/>
-          <w:color w:val="BCBEC4"/>
-          <w:sz w:val="20"/>
-          <w:szCs w:val="20"/>
-          <w:lang w:eastAsia="en-IN"/>
-        </w:rPr>
-        <w:br/>
-      </w:r>
-      <w:proofErr w:type="spellStart"/>
-      <w:r>
-        <w:rPr>
-          <w:rFonts w:ascii="Courier New" w:eastAsia="Times New Roman" w:hAnsi="Courier New" w:cs="Courier New"/>
-          <w:color w:val="BCBEC4"/>
-          <w:sz w:val="20"/>
-          <w:szCs w:val="20"/>
-          <w:lang w:eastAsia="en-IN"/>
-        </w:rPr>
+      <w:r>
+        <w:rPr>
+          <w:rFonts w:ascii="Courier New" w:eastAsia="Times New Roman" w:hAnsi="Courier New" w:cs="Courier New"/>
+          <w:color w:val="BCBEC4"/>
+          <w:sz w:val="20"/>
+          <w:szCs w:val="20"/>
+          <w:lang w:eastAsia="en-IN"/>
+        </w:rPr>
+        <w:t>BiPredicate&lt;String,Integer&gt; biPredicate1 = (str,x) -&gt; str.length() == x;</w:t>
+      </w:r>
+      <w:r>
+        <w:rPr>
+          <w:rFonts w:ascii="Courier New" w:eastAsia="Times New Roman" w:hAnsi="Courier New" w:cs="Courier New"/>
+          <w:color w:val="BCBEC4"/>
+          <w:sz w:val="20"/>
+          <w:szCs w:val="20"/>
+          <w:lang w:eastAsia="en-IN"/>
+        </w:rPr>
+        <w:br/>
         <w:t>System.</w:t>
       </w:r>
       <w:r>
@@ -4160,18 +3260,7 @@
           <w:szCs w:val="20"/>
           <w:lang w:eastAsia="en-IN"/>
         </w:rPr>
-        <w:t>.println</w:t>
-      </w:r>
-      <w:proofErr w:type="spellEnd"/>
-      <w:r>
-        <w:rPr>
-          <w:rFonts w:ascii="Courier New" w:eastAsia="Times New Roman" w:hAnsi="Courier New" w:cs="Courier New"/>
-          <w:color w:val="BCBEC4"/>
-          <w:sz w:val="20"/>
-          <w:szCs w:val="20"/>
-          <w:lang w:eastAsia="en-IN"/>
-        </w:rPr>
-        <w:t>(biPredicate1.test(</w:t>
+        <w:t>.println(biPredicate1.test(</w:t>
       </w:r>
       <w:r>
         <w:rPr>
@@ -4232,158 +3321,17 @@
           <w:lang w:eastAsia="en-IN"/>
         </w:rPr>
         <w:br/>
-      </w:r>
-      <w:proofErr w:type="spellStart"/>
-      <w:r>
-        <w:rPr>
-          <w:rFonts w:ascii="Courier New" w:eastAsia="Times New Roman" w:hAnsi="Courier New" w:cs="Courier New"/>
-          <w:color w:val="BCBEC4"/>
-          <w:sz w:val="20"/>
-          <w:szCs w:val="20"/>
-          <w:lang w:eastAsia="en-IN"/>
-        </w:rPr>
-        <w:t>BiFunction</w:t>
-      </w:r>
-      <w:proofErr w:type="spellEnd"/>
-      <w:r>
-        <w:rPr>
-          <w:rFonts w:ascii="Courier New" w:eastAsia="Times New Roman" w:hAnsi="Courier New" w:cs="Courier New"/>
-          <w:color w:val="BCBEC4"/>
-          <w:sz w:val="20"/>
-          <w:szCs w:val="20"/>
-          <w:lang w:eastAsia="en-IN"/>
-        </w:rPr>
-        <w:t>&lt;</w:t>
-      </w:r>
-      <w:proofErr w:type="spellStart"/>
-      <w:r>
-        <w:rPr>
-          <w:rFonts w:ascii="Courier New" w:eastAsia="Times New Roman" w:hAnsi="Courier New" w:cs="Courier New"/>
-          <w:color w:val="BCBEC4"/>
-          <w:sz w:val="20"/>
-          <w:szCs w:val="20"/>
-          <w:lang w:eastAsia="en-IN"/>
-        </w:rPr>
-        <w:t>String,String,Integer</w:t>
-      </w:r>
-      <w:proofErr w:type="spellEnd"/>
-      <w:r>
-        <w:rPr>
-          <w:rFonts w:ascii="Courier New" w:eastAsia="Times New Roman" w:hAnsi="Courier New" w:cs="Courier New"/>
-          <w:color w:val="BCBEC4"/>
-          <w:sz w:val="20"/>
-          <w:szCs w:val="20"/>
-          <w:lang w:eastAsia="en-IN"/>
-        </w:rPr>
-        <w:t xml:space="preserve">&gt; </w:t>
-      </w:r>
-      <w:proofErr w:type="spellStart"/>
-      <w:r>
-        <w:rPr>
-          <w:rFonts w:ascii="Courier New" w:eastAsia="Times New Roman" w:hAnsi="Courier New" w:cs="Courier New"/>
-          <w:color w:val="BCBEC4"/>
-          <w:sz w:val="20"/>
-          <w:szCs w:val="20"/>
-          <w:lang w:eastAsia="en-IN"/>
-        </w:rPr>
-        <w:t>biFunction</w:t>
-      </w:r>
-      <w:proofErr w:type="spellEnd"/>
-      <w:r>
-        <w:rPr>
-          <w:rFonts w:ascii="Courier New" w:eastAsia="Times New Roman" w:hAnsi="Courier New" w:cs="Courier New"/>
-          <w:color w:val="BCBEC4"/>
-          <w:sz w:val="20"/>
-          <w:szCs w:val="20"/>
-          <w:lang w:eastAsia="en-IN"/>
-        </w:rPr>
-        <w:t xml:space="preserve"> = (</w:t>
-      </w:r>
-      <w:proofErr w:type="spellStart"/>
-      <w:r>
-        <w:rPr>
-          <w:rFonts w:ascii="Courier New" w:eastAsia="Times New Roman" w:hAnsi="Courier New" w:cs="Courier New"/>
-          <w:color w:val="BCBEC4"/>
-          <w:sz w:val="20"/>
-          <w:szCs w:val="20"/>
-          <w:lang w:eastAsia="en-IN"/>
-        </w:rPr>
-        <w:t>x,y</w:t>
-      </w:r>
-      <w:proofErr w:type="spellEnd"/>
-      <w:r>
-        <w:rPr>
-          <w:rFonts w:ascii="Courier New" w:eastAsia="Times New Roman" w:hAnsi="Courier New" w:cs="Courier New"/>
-          <w:color w:val="BCBEC4"/>
-          <w:sz w:val="20"/>
-          <w:szCs w:val="20"/>
-          <w:lang w:eastAsia="en-IN"/>
-        </w:rPr>
-        <w:t xml:space="preserve">) -&gt; </w:t>
-      </w:r>
-      <w:proofErr w:type="spellStart"/>
-      <w:r>
-        <w:rPr>
-          <w:rFonts w:ascii="Courier New" w:eastAsia="Times New Roman" w:hAnsi="Courier New" w:cs="Courier New"/>
-          <w:color w:val="BCBEC4"/>
-          <w:sz w:val="20"/>
-          <w:szCs w:val="20"/>
-          <w:lang w:eastAsia="en-IN"/>
-        </w:rPr>
-        <w:t>x.length</w:t>
-      </w:r>
-      <w:proofErr w:type="spellEnd"/>
-      <w:r>
-        <w:rPr>
-          <w:rFonts w:ascii="Courier New" w:eastAsia="Times New Roman" w:hAnsi="Courier New" w:cs="Courier New"/>
-          <w:color w:val="BCBEC4"/>
-          <w:sz w:val="20"/>
-          <w:szCs w:val="20"/>
-          <w:lang w:eastAsia="en-IN"/>
-        </w:rPr>
-        <w:t xml:space="preserve">() + </w:t>
-      </w:r>
-      <w:proofErr w:type="spellStart"/>
-      <w:r>
-        <w:rPr>
-          <w:rFonts w:ascii="Courier New" w:eastAsia="Times New Roman" w:hAnsi="Courier New" w:cs="Courier New"/>
-          <w:color w:val="BCBEC4"/>
-          <w:sz w:val="20"/>
-          <w:szCs w:val="20"/>
-          <w:lang w:eastAsia="en-IN"/>
-        </w:rPr>
-        <w:t>y.length</w:t>
-      </w:r>
-      <w:proofErr w:type="spellEnd"/>
-      <w:r>
-        <w:rPr>
-          <w:rFonts w:ascii="Courier New" w:eastAsia="Times New Roman" w:hAnsi="Courier New" w:cs="Courier New"/>
-          <w:color w:val="BCBEC4"/>
-          <w:sz w:val="20"/>
-          <w:szCs w:val="20"/>
-          <w:lang w:eastAsia="en-IN"/>
-        </w:rPr>
-        <w:t>();</w:t>
-      </w:r>
-      <w:r>
-        <w:rPr>
-          <w:rFonts w:ascii="Courier New" w:eastAsia="Times New Roman" w:hAnsi="Courier New" w:cs="Courier New"/>
-          <w:color w:val="BCBEC4"/>
-          <w:sz w:val="20"/>
-          <w:szCs w:val="20"/>
-          <w:lang w:eastAsia="en-IN"/>
-        </w:rPr>
-        <w:br/>
-      </w:r>
-      <w:proofErr w:type="spellStart"/>
-      <w:r>
-        <w:rPr>
-          <w:rFonts w:ascii="Courier New" w:eastAsia="Times New Roman" w:hAnsi="Courier New" w:cs="Courier New"/>
-          <w:color w:val="BCBEC4"/>
-          <w:sz w:val="20"/>
-          <w:szCs w:val="20"/>
-          <w:lang w:eastAsia="en-IN"/>
-        </w:rPr>
+        <w:t>BiFunction&lt;String,String,Integer&gt; biFunction = (x,y) -&gt; x.length() + y.length();</w:t>
+      </w:r>
+      <w:r>
+        <w:rPr>
+          <w:rFonts w:ascii="Courier New" w:eastAsia="Times New Roman" w:hAnsi="Courier New" w:cs="Courier New"/>
+          <w:color w:val="BCBEC4"/>
+          <w:sz w:val="20"/>
+          <w:szCs w:val="20"/>
+          <w:lang w:eastAsia="en-IN"/>
+        </w:rPr>
+        <w:br/>
         <w:t>System.</w:t>
       </w:r>
       <w:r>
@@ -4406,40 +3354,7 @@
           <w:szCs w:val="20"/>
           <w:lang w:eastAsia="en-IN"/>
         </w:rPr>
-        <w:t>.println</w:t>
-      </w:r>
-      <w:proofErr w:type="spellEnd"/>
-      <w:r>
-        <w:rPr>
-          <w:rFonts w:ascii="Courier New" w:eastAsia="Times New Roman" w:hAnsi="Courier New" w:cs="Courier New"/>
-          <w:color w:val="BCBEC4"/>
-          <w:sz w:val="20"/>
-          <w:szCs w:val="20"/>
-          <w:lang w:eastAsia="en-IN"/>
-        </w:rPr>
-        <w:t>(</w:t>
-      </w:r>
-      <w:proofErr w:type="spellStart"/>
-      <w:r>
-        <w:rPr>
-          <w:rFonts w:ascii="Courier New" w:eastAsia="Times New Roman" w:hAnsi="Courier New" w:cs="Courier New"/>
-          <w:color w:val="BCBEC4"/>
-          <w:sz w:val="20"/>
-          <w:szCs w:val="20"/>
-          <w:lang w:eastAsia="en-IN"/>
-        </w:rPr>
-        <w:t>biFunction.apply</w:t>
-      </w:r>
-      <w:proofErr w:type="spellEnd"/>
-      <w:r>
-        <w:rPr>
-          <w:rFonts w:ascii="Courier New" w:eastAsia="Times New Roman" w:hAnsi="Courier New" w:cs="Courier New"/>
-          <w:color w:val="BCBEC4"/>
-          <w:sz w:val="20"/>
-          <w:szCs w:val="20"/>
-          <w:lang w:eastAsia="en-IN"/>
-        </w:rPr>
-        <w:t>(</w:t>
+        <w:t>.println(biFunction.apply(</w:t>
       </w:r>
       <w:r>
         <w:rPr>
@@ -4449,9 +3364,18 @@
           <w:szCs w:val="20"/>
           <w:lang w:eastAsia="en-IN"/>
         </w:rPr>
-        <w:t>"</w:t>
-      </w:r>
-      <w:proofErr w:type="spellStart"/>
+        <w:t>"Hi"</w:t>
+      </w:r>
+      <w:r>
+        <w:rPr>
+          <w:rFonts w:ascii="Courier New" w:eastAsia="Times New Roman" w:hAnsi="Courier New" w:cs="Courier New"/>
+          <w:color w:val="BCBEC4"/>
+          <w:sz w:val="20"/>
+          <w:szCs w:val="20"/>
+          <w:lang w:eastAsia="en-IN"/>
+        </w:rPr>
+        <w:t>,</w:t>
+      </w:r>
       <w:r>
         <w:rPr>
           <w:rFonts w:ascii="Courier New" w:eastAsia="Times New Roman" w:hAnsi="Courier New" w:cs="Courier New"/>
@@ -4460,38 +3384,7 @@
           <w:szCs w:val="20"/>
           <w:lang w:eastAsia="en-IN"/>
         </w:rPr>
-        <w:t>Hi"</w:t>
-      </w:r>
-      <w:r>
-        <w:rPr>
-          <w:rFonts w:ascii="Courier New" w:eastAsia="Times New Roman" w:hAnsi="Courier New" w:cs="Courier New"/>
-          <w:color w:val="BCBEC4"/>
-          <w:sz w:val="20"/>
-          <w:szCs w:val="20"/>
-          <w:lang w:eastAsia="en-IN"/>
-        </w:rPr>
-        <w:t>,</w:t>
-      </w:r>
-      <w:r>
-        <w:rPr>
-          <w:rFonts w:ascii="Courier New" w:eastAsia="Times New Roman" w:hAnsi="Courier New" w:cs="Courier New"/>
-          <w:color w:val="6AAB73"/>
-          <w:sz w:val="20"/>
-          <w:szCs w:val="20"/>
-          <w:lang w:eastAsia="en-IN"/>
-        </w:rPr>
-        <w:t>"Hello</w:t>
-      </w:r>
-      <w:proofErr w:type="spellEnd"/>
-      <w:r>
-        <w:rPr>
-          <w:rFonts w:ascii="Courier New" w:eastAsia="Times New Roman" w:hAnsi="Courier New" w:cs="Courier New"/>
-          <w:color w:val="6AAB73"/>
-          <w:sz w:val="20"/>
-          <w:szCs w:val="20"/>
-          <w:lang w:eastAsia="en-IN"/>
-        </w:rPr>
-        <w:t>"</w:t>
+        <w:t>"Hello"</w:t>
       </w:r>
       <w:r>
         <w:rPr>
@@ -4522,105 +3415,7 @@
           <w:lang w:eastAsia="en-IN"/>
         </w:rPr>
         <w:br/>
-      </w:r>
-      <w:proofErr w:type="spellStart"/>
-      <w:r>
-        <w:rPr>
-          <w:rFonts w:ascii="Courier New" w:eastAsia="Times New Roman" w:hAnsi="Courier New" w:cs="Courier New"/>
-          <w:color w:val="BCBEC4"/>
-          <w:sz w:val="20"/>
-          <w:szCs w:val="20"/>
-          <w:lang w:eastAsia="en-IN"/>
-        </w:rPr>
-        <w:t>BiConsumer</w:t>
-      </w:r>
-      <w:proofErr w:type="spellEnd"/>
-      <w:r>
-        <w:rPr>
-          <w:rFonts w:ascii="Courier New" w:eastAsia="Times New Roman" w:hAnsi="Courier New" w:cs="Courier New"/>
-          <w:color w:val="BCBEC4"/>
-          <w:sz w:val="20"/>
-          <w:szCs w:val="20"/>
-          <w:lang w:eastAsia="en-IN"/>
-        </w:rPr>
-        <w:t>&lt;</w:t>
-      </w:r>
-      <w:proofErr w:type="spellStart"/>
-      <w:r>
-        <w:rPr>
-          <w:rFonts w:ascii="Courier New" w:eastAsia="Times New Roman" w:hAnsi="Courier New" w:cs="Courier New"/>
-          <w:color w:val="BCBEC4"/>
-          <w:sz w:val="20"/>
-          <w:szCs w:val="20"/>
-          <w:lang w:eastAsia="en-IN"/>
-        </w:rPr>
-        <w:t>Integer,Integer</w:t>
-      </w:r>
-      <w:proofErr w:type="spellEnd"/>
-      <w:r>
-        <w:rPr>
-          <w:rFonts w:ascii="Courier New" w:eastAsia="Times New Roman" w:hAnsi="Courier New" w:cs="Courier New"/>
-          <w:color w:val="BCBEC4"/>
-          <w:sz w:val="20"/>
-          <w:szCs w:val="20"/>
-          <w:lang w:eastAsia="en-IN"/>
-        </w:rPr>
-        <w:t xml:space="preserve">&gt; </w:t>
-      </w:r>
-      <w:proofErr w:type="spellStart"/>
-      <w:r>
-        <w:rPr>
-          <w:rFonts w:ascii="Courier New" w:eastAsia="Times New Roman" w:hAnsi="Courier New" w:cs="Courier New"/>
-          <w:color w:val="BCBEC4"/>
-          <w:sz w:val="20"/>
-          <w:szCs w:val="20"/>
-          <w:lang w:eastAsia="en-IN"/>
-        </w:rPr>
-        <w:t>biConsumer</w:t>
-      </w:r>
-      <w:proofErr w:type="spellEnd"/>
-      <w:r>
-        <w:rPr>
-          <w:rFonts w:ascii="Courier New" w:eastAsia="Times New Roman" w:hAnsi="Courier New" w:cs="Courier New"/>
-          <w:color w:val="BCBEC4"/>
-          <w:sz w:val="20"/>
-          <w:szCs w:val="20"/>
-          <w:lang w:eastAsia="en-IN"/>
-        </w:rPr>
-        <w:t xml:space="preserve"> = (</w:t>
-      </w:r>
-      <w:proofErr w:type="spellStart"/>
-      <w:r>
-        <w:rPr>
-          <w:rFonts w:ascii="Courier New" w:eastAsia="Times New Roman" w:hAnsi="Courier New" w:cs="Courier New"/>
-          <w:color w:val="BCBEC4"/>
-          <w:sz w:val="20"/>
-          <w:szCs w:val="20"/>
-          <w:lang w:eastAsia="en-IN"/>
-        </w:rPr>
-        <w:t>x,y</w:t>
-      </w:r>
-      <w:proofErr w:type="spellEnd"/>
-      <w:r>
-        <w:rPr>
-          <w:rFonts w:ascii="Courier New" w:eastAsia="Times New Roman" w:hAnsi="Courier New" w:cs="Courier New"/>
-          <w:color w:val="BCBEC4"/>
-          <w:sz w:val="20"/>
-          <w:szCs w:val="20"/>
-          <w:lang w:eastAsia="en-IN"/>
-        </w:rPr>
-        <w:t xml:space="preserve">) -&gt; </w:t>
-      </w:r>
-      <w:proofErr w:type="spellStart"/>
-      <w:r>
-        <w:rPr>
-          <w:rFonts w:ascii="Courier New" w:eastAsia="Times New Roman" w:hAnsi="Courier New" w:cs="Courier New"/>
-          <w:color w:val="BCBEC4"/>
-          <w:sz w:val="20"/>
-          <w:szCs w:val="20"/>
-          <w:lang w:eastAsia="en-IN"/>
-        </w:rPr>
-        <w:t>System.</w:t>
+        <w:t>BiConsumer&lt;Integer,Integer&gt; biConsumer = (x,y) -&gt; System.</w:t>
       </w:r>
       <w:r>
         <w:rPr>
@@ -4642,50 +3437,18 @@
           <w:szCs w:val="20"/>
           <w:lang w:eastAsia="en-IN"/>
         </w:rPr>
-        <w:t>.println</w:t>
-      </w:r>
-      <w:proofErr w:type="spellEnd"/>
-      <w:r>
-        <w:rPr>
-          <w:rFonts w:ascii="Courier New" w:eastAsia="Times New Roman" w:hAnsi="Courier New" w:cs="Courier New"/>
-          <w:color w:val="BCBEC4"/>
-          <w:sz w:val="20"/>
-          <w:szCs w:val="20"/>
-          <w:lang w:eastAsia="en-IN"/>
-        </w:rPr>
-        <w:t>(x + y);</w:t>
-      </w:r>
-      <w:r>
-        <w:rPr>
-          <w:rFonts w:ascii="Courier New" w:eastAsia="Times New Roman" w:hAnsi="Courier New" w:cs="Courier New"/>
-          <w:color w:val="BCBEC4"/>
-          <w:sz w:val="20"/>
-          <w:szCs w:val="20"/>
-          <w:lang w:eastAsia="en-IN"/>
-        </w:rPr>
-        <w:br/>
-      </w:r>
-      <w:proofErr w:type="spellStart"/>
-      <w:r>
-        <w:rPr>
-          <w:rFonts w:ascii="Courier New" w:eastAsia="Times New Roman" w:hAnsi="Courier New" w:cs="Courier New"/>
-          <w:color w:val="BCBEC4"/>
-          <w:sz w:val="20"/>
-          <w:szCs w:val="20"/>
-          <w:lang w:eastAsia="en-IN"/>
-        </w:rPr>
-        <w:t>biConsumer.accept</w:t>
-      </w:r>
-      <w:proofErr w:type="spellEnd"/>
-      <w:r>
-        <w:rPr>
-          <w:rFonts w:ascii="Courier New" w:eastAsia="Times New Roman" w:hAnsi="Courier New" w:cs="Courier New"/>
-          <w:color w:val="BCBEC4"/>
-          <w:sz w:val="20"/>
-          <w:szCs w:val="20"/>
-          <w:lang w:eastAsia="en-IN"/>
-        </w:rPr>
-        <w:t>(</w:t>
+        <w:t>.println(x + y);</w:t>
+      </w:r>
+      <w:r>
+        <w:rPr>
+          <w:rFonts w:ascii="Courier New" w:eastAsia="Times New Roman" w:hAnsi="Courier New" w:cs="Courier New"/>
+          <w:color w:val="BCBEC4"/>
+          <w:sz w:val="20"/>
+          <w:szCs w:val="20"/>
+          <w:lang w:eastAsia="en-IN"/>
+        </w:rPr>
+        <w:br/>
+        <w:t>biConsumer.accept(</w:t>
       </w:r>
       <w:r>
         <w:rPr>
@@ -4745,101 +3508,24 @@
           <w:color w:val="BCBEC4"/>
         </w:rPr>
       </w:pPr>
-      <w:proofErr w:type="spellStart"/>
-      <w:r>
-        <w:rPr>
-          <w:color w:val="BCBEC4"/>
-        </w:rPr>
-        <w:t>BiFunction</w:t>
-      </w:r>
-      <w:proofErr w:type="spellEnd"/>
-      <w:r>
-        <w:rPr>
-          <w:color w:val="BCBEC4"/>
-        </w:rPr>
-        <w:t>&lt;</w:t>
-      </w:r>
-      <w:proofErr w:type="spellStart"/>
-      <w:proofErr w:type="gramStart"/>
-      <w:r>
-        <w:rPr>
-          <w:color w:val="BCBEC4"/>
-        </w:rPr>
-        <w:t>String,String</w:t>
-      </w:r>
-      <w:proofErr w:type="gramEnd"/>
-      <w:r>
-        <w:rPr>
-          <w:color w:val="BCBEC4"/>
-        </w:rPr>
-        <w:t>,String</w:t>
-      </w:r>
-      <w:proofErr w:type="spellEnd"/>
-      <w:r>
-        <w:rPr>
-          <w:color w:val="BCBEC4"/>
-        </w:rPr>
-        <w:t xml:space="preserve">&gt; </w:t>
-      </w:r>
-      <w:proofErr w:type="spellStart"/>
-      <w:r>
-        <w:rPr>
-          <w:color w:val="BCBEC4"/>
-        </w:rPr>
-        <w:t>biFunction</w:t>
-      </w:r>
-      <w:proofErr w:type="spellEnd"/>
-      <w:r>
-        <w:rPr>
-          <w:color w:val="BCBEC4"/>
-        </w:rPr>
-        <w:t xml:space="preserve"> = (str1,str2) -&gt; str1 + str2;</w:t>
-      </w:r>
-      <w:r>
-        <w:rPr>
-          <w:color w:val="BCBEC4"/>
-        </w:rPr>
-        <w:br/>
-      </w:r>
-      <w:proofErr w:type="spellStart"/>
-      <w:r>
-        <w:rPr>
-          <w:color w:val="BCBEC4"/>
-        </w:rPr>
-        <w:t>BinaryOperator</w:t>
-      </w:r>
-      <w:proofErr w:type="spellEnd"/>
-      <w:r>
-        <w:rPr>
-          <w:color w:val="BCBEC4"/>
-        </w:rPr>
-        <w:t xml:space="preserve">&lt;String&gt; </w:t>
-      </w:r>
-      <w:proofErr w:type="spellStart"/>
-      <w:r>
-        <w:rPr>
-          <w:color w:val="BCBEC4"/>
-        </w:rPr>
-        <w:t>binaryOperator</w:t>
-      </w:r>
-      <w:proofErr w:type="spellEnd"/>
-      <w:r>
-        <w:rPr>
-          <w:color w:val="BCBEC4"/>
-        </w:rPr>
-        <w:t xml:space="preserve"> = (str1,str2) -&gt; str1 + str2;</w:t>
-      </w:r>
-      <w:r>
-        <w:rPr>
-          <w:color w:val="BCBEC4"/>
-        </w:rPr>
-        <w:br/>
-      </w:r>
-      <w:proofErr w:type="spellStart"/>
-      <w:r>
-        <w:rPr>
-          <w:color w:val="BCBEC4"/>
-        </w:rPr>
+      <w:r>
+        <w:rPr>
+          <w:color w:val="BCBEC4"/>
+        </w:rPr>
+        <w:t>BiFunction&lt;String,String,String&gt; biFunction = (str1,str2) -&gt; str1 + str2;</w:t>
+      </w:r>
+      <w:r>
+        <w:rPr>
+          <w:color w:val="BCBEC4"/>
+        </w:rPr>
+        <w:br/>
+        <w:t>BinaryOperator&lt;String&gt; binaryOperator = (str1,str2) -&gt; str1 + str2;</w:t>
+      </w:r>
+      <w:r>
+        <w:rPr>
+          <w:color w:val="BCBEC4"/>
+        </w:rPr>
+        <w:br/>
         <w:t>System.</w:t>
       </w:r>
       <w:r>
@@ -4854,60 +3540,25 @@
         <w:rPr>
           <w:color w:val="BCBEC4"/>
         </w:rPr>
-        <w:t>.println</w:t>
-      </w:r>
-      <w:proofErr w:type="spellEnd"/>
-      <w:r>
-        <w:rPr>
-          <w:color w:val="BCBEC4"/>
-        </w:rPr>
-        <w:t>(</w:t>
-      </w:r>
-      <w:proofErr w:type="spellStart"/>
-      <w:r>
-        <w:rPr>
-          <w:color w:val="BCBEC4"/>
-        </w:rPr>
-        <w:t>binaryOperator.apply</w:t>
-      </w:r>
-      <w:proofErr w:type="spellEnd"/>
-      <w:r>
-        <w:rPr>
-          <w:color w:val="BCBEC4"/>
-        </w:rPr>
-        <w:t>(</w:t>
+        <w:t>.println(binaryOperator.apply(</w:t>
       </w:r>
       <w:r>
         <w:rPr>
           <w:color w:val="6AAB73"/>
         </w:rPr>
-        <w:t>"</w:t>
-      </w:r>
-      <w:proofErr w:type="spellStart"/>
+        <w:t>"Hi"</w:t>
+      </w:r>
+      <w:r>
+        <w:rPr>
+          <w:color w:val="BCBEC4"/>
+        </w:rPr>
+        <w:t>,</w:t>
+      </w:r>
       <w:r>
         <w:rPr>
           <w:color w:val="6AAB73"/>
         </w:rPr>
-        <w:t>Hi"</w:t>
-      </w:r>
-      <w:r>
-        <w:rPr>
-          <w:color w:val="BCBEC4"/>
-        </w:rPr>
-        <w:t>,</w:t>
-      </w:r>
-      <w:r>
-        <w:rPr>
-          <w:color w:val="6AAB73"/>
-        </w:rPr>
-        <w:t>"Hello</w:t>
-      </w:r>
-      <w:proofErr w:type="spellEnd"/>
-      <w:r>
-        <w:rPr>
-          <w:color w:val="6AAB73"/>
-        </w:rPr>
-        <w:t>"</w:t>
+        <w:t>"Hello"</w:t>
       </w:r>
       <w:r>
         <w:rPr>
@@ -4933,69 +3584,18 @@
           <w:color w:val="BCBEC4"/>
         </w:rPr>
       </w:pPr>
-      <w:proofErr w:type="spellStart"/>
-      <w:r>
-        <w:rPr>
-          <w:color w:val="BCBEC4"/>
-        </w:rPr>
-        <w:t>UnaryOperator</w:t>
-      </w:r>
-      <w:proofErr w:type="spellEnd"/>
-      <w:r>
-        <w:rPr>
-          <w:color w:val="BCBEC4"/>
-        </w:rPr>
-        <w:t xml:space="preserve">&lt;Integer&gt; </w:t>
-      </w:r>
-      <w:proofErr w:type="spellStart"/>
-      <w:r>
-        <w:rPr>
-          <w:color w:val="BCBEC4"/>
-        </w:rPr>
-        <w:t>unaryOperator</w:t>
-      </w:r>
-      <w:proofErr w:type="spellEnd"/>
-      <w:r>
-        <w:rPr>
-          <w:color w:val="BCBEC4"/>
-        </w:rPr>
-        <w:t xml:space="preserve"> = x -&gt; x * x;</w:t>
-      </w:r>
-      <w:r>
-        <w:rPr>
-          <w:color w:val="BCBEC4"/>
-        </w:rPr>
-        <w:br/>
-      </w:r>
-      <w:proofErr w:type="spellStart"/>
-      <w:r>
-        <w:rPr>
-          <w:color w:val="BCBEC4"/>
-        </w:rPr>
-        <w:t>UnaryOperator</w:t>
-      </w:r>
-      <w:proofErr w:type="spellEnd"/>
-      <w:r>
-        <w:rPr>
-          <w:color w:val="BCBEC4"/>
-        </w:rPr>
-        <w:t xml:space="preserve">&lt;String&gt; unaryOperator1 = str -&gt; </w:t>
-      </w:r>
-      <w:proofErr w:type="spellStart"/>
-      <w:proofErr w:type="gramStart"/>
-      <w:r>
-        <w:rPr>
-          <w:color w:val="BCBEC4"/>
-        </w:rPr>
-        <w:t>str.toLowerCase</w:t>
-      </w:r>
-      <w:proofErr w:type="spellEnd"/>
-      <w:proofErr w:type="gramEnd"/>
-      <w:r>
-        <w:rPr>
-          <w:color w:val="BCBEC4"/>
-        </w:rPr>
-        <w:t>();</w:t>
+      <w:r>
+        <w:rPr>
+          <w:color w:val="BCBEC4"/>
+        </w:rPr>
+        <w:t>UnaryOperator&lt;Integer&gt; unaryOperator = x -&gt; x * x;</w:t>
+      </w:r>
+      <w:r>
+        <w:rPr>
+          <w:color w:val="BCBEC4"/>
+        </w:rPr>
+        <w:br/>
+        <w:t>UnaryOperator&lt;String&gt; unaryOperator1 = str -&gt; str.toLowerCase();</w:t>
       </w:r>
     </w:p>
     <w:p>
@@ -5084,51 +3684,15 @@
         <w:rPr>
           <w:b/>
         </w:rPr>
-        <w:t xml:space="preserve">Difference between </w:t>
-      </w:r>
-      <w:proofErr w:type="gramStart"/>
-      <w:r>
-        <w:rPr>
-          <w:b/>
-        </w:rPr>
-        <w:t>Streams(</w:t>
-      </w:r>
-      <w:proofErr w:type="gramEnd"/>
-      <w:r>
-        <w:rPr>
-          <w:b/>
-        </w:rPr>
-        <w:t xml:space="preserve">Java 8) and </w:t>
-      </w:r>
-      <w:proofErr w:type="spellStart"/>
-      <w:r>
-        <w:rPr>
-          <w:b/>
-        </w:rPr>
-        <w:t>java.io.Stream</w:t>
-      </w:r>
-      <w:proofErr w:type="spellEnd"/>
-      <w:r>
-        <w:rPr>
-          <w:b/>
-        </w:rPr>
-        <w:t>?</w:t>
-      </w:r>
-    </w:p>
-    <w:p>
-      <w:pPr>
-        <w:spacing w:after="0"/>
-      </w:pPr>
-      <w:r>
-        <w:t xml:space="preserve">Java 8 streams is use for operation on bulk object in functional manner and </w:t>
-      </w:r>
-      <w:proofErr w:type="spellStart"/>
-      <w:r>
-        <w:t>java.io.stream</w:t>
-      </w:r>
-      <w:proofErr w:type="spellEnd"/>
-      <w:r>
-        <w:t xml:space="preserve"> is use for file read and write </w:t>
+        <w:t>Difference between Streams(Java 8) and java.io.Stream?</w:t>
+      </w:r>
+    </w:p>
+    <w:p>
+      <w:pPr>
+        <w:spacing w:after="0"/>
+      </w:pPr>
+      <w:r>
+        <w:t xml:space="preserve">Java 8 streams is use for operation on bulk object in functional manner and java.io.stream is use for file read and write </w:t>
       </w:r>
       <w:r>
         <w:t>operation</w:t>
@@ -5273,72 +3837,31 @@
           <w:b/>
           <w:sz w:val="40"/>
         </w:rPr>
-        <w:t xml:space="preserve">Map and </w:t>
-      </w:r>
-      <w:proofErr w:type="spellStart"/>
-      <w:r>
-        <w:rPr>
-          <w:b/>
-          <w:sz w:val="40"/>
-        </w:rPr>
-        <w:t>FlatMap</w:t>
-      </w:r>
-      <w:proofErr w:type="spellEnd"/>
-    </w:p>
-    <w:p>
-      <w:pPr>
-        <w:spacing w:after="0"/>
-      </w:pPr>
-      <w:r>
-        <w:t xml:space="preserve">Map is like where we will convert a list into stream and using map it will create </w:t>
-      </w:r>
-      <w:proofErr w:type="gramStart"/>
-      <w:r>
-        <w:t>an</w:t>
-      </w:r>
-      <w:proofErr w:type="gramEnd"/>
-      <w:r>
-        <w:t xml:space="preserve"> new stream then we need to collect it.</w:t>
-      </w:r>
-    </w:p>
-    <w:p>
-      <w:pPr>
-        <w:spacing w:after="0"/>
-      </w:pPr>
-      <w:r>
-        <w:t xml:space="preserve">For </w:t>
-      </w:r>
-      <w:proofErr w:type="gramStart"/>
-      <w:r>
-        <w:t>example</w:t>
-      </w:r>
-      <w:proofErr w:type="gramEnd"/>
-      <w:r>
-        <w:t xml:space="preserve"> we have list of employee and in employee two variables name and list of </w:t>
-      </w:r>
-      <w:proofErr w:type="spellStart"/>
-      <w:r>
-        <w:t>city’s</w:t>
-      </w:r>
-      <w:proofErr w:type="spellEnd"/>
-      <w:r>
-        <w:t>.</w:t>
-      </w:r>
-    </w:p>
-    <w:p>
-      <w:pPr>
-        <w:spacing w:after="0"/>
-      </w:pPr>
-      <w:r>
-        <w:t xml:space="preserve">Now we will apply the map </w:t>
-      </w:r>
-      <w:proofErr w:type="spellStart"/>
-      <w:r>
-        <w:t>opration</w:t>
-      </w:r>
-      <w:proofErr w:type="spellEnd"/>
-      <w:r>
-        <w:t xml:space="preserve"> on list</w:t>
+        <w:t>Map and FlatMap</w:t>
+      </w:r>
+    </w:p>
+    <w:p>
+      <w:pPr>
+        <w:spacing w:after="0"/>
+      </w:pPr>
+      <w:r>
+        <w:t>Map is like where we will convert a list into stream and using map it will create an new stream then we need to collect it.</w:t>
+      </w:r>
+    </w:p>
+    <w:p>
+      <w:pPr>
+        <w:spacing w:after="0"/>
+      </w:pPr>
+      <w:r>
+        <w:t>For example we have list of employee and in employee two variables name and list of city’s.</w:t>
+      </w:r>
+    </w:p>
+    <w:p>
+      <w:pPr>
+        <w:spacing w:after="0"/>
+      </w:pPr>
+      <w:r>
+        <w:t>Now we will apply the map opration on list</w:t>
       </w:r>
     </w:p>
     <w:p>
@@ -5433,7 +3956,6 @@
         </w:rPr>
         <w:t xml:space="preserve">String </w:t>
       </w:r>
-      <w:proofErr w:type="spellStart"/>
       <w:r>
         <w:rPr>
           <w:rFonts w:ascii="Courier New" w:eastAsia="Times New Roman" w:hAnsi="Courier New" w:cs="Courier New"/>
@@ -5444,7 +3966,6 @@
         </w:rPr>
         <w:t>empName</w:t>
       </w:r>
-      <w:proofErr w:type="spellEnd"/>
       <w:r>
         <w:rPr>
           <w:rFonts w:ascii="Courier New" w:eastAsia="Times New Roman" w:hAnsi="Courier New" w:cs="Courier New"/>
@@ -5555,29 +4076,284 @@
           <w:szCs w:val="20"/>
           <w:lang w:eastAsia="en-IN"/>
         </w:rPr>
-        <w:t xml:space="preserve">(String </w:t>
-      </w:r>
-      <w:proofErr w:type="spellStart"/>
-      <w:r>
-        <w:rPr>
-          <w:rFonts w:ascii="Courier New" w:eastAsia="Times New Roman" w:hAnsi="Courier New" w:cs="Courier New"/>
-          <w:color w:val="BCBEC4"/>
+        <w:t>(String empName, List&lt;String&gt; city) {</w:t>
+      </w:r>
+      <w:r>
+        <w:rPr>
+          <w:rFonts w:ascii="Courier New" w:eastAsia="Times New Roman" w:hAnsi="Courier New" w:cs="Courier New"/>
+          <w:color w:val="BCBEC4"/>
+          <w:sz w:val="20"/>
+          <w:szCs w:val="20"/>
+          <w:lang w:eastAsia="en-IN"/>
+        </w:rPr>
+        <w:br/>
+        <w:t xml:space="preserve">        </w:t>
+      </w:r>
+      <w:r>
+        <w:rPr>
+          <w:rFonts w:ascii="Courier New" w:eastAsia="Times New Roman" w:hAnsi="Courier New" w:cs="Courier New"/>
+          <w:color w:val="CF8E6D"/>
+          <w:sz w:val="20"/>
+          <w:szCs w:val="20"/>
+          <w:lang w:eastAsia="en-IN"/>
+        </w:rPr>
+        <w:t>this</w:t>
+      </w:r>
+      <w:r>
+        <w:rPr>
+          <w:rFonts w:ascii="Courier New" w:eastAsia="Times New Roman" w:hAnsi="Courier New" w:cs="Courier New"/>
+          <w:color w:val="BCBEC4"/>
+          <w:sz w:val="20"/>
+          <w:szCs w:val="20"/>
+          <w:lang w:eastAsia="en-IN"/>
+        </w:rPr>
+        <w:t>.</w:t>
+      </w:r>
+      <w:r>
+        <w:rPr>
+          <w:rFonts w:ascii="Courier New" w:eastAsia="Times New Roman" w:hAnsi="Courier New" w:cs="Courier New"/>
+          <w:color w:val="C77DBB"/>
+          <w:sz w:val="20"/>
+          <w:szCs w:val="20"/>
+          <w:lang w:eastAsia="en-IN"/>
+        </w:rPr>
+        <w:t xml:space="preserve">empName </w:t>
+      </w:r>
+      <w:r>
+        <w:rPr>
+          <w:rFonts w:ascii="Courier New" w:eastAsia="Times New Roman" w:hAnsi="Courier New" w:cs="Courier New"/>
+          <w:color w:val="BCBEC4"/>
+          <w:sz w:val="20"/>
+          <w:szCs w:val="20"/>
+          <w:lang w:eastAsia="en-IN"/>
+        </w:rPr>
+        <w:t>= empName;</w:t>
+      </w:r>
+      <w:r>
+        <w:rPr>
+          <w:rFonts w:ascii="Courier New" w:eastAsia="Times New Roman" w:hAnsi="Courier New" w:cs="Courier New"/>
+          <w:color w:val="BCBEC4"/>
+          <w:sz w:val="20"/>
+          <w:szCs w:val="20"/>
+          <w:lang w:eastAsia="en-IN"/>
+        </w:rPr>
+        <w:br/>
+        <w:t xml:space="preserve">        </w:t>
+      </w:r>
+      <w:r>
+        <w:rPr>
+          <w:rFonts w:ascii="Courier New" w:eastAsia="Times New Roman" w:hAnsi="Courier New" w:cs="Courier New"/>
+          <w:color w:val="CF8E6D"/>
+          <w:sz w:val="20"/>
+          <w:szCs w:val="20"/>
+          <w:lang w:eastAsia="en-IN"/>
+        </w:rPr>
+        <w:t>this</w:t>
+      </w:r>
+      <w:r>
+        <w:rPr>
+          <w:rFonts w:ascii="Courier New" w:eastAsia="Times New Roman" w:hAnsi="Courier New" w:cs="Courier New"/>
+          <w:color w:val="BCBEC4"/>
+          <w:sz w:val="20"/>
+          <w:szCs w:val="20"/>
+          <w:lang w:eastAsia="en-IN"/>
+        </w:rPr>
+        <w:t>.</w:t>
+      </w:r>
+      <w:r>
+        <w:rPr>
+          <w:rFonts w:ascii="Courier New" w:eastAsia="Times New Roman" w:hAnsi="Courier New" w:cs="Courier New"/>
+          <w:color w:val="C77DBB"/>
+          <w:sz w:val="20"/>
+          <w:szCs w:val="20"/>
+          <w:lang w:eastAsia="en-IN"/>
+        </w:rPr>
+        <w:t xml:space="preserve">city </w:t>
+      </w:r>
+      <w:r>
+        <w:rPr>
+          <w:rFonts w:ascii="Courier New" w:eastAsia="Times New Roman" w:hAnsi="Courier New" w:cs="Courier New"/>
+          <w:color w:val="BCBEC4"/>
+          <w:sz w:val="20"/>
+          <w:szCs w:val="20"/>
+          <w:lang w:eastAsia="en-IN"/>
+        </w:rPr>
+        <w:t>= city;</w:t>
+      </w:r>
+      <w:r>
+        <w:rPr>
+          <w:rFonts w:ascii="Courier New" w:eastAsia="Times New Roman" w:hAnsi="Courier New" w:cs="Courier New"/>
+          <w:color w:val="BCBEC4"/>
+          <w:sz w:val="20"/>
+          <w:szCs w:val="20"/>
+          <w:lang w:eastAsia="en-IN"/>
+        </w:rPr>
+        <w:br/>
+        <w:t xml:space="preserve">    }</w:t>
+      </w:r>
+      <w:r>
+        <w:rPr>
+          <w:rFonts w:ascii="Courier New" w:eastAsia="Times New Roman" w:hAnsi="Courier New" w:cs="Courier New"/>
+          <w:color w:val="BCBEC4"/>
+          <w:sz w:val="20"/>
+          <w:szCs w:val="20"/>
+          <w:lang w:eastAsia="en-IN"/>
+        </w:rPr>
+        <w:br/>
+      </w:r>
+      <w:r>
+        <w:rPr>
+          <w:rFonts w:ascii="Courier New" w:eastAsia="Times New Roman" w:hAnsi="Courier New" w:cs="Courier New"/>
+          <w:color w:val="BCBEC4"/>
+          <w:sz w:val="20"/>
+          <w:szCs w:val="20"/>
+          <w:lang w:eastAsia="en-IN"/>
+        </w:rPr>
+        <w:br/>
+        <w:t xml:space="preserve">    </w:t>
+      </w:r>
+      <w:r>
+        <w:rPr>
+          <w:rFonts w:ascii="Courier New" w:eastAsia="Times New Roman" w:hAnsi="Courier New" w:cs="Courier New"/>
+          <w:color w:val="CF8E6D"/>
+          <w:sz w:val="20"/>
+          <w:szCs w:val="20"/>
+          <w:lang w:eastAsia="en-IN"/>
+        </w:rPr>
+        <w:t xml:space="preserve">public </w:t>
+      </w:r>
+      <w:r>
+        <w:rPr>
+          <w:rFonts w:ascii="Courier New" w:eastAsia="Times New Roman" w:hAnsi="Courier New" w:cs="Courier New"/>
+          <w:color w:val="BCBEC4"/>
+          <w:sz w:val="20"/>
+          <w:szCs w:val="20"/>
+          <w:lang w:eastAsia="en-IN"/>
+        </w:rPr>
+        <w:t xml:space="preserve">String </w:t>
+      </w:r>
+      <w:r>
+        <w:rPr>
+          <w:rFonts w:ascii="Courier New" w:eastAsia="Times New Roman" w:hAnsi="Courier New" w:cs="Courier New"/>
+          <w:color w:val="56A8F5"/>
+          <w:sz w:val="20"/>
+          <w:szCs w:val="20"/>
+          <w:lang w:eastAsia="en-IN"/>
+        </w:rPr>
+        <w:t>getEmpName</w:t>
+      </w:r>
+      <w:r>
+        <w:rPr>
+          <w:rFonts w:ascii="Courier New" w:eastAsia="Times New Roman" w:hAnsi="Courier New" w:cs="Courier New"/>
+          <w:color w:val="BCBEC4"/>
+          <w:sz w:val="20"/>
+          <w:szCs w:val="20"/>
+          <w:lang w:eastAsia="en-IN"/>
+        </w:rPr>
+        <w:t>() {</w:t>
+      </w:r>
+      <w:r>
+        <w:rPr>
+          <w:rFonts w:ascii="Courier New" w:eastAsia="Times New Roman" w:hAnsi="Courier New" w:cs="Courier New"/>
+          <w:color w:val="BCBEC4"/>
+          <w:sz w:val="20"/>
+          <w:szCs w:val="20"/>
+          <w:lang w:eastAsia="en-IN"/>
+        </w:rPr>
+        <w:br/>
+        <w:t xml:space="preserve">        </w:t>
+      </w:r>
+      <w:r>
+        <w:rPr>
+          <w:rFonts w:ascii="Courier New" w:eastAsia="Times New Roman" w:hAnsi="Courier New" w:cs="Courier New"/>
+          <w:color w:val="CF8E6D"/>
+          <w:sz w:val="20"/>
+          <w:szCs w:val="20"/>
+          <w:lang w:eastAsia="en-IN"/>
+        </w:rPr>
+        <w:t xml:space="preserve">return </w:t>
+      </w:r>
+      <w:r>
+        <w:rPr>
+          <w:rFonts w:ascii="Courier New" w:eastAsia="Times New Roman" w:hAnsi="Courier New" w:cs="Courier New"/>
+          <w:color w:val="C77DBB"/>
           <w:sz w:val="20"/>
           <w:szCs w:val="20"/>
           <w:lang w:eastAsia="en-IN"/>
         </w:rPr>
         <w:t>empName</w:t>
       </w:r>
-      <w:proofErr w:type="spellEnd"/>
-      <w:r>
-        <w:rPr>
-          <w:rFonts w:ascii="Courier New" w:eastAsia="Times New Roman" w:hAnsi="Courier New" w:cs="Courier New"/>
-          <w:color w:val="BCBEC4"/>
-          <w:sz w:val="20"/>
-          <w:szCs w:val="20"/>
-          <w:lang w:eastAsia="en-IN"/>
-        </w:rPr>
-        <w:t>, List&lt;String&gt; city) {</w:t>
+      <w:r>
+        <w:rPr>
+          <w:rFonts w:ascii="Courier New" w:eastAsia="Times New Roman" w:hAnsi="Courier New" w:cs="Courier New"/>
+          <w:color w:val="BCBEC4"/>
+          <w:sz w:val="20"/>
+          <w:szCs w:val="20"/>
+          <w:lang w:eastAsia="en-IN"/>
+        </w:rPr>
+        <w:t>;</w:t>
+      </w:r>
+      <w:r>
+        <w:rPr>
+          <w:rFonts w:ascii="Courier New" w:eastAsia="Times New Roman" w:hAnsi="Courier New" w:cs="Courier New"/>
+          <w:color w:val="BCBEC4"/>
+          <w:sz w:val="20"/>
+          <w:szCs w:val="20"/>
+          <w:lang w:eastAsia="en-IN"/>
+        </w:rPr>
+        <w:br/>
+        <w:t xml:space="preserve">    }</w:t>
+      </w:r>
+      <w:r>
+        <w:rPr>
+          <w:rFonts w:ascii="Courier New" w:eastAsia="Times New Roman" w:hAnsi="Courier New" w:cs="Courier New"/>
+          <w:color w:val="BCBEC4"/>
+          <w:sz w:val="20"/>
+          <w:szCs w:val="20"/>
+          <w:lang w:eastAsia="en-IN"/>
+        </w:rPr>
+        <w:br/>
+      </w:r>
+      <w:r>
+        <w:rPr>
+          <w:rFonts w:ascii="Courier New" w:eastAsia="Times New Roman" w:hAnsi="Courier New" w:cs="Courier New"/>
+          <w:color w:val="BCBEC4"/>
+          <w:sz w:val="20"/>
+          <w:szCs w:val="20"/>
+          <w:lang w:eastAsia="en-IN"/>
+        </w:rPr>
+        <w:br/>
+        <w:t xml:space="preserve">    </w:t>
+      </w:r>
+      <w:r>
+        <w:rPr>
+          <w:rFonts w:ascii="Courier New" w:eastAsia="Times New Roman" w:hAnsi="Courier New" w:cs="Courier New"/>
+          <w:color w:val="CF8E6D"/>
+          <w:sz w:val="20"/>
+          <w:szCs w:val="20"/>
+          <w:lang w:eastAsia="en-IN"/>
+        </w:rPr>
+        <w:t xml:space="preserve">public void </w:t>
+      </w:r>
+      <w:r>
+        <w:rPr>
+          <w:rFonts w:ascii="Courier New" w:eastAsia="Times New Roman" w:hAnsi="Courier New" w:cs="Courier New"/>
+          <w:color w:val="56A8F5"/>
+          <w:sz w:val="20"/>
+          <w:szCs w:val="20"/>
+          <w:lang w:eastAsia="en-IN"/>
+        </w:rPr>
+        <w:t>setEmpName</w:t>
+      </w:r>
+      <w:r>
+        <w:rPr>
+          <w:rFonts w:ascii="Courier New" w:eastAsia="Times New Roman" w:hAnsi="Courier New" w:cs="Courier New"/>
+          <w:color w:val="BCBEC4"/>
+          <w:sz w:val="20"/>
+          <w:szCs w:val="20"/>
+          <w:lang w:eastAsia="en-IN"/>
+        </w:rPr>
+        <w:t>(String empName) {</w:t>
       </w:r>
       <w:r>
         <w:rPr>
@@ -5590,7 +4366,6 @@
         <w:br/>
         <w:t xml:space="preserve">        </w:t>
       </w:r>
-      <w:proofErr w:type="spellStart"/>
       <w:r>
         <w:rPr>
           <w:rFonts w:ascii="Courier New" w:eastAsia="Times New Roman" w:hAnsi="Courier New" w:cs="Courier New"/>
@@ -5619,9 +4394,111 @@
           <w:szCs w:val="20"/>
           <w:lang w:eastAsia="en-IN"/>
         </w:rPr>
-        <w:t>empName</w:t>
-      </w:r>
-      <w:proofErr w:type="spellEnd"/>
+        <w:t xml:space="preserve">empName </w:t>
+      </w:r>
+      <w:r>
+        <w:rPr>
+          <w:rFonts w:ascii="Courier New" w:eastAsia="Times New Roman" w:hAnsi="Courier New" w:cs="Courier New"/>
+          <w:color w:val="BCBEC4"/>
+          <w:sz w:val="20"/>
+          <w:szCs w:val="20"/>
+          <w:lang w:eastAsia="en-IN"/>
+        </w:rPr>
+        <w:t>= empName;</w:t>
+      </w:r>
+      <w:r>
+        <w:rPr>
+          <w:rFonts w:ascii="Courier New" w:eastAsia="Times New Roman" w:hAnsi="Courier New" w:cs="Courier New"/>
+          <w:color w:val="BCBEC4"/>
+          <w:sz w:val="20"/>
+          <w:szCs w:val="20"/>
+          <w:lang w:eastAsia="en-IN"/>
+        </w:rPr>
+        <w:br/>
+        <w:t xml:space="preserve">    }</w:t>
+      </w:r>
+      <w:r>
+        <w:rPr>
+          <w:rFonts w:ascii="Courier New" w:eastAsia="Times New Roman" w:hAnsi="Courier New" w:cs="Courier New"/>
+          <w:color w:val="BCBEC4"/>
+          <w:sz w:val="20"/>
+          <w:szCs w:val="20"/>
+          <w:lang w:eastAsia="en-IN"/>
+        </w:rPr>
+        <w:br/>
+      </w:r>
+      <w:r>
+        <w:rPr>
+          <w:rFonts w:ascii="Courier New" w:eastAsia="Times New Roman" w:hAnsi="Courier New" w:cs="Courier New"/>
+          <w:color w:val="BCBEC4"/>
+          <w:sz w:val="20"/>
+          <w:szCs w:val="20"/>
+          <w:lang w:eastAsia="en-IN"/>
+        </w:rPr>
+        <w:br/>
+        <w:t xml:space="preserve">    </w:t>
+      </w:r>
+      <w:r>
+        <w:rPr>
+          <w:rFonts w:ascii="Courier New" w:eastAsia="Times New Roman" w:hAnsi="Courier New" w:cs="Courier New"/>
+          <w:color w:val="CF8E6D"/>
+          <w:sz w:val="20"/>
+          <w:szCs w:val="20"/>
+          <w:lang w:eastAsia="en-IN"/>
+        </w:rPr>
+        <w:t xml:space="preserve">public </w:t>
+      </w:r>
+      <w:r>
+        <w:rPr>
+          <w:rFonts w:ascii="Courier New" w:eastAsia="Times New Roman" w:hAnsi="Courier New" w:cs="Courier New"/>
+          <w:color w:val="BCBEC4"/>
+          <w:sz w:val="20"/>
+          <w:szCs w:val="20"/>
+          <w:lang w:eastAsia="en-IN"/>
+        </w:rPr>
+        <w:t xml:space="preserve">List&lt;String&gt; </w:t>
+      </w:r>
+      <w:r>
+        <w:rPr>
+          <w:rFonts w:ascii="Courier New" w:eastAsia="Times New Roman" w:hAnsi="Courier New" w:cs="Courier New"/>
+          <w:color w:val="56A8F5"/>
+          <w:sz w:val="20"/>
+          <w:szCs w:val="20"/>
+          <w:lang w:eastAsia="en-IN"/>
+        </w:rPr>
+        <w:t>getCity</w:t>
+      </w:r>
+      <w:r>
+        <w:rPr>
+          <w:rFonts w:ascii="Courier New" w:eastAsia="Times New Roman" w:hAnsi="Courier New" w:cs="Courier New"/>
+          <w:color w:val="BCBEC4"/>
+          <w:sz w:val="20"/>
+          <w:szCs w:val="20"/>
+          <w:lang w:eastAsia="en-IN"/>
+        </w:rPr>
+        <w:t>() {</w:t>
+      </w:r>
+      <w:r>
+        <w:rPr>
+          <w:rFonts w:ascii="Courier New" w:eastAsia="Times New Roman" w:hAnsi="Courier New" w:cs="Courier New"/>
+          <w:color w:val="BCBEC4"/>
+          <w:sz w:val="20"/>
+          <w:szCs w:val="20"/>
+          <w:lang w:eastAsia="en-IN"/>
+        </w:rPr>
+        <w:br/>
+        <w:t xml:space="preserve">        </w:t>
+      </w:r>
+      <w:r>
+        <w:rPr>
+          <w:rFonts w:ascii="Courier New" w:eastAsia="Times New Roman" w:hAnsi="Courier New" w:cs="Courier New"/>
+          <w:color w:val="CF8E6D"/>
+          <w:sz w:val="20"/>
+          <w:szCs w:val="20"/>
+          <w:lang w:eastAsia="en-IN"/>
+        </w:rPr>
+        <w:t xml:space="preserve">return </w:t>
+      </w:r>
       <w:r>
         <w:rPr>
           <w:rFonts w:ascii="Courier New" w:eastAsia="Times New Roman" w:hAnsi="Courier New" w:cs="Courier New"/>
@@ -5630,30 +4507,8 @@
           <w:szCs w:val="20"/>
           <w:lang w:eastAsia="en-IN"/>
         </w:rPr>
-        <w:t xml:space="preserve"> </w:t>
-      </w:r>
-      <w:r>
-        <w:rPr>
-          <w:rFonts w:ascii="Courier New" w:eastAsia="Times New Roman" w:hAnsi="Courier New" w:cs="Courier New"/>
-          <w:color w:val="BCBEC4"/>
-          <w:sz w:val="20"/>
-          <w:szCs w:val="20"/>
-          <w:lang w:eastAsia="en-IN"/>
-        </w:rPr>
-        <w:t xml:space="preserve">= </w:t>
-      </w:r>
-      <w:proofErr w:type="spellStart"/>
-      <w:r>
-        <w:rPr>
-          <w:rFonts w:ascii="Courier New" w:eastAsia="Times New Roman" w:hAnsi="Courier New" w:cs="Courier New"/>
-          <w:color w:val="BCBEC4"/>
-          <w:sz w:val="20"/>
-          <w:szCs w:val="20"/>
-          <w:lang w:eastAsia="en-IN"/>
-        </w:rPr>
-        <w:t>empName</w:t>
-      </w:r>
-      <w:proofErr w:type="spellEnd"/>
+        <w:t>city</w:t>
+      </w:r>
       <w:r>
         <w:rPr>
           <w:rFonts w:ascii="Courier New" w:eastAsia="Times New Roman" w:hAnsi="Courier New" w:cs="Courier New"/>
@@ -5673,9 +4528,70 @@
           <w:lang w:eastAsia="en-IN"/>
         </w:rPr>
         <w:br/>
+        <w:t xml:space="preserve">    }</w:t>
+      </w:r>
+      <w:r>
+        <w:rPr>
+          <w:rFonts w:ascii="Courier New" w:eastAsia="Times New Roman" w:hAnsi="Courier New" w:cs="Courier New"/>
+          <w:color w:val="BCBEC4"/>
+          <w:sz w:val="20"/>
+          <w:szCs w:val="20"/>
+          <w:lang w:eastAsia="en-IN"/>
+        </w:rPr>
+        <w:br/>
+      </w:r>
+      <w:r>
+        <w:rPr>
+          <w:rFonts w:ascii="Courier New" w:eastAsia="Times New Roman" w:hAnsi="Courier New" w:cs="Courier New"/>
+          <w:color w:val="BCBEC4"/>
+          <w:sz w:val="20"/>
+          <w:szCs w:val="20"/>
+          <w:lang w:eastAsia="en-IN"/>
+        </w:rPr>
+        <w:br/>
+        <w:t xml:space="preserve">    </w:t>
+      </w:r>
+      <w:r>
+        <w:rPr>
+          <w:rFonts w:ascii="Courier New" w:eastAsia="Times New Roman" w:hAnsi="Courier New" w:cs="Courier New"/>
+          <w:color w:val="CF8E6D"/>
+          <w:sz w:val="20"/>
+          <w:szCs w:val="20"/>
+          <w:lang w:eastAsia="en-IN"/>
+        </w:rPr>
+        <w:t xml:space="preserve">public void </w:t>
+      </w:r>
+      <w:r>
+        <w:rPr>
+          <w:rFonts w:ascii="Courier New" w:eastAsia="Times New Roman" w:hAnsi="Courier New" w:cs="Courier New"/>
+          <w:color w:val="56A8F5"/>
+          <w:sz w:val="20"/>
+          <w:szCs w:val="20"/>
+          <w:lang w:eastAsia="en-IN"/>
+        </w:rPr>
+        <w:t>setCity</w:t>
+      </w:r>
+      <w:r>
+        <w:rPr>
+          <w:rFonts w:ascii="Courier New" w:eastAsia="Times New Roman" w:hAnsi="Courier New" w:cs="Courier New"/>
+          <w:color w:val="BCBEC4"/>
+          <w:sz w:val="20"/>
+          <w:szCs w:val="20"/>
+          <w:lang w:eastAsia="en-IN"/>
+        </w:rPr>
+        <w:t>(List&lt;String&gt; city) {</w:t>
+      </w:r>
+      <w:r>
+        <w:rPr>
+          <w:rFonts w:ascii="Courier New" w:eastAsia="Times New Roman" w:hAnsi="Courier New" w:cs="Courier New"/>
+          <w:color w:val="BCBEC4"/>
+          <w:sz w:val="20"/>
+          <w:szCs w:val="20"/>
+          <w:lang w:eastAsia="en-IN"/>
+        </w:rPr>
+        <w:br/>
         <w:t xml:space="preserve">        </w:t>
       </w:r>
-      <w:proofErr w:type="spellStart"/>
       <w:r>
         <w:rPr>
           <w:rFonts w:ascii="Courier New" w:eastAsia="Times New Roman" w:hAnsi="Courier New" w:cs="Courier New"/>
@@ -5704,9 +4620,183 @@
           <w:szCs w:val="20"/>
           <w:lang w:eastAsia="en-IN"/>
         </w:rPr>
-        <w:t>city</w:t>
-      </w:r>
-      <w:proofErr w:type="spellEnd"/>
+        <w:t xml:space="preserve">city </w:t>
+      </w:r>
+      <w:r>
+        <w:rPr>
+          <w:rFonts w:ascii="Courier New" w:eastAsia="Times New Roman" w:hAnsi="Courier New" w:cs="Courier New"/>
+          <w:color w:val="BCBEC4"/>
+          <w:sz w:val="20"/>
+          <w:szCs w:val="20"/>
+          <w:lang w:eastAsia="en-IN"/>
+        </w:rPr>
+        <w:t>= city;</w:t>
+      </w:r>
+      <w:r>
+        <w:rPr>
+          <w:rFonts w:ascii="Courier New" w:eastAsia="Times New Roman" w:hAnsi="Courier New" w:cs="Courier New"/>
+          <w:color w:val="BCBEC4"/>
+          <w:sz w:val="20"/>
+          <w:szCs w:val="20"/>
+          <w:lang w:eastAsia="en-IN"/>
+        </w:rPr>
+        <w:br/>
+        <w:t xml:space="preserve">    }</w:t>
+      </w:r>
+      <w:r>
+        <w:rPr>
+          <w:rFonts w:ascii="Courier New" w:eastAsia="Times New Roman" w:hAnsi="Courier New" w:cs="Courier New"/>
+          <w:color w:val="BCBEC4"/>
+          <w:sz w:val="20"/>
+          <w:szCs w:val="20"/>
+          <w:lang w:eastAsia="en-IN"/>
+        </w:rPr>
+        <w:br/>
+      </w:r>
+      <w:r>
+        <w:rPr>
+          <w:rFonts w:ascii="Courier New" w:eastAsia="Times New Roman" w:hAnsi="Courier New" w:cs="Courier New"/>
+          <w:color w:val="BCBEC4"/>
+          <w:sz w:val="20"/>
+          <w:szCs w:val="20"/>
+          <w:lang w:eastAsia="en-IN"/>
+        </w:rPr>
+        <w:br/>
+        <w:t xml:space="preserve">    </w:t>
+      </w:r>
+      <w:r>
+        <w:rPr>
+          <w:rFonts w:ascii="Courier New" w:eastAsia="Times New Roman" w:hAnsi="Courier New" w:cs="Courier New"/>
+          <w:color w:val="B3AE60"/>
+          <w:sz w:val="20"/>
+          <w:szCs w:val="20"/>
+          <w:lang w:eastAsia="en-IN"/>
+        </w:rPr>
+        <w:t>@Override</w:t>
+      </w:r>
+      <w:r>
+        <w:rPr>
+          <w:rFonts w:ascii="Courier New" w:eastAsia="Times New Roman" w:hAnsi="Courier New" w:cs="Courier New"/>
+          <w:color w:val="B3AE60"/>
+          <w:sz w:val="20"/>
+          <w:szCs w:val="20"/>
+          <w:lang w:eastAsia="en-IN"/>
+        </w:rPr>
+        <w:br/>
+        <w:t xml:space="preserve">    </w:t>
+      </w:r>
+      <w:r>
+        <w:rPr>
+          <w:rFonts w:ascii="Courier New" w:eastAsia="Times New Roman" w:hAnsi="Courier New" w:cs="Courier New"/>
+          <w:color w:val="CF8E6D"/>
+          <w:sz w:val="20"/>
+          <w:szCs w:val="20"/>
+          <w:lang w:eastAsia="en-IN"/>
+        </w:rPr>
+        <w:t xml:space="preserve">public </w:t>
+      </w:r>
+      <w:r>
+        <w:rPr>
+          <w:rFonts w:ascii="Courier New" w:eastAsia="Times New Roman" w:hAnsi="Courier New" w:cs="Courier New"/>
+          <w:color w:val="BCBEC4"/>
+          <w:sz w:val="20"/>
+          <w:szCs w:val="20"/>
+          <w:lang w:eastAsia="en-IN"/>
+        </w:rPr>
+        <w:t xml:space="preserve">String </w:t>
+      </w:r>
+      <w:r>
+        <w:rPr>
+          <w:rFonts w:ascii="Courier New" w:eastAsia="Times New Roman" w:hAnsi="Courier New" w:cs="Courier New"/>
+          <w:color w:val="56A8F5"/>
+          <w:sz w:val="20"/>
+          <w:szCs w:val="20"/>
+          <w:lang w:eastAsia="en-IN"/>
+        </w:rPr>
+        <w:t>toString</w:t>
+      </w:r>
+      <w:r>
+        <w:rPr>
+          <w:rFonts w:ascii="Courier New" w:eastAsia="Times New Roman" w:hAnsi="Courier New" w:cs="Courier New"/>
+          <w:color w:val="BCBEC4"/>
+          <w:sz w:val="20"/>
+          <w:szCs w:val="20"/>
+          <w:lang w:eastAsia="en-IN"/>
+        </w:rPr>
+        <w:t>() {</w:t>
+      </w:r>
+      <w:r>
+        <w:rPr>
+          <w:rFonts w:ascii="Courier New" w:eastAsia="Times New Roman" w:hAnsi="Courier New" w:cs="Courier New"/>
+          <w:color w:val="BCBEC4"/>
+          <w:sz w:val="20"/>
+          <w:szCs w:val="20"/>
+          <w:lang w:eastAsia="en-IN"/>
+        </w:rPr>
+        <w:br/>
+        <w:t xml:space="preserve">        </w:t>
+      </w:r>
+      <w:r>
+        <w:rPr>
+          <w:rFonts w:ascii="Courier New" w:eastAsia="Times New Roman" w:hAnsi="Courier New" w:cs="Courier New"/>
+          <w:color w:val="CF8E6D"/>
+          <w:sz w:val="20"/>
+          <w:szCs w:val="20"/>
+          <w:lang w:eastAsia="en-IN"/>
+        </w:rPr>
+        <w:t xml:space="preserve">return </w:t>
+      </w:r>
+      <w:r>
+        <w:rPr>
+          <w:rFonts w:ascii="Courier New" w:eastAsia="Times New Roman" w:hAnsi="Courier New" w:cs="Courier New"/>
+          <w:color w:val="6AAB73"/>
+          <w:sz w:val="20"/>
+          <w:szCs w:val="20"/>
+          <w:lang w:eastAsia="en-IN"/>
+        </w:rPr>
+        <w:t xml:space="preserve">"Employee{" </w:t>
+      </w:r>
+      <w:r>
+        <w:rPr>
+          <w:rFonts w:ascii="Courier New" w:eastAsia="Times New Roman" w:hAnsi="Courier New" w:cs="Courier New"/>
+          <w:color w:val="BCBEC4"/>
+          <w:sz w:val="20"/>
+          <w:szCs w:val="20"/>
+          <w:lang w:eastAsia="en-IN"/>
+        </w:rPr>
+        <w:t>+</w:t>
+      </w:r>
+      <w:r>
+        <w:rPr>
+          <w:rFonts w:ascii="Courier New" w:eastAsia="Times New Roman" w:hAnsi="Courier New" w:cs="Courier New"/>
+          <w:color w:val="BCBEC4"/>
+          <w:sz w:val="20"/>
+          <w:szCs w:val="20"/>
+          <w:lang w:eastAsia="en-IN"/>
+        </w:rPr>
+        <w:br/>
+        <w:t xml:space="preserve">                </w:t>
+      </w:r>
+      <w:r>
+        <w:rPr>
+          <w:rFonts w:ascii="Courier New" w:eastAsia="Times New Roman" w:hAnsi="Courier New" w:cs="Courier New"/>
+          <w:color w:val="6AAB73"/>
+          <w:sz w:val="20"/>
+          <w:szCs w:val="20"/>
+          <w:lang w:eastAsia="en-IN"/>
+        </w:rPr>
+        <w:t xml:space="preserve">"empName='" </w:t>
+      </w:r>
+      <w:r>
+        <w:rPr>
+          <w:rFonts w:ascii="Courier New" w:eastAsia="Times New Roman" w:hAnsi="Courier New" w:cs="Courier New"/>
+          <w:color w:val="BCBEC4"/>
+          <w:sz w:val="20"/>
+          <w:szCs w:val="20"/>
+          <w:lang w:eastAsia="en-IN"/>
+        </w:rPr>
+        <w:t xml:space="preserve">+ </w:t>
+      </w:r>
       <w:r>
         <w:rPr>
           <w:rFonts w:ascii="Courier New" w:eastAsia="Times New Roman" w:hAnsi="Courier New" w:cs="Courier New"/>
@@ -5715,17 +4805,139 @@
           <w:szCs w:val="20"/>
           <w:lang w:eastAsia="en-IN"/>
         </w:rPr>
-        <w:t xml:space="preserve"> </w:t>
-      </w:r>
-      <w:r>
-        <w:rPr>
-          <w:rFonts w:ascii="Courier New" w:eastAsia="Times New Roman" w:hAnsi="Courier New" w:cs="Courier New"/>
-          <w:color w:val="BCBEC4"/>
-          <w:sz w:val="20"/>
-          <w:szCs w:val="20"/>
-          <w:lang w:eastAsia="en-IN"/>
-        </w:rPr>
-        <w:t>= city;</w:t>
+        <w:t xml:space="preserve">empName </w:t>
+      </w:r>
+      <w:r>
+        <w:rPr>
+          <w:rFonts w:ascii="Courier New" w:eastAsia="Times New Roman" w:hAnsi="Courier New" w:cs="Courier New"/>
+          <w:color w:val="BCBEC4"/>
+          <w:sz w:val="20"/>
+          <w:szCs w:val="20"/>
+          <w:lang w:eastAsia="en-IN"/>
+        </w:rPr>
+        <w:t xml:space="preserve">+ </w:t>
+      </w:r>
+      <w:r>
+        <w:rPr>
+          <w:rFonts w:ascii="Courier New" w:eastAsia="Times New Roman" w:hAnsi="Courier New" w:cs="Courier New"/>
+          <w:color w:val="6AAB73"/>
+          <w:sz w:val="20"/>
+          <w:szCs w:val="20"/>
+          <w:lang w:eastAsia="en-IN"/>
+        </w:rPr>
+        <w:t>'</w:t>
+      </w:r>
+      <w:r>
+        <w:rPr>
+          <w:rFonts w:ascii="Courier New" w:eastAsia="Times New Roman" w:hAnsi="Courier New" w:cs="Courier New"/>
+          <w:color w:val="CF8E6D"/>
+          <w:sz w:val="20"/>
+          <w:szCs w:val="20"/>
+          <w:lang w:eastAsia="en-IN"/>
+        </w:rPr>
+        <w:t>\'</w:t>
+      </w:r>
+      <w:r>
+        <w:rPr>
+          <w:rFonts w:ascii="Courier New" w:eastAsia="Times New Roman" w:hAnsi="Courier New" w:cs="Courier New"/>
+          <w:color w:val="6AAB73"/>
+          <w:sz w:val="20"/>
+          <w:szCs w:val="20"/>
+          <w:lang w:eastAsia="en-IN"/>
+        </w:rPr>
+        <w:t xml:space="preserve">' </w:t>
+      </w:r>
+      <w:r>
+        <w:rPr>
+          <w:rFonts w:ascii="Courier New" w:eastAsia="Times New Roman" w:hAnsi="Courier New" w:cs="Courier New"/>
+          <w:color w:val="BCBEC4"/>
+          <w:sz w:val="20"/>
+          <w:szCs w:val="20"/>
+          <w:lang w:eastAsia="en-IN"/>
+        </w:rPr>
+        <w:t>+</w:t>
+      </w:r>
+      <w:r>
+        <w:rPr>
+          <w:rFonts w:ascii="Courier New" w:eastAsia="Times New Roman" w:hAnsi="Courier New" w:cs="Courier New"/>
+          <w:color w:val="BCBEC4"/>
+          <w:sz w:val="20"/>
+          <w:szCs w:val="20"/>
+          <w:lang w:eastAsia="en-IN"/>
+        </w:rPr>
+        <w:br/>
+        <w:t xml:space="preserve">                </w:t>
+      </w:r>
+      <w:r>
+        <w:rPr>
+          <w:rFonts w:ascii="Courier New" w:eastAsia="Times New Roman" w:hAnsi="Courier New" w:cs="Courier New"/>
+          <w:color w:val="6AAB73"/>
+          <w:sz w:val="20"/>
+          <w:szCs w:val="20"/>
+          <w:lang w:eastAsia="en-IN"/>
+        </w:rPr>
+        <w:t xml:space="preserve">", city=" </w:t>
+      </w:r>
+      <w:r>
+        <w:rPr>
+          <w:rFonts w:ascii="Courier New" w:eastAsia="Times New Roman" w:hAnsi="Courier New" w:cs="Courier New"/>
+          <w:color w:val="BCBEC4"/>
+          <w:sz w:val="20"/>
+          <w:szCs w:val="20"/>
+          <w:lang w:eastAsia="en-IN"/>
+        </w:rPr>
+        <w:t xml:space="preserve">+ </w:t>
+      </w:r>
+      <w:r>
+        <w:rPr>
+          <w:rFonts w:ascii="Courier New" w:eastAsia="Times New Roman" w:hAnsi="Courier New" w:cs="Courier New"/>
+          <w:color w:val="C77DBB"/>
+          <w:sz w:val="20"/>
+          <w:szCs w:val="20"/>
+          <w:lang w:eastAsia="en-IN"/>
+        </w:rPr>
+        <w:t xml:space="preserve">city </w:t>
+      </w:r>
+      <w:r>
+        <w:rPr>
+          <w:rFonts w:ascii="Courier New" w:eastAsia="Times New Roman" w:hAnsi="Courier New" w:cs="Courier New"/>
+          <w:color w:val="BCBEC4"/>
+          <w:sz w:val="20"/>
+          <w:szCs w:val="20"/>
+          <w:lang w:eastAsia="en-IN"/>
+        </w:rPr>
+        <w:t>+</w:t>
+      </w:r>
+      <w:r>
+        <w:rPr>
+          <w:rFonts w:ascii="Courier New" w:eastAsia="Times New Roman" w:hAnsi="Courier New" w:cs="Courier New"/>
+          <w:color w:val="BCBEC4"/>
+          <w:sz w:val="20"/>
+          <w:szCs w:val="20"/>
+          <w:lang w:eastAsia="en-IN"/>
+        </w:rPr>
+        <w:br/>
+        <w:t xml:space="preserve">                </w:t>
+      </w:r>
+      <w:r>
+        <w:rPr>
+          <w:rFonts w:ascii="Courier New" w:eastAsia="Times New Roman" w:hAnsi="Courier New" w:cs="Courier New"/>
+          <w:color w:val="6AAB73"/>
+          <w:sz w:val="20"/>
+          <w:szCs w:val="20"/>
+          <w:lang w:eastAsia="en-IN"/>
+        </w:rPr>
+        <w:t>'}'</w:t>
+      </w:r>
+      <w:r>
+        <w:rPr>
+          <w:rFonts w:ascii="Courier New" w:eastAsia="Times New Roman" w:hAnsi="Courier New" w:cs="Courier New"/>
+          <w:color w:val="BCBEC4"/>
+          <w:sz w:val="20"/>
+          <w:szCs w:val="20"/>
+          <w:lang w:eastAsia="en-IN"/>
+        </w:rPr>
+        <w:t>;</w:t>
       </w:r>
       <w:r>
         <w:rPr>
@@ -5747,6 +4959,47 @@
           <w:lang w:eastAsia="en-IN"/>
         </w:rPr>
         <w:br/>
+        <w:t>}</w:t>
+      </w:r>
+      <w:r>
+        <w:rPr>
+          <w:rFonts w:ascii="Courier New" w:eastAsia="Times New Roman" w:hAnsi="Courier New" w:cs="Courier New"/>
+          <w:color w:val="BCBEC4"/>
+          <w:sz w:val="20"/>
+          <w:szCs w:val="20"/>
+          <w:lang w:eastAsia="en-IN"/>
+        </w:rPr>
+        <w:br/>
+      </w:r>
+      <w:r>
+        <w:rPr>
+          <w:rFonts w:ascii="Courier New" w:eastAsia="Times New Roman" w:hAnsi="Courier New" w:cs="Courier New"/>
+          <w:color w:val="BCBEC4"/>
+          <w:sz w:val="20"/>
+          <w:szCs w:val="20"/>
+          <w:lang w:eastAsia="en-IN"/>
+        </w:rPr>
+        <w:br/>
+      </w:r>
+      <w:r>
+        <w:rPr>
+          <w:rFonts w:ascii="Courier New" w:eastAsia="Times New Roman" w:hAnsi="Courier New" w:cs="Courier New"/>
+          <w:color w:val="CF8E6D"/>
+          <w:sz w:val="20"/>
+          <w:szCs w:val="20"/>
+          <w:lang w:eastAsia="en-IN"/>
+        </w:rPr>
+        <w:t xml:space="preserve">public class </w:t>
+      </w:r>
+      <w:r>
+        <w:rPr>
+          <w:rFonts w:ascii="Courier New" w:eastAsia="Times New Roman" w:hAnsi="Courier New" w:cs="Courier New"/>
+          <w:color w:val="BCBEC4"/>
+          <w:sz w:val="20"/>
+          <w:szCs w:val="20"/>
+          <w:lang w:eastAsia="en-IN"/>
+        </w:rPr>
+        <w:t>Map_FlatMap {</w:t>
       </w:r>
       <w:r>
         <w:rPr>
@@ -5767,19 +5020,8 @@
           <w:szCs w:val="20"/>
           <w:lang w:eastAsia="en-IN"/>
         </w:rPr>
-        <w:t xml:space="preserve">public </w:t>
-      </w:r>
-      <w:r>
-        <w:rPr>
-          <w:rFonts w:ascii="Courier New" w:eastAsia="Times New Roman" w:hAnsi="Courier New" w:cs="Courier New"/>
-          <w:color w:val="BCBEC4"/>
-          <w:sz w:val="20"/>
-          <w:szCs w:val="20"/>
-          <w:lang w:eastAsia="en-IN"/>
-        </w:rPr>
-        <w:t xml:space="preserve">String </w:t>
-      </w:r>
-      <w:proofErr w:type="spellStart"/>
+        <w:t xml:space="preserve">public static void </w:t>
+      </w:r>
       <w:r>
         <w:rPr>
           <w:rFonts w:ascii="Courier New" w:eastAsia="Times New Roman" w:hAnsi="Courier New" w:cs="Courier New"/>
@@ -5788,29 +5030,28 @@
           <w:szCs w:val="20"/>
           <w:lang w:eastAsia="en-IN"/>
         </w:rPr>
-        <w:t>getEmpName</w:t>
-      </w:r>
-      <w:proofErr w:type="spellEnd"/>
-      <w:r>
-        <w:rPr>
-          <w:rFonts w:ascii="Courier New" w:eastAsia="Times New Roman" w:hAnsi="Courier New" w:cs="Courier New"/>
-          <w:color w:val="BCBEC4"/>
-          <w:sz w:val="20"/>
-          <w:szCs w:val="20"/>
-          <w:lang w:eastAsia="en-IN"/>
-        </w:rPr>
-        <w:t>() {</w:t>
-      </w:r>
-      <w:r>
-        <w:rPr>
-          <w:rFonts w:ascii="Courier New" w:eastAsia="Times New Roman" w:hAnsi="Courier New" w:cs="Courier New"/>
-          <w:color w:val="BCBEC4"/>
-          <w:sz w:val="20"/>
-          <w:szCs w:val="20"/>
-          <w:lang w:eastAsia="en-IN"/>
-        </w:rPr>
-        <w:br/>
-        <w:t xml:space="preserve">        </w:t>
+        <w:t>main</w:t>
+      </w:r>
+      <w:r>
+        <w:rPr>
+          <w:rFonts w:ascii="Courier New" w:eastAsia="Times New Roman" w:hAnsi="Courier New" w:cs="Courier New"/>
+          <w:color w:val="BCBEC4"/>
+          <w:sz w:val="20"/>
+          <w:szCs w:val="20"/>
+          <w:lang w:eastAsia="en-IN"/>
+        </w:rPr>
+        <w:t>(String[] args) {</w:t>
+      </w:r>
+      <w:r>
+        <w:rPr>
+          <w:rFonts w:ascii="Courier New" w:eastAsia="Times New Roman" w:hAnsi="Courier New" w:cs="Courier New"/>
+          <w:color w:val="BCBEC4"/>
+          <w:sz w:val="20"/>
+          <w:szCs w:val="20"/>
+          <w:lang w:eastAsia="en-IN"/>
+        </w:rPr>
+        <w:br/>
+        <w:t xml:space="preserve">        List&lt;Employee&gt; empList = </w:t>
       </w:r>
       <w:r>
         <w:rPr>
@@ -5820,61 +5061,28 @@
           <w:szCs w:val="20"/>
           <w:lang w:eastAsia="en-IN"/>
         </w:rPr>
-        <w:t xml:space="preserve">return </w:t>
-      </w:r>
-      <w:proofErr w:type="spellStart"/>
-      <w:r>
-        <w:rPr>
-          <w:rFonts w:ascii="Courier New" w:eastAsia="Times New Roman" w:hAnsi="Courier New" w:cs="Courier New"/>
-          <w:color w:val="C77DBB"/>
-          <w:sz w:val="20"/>
-          <w:szCs w:val="20"/>
-          <w:lang w:eastAsia="en-IN"/>
-        </w:rPr>
-        <w:t>empName</w:t>
-      </w:r>
-      <w:proofErr w:type="spellEnd"/>
-      <w:r>
-        <w:rPr>
-          <w:rFonts w:ascii="Courier New" w:eastAsia="Times New Roman" w:hAnsi="Courier New" w:cs="Courier New"/>
-          <w:color w:val="BCBEC4"/>
-          <w:sz w:val="20"/>
-          <w:szCs w:val="20"/>
-          <w:lang w:eastAsia="en-IN"/>
-        </w:rPr>
-        <w:t>;</w:t>
-      </w:r>
-      <w:r>
-        <w:rPr>
-          <w:rFonts w:ascii="Courier New" w:eastAsia="Times New Roman" w:hAnsi="Courier New" w:cs="Courier New"/>
-          <w:color w:val="BCBEC4"/>
-          <w:sz w:val="20"/>
-          <w:szCs w:val="20"/>
-          <w:lang w:eastAsia="en-IN"/>
-        </w:rPr>
-        <w:br/>
-        <w:t xml:space="preserve">    }</w:t>
-      </w:r>
-      <w:r>
-        <w:rPr>
-          <w:rFonts w:ascii="Courier New" w:eastAsia="Times New Roman" w:hAnsi="Courier New" w:cs="Courier New"/>
-          <w:color w:val="BCBEC4"/>
-          <w:sz w:val="20"/>
-          <w:szCs w:val="20"/>
-          <w:lang w:eastAsia="en-IN"/>
-        </w:rPr>
-        <w:br/>
-      </w:r>
-      <w:r>
-        <w:rPr>
-          <w:rFonts w:ascii="Courier New" w:eastAsia="Times New Roman" w:hAnsi="Courier New" w:cs="Courier New"/>
-          <w:color w:val="BCBEC4"/>
-          <w:sz w:val="20"/>
-          <w:szCs w:val="20"/>
-          <w:lang w:eastAsia="en-IN"/>
-        </w:rPr>
-        <w:br/>
-        <w:t xml:space="preserve">    </w:t>
+        <w:t xml:space="preserve">new </w:t>
+      </w:r>
+      <w:r>
+        <w:rPr>
+          <w:rFonts w:ascii="Courier New" w:eastAsia="Times New Roman" w:hAnsi="Courier New" w:cs="Courier New"/>
+          <w:color w:val="BCBEC4"/>
+          <w:sz w:val="20"/>
+          <w:szCs w:val="20"/>
+          <w:lang w:eastAsia="en-IN"/>
+        </w:rPr>
+        <w:t>ArrayList&lt;&gt;();</w:t>
+      </w:r>
+      <w:r>
+        <w:rPr>
+          <w:rFonts w:ascii="Courier New" w:eastAsia="Times New Roman" w:hAnsi="Courier New" w:cs="Courier New"/>
+          <w:color w:val="BCBEC4"/>
+          <w:sz w:val="20"/>
+          <w:szCs w:val="20"/>
+          <w:lang w:eastAsia="en-IN"/>
+        </w:rPr>
+        <w:br/>
+        <w:t xml:space="preserve">        Employee employee1 = </w:t>
       </w:r>
       <w:r>
         <w:rPr>
@@ -5884,494 +5092,17 @@
           <w:szCs w:val="20"/>
           <w:lang w:eastAsia="en-IN"/>
         </w:rPr>
-        <w:t xml:space="preserve">public void </w:t>
-      </w:r>
-      <w:proofErr w:type="spellStart"/>
-      <w:r>
-        <w:rPr>
-          <w:rFonts w:ascii="Courier New" w:eastAsia="Times New Roman" w:hAnsi="Courier New" w:cs="Courier New"/>
-          <w:color w:val="56A8F5"/>
-          <w:sz w:val="20"/>
-          <w:szCs w:val="20"/>
-          <w:lang w:eastAsia="en-IN"/>
-        </w:rPr>
-        <w:t>setEmpName</w:t>
-      </w:r>
-      <w:proofErr w:type="spellEnd"/>
-      <w:r>
-        <w:rPr>
-          <w:rFonts w:ascii="Courier New" w:eastAsia="Times New Roman" w:hAnsi="Courier New" w:cs="Courier New"/>
-          <w:color w:val="BCBEC4"/>
-          <w:sz w:val="20"/>
-          <w:szCs w:val="20"/>
-          <w:lang w:eastAsia="en-IN"/>
-        </w:rPr>
-        <w:t xml:space="preserve">(String </w:t>
-      </w:r>
-      <w:proofErr w:type="spellStart"/>
-      <w:r>
-        <w:rPr>
-          <w:rFonts w:ascii="Courier New" w:eastAsia="Times New Roman" w:hAnsi="Courier New" w:cs="Courier New"/>
-          <w:color w:val="BCBEC4"/>
-          <w:sz w:val="20"/>
-          <w:szCs w:val="20"/>
-          <w:lang w:eastAsia="en-IN"/>
-        </w:rPr>
-        <w:t>empName</w:t>
-      </w:r>
-      <w:proofErr w:type="spellEnd"/>
-      <w:r>
-        <w:rPr>
-          <w:rFonts w:ascii="Courier New" w:eastAsia="Times New Roman" w:hAnsi="Courier New" w:cs="Courier New"/>
-          <w:color w:val="BCBEC4"/>
-          <w:sz w:val="20"/>
-          <w:szCs w:val="20"/>
-          <w:lang w:eastAsia="en-IN"/>
-        </w:rPr>
-        <w:t>) {</w:t>
-      </w:r>
-      <w:r>
-        <w:rPr>
-          <w:rFonts w:ascii="Courier New" w:eastAsia="Times New Roman" w:hAnsi="Courier New" w:cs="Courier New"/>
-          <w:color w:val="BCBEC4"/>
-          <w:sz w:val="20"/>
-          <w:szCs w:val="20"/>
-          <w:lang w:eastAsia="en-IN"/>
-        </w:rPr>
-        <w:br/>
-        <w:t xml:space="preserve">        </w:t>
-      </w:r>
-      <w:proofErr w:type="spellStart"/>
-      <w:r>
-        <w:rPr>
-          <w:rFonts w:ascii="Courier New" w:eastAsia="Times New Roman" w:hAnsi="Courier New" w:cs="Courier New"/>
-          <w:color w:val="CF8E6D"/>
-          <w:sz w:val="20"/>
-          <w:szCs w:val="20"/>
-          <w:lang w:eastAsia="en-IN"/>
-        </w:rPr>
-        <w:t>this</w:t>
-      </w:r>
-      <w:r>
-        <w:rPr>
-          <w:rFonts w:ascii="Courier New" w:eastAsia="Times New Roman" w:hAnsi="Courier New" w:cs="Courier New"/>
-          <w:color w:val="BCBEC4"/>
-          <w:sz w:val="20"/>
-          <w:szCs w:val="20"/>
-          <w:lang w:eastAsia="en-IN"/>
-        </w:rPr>
-        <w:t>.</w:t>
-      </w:r>
-      <w:r>
-        <w:rPr>
-          <w:rFonts w:ascii="Courier New" w:eastAsia="Times New Roman" w:hAnsi="Courier New" w:cs="Courier New"/>
-          <w:color w:val="C77DBB"/>
-          <w:sz w:val="20"/>
-          <w:szCs w:val="20"/>
-          <w:lang w:eastAsia="en-IN"/>
-        </w:rPr>
-        <w:t>empName</w:t>
-      </w:r>
-      <w:proofErr w:type="spellEnd"/>
-      <w:r>
-        <w:rPr>
-          <w:rFonts w:ascii="Courier New" w:eastAsia="Times New Roman" w:hAnsi="Courier New" w:cs="Courier New"/>
-          <w:color w:val="C77DBB"/>
-          <w:sz w:val="20"/>
-          <w:szCs w:val="20"/>
-          <w:lang w:eastAsia="en-IN"/>
-        </w:rPr>
-        <w:t xml:space="preserve"> </w:t>
-      </w:r>
-      <w:r>
-        <w:rPr>
-          <w:rFonts w:ascii="Courier New" w:eastAsia="Times New Roman" w:hAnsi="Courier New" w:cs="Courier New"/>
-          <w:color w:val="BCBEC4"/>
-          <w:sz w:val="20"/>
-          <w:szCs w:val="20"/>
-          <w:lang w:eastAsia="en-IN"/>
-        </w:rPr>
-        <w:t xml:space="preserve">= </w:t>
-      </w:r>
-      <w:proofErr w:type="spellStart"/>
-      <w:r>
-        <w:rPr>
-          <w:rFonts w:ascii="Courier New" w:eastAsia="Times New Roman" w:hAnsi="Courier New" w:cs="Courier New"/>
-          <w:color w:val="BCBEC4"/>
-          <w:sz w:val="20"/>
-          <w:szCs w:val="20"/>
-          <w:lang w:eastAsia="en-IN"/>
-        </w:rPr>
-        <w:t>empName</w:t>
-      </w:r>
-      <w:proofErr w:type="spellEnd"/>
-      <w:r>
-        <w:rPr>
-          <w:rFonts w:ascii="Courier New" w:eastAsia="Times New Roman" w:hAnsi="Courier New" w:cs="Courier New"/>
-          <w:color w:val="BCBEC4"/>
-          <w:sz w:val="20"/>
-          <w:szCs w:val="20"/>
-          <w:lang w:eastAsia="en-IN"/>
-        </w:rPr>
-        <w:t>;</w:t>
-      </w:r>
-      <w:r>
-        <w:rPr>
-          <w:rFonts w:ascii="Courier New" w:eastAsia="Times New Roman" w:hAnsi="Courier New" w:cs="Courier New"/>
-          <w:color w:val="BCBEC4"/>
-          <w:sz w:val="20"/>
-          <w:szCs w:val="20"/>
-          <w:lang w:eastAsia="en-IN"/>
-        </w:rPr>
-        <w:br/>
-        <w:t xml:space="preserve">    }</w:t>
-      </w:r>
-      <w:r>
-        <w:rPr>
-          <w:rFonts w:ascii="Courier New" w:eastAsia="Times New Roman" w:hAnsi="Courier New" w:cs="Courier New"/>
-          <w:color w:val="BCBEC4"/>
-          <w:sz w:val="20"/>
-          <w:szCs w:val="20"/>
-          <w:lang w:eastAsia="en-IN"/>
-        </w:rPr>
-        <w:br/>
-      </w:r>
-      <w:r>
-        <w:rPr>
-          <w:rFonts w:ascii="Courier New" w:eastAsia="Times New Roman" w:hAnsi="Courier New" w:cs="Courier New"/>
-          <w:color w:val="BCBEC4"/>
-          <w:sz w:val="20"/>
-          <w:szCs w:val="20"/>
-          <w:lang w:eastAsia="en-IN"/>
-        </w:rPr>
-        <w:br/>
-        <w:t xml:space="preserve">    </w:t>
-      </w:r>
-      <w:r>
-        <w:rPr>
-          <w:rFonts w:ascii="Courier New" w:eastAsia="Times New Roman" w:hAnsi="Courier New" w:cs="Courier New"/>
-          <w:color w:val="CF8E6D"/>
-          <w:sz w:val="20"/>
-          <w:szCs w:val="20"/>
-          <w:lang w:eastAsia="en-IN"/>
-        </w:rPr>
-        <w:t xml:space="preserve">public </w:t>
-      </w:r>
-      <w:r>
-        <w:rPr>
-          <w:rFonts w:ascii="Courier New" w:eastAsia="Times New Roman" w:hAnsi="Courier New" w:cs="Courier New"/>
-          <w:color w:val="BCBEC4"/>
-          <w:sz w:val="20"/>
-          <w:szCs w:val="20"/>
-          <w:lang w:eastAsia="en-IN"/>
-        </w:rPr>
-        <w:t xml:space="preserve">List&lt;String&gt; </w:t>
-      </w:r>
-      <w:proofErr w:type="spellStart"/>
-      <w:r>
-        <w:rPr>
-          <w:rFonts w:ascii="Courier New" w:eastAsia="Times New Roman" w:hAnsi="Courier New" w:cs="Courier New"/>
-          <w:color w:val="56A8F5"/>
-          <w:sz w:val="20"/>
-          <w:szCs w:val="20"/>
-          <w:lang w:eastAsia="en-IN"/>
-        </w:rPr>
-        <w:t>getCity</w:t>
-      </w:r>
-      <w:proofErr w:type="spellEnd"/>
-      <w:r>
-        <w:rPr>
-          <w:rFonts w:ascii="Courier New" w:eastAsia="Times New Roman" w:hAnsi="Courier New" w:cs="Courier New"/>
-          <w:color w:val="BCBEC4"/>
-          <w:sz w:val="20"/>
-          <w:szCs w:val="20"/>
-          <w:lang w:eastAsia="en-IN"/>
-        </w:rPr>
-        <w:t>() {</w:t>
-      </w:r>
-      <w:r>
-        <w:rPr>
-          <w:rFonts w:ascii="Courier New" w:eastAsia="Times New Roman" w:hAnsi="Courier New" w:cs="Courier New"/>
-          <w:color w:val="BCBEC4"/>
-          <w:sz w:val="20"/>
-          <w:szCs w:val="20"/>
-          <w:lang w:eastAsia="en-IN"/>
-        </w:rPr>
-        <w:br/>
-        <w:t xml:space="preserve">        </w:t>
-      </w:r>
-      <w:r>
-        <w:rPr>
-          <w:rFonts w:ascii="Courier New" w:eastAsia="Times New Roman" w:hAnsi="Courier New" w:cs="Courier New"/>
-          <w:color w:val="CF8E6D"/>
-          <w:sz w:val="20"/>
-          <w:szCs w:val="20"/>
-          <w:lang w:eastAsia="en-IN"/>
-        </w:rPr>
-        <w:t xml:space="preserve">return </w:t>
-      </w:r>
-      <w:r>
-        <w:rPr>
-          <w:rFonts w:ascii="Courier New" w:eastAsia="Times New Roman" w:hAnsi="Courier New" w:cs="Courier New"/>
-          <w:color w:val="C77DBB"/>
-          <w:sz w:val="20"/>
-          <w:szCs w:val="20"/>
-          <w:lang w:eastAsia="en-IN"/>
-        </w:rPr>
-        <w:t>city</w:t>
-      </w:r>
-      <w:r>
-        <w:rPr>
-          <w:rFonts w:ascii="Courier New" w:eastAsia="Times New Roman" w:hAnsi="Courier New" w:cs="Courier New"/>
-          <w:color w:val="BCBEC4"/>
-          <w:sz w:val="20"/>
-          <w:szCs w:val="20"/>
-          <w:lang w:eastAsia="en-IN"/>
-        </w:rPr>
-        <w:t>;</w:t>
-      </w:r>
-      <w:r>
-        <w:rPr>
-          <w:rFonts w:ascii="Courier New" w:eastAsia="Times New Roman" w:hAnsi="Courier New" w:cs="Courier New"/>
-          <w:color w:val="BCBEC4"/>
-          <w:sz w:val="20"/>
-          <w:szCs w:val="20"/>
-          <w:lang w:eastAsia="en-IN"/>
-        </w:rPr>
-        <w:br/>
-        <w:t xml:space="preserve">    }</w:t>
-      </w:r>
-      <w:r>
-        <w:rPr>
-          <w:rFonts w:ascii="Courier New" w:eastAsia="Times New Roman" w:hAnsi="Courier New" w:cs="Courier New"/>
-          <w:color w:val="BCBEC4"/>
-          <w:sz w:val="20"/>
-          <w:szCs w:val="20"/>
-          <w:lang w:eastAsia="en-IN"/>
-        </w:rPr>
-        <w:br/>
-      </w:r>
-      <w:r>
-        <w:rPr>
-          <w:rFonts w:ascii="Courier New" w:eastAsia="Times New Roman" w:hAnsi="Courier New" w:cs="Courier New"/>
-          <w:color w:val="BCBEC4"/>
-          <w:sz w:val="20"/>
-          <w:szCs w:val="20"/>
-          <w:lang w:eastAsia="en-IN"/>
-        </w:rPr>
-        <w:br/>
-        <w:t xml:space="preserve">    </w:t>
-      </w:r>
-      <w:r>
-        <w:rPr>
-          <w:rFonts w:ascii="Courier New" w:eastAsia="Times New Roman" w:hAnsi="Courier New" w:cs="Courier New"/>
-          <w:color w:val="CF8E6D"/>
-          <w:sz w:val="20"/>
-          <w:szCs w:val="20"/>
-          <w:lang w:eastAsia="en-IN"/>
-        </w:rPr>
-        <w:t xml:space="preserve">public void </w:t>
-      </w:r>
-      <w:proofErr w:type="spellStart"/>
-      <w:r>
-        <w:rPr>
-          <w:rFonts w:ascii="Courier New" w:eastAsia="Times New Roman" w:hAnsi="Courier New" w:cs="Courier New"/>
-          <w:color w:val="56A8F5"/>
-          <w:sz w:val="20"/>
-          <w:szCs w:val="20"/>
-          <w:lang w:eastAsia="en-IN"/>
-        </w:rPr>
-        <w:t>setCity</w:t>
-      </w:r>
-      <w:proofErr w:type="spellEnd"/>
-      <w:r>
-        <w:rPr>
-          <w:rFonts w:ascii="Courier New" w:eastAsia="Times New Roman" w:hAnsi="Courier New" w:cs="Courier New"/>
-          <w:color w:val="BCBEC4"/>
-          <w:sz w:val="20"/>
-          <w:szCs w:val="20"/>
-          <w:lang w:eastAsia="en-IN"/>
-        </w:rPr>
-        <w:t>(List&lt;String&gt; city) {</w:t>
-      </w:r>
-      <w:r>
-        <w:rPr>
-          <w:rFonts w:ascii="Courier New" w:eastAsia="Times New Roman" w:hAnsi="Courier New" w:cs="Courier New"/>
-          <w:color w:val="BCBEC4"/>
-          <w:sz w:val="20"/>
-          <w:szCs w:val="20"/>
-          <w:lang w:eastAsia="en-IN"/>
-        </w:rPr>
-        <w:br/>
-        <w:t xml:space="preserve">        </w:t>
-      </w:r>
-      <w:proofErr w:type="spellStart"/>
-      <w:r>
-        <w:rPr>
-          <w:rFonts w:ascii="Courier New" w:eastAsia="Times New Roman" w:hAnsi="Courier New" w:cs="Courier New"/>
-          <w:color w:val="CF8E6D"/>
-          <w:sz w:val="20"/>
-          <w:szCs w:val="20"/>
-          <w:lang w:eastAsia="en-IN"/>
-        </w:rPr>
-        <w:t>this</w:t>
-      </w:r>
-      <w:r>
-        <w:rPr>
-          <w:rFonts w:ascii="Courier New" w:eastAsia="Times New Roman" w:hAnsi="Courier New" w:cs="Courier New"/>
-          <w:color w:val="BCBEC4"/>
-          <w:sz w:val="20"/>
-          <w:szCs w:val="20"/>
-          <w:lang w:eastAsia="en-IN"/>
-        </w:rPr>
-        <w:t>.</w:t>
-      </w:r>
-      <w:r>
-        <w:rPr>
-          <w:rFonts w:ascii="Courier New" w:eastAsia="Times New Roman" w:hAnsi="Courier New" w:cs="Courier New"/>
-          <w:color w:val="C77DBB"/>
-          <w:sz w:val="20"/>
-          <w:szCs w:val="20"/>
-          <w:lang w:eastAsia="en-IN"/>
-        </w:rPr>
-        <w:t>city</w:t>
-      </w:r>
-      <w:proofErr w:type="spellEnd"/>
-      <w:r>
-        <w:rPr>
-          <w:rFonts w:ascii="Courier New" w:eastAsia="Times New Roman" w:hAnsi="Courier New" w:cs="Courier New"/>
-          <w:color w:val="C77DBB"/>
-          <w:sz w:val="20"/>
-          <w:szCs w:val="20"/>
-          <w:lang w:eastAsia="en-IN"/>
-        </w:rPr>
-        <w:t xml:space="preserve"> </w:t>
-      </w:r>
-      <w:r>
-        <w:rPr>
-          <w:rFonts w:ascii="Courier New" w:eastAsia="Times New Roman" w:hAnsi="Courier New" w:cs="Courier New"/>
-          <w:color w:val="BCBEC4"/>
-          <w:sz w:val="20"/>
-          <w:szCs w:val="20"/>
-          <w:lang w:eastAsia="en-IN"/>
-        </w:rPr>
-        <w:t>= city;</w:t>
-      </w:r>
-      <w:r>
-        <w:rPr>
-          <w:rFonts w:ascii="Courier New" w:eastAsia="Times New Roman" w:hAnsi="Courier New" w:cs="Courier New"/>
-          <w:color w:val="BCBEC4"/>
-          <w:sz w:val="20"/>
-          <w:szCs w:val="20"/>
-          <w:lang w:eastAsia="en-IN"/>
-        </w:rPr>
-        <w:br/>
-        <w:t xml:space="preserve">    }</w:t>
-      </w:r>
-      <w:r>
-        <w:rPr>
-          <w:rFonts w:ascii="Courier New" w:eastAsia="Times New Roman" w:hAnsi="Courier New" w:cs="Courier New"/>
-          <w:color w:val="BCBEC4"/>
-          <w:sz w:val="20"/>
-          <w:szCs w:val="20"/>
-          <w:lang w:eastAsia="en-IN"/>
-        </w:rPr>
-        <w:br/>
-      </w:r>
-      <w:r>
-        <w:rPr>
-          <w:rFonts w:ascii="Courier New" w:eastAsia="Times New Roman" w:hAnsi="Courier New" w:cs="Courier New"/>
-          <w:color w:val="BCBEC4"/>
-          <w:sz w:val="20"/>
-          <w:szCs w:val="20"/>
-          <w:lang w:eastAsia="en-IN"/>
-        </w:rPr>
-        <w:br/>
-        <w:t xml:space="preserve">    </w:t>
-      </w:r>
-      <w:r>
-        <w:rPr>
-          <w:rFonts w:ascii="Courier New" w:eastAsia="Times New Roman" w:hAnsi="Courier New" w:cs="Courier New"/>
-          <w:color w:val="B3AE60"/>
-          <w:sz w:val="20"/>
-          <w:szCs w:val="20"/>
-          <w:lang w:eastAsia="en-IN"/>
-        </w:rPr>
-        <w:t>@Override</w:t>
-      </w:r>
-      <w:r>
-        <w:rPr>
-          <w:rFonts w:ascii="Courier New" w:eastAsia="Times New Roman" w:hAnsi="Courier New" w:cs="Courier New"/>
-          <w:color w:val="B3AE60"/>
-          <w:sz w:val="20"/>
-          <w:szCs w:val="20"/>
-          <w:lang w:eastAsia="en-IN"/>
-        </w:rPr>
-        <w:br/>
-        <w:t xml:space="preserve">    </w:t>
-      </w:r>
-      <w:r>
-        <w:rPr>
-          <w:rFonts w:ascii="Courier New" w:eastAsia="Times New Roman" w:hAnsi="Courier New" w:cs="Courier New"/>
-          <w:color w:val="CF8E6D"/>
-          <w:sz w:val="20"/>
-          <w:szCs w:val="20"/>
-          <w:lang w:eastAsia="en-IN"/>
-        </w:rPr>
-        <w:t xml:space="preserve">public </w:t>
-      </w:r>
-      <w:r>
-        <w:rPr>
-          <w:rFonts w:ascii="Courier New" w:eastAsia="Times New Roman" w:hAnsi="Courier New" w:cs="Courier New"/>
-          <w:color w:val="BCBEC4"/>
-          <w:sz w:val="20"/>
-          <w:szCs w:val="20"/>
-          <w:lang w:eastAsia="en-IN"/>
-        </w:rPr>
-        <w:t xml:space="preserve">String </w:t>
-      </w:r>
-      <w:proofErr w:type="spellStart"/>
-      <w:r>
-        <w:rPr>
-          <w:rFonts w:ascii="Courier New" w:eastAsia="Times New Roman" w:hAnsi="Courier New" w:cs="Courier New"/>
-          <w:color w:val="56A8F5"/>
-          <w:sz w:val="20"/>
-          <w:szCs w:val="20"/>
-          <w:lang w:eastAsia="en-IN"/>
-        </w:rPr>
-        <w:t>toString</w:t>
-      </w:r>
-      <w:proofErr w:type="spellEnd"/>
-      <w:r>
-        <w:rPr>
-          <w:rFonts w:ascii="Courier New" w:eastAsia="Times New Roman" w:hAnsi="Courier New" w:cs="Courier New"/>
-          <w:color w:val="BCBEC4"/>
-          <w:sz w:val="20"/>
-          <w:szCs w:val="20"/>
-          <w:lang w:eastAsia="en-IN"/>
-        </w:rPr>
-        <w:t>() {</w:t>
-      </w:r>
-      <w:r>
-        <w:rPr>
-          <w:rFonts w:ascii="Courier New" w:eastAsia="Times New Roman" w:hAnsi="Courier New" w:cs="Courier New"/>
-          <w:color w:val="BCBEC4"/>
-          <w:sz w:val="20"/>
-          <w:szCs w:val="20"/>
-          <w:lang w:eastAsia="en-IN"/>
-        </w:rPr>
-        <w:br/>
-        <w:t xml:space="preserve">        </w:t>
-      </w:r>
-      <w:r>
-        <w:rPr>
-          <w:rFonts w:ascii="Courier New" w:eastAsia="Times New Roman" w:hAnsi="Courier New" w:cs="Courier New"/>
-          <w:color w:val="CF8E6D"/>
-          <w:sz w:val="20"/>
-          <w:szCs w:val="20"/>
-          <w:lang w:eastAsia="en-IN"/>
-        </w:rPr>
-        <w:t xml:space="preserve">return </w:t>
+        <w:t xml:space="preserve">new </w:t>
+      </w:r>
+      <w:r>
+        <w:rPr>
+          <w:rFonts w:ascii="Courier New" w:eastAsia="Times New Roman" w:hAnsi="Courier New" w:cs="Courier New"/>
+          <w:color w:val="BCBEC4"/>
+          <w:sz w:val="20"/>
+          <w:szCs w:val="20"/>
+          <w:lang w:eastAsia="en-IN"/>
+        </w:rPr>
+        <w:t>Employee(</w:t>
       </w:r>
       <w:r>
         <w:rPr>
@@ -6381,466 +5112,6 @@
           <w:szCs w:val="20"/>
           <w:lang w:eastAsia="en-IN"/>
         </w:rPr>
-        <w:t xml:space="preserve">"Employee{" </w:t>
-      </w:r>
-      <w:r>
-        <w:rPr>
-          <w:rFonts w:ascii="Courier New" w:eastAsia="Times New Roman" w:hAnsi="Courier New" w:cs="Courier New"/>
-          <w:color w:val="BCBEC4"/>
-          <w:sz w:val="20"/>
-          <w:szCs w:val="20"/>
-          <w:lang w:eastAsia="en-IN"/>
-        </w:rPr>
-        <w:t>+</w:t>
-      </w:r>
-      <w:r>
-        <w:rPr>
-          <w:rFonts w:ascii="Courier New" w:eastAsia="Times New Roman" w:hAnsi="Courier New" w:cs="Courier New"/>
-          <w:color w:val="BCBEC4"/>
-          <w:sz w:val="20"/>
-          <w:szCs w:val="20"/>
-          <w:lang w:eastAsia="en-IN"/>
-        </w:rPr>
-        <w:br/>
-        <w:t xml:space="preserve">                </w:t>
-      </w:r>
-      <w:r>
-        <w:rPr>
-          <w:rFonts w:ascii="Courier New" w:eastAsia="Times New Roman" w:hAnsi="Courier New" w:cs="Courier New"/>
-          <w:color w:val="6AAB73"/>
-          <w:sz w:val="20"/>
-          <w:szCs w:val="20"/>
-          <w:lang w:eastAsia="en-IN"/>
-        </w:rPr>
-        <w:t>"</w:t>
-      </w:r>
-      <w:proofErr w:type="spellStart"/>
-      <w:r>
-        <w:rPr>
-          <w:rFonts w:ascii="Courier New" w:eastAsia="Times New Roman" w:hAnsi="Courier New" w:cs="Courier New"/>
-          <w:color w:val="6AAB73"/>
-          <w:sz w:val="20"/>
-          <w:szCs w:val="20"/>
-          <w:lang w:eastAsia="en-IN"/>
-        </w:rPr>
-        <w:t>empName</w:t>
-      </w:r>
-      <w:proofErr w:type="spellEnd"/>
-      <w:r>
-        <w:rPr>
-          <w:rFonts w:ascii="Courier New" w:eastAsia="Times New Roman" w:hAnsi="Courier New" w:cs="Courier New"/>
-          <w:color w:val="6AAB73"/>
-          <w:sz w:val="20"/>
-          <w:szCs w:val="20"/>
-          <w:lang w:eastAsia="en-IN"/>
-        </w:rPr>
-        <w:t xml:space="preserve">='" </w:t>
-      </w:r>
-      <w:r>
-        <w:rPr>
-          <w:rFonts w:ascii="Courier New" w:eastAsia="Times New Roman" w:hAnsi="Courier New" w:cs="Courier New"/>
-          <w:color w:val="BCBEC4"/>
-          <w:sz w:val="20"/>
-          <w:szCs w:val="20"/>
-          <w:lang w:eastAsia="en-IN"/>
-        </w:rPr>
-        <w:t xml:space="preserve">+ </w:t>
-      </w:r>
-      <w:proofErr w:type="spellStart"/>
-      <w:r>
-        <w:rPr>
-          <w:rFonts w:ascii="Courier New" w:eastAsia="Times New Roman" w:hAnsi="Courier New" w:cs="Courier New"/>
-          <w:color w:val="C77DBB"/>
-          <w:sz w:val="20"/>
-          <w:szCs w:val="20"/>
-          <w:lang w:eastAsia="en-IN"/>
-        </w:rPr>
-        <w:t>empName</w:t>
-      </w:r>
-      <w:proofErr w:type="spellEnd"/>
-      <w:r>
-        <w:rPr>
-          <w:rFonts w:ascii="Courier New" w:eastAsia="Times New Roman" w:hAnsi="Courier New" w:cs="Courier New"/>
-          <w:color w:val="C77DBB"/>
-          <w:sz w:val="20"/>
-          <w:szCs w:val="20"/>
-          <w:lang w:eastAsia="en-IN"/>
-        </w:rPr>
-        <w:t xml:space="preserve"> </w:t>
-      </w:r>
-      <w:r>
-        <w:rPr>
-          <w:rFonts w:ascii="Courier New" w:eastAsia="Times New Roman" w:hAnsi="Courier New" w:cs="Courier New"/>
-          <w:color w:val="BCBEC4"/>
-          <w:sz w:val="20"/>
-          <w:szCs w:val="20"/>
-          <w:lang w:eastAsia="en-IN"/>
-        </w:rPr>
-        <w:t xml:space="preserve">+ </w:t>
-      </w:r>
-      <w:r>
-        <w:rPr>
-          <w:rFonts w:ascii="Courier New" w:eastAsia="Times New Roman" w:hAnsi="Courier New" w:cs="Courier New"/>
-          <w:color w:val="6AAB73"/>
-          <w:sz w:val="20"/>
-          <w:szCs w:val="20"/>
-          <w:lang w:eastAsia="en-IN"/>
-        </w:rPr>
-        <w:t>'</w:t>
-      </w:r>
-      <w:r>
-        <w:rPr>
-          <w:rFonts w:ascii="Courier New" w:eastAsia="Times New Roman" w:hAnsi="Courier New" w:cs="Courier New"/>
-          <w:color w:val="CF8E6D"/>
-          <w:sz w:val="20"/>
-          <w:szCs w:val="20"/>
-          <w:lang w:eastAsia="en-IN"/>
-        </w:rPr>
-        <w:t>\'</w:t>
-      </w:r>
-      <w:r>
-        <w:rPr>
-          <w:rFonts w:ascii="Courier New" w:eastAsia="Times New Roman" w:hAnsi="Courier New" w:cs="Courier New"/>
-          <w:color w:val="6AAB73"/>
-          <w:sz w:val="20"/>
-          <w:szCs w:val="20"/>
-          <w:lang w:eastAsia="en-IN"/>
-        </w:rPr>
-        <w:t xml:space="preserve">' </w:t>
-      </w:r>
-      <w:r>
-        <w:rPr>
-          <w:rFonts w:ascii="Courier New" w:eastAsia="Times New Roman" w:hAnsi="Courier New" w:cs="Courier New"/>
-          <w:color w:val="BCBEC4"/>
-          <w:sz w:val="20"/>
-          <w:szCs w:val="20"/>
-          <w:lang w:eastAsia="en-IN"/>
-        </w:rPr>
-        <w:t>+</w:t>
-      </w:r>
-      <w:r>
-        <w:rPr>
-          <w:rFonts w:ascii="Courier New" w:eastAsia="Times New Roman" w:hAnsi="Courier New" w:cs="Courier New"/>
-          <w:color w:val="BCBEC4"/>
-          <w:sz w:val="20"/>
-          <w:szCs w:val="20"/>
-          <w:lang w:eastAsia="en-IN"/>
-        </w:rPr>
-        <w:br/>
-        <w:t xml:space="preserve">                </w:t>
-      </w:r>
-      <w:r>
-        <w:rPr>
-          <w:rFonts w:ascii="Courier New" w:eastAsia="Times New Roman" w:hAnsi="Courier New" w:cs="Courier New"/>
-          <w:color w:val="6AAB73"/>
-          <w:sz w:val="20"/>
-          <w:szCs w:val="20"/>
-          <w:lang w:eastAsia="en-IN"/>
-        </w:rPr>
-        <w:t xml:space="preserve">", city=" </w:t>
-      </w:r>
-      <w:r>
-        <w:rPr>
-          <w:rFonts w:ascii="Courier New" w:eastAsia="Times New Roman" w:hAnsi="Courier New" w:cs="Courier New"/>
-          <w:color w:val="BCBEC4"/>
-          <w:sz w:val="20"/>
-          <w:szCs w:val="20"/>
-          <w:lang w:eastAsia="en-IN"/>
-        </w:rPr>
-        <w:t xml:space="preserve">+ </w:t>
-      </w:r>
-      <w:r>
-        <w:rPr>
-          <w:rFonts w:ascii="Courier New" w:eastAsia="Times New Roman" w:hAnsi="Courier New" w:cs="Courier New"/>
-          <w:color w:val="C77DBB"/>
-          <w:sz w:val="20"/>
-          <w:szCs w:val="20"/>
-          <w:lang w:eastAsia="en-IN"/>
-        </w:rPr>
-        <w:t xml:space="preserve">city </w:t>
-      </w:r>
-      <w:r>
-        <w:rPr>
-          <w:rFonts w:ascii="Courier New" w:eastAsia="Times New Roman" w:hAnsi="Courier New" w:cs="Courier New"/>
-          <w:color w:val="BCBEC4"/>
-          <w:sz w:val="20"/>
-          <w:szCs w:val="20"/>
-          <w:lang w:eastAsia="en-IN"/>
-        </w:rPr>
-        <w:t>+</w:t>
-      </w:r>
-      <w:r>
-        <w:rPr>
-          <w:rFonts w:ascii="Courier New" w:eastAsia="Times New Roman" w:hAnsi="Courier New" w:cs="Courier New"/>
-          <w:color w:val="BCBEC4"/>
-          <w:sz w:val="20"/>
-          <w:szCs w:val="20"/>
-          <w:lang w:eastAsia="en-IN"/>
-        </w:rPr>
-        <w:br/>
-        <w:t xml:space="preserve">                </w:t>
-      </w:r>
-      <w:r>
-        <w:rPr>
-          <w:rFonts w:ascii="Courier New" w:eastAsia="Times New Roman" w:hAnsi="Courier New" w:cs="Courier New"/>
-          <w:color w:val="6AAB73"/>
-          <w:sz w:val="20"/>
-          <w:szCs w:val="20"/>
-          <w:lang w:eastAsia="en-IN"/>
-        </w:rPr>
-        <w:t>'}'</w:t>
-      </w:r>
-      <w:r>
-        <w:rPr>
-          <w:rFonts w:ascii="Courier New" w:eastAsia="Times New Roman" w:hAnsi="Courier New" w:cs="Courier New"/>
-          <w:color w:val="BCBEC4"/>
-          <w:sz w:val="20"/>
-          <w:szCs w:val="20"/>
-          <w:lang w:eastAsia="en-IN"/>
-        </w:rPr>
-        <w:t>;</w:t>
-      </w:r>
-      <w:r>
-        <w:rPr>
-          <w:rFonts w:ascii="Courier New" w:eastAsia="Times New Roman" w:hAnsi="Courier New" w:cs="Courier New"/>
-          <w:color w:val="BCBEC4"/>
-          <w:sz w:val="20"/>
-          <w:szCs w:val="20"/>
-          <w:lang w:eastAsia="en-IN"/>
-        </w:rPr>
-        <w:br/>
-        <w:t xml:space="preserve">    }</w:t>
-      </w:r>
-      <w:r>
-        <w:rPr>
-          <w:rFonts w:ascii="Courier New" w:eastAsia="Times New Roman" w:hAnsi="Courier New" w:cs="Courier New"/>
-          <w:color w:val="BCBEC4"/>
-          <w:sz w:val="20"/>
-          <w:szCs w:val="20"/>
-          <w:lang w:eastAsia="en-IN"/>
-        </w:rPr>
-        <w:br/>
-        <w:t>}</w:t>
-      </w:r>
-      <w:r>
-        <w:rPr>
-          <w:rFonts w:ascii="Courier New" w:eastAsia="Times New Roman" w:hAnsi="Courier New" w:cs="Courier New"/>
-          <w:color w:val="BCBEC4"/>
-          <w:sz w:val="20"/>
-          <w:szCs w:val="20"/>
-          <w:lang w:eastAsia="en-IN"/>
-        </w:rPr>
-        <w:br/>
-      </w:r>
-      <w:r>
-        <w:rPr>
-          <w:rFonts w:ascii="Courier New" w:eastAsia="Times New Roman" w:hAnsi="Courier New" w:cs="Courier New"/>
-          <w:color w:val="BCBEC4"/>
-          <w:sz w:val="20"/>
-          <w:szCs w:val="20"/>
-          <w:lang w:eastAsia="en-IN"/>
-        </w:rPr>
-        <w:br/>
-      </w:r>
-      <w:r>
-        <w:rPr>
-          <w:rFonts w:ascii="Courier New" w:eastAsia="Times New Roman" w:hAnsi="Courier New" w:cs="Courier New"/>
-          <w:color w:val="CF8E6D"/>
-          <w:sz w:val="20"/>
-          <w:szCs w:val="20"/>
-          <w:lang w:eastAsia="en-IN"/>
-        </w:rPr>
-        <w:t xml:space="preserve">public class </w:t>
-      </w:r>
-      <w:proofErr w:type="spellStart"/>
-      <w:r>
-        <w:rPr>
-          <w:rFonts w:ascii="Courier New" w:eastAsia="Times New Roman" w:hAnsi="Courier New" w:cs="Courier New"/>
-          <w:color w:val="BCBEC4"/>
-          <w:sz w:val="20"/>
-          <w:szCs w:val="20"/>
-          <w:lang w:eastAsia="en-IN"/>
-        </w:rPr>
-        <w:t>Map_FlatMap</w:t>
-      </w:r>
-      <w:proofErr w:type="spellEnd"/>
-      <w:r>
-        <w:rPr>
-          <w:rFonts w:ascii="Courier New" w:eastAsia="Times New Roman" w:hAnsi="Courier New" w:cs="Courier New"/>
-          <w:color w:val="BCBEC4"/>
-          <w:sz w:val="20"/>
-          <w:szCs w:val="20"/>
-          <w:lang w:eastAsia="en-IN"/>
-        </w:rPr>
-        <w:t xml:space="preserve"> {</w:t>
-      </w:r>
-      <w:r>
-        <w:rPr>
-          <w:rFonts w:ascii="Courier New" w:eastAsia="Times New Roman" w:hAnsi="Courier New" w:cs="Courier New"/>
-          <w:color w:val="BCBEC4"/>
-          <w:sz w:val="20"/>
-          <w:szCs w:val="20"/>
-          <w:lang w:eastAsia="en-IN"/>
-        </w:rPr>
-        <w:br/>
-        <w:t xml:space="preserve">    </w:t>
-      </w:r>
-      <w:r>
-        <w:rPr>
-          <w:rFonts w:ascii="Courier New" w:eastAsia="Times New Roman" w:hAnsi="Courier New" w:cs="Courier New"/>
-          <w:color w:val="CF8E6D"/>
-          <w:sz w:val="20"/>
-          <w:szCs w:val="20"/>
-          <w:lang w:eastAsia="en-IN"/>
-        </w:rPr>
-        <w:t xml:space="preserve">public static void </w:t>
-      </w:r>
-      <w:r>
-        <w:rPr>
-          <w:rFonts w:ascii="Courier New" w:eastAsia="Times New Roman" w:hAnsi="Courier New" w:cs="Courier New"/>
-          <w:color w:val="56A8F5"/>
-          <w:sz w:val="20"/>
-          <w:szCs w:val="20"/>
-          <w:lang w:eastAsia="en-IN"/>
-        </w:rPr>
-        <w:t>main</w:t>
-      </w:r>
-      <w:r>
-        <w:rPr>
-          <w:rFonts w:ascii="Courier New" w:eastAsia="Times New Roman" w:hAnsi="Courier New" w:cs="Courier New"/>
-          <w:color w:val="BCBEC4"/>
-          <w:sz w:val="20"/>
-          <w:szCs w:val="20"/>
-          <w:lang w:eastAsia="en-IN"/>
-        </w:rPr>
-        <w:t xml:space="preserve">(String[] </w:t>
-      </w:r>
-      <w:proofErr w:type="spellStart"/>
-      <w:r>
-        <w:rPr>
-          <w:rFonts w:ascii="Courier New" w:eastAsia="Times New Roman" w:hAnsi="Courier New" w:cs="Courier New"/>
-          <w:color w:val="BCBEC4"/>
-          <w:sz w:val="20"/>
-          <w:szCs w:val="20"/>
-          <w:lang w:eastAsia="en-IN"/>
-        </w:rPr>
-        <w:t>args</w:t>
-      </w:r>
-      <w:proofErr w:type="spellEnd"/>
-      <w:r>
-        <w:rPr>
-          <w:rFonts w:ascii="Courier New" w:eastAsia="Times New Roman" w:hAnsi="Courier New" w:cs="Courier New"/>
-          <w:color w:val="BCBEC4"/>
-          <w:sz w:val="20"/>
-          <w:szCs w:val="20"/>
-          <w:lang w:eastAsia="en-IN"/>
-        </w:rPr>
-        <w:t>) {</w:t>
-      </w:r>
-      <w:r>
-        <w:rPr>
-          <w:rFonts w:ascii="Courier New" w:eastAsia="Times New Roman" w:hAnsi="Courier New" w:cs="Courier New"/>
-          <w:color w:val="BCBEC4"/>
-          <w:sz w:val="20"/>
-          <w:szCs w:val="20"/>
-          <w:lang w:eastAsia="en-IN"/>
-        </w:rPr>
-        <w:br/>
-        <w:t xml:space="preserve">        List&lt;Employee&gt; </w:t>
-      </w:r>
-      <w:proofErr w:type="spellStart"/>
-      <w:r>
-        <w:rPr>
-          <w:rFonts w:ascii="Courier New" w:eastAsia="Times New Roman" w:hAnsi="Courier New" w:cs="Courier New"/>
-          <w:color w:val="BCBEC4"/>
-          <w:sz w:val="20"/>
-          <w:szCs w:val="20"/>
-          <w:lang w:eastAsia="en-IN"/>
-        </w:rPr>
-        <w:t>empList</w:t>
-      </w:r>
-      <w:proofErr w:type="spellEnd"/>
-      <w:r>
-        <w:rPr>
-          <w:rFonts w:ascii="Courier New" w:eastAsia="Times New Roman" w:hAnsi="Courier New" w:cs="Courier New"/>
-          <w:color w:val="BCBEC4"/>
-          <w:sz w:val="20"/>
-          <w:szCs w:val="20"/>
-          <w:lang w:eastAsia="en-IN"/>
-        </w:rPr>
-        <w:t xml:space="preserve"> = </w:t>
-      </w:r>
-      <w:r>
-        <w:rPr>
-          <w:rFonts w:ascii="Courier New" w:eastAsia="Times New Roman" w:hAnsi="Courier New" w:cs="Courier New"/>
-          <w:color w:val="CF8E6D"/>
-          <w:sz w:val="20"/>
-          <w:szCs w:val="20"/>
-          <w:lang w:eastAsia="en-IN"/>
-        </w:rPr>
-        <w:t xml:space="preserve">new </w:t>
-      </w:r>
-      <w:proofErr w:type="spellStart"/>
-      <w:r>
-        <w:rPr>
-          <w:rFonts w:ascii="Courier New" w:eastAsia="Times New Roman" w:hAnsi="Courier New" w:cs="Courier New"/>
-          <w:color w:val="BCBEC4"/>
-          <w:sz w:val="20"/>
-          <w:szCs w:val="20"/>
-          <w:lang w:eastAsia="en-IN"/>
-        </w:rPr>
-        <w:t>ArrayList</w:t>
-      </w:r>
-      <w:proofErr w:type="spellEnd"/>
-      <w:r>
-        <w:rPr>
-          <w:rFonts w:ascii="Courier New" w:eastAsia="Times New Roman" w:hAnsi="Courier New" w:cs="Courier New"/>
-          <w:color w:val="BCBEC4"/>
-          <w:sz w:val="20"/>
-          <w:szCs w:val="20"/>
-          <w:lang w:eastAsia="en-IN"/>
-        </w:rPr>
-        <w:t>&lt;&gt;();</w:t>
-      </w:r>
-      <w:r>
-        <w:rPr>
-          <w:rFonts w:ascii="Courier New" w:eastAsia="Times New Roman" w:hAnsi="Courier New" w:cs="Courier New"/>
-          <w:color w:val="BCBEC4"/>
-          <w:sz w:val="20"/>
-          <w:szCs w:val="20"/>
-          <w:lang w:eastAsia="en-IN"/>
-        </w:rPr>
-        <w:br/>
-        <w:t xml:space="preserve">        Employee employee1 = </w:t>
-      </w:r>
-      <w:r>
-        <w:rPr>
-          <w:rFonts w:ascii="Courier New" w:eastAsia="Times New Roman" w:hAnsi="Courier New" w:cs="Courier New"/>
-          <w:color w:val="CF8E6D"/>
-          <w:sz w:val="20"/>
-          <w:szCs w:val="20"/>
-          <w:lang w:eastAsia="en-IN"/>
-        </w:rPr>
-        <w:t xml:space="preserve">new </w:t>
-      </w:r>
-      <w:r>
-        <w:rPr>
-          <w:rFonts w:ascii="Courier New" w:eastAsia="Times New Roman" w:hAnsi="Courier New" w:cs="Courier New"/>
-          <w:color w:val="BCBEC4"/>
-          <w:sz w:val="20"/>
-          <w:szCs w:val="20"/>
-          <w:lang w:eastAsia="en-IN"/>
-        </w:rPr>
-        <w:t>Employee(</w:t>
-      </w:r>
-      <w:r>
-        <w:rPr>
-          <w:rFonts w:ascii="Courier New" w:eastAsia="Times New Roman" w:hAnsi="Courier New" w:cs="Courier New"/>
-          <w:color w:val="6AAB73"/>
-          <w:sz w:val="20"/>
-          <w:szCs w:val="20"/>
-          <w:lang w:eastAsia="en-IN"/>
-        </w:rPr>
         <w:t>"ABC"</w:t>
       </w:r>
       <w:r>
@@ -6851,18 +5122,7 @@
           <w:szCs w:val="20"/>
           <w:lang w:eastAsia="en-IN"/>
         </w:rPr>
-        <w:t>,</w:t>
-      </w:r>
-      <w:proofErr w:type="spellStart"/>
-      <w:r>
-        <w:rPr>
-          <w:rFonts w:ascii="Courier New" w:eastAsia="Times New Roman" w:hAnsi="Courier New" w:cs="Courier New"/>
-          <w:color w:val="BCBEC4"/>
-          <w:sz w:val="20"/>
-          <w:szCs w:val="20"/>
-          <w:lang w:eastAsia="en-IN"/>
-        </w:rPr>
-        <w:t>Arrays.</w:t>
+        <w:t>,Arrays.</w:t>
       </w:r>
       <w:r>
         <w:rPr>
@@ -6876,7 +5136,6 @@
         </w:rPr>
         <w:t>asList</w:t>
       </w:r>
-      <w:proofErr w:type="spellEnd"/>
       <w:r>
         <w:rPr>
           <w:rFonts w:ascii="Courier New" w:eastAsia="Times New Roman" w:hAnsi="Courier New" w:cs="Courier New"/>
@@ -6895,9 +5154,18 @@
           <w:szCs w:val="20"/>
           <w:lang w:eastAsia="en-IN"/>
         </w:rPr>
-        <w:t>"</w:t>
-      </w:r>
-      <w:proofErr w:type="spellStart"/>
+        <w:t>"Nagpur"</w:t>
+      </w:r>
+      <w:r>
+        <w:rPr>
+          <w:rFonts w:ascii="Courier New" w:eastAsia="Times New Roman" w:hAnsi="Courier New" w:cs="Courier New"/>
+          <w:color w:val="BCBEC4"/>
+          <w:sz w:val="20"/>
+          <w:szCs w:val="20"/>
+          <w:lang w:eastAsia="en-IN"/>
+        </w:rPr>
+        <w:t>,</w:t>
+      </w:r>
       <w:r>
         <w:rPr>
           <w:rFonts w:ascii="Courier New" w:eastAsia="Times New Roman" w:hAnsi="Courier New" w:cs="Courier New"/>
@@ -6906,17 +5174,48 @@
           <w:szCs w:val="20"/>
           <w:lang w:eastAsia="en-IN"/>
         </w:rPr>
-        <w:t>Nagpur"</w:t>
-      </w:r>
-      <w:r>
-        <w:rPr>
-          <w:rFonts w:ascii="Courier New" w:eastAsia="Times New Roman" w:hAnsi="Courier New" w:cs="Courier New"/>
-          <w:color w:val="BCBEC4"/>
-          <w:sz w:val="20"/>
-          <w:szCs w:val="20"/>
-          <w:lang w:eastAsia="en-IN"/>
-        </w:rPr>
-        <w:t>,</w:t>
+        <w:t>"Pune"</w:t>
+      </w:r>
+      <w:r>
+        <w:rPr>
+          <w:rFonts w:ascii="Courier New" w:eastAsia="Times New Roman" w:hAnsi="Courier New" w:cs="Courier New"/>
+          <w:color w:val="BCBEC4"/>
+          <w:sz w:val="20"/>
+          <w:szCs w:val="20"/>
+          <w:lang w:eastAsia="en-IN"/>
+        </w:rPr>
+        <w:t>));</w:t>
+      </w:r>
+      <w:r>
+        <w:rPr>
+          <w:rFonts w:ascii="Courier New" w:eastAsia="Times New Roman" w:hAnsi="Courier New" w:cs="Courier New"/>
+          <w:color w:val="BCBEC4"/>
+          <w:sz w:val="20"/>
+          <w:szCs w:val="20"/>
+          <w:lang w:eastAsia="en-IN"/>
+        </w:rPr>
+        <w:br/>
+        <w:t xml:space="preserve">        Employee employee2 = </w:t>
+      </w:r>
+      <w:r>
+        <w:rPr>
+          <w:rFonts w:ascii="Courier New" w:eastAsia="Times New Roman" w:hAnsi="Courier New" w:cs="Courier New"/>
+          <w:color w:val="CF8E6D"/>
+          <w:sz w:val="20"/>
+          <w:szCs w:val="20"/>
+          <w:lang w:eastAsia="en-IN"/>
+        </w:rPr>
+        <w:t xml:space="preserve">new </w:t>
+      </w:r>
+      <w:r>
+        <w:rPr>
+          <w:rFonts w:ascii="Courier New" w:eastAsia="Times New Roman" w:hAnsi="Courier New" w:cs="Courier New"/>
+          <w:color w:val="BCBEC4"/>
+          <w:sz w:val="20"/>
+          <w:szCs w:val="20"/>
+          <w:lang w:eastAsia="en-IN"/>
+        </w:rPr>
+        <w:t>Employee(</w:t>
       </w:r>
       <w:r>
         <w:rPr>
@@ -6926,68 +5225,6 @@
           <w:szCs w:val="20"/>
           <w:lang w:eastAsia="en-IN"/>
         </w:rPr>
-        <w:t>"Pune</w:t>
-      </w:r>
-      <w:proofErr w:type="spellEnd"/>
-      <w:r>
-        <w:rPr>
-          <w:rFonts w:ascii="Courier New" w:eastAsia="Times New Roman" w:hAnsi="Courier New" w:cs="Courier New"/>
-          <w:color w:val="6AAB73"/>
-          <w:sz w:val="20"/>
-          <w:szCs w:val="20"/>
-          <w:lang w:eastAsia="en-IN"/>
-        </w:rPr>
-        <w:t>"</w:t>
-      </w:r>
-      <w:r>
-        <w:rPr>
-          <w:rFonts w:ascii="Courier New" w:eastAsia="Times New Roman" w:hAnsi="Courier New" w:cs="Courier New"/>
-          <w:color w:val="BCBEC4"/>
-          <w:sz w:val="20"/>
-          <w:szCs w:val="20"/>
-          <w:lang w:eastAsia="en-IN"/>
-        </w:rPr>
-        <w:t>));</w:t>
-      </w:r>
-      <w:r>
-        <w:rPr>
-          <w:rFonts w:ascii="Courier New" w:eastAsia="Times New Roman" w:hAnsi="Courier New" w:cs="Courier New"/>
-          <w:color w:val="BCBEC4"/>
-          <w:sz w:val="20"/>
-          <w:szCs w:val="20"/>
-          <w:lang w:eastAsia="en-IN"/>
-        </w:rPr>
-        <w:br/>
-        <w:t xml:space="preserve">        Employee employee2 = </w:t>
-      </w:r>
-      <w:r>
-        <w:rPr>
-          <w:rFonts w:ascii="Courier New" w:eastAsia="Times New Roman" w:hAnsi="Courier New" w:cs="Courier New"/>
-          <w:color w:val="CF8E6D"/>
-          <w:sz w:val="20"/>
-          <w:szCs w:val="20"/>
-          <w:lang w:eastAsia="en-IN"/>
-        </w:rPr>
-        <w:t xml:space="preserve">new </w:t>
-      </w:r>
-      <w:r>
-        <w:rPr>
-          <w:rFonts w:ascii="Courier New" w:eastAsia="Times New Roman" w:hAnsi="Courier New" w:cs="Courier New"/>
-          <w:color w:val="BCBEC4"/>
-          <w:sz w:val="20"/>
-          <w:szCs w:val="20"/>
-          <w:lang w:eastAsia="en-IN"/>
-        </w:rPr>
-        <w:t>Employee(</w:t>
-      </w:r>
-      <w:r>
-        <w:rPr>
-          <w:rFonts w:ascii="Courier New" w:eastAsia="Times New Roman" w:hAnsi="Courier New" w:cs="Courier New"/>
-          <w:color w:val="6AAB73"/>
-          <w:sz w:val="20"/>
-          <w:szCs w:val="20"/>
-          <w:lang w:eastAsia="en-IN"/>
-        </w:rPr>
         <w:t>"XYZ"</w:t>
       </w:r>
       <w:r>
@@ -6998,18 +5235,7 @@
           <w:szCs w:val="20"/>
           <w:lang w:eastAsia="en-IN"/>
         </w:rPr>
-        <w:t>,</w:t>
-      </w:r>
-      <w:proofErr w:type="spellStart"/>
-      <w:r>
-        <w:rPr>
-          <w:rFonts w:ascii="Courier New" w:eastAsia="Times New Roman" w:hAnsi="Courier New" w:cs="Courier New"/>
-          <w:color w:val="BCBEC4"/>
-          <w:sz w:val="20"/>
-          <w:szCs w:val="20"/>
-          <w:lang w:eastAsia="en-IN"/>
-        </w:rPr>
-        <w:t>Arrays.</w:t>
+        <w:t>,Arrays.</w:t>
       </w:r>
       <w:r>
         <w:rPr>
@@ -7023,7 +5249,6 @@
         </w:rPr>
         <w:t>asList</w:t>
       </w:r>
-      <w:proofErr w:type="spellEnd"/>
       <w:r>
         <w:rPr>
           <w:rFonts w:ascii="Courier New" w:eastAsia="Times New Roman" w:hAnsi="Courier New" w:cs="Courier New"/>
@@ -7042,9 +5267,18 @@
           <w:szCs w:val="20"/>
           <w:lang w:eastAsia="en-IN"/>
         </w:rPr>
-        <w:t>"</w:t>
-      </w:r>
-      <w:proofErr w:type="spellStart"/>
+        <w:t>"Pune"</w:t>
+      </w:r>
+      <w:r>
+        <w:rPr>
+          <w:rFonts w:ascii="Courier New" w:eastAsia="Times New Roman" w:hAnsi="Courier New" w:cs="Courier New"/>
+          <w:color w:val="BCBEC4"/>
+          <w:sz w:val="20"/>
+          <w:szCs w:val="20"/>
+          <w:lang w:eastAsia="en-IN"/>
+        </w:rPr>
+        <w:t>,</w:t>
+      </w:r>
       <w:r>
         <w:rPr>
           <w:rFonts w:ascii="Courier New" w:eastAsia="Times New Roman" w:hAnsi="Courier New" w:cs="Courier New"/>
@@ -7053,7 +5287,7 @@
           <w:szCs w:val="20"/>
           <w:lang w:eastAsia="en-IN"/>
         </w:rPr>
-        <w:t>Pune"</w:t>
+        <w:t>"Bangalore"</w:t>
       </w:r>
       <w:r>
         <w:rPr>
@@ -7073,38 +5307,7 @@
           <w:szCs w:val="20"/>
           <w:lang w:eastAsia="en-IN"/>
         </w:rPr>
-        <w:t>"Bangalore"</w:t>
-      </w:r>
-      <w:r>
-        <w:rPr>
-          <w:rFonts w:ascii="Courier New" w:eastAsia="Times New Roman" w:hAnsi="Courier New" w:cs="Courier New"/>
-          <w:color w:val="BCBEC4"/>
-          <w:sz w:val="20"/>
-          <w:szCs w:val="20"/>
-          <w:lang w:eastAsia="en-IN"/>
-        </w:rPr>
-        <w:t>,</w:t>
-      </w:r>
-      <w:r>
-        <w:rPr>
-          <w:rFonts w:ascii="Courier New" w:eastAsia="Times New Roman" w:hAnsi="Courier New" w:cs="Courier New"/>
-          <w:color w:val="6AAB73"/>
-          <w:sz w:val="20"/>
-          <w:szCs w:val="20"/>
-          <w:lang w:eastAsia="en-IN"/>
-        </w:rPr>
-        <w:t>"Mumbai</w:t>
-      </w:r>
-      <w:proofErr w:type="spellEnd"/>
-      <w:r>
-        <w:rPr>
-          <w:rFonts w:ascii="Courier New" w:eastAsia="Times New Roman" w:hAnsi="Courier New" w:cs="Courier New"/>
-          <w:color w:val="6AAB73"/>
-          <w:sz w:val="20"/>
-          <w:szCs w:val="20"/>
-          <w:lang w:eastAsia="en-IN"/>
-        </w:rPr>
-        <w:t>"</w:t>
+        <w:t>"Mumbai"</w:t>
       </w:r>
       <w:r>
         <w:rPr>
@@ -7319,18 +5522,7 @@
           <w:szCs w:val="20"/>
           <w:lang w:eastAsia="en-IN"/>
         </w:rPr>
-        <w:t>,</w:t>
-      </w:r>
-      <w:proofErr w:type="spellStart"/>
-      <w:r>
-        <w:rPr>
-          <w:rFonts w:ascii="Courier New" w:eastAsia="Times New Roman" w:hAnsi="Courier New" w:cs="Courier New"/>
-          <w:color w:val="BCBEC4"/>
-          <w:sz w:val="20"/>
-          <w:szCs w:val="20"/>
-          <w:lang w:eastAsia="en-IN"/>
-        </w:rPr>
-        <w:t>Arrays.</w:t>
+        <w:t>,Arrays.</w:t>
       </w:r>
       <w:r>
         <w:rPr>
@@ -7344,7 +5536,6 @@
         </w:rPr>
         <w:t>asList</w:t>
       </w:r>
-      <w:proofErr w:type="spellEnd"/>
       <w:r>
         <w:rPr>
           <w:rFonts w:ascii="Courier New" w:eastAsia="Times New Roman" w:hAnsi="Courier New" w:cs="Courier New"/>
@@ -7363,9 +5554,18 @@
           <w:szCs w:val="20"/>
           <w:lang w:eastAsia="en-IN"/>
         </w:rPr>
-        <w:t>"</w:t>
-      </w:r>
-      <w:proofErr w:type="spellStart"/>
+        <w:t>"Hyderabad"</w:t>
+      </w:r>
+      <w:r>
+        <w:rPr>
+          <w:rFonts w:ascii="Courier New" w:eastAsia="Times New Roman" w:hAnsi="Courier New" w:cs="Courier New"/>
+          <w:color w:val="BCBEC4"/>
+          <w:sz w:val="20"/>
+          <w:szCs w:val="20"/>
+          <w:lang w:eastAsia="en-IN"/>
+        </w:rPr>
+        <w:t>,</w:t>
+      </w:r>
       <w:r>
         <w:rPr>
           <w:rFonts w:ascii="Courier New" w:eastAsia="Times New Roman" w:hAnsi="Courier New" w:cs="Courier New"/>
@@ -7374,17 +5574,48 @@
           <w:szCs w:val="20"/>
           <w:lang w:eastAsia="en-IN"/>
         </w:rPr>
-        <w:t>Hyderabad"</w:t>
-      </w:r>
-      <w:r>
-        <w:rPr>
-          <w:rFonts w:ascii="Courier New" w:eastAsia="Times New Roman" w:hAnsi="Courier New" w:cs="Courier New"/>
-          <w:color w:val="BCBEC4"/>
-          <w:sz w:val="20"/>
-          <w:szCs w:val="20"/>
-          <w:lang w:eastAsia="en-IN"/>
-        </w:rPr>
-        <w:t>,</w:t>
+        <w:t>"Bangalore"</w:t>
+      </w:r>
+      <w:r>
+        <w:rPr>
+          <w:rFonts w:ascii="Courier New" w:eastAsia="Times New Roman" w:hAnsi="Courier New" w:cs="Courier New"/>
+          <w:color w:val="BCBEC4"/>
+          <w:sz w:val="20"/>
+          <w:szCs w:val="20"/>
+          <w:lang w:eastAsia="en-IN"/>
+        </w:rPr>
+        <w:t>));</w:t>
+      </w:r>
+      <w:r>
+        <w:rPr>
+          <w:rFonts w:ascii="Courier New" w:eastAsia="Times New Roman" w:hAnsi="Courier New" w:cs="Courier New"/>
+          <w:color w:val="BCBEC4"/>
+          <w:sz w:val="20"/>
+          <w:szCs w:val="20"/>
+          <w:lang w:eastAsia="en-IN"/>
+        </w:rPr>
+        <w:br/>
+        <w:t xml:space="preserve">        Employee employee5 = </w:t>
+      </w:r>
+      <w:r>
+        <w:rPr>
+          <w:rFonts w:ascii="Courier New" w:eastAsia="Times New Roman" w:hAnsi="Courier New" w:cs="Courier New"/>
+          <w:color w:val="CF8E6D"/>
+          <w:sz w:val="20"/>
+          <w:szCs w:val="20"/>
+          <w:lang w:eastAsia="en-IN"/>
+        </w:rPr>
+        <w:t xml:space="preserve">new </w:t>
+      </w:r>
+      <w:r>
+        <w:rPr>
+          <w:rFonts w:ascii="Courier New" w:eastAsia="Times New Roman" w:hAnsi="Courier New" w:cs="Courier New"/>
+          <w:color w:val="BCBEC4"/>
+          <w:sz w:val="20"/>
+          <w:szCs w:val="20"/>
+          <w:lang w:eastAsia="en-IN"/>
+        </w:rPr>
+        <w:t>Employee(</w:t>
       </w:r>
       <w:r>
         <w:rPr>
@@ -7394,68 +5625,6 @@
           <w:szCs w:val="20"/>
           <w:lang w:eastAsia="en-IN"/>
         </w:rPr>
-        <w:t>"Bangalore</w:t>
-      </w:r>
-      <w:proofErr w:type="spellEnd"/>
-      <w:r>
-        <w:rPr>
-          <w:rFonts w:ascii="Courier New" w:eastAsia="Times New Roman" w:hAnsi="Courier New" w:cs="Courier New"/>
-          <w:color w:val="6AAB73"/>
-          <w:sz w:val="20"/>
-          <w:szCs w:val="20"/>
-          <w:lang w:eastAsia="en-IN"/>
-        </w:rPr>
-        <w:t>"</w:t>
-      </w:r>
-      <w:r>
-        <w:rPr>
-          <w:rFonts w:ascii="Courier New" w:eastAsia="Times New Roman" w:hAnsi="Courier New" w:cs="Courier New"/>
-          <w:color w:val="BCBEC4"/>
-          <w:sz w:val="20"/>
-          <w:szCs w:val="20"/>
-          <w:lang w:eastAsia="en-IN"/>
-        </w:rPr>
-        <w:t>));</w:t>
-      </w:r>
-      <w:r>
-        <w:rPr>
-          <w:rFonts w:ascii="Courier New" w:eastAsia="Times New Roman" w:hAnsi="Courier New" w:cs="Courier New"/>
-          <w:color w:val="BCBEC4"/>
-          <w:sz w:val="20"/>
-          <w:szCs w:val="20"/>
-          <w:lang w:eastAsia="en-IN"/>
-        </w:rPr>
-        <w:br/>
-        <w:t xml:space="preserve">        Employee employee5 = </w:t>
-      </w:r>
-      <w:r>
-        <w:rPr>
-          <w:rFonts w:ascii="Courier New" w:eastAsia="Times New Roman" w:hAnsi="Courier New" w:cs="Courier New"/>
-          <w:color w:val="CF8E6D"/>
-          <w:sz w:val="20"/>
-          <w:szCs w:val="20"/>
-          <w:lang w:eastAsia="en-IN"/>
-        </w:rPr>
-        <w:t xml:space="preserve">new </w:t>
-      </w:r>
-      <w:r>
-        <w:rPr>
-          <w:rFonts w:ascii="Courier New" w:eastAsia="Times New Roman" w:hAnsi="Courier New" w:cs="Courier New"/>
-          <w:color w:val="BCBEC4"/>
-          <w:sz w:val="20"/>
-          <w:szCs w:val="20"/>
-          <w:lang w:eastAsia="en-IN"/>
-        </w:rPr>
-        <w:t>Employee(</w:t>
-      </w:r>
-      <w:r>
-        <w:rPr>
-          <w:rFonts w:ascii="Courier New" w:eastAsia="Times New Roman" w:hAnsi="Courier New" w:cs="Courier New"/>
-          <w:color w:val="6AAB73"/>
-          <w:sz w:val="20"/>
-          <w:szCs w:val="20"/>
-          <w:lang w:eastAsia="en-IN"/>
-        </w:rPr>
         <w:t>"GHI"</w:t>
       </w:r>
       <w:r>
@@ -7466,18 +5635,7 @@
           <w:szCs w:val="20"/>
           <w:lang w:eastAsia="en-IN"/>
         </w:rPr>
-        <w:t>,</w:t>
-      </w:r>
-      <w:proofErr w:type="spellStart"/>
-      <w:r>
-        <w:rPr>
-          <w:rFonts w:ascii="Courier New" w:eastAsia="Times New Roman" w:hAnsi="Courier New" w:cs="Courier New"/>
-          <w:color w:val="BCBEC4"/>
-          <w:sz w:val="20"/>
-          <w:szCs w:val="20"/>
-          <w:lang w:eastAsia="en-IN"/>
-        </w:rPr>
-        <w:t>Arrays.</w:t>
+        <w:t>,Arrays.</w:t>
       </w:r>
       <w:r>
         <w:rPr>
@@ -7491,7 +5649,6 @@
         </w:rPr>
         <w:t>asList</w:t>
       </w:r>
-      <w:proofErr w:type="spellEnd"/>
       <w:r>
         <w:rPr>
           <w:rFonts w:ascii="Courier New" w:eastAsia="Times New Roman" w:hAnsi="Courier New" w:cs="Courier New"/>
@@ -7510,9 +5667,18 @@
           <w:szCs w:val="20"/>
           <w:lang w:eastAsia="en-IN"/>
         </w:rPr>
-        <w:t>"</w:t>
-      </w:r>
-      <w:proofErr w:type="spellStart"/>
+        <w:t>"Delhi"</w:t>
+      </w:r>
+      <w:r>
+        <w:rPr>
+          <w:rFonts w:ascii="Courier New" w:eastAsia="Times New Roman" w:hAnsi="Courier New" w:cs="Courier New"/>
+          <w:color w:val="BCBEC4"/>
+          <w:sz w:val="20"/>
+          <w:szCs w:val="20"/>
+          <w:lang w:eastAsia="en-IN"/>
+        </w:rPr>
+        <w:t>,</w:t>
+      </w:r>
       <w:r>
         <w:rPr>
           <w:rFonts w:ascii="Courier New" w:eastAsia="Times New Roman" w:hAnsi="Courier New" w:cs="Courier New"/>
@@ -7521,38 +5687,7 @@
           <w:szCs w:val="20"/>
           <w:lang w:eastAsia="en-IN"/>
         </w:rPr>
-        <w:t>Delhi"</w:t>
-      </w:r>
-      <w:r>
-        <w:rPr>
-          <w:rFonts w:ascii="Courier New" w:eastAsia="Times New Roman" w:hAnsi="Courier New" w:cs="Courier New"/>
-          <w:color w:val="BCBEC4"/>
-          <w:sz w:val="20"/>
-          <w:szCs w:val="20"/>
-          <w:lang w:eastAsia="en-IN"/>
-        </w:rPr>
-        <w:t>,</w:t>
-      </w:r>
-      <w:r>
-        <w:rPr>
-          <w:rFonts w:ascii="Courier New" w:eastAsia="Times New Roman" w:hAnsi="Courier New" w:cs="Courier New"/>
-          <w:color w:val="6AAB73"/>
-          <w:sz w:val="20"/>
-          <w:szCs w:val="20"/>
-          <w:lang w:eastAsia="en-IN"/>
-        </w:rPr>
-        <w:t>"Mumbai</w:t>
-      </w:r>
-      <w:proofErr w:type="spellEnd"/>
-      <w:r>
-        <w:rPr>
-          <w:rFonts w:ascii="Courier New" w:eastAsia="Times New Roman" w:hAnsi="Courier New" w:cs="Courier New"/>
-          <w:color w:val="6AAB73"/>
-          <w:sz w:val="20"/>
-          <w:szCs w:val="20"/>
-          <w:lang w:eastAsia="en-IN"/>
-        </w:rPr>
-        <w:t>"</w:t>
+        <w:t>"Mumbai"</w:t>
       </w:r>
       <w:r>
         <w:rPr>
@@ -7573,183 +5708,62 @@
           <w:lang w:eastAsia="en-IN"/>
         </w:rPr>
         <w:br/>
-        <w:t xml:space="preserve">        </w:t>
-      </w:r>
-      <w:proofErr w:type="spellStart"/>
-      <w:r>
-        <w:rPr>
-          <w:rFonts w:ascii="Courier New" w:eastAsia="Times New Roman" w:hAnsi="Courier New" w:cs="Courier New"/>
-          <w:color w:val="BCBEC4"/>
-          <w:sz w:val="20"/>
-          <w:szCs w:val="20"/>
-          <w:lang w:eastAsia="en-IN"/>
-        </w:rPr>
-        <w:t>empList.add</w:t>
-      </w:r>
-      <w:proofErr w:type="spellEnd"/>
-      <w:r>
-        <w:rPr>
-          <w:rFonts w:ascii="Courier New" w:eastAsia="Times New Roman" w:hAnsi="Courier New" w:cs="Courier New"/>
-          <w:color w:val="BCBEC4"/>
-          <w:sz w:val="20"/>
-          <w:szCs w:val="20"/>
-          <w:lang w:eastAsia="en-IN"/>
-        </w:rPr>
-        <w:t>(employee1);</w:t>
-      </w:r>
-      <w:r>
-        <w:rPr>
-          <w:rFonts w:ascii="Courier New" w:eastAsia="Times New Roman" w:hAnsi="Courier New" w:cs="Courier New"/>
-          <w:color w:val="BCBEC4"/>
-          <w:sz w:val="20"/>
-          <w:szCs w:val="20"/>
-          <w:lang w:eastAsia="en-IN"/>
-        </w:rPr>
-        <w:br/>
-        <w:t xml:space="preserve">        </w:t>
-      </w:r>
-      <w:proofErr w:type="spellStart"/>
-      <w:r>
-        <w:rPr>
-          <w:rFonts w:ascii="Courier New" w:eastAsia="Times New Roman" w:hAnsi="Courier New" w:cs="Courier New"/>
-          <w:color w:val="BCBEC4"/>
-          <w:sz w:val="20"/>
-          <w:szCs w:val="20"/>
-          <w:lang w:eastAsia="en-IN"/>
-        </w:rPr>
-        <w:t>empList.add</w:t>
-      </w:r>
-      <w:proofErr w:type="spellEnd"/>
-      <w:r>
-        <w:rPr>
-          <w:rFonts w:ascii="Courier New" w:eastAsia="Times New Roman" w:hAnsi="Courier New" w:cs="Courier New"/>
-          <w:color w:val="BCBEC4"/>
-          <w:sz w:val="20"/>
-          <w:szCs w:val="20"/>
-          <w:lang w:eastAsia="en-IN"/>
-        </w:rPr>
-        <w:t>(employee2);</w:t>
-      </w:r>
-      <w:r>
-        <w:rPr>
-          <w:rFonts w:ascii="Courier New" w:eastAsia="Times New Roman" w:hAnsi="Courier New" w:cs="Courier New"/>
-          <w:color w:val="BCBEC4"/>
-          <w:sz w:val="20"/>
-          <w:szCs w:val="20"/>
-          <w:lang w:eastAsia="en-IN"/>
-        </w:rPr>
-        <w:br/>
-        <w:t xml:space="preserve">        </w:t>
-      </w:r>
-      <w:proofErr w:type="spellStart"/>
-      <w:r>
-        <w:rPr>
-          <w:rFonts w:ascii="Courier New" w:eastAsia="Times New Roman" w:hAnsi="Courier New" w:cs="Courier New"/>
-          <w:color w:val="BCBEC4"/>
-          <w:sz w:val="20"/>
-          <w:szCs w:val="20"/>
-          <w:lang w:eastAsia="en-IN"/>
-        </w:rPr>
-        <w:t>empList.add</w:t>
-      </w:r>
-      <w:proofErr w:type="spellEnd"/>
-      <w:r>
-        <w:rPr>
-          <w:rFonts w:ascii="Courier New" w:eastAsia="Times New Roman" w:hAnsi="Courier New" w:cs="Courier New"/>
-          <w:color w:val="BCBEC4"/>
-          <w:sz w:val="20"/>
-          <w:szCs w:val="20"/>
-          <w:lang w:eastAsia="en-IN"/>
-        </w:rPr>
-        <w:t>(employee3);</w:t>
-      </w:r>
-      <w:r>
-        <w:rPr>
-          <w:rFonts w:ascii="Courier New" w:eastAsia="Times New Roman" w:hAnsi="Courier New" w:cs="Courier New"/>
-          <w:color w:val="BCBEC4"/>
-          <w:sz w:val="20"/>
-          <w:szCs w:val="20"/>
-          <w:lang w:eastAsia="en-IN"/>
-        </w:rPr>
-        <w:br/>
-        <w:t xml:space="preserve">        </w:t>
-      </w:r>
-      <w:proofErr w:type="spellStart"/>
-      <w:r>
-        <w:rPr>
-          <w:rFonts w:ascii="Courier New" w:eastAsia="Times New Roman" w:hAnsi="Courier New" w:cs="Courier New"/>
-          <w:color w:val="BCBEC4"/>
-          <w:sz w:val="20"/>
-          <w:szCs w:val="20"/>
-          <w:lang w:eastAsia="en-IN"/>
-        </w:rPr>
-        <w:t>empList.add</w:t>
-      </w:r>
-      <w:proofErr w:type="spellEnd"/>
-      <w:r>
-        <w:rPr>
-          <w:rFonts w:ascii="Courier New" w:eastAsia="Times New Roman" w:hAnsi="Courier New" w:cs="Courier New"/>
-          <w:color w:val="BCBEC4"/>
-          <w:sz w:val="20"/>
-          <w:szCs w:val="20"/>
-          <w:lang w:eastAsia="en-IN"/>
-        </w:rPr>
-        <w:t>(employee4);</w:t>
-      </w:r>
-      <w:r>
-        <w:rPr>
-          <w:rFonts w:ascii="Courier New" w:eastAsia="Times New Roman" w:hAnsi="Courier New" w:cs="Courier New"/>
-          <w:color w:val="BCBEC4"/>
-          <w:sz w:val="20"/>
-          <w:szCs w:val="20"/>
-          <w:lang w:eastAsia="en-IN"/>
-        </w:rPr>
-        <w:br/>
-        <w:t xml:space="preserve">        </w:t>
-      </w:r>
-      <w:proofErr w:type="spellStart"/>
-      <w:r>
-        <w:rPr>
-          <w:rFonts w:ascii="Courier New" w:eastAsia="Times New Roman" w:hAnsi="Courier New" w:cs="Courier New"/>
-          <w:color w:val="BCBEC4"/>
-          <w:sz w:val="20"/>
-          <w:szCs w:val="20"/>
-          <w:lang w:eastAsia="en-IN"/>
-        </w:rPr>
-        <w:t>empList.add</w:t>
-      </w:r>
-      <w:proofErr w:type="spellEnd"/>
-      <w:r>
-        <w:rPr>
-          <w:rFonts w:ascii="Courier New" w:eastAsia="Times New Roman" w:hAnsi="Courier New" w:cs="Courier New"/>
-          <w:color w:val="BCBEC4"/>
-          <w:sz w:val="20"/>
-          <w:szCs w:val="20"/>
-          <w:lang w:eastAsia="en-IN"/>
-        </w:rPr>
-        <w:t>(employee5);</w:t>
-      </w:r>
-      <w:r>
-        <w:rPr>
-          <w:rFonts w:ascii="Courier New" w:eastAsia="Times New Roman" w:hAnsi="Courier New" w:cs="Courier New"/>
-          <w:color w:val="BCBEC4"/>
-          <w:sz w:val="20"/>
-          <w:szCs w:val="20"/>
-          <w:lang w:eastAsia="en-IN"/>
-        </w:rPr>
-        <w:br/>
-        <w:t xml:space="preserve">        </w:t>
-      </w:r>
-      <w:proofErr w:type="spellStart"/>
-      <w:r>
-        <w:rPr>
-          <w:rFonts w:ascii="Courier New" w:eastAsia="Times New Roman" w:hAnsi="Courier New" w:cs="Courier New"/>
-          <w:color w:val="BCBEC4"/>
-          <w:sz w:val="20"/>
-          <w:szCs w:val="20"/>
-          <w:lang w:eastAsia="en-IN"/>
-        </w:rPr>
-        <w:t>System.</w:t>
+        <w:t xml:space="preserve">        empList.add(employee1);</w:t>
+      </w:r>
+      <w:r>
+        <w:rPr>
+          <w:rFonts w:ascii="Courier New" w:eastAsia="Times New Roman" w:hAnsi="Courier New" w:cs="Courier New"/>
+          <w:color w:val="BCBEC4"/>
+          <w:sz w:val="20"/>
+          <w:szCs w:val="20"/>
+          <w:lang w:eastAsia="en-IN"/>
+        </w:rPr>
+        <w:br/>
+        <w:t xml:space="preserve">        empList.add(employee2);</w:t>
+      </w:r>
+      <w:r>
+        <w:rPr>
+          <w:rFonts w:ascii="Courier New" w:eastAsia="Times New Roman" w:hAnsi="Courier New" w:cs="Courier New"/>
+          <w:color w:val="BCBEC4"/>
+          <w:sz w:val="20"/>
+          <w:szCs w:val="20"/>
+          <w:lang w:eastAsia="en-IN"/>
+        </w:rPr>
+        <w:br/>
+        <w:t xml:space="preserve">        empList.add(employee3);</w:t>
+      </w:r>
+      <w:r>
+        <w:rPr>
+          <w:rFonts w:ascii="Courier New" w:eastAsia="Times New Roman" w:hAnsi="Courier New" w:cs="Courier New"/>
+          <w:color w:val="BCBEC4"/>
+          <w:sz w:val="20"/>
+          <w:szCs w:val="20"/>
+          <w:lang w:eastAsia="en-IN"/>
+        </w:rPr>
+        <w:br/>
+        <w:t xml:space="preserve">        empList.add(employee4);</w:t>
+      </w:r>
+      <w:r>
+        <w:rPr>
+          <w:rFonts w:ascii="Courier New" w:eastAsia="Times New Roman" w:hAnsi="Courier New" w:cs="Courier New"/>
+          <w:color w:val="BCBEC4"/>
+          <w:sz w:val="20"/>
+          <w:szCs w:val="20"/>
+          <w:lang w:eastAsia="en-IN"/>
+        </w:rPr>
+        <w:br/>
+        <w:t xml:space="preserve">        empList.add(employee5);</w:t>
+      </w:r>
+      <w:r>
+        <w:rPr>
+          <w:rFonts w:ascii="Courier New" w:eastAsia="Times New Roman" w:hAnsi="Courier New" w:cs="Courier New"/>
+          <w:color w:val="BCBEC4"/>
+          <w:sz w:val="20"/>
+          <w:szCs w:val="20"/>
+          <w:lang w:eastAsia="en-IN"/>
+        </w:rPr>
+        <w:br/>
+        <w:t xml:space="preserve">        System.</w:t>
       </w:r>
       <w:r>
         <w:rPr>
@@ -7771,40 +5785,7 @@
           <w:szCs w:val="20"/>
           <w:lang w:eastAsia="en-IN"/>
         </w:rPr>
-        <w:t>.println</w:t>
-      </w:r>
-      <w:proofErr w:type="spellEnd"/>
-      <w:r>
-        <w:rPr>
-          <w:rFonts w:ascii="Courier New" w:eastAsia="Times New Roman" w:hAnsi="Courier New" w:cs="Courier New"/>
-          <w:color w:val="BCBEC4"/>
-          <w:sz w:val="20"/>
-          <w:szCs w:val="20"/>
-          <w:lang w:eastAsia="en-IN"/>
-        </w:rPr>
-        <w:t>(</w:t>
-      </w:r>
-      <w:proofErr w:type="spellStart"/>
-      <w:r>
-        <w:rPr>
-          <w:rFonts w:ascii="Courier New" w:eastAsia="Times New Roman" w:hAnsi="Courier New" w:cs="Courier New"/>
-          <w:color w:val="BCBEC4"/>
-          <w:sz w:val="20"/>
-          <w:szCs w:val="20"/>
-          <w:lang w:eastAsia="en-IN"/>
-        </w:rPr>
-        <w:t>empList</w:t>
-      </w:r>
-      <w:proofErr w:type="spellEnd"/>
-      <w:r>
-        <w:rPr>
-          <w:rFonts w:ascii="Courier New" w:eastAsia="Times New Roman" w:hAnsi="Courier New" w:cs="Courier New"/>
-          <w:color w:val="BCBEC4"/>
-          <w:sz w:val="20"/>
-          <w:szCs w:val="20"/>
-          <w:lang w:eastAsia="en-IN"/>
-        </w:rPr>
-        <w:t>);</w:t>
+        <w:t>.println(empList);</w:t>
       </w:r>
       <w:r>
         <w:rPr>
@@ -7848,7 +5829,6 @@
         <w:br/>
         <w:t xml:space="preserve">        </w:t>
       </w:r>
-      <w:proofErr w:type="spellStart"/>
       <w:r>
         <w:rPr>
           <w:rFonts w:ascii="Courier New" w:eastAsia="Times New Roman" w:hAnsi="Courier New" w:cs="Courier New"/>
@@ -7879,18 +5859,7 @@
           <w:szCs w:val="20"/>
           <w:lang w:eastAsia="en-IN"/>
         </w:rPr>
-        <w:t>.println</w:t>
-      </w:r>
-      <w:proofErr w:type="spellEnd"/>
-      <w:r>
-        <w:rPr>
-          <w:rFonts w:ascii="Courier New" w:eastAsia="Times New Roman" w:hAnsi="Courier New" w:cs="Courier New"/>
-          <w:color w:val="BCBEC4"/>
-          <w:sz w:val="20"/>
-          <w:szCs w:val="20"/>
-          <w:lang w:eastAsia="en-IN"/>
-        </w:rPr>
-        <w:t>(</w:t>
+        <w:t>.println(</w:t>
       </w:r>
       <w:r>
         <w:rPr>
@@ -8028,29 +5997,7 @@
           <w:szCs w:val="20"/>
           <w:lang w:eastAsia="en-IN"/>
         </w:rPr>
-        <w:t xml:space="preserve">Set&lt;List&lt;String&gt;&gt; </w:t>
-      </w:r>
-      <w:proofErr w:type="spellStart"/>
-      <w:r>
-        <w:rPr>
-          <w:rFonts w:ascii="Courier New" w:eastAsia="Times New Roman" w:hAnsi="Courier New" w:cs="Courier New"/>
-          <w:color w:val="BCBEC4"/>
-          <w:sz w:val="20"/>
-          <w:szCs w:val="20"/>
-          <w:lang w:eastAsia="en-IN"/>
-        </w:rPr>
-        <w:t>cityListMap</w:t>
-      </w:r>
-      <w:proofErr w:type="spellEnd"/>
-      <w:r>
-        <w:rPr>
-          <w:rFonts w:ascii="Courier New" w:eastAsia="Times New Roman" w:hAnsi="Courier New" w:cs="Courier New"/>
-          <w:color w:val="BCBEC4"/>
-          <w:sz w:val="20"/>
-          <w:szCs w:val="20"/>
-          <w:lang w:eastAsia="en-IN"/>
-        </w:rPr>
-        <w:t xml:space="preserve"> = empList.stream().map(Employee::getCity).collect(Collectors.</w:t>
+        <w:t>Set&lt;List&lt;String&gt;&gt; cityListMap = empList.stream().map(Employee::getCity).collect(Collectors.</w:t>
       </w:r>
       <w:r>
         <w:rPr>
@@ -8083,18 +6030,7 @@
           <w:lang w:eastAsia="en-IN"/>
         </w:rPr>
         <w:br/>
-        <w:t xml:space="preserve">        </w:t>
-      </w:r>
-      <w:proofErr w:type="spellStart"/>
-      <w:r>
-        <w:rPr>
-          <w:rFonts w:ascii="Courier New" w:eastAsia="Times New Roman" w:hAnsi="Courier New" w:cs="Courier New"/>
-          <w:color w:val="BCBEC4"/>
-          <w:sz w:val="20"/>
-          <w:szCs w:val="20"/>
-          <w:lang w:eastAsia="en-IN"/>
-        </w:rPr>
-        <w:t>System.</w:t>
+        <w:t xml:space="preserve">        System.</w:t>
       </w:r>
       <w:r>
         <w:rPr>
@@ -8116,40 +6052,7 @@
           <w:szCs w:val="20"/>
           <w:lang w:eastAsia="en-IN"/>
         </w:rPr>
-        <w:t>.println</w:t>
-      </w:r>
-      <w:proofErr w:type="spellEnd"/>
-      <w:r>
-        <w:rPr>
-          <w:rFonts w:ascii="Courier New" w:eastAsia="Times New Roman" w:hAnsi="Courier New" w:cs="Courier New"/>
-          <w:color w:val="BCBEC4"/>
-          <w:sz w:val="20"/>
-          <w:szCs w:val="20"/>
-          <w:lang w:eastAsia="en-IN"/>
-        </w:rPr>
-        <w:t>(</w:t>
-      </w:r>
-      <w:proofErr w:type="spellStart"/>
-      <w:r>
-        <w:rPr>
-          <w:rFonts w:ascii="Courier New" w:eastAsia="Times New Roman" w:hAnsi="Courier New" w:cs="Courier New"/>
-          <w:color w:val="BCBEC4"/>
-          <w:sz w:val="20"/>
-          <w:szCs w:val="20"/>
-          <w:lang w:eastAsia="en-IN"/>
-        </w:rPr>
-        <w:t>cityListMap</w:t>
-      </w:r>
-      <w:proofErr w:type="spellEnd"/>
-      <w:r>
-        <w:rPr>
-          <w:rFonts w:ascii="Courier New" w:eastAsia="Times New Roman" w:hAnsi="Courier New" w:cs="Courier New"/>
-          <w:color w:val="BCBEC4"/>
-          <w:sz w:val="20"/>
-          <w:szCs w:val="20"/>
-          <w:lang w:eastAsia="en-IN"/>
-        </w:rPr>
-        <w:t xml:space="preserve">); </w:t>
+        <w:t xml:space="preserve">.println(cityListMap); </w:t>
       </w:r>
     </w:p>
     <w:p>
@@ -8211,9 +6114,8 @@
           <w:lang w:eastAsia="en-IN"/>
         </w:rPr>
         <w:br/>
-        <w:t xml:space="preserve">        // Now using </w:t>
-      </w:r>
-      <w:proofErr w:type="spellStart"/>
+        <w:t xml:space="preserve">        // Now using FlatMap</w:t>
+      </w:r>
       <w:r>
         <w:rPr>
           <w:rFonts w:ascii="Courier New" w:eastAsia="Times New Roman" w:hAnsi="Courier New" w:cs="Courier New"/>
@@ -8222,17 +6124,6 @@
           <w:szCs w:val="20"/>
           <w:lang w:eastAsia="en-IN"/>
         </w:rPr>
-        <w:t>FlatMap</w:t>
-      </w:r>
-      <w:proofErr w:type="spellEnd"/>
-      <w:r>
-        <w:rPr>
-          <w:rFonts w:ascii="Courier New" w:eastAsia="Times New Roman" w:hAnsi="Courier New" w:cs="Courier New"/>
-          <w:color w:val="7A7E85"/>
-          <w:sz w:val="20"/>
-          <w:szCs w:val="20"/>
-          <w:lang w:eastAsia="en-IN"/>
-        </w:rPr>
         <w:br/>
         <w:t xml:space="preserve">        </w:t>
       </w:r>
@@ -8244,106 +6135,7 @@
           <w:szCs w:val="20"/>
           <w:lang w:eastAsia="en-IN"/>
         </w:rPr>
-        <w:t xml:space="preserve">Set&lt;String&gt; </w:t>
-      </w:r>
-      <w:proofErr w:type="spellStart"/>
-      <w:r>
-        <w:rPr>
-          <w:rFonts w:ascii="Courier New" w:eastAsia="Times New Roman" w:hAnsi="Courier New" w:cs="Courier New"/>
-          <w:color w:val="BCBEC4"/>
-          <w:sz w:val="20"/>
-          <w:szCs w:val="20"/>
-          <w:lang w:eastAsia="en-IN"/>
-        </w:rPr>
-        <w:t>cityListFlatMap</w:t>
-      </w:r>
-      <w:proofErr w:type="spellEnd"/>
-      <w:r>
-        <w:rPr>
-          <w:rFonts w:ascii="Courier New" w:eastAsia="Times New Roman" w:hAnsi="Courier New" w:cs="Courier New"/>
-          <w:color w:val="BCBEC4"/>
-          <w:sz w:val="20"/>
-          <w:szCs w:val="20"/>
-          <w:lang w:eastAsia="en-IN"/>
-        </w:rPr>
-        <w:t xml:space="preserve"> = </w:t>
-      </w:r>
-      <w:proofErr w:type="spellStart"/>
-      <w:r>
-        <w:rPr>
-          <w:rFonts w:ascii="Courier New" w:eastAsia="Times New Roman" w:hAnsi="Courier New" w:cs="Courier New"/>
-          <w:color w:val="BCBEC4"/>
-          <w:sz w:val="20"/>
-          <w:szCs w:val="20"/>
-          <w:lang w:eastAsia="en-IN"/>
-        </w:rPr>
-        <w:t>empList.stream</w:t>
-      </w:r>
-      <w:proofErr w:type="spellEnd"/>
-      <w:r>
-        <w:rPr>
-          <w:rFonts w:ascii="Courier New" w:eastAsia="Times New Roman" w:hAnsi="Courier New" w:cs="Courier New"/>
-          <w:color w:val="BCBEC4"/>
-          <w:sz w:val="20"/>
-          <w:szCs w:val="20"/>
-          <w:lang w:eastAsia="en-IN"/>
-        </w:rPr>
-        <w:t>().</w:t>
-      </w:r>
-      <w:proofErr w:type="spellStart"/>
-      <w:r>
-        <w:rPr>
-          <w:rFonts w:ascii="Courier New" w:eastAsia="Times New Roman" w:hAnsi="Courier New" w:cs="Courier New"/>
-          <w:color w:val="BCBEC4"/>
-          <w:sz w:val="20"/>
-          <w:szCs w:val="20"/>
-          <w:lang w:eastAsia="en-IN"/>
-        </w:rPr>
-        <w:t>flatMap</w:t>
-      </w:r>
-      <w:proofErr w:type="spellEnd"/>
-      <w:r>
-        <w:rPr>
-          <w:rFonts w:ascii="Courier New" w:eastAsia="Times New Roman" w:hAnsi="Courier New" w:cs="Courier New"/>
-          <w:color w:val="BCBEC4"/>
-          <w:sz w:val="20"/>
-          <w:szCs w:val="20"/>
-          <w:lang w:eastAsia="en-IN"/>
-        </w:rPr>
-        <w:t xml:space="preserve">(employee -&gt; </w:t>
-      </w:r>
-      <w:proofErr w:type="spellStart"/>
-      <w:r>
-        <w:rPr>
-          <w:rFonts w:ascii="Courier New" w:eastAsia="Times New Roman" w:hAnsi="Courier New" w:cs="Courier New"/>
-          <w:color w:val="BCBEC4"/>
-          <w:sz w:val="20"/>
-          <w:szCs w:val="20"/>
-          <w:lang w:eastAsia="en-IN"/>
-        </w:rPr>
-        <w:t>employee.getCity</w:t>
-      </w:r>
-      <w:proofErr w:type="spellEnd"/>
-      <w:r>
-        <w:rPr>
-          <w:rFonts w:ascii="Courier New" w:eastAsia="Times New Roman" w:hAnsi="Courier New" w:cs="Courier New"/>
-          <w:color w:val="BCBEC4"/>
-          <w:sz w:val="20"/>
-          <w:szCs w:val="20"/>
-          <w:lang w:eastAsia="en-IN"/>
-        </w:rPr>
-        <w:t>().stream()).collect(</w:t>
-      </w:r>
-      <w:proofErr w:type="spellStart"/>
-      <w:r>
-        <w:rPr>
-          <w:rFonts w:ascii="Courier New" w:eastAsia="Times New Roman" w:hAnsi="Courier New" w:cs="Courier New"/>
-          <w:color w:val="BCBEC4"/>
-          <w:sz w:val="20"/>
-          <w:szCs w:val="20"/>
-          <w:lang w:eastAsia="en-IN"/>
-        </w:rPr>
-        <w:t>Collectors.</w:t>
+        <w:t>Set&lt;String&gt; cityListFlatMap = empList.stream().flatMap(employee -&gt; employee.getCity().stream()).collect(Collectors.</w:t>
       </w:r>
       <w:r>
         <w:rPr>
@@ -8357,7 +6149,6 @@
         </w:rPr>
         <w:t>toSet</w:t>
       </w:r>
-      <w:proofErr w:type="spellEnd"/>
       <w:r>
         <w:rPr>
           <w:rFonts w:ascii="Courier New" w:eastAsia="Times New Roman" w:hAnsi="Courier New" w:cs="Courier New"/>
@@ -8377,18 +6168,7 @@
           <w:lang w:eastAsia="en-IN"/>
         </w:rPr>
         <w:br/>
-        <w:t xml:space="preserve">        </w:t>
-      </w:r>
-      <w:proofErr w:type="spellStart"/>
-      <w:r>
-        <w:rPr>
-          <w:rFonts w:ascii="Courier New" w:eastAsia="Times New Roman" w:hAnsi="Courier New" w:cs="Courier New"/>
-          <w:color w:val="BCBEC4"/>
-          <w:sz w:val="20"/>
-          <w:szCs w:val="20"/>
-          <w:lang w:eastAsia="en-IN"/>
-        </w:rPr>
-        <w:t>System.</w:t>
+        <w:t xml:space="preserve">        System.</w:t>
       </w:r>
       <w:r>
         <w:rPr>
@@ -8410,40 +6190,7 @@
           <w:szCs w:val="20"/>
           <w:lang w:eastAsia="en-IN"/>
         </w:rPr>
-        <w:t>.println</w:t>
-      </w:r>
-      <w:proofErr w:type="spellEnd"/>
-      <w:r>
-        <w:rPr>
-          <w:rFonts w:ascii="Courier New" w:eastAsia="Times New Roman" w:hAnsi="Courier New" w:cs="Courier New"/>
-          <w:color w:val="BCBEC4"/>
-          <w:sz w:val="20"/>
-          <w:szCs w:val="20"/>
-          <w:lang w:eastAsia="en-IN"/>
-        </w:rPr>
-        <w:t>(</w:t>
-      </w:r>
-      <w:proofErr w:type="spellStart"/>
-      <w:r>
-        <w:rPr>
-          <w:rFonts w:ascii="Courier New" w:eastAsia="Times New Roman" w:hAnsi="Courier New" w:cs="Courier New"/>
-          <w:color w:val="BCBEC4"/>
-          <w:sz w:val="20"/>
-          <w:szCs w:val="20"/>
-          <w:lang w:eastAsia="en-IN"/>
-        </w:rPr>
-        <w:t>cityListFlatMap</w:t>
-      </w:r>
-      <w:proofErr w:type="spellEnd"/>
-      <w:r>
-        <w:rPr>
-          <w:rFonts w:ascii="Courier New" w:eastAsia="Times New Roman" w:hAnsi="Courier New" w:cs="Courier New"/>
-          <w:color w:val="BCBEC4"/>
-          <w:sz w:val="20"/>
-          <w:szCs w:val="20"/>
-          <w:lang w:eastAsia="en-IN"/>
-        </w:rPr>
-        <w:t xml:space="preserve">); </w:t>
+        <w:t xml:space="preserve">.println(cityListFlatMap); </w:t>
       </w:r>
     </w:p>
     <w:p>
@@ -8531,90 +6278,40 @@
           <w:b/>
         </w:rPr>
       </w:pPr>
-      <w:proofErr w:type="spellStart"/>
       <w:r>
         <w:rPr>
           <w:b/>
         </w:rPr>
-        <w:t>FlatMap</w:t>
-      </w:r>
-      <w:proofErr w:type="spellEnd"/>
-      <w:r>
-        <w:rPr>
-          <w:b/>
-        </w:rPr>
-        <w:t xml:space="preserve"> will work for List of List</w:t>
-      </w:r>
-    </w:p>
-    <w:p>
-      <w:pPr>
-        <w:spacing w:after="0"/>
-      </w:pPr>
-    </w:p>
-    <w:p>
-      <w:pPr>
-        <w:spacing w:after="0"/>
-      </w:pPr>
-      <w:r>
-        <w:t xml:space="preserve">In Map we pass function to </w:t>
-      </w:r>
-      <w:proofErr w:type="gramStart"/>
-      <w:r>
-        <w:t>map(</w:t>
-      </w:r>
-      <w:proofErr w:type="gramEnd"/>
-      <w:r>
-        <w:t>) it return a single value.</w:t>
-      </w:r>
-    </w:p>
-    <w:p>
-      <w:pPr>
-        <w:spacing w:after="0"/>
-      </w:pPr>
-      <w:r>
-        <w:t xml:space="preserve">In </w:t>
-      </w:r>
-      <w:proofErr w:type="spellStart"/>
-      <w:r>
-        <w:t>FlatMap</w:t>
-      </w:r>
-      <w:proofErr w:type="spellEnd"/>
-      <w:r>
-        <w:t xml:space="preserve"> we pass function to </w:t>
-      </w:r>
-      <w:proofErr w:type="spellStart"/>
-      <w:proofErr w:type="gramStart"/>
-      <w:r>
-        <w:t>flatMap</w:t>
-      </w:r>
-      <w:proofErr w:type="spellEnd"/>
-      <w:r>
-        <w:t>(</w:t>
-      </w:r>
-      <w:proofErr w:type="gramEnd"/>
-      <w:r>
-        <w:t>) it return Stream of value then also we need stream on it the it will give us value.</w:t>
-      </w:r>
-    </w:p>
-    <w:p>
-      <w:pPr>
-        <w:spacing w:after="0"/>
-      </w:pPr>
-      <w:proofErr w:type="spellStart"/>
-      <w:r>
-        <w:t>FlatMap</w:t>
-      </w:r>
-      <w:proofErr w:type="spellEnd"/>
-      <w:r>
-        <w:t xml:space="preserve"> is combine Map and </w:t>
-      </w:r>
-      <w:proofErr w:type="spellStart"/>
-      <w:r>
-        <w:t>flatMap</w:t>
-      </w:r>
-      <w:proofErr w:type="spellEnd"/>
-      <w:r>
-        <w:t xml:space="preserve"> operation.</w:t>
+        <w:t>FlatMap will work for List of List</w:t>
+      </w:r>
+    </w:p>
+    <w:p>
+      <w:pPr>
+        <w:spacing w:after="0"/>
+      </w:pPr>
+    </w:p>
+    <w:p>
+      <w:pPr>
+        <w:spacing w:after="0"/>
+      </w:pPr>
+      <w:r>
+        <w:t>In Map we pass function to map() it return a single value.</w:t>
+      </w:r>
+    </w:p>
+    <w:p>
+      <w:pPr>
+        <w:spacing w:after="0"/>
+      </w:pPr>
+      <w:r>
+        <w:t>In FlatMap we pass function to flatMap() it return Stream of value then also we need stream on it the it will give us value.</w:t>
+      </w:r>
+    </w:p>
+    <w:p>
+      <w:pPr>
+        <w:spacing w:after="0"/>
+      </w:pPr>
+      <w:r>
+        <w:t>FlatMap is combine Map and flatMap operation.</w:t>
       </w:r>
     </w:p>
     <w:p>
@@ -8635,38 +6332,13 @@
           <w:b/>
           <w:bCs/>
         </w:rPr>
-        <w:t xml:space="preserve">Can we use </w:t>
-      </w:r>
-      <w:proofErr w:type="spellStart"/>
-      <w:proofErr w:type="gramStart"/>
+        <w:t xml:space="preserve">Can we use hashcode() </w:t>
+      </w:r>
       <w:r>
         <w:rPr>
           <w:b/>
           <w:bCs/>
         </w:rPr>
-        <w:t>hashcode</w:t>
-      </w:r>
-      <w:proofErr w:type="spellEnd"/>
-      <w:r>
-        <w:rPr>
-          <w:b/>
-          <w:bCs/>
-        </w:rPr>
-        <w:t>(</w:t>
-      </w:r>
-      <w:proofErr w:type="gramEnd"/>
-      <w:r>
-        <w:rPr>
-          <w:b/>
-          <w:bCs/>
-        </w:rPr>
-        <w:t xml:space="preserve">) </w:t>
-      </w:r>
-      <w:r>
-        <w:rPr>
-          <w:b/>
-          <w:bCs/>
-        </w:rPr>
         <w:t>method to default implementation in Interface?</w:t>
       </w:r>
     </w:p>
@@ -8675,36 +6347,7 @@
         <w:spacing w:after="0"/>
       </w:pPr>
       <w:r>
-        <w:t xml:space="preserve">No we </w:t>
-      </w:r>
-      <w:proofErr w:type="spellStart"/>
-      <w:r>
-        <w:t>cant</w:t>
-      </w:r>
-      <w:proofErr w:type="spellEnd"/>
-      <w:r>
-        <w:t xml:space="preserve"> use or </w:t>
-      </w:r>
-      <w:proofErr w:type="spellStart"/>
-      <w:r>
-        <w:t>overrirde</w:t>
-      </w:r>
-      <w:proofErr w:type="spellEnd"/>
-      <w:r>
-        <w:t xml:space="preserve"> this </w:t>
-      </w:r>
-      <w:proofErr w:type="spellStart"/>
-      <w:proofErr w:type="gramStart"/>
-      <w:r>
-        <w:t>hashcode</w:t>
-      </w:r>
-      <w:proofErr w:type="spellEnd"/>
-      <w:r>
-        <w:t>(</w:t>
-      </w:r>
-      <w:proofErr w:type="gramEnd"/>
-      <w:r>
-        <w:t>) in interface as default.</w:t>
+        <w:t>No we cant use or overrirde this hashcode() in interface as default.</w:t>
       </w:r>
     </w:p>
     <w:p>
@@ -8747,7 +6390,6 @@
         </w:rPr>
         <w:t xml:space="preserve">interface </w:t>
       </w:r>
-      <w:proofErr w:type="spellStart"/>
       <w:r>
         <w:rPr>
           <w:rFonts w:ascii="Courier New" w:eastAsia="Times New Roman" w:hAnsi="Courier New" w:cs="Courier New"/>
@@ -8758,7 +6400,6 @@
         </w:rPr>
         <w:t>MyInterface</w:t>
       </w:r>
-      <w:proofErr w:type="spellEnd"/>
       <w:r>
         <w:rPr>
           <w:rFonts w:ascii="Courier New" w:eastAsia="Times New Roman" w:hAnsi="Courier New" w:cs="Courier New"/>
@@ -8791,8 +6432,6 @@
         </w:rPr>
         <w:t xml:space="preserve">default int </w:t>
       </w:r>
-      <w:proofErr w:type="spellStart"/>
-      <w:proofErr w:type="gramStart"/>
       <w:r>
         <w:rPr>
           <w:rFonts w:ascii="Courier New" w:eastAsia="Times New Roman" w:hAnsi="Courier New" w:cs="Courier New"/>
@@ -8803,27 +6442,15 @@
         </w:rPr>
         <w:t>hashCode</w:t>
       </w:r>
-      <w:proofErr w:type="spellEnd"/>
-      <w:r>
-        <w:rPr>
-          <w:rFonts w:ascii="Courier New" w:eastAsia="Times New Roman" w:hAnsi="Courier New" w:cs="Courier New"/>
-          <w:color w:val="BCBEC4"/>
-          <w:sz w:val="20"/>
-          <w:szCs w:val="20"/>
-          <w:lang w:eastAsia="en-IN"/>
-        </w:rPr>
-        <w:t>(</w:t>
-      </w:r>
-      <w:proofErr w:type="gramEnd"/>
-      <w:r>
-        <w:rPr>
-          <w:rFonts w:ascii="Courier New" w:eastAsia="Times New Roman" w:hAnsi="Courier New" w:cs="Courier New"/>
-          <w:color w:val="BCBEC4"/>
-          <w:sz w:val="20"/>
-          <w:szCs w:val="20"/>
-          <w:lang w:eastAsia="en-IN"/>
-        </w:rPr>
-        <w:t>)</w:t>
+      <w:r>
+        <w:rPr>
+          <w:rFonts w:ascii="Courier New" w:eastAsia="Times New Roman" w:hAnsi="Courier New" w:cs="Courier New"/>
+          <w:color w:val="BCBEC4"/>
+          <w:sz w:val="20"/>
+          <w:szCs w:val="20"/>
+          <w:lang w:eastAsia="en-IN"/>
+        </w:rPr>
+        <w:t>()</w:t>
       </w:r>
       <w:r>
         <w:rPr>
@@ -8956,19 +6583,8 @@
           <w:lang w:eastAsia="en-IN"/>
         </w:rPr>
         <w:tab/>
-      </w:r>
-      <w:proofErr w:type="spellStart"/>
-      <w:r>
-        <w:rPr>
-          <w:rFonts w:ascii="Courier New" w:eastAsia="Times New Roman" w:hAnsi="Courier New" w:cs="Courier New"/>
-          <w:color w:val="BCBEC4"/>
-          <w:sz w:val="20"/>
-          <w:szCs w:val="20"/>
-          <w:lang w:eastAsia="en-IN"/>
-        </w:rPr>
         <w:t>java.lang.Object</w:t>
       </w:r>
-      <w:proofErr w:type="spellEnd"/>
       <w:r>
         <w:rPr>
           <w:rFonts w:ascii="Courier New" w:eastAsia="Times New Roman" w:hAnsi="Courier New" w:cs="Courier New"/>

--- a/8 Java 8.docx
+++ b/8 Java 8.docx
@@ -39,7 +39,13 @@
         <w:spacing w:after="0"/>
       </w:pPr>
       <w:r>
-        <w:t>To utilize functional programing.</w:t>
+        <w:t xml:space="preserve">To utilize functional </w:t>
+      </w:r>
+      <w:r>
+        <w:t>programming</w:t>
+      </w:r>
+      <w:r>
+        <w:t>.</w:t>
       </w:r>
     </w:p>
     <w:p>
@@ -507,6 +513,7 @@
         </w:rPr>
         <w:t xml:space="preserve">default int </w:t>
       </w:r>
+      <w:proofErr w:type="spellStart"/>
       <w:r>
         <w:rPr>
           <w:rFonts w:ascii="Courier New" w:eastAsia="Times New Roman" w:hAnsi="Courier New" w:cs="Courier New"/>
@@ -517,6 +524,7 @@
         </w:rPr>
         <w:t>myDiamond</w:t>
       </w:r>
+      <w:proofErr w:type="spellEnd"/>
       <w:r>
         <w:rPr>
           <w:rFonts w:ascii="Courier New" w:eastAsia="Times New Roman" w:hAnsi="Courier New" w:cs="Courier New"/>
@@ -663,6 +671,7 @@
         </w:rPr>
         <w:t xml:space="preserve">default int </w:t>
       </w:r>
+      <w:proofErr w:type="spellStart"/>
       <w:r>
         <w:rPr>
           <w:rFonts w:ascii="Courier New" w:eastAsia="Times New Roman" w:hAnsi="Courier New" w:cs="Courier New"/>
@@ -673,6 +682,7 @@
         </w:rPr>
         <w:t>myDiamond</w:t>
       </w:r>
+      <w:proofErr w:type="spellEnd"/>
       <w:r>
         <w:rPr>
           <w:rFonts w:ascii="Courier New" w:eastAsia="Times New Roman" w:hAnsi="Courier New" w:cs="Courier New"/>
@@ -777,15 +787,27 @@
         </w:rPr>
         <w:t xml:space="preserve">public class </w:t>
       </w:r>
-      <w:r>
-        <w:rPr>
-          <w:rFonts w:ascii="Courier New" w:eastAsia="Times New Roman" w:hAnsi="Courier New" w:cs="Courier New"/>
-          <w:color w:val="BCBEC4"/>
-          <w:sz w:val="20"/>
-          <w:szCs w:val="20"/>
-          <w:lang w:eastAsia="en-IN"/>
-        </w:rPr>
-        <w:t xml:space="preserve">DiamondProblem </w:t>
+      <w:proofErr w:type="spellStart"/>
+      <w:r>
+        <w:rPr>
+          <w:rFonts w:ascii="Courier New" w:eastAsia="Times New Roman" w:hAnsi="Courier New" w:cs="Courier New"/>
+          <w:color w:val="BCBEC4"/>
+          <w:sz w:val="20"/>
+          <w:szCs w:val="20"/>
+          <w:lang w:eastAsia="en-IN"/>
+        </w:rPr>
+        <w:t>DiamondProblem</w:t>
+      </w:r>
+      <w:proofErr w:type="spellEnd"/>
+      <w:r>
+        <w:rPr>
+          <w:rFonts w:ascii="Courier New" w:eastAsia="Times New Roman" w:hAnsi="Courier New" w:cs="Courier New"/>
+          <w:color w:val="BCBEC4"/>
+          <w:sz w:val="20"/>
+          <w:szCs w:val="20"/>
+          <w:lang w:eastAsia="en-IN"/>
+        </w:rPr>
+        <w:t xml:space="preserve"> </w:t>
       </w:r>
       <w:r>
         <w:rPr>
@@ -846,7 +868,29 @@
           <w:szCs w:val="20"/>
           <w:lang w:eastAsia="en-IN"/>
         </w:rPr>
-        <w:t>(String[] args) {</w:t>
+        <w:t xml:space="preserve">(String[] </w:t>
+      </w:r>
+      <w:proofErr w:type="spellStart"/>
+      <w:r>
+        <w:rPr>
+          <w:rFonts w:ascii="Courier New" w:eastAsia="Times New Roman" w:hAnsi="Courier New" w:cs="Courier New"/>
+          <w:color w:val="BCBEC4"/>
+          <w:sz w:val="20"/>
+          <w:szCs w:val="20"/>
+          <w:lang w:eastAsia="en-IN"/>
+        </w:rPr>
+        <w:t>args</w:t>
+      </w:r>
+      <w:proofErr w:type="spellEnd"/>
+      <w:r>
+        <w:rPr>
+          <w:rFonts w:ascii="Courier New" w:eastAsia="Times New Roman" w:hAnsi="Courier New" w:cs="Courier New"/>
+          <w:color w:val="BCBEC4"/>
+          <w:sz w:val="20"/>
+          <w:szCs w:val="20"/>
+          <w:lang w:eastAsia="en-IN"/>
+        </w:rPr>
+        <w:t>) {</w:t>
       </w:r>
       <w:r>
         <w:rPr>
@@ -901,6 +945,7 @@
         </w:rPr>
         <w:t xml:space="preserve">public int </w:t>
       </w:r>
+      <w:proofErr w:type="spellStart"/>
       <w:r>
         <w:rPr>
           <w:rFonts w:ascii="Courier New" w:eastAsia="Times New Roman" w:hAnsi="Courier New" w:cs="Courier New"/>
@@ -911,6 +956,7 @@
         </w:rPr>
         <w:t>myDiamond</w:t>
       </w:r>
+      <w:proofErr w:type="spellEnd"/>
       <w:r>
         <w:rPr>
           <w:rFonts w:ascii="Courier New" w:eastAsia="Times New Roman" w:hAnsi="Courier New" w:cs="Courier New"/>
@@ -1157,8 +1203,21 @@
         <w:sym w:font="Wingdings" w:char="F0E0"/>
       </w:r>
       <w:r>
-        <w:t xml:space="preserve"> System.out::println</w:t>
-      </w:r>
+        <w:t xml:space="preserve"> </w:t>
+      </w:r>
+      <w:proofErr w:type="spellStart"/>
+      <w:r>
+        <w:t>System.out</w:t>
+      </w:r>
+      <w:proofErr w:type="spellEnd"/>
+      <w:r>
+        <w:t>::</w:t>
+      </w:r>
+      <w:proofErr w:type="spellStart"/>
+      <w:r>
+        <w:t>println</w:t>
+      </w:r>
+      <w:proofErr w:type="spellEnd"/>
     </w:p>
     <w:p>
       <w:pPr>
@@ -1224,8 +1283,13 @@
         <w:spacing w:after="0"/>
         <w:ind w:firstLine="360"/>
       </w:pPr>
-      <w:r>
-        <w:t>boolean test(T t);</w:t>
+      <w:proofErr w:type="spellStart"/>
+      <w:r>
+        <w:t>boolean</w:t>
+      </w:r>
+      <w:proofErr w:type="spellEnd"/>
+      <w:r>
+        <w:t xml:space="preserve"> test(T t);</w:t>
       </w:r>
     </w:p>
     <w:p>
@@ -1426,7 +1490,73 @@
           <w:szCs w:val="20"/>
           <w:lang w:eastAsia="en-IN"/>
         </w:rPr>
-        <w:t>Predicate&lt;String&gt; startsWithLetterV = x -&gt; x.toLowerCase().charAt(</w:t>
+        <w:t xml:space="preserve">Predicate&lt;String&gt; </w:t>
+      </w:r>
+      <w:proofErr w:type="spellStart"/>
+      <w:r>
+        <w:rPr>
+          <w:rFonts w:ascii="Courier New" w:eastAsia="Times New Roman" w:hAnsi="Courier New" w:cs="Courier New"/>
+          <w:color w:val="BCBEC4"/>
+          <w:sz w:val="20"/>
+          <w:szCs w:val="20"/>
+          <w:lang w:eastAsia="en-IN"/>
+        </w:rPr>
+        <w:t>startsWithLetterV</w:t>
+      </w:r>
+      <w:proofErr w:type="spellEnd"/>
+      <w:r>
+        <w:rPr>
+          <w:rFonts w:ascii="Courier New" w:eastAsia="Times New Roman" w:hAnsi="Courier New" w:cs="Courier New"/>
+          <w:color w:val="BCBEC4"/>
+          <w:sz w:val="20"/>
+          <w:szCs w:val="20"/>
+          <w:lang w:eastAsia="en-IN"/>
+        </w:rPr>
+        <w:t xml:space="preserve"> = x -&gt; </w:t>
+      </w:r>
+      <w:proofErr w:type="spellStart"/>
+      <w:r>
+        <w:rPr>
+          <w:rFonts w:ascii="Courier New" w:eastAsia="Times New Roman" w:hAnsi="Courier New" w:cs="Courier New"/>
+          <w:color w:val="BCBEC4"/>
+          <w:sz w:val="20"/>
+          <w:szCs w:val="20"/>
+          <w:lang w:eastAsia="en-IN"/>
+        </w:rPr>
+        <w:t>x.toLowerCase</w:t>
+      </w:r>
+      <w:proofErr w:type="spellEnd"/>
+      <w:r>
+        <w:rPr>
+          <w:rFonts w:ascii="Courier New" w:eastAsia="Times New Roman" w:hAnsi="Courier New" w:cs="Courier New"/>
+          <w:color w:val="BCBEC4"/>
+          <w:sz w:val="20"/>
+          <w:szCs w:val="20"/>
+          <w:lang w:eastAsia="en-IN"/>
+        </w:rPr>
+        <w:t>().</w:t>
+      </w:r>
+      <w:proofErr w:type="spellStart"/>
+      <w:r>
+        <w:rPr>
+          <w:rFonts w:ascii="Courier New" w:eastAsia="Times New Roman" w:hAnsi="Courier New" w:cs="Courier New"/>
+          <w:color w:val="BCBEC4"/>
+          <w:sz w:val="20"/>
+          <w:szCs w:val="20"/>
+          <w:lang w:eastAsia="en-IN"/>
+        </w:rPr>
+        <w:t>charAt</w:t>
+      </w:r>
+      <w:proofErr w:type="spellEnd"/>
+      <w:r>
+        <w:rPr>
+          <w:rFonts w:ascii="Courier New" w:eastAsia="Times New Roman" w:hAnsi="Courier New" w:cs="Courier New"/>
+          <w:color w:val="BCBEC4"/>
+          <w:sz w:val="20"/>
+          <w:szCs w:val="20"/>
+          <w:lang w:eastAsia="en-IN"/>
+        </w:rPr>
+        <w:t>(</w:t>
       </w:r>
       <w:r>
         <w:rPr>
@@ -1527,7 +1657,95 @@
           <w:szCs w:val="20"/>
           <w:lang w:eastAsia="en-IN"/>
         </w:rPr>
-        <w:t xml:space="preserve">Predicate&lt;String&gt; endsWithLetterL = x -&gt; x.toLowerCase().charAt(x.length() - </w:t>
+        <w:t xml:space="preserve">Predicate&lt;String&gt; </w:t>
+      </w:r>
+      <w:proofErr w:type="spellStart"/>
+      <w:r>
+        <w:rPr>
+          <w:rFonts w:ascii="Courier New" w:eastAsia="Times New Roman" w:hAnsi="Courier New" w:cs="Courier New"/>
+          <w:color w:val="BCBEC4"/>
+          <w:sz w:val="20"/>
+          <w:szCs w:val="20"/>
+          <w:lang w:eastAsia="en-IN"/>
+        </w:rPr>
+        <w:t>endsWithLetterL</w:t>
+      </w:r>
+      <w:proofErr w:type="spellEnd"/>
+      <w:r>
+        <w:rPr>
+          <w:rFonts w:ascii="Courier New" w:eastAsia="Times New Roman" w:hAnsi="Courier New" w:cs="Courier New"/>
+          <w:color w:val="BCBEC4"/>
+          <w:sz w:val="20"/>
+          <w:szCs w:val="20"/>
+          <w:lang w:eastAsia="en-IN"/>
+        </w:rPr>
+        <w:t xml:space="preserve"> = x -&gt; </w:t>
+      </w:r>
+      <w:proofErr w:type="spellStart"/>
+      <w:r>
+        <w:rPr>
+          <w:rFonts w:ascii="Courier New" w:eastAsia="Times New Roman" w:hAnsi="Courier New" w:cs="Courier New"/>
+          <w:color w:val="BCBEC4"/>
+          <w:sz w:val="20"/>
+          <w:szCs w:val="20"/>
+          <w:lang w:eastAsia="en-IN"/>
+        </w:rPr>
+        <w:t>x.toLowerCase</w:t>
+      </w:r>
+      <w:proofErr w:type="spellEnd"/>
+      <w:r>
+        <w:rPr>
+          <w:rFonts w:ascii="Courier New" w:eastAsia="Times New Roman" w:hAnsi="Courier New" w:cs="Courier New"/>
+          <w:color w:val="BCBEC4"/>
+          <w:sz w:val="20"/>
+          <w:szCs w:val="20"/>
+          <w:lang w:eastAsia="en-IN"/>
+        </w:rPr>
+        <w:t>().</w:t>
+      </w:r>
+      <w:proofErr w:type="spellStart"/>
+      <w:r>
+        <w:rPr>
+          <w:rFonts w:ascii="Courier New" w:eastAsia="Times New Roman" w:hAnsi="Courier New" w:cs="Courier New"/>
+          <w:color w:val="BCBEC4"/>
+          <w:sz w:val="20"/>
+          <w:szCs w:val="20"/>
+          <w:lang w:eastAsia="en-IN"/>
+        </w:rPr>
+        <w:t>charAt</w:t>
+      </w:r>
+      <w:proofErr w:type="spellEnd"/>
+      <w:r>
+        <w:rPr>
+          <w:rFonts w:ascii="Courier New" w:eastAsia="Times New Roman" w:hAnsi="Courier New" w:cs="Courier New"/>
+          <w:color w:val="BCBEC4"/>
+          <w:sz w:val="20"/>
+          <w:szCs w:val="20"/>
+          <w:lang w:eastAsia="en-IN"/>
+        </w:rPr>
+        <w:t>(</w:t>
+      </w:r>
+      <w:proofErr w:type="spellStart"/>
+      <w:r>
+        <w:rPr>
+          <w:rFonts w:ascii="Courier New" w:eastAsia="Times New Roman" w:hAnsi="Courier New" w:cs="Courier New"/>
+          <w:color w:val="BCBEC4"/>
+          <w:sz w:val="20"/>
+          <w:szCs w:val="20"/>
+          <w:lang w:eastAsia="en-IN"/>
+        </w:rPr>
+        <w:t>x.length</w:t>
+      </w:r>
+      <w:proofErr w:type="spellEnd"/>
+      <w:r>
+        <w:rPr>
+          <w:rFonts w:ascii="Courier New" w:eastAsia="Times New Roman" w:hAnsi="Courier New" w:cs="Courier New"/>
+          <w:color w:val="BCBEC4"/>
+          <w:sz w:val="20"/>
+          <w:szCs w:val="20"/>
+          <w:lang w:eastAsia="en-IN"/>
+        </w:rPr>
+        <w:t xml:space="preserve">() - </w:t>
       </w:r>
       <w:r>
         <w:rPr>
@@ -1610,6 +1828,7 @@
           <w:lang w:eastAsia="en-IN"/>
         </w:rPr>
       </w:pPr>
+      <w:proofErr w:type="spellStart"/>
       <w:r>
         <w:rPr>
           <w:rFonts w:ascii="Courier New" w:eastAsia="Times New Roman" w:hAnsi="Courier New" w:cs="Courier New"/>
@@ -1640,7 +1859,62 @@
           <w:szCs w:val="20"/>
           <w:lang w:eastAsia="en-IN"/>
         </w:rPr>
-        <w:t>.println( startsWithLetterV. and (endsWithLetterL).test(</w:t>
+        <w:t>.println</w:t>
+      </w:r>
+      <w:proofErr w:type="spellEnd"/>
+      <w:r>
+        <w:rPr>
+          <w:rFonts w:ascii="Courier New" w:eastAsia="Times New Roman" w:hAnsi="Courier New" w:cs="Courier New"/>
+          <w:color w:val="BCBEC4"/>
+          <w:sz w:val="20"/>
+          <w:szCs w:val="20"/>
+          <w:lang w:eastAsia="en-IN"/>
+        </w:rPr>
+        <w:t xml:space="preserve">( </w:t>
+      </w:r>
+      <w:proofErr w:type="spellStart"/>
+      <w:r>
+        <w:rPr>
+          <w:rFonts w:ascii="Courier New" w:eastAsia="Times New Roman" w:hAnsi="Courier New" w:cs="Courier New"/>
+          <w:color w:val="BCBEC4"/>
+          <w:sz w:val="20"/>
+          <w:szCs w:val="20"/>
+          <w:lang w:eastAsia="en-IN"/>
+        </w:rPr>
+        <w:t>startsWithLetterV</w:t>
+      </w:r>
+      <w:proofErr w:type="spellEnd"/>
+      <w:r>
+        <w:rPr>
+          <w:rFonts w:ascii="Courier New" w:eastAsia="Times New Roman" w:hAnsi="Courier New" w:cs="Courier New"/>
+          <w:color w:val="BCBEC4"/>
+          <w:sz w:val="20"/>
+          <w:szCs w:val="20"/>
+          <w:lang w:eastAsia="en-IN"/>
+        </w:rPr>
+        <w:t>. and (</w:t>
+      </w:r>
+      <w:proofErr w:type="spellStart"/>
+      <w:r>
+        <w:rPr>
+          <w:rFonts w:ascii="Courier New" w:eastAsia="Times New Roman" w:hAnsi="Courier New" w:cs="Courier New"/>
+          <w:color w:val="BCBEC4"/>
+          <w:sz w:val="20"/>
+          <w:szCs w:val="20"/>
+          <w:lang w:eastAsia="en-IN"/>
+        </w:rPr>
+        <w:t>endsWithLetterL</w:t>
+      </w:r>
+      <w:proofErr w:type="spellEnd"/>
+      <w:r>
+        <w:rPr>
+          <w:rFonts w:ascii="Courier New" w:eastAsia="Times New Roman" w:hAnsi="Courier New" w:cs="Courier New"/>
+          <w:color w:val="BCBEC4"/>
+          <w:sz w:val="20"/>
+          <w:szCs w:val="20"/>
+          <w:lang w:eastAsia="en-IN"/>
+        </w:rPr>
+        <w:t>).test(</w:t>
       </w:r>
       <w:r>
         <w:rPr>
@@ -1703,6 +1977,7 @@
           <w:lang w:eastAsia="en-IN"/>
         </w:rPr>
       </w:pPr>
+      <w:proofErr w:type="spellStart"/>
       <w:r>
         <w:rPr>
           <w:rFonts w:ascii="Courier New" w:eastAsia="Times New Roman" w:hAnsi="Courier New" w:cs="Courier New"/>
@@ -1733,7 +2008,62 @@
           <w:szCs w:val="20"/>
           <w:lang w:eastAsia="en-IN"/>
         </w:rPr>
-        <w:t>.println( startsWithLetterV. or (endsWithLetterL).test(</w:t>
+        <w:t>.println</w:t>
+      </w:r>
+      <w:proofErr w:type="spellEnd"/>
+      <w:r>
+        <w:rPr>
+          <w:rFonts w:ascii="Courier New" w:eastAsia="Times New Roman" w:hAnsi="Courier New" w:cs="Courier New"/>
+          <w:color w:val="BCBEC4"/>
+          <w:sz w:val="20"/>
+          <w:szCs w:val="20"/>
+          <w:lang w:eastAsia="en-IN"/>
+        </w:rPr>
+        <w:t xml:space="preserve">( </w:t>
+      </w:r>
+      <w:proofErr w:type="spellStart"/>
+      <w:r>
+        <w:rPr>
+          <w:rFonts w:ascii="Courier New" w:eastAsia="Times New Roman" w:hAnsi="Courier New" w:cs="Courier New"/>
+          <w:color w:val="BCBEC4"/>
+          <w:sz w:val="20"/>
+          <w:szCs w:val="20"/>
+          <w:lang w:eastAsia="en-IN"/>
+        </w:rPr>
+        <w:t>startsWithLetterV</w:t>
+      </w:r>
+      <w:proofErr w:type="spellEnd"/>
+      <w:r>
+        <w:rPr>
+          <w:rFonts w:ascii="Courier New" w:eastAsia="Times New Roman" w:hAnsi="Courier New" w:cs="Courier New"/>
+          <w:color w:val="BCBEC4"/>
+          <w:sz w:val="20"/>
+          <w:szCs w:val="20"/>
+          <w:lang w:eastAsia="en-IN"/>
+        </w:rPr>
+        <w:t>. or (</w:t>
+      </w:r>
+      <w:proofErr w:type="spellStart"/>
+      <w:r>
+        <w:rPr>
+          <w:rFonts w:ascii="Courier New" w:eastAsia="Times New Roman" w:hAnsi="Courier New" w:cs="Courier New"/>
+          <w:color w:val="BCBEC4"/>
+          <w:sz w:val="20"/>
+          <w:szCs w:val="20"/>
+          <w:lang w:eastAsia="en-IN"/>
+        </w:rPr>
+        <w:t>endsWithLetterL</w:t>
+      </w:r>
+      <w:proofErr w:type="spellEnd"/>
+      <w:r>
+        <w:rPr>
+          <w:rFonts w:ascii="Courier New" w:eastAsia="Times New Roman" w:hAnsi="Courier New" w:cs="Courier New"/>
+          <w:color w:val="BCBEC4"/>
+          <w:sz w:val="20"/>
+          <w:szCs w:val="20"/>
+          <w:lang w:eastAsia="en-IN"/>
+        </w:rPr>
+        <w:t>).test(</w:t>
       </w:r>
       <w:r>
         <w:rPr>
@@ -1796,6 +2126,7 @@
           <w:lang w:eastAsia="en-IN"/>
         </w:rPr>
       </w:pPr>
+      <w:proofErr w:type="spellStart"/>
       <w:r>
         <w:rPr>
           <w:rFonts w:ascii="Courier New" w:eastAsia="Times New Roman" w:hAnsi="Courier New" w:cs="Courier New"/>
@@ -1826,7 +2157,40 @@
           <w:szCs w:val="20"/>
           <w:lang w:eastAsia="en-IN"/>
         </w:rPr>
-        <w:t>.println( startsWithLetterV.negate().test(</w:t>
+        <w:t>.println</w:t>
+      </w:r>
+      <w:proofErr w:type="spellEnd"/>
+      <w:r>
+        <w:rPr>
+          <w:rFonts w:ascii="Courier New" w:eastAsia="Times New Roman" w:hAnsi="Courier New" w:cs="Courier New"/>
+          <w:color w:val="BCBEC4"/>
+          <w:sz w:val="20"/>
+          <w:szCs w:val="20"/>
+          <w:lang w:eastAsia="en-IN"/>
+        </w:rPr>
+        <w:t xml:space="preserve">( </w:t>
+      </w:r>
+      <w:proofErr w:type="spellStart"/>
+      <w:r>
+        <w:rPr>
+          <w:rFonts w:ascii="Courier New" w:eastAsia="Times New Roman" w:hAnsi="Courier New" w:cs="Courier New"/>
+          <w:color w:val="BCBEC4"/>
+          <w:sz w:val="20"/>
+          <w:szCs w:val="20"/>
+          <w:lang w:eastAsia="en-IN"/>
+        </w:rPr>
+        <w:t>startsWithLetterV.negate</w:t>
+      </w:r>
+      <w:proofErr w:type="spellEnd"/>
+      <w:r>
+        <w:rPr>
+          <w:rFonts w:ascii="Courier New" w:eastAsia="Times New Roman" w:hAnsi="Courier New" w:cs="Courier New"/>
+          <w:color w:val="BCBEC4"/>
+          <w:sz w:val="20"/>
+          <w:szCs w:val="20"/>
+          <w:lang w:eastAsia="en-IN"/>
+        </w:rPr>
+        <w:t>().test(</w:t>
       </w:r>
       <w:r>
         <w:rPr>
@@ -1924,14 +2288,24 @@
         <w:t>Functional Chaining</w:t>
       </w:r>
       <w:r>
-        <w:t xml:space="preserve"> – We can chain multiple function togather with </w:t>
-      </w:r>
+        <w:t xml:space="preserve"> – We can chain multiple function </w:t>
+      </w:r>
+      <w:proofErr w:type="spellStart"/>
+      <w:r>
+        <w:t>togather</w:t>
+      </w:r>
+      <w:proofErr w:type="spellEnd"/>
+      <w:r>
+        <w:t xml:space="preserve"> with </w:t>
+      </w:r>
+      <w:proofErr w:type="spellStart"/>
       <w:r>
         <w:rPr>
           <w:b/>
         </w:rPr>
         <w:t>andThen</w:t>
       </w:r>
+      <w:proofErr w:type="spellEnd"/>
       <w:r>
         <w:t xml:space="preserve"> and </w:t>
       </w:r>
@@ -2014,7 +2388,29 @@
           <w:szCs w:val="20"/>
           <w:lang w:eastAsia="en-IN"/>
         </w:rPr>
-        <w:t xml:space="preserve">Function&lt;Integer,Integer&gt; function1 = x -&gt; x * </w:t>
+        <w:t>Function&lt;</w:t>
+      </w:r>
+      <w:proofErr w:type="spellStart"/>
+      <w:r>
+        <w:rPr>
+          <w:rFonts w:ascii="Courier New" w:eastAsia="Times New Roman" w:hAnsi="Courier New" w:cs="Courier New"/>
+          <w:color w:val="BCBEC4"/>
+          <w:sz w:val="20"/>
+          <w:szCs w:val="20"/>
+          <w:lang w:eastAsia="en-IN"/>
+        </w:rPr>
+        <w:t>Integer,Integer</w:t>
+      </w:r>
+      <w:proofErr w:type="spellEnd"/>
+      <w:r>
+        <w:rPr>
+          <w:rFonts w:ascii="Courier New" w:eastAsia="Times New Roman" w:hAnsi="Courier New" w:cs="Courier New"/>
+          <w:color w:val="BCBEC4"/>
+          <w:sz w:val="20"/>
+          <w:szCs w:val="20"/>
+          <w:lang w:eastAsia="en-IN"/>
+        </w:rPr>
+        <w:t xml:space="preserve">&gt; function1 = x -&gt; x * </w:t>
       </w:r>
       <w:r>
         <w:rPr>
@@ -2085,7 +2481,29 @@
           <w:szCs w:val="20"/>
           <w:lang w:eastAsia="en-IN"/>
         </w:rPr>
-        <w:t>Function&lt;Integer,Integer&gt; function4 = x -&gt; x * x * x;</w:t>
+        <w:t>Function&lt;</w:t>
+      </w:r>
+      <w:proofErr w:type="spellStart"/>
+      <w:r>
+        <w:rPr>
+          <w:rFonts w:ascii="Courier New" w:eastAsia="Times New Roman" w:hAnsi="Courier New" w:cs="Courier New"/>
+          <w:color w:val="BCBEC4"/>
+          <w:sz w:val="20"/>
+          <w:szCs w:val="20"/>
+          <w:lang w:eastAsia="en-IN"/>
+        </w:rPr>
+        <w:t>Integer,Integer</w:t>
+      </w:r>
+      <w:proofErr w:type="spellEnd"/>
+      <w:r>
+        <w:rPr>
+          <w:rFonts w:ascii="Courier New" w:eastAsia="Times New Roman" w:hAnsi="Courier New" w:cs="Courier New"/>
+          <w:color w:val="BCBEC4"/>
+          <w:sz w:val="20"/>
+          <w:szCs w:val="20"/>
+          <w:lang w:eastAsia="en-IN"/>
+        </w:rPr>
+        <w:t>&gt; function4 = x -&gt; x * x * x;</w:t>
       </w:r>
       <w:r>
         <w:rPr>
@@ -2128,6 +2546,7 @@
           <w:lang w:eastAsia="en-IN"/>
         </w:rPr>
       </w:pPr>
+      <w:proofErr w:type="spellStart"/>
       <w:r>
         <w:rPr>
           <w:rFonts w:ascii="Courier New" w:eastAsia="Times New Roman" w:hAnsi="Courier New" w:cs="Courier New"/>
@@ -2158,7 +2577,18 @@
           <w:szCs w:val="20"/>
           <w:lang w:eastAsia="en-IN"/>
         </w:rPr>
-        <w:t>.println(function1.andThen(function4).apply(</w:t>
+        <w:t>.println</w:t>
+      </w:r>
+      <w:proofErr w:type="spellEnd"/>
+      <w:r>
+        <w:rPr>
+          <w:rFonts w:ascii="Courier New" w:eastAsia="Times New Roman" w:hAnsi="Courier New" w:cs="Courier New"/>
+          <w:color w:val="BCBEC4"/>
+          <w:sz w:val="20"/>
+          <w:szCs w:val="20"/>
+          <w:lang w:eastAsia="en-IN"/>
+        </w:rPr>
+        <w:t>(function1.andThen(function4).apply(</w:t>
       </w:r>
       <w:r>
         <w:rPr>
@@ -2232,6 +2662,7 @@
           <w:lang w:eastAsia="en-IN"/>
         </w:rPr>
       </w:pPr>
+      <w:proofErr w:type="spellStart"/>
       <w:r>
         <w:rPr>
           <w:rFonts w:ascii="Courier New" w:eastAsia="Times New Roman" w:hAnsi="Courier New" w:cs="Courier New"/>
@@ -2262,7 +2693,18 @@
           <w:szCs w:val="20"/>
           <w:lang w:eastAsia="en-IN"/>
         </w:rPr>
-        <w:t>.println(function1.compose(function4).apply(</w:t>
+        <w:t>.println</w:t>
+      </w:r>
+      <w:proofErr w:type="spellEnd"/>
+      <w:r>
+        <w:rPr>
+          <w:rFonts w:ascii="Courier New" w:eastAsia="Times New Roman" w:hAnsi="Courier New" w:cs="Courier New"/>
+          <w:color w:val="BCBEC4"/>
+          <w:sz w:val="20"/>
+          <w:szCs w:val="20"/>
+          <w:lang w:eastAsia="en-IN"/>
+        </w:rPr>
+        <w:t>(function1.compose(function4).apply(</w:t>
       </w:r>
       <w:r>
         <w:rPr>
@@ -2303,7 +2745,15 @@
         <w:ind w:left="360"/>
       </w:pPr>
       <w:r>
-        <w:t>In this example andThen function is work first function1 and process function4</w:t>
+        <w:t xml:space="preserve">In this example </w:t>
+      </w:r>
+      <w:proofErr w:type="spellStart"/>
+      <w:r>
+        <w:t>andThen</w:t>
+      </w:r>
+      <w:proofErr w:type="spellEnd"/>
+      <w:r>
+        <w:t xml:space="preserve"> function is work first function1 and process function4</w:t>
       </w:r>
     </w:p>
     <w:p>
@@ -2364,7 +2814,15 @@
         <w:ind w:left="-360" w:firstLine="720"/>
       </w:pPr>
       <w:r>
-        <w:t>Consumer Chaining – in this we can use andThen method on it.</w:t>
+        <w:t xml:space="preserve">Consumer Chaining – in this we can use </w:t>
+      </w:r>
+      <w:proofErr w:type="spellStart"/>
+      <w:r>
+        <w:t>andThen</w:t>
+      </w:r>
+      <w:proofErr w:type="spellEnd"/>
+      <w:r>
+        <w:t xml:space="preserve"> method on it.</w:t>
       </w:r>
     </w:p>
     <w:p>
@@ -2436,7 +2894,62 @@
           <w:szCs w:val="20"/>
           <w:lang w:eastAsia="en-IN"/>
         </w:rPr>
-        <w:t>Consumer&lt;Integer&gt; squareMe = i -&gt; System.</w:t>
+        <w:t xml:space="preserve">Consumer&lt;Integer&gt; </w:t>
+      </w:r>
+      <w:proofErr w:type="spellStart"/>
+      <w:r>
+        <w:rPr>
+          <w:rFonts w:ascii="Courier New" w:eastAsia="Times New Roman" w:hAnsi="Courier New" w:cs="Courier New"/>
+          <w:color w:val="BCBEC4"/>
+          <w:sz w:val="20"/>
+          <w:szCs w:val="20"/>
+          <w:lang w:eastAsia="en-IN"/>
+        </w:rPr>
+        <w:t>squareMe</w:t>
+      </w:r>
+      <w:proofErr w:type="spellEnd"/>
+      <w:r>
+        <w:rPr>
+          <w:rFonts w:ascii="Courier New" w:eastAsia="Times New Roman" w:hAnsi="Courier New" w:cs="Courier New"/>
+          <w:color w:val="BCBEC4"/>
+          <w:sz w:val="20"/>
+          <w:szCs w:val="20"/>
+          <w:lang w:eastAsia="en-IN"/>
+        </w:rPr>
+        <w:t xml:space="preserve"> = </w:t>
+      </w:r>
+      <w:proofErr w:type="spellStart"/>
+      <w:r>
+        <w:rPr>
+          <w:rFonts w:ascii="Courier New" w:eastAsia="Times New Roman" w:hAnsi="Courier New" w:cs="Courier New"/>
+          <w:color w:val="BCBEC4"/>
+          <w:sz w:val="20"/>
+          <w:szCs w:val="20"/>
+          <w:lang w:eastAsia="en-IN"/>
+        </w:rPr>
+        <w:t>i</w:t>
+      </w:r>
+      <w:proofErr w:type="spellEnd"/>
+      <w:r>
+        <w:rPr>
+          <w:rFonts w:ascii="Courier New" w:eastAsia="Times New Roman" w:hAnsi="Courier New" w:cs="Courier New"/>
+          <w:color w:val="BCBEC4"/>
+          <w:sz w:val="20"/>
+          <w:szCs w:val="20"/>
+          <w:lang w:eastAsia="en-IN"/>
+        </w:rPr>
+        <w:t xml:space="preserve"> -&gt; </w:t>
+      </w:r>
+      <w:proofErr w:type="spellStart"/>
+      <w:r>
+        <w:rPr>
+          <w:rFonts w:ascii="Courier New" w:eastAsia="Times New Roman" w:hAnsi="Courier New" w:cs="Courier New"/>
+          <w:color w:val="BCBEC4"/>
+          <w:sz w:val="20"/>
+          <w:szCs w:val="20"/>
+          <w:lang w:eastAsia="en-IN"/>
+        </w:rPr>
+        <w:t>System.</w:t>
       </w:r>
       <w:r>
         <w:rPr>
@@ -2458,7 +2971,18 @@
           <w:szCs w:val="20"/>
           <w:lang w:eastAsia="en-IN"/>
         </w:rPr>
-        <w:t>.println(</w:t>
+        <w:t>.println</w:t>
+      </w:r>
+      <w:proofErr w:type="spellEnd"/>
+      <w:r>
+        <w:rPr>
+          <w:rFonts w:ascii="Courier New" w:eastAsia="Times New Roman" w:hAnsi="Courier New" w:cs="Courier New"/>
+          <w:color w:val="BCBEC4"/>
+          <w:sz w:val="20"/>
+          <w:szCs w:val="20"/>
+          <w:lang w:eastAsia="en-IN"/>
+        </w:rPr>
+        <w:t>(</w:t>
       </w:r>
       <w:r>
         <w:rPr>
@@ -2478,7 +3002,51 @@
           <w:szCs w:val="20"/>
           <w:lang w:eastAsia="en-IN"/>
         </w:rPr>
-        <w:t>+i * i);</w:t>
+        <w:t>+</w:t>
+      </w:r>
+      <w:proofErr w:type="spellStart"/>
+      <w:r>
+        <w:rPr>
+          <w:rFonts w:ascii="Courier New" w:eastAsia="Times New Roman" w:hAnsi="Courier New" w:cs="Courier New"/>
+          <w:color w:val="BCBEC4"/>
+          <w:sz w:val="20"/>
+          <w:szCs w:val="20"/>
+          <w:lang w:eastAsia="en-IN"/>
+        </w:rPr>
+        <w:t>i</w:t>
+      </w:r>
+      <w:proofErr w:type="spellEnd"/>
+      <w:r>
+        <w:rPr>
+          <w:rFonts w:ascii="Courier New" w:eastAsia="Times New Roman" w:hAnsi="Courier New" w:cs="Courier New"/>
+          <w:color w:val="BCBEC4"/>
+          <w:sz w:val="20"/>
+          <w:szCs w:val="20"/>
+          <w:lang w:eastAsia="en-IN"/>
+        </w:rPr>
+        <w:t xml:space="preserve"> * </w:t>
+      </w:r>
+      <w:proofErr w:type="spellStart"/>
+      <w:r>
+        <w:rPr>
+          <w:rFonts w:ascii="Courier New" w:eastAsia="Times New Roman" w:hAnsi="Courier New" w:cs="Courier New"/>
+          <w:color w:val="BCBEC4"/>
+          <w:sz w:val="20"/>
+          <w:szCs w:val="20"/>
+          <w:lang w:eastAsia="en-IN"/>
+        </w:rPr>
+        <w:t>i</w:t>
+      </w:r>
+      <w:proofErr w:type="spellEnd"/>
+      <w:r>
+        <w:rPr>
+          <w:rFonts w:ascii="Courier New" w:eastAsia="Times New Roman" w:hAnsi="Courier New" w:cs="Courier New"/>
+          <w:color w:val="BCBEC4"/>
+          <w:sz w:val="20"/>
+          <w:szCs w:val="20"/>
+          <w:lang w:eastAsia="en-IN"/>
+        </w:rPr>
+        <w:t>);</w:t>
       </w:r>
       <w:r>
         <w:rPr>
@@ -2521,15 +3089,27 @@
           <w:lang w:eastAsia="en-IN"/>
         </w:rPr>
       </w:pPr>
-      <w:r>
-        <w:rPr>
-          <w:rFonts w:ascii="Courier New" w:eastAsia="Times New Roman" w:hAnsi="Courier New" w:cs="Courier New"/>
-          <w:color w:val="BCBEC4"/>
-          <w:sz w:val="20"/>
-          <w:szCs w:val="20"/>
-          <w:lang w:eastAsia="en-IN"/>
-        </w:rPr>
-        <w:t>squareMe.accept(</w:t>
+      <w:proofErr w:type="spellStart"/>
+      <w:r>
+        <w:rPr>
+          <w:rFonts w:ascii="Courier New" w:eastAsia="Times New Roman" w:hAnsi="Courier New" w:cs="Courier New"/>
+          <w:color w:val="BCBEC4"/>
+          <w:sz w:val="20"/>
+          <w:szCs w:val="20"/>
+          <w:lang w:eastAsia="en-IN"/>
+        </w:rPr>
+        <w:t>squareMe.accept</w:t>
+      </w:r>
+      <w:proofErr w:type="spellEnd"/>
+      <w:r>
+        <w:rPr>
+          <w:rFonts w:ascii="Courier New" w:eastAsia="Times New Roman" w:hAnsi="Courier New" w:cs="Courier New"/>
+          <w:color w:val="BCBEC4"/>
+          <w:sz w:val="20"/>
+          <w:szCs w:val="20"/>
+          <w:lang w:eastAsia="en-IN"/>
+        </w:rPr>
+        <w:t>(</w:t>
       </w:r>
       <w:r>
         <w:rPr>
@@ -2600,7 +3180,62 @@
           <w:szCs w:val="20"/>
           <w:lang w:eastAsia="en-IN"/>
         </w:rPr>
-        <w:t>Consumer&lt;Integer&gt; doubleMe = i -&gt; System.</w:t>
+        <w:t xml:space="preserve">Consumer&lt;Integer&gt; </w:t>
+      </w:r>
+      <w:proofErr w:type="spellStart"/>
+      <w:r>
+        <w:rPr>
+          <w:rFonts w:ascii="Courier New" w:eastAsia="Times New Roman" w:hAnsi="Courier New" w:cs="Courier New"/>
+          <w:color w:val="BCBEC4"/>
+          <w:sz w:val="20"/>
+          <w:szCs w:val="20"/>
+          <w:lang w:eastAsia="en-IN"/>
+        </w:rPr>
+        <w:t>doubleMe</w:t>
+      </w:r>
+      <w:proofErr w:type="spellEnd"/>
+      <w:r>
+        <w:rPr>
+          <w:rFonts w:ascii="Courier New" w:eastAsia="Times New Roman" w:hAnsi="Courier New" w:cs="Courier New"/>
+          <w:color w:val="BCBEC4"/>
+          <w:sz w:val="20"/>
+          <w:szCs w:val="20"/>
+          <w:lang w:eastAsia="en-IN"/>
+        </w:rPr>
+        <w:t xml:space="preserve"> = </w:t>
+      </w:r>
+      <w:proofErr w:type="spellStart"/>
+      <w:r>
+        <w:rPr>
+          <w:rFonts w:ascii="Courier New" w:eastAsia="Times New Roman" w:hAnsi="Courier New" w:cs="Courier New"/>
+          <w:color w:val="BCBEC4"/>
+          <w:sz w:val="20"/>
+          <w:szCs w:val="20"/>
+          <w:lang w:eastAsia="en-IN"/>
+        </w:rPr>
+        <w:t>i</w:t>
+      </w:r>
+      <w:proofErr w:type="spellEnd"/>
+      <w:r>
+        <w:rPr>
+          <w:rFonts w:ascii="Courier New" w:eastAsia="Times New Roman" w:hAnsi="Courier New" w:cs="Courier New"/>
+          <w:color w:val="BCBEC4"/>
+          <w:sz w:val="20"/>
+          <w:szCs w:val="20"/>
+          <w:lang w:eastAsia="en-IN"/>
+        </w:rPr>
+        <w:t xml:space="preserve"> -&gt; </w:t>
+      </w:r>
+      <w:proofErr w:type="spellStart"/>
+      <w:r>
+        <w:rPr>
+          <w:rFonts w:ascii="Courier New" w:eastAsia="Times New Roman" w:hAnsi="Courier New" w:cs="Courier New"/>
+          <w:color w:val="BCBEC4"/>
+          <w:sz w:val="20"/>
+          <w:szCs w:val="20"/>
+          <w:lang w:eastAsia="en-IN"/>
+        </w:rPr>
+        <w:t>System.</w:t>
       </w:r>
       <w:r>
         <w:rPr>
@@ -2622,7 +3257,18 @@
           <w:szCs w:val="20"/>
           <w:lang w:eastAsia="en-IN"/>
         </w:rPr>
-        <w:t>.println(</w:t>
+        <w:t>.println</w:t>
+      </w:r>
+      <w:proofErr w:type="spellEnd"/>
+      <w:r>
+        <w:rPr>
+          <w:rFonts w:ascii="Courier New" w:eastAsia="Times New Roman" w:hAnsi="Courier New" w:cs="Courier New"/>
+          <w:color w:val="BCBEC4"/>
+          <w:sz w:val="20"/>
+          <w:szCs w:val="20"/>
+          <w:lang w:eastAsia="en-IN"/>
+        </w:rPr>
+        <w:t>(</w:t>
       </w:r>
       <w:r>
         <w:rPr>
@@ -2654,16 +3300,40 @@
         </w:rPr>
         <w:t>(</w:t>
       </w:r>
-      <w:r>
-        <w:rPr>
-          <w:rFonts w:ascii="Courier New" w:eastAsia="Times New Roman" w:hAnsi="Courier New" w:cs="Courier New"/>
-          <w:color w:val="BCBEC4"/>
-          <w:sz w:val="20"/>
-          <w:szCs w:val="20"/>
-          <w:lang w:eastAsia="en-IN"/>
-        </w:rPr>
-        <w:t>i + i</w:t>
-      </w:r>
+      <w:proofErr w:type="spellStart"/>
+      <w:r>
+        <w:rPr>
+          <w:rFonts w:ascii="Courier New" w:eastAsia="Times New Roman" w:hAnsi="Courier New" w:cs="Courier New"/>
+          <w:color w:val="BCBEC4"/>
+          <w:sz w:val="20"/>
+          <w:szCs w:val="20"/>
+          <w:lang w:eastAsia="en-IN"/>
+        </w:rPr>
+        <w:t>i</w:t>
+      </w:r>
+      <w:proofErr w:type="spellEnd"/>
+      <w:r>
+        <w:rPr>
+          <w:rFonts w:ascii="Courier New" w:eastAsia="Times New Roman" w:hAnsi="Courier New" w:cs="Courier New"/>
+          <w:color w:val="BCBEC4"/>
+          <w:sz w:val="20"/>
+          <w:szCs w:val="20"/>
+          <w:lang w:eastAsia="en-IN"/>
+        </w:rPr>
+        <w:t xml:space="preserve"> + </w:t>
+      </w:r>
+      <w:proofErr w:type="spellStart"/>
+      <w:r>
+        <w:rPr>
+          <w:rFonts w:ascii="Courier New" w:eastAsia="Times New Roman" w:hAnsi="Courier New" w:cs="Courier New"/>
+          <w:color w:val="BCBEC4"/>
+          <w:sz w:val="20"/>
+          <w:szCs w:val="20"/>
+          <w:lang w:eastAsia="en-IN"/>
+        </w:rPr>
+        <w:t>i</w:t>
+      </w:r>
+      <w:proofErr w:type="spellEnd"/>
       <w:r>
         <w:rPr>
           <w:rFonts w:ascii="Courier New" w:eastAsia="Times New Roman" w:hAnsi="Courier New" w:cs="Courier New"/>
@@ -2725,15 +3395,27 @@
           <w:lang w:eastAsia="en-IN"/>
         </w:rPr>
       </w:pPr>
-      <w:r>
-        <w:rPr>
-          <w:rFonts w:ascii="Courier New" w:eastAsia="Times New Roman" w:hAnsi="Courier New" w:cs="Courier New"/>
-          <w:color w:val="BCBEC4"/>
-          <w:sz w:val="20"/>
-          <w:szCs w:val="20"/>
-          <w:lang w:eastAsia="en-IN"/>
-        </w:rPr>
-        <w:t>doubleMe.accept(</w:t>
+      <w:proofErr w:type="spellStart"/>
+      <w:r>
+        <w:rPr>
+          <w:rFonts w:ascii="Courier New" w:eastAsia="Times New Roman" w:hAnsi="Courier New" w:cs="Courier New"/>
+          <w:color w:val="BCBEC4"/>
+          <w:sz w:val="20"/>
+          <w:szCs w:val="20"/>
+          <w:lang w:eastAsia="en-IN"/>
+        </w:rPr>
+        <w:t>doubleMe.accept</w:t>
+      </w:r>
+      <w:proofErr w:type="spellEnd"/>
+      <w:r>
+        <w:rPr>
+          <w:rFonts w:ascii="Courier New" w:eastAsia="Times New Roman" w:hAnsi="Courier New" w:cs="Courier New"/>
+          <w:color w:val="BCBEC4"/>
+          <w:sz w:val="20"/>
+          <w:szCs w:val="20"/>
+          <w:lang w:eastAsia="en-IN"/>
+        </w:rPr>
+        <w:t>(</w:t>
       </w:r>
       <w:r>
         <w:rPr>
@@ -2796,15 +3478,49 @@
           <w:lang w:eastAsia="en-IN"/>
         </w:rPr>
       </w:pPr>
-      <w:r>
-        <w:rPr>
-          <w:rFonts w:ascii="Courier New" w:eastAsia="Times New Roman" w:hAnsi="Courier New" w:cs="Courier New"/>
-          <w:color w:val="BCBEC4"/>
-          <w:sz w:val="20"/>
-          <w:szCs w:val="20"/>
-          <w:lang w:eastAsia="en-IN"/>
-        </w:rPr>
-        <w:t>squareMe.andThen(doubleMe).accept(</w:t>
+      <w:proofErr w:type="spellStart"/>
+      <w:r>
+        <w:rPr>
+          <w:rFonts w:ascii="Courier New" w:eastAsia="Times New Roman" w:hAnsi="Courier New" w:cs="Courier New"/>
+          <w:color w:val="BCBEC4"/>
+          <w:sz w:val="20"/>
+          <w:szCs w:val="20"/>
+          <w:lang w:eastAsia="en-IN"/>
+        </w:rPr>
+        <w:t>squareMe.andThen</w:t>
+      </w:r>
+      <w:proofErr w:type="spellEnd"/>
+      <w:r>
+        <w:rPr>
+          <w:rFonts w:ascii="Courier New" w:eastAsia="Times New Roman" w:hAnsi="Courier New" w:cs="Courier New"/>
+          <w:color w:val="BCBEC4"/>
+          <w:sz w:val="20"/>
+          <w:szCs w:val="20"/>
+          <w:lang w:eastAsia="en-IN"/>
+        </w:rPr>
+        <w:t>(</w:t>
+      </w:r>
+      <w:proofErr w:type="spellStart"/>
+      <w:r>
+        <w:rPr>
+          <w:rFonts w:ascii="Courier New" w:eastAsia="Times New Roman" w:hAnsi="Courier New" w:cs="Courier New"/>
+          <w:color w:val="BCBEC4"/>
+          <w:sz w:val="20"/>
+          <w:szCs w:val="20"/>
+          <w:lang w:eastAsia="en-IN"/>
+        </w:rPr>
+        <w:t>doubleMe</w:t>
+      </w:r>
+      <w:proofErr w:type="spellEnd"/>
+      <w:r>
+        <w:rPr>
+          <w:rFonts w:ascii="Courier New" w:eastAsia="Times New Roman" w:hAnsi="Courier New" w:cs="Courier New"/>
+          <w:color w:val="BCBEC4"/>
+          <w:sz w:val="20"/>
+          <w:szCs w:val="20"/>
+          <w:lang w:eastAsia="en-IN"/>
+        </w:rPr>
+        <w:t>).accept(</w:t>
       </w:r>
       <w:r>
         <w:rPr>
@@ -3219,25 +3935,113 @@
           <w:lang w:eastAsia="en-IN"/>
         </w:rPr>
       </w:pPr>
-      <w:r>
-        <w:rPr>
-          <w:rFonts w:ascii="Courier New" w:eastAsia="Times New Roman" w:hAnsi="Courier New" w:cs="Courier New"/>
-          <w:color w:val="BCBEC4"/>
-          <w:sz w:val="20"/>
-          <w:szCs w:val="20"/>
-          <w:lang w:eastAsia="en-IN"/>
-        </w:rPr>
-        <w:t>BiPredicate&lt;String,Integer&gt; biPredicate1 = (str,x) -&gt; str.length() == x;</w:t>
-      </w:r>
-      <w:r>
-        <w:rPr>
-          <w:rFonts w:ascii="Courier New" w:eastAsia="Times New Roman" w:hAnsi="Courier New" w:cs="Courier New"/>
-          <w:color w:val="BCBEC4"/>
-          <w:sz w:val="20"/>
-          <w:szCs w:val="20"/>
-          <w:lang w:eastAsia="en-IN"/>
-        </w:rPr>
-        <w:br/>
+      <w:proofErr w:type="spellStart"/>
+      <w:r>
+        <w:rPr>
+          <w:rFonts w:ascii="Courier New" w:eastAsia="Times New Roman" w:hAnsi="Courier New" w:cs="Courier New"/>
+          <w:color w:val="BCBEC4"/>
+          <w:sz w:val="20"/>
+          <w:szCs w:val="20"/>
+          <w:lang w:eastAsia="en-IN"/>
+        </w:rPr>
+        <w:t>BiPredicate</w:t>
+      </w:r>
+      <w:proofErr w:type="spellEnd"/>
+      <w:r>
+        <w:rPr>
+          <w:rFonts w:ascii="Courier New" w:eastAsia="Times New Roman" w:hAnsi="Courier New" w:cs="Courier New"/>
+          <w:color w:val="BCBEC4"/>
+          <w:sz w:val="20"/>
+          <w:szCs w:val="20"/>
+          <w:lang w:eastAsia="en-IN"/>
+        </w:rPr>
+        <w:t>&lt;</w:t>
+      </w:r>
+      <w:proofErr w:type="spellStart"/>
+      <w:r>
+        <w:rPr>
+          <w:rFonts w:ascii="Courier New" w:eastAsia="Times New Roman" w:hAnsi="Courier New" w:cs="Courier New"/>
+          <w:color w:val="BCBEC4"/>
+          <w:sz w:val="20"/>
+          <w:szCs w:val="20"/>
+          <w:lang w:eastAsia="en-IN"/>
+        </w:rPr>
+        <w:t>String,Integer</w:t>
+      </w:r>
+      <w:proofErr w:type="spellEnd"/>
+      <w:r>
+        <w:rPr>
+          <w:rFonts w:ascii="Courier New" w:eastAsia="Times New Roman" w:hAnsi="Courier New" w:cs="Courier New"/>
+          <w:color w:val="BCBEC4"/>
+          <w:sz w:val="20"/>
+          <w:szCs w:val="20"/>
+          <w:lang w:eastAsia="en-IN"/>
+        </w:rPr>
+        <w:t>&gt; biPredicate1 = (</w:t>
+      </w:r>
+      <w:proofErr w:type="spellStart"/>
+      <w:r>
+        <w:rPr>
+          <w:rFonts w:ascii="Courier New" w:eastAsia="Times New Roman" w:hAnsi="Courier New" w:cs="Courier New"/>
+          <w:color w:val="BCBEC4"/>
+          <w:sz w:val="20"/>
+          <w:szCs w:val="20"/>
+          <w:lang w:eastAsia="en-IN"/>
+        </w:rPr>
+        <w:t>str,x</w:t>
+      </w:r>
+      <w:proofErr w:type="spellEnd"/>
+      <w:r>
+        <w:rPr>
+          <w:rFonts w:ascii="Courier New" w:eastAsia="Times New Roman" w:hAnsi="Courier New" w:cs="Courier New"/>
+          <w:color w:val="BCBEC4"/>
+          <w:sz w:val="20"/>
+          <w:szCs w:val="20"/>
+          <w:lang w:eastAsia="en-IN"/>
+        </w:rPr>
+        <w:t xml:space="preserve">) -&gt; </w:t>
+      </w:r>
+      <w:proofErr w:type="spellStart"/>
+      <w:r>
+        <w:rPr>
+          <w:rFonts w:ascii="Courier New" w:eastAsia="Times New Roman" w:hAnsi="Courier New" w:cs="Courier New"/>
+          <w:color w:val="BCBEC4"/>
+          <w:sz w:val="20"/>
+          <w:szCs w:val="20"/>
+          <w:lang w:eastAsia="en-IN"/>
+        </w:rPr>
+        <w:t>str.length</w:t>
+      </w:r>
+      <w:proofErr w:type="spellEnd"/>
+      <w:r>
+        <w:rPr>
+          <w:rFonts w:ascii="Courier New" w:eastAsia="Times New Roman" w:hAnsi="Courier New" w:cs="Courier New"/>
+          <w:color w:val="BCBEC4"/>
+          <w:sz w:val="20"/>
+          <w:szCs w:val="20"/>
+          <w:lang w:eastAsia="en-IN"/>
+        </w:rPr>
+        <w:t>() == x;</w:t>
+      </w:r>
+      <w:r>
+        <w:rPr>
+          <w:rFonts w:ascii="Courier New" w:eastAsia="Times New Roman" w:hAnsi="Courier New" w:cs="Courier New"/>
+          <w:color w:val="BCBEC4"/>
+          <w:sz w:val="20"/>
+          <w:szCs w:val="20"/>
+          <w:lang w:eastAsia="en-IN"/>
+        </w:rPr>
+        <w:br/>
+      </w:r>
+      <w:proofErr w:type="spellStart"/>
+      <w:r>
+        <w:rPr>
+          <w:rFonts w:ascii="Courier New" w:eastAsia="Times New Roman" w:hAnsi="Courier New" w:cs="Courier New"/>
+          <w:color w:val="BCBEC4"/>
+          <w:sz w:val="20"/>
+          <w:szCs w:val="20"/>
+          <w:lang w:eastAsia="en-IN"/>
+        </w:rPr>
         <w:t>System.</w:t>
       </w:r>
       <w:r>
@@ -3260,7 +4064,18 @@
           <w:szCs w:val="20"/>
           <w:lang w:eastAsia="en-IN"/>
         </w:rPr>
-        <w:t>.println(biPredicate1.test(</w:t>
+        <w:t>.println</w:t>
+      </w:r>
+      <w:proofErr w:type="spellEnd"/>
+      <w:r>
+        <w:rPr>
+          <w:rFonts w:ascii="Courier New" w:eastAsia="Times New Roman" w:hAnsi="Courier New" w:cs="Courier New"/>
+          <w:color w:val="BCBEC4"/>
+          <w:sz w:val="20"/>
+          <w:szCs w:val="20"/>
+          <w:lang w:eastAsia="en-IN"/>
+        </w:rPr>
+        <w:t>(biPredicate1.test(</w:t>
       </w:r>
       <w:r>
         <w:rPr>
@@ -3321,17 +4136,158 @@
           <w:lang w:eastAsia="en-IN"/>
         </w:rPr>
         <w:br/>
-        <w:t>BiFunction&lt;String,String,Integer&gt; biFunction = (x,y) -&gt; x.length() + y.length();</w:t>
-      </w:r>
-      <w:r>
-        <w:rPr>
-          <w:rFonts w:ascii="Courier New" w:eastAsia="Times New Roman" w:hAnsi="Courier New" w:cs="Courier New"/>
-          <w:color w:val="BCBEC4"/>
-          <w:sz w:val="20"/>
-          <w:szCs w:val="20"/>
-          <w:lang w:eastAsia="en-IN"/>
-        </w:rPr>
-        <w:br/>
+      </w:r>
+      <w:proofErr w:type="spellStart"/>
+      <w:r>
+        <w:rPr>
+          <w:rFonts w:ascii="Courier New" w:eastAsia="Times New Roman" w:hAnsi="Courier New" w:cs="Courier New"/>
+          <w:color w:val="BCBEC4"/>
+          <w:sz w:val="20"/>
+          <w:szCs w:val="20"/>
+          <w:lang w:eastAsia="en-IN"/>
+        </w:rPr>
+        <w:t>BiFunction</w:t>
+      </w:r>
+      <w:proofErr w:type="spellEnd"/>
+      <w:r>
+        <w:rPr>
+          <w:rFonts w:ascii="Courier New" w:eastAsia="Times New Roman" w:hAnsi="Courier New" w:cs="Courier New"/>
+          <w:color w:val="BCBEC4"/>
+          <w:sz w:val="20"/>
+          <w:szCs w:val="20"/>
+          <w:lang w:eastAsia="en-IN"/>
+        </w:rPr>
+        <w:t>&lt;</w:t>
+      </w:r>
+      <w:proofErr w:type="spellStart"/>
+      <w:r>
+        <w:rPr>
+          <w:rFonts w:ascii="Courier New" w:eastAsia="Times New Roman" w:hAnsi="Courier New" w:cs="Courier New"/>
+          <w:color w:val="BCBEC4"/>
+          <w:sz w:val="20"/>
+          <w:szCs w:val="20"/>
+          <w:lang w:eastAsia="en-IN"/>
+        </w:rPr>
+        <w:t>String,String,Integer</w:t>
+      </w:r>
+      <w:proofErr w:type="spellEnd"/>
+      <w:r>
+        <w:rPr>
+          <w:rFonts w:ascii="Courier New" w:eastAsia="Times New Roman" w:hAnsi="Courier New" w:cs="Courier New"/>
+          <w:color w:val="BCBEC4"/>
+          <w:sz w:val="20"/>
+          <w:szCs w:val="20"/>
+          <w:lang w:eastAsia="en-IN"/>
+        </w:rPr>
+        <w:t xml:space="preserve">&gt; </w:t>
+      </w:r>
+      <w:proofErr w:type="spellStart"/>
+      <w:r>
+        <w:rPr>
+          <w:rFonts w:ascii="Courier New" w:eastAsia="Times New Roman" w:hAnsi="Courier New" w:cs="Courier New"/>
+          <w:color w:val="BCBEC4"/>
+          <w:sz w:val="20"/>
+          <w:szCs w:val="20"/>
+          <w:lang w:eastAsia="en-IN"/>
+        </w:rPr>
+        <w:t>biFunction</w:t>
+      </w:r>
+      <w:proofErr w:type="spellEnd"/>
+      <w:r>
+        <w:rPr>
+          <w:rFonts w:ascii="Courier New" w:eastAsia="Times New Roman" w:hAnsi="Courier New" w:cs="Courier New"/>
+          <w:color w:val="BCBEC4"/>
+          <w:sz w:val="20"/>
+          <w:szCs w:val="20"/>
+          <w:lang w:eastAsia="en-IN"/>
+        </w:rPr>
+        <w:t xml:space="preserve"> = (</w:t>
+      </w:r>
+      <w:proofErr w:type="spellStart"/>
+      <w:r>
+        <w:rPr>
+          <w:rFonts w:ascii="Courier New" w:eastAsia="Times New Roman" w:hAnsi="Courier New" w:cs="Courier New"/>
+          <w:color w:val="BCBEC4"/>
+          <w:sz w:val="20"/>
+          <w:szCs w:val="20"/>
+          <w:lang w:eastAsia="en-IN"/>
+        </w:rPr>
+        <w:t>x,y</w:t>
+      </w:r>
+      <w:proofErr w:type="spellEnd"/>
+      <w:r>
+        <w:rPr>
+          <w:rFonts w:ascii="Courier New" w:eastAsia="Times New Roman" w:hAnsi="Courier New" w:cs="Courier New"/>
+          <w:color w:val="BCBEC4"/>
+          <w:sz w:val="20"/>
+          <w:szCs w:val="20"/>
+          <w:lang w:eastAsia="en-IN"/>
+        </w:rPr>
+        <w:t xml:space="preserve">) -&gt; </w:t>
+      </w:r>
+      <w:proofErr w:type="spellStart"/>
+      <w:r>
+        <w:rPr>
+          <w:rFonts w:ascii="Courier New" w:eastAsia="Times New Roman" w:hAnsi="Courier New" w:cs="Courier New"/>
+          <w:color w:val="BCBEC4"/>
+          <w:sz w:val="20"/>
+          <w:szCs w:val="20"/>
+          <w:lang w:eastAsia="en-IN"/>
+        </w:rPr>
+        <w:t>x.length</w:t>
+      </w:r>
+      <w:proofErr w:type="spellEnd"/>
+      <w:r>
+        <w:rPr>
+          <w:rFonts w:ascii="Courier New" w:eastAsia="Times New Roman" w:hAnsi="Courier New" w:cs="Courier New"/>
+          <w:color w:val="BCBEC4"/>
+          <w:sz w:val="20"/>
+          <w:szCs w:val="20"/>
+          <w:lang w:eastAsia="en-IN"/>
+        </w:rPr>
+        <w:t xml:space="preserve">() + </w:t>
+      </w:r>
+      <w:proofErr w:type="spellStart"/>
+      <w:r>
+        <w:rPr>
+          <w:rFonts w:ascii="Courier New" w:eastAsia="Times New Roman" w:hAnsi="Courier New" w:cs="Courier New"/>
+          <w:color w:val="BCBEC4"/>
+          <w:sz w:val="20"/>
+          <w:szCs w:val="20"/>
+          <w:lang w:eastAsia="en-IN"/>
+        </w:rPr>
+        <w:t>y.length</w:t>
+      </w:r>
+      <w:proofErr w:type="spellEnd"/>
+      <w:r>
+        <w:rPr>
+          <w:rFonts w:ascii="Courier New" w:eastAsia="Times New Roman" w:hAnsi="Courier New" w:cs="Courier New"/>
+          <w:color w:val="BCBEC4"/>
+          <w:sz w:val="20"/>
+          <w:szCs w:val="20"/>
+          <w:lang w:eastAsia="en-IN"/>
+        </w:rPr>
+        <w:t>();</w:t>
+      </w:r>
+      <w:r>
+        <w:rPr>
+          <w:rFonts w:ascii="Courier New" w:eastAsia="Times New Roman" w:hAnsi="Courier New" w:cs="Courier New"/>
+          <w:color w:val="BCBEC4"/>
+          <w:sz w:val="20"/>
+          <w:szCs w:val="20"/>
+          <w:lang w:eastAsia="en-IN"/>
+        </w:rPr>
+        <w:br/>
+      </w:r>
+      <w:proofErr w:type="spellStart"/>
+      <w:r>
+        <w:rPr>
+          <w:rFonts w:ascii="Courier New" w:eastAsia="Times New Roman" w:hAnsi="Courier New" w:cs="Courier New"/>
+          <w:color w:val="BCBEC4"/>
+          <w:sz w:val="20"/>
+          <w:szCs w:val="20"/>
+          <w:lang w:eastAsia="en-IN"/>
+        </w:rPr>
         <w:t>System.</w:t>
       </w:r>
       <w:r>
@@ -3354,7 +4310,40 @@
           <w:szCs w:val="20"/>
           <w:lang w:eastAsia="en-IN"/>
         </w:rPr>
-        <w:t>.println(biFunction.apply(</w:t>
+        <w:t>.println</w:t>
+      </w:r>
+      <w:proofErr w:type="spellEnd"/>
+      <w:r>
+        <w:rPr>
+          <w:rFonts w:ascii="Courier New" w:eastAsia="Times New Roman" w:hAnsi="Courier New" w:cs="Courier New"/>
+          <w:color w:val="BCBEC4"/>
+          <w:sz w:val="20"/>
+          <w:szCs w:val="20"/>
+          <w:lang w:eastAsia="en-IN"/>
+        </w:rPr>
+        <w:t>(</w:t>
+      </w:r>
+      <w:proofErr w:type="spellStart"/>
+      <w:r>
+        <w:rPr>
+          <w:rFonts w:ascii="Courier New" w:eastAsia="Times New Roman" w:hAnsi="Courier New" w:cs="Courier New"/>
+          <w:color w:val="BCBEC4"/>
+          <w:sz w:val="20"/>
+          <w:szCs w:val="20"/>
+          <w:lang w:eastAsia="en-IN"/>
+        </w:rPr>
+        <w:t>biFunction.apply</w:t>
+      </w:r>
+      <w:proofErr w:type="spellEnd"/>
+      <w:r>
+        <w:rPr>
+          <w:rFonts w:ascii="Courier New" w:eastAsia="Times New Roman" w:hAnsi="Courier New" w:cs="Courier New"/>
+          <w:color w:val="BCBEC4"/>
+          <w:sz w:val="20"/>
+          <w:szCs w:val="20"/>
+          <w:lang w:eastAsia="en-IN"/>
+        </w:rPr>
+        <w:t>(</w:t>
       </w:r>
       <w:r>
         <w:rPr>
@@ -3364,7 +4353,18 @@
           <w:szCs w:val="20"/>
           <w:lang w:eastAsia="en-IN"/>
         </w:rPr>
-        <w:t>"Hi"</w:t>
+        <w:t>"</w:t>
+      </w:r>
+      <w:proofErr w:type="spellStart"/>
+      <w:r>
+        <w:rPr>
+          <w:rFonts w:ascii="Courier New" w:eastAsia="Times New Roman" w:hAnsi="Courier New" w:cs="Courier New"/>
+          <w:color w:val="6AAB73"/>
+          <w:sz w:val="20"/>
+          <w:szCs w:val="20"/>
+          <w:lang w:eastAsia="en-IN"/>
+        </w:rPr>
+        <w:t>Hi"</w:t>
       </w:r>
       <w:r>
         <w:rPr>
@@ -3384,7 +4384,18 @@
           <w:szCs w:val="20"/>
           <w:lang w:eastAsia="en-IN"/>
         </w:rPr>
-        <w:t>"Hello"</w:t>
+        <w:t>"Hello</w:t>
+      </w:r>
+      <w:proofErr w:type="spellEnd"/>
+      <w:r>
+        <w:rPr>
+          <w:rFonts w:ascii="Courier New" w:eastAsia="Times New Roman" w:hAnsi="Courier New" w:cs="Courier New"/>
+          <w:color w:val="6AAB73"/>
+          <w:sz w:val="20"/>
+          <w:szCs w:val="20"/>
+          <w:lang w:eastAsia="en-IN"/>
+        </w:rPr>
+        <w:t>"</w:t>
       </w:r>
       <w:r>
         <w:rPr>
@@ -3415,7 +4426,105 @@
           <w:lang w:eastAsia="en-IN"/>
         </w:rPr>
         <w:br/>
-        <w:t>BiConsumer&lt;Integer,Integer&gt; biConsumer = (x,y) -&gt; System.</w:t>
+      </w:r>
+      <w:proofErr w:type="spellStart"/>
+      <w:r>
+        <w:rPr>
+          <w:rFonts w:ascii="Courier New" w:eastAsia="Times New Roman" w:hAnsi="Courier New" w:cs="Courier New"/>
+          <w:color w:val="BCBEC4"/>
+          <w:sz w:val="20"/>
+          <w:szCs w:val="20"/>
+          <w:lang w:eastAsia="en-IN"/>
+        </w:rPr>
+        <w:t>BiConsumer</w:t>
+      </w:r>
+      <w:proofErr w:type="spellEnd"/>
+      <w:r>
+        <w:rPr>
+          <w:rFonts w:ascii="Courier New" w:eastAsia="Times New Roman" w:hAnsi="Courier New" w:cs="Courier New"/>
+          <w:color w:val="BCBEC4"/>
+          <w:sz w:val="20"/>
+          <w:szCs w:val="20"/>
+          <w:lang w:eastAsia="en-IN"/>
+        </w:rPr>
+        <w:t>&lt;</w:t>
+      </w:r>
+      <w:proofErr w:type="spellStart"/>
+      <w:r>
+        <w:rPr>
+          <w:rFonts w:ascii="Courier New" w:eastAsia="Times New Roman" w:hAnsi="Courier New" w:cs="Courier New"/>
+          <w:color w:val="BCBEC4"/>
+          <w:sz w:val="20"/>
+          <w:szCs w:val="20"/>
+          <w:lang w:eastAsia="en-IN"/>
+        </w:rPr>
+        <w:t>Integer,Integer</w:t>
+      </w:r>
+      <w:proofErr w:type="spellEnd"/>
+      <w:r>
+        <w:rPr>
+          <w:rFonts w:ascii="Courier New" w:eastAsia="Times New Roman" w:hAnsi="Courier New" w:cs="Courier New"/>
+          <w:color w:val="BCBEC4"/>
+          <w:sz w:val="20"/>
+          <w:szCs w:val="20"/>
+          <w:lang w:eastAsia="en-IN"/>
+        </w:rPr>
+        <w:t xml:space="preserve">&gt; </w:t>
+      </w:r>
+      <w:proofErr w:type="spellStart"/>
+      <w:r>
+        <w:rPr>
+          <w:rFonts w:ascii="Courier New" w:eastAsia="Times New Roman" w:hAnsi="Courier New" w:cs="Courier New"/>
+          <w:color w:val="BCBEC4"/>
+          <w:sz w:val="20"/>
+          <w:szCs w:val="20"/>
+          <w:lang w:eastAsia="en-IN"/>
+        </w:rPr>
+        <w:t>biConsumer</w:t>
+      </w:r>
+      <w:proofErr w:type="spellEnd"/>
+      <w:r>
+        <w:rPr>
+          <w:rFonts w:ascii="Courier New" w:eastAsia="Times New Roman" w:hAnsi="Courier New" w:cs="Courier New"/>
+          <w:color w:val="BCBEC4"/>
+          <w:sz w:val="20"/>
+          <w:szCs w:val="20"/>
+          <w:lang w:eastAsia="en-IN"/>
+        </w:rPr>
+        <w:t xml:space="preserve"> = (</w:t>
+      </w:r>
+      <w:proofErr w:type="spellStart"/>
+      <w:r>
+        <w:rPr>
+          <w:rFonts w:ascii="Courier New" w:eastAsia="Times New Roman" w:hAnsi="Courier New" w:cs="Courier New"/>
+          <w:color w:val="BCBEC4"/>
+          <w:sz w:val="20"/>
+          <w:szCs w:val="20"/>
+          <w:lang w:eastAsia="en-IN"/>
+        </w:rPr>
+        <w:t>x,y</w:t>
+      </w:r>
+      <w:proofErr w:type="spellEnd"/>
+      <w:r>
+        <w:rPr>
+          <w:rFonts w:ascii="Courier New" w:eastAsia="Times New Roman" w:hAnsi="Courier New" w:cs="Courier New"/>
+          <w:color w:val="BCBEC4"/>
+          <w:sz w:val="20"/>
+          <w:szCs w:val="20"/>
+          <w:lang w:eastAsia="en-IN"/>
+        </w:rPr>
+        <w:t xml:space="preserve">) -&gt; </w:t>
+      </w:r>
+      <w:proofErr w:type="spellStart"/>
+      <w:r>
+        <w:rPr>
+          <w:rFonts w:ascii="Courier New" w:eastAsia="Times New Roman" w:hAnsi="Courier New" w:cs="Courier New"/>
+          <w:color w:val="BCBEC4"/>
+          <w:sz w:val="20"/>
+          <w:szCs w:val="20"/>
+          <w:lang w:eastAsia="en-IN"/>
+        </w:rPr>
+        <w:t>System.</w:t>
       </w:r>
       <w:r>
         <w:rPr>
@@ -3437,18 +4546,50 @@
           <w:szCs w:val="20"/>
           <w:lang w:eastAsia="en-IN"/>
         </w:rPr>
-        <w:t>.println(x + y);</w:t>
-      </w:r>
-      <w:r>
-        <w:rPr>
-          <w:rFonts w:ascii="Courier New" w:eastAsia="Times New Roman" w:hAnsi="Courier New" w:cs="Courier New"/>
-          <w:color w:val="BCBEC4"/>
-          <w:sz w:val="20"/>
-          <w:szCs w:val="20"/>
-          <w:lang w:eastAsia="en-IN"/>
-        </w:rPr>
-        <w:br/>
-        <w:t>biConsumer.accept(</w:t>
+        <w:t>.println</w:t>
+      </w:r>
+      <w:proofErr w:type="spellEnd"/>
+      <w:r>
+        <w:rPr>
+          <w:rFonts w:ascii="Courier New" w:eastAsia="Times New Roman" w:hAnsi="Courier New" w:cs="Courier New"/>
+          <w:color w:val="BCBEC4"/>
+          <w:sz w:val="20"/>
+          <w:szCs w:val="20"/>
+          <w:lang w:eastAsia="en-IN"/>
+        </w:rPr>
+        <w:t>(x + y);</w:t>
+      </w:r>
+      <w:r>
+        <w:rPr>
+          <w:rFonts w:ascii="Courier New" w:eastAsia="Times New Roman" w:hAnsi="Courier New" w:cs="Courier New"/>
+          <w:color w:val="BCBEC4"/>
+          <w:sz w:val="20"/>
+          <w:szCs w:val="20"/>
+          <w:lang w:eastAsia="en-IN"/>
+        </w:rPr>
+        <w:br/>
+      </w:r>
+      <w:proofErr w:type="spellStart"/>
+      <w:r>
+        <w:rPr>
+          <w:rFonts w:ascii="Courier New" w:eastAsia="Times New Roman" w:hAnsi="Courier New" w:cs="Courier New"/>
+          <w:color w:val="BCBEC4"/>
+          <w:sz w:val="20"/>
+          <w:szCs w:val="20"/>
+          <w:lang w:eastAsia="en-IN"/>
+        </w:rPr>
+        <w:t>biConsumer.accept</w:t>
+      </w:r>
+      <w:proofErr w:type="spellEnd"/>
+      <w:r>
+        <w:rPr>
+          <w:rFonts w:ascii="Courier New" w:eastAsia="Times New Roman" w:hAnsi="Courier New" w:cs="Courier New"/>
+          <w:color w:val="BCBEC4"/>
+          <w:sz w:val="20"/>
+          <w:szCs w:val="20"/>
+          <w:lang w:eastAsia="en-IN"/>
+        </w:rPr>
+        <w:t>(</w:t>
       </w:r>
       <w:r>
         <w:rPr>
@@ -3508,24 +4649,93 @@
           <w:color w:val="BCBEC4"/>
         </w:rPr>
       </w:pPr>
-      <w:r>
-        <w:rPr>
-          <w:color w:val="BCBEC4"/>
-        </w:rPr>
-        <w:t>BiFunction&lt;String,String,String&gt; biFunction = (str1,str2) -&gt; str1 + str2;</w:t>
-      </w:r>
-      <w:r>
-        <w:rPr>
-          <w:color w:val="BCBEC4"/>
-        </w:rPr>
-        <w:br/>
-        <w:t>BinaryOperator&lt;String&gt; binaryOperator = (str1,str2) -&gt; str1 + str2;</w:t>
-      </w:r>
-      <w:r>
-        <w:rPr>
-          <w:color w:val="BCBEC4"/>
-        </w:rPr>
-        <w:br/>
+      <w:proofErr w:type="spellStart"/>
+      <w:r>
+        <w:rPr>
+          <w:color w:val="BCBEC4"/>
+        </w:rPr>
+        <w:t>BiFunction</w:t>
+      </w:r>
+      <w:proofErr w:type="spellEnd"/>
+      <w:r>
+        <w:rPr>
+          <w:color w:val="BCBEC4"/>
+        </w:rPr>
+        <w:t>&lt;</w:t>
+      </w:r>
+      <w:proofErr w:type="spellStart"/>
+      <w:r>
+        <w:rPr>
+          <w:color w:val="BCBEC4"/>
+        </w:rPr>
+        <w:t>String,String,String</w:t>
+      </w:r>
+      <w:proofErr w:type="spellEnd"/>
+      <w:r>
+        <w:rPr>
+          <w:color w:val="BCBEC4"/>
+        </w:rPr>
+        <w:t xml:space="preserve">&gt; </w:t>
+      </w:r>
+      <w:proofErr w:type="spellStart"/>
+      <w:r>
+        <w:rPr>
+          <w:color w:val="BCBEC4"/>
+        </w:rPr>
+        <w:t>biFunction</w:t>
+      </w:r>
+      <w:proofErr w:type="spellEnd"/>
+      <w:r>
+        <w:rPr>
+          <w:color w:val="BCBEC4"/>
+        </w:rPr>
+        <w:t xml:space="preserve"> = (str1,str2) -&gt; str1 + str2;</w:t>
+      </w:r>
+      <w:r>
+        <w:rPr>
+          <w:color w:val="BCBEC4"/>
+        </w:rPr>
+        <w:br/>
+      </w:r>
+      <w:proofErr w:type="spellStart"/>
+      <w:r>
+        <w:rPr>
+          <w:color w:val="BCBEC4"/>
+        </w:rPr>
+        <w:t>BinaryOperator</w:t>
+      </w:r>
+      <w:proofErr w:type="spellEnd"/>
+      <w:r>
+        <w:rPr>
+          <w:color w:val="BCBEC4"/>
+        </w:rPr>
+        <w:t xml:space="preserve">&lt;String&gt; </w:t>
+      </w:r>
+      <w:proofErr w:type="spellStart"/>
+      <w:r>
+        <w:rPr>
+          <w:color w:val="BCBEC4"/>
+        </w:rPr>
+        <w:t>binaryOperator</w:t>
+      </w:r>
+      <w:proofErr w:type="spellEnd"/>
+      <w:r>
+        <w:rPr>
+          <w:color w:val="BCBEC4"/>
+        </w:rPr>
+        <w:t xml:space="preserve"> = (str1,str2) -&gt; str1 + str2;</w:t>
+      </w:r>
+      <w:r>
+        <w:rPr>
+          <w:color w:val="BCBEC4"/>
+        </w:rPr>
+        <w:br/>
+      </w:r>
+      <w:proofErr w:type="spellStart"/>
+      <w:r>
+        <w:rPr>
+          <w:color w:val="BCBEC4"/>
+        </w:rPr>
         <w:t>System.</w:t>
       </w:r>
       <w:r>
@@ -3540,13 +4750,41 @@
         <w:rPr>
           <w:color w:val="BCBEC4"/>
         </w:rPr>
-        <w:t>.println(binaryOperator.apply(</w:t>
+        <w:t>.println</w:t>
+      </w:r>
+      <w:proofErr w:type="spellEnd"/>
+      <w:r>
+        <w:rPr>
+          <w:color w:val="BCBEC4"/>
+        </w:rPr>
+        <w:t>(</w:t>
+      </w:r>
+      <w:proofErr w:type="spellStart"/>
+      <w:r>
+        <w:rPr>
+          <w:color w:val="BCBEC4"/>
+        </w:rPr>
+        <w:t>binaryOperator.apply</w:t>
+      </w:r>
+      <w:proofErr w:type="spellEnd"/>
+      <w:r>
+        <w:rPr>
+          <w:color w:val="BCBEC4"/>
+        </w:rPr>
+        <w:t>(</w:t>
       </w:r>
       <w:r>
         <w:rPr>
           <w:color w:val="6AAB73"/>
         </w:rPr>
-        <w:t>"Hi"</w:t>
+        <w:t>"</w:t>
+      </w:r>
+      <w:proofErr w:type="spellStart"/>
+      <w:r>
+        <w:rPr>
+          <w:color w:val="6AAB73"/>
+        </w:rPr>
+        <w:t>Hi"</w:t>
       </w:r>
       <w:r>
         <w:rPr>
@@ -3558,7 +4796,14 @@
         <w:rPr>
           <w:color w:val="6AAB73"/>
         </w:rPr>
-        <w:t>"Hello"</w:t>
+        <w:t>"Hello</w:t>
+      </w:r>
+      <w:proofErr w:type="spellEnd"/>
+      <w:r>
+        <w:rPr>
+          <w:color w:val="6AAB73"/>
+        </w:rPr>
+        <w:t>"</w:t>
       </w:r>
       <w:r>
         <w:rPr>
@@ -3584,18 +4829,67 @@
           <w:color w:val="BCBEC4"/>
         </w:rPr>
       </w:pPr>
-      <w:r>
-        <w:rPr>
-          <w:color w:val="BCBEC4"/>
-        </w:rPr>
-        <w:t>UnaryOperator&lt;Integer&gt; unaryOperator = x -&gt; x * x;</w:t>
-      </w:r>
-      <w:r>
-        <w:rPr>
-          <w:color w:val="BCBEC4"/>
-        </w:rPr>
-        <w:br/>
-        <w:t>UnaryOperator&lt;String&gt; unaryOperator1 = str -&gt; str.toLowerCase();</w:t>
+      <w:proofErr w:type="spellStart"/>
+      <w:r>
+        <w:rPr>
+          <w:color w:val="BCBEC4"/>
+        </w:rPr>
+        <w:t>UnaryOperator</w:t>
+      </w:r>
+      <w:proofErr w:type="spellEnd"/>
+      <w:r>
+        <w:rPr>
+          <w:color w:val="BCBEC4"/>
+        </w:rPr>
+        <w:t xml:space="preserve">&lt;Integer&gt; </w:t>
+      </w:r>
+      <w:proofErr w:type="spellStart"/>
+      <w:r>
+        <w:rPr>
+          <w:color w:val="BCBEC4"/>
+        </w:rPr>
+        <w:t>unaryOperator</w:t>
+      </w:r>
+      <w:proofErr w:type="spellEnd"/>
+      <w:r>
+        <w:rPr>
+          <w:color w:val="BCBEC4"/>
+        </w:rPr>
+        <w:t xml:space="preserve"> = x -&gt; x * x;</w:t>
+      </w:r>
+      <w:r>
+        <w:rPr>
+          <w:color w:val="BCBEC4"/>
+        </w:rPr>
+        <w:br/>
+      </w:r>
+      <w:proofErr w:type="spellStart"/>
+      <w:r>
+        <w:rPr>
+          <w:color w:val="BCBEC4"/>
+        </w:rPr>
+        <w:t>UnaryOperator</w:t>
+      </w:r>
+      <w:proofErr w:type="spellEnd"/>
+      <w:r>
+        <w:rPr>
+          <w:color w:val="BCBEC4"/>
+        </w:rPr>
+        <w:t xml:space="preserve">&lt;String&gt; unaryOperator1 = str -&gt; </w:t>
+      </w:r>
+      <w:proofErr w:type="spellStart"/>
+      <w:r>
+        <w:rPr>
+          <w:color w:val="BCBEC4"/>
+        </w:rPr>
+        <w:t>str.toLowerCase</w:t>
+      </w:r>
+      <w:proofErr w:type="spellEnd"/>
+      <w:r>
+        <w:rPr>
+          <w:color w:val="BCBEC4"/>
+        </w:rPr>
+        <w:t>();</w:t>
       </w:r>
     </w:p>
     <w:p>
@@ -3684,7 +4978,21 @@
         <w:rPr>
           <w:b/>
         </w:rPr>
-        <w:t>Difference between Streams(Java 8) and java.io.Stream?</w:t>
+        <w:t xml:space="preserve">Difference between Streams(Java 8) and </w:t>
+      </w:r>
+      <w:proofErr w:type="spellStart"/>
+      <w:r>
+        <w:rPr>
+          <w:b/>
+        </w:rPr>
+        <w:t>java.io.Stream</w:t>
+      </w:r>
+      <w:proofErr w:type="spellEnd"/>
+      <w:r>
+        <w:rPr>
+          <w:b/>
+        </w:rPr>
+        <w:t>?</w:t>
       </w:r>
     </w:p>
     <w:p>
@@ -3692,7 +5000,15 @@
         <w:spacing w:after="0"/>
       </w:pPr>
       <w:r>
-        <w:t xml:space="preserve">Java 8 streams is use for operation on bulk object in functional manner and java.io.stream is use for file read and write </w:t>
+        <w:t xml:space="preserve">Java 8 streams is use for operation on bulk object in functional manner and </w:t>
+      </w:r>
+      <w:proofErr w:type="spellStart"/>
+      <w:r>
+        <w:t>java.io.stream</w:t>
+      </w:r>
+      <w:proofErr w:type="spellEnd"/>
+      <w:r>
+        <w:t xml:space="preserve"> is use for file read and write </w:t>
       </w:r>
       <w:r>
         <w:t>operation</w:t>
@@ -3837,8 +5153,17 @@
           <w:b/>
           <w:sz w:val="40"/>
         </w:rPr>
-        <w:t>Map and FlatMap</w:t>
-      </w:r>
+        <w:t xml:space="preserve">Map and </w:t>
+      </w:r>
+      <w:proofErr w:type="spellStart"/>
+      <w:r>
+        <w:rPr>
+          <w:b/>
+          <w:sz w:val="40"/>
+        </w:rPr>
+        <w:t>FlatMap</w:t>
+      </w:r>
+      <w:proofErr w:type="spellEnd"/>
     </w:p>
     <w:p>
       <w:pPr>
@@ -3853,7 +5178,15 @@
         <w:spacing w:after="0"/>
       </w:pPr>
       <w:r>
-        <w:t>For example we have list of employee and in employee two variables name and list of city’s.</w:t>
+        <w:t xml:space="preserve">For example we have list of employee and in employee two variables name and list of </w:t>
+      </w:r>
+      <w:proofErr w:type="spellStart"/>
+      <w:r>
+        <w:t>city’s</w:t>
+      </w:r>
+      <w:proofErr w:type="spellEnd"/>
+      <w:r>
+        <w:t>.</w:t>
       </w:r>
     </w:p>
     <w:p>
@@ -3861,7 +5194,15 @@
         <w:spacing w:after="0"/>
       </w:pPr>
       <w:r>
-        <w:t>Now we will apply the map opration on list</w:t>
+        <w:t xml:space="preserve">Now we will apply the map </w:t>
+      </w:r>
+      <w:proofErr w:type="spellStart"/>
+      <w:r>
+        <w:t>opration</w:t>
+      </w:r>
+      <w:proofErr w:type="spellEnd"/>
+      <w:r>
+        <w:t xml:space="preserve"> on list</w:t>
       </w:r>
     </w:p>
     <w:p>
@@ -3956,6 +5297,7 @@
         </w:rPr>
         <w:t xml:space="preserve">String </w:t>
       </w:r>
+      <w:proofErr w:type="spellStart"/>
       <w:r>
         <w:rPr>
           <w:rFonts w:ascii="Courier New" w:eastAsia="Times New Roman" w:hAnsi="Courier New" w:cs="Courier New"/>
@@ -3966,6 +5308,7 @@
         </w:rPr>
         <w:t>empName</w:t>
       </w:r>
+      <w:proofErr w:type="spellEnd"/>
       <w:r>
         <w:rPr>
           <w:rFonts w:ascii="Courier New" w:eastAsia="Times New Roman" w:hAnsi="Courier New" w:cs="Courier New"/>
@@ -4076,7 +5419,29 @@
           <w:szCs w:val="20"/>
           <w:lang w:eastAsia="en-IN"/>
         </w:rPr>
-        <w:t>(String empName, List&lt;String&gt; city) {</w:t>
+        <w:t xml:space="preserve">(String </w:t>
+      </w:r>
+      <w:proofErr w:type="spellStart"/>
+      <w:r>
+        <w:rPr>
+          <w:rFonts w:ascii="Courier New" w:eastAsia="Times New Roman" w:hAnsi="Courier New" w:cs="Courier New"/>
+          <w:color w:val="BCBEC4"/>
+          <w:sz w:val="20"/>
+          <w:szCs w:val="20"/>
+          <w:lang w:eastAsia="en-IN"/>
+        </w:rPr>
+        <w:t>empName</w:t>
+      </w:r>
+      <w:proofErr w:type="spellEnd"/>
+      <w:r>
+        <w:rPr>
+          <w:rFonts w:ascii="Courier New" w:eastAsia="Times New Roman" w:hAnsi="Courier New" w:cs="Courier New"/>
+          <w:color w:val="BCBEC4"/>
+          <w:sz w:val="20"/>
+          <w:szCs w:val="20"/>
+          <w:lang w:eastAsia="en-IN"/>
+        </w:rPr>
+        <w:t>, List&lt;String&gt; city) {</w:t>
       </w:r>
       <w:r>
         <w:rPr>
@@ -4089,6 +5454,7 @@
         <w:br/>
         <w:t xml:space="preserve">        </w:t>
       </w:r>
+      <w:proofErr w:type="spellStart"/>
       <w:r>
         <w:rPr>
           <w:rFonts w:ascii="Courier New" w:eastAsia="Times New Roman" w:hAnsi="Courier New" w:cs="Courier New"/>
@@ -4117,17 +5483,50 @@
           <w:szCs w:val="20"/>
           <w:lang w:eastAsia="en-IN"/>
         </w:rPr>
-        <w:t xml:space="preserve">empName </w:t>
-      </w:r>
-      <w:r>
-        <w:rPr>
-          <w:rFonts w:ascii="Courier New" w:eastAsia="Times New Roman" w:hAnsi="Courier New" w:cs="Courier New"/>
-          <w:color w:val="BCBEC4"/>
-          <w:sz w:val="20"/>
-          <w:szCs w:val="20"/>
-          <w:lang w:eastAsia="en-IN"/>
-        </w:rPr>
-        <w:t>= empName;</w:t>
+        <w:t>empName</w:t>
+      </w:r>
+      <w:proofErr w:type="spellEnd"/>
+      <w:r>
+        <w:rPr>
+          <w:rFonts w:ascii="Courier New" w:eastAsia="Times New Roman" w:hAnsi="Courier New" w:cs="Courier New"/>
+          <w:color w:val="C77DBB"/>
+          <w:sz w:val="20"/>
+          <w:szCs w:val="20"/>
+          <w:lang w:eastAsia="en-IN"/>
+        </w:rPr>
+        <w:t xml:space="preserve"> </w:t>
+      </w:r>
+      <w:r>
+        <w:rPr>
+          <w:rFonts w:ascii="Courier New" w:eastAsia="Times New Roman" w:hAnsi="Courier New" w:cs="Courier New"/>
+          <w:color w:val="BCBEC4"/>
+          <w:sz w:val="20"/>
+          <w:szCs w:val="20"/>
+          <w:lang w:eastAsia="en-IN"/>
+        </w:rPr>
+        <w:t xml:space="preserve">= </w:t>
+      </w:r>
+      <w:proofErr w:type="spellStart"/>
+      <w:r>
+        <w:rPr>
+          <w:rFonts w:ascii="Courier New" w:eastAsia="Times New Roman" w:hAnsi="Courier New" w:cs="Courier New"/>
+          <w:color w:val="BCBEC4"/>
+          <w:sz w:val="20"/>
+          <w:szCs w:val="20"/>
+          <w:lang w:eastAsia="en-IN"/>
+        </w:rPr>
+        <w:t>empName</w:t>
+      </w:r>
+      <w:proofErr w:type="spellEnd"/>
+      <w:r>
+        <w:rPr>
+          <w:rFonts w:ascii="Courier New" w:eastAsia="Times New Roman" w:hAnsi="Courier New" w:cs="Courier New"/>
+          <w:color w:val="BCBEC4"/>
+          <w:sz w:val="20"/>
+          <w:szCs w:val="20"/>
+          <w:lang w:eastAsia="en-IN"/>
+        </w:rPr>
+        <w:t>;</w:t>
       </w:r>
       <w:r>
         <w:rPr>
@@ -4140,6 +5539,7 @@
         <w:br/>
         <w:t xml:space="preserve">        </w:t>
       </w:r>
+      <w:proofErr w:type="spellStart"/>
       <w:r>
         <w:rPr>
           <w:rFonts w:ascii="Courier New" w:eastAsia="Times New Roman" w:hAnsi="Courier New" w:cs="Courier New"/>
@@ -4168,6 +5568,859 @@
           <w:szCs w:val="20"/>
           <w:lang w:eastAsia="en-IN"/>
         </w:rPr>
+        <w:t>city</w:t>
+      </w:r>
+      <w:proofErr w:type="spellEnd"/>
+      <w:r>
+        <w:rPr>
+          <w:rFonts w:ascii="Courier New" w:eastAsia="Times New Roman" w:hAnsi="Courier New" w:cs="Courier New"/>
+          <w:color w:val="C77DBB"/>
+          <w:sz w:val="20"/>
+          <w:szCs w:val="20"/>
+          <w:lang w:eastAsia="en-IN"/>
+        </w:rPr>
+        <w:t xml:space="preserve"> </w:t>
+      </w:r>
+      <w:r>
+        <w:rPr>
+          <w:rFonts w:ascii="Courier New" w:eastAsia="Times New Roman" w:hAnsi="Courier New" w:cs="Courier New"/>
+          <w:color w:val="BCBEC4"/>
+          <w:sz w:val="20"/>
+          <w:szCs w:val="20"/>
+          <w:lang w:eastAsia="en-IN"/>
+        </w:rPr>
+        <w:t>= city;</w:t>
+      </w:r>
+      <w:r>
+        <w:rPr>
+          <w:rFonts w:ascii="Courier New" w:eastAsia="Times New Roman" w:hAnsi="Courier New" w:cs="Courier New"/>
+          <w:color w:val="BCBEC4"/>
+          <w:sz w:val="20"/>
+          <w:szCs w:val="20"/>
+          <w:lang w:eastAsia="en-IN"/>
+        </w:rPr>
+        <w:br/>
+        <w:t xml:space="preserve">    }</w:t>
+      </w:r>
+      <w:r>
+        <w:rPr>
+          <w:rFonts w:ascii="Courier New" w:eastAsia="Times New Roman" w:hAnsi="Courier New" w:cs="Courier New"/>
+          <w:color w:val="BCBEC4"/>
+          <w:sz w:val="20"/>
+          <w:szCs w:val="20"/>
+          <w:lang w:eastAsia="en-IN"/>
+        </w:rPr>
+        <w:br/>
+      </w:r>
+      <w:r>
+        <w:rPr>
+          <w:rFonts w:ascii="Courier New" w:eastAsia="Times New Roman" w:hAnsi="Courier New" w:cs="Courier New"/>
+          <w:color w:val="BCBEC4"/>
+          <w:sz w:val="20"/>
+          <w:szCs w:val="20"/>
+          <w:lang w:eastAsia="en-IN"/>
+        </w:rPr>
+        <w:br/>
+        <w:t xml:space="preserve">    </w:t>
+      </w:r>
+      <w:r>
+        <w:rPr>
+          <w:rFonts w:ascii="Courier New" w:eastAsia="Times New Roman" w:hAnsi="Courier New" w:cs="Courier New"/>
+          <w:color w:val="CF8E6D"/>
+          <w:sz w:val="20"/>
+          <w:szCs w:val="20"/>
+          <w:lang w:eastAsia="en-IN"/>
+        </w:rPr>
+        <w:t xml:space="preserve">public </w:t>
+      </w:r>
+      <w:r>
+        <w:rPr>
+          <w:rFonts w:ascii="Courier New" w:eastAsia="Times New Roman" w:hAnsi="Courier New" w:cs="Courier New"/>
+          <w:color w:val="BCBEC4"/>
+          <w:sz w:val="20"/>
+          <w:szCs w:val="20"/>
+          <w:lang w:eastAsia="en-IN"/>
+        </w:rPr>
+        <w:t xml:space="preserve">String </w:t>
+      </w:r>
+      <w:proofErr w:type="spellStart"/>
+      <w:r>
+        <w:rPr>
+          <w:rFonts w:ascii="Courier New" w:eastAsia="Times New Roman" w:hAnsi="Courier New" w:cs="Courier New"/>
+          <w:color w:val="56A8F5"/>
+          <w:sz w:val="20"/>
+          <w:szCs w:val="20"/>
+          <w:lang w:eastAsia="en-IN"/>
+        </w:rPr>
+        <w:t>getEmpName</w:t>
+      </w:r>
+      <w:proofErr w:type="spellEnd"/>
+      <w:r>
+        <w:rPr>
+          <w:rFonts w:ascii="Courier New" w:eastAsia="Times New Roman" w:hAnsi="Courier New" w:cs="Courier New"/>
+          <w:color w:val="BCBEC4"/>
+          <w:sz w:val="20"/>
+          <w:szCs w:val="20"/>
+          <w:lang w:eastAsia="en-IN"/>
+        </w:rPr>
+        <w:t>() {</w:t>
+      </w:r>
+      <w:r>
+        <w:rPr>
+          <w:rFonts w:ascii="Courier New" w:eastAsia="Times New Roman" w:hAnsi="Courier New" w:cs="Courier New"/>
+          <w:color w:val="BCBEC4"/>
+          <w:sz w:val="20"/>
+          <w:szCs w:val="20"/>
+          <w:lang w:eastAsia="en-IN"/>
+        </w:rPr>
+        <w:br/>
+        <w:t xml:space="preserve">        </w:t>
+      </w:r>
+      <w:r>
+        <w:rPr>
+          <w:rFonts w:ascii="Courier New" w:eastAsia="Times New Roman" w:hAnsi="Courier New" w:cs="Courier New"/>
+          <w:color w:val="CF8E6D"/>
+          <w:sz w:val="20"/>
+          <w:szCs w:val="20"/>
+          <w:lang w:eastAsia="en-IN"/>
+        </w:rPr>
+        <w:t xml:space="preserve">return </w:t>
+      </w:r>
+      <w:proofErr w:type="spellStart"/>
+      <w:r>
+        <w:rPr>
+          <w:rFonts w:ascii="Courier New" w:eastAsia="Times New Roman" w:hAnsi="Courier New" w:cs="Courier New"/>
+          <w:color w:val="C77DBB"/>
+          <w:sz w:val="20"/>
+          <w:szCs w:val="20"/>
+          <w:lang w:eastAsia="en-IN"/>
+        </w:rPr>
+        <w:t>empName</w:t>
+      </w:r>
+      <w:proofErr w:type="spellEnd"/>
+      <w:r>
+        <w:rPr>
+          <w:rFonts w:ascii="Courier New" w:eastAsia="Times New Roman" w:hAnsi="Courier New" w:cs="Courier New"/>
+          <w:color w:val="BCBEC4"/>
+          <w:sz w:val="20"/>
+          <w:szCs w:val="20"/>
+          <w:lang w:eastAsia="en-IN"/>
+        </w:rPr>
+        <w:t>;</w:t>
+      </w:r>
+      <w:r>
+        <w:rPr>
+          <w:rFonts w:ascii="Courier New" w:eastAsia="Times New Roman" w:hAnsi="Courier New" w:cs="Courier New"/>
+          <w:color w:val="BCBEC4"/>
+          <w:sz w:val="20"/>
+          <w:szCs w:val="20"/>
+          <w:lang w:eastAsia="en-IN"/>
+        </w:rPr>
+        <w:br/>
+        <w:t xml:space="preserve">    }</w:t>
+      </w:r>
+      <w:r>
+        <w:rPr>
+          <w:rFonts w:ascii="Courier New" w:eastAsia="Times New Roman" w:hAnsi="Courier New" w:cs="Courier New"/>
+          <w:color w:val="BCBEC4"/>
+          <w:sz w:val="20"/>
+          <w:szCs w:val="20"/>
+          <w:lang w:eastAsia="en-IN"/>
+        </w:rPr>
+        <w:br/>
+      </w:r>
+      <w:r>
+        <w:rPr>
+          <w:rFonts w:ascii="Courier New" w:eastAsia="Times New Roman" w:hAnsi="Courier New" w:cs="Courier New"/>
+          <w:color w:val="BCBEC4"/>
+          <w:sz w:val="20"/>
+          <w:szCs w:val="20"/>
+          <w:lang w:eastAsia="en-IN"/>
+        </w:rPr>
+        <w:br/>
+        <w:t xml:space="preserve">    </w:t>
+      </w:r>
+      <w:r>
+        <w:rPr>
+          <w:rFonts w:ascii="Courier New" w:eastAsia="Times New Roman" w:hAnsi="Courier New" w:cs="Courier New"/>
+          <w:color w:val="CF8E6D"/>
+          <w:sz w:val="20"/>
+          <w:szCs w:val="20"/>
+          <w:lang w:eastAsia="en-IN"/>
+        </w:rPr>
+        <w:t xml:space="preserve">public void </w:t>
+      </w:r>
+      <w:proofErr w:type="spellStart"/>
+      <w:r>
+        <w:rPr>
+          <w:rFonts w:ascii="Courier New" w:eastAsia="Times New Roman" w:hAnsi="Courier New" w:cs="Courier New"/>
+          <w:color w:val="56A8F5"/>
+          <w:sz w:val="20"/>
+          <w:szCs w:val="20"/>
+          <w:lang w:eastAsia="en-IN"/>
+        </w:rPr>
+        <w:t>setEmpName</w:t>
+      </w:r>
+      <w:proofErr w:type="spellEnd"/>
+      <w:r>
+        <w:rPr>
+          <w:rFonts w:ascii="Courier New" w:eastAsia="Times New Roman" w:hAnsi="Courier New" w:cs="Courier New"/>
+          <w:color w:val="BCBEC4"/>
+          <w:sz w:val="20"/>
+          <w:szCs w:val="20"/>
+          <w:lang w:eastAsia="en-IN"/>
+        </w:rPr>
+        <w:t xml:space="preserve">(String </w:t>
+      </w:r>
+      <w:proofErr w:type="spellStart"/>
+      <w:r>
+        <w:rPr>
+          <w:rFonts w:ascii="Courier New" w:eastAsia="Times New Roman" w:hAnsi="Courier New" w:cs="Courier New"/>
+          <w:color w:val="BCBEC4"/>
+          <w:sz w:val="20"/>
+          <w:szCs w:val="20"/>
+          <w:lang w:eastAsia="en-IN"/>
+        </w:rPr>
+        <w:t>empName</w:t>
+      </w:r>
+      <w:proofErr w:type="spellEnd"/>
+      <w:r>
+        <w:rPr>
+          <w:rFonts w:ascii="Courier New" w:eastAsia="Times New Roman" w:hAnsi="Courier New" w:cs="Courier New"/>
+          <w:color w:val="BCBEC4"/>
+          <w:sz w:val="20"/>
+          <w:szCs w:val="20"/>
+          <w:lang w:eastAsia="en-IN"/>
+        </w:rPr>
+        <w:t>) {</w:t>
+      </w:r>
+      <w:r>
+        <w:rPr>
+          <w:rFonts w:ascii="Courier New" w:eastAsia="Times New Roman" w:hAnsi="Courier New" w:cs="Courier New"/>
+          <w:color w:val="BCBEC4"/>
+          <w:sz w:val="20"/>
+          <w:szCs w:val="20"/>
+          <w:lang w:eastAsia="en-IN"/>
+        </w:rPr>
+        <w:br/>
+        <w:t xml:space="preserve">        </w:t>
+      </w:r>
+      <w:proofErr w:type="spellStart"/>
+      <w:r>
+        <w:rPr>
+          <w:rFonts w:ascii="Courier New" w:eastAsia="Times New Roman" w:hAnsi="Courier New" w:cs="Courier New"/>
+          <w:color w:val="CF8E6D"/>
+          <w:sz w:val="20"/>
+          <w:szCs w:val="20"/>
+          <w:lang w:eastAsia="en-IN"/>
+        </w:rPr>
+        <w:t>this</w:t>
+      </w:r>
+      <w:r>
+        <w:rPr>
+          <w:rFonts w:ascii="Courier New" w:eastAsia="Times New Roman" w:hAnsi="Courier New" w:cs="Courier New"/>
+          <w:color w:val="BCBEC4"/>
+          <w:sz w:val="20"/>
+          <w:szCs w:val="20"/>
+          <w:lang w:eastAsia="en-IN"/>
+        </w:rPr>
+        <w:t>.</w:t>
+      </w:r>
+      <w:r>
+        <w:rPr>
+          <w:rFonts w:ascii="Courier New" w:eastAsia="Times New Roman" w:hAnsi="Courier New" w:cs="Courier New"/>
+          <w:color w:val="C77DBB"/>
+          <w:sz w:val="20"/>
+          <w:szCs w:val="20"/>
+          <w:lang w:eastAsia="en-IN"/>
+        </w:rPr>
+        <w:t>empName</w:t>
+      </w:r>
+      <w:proofErr w:type="spellEnd"/>
+      <w:r>
+        <w:rPr>
+          <w:rFonts w:ascii="Courier New" w:eastAsia="Times New Roman" w:hAnsi="Courier New" w:cs="Courier New"/>
+          <w:color w:val="C77DBB"/>
+          <w:sz w:val="20"/>
+          <w:szCs w:val="20"/>
+          <w:lang w:eastAsia="en-IN"/>
+        </w:rPr>
+        <w:t xml:space="preserve"> </w:t>
+      </w:r>
+      <w:r>
+        <w:rPr>
+          <w:rFonts w:ascii="Courier New" w:eastAsia="Times New Roman" w:hAnsi="Courier New" w:cs="Courier New"/>
+          <w:color w:val="BCBEC4"/>
+          <w:sz w:val="20"/>
+          <w:szCs w:val="20"/>
+          <w:lang w:eastAsia="en-IN"/>
+        </w:rPr>
+        <w:t xml:space="preserve">= </w:t>
+      </w:r>
+      <w:proofErr w:type="spellStart"/>
+      <w:r>
+        <w:rPr>
+          <w:rFonts w:ascii="Courier New" w:eastAsia="Times New Roman" w:hAnsi="Courier New" w:cs="Courier New"/>
+          <w:color w:val="BCBEC4"/>
+          <w:sz w:val="20"/>
+          <w:szCs w:val="20"/>
+          <w:lang w:eastAsia="en-IN"/>
+        </w:rPr>
+        <w:t>empName</w:t>
+      </w:r>
+      <w:proofErr w:type="spellEnd"/>
+      <w:r>
+        <w:rPr>
+          <w:rFonts w:ascii="Courier New" w:eastAsia="Times New Roman" w:hAnsi="Courier New" w:cs="Courier New"/>
+          <w:color w:val="BCBEC4"/>
+          <w:sz w:val="20"/>
+          <w:szCs w:val="20"/>
+          <w:lang w:eastAsia="en-IN"/>
+        </w:rPr>
+        <w:t>;</w:t>
+      </w:r>
+      <w:r>
+        <w:rPr>
+          <w:rFonts w:ascii="Courier New" w:eastAsia="Times New Roman" w:hAnsi="Courier New" w:cs="Courier New"/>
+          <w:color w:val="BCBEC4"/>
+          <w:sz w:val="20"/>
+          <w:szCs w:val="20"/>
+          <w:lang w:eastAsia="en-IN"/>
+        </w:rPr>
+        <w:br/>
+        <w:t xml:space="preserve">    }</w:t>
+      </w:r>
+      <w:r>
+        <w:rPr>
+          <w:rFonts w:ascii="Courier New" w:eastAsia="Times New Roman" w:hAnsi="Courier New" w:cs="Courier New"/>
+          <w:color w:val="BCBEC4"/>
+          <w:sz w:val="20"/>
+          <w:szCs w:val="20"/>
+          <w:lang w:eastAsia="en-IN"/>
+        </w:rPr>
+        <w:br/>
+      </w:r>
+      <w:r>
+        <w:rPr>
+          <w:rFonts w:ascii="Courier New" w:eastAsia="Times New Roman" w:hAnsi="Courier New" w:cs="Courier New"/>
+          <w:color w:val="BCBEC4"/>
+          <w:sz w:val="20"/>
+          <w:szCs w:val="20"/>
+          <w:lang w:eastAsia="en-IN"/>
+        </w:rPr>
+        <w:br/>
+        <w:t xml:space="preserve">    </w:t>
+      </w:r>
+      <w:r>
+        <w:rPr>
+          <w:rFonts w:ascii="Courier New" w:eastAsia="Times New Roman" w:hAnsi="Courier New" w:cs="Courier New"/>
+          <w:color w:val="CF8E6D"/>
+          <w:sz w:val="20"/>
+          <w:szCs w:val="20"/>
+          <w:lang w:eastAsia="en-IN"/>
+        </w:rPr>
+        <w:t xml:space="preserve">public </w:t>
+      </w:r>
+      <w:r>
+        <w:rPr>
+          <w:rFonts w:ascii="Courier New" w:eastAsia="Times New Roman" w:hAnsi="Courier New" w:cs="Courier New"/>
+          <w:color w:val="BCBEC4"/>
+          <w:sz w:val="20"/>
+          <w:szCs w:val="20"/>
+          <w:lang w:eastAsia="en-IN"/>
+        </w:rPr>
+        <w:t xml:space="preserve">List&lt;String&gt; </w:t>
+      </w:r>
+      <w:proofErr w:type="spellStart"/>
+      <w:r>
+        <w:rPr>
+          <w:rFonts w:ascii="Courier New" w:eastAsia="Times New Roman" w:hAnsi="Courier New" w:cs="Courier New"/>
+          <w:color w:val="56A8F5"/>
+          <w:sz w:val="20"/>
+          <w:szCs w:val="20"/>
+          <w:lang w:eastAsia="en-IN"/>
+        </w:rPr>
+        <w:t>getCity</w:t>
+      </w:r>
+      <w:proofErr w:type="spellEnd"/>
+      <w:r>
+        <w:rPr>
+          <w:rFonts w:ascii="Courier New" w:eastAsia="Times New Roman" w:hAnsi="Courier New" w:cs="Courier New"/>
+          <w:color w:val="BCBEC4"/>
+          <w:sz w:val="20"/>
+          <w:szCs w:val="20"/>
+          <w:lang w:eastAsia="en-IN"/>
+        </w:rPr>
+        <w:t>() {</w:t>
+      </w:r>
+      <w:r>
+        <w:rPr>
+          <w:rFonts w:ascii="Courier New" w:eastAsia="Times New Roman" w:hAnsi="Courier New" w:cs="Courier New"/>
+          <w:color w:val="BCBEC4"/>
+          <w:sz w:val="20"/>
+          <w:szCs w:val="20"/>
+          <w:lang w:eastAsia="en-IN"/>
+        </w:rPr>
+        <w:br/>
+        <w:t xml:space="preserve">        </w:t>
+      </w:r>
+      <w:r>
+        <w:rPr>
+          <w:rFonts w:ascii="Courier New" w:eastAsia="Times New Roman" w:hAnsi="Courier New" w:cs="Courier New"/>
+          <w:color w:val="CF8E6D"/>
+          <w:sz w:val="20"/>
+          <w:szCs w:val="20"/>
+          <w:lang w:eastAsia="en-IN"/>
+        </w:rPr>
+        <w:t xml:space="preserve">return </w:t>
+      </w:r>
+      <w:r>
+        <w:rPr>
+          <w:rFonts w:ascii="Courier New" w:eastAsia="Times New Roman" w:hAnsi="Courier New" w:cs="Courier New"/>
+          <w:color w:val="C77DBB"/>
+          <w:sz w:val="20"/>
+          <w:szCs w:val="20"/>
+          <w:lang w:eastAsia="en-IN"/>
+        </w:rPr>
+        <w:t>city</w:t>
+      </w:r>
+      <w:r>
+        <w:rPr>
+          <w:rFonts w:ascii="Courier New" w:eastAsia="Times New Roman" w:hAnsi="Courier New" w:cs="Courier New"/>
+          <w:color w:val="BCBEC4"/>
+          <w:sz w:val="20"/>
+          <w:szCs w:val="20"/>
+          <w:lang w:eastAsia="en-IN"/>
+        </w:rPr>
+        <w:t>;</w:t>
+      </w:r>
+      <w:r>
+        <w:rPr>
+          <w:rFonts w:ascii="Courier New" w:eastAsia="Times New Roman" w:hAnsi="Courier New" w:cs="Courier New"/>
+          <w:color w:val="BCBEC4"/>
+          <w:sz w:val="20"/>
+          <w:szCs w:val="20"/>
+          <w:lang w:eastAsia="en-IN"/>
+        </w:rPr>
+        <w:br/>
+        <w:t xml:space="preserve">    }</w:t>
+      </w:r>
+      <w:r>
+        <w:rPr>
+          <w:rFonts w:ascii="Courier New" w:eastAsia="Times New Roman" w:hAnsi="Courier New" w:cs="Courier New"/>
+          <w:color w:val="BCBEC4"/>
+          <w:sz w:val="20"/>
+          <w:szCs w:val="20"/>
+          <w:lang w:eastAsia="en-IN"/>
+        </w:rPr>
+        <w:br/>
+      </w:r>
+      <w:r>
+        <w:rPr>
+          <w:rFonts w:ascii="Courier New" w:eastAsia="Times New Roman" w:hAnsi="Courier New" w:cs="Courier New"/>
+          <w:color w:val="BCBEC4"/>
+          <w:sz w:val="20"/>
+          <w:szCs w:val="20"/>
+          <w:lang w:eastAsia="en-IN"/>
+        </w:rPr>
+        <w:br/>
+        <w:t xml:space="preserve">    </w:t>
+      </w:r>
+      <w:r>
+        <w:rPr>
+          <w:rFonts w:ascii="Courier New" w:eastAsia="Times New Roman" w:hAnsi="Courier New" w:cs="Courier New"/>
+          <w:color w:val="CF8E6D"/>
+          <w:sz w:val="20"/>
+          <w:szCs w:val="20"/>
+          <w:lang w:eastAsia="en-IN"/>
+        </w:rPr>
+        <w:t xml:space="preserve">public void </w:t>
+      </w:r>
+      <w:proofErr w:type="spellStart"/>
+      <w:r>
+        <w:rPr>
+          <w:rFonts w:ascii="Courier New" w:eastAsia="Times New Roman" w:hAnsi="Courier New" w:cs="Courier New"/>
+          <w:color w:val="56A8F5"/>
+          <w:sz w:val="20"/>
+          <w:szCs w:val="20"/>
+          <w:lang w:eastAsia="en-IN"/>
+        </w:rPr>
+        <w:t>setCity</w:t>
+      </w:r>
+      <w:proofErr w:type="spellEnd"/>
+      <w:r>
+        <w:rPr>
+          <w:rFonts w:ascii="Courier New" w:eastAsia="Times New Roman" w:hAnsi="Courier New" w:cs="Courier New"/>
+          <w:color w:val="BCBEC4"/>
+          <w:sz w:val="20"/>
+          <w:szCs w:val="20"/>
+          <w:lang w:eastAsia="en-IN"/>
+        </w:rPr>
+        <w:t>(List&lt;String&gt; city) {</w:t>
+      </w:r>
+      <w:r>
+        <w:rPr>
+          <w:rFonts w:ascii="Courier New" w:eastAsia="Times New Roman" w:hAnsi="Courier New" w:cs="Courier New"/>
+          <w:color w:val="BCBEC4"/>
+          <w:sz w:val="20"/>
+          <w:szCs w:val="20"/>
+          <w:lang w:eastAsia="en-IN"/>
+        </w:rPr>
+        <w:br/>
+        <w:t xml:space="preserve">        </w:t>
+      </w:r>
+      <w:proofErr w:type="spellStart"/>
+      <w:r>
+        <w:rPr>
+          <w:rFonts w:ascii="Courier New" w:eastAsia="Times New Roman" w:hAnsi="Courier New" w:cs="Courier New"/>
+          <w:color w:val="CF8E6D"/>
+          <w:sz w:val="20"/>
+          <w:szCs w:val="20"/>
+          <w:lang w:eastAsia="en-IN"/>
+        </w:rPr>
+        <w:t>this</w:t>
+      </w:r>
+      <w:r>
+        <w:rPr>
+          <w:rFonts w:ascii="Courier New" w:eastAsia="Times New Roman" w:hAnsi="Courier New" w:cs="Courier New"/>
+          <w:color w:val="BCBEC4"/>
+          <w:sz w:val="20"/>
+          <w:szCs w:val="20"/>
+          <w:lang w:eastAsia="en-IN"/>
+        </w:rPr>
+        <w:t>.</w:t>
+      </w:r>
+      <w:r>
+        <w:rPr>
+          <w:rFonts w:ascii="Courier New" w:eastAsia="Times New Roman" w:hAnsi="Courier New" w:cs="Courier New"/>
+          <w:color w:val="C77DBB"/>
+          <w:sz w:val="20"/>
+          <w:szCs w:val="20"/>
+          <w:lang w:eastAsia="en-IN"/>
+        </w:rPr>
+        <w:t>city</w:t>
+      </w:r>
+      <w:proofErr w:type="spellEnd"/>
+      <w:r>
+        <w:rPr>
+          <w:rFonts w:ascii="Courier New" w:eastAsia="Times New Roman" w:hAnsi="Courier New" w:cs="Courier New"/>
+          <w:color w:val="C77DBB"/>
+          <w:sz w:val="20"/>
+          <w:szCs w:val="20"/>
+          <w:lang w:eastAsia="en-IN"/>
+        </w:rPr>
+        <w:t xml:space="preserve"> </w:t>
+      </w:r>
+      <w:r>
+        <w:rPr>
+          <w:rFonts w:ascii="Courier New" w:eastAsia="Times New Roman" w:hAnsi="Courier New" w:cs="Courier New"/>
+          <w:color w:val="BCBEC4"/>
+          <w:sz w:val="20"/>
+          <w:szCs w:val="20"/>
+          <w:lang w:eastAsia="en-IN"/>
+        </w:rPr>
+        <w:t>= city;</w:t>
+      </w:r>
+      <w:r>
+        <w:rPr>
+          <w:rFonts w:ascii="Courier New" w:eastAsia="Times New Roman" w:hAnsi="Courier New" w:cs="Courier New"/>
+          <w:color w:val="BCBEC4"/>
+          <w:sz w:val="20"/>
+          <w:szCs w:val="20"/>
+          <w:lang w:eastAsia="en-IN"/>
+        </w:rPr>
+        <w:br/>
+        <w:t xml:space="preserve">    }</w:t>
+      </w:r>
+      <w:r>
+        <w:rPr>
+          <w:rFonts w:ascii="Courier New" w:eastAsia="Times New Roman" w:hAnsi="Courier New" w:cs="Courier New"/>
+          <w:color w:val="BCBEC4"/>
+          <w:sz w:val="20"/>
+          <w:szCs w:val="20"/>
+          <w:lang w:eastAsia="en-IN"/>
+        </w:rPr>
+        <w:br/>
+      </w:r>
+      <w:r>
+        <w:rPr>
+          <w:rFonts w:ascii="Courier New" w:eastAsia="Times New Roman" w:hAnsi="Courier New" w:cs="Courier New"/>
+          <w:color w:val="BCBEC4"/>
+          <w:sz w:val="20"/>
+          <w:szCs w:val="20"/>
+          <w:lang w:eastAsia="en-IN"/>
+        </w:rPr>
+        <w:br/>
+        <w:t xml:space="preserve">    </w:t>
+      </w:r>
+      <w:r>
+        <w:rPr>
+          <w:rFonts w:ascii="Courier New" w:eastAsia="Times New Roman" w:hAnsi="Courier New" w:cs="Courier New"/>
+          <w:color w:val="B3AE60"/>
+          <w:sz w:val="20"/>
+          <w:szCs w:val="20"/>
+          <w:lang w:eastAsia="en-IN"/>
+        </w:rPr>
+        <w:t>@Override</w:t>
+      </w:r>
+      <w:r>
+        <w:rPr>
+          <w:rFonts w:ascii="Courier New" w:eastAsia="Times New Roman" w:hAnsi="Courier New" w:cs="Courier New"/>
+          <w:color w:val="B3AE60"/>
+          <w:sz w:val="20"/>
+          <w:szCs w:val="20"/>
+          <w:lang w:eastAsia="en-IN"/>
+        </w:rPr>
+        <w:br/>
+        <w:t xml:space="preserve">    </w:t>
+      </w:r>
+      <w:r>
+        <w:rPr>
+          <w:rFonts w:ascii="Courier New" w:eastAsia="Times New Roman" w:hAnsi="Courier New" w:cs="Courier New"/>
+          <w:color w:val="CF8E6D"/>
+          <w:sz w:val="20"/>
+          <w:szCs w:val="20"/>
+          <w:lang w:eastAsia="en-IN"/>
+        </w:rPr>
+        <w:t xml:space="preserve">public </w:t>
+      </w:r>
+      <w:r>
+        <w:rPr>
+          <w:rFonts w:ascii="Courier New" w:eastAsia="Times New Roman" w:hAnsi="Courier New" w:cs="Courier New"/>
+          <w:color w:val="BCBEC4"/>
+          <w:sz w:val="20"/>
+          <w:szCs w:val="20"/>
+          <w:lang w:eastAsia="en-IN"/>
+        </w:rPr>
+        <w:t xml:space="preserve">String </w:t>
+      </w:r>
+      <w:proofErr w:type="spellStart"/>
+      <w:r>
+        <w:rPr>
+          <w:rFonts w:ascii="Courier New" w:eastAsia="Times New Roman" w:hAnsi="Courier New" w:cs="Courier New"/>
+          <w:color w:val="56A8F5"/>
+          <w:sz w:val="20"/>
+          <w:szCs w:val="20"/>
+          <w:lang w:eastAsia="en-IN"/>
+        </w:rPr>
+        <w:t>toString</w:t>
+      </w:r>
+      <w:proofErr w:type="spellEnd"/>
+      <w:r>
+        <w:rPr>
+          <w:rFonts w:ascii="Courier New" w:eastAsia="Times New Roman" w:hAnsi="Courier New" w:cs="Courier New"/>
+          <w:color w:val="BCBEC4"/>
+          <w:sz w:val="20"/>
+          <w:szCs w:val="20"/>
+          <w:lang w:eastAsia="en-IN"/>
+        </w:rPr>
+        <w:t>() {</w:t>
+      </w:r>
+      <w:r>
+        <w:rPr>
+          <w:rFonts w:ascii="Courier New" w:eastAsia="Times New Roman" w:hAnsi="Courier New" w:cs="Courier New"/>
+          <w:color w:val="BCBEC4"/>
+          <w:sz w:val="20"/>
+          <w:szCs w:val="20"/>
+          <w:lang w:eastAsia="en-IN"/>
+        </w:rPr>
+        <w:br/>
+        <w:t xml:space="preserve">        </w:t>
+      </w:r>
+      <w:r>
+        <w:rPr>
+          <w:rFonts w:ascii="Courier New" w:eastAsia="Times New Roman" w:hAnsi="Courier New" w:cs="Courier New"/>
+          <w:color w:val="CF8E6D"/>
+          <w:sz w:val="20"/>
+          <w:szCs w:val="20"/>
+          <w:lang w:eastAsia="en-IN"/>
+        </w:rPr>
+        <w:t xml:space="preserve">return </w:t>
+      </w:r>
+      <w:r>
+        <w:rPr>
+          <w:rFonts w:ascii="Courier New" w:eastAsia="Times New Roman" w:hAnsi="Courier New" w:cs="Courier New"/>
+          <w:color w:val="6AAB73"/>
+          <w:sz w:val="20"/>
+          <w:szCs w:val="20"/>
+          <w:lang w:eastAsia="en-IN"/>
+        </w:rPr>
+        <w:t xml:space="preserve">"Employee{" </w:t>
+      </w:r>
+      <w:r>
+        <w:rPr>
+          <w:rFonts w:ascii="Courier New" w:eastAsia="Times New Roman" w:hAnsi="Courier New" w:cs="Courier New"/>
+          <w:color w:val="BCBEC4"/>
+          <w:sz w:val="20"/>
+          <w:szCs w:val="20"/>
+          <w:lang w:eastAsia="en-IN"/>
+        </w:rPr>
+        <w:t>+</w:t>
+      </w:r>
+      <w:r>
+        <w:rPr>
+          <w:rFonts w:ascii="Courier New" w:eastAsia="Times New Roman" w:hAnsi="Courier New" w:cs="Courier New"/>
+          <w:color w:val="BCBEC4"/>
+          <w:sz w:val="20"/>
+          <w:szCs w:val="20"/>
+          <w:lang w:eastAsia="en-IN"/>
+        </w:rPr>
+        <w:br/>
+        <w:t xml:space="preserve">                </w:t>
+      </w:r>
+      <w:r>
+        <w:rPr>
+          <w:rFonts w:ascii="Courier New" w:eastAsia="Times New Roman" w:hAnsi="Courier New" w:cs="Courier New"/>
+          <w:color w:val="6AAB73"/>
+          <w:sz w:val="20"/>
+          <w:szCs w:val="20"/>
+          <w:lang w:eastAsia="en-IN"/>
+        </w:rPr>
+        <w:t>"</w:t>
+      </w:r>
+      <w:proofErr w:type="spellStart"/>
+      <w:r>
+        <w:rPr>
+          <w:rFonts w:ascii="Courier New" w:eastAsia="Times New Roman" w:hAnsi="Courier New" w:cs="Courier New"/>
+          <w:color w:val="6AAB73"/>
+          <w:sz w:val="20"/>
+          <w:szCs w:val="20"/>
+          <w:lang w:eastAsia="en-IN"/>
+        </w:rPr>
+        <w:t>empName</w:t>
+      </w:r>
+      <w:proofErr w:type="spellEnd"/>
+      <w:r>
+        <w:rPr>
+          <w:rFonts w:ascii="Courier New" w:eastAsia="Times New Roman" w:hAnsi="Courier New" w:cs="Courier New"/>
+          <w:color w:val="6AAB73"/>
+          <w:sz w:val="20"/>
+          <w:szCs w:val="20"/>
+          <w:lang w:eastAsia="en-IN"/>
+        </w:rPr>
+        <w:t xml:space="preserve">='" </w:t>
+      </w:r>
+      <w:r>
+        <w:rPr>
+          <w:rFonts w:ascii="Courier New" w:eastAsia="Times New Roman" w:hAnsi="Courier New" w:cs="Courier New"/>
+          <w:color w:val="BCBEC4"/>
+          <w:sz w:val="20"/>
+          <w:szCs w:val="20"/>
+          <w:lang w:eastAsia="en-IN"/>
+        </w:rPr>
+        <w:t xml:space="preserve">+ </w:t>
+      </w:r>
+      <w:proofErr w:type="spellStart"/>
+      <w:r>
+        <w:rPr>
+          <w:rFonts w:ascii="Courier New" w:eastAsia="Times New Roman" w:hAnsi="Courier New" w:cs="Courier New"/>
+          <w:color w:val="C77DBB"/>
+          <w:sz w:val="20"/>
+          <w:szCs w:val="20"/>
+          <w:lang w:eastAsia="en-IN"/>
+        </w:rPr>
+        <w:t>empName</w:t>
+      </w:r>
+      <w:proofErr w:type="spellEnd"/>
+      <w:r>
+        <w:rPr>
+          <w:rFonts w:ascii="Courier New" w:eastAsia="Times New Roman" w:hAnsi="Courier New" w:cs="Courier New"/>
+          <w:color w:val="C77DBB"/>
+          <w:sz w:val="20"/>
+          <w:szCs w:val="20"/>
+          <w:lang w:eastAsia="en-IN"/>
+        </w:rPr>
+        <w:t xml:space="preserve"> </w:t>
+      </w:r>
+      <w:r>
+        <w:rPr>
+          <w:rFonts w:ascii="Courier New" w:eastAsia="Times New Roman" w:hAnsi="Courier New" w:cs="Courier New"/>
+          <w:color w:val="BCBEC4"/>
+          <w:sz w:val="20"/>
+          <w:szCs w:val="20"/>
+          <w:lang w:eastAsia="en-IN"/>
+        </w:rPr>
+        <w:t xml:space="preserve">+ </w:t>
+      </w:r>
+      <w:r>
+        <w:rPr>
+          <w:rFonts w:ascii="Courier New" w:eastAsia="Times New Roman" w:hAnsi="Courier New" w:cs="Courier New"/>
+          <w:color w:val="6AAB73"/>
+          <w:sz w:val="20"/>
+          <w:szCs w:val="20"/>
+          <w:lang w:eastAsia="en-IN"/>
+        </w:rPr>
+        <w:t>'</w:t>
+      </w:r>
+      <w:r>
+        <w:rPr>
+          <w:rFonts w:ascii="Courier New" w:eastAsia="Times New Roman" w:hAnsi="Courier New" w:cs="Courier New"/>
+          <w:color w:val="CF8E6D"/>
+          <w:sz w:val="20"/>
+          <w:szCs w:val="20"/>
+          <w:lang w:eastAsia="en-IN"/>
+        </w:rPr>
+        <w:t>\'</w:t>
+      </w:r>
+      <w:r>
+        <w:rPr>
+          <w:rFonts w:ascii="Courier New" w:eastAsia="Times New Roman" w:hAnsi="Courier New" w:cs="Courier New"/>
+          <w:color w:val="6AAB73"/>
+          <w:sz w:val="20"/>
+          <w:szCs w:val="20"/>
+          <w:lang w:eastAsia="en-IN"/>
+        </w:rPr>
+        <w:t xml:space="preserve">' </w:t>
+      </w:r>
+      <w:r>
+        <w:rPr>
+          <w:rFonts w:ascii="Courier New" w:eastAsia="Times New Roman" w:hAnsi="Courier New" w:cs="Courier New"/>
+          <w:color w:val="BCBEC4"/>
+          <w:sz w:val="20"/>
+          <w:szCs w:val="20"/>
+          <w:lang w:eastAsia="en-IN"/>
+        </w:rPr>
+        <w:t>+</w:t>
+      </w:r>
+      <w:r>
+        <w:rPr>
+          <w:rFonts w:ascii="Courier New" w:eastAsia="Times New Roman" w:hAnsi="Courier New" w:cs="Courier New"/>
+          <w:color w:val="BCBEC4"/>
+          <w:sz w:val="20"/>
+          <w:szCs w:val="20"/>
+          <w:lang w:eastAsia="en-IN"/>
+        </w:rPr>
+        <w:br/>
+        <w:t xml:space="preserve">                </w:t>
+      </w:r>
+      <w:r>
+        <w:rPr>
+          <w:rFonts w:ascii="Courier New" w:eastAsia="Times New Roman" w:hAnsi="Courier New" w:cs="Courier New"/>
+          <w:color w:val="6AAB73"/>
+          <w:sz w:val="20"/>
+          <w:szCs w:val="20"/>
+          <w:lang w:eastAsia="en-IN"/>
+        </w:rPr>
+        <w:t xml:space="preserve">", city=" </w:t>
+      </w:r>
+      <w:r>
+        <w:rPr>
+          <w:rFonts w:ascii="Courier New" w:eastAsia="Times New Roman" w:hAnsi="Courier New" w:cs="Courier New"/>
+          <w:color w:val="BCBEC4"/>
+          <w:sz w:val="20"/>
+          <w:szCs w:val="20"/>
+          <w:lang w:eastAsia="en-IN"/>
+        </w:rPr>
+        <w:t xml:space="preserve">+ </w:t>
+      </w:r>
+      <w:r>
+        <w:rPr>
+          <w:rFonts w:ascii="Courier New" w:eastAsia="Times New Roman" w:hAnsi="Courier New" w:cs="Courier New"/>
+          <w:color w:val="C77DBB"/>
+          <w:sz w:val="20"/>
+          <w:szCs w:val="20"/>
+          <w:lang w:eastAsia="en-IN"/>
+        </w:rPr>
         <w:t xml:space="preserve">city </w:t>
       </w:r>
       <w:r>
@@ -4178,7 +6431,38 @@
           <w:szCs w:val="20"/>
           <w:lang w:eastAsia="en-IN"/>
         </w:rPr>
-        <w:t>= city;</w:t>
+        <w:t>+</w:t>
+      </w:r>
+      <w:r>
+        <w:rPr>
+          <w:rFonts w:ascii="Courier New" w:eastAsia="Times New Roman" w:hAnsi="Courier New" w:cs="Courier New"/>
+          <w:color w:val="BCBEC4"/>
+          <w:sz w:val="20"/>
+          <w:szCs w:val="20"/>
+          <w:lang w:eastAsia="en-IN"/>
+        </w:rPr>
+        <w:br/>
+        <w:t xml:space="preserve">                </w:t>
+      </w:r>
+      <w:r>
+        <w:rPr>
+          <w:rFonts w:ascii="Courier New" w:eastAsia="Times New Roman" w:hAnsi="Courier New" w:cs="Courier New"/>
+          <w:color w:val="6AAB73"/>
+          <w:sz w:val="20"/>
+          <w:szCs w:val="20"/>
+          <w:lang w:eastAsia="en-IN"/>
+        </w:rPr>
+        <w:t>'}'</w:t>
+      </w:r>
+      <w:r>
+        <w:rPr>
+          <w:rFonts w:ascii="Courier New" w:eastAsia="Times New Roman" w:hAnsi="Courier New" w:cs="Courier New"/>
+          <w:color w:val="BCBEC4"/>
+          <w:sz w:val="20"/>
+          <w:szCs w:val="20"/>
+          <w:lang w:eastAsia="en-IN"/>
+        </w:rPr>
+        <w:t>;</w:t>
       </w:r>
       <w:r>
         <w:rPr>
@@ -4200,6 +6484,59 @@
           <w:lang w:eastAsia="en-IN"/>
         </w:rPr>
         <w:br/>
+        <w:t>}</w:t>
+      </w:r>
+      <w:r>
+        <w:rPr>
+          <w:rFonts w:ascii="Courier New" w:eastAsia="Times New Roman" w:hAnsi="Courier New" w:cs="Courier New"/>
+          <w:color w:val="BCBEC4"/>
+          <w:sz w:val="20"/>
+          <w:szCs w:val="20"/>
+          <w:lang w:eastAsia="en-IN"/>
+        </w:rPr>
+        <w:br/>
+      </w:r>
+      <w:r>
+        <w:rPr>
+          <w:rFonts w:ascii="Courier New" w:eastAsia="Times New Roman" w:hAnsi="Courier New" w:cs="Courier New"/>
+          <w:color w:val="BCBEC4"/>
+          <w:sz w:val="20"/>
+          <w:szCs w:val="20"/>
+          <w:lang w:eastAsia="en-IN"/>
+        </w:rPr>
+        <w:br/>
+      </w:r>
+      <w:r>
+        <w:rPr>
+          <w:rFonts w:ascii="Courier New" w:eastAsia="Times New Roman" w:hAnsi="Courier New" w:cs="Courier New"/>
+          <w:color w:val="CF8E6D"/>
+          <w:sz w:val="20"/>
+          <w:szCs w:val="20"/>
+          <w:lang w:eastAsia="en-IN"/>
+        </w:rPr>
+        <w:t xml:space="preserve">public class </w:t>
+      </w:r>
+      <w:proofErr w:type="spellStart"/>
+      <w:r>
+        <w:rPr>
+          <w:rFonts w:ascii="Courier New" w:eastAsia="Times New Roman" w:hAnsi="Courier New" w:cs="Courier New"/>
+          <w:color w:val="BCBEC4"/>
+          <w:sz w:val="20"/>
+          <w:szCs w:val="20"/>
+          <w:lang w:eastAsia="en-IN"/>
+        </w:rPr>
+        <w:t>Map_FlatMap</w:t>
+      </w:r>
+      <w:proofErr w:type="spellEnd"/>
+      <w:r>
+        <w:rPr>
+          <w:rFonts w:ascii="Courier New" w:eastAsia="Times New Roman" w:hAnsi="Courier New" w:cs="Courier New"/>
+          <w:color w:val="BCBEC4"/>
+          <w:sz w:val="20"/>
+          <w:szCs w:val="20"/>
+          <w:lang w:eastAsia="en-IN"/>
+        </w:rPr>
+        <w:t xml:space="preserve"> {</w:t>
       </w:r>
       <w:r>
         <w:rPr>
@@ -4220,17 +6557,7 @@
           <w:szCs w:val="20"/>
           <w:lang w:eastAsia="en-IN"/>
         </w:rPr>
-        <w:t xml:space="preserve">public </w:t>
-      </w:r>
-      <w:r>
-        <w:rPr>
-          <w:rFonts w:ascii="Courier New" w:eastAsia="Times New Roman" w:hAnsi="Courier New" w:cs="Courier New"/>
-          <w:color w:val="BCBEC4"/>
-          <w:sz w:val="20"/>
-          <w:szCs w:val="20"/>
-          <w:lang w:eastAsia="en-IN"/>
-        </w:rPr>
-        <w:t xml:space="preserve">String </w:t>
+        <w:t xml:space="preserve">public static void </w:t>
       </w:r>
       <w:r>
         <w:rPr>
@@ -4240,28 +6567,72 @@
           <w:szCs w:val="20"/>
           <w:lang w:eastAsia="en-IN"/>
         </w:rPr>
-        <w:t>getEmpName</w:t>
-      </w:r>
-      <w:r>
-        <w:rPr>
-          <w:rFonts w:ascii="Courier New" w:eastAsia="Times New Roman" w:hAnsi="Courier New" w:cs="Courier New"/>
-          <w:color w:val="BCBEC4"/>
-          <w:sz w:val="20"/>
-          <w:szCs w:val="20"/>
-          <w:lang w:eastAsia="en-IN"/>
-        </w:rPr>
-        <w:t>() {</w:t>
-      </w:r>
-      <w:r>
-        <w:rPr>
-          <w:rFonts w:ascii="Courier New" w:eastAsia="Times New Roman" w:hAnsi="Courier New" w:cs="Courier New"/>
-          <w:color w:val="BCBEC4"/>
-          <w:sz w:val="20"/>
-          <w:szCs w:val="20"/>
-          <w:lang w:eastAsia="en-IN"/>
-        </w:rPr>
-        <w:br/>
-        <w:t xml:space="preserve">        </w:t>
+        <w:t>main</w:t>
+      </w:r>
+      <w:r>
+        <w:rPr>
+          <w:rFonts w:ascii="Courier New" w:eastAsia="Times New Roman" w:hAnsi="Courier New" w:cs="Courier New"/>
+          <w:color w:val="BCBEC4"/>
+          <w:sz w:val="20"/>
+          <w:szCs w:val="20"/>
+          <w:lang w:eastAsia="en-IN"/>
+        </w:rPr>
+        <w:t xml:space="preserve">(String[] </w:t>
+      </w:r>
+      <w:proofErr w:type="spellStart"/>
+      <w:r>
+        <w:rPr>
+          <w:rFonts w:ascii="Courier New" w:eastAsia="Times New Roman" w:hAnsi="Courier New" w:cs="Courier New"/>
+          <w:color w:val="BCBEC4"/>
+          <w:sz w:val="20"/>
+          <w:szCs w:val="20"/>
+          <w:lang w:eastAsia="en-IN"/>
+        </w:rPr>
+        <w:t>args</w:t>
+      </w:r>
+      <w:proofErr w:type="spellEnd"/>
+      <w:r>
+        <w:rPr>
+          <w:rFonts w:ascii="Courier New" w:eastAsia="Times New Roman" w:hAnsi="Courier New" w:cs="Courier New"/>
+          <w:color w:val="BCBEC4"/>
+          <w:sz w:val="20"/>
+          <w:szCs w:val="20"/>
+          <w:lang w:eastAsia="en-IN"/>
+        </w:rPr>
+        <w:t>) {</w:t>
+      </w:r>
+      <w:r>
+        <w:rPr>
+          <w:rFonts w:ascii="Courier New" w:eastAsia="Times New Roman" w:hAnsi="Courier New" w:cs="Courier New"/>
+          <w:color w:val="BCBEC4"/>
+          <w:sz w:val="20"/>
+          <w:szCs w:val="20"/>
+          <w:lang w:eastAsia="en-IN"/>
+        </w:rPr>
+        <w:br/>
+        <w:t xml:space="preserve">        List&lt;Employee&gt; </w:t>
+      </w:r>
+      <w:proofErr w:type="spellStart"/>
+      <w:r>
+        <w:rPr>
+          <w:rFonts w:ascii="Courier New" w:eastAsia="Times New Roman" w:hAnsi="Courier New" w:cs="Courier New"/>
+          <w:color w:val="BCBEC4"/>
+          <w:sz w:val="20"/>
+          <w:szCs w:val="20"/>
+          <w:lang w:eastAsia="en-IN"/>
+        </w:rPr>
+        <w:t>empList</w:t>
+      </w:r>
+      <w:proofErr w:type="spellEnd"/>
+      <w:r>
+        <w:rPr>
+          <w:rFonts w:ascii="Courier New" w:eastAsia="Times New Roman" w:hAnsi="Courier New" w:cs="Courier New"/>
+          <w:color w:val="BCBEC4"/>
+          <w:sz w:val="20"/>
+          <w:szCs w:val="20"/>
+          <w:lang w:eastAsia="en-IN"/>
+        </w:rPr>
+        <w:t xml:space="preserve"> = </w:t>
       </w:r>
       <w:r>
         <w:rPr>
@@ -4271,59 +6642,40 @@
           <w:szCs w:val="20"/>
           <w:lang w:eastAsia="en-IN"/>
         </w:rPr>
-        <w:t xml:space="preserve">return </w:t>
-      </w:r>
-      <w:r>
-        <w:rPr>
-          <w:rFonts w:ascii="Courier New" w:eastAsia="Times New Roman" w:hAnsi="Courier New" w:cs="Courier New"/>
-          <w:color w:val="C77DBB"/>
-          <w:sz w:val="20"/>
-          <w:szCs w:val="20"/>
-          <w:lang w:eastAsia="en-IN"/>
-        </w:rPr>
-        <w:t>empName</w:t>
-      </w:r>
-      <w:r>
-        <w:rPr>
-          <w:rFonts w:ascii="Courier New" w:eastAsia="Times New Roman" w:hAnsi="Courier New" w:cs="Courier New"/>
-          <w:color w:val="BCBEC4"/>
-          <w:sz w:val="20"/>
-          <w:szCs w:val="20"/>
-          <w:lang w:eastAsia="en-IN"/>
-        </w:rPr>
-        <w:t>;</w:t>
-      </w:r>
-      <w:r>
-        <w:rPr>
-          <w:rFonts w:ascii="Courier New" w:eastAsia="Times New Roman" w:hAnsi="Courier New" w:cs="Courier New"/>
-          <w:color w:val="BCBEC4"/>
-          <w:sz w:val="20"/>
-          <w:szCs w:val="20"/>
-          <w:lang w:eastAsia="en-IN"/>
-        </w:rPr>
-        <w:br/>
-        <w:t xml:space="preserve">    }</w:t>
-      </w:r>
-      <w:r>
-        <w:rPr>
-          <w:rFonts w:ascii="Courier New" w:eastAsia="Times New Roman" w:hAnsi="Courier New" w:cs="Courier New"/>
-          <w:color w:val="BCBEC4"/>
-          <w:sz w:val="20"/>
-          <w:szCs w:val="20"/>
-          <w:lang w:eastAsia="en-IN"/>
-        </w:rPr>
-        <w:br/>
-      </w:r>
-      <w:r>
-        <w:rPr>
-          <w:rFonts w:ascii="Courier New" w:eastAsia="Times New Roman" w:hAnsi="Courier New" w:cs="Courier New"/>
-          <w:color w:val="BCBEC4"/>
-          <w:sz w:val="20"/>
-          <w:szCs w:val="20"/>
-          <w:lang w:eastAsia="en-IN"/>
-        </w:rPr>
-        <w:br/>
-        <w:t xml:space="preserve">    </w:t>
+        <w:t xml:space="preserve">new </w:t>
+      </w:r>
+      <w:proofErr w:type="spellStart"/>
+      <w:r>
+        <w:rPr>
+          <w:rFonts w:ascii="Courier New" w:eastAsia="Times New Roman" w:hAnsi="Courier New" w:cs="Courier New"/>
+          <w:color w:val="BCBEC4"/>
+          <w:sz w:val="20"/>
+          <w:szCs w:val="20"/>
+          <w:lang w:eastAsia="en-IN"/>
+        </w:rPr>
+        <w:t>ArrayList</w:t>
+      </w:r>
+      <w:proofErr w:type="spellEnd"/>
+      <w:r>
+        <w:rPr>
+          <w:rFonts w:ascii="Courier New" w:eastAsia="Times New Roman" w:hAnsi="Courier New" w:cs="Courier New"/>
+          <w:color w:val="BCBEC4"/>
+          <w:sz w:val="20"/>
+          <w:szCs w:val="20"/>
+          <w:lang w:eastAsia="en-IN"/>
+        </w:rPr>
+        <w:t>&lt;&gt;();</w:t>
+      </w:r>
+      <w:r>
+        <w:rPr>
+          <w:rFonts w:ascii="Courier New" w:eastAsia="Times New Roman" w:hAnsi="Courier New" w:cs="Courier New"/>
+          <w:color w:val="BCBEC4"/>
+          <w:sz w:val="20"/>
+          <w:szCs w:val="20"/>
+          <w:lang w:eastAsia="en-IN"/>
+        </w:rPr>
+        <w:br/>
+        <w:t xml:space="preserve">        Employee employee1 = </w:t>
       </w:r>
       <w:r>
         <w:rPr>
@@ -4333,418 +6685,17 @@
           <w:szCs w:val="20"/>
           <w:lang w:eastAsia="en-IN"/>
         </w:rPr>
-        <w:t xml:space="preserve">public void </w:t>
-      </w:r>
-      <w:r>
-        <w:rPr>
-          <w:rFonts w:ascii="Courier New" w:eastAsia="Times New Roman" w:hAnsi="Courier New" w:cs="Courier New"/>
-          <w:color w:val="56A8F5"/>
-          <w:sz w:val="20"/>
-          <w:szCs w:val="20"/>
-          <w:lang w:eastAsia="en-IN"/>
-        </w:rPr>
-        <w:t>setEmpName</w:t>
-      </w:r>
-      <w:r>
-        <w:rPr>
-          <w:rFonts w:ascii="Courier New" w:eastAsia="Times New Roman" w:hAnsi="Courier New" w:cs="Courier New"/>
-          <w:color w:val="BCBEC4"/>
-          <w:sz w:val="20"/>
-          <w:szCs w:val="20"/>
-          <w:lang w:eastAsia="en-IN"/>
-        </w:rPr>
-        <w:t>(String empName) {</w:t>
-      </w:r>
-      <w:r>
-        <w:rPr>
-          <w:rFonts w:ascii="Courier New" w:eastAsia="Times New Roman" w:hAnsi="Courier New" w:cs="Courier New"/>
-          <w:color w:val="BCBEC4"/>
-          <w:sz w:val="20"/>
-          <w:szCs w:val="20"/>
-          <w:lang w:eastAsia="en-IN"/>
-        </w:rPr>
-        <w:br/>
-        <w:t xml:space="preserve">        </w:t>
-      </w:r>
-      <w:r>
-        <w:rPr>
-          <w:rFonts w:ascii="Courier New" w:eastAsia="Times New Roman" w:hAnsi="Courier New" w:cs="Courier New"/>
-          <w:color w:val="CF8E6D"/>
-          <w:sz w:val="20"/>
-          <w:szCs w:val="20"/>
-          <w:lang w:eastAsia="en-IN"/>
-        </w:rPr>
-        <w:t>this</w:t>
-      </w:r>
-      <w:r>
-        <w:rPr>
-          <w:rFonts w:ascii="Courier New" w:eastAsia="Times New Roman" w:hAnsi="Courier New" w:cs="Courier New"/>
-          <w:color w:val="BCBEC4"/>
-          <w:sz w:val="20"/>
-          <w:szCs w:val="20"/>
-          <w:lang w:eastAsia="en-IN"/>
-        </w:rPr>
-        <w:t>.</w:t>
-      </w:r>
-      <w:r>
-        <w:rPr>
-          <w:rFonts w:ascii="Courier New" w:eastAsia="Times New Roman" w:hAnsi="Courier New" w:cs="Courier New"/>
-          <w:color w:val="C77DBB"/>
-          <w:sz w:val="20"/>
-          <w:szCs w:val="20"/>
-          <w:lang w:eastAsia="en-IN"/>
-        </w:rPr>
-        <w:t xml:space="preserve">empName </w:t>
-      </w:r>
-      <w:r>
-        <w:rPr>
-          <w:rFonts w:ascii="Courier New" w:eastAsia="Times New Roman" w:hAnsi="Courier New" w:cs="Courier New"/>
-          <w:color w:val="BCBEC4"/>
-          <w:sz w:val="20"/>
-          <w:szCs w:val="20"/>
-          <w:lang w:eastAsia="en-IN"/>
-        </w:rPr>
-        <w:t>= empName;</w:t>
-      </w:r>
-      <w:r>
-        <w:rPr>
-          <w:rFonts w:ascii="Courier New" w:eastAsia="Times New Roman" w:hAnsi="Courier New" w:cs="Courier New"/>
-          <w:color w:val="BCBEC4"/>
-          <w:sz w:val="20"/>
-          <w:szCs w:val="20"/>
-          <w:lang w:eastAsia="en-IN"/>
-        </w:rPr>
-        <w:br/>
-        <w:t xml:space="preserve">    }</w:t>
-      </w:r>
-      <w:r>
-        <w:rPr>
-          <w:rFonts w:ascii="Courier New" w:eastAsia="Times New Roman" w:hAnsi="Courier New" w:cs="Courier New"/>
-          <w:color w:val="BCBEC4"/>
-          <w:sz w:val="20"/>
-          <w:szCs w:val="20"/>
-          <w:lang w:eastAsia="en-IN"/>
-        </w:rPr>
-        <w:br/>
-      </w:r>
-      <w:r>
-        <w:rPr>
-          <w:rFonts w:ascii="Courier New" w:eastAsia="Times New Roman" w:hAnsi="Courier New" w:cs="Courier New"/>
-          <w:color w:val="BCBEC4"/>
-          <w:sz w:val="20"/>
-          <w:szCs w:val="20"/>
-          <w:lang w:eastAsia="en-IN"/>
-        </w:rPr>
-        <w:br/>
-        <w:t xml:space="preserve">    </w:t>
-      </w:r>
-      <w:r>
-        <w:rPr>
-          <w:rFonts w:ascii="Courier New" w:eastAsia="Times New Roman" w:hAnsi="Courier New" w:cs="Courier New"/>
-          <w:color w:val="CF8E6D"/>
-          <w:sz w:val="20"/>
-          <w:szCs w:val="20"/>
-          <w:lang w:eastAsia="en-IN"/>
-        </w:rPr>
-        <w:t xml:space="preserve">public </w:t>
-      </w:r>
-      <w:r>
-        <w:rPr>
-          <w:rFonts w:ascii="Courier New" w:eastAsia="Times New Roman" w:hAnsi="Courier New" w:cs="Courier New"/>
-          <w:color w:val="BCBEC4"/>
-          <w:sz w:val="20"/>
-          <w:szCs w:val="20"/>
-          <w:lang w:eastAsia="en-IN"/>
-        </w:rPr>
-        <w:t xml:space="preserve">List&lt;String&gt; </w:t>
-      </w:r>
-      <w:r>
-        <w:rPr>
-          <w:rFonts w:ascii="Courier New" w:eastAsia="Times New Roman" w:hAnsi="Courier New" w:cs="Courier New"/>
-          <w:color w:val="56A8F5"/>
-          <w:sz w:val="20"/>
-          <w:szCs w:val="20"/>
-          <w:lang w:eastAsia="en-IN"/>
-        </w:rPr>
-        <w:t>getCity</w:t>
-      </w:r>
-      <w:r>
-        <w:rPr>
-          <w:rFonts w:ascii="Courier New" w:eastAsia="Times New Roman" w:hAnsi="Courier New" w:cs="Courier New"/>
-          <w:color w:val="BCBEC4"/>
-          <w:sz w:val="20"/>
-          <w:szCs w:val="20"/>
-          <w:lang w:eastAsia="en-IN"/>
-        </w:rPr>
-        <w:t>() {</w:t>
-      </w:r>
-      <w:r>
-        <w:rPr>
-          <w:rFonts w:ascii="Courier New" w:eastAsia="Times New Roman" w:hAnsi="Courier New" w:cs="Courier New"/>
-          <w:color w:val="BCBEC4"/>
-          <w:sz w:val="20"/>
-          <w:szCs w:val="20"/>
-          <w:lang w:eastAsia="en-IN"/>
-        </w:rPr>
-        <w:br/>
-        <w:t xml:space="preserve">        </w:t>
-      </w:r>
-      <w:r>
-        <w:rPr>
-          <w:rFonts w:ascii="Courier New" w:eastAsia="Times New Roman" w:hAnsi="Courier New" w:cs="Courier New"/>
-          <w:color w:val="CF8E6D"/>
-          <w:sz w:val="20"/>
-          <w:szCs w:val="20"/>
-          <w:lang w:eastAsia="en-IN"/>
-        </w:rPr>
-        <w:t xml:space="preserve">return </w:t>
-      </w:r>
-      <w:r>
-        <w:rPr>
-          <w:rFonts w:ascii="Courier New" w:eastAsia="Times New Roman" w:hAnsi="Courier New" w:cs="Courier New"/>
-          <w:color w:val="C77DBB"/>
-          <w:sz w:val="20"/>
-          <w:szCs w:val="20"/>
-          <w:lang w:eastAsia="en-IN"/>
-        </w:rPr>
-        <w:t>city</w:t>
-      </w:r>
-      <w:r>
-        <w:rPr>
-          <w:rFonts w:ascii="Courier New" w:eastAsia="Times New Roman" w:hAnsi="Courier New" w:cs="Courier New"/>
-          <w:color w:val="BCBEC4"/>
-          <w:sz w:val="20"/>
-          <w:szCs w:val="20"/>
-          <w:lang w:eastAsia="en-IN"/>
-        </w:rPr>
-        <w:t>;</w:t>
-      </w:r>
-      <w:r>
-        <w:rPr>
-          <w:rFonts w:ascii="Courier New" w:eastAsia="Times New Roman" w:hAnsi="Courier New" w:cs="Courier New"/>
-          <w:color w:val="BCBEC4"/>
-          <w:sz w:val="20"/>
-          <w:szCs w:val="20"/>
-          <w:lang w:eastAsia="en-IN"/>
-        </w:rPr>
-        <w:br/>
-        <w:t xml:space="preserve">    }</w:t>
-      </w:r>
-      <w:r>
-        <w:rPr>
-          <w:rFonts w:ascii="Courier New" w:eastAsia="Times New Roman" w:hAnsi="Courier New" w:cs="Courier New"/>
-          <w:color w:val="BCBEC4"/>
-          <w:sz w:val="20"/>
-          <w:szCs w:val="20"/>
-          <w:lang w:eastAsia="en-IN"/>
-        </w:rPr>
-        <w:br/>
-      </w:r>
-      <w:r>
-        <w:rPr>
-          <w:rFonts w:ascii="Courier New" w:eastAsia="Times New Roman" w:hAnsi="Courier New" w:cs="Courier New"/>
-          <w:color w:val="BCBEC4"/>
-          <w:sz w:val="20"/>
-          <w:szCs w:val="20"/>
-          <w:lang w:eastAsia="en-IN"/>
-        </w:rPr>
-        <w:br/>
-        <w:t xml:space="preserve">    </w:t>
-      </w:r>
-      <w:r>
-        <w:rPr>
-          <w:rFonts w:ascii="Courier New" w:eastAsia="Times New Roman" w:hAnsi="Courier New" w:cs="Courier New"/>
-          <w:color w:val="CF8E6D"/>
-          <w:sz w:val="20"/>
-          <w:szCs w:val="20"/>
-          <w:lang w:eastAsia="en-IN"/>
-        </w:rPr>
-        <w:t xml:space="preserve">public void </w:t>
-      </w:r>
-      <w:r>
-        <w:rPr>
-          <w:rFonts w:ascii="Courier New" w:eastAsia="Times New Roman" w:hAnsi="Courier New" w:cs="Courier New"/>
-          <w:color w:val="56A8F5"/>
-          <w:sz w:val="20"/>
-          <w:szCs w:val="20"/>
-          <w:lang w:eastAsia="en-IN"/>
-        </w:rPr>
-        <w:t>setCity</w:t>
-      </w:r>
-      <w:r>
-        <w:rPr>
-          <w:rFonts w:ascii="Courier New" w:eastAsia="Times New Roman" w:hAnsi="Courier New" w:cs="Courier New"/>
-          <w:color w:val="BCBEC4"/>
-          <w:sz w:val="20"/>
-          <w:szCs w:val="20"/>
-          <w:lang w:eastAsia="en-IN"/>
-        </w:rPr>
-        <w:t>(List&lt;String&gt; city) {</w:t>
-      </w:r>
-      <w:r>
-        <w:rPr>
-          <w:rFonts w:ascii="Courier New" w:eastAsia="Times New Roman" w:hAnsi="Courier New" w:cs="Courier New"/>
-          <w:color w:val="BCBEC4"/>
-          <w:sz w:val="20"/>
-          <w:szCs w:val="20"/>
-          <w:lang w:eastAsia="en-IN"/>
-        </w:rPr>
-        <w:br/>
-        <w:t xml:space="preserve">        </w:t>
-      </w:r>
-      <w:r>
-        <w:rPr>
-          <w:rFonts w:ascii="Courier New" w:eastAsia="Times New Roman" w:hAnsi="Courier New" w:cs="Courier New"/>
-          <w:color w:val="CF8E6D"/>
-          <w:sz w:val="20"/>
-          <w:szCs w:val="20"/>
-          <w:lang w:eastAsia="en-IN"/>
-        </w:rPr>
-        <w:t>this</w:t>
-      </w:r>
-      <w:r>
-        <w:rPr>
-          <w:rFonts w:ascii="Courier New" w:eastAsia="Times New Roman" w:hAnsi="Courier New" w:cs="Courier New"/>
-          <w:color w:val="BCBEC4"/>
-          <w:sz w:val="20"/>
-          <w:szCs w:val="20"/>
-          <w:lang w:eastAsia="en-IN"/>
-        </w:rPr>
-        <w:t>.</w:t>
-      </w:r>
-      <w:r>
-        <w:rPr>
-          <w:rFonts w:ascii="Courier New" w:eastAsia="Times New Roman" w:hAnsi="Courier New" w:cs="Courier New"/>
-          <w:color w:val="C77DBB"/>
-          <w:sz w:val="20"/>
-          <w:szCs w:val="20"/>
-          <w:lang w:eastAsia="en-IN"/>
-        </w:rPr>
-        <w:t xml:space="preserve">city </w:t>
-      </w:r>
-      <w:r>
-        <w:rPr>
-          <w:rFonts w:ascii="Courier New" w:eastAsia="Times New Roman" w:hAnsi="Courier New" w:cs="Courier New"/>
-          <w:color w:val="BCBEC4"/>
-          <w:sz w:val="20"/>
-          <w:szCs w:val="20"/>
-          <w:lang w:eastAsia="en-IN"/>
-        </w:rPr>
-        <w:t>= city;</w:t>
-      </w:r>
-      <w:r>
-        <w:rPr>
-          <w:rFonts w:ascii="Courier New" w:eastAsia="Times New Roman" w:hAnsi="Courier New" w:cs="Courier New"/>
-          <w:color w:val="BCBEC4"/>
-          <w:sz w:val="20"/>
-          <w:szCs w:val="20"/>
-          <w:lang w:eastAsia="en-IN"/>
-        </w:rPr>
-        <w:br/>
-        <w:t xml:space="preserve">    }</w:t>
-      </w:r>
-      <w:r>
-        <w:rPr>
-          <w:rFonts w:ascii="Courier New" w:eastAsia="Times New Roman" w:hAnsi="Courier New" w:cs="Courier New"/>
-          <w:color w:val="BCBEC4"/>
-          <w:sz w:val="20"/>
-          <w:szCs w:val="20"/>
-          <w:lang w:eastAsia="en-IN"/>
-        </w:rPr>
-        <w:br/>
-      </w:r>
-      <w:r>
-        <w:rPr>
-          <w:rFonts w:ascii="Courier New" w:eastAsia="Times New Roman" w:hAnsi="Courier New" w:cs="Courier New"/>
-          <w:color w:val="BCBEC4"/>
-          <w:sz w:val="20"/>
-          <w:szCs w:val="20"/>
-          <w:lang w:eastAsia="en-IN"/>
-        </w:rPr>
-        <w:br/>
-        <w:t xml:space="preserve">    </w:t>
-      </w:r>
-      <w:r>
-        <w:rPr>
-          <w:rFonts w:ascii="Courier New" w:eastAsia="Times New Roman" w:hAnsi="Courier New" w:cs="Courier New"/>
-          <w:color w:val="B3AE60"/>
-          <w:sz w:val="20"/>
-          <w:szCs w:val="20"/>
-          <w:lang w:eastAsia="en-IN"/>
-        </w:rPr>
-        <w:t>@Override</w:t>
-      </w:r>
-      <w:r>
-        <w:rPr>
-          <w:rFonts w:ascii="Courier New" w:eastAsia="Times New Roman" w:hAnsi="Courier New" w:cs="Courier New"/>
-          <w:color w:val="B3AE60"/>
-          <w:sz w:val="20"/>
-          <w:szCs w:val="20"/>
-          <w:lang w:eastAsia="en-IN"/>
-        </w:rPr>
-        <w:br/>
-        <w:t xml:space="preserve">    </w:t>
-      </w:r>
-      <w:r>
-        <w:rPr>
-          <w:rFonts w:ascii="Courier New" w:eastAsia="Times New Roman" w:hAnsi="Courier New" w:cs="Courier New"/>
-          <w:color w:val="CF8E6D"/>
-          <w:sz w:val="20"/>
-          <w:szCs w:val="20"/>
-          <w:lang w:eastAsia="en-IN"/>
-        </w:rPr>
-        <w:t xml:space="preserve">public </w:t>
-      </w:r>
-      <w:r>
-        <w:rPr>
-          <w:rFonts w:ascii="Courier New" w:eastAsia="Times New Roman" w:hAnsi="Courier New" w:cs="Courier New"/>
-          <w:color w:val="BCBEC4"/>
-          <w:sz w:val="20"/>
-          <w:szCs w:val="20"/>
-          <w:lang w:eastAsia="en-IN"/>
-        </w:rPr>
-        <w:t xml:space="preserve">String </w:t>
-      </w:r>
-      <w:r>
-        <w:rPr>
-          <w:rFonts w:ascii="Courier New" w:eastAsia="Times New Roman" w:hAnsi="Courier New" w:cs="Courier New"/>
-          <w:color w:val="56A8F5"/>
-          <w:sz w:val="20"/>
-          <w:szCs w:val="20"/>
-          <w:lang w:eastAsia="en-IN"/>
-        </w:rPr>
-        <w:t>toString</w:t>
-      </w:r>
-      <w:r>
-        <w:rPr>
-          <w:rFonts w:ascii="Courier New" w:eastAsia="Times New Roman" w:hAnsi="Courier New" w:cs="Courier New"/>
-          <w:color w:val="BCBEC4"/>
-          <w:sz w:val="20"/>
-          <w:szCs w:val="20"/>
-          <w:lang w:eastAsia="en-IN"/>
-        </w:rPr>
-        <w:t>() {</w:t>
-      </w:r>
-      <w:r>
-        <w:rPr>
-          <w:rFonts w:ascii="Courier New" w:eastAsia="Times New Roman" w:hAnsi="Courier New" w:cs="Courier New"/>
-          <w:color w:val="BCBEC4"/>
-          <w:sz w:val="20"/>
-          <w:szCs w:val="20"/>
-          <w:lang w:eastAsia="en-IN"/>
-        </w:rPr>
-        <w:br/>
-        <w:t xml:space="preserve">        </w:t>
-      </w:r>
-      <w:r>
-        <w:rPr>
-          <w:rFonts w:ascii="Courier New" w:eastAsia="Times New Roman" w:hAnsi="Courier New" w:cs="Courier New"/>
-          <w:color w:val="CF8E6D"/>
-          <w:sz w:val="20"/>
-          <w:szCs w:val="20"/>
-          <w:lang w:eastAsia="en-IN"/>
-        </w:rPr>
-        <w:t xml:space="preserve">return </w:t>
+        <w:t xml:space="preserve">new </w:t>
+      </w:r>
+      <w:r>
+        <w:rPr>
+          <w:rFonts w:ascii="Courier New" w:eastAsia="Times New Roman" w:hAnsi="Courier New" w:cs="Courier New"/>
+          <w:color w:val="BCBEC4"/>
+          <w:sz w:val="20"/>
+          <w:szCs w:val="20"/>
+          <w:lang w:eastAsia="en-IN"/>
+        </w:rPr>
+        <w:t>Employee(</w:t>
       </w:r>
       <w:r>
         <w:rPr>
@@ -4754,364 +6705,6 @@
           <w:szCs w:val="20"/>
           <w:lang w:eastAsia="en-IN"/>
         </w:rPr>
-        <w:t xml:space="preserve">"Employee{" </w:t>
-      </w:r>
-      <w:r>
-        <w:rPr>
-          <w:rFonts w:ascii="Courier New" w:eastAsia="Times New Roman" w:hAnsi="Courier New" w:cs="Courier New"/>
-          <w:color w:val="BCBEC4"/>
-          <w:sz w:val="20"/>
-          <w:szCs w:val="20"/>
-          <w:lang w:eastAsia="en-IN"/>
-        </w:rPr>
-        <w:t>+</w:t>
-      </w:r>
-      <w:r>
-        <w:rPr>
-          <w:rFonts w:ascii="Courier New" w:eastAsia="Times New Roman" w:hAnsi="Courier New" w:cs="Courier New"/>
-          <w:color w:val="BCBEC4"/>
-          <w:sz w:val="20"/>
-          <w:szCs w:val="20"/>
-          <w:lang w:eastAsia="en-IN"/>
-        </w:rPr>
-        <w:br/>
-        <w:t xml:space="preserve">                </w:t>
-      </w:r>
-      <w:r>
-        <w:rPr>
-          <w:rFonts w:ascii="Courier New" w:eastAsia="Times New Roman" w:hAnsi="Courier New" w:cs="Courier New"/>
-          <w:color w:val="6AAB73"/>
-          <w:sz w:val="20"/>
-          <w:szCs w:val="20"/>
-          <w:lang w:eastAsia="en-IN"/>
-        </w:rPr>
-        <w:t xml:space="preserve">"empName='" </w:t>
-      </w:r>
-      <w:r>
-        <w:rPr>
-          <w:rFonts w:ascii="Courier New" w:eastAsia="Times New Roman" w:hAnsi="Courier New" w:cs="Courier New"/>
-          <w:color w:val="BCBEC4"/>
-          <w:sz w:val="20"/>
-          <w:szCs w:val="20"/>
-          <w:lang w:eastAsia="en-IN"/>
-        </w:rPr>
-        <w:t xml:space="preserve">+ </w:t>
-      </w:r>
-      <w:r>
-        <w:rPr>
-          <w:rFonts w:ascii="Courier New" w:eastAsia="Times New Roman" w:hAnsi="Courier New" w:cs="Courier New"/>
-          <w:color w:val="C77DBB"/>
-          <w:sz w:val="20"/>
-          <w:szCs w:val="20"/>
-          <w:lang w:eastAsia="en-IN"/>
-        </w:rPr>
-        <w:t xml:space="preserve">empName </w:t>
-      </w:r>
-      <w:r>
-        <w:rPr>
-          <w:rFonts w:ascii="Courier New" w:eastAsia="Times New Roman" w:hAnsi="Courier New" w:cs="Courier New"/>
-          <w:color w:val="BCBEC4"/>
-          <w:sz w:val="20"/>
-          <w:szCs w:val="20"/>
-          <w:lang w:eastAsia="en-IN"/>
-        </w:rPr>
-        <w:t xml:space="preserve">+ </w:t>
-      </w:r>
-      <w:r>
-        <w:rPr>
-          <w:rFonts w:ascii="Courier New" w:eastAsia="Times New Roman" w:hAnsi="Courier New" w:cs="Courier New"/>
-          <w:color w:val="6AAB73"/>
-          <w:sz w:val="20"/>
-          <w:szCs w:val="20"/>
-          <w:lang w:eastAsia="en-IN"/>
-        </w:rPr>
-        <w:t>'</w:t>
-      </w:r>
-      <w:r>
-        <w:rPr>
-          <w:rFonts w:ascii="Courier New" w:eastAsia="Times New Roman" w:hAnsi="Courier New" w:cs="Courier New"/>
-          <w:color w:val="CF8E6D"/>
-          <w:sz w:val="20"/>
-          <w:szCs w:val="20"/>
-          <w:lang w:eastAsia="en-IN"/>
-        </w:rPr>
-        <w:t>\'</w:t>
-      </w:r>
-      <w:r>
-        <w:rPr>
-          <w:rFonts w:ascii="Courier New" w:eastAsia="Times New Roman" w:hAnsi="Courier New" w:cs="Courier New"/>
-          <w:color w:val="6AAB73"/>
-          <w:sz w:val="20"/>
-          <w:szCs w:val="20"/>
-          <w:lang w:eastAsia="en-IN"/>
-        </w:rPr>
-        <w:t xml:space="preserve">' </w:t>
-      </w:r>
-      <w:r>
-        <w:rPr>
-          <w:rFonts w:ascii="Courier New" w:eastAsia="Times New Roman" w:hAnsi="Courier New" w:cs="Courier New"/>
-          <w:color w:val="BCBEC4"/>
-          <w:sz w:val="20"/>
-          <w:szCs w:val="20"/>
-          <w:lang w:eastAsia="en-IN"/>
-        </w:rPr>
-        <w:t>+</w:t>
-      </w:r>
-      <w:r>
-        <w:rPr>
-          <w:rFonts w:ascii="Courier New" w:eastAsia="Times New Roman" w:hAnsi="Courier New" w:cs="Courier New"/>
-          <w:color w:val="BCBEC4"/>
-          <w:sz w:val="20"/>
-          <w:szCs w:val="20"/>
-          <w:lang w:eastAsia="en-IN"/>
-        </w:rPr>
-        <w:br/>
-        <w:t xml:space="preserve">                </w:t>
-      </w:r>
-      <w:r>
-        <w:rPr>
-          <w:rFonts w:ascii="Courier New" w:eastAsia="Times New Roman" w:hAnsi="Courier New" w:cs="Courier New"/>
-          <w:color w:val="6AAB73"/>
-          <w:sz w:val="20"/>
-          <w:szCs w:val="20"/>
-          <w:lang w:eastAsia="en-IN"/>
-        </w:rPr>
-        <w:t xml:space="preserve">", city=" </w:t>
-      </w:r>
-      <w:r>
-        <w:rPr>
-          <w:rFonts w:ascii="Courier New" w:eastAsia="Times New Roman" w:hAnsi="Courier New" w:cs="Courier New"/>
-          <w:color w:val="BCBEC4"/>
-          <w:sz w:val="20"/>
-          <w:szCs w:val="20"/>
-          <w:lang w:eastAsia="en-IN"/>
-        </w:rPr>
-        <w:t xml:space="preserve">+ </w:t>
-      </w:r>
-      <w:r>
-        <w:rPr>
-          <w:rFonts w:ascii="Courier New" w:eastAsia="Times New Roman" w:hAnsi="Courier New" w:cs="Courier New"/>
-          <w:color w:val="C77DBB"/>
-          <w:sz w:val="20"/>
-          <w:szCs w:val="20"/>
-          <w:lang w:eastAsia="en-IN"/>
-        </w:rPr>
-        <w:t xml:space="preserve">city </w:t>
-      </w:r>
-      <w:r>
-        <w:rPr>
-          <w:rFonts w:ascii="Courier New" w:eastAsia="Times New Roman" w:hAnsi="Courier New" w:cs="Courier New"/>
-          <w:color w:val="BCBEC4"/>
-          <w:sz w:val="20"/>
-          <w:szCs w:val="20"/>
-          <w:lang w:eastAsia="en-IN"/>
-        </w:rPr>
-        <w:t>+</w:t>
-      </w:r>
-      <w:r>
-        <w:rPr>
-          <w:rFonts w:ascii="Courier New" w:eastAsia="Times New Roman" w:hAnsi="Courier New" w:cs="Courier New"/>
-          <w:color w:val="BCBEC4"/>
-          <w:sz w:val="20"/>
-          <w:szCs w:val="20"/>
-          <w:lang w:eastAsia="en-IN"/>
-        </w:rPr>
-        <w:br/>
-        <w:t xml:space="preserve">                </w:t>
-      </w:r>
-      <w:r>
-        <w:rPr>
-          <w:rFonts w:ascii="Courier New" w:eastAsia="Times New Roman" w:hAnsi="Courier New" w:cs="Courier New"/>
-          <w:color w:val="6AAB73"/>
-          <w:sz w:val="20"/>
-          <w:szCs w:val="20"/>
-          <w:lang w:eastAsia="en-IN"/>
-        </w:rPr>
-        <w:t>'}'</w:t>
-      </w:r>
-      <w:r>
-        <w:rPr>
-          <w:rFonts w:ascii="Courier New" w:eastAsia="Times New Roman" w:hAnsi="Courier New" w:cs="Courier New"/>
-          <w:color w:val="BCBEC4"/>
-          <w:sz w:val="20"/>
-          <w:szCs w:val="20"/>
-          <w:lang w:eastAsia="en-IN"/>
-        </w:rPr>
-        <w:t>;</w:t>
-      </w:r>
-      <w:r>
-        <w:rPr>
-          <w:rFonts w:ascii="Courier New" w:eastAsia="Times New Roman" w:hAnsi="Courier New" w:cs="Courier New"/>
-          <w:color w:val="BCBEC4"/>
-          <w:sz w:val="20"/>
-          <w:szCs w:val="20"/>
-          <w:lang w:eastAsia="en-IN"/>
-        </w:rPr>
-        <w:br/>
-        <w:t xml:space="preserve">    }</w:t>
-      </w:r>
-      <w:r>
-        <w:rPr>
-          <w:rFonts w:ascii="Courier New" w:eastAsia="Times New Roman" w:hAnsi="Courier New" w:cs="Courier New"/>
-          <w:color w:val="BCBEC4"/>
-          <w:sz w:val="20"/>
-          <w:szCs w:val="20"/>
-          <w:lang w:eastAsia="en-IN"/>
-        </w:rPr>
-        <w:br/>
-        <w:t>}</w:t>
-      </w:r>
-      <w:r>
-        <w:rPr>
-          <w:rFonts w:ascii="Courier New" w:eastAsia="Times New Roman" w:hAnsi="Courier New" w:cs="Courier New"/>
-          <w:color w:val="BCBEC4"/>
-          <w:sz w:val="20"/>
-          <w:szCs w:val="20"/>
-          <w:lang w:eastAsia="en-IN"/>
-        </w:rPr>
-        <w:br/>
-      </w:r>
-      <w:r>
-        <w:rPr>
-          <w:rFonts w:ascii="Courier New" w:eastAsia="Times New Roman" w:hAnsi="Courier New" w:cs="Courier New"/>
-          <w:color w:val="BCBEC4"/>
-          <w:sz w:val="20"/>
-          <w:szCs w:val="20"/>
-          <w:lang w:eastAsia="en-IN"/>
-        </w:rPr>
-        <w:br/>
-      </w:r>
-      <w:r>
-        <w:rPr>
-          <w:rFonts w:ascii="Courier New" w:eastAsia="Times New Roman" w:hAnsi="Courier New" w:cs="Courier New"/>
-          <w:color w:val="CF8E6D"/>
-          <w:sz w:val="20"/>
-          <w:szCs w:val="20"/>
-          <w:lang w:eastAsia="en-IN"/>
-        </w:rPr>
-        <w:t xml:space="preserve">public class </w:t>
-      </w:r>
-      <w:r>
-        <w:rPr>
-          <w:rFonts w:ascii="Courier New" w:eastAsia="Times New Roman" w:hAnsi="Courier New" w:cs="Courier New"/>
-          <w:color w:val="BCBEC4"/>
-          <w:sz w:val="20"/>
-          <w:szCs w:val="20"/>
-          <w:lang w:eastAsia="en-IN"/>
-        </w:rPr>
-        <w:t>Map_FlatMap {</w:t>
-      </w:r>
-      <w:r>
-        <w:rPr>
-          <w:rFonts w:ascii="Courier New" w:eastAsia="Times New Roman" w:hAnsi="Courier New" w:cs="Courier New"/>
-          <w:color w:val="BCBEC4"/>
-          <w:sz w:val="20"/>
-          <w:szCs w:val="20"/>
-          <w:lang w:eastAsia="en-IN"/>
-        </w:rPr>
-        <w:br/>
-        <w:t xml:space="preserve">    </w:t>
-      </w:r>
-      <w:r>
-        <w:rPr>
-          <w:rFonts w:ascii="Courier New" w:eastAsia="Times New Roman" w:hAnsi="Courier New" w:cs="Courier New"/>
-          <w:color w:val="CF8E6D"/>
-          <w:sz w:val="20"/>
-          <w:szCs w:val="20"/>
-          <w:lang w:eastAsia="en-IN"/>
-        </w:rPr>
-        <w:t xml:space="preserve">public static void </w:t>
-      </w:r>
-      <w:r>
-        <w:rPr>
-          <w:rFonts w:ascii="Courier New" w:eastAsia="Times New Roman" w:hAnsi="Courier New" w:cs="Courier New"/>
-          <w:color w:val="56A8F5"/>
-          <w:sz w:val="20"/>
-          <w:szCs w:val="20"/>
-          <w:lang w:eastAsia="en-IN"/>
-        </w:rPr>
-        <w:t>main</w:t>
-      </w:r>
-      <w:r>
-        <w:rPr>
-          <w:rFonts w:ascii="Courier New" w:eastAsia="Times New Roman" w:hAnsi="Courier New" w:cs="Courier New"/>
-          <w:color w:val="BCBEC4"/>
-          <w:sz w:val="20"/>
-          <w:szCs w:val="20"/>
-          <w:lang w:eastAsia="en-IN"/>
-        </w:rPr>
-        <w:t>(String[] args) {</w:t>
-      </w:r>
-      <w:r>
-        <w:rPr>
-          <w:rFonts w:ascii="Courier New" w:eastAsia="Times New Roman" w:hAnsi="Courier New" w:cs="Courier New"/>
-          <w:color w:val="BCBEC4"/>
-          <w:sz w:val="20"/>
-          <w:szCs w:val="20"/>
-          <w:lang w:eastAsia="en-IN"/>
-        </w:rPr>
-        <w:br/>
-        <w:t xml:space="preserve">        List&lt;Employee&gt; empList = </w:t>
-      </w:r>
-      <w:r>
-        <w:rPr>
-          <w:rFonts w:ascii="Courier New" w:eastAsia="Times New Roman" w:hAnsi="Courier New" w:cs="Courier New"/>
-          <w:color w:val="CF8E6D"/>
-          <w:sz w:val="20"/>
-          <w:szCs w:val="20"/>
-          <w:lang w:eastAsia="en-IN"/>
-        </w:rPr>
-        <w:t xml:space="preserve">new </w:t>
-      </w:r>
-      <w:r>
-        <w:rPr>
-          <w:rFonts w:ascii="Courier New" w:eastAsia="Times New Roman" w:hAnsi="Courier New" w:cs="Courier New"/>
-          <w:color w:val="BCBEC4"/>
-          <w:sz w:val="20"/>
-          <w:szCs w:val="20"/>
-          <w:lang w:eastAsia="en-IN"/>
-        </w:rPr>
-        <w:t>ArrayList&lt;&gt;();</w:t>
-      </w:r>
-      <w:r>
-        <w:rPr>
-          <w:rFonts w:ascii="Courier New" w:eastAsia="Times New Roman" w:hAnsi="Courier New" w:cs="Courier New"/>
-          <w:color w:val="BCBEC4"/>
-          <w:sz w:val="20"/>
-          <w:szCs w:val="20"/>
-          <w:lang w:eastAsia="en-IN"/>
-        </w:rPr>
-        <w:br/>
-        <w:t xml:space="preserve">        Employee employee1 = </w:t>
-      </w:r>
-      <w:r>
-        <w:rPr>
-          <w:rFonts w:ascii="Courier New" w:eastAsia="Times New Roman" w:hAnsi="Courier New" w:cs="Courier New"/>
-          <w:color w:val="CF8E6D"/>
-          <w:sz w:val="20"/>
-          <w:szCs w:val="20"/>
-          <w:lang w:eastAsia="en-IN"/>
-        </w:rPr>
-        <w:t xml:space="preserve">new </w:t>
-      </w:r>
-      <w:r>
-        <w:rPr>
-          <w:rFonts w:ascii="Courier New" w:eastAsia="Times New Roman" w:hAnsi="Courier New" w:cs="Courier New"/>
-          <w:color w:val="BCBEC4"/>
-          <w:sz w:val="20"/>
-          <w:szCs w:val="20"/>
-          <w:lang w:eastAsia="en-IN"/>
-        </w:rPr>
-        <w:t>Employee(</w:t>
-      </w:r>
-      <w:r>
-        <w:rPr>
-          <w:rFonts w:ascii="Courier New" w:eastAsia="Times New Roman" w:hAnsi="Courier New" w:cs="Courier New"/>
-          <w:color w:val="6AAB73"/>
-          <w:sz w:val="20"/>
-          <w:szCs w:val="20"/>
-          <w:lang w:eastAsia="en-IN"/>
-        </w:rPr>
         <w:t>"ABC"</w:t>
       </w:r>
       <w:r>
@@ -5122,7 +6715,18 @@
           <w:szCs w:val="20"/>
           <w:lang w:eastAsia="en-IN"/>
         </w:rPr>
-        <w:t>,Arrays.</w:t>
+        <w:t>,</w:t>
+      </w:r>
+      <w:proofErr w:type="spellStart"/>
+      <w:r>
+        <w:rPr>
+          <w:rFonts w:ascii="Courier New" w:eastAsia="Times New Roman" w:hAnsi="Courier New" w:cs="Courier New"/>
+          <w:color w:val="BCBEC4"/>
+          <w:sz w:val="20"/>
+          <w:szCs w:val="20"/>
+          <w:lang w:eastAsia="en-IN"/>
+        </w:rPr>
+        <w:t>Arrays.</w:t>
       </w:r>
       <w:r>
         <w:rPr>
@@ -5136,6 +6740,7 @@
         </w:rPr>
         <w:t>asList</w:t>
       </w:r>
+      <w:proofErr w:type="spellEnd"/>
       <w:r>
         <w:rPr>
           <w:rFonts w:ascii="Courier New" w:eastAsia="Times New Roman" w:hAnsi="Courier New" w:cs="Courier New"/>
@@ -5154,7 +6759,18 @@
           <w:szCs w:val="20"/>
           <w:lang w:eastAsia="en-IN"/>
         </w:rPr>
-        <w:t>"Nagpur"</w:t>
+        <w:t>"</w:t>
+      </w:r>
+      <w:proofErr w:type="spellStart"/>
+      <w:r>
+        <w:rPr>
+          <w:rFonts w:ascii="Courier New" w:eastAsia="Times New Roman" w:hAnsi="Courier New" w:cs="Courier New"/>
+          <w:color w:val="6AAB73"/>
+          <w:sz w:val="20"/>
+          <w:szCs w:val="20"/>
+          <w:lang w:eastAsia="en-IN"/>
+        </w:rPr>
+        <w:t>Nagpur"</w:t>
       </w:r>
       <w:r>
         <w:rPr>
@@ -5174,7 +6790,18 @@
           <w:szCs w:val="20"/>
           <w:lang w:eastAsia="en-IN"/>
         </w:rPr>
-        <w:t>"Pune"</w:t>
+        <w:t>"Pune</w:t>
+      </w:r>
+      <w:proofErr w:type="spellEnd"/>
+      <w:r>
+        <w:rPr>
+          <w:rFonts w:ascii="Courier New" w:eastAsia="Times New Roman" w:hAnsi="Courier New" w:cs="Courier New"/>
+          <w:color w:val="6AAB73"/>
+          <w:sz w:val="20"/>
+          <w:szCs w:val="20"/>
+          <w:lang w:eastAsia="en-IN"/>
+        </w:rPr>
+        <w:t>"</w:t>
       </w:r>
       <w:r>
         <w:rPr>
@@ -5235,7 +6862,18 @@
           <w:szCs w:val="20"/>
           <w:lang w:eastAsia="en-IN"/>
         </w:rPr>
-        <w:t>,Arrays.</w:t>
+        <w:t>,</w:t>
+      </w:r>
+      <w:proofErr w:type="spellStart"/>
+      <w:r>
+        <w:rPr>
+          <w:rFonts w:ascii="Courier New" w:eastAsia="Times New Roman" w:hAnsi="Courier New" w:cs="Courier New"/>
+          <w:color w:val="BCBEC4"/>
+          <w:sz w:val="20"/>
+          <w:szCs w:val="20"/>
+          <w:lang w:eastAsia="en-IN"/>
+        </w:rPr>
+        <w:t>Arrays.</w:t>
       </w:r>
       <w:r>
         <w:rPr>
@@ -5249,6 +6887,7 @@
         </w:rPr>
         <w:t>asList</w:t>
       </w:r>
+      <w:proofErr w:type="spellEnd"/>
       <w:r>
         <w:rPr>
           <w:rFonts w:ascii="Courier New" w:eastAsia="Times New Roman" w:hAnsi="Courier New" w:cs="Courier New"/>
@@ -5267,7 +6906,18 @@
           <w:szCs w:val="20"/>
           <w:lang w:eastAsia="en-IN"/>
         </w:rPr>
-        <w:t>"Pune"</w:t>
+        <w:t>"</w:t>
+      </w:r>
+      <w:proofErr w:type="spellStart"/>
+      <w:r>
+        <w:rPr>
+          <w:rFonts w:ascii="Courier New" w:eastAsia="Times New Roman" w:hAnsi="Courier New" w:cs="Courier New"/>
+          <w:color w:val="6AAB73"/>
+          <w:sz w:val="20"/>
+          <w:szCs w:val="20"/>
+          <w:lang w:eastAsia="en-IN"/>
+        </w:rPr>
+        <w:t>Pune"</w:t>
       </w:r>
       <w:r>
         <w:rPr>
@@ -5307,7 +6957,18 @@
           <w:szCs w:val="20"/>
           <w:lang w:eastAsia="en-IN"/>
         </w:rPr>
-        <w:t>"Mumbai"</w:t>
+        <w:t>"Mumbai</w:t>
+      </w:r>
+      <w:proofErr w:type="spellEnd"/>
+      <w:r>
+        <w:rPr>
+          <w:rFonts w:ascii="Courier New" w:eastAsia="Times New Roman" w:hAnsi="Courier New" w:cs="Courier New"/>
+          <w:color w:val="6AAB73"/>
+          <w:sz w:val="20"/>
+          <w:szCs w:val="20"/>
+          <w:lang w:eastAsia="en-IN"/>
+        </w:rPr>
+        <w:t>"</w:t>
       </w:r>
       <w:r>
         <w:rPr>
@@ -5522,7 +7183,18 @@
           <w:szCs w:val="20"/>
           <w:lang w:eastAsia="en-IN"/>
         </w:rPr>
-        <w:t>,Arrays.</w:t>
+        <w:t>,</w:t>
+      </w:r>
+      <w:proofErr w:type="spellStart"/>
+      <w:r>
+        <w:rPr>
+          <w:rFonts w:ascii="Courier New" w:eastAsia="Times New Roman" w:hAnsi="Courier New" w:cs="Courier New"/>
+          <w:color w:val="BCBEC4"/>
+          <w:sz w:val="20"/>
+          <w:szCs w:val="20"/>
+          <w:lang w:eastAsia="en-IN"/>
+        </w:rPr>
+        <w:t>Arrays.</w:t>
       </w:r>
       <w:r>
         <w:rPr>
@@ -5536,6 +7208,7 @@
         </w:rPr>
         <w:t>asList</w:t>
       </w:r>
+      <w:proofErr w:type="spellEnd"/>
       <w:r>
         <w:rPr>
           <w:rFonts w:ascii="Courier New" w:eastAsia="Times New Roman" w:hAnsi="Courier New" w:cs="Courier New"/>
@@ -5554,7 +7227,18 @@
           <w:szCs w:val="20"/>
           <w:lang w:eastAsia="en-IN"/>
         </w:rPr>
-        <w:t>"Hyderabad"</w:t>
+        <w:t>"</w:t>
+      </w:r>
+      <w:proofErr w:type="spellStart"/>
+      <w:r>
+        <w:rPr>
+          <w:rFonts w:ascii="Courier New" w:eastAsia="Times New Roman" w:hAnsi="Courier New" w:cs="Courier New"/>
+          <w:color w:val="6AAB73"/>
+          <w:sz w:val="20"/>
+          <w:szCs w:val="20"/>
+          <w:lang w:eastAsia="en-IN"/>
+        </w:rPr>
+        <w:t>Hyderabad"</w:t>
       </w:r>
       <w:r>
         <w:rPr>
@@ -5574,7 +7258,18 @@
           <w:szCs w:val="20"/>
           <w:lang w:eastAsia="en-IN"/>
         </w:rPr>
-        <w:t>"Bangalore"</w:t>
+        <w:t>"Bangalore</w:t>
+      </w:r>
+      <w:proofErr w:type="spellEnd"/>
+      <w:r>
+        <w:rPr>
+          <w:rFonts w:ascii="Courier New" w:eastAsia="Times New Roman" w:hAnsi="Courier New" w:cs="Courier New"/>
+          <w:color w:val="6AAB73"/>
+          <w:sz w:val="20"/>
+          <w:szCs w:val="20"/>
+          <w:lang w:eastAsia="en-IN"/>
+        </w:rPr>
+        <w:t>"</w:t>
       </w:r>
       <w:r>
         <w:rPr>
@@ -5635,7 +7330,18 @@
           <w:szCs w:val="20"/>
           <w:lang w:eastAsia="en-IN"/>
         </w:rPr>
-        <w:t>,Arrays.</w:t>
+        <w:t>,</w:t>
+      </w:r>
+      <w:proofErr w:type="spellStart"/>
+      <w:r>
+        <w:rPr>
+          <w:rFonts w:ascii="Courier New" w:eastAsia="Times New Roman" w:hAnsi="Courier New" w:cs="Courier New"/>
+          <w:color w:val="BCBEC4"/>
+          <w:sz w:val="20"/>
+          <w:szCs w:val="20"/>
+          <w:lang w:eastAsia="en-IN"/>
+        </w:rPr>
+        <w:t>Arrays.</w:t>
       </w:r>
       <w:r>
         <w:rPr>
@@ -5649,6 +7355,7 @@
         </w:rPr>
         <w:t>asList</w:t>
       </w:r>
+      <w:proofErr w:type="spellEnd"/>
       <w:r>
         <w:rPr>
           <w:rFonts w:ascii="Courier New" w:eastAsia="Times New Roman" w:hAnsi="Courier New" w:cs="Courier New"/>
@@ -5667,7 +7374,18 @@
           <w:szCs w:val="20"/>
           <w:lang w:eastAsia="en-IN"/>
         </w:rPr>
-        <w:t>"Delhi"</w:t>
+        <w:t>"</w:t>
+      </w:r>
+      <w:proofErr w:type="spellStart"/>
+      <w:r>
+        <w:rPr>
+          <w:rFonts w:ascii="Courier New" w:eastAsia="Times New Roman" w:hAnsi="Courier New" w:cs="Courier New"/>
+          <w:color w:val="6AAB73"/>
+          <w:sz w:val="20"/>
+          <w:szCs w:val="20"/>
+          <w:lang w:eastAsia="en-IN"/>
+        </w:rPr>
+        <w:t>Delhi"</w:t>
       </w:r>
       <w:r>
         <w:rPr>
@@ -5687,7 +7405,18 @@
           <w:szCs w:val="20"/>
           <w:lang w:eastAsia="en-IN"/>
         </w:rPr>
-        <w:t>"Mumbai"</w:t>
+        <w:t>"Mumbai</w:t>
+      </w:r>
+      <w:proofErr w:type="spellEnd"/>
+      <w:r>
+        <w:rPr>
+          <w:rFonts w:ascii="Courier New" w:eastAsia="Times New Roman" w:hAnsi="Courier New" w:cs="Courier New"/>
+          <w:color w:val="6AAB73"/>
+          <w:sz w:val="20"/>
+          <w:szCs w:val="20"/>
+          <w:lang w:eastAsia="en-IN"/>
+        </w:rPr>
+        <w:t>"</w:t>
       </w:r>
       <w:r>
         <w:rPr>
@@ -5708,62 +7437,183 @@
           <w:lang w:eastAsia="en-IN"/>
         </w:rPr>
         <w:br/>
-        <w:t xml:space="preserve">        empList.add(employee1);</w:t>
-      </w:r>
-      <w:r>
-        <w:rPr>
-          <w:rFonts w:ascii="Courier New" w:eastAsia="Times New Roman" w:hAnsi="Courier New" w:cs="Courier New"/>
-          <w:color w:val="BCBEC4"/>
-          <w:sz w:val="20"/>
-          <w:szCs w:val="20"/>
-          <w:lang w:eastAsia="en-IN"/>
-        </w:rPr>
-        <w:br/>
-        <w:t xml:space="preserve">        empList.add(employee2);</w:t>
-      </w:r>
-      <w:r>
-        <w:rPr>
-          <w:rFonts w:ascii="Courier New" w:eastAsia="Times New Roman" w:hAnsi="Courier New" w:cs="Courier New"/>
-          <w:color w:val="BCBEC4"/>
-          <w:sz w:val="20"/>
-          <w:szCs w:val="20"/>
-          <w:lang w:eastAsia="en-IN"/>
-        </w:rPr>
-        <w:br/>
-        <w:t xml:space="preserve">        empList.add(employee3);</w:t>
-      </w:r>
-      <w:r>
-        <w:rPr>
-          <w:rFonts w:ascii="Courier New" w:eastAsia="Times New Roman" w:hAnsi="Courier New" w:cs="Courier New"/>
-          <w:color w:val="BCBEC4"/>
-          <w:sz w:val="20"/>
-          <w:szCs w:val="20"/>
-          <w:lang w:eastAsia="en-IN"/>
-        </w:rPr>
-        <w:br/>
-        <w:t xml:space="preserve">        empList.add(employee4);</w:t>
-      </w:r>
-      <w:r>
-        <w:rPr>
-          <w:rFonts w:ascii="Courier New" w:eastAsia="Times New Roman" w:hAnsi="Courier New" w:cs="Courier New"/>
-          <w:color w:val="BCBEC4"/>
-          <w:sz w:val="20"/>
-          <w:szCs w:val="20"/>
-          <w:lang w:eastAsia="en-IN"/>
-        </w:rPr>
-        <w:br/>
-        <w:t xml:space="preserve">        empList.add(employee5);</w:t>
-      </w:r>
-      <w:r>
-        <w:rPr>
-          <w:rFonts w:ascii="Courier New" w:eastAsia="Times New Roman" w:hAnsi="Courier New" w:cs="Courier New"/>
-          <w:color w:val="BCBEC4"/>
-          <w:sz w:val="20"/>
-          <w:szCs w:val="20"/>
-          <w:lang w:eastAsia="en-IN"/>
-        </w:rPr>
-        <w:br/>
-        <w:t xml:space="preserve">        System.</w:t>
+        <w:t xml:space="preserve">        </w:t>
+      </w:r>
+      <w:proofErr w:type="spellStart"/>
+      <w:r>
+        <w:rPr>
+          <w:rFonts w:ascii="Courier New" w:eastAsia="Times New Roman" w:hAnsi="Courier New" w:cs="Courier New"/>
+          <w:color w:val="BCBEC4"/>
+          <w:sz w:val="20"/>
+          <w:szCs w:val="20"/>
+          <w:lang w:eastAsia="en-IN"/>
+        </w:rPr>
+        <w:t>empList.add</w:t>
+      </w:r>
+      <w:proofErr w:type="spellEnd"/>
+      <w:r>
+        <w:rPr>
+          <w:rFonts w:ascii="Courier New" w:eastAsia="Times New Roman" w:hAnsi="Courier New" w:cs="Courier New"/>
+          <w:color w:val="BCBEC4"/>
+          <w:sz w:val="20"/>
+          <w:szCs w:val="20"/>
+          <w:lang w:eastAsia="en-IN"/>
+        </w:rPr>
+        <w:t>(employee1);</w:t>
+      </w:r>
+      <w:r>
+        <w:rPr>
+          <w:rFonts w:ascii="Courier New" w:eastAsia="Times New Roman" w:hAnsi="Courier New" w:cs="Courier New"/>
+          <w:color w:val="BCBEC4"/>
+          <w:sz w:val="20"/>
+          <w:szCs w:val="20"/>
+          <w:lang w:eastAsia="en-IN"/>
+        </w:rPr>
+        <w:br/>
+        <w:t xml:space="preserve">        </w:t>
+      </w:r>
+      <w:proofErr w:type="spellStart"/>
+      <w:r>
+        <w:rPr>
+          <w:rFonts w:ascii="Courier New" w:eastAsia="Times New Roman" w:hAnsi="Courier New" w:cs="Courier New"/>
+          <w:color w:val="BCBEC4"/>
+          <w:sz w:val="20"/>
+          <w:szCs w:val="20"/>
+          <w:lang w:eastAsia="en-IN"/>
+        </w:rPr>
+        <w:t>empList.add</w:t>
+      </w:r>
+      <w:proofErr w:type="spellEnd"/>
+      <w:r>
+        <w:rPr>
+          <w:rFonts w:ascii="Courier New" w:eastAsia="Times New Roman" w:hAnsi="Courier New" w:cs="Courier New"/>
+          <w:color w:val="BCBEC4"/>
+          <w:sz w:val="20"/>
+          <w:szCs w:val="20"/>
+          <w:lang w:eastAsia="en-IN"/>
+        </w:rPr>
+        <w:t>(employee2);</w:t>
+      </w:r>
+      <w:r>
+        <w:rPr>
+          <w:rFonts w:ascii="Courier New" w:eastAsia="Times New Roman" w:hAnsi="Courier New" w:cs="Courier New"/>
+          <w:color w:val="BCBEC4"/>
+          <w:sz w:val="20"/>
+          <w:szCs w:val="20"/>
+          <w:lang w:eastAsia="en-IN"/>
+        </w:rPr>
+        <w:br/>
+        <w:t xml:space="preserve">        </w:t>
+      </w:r>
+      <w:proofErr w:type="spellStart"/>
+      <w:r>
+        <w:rPr>
+          <w:rFonts w:ascii="Courier New" w:eastAsia="Times New Roman" w:hAnsi="Courier New" w:cs="Courier New"/>
+          <w:color w:val="BCBEC4"/>
+          <w:sz w:val="20"/>
+          <w:szCs w:val="20"/>
+          <w:lang w:eastAsia="en-IN"/>
+        </w:rPr>
+        <w:t>empList.add</w:t>
+      </w:r>
+      <w:proofErr w:type="spellEnd"/>
+      <w:r>
+        <w:rPr>
+          <w:rFonts w:ascii="Courier New" w:eastAsia="Times New Roman" w:hAnsi="Courier New" w:cs="Courier New"/>
+          <w:color w:val="BCBEC4"/>
+          <w:sz w:val="20"/>
+          <w:szCs w:val="20"/>
+          <w:lang w:eastAsia="en-IN"/>
+        </w:rPr>
+        <w:t>(employee3);</w:t>
+      </w:r>
+      <w:r>
+        <w:rPr>
+          <w:rFonts w:ascii="Courier New" w:eastAsia="Times New Roman" w:hAnsi="Courier New" w:cs="Courier New"/>
+          <w:color w:val="BCBEC4"/>
+          <w:sz w:val="20"/>
+          <w:szCs w:val="20"/>
+          <w:lang w:eastAsia="en-IN"/>
+        </w:rPr>
+        <w:br/>
+        <w:t xml:space="preserve">        </w:t>
+      </w:r>
+      <w:proofErr w:type="spellStart"/>
+      <w:r>
+        <w:rPr>
+          <w:rFonts w:ascii="Courier New" w:eastAsia="Times New Roman" w:hAnsi="Courier New" w:cs="Courier New"/>
+          <w:color w:val="BCBEC4"/>
+          <w:sz w:val="20"/>
+          <w:szCs w:val="20"/>
+          <w:lang w:eastAsia="en-IN"/>
+        </w:rPr>
+        <w:t>empList.add</w:t>
+      </w:r>
+      <w:proofErr w:type="spellEnd"/>
+      <w:r>
+        <w:rPr>
+          <w:rFonts w:ascii="Courier New" w:eastAsia="Times New Roman" w:hAnsi="Courier New" w:cs="Courier New"/>
+          <w:color w:val="BCBEC4"/>
+          <w:sz w:val="20"/>
+          <w:szCs w:val="20"/>
+          <w:lang w:eastAsia="en-IN"/>
+        </w:rPr>
+        <w:t>(employee4);</w:t>
+      </w:r>
+      <w:r>
+        <w:rPr>
+          <w:rFonts w:ascii="Courier New" w:eastAsia="Times New Roman" w:hAnsi="Courier New" w:cs="Courier New"/>
+          <w:color w:val="BCBEC4"/>
+          <w:sz w:val="20"/>
+          <w:szCs w:val="20"/>
+          <w:lang w:eastAsia="en-IN"/>
+        </w:rPr>
+        <w:br/>
+        <w:t xml:space="preserve">        </w:t>
+      </w:r>
+      <w:proofErr w:type="spellStart"/>
+      <w:r>
+        <w:rPr>
+          <w:rFonts w:ascii="Courier New" w:eastAsia="Times New Roman" w:hAnsi="Courier New" w:cs="Courier New"/>
+          <w:color w:val="BCBEC4"/>
+          <w:sz w:val="20"/>
+          <w:szCs w:val="20"/>
+          <w:lang w:eastAsia="en-IN"/>
+        </w:rPr>
+        <w:t>empList.add</w:t>
+      </w:r>
+      <w:proofErr w:type="spellEnd"/>
+      <w:r>
+        <w:rPr>
+          <w:rFonts w:ascii="Courier New" w:eastAsia="Times New Roman" w:hAnsi="Courier New" w:cs="Courier New"/>
+          <w:color w:val="BCBEC4"/>
+          <w:sz w:val="20"/>
+          <w:szCs w:val="20"/>
+          <w:lang w:eastAsia="en-IN"/>
+        </w:rPr>
+        <w:t>(employee5);</w:t>
+      </w:r>
+      <w:r>
+        <w:rPr>
+          <w:rFonts w:ascii="Courier New" w:eastAsia="Times New Roman" w:hAnsi="Courier New" w:cs="Courier New"/>
+          <w:color w:val="BCBEC4"/>
+          <w:sz w:val="20"/>
+          <w:szCs w:val="20"/>
+          <w:lang w:eastAsia="en-IN"/>
+        </w:rPr>
+        <w:br/>
+        <w:t xml:space="preserve">        </w:t>
+      </w:r>
+      <w:proofErr w:type="spellStart"/>
+      <w:r>
+        <w:rPr>
+          <w:rFonts w:ascii="Courier New" w:eastAsia="Times New Roman" w:hAnsi="Courier New" w:cs="Courier New"/>
+          <w:color w:val="BCBEC4"/>
+          <w:sz w:val="20"/>
+          <w:szCs w:val="20"/>
+          <w:lang w:eastAsia="en-IN"/>
+        </w:rPr>
+        <w:t>System.</w:t>
       </w:r>
       <w:r>
         <w:rPr>
@@ -5785,7 +7635,40 @@
           <w:szCs w:val="20"/>
           <w:lang w:eastAsia="en-IN"/>
         </w:rPr>
-        <w:t>.println(empList);</w:t>
+        <w:t>.println</w:t>
+      </w:r>
+      <w:proofErr w:type="spellEnd"/>
+      <w:r>
+        <w:rPr>
+          <w:rFonts w:ascii="Courier New" w:eastAsia="Times New Roman" w:hAnsi="Courier New" w:cs="Courier New"/>
+          <w:color w:val="BCBEC4"/>
+          <w:sz w:val="20"/>
+          <w:szCs w:val="20"/>
+          <w:lang w:eastAsia="en-IN"/>
+        </w:rPr>
+        <w:t>(</w:t>
+      </w:r>
+      <w:proofErr w:type="spellStart"/>
+      <w:r>
+        <w:rPr>
+          <w:rFonts w:ascii="Courier New" w:eastAsia="Times New Roman" w:hAnsi="Courier New" w:cs="Courier New"/>
+          <w:color w:val="BCBEC4"/>
+          <w:sz w:val="20"/>
+          <w:szCs w:val="20"/>
+          <w:lang w:eastAsia="en-IN"/>
+        </w:rPr>
+        <w:t>empList</w:t>
+      </w:r>
+      <w:proofErr w:type="spellEnd"/>
+      <w:r>
+        <w:rPr>
+          <w:rFonts w:ascii="Courier New" w:eastAsia="Times New Roman" w:hAnsi="Courier New" w:cs="Courier New"/>
+          <w:color w:val="BCBEC4"/>
+          <w:sz w:val="20"/>
+          <w:szCs w:val="20"/>
+          <w:lang w:eastAsia="en-IN"/>
+        </w:rPr>
+        <w:t>);</w:t>
       </w:r>
       <w:r>
         <w:rPr>
@@ -5829,6 +7712,7 @@
         <w:br/>
         <w:t xml:space="preserve">        </w:t>
       </w:r>
+      <w:proofErr w:type="spellStart"/>
       <w:r>
         <w:rPr>
           <w:rFonts w:ascii="Courier New" w:eastAsia="Times New Roman" w:hAnsi="Courier New" w:cs="Courier New"/>
@@ -5859,7 +7743,18 @@
           <w:szCs w:val="20"/>
           <w:lang w:eastAsia="en-IN"/>
         </w:rPr>
-        <w:t>.println(</w:t>
+        <w:t>.println</w:t>
+      </w:r>
+      <w:proofErr w:type="spellEnd"/>
+      <w:r>
+        <w:rPr>
+          <w:rFonts w:ascii="Courier New" w:eastAsia="Times New Roman" w:hAnsi="Courier New" w:cs="Courier New"/>
+          <w:color w:val="BCBEC4"/>
+          <w:sz w:val="20"/>
+          <w:szCs w:val="20"/>
+          <w:lang w:eastAsia="en-IN"/>
+        </w:rPr>
+        <w:t>(</w:t>
       </w:r>
       <w:r>
         <w:rPr>
@@ -5997,7 +7892,29 @@
           <w:szCs w:val="20"/>
           <w:lang w:eastAsia="en-IN"/>
         </w:rPr>
-        <w:t>Set&lt;List&lt;String&gt;&gt; cityListMap = empList.stream().map(Employee::getCity).collect(Collectors.</w:t>
+        <w:t xml:space="preserve">Set&lt;List&lt;String&gt;&gt; </w:t>
+      </w:r>
+      <w:proofErr w:type="spellStart"/>
+      <w:r>
+        <w:rPr>
+          <w:rFonts w:ascii="Courier New" w:eastAsia="Times New Roman" w:hAnsi="Courier New" w:cs="Courier New"/>
+          <w:color w:val="BCBEC4"/>
+          <w:sz w:val="20"/>
+          <w:szCs w:val="20"/>
+          <w:lang w:eastAsia="en-IN"/>
+        </w:rPr>
+        <w:t>cityListMap</w:t>
+      </w:r>
+      <w:proofErr w:type="spellEnd"/>
+      <w:r>
+        <w:rPr>
+          <w:rFonts w:ascii="Courier New" w:eastAsia="Times New Roman" w:hAnsi="Courier New" w:cs="Courier New"/>
+          <w:color w:val="BCBEC4"/>
+          <w:sz w:val="20"/>
+          <w:szCs w:val="20"/>
+          <w:lang w:eastAsia="en-IN"/>
+        </w:rPr>
+        <w:t xml:space="preserve"> = empList.stream().map(Employee::getCity).collect(Collectors.</w:t>
       </w:r>
       <w:r>
         <w:rPr>
@@ -6030,7 +7947,18 @@
           <w:lang w:eastAsia="en-IN"/>
         </w:rPr>
         <w:br/>
-        <w:t xml:space="preserve">        System.</w:t>
+        <w:t xml:space="preserve">        </w:t>
+      </w:r>
+      <w:proofErr w:type="spellStart"/>
+      <w:r>
+        <w:rPr>
+          <w:rFonts w:ascii="Courier New" w:eastAsia="Times New Roman" w:hAnsi="Courier New" w:cs="Courier New"/>
+          <w:color w:val="BCBEC4"/>
+          <w:sz w:val="20"/>
+          <w:szCs w:val="20"/>
+          <w:lang w:eastAsia="en-IN"/>
+        </w:rPr>
+        <w:t>System.</w:t>
       </w:r>
       <w:r>
         <w:rPr>
@@ -6052,7 +7980,40 @@
           <w:szCs w:val="20"/>
           <w:lang w:eastAsia="en-IN"/>
         </w:rPr>
-        <w:t xml:space="preserve">.println(cityListMap); </w:t>
+        <w:t>.println</w:t>
+      </w:r>
+      <w:proofErr w:type="spellEnd"/>
+      <w:r>
+        <w:rPr>
+          <w:rFonts w:ascii="Courier New" w:eastAsia="Times New Roman" w:hAnsi="Courier New" w:cs="Courier New"/>
+          <w:color w:val="BCBEC4"/>
+          <w:sz w:val="20"/>
+          <w:szCs w:val="20"/>
+          <w:lang w:eastAsia="en-IN"/>
+        </w:rPr>
+        <w:t>(</w:t>
+      </w:r>
+      <w:proofErr w:type="spellStart"/>
+      <w:r>
+        <w:rPr>
+          <w:rFonts w:ascii="Courier New" w:eastAsia="Times New Roman" w:hAnsi="Courier New" w:cs="Courier New"/>
+          <w:color w:val="BCBEC4"/>
+          <w:sz w:val="20"/>
+          <w:szCs w:val="20"/>
+          <w:lang w:eastAsia="en-IN"/>
+        </w:rPr>
+        <w:t>cityListMap</w:t>
+      </w:r>
+      <w:proofErr w:type="spellEnd"/>
+      <w:r>
+        <w:rPr>
+          <w:rFonts w:ascii="Courier New" w:eastAsia="Times New Roman" w:hAnsi="Courier New" w:cs="Courier New"/>
+          <w:color w:val="BCBEC4"/>
+          <w:sz w:val="20"/>
+          <w:szCs w:val="20"/>
+          <w:lang w:eastAsia="en-IN"/>
+        </w:rPr>
+        <w:t xml:space="preserve">); </w:t>
       </w:r>
     </w:p>
     <w:p>
@@ -6114,8 +8075,9 @@
           <w:lang w:eastAsia="en-IN"/>
         </w:rPr>
         <w:br/>
-        <w:t xml:space="preserve">        // Now using FlatMap</w:t>
-      </w:r>
+        <w:t xml:space="preserve">        // Now using </w:t>
+      </w:r>
+      <w:proofErr w:type="spellStart"/>
       <w:r>
         <w:rPr>
           <w:rFonts w:ascii="Courier New" w:eastAsia="Times New Roman" w:hAnsi="Courier New" w:cs="Courier New"/>
@@ -6124,6 +8086,17 @@
           <w:szCs w:val="20"/>
           <w:lang w:eastAsia="en-IN"/>
         </w:rPr>
+        <w:t>FlatMap</w:t>
+      </w:r>
+      <w:proofErr w:type="spellEnd"/>
+      <w:r>
+        <w:rPr>
+          <w:rFonts w:ascii="Courier New" w:eastAsia="Times New Roman" w:hAnsi="Courier New" w:cs="Courier New"/>
+          <w:color w:val="7A7E85"/>
+          <w:sz w:val="20"/>
+          <w:szCs w:val="20"/>
+          <w:lang w:eastAsia="en-IN"/>
+        </w:rPr>
         <w:br/>
         <w:t xml:space="preserve">        </w:t>
       </w:r>
@@ -6135,7 +8108,106 @@
           <w:szCs w:val="20"/>
           <w:lang w:eastAsia="en-IN"/>
         </w:rPr>
-        <w:t>Set&lt;String&gt; cityListFlatMap = empList.stream().flatMap(employee -&gt; employee.getCity().stream()).collect(Collectors.</w:t>
+        <w:t xml:space="preserve">Set&lt;String&gt; </w:t>
+      </w:r>
+      <w:proofErr w:type="spellStart"/>
+      <w:r>
+        <w:rPr>
+          <w:rFonts w:ascii="Courier New" w:eastAsia="Times New Roman" w:hAnsi="Courier New" w:cs="Courier New"/>
+          <w:color w:val="BCBEC4"/>
+          <w:sz w:val="20"/>
+          <w:szCs w:val="20"/>
+          <w:lang w:eastAsia="en-IN"/>
+        </w:rPr>
+        <w:t>cityListFlatMap</w:t>
+      </w:r>
+      <w:proofErr w:type="spellEnd"/>
+      <w:r>
+        <w:rPr>
+          <w:rFonts w:ascii="Courier New" w:eastAsia="Times New Roman" w:hAnsi="Courier New" w:cs="Courier New"/>
+          <w:color w:val="BCBEC4"/>
+          <w:sz w:val="20"/>
+          <w:szCs w:val="20"/>
+          <w:lang w:eastAsia="en-IN"/>
+        </w:rPr>
+        <w:t xml:space="preserve"> = </w:t>
+      </w:r>
+      <w:proofErr w:type="spellStart"/>
+      <w:r>
+        <w:rPr>
+          <w:rFonts w:ascii="Courier New" w:eastAsia="Times New Roman" w:hAnsi="Courier New" w:cs="Courier New"/>
+          <w:color w:val="BCBEC4"/>
+          <w:sz w:val="20"/>
+          <w:szCs w:val="20"/>
+          <w:lang w:eastAsia="en-IN"/>
+        </w:rPr>
+        <w:t>empList.stream</w:t>
+      </w:r>
+      <w:proofErr w:type="spellEnd"/>
+      <w:r>
+        <w:rPr>
+          <w:rFonts w:ascii="Courier New" w:eastAsia="Times New Roman" w:hAnsi="Courier New" w:cs="Courier New"/>
+          <w:color w:val="BCBEC4"/>
+          <w:sz w:val="20"/>
+          <w:szCs w:val="20"/>
+          <w:lang w:eastAsia="en-IN"/>
+        </w:rPr>
+        <w:t>().</w:t>
+      </w:r>
+      <w:proofErr w:type="spellStart"/>
+      <w:r>
+        <w:rPr>
+          <w:rFonts w:ascii="Courier New" w:eastAsia="Times New Roman" w:hAnsi="Courier New" w:cs="Courier New"/>
+          <w:color w:val="BCBEC4"/>
+          <w:sz w:val="20"/>
+          <w:szCs w:val="20"/>
+          <w:lang w:eastAsia="en-IN"/>
+        </w:rPr>
+        <w:t>flatMap</w:t>
+      </w:r>
+      <w:proofErr w:type="spellEnd"/>
+      <w:r>
+        <w:rPr>
+          <w:rFonts w:ascii="Courier New" w:eastAsia="Times New Roman" w:hAnsi="Courier New" w:cs="Courier New"/>
+          <w:color w:val="BCBEC4"/>
+          <w:sz w:val="20"/>
+          <w:szCs w:val="20"/>
+          <w:lang w:eastAsia="en-IN"/>
+        </w:rPr>
+        <w:t xml:space="preserve">(employee -&gt; </w:t>
+      </w:r>
+      <w:proofErr w:type="spellStart"/>
+      <w:r>
+        <w:rPr>
+          <w:rFonts w:ascii="Courier New" w:eastAsia="Times New Roman" w:hAnsi="Courier New" w:cs="Courier New"/>
+          <w:color w:val="BCBEC4"/>
+          <w:sz w:val="20"/>
+          <w:szCs w:val="20"/>
+          <w:lang w:eastAsia="en-IN"/>
+        </w:rPr>
+        <w:t>employee.getCity</w:t>
+      </w:r>
+      <w:proofErr w:type="spellEnd"/>
+      <w:r>
+        <w:rPr>
+          <w:rFonts w:ascii="Courier New" w:eastAsia="Times New Roman" w:hAnsi="Courier New" w:cs="Courier New"/>
+          <w:color w:val="BCBEC4"/>
+          <w:sz w:val="20"/>
+          <w:szCs w:val="20"/>
+          <w:lang w:eastAsia="en-IN"/>
+        </w:rPr>
+        <w:t>().stream()).collect(</w:t>
+      </w:r>
+      <w:proofErr w:type="spellStart"/>
+      <w:r>
+        <w:rPr>
+          <w:rFonts w:ascii="Courier New" w:eastAsia="Times New Roman" w:hAnsi="Courier New" w:cs="Courier New"/>
+          <w:color w:val="BCBEC4"/>
+          <w:sz w:val="20"/>
+          <w:szCs w:val="20"/>
+          <w:lang w:eastAsia="en-IN"/>
+        </w:rPr>
+        <w:t>Collectors.</w:t>
       </w:r>
       <w:r>
         <w:rPr>
@@ -6149,6 +8221,7 @@
         </w:rPr>
         <w:t>toSet</w:t>
       </w:r>
+      <w:proofErr w:type="spellEnd"/>
       <w:r>
         <w:rPr>
           <w:rFonts w:ascii="Courier New" w:eastAsia="Times New Roman" w:hAnsi="Courier New" w:cs="Courier New"/>
@@ -6168,7 +8241,18 @@
           <w:lang w:eastAsia="en-IN"/>
         </w:rPr>
         <w:br/>
-        <w:t xml:space="preserve">        System.</w:t>
+        <w:t xml:space="preserve">        </w:t>
+      </w:r>
+      <w:proofErr w:type="spellStart"/>
+      <w:r>
+        <w:rPr>
+          <w:rFonts w:ascii="Courier New" w:eastAsia="Times New Roman" w:hAnsi="Courier New" w:cs="Courier New"/>
+          <w:color w:val="BCBEC4"/>
+          <w:sz w:val="20"/>
+          <w:szCs w:val="20"/>
+          <w:lang w:eastAsia="en-IN"/>
+        </w:rPr>
+        <w:t>System.</w:t>
       </w:r>
       <w:r>
         <w:rPr>
@@ -6190,7 +8274,40 @@
           <w:szCs w:val="20"/>
           <w:lang w:eastAsia="en-IN"/>
         </w:rPr>
-        <w:t xml:space="preserve">.println(cityListFlatMap); </w:t>
+        <w:t>.println</w:t>
+      </w:r>
+      <w:proofErr w:type="spellEnd"/>
+      <w:r>
+        <w:rPr>
+          <w:rFonts w:ascii="Courier New" w:eastAsia="Times New Roman" w:hAnsi="Courier New" w:cs="Courier New"/>
+          <w:color w:val="BCBEC4"/>
+          <w:sz w:val="20"/>
+          <w:szCs w:val="20"/>
+          <w:lang w:eastAsia="en-IN"/>
+        </w:rPr>
+        <w:t>(</w:t>
+      </w:r>
+      <w:proofErr w:type="spellStart"/>
+      <w:r>
+        <w:rPr>
+          <w:rFonts w:ascii="Courier New" w:eastAsia="Times New Roman" w:hAnsi="Courier New" w:cs="Courier New"/>
+          <w:color w:val="BCBEC4"/>
+          <w:sz w:val="20"/>
+          <w:szCs w:val="20"/>
+          <w:lang w:eastAsia="en-IN"/>
+        </w:rPr>
+        <w:t>cityListFlatMap</w:t>
+      </w:r>
+      <w:proofErr w:type="spellEnd"/>
+      <w:r>
+        <w:rPr>
+          <w:rFonts w:ascii="Courier New" w:eastAsia="Times New Roman" w:hAnsi="Courier New" w:cs="Courier New"/>
+          <w:color w:val="BCBEC4"/>
+          <w:sz w:val="20"/>
+          <w:szCs w:val="20"/>
+          <w:lang w:eastAsia="en-IN"/>
+        </w:rPr>
+        <w:t xml:space="preserve">); </w:t>
       </w:r>
     </w:p>
     <w:p>
@@ -6278,11 +8395,19 @@
           <w:b/>
         </w:rPr>
       </w:pPr>
+      <w:proofErr w:type="spellStart"/>
       <w:r>
         <w:rPr>
           <w:b/>
         </w:rPr>
-        <w:t>FlatMap will work for List of List</w:t>
+        <w:t>FlatMap</w:t>
+      </w:r>
+      <w:proofErr w:type="spellEnd"/>
+      <w:r>
+        <w:rPr>
+          <w:b/>
+        </w:rPr>
+        <w:t xml:space="preserve"> will work for List of List</w:t>
       </w:r>
     </w:p>
     <w:p>
@@ -6303,15 +8428,44 @@
         <w:spacing w:after="0"/>
       </w:pPr>
       <w:r>
-        <w:t>In FlatMap we pass function to flatMap() it return Stream of value then also we need stream on it the it will give us value.</w:t>
+        <w:t xml:space="preserve">In </w:t>
+      </w:r>
+      <w:proofErr w:type="spellStart"/>
+      <w:r>
+        <w:t>FlatMap</w:t>
+      </w:r>
+      <w:proofErr w:type="spellEnd"/>
+      <w:r>
+        <w:t xml:space="preserve"> we pass function to </w:t>
+      </w:r>
+      <w:proofErr w:type="spellStart"/>
+      <w:r>
+        <w:t>flatMap</w:t>
+      </w:r>
+      <w:proofErr w:type="spellEnd"/>
+      <w:r>
+        <w:t>() it return Stream of value then also we need stream on it the it will give us value.</w:t>
       </w:r>
     </w:p>
     <w:p>
       <w:pPr>
         <w:spacing w:after="0"/>
       </w:pPr>
-      <w:r>
-        <w:t>FlatMap is combine Map and flatMap operation.</w:t>
+      <w:proofErr w:type="spellStart"/>
+      <w:r>
+        <w:t>FlatMap</w:t>
+      </w:r>
+      <w:proofErr w:type="spellEnd"/>
+      <w:r>
+        <w:t xml:space="preserve"> is combine Map and </w:t>
+      </w:r>
+      <w:proofErr w:type="spellStart"/>
+      <w:r>
+        <w:t>flatMap</w:t>
+      </w:r>
+      <w:proofErr w:type="spellEnd"/>
+      <w:r>
+        <w:t xml:space="preserve"> operation.</w:t>
       </w:r>
     </w:p>
     <w:p>
@@ -6332,13 +8486,29 @@
           <w:b/>
           <w:bCs/>
         </w:rPr>
-        <w:t xml:space="preserve">Can we use hashcode() </w:t>
-      </w:r>
+        <w:t xml:space="preserve">Can we use </w:t>
+      </w:r>
+      <w:proofErr w:type="spellStart"/>
       <w:r>
         <w:rPr>
           <w:b/>
           <w:bCs/>
         </w:rPr>
+        <w:t>hashcode</w:t>
+      </w:r>
+      <w:proofErr w:type="spellEnd"/>
+      <w:r>
+        <w:rPr>
+          <w:b/>
+          <w:bCs/>
+        </w:rPr>
+        <w:t xml:space="preserve">() </w:t>
+      </w:r>
+      <w:r>
+        <w:rPr>
+          <w:b/>
+          <w:bCs/>
+        </w:rPr>
         <w:t>method to default implementation in Interface?</w:t>
       </w:r>
     </w:p>
@@ -6347,7 +8517,31 @@
         <w:spacing w:after="0"/>
       </w:pPr>
       <w:r>
-        <w:t>No we cant use or overrirde this hashcode() in interface as default.</w:t>
+        <w:t xml:space="preserve">No we </w:t>
+      </w:r>
+      <w:proofErr w:type="spellStart"/>
+      <w:r>
+        <w:t>cant</w:t>
+      </w:r>
+      <w:proofErr w:type="spellEnd"/>
+      <w:r>
+        <w:t xml:space="preserve"> use or </w:t>
+      </w:r>
+      <w:proofErr w:type="spellStart"/>
+      <w:r>
+        <w:t>overrirde</w:t>
+      </w:r>
+      <w:proofErr w:type="spellEnd"/>
+      <w:r>
+        <w:t xml:space="preserve"> this </w:t>
+      </w:r>
+      <w:proofErr w:type="spellStart"/>
+      <w:r>
+        <w:t>hashcode</w:t>
+      </w:r>
+      <w:proofErr w:type="spellEnd"/>
+      <w:r>
+        <w:t>() in interface as default.</w:t>
       </w:r>
     </w:p>
     <w:p>
@@ -6390,6 +8584,7 @@
         </w:rPr>
         <w:t xml:space="preserve">interface </w:t>
       </w:r>
+      <w:proofErr w:type="spellStart"/>
       <w:r>
         <w:rPr>
           <w:rFonts w:ascii="Courier New" w:eastAsia="Times New Roman" w:hAnsi="Courier New" w:cs="Courier New"/>
@@ -6400,6 +8595,7 @@
         </w:rPr>
         <w:t>MyInterface</w:t>
       </w:r>
+      <w:proofErr w:type="spellEnd"/>
       <w:r>
         <w:rPr>
           <w:rFonts w:ascii="Courier New" w:eastAsia="Times New Roman" w:hAnsi="Courier New" w:cs="Courier New"/>
@@ -6432,6 +8628,7 @@
         </w:rPr>
         <w:t xml:space="preserve">default int </w:t>
       </w:r>
+      <w:proofErr w:type="spellStart"/>
       <w:r>
         <w:rPr>
           <w:rFonts w:ascii="Courier New" w:eastAsia="Times New Roman" w:hAnsi="Courier New" w:cs="Courier New"/>
@@ -6442,6 +8639,7 @@
         </w:rPr>
         <w:t>hashCode</w:t>
       </w:r>
+      <w:proofErr w:type="spellEnd"/>
       <w:r>
         <w:rPr>
           <w:rFonts w:ascii="Courier New" w:eastAsia="Times New Roman" w:hAnsi="Courier New" w:cs="Courier New"/>
@@ -6583,8 +8781,19 @@
           <w:lang w:eastAsia="en-IN"/>
         </w:rPr>
         <w:tab/>
+      </w:r>
+      <w:proofErr w:type="spellStart"/>
+      <w:r>
+        <w:rPr>
+          <w:rFonts w:ascii="Courier New" w:eastAsia="Times New Roman" w:hAnsi="Courier New" w:cs="Courier New"/>
+          <w:color w:val="BCBEC4"/>
+          <w:sz w:val="20"/>
+          <w:szCs w:val="20"/>
+          <w:lang w:eastAsia="en-IN"/>
+        </w:rPr>
         <w:t>java.lang.Object</w:t>
       </w:r>
+      <w:proofErr w:type="spellEnd"/>
       <w:r>
         <w:rPr>
           <w:rFonts w:ascii="Courier New" w:eastAsia="Times New Roman" w:hAnsi="Courier New" w:cs="Courier New"/>

--- a/8 Java 8.docx
+++ b/8 Java 8.docx
@@ -514,6 +514,7 @@
         <w:t xml:space="preserve">default int </w:t>
       </w:r>
       <w:proofErr w:type="spellStart"/>
+      <w:proofErr w:type="gramStart"/>
       <w:r>
         <w:rPr>
           <w:rFonts w:ascii="Courier New" w:eastAsia="Times New Roman" w:hAnsi="Courier New" w:cs="Courier New"/>
@@ -533,7 +534,18 @@
           <w:szCs w:val="20"/>
           <w:lang w:eastAsia="en-IN"/>
         </w:rPr>
-        <w:t>()</w:t>
+        <w:t>(</w:t>
+      </w:r>
+      <w:proofErr w:type="gramEnd"/>
+      <w:r>
+        <w:rPr>
+          <w:rFonts w:ascii="Courier New" w:eastAsia="Times New Roman" w:hAnsi="Courier New" w:cs="Courier New"/>
+          <w:color w:val="BCBEC4"/>
+          <w:sz w:val="20"/>
+          <w:szCs w:val="20"/>
+          <w:lang w:eastAsia="en-IN"/>
+        </w:rPr>
+        <w:t>)</w:t>
       </w:r>
       <w:r>
         <w:rPr>
@@ -1068,7 +1080,18 @@
           <w:lang w:eastAsia="en-IN"/>
         </w:rPr>
         <w:br/>
-        <w:t xml:space="preserve">    </w:t>
+        <w:t xml:space="preserve">  </w:t>
+      </w:r>
+      <w:proofErr w:type="gramStart"/>
+      <w:r>
+        <w:rPr>
+          <w:rFonts w:ascii="Courier New" w:eastAsia="Times New Roman" w:hAnsi="Courier New" w:cs="Courier New"/>
+          <w:color w:val="7A7E85"/>
+          <w:sz w:val="20"/>
+          <w:szCs w:val="20"/>
+          <w:lang w:eastAsia="en-IN"/>
+        </w:rPr>
+        <w:t xml:space="preserve">  </w:t>
       </w:r>
       <w:r>
         <w:rPr>
@@ -1080,6 +1103,7 @@
         </w:rPr>
         <w:t>}</w:t>
       </w:r>
+      <w:proofErr w:type="gramEnd"/>
       <w:r>
         <w:rPr>
           <w:rFonts w:ascii="Courier New" w:eastAsia="Times New Roman" w:hAnsi="Courier New" w:cs="Courier New"/>
@@ -1117,7 +1141,15 @@
         <w:spacing w:after="0"/>
       </w:pPr>
       <w:r>
-        <w:t>It contain the complete definition of the function.</w:t>
+        <w:t xml:space="preserve">It </w:t>
+      </w:r>
+      <w:proofErr w:type="gramStart"/>
+      <w:r>
+        <w:t>contain</w:t>
+      </w:r>
+      <w:proofErr w:type="gramEnd"/>
+      <w:r>
+        <w:t xml:space="preserve"> the complete definition of the function.</w:t>
       </w:r>
     </w:p>
     <w:p>
@@ -1181,7 +1213,15 @@
         <w:spacing w:after="0"/>
       </w:pPr>
       <w:r>
-        <w:t>It used double colon :: for the operations.</w:t>
+        <w:t xml:space="preserve">It used double </w:t>
+      </w:r>
+      <w:proofErr w:type="gramStart"/>
+      <w:r>
+        <w:t>colon :</w:t>
+      </w:r>
+      <w:proofErr w:type="gramEnd"/>
+      <w:r>
+        <w:t>: for the operations.</w:t>
       </w:r>
     </w:p>
     <w:p>
@@ -1206,6 +1246,7 @@
         <w:t xml:space="preserve"> </w:t>
       </w:r>
       <w:proofErr w:type="spellStart"/>
+      <w:proofErr w:type="gramStart"/>
       <w:r>
         <w:t>System.out</w:t>
       </w:r>
@@ -1214,6 +1255,7 @@
         <w:t>::</w:t>
       </w:r>
       <w:proofErr w:type="spellStart"/>
+      <w:proofErr w:type="gramEnd"/>
       <w:r>
         <w:t>println</w:t>
       </w:r>
@@ -1289,7 +1331,15 @@
       </w:r>
       <w:proofErr w:type="spellEnd"/>
       <w:r>
-        <w:t xml:space="preserve"> test(T t);</w:t>
+        <w:t xml:space="preserve"> </w:t>
+      </w:r>
+      <w:proofErr w:type="gramStart"/>
+      <w:r>
+        <w:t>test(</w:t>
+      </w:r>
+      <w:proofErr w:type="gramEnd"/>
+      <w:r>
+        <w:t>T t);</w:t>
       </w:r>
     </w:p>
     <w:p>
@@ -1316,7 +1366,15 @@
         <w:t>a</w:t>
       </w:r>
       <w:r>
-        <w:t xml:space="preserve"> ways to </w:t>
+        <w:t xml:space="preserve"> </w:t>
+      </w:r>
+      <w:proofErr w:type="gramStart"/>
+      <w:r>
+        <w:t>ways</w:t>
+      </w:r>
+      <w:proofErr w:type="gramEnd"/>
+      <w:r>
+        <w:t xml:space="preserve"> to </w:t>
       </w:r>
       <w:r>
         <w:t>compere</w:t>
@@ -1515,6 +1573,7 @@
         <w:t xml:space="preserve"> = x -&gt; </w:t>
       </w:r>
       <w:proofErr w:type="spellStart"/>
+      <w:proofErr w:type="gramStart"/>
       <w:r>
         <w:rPr>
           <w:rFonts w:ascii="Courier New" w:eastAsia="Times New Roman" w:hAnsi="Courier New" w:cs="Courier New"/>
@@ -1526,6 +1585,7 @@
         <w:t>x.toLowerCase</w:t>
       </w:r>
       <w:proofErr w:type="spellEnd"/>
+      <w:proofErr w:type="gramEnd"/>
       <w:r>
         <w:rPr>
           <w:rFonts w:ascii="Courier New" w:eastAsia="Times New Roman" w:hAnsi="Courier New" w:cs="Courier New"/>
@@ -1682,6 +1742,7 @@
         <w:t xml:space="preserve"> = x -&gt; </w:t>
       </w:r>
       <w:proofErr w:type="spellStart"/>
+      <w:proofErr w:type="gramStart"/>
       <w:r>
         <w:rPr>
           <w:rFonts w:ascii="Courier New" w:eastAsia="Times New Roman" w:hAnsi="Courier New" w:cs="Courier New"/>
@@ -1693,6 +1754,7 @@
         <w:t>x.toLowerCase</w:t>
       </w:r>
       <w:proofErr w:type="spellEnd"/>
+      <w:proofErr w:type="gramEnd"/>
       <w:r>
         <w:rPr>
           <w:rFonts w:ascii="Courier New" w:eastAsia="Times New Roman" w:hAnsi="Courier New" w:cs="Courier New"/>
@@ -1862,6 +1924,7 @@
         <w:t>.println</w:t>
       </w:r>
       <w:proofErr w:type="spellEnd"/>
+      <w:proofErr w:type="gramStart"/>
       <w:r>
         <w:rPr>
           <w:rFonts w:ascii="Courier New" w:eastAsia="Times New Roman" w:hAnsi="Courier New" w:cs="Courier New"/>
@@ -1884,6 +1947,7 @@
         <w:t>startsWithLetterV</w:t>
       </w:r>
       <w:proofErr w:type="spellEnd"/>
+      <w:proofErr w:type="gramEnd"/>
       <w:r>
         <w:rPr>
           <w:rFonts w:ascii="Courier New" w:eastAsia="Times New Roman" w:hAnsi="Courier New" w:cs="Courier New"/>
@@ -2011,6 +2075,7 @@
         <w:t>.println</w:t>
       </w:r>
       <w:proofErr w:type="spellEnd"/>
+      <w:proofErr w:type="gramStart"/>
       <w:r>
         <w:rPr>
           <w:rFonts w:ascii="Courier New" w:eastAsia="Times New Roman" w:hAnsi="Courier New" w:cs="Courier New"/>
@@ -2033,6 +2098,7 @@
         <w:t>startsWithLetterV</w:t>
       </w:r>
       <w:proofErr w:type="spellEnd"/>
+      <w:proofErr w:type="gramEnd"/>
       <w:r>
         <w:rPr>
           <w:rFonts w:ascii="Courier New" w:eastAsia="Times New Roman" w:hAnsi="Courier New" w:cs="Courier New"/>
@@ -2160,6 +2226,7 @@
         <w:t>.println</w:t>
       </w:r>
       <w:proofErr w:type="spellEnd"/>
+      <w:proofErr w:type="gramStart"/>
       <w:r>
         <w:rPr>
           <w:rFonts w:ascii="Courier New" w:eastAsia="Times New Roman" w:hAnsi="Courier New" w:cs="Courier New"/>
@@ -2182,6 +2249,7 @@
         <w:t>startsWithLetterV.negate</w:t>
       </w:r>
       <w:proofErr w:type="spellEnd"/>
+      <w:proofErr w:type="gramEnd"/>
       <w:r>
         <w:rPr>
           <w:rFonts w:ascii="Courier New" w:eastAsia="Times New Roman" w:hAnsi="Courier New" w:cs="Courier New"/>
@@ -2240,7 +2308,21 @@
         <w:rPr>
           <w:b/>
         </w:rPr>
-        <w:t>Function&lt;T,R&gt;</w:t>
+        <w:t>Function&lt;</w:t>
+      </w:r>
+      <w:proofErr w:type="gramStart"/>
+      <w:r>
+        <w:rPr>
+          <w:b/>
+        </w:rPr>
+        <w:t>T,R</w:t>
+      </w:r>
+      <w:proofErr w:type="gramEnd"/>
+      <w:r>
+        <w:rPr>
+          <w:b/>
+        </w:rPr>
+        <w:t>&gt;</w:t>
       </w:r>
       <w:r>
         <w:t xml:space="preserve"> - T – </w:t>
@@ -2273,7 +2355,15 @@
         <w:ind w:left="-360" w:firstLine="720"/>
       </w:pPr>
       <w:r>
-        <w:t>R apply(T t);</w:t>
+        <w:t xml:space="preserve">R </w:t>
+      </w:r>
+      <w:proofErr w:type="gramStart"/>
+      <w:r>
+        <w:t>apply(</w:t>
+      </w:r>
+      <w:proofErr w:type="gramEnd"/>
+      <w:r>
+        <w:t>T t);</w:t>
       </w:r>
     </w:p>
     <w:p>
@@ -2391,6 +2481,7 @@
         <w:t>Function&lt;</w:t>
       </w:r>
       <w:proofErr w:type="spellStart"/>
+      <w:proofErr w:type="gramStart"/>
       <w:r>
         <w:rPr>
           <w:rFonts w:ascii="Courier New" w:eastAsia="Times New Roman" w:hAnsi="Courier New" w:cs="Courier New"/>
@@ -2402,6 +2493,7 @@
         <w:t>Integer,Integer</w:t>
       </w:r>
       <w:proofErr w:type="spellEnd"/>
+      <w:proofErr w:type="gramEnd"/>
       <w:r>
         <w:rPr>
           <w:rFonts w:ascii="Courier New" w:eastAsia="Times New Roman" w:hAnsi="Courier New" w:cs="Courier New"/>
@@ -2484,6 +2576,7 @@
         <w:t>Function&lt;</w:t>
       </w:r>
       <w:proofErr w:type="spellStart"/>
+      <w:proofErr w:type="gramStart"/>
       <w:r>
         <w:rPr>
           <w:rFonts w:ascii="Courier New" w:eastAsia="Times New Roman" w:hAnsi="Courier New" w:cs="Courier New"/>
@@ -2495,6 +2588,7 @@
         <w:t>Integer,Integer</w:t>
       </w:r>
       <w:proofErr w:type="spellEnd"/>
+      <w:proofErr w:type="gramEnd"/>
       <w:r>
         <w:rPr>
           <w:rFonts w:ascii="Courier New" w:eastAsia="Times New Roman" w:hAnsi="Courier New" w:cs="Courier New"/>
@@ -2588,7 +2682,29 @@
           <w:szCs w:val="20"/>
           <w:lang w:eastAsia="en-IN"/>
         </w:rPr>
-        <w:t>(function1.andThen(function4).apply(</w:t>
+        <w:t>(function1.andThen(function4</w:t>
+      </w:r>
+      <w:proofErr w:type="gramStart"/>
+      <w:r>
+        <w:rPr>
+          <w:rFonts w:ascii="Courier New" w:eastAsia="Times New Roman" w:hAnsi="Courier New" w:cs="Courier New"/>
+          <w:color w:val="BCBEC4"/>
+          <w:sz w:val="20"/>
+          <w:szCs w:val="20"/>
+          <w:lang w:eastAsia="en-IN"/>
+        </w:rPr>
+        <w:t>).apply</w:t>
+      </w:r>
+      <w:proofErr w:type="gramEnd"/>
+      <w:r>
+        <w:rPr>
+          <w:rFonts w:ascii="Courier New" w:eastAsia="Times New Roman" w:hAnsi="Courier New" w:cs="Courier New"/>
+          <w:color w:val="BCBEC4"/>
+          <w:sz w:val="20"/>
+          <w:szCs w:val="20"/>
+          <w:lang w:eastAsia="en-IN"/>
+        </w:rPr>
+        <w:t>(</w:t>
       </w:r>
       <w:r>
         <w:rPr>
@@ -2704,7 +2820,29 @@
           <w:szCs w:val="20"/>
           <w:lang w:eastAsia="en-IN"/>
         </w:rPr>
-        <w:t>(function1.compose(function4).apply(</w:t>
+        <w:t>(function1.compose(function4</w:t>
+      </w:r>
+      <w:proofErr w:type="gramStart"/>
+      <w:r>
+        <w:rPr>
+          <w:rFonts w:ascii="Courier New" w:eastAsia="Times New Roman" w:hAnsi="Courier New" w:cs="Courier New"/>
+          <w:color w:val="BCBEC4"/>
+          <w:sz w:val="20"/>
+          <w:szCs w:val="20"/>
+          <w:lang w:eastAsia="en-IN"/>
+        </w:rPr>
+        <w:t>).apply</w:t>
+      </w:r>
+      <w:proofErr w:type="gramEnd"/>
+      <w:r>
+        <w:rPr>
+          <w:rFonts w:ascii="Courier New" w:eastAsia="Times New Roman" w:hAnsi="Courier New" w:cs="Courier New"/>
+          <w:color w:val="BCBEC4"/>
+          <w:sz w:val="20"/>
+          <w:szCs w:val="20"/>
+          <w:lang w:eastAsia="en-IN"/>
+        </w:rPr>
+        <w:t>(</w:t>
       </w:r>
       <w:r>
         <w:rPr>
@@ -2805,7 +2943,15 @@
         <w:ind w:left="-360" w:firstLine="720"/>
       </w:pPr>
       <w:r>
-        <w:t>void accept(T t);</w:t>
+        <w:t xml:space="preserve">void </w:t>
+      </w:r>
+      <w:proofErr w:type="gramStart"/>
+      <w:r>
+        <w:t>accept(</w:t>
+      </w:r>
+      <w:proofErr w:type="gramEnd"/>
+      <w:r>
+        <w:t>T t);</w:t>
       </w:r>
     </w:p>
     <w:p>
@@ -3280,6 +3426,7 @@
         </w:rPr>
         <w:t>"Square is = "</w:t>
       </w:r>
+      <w:proofErr w:type="gramStart"/>
       <w:r>
         <w:rPr>
           <w:rFonts w:ascii="Courier New" w:eastAsia="Times New Roman" w:hAnsi="Courier New" w:cs="Courier New"/>
@@ -3301,6 +3448,7 @@
         <w:t>(</w:t>
       </w:r>
       <w:proofErr w:type="spellStart"/>
+      <w:proofErr w:type="gramEnd"/>
       <w:r>
         <w:rPr>
           <w:rFonts w:ascii="Courier New" w:eastAsia="Times New Roman" w:hAnsi="Courier New" w:cs="Courier New"/>
@@ -3512,15 +3660,27 @@
         <w:t>doubleMe</w:t>
       </w:r>
       <w:proofErr w:type="spellEnd"/>
-      <w:r>
-        <w:rPr>
-          <w:rFonts w:ascii="Courier New" w:eastAsia="Times New Roman" w:hAnsi="Courier New" w:cs="Courier New"/>
-          <w:color w:val="BCBEC4"/>
-          <w:sz w:val="20"/>
-          <w:szCs w:val="20"/>
-          <w:lang w:eastAsia="en-IN"/>
-        </w:rPr>
-        <w:t>).accept(</w:t>
+      <w:proofErr w:type="gramStart"/>
+      <w:r>
+        <w:rPr>
+          <w:rFonts w:ascii="Courier New" w:eastAsia="Times New Roman" w:hAnsi="Courier New" w:cs="Courier New"/>
+          <w:color w:val="BCBEC4"/>
+          <w:sz w:val="20"/>
+          <w:szCs w:val="20"/>
+          <w:lang w:eastAsia="en-IN"/>
+        </w:rPr>
+        <w:t>).accept</w:t>
+      </w:r>
+      <w:proofErr w:type="gramEnd"/>
+      <w:r>
+        <w:rPr>
+          <w:rFonts w:ascii="Courier New" w:eastAsia="Times New Roman" w:hAnsi="Courier New" w:cs="Courier New"/>
+          <w:color w:val="BCBEC4"/>
+          <w:sz w:val="20"/>
+          <w:szCs w:val="20"/>
+          <w:lang w:eastAsia="en-IN"/>
+        </w:rPr>
+        <w:t>(</w:t>
       </w:r>
       <w:r>
         <w:rPr>
@@ -3851,7 +4011,15 @@
         <w:ind w:left="-360" w:firstLine="720"/>
       </w:pPr>
       <w:r>
-        <w:t>T get();</w:t>
+        <w:t xml:space="preserve">T </w:t>
+      </w:r>
+      <w:proofErr w:type="gramStart"/>
+      <w:r>
+        <w:t>get(</w:t>
+      </w:r>
+      <w:proofErr w:type="gramEnd"/>
+      <w:r>
+        <w:t>);</w:t>
       </w:r>
     </w:p>
     <w:p>
@@ -3866,7 +4034,21 @@
         <w:rPr>
           <w:b/>
         </w:rPr>
-        <w:t>In supplier No chaining is required because it take no input it give us Output.</w:t>
+        <w:t xml:space="preserve">In supplier No chaining is required because it take no input it </w:t>
+      </w:r>
+      <w:proofErr w:type="gramStart"/>
+      <w:r>
+        <w:rPr>
+          <w:b/>
+        </w:rPr>
+        <w:t>give</w:t>
+      </w:r>
+      <w:proofErr w:type="gramEnd"/>
+      <w:r>
+        <w:rPr>
+          <w:b/>
+        </w:rPr>
+        <w:t xml:space="preserve"> us Output.</w:t>
       </w:r>
     </w:p>
     <w:p>
@@ -3958,6 +4140,7 @@
         <w:t>&lt;</w:t>
       </w:r>
       <w:proofErr w:type="spellStart"/>
+      <w:proofErr w:type="gramStart"/>
       <w:r>
         <w:rPr>
           <w:rFonts w:ascii="Courier New" w:eastAsia="Times New Roman" w:hAnsi="Courier New" w:cs="Courier New"/>
@@ -3969,6 +4152,7 @@
         <w:t>String,Integer</w:t>
       </w:r>
       <w:proofErr w:type="spellEnd"/>
+      <w:proofErr w:type="gramEnd"/>
       <w:r>
         <w:rPr>
           <w:rFonts w:ascii="Courier New" w:eastAsia="Times New Roman" w:hAnsi="Courier New" w:cs="Courier New"/>
@@ -4664,11 +4848,19 @@
         <w:t>&lt;</w:t>
       </w:r>
       <w:proofErr w:type="spellStart"/>
-      <w:r>
-        <w:rPr>
-          <w:color w:val="BCBEC4"/>
-        </w:rPr>
-        <w:t>String,String,String</w:t>
+      <w:proofErr w:type="gramStart"/>
+      <w:r>
+        <w:rPr>
+          <w:color w:val="BCBEC4"/>
+        </w:rPr>
+        <w:t>String,String</w:t>
+      </w:r>
+      <w:proofErr w:type="gramEnd"/>
+      <w:r>
+        <w:rPr>
+          <w:color w:val="BCBEC4"/>
+        </w:rPr>
+        <w:t>,String</w:t>
       </w:r>
       <w:proofErr w:type="spellEnd"/>
       <w:r>
@@ -4878,6 +5070,7 @@
         <w:t xml:space="preserve">&lt;String&gt; unaryOperator1 = str -&gt; </w:t>
       </w:r>
       <w:proofErr w:type="spellStart"/>
+      <w:proofErr w:type="gramStart"/>
       <w:r>
         <w:rPr>
           <w:color w:val="BCBEC4"/>
@@ -4885,6 +5078,7 @@
         <w:t>str.toLowerCase</w:t>
       </w:r>
       <w:proofErr w:type="spellEnd"/>
+      <w:proofErr w:type="gramEnd"/>
       <w:r>
         <w:rPr>
           <w:color w:val="BCBEC4"/>
@@ -4978,13 +5172,27 @@
         <w:rPr>
           <w:b/>
         </w:rPr>
-        <w:t xml:space="preserve">Difference between Streams(Java 8) and </w:t>
-      </w:r>
-      <w:proofErr w:type="spellStart"/>
+        <w:t xml:space="preserve">Difference between </w:t>
+      </w:r>
+      <w:proofErr w:type="gramStart"/>
       <w:r>
         <w:rPr>
           <w:b/>
         </w:rPr>
+        <w:t>Streams(</w:t>
+      </w:r>
+      <w:proofErr w:type="gramEnd"/>
+      <w:r>
+        <w:rPr>
+          <w:b/>
+        </w:rPr>
+        <w:t xml:space="preserve">Java 8) and </w:t>
+      </w:r>
+      <w:proofErr w:type="spellStart"/>
+      <w:r>
+        <w:rPr>
+          <w:b/>
+        </w:rPr>
         <w:t>java.io.Stream</w:t>
       </w:r>
       <w:proofErr w:type="spellEnd"/>
@@ -5003,10 +5211,12 @@
         <w:t xml:space="preserve">Java 8 streams is use for operation on bulk object in functional manner and </w:t>
       </w:r>
       <w:proofErr w:type="spellStart"/>
+      <w:proofErr w:type="gramStart"/>
       <w:r>
         <w:t>java.io.stream</w:t>
       </w:r>
       <w:proofErr w:type="spellEnd"/>
+      <w:proofErr w:type="gramEnd"/>
       <w:r>
         <w:t xml:space="preserve"> is use for file read and write </w:t>
       </w:r>
@@ -5170,7 +5380,15 @@
         <w:spacing w:after="0"/>
       </w:pPr>
       <w:r>
-        <w:t>Map is like where we will convert a list into stream and using map it will create an new stream then we need to collect it.</w:t>
+        <w:t xml:space="preserve">Map is like where we will convert a list into stream and using map it will create </w:t>
+      </w:r>
+      <w:proofErr w:type="gramStart"/>
+      <w:r>
+        <w:t>an</w:t>
+      </w:r>
+      <w:proofErr w:type="gramEnd"/>
+      <w:r>
+        <w:t xml:space="preserve"> new stream then we need to collect it.</w:t>
       </w:r>
     </w:p>
     <w:p>
@@ -5178,7 +5396,15 @@
         <w:spacing w:after="0"/>
       </w:pPr>
       <w:r>
-        <w:t xml:space="preserve">For example we have list of employee and in employee two variables name and list of </w:t>
+        <w:t xml:space="preserve">For </w:t>
+      </w:r>
+      <w:proofErr w:type="gramStart"/>
+      <w:r>
+        <w:t>example</w:t>
+      </w:r>
+      <w:proofErr w:type="gramEnd"/>
+      <w:r>
+        <w:t xml:space="preserve"> we have list of employee and in employee two variables name and list of </w:t>
       </w:r>
       <w:proofErr w:type="spellStart"/>
       <w:r>
@@ -8152,7 +8378,18 @@
           <w:szCs w:val="20"/>
           <w:lang w:eastAsia="en-IN"/>
         </w:rPr>
-        <w:t>().</w:t>
+        <w:t>(</w:t>
+      </w:r>
+      <w:proofErr w:type="gramStart"/>
+      <w:r>
+        <w:rPr>
+          <w:rFonts w:ascii="Courier New" w:eastAsia="Times New Roman" w:hAnsi="Courier New" w:cs="Courier New"/>
+          <w:color w:val="BCBEC4"/>
+          <w:sz w:val="20"/>
+          <w:szCs w:val="20"/>
+          <w:lang w:eastAsia="en-IN"/>
+        </w:rPr>
+        <w:t>).</w:t>
       </w:r>
       <w:proofErr w:type="spellStart"/>
       <w:r>
@@ -8166,6 +8403,7 @@
         <w:t>flatMap</w:t>
       </w:r>
       <w:proofErr w:type="spellEnd"/>
+      <w:proofErr w:type="gramEnd"/>
       <w:r>
         <w:rPr>
           <w:rFonts w:ascii="Courier New" w:eastAsia="Times New Roman" w:hAnsi="Courier New" w:cs="Courier New"/>
@@ -8359,7 +8597,18 @@
           <w:lang w:eastAsia="en-IN"/>
         </w:rPr>
         <w:br/>
-        <w:t xml:space="preserve">    </w:t>
+        <w:t xml:space="preserve">  </w:t>
+      </w:r>
+      <w:proofErr w:type="gramStart"/>
+      <w:r>
+        <w:rPr>
+          <w:rFonts w:ascii="Courier New" w:eastAsia="Times New Roman" w:hAnsi="Courier New" w:cs="Courier New"/>
+          <w:color w:val="7A7E85"/>
+          <w:sz w:val="20"/>
+          <w:szCs w:val="20"/>
+          <w:lang w:eastAsia="en-IN"/>
+        </w:rPr>
+        <w:t xml:space="preserve">  </w:t>
       </w:r>
       <w:r>
         <w:rPr>
@@ -8371,6 +8620,7 @@
         </w:rPr>
         <w:t>}</w:t>
       </w:r>
+      <w:proofErr w:type="gramEnd"/>
       <w:r>
         <w:rPr>
           <w:rFonts w:ascii="Courier New" w:eastAsia="Times New Roman" w:hAnsi="Courier New" w:cs="Courier New"/>
@@ -8420,7 +8670,15 @@
         <w:spacing w:after="0"/>
       </w:pPr>
       <w:r>
-        <w:t>In Map we pass function to map() it return a single value.</w:t>
+        <w:t xml:space="preserve">In Map we pass function to </w:t>
+      </w:r>
+      <w:proofErr w:type="gramStart"/>
+      <w:r>
+        <w:t>map(</w:t>
+      </w:r>
+      <w:proofErr w:type="gramEnd"/>
+      <w:r>
+        <w:t>) it return a single value.</w:t>
       </w:r>
     </w:p>
     <w:p>
@@ -8439,12 +8697,17 @@
         <w:t xml:space="preserve"> we pass function to </w:t>
       </w:r>
       <w:proofErr w:type="spellStart"/>
+      <w:proofErr w:type="gramStart"/>
       <w:r>
         <w:t>flatMap</w:t>
       </w:r>
       <w:proofErr w:type="spellEnd"/>
       <w:r>
-        <w:t>() it return Stream of value then also we need stream on it the it will give us value.</w:t>
+        <w:t>(</w:t>
+      </w:r>
+      <w:proofErr w:type="gramEnd"/>
+      <w:r>
+        <w:t>) it return Stream of value then also we need stream on it the it will give us value.</w:t>
       </w:r>
     </w:p>
     <w:p>
@@ -8489,6 +8752,7 @@
         <w:t xml:space="preserve">Can we use </w:t>
       </w:r>
       <w:proofErr w:type="spellStart"/>
+      <w:proofErr w:type="gramStart"/>
       <w:r>
         <w:rPr>
           <w:b/>
@@ -8502,13 +8766,21 @@
           <w:b/>
           <w:bCs/>
         </w:rPr>
-        <w:t xml:space="preserve">() </w:t>
-      </w:r>
+        <w:t>(</w:t>
+      </w:r>
+      <w:proofErr w:type="gramEnd"/>
       <w:r>
         <w:rPr>
           <w:b/>
           <w:bCs/>
         </w:rPr>
+        <w:t xml:space="preserve">) </w:t>
+      </w:r>
+      <w:r>
+        <w:rPr>
+          <w:b/>
+          <w:bCs/>
+        </w:rPr>
         <w:t>method to default implementation in Interface?</w:t>
       </w:r>
     </w:p>
@@ -8536,12 +8808,17 @@
         <w:t xml:space="preserve"> this </w:t>
       </w:r>
       <w:proofErr w:type="spellStart"/>
+      <w:proofErr w:type="gramStart"/>
       <w:r>
         <w:t>hashcode</w:t>
       </w:r>
       <w:proofErr w:type="spellEnd"/>
       <w:r>
-        <w:t>() in interface as default.</w:t>
+        <w:t>(</w:t>
+      </w:r>
+      <w:proofErr w:type="gramEnd"/>
+      <w:r>
+        <w:t>) in interface as default.</w:t>
       </w:r>
     </w:p>
     <w:p>
@@ -8629,6 +8906,7 @@
         <w:t xml:space="preserve">default int </w:t>
       </w:r>
       <w:proofErr w:type="spellStart"/>
+      <w:proofErr w:type="gramStart"/>
       <w:r>
         <w:rPr>
           <w:rFonts w:ascii="Courier New" w:eastAsia="Times New Roman" w:hAnsi="Courier New" w:cs="Courier New"/>
@@ -8648,7 +8926,18 @@
           <w:szCs w:val="20"/>
           <w:lang w:eastAsia="en-IN"/>
         </w:rPr>
-        <w:t>()</w:t>
+        <w:t>(</w:t>
+      </w:r>
+      <w:proofErr w:type="gramEnd"/>
+      <w:r>
+        <w:rPr>
+          <w:rFonts w:ascii="Courier New" w:eastAsia="Times New Roman" w:hAnsi="Courier New" w:cs="Courier New"/>
+          <w:color w:val="BCBEC4"/>
+          <w:sz w:val="20"/>
+          <w:szCs w:val="20"/>
+          <w:lang w:eastAsia="en-IN"/>
+        </w:rPr>
+        <w:t>)</w:t>
       </w:r>
       <w:r>
         <w:rPr>
@@ -8783,15 +9072,27 @@
         <w:tab/>
       </w:r>
       <w:proofErr w:type="spellStart"/>
-      <w:r>
-        <w:rPr>
-          <w:rFonts w:ascii="Courier New" w:eastAsia="Times New Roman" w:hAnsi="Courier New" w:cs="Courier New"/>
-          <w:color w:val="BCBEC4"/>
-          <w:sz w:val="20"/>
-          <w:szCs w:val="20"/>
-          <w:lang w:eastAsia="en-IN"/>
-        </w:rPr>
-        <w:t>java.lang.Object</w:t>
+      <w:proofErr w:type="gramStart"/>
+      <w:r>
+        <w:rPr>
+          <w:rFonts w:ascii="Courier New" w:eastAsia="Times New Roman" w:hAnsi="Courier New" w:cs="Courier New"/>
+          <w:color w:val="BCBEC4"/>
+          <w:sz w:val="20"/>
+          <w:szCs w:val="20"/>
+          <w:lang w:eastAsia="en-IN"/>
+        </w:rPr>
+        <w:t>java.lang</w:t>
+      </w:r>
+      <w:proofErr w:type="gramEnd"/>
+      <w:r>
+        <w:rPr>
+          <w:rFonts w:ascii="Courier New" w:eastAsia="Times New Roman" w:hAnsi="Courier New" w:cs="Courier New"/>
+          <w:color w:val="BCBEC4"/>
+          <w:sz w:val="20"/>
+          <w:szCs w:val="20"/>
+          <w:lang w:eastAsia="en-IN"/>
+        </w:rPr>
+        <w:t>.Object</w:t>
       </w:r>
       <w:proofErr w:type="spellEnd"/>
       <w:r>
@@ -8883,6 +9184,113 @@
       <w:pPr>
         <w:spacing w:after="0"/>
       </w:pPr>
+    </w:p>
+    <w:p>
+      <w:pPr>
+        <w:spacing w:after="0"/>
+      </w:pPr>
+    </w:p>
+    <w:p>
+      <w:pPr>
+        <w:spacing w:after="0"/>
+        <w:rPr>
+          <w:b/>
+          <w:bCs/>
+        </w:rPr>
+      </w:pPr>
+      <w:proofErr w:type="spellStart"/>
+      <w:r>
+        <w:rPr>
+          <w:b/>
+          <w:bCs/>
+        </w:rPr>
+        <w:t>StringJoiner</w:t>
+      </w:r>
+      <w:proofErr w:type="spellEnd"/>
+    </w:p>
+    <w:p>
+      <w:pPr>
+        <w:spacing w:after="0"/>
+      </w:pPr>
+    </w:p>
+    <w:p>
+      <w:pPr>
+        <w:spacing w:after="0"/>
+      </w:pPr>
+      <w:proofErr w:type="spellStart"/>
+      <w:r>
+        <w:t>StringJoiner</w:t>
+      </w:r>
+      <w:proofErr w:type="spellEnd"/>
+      <w:r>
+        <w:t xml:space="preserve"> is final class for construct a sequence of </w:t>
+      </w:r>
+      <w:proofErr w:type="gramStart"/>
+      <w:r>
+        <w:t>characters  separated</w:t>
+      </w:r>
+      <w:proofErr w:type="gramEnd"/>
+      <w:r>
+        <w:t xml:space="preserve"> by delimiters.</w:t>
+      </w:r>
+    </w:p>
+    <w:p>
+      <w:pPr>
+        <w:spacing w:after="0"/>
+      </w:pPr>
+      <w:r>
+        <w:t xml:space="preserve">There is some method in </w:t>
+      </w:r>
+      <w:proofErr w:type="spellStart"/>
+      <w:r>
+        <w:t>StringJoiner</w:t>
+      </w:r>
+      <w:proofErr w:type="spellEnd"/>
+    </w:p>
+    <w:p>
+      <w:pPr>
+        <w:spacing w:after="0"/>
+      </w:pPr>
+      <w:r>
+        <w:t>add – add new string character value in next element.</w:t>
+      </w:r>
+    </w:p>
+    <w:p>
+      <w:pPr>
+        <w:spacing w:after="0"/>
+      </w:pPr>
+      <w:r>
+        <w:t xml:space="preserve">merge – it will merge two </w:t>
+      </w:r>
+      <w:proofErr w:type="spellStart"/>
+      <w:r>
+        <w:t>sStringJoiner</w:t>
+      </w:r>
+      <w:proofErr w:type="spellEnd"/>
+      <w:r>
+        <w:t>.</w:t>
+      </w:r>
+    </w:p>
+    <w:p>
+      <w:pPr>
+        <w:spacing w:after="0"/>
+      </w:pPr>
+      <w:r>
+        <w:t>length – it will return length of string.</w:t>
+      </w:r>
+    </w:p>
+    <w:p>
+      <w:pPr>
+        <w:spacing w:after="0"/>
+      </w:pPr>
+      <w:proofErr w:type="spellStart"/>
+      <w:r>
+        <w:t>setEmptyValue</w:t>
+      </w:r>
+      <w:proofErr w:type="spellEnd"/>
+      <w:r>
+        <w:t xml:space="preserve"> – it will set the value empty if no elements have yet.</w:t>
+      </w:r>
     </w:p>
     <w:sectPr>
       <w:pgSz w:w="11906" w:h="16838"/>

--- a/8 Java 8.docx
+++ b/8 Java 8.docx
@@ -1,6 +1,6 @@
 
 <file path=word/document.xml><?xml version="1.0" encoding="utf-8"?>
-<w:document xmlns:wpc="http://schemas.microsoft.com/office/word/2010/wordprocessingCanvas" xmlns:cx="http://schemas.microsoft.com/office/drawing/2014/chartex" xmlns:cx1="http://schemas.microsoft.com/office/drawing/2015/9/8/chartex" xmlns:cx2="http://schemas.microsoft.com/office/drawing/2015/10/21/chartex" xmlns:cx3="http://schemas.microsoft.com/office/drawing/2016/5/9/chartex" xmlns:cx4="http://schemas.microsoft.com/office/drawing/2016/5/10/chartex" xmlns:cx5="http://schemas.microsoft.com/office/drawing/2016/5/11/chartex" xmlns:cx6="http://schemas.microsoft.com/office/drawing/2016/5/12/chartex" xmlns:cx7="http://schemas.microsoft.com/office/drawing/2016/5/13/chartex" xmlns:cx8="http://schemas.microsoft.com/office/drawing/2016/5/14/chartex" xmlns:mc="http://schemas.openxmlformats.org/markup-compatibility/2006" xmlns:aink="http://schemas.microsoft.com/office/drawing/2016/ink" xmlns:am3d="http://schemas.microsoft.com/office/drawing/2017/model3d" xmlns:o="urn:schemas-microsoft-com:office:office" xmlns:oel="http://schemas.microsoft.com/office/2019/extlst" xmlns:r="http://schemas.openxmlformats.org/officeDocument/2006/relationships" xmlns:m="http://schemas.openxmlformats.org/officeDocument/2006/math" xmlns:v="urn:schemas-microsoft-com:vml" xmlns:wp14="http://schemas.microsoft.com/office/word/2010/wordprocessingDrawing" xmlns:wp="http://schemas.openxmlformats.org/drawingml/2006/wordprocessingDrawing" xmlns:w10="urn:schemas-microsoft-com:office:word" xmlns:w="http://schemas.openxmlformats.org/wordprocessingml/2006/main" xmlns:w14="http://schemas.microsoft.com/office/word/2010/wordml" xmlns:w15="http://schemas.microsoft.com/office/word/2012/wordml" xmlns:w16cex="http://schemas.microsoft.com/office/word/2018/wordml/cex" xmlns:w16cid="http://schemas.microsoft.com/office/word/2016/wordml/cid" xmlns:w16="http://schemas.microsoft.com/office/word/2018/wordml" xmlns:w16du="http://schemas.microsoft.com/office/word/2023/wordml/word16du" xmlns:w16sdtdh="http://schemas.microsoft.com/office/word/2020/wordml/sdtdatahash" xmlns:w16se="http://schemas.microsoft.com/office/word/2015/wordml/symex" xmlns:wpg="http://schemas.microsoft.com/office/word/2010/wordprocessingGroup" xmlns:wpi="http://schemas.microsoft.com/office/word/2010/wordprocessingInk" xmlns:wne="http://schemas.microsoft.com/office/word/2006/wordml" xmlns:wps="http://schemas.microsoft.com/office/word/2010/wordprocessingShape" mc:Ignorable="w14 w15 w16se w16cid w16 w16cex w16sdtdh w16du wp14">
+<w:document xmlns:wpc="http://schemas.microsoft.com/office/word/2010/wordprocessingCanvas" xmlns:cx="http://schemas.microsoft.com/office/drawing/2014/chartex" xmlns:cx1="http://schemas.microsoft.com/office/drawing/2015/9/8/chartex" xmlns:mc="http://schemas.openxmlformats.org/markup-compatibility/2006" xmlns:o="urn:schemas-microsoft-com:office:office" xmlns:r="http://schemas.openxmlformats.org/officeDocument/2006/relationships" xmlns:m="http://schemas.openxmlformats.org/officeDocument/2006/math" xmlns:v="urn:schemas-microsoft-com:vml" xmlns:wp14="http://schemas.microsoft.com/office/word/2010/wordprocessingDrawing" xmlns:wp="http://schemas.openxmlformats.org/drawingml/2006/wordprocessingDrawing" xmlns:w10="urn:schemas-microsoft-com:office:word" xmlns:w="http://schemas.openxmlformats.org/wordprocessingml/2006/main" xmlns:w14="http://schemas.microsoft.com/office/word/2010/wordml" xmlns:w15="http://schemas.microsoft.com/office/word/2012/wordml" xmlns:w16se="http://schemas.microsoft.com/office/word/2015/wordml/symex" xmlns:wpg="http://schemas.microsoft.com/office/word/2010/wordprocessingGroup" xmlns:wpi="http://schemas.microsoft.com/office/word/2010/wordprocessingInk" xmlns:wne="http://schemas.microsoft.com/office/word/2006/wordml" xmlns:wps="http://schemas.microsoft.com/office/word/2010/wordprocessingShape" mc:Ignorable="w14 w15 w16se wp14">
   <w:body>
     <w:p>
       <w:pPr>
@@ -511,10 +511,31 @@
           <w:szCs w:val="20"/>
           <w:lang w:eastAsia="en-IN"/>
         </w:rPr>
-        <w:t xml:space="preserve">default int </w:t>
-      </w:r>
-      <w:proofErr w:type="spellStart"/>
-      <w:proofErr w:type="gramStart"/>
+        <w:t xml:space="preserve">default </w:t>
+      </w:r>
+      <w:proofErr w:type="spellStart"/>
+      <w:r>
+        <w:rPr>
+          <w:rFonts w:ascii="Courier New" w:eastAsia="Times New Roman" w:hAnsi="Courier New" w:cs="Courier New"/>
+          <w:color w:val="CF8E6D"/>
+          <w:sz w:val="20"/>
+          <w:szCs w:val="20"/>
+          <w:lang w:eastAsia="en-IN"/>
+        </w:rPr>
+        <w:t>int</w:t>
+      </w:r>
+      <w:proofErr w:type="spellEnd"/>
+      <w:r>
+        <w:rPr>
+          <w:rFonts w:ascii="Courier New" w:eastAsia="Times New Roman" w:hAnsi="Courier New" w:cs="Courier New"/>
+          <w:color w:val="CF8E6D"/>
+          <w:sz w:val="20"/>
+          <w:szCs w:val="20"/>
+          <w:lang w:eastAsia="en-IN"/>
+        </w:rPr>
+        <w:t xml:space="preserve"> </w:t>
+      </w:r>
+      <w:proofErr w:type="spellStart"/>
       <w:r>
         <w:rPr>
           <w:rFonts w:ascii="Courier New" w:eastAsia="Times New Roman" w:hAnsi="Courier New" w:cs="Courier New"/>
@@ -534,18 +555,7 @@
           <w:szCs w:val="20"/>
           <w:lang w:eastAsia="en-IN"/>
         </w:rPr>
-        <w:t>(</w:t>
-      </w:r>
-      <w:proofErr w:type="gramEnd"/>
-      <w:r>
-        <w:rPr>
-          <w:rFonts w:ascii="Courier New" w:eastAsia="Times New Roman" w:hAnsi="Courier New" w:cs="Courier New"/>
-          <w:color w:val="BCBEC4"/>
-          <w:sz w:val="20"/>
-          <w:szCs w:val="20"/>
-          <w:lang w:eastAsia="en-IN"/>
-        </w:rPr>
-        <w:t>)</w:t>
+        <w:t>()</w:t>
       </w:r>
       <w:r>
         <w:rPr>
@@ -681,7 +691,29 @@
           <w:szCs w:val="20"/>
           <w:lang w:eastAsia="en-IN"/>
         </w:rPr>
-        <w:t xml:space="preserve">default int </w:t>
+        <w:t xml:space="preserve">default </w:t>
+      </w:r>
+      <w:proofErr w:type="spellStart"/>
+      <w:r>
+        <w:rPr>
+          <w:rFonts w:ascii="Courier New" w:eastAsia="Times New Roman" w:hAnsi="Courier New" w:cs="Courier New"/>
+          <w:color w:val="CF8E6D"/>
+          <w:sz w:val="20"/>
+          <w:szCs w:val="20"/>
+          <w:lang w:eastAsia="en-IN"/>
+        </w:rPr>
+        <w:t>int</w:t>
+      </w:r>
+      <w:proofErr w:type="spellEnd"/>
+      <w:r>
+        <w:rPr>
+          <w:rFonts w:ascii="Courier New" w:eastAsia="Times New Roman" w:hAnsi="Courier New" w:cs="Courier New"/>
+          <w:color w:val="CF8E6D"/>
+          <w:sz w:val="20"/>
+          <w:szCs w:val="20"/>
+          <w:lang w:eastAsia="en-IN"/>
+        </w:rPr>
+        <w:t xml:space="preserve"> </w:t>
       </w:r>
       <w:proofErr w:type="spellStart"/>
       <w:r>
@@ -955,7 +987,29 @@
           <w:szCs w:val="20"/>
           <w:lang w:eastAsia="en-IN"/>
         </w:rPr>
-        <w:t xml:space="preserve">public int </w:t>
+        <w:t xml:space="preserve">public </w:t>
+      </w:r>
+      <w:proofErr w:type="spellStart"/>
+      <w:r>
+        <w:rPr>
+          <w:rFonts w:ascii="Courier New" w:eastAsia="Times New Roman" w:hAnsi="Courier New" w:cs="Courier New"/>
+          <w:color w:val="CF8E6D"/>
+          <w:sz w:val="20"/>
+          <w:szCs w:val="20"/>
+          <w:lang w:eastAsia="en-IN"/>
+        </w:rPr>
+        <w:t>int</w:t>
+      </w:r>
+      <w:proofErr w:type="spellEnd"/>
+      <w:r>
+        <w:rPr>
+          <w:rFonts w:ascii="Courier New" w:eastAsia="Times New Roman" w:hAnsi="Courier New" w:cs="Courier New"/>
+          <w:color w:val="CF8E6D"/>
+          <w:sz w:val="20"/>
+          <w:szCs w:val="20"/>
+          <w:lang w:eastAsia="en-IN"/>
+        </w:rPr>
+        <w:t xml:space="preserve"> </w:t>
       </w:r>
       <w:proofErr w:type="spellStart"/>
       <w:r>
@@ -1080,18 +1134,7 @@
           <w:lang w:eastAsia="en-IN"/>
         </w:rPr>
         <w:br/>
-        <w:t xml:space="preserve">  </w:t>
-      </w:r>
-      <w:proofErr w:type="gramStart"/>
-      <w:r>
-        <w:rPr>
-          <w:rFonts w:ascii="Courier New" w:eastAsia="Times New Roman" w:hAnsi="Courier New" w:cs="Courier New"/>
-          <w:color w:val="7A7E85"/>
-          <w:sz w:val="20"/>
-          <w:szCs w:val="20"/>
-          <w:lang w:eastAsia="en-IN"/>
-        </w:rPr>
-        <w:t xml:space="preserve">  </w:t>
+        <w:t xml:space="preserve">    </w:t>
       </w:r>
       <w:r>
         <w:rPr>
@@ -1103,7 +1146,6 @@
         </w:rPr>
         <w:t>}</w:t>
       </w:r>
-      <w:proofErr w:type="gramEnd"/>
       <w:r>
         <w:rPr>
           <w:rFonts w:ascii="Courier New" w:eastAsia="Times New Roman" w:hAnsi="Courier New" w:cs="Courier New"/>
@@ -1141,15 +1183,7 @@
         <w:spacing w:after="0"/>
       </w:pPr>
       <w:r>
-        <w:t xml:space="preserve">It </w:t>
-      </w:r>
-      <w:proofErr w:type="gramStart"/>
-      <w:r>
-        <w:t>contain</w:t>
-      </w:r>
-      <w:proofErr w:type="gramEnd"/>
-      <w:r>
-        <w:t xml:space="preserve"> the complete definition of the function.</w:t>
+        <w:t>It contain the complete definition of the function.</w:t>
       </w:r>
     </w:p>
     <w:p>
@@ -1246,20 +1280,23 @@
         <w:t xml:space="preserve"> </w:t>
       </w:r>
       <w:proofErr w:type="spellStart"/>
+      <w:r>
+        <w:t>System.out</w:t>
+      </w:r>
+      <w:proofErr w:type="spellEnd"/>
+      <w:r>
+        <w:t>:</w:t>
+      </w:r>
       <w:proofErr w:type="gramStart"/>
       <w:r>
-        <w:t>System.out</w:t>
-      </w:r>
-      <w:proofErr w:type="spellEnd"/>
-      <w:r>
-        <w:t>::</w:t>
-      </w:r>
-      <w:proofErr w:type="spellStart"/>
+        <w:t>:</w:t>
+      </w:r>
+      <w:proofErr w:type="spellStart"/>
+      <w:r>
+        <w:t>println</w:t>
+      </w:r>
+      <w:proofErr w:type="spellEnd"/>
       <w:proofErr w:type="gramEnd"/>
-      <w:r>
-        <w:t>println</w:t>
-      </w:r>
-      <w:proofErr w:type="spellEnd"/>
     </w:p>
     <w:p>
       <w:pPr>
@@ -1326,20 +1363,14 @@
         <w:ind w:firstLine="360"/>
       </w:pPr>
       <w:proofErr w:type="spellStart"/>
+      <w:proofErr w:type="gramStart"/>
       <w:r>
         <w:t>boolean</w:t>
       </w:r>
       <w:proofErr w:type="spellEnd"/>
-      <w:r>
-        <w:t xml:space="preserve"> </w:t>
-      </w:r>
-      <w:proofErr w:type="gramStart"/>
-      <w:r>
-        <w:t>test(</w:t>
-      </w:r>
       <w:proofErr w:type="gramEnd"/>
       <w:r>
-        <w:t>T t);</w:t>
+        <w:t xml:space="preserve"> test(T t);</w:t>
       </w:r>
     </w:p>
     <w:p>
@@ -1366,15 +1397,7 @@
         <w:t>a</w:t>
       </w:r>
       <w:r>
-        <w:t xml:space="preserve"> </w:t>
-      </w:r>
-      <w:proofErr w:type="gramStart"/>
-      <w:r>
-        <w:t>ways</w:t>
-      </w:r>
-      <w:proofErr w:type="gramEnd"/>
-      <w:r>
-        <w:t xml:space="preserve"> to </w:t>
+        <w:t xml:space="preserve"> ways to </w:t>
       </w:r>
       <w:r>
         <w:t>compere</w:t>
@@ -1585,6 +1608,16 @@
         <w:t>x.toLowerCase</w:t>
       </w:r>
       <w:proofErr w:type="spellEnd"/>
+      <w:r>
+        <w:rPr>
+          <w:rFonts w:ascii="Courier New" w:eastAsia="Times New Roman" w:hAnsi="Courier New" w:cs="Courier New"/>
+          <w:color w:val="BCBEC4"/>
+          <w:sz w:val="20"/>
+          <w:szCs w:val="20"/>
+          <w:lang w:eastAsia="en-IN"/>
+        </w:rPr>
+        <w:t>(</w:t>
+      </w:r>
       <w:proofErr w:type="gramEnd"/>
       <w:r>
         <w:rPr>
@@ -1594,7 +1627,7 @@
           <w:szCs w:val="20"/>
           <w:lang w:eastAsia="en-IN"/>
         </w:rPr>
-        <w:t>().</w:t>
+        <w:t>).</w:t>
       </w:r>
       <w:proofErr w:type="spellStart"/>
       <w:r>
@@ -1754,6 +1787,16 @@
         <w:t>x.toLowerCase</w:t>
       </w:r>
       <w:proofErr w:type="spellEnd"/>
+      <w:r>
+        <w:rPr>
+          <w:rFonts w:ascii="Courier New" w:eastAsia="Times New Roman" w:hAnsi="Courier New" w:cs="Courier New"/>
+          <w:color w:val="BCBEC4"/>
+          <w:sz w:val="20"/>
+          <w:szCs w:val="20"/>
+          <w:lang w:eastAsia="en-IN"/>
+        </w:rPr>
+        <w:t>(</w:t>
+      </w:r>
       <w:proofErr w:type="gramEnd"/>
       <w:r>
         <w:rPr>
@@ -1763,7 +1806,7 @@
           <w:szCs w:val="20"/>
           <w:lang w:eastAsia="en-IN"/>
         </w:rPr>
-        <w:t>().</w:t>
+        <w:t>).</w:t>
       </w:r>
       <w:proofErr w:type="spellStart"/>
       <w:r>
@@ -1891,6 +1934,7 @@
         </w:rPr>
       </w:pPr>
       <w:proofErr w:type="spellStart"/>
+      <w:proofErr w:type="gramStart"/>
       <w:r>
         <w:rPr>
           <w:rFonts w:ascii="Courier New" w:eastAsia="Times New Roman" w:hAnsi="Courier New" w:cs="Courier New"/>
@@ -1924,16 +1968,26 @@
         <w:t>.println</w:t>
       </w:r>
       <w:proofErr w:type="spellEnd"/>
-      <w:proofErr w:type="gramStart"/>
-      <w:r>
-        <w:rPr>
-          <w:rFonts w:ascii="Courier New" w:eastAsia="Times New Roman" w:hAnsi="Courier New" w:cs="Courier New"/>
-          <w:color w:val="BCBEC4"/>
-          <w:sz w:val="20"/>
-          <w:szCs w:val="20"/>
-          <w:lang w:eastAsia="en-IN"/>
-        </w:rPr>
-        <w:t xml:space="preserve">( </w:t>
+      <w:r>
+        <w:rPr>
+          <w:rFonts w:ascii="Courier New" w:eastAsia="Times New Roman" w:hAnsi="Courier New" w:cs="Courier New"/>
+          <w:color w:val="BCBEC4"/>
+          <w:sz w:val="20"/>
+          <w:szCs w:val="20"/>
+          <w:lang w:eastAsia="en-IN"/>
+        </w:rPr>
+        <w:t>(</w:t>
+      </w:r>
+      <w:proofErr w:type="gramEnd"/>
+      <w:r>
+        <w:rPr>
+          <w:rFonts w:ascii="Courier New" w:eastAsia="Times New Roman" w:hAnsi="Courier New" w:cs="Courier New"/>
+          <w:color w:val="BCBEC4"/>
+          <w:sz w:val="20"/>
+          <w:szCs w:val="20"/>
+          <w:lang w:eastAsia="en-IN"/>
+        </w:rPr>
+        <w:t xml:space="preserve"> </w:t>
       </w:r>
       <w:proofErr w:type="spellStart"/>
       <w:r>
@@ -1947,7 +2001,6 @@
         <w:t>startsWithLetterV</w:t>
       </w:r>
       <w:proofErr w:type="spellEnd"/>
-      <w:proofErr w:type="gramEnd"/>
       <w:r>
         <w:rPr>
           <w:rFonts w:ascii="Courier New" w:eastAsia="Times New Roman" w:hAnsi="Courier New" w:cs="Courier New"/>
@@ -1988,7 +2041,29 @@
           <w:szCs w:val="20"/>
           <w:lang w:eastAsia="en-IN"/>
         </w:rPr>
-        <w:t>"Vipul"</w:t>
+        <w:t>"</w:t>
+      </w:r>
+      <w:proofErr w:type="spellStart"/>
+      <w:r>
+        <w:rPr>
+          <w:rFonts w:ascii="Courier New" w:eastAsia="Times New Roman" w:hAnsi="Courier New" w:cs="Courier New"/>
+          <w:color w:val="6AAB73"/>
+          <w:sz w:val="20"/>
+          <w:szCs w:val="20"/>
+          <w:lang w:eastAsia="en-IN"/>
+        </w:rPr>
+        <w:t>Vipul</w:t>
+      </w:r>
+      <w:proofErr w:type="spellEnd"/>
+      <w:r>
+        <w:rPr>
+          <w:rFonts w:ascii="Courier New" w:eastAsia="Times New Roman" w:hAnsi="Courier New" w:cs="Courier New"/>
+          <w:color w:val="6AAB73"/>
+          <w:sz w:val="20"/>
+          <w:szCs w:val="20"/>
+          <w:lang w:eastAsia="en-IN"/>
+        </w:rPr>
+        <w:t>"</w:t>
       </w:r>
       <w:r>
         <w:rPr>
@@ -2042,6 +2117,7 @@
         </w:rPr>
       </w:pPr>
       <w:proofErr w:type="spellStart"/>
+      <w:proofErr w:type="gramStart"/>
       <w:r>
         <w:rPr>
           <w:rFonts w:ascii="Courier New" w:eastAsia="Times New Roman" w:hAnsi="Courier New" w:cs="Courier New"/>
@@ -2075,16 +2151,26 @@
         <w:t>.println</w:t>
       </w:r>
       <w:proofErr w:type="spellEnd"/>
-      <w:proofErr w:type="gramStart"/>
-      <w:r>
-        <w:rPr>
-          <w:rFonts w:ascii="Courier New" w:eastAsia="Times New Roman" w:hAnsi="Courier New" w:cs="Courier New"/>
-          <w:color w:val="BCBEC4"/>
-          <w:sz w:val="20"/>
-          <w:szCs w:val="20"/>
-          <w:lang w:eastAsia="en-IN"/>
-        </w:rPr>
-        <w:t xml:space="preserve">( </w:t>
+      <w:r>
+        <w:rPr>
+          <w:rFonts w:ascii="Courier New" w:eastAsia="Times New Roman" w:hAnsi="Courier New" w:cs="Courier New"/>
+          <w:color w:val="BCBEC4"/>
+          <w:sz w:val="20"/>
+          <w:szCs w:val="20"/>
+          <w:lang w:eastAsia="en-IN"/>
+        </w:rPr>
+        <w:t>(</w:t>
+      </w:r>
+      <w:proofErr w:type="gramEnd"/>
+      <w:r>
+        <w:rPr>
+          <w:rFonts w:ascii="Courier New" w:eastAsia="Times New Roman" w:hAnsi="Courier New" w:cs="Courier New"/>
+          <w:color w:val="BCBEC4"/>
+          <w:sz w:val="20"/>
+          <w:szCs w:val="20"/>
+          <w:lang w:eastAsia="en-IN"/>
+        </w:rPr>
+        <w:t xml:space="preserve"> </w:t>
       </w:r>
       <w:proofErr w:type="spellStart"/>
       <w:r>
@@ -2098,7 +2184,6 @@
         <w:t>startsWithLetterV</w:t>
       </w:r>
       <w:proofErr w:type="spellEnd"/>
-      <w:proofErr w:type="gramEnd"/>
       <w:r>
         <w:rPr>
           <w:rFonts w:ascii="Courier New" w:eastAsia="Times New Roman" w:hAnsi="Courier New" w:cs="Courier New"/>
@@ -2139,7 +2224,29 @@
           <w:szCs w:val="20"/>
           <w:lang w:eastAsia="en-IN"/>
         </w:rPr>
-        <w:t>"Vipul"</w:t>
+        <w:t>"</w:t>
+      </w:r>
+      <w:proofErr w:type="spellStart"/>
+      <w:r>
+        <w:rPr>
+          <w:rFonts w:ascii="Courier New" w:eastAsia="Times New Roman" w:hAnsi="Courier New" w:cs="Courier New"/>
+          <w:color w:val="6AAB73"/>
+          <w:sz w:val="20"/>
+          <w:szCs w:val="20"/>
+          <w:lang w:eastAsia="en-IN"/>
+        </w:rPr>
+        <w:t>Vipul</w:t>
+      </w:r>
+      <w:proofErr w:type="spellEnd"/>
+      <w:r>
+        <w:rPr>
+          <w:rFonts w:ascii="Courier New" w:eastAsia="Times New Roman" w:hAnsi="Courier New" w:cs="Courier New"/>
+          <w:color w:val="6AAB73"/>
+          <w:sz w:val="20"/>
+          <w:szCs w:val="20"/>
+          <w:lang w:eastAsia="en-IN"/>
+        </w:rPr>
+        <w:t>"</w:t>
       </w:r>
       <w:r>
         <w:rPr>
@@ -2193,6 +2300,7 @@
         </w:rPr>
       </w:pPr>
       <w:proofErr w:type="spellStart"/>
+      <w:proofErr w:type="gramStart"/>
       <w:r>
         <w:rPr>
           <w:rFonts w:ascii="Courier New" w:eastAsia="Times New Roman" w:hAnsi="Courier New" w:cs="Courier New"/>
@@ -2226,16 +2334,26 @@
         <w:t>.println</w:t>
       </w:r>
       <w:proofErr w:type="spellEnd"/>
-      <w:proofErr w:type="gramStart"/>
-      <w:r>
-        <w:rPr>
-          <w:rFonts w:ascii="Courier New" w:eastAsia="Times New Roman" w:hAnsi="Courier New" w:cs="Courier New"/>
-          <w:color w:val="BCBEC4"/>
-          <w:sz w:val="20"/>
-          <w:szCs w:val="20"/>
-          <w:lang w:eastAsia="en-IN"/>
-        </w:rPr>
-        <w:t xml:space="preserve">( </w:t>
+      <w:r>
+        <w:rPr>
+          <w:rFonts w:ascii="Courier New" w:eastAsia="Times New Roman" w:hAnsi="Courier New" w:cs="Courier New"/>
+          <w:color w:val="BCBEC4"/>
+          <w:sz w:val="20"/>
+          <w:szCs w:val="20"/>
+          <w:lang w:eastAsia="en-IN"/>
+        </w:rPr>
+        <w:t>(</w:t>
+      </w:r>
+      <w:proofErr w:type="gramEnd"/>
+      <w:r>
+        <w:rPr>
+          <w:rFonts w:ascii="Courier New" w:eastAsia="Times New Roman" w:hAnsi="Courier New" w:cs="Courier New"/>
+          <w:color w:val="BCBEC4"/>
+          <w:sz w:val="20"/>
+          <w:szCs w:val="20"/>
+          <w:lang w:eastAsia="en-IN"/>
+        </w:rPr>
+        <w:t xml:space="preserve"> </w:t>
       </w:r>
       <w:proofErr w:type="spellStart"/>
       <w:r>
@@ -2249,7 +2367,6 @@
         <w:t>startsWithLetterV.negate</w:t>
       </w:r>
       <w:proofErr w:type="spellEnd"/>
-      <w:proofErr w:type="gramEnd"/>
       <w:r>
         <w:rPr>
           <w:rFonts w:ascii="Courier New" w:eastAsia="Times New Roman" w:hAnsi="Courier New" w:cs="Courier New"/>
@@ -2268,7 +2385,29 @@
           <w:szCs w:val="20"/>
           <w:lang w:eastAsia="en-IN"/>
         </w:rPr>
-        <w:t>"Vipul"</w:t>
+        <w:t>"</w:t>
+      </w:r>
+      <w:proofErr w:type="spellStart"/>
+      <w:r>
+        <w:rPr>
+          <w:rFonts w:ascii="Courier New" w:eastAsia="Times New Roman" w:hAnsi="Courier New" w:cs="Courier New"/>
+          <w:color w:val="6AAB73"/>
+          <w:sz w:val="20"/>
+          <w:szCs w:val="20"/>
+          <w:lang w:eastAsia="en-IN"/>
+        </w:rPr>
+        <w:t>Vipul</w:t>
+      </w:r>
+      <w:proofErr w:type="spellEnd"/>
+      <w:r>
+        <w:rPr>
+          <w:rFonts w:ascii="Courier New" w:eastAsia="Times New Roman" w:hAnsi="Courier New" w:cs="Courier New"/>
+          <w:color w:val="6AAB73"/>
+          <w:sz w:val="20"/>
+          <w:szCs w:val="20"/>
+          <w:lang w:eastAsia="en-IN"/>
+        </w:rPr>
+        <w:t>"</w:t>
       </w:r>
       <w:r>
         <w:rPr>
@@ -2308,21 +2447,7 @@
         <w:rPr>
           <w:b/>
         </w:rPr>
-        <w:t>Function&lt;</w:t>
-      </w:r>
-      <w:proofErr w:type="gramStart"/>
-      <w:r>
-        <w:rPr>
-          <w:b/>
-        </w:rPr>
-        <w:t>T,R</w:t>
-      </w:r>
-      <w:proofErr w:type="gramEnd"/>
-      <w:r>
-        <w:rPr>
-          <w:b/>
-        </w:rPr>
-        <w:t>&gt;</w:t>
+        <w:t>Function&lt;T,R&gt;</w:t>
       </w:r>
       <w:r>
         <w:t xml:space="preserve"> - T – </w:t>
@@ -2481,6 +2606,16 @@
         <w:t>Function&lt;</w:t>
       </w:r>
       <w:proofErr w:type="spellStart"/>
+      <w:r>
+        <w:rPr>
+          <w:rFonts w:ascii="Courier New" w:eastAsia="Times New Roman" w:hAnsi="Courier New" w:cs="Courier New"/>
+          <w:color w:val="BCBEC4"/>
+          <w:sz w:val="20"/>
+          <w:szCs w:val="20"/>
+          <w:lang w:eastAsia="en-IN"/>
+        </w:rPr>
+        <w:t>Integer</w:t>
+      </w:r>
       <w:proofErr w:type="gramStart"/>
       <w:r>
         <w:rPr>
@@ -2490,7 +2625,7 @@
           <w:szCs w:val="20"/>
           <w:lang w:eastAsia="en-IN"/>
         </w:rPr>
-        <w:t>Integer,Integer</w:t>
+        <w:t>,Integer</w:t>
       </w:r>
       <w:proofErr w:type="spellEnd"/>
       <w:proofErr w:type="gramEnd"/>
@@ -2576,6 +2711,16 @@
         <w:t>Function&lt;</w:t>
       </w:r>
       <w:proofErr w:type="spellStart"/>
+      <w:r>
+        <w:rPr>
+          <w:rFonts w:ascii="Courier New" w:eastAsia="Times New Roman" w:hAnsi="Courier New" w:cs="Courier New"/>
+          <w:color w:val="BCBEC4"/>
+          <w:sz w:val="20"/>
+          <w:szCs w:val="20"/>
+          <w:lang w:eastAsia="en-IN"/>
+        </w:rPr>
+        <w:t>Integer</w:t>
+      </w:r>
       <w:proofErr w:type="gramStart"/>
       <w:r>
         <w:rPr>
@@ -2585,7 +2730,7 @@
           <w:szCs w:val="20"/>
           <w:lang w:eastAsia="en-IN"/>
         </w:rPr>
-        <w:t>Integer,Integer</w:t>
+        <w:t>,Integer</w:t>
       </w:r>
       <w:proofErr w:type="spellEnd"/>
       <w:proofErr w:type="gramEnd"/>
@@ -2641,6 +2786,7 @@
         </w:rPr>
       </w:pPr>
       <w:proofErr w:type="spellStart"/>
+      <w:proofErr w:type="gramStart"/>
       <w:r>
         <w:rPr>
           <w:rFonts w:ascii="Courier New" w:eastAsia="Times New Roman" w:hAnsi="Courier New" w:cs="Courier New"/>
@@ -2682,18 +2828,7 @@
           <w:szCs w:val="20"/>
           <w:lang w:eastAsia="en-IN"/>
         </w:rPr>
-        <w:t>(function1.andThen(function4</w:t>
-      </w:r>
-      <w:proofErr w:type="gramStart"/>
-      <w:r>
-        <w:rPr>
-          <w:rFonts w:ascii="Courier New" w:eastAsia="Times New Roman" w:hAnsi="Courier New" w:cs="Courier New"/>
-          <w:color w:val="BCBEC4"/>
-          <w:sz w:val="20"/>
-          <w:szCs w:val="20"/>
-          <w:lang w:eastAsia="en-IN"/>
-        </w:rPr>
-        <w:t>).apply</w:t>
+        <w:t>(</w:t>
       </w:r>
       <w:proofErr w:type="gramEnd"/>
       <w:r>
@@ -2704,7 +2839,7 @@
           <w:szCs w:val="20"/>
           <w:lang w:eastAsia="en-IN"/>
         </w:rPr>
-        <w:t>(</w:t>
+        <w:t>function1.andThen(function4).apply(</w:t>
       </w:r>
       <w:r>
         <w:rPr>
@@ -2779,6 +2914,7 @@
         </w:rPr>
       </w:pPr>
       <w:proofErr w:type="spellStart"/>
+      <w:proofErr w:type="gramStart"/>
       <w:r>
         <w:rPr>
           <w:rFonts w:ascii="Courier New" w:eastAsia="Times New Roman" w:hAnsi="Courier New" w:cs="Courier New"/>
@@ -2820,18 +2956,7 @@
           <w:szCs w:val="20"/>
           <w:lang w:eastAsia="en-IN"/>
         </w:rPr>
-        <w:t>(function1.compose(function4</w:t>
-      </w:r>
-      <w:proofErr w:type="gramStart"/>
-      <w:r>
-        <w:rPr>
-          <w:rFonts w:ascii="Courier New" w:eastAsia="Times New Roman" w:hAnsi="Courier New" w:cs="Courier New"/>
-          <w:color w:val="BCBEC4"/>
-          <w:sz w:val="20"/>
-          <w:szCs w:val="20"/>
-          <w:lang w:eastAsia="en-IN"/>
-        </w:rPr>
-        <w:t>).apply</w:t>
+        <w:t>(</w:t>
       </w:r>
       <w:proofErr w:type="gramEnd"/>
       <w:r>
@@ -2842,7 +2967,7 @@
           <w:szCs w:val="20"/>
           <w:lang w:eastAsia="en-IN"/>
         </w:rPr>
-        <w:t>(</w:t>
+        <w:t>function1.compose(function4).apply(</w:t>
       </w:r>
       <w:r>
         <w:rPr>
@@ -2942,16 +3067,13 @@
         <w:spacing w:after="0"/>
         <w:ind w:left="-360" w:firstLine="720"/>
       </w:pPr>
-      <w:r>
-        <w:t xml:space="preserve">void </w:t>
-      </w:r>
       <w:proofErr w:type="gramStart"/>
       <w:r>
-        <w:t>accept(</w:t>
+        <w:t>void</w:t>
       </w:r>
       <w:proofErr w:type="gramEnd"/>
       <w:r>
-        <w:t>T t);</w:t>
+        <w:t xml:space="preserve"> accept(T t);</w:t>
       </w:r>
     </w:p>
     <w:p>
@@ -3373,6 +3495,7 @@
         <w:t xml:space="preserve"> -&gt; </w:t>
       </w:r>
       <w:proofErr w:type="spellStart"/>
+      <w:proofErr w:type="gramStart"/>
       <w:r>
         <w:rPr>
           <w:rFonts w:ascii="Courier New" w:eastAsia="Times New Roman" w:hAnsi="Courier New" w:cs="Courier New"/>
@@ -3416,6 +3539,7 @@
         </w:rPr>
         <w:t>(</w:t>
       </w:r>
+      <w:proofErr w:type="gramEnd"/>
       <w:r>
         <w:rPr>
           <w:rFonts w:ascii="Courier New" w:eastAsia="Times New Roman" w:hAnsi="Courier New" w:cs="Courier New"/>
@@ -3426,7 +3550,6 @@
         </w:rPr>
         <w:t>"Square is = "</w:t>
       </w:r>
-      <w:proofErr w:type="gramStart"/>
       <w:r>
         <w:rPr>
           <w:rFonts w:ascii="Courier New" w:eastAsia="Times New Roman" w:hAnsi="Courier New" w:cs="Courier New"/>
@@ -3448,7 +3571,6 @@
         <w:t>(</w:t>
       </w:r>
       <w:proofErr w:type="spellStart"/>
-      <w:proofErr w:type="gramEnd"/>
       <w:r>
         <w:rPr>
           <w:rFonts w:ascii="Courier New" w:eastAsia="Times New Roman" w:hAnsi="Courier New" w:cs="Courier New"/>
@@ -3627,6 +3749,7 @@
         </w:rPr>
       </w:pPr>
       <w:proofErr w:type="spellStart"/>
+      <w:proofErr w:type="gramStart"/>
       <w:r>
         <w:rPr>
           <w:rFonts w:ascii="Courier New" w:eastAsia="Times New Roman" w:hAnsi="Courier New" w:cs="Courier New"/>
@@ -3649,6 +3772,7 @@
         <w:t>(</w:t>
       </w:r>
       <w:proofErr w:type="spellStart"/>
+      <w:proofErr w:type="gramEnd"/>
       <w:r>
         <w:rPr>
           <w:rFonts w:ascii="Courier New" w:eastAsia="Times New Roman" w:hAnsi="Courier New" w:cs="Courier New"/>
@@ -3660,27 +3784,15 @@
         <w:t>doubleMe</w:t>
       </w:r>
       <w:proofErr w:type="spellEnd"/>
-      <w:proofErr w:type="gramStart"/>
-      <w:r>
-        <w:rPr>
-          <w:rFonts w:ascii="Courier New" w:eastAsia="Times New Roman" w:hAnsi="Courier New" w:cs="Courier New"/>
-          <w:color w:val="BCBEC4"/>
-          <w:sz w:val="20"/>
-          <w:szCs w:val="20"/>
-          <w:lang w:eastAsia="en-IN"/>
-        </w:rPr>
-        <w:t>).accept</w:t>
-      </w:r>
-      <w:proofErr w:type="gramEnd"/>
-      <w:r>
-        <w:rPr>
-          <w:rFonts w:ascii="Courier New" w:eastAsia="Times New Roman" w:hAnsi="Courier New" w:cs="Courier New"/>
-          <w:color w:val="BCBEC4"/>
-          <w:sz w:val="20"/>
-          <w:szCs w:val="20"/>
-          <w:lang w:eastAsia="en-IN"/>
-        </w:rPr>
-        <w:t>(</w:t>
+      <w:r>
+        <w:rPr>
+          <w:rFonts w:ascii="Courier New" w:eastAsia="Times New Roman" w:hAnsi="Courier New" w:cs="Courier New"/>
+          <w:color w:val="BCBEC4"/>
+          <w:sz w:val="20"/>
+          <w:szCs w:val="20"/>
+          <w:lang w:eastAsia="en-IN"/>
+        </w:rPr>
+        <w:t>).accept(</w:t>
       </w:r>
       <w:r>
         <w:rPr>
@@ -4034,21 +4146,7 @@
         <w:rPr>
           <w:b/>
         </w:rPr>
-        <w:t xml:space="preserve">In supplier No chaining is required because it take no input it </w:t>
-      </w:r>
-      <w:proofErr w:type="gramStart"/>
-      <w:r>
-        <w:rPr>
-          <w:b/>
-        </w:rPr>
-        <w:t>give</w:t>
-      </w:r>
-      <w:proofErr w:type="gramEnd"/>
-      <w:r>
-        <w:rPr>
-          <w:b/>
-        </w:rPr>
-        <w:t xml:space="preserve"> us Output.</w:t>
+        <w:t>In supplier No chaining is required because it take no input it give us Output.</w:t>
       </w:r>
     </w:p>
     <w:p>
@@ -4140,7 +4238,6 @@
         <w:t>&lt;</w:t>
       </w:r>
       <w:proofErr w:type="spellStart"/>
-      <w:proofErr w:type="gramStart"/>
       <w:r>
         <w:rPr>
           <w:rFonts w:ascii="Courier New" w:eastAsia="Times New Roman" w:hAnsi="Courier New" w:cs="Courier New"/>
@@ -4152,7 +4249,6 @@
         <w:t>String,Integer</w:t>
       </w:r>
       <w:proofErr w:type="spellEnd"/>
-      <w:proofErr w:type="gramEnd"/>
       <w:r>
         <w:rPr>
           <w:rFonts w:ascii="Courier New" w:eastAsia="Times New Roman" w:hAnsi="Courier New" w:cs="Courier New"/>
@@ -4848,21 +4944,21 @@
         <w:t>&lt;</w:t>
       </w:r>
       <w:proofErr w:type="spellStart"/>
+      <w:r>
+        <w:rPr>
+          <w:color w:val="BCBEC4"/>
+        </w:rPr>
+        <w:t>String</w:t>
+      </w:r>
       <w:proofErr w:type="gramStart"/>
       <w:r>
         <w:rPr>
           <w:color w:val="BCBEC4"/>
         </w:rPr>
-        <w:t>String,String</w:t>
-      </w:r>
+        <w:t>,String,String</w:t>
+      </w:r>
+      <w:proofErr w:type="spellEnd"/>
       <w:proofErr w:type="gramEnd"/>
-      <w:r>
-        <w:rPr>
-          <w:color w:val="BCBEC4"/>
-        </w:rPr>
-        <w:t>,String</w:t>
-      </w:r>
-      <w:proofErr w:type="spellEnd"/>
       <w:r>
         <w:rPr>
           <w:color w:val="BCBEC4"/>
@@ -5047,8 +5143,16 @@
         <w:rPr>
           <w:color w:val="BCBEC4"/>
         </w:rPr>
-        <w:t xml:space="preserve"> = x -&gt; x * x;</w:t>
-      </w:r>
+        <w:t xml:space="preserve"> = x -&gt; x * x</w:t>
+      </w:r>
+      <w:proofErr w:type="gramStart"/>
+      <w:r>
+        <w:rPr>
+          <w:color w:val="BCBEC4"/>
+        </w:rPr>
+        <w:t>;</w:t>
+      </w:r>
+      <w:proofErr w:type="gramEnd"/>
       <w:r>
         <w:rPr>
           <w:color w:val="BCBEC4"/>
@@ -5067,10 +5171,23 @@
         <w:rPr>
           <w:color w:val="BCBEC4"/>
         </w:rPr>
-        <w:t xml:space="preserve">&lt;String&gt; unaryOperator1 = str -&gt; </w:t>
-      </w:r>
-      <w:proofErr w:type="spellStart"/>
-      <w:proofErr w:type="gramStart"/>
+        <w:t xml:space="preserve">&lt;String&gt; unaryOperator1 = </w:t>
+      </w:r>
+      <w:proofErr w:type="spellStart"/>
+      <w:r>
+        <w:rPr>
+          <w:color w:val="BCBEC4"/>
+        </w:rPr>
+        <w:t>str</w:t>
+      </w:r>
+      <w:proofErr w:type="spellEnd"/>
+      <w:r>
+        <w:rPr>
+          <w:color w:val="BCBEC4"/>
+        </w:rPr>
+        <w:t xml:space="preserve"> -&gt; </w:t>
+      </w:r>
+      <w:proofErr w:type="spellStart"/>
       <w:r>
         <w:rPr>
           <w:color w:val="BCBEC4"/>
@@ -5078,7 +5195,6 @@
         <w:t>str.toLowerCase</w:t>
       </w:r>
       <w:proofErr w:type="spellEnd"/>
-      <w:proofErr w:type="gramEnd"/>
       <w:r>
         <w:rPr>
           <w:color w:val="BCBEC4"/>
@@ -5211,12 +5327,10 @@
         <w:t xml:space="preserve">Java 8 streams is use for operation on bulk object in functional manner and </w:t>
       </w:r>
       <w:proofErr w:type="spellStart"/>
-      <w:proofErr w:type="gramStart"/>
       <w:r>
         <w:t>java.io.stream</w:t>
       </w:r>
       <w:proofErr w:type="spellEnd"/>
-      <w:proofErr w:type="gramEnd"/>
       <w:r>
         <w:t xml:space="preserve"> is use for file read and write </w:t>
       </w:r>
@@ -5382,11 +5496,9 @@
       <w:r>
         <w:t xml:space="preserve">Map is like where we will convert a list into stream and using map it will create </w:t>
       </w:r>
-      <w:proofErr w:type="gramStart"/>
-      <w:r>
-        <w:t>an</w:t>
-      </w:r>
-      <w:proofErr w:type="gramEnd"/>
+      <w:r>
+        <w:t>a</w:t>
+      </w:r>
       <w:r>
         <w:t xml:space="preserve"> new stream then we need to collect it.</w:t>
       </w:r>
@@ -5396,21 +5508,11 @@
         <w:spacing w:after="0"/>
       </w:pPr>
       <w:r>
-        <w:t xml:space="preserve">For </w:t>
-      </w:r>
-      <w:proofErr w:type="gramStart"/>
-      <w:r>
-        <w:t>example</w:t>
-      </w:r>
-      <w:proofErr w:type="gramEnd"/>
-      <w:r>
-        <w:t xml:space="preserve"> we have list of employee and in employee two variables name and list of </w:t>
-      </w:r>
-      <w:proofErr w:type="spellStart"/>
-      <w:r>
-        <w:t>city’s</w:t>
-      </w:r>
-      <w:proofErr w:type="spellEnd"/>
+        <w:t xml:space="preserve">For example we have list of employee and in employee two variables name and list of </w:t>
+      </w:r>
+      <w:r>
+        <w:t>cities</w:t>
+      </w:r>
       <w:r>
         <w:t>.</w:t>
       </w:r>
@@ -5422,11 +5524,9 @@
       <w:r>
         <w:t xml:space="preserve">Now we will apply the map </w:t>
       </w:r>
-      <w:proofErr w:type="spellStart"/>
-      <w:r>
-        <w:t>opration</w:t>
-      </w:r>
-      <w:proofErr w:type="spellEnd"/>
+      <w:r>
+        <w:t>operation</w:t>
+      </w:r>
       <w:r>
         <w:t xml:space="preserve"> on list</w:t>
       </w:r>
@@ -8359,6 +8459,7 @@
         <w:t xml:space="preserve"> = </w:t>
       </w:r>
       <w:proofErr w:type="spellStart"/>
+      <w:proofErr w:type="gramStart"/>
       <w:r>
         <w:rPr>
           <w:rFonts w:ascii="Courier New" w:eastAsia="Times New Roman" w:hAnsi="Courier New" w:cs="Courier New"/>
@@ -8380,7 +8481,7 @@
         </w:rPr>
         <w:t>(</w:t>
       </w:r>
-      <w:proofErr w:type="gramStart"/>
+      <w:proofErr w:type="gramEnd"/>
       <w:r>
         <w:rPr>
           <w:rFonts w:ascii="Courier New" w:eastAsia="Times New Roman" w:hAnsi="Courier New" w:cs="Courier New"/>
@@ -8403,7 +8504,6 @@
         <w:t>flatMap</w:t>
       </w:r>
       <w:proofErr w:type="spellEnd"/>
-      <w:proofErr w:type="gramEnd"/>
       <w:r>
         <w:rPr>
           <w:rFonts w:ascii="Courier New" w:eastAsia="Times New Roman" w:hAnsi="Courier New" w:cs="Courier New"/>
@@ -8597,18 +8697,7 @@
           <w:lang w:eastAsia="en-IN"/>
         </w:rPr>
         <w:br/>
-        <w:t xml:space="preserve">  </w:t>
-      </w:r>
-      <w:proofErr w:type="gramStart"/>
-      <w:r>
-        <w:rPr>
-          <w:rFonts w:ascii="Courier New" w:eastAsia="Times New Roman" w:hAnsi="Courier New" w:cs="Courier New"/>
-          <w:color w:val="7A7E85"/>
-          <w:sz w:val="20"/>
-          <w:szCs w:val="20"/>
-          <w:lang w:eastAsia="en-IN"/>
-        </w:rPr>
-        <w:t xml:space="preserve">  </w:t>
+        <w:t xml:space="preserve">    </w:t>
       </w:r>
       <w:r>
         <w:rPr>
@@ -8620,7 +8709,6 @@
         </w:rPr>
         <w:t>}</w:t>
       </w:r>
-      <w:proofErr w:type="gramEnd"/>
       <w:r>
         <w:rPr>
           <w:rFonts w:ascii="Courier New" w:eastAsia="Times New Roman" w:hAnsi="Courier New" w:cs="Courier New"/>
@@ -8791,19 +8879,15 @@
       <w:r>
         <w:t xml:space="preserve">No we </w:t>
       </w:r>
-      <w:proofErr w:type="spellStart"/>
-      <w:r>
-        <w:t>cant</w:t>
-      </w:r>
-      <w:proofErr w:type="spellEnd"/>
+      <w:r>
+        <w:t>can’t</w:t>
+      </w:r>
       <w:r>
         <w:t xml:space="preserve"> use or </w:t>
       </w:r>
-      <w:proofErr w:type="spellStart"/>
-      <w:r>
-        <w:t>overrirde</w:t>
-      </w:r>
-      <w:proofErr w:type="spellEnd"/>
+      <w:r>
+        <w:t>override</w:t>
+      </w:r>
       <w:r>
         <w:t xml:space="preserve"> this </w:t>
       </w:r>
@@ -8851,6 +8935,7 @@
           <w:lang w:eastAsia="en-IN"/>
         </w:rPr>
       </w:pPr>
+      <w:proofErr w:type="gramStart"/>
       <w:r>
         <w:rPr>
           <w:rFonts w:ascii="Courier New" w:eastAsia="Times New Roman" w:hAnsi="Courier New" w:cs="Courier New"/>
@@ -8859,7 +8944,18 @@
           <w:szCs w:val="20"/>
           <w:lang w:eastAsia="en-IN"/>
         </w:rPr>
-        <w:t xml:space="preserve">interface </w:t>
+        <w:t>interface</w:t>
+      </w:r>
+      <w:proofErr w:type="gramEnd"/>
+      <w:r>
+        <w:rPr>
+          <w:rFonts w:ascii="Courier New" w:eastAsia="Times New Roman" w:hAnsi="Courier New" w:cs="Courier New"/>
+          <w:color w:val="CF8E6D"/>
+          <w:sz w:val="20"/>
+          <w:szCs w:val="20"/>
+          <w:lang w:eastAsia="en-IN"/>
+        </w:rPr>
+        <w:t xml:space="preserve"> </w:t>
       </w:r>
       <w:proofErr w:type="spellStart"/>
       <w:r>
@@ -8903,10 +8999,31 @@
           <w:szCs w:val="20"/>
           <w:lang w:eastAsia="en-IN"/>
         </w:rPr>
-        <w:t xml:space="preserve">default int </w:t>
-      </w:r>
-      <w:proofErr w:type="spellStart"/>
-      <w:proofErr w:type="gramStart"/>
+        <w:t xml:space="preserve">default </w:t>
+      </w:r>
+      <w:proofErr w:type="spellStart"/>
+      <w:r>
+        <w:rPr>
+          <w:rFonts w:ascii="Courier New" w:eastAsia="Times New Roman" w:hAnsi="Courier New" w:cs="Courier New"/>
+          <w:color w:val="CF8E6D"/>
+          <w:sz w:val="20"/>
+          <w:szCs w:val="20"/>
+          <w:lang w:eastAsia="en-IN"/>
+        </w:rPr>
+        <w:t>int</w:t>
+      </w:r>
+      <w:proofErr w:type="spellEnd"/>
+      <w:r>
+        <w:rPr>
+          <w:rFonts w:ascii="Courier New" w:eastAsia="Times New Roman" w:hAnsi="Courier New" w:cs="Courier New"/>
+          <w:color w:val="CF8E6D"/>
+          <w:sz w:val="20"/>
+          <w:szCs w:val="20"/>
+          <w:lang w:eastAsia="en-IN"/>
+        </w:rPr>
+        <w:t xml:space="preserve"> </w:t>
+      </w:r>
+      <w:proofErr w:type="spellStart"/>
       <w:r>
         <w:rPr>
           <w:rFonts w:ascii="Courier New" w:eastAsia="Times New Roman" w:hAnsi="Courier New" w:cs="Courier New"/>
@@ -8926,18 +9043,7 @@
           <w:szCs w:val="20"/>
           <w:lang w:eastAsia="en-IN"/>
         </w:rPr>
-        <w:t>(</w:t>
-      </w:r>
-      <w:proofErr w:type="gramEnd"/>
-      <w:r>
-        <w:rPr>
-          <w:rFonts w:ascii="Courier New" w:eastAsia="Times New Roman" w:hAnsi="Courier New" w:cs="Courier New"/>
-          <w:color w:val="BCBEC4"/>
-          <w:sz w:val="20"/>
-          <w:szCs w:val="20"/>
-          <w:lang w:eastAsia="en-IN"/>
-        </w:rPr>
-        <w:t>)</w:t>
+        <w:t>()</w:t>
       </w:r>
       <w:r>
         <w:rPr>
@@ -9072,27 +9178,15 @@
         <w:tab/>
       </w:r>
       <w:proofErr w:type="spellStart"/>
-      <w:proofErr w:type="gramStart"/>
-      <w:r>
-        <w:rPr>
-          <w:rFonts w:ascii="Courier New" w:eastAsia="Times New Roman" w:hAnsi="Courier New" w:cs="Courier New"/>
-          <w:color w:val="BCBEC4"/>
-          <w:sz w:val="20"/>
-          <w:szCs w:val="20"/>
-          <w:lang w:eastAsia="en-IN"/>
-        </w:rPr>
-        <w:t>java.lang</w:t>
-      </w:r>
-      <w:proofErr w:type="gramEnd"/>
-      <w:r>
-        <w:rPr>
-          <w:rFonts w:ascii="Courier New" w:eastAsia="Times New Roman" w:hAnsi="Courier New" w:cs="Courier New"/>
-          <w:color w:val="BCBEC4"/>
-          <w:sz w:val="20"/>
-          <w:szCs w:val="20"/>
-          <w:lang w:eastAsia="en-IN"/>
-        </w:rPr>
-        <w:t>.Object</w:t>
+      <w:r>
+        <w:rPr>
+          <w:rFonts w:ascii="Courier New" w:eastAsia="Times New Roman" w:hAnsi="Courier New" w:cs="Courier New"/>
+          <w:color w:val="BCBEC4"/>
+          <w:sz w:val="20"/>
+          <w:szCs w:val="20"/>
+          <w:lang w:eastAsia="en-IN"/>
+        </w:rPr>
+        <w:t>java.lang.Object</w:t>
       </w:r>
       <w:proofErr w:type="spellEnd"/>
       <w:r>
@@ -9225,67 +9319,83 @@
       <w:r>
         <w:t xml:space="preserve"> is final class for construct a sequence of </w:t>
       </w:r>
+      <w:r>
+        <w:t>characters separated</w:t>
+      </w:r>
+      <w:r>
+        <w:t xml:space="preserve"> by delimiters.</w:t>
+      </w:r>
+    </w:p>
+    <w:p>
+      <w:pPr>
+        <w:spacing w:after="0"/>
+      </w:pPr>
+      <w:r>
+        <w:t xml:space="preserve">There is some method in </w:t>
+      </w:r>
+      <w:proofErr w:type="spellStart"/>
+      <w:r>
+        <w:t>StringJoiner</w:t>
+      </w:r>
+      <w:proofErr w:type="spellEnd"/>
+    </w:p>
+    <w:p>
+      <w:pPr>
+        <w:spacing w:after="0"/>
+      </w:pPr>
       <w:proofErr w:type="gramStart"/>
       <w:r>
-        <w:t>characters  separated</w:t>
+        <w:t>add</w:t>
       </w:r>
       <w:proofErr w:type="gramEnd"/>
       <w:r>
-        <w:t xml:space="preserve"> by delimiters.</w:t>
+        <w:t xml:space="preserve"> – add new string character value in next element.</w:t>
       </w:r>
     </w:p>
     <w:p>
       <w:pPr>
         <w:spacing w:after="0"/>
       </w:pPr>
-      <w:r>
-        <w:t xml:space="preserve">There is some method in </w:t>
-      </w:r>
-      <w:proofErr w:type="spellStart"/>
-      <w:r>
-        <w:t>StringJoiner</w:t>
-      </w:r>
-      <w:proofErr w:type="spellEnd"/>
+      <w:proofErr w:type="gramStart"/>
+      <w:r>
+        <w:t>merge</w:t>
+      </w:r>
+      <w:proofErr w:type="gramEnd"/>
+      <w:r>
+        <w:t xml:space="preserve"> – it will merge two string</w:t>
+      </w:r>
+      <w:r>
+        <w:t>.</w:t>
+      </w:r>
     </w:p>
     <w:p>
       <w:pPr>
         <w:spacing w:after="0"/>
       </w:pPr>
-      <w:r>
-        <w:t>add – add new string character value in next element.</w:t>
+      <w:proofErr w:type="gramStart"/>
+      <w:r>
+        <w:t>l</w:t>
+      </w:r>
+      <w:r>
+        <w:t>ength</w:t>
+      </w:r>
+      <w:proofErr w:type="gramEnd"/>
+      <w:r>
+        <w:t xml:space="preserve"> – it will return length of string.</w:t>
       </w:r>
     </w:p>
     <w:p>
       <w:pPr>
         <w:spacing w:after="0"/>
       </w:pPr>
-      <w:r>
-        <w:t xml:space="preserve">merge – it will merge two </w:t>
-      </w:r>
-      <w:proofErr w:type="spellStart"/>
-      <w:r>
-        <w:t>sStringJoiner</w:t>
-      </w:r>
-      <w:proofErr w:type="spellEnd"/>
-      <w:r>
-        <w:t>.</w:t>
-      </w:r>
-    </w:p>
-    <w:p>
-      <w:pPr>
-        <w:spacing w:after="0"/>
-      </w:pPr>
-      <w:r>
-        <w:t>length – it will return length of string.</w:t>
-      </w:r>
-    </w:p>
-    <w:p>
-      <w:pPr>
-        <w:spacing w:after="0"/>
-      </w:pPr>
-      <w:proofErr w:type="spellStart"/>
-      <w:r>
-        <w:t>setEmptyValue</w:t>
+      <w:proofErr w:type="spellStart"/>
+      <w:r>
+        <w:t>s</w:t>
+      </w:r>
+      <w:bookmarkStart w:id="0" w:name="_GoBack"/>
+      <w:bookmarkEnd w:id="0"/>
+      <w:r>
+        <w:t>etEmptyValue</w:t>
       </w:r>
       <w:proofErr w:type="spellEnd"/>
       <w:r>
@@ -9303,7 +9413,7 @@
 </file>
 
 <file path=word/numbering.xml><?xml version="1.0" encoding="utf-8"?>
-<w:numbering xmlns:wpc="http://schemas.microsoft.com/office/word/2010/wordprocessingCanvas" xmlns:cx="http://schemas.microsoft.com/office/drawing/2014/chartex" xmlns:cx1="http://schemas.microsoft.com/office/drawing/2015/9/8/chartex" xmlns:cx2="http://schemas.microsoft.com/office/drawing/2015/10/21/chartex" xmlns:cx3="http://schemas.microsoft.com/office/drawing/2016/5/9/chartex" xmlns:cx4="http://schemas.microsoft.com/office/drawing/2016/5/10/chartex" xmlns:cx5="http://schemas.microsoft.com/office/drawing/2016/5/11/chartex" xmlns:cx6="http://schemas.microsoft.com/office/drawing/2016/5/12/chartex" xmlns:cx7="http://schemas.microsoft.com/office/drawing/2016/5/13/chartex" xmlns:cx8="http://schemas.microsoft.com/office/drawing/2016/5/14/chartex" xmlns:mc="http://schemas.openxmlformats.org/markup-compatibility/2006" xmlns:aink="http://schemas.microsoft.com/office/drawing/2016/ink" xmlns:am3d="http://schemas.microsoft.com/office/drawing/2017/model3d" xmlns:o="urn:schemas-microsoft-com:office:office" xmlns:oel="http://schemas.microsoft.com/office/2019/extlst" xmlns:r="http://schemas.openxmlformats.org/officeDocument/2006/relationships" xmlns:m="http://schemas.openxmlformats.org/officeDocument/2006/math" xmlns:v="urn:schemas-microsoft-com:vml" xmlns:wp14="http://schemas.microsoft.com/office/word/2010/wordprocessingDrawing" xmlns:wp="http://schemas.openxmlformats.org/drawingml/2006/wordprocessingDrawing" xmlns:w10="urn:schemas-microsoft-com:office:word" xmlns:w="http://schemas.openxmlformats.org/wordprocessingml/2006/main" xmlns:w14="http://schemas.microsoft.com/office/word/2010/wordml" xmlns:w15="http://schemas.microsoft.com/office/word/2012/wordml" xmlns:w16cex="http://schemas.microsoft.com/office/word/2018/wordml/cex" xmlns:w16cid="http://schemas.microsoft.com/office/word/2016/wordml/cid" xmlns:w16="http://schemas.microsoft.com/office/word/2018/wordml" xmlns:w16du="http://schemas.microsoft.com/office/word/2023/wordml/word16du" xmlns:w16sdtdh="http://schemas.microsoft.com/office/word/2020/wordml/sdtdatahash" xmlns:w16se="http://schemas.microsoft.com/office/word/2015/wordml/symex" xmlns:wpg="http://schemas.microsoft.com/office/word/2010/wordprocessingGroup" xmlns:wpi="http://schemas.microsoft.com/office/word/2010/wordprocessingInk" xmlns:wne="http://schemas.microsoft.com/office/word/2006/wordml" xmlns:wps="http://schemas.microsoft.com/office/word/2010/wordprocessingShape" mc:Ignorable="w14 w15 w16se w16cid w16 w16cex w16sdtdh w16du wp14">
+<w:numbering xmlns:wpc="http://schemas.microsoft.com/office/word/2010/wordprocessingCanvas" xmlns:cx="http://schemas.microsoft.com/office/drawing/2014/chartex" xmlns:cx1="http://schemas.microsoft.com/office/drawing/2015/9/8/chartex" xmlns:mc="http://schemas.openxmlformats.org/markup-compatibility/2006" xmlns:o="urn:schemas-microsoft-com:office:office" xmlns:r="http://schemas.openxmlformats.org/officeDocument/2006/relationships" xmlns:m="http://schemas.openxmlformats.org/officeDocument/2006/math" xmlns:v="urn:schemas-microsoft-com:vml" xmlns:wp14="http://schemas.microsoft.com/office/word/2010/wordprocessingDrawing" xmlns:wp="http://schemas.openxmlformats.org/drawingml/2006/wordprocessingDrawing" xmlns:w10="urn:schemas-microsoft-com:office:word" xmlns:w="http://schemas.openxmlformats.org/wordprocessingml/2006/main" xmlns:w14="http://schemas.microsoft.com/office/word/2010/wordml" xmlns:w15="http://schemas.microsoft.com/office/word/2012/wordml" xmlns:w16se="http://schemas.microsoft.com/office/word/2015/wordml/symex" xmlns:wpg="http://schemas.microsoft.com/office/word/2010/wordprocessingGroup" xmlns:wpi="http://schemas.microsoft.com/office/word/2010/wordprocessingInk" xmlns:wne="http://schemas.microsoft.com/office/word/2006/wordml" xmlns:wps="http://schemas.microsoft.com/office/word/2010/wordprocessingShape" mc:Ignorable="w14 w15 w16se wp14">
   <w:abstractNum w:abstractNumId="0" w15:restartNumberingAfterBreak="0">
     <w:nsid w:val="06F21A49"/>
     <w:multiLevelType w:val="hybridMultilevel"/>
@@ -10072,32 +10182,32 @@
       </w:rPr>
     </w:lvl>
   </w:abstractNum>
-  <w:num w:numId="1" w16cid:durableId="524295638">
+  <w:num w:numId="1">
     <w:abstractNumId w:val="2"/>
   </w:num>
-  <w:num w:numId="2" w16cid:durableId="1061637958">
+  <w:num w:numId="2">
     <w:abstractNumId w:val="0"/>
   </w:num>
-  <w:num w:numId="3" w16cid:durableId="1633248199">
+  <w:num w:numId="3">
     <w:abstractNumId w:val="3"/>
   </w:num>
-  <w:num w:numId="4" w16cid:durableId="905533131">
+  <w:num w:numId="4">
     <w:abstractNumId w:val="5"/>
   </w:num>
-  <w:num w:numId="5" w16cid:durableId="1185285654">
+  <w:num w:numId="5">
     <w:abstractNumId w:val="6"/>
   </w:num>
-  <w:num w:numId="6" w16cid:durableId="173033999">
+  <w:num w:numId="6">
     <w:abstractNumId w:val="4"/>
   </w:num>
-  <w:num w:numId="7" w16cid:durableId="1299602685">
+  <w:num w:numId="7">
     <w:abstractNumId w:val="1"/>
   </w:num>
 </w:numbering>
 </file>
 
 <file path=word/styles.xml><?xml version="1.0" encoding="utf-8"?>
-<w:styles xmlns:mc="http://schemas.openxmlformats.org/markup-compatibility/2006" xmlns:r="http://schemas.openxmlformats.org/officeDocument/2006/relationships" xmlns:w="http://schemas.openxmlformats.org/wordprocessingml/2006/main" xmlns:w14="http://schemas.microsoft.com/office/word/2010/wordml" xmlns:w15="http://schemas.microsoft.com/office/word/2012/wordml" xmlns:w16cex="http://schemas.microsoft.com/office/word/2018/wordml/cex" xmlns:w16cid="http://schemas.microsoft.com/office/word/2016/wordml/cid" xmlns:w16="http://schemas.microsoft.com/office/word/2018/wordml" xmlns:w16du="http://schemas.microsoft.com/office/word/2023/wordml/word16du" xmlns:w16sdtdh="http://schemas.microsoft.com/office/word/2020/wordml/sdtdatahash" xmlns:w16se="http://schemas.microsoft.com/office/word/2015/wordml/symex" mc:Ignorable="w14 w15 w16se w16cid w16 w16cex w16sdtdh w16du">
+<w:styles xmlns:mc="http://schemas.openxmlformats.org/markup-compatibility/2006" xmlns:r="http://schemas.openxmlformats.org/officeDocument/2006/relationships" xmlns:w="http://schemas.openxmlformats.org/wordprocessingml/2006/main" xmlns:w14="http://schemas.microsoft.com/office/word/2010/wordml" xmlns:w15="http://schemas.microsoft.com/office/word/2012/wordml" xmlns:w16se="http://schemas.microsoft.com/office/word/2015/wordml/symex" mc:Ignorable="w14 w15 w16se">
   <w:docDefaults>
     <w:rPrDefault>
       <w:rPr>
@@ -10113,7 +10223,7 @@
       </w:pPr>
     </w:pPrDefault>
   </w:docDefaults>
-  <w:latentStyles w:defLockedState="0" w:defUIPriority="99" w:defSemiHidden="0" w:defUnhideWhenUsed="0" w:defQFormat="0" w:count="376">
+  <w:latentStyles w:defLockedState="0" w:defUIPriority="99" w:defSemiHidden="0" w:defUnhideWhenUsed="0" w:defQFormat="0" w:count="371">
     <w:lsdException w:name="Normal" w:uiPriority="0" w:qFormat="1"/>
     <w:lsdException w:name="heading 1" w:uiPriority="9" w:qFormat="1"/>
     <w:lsdException w:name="heading 2" w:semiHidden="1" w:uiPriority="9" w:unhideWhenUsed="1" w:qFormat="1"/>
@@ -10485,11 +10595,6 @@
     <w:lsdException w:name="List Table 5 Dark Accent 6" w:uiPriority="50"/>
     <w:lsdException w:name="List Table 6 Colorful Accent 6" w:uiPriority="51"/>
     <w:lsdException w:name="List Table 7 Colorful Accent 6" w:uiPriority="52"/>
-    <w:lsdException w:name="Mention" w:semiHidden="1" w:unhideWhenUsed="1"/>
-    <w:lsdException w:name="Smart Hyperlink" w:semiHidden="1" w:unhideWhenUsed="1"/>
-    <w:lsdException w:name="Hashtag" w:semiHidden="1" w:unhideWhenUsed="1"/>
-    <w:lsdException w:name="Unresolved Mention" w:semiHidden="1" w:unhideWhenUsed="1"/>
-    <w:lsdException w:name="Smart Link" w:semiHidden="1" w:unhideWhenUsed="1"/>
   </w:latentStyles>
   <w:style w:type="paragraph" w:default="1" w:styleId="Normal">
     <w:name w:val="Normal"/>

--- a/8 Java 8.docx
+++ b/8 Java 8.docx
@@ -1,6 +1,6 @@
 
 <file path=word/document.xml><?xml version="1.0" encoding="utf-8"?>
-<w:document xmlns:wpc="http://schemas.microsoft.com/office/word/2010/wordprocessingCanvas" xmlns:cx="http://schemas.microsoft.com/office/drawing/2014/chartex" xmlns:cx1="http://schemas.microsoft.com/office/drawing/2015/9/8/chartex" xmlns:mc="http://schemas.openxmlformats.org/markup-compatibility/2006" xmlns:o="urn:schemas-microsoft-com:office:office" xmlns:r="http://schemas.openxmlformats.org/officeDocument/2006/relationships" xmlns:m="http://schemas.openxmlformats.org/officeDocument/2006/math" xmlns:v="urn:schemas-microsoft-com:vml" xmlns:wp14="http://schemas.microsoft.com/office/word/2010/wordprocessingDrawing" xmlns:wp="http://schemas.openxmlformats.org/drawingml/2006/wordprocessingDrawing" xmlns:w10="urn:schemas-microsoft-com:office:word" xmlns:w="http://schemas.openxmlformats.org/wordprocessingml/2006/main" xmlns:w14="http://schemas.microsoft.com/office/word/2010/wordml" xmlns:w15="http://schemas.microsoft.com/office/word/2012/wordml" xmlns:w16se="http://schemas.microsoft.com/office/word/2015/wordml/symex" xmlns:wpg="http://schemas.microsoft.com/office/word/2010/wordprocessingGroup" xmlns:wpi="http://schemas.microsoft.com/office/word/2010/wordprocessingInk" xmlns:wne="http://schemas.microsoft.com/office/word/2006/wordml" xmlns:wps="http://schemas.microsoft.com/office/word/2010/wordprocessingShape" mc:Ignorable="w14 w15 w16se wp14">
+<w:document xmlns:wpc="http://schemas.microsoft.com/office/word/2010/wordprocessingCanvas" xmlns:cx="http://schemas.microsoft.com/office/drawing/2014/chartex" xmlns:cx1="http://schemas.microsoft.com/office/drawing/2015/9/8/chartex" xmlns:cx2="http://schemas.microsoft.com/office/drawing/2015/10/21/chartex" xmlns:cx3="http://schemas.microsoft.com/office/drawing/2016/5/9/chartex" xmlns:cx4="http://schemas.microsoft.com/office/drawing/2016/5/10/chartex" xmlns:cx5="http://schemas.microsoft.com/office/drawing/2016/5/11/chartex" xmlns:cx6="http://schemas.microsoft.com/office/drawing/2016/5/12/chartex" xmlns:cx7="http://schemas.microsoft.com/office/drawing/2016/5/13/chartex" xmlns:cx8="http://schemas.microsoft.com/office/drawing/2016/5/14/chartex" xmlns:mc="http://schemas.openxmlformats.org/markup-compatibility/2006" xmlns:aink="http://schemas.microsoft.com/office/drawing/2016/ink" xmlns:am3d="http://schemas.microsoft.com/office/drawing/2017/model3d" xmlns:o="urn:schemas-microsoft-com:office:office" xmlns:oel="http://schemas.microsoft.com/office/2019/extlst" xmlns:r="http://schemas.openxmlformats.org/officeDocument/2006/relationships" xmlns:m="http://schemas.openxmlformats.org/officeDocument/2006/math" xmlns:v="urn:schemas-microsoft-com:vml" xmlns:wp14="http://schemas.microsoft.com/office/word/2010/wordprocessingDrawing" xmlns:wp="http://schemas.openxmlformats.org/drawingml/2006/wordprocessingDrawing" xmlns:w10="urn:schemas-microsoft-com:office:word" xmlns:w="http://schemas.openxmlformats.org/wordprocessingml/2006/main" xmlns:w14="http://schemas.microsoft.com/office/word/2010/wordml" xmlns:w15="http://schemas.microsoft.com/office/word/2012/wordml" xmlns:w16cex="http://schemas.microsoft.com/office/word/2018/wordml/cex" xmlns:w16cid="http://schemas.microsoft.com/office/word/2016/wordml/cid" xmlns:w16="http://schemas.microsoft.com/office/word/2018/wordml" xmlns:w16du="http://schemas.microsoft.com/office/word/2023/wordml/word16du" xmlns:w16sdtdh="http://schemas.microsoft.com/office/word/2020/wordml/sdtdatahash" xmlns:w16se="http://schemas.microsoft.com/office/word/2015/wordml/symex" xmlns:wpg="http://schemas.microsoft.com/office/word/2010/wordprocessingGroup" xmlns:wpi="http://schemas.microsoft.com/office/word/2010/wordprocessingInk" xmlns:wne="http://schemas.microsoft.com/office/word/2006/wordml" xmlns:wps="http://schemas.microsoft.com/office/word/2010/wordprocessingShape" mc:Ignorable="w14 w15 w16se w16cid w16 w16cex w16sdtdh w16du wp14">
   <w:body>
     <w:p>
       <w:pPr>
@@ -511,9 +511,52 @@
           <w:szCs w:val="20"/>
           <w:lang w:eastAsia="en-IN"/>
         </w:rPr>
-        <w:t xml:space="preserve">default </w:t>
-      </w:r>
-      <w:proofErr w:type="spellStart"/>
+        <w:t xml:space="preserve">default int </w:t>
+      </w:r>
+      <w:proofErr w:type="spellStart"/>
+      <w:r>
+        <w:rPr>
+          <w:rFonts w:ascii="Courier New" w:eastAsia="Times New Roman" w:hAnsi="Courier New" w:cs="Courier New"/>
+          <w:color w:val="56A8F5"/>
+          <w:sz w:val="20"/>
+          <w:szCs w:val="20"/>
+          <w:lang w:eastAsia="en-IN"/>
+        </w:rPr>
+        <w:t>myDiamond</w:t>
+      </w:r>
+      <w:proofErr w:type="spellEnd"/>
+      <w:r>
+        <w:rPr>
+          <w:rFonts w:ascii="Courier New" w:eastAsia="Times New Roman" w:hAnsi="Courier New" w:cs="Courier New"/>
+          <w:color w:val="BCBEC4"/>
+          <w:sz w:val="20"/>
+          <w:szCs w:val="20"/>
+          <w:lang w:eastAsia="en-IN"/>
+        </w:rPr>
+        <w:t>()</w:t>
+      </w:r>
+      <w:r>
+        <w:rPr>
+          <w:rFonts w:ascii="Courier New" w:eastAsia="Times New Roman" w:hAnsi="Courier New" w:cs="Courier New"/>
+          <w:color w:val="BCBEC4"/>
+          <w:sz w:val="20"/>
+          <w:szCs w:val="20"/>
+          <w:lang w:eastAsia="en-IN"/>
+        </w:rPr>
+        <w:br/>
+        <w:t xml:space="preserve">    {</w:t>
+      </w:r>
+      <w:r>
+        <w:rPr>
+          <w:rFonts w:ascii="Courier New" w:eastAsia="Times New Roman" w:hAnsi="Courier New" w:cs="Courier New"/>
+          <w:color w:val="BCBEC4"/>
+          <w:sz w:val="20"/>
+          <w:szCs w:val="20"/>
+          <w:lang w:eastAsia="en-IN"/>
+        </w:rPr>
+        <w:br/>
+        <w:t xml:space="preserve">        </w:t>
+      </w:r>
       <w:r>
         <w:rPr>
           <w:rFonts w:ascii="Courier New" w:eastAsia="Times New Roman" w:hAnsi="Courier New" w:cs="Courier New"/>
@@ -522,9 +565,60 @@
           <w:szCs w:val="20"/>
           <w:lang w:eastAsia="en-IN"/>
         </w:rPr>
-        <w:t>int</w:t>
-      </w:r>
-      <w:proofErr w:type="spellEnd"/>
+        <w:t xml:space="preserve">return </w:t>
+      </w:r>
+      <w:r>
+        <w:rPr>
+          <w:rFonts w:ascii="Courier New" w:eastAsia="Times New Roman" w:hAnsi="Courier New" w:cs="Courier New"/>
+          <w:color w:val="2AACB8"/>
+          <w:sz w:val="20"/>
+          <w:szCs w:val="20"/>
+          <w:lang w:eastAsia="en-IN"/>
+        </w:rPr>
+        <w:t>0</w:t>
+      </w:r>
+      <w:r>
+        <w:rPr>
+          <w:rFonts w:ascii="Courier New" w:eastAsia="Times New Roman" w:hAnsi="Courier New" w:cs="Courier New"/>
+          <w:color w:val="BCBEC4"/>
+          <w:sz w:val="20"/>
+          <w:szCs w:val="20"/>
+          <w:lang w:eastAsia="en-IN"/>
+        </w:rPr>
+        <w:t>;</w:t>
+      </w:r>
+      <w:r>
+        <w:rPr>
+          <w:rFonts w:ascii="Courier New" w:eastAsia="Times New Roman" w:hAnsi="Courier New" w:cs="Courier New"/>
+          <w:color w:val="BCBEC4"/>
+          <w:sz w:val="20"/>
+          <w:szCs w:val="20"/>
+          <w:lang w:eastAsia="en-IN"/>
+        </w:rPr>
+        <w:br/>
+        <w:t xml:space="preserve">    }</w:t>
+      </w:r>
+      <w:r>
+        <w:rPr>
+          <w:rFonts w:ascii="Courier New" w:eastAsia="Times New Roman" w:hAnsi="Courier New" w:cs="Courier New"/>
+          <w:color w:val="BCBEC4"/>
+          <w:sz w:val="20"/>
+          <w:szCs w:val="20"/>
+          <w:lang w:eastAsia="en-IN"/>
+        </w:rPr>
+        <w:br/>
+        <w:t>}</w:t>
+      </w:r>
+      <w:r>
+        <w:rPr>
+          <w:rFonts w:ascii="Courier New" w:eastAsia="Times New Roman" w:hAnsi="Courier New" w:cs="Courier New"/>
+          <w:color w:val="BCBEC4"/>
+          <w:sz w:val="20"/>
+          <w:szCs w:val="20"/>
+          <w:lang w:eastAsia="en-IN"/>
+        </w:rPr>
+        <w:br/>
+      </w:r>
       <w:r>
         <w:rPr>
           <w:rFonts w:ascii="Courier New" w:eastAsia="Times New Roman" w:hAnsi="Courier New" w:cs="Courier New"/>
@@ -533,9 +627,229 @@
           <w:szCs w:val="20"/>
           <w:lang w:eastAsia="en-IN"/>
         </w:rPr>
+        <w:t xml:space="preserve">interface </w:t>
+      </w:r>
+      <w:r>
+        <w:rPr>
+          <w:rFonts w:ascii="Courier New" w:eastAsia="Times New Roman" w:hAnsi="Courier New" w:cs="Courier New"/>
+          <w:color w:val="BCBEC4"/>
+          <w:sz w:val="20"/>
+          <w:szCs w:val="20"/>
+          <w:lang w:eastAsia="en-IN"/>
+        </w:rPr>
+        <w:t>MyInterface2</w:t>
+      </w:r>
+      <w:r>
+        <w:rPr>
+          <w:rFonts w:ascii="Courier New" w:eastAsia="Times New Roman" w:hAnsi="Courier New" w:cs="Courier New"/>
+          <w:color w:val="BCBEC4"/>
+          <w:sz w:val="20"/>
+          <w:szCs w:val="20"/>
+          <w:lang w:eastAsia="en-IN"/>
+        </w:rPr>
+        <w:br/>
+        <w:t>{</w:t>
+      </w:r>
+      <w:r>
+        <w:rPr>
+          <w:rFonts w:ascii="Courier New" w:eastAsia="Times New Roman" w:hAnsi="Courier New" w:cs="Courier New"/>
+          <w:color w:val="BCBEC4"/>
+          <w:sz w:val="20"/>
+          <w:szCs w:val="20"/>
+          <w:lang w:eastAsia="en-IN"/>
+        </w:rPr>
+        <w:br/>
+        <w:t xml:space="preserve">    </w:t>
+      </w:r>
+      <w:r>
+        <w:rPr>
+          <w:rFonts w:ascii="Courier New" w:eastAsia="Times New Roman" w:hAnsi="Courier New" w:cs="Courier New"/>
+          <w:color w:val="CF8E6D"/>
+          <w:sz w:val="20"/>
+          <w:szCs w:val="20"/>
+          <w:lang w:eastAsia="en-IN"/>
+        </w:rPr>
+        <w:t xml:space="preserve">default int </w:t>
+      </w:r>
+      <w:proofErr w:type="spellStart"/>
+      <w:r>
+        <w:rPr>
+          <w:rFonts w:ascii="Courier New" w:eastAsia="Times New Roman" w:hAnsi="Courier New" w:cs="Courier New"/>
+          <w:color w:val="56A8F5"/>
+          <w:sz w:val="20"/>
+          <w:szCs w:val="20"/>
+          <w:lang w:eastAsia="en-IN"/>
+        </w:rPr>
+        <w:t>myDiamond</w:t>
+      </w:r>
+      <w:proofErr w:type="spellEnd"/>
+      <w:r>
+        <w:rPr>
+          <w:rFonts w:ascii="Courier New" w:eastAsia="Times New Roman" w:hAnsi="Courier New" w:cs="Courier New"/>
+          <w:color w:val="BCBEC4"/>
+          <w:sz w:val="20"/>
+          <w:szCs w:val="20"/>
+          <w:lang w:eastAsia="en-IN"/>
+        </w:rPr>
+        <w:t>()</w:t>
+      </w:r>
+      <w:r>
+        <w:rPr>
+          <w:rFonts w:ascii="Courier New" w:eastAsia="Times New Roman" w:hAnsi="Courier New" w:cs="Courier New"/>
+          <w:color w:val="BCBEC4"/>
+          <w:sz w:val="20"/>
+          <w:szCs w:val="20"/>
+          <w:lang w:eastAsia="en-IN"/>
+        </w:rPr>
+        <w:br/>
+        <w:t xml:space="preserve">    {</w:t>
+      </w:r>
+      <w:r>
+        <w:rPr>
+          <w:rFonts w:ascii="Courier New" w:eastAsia="Times New Roman" w:hAnsi="Courier New" w:cs="Courier New"/>
+          <w:color w:val="BCBEC4"/>
+          <w:sz w:val="20"/>
+          <w:szCs w:val="20"/>
+          <w:lang w:eastAsia="en-IN"/>
+        </w:rPr>
+        <w:br/>
+        <w:t xml:space="preserve">        </w:t>
+      </w:r>
+      <w:r>
+        <w:rPr>
+          <w:rFonts w:ascii="Courier New" w:eastAsia="Times New Roman" w:hAnsi="Courier New" w:cs="Courier New"/>
+          <w:color w:val="CF8E6D"/>
+          <w:sz w:val="20"/>
+          <w:szCs w:val="20"/>
+          <w:lang w:eastAsia="en-IN"/>
+        </w:rPr>
+        <w:t xml:space="preserve">return </w:t>
+      </w:r>
+      <w:r>
+        <w:rPr>
+          <w:rFonts w:ascii="Courier New" w:eastAsia="Times New Roman" w:hAnsi="Courier New" w:cs="Courier New"/>
+          <w:color w:val="2AACB8"/>
+          <w:sz w:val="20"/>
+          <w:szCs w:val="20"/>
+          <w:lang w:eastAsia="en-IN"/>
+        </w:rPr>
+        <w:t>1</w:t>
+      </w:r>
+      <w:r>
+        <w:rPr>
+          <w:rFonts w:ascii="Courier New" w:eastAsia="Times New Roman" w:hAnsi="Courier New" w:cs="Courier New"/>
+          <w:color w:val="BCBEC4"/>
+          <w:sz w:val="20"/>
+          <w:szCs w:val="20"/>
+          <w:lang w:eastAsia="en-IN"/>
+        </w:rPr>
+        <w:t>;</w:t>
+      </w:r>
+      <w:r>
+        <w:rPr>
+          <w:rFonts w:ascii="Courier New" w:eastAsia="Times New Roman" w:hAnsi="Courier New" w:cs="Courier New"/>
+          <w:color w:val="BCBEC4"/>
+          <w:sz w:val="20"/>
+          <w:szCs w:val="20"/>
+          <w:lang w:eastAsia="en-IN"/>
+        </w:rPr>
+        <w:br/>
+        <w:t xml:space="preserve">    }</w:t>
+      </w:r>
+      <w:r>
+        <w:rPr>
+          <w:rFonts w:ascii="Courier New" w:eastAsia="Times New Roman" w:hAnsi="Courier New" w:cs="Courier New"/>
+          <w:color w:val="BCBEC4"/>
+          <w:sz w:val="20"/>
+          <w:szCs w:val="20"/>
+          <w:lang w:eastAsia="en-IN"/>
+        </w:rPr>
+        <w:br/>
+        <w:t>}</w:t>
+      </w:r>
+      <w:r>
+        <w:rPr>
+          <w:rFonts w:ascii="Courier New" w:eastAsia="Times New Roman" w:hAnsi="Courier New" w:cs="Courier New"/>
+          <w:color w:val="BCBEC4"/>
+          <w:sz w:val="20"/>
+          <w:szCs w:val="20"/>
+          <w:lang w:eastAsia="en-IN"/>
+        </w:rPr>
+        <w:br/>
+      </w:r>
+      <w:r>
+        <w:rPr>
+          <w:rFonts w:ascii="Courier New" w:eastAsia="Times New Roman" w:hAnsi="Courier New" w:cs="Courier New"/>
+          <w:color w:val="CF8E6D"/>
+          <w:sz w:val="20"/>
+          <w:szCs w:val="20"/>
+          <w:lang w:eastAsia="en-IN"/>
+        </w:rPr>
+        <w:t xml:space="preserve">public class </w:t>
+      </w:r>
+      <w:proofErr w:type="spellStart"/>
+      <w:r>
+        <w:rPr>
+          <w:rFonts w:ascii="Courier New" w:eastAsia="Times New Roman" w:hAnsi="Courier New" w:cs="Courier New"/>
+          <w:color w:val="BCBEC4"/>
+          <w:sz w:val="20"/>
+          <w:szCs w:val="20"/>
+          <w:lang w:eastAsia="en-IN"/>
+        </w:rPr>
+        <w:t>DiamondProblem</w:t>
+      </w:r>
+      <w:proofErr w:type="spellEnd"/>
+      <w:r>
+        <w:rPr>
+          <w:rFonts w:ascii="Courier New" w:eastAsia="Times New Roman" w:hAnsi="Courier New" w:cs="Courier New"/>
+          <w:color w:val="BCBEC4"/>
+          <w:sz w:val="20"/>
+          <w:szCs w:val="20"/>
+          <w:lang w:eastAsia="en-IN"/>
+        </w:rPr>
         <w:t xml:space="preserve"> </w:t>
       </w:r>
-      <w:proofErr w:type="spellStart"/>
+      <w:r>
+        <w:rPr>
+          <w:rFonts w:ascii="Courier New" w:eastAsia="Times New Roman" w:hAnsi="Courier New" w:cs="Courier New"/>
+          <w:color w:val="CF8E6D"/>
+          <w:sz w:val="20"/>
+          <w:szCs w:val="20"/>
+          <w:lang w:eastAsia="en-IN"/>
+        </w:rPr>
+        <w:t xml:space="preserve">implements </w:t>
+      </w:r>
+      <w:r>
+        <w:rPr>
+          <w:rFonts w:ascii="Courier New" w:eastAsia="Times New Roman" w:hAnsi="Courier New" w:cs="Courier New"/>
+          <w:color w:val="BCBEC4"/>
+          <w:sz w:val="20"/>
+          <w:szCs w:val="20"/>
+          <w:lang w:eastAsia="en-IN"/>
+        </w:rPr>
+        <w:t>MyInterface1,MyInterface2{</w:t>
+      </w:r>
+      <w:r>
+        <w:rPr>
+          <w:rFonts w:ascii="Courier New" w:eastAsia="Times New Roman" w:hAnsi="Courier New" w:cs="Courier New"/>
+          <w:color w:val="BCBEC4"/>
+          <w:sz w:val="20"/>
+          <w:szCs w:val="20"/>
+          <w:lang w:eastAsia="en-IN"/>
+        </w:rPr>
+        <w:br/>
+        <w:t xml:space="preserve">    </w:t>
+      </w:r>
+      <w:r>
+        <w:rPr>
+          <w:rFonts w:ascii="Courier New" w:eastAsia="Times New Roman" w:hAnsi="Courier New" w:cs="Courier New"/>
+          <w:color w:val="CF8E6D"/>
+          <w:sz w:val="20"/>
+          <w:szCs w:val="20"/>
+          <w:lang w:eastAsia="en-IN"/>
+        </w:rPr>
+        <w:t xml:space="preserve">public static void </w:t>
+      </w:r>
       <w:r>
         <w:rPr>
           <w:rFonts w:ascii="Courier New" w:eastAsia="Times New Roman" w:hAnsi="Courier New" w:cs="Courier New"/>
@@ -544,40 +858,82 @@
           <w:szCs w:val="20"/>
           <w:lang w:eastAsia="en-IN"/>
         </w:rPr>
-        <w:t>myDiamond</w:t>
-      </w:r>
-      <w:proofErr w:type="spellEnd"/>
-      <w:r>
-        <w:rPr>
-          <w:rFonts w:ascii="Courier New" w:eastAsia="Times New Roman" w:hAnsi="Courier New" w:cs="Courier New"/>
-          <w:color w:val="BCBEC4"/>
-          <w:sz w:val="20"/>
-          <w:szCs w:val="20"/>
-          <w:lang w:eastAsia="en-IN"/>
-        </w:rPr>
-        <w:t>()</w:t>
-      </w:r>
-      <w:r>
-        <w:rPr>
-          <w:rFonts w:ascii="Courier New" w:eastAsia="Times New Roman" w:hAnsi="Courier New" w:cs="Courier New"/>
-          <w:color w:val="BCBEC4"/>
-          <w:sz w:val="20"/>
-          <w:szCs w:val="20"/>
-          <w:lang w:eastAsia="en-IN"/>
-        </w:rPr>
-        <w:br/>
-        <w:t xml:space="preserve">    {</w:t>
-      </w:r>
-      <w:r>
-        <w:rPr>
-          <w:rFonts w:ascii="Courier New" w:eastAsia="Times New Roman" w:hAnsi="Courier New" w:cs="Courier New"/>
-          <w:color w:val="BCBEC4"/>
-          <w:sz w:val="20"/>
-          <w:szCs w:val="20"/>
-          <w:lang w:eastAsia="en-IN"/>
-        </w:rPr>
-        <w:br/>
-        <w:t xml:space="preserve">        </w:t>
+        <w:t>main</w:t>
+      </w:r>
+      <w:r>
+        <w:rPr>
+          <w:rFonts w:ascii="Courier New" w:eastAsia="Times New Roman" w:hAnsi="Courier New" w:cs="Courier New"/>
+          <w:color w:val="BCBEC4"/>
+          <w:sz w:val="20"/>
+          <w:szCs w:val="20"/>
+          <w:lang w:eastAsia="en-IN"/>
+        </w:rPr>
+        <w:t xml:space="preserve">(String[] </w:t>
+      </w:r>
+      <w:proofErr w:type="spellStart"/>
+      <w:r>
+        <w:rPr>
+          <w:rFonts w:ascii="Courier New" w:eastAsia="Times New Roman" w:hAnsi="Courier New" w:cs="Courier New"/>
+          <w:color w:val="BCBEC4"/>
+          <w:sz w:val="20"/>
+          <w:szCs w:val="20"/>
+          <w:lang w:eastAsia="en-IN"/>
+        </w:rPr>
+        <w:t>args</w:t>
+      </w:r>
+      <w:proofErr w:type="spellEnd"/>
+      <w:r>
+        <w:rPr>
+          <w:rFonts w:ascii="Courier New" w:eastAsia="Times New Roman" w:hAnsi="Courier New" w:cs="Courier New"/>
+          <w:color w:val="BCBEC4"/>
+          <w:sz w:val="20"/>
+          <w:szCs w:val="20"/>
+          <w:lang w:eastAsia="en-IN"/>
+        </w:rPr>
+        <w:t>) {</w:t>
+      </w:r>
+      <w:r>
+        <w:rPr>
+          <w:rFonts w:ascii="Courier New" w:eastAsia="Times New Roman" w:hAnsi="Courier New" w:cs="Courier New"/>
+          <w:color w:val="BCBEC4"/>
+          <w:sz w:val="20"/>
+          <w:szCs w:val="20"/>
+          <w:lang w:eastAsia="en-IN"/>
+        </w:rPr>
+        <w:br/>
+        <w:t xml:space="preserve">    }</w:t>
+      </w:r>
+      <w:r>
+        <w:rPr>
+          <w:rFonts w:ascii="Courier New" w:eastAsia="Times New Roman" w:hAnsi="Courier New" w:cs="Courier New"/>
+          <w:color w:val="BCBEC4"/>
+          <w:sz w:val="20"/>
+          <w:szCs w:val="20"/>
+          <w:lang w:eastAsia="en-IN"/>
+        </w:rPr>
+        <w:br/>
+        <w:t xml:space="preserve">    </w:t>
+      </w:r>
+      <w:r>
+        <w:rPr>
+          <w:rFonts w:ascii="Courier New" w:eastAsia="Times New Roman" w:hAnsi="Courier New" w:cs="Courier New"/>
+          <w:color w:val="B3AE60"/>
+          <w:sz w:val="20"/>
+          <w:szCs w:val="20"/>
+          <w:lang w:eastAsia="en-IN"/>
+        </w:rPr>
+        <w:t>@Override</w:t>
+      </w:r>
+      <w:r>
+        <w:rPr>
+          <w:rFonts w:ascii="Courier New" w:eastAsia="Times New Roman" w:hAnsi="Courier New" w:cs="Courier New"/>
+          <w:color w:val="B3AE60"/>
+          <w:sz w:val="20"/>
+          <w:szCs w:val="20"/>
+          <w:lang w:eastAsia="en-IN"/>
+        </w:rPr>
+        <w:br/>
+        <w:t xml:space="preserve">    </w:t>
       </w:r>
       <w:r>
         <w:rPr>
@@ -587,429 +943,7 @@
           <w:szCs w:val="20"/>
           <w:lang w:eastAsia="en-IN"/>
         </w:rPr>
-        <w:t xml:space="preserve">return </w:t>
-      </w:r>
-      <w:r>
-        <w:rPr>
-          <w:rFonts w:ascii="Courier New" w:eastAsia="Times New Roman" w:hAnsi="Courier New" w:cs="Courier New"/>
-          <w:color w:val="2AACB8"/>
-          <w:sz w:val="20"/>
-          <w:szCs w:val="20"/>
-          <w:lang w:eastAsia="en-IN"/>
-        </w:rPr>
-        <w:t>0</w:t>
-      </w:r>
-      <w:r>
-        <w:rPr>
-          <w:rFonts w:ascii="Courier New" w:eastAsia="Times New Roman" w:hAnsi="Courier New" w:cs="Courier New"/>
-          <w:color w:val="BCBEC4"/>
-          <w:sz w:val="20"/>
-          <w:szCs w:val="20"/>
-          <w:lang w:eastAsia="en-IN"/>
-        </w:rPr>
-        <w:t>;</w:t>
-      </w:r>
-      <w:r>
-        <w:rPr>
-          <w:rFonts w:ascii="Courier New" w:eastAsia="Times New Roman" w:hAnsi="Courier New" w:cs="Courier New"/>
-          <w:color w:val="BCBEC4"/>
-          <w:sz w:val="20"/>
-          <w:szCs w:val="20"/>
-          <w:lang w:eastAsia="en-IN"/>
-        </w:rPr>
-        <w:br/>
-        <w:t xml:space="preserve">    }</w:t>
-      </w:r>
-      <w:r>
-        <w:rPr>
-          <w:rFonts w:ascii="Courier New" w:eastAsia="Times New Roman" w:hAnsi="Courier New" w:cs="Courier New"/>
-          <w:color w:val="BCBEC4"/>
-          <w:sz w:val="20"/>
-          <w:szCs w:val="20"/>
-          <w:lang w:eastAsia="en-IN"/>
-        </w:rPr>
-        <w:br/>
-        <w:t>}</w:t>
-      </w:r>
-      <w:r>
-        <w:rPr>
-          <w:rFonts w:ascii="Courier New" w:eastAsia="Times New Roman" w:hAnsi="Courier New" w:cs="Courier New"/>
-          <w:color w:val="BCBEC4"/>
-          <w:sz w:val="20"/>
-          <w:szCs w:val="20"/>
-          <w:lang w:eastAsia="en-IN"/>
-        </w:rPr>
-        <w:br/>
-      </w:r>
-      <w:r>
-        <w:rPr>
-          <w:rFonts w:ascii="Courier New" w:eastAsia="Times New Roman" w:hAnsi="Courier New" w:cs="Courier New"/>
-          <w:color w:val="CF8E6D"/>
-          <w:sz w:val="20"/>
-          <w:szCs w:val="20"/>
-          <w:lang w:eastAsia="en-IN"/>
-        </w:rPr>
-        <w:t xml:space="preserve">interface </w:t>
-      </w:r>
-      <w:r>
-        <w:rPr>
-          <w:rFonts w:ascii="Courier New" w:eastAsia="Times New Roman" w:hAnsi="Courier New" w:cs="Courier New"/>
-          <w:color w:val="BCBEC4"/>
-          <w:sz w:val="20"/>
-          <w:szCs w:val="20"/>
-          <w:lang w:eastAsia="en-IN"/>
-        </w:rPr>
-        <w:t>MyInterface2</w:t>
-      </w:r>
-      <w:r>
-        <w:rPr>
-          <w:rFonts w:ascii="Courier New" w:eastAsia="Times New Roman" w:hAnsi="Courier New" w:cs="Courier New"/>
-          <w:color w:val="BCBEC4"/>
-          <w:sz w:val="20"/>
-          <w:szCs w:val="20"/>
-          <w:lang w:eastAsia="en-IN"/>
-        </w:rPr>
-        <w:br/>
-        <w:t>{</w:t>
-      </w:r>
-      <w:r>
-        <w:rPr>
-          <w:rFonts w:ascii="Courier New" w:eastAsia="Times New Roman" w:hAnsi="Courier New" w:cs="Courier New"/>
-          <w:color w:val="BCBEC4"/>
-          <w:sz w:val="20"/>
-          <w:szCs w:val="20"/>
-          <w:lang w:eastAsia="en-IN"/>
-        </w:rPr>
-        <w:br/>
-        <w:t xml:space="preserve">    </w:t>
-      </w:r>
-      <w:r>
-        <w:rPr>
-          <w:rFonts w:ascii="Courier New" w:eastAsia="Times New Roman" w:hAnsi="Courier New" w:cs="Courier New"/>
-          <w:color w:val="CF8E6D"/>
-          <w:sz w:val="20"/>
-          <w:szCs w:val="20"/>
-          <w:lang w:eastAsia="en-IN"/>
-        </w:rPr>
-        <w:t xml:space="preserve">default </w:t>
-      </w:r>
-      <w:proofErr w:type="spellStart"/>
-      <w:r>
-        <w:rPr>
-          <w:rFonts w:ascii="Courier New" w:eastAsia="Times New Roman" w:hAnsi="Courier New" w:cs="Courier New"/>
-          <w:color w:val="CF8E6D"/>
-          <w:sz w:val="20"/>
-          <w:szCs w:val="20"/>
-          <w:lang w:eastAsia="en-IN"/>
-        </w:rPr>
-        <w:t>int</w:t>
-      </w:r>
-      <w:proofErr w:type="spellEnd"/>
-      <w:r>
-        <w:rPr>
-          <w:rFonts w:ascii="Courier New" w:eastAsia="Times New Roman" w:hAnsi="Courier New" w:cs="Courier New"/>
-          <w:color w:val="CF8E6D"/>
-          <w:sz w:val="20"/>
-          <w:szCs w:val="20"/>
-          <w:lang w:eastAsia="en-IN"/>
-        </w:rPr>
-        <w:t xml:space="preserve"> </w:t>
-      </w:r>
-      <w:proofErr w:type="spellStart"/>
-      <w:r>
-        <w:rPr>
-          <w:rFonts w:ascii="Courier New" w:eastAsia="Times New Roman" w:hAnsi="Courier New" w:cs="Courier New"/>
-          <w:color w:val="56A8F5"/>
-          <w:sz w:val="20"/>
-          <w:szCs w:val="20"/>
-          <w:lang w:eastAsia="en-IN"/>
-        </w:rPr>
-        <w:t>myDiamond</w:t>
-      </w:r>
-      <w:proofErr w:type="spellEnd"/>
-      <w:r>
-        <w:rPr>
-          <w:rFonts w:ascii="Courier New" w:eastAsia="Times New Roman" w:hAnsi="Courier New" w:cs="Courier New"/>
-          <w:color w:val="BCBEC4"/>
-          <w:sz w:val="20"/>
-          <w:szCs w:val="20"/>
-          <w:lang w:eastAsia="en-IN"/>
-        </w:rPr>
-        <w:t>()</w:t>
-      </w:r>
-      <w:r>
-        <w:rPr>
-          <w:rFonts w:ascii="Courier New" w:eastAsia="Times New Roman" w:hAnsi="Courier New" w:cs="Courier New"/>
-          <w:color w:val="BCBEC4"/>
-          <w:sz w:val="20"/>
-          <w:szCs w:val="20"/>
-          <w:lang w:eastAsia="en-IN"/>
-        </w:rPr>
-        <w:br/>
-        <w:t xml:space="preserve">    {</w:t>
-      </w:r>
-      <w:r>
-        <w:rPr>
-          <w:rFonts w:ascii="Courier New" w:eastAsia="Times New Roman" w:hAnsi="Courier New" w:cs="Courier New"/>
-          <w:color w:val="BCBEC4"/>
-          <w:sz w:val="20"/>
-          <w:szCs w:val="20"/>
-          <w:lang w:eastAsia="en-IN"/>
-        </w:rPr>
-        <w:br/>
-        <w:t xml:space="preserve">        </w:t>
-      </w:r>
-      <w:r>
-        <w:rPr>
-          <w:rFonts w:ascii="Courier New" w:eastAsia="Times New Roman" w:hAnsi="Courier New" w:cs="Courier New"/>
-          <w:color w:val="CF8E6D"/>
-          <w:sz w:val="20"/>
-          <w:szCs w:val="20"/>
-          <w:lang w:eastAsia="en-IN"/>
-        </w:rPr>
-        <w:t xml:space="preserve">return </w:t>
-      </w:r>
-      <w:r>
-        <w:rPr>
-          <w:rFonts w:ascii="Courier New" w:eastAsia="Times New Roman" w:hAnsi="Courier New" w:cs="Courier New"/>
-          <w:color w:val="2AACB8"/>
-          <w:sz w:val="20"/>
-          <w:szCs w:val="20"/>
-          <w:lang w:eastAsia="en-IN"/>
-        </w:rPr>
-        <w:t>1</w:t>
-      </w:r>
-      <w:r>
-        <w:rPr>
-          <w:rFonts w:ascii="Courier New" w:eastAsia="Times New Roman" w:hAnsi="Courier New" w:cs="Courier New"/>
-          <w:color w:val="BCBEC4"/>
-          <w:sz w:val="20"/>
-          <w:szCs w:val="20"/>
-          <w:lang w:eastAsia="en-IN"/>
-        </w:rPr>
-        <w:t>;</w:t>
-      </w:r>
-      <w:r>
-        <w:rPr>
-          <w:rFonts w:ascii="Courier New" w:eastAsia="Times New Roman" w:hAnsi="Courier New" w:cs="Courier New"/>
-          <w:color w:val="BCBEC4"/>
-          <w:sz w:val="20"/>
-          <w:szCs w:val="20"/>
-          <w:lang w:eastAsia="en-IN"/>
-        </w:rPr>
-        <w:br/>
-        <w:t xml:space="preserve">    }</w:t>
-      </w:r>
-      <w:r>
-        <w:rPr>
-          <w:rFonts w:ascii="Courier New" w:eastAsia="Times New Roman" w:hAnsi="Courier New" w:cs="Courier New"/>
-          <w:color w:val="BCBEC4"/>
-          <w:sz w:val="20"/>
-          <w:szCs w:val="20"/>
-          <w:lang w:eastAsia="en-IN"/>
-        </w:rPr>
-        <w:br/>
-        <w:t>}</w:t>
-      </w:r>
-      <w:r>
-        <w:rPr>
-          <w:rFonts w:ascii="Courier New" w:eastAsia="Times New Roman" w:hAnsi="Courier New" w:cs="Courier New"/>
-          <w:color w:val="BCBEC4"/>
-          <w:sz w:val="20"/>
-          <w:szCs w:val="20"/>
-          <w:lang w:eastAsia="en-IN"/>
-        </w:rPr>
-        <w:br/>
-      </w:r>
-      <w:r>
-        <w:rPr>
-          <w:rFonts w:ascii="Courier New" w:eastAsia="Times New Roman" w:hAnsi="Courier New" w:cs="Courier New"/>
-          <w:color w:val="CF8E6D"/>
-          <w:sz w:val="20"/>
-          <w:szCs w:val="20"/>
-          <w:lang w:eastAsia="en-IN"/>
-        </w:rPr>
-        <w:t xml:space="preserve">public class </w:t>
-      </w:r>
-      <w:proofErr w:type="spellStart"/>
-      <w:r>
-        <w:rPr>
-          <w:rFonts w:ascii="Courier New" w:eastAsia="Times New Roman" w:hAnsi="Courier New" w:cs="Courier New"/>
-          <w:color w:val="BCBEC4"/>
-          <w:sz w:val="20"/>
-          <w:szCs w:val="20"/>
-          <w:lang w:eastAsia="en-IN"/>
-        </w:rPr>
-        <w:t>DiamondProblem</w:t>
-      </w:r>
-      <w:proofErr w:type="spellEnd"/>
-      <w:r>
-        <w:rPr>
-          <w:rFonts w:ascii="Courier New" w:eastAsia="Times New Roman" w:hAnsi="Courier New" w:cs="Courier New"/>
-          <w:color w:val="BCBEC4"/>
-          <w:sz w:val="20"/>
-          <w:szCs w:val="20"/>
-          <w:lang w:eastAsia="en-IN"/>
-        </w:rPr>
-        <w:t xml:space="preserve"> </w:t>
-      </w:r>
-      <w:r>
-        <w:rPr>
-          <w:rFonts w:ascii="Courier New" w:eastAsia="Times New Roman" w:hAnsi="Courier New" w:cs="Courier New"/>
-          <w:color w:val="CF8E6D"/>
-          <w:sz w:val="20"/>
-          <w:szCs w:val="20"/>
-          <w:lang w:eastAsia="en-IN"/>
-        </w:rPr>
-        <w:t xml:space="preserve">implements </w:t>
-      </w:r>
-      <w:r>
-        <w:rPr>
-          <w:rFonts w:ascii="Courier New" w:eastAsia="Times New Roman" w:hAnsi="Courier New" w:cs="Courier New"/>
-          <w:color w:val="BCBEC4"/>
-          <w:sz w:val="20"/>
-          <w:szCs w:val="20"/>
-          <w:lang w:eastAsia="en-IN"/>
-        </w:rPr>
-        <w:t>MyInterface1,MyInterface2{</w:t>
-      </w:r>
-      <w:r>
-        <w:rPr>
-          <w:rFonts w:ascii="Courier New" w:eastAsia="Times New Roman" w:hAnsi="Courier New" w:cs="Courier New"/>
-          <w:color w:val="BCBEC4"/>
-          <w:sz w:val="20"/>
-          <w:szCs w:val="20"/>
-          <w:lang w:eastAsia="en-IN"/>
-        </w:rPr>
-        <w:br/>
-        <w:t xml:space="preserve">    </w:t>
-      </w:r>
-      <w:r>
-        <w:rPr>
-          <w:rFonts w:ascii="Courier New" w:eastAsia="Times New Roman" w:hAnsi="Courier New" w:cs="Courier New"/>
-          <w:color w:val="CF8E6D"/>
-          <w:sz w:val="20"/>
-          <w:szCs w:val="20"/>
-          <w:lang w:eastAsia="en-IN"/>
-        </w:rPr>
-        <w:t xml:space="preserve">public static void </w:t>
-      </w:r>
-      <w:r>
-        <w:rPr>
-          <w:rFonts w:ascii="Courier New" w:eastAsia="Times New Roman" w:hAnsi="Courier New" w:cs="Courier New"/>
-          <w:color w:val="56A8F5"/>
-          <w:sz w:val="20"/>
-          <w:szCs w:val="20"/>
-          <w:lang w:eastAsia="en-IN"/>
-        </w:rPr>
-        <w:t>main</w:t>
-      </w:r>
-      <w:r>
-        <w:rPr>
-          <w:rFonts w:ascii="Courier New" w:eastAsia="Times New Roman" w:hAnsi="Courier New" w:cs="Courier New"/>
-          <w:color w:val="BCBEC4"/>
-          <w:sz w:val="20"/>
-          <w:szCs w:val="20"/>
-          <w:lang w:eastAsia="en-IN"/>
-        </w:rPr>
-        <w:t xml:space="preserve">(String[] </w:t>
-      </w:r>
-      <w:proofErr w:type="spellStart"/>
-      <w:r>
-        <w:rPr>
-          <w:rFonts w:ascii="Courier New" w:eastAsia="Times New Roman" w:hAnsi="Courier New" w:cs="Courier New"/>
-          <w:color w:val="BCBEC4"/>
-          <w:sz w:val="20"/>
-          <w:szCs w:val="20"/>
-          <w:lang w:eastAsia="en-IN"/>
-        </w:rPr>
-        <w:t>args</w:t>
-      </w:r>
-      <w:proofErr w:type="spellEnd"/>
-      <w:r>
-        <w:rPr>
-          <w:rFonts w:ascii="Courier New" w:eastAsia="Times New Roman" w:hAnsi="Courier New" w:cs="Courier New"/>
-          <w:color w:val="BCBEC4"/>
-          <w:sz w:val="20"/>
-          <w:szCs w:val="20"/>
-          <w:lang w:eastAsia="en-IN"/>
-        </w:rPr>
-        <w:t>) {</w:t>
-      </w:r>
-      <w:r>
-        <w:rPr>
-          <w:rFonts w:ascii="Courier New" w:eastAsia="Times New Roman" w:hAnsi="Courier New" w:cs="Courier New"/>
-          <w:color w:val="BCBEC4"/>
-          <w:sz w:val="20"/>
-          <w:szCs w:val="20"/>
-          <w:lang w:eastAsia="en-IN"/>
-        </w:rPr>
-        <w:br/>
-        <w:t xml:space="preserve">    }</w:t>
-      </w:r>
-      <w:r>
-        <w:rPr>
-          <w:rFonts w:ascii="Courier New" w:eastAsia="Times New Roman" w:hAnsi="Courier New" w:cs="Courier New"/>
-          <w:color w:val="BCBEC4"/>
-          <w:sz w:val="20"/>
-          <w:szCs w:val="20"/>
-          <w:lang w:eastAsia="en-IN"/>
-        </w:rPr>
-        <w:br/>
-        <w:t xml:space="preserve">    </w:t>
-      </w:r>
-      <w:r>
-        <w:rPr>
-          <w:rFonts w:ascii="Courier New" w:eastAsia="Times New Roman" w:hAnsi="Courier New" w:cs="Courier New"/>
-          <w:color w:val="B3AE60"/>
-          <w:sz w:val="20"/>
-          <w:szCs w:val="20"/>
-          <w:lang w:eastAsia="en-IN"/>
-        </w:rPr>
-        <w:t>@Override</w:t>
-      </w:r>
-      <w:r>
-        <w:rPr>
-          <w:rFonts w:ascii="Courier New" w:eastAsia="Times New Roman" w:hAnsi="Courier New" w:cs="Courier New"/>
-          <w:color w:val="B3AE60"/>
-          <w:sz w:val="20"/>
-          <w:szCs w:val="20"/>
-          <w:lang w:eastAsia="en-IN"/>
-        </w:rPr>
-        <w:br/>
-        <w:t xml:space="preserve">    </w:t>
-      </w:r>
-      <w:r>
-        <w:rPr>
-          <w:rFonts w:ascii="Courier New" w:eastAsia="Times New Roman" w:hAnsi="Courier New" w:cs="Courier New"/>
-          <w:color w:val="CF8E6D"/>
-          <w:sz w:val="20"/>
-          <w:szCs w:val="20"/>
-          <w:lang w:eastAsia="en-IN"/>
-        </w:rPr>
-        <w:t xml:space="preserve">public </w:t>
-      </w:r>
-      <w:proofErr w:type="spellStart"/>
-      <w:r>
-        <w:rPr>
-          <w:rFonts w:ascii="Courier New" w:eastAsia="Times New Roman" w:hAnsi="Courier New" w:cs="Courier New"/>
-          <w:color w:val="CF8E6D"/>
-          <w:sz w:val="20"/>
-          <w:szCs w:val="20"/>
-          <w:lang w:eastAsia="en-IN"/>
-        </w:rPr>
-        <w:t>int</w:t>
-      </w:r>
-      <w:proofErr w:type="spellEnd"/>
-      <w:r>
-        <w:rPr>
-          <w:rFonts w:ascii="Courier New" w:eastAsia="Times New Roman" w:hAnsi="Courier New" w:cs="Courier New"/>
-          <w:color w:val="CF8E6D"/>
-          <w:sz w:val="20"/>
-          <w:szCs w:val="20"/>
-          <w:lang w:eastAsia="en-IN"/>
-        </w:rPr>
-        <w:t xml:space="preserve"> </w:t>
+        <w:t xml:space="preserve">public int </w:t>
       </w:r>
       <w:proofErr w:type="spellStart"/>
       <w:r>
@@ -1280,23 +1214,20 @@
         <w:t xml:space="preserve"> </w:t>
       </w:r>
       <w:proofErr w:type="spellStart"/>
+      <w:proofErr w:type="gramStart"/>
       <w:r>
         <w:t>System.out</w:t>
       </w:r>
       <w:proofErr w:type="spellEnd"/>
       <w:r>
-        <w:t>:</w:t>
-      </w:r>
-      <w:proofErr w:type="gramStart"/>
-      <w:r>
-        <w:t>:</w:t>
-      </w:r>
-      <w:proofErr w:type="spellStart"/>
+        <w:t>::</w:t>
+      </w:r>
+      <w:proofErr w:type="spellStart"/>
+      <w:proofErr w:type="gramEnd"/>
       <w:r>
         <w:t>println</w:t>
       </w:r>
       <w:proofErr w:type="spellEnd"/>
-      <w:proofErr w:type="gramEnd"/>
     </w:p>
     <w:p>
       <w:pPr>
@@ -1363,14 +1294,20 @@
         <w:ind w:firstLine="360"/>
       </w:pPr>
       <w:proofErr w:type="spellStart"/>
+      <w:r>
+        <w:t>boolean</w:t>
+      </w:r>
+      <w:proofErr w:type="spellEnd"/>
+      <w:r>
+        <w:t xml:space="preserve"> </w:t>
+      </w:r>
       <w:proofErr w:type="gramStart"/>
       <w:r>
-        <w:t>boolean</w:t>
-      </w:r>
-      <w:proofErr w:type="spellEnd"/>
+        <w:t>test(</w:t>
+      </w:r>
       <w:proofErr w:type="gramEnd"/>
       <w:r>
-        <w:t xml:space="preserve"> test(T t);</w:t>
+        <w:t>T t);</w:t>
       </w:r>
     </w:p>
     <w:p>
@@ -1608,16 +1545,6 @@
         <w:t>x.toLowerCase</w:t>
       </w:r>
       <w:proofErr w:type="spellEnd"/>
-      <w:r>
-        <w:rPr>
-          <w:rFonts w:ascii="Courier New" w:eastAsia="Times New Roman" w:hAnsi="Courier New" w:cs="Courier New"/>
-          <w:color w:val="BCBEC4"/>
-          <w:sz w:val="20"/>
-          <w:szCs w:val="20"/>
-          <w:lang w:eastAsia="en-IN"/>
-        </w:rPr>
-        <w:t>(</w:t>
-      </w:r>
       <w:proofErr w:type="gramEnd"/>
       <w:r>
         <w:rPr>
@@ -1627,7 +1554,7 @@
           <w:szCs w:val="20"/>
           <w:lang w:eastAsia="en-IN"/>
         </w:rPr>
-        <w:t>).</w:t>
+        <w:t>().</w:t>
       </w:r>
       <w:proofErr w:type="spellStart"/>
       <w:r>
@@ -1787,16 +1714,6 @@
         <w:t>x.toLowerCase</w:t>
       </w:r>
       <w:proofErr w:type="spellEnd"/>
-      <w:r>
-        <w:rPr>
-          <w:rFonts w:ascii="Courier New" w:eastAsia="Times New Roman" w:hAnsi="Courier New" w:cs="Courier New"/>
-          <w:color w:val="BCBEC4"/>
-          <w:sz w:val="20"/>
-          <w:szCs w:val="20"/>
-          <w:lang w:eastAsia="en-IN"/>
-        </w:rPr>
-        <w:t>(</w:t>
-      </w:r>
       <w:proofErr w:type="gramEnd"/>
       <w:r>
         <w:rPr>
@@ -1806,7 +1723,7 @@
           <w:szCs w:val="20"/>
           <w:lang w:eastAsia="en-IN"/>
         </w:rPr>
-        <w:t>).</w:t>
+        <w:t>().</w:t>
       </w:r>
       <w:proofErr w:type="spellStart"/>
       <w:r>
@@ -1934,7 +1851,6 @@
         </w:rPr>
       </w:pPr>
       <w:proofErr w:type="spellStart"/>
-      <w:proofErr w:type="gramStart"/>
       <w:r>
         <w:rPr>
           <w:rFonts w:ascii="Courier New" w:eastAsia="Times New Roman" w:hAnsi="Courier New" w:cs="Courier New"/>
@@ -1968,16 +1884,29 @@
         <w:t>.println</w:t>
       </w:r>
       <w:proofErr w:type="spellEnd"/>
-      <w:r>
-        <w:rPr>
-          <w:rFonts w:ascii="Courier New" w:eastAsia="Times New Roman" w:hAnsi="Courier New" w:cs="Courier New"/>
-          <w:color w:val="BCBEC4"/>
-          <w:sz w:val="20"/>
-          <w:szCs w:val="20"/>
-          <w:lang w:eastAsia="en-IN"/>
-        </w:rPr>
-        <w:t>(</w:t>
-      </w:r>
+      <w:proofErr w:type="gramStart"/>
+      <w:r>
+        <w:rPr>
+          <w:rFonts w:ascii="Courier New" w:eastAsia="Times New Roman" w:hAnsi="Courier New" w:cs="Courier New"/>
+          <w:color w:val="BCBEC4"/>
+          <w:sz w:val="20"/>
+          <w:szCs w:val="20"/>
+          <w:lang w:eastAsia="en-IN"/>
+        </w:rPr>
+        <w:t xml:space="preserve">( </w:t>
+      </w:r>
+      <w:proofErr w:type="spellStart"/>
+      <w:r>
+        <w:rPr>
+          <w:rFonts w:ascii="Courier New" w:eastAsia="Times New Roman" w:hAnsi="Courier New" w:cs="Courier New"/>
+          <w:color w:val="BCBEC4"/>
+          <w:sz w:val="20"/>
+          <w:szCs w:val="20"/>
+          <w:lang w:eastAsia="en-IN"/>
+        </w:rPr>
+        <w:t>startsWithLetterV</w:t>
+      </w:r>
+      <w:proofErr w:type="spellEnd"/>
       <w:proofErr w:type="gramEnd"/>
       <w:r>
         <w:rPr>
@@ -1987,28 +1916,6 @@
           <w:szCs w:val="20"/>
           <w:lang w:eastAsia="en-IN"/>
         </w:rPr>
-        <w:t xml:space="preserve"> </w:t>
-      </w:r>
-      <w:proofErr w:type="spellStart"/>
-      <w:r>
-        <w:rPr>
-          <w:rFonts w:ascii="Courier New" w:eastAsia="Times New Roman" w:hAnsi="Courier New" w:cs="Courier New"/>
-          <w:color w:val="BCBEC4"/>
-          <w:sz w:val="20"/>
-          <w:szCs w:val="20"/>
-          <w:lang w:eastAsia="en-IN"/>
-        </w:rPr>
-        <w:t>startsWithLetterV</w:t>
-      </w:r>
-      <w:proofErr w:type="spellEnd"/>
-      <w:r>
-        <w:rPr>
-          <w:rFonts w:ascii="Courier New" w:eastAsia="Times New Roman" w:hAnsi="Courier New" w:cs="Courier New"/>
-          <w:color w:val="BCBEC4"/>
-          <w:sz w:val="20"/>
-          <w:szCs w:val="20"/>
-          <w:lang w:eastAsia="en-IN"/>
-        </w:rPr>
         <w:t>. and (</w:t>
       </w:r>
       <w:proofErr w:type="spellStart"/>
@@ -2041,29 +1948,7 @@
           <w:szCs w:val="20"/>
           <w:lang w:eastAsia="en-IN"/>
         </w:rPr>
-        <w:t>"</w:t>
-      </w:r>
-      <w:proofErr w:type="spellStart"/>
-      <w:r>
-        <w:rPr>
-          <w:rFonts w:ascii="Courier New" w:eastAsia="Times New Roman" w:hAnsi="Courier New" w:cs="Courier New"/>
-          <w:color w:val="6AAB73"/>
-          <w:sz w:val="20"/>
-          <w:szCs w:val="20"/>
-          <w:lang w:eastAsia="en-IN"/>
-        </w:rPr>
-        <w:t>Vipul</w:t>
-      </w:r>
-      <w:proofErr w:type="spellEnd"/>
-      <w:r>
-        <w:rPr>
-          <w:rFonts w:ascii="Courier New" w:eastAsia="Times New Roman" w:hAnsi="Courier New" w:cs="Courier New"/>
-          <w:color w:val="6AAB73"/>
-          <w:sz w:val="20"/>
-          <w:szCs w:val="20"/>
-          <w:lang w:eastAsia="en-IN"/>
-        </w:rPr>
-        <w:t>"</w:t>
+        <w:t>"Vipul"</w:t>
       </w:r>
       <w:r>
         <w:rPr>
@@ -2117,7 +2002,6 @@
         </w:rPr>
       </w:pPr>
       <w:proofErr w:type="spellStart"/>
-      <w:proofErr w:type="gramStart"/>
       <w:r>
         <w:rPr>
           <w:rFonts w:ascii="Courier New" w:eastAsia="Times New Roman" w:hAnsi="Courier New" w:cs="Courier New"/>
@@ -2151,16 +2035,29 @@
         <w:t>.println</w:t>
       </w:r>
       <w:proofErr w:type="spellEnd"/>
-      <w:r>
-        <w:rPr>
-          <w:rFonts w:ascii="Courier New" w:eastAsia="Times New Roman" w:hAnsi="Courier New" w:cs="Courier New"/>
-          <w:color w:val="BCBEC4"/>
-          <w:sz w:val="20"/>
-          <w:szCs w:val="20"/>
-          <w:lang w:eastAsia="en-IN"/>
-        </w:rPr>
-        <w:t>(</w:t>
-      </w:r>
+      <w:proofErr w:type="gramStart"/>
+      <w:r>
+        <w:rPr>
+          <w:rFonts w:ascii="Courier New" w:eastAsia="Times New Roman" w:hAnsi="Courier New" w:cs="Courier New"/>
+          <w:color w:val="BCBEC4"/>
+          <w:sz w:val="20"/>
+          <w:szCs w:val="20"/>
+          <w:lang w:eastAsia="en-IN"/>
+        </w:rPr>
+        <w:t xml:space="preserve">( </w:t>
+      </w:r>
+      <w:proofErr w:type="spellStart"/>
+      <w:r>
+        <w:rPr>
+          <w:rFonts w:ascii="Courier New" w:eastAsia="Times New Roman" w:hAnsi="Courier New" w:cs="Courier New"/>
+          <w:color w:val="BCBEC4"/>
+          <w:sz w:val="20"/>
+          <w:szCs w:val="20"/>
+          <w:lang w:eastAsia="en-IN"/>
+        </w:rPr>
+        <w:t>startsWithLetterV</w:t>
+      </w:r>
+      <w:proofErr w:type="spellEnd"/>
       <w:proofErr w:type="gramEnd"/>
       <w:r>
         <w:rPr>
@@ -2170,28 +2067,6 @@
           <w:szCs w:val="20"/>
           <w:lang w:eastAsia="en-IN"/>
         </w:rPr>
-        <w:t xml:space="preserve"> </w:t>
-      </w:r>
-      <w:proofErr w:type="spellStart"/>
-      <w:r>
-        <w:rPr>
-          <w:rFonts w:ascii="Courier New" w:eastAsia="Times New Roman" w:hAnsi="Courier New" w:cs="Courier New"/>
-          <w:color w:val="BCBEC4"/>
-          <w:sz w:val="20"/>
-          <w:szCs w:val="20"/>
-          <w:lang w:eastAsia="en-IN"/>
-        </w:rPr>
-        <w:t>startsWithLetterV</w:t>
-      </w:r>
-      <w:proofErr w:type="spellEnd"/>
-      <w:r>
-        <w:rPr>
-          <w:rFonts w:ascii="Courier New" w:eastAsia="Times New Roman" w:hAnsi="Courier New" w:cs="Courier New"/>
-          <w:color w:val="BCBEC4"/>
-          <w:sz w:val="20"/>
-          <w:szCs w:val="20"/>
-          <w:lang w:eastAsia="en-IN"/>
-        </w:rPr>
         <w:t>. or (</w:t>
       </w:r>
       <w:proofErr w:type="spellStart"/>
@@ -2224,29 +2099,7 @@
           <w:szCs w:val="20"/>
           <w:lang w:eastAsia="en-IN"/>
         </w:rPr>
-        <w:t>"</w:t>
-      </w:r>
-      <w:proofErr w:type="spellStart"/>
-      <w:r>
-        <w:rPr>
-          <w:rFonts w:ascii="Courier New" w:eastAsia="Times New Roman" w:hAnsi="Courier New" w:cs="Courier New"/>
-          <w:color w:val="6AAB73"/>
-          <w:sz w:val="20"/>
-          <w:szCs w:val="20"/>
-          <w:lang w:eastAsia="en-IN"/>
-        </w:rPr>
-        <w:t>Vipul</w:t>
-      </w:r>
-      <w:proofErr w:type="spellEnd"/>
-      <w:r>
-        <w:rPr>
-          <w:rFonts w:ascii="Courier New" w:eastAsia="Times New Roman" w:hAnsi="Courier New" w:cs="Courier New"/>
-          <w:color w:val="6AAB73"/>
-          <w:sz w:val="20"/>
-          <w:szCs w:val="20"/>
-          <w:lang w:eastAsia="en-IN"/>
-        </w:rPr>
-        <w:t>"</w:t>
+        <w:t>"Vipul"</w:t>
       </w:r>
       <w:r>
         <w:rPr>
@@ -2300,7 +2153,6 @@
         </w:rPr>
       </w:pPr>
       <w:proofErr w:type="spellStart"/>
-      <w:proofErr w:type="gramStart"/>
       <w:r>
         <w:rPr>
           <w:rFonts w:ascii="Courier New" w:eastAsia="Times New Roman" w:hAnsi="Courier New" w:cs="Courier New"/>
@@ -2334,16 +2186,29 @@
         <w:t>.println</w:t>
       </w:r>
       <w:proofErr w:type="spellEnd"/>
-      <w:r>
-        <w:rPr>
-          <w:rFonts w:ascii="Courier New" w:eastAsia="Times New Roman" w:hAnsi="Courier New" w:cs="Courier New"/>
-          <w:color w:val="BCBEC4"/>
-          <w:sz w:val="20"/>
-          <w:szCs w:val="20"/>
-          <w:lang w:eastAsia="en-IN"/>
-        </w:rPr>
-        <w:t>(</w:t>
-      </w:r>
+      <w:proofErr w:type="gramStart"/>
+      <w:r>
+        <w:rPr>
+          <w:rFonts w:ascii="Courier New" w:eastAsia="Times New Roman" w:hAnsi="Courier New" w:cs="Courier New"/>
+          <w:color w:val="BCBEC4"/>
+          <w:sz w:val="20"/>
+          <w:szCs w:val="20"/>
+          <w:lang w:eastAsia="en-IN"/>
+        </w:rPr>
+        <w:t xml:space="preserve">( </w:t>
+      </w:r>
+      <w:proofErr w:type="spellStart"/>
+      <w:r>
+        <w:rPr>
+          <w:rFonts w:ascii="Courier New" w:eastAsia="Times New Roman" w:hAnsi="Courier New" w:cs="Courier New"/>
+          <w:color w:val="BCBEC4"/>
+          <w:sz w:val="20"/>
+          <w:szCs w:val="20"/>
+          <w:lang w:eastAsia="en-IN"/>
+        </w:rPr>
+        <w:t>startsWithLetterV.negate</w:t>
+      </w:r>
+      <w:proofErr w:type="spellEnd"/>
       <w:proofErr w:type="gramEnd"/>
       <w:r>
         <w:rPr>
@@ -2353,28 +2218,6 @@
           <w:szCs w:val="20"/>
           <w:lang w:eastAsia="en-IN"/>
         </w:rPr>
-        <w:t xml:space="preserve"> </w:t>
-      </w:r>
-      <w:proofErr w:type="spellStart"/>
-      <w:r>
-        <w:rPr>
-          <w:rFonts w:ascii="Courier New" w:eastAsia="Times New Roman" w:hAnsi="Courier New" w:cs="Courier New"/>
-          <w:color w:val="BCBEC4"/>
-          <w:sz w:val="20"/>
-          <w:szCs w:val="20"/>
-          <w:lang w:eastAsia="en-IN"/>
-        </w:rPr>
-        <w:t>startsWithLetterV.negate</w:t>
-      </w:r>
-      <w:proofErr w:type="spellEnd"/>
-      <w:r>
-        <w:rPr>
-          <w:rFonts w:ascii="Courier New" w:eastAsia="Times New Roman" w:hAnsi="Courier New" w:cs="Courier New"/>
-          <w:color w:val="BCBEC4"/>
-          <w:sz w:val="20"/>
-          <w:szCs w:val="20"/>
-          <w:lang w:eastAsia="en-IN"/>
-        </w:rPr>
         <w:t>().test(</w:t>
       </w:r>
       <w:r>
@@ -2385,29 +2228,7 @@
           <w:szCs w:val="20"/>
           <w:lang w:eastAsia="en-IN"/>
         </w:rPr>
-        <w:t>"</w:t>
-      </w:r>
-      <w:proofErr w:type="spellStart"/>
-      <w:r>
-        <w:rPr>
-          <w:rFonts w:ascii="Courier New" w:eastAsia="Times New Roman" w:hAnsi="Courier New" w:cs="Courier New"/>
-          <w:color w:val="6AAB73"/>
-          <w:sz w:val="20"/>
-          <w:szCs w:val="20"/>
-          <w:lang w:eastAsia="en-IN"/>
-        </w:rPr>
-        <w:t>Vipul</w:t>
-      </w:r>
-      <w:proofErr w:type="spellEnd"/>
-      <w:r>
-        <w:rPr>
-          <w:rFonts w:ascii="Courier New" w:eastAsia="Times New Roman" w:hAnsi="Courier New" w:cs="Courier New"/>
-          <w:color w:val="6AAB73"/>
-          <w:sz w:val="20"/>
-          <w:szCs w:val="20"/>
-          <w:lang w:eastAsia="en-IN"/>
-        </w:rPr>
-        <w:t>"</w:t>
+        <w:t>"Vipul"</w:t>
       </w:r>
       <w:r>
         <w:rPr>
@@ -2606,16 +2427,6 @@
         <w:t>Function&lt;</w:t>
       </w:r>
       <w:proofErr w:type="spellStart"/>
-      <w:r>
-        <w:rPr>
-          <w:rFonts w:ascii="Courier New" w:eastAsia="Times New Roman" w:hAnsi="Courier New" w:cs="Courier New"/>
-          <w:color w:val="BCBEC4"/>
-          <w:sz w:val="20"/>
-          <w:szCs w:val="20"/>
-          <w:lang w:eastAsia="en-IN"/>
-        </w:rPr>
-        <w:t>Integer</w:t>
-      </w:r>
       <w:proofErr w:type="gramStart"/>
       <w:r>
         <w:rPr>
@@ -2625,7 +2436,7 @@
           <w:szCs w:val="20"/>
           <w:lang w:eastAsia="en-IN"/>
         </w:rPr>
-        <w:t>,Integer</w:t>
+        <w:t>Integer,Integer</w:t>
       </w:r>
       <w:proofErr w:type="spellEnd"/>
       <w:proofErr w:type="gramEnd"/>
@@ -2711,16 +2522,6 @@
         <w:t>Function&lt;</w:t>
       </w:r>
       <w:proofErr w:type="spellStart"/>
-      <w:r>
-        <w:rPr>
-          <w:rFonts w:ascii="Courier New" w:eastAsia="Times New Roman" w:hAnsi="Courier New" w:cs="Courier New"/>
-          <w:color w:val="BCBEC4"/>
-          <w:sz w:val="20"/>
-          <w:szCs w:val="20"/>
-          <w:lang w:eastAsia="en-IN"/>
-        </w:rPr>
-        <w:t>Integer</w:t>
-      </w:r>
       <w:proofErr w:type="gramStart"/>
       <w:r>
         <w:rPr>
@@ -2730,7 +2531,7 @@
           <w:szCs w:val="20"/>
           <w:lang w:eastAsia="en-IN"/>
         </w:rPr>
-        <w:t>,Integer</w:t>
+        <w:t>Integer,Integer</w:t>
       </w:r>
       <w:proofErr w:type="spellEnd"/>
       <w:proofErr w:type="gramEnd"/>
@@ -2786,7 +2587,6 @@
         </w:rPr>
       </w:pPr>
       <w:proofErr w:type="spellStart"/>
-      <w:proofErr w:type="gramStart"/>
       <w:r>
         <w:rPr>
           <w:rFonts w:ascii="Courier New" w:eastAsia="Times New Roman" w:hAnsi="Courier New" w:cs="Courier New"/>
@@ -2828,18 +2628,29 @@
           <w:szCs w:val="20"/>
           <w:lang w:eastAsia="en-IN"/>
         </w:rPr>
+        <w:t>(function1.andThen(function4</w:t>
+      </w:r>
+      <w:proofErr w:type="gramStart"/>
+      <w:r>
+        <w:rPr>
+          <w:rFonts w:ascii="Courier New" w:eastAsia="Times New Roman" w:hAnsi="Courier New" w:cs="Courier New"/>
+          <w:color w:val="BCBEC4"/>
+          <w:sz w:val="20"/>
+          <w:szCs w:val="20"/>
+          <w:lang w:eastAsia="en-IN"/>
+        </w:rPr>
+        <w:t>).apply</w:t>
+      </w:r>
+      <w:proofErr w:type="gramEnd"/>
+      <w:r>
+        <w:rPr>
+          <w:rFonts w:ascii="Courier New" w:eastAsia="Times New Roman" w:hAnsi="Courier New" w:cs="Courier New"/>
+          <w:color w:val="BCBEC4"/>
+          <w:sz w:val="20"/>
+          <w:szCs w:val="20"/>
+          <w:lang w:eastAsia="en-IN"/>
+        </w:rPr>
         <w:t>(</w:t>
-      </w:r>
-      <w:proofErr w:type="gramEnd"/>
-      <w:r>
-        <w:rPr>
-          <w:rFonts w:ascii="Courier New" w:eastAsia="Times New Roman" w:hAnsi="Courier New" w:cs="Courier New"/>
-          <w:color w:val="BCBEC4"/>
-          <w:sz w:val="20"/>
-          <w:szCs w:val="20"/>
-          <w:lang w:eastAsia="en-IN"/>
-        </w:rPr>
-        <w:t>function1.andThen(function4).apply(</w:t>
       </w:r>
       <w:r>
         <w:rPr>
@@ -2914,7 +2725,6 @@
         </w:rPr>
       </w:pPr>
       <w:proofErr w:type="spellStart"/>
-      <w:proofErr w:type="gramStart"/>
       <w:r>
         <w:rPr>
           <w:rFonts w:ascii="Courier New" w:eastAsia="Times New Roman" w:hAnsi="Courier New" w:cs="Courier New"/>
@@ -2956,18 +2766,29 @@
           <w:szCs w:val="20"/>
           <w:lang w:eastAsia="en-IN"/>
         </w:rPr>
+        <w:t>(function1.compose(function4</w:t>
+      </w:r>
+      <w:proofErr w:type="gramStart"/>
+      <w:r>
+        <w:rPr>
+          <w:rFonts w:ascii="Courier New" w:eastAsia="Times New Roman" w:hAnsi="Courier New" w:cs="Courier New"/>
+          <w:color w:val="BCBEC4"/>
+          <w:sz w:val="20"/>
+          <w:szCs w:val="20"/>
+          <w:lang w:eastAsia="en-IN"/>
+        </w:rPr>
+        <w:t>).apply</w:t>
+      </w:r>
+      <w:proofErr w:type="gramEnd"/>
+      <w:r>
+        <w:rPr>
+          <w:rFonts w:ascii="Courier New" w:eastAsia="Times New Roman" w:hAnsi="Courier New" w:cs="Courier New"/>
+          <w:color w:val="BCBEC4"/>
+          <w:sz w:val="20"/>
+          <w:szCs w:val="20"/>
+          <w:lang w:eastAsia="en-IN"/>
+        </w:rPr>
         <w:t>(</w:t>
-      </w:r>
-      <w:proofErr w:type="gramEnd"/>
-      <w:r>
-        <w:rPr>
-          <w:rFonts w:ascii="Courier New" w:eastAsia="Times New Roman" w:hAnsi="Courier New" w:cs="Courier New"/>
-          <w:color w:val="BCBEC4"/>
-          <w:sz w:val="20"/>
-          <w:szCs w:val="20"/>
-          <w:lang w:eastAsia="en-IN"/>
-        </w:rPr>
-        <w:t>function1.compose(function4).apply(</w:t>
       </w:r>
       <w:r>
         <w:rPr>
@@ -3067,13 +2888,16 @@
         <w:spacing w:after="0"/>
         <w:ind w:left="-360" w:firstLine="720"/>
       </w:pPr>
+      <w:r>
+        <w:t xml:space="preserve">void </w:t>
+      </w:r>
       <w:proofErr w:type="gramStart"/>
       <w:r>
-        <w:t>void</w:t>
+        <w:t>accept(</w:t>
       </w:r>
       <w:proofErr w:type="gramEnd"/>
       <w:r>
-        <w:t xml:space="preserve"> accept(T t);</w:t>
+        <w:t>T t);</w:t>
       </w:r>
     </w:p>
     <w:p>
@@ -3495,7 +3319,6 @@
         <w:t xml:space="preserve"> -&gt; </w:t>
       </w:r>
       <w:proofErr w:type="spellStart"/>
-      <w:proofErr w:type="gramStart"/>
       <w:r>
         <w:rPr>
           <w:rFonts w:ascii="Courier New" w:eastAsia="Times New Roman" w:hAnsi="Courier New" w:cs="Courier New"/>
@@ -3539,38 +3362,39 @@
         </w:rPr>
         <w:t>(</w:t>
       </w:r>
+      <w:r>
+        <w:rPr>
+          <w:rFonts w:ascii="Courier New" w:eastAsia="Times New Roman" w:hAnsi="Courier New" w:cs="Courier New"/>
+          <w:color w:val="6AAB73"/>
+          <w:sz w:val="20"/>
+          <w:szCs w:val="20"/>
+          <w:lang w:eastAsia="en-IN"/>
+        </w:rPr>
+        <w:t>"Square is = "</w:t>
+      </w:r>
+      <w:proofErr w:type="gramStart"/>
+      <w:r>
+        <w:rPr>
+          <w:rFonts w:ascii="Courier New" w:eastAsia="Times New Roman" w:hAnsi="Courier New" w:cs="Courier New"/>
+          <w:color w:val="BCBEC4"/>
+          <w:sz w:val="20"/>
+          <w:szCs w:val="20"/>
+          <w:lang w:eastAsia="en-IN"/>
+        </w:rPr>
+        <w:t>+</w:t>
+      </w:r>
+      <w:r>
+        <w:rPr>
+          <w:rFonts w:ascii="Courier New" w:eastAsia="Times New Roman" w:hAnsi="Courier New" w:cs="Courier New"/>
+          <w:color w:val="BCBEC4"/>
+          <w:sz w:val="20"/>
+          <w:szCs w:val="20"/>
+          <w:lang w:eastAsia="en-IN"/>
+        </w:rPr>
+        <w:t>(</w:t>
+      </w:r>
+      <w:proofErr w:type="spellStart"/>
       <w:proofErr w:type="gramEnd"/>
-      <w:r>
-        <w:rPr>
-          <w:rFonts w:ascii="Courier New" w:eastAsia="Times New Roman" w:hAnsi="Courier New" w:cs="Courier New"/>
-          <w:color w:val="6AAB73"/>
-          <w:sz w:val="20"/>
-          <w:szCs w:val="20"/>
-          <w:lang w:eastAsia="en-IN"/>
-        </w:rPr>
-        <w:t>"Square is = "</w:t>
-      </w:r>
-      <w:r>
-        <w:rPr>
-          <w:rFonts w:ascii="Courier New" w:eastAsia="Times New Roman" w:hAnsi="Courier New" w:cs="Courier New"/>
-          <w:color w:val="BCBEC4"/>
-          <w:sz w:val="20"/>
-          <w:szCs w:val="20"/>
-          <w:lang w:eastAsia="en-IN"/>
-        </w:rPr>
-        <w:t>+</w:t>
-      </w:r>
-      <w:r>
-        <w:rPr>
-          <w:rFonts w:ascii="Courier New" w:eastAsia="Times New Roman" w:hAnsi="Courier New" w:cs="Courier New"/>
-          <w:color w:val="BCBEC4"/>
-          <w:sz w:val="20"/>
-          <w:szCs w:val="20"/>
-          <w:lang w:eastAsia="en-IN"/>
-        </w:rPr>
-        <w:t>(</w:t>
-      </w:r>
-      <w:proofErr w:type="spellStart"/>
       <w:r>
         <w:rPr>
           <w:rFonts w:ascii="Courier New" w:eastAsia="Times New Roman" w:hAnsi="Courier New" w:cs="Courier New"/>
@@ -3749,6 +3573,39 @@
         </w:rPr>
       </w:pPr>
       <w:proofErr w:type="spellStart"/>
+      <w:r>
+        <w:rPr>
+          <w:rFonts w:ascii="Courier New" w:eastAsia="Times New Roman" w:hAnsi="Courier New" w:cs="Courier New"/>
+          <w:color w:val="BCBEC4"/>
+          <w:sz w:val="20"/>
+          <w:szCs w:val="20"/>
+          <w:lang w:eastAsia="en-IN"/>
+        </w:rPr>
+        <w:t>squareMe.andThen</w:t>
+      </w:r>
+      <w:proofErr w:type="spellEnd"/>
+      <w:r>
+        <w:rPr>
+          <w:rFonts w:ascii="Courier New" w:eastAsia="Times New Roman" w:hAnsi="Courier New" w:cs="Courier New"/>
+          <w:color w:val="BCBEC4"/>
+          <w:sz w:val="20"/>
+          <w:szCs w:val="20"/>
+          <w:lang w:eastAsia="en-IN"/>
+        </w:rPr>
+        <w:t>(</w:t>
+      </w:r>
+      <w:proofErr w:type="spellStart"/>
+      <w:r>
+        <w:rPr>
+          <w:rFonts w:ascii="Courier New" w:eastAsia="Times New Roman" w:hAnsi="Courier New" w:cs="Courier New"/>
+          <w:color w:val="BCBEC4"/>
+          <w:sz w:val="20"/>
+          <w:szCs w:val="20"/>
+          <w:lang w:eastAsia="en-IN"/>
+        </w:rPr>
+        <w:t>doubleMe</w:t>
+      </w:r>
+      <w:proofErr w:type="spellEnd"/>
       <w:proofErr w:type="gramStart"/>
       <w:r>
         <w:rPr>
@@ -3758,9 +3615,9 @@
           <w:szCs w:val="20"/>
           <w:lang w:eastAsia="en-IN"/>
         </w:rPr>
-        <w:t>squareMe.andThen</w:t>
-      </w:r>
-      <w:proofErr w:type="spellEnd"/>
+        <w:t>).accept</w:t>
+      </w:r>
+      <w:proofErr w:type="gramEnd"/>
       <w:r>
         <w:rPr>
           <w:rFonts w:ascii="Courier New" w:eastAsia="Times New Roman" w:hAnsi="Courier New" w:cs="Courier New"/>
@@ -3770,29 +3627,6 @@
           <w:lang w:eastAsia="en-IN"/>
         </w:rPr>
         <w:t>(</w:t>
-      </w:r>
-      <w:proofErr w:type="spellStart"/>
-      <w:proofErr w:type="gramEnd"/>
-      <w:r>
-        <w:rPr>
-          <w:rFonts w:ascii="Courier New" w:eastAsia="Times New Roman" w:hAnsi="Courier New" w:cs="Courier New"/>
-          <w:color w:val="BCBEC4"/>
-          <w:sz w:val="20"/>
-          <w:szCs w:val="20"/>
-          <w:lang w:eastAsia="en-IN"/>
-        </w:rPr>
-        <w:t>doubleMe</w:t>
-      </w:r>
-      <w:proofErr w:type="spellEnd"/>
-      <w:r>
-        <w:rPr>
-          <w:rFonts w:ascii="Courier New" w:eastAsia="Times New Roman" w:hAnsi="Courier New" w:cs="Courier New"/>
-          <w:color w:val="BCBEC4"/>
-          <w:sz w:val="20"/>
-          <w:szCs w:val="20"/>
-          <w:lang w:eastAsia="en-IN"/>
-        </w:rPr>
-        <w:t>).accept(</w:t>
       </w:r>
       <w:r>
         <w:rPr>
@@ -4944,21 +4778,21 @@
         <w:t>&lt;</w:t>
       </w:r>
       <w:proofErr w:type="spellStart"/>
-      <w:r>
-        <w:rPr>
-          <w:color w:val="BCBEC4"/>
-        </w:rPr>
-        <w:t>String</w:t>
-      </w:r>
       <w:proofErr w:type="gramStart"/>
       <w:r>
         <w:rPr>
           <w:color w:val="BCBEC4"/>
         </w:rPr>
-        <w:t>,String,String</w:t>
-      </w:r>
-      <w:proofErr w:type="spellEnd"/>
+        <w:t>String,String</w:t>
+      </w:r>
       <w:proofErr w:type="gramEnd"/>
+      <w:r>
+        <w:rPr>
+          <w:color w:val="BCBEC4"/>
+        </w:rPr>
+        <w:t>,String</w:t>
+      </w:r>
+      <w:proofErr w:type="spellEnd"/>
       <w:r>
         <w:rPr>
           <w:color w:val="BCBEC4"/>
@@ -5143,58 +4977,38 @@
         <w:rPr>
           <w:color w:val="BCBEC4"/>
         </w:rPr>
-        <w:t xml:space="preserve"> = x -&gt; x * x</w:t>
-      </w:r>
+        <w:t xml:space="preserve"> = x -&gt; x * x;</w:t>
+      </w:r>
+      <w:r>
+        <w:rPr>
+          <w:color w:val="BCBEC4"/>
+        </w:rPr>
+        <w:br/>
+      </w:r>
+      <w:proofErr w:type="spellStart"/>
+      <w:r>
+        <w:rPr>
+          <w:color w:val="BCBEC4"/>
+        </w:rPr>
+        <w:t>UnaryOperator</w:t>
+      </w:r>
+      <w:proofErr w:type="spellEnd"/>
+      <w:r>
+        <w:rPr>
+          <w:color w:val="BCBEC4"/>
+        </w:rPr>
+        <w:t xml:space="preserve">&lt;String&gt; unaryOperator1 = str -&gt; </w:t>
+      </w:r>
+      <w:proofErr w:type="spellStart"/>
       <w:proofErr w:type="gramStart"/>
       <w:r>
         <w:rPr>
           <w:color w:val="BCBEC4"/>
         </w:rPr>
-        <w:t>;</w:t>
-      </w:r>
+        <w:t>str.toLowerCase</w:t>
+      </w:r>
+      <w:proofErr w:type="spellEnd"/>
       <w:proofErr w:type="gramEnd"/>
-      <w:r>
-        <w:rPr>
-          <w:color w:val="BCBEC4"/>
-        </w:rPr>
-        <w:br/>
-      </w:r>
-      <w:proofErr w:type="spellStart"/>
-      <w:r>
-        <w:rPr>
-          <w:color w:val="BCBEC4"/>
-        </w:rPr>
-        <w:t>UnaryOperator</w:t>
-      </w:r>
-      <w:proofErr w:type="spellEnd"/>
-      <w:r>
-        <w:rPr>
-          <w:color w:val="BCBEC4"/>
-        </w:rPr>
-        <w:t xml:space="preserve">&lt;String&gt; unaryOperator1 = </w:t>
-      </w:r>
-      <w:proofErr w:type="spellStart"/>
-      <w:r>
-        <w:rPr>
-          <w:color w:val="BCBEC4"/>
-        </w:rPr>
-        <w:t>str</w:t>
-      </w:r>
-      <w:proofErr w:type="spellEnd"/>
-      <w:r>
-        <w:rPr>
-          <w:color w:val="BCBEC4"/>
-        </w:rPr>
-        <w:t xml:space="preserve"> -&gt; </w:t>
-      </w:r>
-      <w:proofErr w:type="spellStart"/>
-      <w:r>
-        <w:rPr>
-          <w:color w:val="BCBEC4"/>
-        </w:rPr>
-        <w:t>str.toLowerCase</w:t>
-      </w:r>
-      <w:proofErr w:type="spellEnd"/>
       <w:r>
         <w:rPr>
           <w:color w:val="BCBEC4"/>
@@ -6842,27 +6656,15 @@
         </w:rPr>
         <w:t xml:space="preserve">public class </w:t>
       </w:r>
-      <w:proofErr w:type="spellStart"/>
-      <w:r>
-        <w:rPr>
-          <w:rFonts w:ascii="Courier New" w:eastAsia="Times New Roman" w:hAnsi="Courier New" w:cs="Courier New"/>
-          <w:color w:val="BCBEC4"/>
-          <w:sz w:val="20"/>
-          <w:szCs w:val="20"/>
-          <w:lang w:eastAsia="en-IN"/>
-        </w:rPr>
-        <w:t>Map_FlatMap</w:t>
-      </w:r>
-      <w:proofErr w:type="spellEnd"/>
-      <w:r>
-        <w:rPr>
-          <w:rFonts w:ascii="Courier New" w:eastAsia="Times New Roman" w:hAnsi="Courier New" w:cs="Courier New"/>
-          <w:color w:val="BCBEC4"/>
-          <w:sz w:val="20"/>
-          <w:szCs w:val="20"/>
-          <w:lang w:eastAsia="en-IN"/>
-        </w:rPr>
-        <w:t xml:space="preserve"> {</w:t>
+      <w:r>
+        <w:rPr>
+          <w:rFonts w:ascii="Courier New" w:eastAsia="Times New Roman" w:hAnsi="Courier New" w:cs="Courier New"/>
+          <w:color w:val="BCBEC4"/>
+          <w:sz w:val="20"/>
+          <w:szCs w:val="20"/>
+          <w:lang w:eastAsia="en-IN"/>
+        </w:rPr>
+        <w:t>Map_FlatMap {</w:t>
       </w:r>
       <w:r>
         <w:rPr>
@@ -8459,6 +8261,27 @@
         <w:t xml:space="preserve"> = </w:t>
       </w:r>
       <w:proofErr w:type="spellStart"/>
+      <w:r>
+        <w:rPr>
+          <w:rFonts w:ascii="Courier New" w:eastAsia="Times New Roman" w:hAnsi="Courier New" w:cs="Courier New"/>
+          <w:color w:val="BCBEC4"/>
+          <w:sz w:val="20"/>
+          <w:szCs w:val="20"/>
+          <w:lang w:eastAsia="en-IN"/>
+        </w:rPr>
+        <w:t>empList.stream</w:t>
+      </w:r>
+      <w:proofErr w:type="spellEnd"/>
+      <w:r>
+        <w:rPr>
+          <w:rFonts w:ascii="Courier New" w:eastAsia="Times New Roman" w:hAnsi="Courier New" w:cs="Courier New"/>
+          <w:color w:val="BCBEC4"/>
+          <w:sz w:val="20"/>
+          <w:szCs w:val="20"/>
+          <w:lang w:eastAsia="en-IN"/>
+        </w:rPr>
+        <w:t>(</w:t>
+      </w:r>
       <w:proofErr w:type="gramStart"/>
       <w:r>
         <w:rPr>
@@ -8468,42 +8291,21 @@
           <w:szCs w:val="20"/>
           <w:lang w:eastAsia="en-IN"/>
         </w:rPr>
-        <w:t>empList.stream</w:t>
-      </w:r>
-      <w:proofErr w:type="spellEnd"/>
-      <w:r>
-        <w:rPr>
-          <w:rFonts w:ascii="Courier New" w:eastAsia="Times New Roman" w:hAnsi="Courier New" w:cs="Courier New"/>
-          <w:color w:val="BCBEC4"/>
-          <w:sz w:val="20"/>
-          <w:szCs w:val="20"/>
-          <w:lang w:eastAsia="en-IN"/>
-        </w:rPr>
-        <w:t>(</w:t>
-      </w:r>
+        <w:t>).</w:t>
+      </w:r>
+      <w:proofErr w:type="spellStart"/>
+      <w:r>
+        <w:rPr>
+          <w:rFonts w:ascii="Courier New" w:eastAsia="Times New Roman" w:hAnsi="Courier New" w:cs="Courier New"/>
+          <w:color w:val="BCBEC4"/>
+          <w:sz w:val="20"/>
+          <w:szCs w:val="20"/>
+          <w:lang w:eastAsia="en-IN"/>
+        </w:rPr>
+        <w:t>flatMap</w:t>
+      </w:r>
+      <w:proofErr w:type="spellEnd"/>
       <w:proofErr w:type="gramEnd"/>
-      <w:r>
-        <w:rPr>
-          <w:rFonts w:ascii="Courier New" w:eastAsia="Times New Roman" w:hAnsi="Courier New" w:cs="Courier New"/>
-          <w:color w:val="BCBEC4"/>
-          <w:sz w:val="20"/>
-          <w:szCs w:val="20"/>
-          <w:lang w:eastAsia="en-IN"/>
-        </w:rPr>
-        <w:t>).</w:t>
-      </w:r>
-      <w:proofErr w:type="spellStart"/>
-      <w:r>
-        <w:rPr>
-          <w:rFonts w:ascii="Courier New" w:eastAsia="Times New Roman" w:hAnsi="Courier New" w:cs="Courier New"/>
-          <w:color w:val="BCBEC4"/>
-          <w:sz w:val="20"/>
-          <w:szCs w:val="20"/>
-          <w:lang w:eastAsia="en-IN"/>
-        </w:rPr>
-        <w:t>flatMap</w:t>
-      </w:r>
-      <w:proofErr w:type="spellEnd"/>
       <w:r>
         <w:rPr>
           <w:rFonts w:ascii="Courier New" w:eastAsia="Times New Roman" w:hAnsi="Courier New" w:cs="Courier New"/>
@@ -8935,115 +8737,93 @@
           <w:lang w:eastAsia="en-IN"/>
         </w:rPr>
       </w:pPr>
+      <w:r>
+        <w:rPr>
+          <w:rFonts w:ascii="Courier New" w:eastAsia="Times New Roman" w:hAnsi="Courier New" w:cs="Courier New"/>
+          <w:color w:val="CF8E6D"/>
+          <w:sz w:val="20"/>
+          <w:szCs w:val="20"/>
+          <w:lang w:eastAsia="en-IN"/>
+        </w:rPr>
+        <w:t xml:space="preserve">interface </w:t>
+      </w:r>
+      <w:proofErr w:type="spellStart"/>
+      <w:r>
+        <w:rPr>
+          <w:rFonts w:ascii="Courier New" w:eastAsia="Times New Roman" w:hAnsi="Courier New" w:cs="Courier New"/>
+          <w:color w:val="BCBEC4"/>
+          <w:sz w:val="20"/>
+          <w:szCs w:val="20"/>
+          <w:lang w:eastAsia="en-IN"/>
+        </w:rPr>
+        <w:t>MyInterface</w:t>
+      </w:r>
+      <w:proofErr w:type="spellEnd"/>
+      <w:r>
+        <w:rPr>
+          <w:rFonts w:ascii="Courier New" w:eastAsia="Times New Roman" w:hAnsi="Courier New" w:cs="Courier New"/>
+          <w:color w:val="BCBEC4"/>
+          <w:sz w:val="20"/>
+          <w:szCs w:val="20"/>
+          <w:lang w:eastAsia="en-IN"/>
+        </w:rPr>
+        <w:br/>
+        <w:t>{</w:t>
+      </w:r>
+      <w:r>
+        <w:rPr>
+          <w:rFonts w:ascii="Courier New" w:eastAsia="Times New Roman" w:hAnsi="Courier New" w:cs="Courier New"/>
+          <w:color w:val="BCBEC4"/>
+          <w:sz w:val="20"/>
+          <w:szCs w:val="20"/>
+          <w:lang w:eastAsia="en-IN"/>
+        </w:rPr>
+        <w:br/>
+        <w:t xml:space="preserve">    </w:t>
+      </w:r>
+      <w:r>
+        <w:rPr>
+          <w:rFonts w:ascii="Courier New" w:eastAsia="Times New Roman" w:hAnsi="Courier New" w:cs="Courier New"/>
+          <w:color w:val="CF8E6D"/>
+          <w:sz w:val="20"/>
+          <w:szCs w:val="20"/>
+          <w:lang w:eastAsia="en-IN"/>
+        </w:rPr>
+        <w:t xml:space="preserve">default int </w:t>
+      </w:r>
+      <w:proofErr w:type="spellStart"/>
       <w:proofErr w:type="gramStart"/>
       <w:r>
         <w:rPr>
           <w:rFonts w:ascii="Courier New" w:eastAsia="Times New Roman" w:hAnsi="Courier New" w:cs="Courier New"/>
-          <w:color w:val="CF8E6D"/>
-          <w:sz w:val="20"/>
-          <w:szCs w:val="20"/>
-          <w:lang w:eastAsia="en-IN"/>
-        </w:rPr>
-        <w:t>interface</w:t>
+          <w:color w:val="56A8F5"/>
+          <w:sz w:val="20"/>
+          <w:szCs w:val="20"/>
+          <w:lang w:eastAsia="en-IN"/>
+        </w:rPr>
+        <w:t>hashCode</w:t>
+      </w:r>
+      <w:proofErr w:type="spellEnd"/>
+      <w:r>
+        <w:rPr>
+          <w:rFonts w:ascii="Courier New" w:eastAsia="Times New Roman" w:hAnsi="Courier New" w:cs="Courier New"/>
+          <w:color w:val="BCBEC4"/>
+          <w:sz w:val="20"/>
+          <w:szCs w:val="20"/>
+          <w:lang w:eastAsia="en-IN"/>
+        </w:rPr>
+        <w:t>(</w:t>
       </w:r>
       <w:proofErr w:type="gramEnd"/>
       <w:r>
         <w:rPr>
           <w:rFonts w:ascii="Courier New" w:eastAsia="Times New Roman" w:hAnsi="Courier New" w:cs="Courier New"/>
-          <w:color w:val="CF8E6D"/>
-          <w:sz w:val="20"/>
-          <w:szCs w:val="20"/>
-          <w:lang w:eastAsia="en-IN"/>
-        </w:rPr>
-        <w:t xml:space="preserve"> </w:t>
-      </w:r>
-      <w:proofErr w:type="spellStart"/>
-      <w:r>
-        <w:rPr>
-          <w:rFonts w:ascii="Courier New" w:eastAsia="Times New Roman" w:hAnsi="Courier New" w:cs="Courier New"/>
-          <w:color w:val="BCBEC4"/>
-          <w:sz w:val="20"/>
-          <w:szCs w:val="20"/>
-          <w:lang w:eastAsia="en-IN"/>
-        </w:rPr>
-        <w:t>MyInterface</w:t>
-      </w:r>
-      <w:proofErr w:type="spellEnd"/>
-      <w:r>
-        <w:rPr>
-          <w:rFonts w:ascii="Courier New" w:eastAsia="Times New Roman" w:hAnsi="Courier New" w:cs="Courier New"/>
-          <w:color w:val="BCBEC4"/>
-          <w:sz w:val="20"/>
-          <w:szCs w:val="20"/>
-          <w:lang w:eastAsia="en-IN"/>
-        </w:rPr>
-        <w:br/>
-        <w:t>{</w:t>
-      </w:r>
-      <w:r>
-        <w:rPr>
-          <w:rFonts w:ascii="Courier New" w:eastAsia="Times New Roman" w:hAnsi="Courier New" w:cs="Courier New"/>
-          <w:color w:val="BCBEC4"/>
-          <w:sz w:val="20"/>
-          <w:szCs w:val="20"/>
-          <w:lang w:eastAsia="en-IN"/>
-        </w:rPr>
-        <w:br/>
-        <w:t xml:space="preserve">    </w:t>
-      </w:r>
-      <w:r>
-        <w:rPr>
-          <w:rFonts w:ascii="Courier New" w:eastAsia="Times New Roman" w:hAnsi="Courier New" w:cs="Courier New"/>
-          <w:color w:val="CF8E6D"/>
-          <w:sz w:val="20"/>
-          <w:szCs w:val="20"/>
-          <w:lang w:eastAsia="en-IN"/>
-        </w:rPr>
-        <w:t xml:space="preserve">default </w:t>
-      </w:r>
-      <w:proofErr w:type="spellStart"/>
-      <w:r>
-        <w:rPr>
-          <w:rFonts w:ascii="Courier New" w:eastAsia="Times New Roman" w:hAnsi="Courier New" w:cs="Courier New"/>
-          <w:color w:val="CF8E6D"/>
-          <w:sz w:val="20"/>
-          <w:szCs w:val="20"/>
-          <w:lang w:eastAsia="en-IN"/>
-        </w:rPr>
-        <w:t>int</w:t>
-      </w:r>
-      <w:proofErr w:type="spellEnd"/>
-      <w:r>
-        <w:rPr>
-          <w:rFonts w:ascii="Courier New" w:eastAsia="Times New Roman" w:hAnsi="Courier New" w:cs="Courier New"/>
-          <w:color w:val="CF8E6D"/>
-          <w:sz w:val="20"/>
-          <w:szCs w:val="20"/>
-          <w:lang w:eastAsia="en-IN"/>
-        </w:rPr>
-        <w:t xml:space="preserve"> </w:t>
-      </w:r>
-      <w:proofErr w:type="spellStart"/>
-      <w:r>
-        <w:rPr>
-          <w:rFonts w:ascii="Courier New" w:eastAsia="Times New Roman" w:hAnsi="Courier New" w:cs="Courier New"/>
-          <w:color w:val="56A8F5"/>
-          <w:sz w:val="20"/>
-          <w:szCs w:val="20"/>
-          <w:lang w:eastAsia="en-IN"/>
-        </w:rPr>
-        <w:t>hashCode</w:t>
-      </w:r>
-      <w:proofErr w:type="spellEnd"/>
-      <w:r>
-        <w:rPr>
-          <w:rFonts w:ascii="Courier New" w:eastAsia="Times New Roman" w:hAnsi="Courier New" w:cs="Courier New"/>
-          <w:color w:val="BCBEC4"/>
-          <w:sz w:val="20"/>
-          <w:szCs w:val="20"/>
-          <w:lang w:eastAsia="en-IN"/>
-        </w:rPr>
-        <w:t>()</w:t>
+          <w:color w:val="BCBEC4"/>
+          <w:sz w:val="20"/>
+          <w:szCs w:val="20"/>
+          <w:lang w:eastAsia="en-IN"/>
+        </w:rPr>
+        <w:t>)</w:t>
       </w:r>
       <w:r>
         <w:rPr>
@@ -9343,26 +9123,19 @@
       <w:pPr>
         <w:spacing w:after="0"/>
       </w:pPr>
-      <w:proofErr w:type="gramStart"/>
-      <w:r>
-        <w:t>add</w:t>
-      </w:r>
-      <w:proofErr w:type="gramEnd"/>
-      <w:r>
-        <w:t xml:space="preserve"> – add new string character value in next element.</w:t>
+      <w:r>
+        <w:t>add – add new string character value in next element.</w:t>
       </w:r>
     </w:p>
     <w:p>
       <w:pPr>
         <w:spacing w:after="0"/>
       </w:pPr>
-      <w:proofErr w:type="gramStart"/>
-      <w:r>
-        <w:t>merge</w:t>
-      </w:r>
-      <w:proofErr w:type="gramEnd"/>
-      <w:r>
-        <w:t xml:space="preserve"> – it will merge two string</w:t>
+      <w:r>
+        <w:t xml:space="preserve">merge – it will merge two </w:t>
+      </w:r>
+      <w:r>
+        <w:t>strings</w:t>
       </w:r>
       <w:r>
         <w:t>.</w:t>
@@ -9372,16 +9145,11 @@
       <w:pPr>
         <w:spacing w:after="0"/>
       </w:pPr>
-      <w:proofErr w:type="gramStart"/>
       <w:r>
         <w:t>l</w:t>
       </w:r>
       <w:r>
-        <w:t>ength</w:t>
-      </w:r>
-      <w:proofErr w:type="gramEnd"/>
-      <w:r>
-        <w:t xml:space="preserve"> – it will return length of string.</w:t>
+        <w:t>ength – it will return length of string.</w:t>
       </w:r>
     </w:p>
     <w:p>
@@ -9390,12 +9158,7 @@
       </w:pPr>
       <w:proofErr w:type="spellStart"/>
       <w:r>
-        <w:t>s</w:t>
-      </w:r>
-      <w:bookmarkStart w:id="0" w:name="_GoBack"/>
-      <w:bookmarkEnd w:id="0"/>
-      <w:r>
-        <w:t>etEmptyValue</w:t>
+        <w:t>setEmptyValue</w:t>
       </w:r>
       <w:proofErr w:type="spellEnd"/>
       <w:r>
@@ -9413,7 +9176,7 @@
 </file>
 
 <file path=word/numbering.xml><?xml version="1.0" encoding="utf-8"?>
-<w:numbering xmlns:wpc="http://schemas.microsoft.com/office/word/2010/wordprocessingCanvas" xmlns:cx="http://schemas.microsoft.com/office/drawing/2014/chartex" xmlns:cx1="http://schemas.microsoft.com/office/drawing/2015/9/8/chartex" xmlns:mc="http://schemas.openxmlformats.org/markup-compatibility/2006" xmlns:o="urn:schemas-microsoft-com:office:office" xmlns:r="http://schemas.openxmlformats.org/officeDocument/2006/relationships" xmlns:m="http://schemas.openxmlformats.org/officeDocument/2006/math" xmlns:v="urn:schemas-microsoft-com:vml" xmlns:wp14="http://schemas.microsoft.com/office/word/2010/wordprocessingDrawing" xmlns:wp="http://schemas.openxmlformats.org/drawingml/2006/wordprocessingDrawing" xmlns:w10="urn:schemas-microsoft-com:office:word" xmlns:w="http://schemas.openxmlformats.org/wordprocessingml/2006/main" xmlns:w14="http://schemas.microsoft.com/office/word/2010/wordml" xmlns:w15="http://schemas.microsoft.com/office/word/2012/wordml" xmlns:w16se="http://schemas.microsoft.com/office/word/2015/wordml/symex" xmlns:wpg="http://schemas.microsoft.com/office/word/2010/wordprocessingGroup" xmlns:wpi="http://schemas.microsoft.com/office/word/2010/wordprocessingInk" xmlns:wne="http://schemas.microsoft.com/office/word/2006/wordml" xmlns:wps="http://schemas.microsoft.com/office/word/2010/wordprocessingShape" mc:Ignorable="w14 w15 w16se wp14">
+<w:numbering xmlns:wpc="http://schemas.microsoft.com/office/word/2010/wordprocessingCanvas" xmlns:cx="http://schemas.microsoft.com/office/drawing/2014/chartex" xmlns:cx1="http://schemas.microsoft.com/office/drawing/2015/9/8/chartex" xmlns:cx2="http://schemas.microsoft.com/office/drawing/2015/10/21/chartex" xmlns:cx3="http://schemas.microsoft.com/office/drawing/2016/5/9/chartex" xmlns:cx4="http://schemas.microsoft.com/office/drawing/2016/5/10/chartex" xmlns:cx5="http://schemas.microsoft.com/office/drawing/2016/5/11/chartex" xmlns:cx6="http://schemas.microsoft.com/office/drawing/2016/5/12/chartex" xmlns:cx7="http://schemas.microsoft.com/office/drawing/2016/5/13/chartex" xmlns:cx8="http://schemas.microsoft.com/office/drawing/2016/5/14/chartex" xmlns:mc="http://schemas.openxmlformats.org/markup-compatibility/2006" xmlns:aink="http://schemas.microsoft.com/office/drawing/2016/ink" xmlns:am3d="http://schemas.microsoft.com/office/drawing/2017/model3d" xmlns:o="urn:schemas-microsoft-com:office:office" xmlns:oel="http://schemas.microsoft.com/office/2019/extlst" xmlns:r="http://schemas.openxmlformats.org/officeDocument/2006/relationships" xmlns:m="http://schemas.openxmlformats.org/officeDocument/2006/math" xmlns:v="urn:schemas-microsoft-com:vml" xmlns:wp14="http://schemas.microsoft.com/office/word/2010/wordprocessingDrawing" xmlns:wp="http://schemas.openxmlformats.org/drawingml/2006/wordprocessingDrawing" xmlns:w10="urn:schemas-microsoft-com:office:word" xmlns:w="http://schemas.openxmlformats.org/wordprocessingml/2006/main" xmlns:w14="http://schemas.microsoft.com/office/word/2010/wordml" xmlns:w15="http://schemas.microsoft.com/office/word/2012/wordml" xmlns:w16cex="http://schemas.microsoft.com/office/word/2018/wordml/cex" xmlns:w16cid="http://schemas.microsoft.com/office/word/2016/wordml/cid" xmlns:w16="http://schemas.microsoft.com/office/word/2018/wordml" xmlns:w16du="http://schemas.microsoft.com/office/word/2023/wordml/word16du" xmlns:w16sdtdh="http://schemas.microsoft.com/office/word/2020/wordml/sdtdatahash" xmlns:w16se="http://schemas.microsoft.com/office/word/2015/wordml/symex" xmlns:wpg="http://schemas.microsoft.com/office/word/2010/wordprocessingGroup" xmlns:wpi="http://schemas.microsoft.com/office/word/2010/wordprocessingInk" xmlns:wne="http://schemas.microsoft.com/office/word/2006/wordml" xmlns:wps="http://schemas.microsoft.com/office/word/2010/wordprocessingShape" mc:Ignorable="w14 w15 w16se w16cid w16 w16cex w16sdtdh w16du wp14">
   <w:abstractNum w:abstractNumId="0" w15:restartNumberingAfterBreak="0">
     <w:nsid w:val="06F21A49"/>
     <w:multiLevelType w:val="hybridMultilevel"/>
@@ -10182,32 +9945,32 @@
       </w:rPr>
     </w:lvl>
   </w:abstractNum>
-  <w:num w:numId="1">
+  <w:num w:numId="1" w16cid:durableId="1027874192">
     <w:abstractNumId w:val="2"/>
   </w:num>
-  <w:num w:numId="2">
+  <w:num w:numId="2" w16cid:durableId="1872378224">
     <w:abstractNumId w:val="0"/>
   </w:num>
-  <w:num w:numId="3">
+  <w:num w:numId="3" w16cid:durableId="1278222343">
     <w:abstractNumId w:val="3"/>
   </w:num>
-  <w:num w:numId="4">
+  <w:num w:numId="4" w16cid:durableId="1055279020">
     <w:abstractNumId w:val="5"/>
   </w:num>
-  <w:num w:numId="5">
+  <w:num w:numId="5" w16cid:durableId="1274819704">
     <w:abstractNumId w:val="6"/>
   </w:num>
-  <w:num w:numId="6">
+  <w:num w:numId="6" w16cid:durableId="748119414">
     <w:abstractNumId w:val="4"/>
   </w:num>
-  <w:num w:numId="7">
+  <w:num w:numId="7" w16cid:durableId="580674441">
     <w:abstractNumId w:val="1"/>
   </w:num>
 </w:numbering>
 </file>
 
 <file path=word/styles.xml><?xml version="1.0" encoding="utf-8"?>
-<w:styles xmlns:mc="http://schemas.openxmlformats.org/markup-compatibility/2006" xmlns:r="http://schemas.openxmlformats.org/officeDocument/2006/relationships" xmlns:w="http://schemas.openxmlformats.org/wordprocessingml/2006/main" xmlns:w14="http://schemas.microsoft.com/office/word/2010/wordml" xmlns:w15="http://schemas.microsoft.com/office/word/2012/wordml" xmlns:w16se="http://schemas.microsoft.com/office/word/2015/wordml/symex" mc:Ignorable="w14 w15 w16se">
+<w:styles xmlns:mc="http://schemas.openxmlformats.org/markup-compatibility/2006" xmlns:r="http://schemas.openxmlformats.org/officeDocument/2006/relationships" xmlns:w="http://schemas.openxmlformats.org/wordprocessingml/2006/main" xmlns:w14="http://schemas.microsoft.com/office/word/2010/wordml" xmlns:w15="http://schemas.microsoft.com/office/word/2012/wordml" xmlns:w16cex="http://schemas.microsoft.com/office/word/2018/wordml/cex" xmlns:w16cid="http://schemas.microsoft.com/office/word/2016/wordml/cid" xmlns:w16="http://schemas.microsoft.com/office/word/2018/wordml" xmlns:w16du="http://schemas.microsoft.com/office/word/2023/wordml/word16du" xmlns:w16sdtdh="http://schemas.microsoft.com/office/word/2020/wordml/sdtdatahash" xmlns:w16se="http://schemas.microsoft.com/office/word/2015/wordml/symex" mc:Ignorable="w14 w15 w16se w16cid w16 w16cex w16sdtdh w16du">
   <w:docDefaults>
     <w:rPrDefault>
       <w:rPr>
@@ -10223,7 +9986,7 @@
       </w:pPr>
     </w:pPrDefault>
   </w:docDefaults>
-  <w:latentStyles w:defLockedState="0" w:defUIPriority="99" w:defSemiHidden="0" w:defUnhideWhenUsed="0" w:defQFormat="0" w:count="371">
+  <w:latentStyles w:defLockedState="0" w:defUIPriority="99" w:defSemiHidden="0" w:defUnhideWhenUsed="0" w:defQFormat="0" w:count="376">
     <w:lsdException w:name="Normal" w:uiPriority="0" w:qFormat="1"/>
     <w:lsdException w:name="heading 1" w:uiPriority="9" w:qFormat="1"/>
     <w:lsdException w:name="heading 2" w:semiHidden="1" w:uiPriority="9" w:unhideWhenUsed="1" w:qFormat="1"/>
@@ -10595,6 +10358,11 @@
     <w:lsdException w:name="List Table 5 Dark Accent 6" w:uiPriority="50"/>
     <w:lsdException w:name="List Table 6 Colorful Accent 6" w:uiPriority="51"/>
     <w:lsdException w:name="List Table 7 Colorful Accent 6" w:uiPriority="52"/>
+    <w:lsdException w:name="Mention" w:semiHidden="1" w:unhideWhenUsed="1"/>
+    <w:lsdException w:name="Smart Hyperlink" w:semiHidden="1" w:unhideWhenUsed="1"/>
+    <w:lsdException w:name="Hashtag" w:semiHidden="1" w:unhideWhenUsed="1"/>
+    <w:lsdException w:name="Unresolved Mention" w:semiHidden="1" w:unhideWhenUsed="1"/>
+    <w:lsdException w:name="Smart Link" w:semiHidden="1" w:unhideWhenUsed="1"/>
   </w:latentStyles>
   <w:style w:type="paragraph" w:default="1" w:styleId="Normal">
     <w:name w:val="Normal"/>

--- a/8 Java 8.docx
+++ b/8 Java 8.docx
@@ -253,25 +253,6 @@
     </w:p>
     <w:p>
       <w:pPr>
-        <w:spacing w:after="0"/>
-      </w:pPr>
-    </w:p>
-    <w:p>
-      <w:pPr>
-        <w:spacing w:after="0"/>
-        <w:rPr>
-          <w:b/>
-        </w:rPr>
-      </w:pPr>
-      <w:r>
-        <w:rPr>
-          <w:b/>
-        </w:rPr>
-        <w:t>Functional Interface</w:t>
-      </w:r>
-    </w:p>
-    <w:p>
-      <w:pPr>
         <w:pStyle w:val="ListParagraph"/>
         <w:numPr>
           <w:ilvl w:val="0"/>
@@ -280,7 +261,7 @@
         <w:spacing w:after="0"/>
       </w:pPr>
       <w:r>
-        <w:t>Interface having only and only one Single Abstract method and number of Defaults and Static Methods.</w:t>
+        <w:t>There is no modifier, no return type, no method name.</w:t>
       </w:r>
     </w:p>
     <w:p>
@@ -293,7 +274,26 @@
         <w:spacing w:after="0"/>
       </w:pPr>
       <w:r>
-        <w:t>We can invoke Lambda Expression by using Function Interface.</w:t>
+        <w:t>There is just -&gt; symbol.</w:t>
+      </w:r>
+    </w:p>
+    <w:p>
+      <w:pPr>
+        <w:spacing w:after="0"/>
+      </w:pPr>
+    </w:p>
+    <w:p>
+      <w:pPr>
+        <w:spacing w:after="0"/>
+        <w:rPr>
+          <w:b/>
+        </w:rPr>
+      </w:pPr>
+      <w:r>
+        <w:rPr>
+          <w:b/>
+        </w:rPr>
+        <w:t>Functional Interface</w:t>
       </w:r>
     </w:p>
     <w:p>
@@ -306,7 +306,7 @@
         <w:spacing w:after="0"/>
       </w:pPr>
       <w:r>
-        <w:t>Functional Interface act as Type for Lambda Expression.</w:t>
+        <w:t>Interface having only and only one Single Abstract method and number of Defaults and Static Methods.</w:t>
       </w:r>
     </w:p>
     <w:p>
@@ -319,7 +319,52 @@
         <w:spacing w:after="0"/>
       </w:pPr>
       <w:r>
+        <w:t>We can invoke Lambda Expression by using Function Interface.</w:t>
+      </w:r>
+    </w:p>
+    <w:p>
+      <w:pPr>
+        <w:pStyle w:val="ListParagraph"/>
+        <w:numPr>
+          <w:ilvl w:val="0"/>
+          <w:numId w:val="3"/>
+        </w:numPr>
+        <w:spacing w:after="0"/>
+      </w:pPr>
+      <w:r>
+        <w:t>Functional Interface act as Type for Lambda Expression.</w:t>
+      </w:r>
+    </w:p>
+    <w:p>
+      <w:pPr>
+        <w:pStyle w:val="ListParagraph"/>
+        <w:numPr>
+          <w:ilvl w:val="0"/>
+          <w:numId w:val="3"/>
+        </w:numPr>
+        <w:spacing w:after="0"/>
+      </w:pPr>
+      <w:r>
         <w:t>Functional interface is used to provide reference to lambda expressions.</w:t>
+      </w:r>
+    </w:p>
+    <w:p>
+      <w:pPr>
+        <w:pStyle w:val="ListParagraph"/>
+        <w:numPr>
+          <w:ilvl w:val="0"/>
+          <w:numId w:val="3"/>
+        </w:numPr>
+        <w:spacing w:after="0"/>
+      </w:pPr>
+      <w:r>
+        <w:t>If there is Parent interface is functional interface and if extend this in child interface</w:t>
+      </w:r>
+      <w:r>
+        <w:t xml:space="preserve"> with having @FunctionalInterface annotation then</w:t>
+      </w:r>
+      <w:r>
+        <w:t xml:space="preserve"> the child interface also become functional interface.</w:t>
       </w:r>
     </w:p>
     <w:p>
@@ -351,7 +396,7 @@
         <w:spacing w:after="0"/>
       </w:pPr>
       <w:r>
-        <w:t>If avoid ambiguity in this so there is two ways</w:t>
+        <w:t>Default method having body in Interface.</w:t>
       </w:r>
     </w:p>
     <w:p>
@@ -364,7 +409,7 @@
         <w:spacing w:after="0"/>
       </w:pPr>
       <w:r>
-        <w:t>Override those methods and write own implementation</w:t>
+        <w:t>It’s have own implementation and also we can override it.</w:t>
       </w:r>
     </w:p>
     <w:p>
@@ -377,7 +422,39 @@
         <w:spacing w:after="0"/>
       </w:pPr>
       <w:r>
-        <w:t>Else in this call super method</w:t>
+        <w:t>If avoid ambiguity in this so there is two ways</w:t>
+      </w:r>
+    </w:p>
+    <w:p>
+      <w:pPr>
+        <w:pStyle w:val="ListParagraph"/>
+        <w:numPr>
+          <w:ilvl w:val="0"/>
+          <w:numId w:val="4"/>
+        </w:numPr>
+        <w:spacing w:after="0"/>
+      </w:pPr>
+      <w:r>
+        <w:t>Override those methods and write own implementation</w:t>
+      </w:r>
+    </w:p>
+    <w:p>
+      <w:pPr>
+        <w:pStyle w:val="ListParagraph"/>
+        <w:numPr>
+          <w:ilvl w:val="0"/>
+          <w:numId w:val="4"/>
+        </w:numPr>
+        <w:spacing w:after="0"/>
+      </w:pPr>
+      <w:r>
+        <w:t>Else in this</w:t>
+      </w:r>
+      <w:r>
+        <w:t xml:space="preserve"> overridden method</w:t>
+      </w:r>
+      <w:r>
+        <w:t xml:space="preserve"> call super method</w:t>
       </w:r>
     </w:p>
     <w:p>
@@ -513,7 +590,6 @@
         </w:rPr>
         <w:t xml:space="preserve">default int </w:t>
       </w:r>
-      <w:proofErr w:type="spellStart"/>
       <w:r>
         <w:rPr>
           <w:rFonts w:ascii="Courier New" w:eastAsia="Times New Roman" w:hAnsi="Courier New" w:cs="Courier New"/>
@@ -524,7 +600,6 @@
         </w:rPr>
         <w:t>myDiamond</w:t>
       </w:r>
-      <w:proofErr w:type="spellEnd"/>
       <w:r>
         <w:rPr>
           <w:rFonts w:ascii="Courier New" w:eastAsia="Times New Roman" w:hAnsi="Courier New" w:cs="Courier New"/>
@@ -671,7 +746,6 @@
         </w:rPr>
         <w:t xml:space="preserve">default int </w:t>
       </w:r>
-      <w:proofErr w:type="spellStart"/>
       <w:r>
         <w:rPr>
           <w:rFonts w:ascii="Courier New" w:eastAsia="Times New Roman" w:hAnsi="Courier New" w:cs="Courier New"/>
@@ -682,7 +756,6 @@
         </w:rPr>
         <w:t>myDiamond</w:t>
       </w:r>
-      <w:proofErr w:type="spellEnd"/>
       <w:r>
         <w:rPr>
           <w:rFonts w:ascii="Courier New" w:eastAsia="Times New Roman" w:hAnsi="Courier New" w:cs="Courier New"/>
@@ -787,27 +860,15 @@
         </w:rPr>
         <w:t xml:space="preserve">public class </w:t>
       </w:r>
-      <w:proofErr w:type="spellStart"/>
-      <w:r>
-        <w:rPr>
-          <w:rFonts w:ascii="Courier New" w:eastAsia="Times New Roman" w:hAnsi="Courier New" w:cs="Courier New"/>
-          <w:color w:val="BCBEC4"/>
-          <w:sz w:val="20"/>
-          <w:szCs w:val="20"/>
-          <w:lang w:eastAsia="en-IN"/>
-        </w:rPr>
-        <w:t>DiamondProblem</w:t>
-      </w:r>
-      <w:proofErr w:type="spellEnd"/>
-      <w:r>
-        <w:rPr>
-          <w:rFonts w:ascii="Courier New" w:eastAsia="Times New Roman" w:hAnsi="Courier New" w:cs="Courier New"/>
-          <w:color w:val="BCBEC4"/>
-          <w:sz w:val="20"/>
-          <w:szCs w:val="20"/>
-          <w:lang w:eastAsia="en-IN"/>
-        </w:rPr>
-        <w:t xml:space="preserve"> </w:t>
+      <w:r>
+        <w:rPr>
+          <w:rFonts w:ascii="Courier New" w:eastAsia="Times New Roman" w:hAnsi="Courier New" w:cs="Courier New"/>
+          <w:color w:val="BCBEC4"/>
+          <w:sz w:val="20"/>
+          <w:szCs w:val="20"/>
+          <w:lang w:eastAsia="en-IN"/>
+        </w:rPr>
+        <w:t xml:space="preserve">DiamondProblem </w:t>
       </w:r>
       <w:r>
         <w:rPr>
@@ -838,6 +899,16 @@
           <w:lang w:eastAsia="en-IN"/>
         </w:rPr>
         <w:br/>
+      </w:r>
+      <w:r>
+        <w:rPr>
+          <w:rFonts w:ascii="Courier New" w:eastAsia="Times New Roman" w:hAnsi="Courier New" w:cs="Courier New"/>
+          <w:color w:val="BCBEC4"/>
+          <w:sz w:val="20"/>
+          <w:szCs w:val="20"/>
+          <w:lang w:eastAsia="en-IN"/>
+        </w:rPr>
+        <w:lastRenderedPageBreak/>
         <w:t xml:space="preserve">    </w:t>
       </w:r>
       <w:r>
@@ -868,29 +939,7 @@
           <w:szCs w:val="20"/>
           <w:lang w:eastAsia="en-IN"/>
         </w:rPr>
-        <w:t xml:space="preserve">(String[] </w:t>
-      </w:r>
-      <w:proofErr w:type="spellStart"/>
-      <w:r>
-        <w:rPr>
-          <w:rFonts w:ascii="Courier New" w:eastAsia="Times New Roman" w:hAnsi="Courier New" w:cs="Courier New"/>
-          <w:color w:val="BCBEC4"/>
-          <w:sz w:val="20"/>
-          <w:szCs w:val="20"/>
-          <w:lang w:eastAsia="en-IN"/>
-        </w:rPr>
-        <w:t>args</w:t>
-      </w:r>
-      <w:proofErr w:type="spellEnd"/>
-      <w:r>
-        <w:rPr>
-          <w:rFonts w:ascii="Courier New" w:eastAsia="Times New Roman" w:hAnsi="Courier New" w:cs="Courier New"/>
-          <w:color w:val="BCBEC4"/>
-          <w:sz w:val="20"/>
-          <w:szCs w:val="20"/>
-          <w:lang w:eastAsia="en-IN"/>
-        </w:rPr>
-        <w:t>) {</w:t>
+        <w:t>(String[] args) {</w:t>
       </w:r>
       <w:r>
         <w:rPr>
@@ -945,7 +994,6 @@
         </w:rPr>
         <w:t xml:space="preserve">public int </w:t>
       </w:r>
-      <w:proofErr w:type="spellStart"/>
       <w:r>
         <w:rPr>
           <w:rFonts w:ascii="Courier New" w:eastAsia="Times New Roman" w:hAnsi="Courier New" w:cs="Courier New"/>
@@ -956,7 +1004,6 @@
         </w:rPr>
         <w:t>myDiamond</w:t>
       </w:r>
-      <w:proofErr w:type="spellEnd"/>
       <w:r>
         <w:rPr>
           <w:rFonts w:ascii="Courier New" w:eastAsia="Times New Roman" w:hAnsi="Courier New" w:cs="Courier New"/>
@@ -1103,7 +1150,6 @@
         <w:rPr>
           <w:b/>
         </w:rPr>
-        <w:lastRenderedPageBreak/>
         <w:t>Static Method in Interface</w:t>
       </w:r>
     </w:p>
@@ -1130,6 +1176,9 @@
         <w:spacing w:after="0"/>
       </w:pPr>
       <w:r>
+        <w:t xml:space="preserve">We </w:t>
+      </w:r>
+      <w:r>
         <w:t>Cannot be override or change in the implementation class.</w:t>
       </w:r>
     </w:p>
@@ -1148,6 +1197,19 @@
     </w:p>
     <w:p>
       <w:pPr>
+        <w:pStyle w:val="ListParagraph"/>
+        <w:numPr>
+          <w:ilvl w:val="0"/>
+          <w:numId w:val="5"/>
+        </w:numPr>
+        <w:spacing w:after="0"/>
+      </w:pPr>
+      <w:r>
+        <w:t xml:space="preserve">From Java 8 we can write public static void main method in interface. </w:t>
+      </w:r>
+    </w:p>
+    <w:p>
+      <w:pPr>
         <w:spacing w:after="0"/>
       </w:pPr>
     </w:p>
@@ -1181,15 +1243,7 @@
         <w:spacing w:after="0"/>
       </w:pPr>
       <w:r>
-        <w:t xml:space="preserve">It used double </w:t>
-      </w:r>
-      <w:proofErr w:type="gramStart"/>
-      <w:r>
-        <w:t>colon :</w:t>
-      </w:r>
-      <w:proofErr w:type="gramEnd"/>
-      <w:r>
-        <w:t>: for the operations.</w:t>
+        <w:t>It used double colon :: for the operations.</w:t>
       </w:r>
     </w:p>
     <w:p>
@@ -1211,23 +1265,14 @@
         <w:sym w:font="Wingdings" w:char="F0E0"/>
       </w:r>
       <w:r>
-        <w:t xml:space="preserve"> </w:t>
-      </w:r>
-      <w:proofErr w:type="spellStart"/>
-      <w:proofErr w:type="gramStart"/>
-      <w:r>
-        <w:t>System.out</w:t>
-      </w:r>
-      <w:proofErr w:type="spellEnd"/>
-      <w:r>
-        <w:t>::</w:t>
-      </w:r>
-      <w:proofErr w:type="spellStart"/>
-      <w:proofErr w:type="gramEnd"/>
-      <w:r>
-        <w:t>println</w:t>
-      </w:r>
-      <w:proofErr w:type="spellEnd"/>
+        <w:t xml:space="preserve"> System.</w:t>
+      </w:r>
+      <w:r>
+        <w:t>O</w:t>
+      </w:r>
+      <w:r>
+        <w:t>ut::println</w:t>
+      </w:r>
     </w:p>
     <w:p>
       <w:pPr>
@@ -1293,21 +1338,8 @@
         <w:spacing w:after="0"/>
         <w:ind w:firstLine="360"/>
       </w:pPr>
-      <w:proofErr w:type="spellStart"/>
-      <w:r>
-        <w:t>boolean</w:t>
-      </w:r>
-      <w:proofErr w:type="spellEnd"/>
-      <w:r>
-        <w:t xml:space="preserve"> </w:t>
-      </w:r>
-      <w:proofErr w:type="gramStart"/>
-      <w:r>
-        <w:t>test(</w:t>
-      </w:r>
-      <w:proofErr w:type="gramEnd"/>
-      <w:r>
-        <w:t>T t);</w:t>
+      <w:r>
+        <w:t>boolean test(T t);</w:t>
       </w:r>
     </w:p>
     <w:p>
@@ -1508,75 +1540,7 @@
           <w:szCs w:val="20"/>
           <w:lang w:eastAsia="en-IN"/>
         </w:rPr>
-        <w:t xml:space="preserve">Predicate&lt;String&gt; </w:t>
-      </w:r>
-      <w:proofErr w:type="spellStart"/>
-      <w:r>
-        <w:rPr>
-          <w:rFonts w:ascii="Courier New" w:eastAsia="Times New Roman" w:hAnsi="Courier New" w:cs="Courier New"/>
-          <w:color w:val="BCBEC4"/>
-          <w:sz w:val="20"/>
-          <w:szCs w:val="20"/>
-          <w:lang w:eastAsia="en-IN"/>
-        </w:rPr>
-        <w:t>startsWithLetterV</w:t>
-      </w:r>
-      <w:proofErr w:type="spellEnd"/>
-      <w:r>
-        <w:rPr>
-          <w:rFonts w:ascii="Courier New" w:eastAsia="Times New Roman" w:hAnsi="Courier New" w:cs="Courier New"/>
-          <w:color w:val="BCBEC4"/>
-          <w:sz w:val="20"/>
-          <w:szCs w:val="20"/>
-          <w:lang w:eastAsia="en-IN"/>
-        </w:rPr>
-        <w:t xml:space="preserve"> = x -&gt; </w:t>
-      </w:r>
-      <w:proofErr w:type="spellStart"/>
-      <w:proofErr w:type="gramStart"/>
-      <w:r>
-        <w:rPr>
-          <w:rFonts w:ascii="Courier New" w:eastAsia="Times New Roman" w:hAnsi="Courier New" w:cs="Courier New"/>
-          <w:color w:val="BCBEC4"/>
-          <w:sz w:val="20"/>
-          <w:szCs w:val="20"/>
-          <w:lang w:eastAsia="en-IN"/>
-        </w:rPr>
-        <w:t>x.toLowerCase</w:t>
-      </w:r>
-      <w:proofErr w:type="spellEnd"/>
-      <w:proofErr w:type="gramEnd"/>
-      <w:r>
-        <w:rPr>
-          <w:rFonts w:ascii="Courier New" w:eastAsia="Times New Roman" w:hAnsi="Courier New" w:cs="Courier New"/>
-          <w:color w:val="BCBEC4"/>
-          <w:sz w:val="20"/>
-          <w:szCs w:val="20"/>
-          <w:lang w:eastAsia="en-IN"/>
-        </w:rPr>
-        <w:t>().</w:t>
-      </w:r>
-      <w:proofErr w:type="spellStart"/>
-      <w:r>
-        <w:rPr>
-          <w:rFonts w:ascii="Courier New" w:eastAsia="Times New Roman" w:hAnsi="Courier New" w:cs="Courier New"/>
-          <w:color w:val="BCBEC4"/>
-          <w:sz w:val="20"/>
-          <w:szCs w:val="20"/>
-          <w:lang w:eastAsia="en-IN"/>
-        </w:rPr>
-        <w:t>charAt</w:t>
-      </w:r>
-      <w:proofErr w:type="spellEnd"/>
-      <w:r>
-        <w:rPr>
-          <w:rFonts w:ascii="Courier New" w:eastAsia="Times New Roman" w:hAnsi="Courier New" w:cs="Courier New"/>
-          <w:color w:val="BCBEC4"/>
-          <w:sz w:val="20"/>
-          <w:szCs w:val="20"/>
-          <w:lang w:eastAsia="en-IN"/>
-        </w:rPr>
-        <w:t>(</w:t>
+        <w:t>Predicate&lt;String&gt; startsWithLetterV = x -&gt; x.toLowerCase().charAt(</w:t>
       </w:r>
       <w:r>
         <w:rPr>
@@ -1677,97 +1641,7 @@
           <w:szCs w:val="20"/>
           <w:lang w:eastAsia="en-IN"/>
         </w:rPr>
-        <w:t xml:space="preserve">Predicate&lt;String&gt; </w:t>
-      </w:r>
-      <w:proofErr w:type="spellStart"/>
-      <w:r>
-        <w:rPr>
-          <w:rFonts w:ascii="Courier New" w:eastAsia="Times New Roman" w:hAnsi="Courier New" w:cs="Courier New"/>
-          <w:color w:val="BCBEC4"/>
-          <w:sz w:val="20"/>
-          <w:szCs w:val="20"/>
-          <w:lang w:eastAsia="en-IN"/>
-        </w:rPr>
-        <w:t>endsWithLetterL</w:t>
-      </w:r>
-      <w:proofErr w:type="spellEnd"/>
-      <w:r>
-        <w:rPr>
-          <w:rFonts w:ascii="Courier New" w:eastAsia="Times New Roman" w:hAnsi="Courier New" w:cs="Courier New"/>
-          <w:color w:val="BCBEC4"/>
-          <w:sz w:val="20"/>
-          <w:szCs w:val="20"/>
-          <w:lang w:eastAsia="en-IN"/>
-        </w:rPr>
-        <w:t xml:space="preserve"> = x -&gt; </w:t>
-      </w:r>
-      <w:proofErr w:type="spellStart"/>
-      <w:proofErr w:type="gramStart"/>
-      <w:r>
-        <w:rPr>
-          <w:rFonts w:ascii="Courier New" w:eastAsia="Times New Roman" w:hAnsi="Courier New" w:cs="Courier New"/>
-          <w:color w:val="BCBEC4"/>
-          <w:sz w:val="20"/>
-          <w:szCs w:val="20"/>
-          <w:lang w:eastAsia="en-IN"/>
-        </w:rPr>
-        <w:t>x.toLowerCase</w:t>
-      </w:r>
-      <w:proofErr w:type="spellEnd"/>
-      <w:proofErr w:type="gramEnd"/>
-      <w:r>
-        <w:rPr>
-          <w:rFonts w:ascii="Courier New" w:eastAsia="Times New Roman" w:hAnsi="Courier New" w:cs="Courier New"/>
-          <w:color w:val="BCBEC4"/>
-          <w:sz w:val="20"/>
-          <w:szCs w:val="20"/>
-          <w:lang w:eastAsia="en-IN"/>
-        </w:rPr>
-        <w:t>().</w:t>
-      </w:r>
-      <w:proofErr w:type="spellStart"/>
-      <w:r>
-        <w:rPr>
-          <w:rFonts w:ascii="Courier New" w:eastAsia="Times New Roman" w:hAnsi="Courier New" w:cs="Courier New"/>
-          <w:color w:val="BCBEC4"/>
-          <w:sz w:val="20"/>
-          <w:szCs w:val="20"/>
-          <w:lang w:eastAsia="en-IN"/>
-        </w:rPr>
-        <w:t>charAt</w:t>
-      </w:r>
-      <w:proofErr w:type="spellEnd"/>
-      <w:r>
-        <w:rPr>
-          <w:rFonts w:ascii="Courier New" w:eastAsia="Times New Roman" w:hAnsi="Courier New" w:cs="Courier New"/>
-          <w:color w:val="BCBEC4"/>
-          <w:sz w:val="20"/>
-          <w:szCs w:val="20"/>
-          <w:lang w:eastAsia="en-IN"/>
-        </w:rPr>
-        <w:t>(</w:t>
-      </w:r>
-      <w:proofErr w:type="spellStart"/>
-      <w:r>
-        <w:rPr>
-          <w:rFonts w:ascii="Courier New" w:eastAsia="Times New Roman" w:hAnsi="Courier New" w:cs="Courier New"/>
-          <w:color w:val="BCBEC4"/>
-          <w:sz w:val="20"/>
-          <w:szCs w:val="20"/>
-          <w:lang w:eastAsia="en-IN"/>
-        </w:rPr>
-        <w:t>x.length</w:t>
-      </w:r>
-      <w:proofErr w:type="spellEnd"/>
-      <w:r>
-        <w:rPr>
-          <w:rFonts w:ascii="Courier New" w:eastAsia="Times New Roman" w:hAnsi="Courier New" w:cs="Courier New"/>
-          <w:color w:val="BCBEC4"/>
-          <w:sz w:val="20"/>
-          <w:szCs w:val="20"/>
-          <w:lang w:eastAsia="en-IN"/>
-        </w:rPr>
-        <w:t xml:space="preserve">() - </w:t>
+        <w:t xml:space="preserve">Predicate&lt;String&gt; endsWithLetterL = x -&gt; x.toLowerCase().charAt(x.length() - </w:t>
       </w:r>
       <w:r>
         <w:rPr>
@@ -1850,7 +1724,6 @@
           <w:lang w:eastAsia="en-IN"/>
         </w:rPr>
       </w:pPr>
-      <w:proofErr w:type="spellStart"/>
       <w:r>
         <w:rPr>
           <w:rFonts w:ascii="Courier New" w:eastAsia="Times New Roman" w:hAnsi="Courier New" w:cs="Courier New"/>
@@ -1881,64 +1754,7 @@
           <w:szCs w:val="20"/>
           <w:lang w:eastAsia="en-IN"/>
         </w:rPr>
-        <w:t>.println</w:t>
-      </w:r>
-      <w:proofErr w:type="spellEnd"/>
-      <w:proofErr w:type="gramStart"/>
-      <w:r>
-        <w:rPr>
-          <w:rFonts w:ascii="Courier New" w:eastAsia="Times New Roman" w:hAnsi="Courier New" w:cs="Courier New"/>
-          <w:color w:val="BCBEC4"/>
-          <w:sz w:val="20"/>
-          <w:szCs w:val="20"/>
-          <w:lang w:eastAsia="en-IN"/>
-        </w:rPr>
-        <w:t xml:space="preserve">( </w:t>
-      </w:r>
-      <w:proofErr w:type="spellStart"/>
-      <w:r>
-        <w:rPr>
-          <w:rFonts w:ascii="Courier New" w:eastAsia="Times New Roman" w:hAnsi="Courier New" w:cs="Courier New"/>
-          <w:color w:val="BCBEC4"/>
-          <w:sz w:val="20"/>
-          <w:szCs w:val="20"/>
-          <w:lang w:eastAsia="en-IN"/>
-        </w:rPr>
-        <w:t>startsWithLetterV</w:t>
-      </w:r>
-      <w:proofErr w:type="spellEnd"/>
-      <w:proofErr w:type="gramEnd"/>
-      <w:r>
-        <w:rPr>
-          <w:rFonts w:ascii="Courier New" w:eastAsia="Times New Roman" w:hAnsi="Courier New" w:cs="Courier New"/>
-          <w:color w:val="BCBEC4"/>
-          <w:sz w:val="20"/>
-          <w:szCs w:val="20"/>
-          <w:lang w:eastAsia="en-IN"/>
-        </w:rPr>
-        <w:t>. and (</w:t>
-      </w:r>
-      <w:proofErr w:type="spellStart"/>
-      <w:r>
-        <w:rPr>
-          <w:rFonts w:ascii="Courier New" w:eastAsia="Times New Roman" w:hAnsi="Courier New" w:cs="Courier New"/>
-          <w:color w:val="BCBEC4"/>
-          <w:sz w:val="20"/>
-          <w:szCs w:val="20"/>
-          <w:lang w:eastAsia="en-IN"/>
-        </w:rPr>
-        <w:t>endsWithLetterL</w:t>
-      </w:r>
-      <w:proofErr w:type="spellEnd"/>
-      <w:r>
-        <w:rPr>
-          <w:rFonts w:ascii="Courier New" w:eastAsia="Times New Roman" w:hAnsi="Courier New" w:cs="Courier New"/>
-          <w:color w:val="BCBEC4"/>
-          <w:sz w:val="20"/>
-          <w:szCs w:val="20"/>
-          <w:lang w:eastAsia="en-IN"/>
-        </w:rPr>
-        <w:t>).test(</w:t>
+        <w:t>.println( startsWithLetterV. and (endsWithLetterL).test(</w:t>
       </w:r>
       <w:r>
         <w:rPr>
@@ -2001,7 +1817,6 @@
           <w:lang w:eastAsia="en-IN"/>
         </w:rPr>
       </w:pPr>
-      <w:proofErr w:type="spellStart"/>
       <w:r>
         <w:rPr>
           <w:rFonts w:ascii="Courier New" w:eastAsia="Times New Roman" w:hAnsi="Courier New" w:cs="Courier New"/>
@@ -2032,64 +1847,7 @@
           <w:szCs w:val="20"/>
           <w:lang w:eastAsia="en-IN"/>
         </w:rPr>
-        <w:t>.println</w:t>
-      </w:r>
-      <w:proofErr w:type="spellEnd"/>
-      <w:proofErr w:type="gramStart"/>
-      <w:r>
-        <w:rPr>
-          <w:rFonts w:ascii="Courier New" w:eastAsia="Times New Roman" w:hAnsi="Courier New" w:cs="Courier New"/>
-          <w:color w:val="BCBEC4"/>
-          <w:sz w:val="20"/>
-          <w:szCs w:val="20"/>
-          <w:lang w:eastAsia="en-IN"/>
-        </w:rPr>
-        <w:t xml:space="preserve">( </w:t>
-      </w:r>
-      <w:proofErr w:type="spellStart"/>
-      <w:r>
-        <w:rPr>
-          <w:rFonts w:ascii="Courier New" w:eastAsia="Times New Roman" w:hAnsi="Courier New" w:cs="Courier New"/>
-          <w:color w:val="BCBEC4"/>
-          <w:sz w:val="20"/>
-          <w:szCs w:val="20"/>
-          <w:lang w:eastAsia="en-IN"/>
-        </w:rPr>
-        <w:t>startsWithLetterV</w:t>
-      </w:r>
-      <w:proofErr w:type="spellEnd"/>
-      <w:proofErr w:type="gramEnd"/>
-      <w:r>
-        <w:rPr>
-          <w:rFonts w:ascii="Courier New" w:eastAsia="Times New Roman" w:hAnsi="Courier New" w:cs="Courier New"/>
-          <w:color w:val="BCBEC4"/>
-          <w:sz w:val="20"/>
-          <w:szCs w:val="20"/>
-          <w:lang w:eastAsia="en-IN"/>
-        </w:rPr>
-        <w:t>. or (</w:t>
-      </w:r>
-      <w:proofErr w:type="spellStart"/>
-      <w:r>
-        <w:rPr>
-          <w:rFonts w:ascii="Courier New" w:eastAsia="Times New Roman" w:hAnsi="Courier New" w:cs="Courier New"/>
-          <w:color w:val="BCBEC4"/>
-          <w:sz w:val="20"/>
-          <w:szCs w:val="20"/>
-          <w:lang w:eastAsia="en-IN"/>
-        </w:rPr>
-        <w:t>endsWithLetterL</w:t>
-      </w:r>
-      <w:proofErr w:type="spellEnd"/>
-      <w:r>
-        <w:rPr>
-          <w:rFonts w:ascii="Courier New" w:eastAsia="Times New Roman" w:hAnsi="Courier New" w:cs="Courier New"/>
-          <w:color w:val="BCBEC4"/>
-          <w:sz w:val="20"/>
-          <w:szCs w:val="20"/>
-          <w:lang w:eastAsia="en-IN"/>
-        </w:rPr>
-        <w:t>).test(</w:t>
+        <w:t>.println( startsWithLetterV. or (endsWithLetterL).test(</w:t>
       </w:r>
       <w:r>
         <w:rPr>
@@ -2152,7 +1910,6 @@
           <w:lang w:eastAsia="en-IN"/>
         </w:rPr>
       </w:pPr>
-      <w:proofErr w:type="spellStart"/>
       <w:r>
         <w:rPr>
           <w:rFonts w:ascii="Courier New" w:eastAsia="Times New Roman" w:hAnsi="Courier New" w:cs="Courier New"/>
@@ -2183,42 +1940,7 @@
           <w:szCs w:val="20"/>
           <w:lang w:eastAsia="en-IN"/>
         </w:rPr>
-        <w:t>.println</w:t>
-      </w:r>
-      <w:proofErr w:type="spellEnd"/>
-      <w:proofErr w:type="gramStart"/>
-      <w:r>
-        <w:rPr>
-          <w:rFonts w:ascii="Courier New" w:eastAsia="Times New Roman" w:hAnsi="Courier New" w:cs="Courier New"/>
-          <w:color w:val="BCBEC4"/>
-          <w:sz w:val="20"/>
-          <w:szCs w:val="20"/>
-          <w:lang w:eastAsia="en-IN"/>
-        </w:rPr>
-        <w:t xml:space="preserve">( </w:t>
-      </w:r>
-      <w:proofErr w:type="spellStart"/>
-      <w:r>
-        <w:rPr>
-          <w:rFonts w:ascii="Courier New" w:eastAsia="Times New Roman" w:hAnsi="Courier New" w:cs="Courier New"/>
-          <w:color w:val="BCBEC4"/>
-          <w:sz w:val="20"/>
-          <w:szCs w:val="20"/>
-          <w:lang w:eastAsia="en-IN"/>
-        </w:rPr>
-        <w:t>startsWithLetterV.negate</w:t>
-      </w:r>
-      <w:proofErr w:type="spellEnd"/>
-      <w:proofErr w:type="gramEnd"/>
-      <w:r>
-        <w:rPr>
-          <w:rFonts w:ascii="Courier New" w:eastAsia="Times New Roman" w:hAnsi="Courier New" w:cs="Courier New"/>
-          <w:color w:val="BCBEC4"/>
-          <w:sz w:val="20"/>
-          <w:szCs w:val="20"/>
-          <w:lang w:eastAsia="en-IN"/>
-        </w:rPr>
-        <w:t>().test(</w:t>
+        <w:t>.println( startsWithLetterV.negate().test(</w:t>
       </w:r>
       <w:r>
         <w:rPr>
@@ -2301,15 +2023,7 @@
         <w:ind w:left="-360" w:firstLine="720"/>
       </w:pPr>
       <w:r>
-        <w:t xml:space="preserve">R </w:t>
-      </w:r>
-      <w:proofErr w:type="gramStart"/>
-      <w:r>
-        <w:t>apply(</w:t>
-      </w:r>
-      <w:proofErr w:type="gramEnd"/>
-      <w:r>
-        <w:t>T t);</w:t>
+        <w:t>R apply(T t);</w:t>
       </w:r>
     </w:p>
     <w:p>
@@ -2324,24 +2038,14 @@
         <w:t>Functional Chaining</w:t>
       </w:r>
       <w:r>
-        <w:t xml:space="preserve"> – We can chain multiple function </w:t>
-      </w:r>
-      <w:proofErr w:type="spellStart"/>
-      <w:r>
-        <w:t>togather</w:t>
-      </w:r>
-      <w:proofErr w:type="spellEnd"/>
-      <w:r>
-        <w:t xml:space="preserve"> with </w:t>
-      </w:r>
-      <w:proofErr w:type="spellStart"/>
+        <w:t xml:space="preserve"> – We can chain multiple function togather with </w:t>
+      </w:r>
       <w:r>
         <w:rPr>
           <w:b/>
         </w:rPr>
         <w:t>andThen</w:t>
       </w:r>
-      <w:proofErr w:type="spellEnd"/>
       <w:r>
         <w:t xml:space="preserve"> and </w:t>
       </w:r>
@@ -2424,31 +2128,7 @@
           <w:szCs w:val="20"/>
           <w:lang w:eastAsia="en-IN"/>
         </w:rPr>
-        <w:t>Function&lt;</w:t>
-      </w:r>
-      <w:proofErr w:type="spellStart"/>
-      <w:proofErr w:type="gramStart"/>
-      <w:r>
-        <w:rPr>
-          <w:rFonts w:ascii="Courier New" w:eastAsia="Times New Roman" w:hAnsi="Courier New" w:cs="Courier New"/>
-          <w:color w:val="BCBEC4"/>
-          <w:sz w:val="20"/>
-          <w:szCs w:val="20"/>
-          <w:lang w:eastAsia="en-IN"/>
-        </w:rPr>
-        <w:t>Integer,Integer</w:t>
-      </w:r>
-      <w:proofErr w:type="spellEnd"/>
-      <w:proofErr w:type="gramEnd"/>
-      <w:r>
-        <w:rPr>
-          <w:rFonts w:ascii="Courier New" w:eastAsia="Times New Roman" w:hAnsi="Courier New" w:cs="Courier New"/>
-          <w:color w:val="BCBEC4"/>
-          <w:sz w:val="20"/>
-          <w:szCs w:val="20"/>
-          <w:lang w:eastAsia="en-IN"/>
-        </w:rPr>
-        <w:t xml:space="preserve">&gt; function1 = x -&gt; x * </w:t>
+        <w:t xml:space="preserve">Function&lt;Integer,Integer&gt; function1 = x -&gt; x * </w:t>
       </w:r>
       <w:r>
         <w:rPr>
@@ -2519,31 +2199,7 @@
           <w:szCs w:val="20"/>
           <w:lang w:eastAsia="en-IN"/>
         </w:rPr>
-        <w:t>Function&lt;</w:t>
-      </w:r>
-      <w:proofErr w:type="spellStart"/>
-      <w:proofErr w:type="gramStart"/>
-      <w:r>
-        <w:rPr>
-          <w:rFonts w:ascii="Courier New" w:eastAsia="Times New Roman" w:hAnsi="Courier New" w:cs="Courier New"/>
-          <w:color w:val="BCBEC4"/>
-          <w:sz w:val="20"/>
-          <w:szCs w:val="20"/>
-          <w:lang w:eastAsia="en-IN"/>
-        </w:rPr>
-        <w:t>Integer,Integer</w:t>
-      </w:r>
-      <w:proofErr w:type="spellEnd"/>
-      <w:proofErr w:type="gramEnd"/>
-      <w:r>
-        <w:rPr>
-          <w:rFonts w:ascii="Courier New" w:eastAsia="Times New Roman" w:hAnsi="Courier New" w:cs="Courier New"/>
-          <w:color w:val="BCBEC4"/>
-          <w:sz w:val="20"/>
-          <w:szCs w:val="20"/>
-          <w:lang w:eastAsia="en-IN"/>
-        </w:rPr>
-        <w:t>&gt; function4 = x -&gt; x * x * x;</w:t>
+        <w:t>Function&lt;Integer,Integer&gt; function4 = x -&gt; x * x * x;</w:t>
       </w:r>
       <w:r>
         <w:rPr>
@@ -2586,7 +2242,6 @@
           <w:lang w:eastAsia="en-IN"/>
         </w:rPr>
       </w:pPr>
-      <w:proofErr w:type="spellStart"/>
       <w:r>
         <w:rPr>
           <w:rFonts w:ascii="Courier New" w:eastAsia="Times New Roman" w:hAnsi="Courier New" w:cs="Courier New"/>
@@ -2617,40 +2272,7 @@
           <w:szCs w:val="20"/>
           <w:lang w:eastAsia="en-IN"/>
         </w:rPr>
-        <w:t>.println</w:t>
-      </w:r>
-      <w:proofErr w:type="spellEnd"/>
-      <w:r>
-        <w:rPr>
-          <w:rFonts w:ascii="Courier New" w:eastAsia="Times New Roman" w:hAnsi="Courier New" w:cs="Courier New"/>
-          <w:color w:val="BCBEC4"/>
-          <w:sz w:val="20"/>
-          <w:szCs w:val="20"/>
-          <w:lang w:eastAsia="en-IN"/>
-        </w:rPr>
-        <w:t>(function1.andThen(function4</w:t>
-      </w:r>
-      <w:proofErr w:type="gramStart"/>
-      <w:r>
-        <w:rPr>
-          <w:rFonts w:ascii="Courier New" w:eastAsia="Times New Roman" w:hAnsi="Courier New" w:cs="Courier New"/>
-          <w:color w:val="BCBEC4"/>
-          <w:sz w:val="20"/>
-          <w:szCs w:val="20"/>
-          <w:lang w:eastAsia="en-IN"/>
-        </w:rPr>
-        <w:t>).apply</w:t>
-      </w:r>
-      <w:proofErr w:type="gramEnd"/>
-      <w:r>
-        <w:rPr>
-          <w:rFonts w:ascii="Courier New" w:eastAsia="Times New Roman" w:hAnsi="Courier New" w:cs="Courier New"/>
-          <w:color w:val="BCBEC4"/>
-          <w:sz w:val="20"/>
-          <w:szCs w:val="20"/>
-          <w:lang w:eastAsia="en-IN"/>
-        </w:rPr>
-        <w:t>(</w:t>
+        <w:t>.println(function1.andThen(function4).apply(</w:t>
       </w:r>
       <w:r>
         <w:rPr>
@@ -2724,7 +2346,6 @@
           <w:lang w:eastAsia="en-IN"/>
         </w:rPr>
       </w:pPr>
-      <w:proofErr w:type="spellStart"/>
       <w:r>
         <w:rPr>
           <w:rFonts w:ascii="Courier New" w:eastAsia="Times New Roman" w:hAnsi="Courier New" w:cs="Courier New"/>
@@ -2755,40 +2376,7 @@
           <w:szCs w:val="20"/>
           <w:lang w:eastAsia="en-IN"/>
         </w:rPr>
-        <w:t>.println</w:t>
-      </w:r>
-      <w:proofErr w:type="spellEnd"/>
-      <w:r>
-        <w:rPr>
-          <w:rFonts w:ascii="Courier New" w:eastAsia="Times New Roman" w:hAnsi="Courier New" w:cs="Courier New"/>
-          <w:color w:val="BCBEC4"/>
-          <w:sz w:val="20"/>
-          <w:szCs w:val="20"/>
-          <w:lang w:eastAsia="en-IN"/>
-        </w:rPr>
-        <w:t>(function1.compose(function4</w:t>
-      </w:r>
-      <w:proofErr w:type="gramStart"/>
-      <w:r>
-        <w:rPr>
-          <w:rFonts w:ascii="Courier New" w:eastAsia="Times New Roman" w:hAnsi="Courier New" w:cs="Courier New"/>
-          <w:color w:val="BCBEC4"/>
-          <w:sz w:val="20"/>
-          <w:szCs w:val="20"/>
-          <w:lang w:eastAsia="en-IN"/>
-        </w:rPr>
-        <w:t>).apply</w:t>
-      </w:r>
-      <w:proofErr w:type="gramEnd"/>
-      <w:r>
-        <w:rPr>
-          <w:rFonts w:ascii="Courier New" w:eastAsia="Times New Roman" w:hAnsi="Courier New" w:cs="Courier New"/>
-          <w:color w:val="BCBEC4"/>
-          <w:sz w:val="20"/>
-          <w:szCs w:val="20"/>
-          <w:lang w:eastAsia="en-IN"/>
-        </w:rPr>
-        <w:t>(</w:t>
+        <w:t>.println(function1.compose(function4).apply(</w:t>
       </w:r>
       <w:r>
         <w:rPr>
@@ -2829,15 +2417,7 @@
         <w:ind w:left="360"/>
       </w:pPr>
       <w:r>
-        <w:t xml:space="preserve">In this example </w:t>
-      </w:r>
-      <w:proofErr w:type="spellStart"/>
-      <w:r>
-        <w:t>andThen</w:t>
-      </w:r>
-      <w:proofErr w:type="spellEnd"/>
-      <w:r>
-        <w:t xml:space="preserve"> function is work first function1 and process function4</w:t>
+        <w:t>In this example andThen function is work first function1 and process function4</w:t>
       </w:r>
     </w:p>
     <w:p>
@@ -2889,15 +2469,7 @@
         <w:ind w:left="-360" w:firstLine="720"/>
       </w:pPr>
       <w:r>
-        <w:t xml:space="preserve">void </w:t>
-      </w:r>
-      <w:proofErr w:type="gramStart"/>
-      <w:r>
-        <w:t>accept(</w:t>
-      </w:r>
-      <w:proofErr w:type="gramEnd"/>
-      <w:r>
-        <w:t>T t);</w:t>
+        <w:t>void accept(T t);</w:t>
       </w:r>
     </w:p>
     <w:p>
@@ -2906,15 +2478,7 @@
         <w:ind w:left="-360" w:firstLine="720"/>
       </w:pPr>
       <w:r>
-        <w:t xml:space="preserve">Consumer Chaining – in this we can use </w:t>
-      </w:r>
-      <w:proofErr w:type="spellStart"/>
-      <w:r>
-        <w:t>andThen</w:t>
-      </w:r>
-      <w:proofErr w:type="spellEnd"/>
-      <w:r>
-        <w:t xml:space="preserve"> method on it.</w:t>
+        <w:t>Consumer Chaining – in this we can use andThen method on it.</w:t>
       </w:r>
     </w:p>
     <w:p>
@@ -2986,62 +2550,8 @@
           <w:szCs w:val="20"/>
           <w:lang w:eastAsia="en-IN"/>
         </w:rPr>
-        <w:t xml:space="preserve">Consumer&lt;Integer&gt; </w:t>
-      </w:r>
-      <w:proofErr w:type="spellStart"/>
-      <w:r>
-        <w:rPr>
-          <w:rFonts w:ascii="Courier New" w:eastAsia="Times New Roman" w:hAnsi="Courier New" w:cs="Courier New"/>
-          <w:color w:val="BCBEC4"/>
-          <w:sz w:val="20"/>
-          <w:szCs w:val="20"/>
-          <w:lang w:eastAsia="en-IN"/>
-        </w:rPr>
-        <w:t>squareMe</w:t>
-      </w:r>
-      <w:proofErr w:type="spellEnd"/>
-      <w:r>
-        <w:rPr>
-          <w:rFonts w:ascii="Courier New" w:eastAsia="Times New Roman" w:hAnsi="Courier New" w:cs="Courier New"/>
-          <w:color w:val="BCBEC4"/>
-          <w:sz w:val="20"/>
-          <w:szCs w:val="20"/>
-          <w:lang w:eastAsia="en-IN"/>
-        </w:rPr>
-        <w:t xml:space="preserve"> = </w:t>
-      </w:r>
-      <w:proofErr w:type="spellStart"/>
-      <w:r>
-        <w:rPr>
-          <w:rFonts w:ascii="Courier New" w:eastAsia="Times New Roman" w:hAnsi="Courier New" w:cs="Courier New"/>
-          <w:color w:val="BCBEC4"/>
-          <w:sz w:val="20"/>
-          <w:szCs w:val="20"/>
-          <w:lang w:eastAsia="en-IN"/>
-        </w:rPr>
-        <w:t>i</w:t>
-      </w:r>
-      <w:proofErr w:type="spellEnd"/>
-      <w:r>
-        <w:rPr>
-          <w:rFonts w:ascii="Courier New" w:eastAsia="Times New Roman" w:hAnsi="Courier New" w:cs="Courier New"/>
-          <w:color w:val="BCBEC4"/>
-          <w:sz w:val="20"/>
-          <w:szCs w:val="20"/>
-          <w:lang w:eastAsia="en-IN"/>
-        </w:rPr>
-        <w:t xml:space="preserve"> -&gt; </w:t>
-      </w:r>
-      <w:proofErr w:type="spellStart"/>
-      <w:r>
-        <w:rPr>
-          <w:rFonts w:ascii="Courier New" w:eastAsia="Times New Roman" w:hAnsi="Courier New" w:cs="Courier New"/>
-          <w:color w:val="BCBEC4"/>
-          <w:sz w:val="20"/>
-          <w:szCs w:val="20"/>
-          <w:lang w:eastAsia="en-IN"/>
-        </w:rPr>
-        <w:t>System.</w:t>
+        <w:lastRenderedPageBreak/>
+        <w:t>Consumer&lt;Integer&gt; squareMe = i -&gt; System.</w:t>
       </w:r>
       <w:r>
         <w:rPr>
@@ -3063,18 +2573,7 @@
           <w:szCs w:val="20"/>
           <w:lang w:eastAsia="en-IN"/>
         </w:rPr>
-        <w:t>.println</w:t>
-      </w:r>
-      <w:proofErr w:type="spellEnd"/>
-      <w:r>
-        <w:rPr>
-          <w:rFonts w:ascii="Courier New" w:eastAsia="Times New Roman" w:hAnsi="Courier New" w:cs="Courier New"/>
-          <w:color w:val="BCBEC4"/>
-          <w:sz w:val="20"/>
-          <w:szCs w:val="20"/>
-          <w:lang w:eastAsia="en-IN"/>
-        </w:rPr>
-        <w:t>(</w:t>
+        <w:t>.println(</w:t>
       </w:r>
       <w:r>
         <w:rPr>
@@ -3094,51 +2593,7 @@
           <w:szCs w:val="20"/>
           <w:lang w:eastAsia="en-IN"/>
         </w:rPr>
-        <w:t>+</w:t>
-      </w:r>
-      <w:proofErr w:type="spellStart"/>
-      <w:r>
-        <w:rPr>
-          <w:rFonts w:ascii="Courier New" w:eastAsia="Times New Roman" w:hAnsi="Courier New" w:cs="Courier New"/>
-          <w:color w:val="BCBEC4"/>
-          <w:sz w:val="20"/>
-          <w:szCs w:val="20"/>
-          <w:lang w:eastAsia="en-IN"/>
-        </w:rPr>
-        <w:t>i</w:t>
-      </w:r>
-      <w:proofErr w:type="spellEnd"/>
-      <w:r>
-        <w:rPr>
-          <w:rFonts w:ascii="Courier New" w:eastAsia="Times New Roman" w:hAnsi="Courier New" w:cs="Courier New"/>
-          <w:color w:val="BCBEC4"/>
-          <w:sz w:val="20"/>
-          <w:szCs w:val="20"/>
-          <w:lang w:eastAsia="en-IN"/>
-        </w:rPr>
-        <w:t xml:space="preserve"> * </w:t>
-      </w:r>
-      <w:proofErr w:type="spellStart"/>
-      <w:r>
-        <w:rPr>
-          <w:rFonts w:ascii="Courier New" w:eastAsia="Times New Roman" w:hAnsi="Courier New" w:cs="Courier New"/>
-          <w:color w:val="BCBEC4"/>
-          <w:sz w:val="20"/>
-          <w:szCs w:val="20"/>
-          <w:lang w:eastAsia="en-IN"/>
-        </w:rPr>
-        <w:t>i</w:t>
-      </w:r>
-      <w:proofErr w:type="spellEnd"/>
-      <w:r>
-        <w:rPr>
-          <w:rFonts w:ascii="Courier New" w:eastAsia="Times New Roman" w:hAnsi="Courier New" w:cs="Courier New"/>
-          <w:color w:val="BCBEC4"/>
-          <w:sz w:val="20"/>
-          <w:szCs w:val="20"/>
-          <w:lang w:eastAsia="en-IN"/>
-        </w:rPr>
-        <w:t>);</w:t>
+        <w:t>+i * i);</w:t>
       </w:r>
       <w:r>
         <w:rPr>
@@ -3181,27 +2636,15 @@
           <w:lang w:eastAsia="en-IN"/>
         </w:rPr>
       </w:pPr>
-      <w:proofErr w:type="spellStart"/>
-      <w:r>
-        <w:rPr>
-          <w:rFonts w:ascii="Courier New" w:eastAsia="Times New Roman" w:hAnsi="Courier New" w:cs="Courier New"/>
-          <w:color w:val="BCBEC4"/>
-          <w:sz w:val="20"/>
-          <w:szCs w:val="20"/>
-          <w:lang w:eastAsia="en-IN"/>
-        </w:rPr>
-        <w:t>squareMe.accept</w:t>
-      </w:r>
-      <w:proofErr w:type="spellEnd"/>
-      <w:r>
-        <w:rPr>
-          <w:rFonts w:ascii="Courier New" w:eastAsia="Times New Roman" w:hAnsi="Courier New" w:cs="Courier New"/>
-          <w:color w:val="BCBEC4"/>
-          <w:sz w:val="20"/>
-          <w:szCs w:val="20"/>
-          <w:lang w:eastAsia="en-IN"/>
-        </w:rPr>
-        <w:t>(</w:t>
+      <w:r>
+        <w:rPr>
+          <w:rFonts w:ascii="Courier New" w:eastAsia="Times New Roman" w:hAnsi="Courier New" w:cs="Courier New"/>
+          <w:color w:val="BCBEC4"/>
+          <w:sz w:val="20"/>
+          <w:szCs w:val="20"/>
+          <w:lang w:eastAsia="en-IN"/>
+        </w:rPr>
+        <w:t>squareMe.accept(</w:t>
       </w:r>
       <w:r>
         <w:rPr>
@@ -3272,62 +2715,7 @@
           <w:szCs w:val="20"/>
           <w:lang w:eastAsia="en-IN"/>
         </w:rPr>
-        <w:t xml:space="preserve">Consumer&lt;Integer&gt; </w:t>
-      </w:r>
-      <w:proofErr w:type="spellStart"/>
-      <w:r>
-        <w:rPr>
-          <w:rFonts w:ascii="Courier New" w:eastAsia="Times New Roman" w:hAnsi="Courier New" w:cs="Courier New"/>
-          <w:color w:val="BCBEC4"/>
-          <w:sz w:val="20"/>
-          <w:szCs w:val="20"/>
-          <w:lang w:eastAsia="en-IN"/>
-        </w:rPr>
-        <w:t>doubleMe</w:t>
-      </w:r>
-      <w:proofErr w:type="spellEnd"/>
-      <w:r>
-        <w:rPr>
-          <w:rFonts w:ascii="Courier New" w:eastAsia="Times New Roman" w:hAnsi="Courier New" w:cs="Courier New"/>
-          <w:color w:val="BCBEC4"/>
-          <w:sz w:val="20"/>
-          <w:szCs w:val="20"/>
-          <w:lang w:eastAsia="en-IN"/>
-        </w:rPr>
-        <w:t xml:space="preserve"> = </w:t>
-      </w:r>
-      <w:proofErr w:type="spellStart"/>
-      <w:r>
-        <w:rPr>
-          <w:rFonts w:ascii="Courier New" w:eastAsia="Times New Roman" w:hAnsi="Courier New" w:cs="Courier New"/>
-          <w:color w:val="BCBEC4"/>
-          <w:sz w:val="20"/>
-          <w:szCs w:val="20"/>
-          <w:lang w:eastAsia="en-IN"/>
-        </w:rPr>
-        <w:t>i</w:t>
-      </w:r>
-      <w:proofErr w:type="spellEnd"/>
-      <w:r>
-        <w:rPr>
-          <w:rFonts w:ascii="Courier New" w:eastAsia="Times New Roman" w:hAnsi="Courier New" w:cs="Courier New"/>
-          <w:color w:val="BCBEC4"/>
-          <w:sz w:val="20"/>
-          <w:szCs w:val="20"/>
-          <w:lang w:eastAsia="en-IN"/>
-        </w:rPr>
-        <w:t xml:space="preserve"> -&gt; </w:t>
-      </w:r>
-      <w:proofErr w:type="spellStart"/>
-      <w:r>
-        <w:rPr>
-          <w:rFonts w:ascii="Courier New" w:eastAsia="Times New Roman" w:hAnsi="Courier New" w:cs="Courier New"/>
-          <w:color w:val="BCBEC4"/>
-          <w:sz w:val="20"/>
-          <w:szCs w:val="20"/>
-          <w:lang w:eastAsia="en-IN"/>
-        </w:rPr>
-        <w:t>System.</w:t>
+        <w:t>Consumer&lt;Integer&gt; doubleMe = i -&gt; System.</w:t>
       </w:r>
       <w:r>
         <w:rPr>
@@ -3349,9 +2737,28 @@
           <w:szCs w:val="20"/>
           <w:lang w:eastAsia="en-IN"/>
         </w:rPr>
-        <w:t>.println</w:t>
-      </w:r>
-      <w:proofErr w:type="spellEnd"/>
+        <w:t>.println(</w:t>
+      </w:r>
+      <w:r>
+        <w:rPr>
+          <w:rFonts w:ascii="Courier New" w:eastAsia="Times New Roman" w:hAnsi="Courier New" w:cs="Courier New"/>
+          <w:color w:val="6AAB73"/>
+          <w:sz w:val="20"/>
+          <w:szCs w:val="20"/>
+          <w:lang w:eastAsia="en-IN"/>
+        </w:rPr>
+        <w:t>"Square is = "</w:t>
+      </w:r>
+      <w:r>
+        <w:rPr>
+          <w:rFonts w:ascii="Courier New" w:eastAsia="Times New Roman" w:hAnsi="Courier New" w:cs="Courier New"/>
+          <w:color w:val="BCBEC4"/>
+          <w:sz w:val="20"/>
+          <w:szCs w:val="20"/>
+          <w:lang w:eastAsia="en-IN"/>
+        </w:rPr>
+        <w:t>+</w:t>
+      </w:r>
       <w:r>
         <w:rPr>
           <w:rFonts w:ascii="Courier New" w:eastAsia="Times New Roman" w:hAnsi="Courier New" w:cs="Courier New"/>
@@ -3365,69 +2772,13 @@
       <w:r>
         <w:rPr>
           <w:rFonts w:ascii="Courier New" w:eastAsia="Times New Roman" w:hAnsi="Courier New" w:cs="Courier New"/>
-          <w:color w:val="6AAB73"/>
-          <w:sz w:val="20"/>
-          <w:szCs w:val="20"/>
-          <w:lang w:eastAsia="en-IN"/>
-        </w:rPr>
-        <w:t>"Square is = "</w:t>
-      </w:r>
-      <w:proofErr w:type="gramStart"/>
-      <w:r>
-        <w:rPr>
-          <w:rFonts w:ascii="Courier New" w:eastAsia="Times New Roman" w:hAnsi="Courier New" w:cs="Courier New"/>
-          <w:color w:val="BCBEC4"/>
-          <w:sz w:val="20"/>
-          <w:szCs w:val="20"/>
-          <w:lang w:eastAsia="en-IN"/>
-        </w:rPr>
-        <w:t>+</w:t>
-      </w:r>
-      <w:r>
-        <w:rPr>
-          <w:rFonts w:ascii="Courier New" w:eastAsia="Times New Roman" w:hAnsi="Courier New" w:cs="Courier New"/>
-          <w:color w:val="BCBEC4"/>
-          <w:sz w:val="20"/>
-          <w:szCs w:val="20"/>
-          <w:lang w:eastAsia="en-IN"/>
-        </w:rPr>
-        <w:t>(</w:t>
-      </w:r>
-      <w:proofErr w:type="spellStart"/>
-      <w:proofErr w:type="gramEnd"/>
-      <w:r>
-        <w:rPr>
-          <w:rFonts w:ascii="Courier New" w:eastAsia="Times New Roman" w:hAnsi="Courier New" w:cs="Courier New"/>
-          <w:color w:val="BCBEC4"/>
-          <w:sz w:val="20"/>
-          <w:szCs w:val="20"/>
-          <w:lang w:eastAsia="en-IN"/>
-        </w:rPr>
-        <w:t>i</w:t>
-      </w:r>
-      <w:proofErr w:type="spellEnd"/>
-      <w:r>
-        <w:rPr>
-          <w:rFonts w:ascii="Courier New" w:eastAsia="Times New Roman" w:hAnsi="Courier New" w:cs="Courier New"/>
-          <w:color w:val="BCBEC4"/>
-          <w:sz w:val="20"/>
-          <w:szCs w:val="20"/>
-          <w:lang w:eastAsia="en-IN"/>
-        </w:rPr>
-        <w:t xml:space="preserve"> + </w:t>
-      </w:r>
-      <w:proofErr w:type="spellStart"/>
-      <w:r>
-        <w:rPr>
-          <w:rFonts w:ascii="Courier New" w:eastAsia="Times New Roman" w:hAnsi="Courier New" w:cs="Courier New"/>
-          <w:color w:val="BCBEC4"/>
-          <w:sz w:val="20"/>
-          <w:szCs w:val="20"/>
-          <w:lang w:eastAsia="en-IN"/>
-        </w:rPr>
-        <w:t>i</w:t>
-      </w:r>
-      <w:proofErr w:type="spellEnd"/>
+          <w:color w:val="BCBEC4"/>
+          <w:sz w:val="20"/>
+          <w:szCs w:val="20"/>
+          <w:lang w:eastAsia="en-IN"/>
+        </w:rPr>
+        <w:t>i + i</w:t>
+      </w:r>
       <w:r>
         <w:rPr>
           <w:rFonts w:ascii="Courier New" w:eastAsia="Times New Roman" w:hAnsi="Courier New" w:cs="Courier New"/>
@@ -3489,27 +2840,15 @@
           <w:lang w:eastAsia="en-IN"/>
         </w:rPr>
       </w:pPr>
-      <w:proofErr w:type="spellStart"/>
-      <w:r>
-        <w:rPr>
-          <w:rFonts w:ascii="Courier New" w:eastAsia="Times New Roman" w:hAnsi="Courier New" w:cs="Courier New"/>
-          <w:color w:val="BCBEC4"/>
-          <w:sz w:val="20"/>
-          <w:szCs w:val="20"/>
-          <w:lang w:eastAsia="en-IN"/>
-        </w:rPr>
-        <w:t>doubleMe.accept</w:t>
-      </w:r>
-      <w:proofErr w:type="spellEnd"/>
-      <w:r>
-        <w:rPr>
-          <w:rFonts w:ascii="Courier New" w:eastAsia="Times New Roman" w:hAnsi="Courier New" w:cs="Courier New"/>
-          <w:color w:val="BCBEC4"/>
-          <w:sz w:val="20"/>
-          <w:szCs w:val="20"/>
-          <w:lang w:eastAsia="en-IN"/>
-        </w:rPr>
-        <w:t>(</w:t>
+      <w:r>
+        <w:rPr>
+          <w:rFonts w:ascii="Courier New" w:eastAsia="Times New Roman" w:hAnsi="Courier New" w:cs="Courier New"/>
+          <w:color w:val="BCBEC4"/>
+          <w:sz w:val="20"/>
+          <w:szCs w:val="20"/>
+          <w:lang w:eastAsia="en-IN"/>
+        </w:rPr>
+        <w:t>doubleMe.accept(</w:t>
       </w:r>
       <w:r>
         <w:rPr>
@@ -3572,61 +2911,15 @@
           <w:lang w:eastAsia="en-IN"/>
         </w:rPr>
       </w:pPr>
-      <w:proofErr w:type="spellStart"/>
-      <w:r>
-        <w:rPr>
-          <w:rFonts w:ascii="Courier New" w:eastAsia="Times New Roman" w:hAnsi="Courier New" w:cs="Courier New"/>
-          <w:color w:val="BCBEC4"/>
-          <w:sz w:val="20"/>
-          <w:szCs w:val="20"/>
-          <w:lang w:eastAsia="en-IN"/>
-        </w:rPr>
-        <w:t>squareMe.andThen</w:t>
-      </w:r>
-      <w:proofErr w:type="spellEnd"/>
-      <w:r>
-        <w:rPr>
-          <w:rFonts w:ascii="Courier New" w:eastAsia="Times New Roman" w:hAnsi="Courier New" w:cs="Courier New"/>
-          <w:color w:val="BCBEC4"/>
-          <w:sz w:val="20"/>
-          <w:szCs w:val="20"/>
-          <w:lang w:eastAsia="en-IN"/>
-        </w:rPr>
-        <w:t>(</w:t>
-      </w:r>
-      <w:proofErr w:type="spellStart"/>
-      <w:r>
-        <w:rPr>
-          <w:rFonts w:ascii="Courier New" w:eastAsia="Times New Roman" w:hAnsi="Courier New" w:cs="Courier New"/>
-          <w:color w:val="BCBEC4"/>
-          <w:sz w:val="20"/>
-          <w:szCs w:val="20"/>
-          <w:lang w:eastAsia="en-IN"/>
-        </w:rPr>
-        <w:t>doubleMe</w:t>
-      </w:r>
-      <w:proofErr w:type="spellEnd"/>
-      <w:proofErr w:type="gramStart"/>
-      <w:r>
-        <w:rPr>
-          <w:rFonts w:ascii="Courier New" w:eastAsia="Times New Roman" w:hAnsi="Courier New" w:cs="Courier New"/>
-          <w:color w:val="BCBEC4"/>
-          <w:sz w:val="20"/>
-          <w:szCs w:val="20"/>
-          <w:lang w:eastAsia="en-IN"/>
-        </w:rPr>
-        <w:t>).accept</w:t>
-      </w:r>
-      <w:proofErr w:type="gramEnd"/>
-      <w:r>
-        <w:rPr>
-          <w:rFonts w:ascii="Courier New" w:eastAsia="Times New Roman" w:hAnsi="Courier New" w:cs="Courier New"/>
-          <w:color w:val="BCBEC4"/>
-          <w:sz w:val="20"/>
-          <w:szCs w:val="20"/>
-          <w:lang w:eastAsia="en-IN"/>
-        </w:rPr>
-        <w:t>(</w:t>
+      <w:r>
+        <w:rPr>
+          <w:rFonts w:ascii="Courier New" w:eastAsia="Times New Roman" w:hAnsi="Courier New" w:cs="Courier New"/>
+          <w:color w:val="BCBEC4"/>
+          <w:sz w:val="20"/>
+          <w:szCs w:val="20"/>
+          <w:lang w:eastAsia="en-IN"/>
+        </w:rPr>
+        <w:t>squareMe.andThen(doubleMe).accept(</w:t>
       </w:r>
       <w:r>
         <w:rPr>
@@ -3718,7 +3011,6 @@
           <w:szCs w:val="20"/>
           <w:lang w:eastAsia="en-IN"/>
         </w:rPr>
-        <w:lastRenderedPageBreak/>
         <w:t xml:space="preserve">o/p </w:t>
       </w:r>
       <w:r>
@@ -3957,15 +3249,7 @@
         <w:ind w:left="-360" w:firstLine="720"/>
       </w:pPr>
       <w:r>
-        <w:t xml:space="preserve">T </w:t>
-      </w:r>
-      <w:proofErr w:type="gramStart"/>
-      <w:r>
-        <w:t>get(</w:t>
-      </w:r>
-      <w:proofErr w:type="gramEnd"/>
-      <w:r>
-        <w:t>);</w:t>
+        <w:t>T get();</w:t>
       </w:r>
     </w:p>
     <w:p>
@@ -4049,113 +3333,25 @@
           <w:lang w:eastAsia="en-IN"/>
         </w:rPr>
       </w:pPr>
-      <w:proofErr w:type="spellStart"/>
-      <w:r>
-        <w:rPr>
-          <w:rFonts w:ascii="Courier New" w:eastAsia="Times New Roman" w:hAnsi="Courier New" w:cs="Courier New"/>
-          <w:color w:val="BCBEC4"/>
-          <w:sz w:val="20"/>
-          <w:szCs w:val="20"/>
-          <w:lang w:eastAsia="en-IN"/>
-        </w:rPr>
-        <w:t>BiPredicate</w:t>
-      </w:r>
-      <w:proofErr w:type="spellEnd"/>
-      <w:r>
-        <w:rPr>
-          <w:rFonts w:ascii="Courier New" w:eastAsia="Times New Roman" w:hAnsi="Courier New" w:cs="Courier New"/>
-          <w:color w:val="BCBEC4"/>
-          <w:sz w:val="20"/>
-          <w:szCs w:val="20"/>
-          <w:lang w:eastAsia="en-IN"/>
-        </w:rPr>
-        <w:t>&lt;</w:t>
-      </w:r>
-      <w:proofErr w:type="spellStart"/>
-      <w:r>
-        <w:rPr>
-          <w:rFonts w:ascii="Courier New" w:eastAsia="Times New Roman" w:hAnsi="Courier New" w:cs="Courier New"/>
-          <w:color w:val="BCBEC4"/>
-          <w:sz w:val="20"/>
-          <w:szCs w:val="20"/>
-          <w:lang w:eastAsia="en-IN"/>
-        </w:rPr>
-        <w:t>String,Integer</w:t>
-      </w:r>
-      <w:proofErr w:type="spellEnd"/>
-      <w:r>
-        <w:rPr>
-          <w:rFonts w:ascii="Courier New" w:eastAsia="Times New Roman" w:hAnsi="Courier New" w:cs="Courier New"/>
-          <w:color w:val="BCBEC4"/>
-          <w:sz w:val="20"/>
-          <w:szCs w:val="20"/>
-          <w:lang w:eastAsia="en-IN"/>
-        </w:rPr>
-        <w:t>&gt; biPredicate1 = (</w:t>
-      </w:r>
-      <w:proofErr w:type="spellStart"/>
-      <w:r>
-        <w:rPr>
-          <w:rFonts w:ascii="Courier New" w:eastAsia="Times New Roman" w:hAnsi="Courier New" w:cs="Courier New"/>
-          <w:color w:val="BCBEC4"/>
-          <w:sz w:val="20"/>
-          <w:szCs w:val="20"/>
-          <w:lang w:eastAsia="en-IN"/>
-        </w:rPr>
-        <w:t>str,x</w:t>
-      </w:r>
-      <w:proofErr w:type="spellEnd"/>
-      <w:r>
-        <w:rPr>
-          <w:rFonts w:ascii="Courier New" w:eastAsia="Times New Roman" w:hAnsi="Courier New" w:cs="Courier New"/>
-          <w:color w:val="BCBEC4"/>
-          <w:sz w:val="20"/>
-          <w:szCs w:val="20"/>
-          <w:lang w:eastAsia="en-IN"/>
-        </w:rPr>
-        <w:t xml:space="preserve">) -&gt; </w:t>
-      </w:r>
-      <w:proofErr w:type="spellStart"/>
-      <w:r>
-        <w:rPr>
-          <w:rFonts w:ascii="Courier New" w:eastAsia="Times New Roman" w:hAnsi="Courier New" w:cs="Courier New"/>
-          <w:color w:val="BCBEC4"/>
-          <w:sz w:val="20"/>
-          <w:szCs w:val="20"/>
-          <w:lang w:eastAsia="en-IN"/>
-        </w:rPr>
-        <w:t>str.length</w:t>
-      </w:r>
-      <w:proofErr w:type="spellEnd"/>
-      <w:r>
-        <w:rPr>
-          <w:rFonts w:ascii="Courier New" w:eastAsia="Times New Roman" w:hAnsi="Courier New" w:cs="Courier New"/>
-          <w:color w:val="BCBEC4"/>
-          <w:sz w:val="20"/>
-          <w:szCs w:val="20"/>
-          <w:lang w:eastAsia="en-IN"/>
-        </w:rPr>
-        <w:t>() == x;</w:t>
-      </w:r>
-      <w:r>
-        <w:rPr>
-          <w:rFonts w:ascii="Courier New" w:eastAsia="Times New Roman" w:hAnsi="Courier New" w:cs="Courier New"/>
-          <w:color w:val="BCBEC4"/>
-          <w:sz w:val="20"/>
-          <w:szCs w:val="20"/>
-          <w:lang w:eastAsia="en-IN"/>
-        </w:rPr>
-        <w:br/>
-      </w:r>
-      <w:proofErr w:type="spellStart"/>
-      <w:r>
-        <w:rPr>
-          <w:rFonts w:ascii="Courier New" w:eastAsia="Times New Roman" w:hAnsi="Courier New" w:cs="Courier New"/>
-          <w:color w:val="BCBEC4"/>
-          <w:sz w:val="20"/>
-          <w:szCs w:val="20"/>
-          <w:lang w:eastAsia="en-IN"/>
-        </w:rPr>
+      <w:r>
+        <w:rPr>
+          <w:rFonts w:ascii="Courier New" w:eastAsia="Times New Roman" w:hAnsi="Courier New" w:cs="Courier New"/>
+          <w:color w:val="BCBEC4"/>
+          <w:sz w:val="20"/>
+          <w:szCs w:val="20"/>
+          <w:lang w:eastAsia="en-IN"/>
+        </w:rPr>
+        <w:t>BiPredicate&lt;String,Integer&gt; biPredicate1 = (str,x) -&gt; str.length() == x;</w:t>
+      </w:r>
+      <w:r>
+        <w:rPr>
+          <w:rFonts w:ascii="Courier New" w:eastAsia="Times New Roman" w:hAnsi="Courier New" w:cs="Courier New"/>
+          <w:color w:val="BCBEC4"/>
+          <w:sz w:val="20"/>
+          <w:szCs w:val="20"/>
+          <w:lang w:eastAsia="en-IN"/>
+        </w:rPr>
+        <w:br/>
         <w:t>System.</w:t>
       </w:r>
       <w:r>
@@ -4178,18 +3374,7 @@
           <w:szCs w:val="20"/>
           <w:lang w:eastAsia="en-IN"/>
         </w:rPr>
-        <w:t>.println</w:t>
-      </w:r>
-      <w:proofErr w:type="spellEnd"/>
-      <w:r>
-        <w:rPr>
-          <w:rFonts w:ascii="Courier New" w:eastAsia="Times New Roman" w:hAnsi="Courier New" w:cs="Courier New"/>
-          <w:color w:val="BCBEC4"/>
-          <w:sz w:val="20"/>
-          <w:szCs w:val="20"/>
-          <w:lang w:eastAsia="en-IN"/>
-        </w:rPr>
-        <w:t>(biPredicate1.test(</w:t>
+        <w:t>.println(biPredicate1.test(</w:t>
       </w:r>
       <w:r>
         <w:rPr>
@@ -4250,158 +3435,17 @@
           <w:lang w:eastAsia="en-IN"/>
         </w:rPr>
         <w:br/>
-      </w:r>
-      <w:proofErr w:type="spellStart"/>
-      <w:r>
-        <w:rPr>
-          <w:rFonts w:ascii="Courier New" w:eastAsia="Times New Roman" w:hAnsi="Courier New" w:cs="Courier New"/>
-          <w:color w:val="BCBEC4"/>
-          <w:sz w:val="20"/>
-          <w:szCs w:val="20"/>
-          <w:lang w:eastAsia="en-IN"/>
-        </w:rPr>
-        <w:t>BiFunction</w:t>
-      </w:r>
-      <w:proofErr w:type="spellEnd"/>
-      <w:r>
-        <w:rPr>
-          <w:rFonts w:ascii="Courier New" w:eastAsia="Times New Roman" w:hAnsi="Courier New" w:cs="Courier New"/>
-          <w:color w:val="BCBEC4"/>
-          <w:sz w:val="20"/>
-          <w:szCs w:val="20"/>
-          <w:lang w:eastAsia="en-IN"/>
-        </w:rPr>
-        <w:t>&lt;</w:t>
-      </w:r>
-      <w:proofErr w:type="spellStart"/>
-      <w:r>
-        <w:rPr>
-          <w:rFonts w:ascii="Courier New" w:eastAsia="Times New Roman" w:hAnsi="Courier New" w:cs="Courier New"/>
-          <w:color w:val="BCBEC4"/>
-          <w:sz w:val="20"/>
-          <w:szCs w:val="20"/>
-          <w:lang w:eastAsia="en-IN"/>
-        </w:rPr>
-        <w:t>String,String,Integer</w:t>
-      </w:r>
-      <w:proofErr w:type="spellEnd"/>
-      <w:r>
-        <w:rPr>
-          <w:rFonts w:ascii="Courier New" w:eastAsia="Times New Roman" w:hAnsi="Courier New" w:cs="Courier New"/>
-          <w:color w:val="BCBEC4"/>
-          <w:sz w:val="20"/>
-          <w:szCs w:val="20"/>
-          <w:lang w:eastAsia="en-IN"/>
-        </w:rPr>
-        <w:t xml:space="preserve">&gt; </w:t>
-      </w:r>
-      <w:proofErr w:type="spellStart"/>
-      <w:r>
-        <w:rPr>
-          <w:rFonts w:ascii="Courier New" w:eastAsia="Times New Roman" w:hAnsi="Courier New" w:cs="Courier New"/>
-          <w:color w:val="BCBEC4"/>
-          <w:sz w:val="20"/>
-          <w:szCs w:val="20"/>
-          <w:lang w:eastAsia="en-IN"/>
-        </w:rPr>
-        <w:t>biFunction</w:t>
-      </w:r>
-      <w:proofErr w:type="spellEnd"/>
-      <w:r>
-        <w:rPr>
-          <w:rFonts w:ascii="Courier New" w:eastAsia="Times New Roman" w:hAnsi="Courier New" w:cs="Courier New"/>
-          <w:color w:val="BCBEC4"/>
-          <w:sz w:val="20"/>
-          <w:szCs w:val="20"/>
-          <w:lang w:eastAsia="en-IN"/>
-        </w:rPr>
-        <w:t xml:space="preserve"> = (</w:t>
-      </w:r>
-      <w:proofErr w:type="spellStart"/>
-      <w:r>
-        <w:rPr>
-          <w:rFonts w:ascii="Courier New" w:eastAsia="Times New Roman" w:hAnsi="Courier New" w:cs="Courier New"/>
-          <w:color w:val="BCBEC4"/>
-          <w:sz w:val="20"/>
-          <w:szCs w:val="20"/>
-          <w:lang w:eastAsia="en-IN"/>
-        </w:rPr>
-        <w:t>x,y</w:t>
-      </w:r>
-      <w:proofErr w:type="spellEnd"/>
-      <w:r>
-        <w:rPr>
-          <w:rFonts w:ascii="Courier New" w:eastAsia="Times New Roman" w:hAnsi="Courier New" w:cs="Courier New"/>
-          <w:color w:val="BCBEC4"/>
-          <w:sz w:val="20"/>
-          <w:szCs w:val="20"/>
-          <w:lang w:eastAsia="en-IN"/>
-        </w:rPr>
-        <w:t xml:space="preserve">) -&gt; </w:t>
-      </w:r>
-      <w:proofErr w:type="spellStart"/>
-      <w:r>
-        <w:rPr>
-          <w:rFonts w:ascii="Courier New" w:eastAsia="Times New Roman" w:hAnsi="Courier New" w:cs="Courier New"/>
-          <w:color w:val="BCBEC4"/>
-          <w:sz w:val="20"/>
-          <w:szCs w:val="20"/>
-          <w:lang w:eastAsia="en-IN"/>
-        </w:rPr>
-        <w:t>x.length</w:t>
-      </w:r>
-      <w:proofErr w:type="spellEnd"/>
-      <w:r>
-        <w:rPr>
-          <w:rFonts w:ascii="Courier New" w:eastAsia="Times New Roman" w:hAnsi="Courier New" w:cs="Courier New"/>
-          <w:color w:val="BCBEC4"/>
-          <w:sz w:val="20"/>
-          <w:szCs w:val="20"/>
-          <w:lang w:eastAsia="en-IN"/>
-        </w:rPr>
-        <w:t xml:space="preserve">() + </w:t>
-      </w:r>
-      <w:proofErr w:type="spellStart"/>
-      <w:r>
-        <w:rPr>
-          <w:rFonts w:ascii="Courier New" w:eastAsia="Times New Roman" w:hAnsi="Courier New" w:cs="Courier New"/>
-          <w:color w:val="BCBEC4"/>
-          <w:sz w:val="20"/>
-          <w:szCs w:val="20"/>
-          <w:lang w:eastAsia="en-IN"/>
-        </w:rPr>
-        <w:t>y.length</w:t>
-      </w:r>
-      <w:proofErr w:type="spellEnd"/>
-      <w:r>
-        <w:rPr>
-          <w:rFonts w:ascii="Courier New" w:eastAsia="Times New Roman" w:hAnsi="Courier New" w:cs="Courier New"/>
-          <w:color w:val="BCBEC4"/>
-          <w:sz w:val="20"/>
-          <w:szCs w:val="20"/>
-          <w:lang w:eastAsia="en-IN"/>
-        </w:rPr>
-        <w:t>();</w:t>
-      </w:r>
-      <w:r>
-        <w:rPr>
-          <w:rFonts w:ascii="Courier New" w:eastAsia="Times New Roman" w:hAnsi="Courier New" w:cs="Courier New"/>
-          <w:color w:val="BCBEC4"/>
-          <w:sz w:val="20"/>
-          <w:szCs w:val="20"/>
-          <w:lang w:eastAsia="en-IN"/>
-        </w:rPr>
-        <w:br/>
-      </w:r>
-      <w:proofErr w:type="spellStart"/>
-      <w:r>
-        <w:rPr>
-          <w:rFonts w:ascii="Courier New" w:eastAsia="Times New Roman" w:hAnsi="Courier New" w:cs="Courier New"/>
-          <w:color w:val="BCBEC4"/>
-          <w:sz w:val="20"/>
-          <w:szCs w:val="20"/>
-          <w:lang w:eastAsia="en-IN"/>
-        </w:rPr>
+        <w:t>BiFunction&lt;String,String,Integer&gt; biFunction = (x,y) -&gt; x.length() + y.length();</w:t>
+      </w:r>
+      <w:r>
+        <w:rPr>
+          <w:rFonts w:ascii="Courier New" w:eastAsia="Times New Roman" w:hAnsi="Courier New" w:cs="Courier New"/>
+          <w:color w:val="BCBEC4"/>
+          <w:sz w:val="20"/>
+          <w:szCs w:val="20"/>
+          <w:lang w:eastAsia="en-IN"/>
+        </w:rPr>
+        <w:br/>
         <w:t>System.</w:t>
       </w:r>
       <w:r>
@@ -4424,40 +3468,7 @@
           <w:szCs w:val="20"/>
           <w:lang w:eastAsia="en-IN"/>
         </w:rPr>
-        <w:t>.println</w:t>
-      </w:r>
-      <w:proofErr w:type="spellEnd"/>
-      <w:r>
-        <w:rPr>
-          <w:rFonts w:ascii="Courier New" w:eastAsia="Times New Roman" w:hAnsi="Courier New" w:cs="Courier New"/>
-          <w:color w:val="BCBEC4"/>
-          <w:sz w:val="20"/>
-          <w:szCs w:val="20"/>
-          <w:lang w:eastAsia="en-IN"/>
-        </w:rPr>
-        <w:t>(</w:t>
-      </w:r>
-      <w:proofErr w:type="spellStart"/>
-      <w:r>
-        <w:rPr>
-          <w:rFonts w:ascii="Courier New" w:eastAsia="Times New Roman" w:hAnsi="Courier New" w:cs="Courier New"/>
-          <w:color w:val="BCBEC4"/>
-          <w:sz w:val="20"/>
-          <w:szCs w:val="20"/>
-          <w:lang w:eastAsia="en-IN"/>
-        </w:rPr>
-        <w:t>biFunction.apply</w:t>
-      </w:r>
-      <w:proofErr w:type="spellEnd"/>
-      <w:r>
-        <w:rPr>
-          <w:rFonts w:ascii="Courier New" w:eastAsia="Times New Roman" w:hAnsi="Courier New" w:cs="Courier New"/>
-          <w:color w:val="BCBEC4"/>
-          <w:sz w:val="20"/>
-          <w:szCs w:val="20"/>
-          <w:lang w:eastAsia="en-IN"/>
-        </w:rPr>
-        <w:t>(</w:t>
+        <w:t>.println(biFunction.apply(</w:t>
       </w:r>
       <w:r>
         <w:rPr>
@@ -4467,9 +3478,18 @@
           <w:szCs w:val="20"/>
           <w:lang w:eastAsia="en-IN"/>
         </w:rPr>
-        <w:t>"</w:t>
-      </w:r>
-      <w:proofErr w:type="spellStart"/>
+        <w:t>"Hi"</w:t>
+      </w:r>
+      <w:r>
+        <w:rPr>
+          <w:rFonts w:ascii="Courier New" w:eastAsia="Times New Roman" w:hAnsi="Courier New" w:cs="Courier New"/>
+          <w:color w:val="BCBEC4"/>
+          <w:sz w:val="20"/>
+          <w:szCs w:val="20"/>
+          <w:lang w:eastAsia="en-IN"/>
+        </w:rPr>
+        <w:t>,</w:t>
+      </w:r>
       <w:r>
         <w:rPr>
           <w:rFonts w:ascii="Courier New" w:eastAsia="Times New Roman" w:hAnsi="Courier New" w:cs="Courier New"/>
@@ -4478,38 +3498,7 @@
           <w:szCs w:val="20"/>
           <w:lang w:eastAsia="en-IN"/>
         </w:rPr>
-        <w:t>Hi"</w:t>
-      </w:r>
-      <w:r>
-        <w:rPr>
-          <w:rFonts w:ascii="Courier New" w:eastAsia="Times New Roman" w:hAnsi="Courier New" w:cs="Courier New"/>
-          <w:color w:val="BCBEC4"/>
-          <w:sz w:val="20"/>
-          <w:szCs w:val="20"/>
-          <w:lang w:eastAsia="en-IN"/>
-        </w:rPr>
-        <w:t>,</w:t>
-      </w:r>
-      <w:r>
-        <w:rPr>
-          <w:rFonts w:ascii="Courier New" w:eastAsia="Times New Roman" w:hAnsi="Courier New" w:cs="Courier New"/>
-          <w:color w:val="6AAB73"/>
-          <w:sz w:val="20"/>
-          <w:szCs w:val="20"/>
-          <w:lang w:eastAsia="en-IN"/>
-        </w:rPr>
-        <w:t>"Hello</w:t>
-      </w:r>
-      <w:proofErr w:type="spellEnd"/>
-      <w:r>
-        <w:rPr>
-          <w:rFonts w:ascii="Courier New" w:eastAsia="Times New Roman" w:hAnsi="Courier New" w:cs="Courier New"/>
-          <w:color w:val="6AAB73"/>
-          <w:sz w:val="20"/>
-          <w:szCs w:val="20"/>
-          <w:lang w:eastAsia="en-IN"/>
-        </w:rPr>
-        <w:t>"</w:t>
+        <w:t>"Hello"</w:t>
       </w:r>
       <w:r>
         <w:rPr>
@@ -4540,105 +3529,7 @@
           <w:lang w:eastAsia="en-IN"/>
         </w:rPr>
         <w:br/>
-      </w:r>
-      <w:proofErr w:type="spellStart"/>
-      <w:r>
-        <w:rPr>
-          <w:rFonts w:ascii="Courier New" w:eastAsia="Times New Roman" w:hAnsi="Courier New" w:cs="Courier New"/>
-          <w:color w:val="BCBEC4"/>
-          <w:sz w:val="20"/>
-          <w:szCs w:val="20"/>
-          <w:lang w:eastAsia="en-IN"/>
-        </w:rPr>
-        <w:t>BiConsumer</w:t>
-      </w:r>
-      <w:proofErr w:type="spellEnd"/>
-      <w:r>
-        <w:rPr>
-          <w:rFonts w:ascii="Courier New" w:eastAsia="Times New Roman" w:hAnsi="Courier New" w:cs="Courier New"/>
-          <w:color w:val="BCBEC4"/>
-          <w:sz w:val="20"/>
-          <w:szCs w:val="20"/>
-          <w:lang w:eastAsia="en-IN"/>
-        </w:rPr>
-        <w:t>&lt;</w:t>
-      </w:r>
-      <w:proofErr w:type="spellStart"/>
-      <w:r>
-        <w:rPr>
-          <w:rFonts w:ascii="Courier New" w:eastAsia="Times New Roman" w:hAnsi="Courier New" w:cs="Courier New"/>
-          <w:color w:val="BCBEC4"/>
-          <w:sz w:val="20"/>
-          <w:szCs w:val="20"/>
-          <w:lang w:eastAsia="en-IN"/>
-        </w:rPr>
-        <w:t>Integer,Integer</w:t>
-      </w:r>
-      <w:proofErr w:type="spellEnd"/>
-      <w:r>
-        <w:rPr>
-          <w:rFonts w:ascii="Courier New" w:eastAsia="Times New Roman" w:hAnsi="Courier New" w:cs="Courier New"/>
-          <w:color w:val="BCBEC4"/>
-          <w:sz w:val="20"/>
-          <w:szCs w:val="20"/>
-          <w:lang w:eastAsia="en-IN"/>
-        </w:rPr>
-        <w:t xml:space="preserve">&gt; </w:t>
-      </w:r>
-      <w:proofErr w:type="spellStart"/>
-      <w:r>
-        <w:rPr>
-          <w:rFonts w:ascii="Courier New" w:eastAsia="Times New Roman" w:hAnsi="Courier New" w:cs="Courier New"/>
-          <w:color w:val="BCBEC4"/>
-          <w:sz w:val="20"/>
-          <w:szCs w:val="20"/>
-          <w:lang w:eastAsia="en-IN"/>
-        </w:rPr>
-        <w:t>biConsumer</w:t>
-      </w:r>
-      <w:proofErr w:type="spellEnd"/>
-      <w:r>
-        <w:rPr>
-          <w:rFonts w:ascii="Courier New" w:eastAsia="Times New Roman" w:hAnsi="Courier New" w:cs="Courier New"/>
-          <w:color w:val="BCBEC4"/>
-          <w:sz w:val="20"/>
-          <w:szCs w:val="20"/>
-          <w:lang w:eastAsia="en-IN"/>
-        </w:rPr>
-        <w:t xml:space="preserve"> = (</w:t>
-      </w:r>
-      <w:proofErr w:type="spellStart"/>
-      <w:r>
-        <w:rPr>
-          <w:rFonts w:ascii="Courier New" w:eastAsia="Times New Roman" w:hAnsi="Courier New" w:cs="Courier New"/>
-          <w:color w:val="BCBEC4"/>
-          <w:sz w:val="20"/>
-          <w:szCs w:val="20"/>
-          <w:lang w:eastAsia="en-IN"/>
-        </w:rPr>
-        <w:t>x,y</w:t>
-      </w:r>
-      <w:proofErr w:type="spellEnd"/>
-      <w:r>
-        <w:rPr>
-          <w:rFonts w:ascii="Courier New" w:eastAsia="Times New Roman" w:hAnsi="Courier New" w:cs="Courier New"/>
-          <w:color w:val="BCBEC4"/>
-          <w:sz w:val="20"/>
-          <w:szCs w:val="20"/>
-          <w:lang w:eastAsia="en-IN"/>
-        </w:rPr>
-        <w:t xml:space="preserve">) -&gt; </w:t>
-      </w:r>
-      <w:proofErr w:type="spellStart"/>
-      <w:r>
-        <w:rPr>
-          <w:rFonts w:ascii="Courier New" w:eastAsia="Times New Roman" w:hAnsi="Courier New" w:cs="Courier New"/>
-          <w:color w:val="BCBEC4"/>
-          <w:sz w:val="20"/>
-          <w:szCs w:val="20"/>
-          <w:lang w:eastAsia="en-IN"/>
-        </w:rPr>
-        <w:t>System.</w:t>
+        <w:t>BiConsumer&lt;Integer,Integer&gt; biConsumer = (x,y) -&gt; System.</w:t>
       </w:r>
       <w:r>
         <w:rPr>
@@ -4660,50 +3551,18 @@
           <w:szCs w:val="20"/>
           <w:lang w:eastAsia="en-IN"/>
         </w:rPr>
-        <w:t>.println</w:t>
-      </w:r>
-      <w:proofErr w:type="spellEnd"/>
-      <w:r>
-        <w:rPr>
-          <w:rFonts w:ascii="Courier New" w:eastAsia="Times New Roman" w:hAnsi="Courier New" w:cs="Courier New"/>
-          <w:color w:val="BCBEC4"/>
-          <w:sz w:val="20"/>
-          <w:szCs w:val="20"/>
-          <w:lang w:eastAsia="en-IN"/>
-        </w:rPr>
-        <w:t>(x + y);</w:t>
-      </w:r>
-      <w:r>
-        <w:rPr>
-          <w:rFonts w:ascii="Courier New" w:eastAsia="Times New Roman" w:hAnsi="Courier New" w:cs="Courier New"/>
-          <w:color w:val="BCBEC4"/>
-          <w:sz w:val="20"/>
-          <w:szCs w:val="20"/>
-          <w:lang w:eastAsia="en-IN"/>
-        </w:rPr>
-        <w:br/>
-      </w:r>
-      <w:proofErr w:type="spellStart"/>
-      <w:r>
-        <w:rPr>
-          <w:rFonts w:ascii="Courier New" w:eastAsia="Times New Roman" w:hAnsi="Courier New" w:cs="Courier New"/>
-          <w:color w:val="BCBEC4"/>
-          <w:sz w:val="20"/>
-          <w:szCs w:val="20"/>
-          <w:lang w:eastAsia="en-IN"/>
-        </w:rPr>
-        <w:t>biConsumer.accept</w:t>
-      </w:r>
-      <w:proofErr w:type="spellEnd"/>
-      <w:r>
-        <w:rPr>
-          <w:rFonts w:ascii="Courier New" w:eastAsia="Times New Roman" w:hAnsi="Courier New" w:cs="Courier New"/>
-          <w:color w:val="BCBEC4"/>
-          <w:sz w:val="20"/>
-          <w:szCs w:val="20"/>
-          <w:lang w:eastAsia="en-IN"/>
-        </w:rPr>
-        <w:t>(</w:t>
+        <w:t>.println(x + y);</w:t>
+      </w:r>
+      <w:r>
+        <w:rPr>
+          <w:rFonts w:ascii="Courier New" w:eastAsia="Times New Roman" w:hAnsi="Courier New" w:cs="Courier New"/>
+          <w:color w:val="BCBEC4"/>
+          <w:sz w:val="20"/>
+          <w:szCs w:val="20"/>
+          <w:lang w:eastAsia="en-IN"/>
+        </w:rPr>
+        <w:br/>
+        <w:t>biConsumer.accept(</w:t>
       </w:r>
       <w:r>
         <w:rPr>
@@ -4763,101 +3622,24 @@
           <w:color w:val="BCBEC4"/>
         </w:rPr>
       </w:pPr>
-      <w:proofErr w:type="spellStart"/>
-      <w:r>
-        <w:rPr>
-          <w:color w:val="BCBEC4"/>
-        </w:rPr>
-        <w:t>BiFunction</w:t>
-      </w:r>
-      <w:proofErr w:type="spellEnd"/>
-      <w:r>
-        <w:rPr>
-          <w:color w:val="BCBEC4"/>
-        </w:rPr>
-        <w:t>&lt;</w:t>
-      </w:r>
-      <w:proofErr w:type="spellStart"/>
-      <w:proofErr w:type="gramStart"/>
-      <w:r>
-        <w:rPr>
-          <w:color w:val="BCBEC4"/>
-        </w:rPr>
-        <w:t>String,String</w:t>
-      </w:r>
-      <w:proofErr w:type="gramEnd"/>
-      <w:r>
-        <w:rPr>
-          <w:color w:val="BCBEC4"/>
-        </w:rPr>
-        <w:t>,String</w:t>
-      </w:r>
-      <w:proofErr w:type="spellEnd"/>
-      <w:r>
-        <w:rPr>
-          <w:color w:val="BCBEC4"/>
-        </w:rPr>
-        <w:t xml:space="preserve">&gt; </w:t>
-      </w:r>
-      <w:proofErr w:type="spellStart"/>
-      <w:r>
-        <w:rPr>
-          <w:color w:val="BCBEC4"/>
-        </w:rPr>
-        <w:t>biFunction</w:t>
-      </w:r>
-      <w:proofErr w:type="spellEnd"/>
-      <w:r>
-        <w:rPr>
-          <w:color w:val="BCBEC4"/>
-        </w:rPr>
-        <w:t xml:space="preserve"> = (str1,str2) -&gt; str1 + str2;</w:t>
-      </w:r>
-      <w:r>
-        <w:rPr>
-          <w:color w:val="BCBEC4"/>
-        </w:rPr>
-        <w:br/>
-      </w:r>
-      <w:proofErr w:type="spellStart"/>
-      <w:r>
-        <w:rPr>
-          <w:color w:val="BCBEC4"/>
-        </w:rPr>
-        <w:t>BinaryOperator</w:t>
-      </w:r>
-      <w:proofErr w:type="spellEnd"/>
-      <w:r>
-        <w:rPr>
-          <w:color w:val="BCBEC4"/>
-        </w:rPr>
-        <w:t xml:space="preserve">&lt;String&gt; </w:t>
-      </w:r>
-      <w:proofErr w:type="spellStart"/>
-      <w:r>
-        <w:rPr>
-          <w:color w:val="BCBEC4"/>
-        </w:rPr>
-        <w:t>binaryOperator</w:t>
-      </w:r>
-      <w:proofErr w:type="spellEnd"/>
-      <w:r>
-        <w:rPr>
-          <w:color w:val="BCBEC4"/>
-        </w:rPr>
-        <w:t xml:space="preserve"> = (str1,str2) -&gt; str1 + str2;</w:t>
-      </w:r>
-      <w:r>
-        <w:rPr>
-          <w:color w:val="BCBEC4"/>
-        </w:rPr>
-        <w:br/>
-      </w:r>
-      <w:proofErr w:type="spellStart"/>
-      <w:r>
-        <w:rPr>
-          <w:color w:val="BCBEC4"/>
-        </w:rPr>
+      <w:r>
+        <w:rPr>
+          <w:color w:val="BCBEC4"/>
+        </w:rPr>
+        <w:t>BiFunction&lt;String,String,String&gt; biFunction = (str1,str2) -&gt; str1 + str2;</w:t>
+      </w:r>
+      <w:r>
+        <w:rPr>
+          <w:color w:val="BCBEC4"/>
+        </w:rPr>
+        <w:br/>
+        <w:t>BinaryOperator&lt;String&gt; binaryOperator = (str1,str2) -&gt; str1 + str2;</w:t>
+      </w:r>
+      <w:r>
+        <w:rPr>
+          <w:color w:val="BCBEC4"/>
+        </w:rPr>
+        <w:br/>
         <w:t>System.</w:t>
       </w:r>
       <w:r>
@@ -4872,60 +3654,25 @@
         <w:rPr>
           <w:color w:val="BCBEC4"/>
         </w:rPr>
-        <w:t>.println</w:t>
-      </w:r>
-      <w:proofErr w:type="spellEnd"/>
-      <w:r>
-        <w:rPr>
-          <w:color w:val="BCBEC4"/>
-        </w:rPr>
-        <w:t>(</w:t>
-      </w:r>
-      <w:proofErr w:type="spellStart"/>
-      <w:r>
-        <w:rPr>
-          <w:color w:val="BCBEC4"/>
-        </w:rPr>
-        <w:t>binaryOperator.apply</w:t>
-      </w:r>
-      <w:proofErr w:type="spellEnd"/>
-      <w:r>
-        <w:rPr>
-          <w:color w:val="BCBEC4"/>
-        </w:rPr>
-        <w:t>(</w:t>
+        <w:t>.println(binaryOperator.apply(</w:t>
       </w:r>
       <w:r>
         <w:rPr>
           <w:color w:val="6AAB73"/>
         </w:rPr>
-        <w:t>"</w:t>
-      </w:r>
-      <w:proofErr w:type="spellStart"/>
+        <w:t>"Hi"</w:t>
+      </w:r>
+      <w:r>
+        <w:rPr>
+          <w:color w:val="BCBEC4"/>
+        </w:rPr>
+        <w:t>,</w:t>
+      </w:r>
       <w:r>
         <w:rPr>
           <w:color w:val="6AAB73"/>
         </w:rPr>
-        <w:t>Hi"</w:t>
-      </w:r>
-      <w:r>
-        <w:rPr>
-          <w:color w:val="BCBEC4"/>
-        </w:rPr>
-        <w:t>,</w:t>
-      </w:r>
-      <w:r>
-        <w:rPr>
-          <w:color w:val="6AAB73"/>
-        </w:rPr>
-        <w:t>"Hello</w:t>
-      </w:r>
-      <w:proofErr w:type="spellEnd"/>
-      <w:r>
-        <w:rPr>
-          <w:color w:val="6AAB73"/>
-        </w:rPr>
-        <w:t>"</w:t>
+        <w:t>"Hello"</w:t>
       </w:r>
       <w:r>
         <w:rPr>
@@ -4951,69 +3698,18 @@
           <w:color w:val="BCBEC4"/>
         </w:rPr>
       </w:pPr>
-      <w:proofErr w:type="spellStart"/>
-      <w:r>
-        <w:rPr>
-          <w:color w:val="BCBEC4"/>
-        </w:rPr>
-        <w:t>UnaryOperator</w:t>
-      </w:r>
-      <w:proofErr w:type="spellEnd"/>
-      <w:r>
-        <w:rPr>
-          <w:color w:val="BCBEC4"/>
-        </w:rPr>
-        <w:t xml:space="preserve">&lt;Integer&gt; </w:t>
-      </w:r>
-      <w:proofErr w:type="spellStart"/>
-      <w:r>
-        <w:rPr>
-          <w:color w:val="BCBEC4"/>
-        </w:rPr>
-        <w:t>unaryOperator</w:t>
-      </w:r>
-      <w:proofErr w:type="spellEnd"/>
-      <w:r>
-        <w:rPr>
-          <w:color w:val="BCBEC4"/>
-        </w:rPr>
-        <w:t xml:space="preserve"> = x -&gt; x * x;</w:t>
-      </w:r>
-      <w:r>
-        <w:rPr>
-          <w:color w:val="BCBEC4"/>
-        </w:rPr>
-        <w:br/>
-      </w:r>
-      <w:proofErr w:type="spellStart"/>
-      <w:r>
-        <w:rPr>
-          <w:color w:val="BCBEC4"/>
-        </w:rPr>
-        <w:t>UnaryOperator</w:t>
-      </w:r>
-      <w:proofErr w:type="spellEnd"/>
-      <w:r>
-        <w:rPr>
-          <w:color w:val="BCBEC4"/>
-        </w:rPr>
-        <w:t xml:space="preserve">&lt;String&gt; unaryOperator1 = str -&gt; </w:t>
-      </w:r>
-      <w:proofErr w:type="spellStart"/>
-      <w:proofErr w:type="gramStart"/>
-      <w:r>
-        <w:rPr>
-          <w:color w:val="BCBEC4"/>
-        </w:rPr>
-        <w:t>str.toLowerCase</w:t>
-      </w:r>
-      <w:proofErr w:type="spellEnd"/>
-      <w:proofErr w:type="gramEnd"/>
-      <w:r>
-        <w:rPr>
-          <w:color w:val="BCBEC4"/>
-        </w:rPr>
-        <w:t>();</w:t>
+      <w:r>
+        <w:rPr>
+          <w:color w:val="BCBEC4"/>
+        </w:rPr>
+        <w:t>UnaryOperator&lt;Integer&gt; unaryOperator = x -&gt; x * x;</w:t>
+      </w:r>
+      <w:r>
+        <w:rPr>
+          <w:color w:val="BCBEC4"/>
+        </w:rPr>
+        <w:br/>
+        <w:t>UnaryOperator&lt;String&gt; unaryOperator1 = str -&gt; str.toLowerCase();</w:t>
       </w:r>
     </w:p>
     <w:p>
@@ -5102,51 +3798,15 @@
         <w:rPr>
           <w:b/>
         </w:rPr>
-        <w:t xml:space="preserve">Difference between </w:t>
-      </w:r>
-      <w:proofErr w:type="gramStart"/>
-      <w:r>
-        <w:rPr>
-          <w:b/>
-        </w:rPr>
-        <w:t>Streams(</w:t>
-      </w:r>
-      <w:proofErr w:type="gramEnd"/>
-      <w:r>
-        <w:rPr>
-          <w:b/>
-        </w:rPr>
-        <w:t xml:space="preserve">Java 8) and </w:t>
-      </w:r>
-      <w:proofErr w:type="spellStart"/>
-      <w:r>
-        <w:rPr>
-          <w:b/>
-        </w:rPr>
-        <w:t>java.io.Stream</w:t>
-      </w:r>
-      <w:proofErr w:type="spellEnd"/>
-      <w:r>
-        <w:rPr>
-          <w:b/>
-        </w:rPr>
-        <w:t>?</w:t>
-      </w:r>
-    </w:p>
-    <w:p>
-      <w:pPr>
-        <w:spacing w:after="0"/>
-      </w:pPr>
-      <w:r>
-        <w:t xml:space="preserve">Java 8 streams is use for operation on bulk object in functional manner and </w:t>
-      </w:r>
-      <w:proofErr w:type="spellStart"/>
-      <w:r>
-        <w:t>java.io.stream</w:t>
-      </w:r>
-      <w:proofErr w:type="spellEnd"/>
-      <w:r>
-        <w:t xml:space="preserve"> is use for file read and write </w:t>
+        <w:t>Difference between Streams(Java 8) and java.io.Stream?</w:t>
+      </w:r>
+    </w:p>
+    <w:p>
+      <w:pPr>
+        <w:spacing w:after="0"/>
+      </w:pPr>
+      <w:r>
+        <w:t xml:space="preserve">Java 8 streams is use for operation on bulk object in functional manner and java.io.stream is use for file read and write </w:t>
       </w:r>
       <w:r>
         <w:t>operation</w:t>
@@ -5172,6 +3832,7 @@
           <w:noProof/>
           <w:lang w:eastAsia="en-IN"/>
         </w:rPr>
+        <w:lastRenderedPageBreak/>
         <w:drawing>
           <wp:inline distT="0" distB="0" distL="0" distR="0" wp14:anchorId="52984F19" wp14:editId="381F548A">
             <wp:extent cx="3762375" cy="2324100"/>
@@ -5229,7 +3890,6 @@
           <w:noProof/>
           <w:lang w:eastAsia="en-IN"/>
         </w:rPr>
-        <w:lastRenderedPageBreak/>
         <w:drawing>
           <wp:inline distT="0" distB="0" distL="0" distR="0" wp14:anchorId="24FAFF89" wp14:editId="4C29F699">
             <wp:extent cx="6229350" cy="2410460"/>
@@ -5291,17 +3951,8 @@
           <w:b/>
           <w:sz w:val="40"/>
         </w:rPr>
-        <w:t xml:space="preserve">Map and </w:t>
-      </w:r>
-      <w:proofErr w:type="spellStart"/>
-      <w:r>
-        <w:rPr>
-          <w:b/>
-          <w:sz w:val="40"/>
-        </w:rPr>
-        <w:t>FlatMap</w:t>
-      </w:r>
-      <w:proofErr w:type="spellEnd"/>
+        <w:t>Map and FlatMap</w:t>
+      </w:r>
     </w:p>
     <w:p>
       <w:pPr>
@@ -5437,7 +4088,6 @@
         </w:rPr>
         <w:t xml:space="preserve">String </w:t>
       </w:r>
-      <w:proofErr w:type="spellStart"/>
       <w:r>
         <w:rPr>
           <w:rFonts w:ascii="Courier New" w:eastAsia="Times New Roman" w:hAnsi="Courier New" w:cs="Courier New"/>
@@ -5448,7 +4098,6 @@
         </w:rPr>
         <w:t>empName</w:t>
       </w:r>
-      <w:proofErr w:type="spellEnd"/>
       <w:r>
         <w:rPr>
           <w:rFonts w:ascii="Courier New" w:eastAsia="Times New Roman" w:hAnsi="Courier New" w:cs="Courier New"/>
@@ -5559,29 +4208,284 @@
           <w:szCs w:val="20"/>
           <w:lang w:eastAsia="en-IN"/>
         </w:rPr>
-        <w:t xml:space="preserve">(String </w:t>
-      </w:r>
-      <w:proofErr w:type="spellStart"/>
-      <w:r>
-        <w:rPr>
-          <w:rFonts w:ascii="Courier New" w:eastAsia="Times New Roman" w:hAnsi="Courier New" w:cs="Courier New"/>
-          <w:color w:val="BCBEC4"/>
+        <w:t>(String empName, List&lt;String&gt; city) {</w:t>
+      </w:r>
+      <w:r>
+        <w:rPr>
+          <w:rFonts w:ascii="Courier New" w:eastAsia="Times New Roman" w:hAnsi="Courier New" w:cs="Courier New"/>
+          <w:color w:val="BCBEC4"/>
+          <w:sz w:val="20"/>
+          <w:szCs w:val="20"/>
+          <w:lang w:eastAsia="en-IN"/>
+        </w:rPr>
+        <w:br/>
+        <w:t xml:space="preserve">        </w:t>
+      </w:r>
+      <w:r>
+        <w:rPr>
+          <w:rFonts w:ascii="Courier New" w:eastAsia="Times New Roman" w:hAnsi="Courier New" w:cs="Courier New"/>
+          <w:color w:val="CF8E6D"/>
+          <w:sz w:val="20"/>
+          <w:szCs w:val="20"/>
+          <w:lang w:eastAsia="en-IN"/>
+        </w:rPr>
+        <w:t>this</w:t>
+      </w:r>
+      <w:r>
+        <w:rPr>
+          <w:rFonts w:ascii="Courier New" w:eastAsia="Times New Roman" w:hAnsi="Courier New" w:cs="Courier New"/>
+          <w:color w:val="BCBEC4"/>
+          <w:sz w:val="20"/>
+          <w:szCs w:val="20"/>
+          <w:lang w:eastAsia="en-IN"/>
+        </w:rPr>
+        <w:t>.</w:t>
+      </w:r>
+      <w:r>
+        <w:rPr>
+          <w:rFonts w:ascii="Courier New" w:eastAsia="Times New Roman" w:hAnsi="Courier New" w:cs="Courier New"/>
+          <w:color w:val="C77DBB"/>
+          <w:sz w:val="20"/>
+          <w:szCs w:val="20"/>
+          <w:lang w:eastAsia="en-IN"/>
+        </w:rPr>
+        <w:t xml:space="preserve">empName </w:t>
+      </w:r>
+      <w:r>
+        <w:rPr>
+          <w:rFonts w:ascii="Courier New" w:eastAsia="Times New Roman" w:hAnsi="Courier New" w:cs="Courier New"/>
+          <w:color w:val="BCBEC4"/>
+          <w:sz w:val="20"/>
+          <w:szCs w:val="20"/>
+          <w:lang w:eastAsia="en-IN"/>
+        </w:rPr>
+        <w:t>= empName;</w:t>
+      </w:r>
+      <w:r>
+        <w:rPr>
+          <w:rFonts w:ascii="Courier New" w:eastAsia="Times New Roman" w:hAnsi="Courier New" w:cs="Courier New"/>
+          <w:color w:val="BCBEC4"/>
+          <w:sz w:val="20"/>
+          <w:szCs w:val="20"/>
+          <w:lang w:eastAsia="en-IN"/>
+        </w:rPr>
+        <w:br/>
+        <w:t xml:space="preserve">        </w:t>
+      </w:r>
+      <w:r>
+        <w:rPr>
+          <w:rFonts w:ascii="Courier New" w:eastAsia="Times New Roman" w:hAnsi="Courier New" w:cs="Courier New"/>
+          <w:color w:val="CF8E6D"/>
+          <w:sz w:val="20"/>
+          <w:szCs w:val="20"/>
+          <w:lang w:eastAsia="en-IN"/>
+        </w:rPr>
+        <w:t>this</w:t>
+      </w:r>
+      <w:r>
+        <w:rPr>
+          <w:rFonts w:ascii="Courier New" w:eastAsia="Times New Roman" w:hAnsi="Courier New" w:cs="Courier New"/>
+          <w:color w:val="BCBEC4"/>
+          <w:sz w:val="20"/>
+          <w:szCs w:val="20"/>
+          <w:lang w:eastAsia="en-IN"/>
+        </w:rPr>
+        <w:t>.</w:t>
+      </w:r>
+      <w:r>
+        <w:rPr>
+          <w:rFonts w:ascii="Courier New" w:eastAsia="Times New Roman" w:hAnsi="Courier New" w:cs="Courier New"/>
+          <w:color w:val="C77DBB"/>
+          <w:sz w:val="20"/>
+          <w:szCs w:val="20"/>
+          <w:lang w:eastAsia="en-IN"/>
+        </w:rPr>
+        <w:t xml:space="preserve">city </w:t>
+      </w:r>
+      <w:r>
+        <w:rPr>
+          <w:rFonts w:ascii="Courier New" w:eastAsia="Times New Roman" w:hAnsi="Courier New" w:cs="Courier New"/>
+          <w:color w:val="BCBEC4"/>
+          <w:sz w:val="20"/>
+          <w:szCs w:val="20"/>
+          <w:lang w:eastAsia="en-IN"/>
+        </w:rPr>
+        <w:t>= city;</w:t>
+      </w:r>
+      <w:r>
+        <w:rPr>
+          <w:rFonts w:ascii="Courier New" w:eastAsia="Times New Roman" w:hAnsi="Courier New" w:cs="Courier New"/>
+          <w:color w:val="BCBEC4"/>
+          <w:sz w:val="20"/>
+          <w:szCs w:val="20"/>
+          <w:lang w:eastAsia="en-IN"/>
+        </w:rPr>
+        <w:br/>
+        <w:t xml:space="preserve">    }</w:t>
+      </w:r>
+      <w:r>
+        <w:rPr>
+          <w:rFonts w:ascii="Courier New" w:eastAsia="Times New Roman" w:hAnsi="Courier New" w:cs="Courier New"/>
+          <w:color w:val="BCBEC4"/>
+          <w:sz w:val="20"/>
+          <w:szCs w:val="20"/>
+          <w:lang w:eastAsia="en-IN"/>
+        </w:rPr>
+        <w:br/>
+      </w:r>
+      <w:r>
+        <w:rPr>
+          <w:rFonts w:ascii="Courier New" w:eastAsia="Times New Roman" w:hAnsi="Courier New" w:cs="Courier New"/>
+          <w:color w:val="BCBEC4"/>
+          <w:sz w:val="20"/>
+          <w:szCs w:val="20"/>
+          <w:lang w:eastAsia="en-IN"/>
+        </w:rPr>
+        <w:br/>
+        <w:t xml:space="preserve">    </w:t>
+      </w:r>
+      <w:r>
+        <w:rPr>
+          <w:rFonts w:ascii="Courier New" w:eastAsia="Times New Roman" w:hAnsi="Courier New" w:cs="Courier New"/>
+          <w:color w:val="CF8E6D"/>
+          <w:sz w:val="20"/>
+          <w:szCs w:val="20"/>
+          <w:lang w:eastAsia="en-IN"/>
+        </w:rPr>
+        <w:t xml:space="preserve">public </w:t>
+      </w:r>
+      <w:r>
+        <w:rPr>
+          <w:rFonts w:ascii="Courier New" w:eastAsia="Times New Roman" w:hAnsi="Courier New" w:cs="Courier New"/>
+          <w:color w:val="BCBEC4"/>
+          <w:sz w:val="20"/>
+          <w:szCs w:val="20"/>
+          <w:lang w:eastAsia="en-IN"/>
+        </w:rPr>
+        <w:t xml:space="preserve">String </w:t>
+      </w:r>
+      <w:r>
+        <w:rPr>
+          <w:rFonts w:ascii="Courier New" w:eastAsia="Times New Roman" w:hAnsi="Courier New" w:cs="Courier New"/>
+          <w:color w:val="56A8F5"/>
+          <w:sz w:val="20"/>
+          <w:szCs w:val="20"/>
+          <w:lang w:eastAsia="en-IN"/>
+        </w:rPr>
+        <w:t>getEmpName</w:t>
+      </w:r>
+      <w:r>
+        <w:rPr>
+          <w:rFonts w:ascii="Courier New" w:eastAsia="Times New Roman" w:hAnsi="Courier New" w:cs="Courier New"/>
+          <w:color w:val="BCBEC4"/>
+          <w:sz w:val="20"/>
+          <w:szCs w:val="20"/>
+          <w:lang w:eastAsia="en-IN"/>
+        </w:rPr>
+        <w:t>() {</w:t>
+      </w:r>
+      <w:r>
+        <w:rPr>
+          <w:rFonts w:ascii="Courier New" w:eastAsia="Times New Roman" w:hAnsi="Courier New" w:cs="Courier New"/>
+          <w:color w:val="BCBEC4"/>
+          <w:sz w:val="20"/>
+          <w:szCs w:val="20"/>
+          <w:lang w:eastAsia="en-IN"/>
+        </w:rPr>
+        <w:br/>
+        <w:t xml:space="preserve">        </w:t>
+      </w:r>
+      <w:r>
+        <w:rPr>
+          <w:rFonts w:ascii="Courier New" w:eastAsia="Times New Roman" w:hAnsi="Courier New" w:cs="Courier New"/>
+          <w:color w:val="CF8E6D"/>
+          <w:sz w:val="20"/>
+          <w:szCs w:val="20"/>
+          <w:lang w:eastAsia="en-IN"/>
+        </w:rPr>
+        <w:t xml:space="preserve">return </w:t>
+      </w:r>
+      <w:r>
+        <w:rPr>
+          <w:rFonts w:ascii="Courier New" w:eastAsia="Times New Roman" w:hAnsi="Courier New" w:cs="Courier New"/>
+          <w:color w:val="C77DBB"/>
           <w:sz w:val="20"/>
           <w:szCs w:val="20"/>
           <w:lang w:eastAsia="en-IN"/>
         </w:rPr>
         <w:t>empName</w:t>
       </w:r>
-      <w:proofErr w:type="spellEnd"/>
-      <w:r>
-        <w:rPr>
-          <w:rFonts w:ascii="Courier New" w:eastAsia="Times New Roman" w:hAnsi="Courier New" w:cs="Courier New"/>
-          <w:color w:val="BCBEC4"/>
-          <w:sz w:val="20"/>
-          <w:szCs w:val="20"/>
-          <w:lang w:eastAsia="en-IN"/>
-        </w:rPr>
-        <w:t>, List&lt;String&gt; city) {</w:t>
+      <w:r>
+        <w:rPr>
+          <w:rFonts w:ascii="Courier New" w:eastAsia="Times New Roman" w:hAnsi="Courier New" w:cs="Courier New"/>
+          <w:color w:val="BCBEC4"/>
+          <w:sz w:val="20"/>
+          <w:szCs w:val="20"/>
+          <w:lang w:eastAsia="en-IN"/>
+        </w:rPr>
+        <w:t>;</w:t>
+      </w:r>
+      <w:r>
+        <w:rPr>
+          <w:rFonts w:ascii="Courier New" w:eastAsia="Times New Roman" w:hAnsi="Courier New" w:cs="Courier New"/>
+          <w:color w:val="BCBEC4"/>
+          <w:sz w:val="20"/>
+          <w:szCs w:val="20"/>
+          <w:lang w:eastAsia="en-IN"/>
+        </w:rPr>
+        <w:br/>
+        <w:t xml:space="preserve">    }</w:t>
+      </w:r>
+      <w:r>
+        <w:rPr>
+          <w:rFonts w:ascii="Courier New" w:eastAsia="Times New Roman" w:hAnsi="Courier New" w:cs="Courier New"/>
+          <w:color w:val="BCBEC4"/>
+          <w:sz w:val="20"/>
+          <w:szCs w:val="20"/>
+          <w:lang w:eastAsia="en-IN"/>
+        </w:rPr>
+        <w:br/>
+      </w:r>
+      <w:r>
+        <w:rPr>
+          <w:rFonts w:ascii="Courier New" w:eastAsia="Times New Roman" w:hAnsi="Courier New" w:cs="Courier New"/>
+          <w:color w:val="BCBEC4"/>
+          <w:sz w:val="20"/>
+          <w:szCs w:val="20"/>
+          <w:lang w:eastAsia="en-IN"/>
+        </w:rPr>
+        <w:br/>
+        <w:t xml:space="preserve">    </w:t>
+      </w:r>
+      <w:r>
+        <w:rPr>
+          <w:rFonts w:ascii="Courier New" w:eastAsia="Times New Roman" w:hAnsi="Courier New" w:cs="Courier New"/>
+          <w:color w:val="CF8E6D"/>
+          <w:sz w:val="20"/>
+          <w:szCs w:val="20"/>
+          <w:lang w:eastAsia="en-IN"/>
+        </w:rPr>
+        <w:t xml:space="preserve">public void </w:t>
+      </w:r>
+      <w:r>
+        <w:rPr>
+          <w:rFonts w:ascii="Courier New" w:eastAsia="Times New Roman" w:hAnsi="Courier New" w:cs="Courier New"/>
+          <w:color w:val="56A8F5"/>
+          <w:sz w:val="20"/>
+          <w:szCs w:val="20"/>
+          <w:lang w:eastAsia="en-IN"/>
+        </w:rPr>
+        <w:t>setEmpName</w:t>
+      </w:r>
+      <w:r>
+        <w:rPr>
+          <w:rFonts w:ascii="Courier New" w:eastAsia="Times New Roman" w:hAnsi="Courier New" w:cs="Courier New"/>
+          <w:color w:val="BCBEC4"/>
+          <w:sz w:val="20"/>
+          <w:szCs w:val="20"/>
+          <w:lang w:eastAsia="en-IN"/>
+        </w:rPr>
+        <w:t>(String empName) {</w:t>
       </w:r>
       <w:r>
         <w:rPr>
@@ -5594,7 +4498,6 @@
         <w:br/>
         <w:t xml:space="preserve">        </w:t>
       </w:r>
-      <w:proofErr w:type="spellStart"/>
       <w:r>
         <w:rPr>
           <w:rFonts w:ascii="Courier New" w:eastAsia="Times New Roman" w:hAnsi="Courier New" w:cs="Courier New"/>
@@ -5623,9 +4526,111 @@
           <w:szCs w:val="20"/>
           <w:lang w:eastAsia="en-IN"/>
         </w:rPr>
-        <w:t>empName</w:t>
-      </w:r>
-      <w:proofErr w:type="spellEnd"/>
+        <w:t xml:space="preserve">empName </w:t>
+      </w:r>
+      <w:r>
+        <w:rPr>
+          <w:rFonts w:ascii="Courier New" w:eastAsia="Times New Roman" w:hAnsi="Courier New" w:cs="Courier New"/>
+          <w:color w:val="BCBEC4"/>
+          <w:sz w:val="20"/>
+          <w:szCs w:val="20"/>
+          <w:lang w:eastAsia="en-IN"/>
+        </w:rPr>
+        <w:t>= empName;</w:t>
+      </w:r>
+      <w:r>
+        <w:rPr>
+          <w:rFonts w:ascii="Courier New" w:eastAsia="Times New Roman" w:hAnsi="Courier New" w:cs="Courier New"/>
+          <w:color w:val="BCBEC4"/>
+          <w:sz w:val="20"/>
+          <w:szCs w:val="20"/>
+          <w:lang w:eastAsia="en-IN"/>
+        </w:rPr>
+        <w:br/>
+        <w:t xml:space="preserve">    }</w:t>
+      </w:r>
+      <w:r>
+        <w:rPr>
+          <w:rFonts w:ascii="Courier New" w:eastAsia="Times New Roman" w:hAnsi="Courier New" w:cs="Courier New"/>
+          <w:color w:val="BCBEC4"/>
+          <w:sz w:val="20"/>
+          <w:szCs w:val="20"/>
+          <w:lang w:eastAsia="en-IN"/>
+        </w:rPr>
+        <w:br/>
+      </w:r>
+      <w:r>
+        <w:rPr>
+          <w:rFonts w:ascii="Courier New" w:eastAsia="Times New Roman" w:hAnsi="Courier New" w:cs="Courier New"/>
+          <w:color w:val="BCBEC4"/>
+          <w:sz w:val="20"/>
+          <w:szCs w:val="20"/>
+          <w:lang w:eastAsia="en-IN"/>
+        </w:rPr>
+        <w:br/>
+        <w:t xml:space="preserve">    </w:t>
+      </w:r>
+      <w:r>
+        <w:rPr>
+          <w:rFonts w:ascii="Courier New" w:eastAsia="Times New Roman" w:hAnsi="Courier New" w:cs="Courier New"/>
+          <w:color w:val="CF8E6D"/>
+          <w:sz w:val="20"/>
+          <w:szCs w:val="20"/>
+          <w:lang w:eastAsia="en-IN"/>
+        </w:rPr>
+        <w:t xml:space="preserve">public </w:t>
+      </w:r>
+      <w:r>
+        <w:rPr>
+          <w:rFonts w:ascii="Courier New" w:eastAsia="Times New Roman" w:hAnsi="Courier New" w:cs="Courier New"/>
+          <w:color w:val="BCBEC4"/>
+          <w:sz w:val="20"/>
+          <w:szCs w:val="20"/>
+          <w:lang w:eastAsia="en-IN"/>
+        </w:rPr>
+        <w:t xml:space="preserve">List&lt;String&gt; </w:t>
+      </w:r>
+      <w:r>
+        <w:rPr>
+          <w:rFonts w:ascii="Courier New" w:eastAsia="Times New Roman" w:hAnsi="Courier New" w:cs="Courier New"/>
+          <w:color w:val="56A8F5"/>
+          <w:sz w:val="20"/>
+          <w:szCs w:val="20"/>
+          <w:lang w:eastAsia="en-IN"/>
+        </w:rPr>
+        <w:t>getCity</w:t>
+      </w:r>
+      <w:r>
+        <w:rPr>
+          <w:rFonts w:ascii="Courier New" w:eastAsia="Times New Roman" w:hAnsi="Courier New" w:cs="Courier New"/>
+          <w:color w:val="BCBEC4"/>
+          <w:sz w:val="20"/>
+          <w:szCs w:val="20"/>
+          <w:lang w:eastAsia="en-IN"/>
+        </w:rPr>
+        <w:t>() {</w:t>
+      </w:r>
+      <w:r>
+        <w:rPr>
+          <w:rFonts w:ascii="Courier New" w:eastAsia="Times New Roman" w:hAnsi="Courier New" w:cs="Courier New"/>
+          <w:color w:val="BCBEC4"/>
+          <w:sz w:val="20"/>
+          <w:szCs w:val="20"/>
+          <w:lang w:eastAsia="en-IN"/>
+        </w:rPr>
+        <w:br/>
+        <w:t xml:space="preserve">        </w:t>
+      </w:r>
+      <w:r>
+        <w:rPr>
+          <w:rFonts w:ascii="Courier New" w:eastAsia="Times New Roman" w:hAnsi="Courier New" w:cs="Courier New"/>
+          <w:color w:val="CF8E6D"/>
+          <w:sz w:val="20"/>
+          <w:szCs w:val="20"/>
+          <w:lang w:eastAsia="en-IN"/>
+        </w:rPr>
+        <w:t xml:space="preserve">return </w:t>
+      </w:r>
       <w:r>
         <w:rPr>
           <w:rFonts w:ascii="Courier New" w:eastAsia="Times New Roman" w:hAnsi="Courier New" w:cs="Courier New"/>
@@ -5634,30 +4639,8 @@
           <w:szCs w:val="20"/>
           <w:lang w:eastAsia="en-IN"/>
         </w:rPr>
-        <w:t xml:space="preserve"> </w:t>
-      </w:r>
-      <w:r>
-        <w:rPr>
-          <w:rFonts w:ascii="Courier New" w:eastAsia="Times New Roman" w:hAnsi="Courier New" w:cs="Courier New"/>
-          <w:color w:val="BCBEC4"/>
-          <w:sz w:val="20"/>
-          <w:szCs w:val="20"/>
-          <w:lang w:eastAsia="en-IN"/>
-        </w:rPr>
-        <w:t xml:space="preserve">= </w:t>
-      </w:r>
-      <w:proofErr w:type="spellStart"/>
-      <w:r>
-        <w:rPr>
-          <w:rFonts w:ascii="Courier New" w:eastAsia="Times New Roman" w:hAnsi="Courier New" w:cs="Courier New"/>
-          <w:color w:val="BCBEC4"/>
-          <w:sz w:val="20"/>
-          <w:szCs w:val="20"/>
-          <w:lang w:eastAsia="en-IN"/>
-        </w:rPr>
-        <w:t>empName</w:t>
-      </w:r>
-      <w:proofErr w:type="spellEnd"/>
+        <w:t>city</w:t>
+      </w:r>
       <w:r>
         <w:rPr>
           <w:rFonts w:ascii="Courier New" w:eastAsia="Times New Roman" w:hAnsi="Courier New" w:cs="Courier New"/>
@@ -5677,9 +4660,70 @@
           <w:lang w:eastAsia="en-IN"/>
         </w:rPr>
         <w:br/>
+        <w:t xml:space="preserve">    }</w:t>
+      </w:r>
+      <w:r>
+        <w:rPr>
+          <w:rFonts w:ascii="Courier New" w:eastAsia="Times New Roman" w:hAnsi="Courier New" w:cs="Courier New"/>
+          <w:color w:val="BCBEC4"/>
+          <w:sz w:val="20"/>
+          <w:szCs w:val="20"/>
+          <w:lang w:eastAsia="en-IN"/>
+        </w:rPr>
+        <w:br/>
+      </w:r>
+      <w:r>
+        <w:rPr>
+          <w:rFonts w:ascii="Courier New" w:eastAsia="Times New Roman" w:hAnsi="Courier New" w:cs="Courier New"/>
+          <w:color w:val="BCBEC4"/>
+          <w:sz w:val="20"/>
+          <w:szCs w:val="20"/>
+          <w:lang w:eastAsia="en-IN"/>
+        </w:rPr>
+        <w:br/>
+        <w:t xml:space="preserve">    </w:t>
+      </w:r>
+      <w:r>
+        <w:rPr>
+          <w:rFonts w:ascii="Courier New" w:eastAsia="Times New Roman" w:hAnsi="Courier New" w:cs="Courier New"/>
+          <w:color w:val="CF8E6D"/>
+          <w:sz w:val="20"/>
+          <w:szCs w:val="20"/>
+          <w:lang w:eastAsia="en-IN"/>
+        </w:rPr>
+        <w:t xml:space="preserve">public void </w:t>
+      </w:r>
+      <w:r>
+        <w:rPr>
+          <w:rFonts w:ascii="Courier New" w:eastAsia="Times New Roman" w:hAnsi="Courier New" w:cs="Courier New"/>
+          <w:color w:val="56A8F5"/>
+          <w:sz w:val="20"/>
+          <w:szCs w:val="20"/>
+          <w:lang w:eastAsia="en-IN"/>
+        </w:rPr>
+        <w:t>setCity</w:t>
+      </w:r>
+      <w:r>
+        <w:rPr>
+          <w:rFonts w:ascii="Courier New" w:eastAsia="Times New Roman" w:hAnsi="Courier New" w:cs="Courier New"/>
+          <w:color w:val="BCBEC4"/>
+          <w:sz w:val="20"/>
+          <w:szCs w:val="20"/>
+          <w:lang w:eastAsia="en-IN"/>
+        </w:rPr>
+        <w:t>(List&lt;String&gt; city) {</w:t>
+      </w:r>
+      <w:r>
+        <w:rPr>
+          <w:rFonts w:ascii="Courier New" w:eastAsia="Times New Roman" w:hAnsi="Courier New" w:cs="Courier New"/>
+          <w:color w:val="BCBEC4"/>
+          <w:sz w:val="20"/>
+          <w:szCs w:val="20"/>
+          <w:lang w:eastAsia="en-IN"/>
+        </w:rPr>
+        <w:br/>
         <w:t xml:space="preserve">        </w:t>
       </w:r>
-      <w:proofErr w:type="spellStart"/>
       <w:r>
         <w:rPr>
           <w:rFonts w:ascii="Courier New" w:eastAsia="Times New Roman" w:hAnsi="Courier New" w:cs="Courier New"/>
@@ -5708,9 +4752,193 @@
           <w:szCs w:val="20"/>
           <w:lang w:eastAsia="en-IN"/>
         </w:rPr>
-        <w:t>city</w:t>
-      </w:r>
-      <w:proofErr w:type="spellEnd"/>
+        <w:t xml:space="preserve">city </w:t>
+      </w:r>
+      <w:r>
+        <w:rPr>
+          <w:rFonts w:ascii="Courier New" w:eastAsia="Times New Roman" w:hAnsi="Courier New" w:cs="Courier New"/>
+          <w:color w:val="BCBEC4"/>
+          <w:sz w:val="20"/>
+          <w:szCs w:val="20"/>
+          <w:lang w:eastAsia="en-IN"/>
+        </w:rPr>
+        <w:t>= city;</w:t>
+      </w:r>
+      <w:r>
+        <w:rPr>
+          <w:rFonts w:ascii="Courier New" w:eastAsia="Times New Roman" w:hAnsi="Courier New" w:cs="Courier New"/>
+          <w:color w:val="BCBEC4"/>
+          <w:sz w:val="20"/>
+          <w:szCs w:val="20"/>
+          <w:lang w:eastAsia="en-IN"/>
+        </w:rPr>
+        <w:br/>
+      </w:r>
+      <w:r>
+        <w:rPr>
+          <w:rFonts w:ascii="Courier New" w:eastAsia="Times New Roman" w:hAnsi="Courier New" w:cs="Courier New"/>
+          <w:color w:val="BCBEC4"/>
+          <w:sz w:val="20"/>
+          <w:szCs w:val="20"/>
+          <w:lang w:eastAsia="en-IN"/>
+        </w:rPr>
+        <w:lastRenderedPageBreak/>
+        <w:t xml:space="preserve">    }</w:t>
+      </w:r>
+      <w:r>
+        <w:rPr>
+          <w:rFonts w:ascii="Courier New" w:eastAsia="Times New Roman" w:hAnsi="Courier New" w:cs="Courier New"/>
+          <w:color w:val="BCBEC4"/>
+          <w:sz w:val="20"/>
+          <w:szCs w:val="20"/>
+          <w:lang w:eastAsia="en-IN"/>
+        </w:rPr>
+        <w:br/>
+      </w:r>
+      <w:r>
+        <w:rPr>
+          <w:rFonts w:ascii="Courier New" w:eastAsia="Times New Roman" w:hAnsi="Courier New" w:cs="Courier New"/>
+          <w:color w:val="BCBEC4"/>
+          <w:sz w:val="20"/>
+          <w:szCs w:val="20"/>
+          <w:lang w:eastAsia="en-IN"/>
+        </w:rPr>
+        <w:br/>
+        <w:t xml:space="preserve">    </w:t>
+      </w:r>
+      <w:r>
+        <w:rPr>
+          <w:rFonts w:ascii="Courier New" w:eastAsia="Times New Roman" w:hAnsi="Courier New" w:cs="Courier New"/>
+          <w:color w:val="B3AE60"/>
+          <w:sz w:val="20"/>
+          <w:szCs w:val="20"/>
+          <w:lang w:eastAsia="en-IN"/>
+        </w:rPr>
+        <w:t>@Override</w:t>
+      </w:r>
+      <w:r>
+        <w:rPr>
+          <w:rFonts w:ascii="Courier New" w:eastAsia="Times New Roman" w:hAnsi="Courier New" w:cs="Courier New"/>
+          <w:color w:val="B3AE60"/>
+          <w:sz w:val="20"/>
+          <w:szCs w:val="20"/>
+          <w:lang w:eastAsia="en-IN"/>
+        </w:rPr>
+        <w:br/>
+        <w:t xml:space="preserve">    </w:t>
+      </w:r>
+      <w:r>
+        <w:rPr>
+          <w:rFonts w:ascii="Courier New" w:eastAsia="Times New Roman" w:hAnsi="Courier New" w:cs="Courier New"/>
+          <w:color w:val="CF8E6D"/>
+          <w:sz w:val="20"/>
+          <w:szCs w:val="20"/>
+          <w:lang w:eastAsia="en-IN"/>
+        </w:rPr>
+        <w:t xml:space="preserve">public </w:t>
+      </w:r>
+      <w:r>
+        <w:rPr>
+          <w:rFonts w:ascii="Courier New" w:eastAsia="Times New Roman" w:hAnsi="Courier New" w:cs="Courier New"/>
+          <w:color w:val="BCBEC4"/>
+          <w:sz w:val="20"/>
+          <w:szCs w:val="20"/>
+          <w:lang w:eastAsia="en-IN"/>
+        </w:rPr>
+        <w:t xml:space="preserve">String </w:t>
+      </w:r>
+      <w:r>
+        <w:rPr>
+          <w:rFonts w:ascii="Courier New" w:eastAsia="Times New Roman" w:hAnsi="Courier New" w:cs="Courier New"/>
+          <w:color w:val="56A8F5"/>
+          <w:sz w:val="20"/>
+          <w:szCs w:val="20"/>
+          <w:lang w:eastAsia="en-IN"/>
+        </w:rPr>
+        <w:t>toString</w:t>
+      </w:r>
+      <w:r>
+        <w:rPr>
+          <w:rFonts w:ascii="Courier New" w:eastAsia="Times New Roman" w:hAnsi="Courier New" w:cs="Courier New"/>
+          <w:color w:val="BCBEC4"/>
+          <w:sz w:val="20"/>
+          <w:szCs w:val="20"/>
+          <w:lang w:eastAsia="en-IN"/>
+        </w:rPr>
+        <w:t>() {</w:t>
+      </w:r>
+      <w:r>
+        <w:rPr>
+          <w:rFonts w:ascii="Courier New" w:eastAsia="Times New Roman" w:hAnsi="Courier New" w:cs="Courier New"/>
+          <w:color w:val="BCBEC4"/>
+          <w:sz w:val="20"/>
+          <w:szCs w:val="20"/>
+          <w:lang w:eastAsia="en-IN"/>
+        </w:rPr>
+        <w:br/>
+        <w:t xml:space="preserve">        </w:t>
+      </w:r>
+      <w:r>
+        <w:rPr>
+          <w:rFonts w:ascii="Courier New" w:eastAsia="Times New Roman" w:hAnsi="Courier New" w:cs="Courier New"/>
+          <w:color w:val="CF8E6D"/>
+          <w:sz w:val="20"/>
+          <w:szCs w:val="20"/>
+          <w:lang w:eastAsia="en-IN"/>
+        </w:rPr>
+        <w:t xml:space="preserve">return </w:t>
+      </w:r>
+      <w:r>
+        <w:rPr>
+          <w:rFonts w:ascii="Courier New" w:eastAsia="Times New Roman" w:hAnsi="Courier New" w:cs="Courier New"/>
+          <w:color w:val="6AAB73"/>
+          <w:sz w:val="20"/>
+          <w:szCs w:val="20"/>
+          <w:lang w:eastAsia="en-IN"/>
+        </w:rPr>
+        <w:t xml:space="preserve">"Employee{" </w:t>
+      </w:r>
+      <w:r>
+        <w:rPr>
+          <w:rFonts w:ascii="Courier New" w:eastAsia="Times New Roman" w:hAnsi="Courier New" w:cs="Courier New"/>
+          <w:color w:val="BCBEC4"/>
+          <w:sz w:val="20"/>
+          <w:szCs w:val="20"/>
+          <w:lang w:eastAsia="en-IN"/>
+        </w:rPr>
+        <w:t>+</w:t>
+      </w:r>
+      <w:r>
+        <w:rPr>
+          <w:rFonts w:ascii="Courier New" w:eastAsia="Times New Roman" w:hAnsi="Courier New" w:cs="Courier New"/>
+          <w:color w:val="BCBEC4"/>
+          <w:sz w:val="20"/>
+          <w:szCs w:val="20"/>
+          <w:lang w:eastAsia="en-IN"/>
+        </w:rPr>
+        <w:br/>
+        <w:t xml:space="preserve">                </w:t>
+      </w:r>
+      <w:r>
+        <w:rPr>
+          <w:rFonts w:ascii="Courier New" w:eastAsia="Times New Roman" w:hAnsi="Courier New" w:cs="Courier New"/>
+          <w:color w:val="6AAB73"/>
+          <w:sz w:val="20"/>
+          <w:szCs w:val="20"/>
+          <w:lang w:eastAsia="en-IN"/>
+        </w:rPr>
+        <w:t xml:space="preserve">"empName='" </w:t>
+      </w:r>
+      <w:r>
+        <w:rPr>
+          <w:rFonts w:ascii="Courier New" w:eastAsia="Times New Roman" w:hAnsi="Courier New" w:cs="Courier New"/>
+          <w:color w:val="BCBEC4"/>
+          <w:sz w:val="20"/>
+          <w:szCs w:val="20"/>
+          <w:lang w:eastAsia="en-IN"/>
+        </w:rPr>
+        <w:t xml:space="preserve">+ </w:t>
+      </w:r>
       <w:r>
         <w:rPr>
           <w:rFonts w:ascii="Courier New" w:eastAsia="Times New Roman" w:hAnsi="Courier New" w:cs="Courier New"/>
@@ -5719,17 +4947,139 @@
           <w:szCs w:val="20"/>
           <w:lang w:eastAsia="en-IN"/>
         </w:rPr>
-        <w:t xml:space="preserve"> </w:t>
-      </w:r>
-      <w:r>
-        <w:rPr>
-          <w:rFonts w:ascii="Courier New" w:eastAsia="Times New Roman" w:hAnsi="Courier New" w:cs="Courier New"/>
-          <w:color w:val="BCBEC4"/>
-          <w:sz w:val="20"/>
-          <w:szCs w:val="20"/>
-          <w:lang w:eastAsia="en-IN"/>
-        </w:rPr>
-        <w:t>= city;</w:t>
+        <w:t xml:space="preserve">empName </w:t>
+      </w:r>
+      <w:r>
+        <w:rPr>
+          <w:rFonts w:ascii="Courier New" w:eastAsia="Times New Roman" w:hAnsi="Courier New" w:cs="Courier New"/>
+          <w:color w:val="BCBEC4"/>
+          <w:sz w:val="20"/>
+          <w:szCs w:val="20"/>
+          <w:lang w:eastAsia="en-IN"/>
+        </w:rPr>
+        <w:t xml:space="preserve">+ </w:t>
+      </w:r>
+      <w:r>
+        <w:rPr>
+          <w:rFonts w:ascii="Courier New" w:eastAsia="Times New Roman" w:hAnsi="Courier New" w:cs="Courier New"/>
+          <w:color w:val="6AAB73"/>
+          <w:sz w:val="20"/>
+          <w:szCs w:val="20"/>
+          <w:lang w:eastAsia="en-IN"/>
+        </w:rPr>
+        <w:t>'</w:t>
+      </w:r>
+      <w:r>
+        <w:rPr>
+          <w:rFonts w:ascii="Courier New" w:eastAsia="Times New Roman" w:hAnsi="Courier New" w:cs="Courier New"/>
+          <w:color w:val="CF8E6D"/>
+          <w:sz w:val="20"/>
+          <w:szCs w:val="20"/>
+          <w:lang w:eastAsia="en-IN"/>
+        </w:rPr>
+        <w:t>\'</w:t>
+      </w:r>
+      <w:r>
+        <w:rPr>
+          <w:rFonts w:ascii="Courier New" w:eastAsia="Times New Roman" w:hAnsi="Courier New" w:cs="Courier New"/>
+          <w:color w:val="6AAB73"/>
+          <w:sz w:val="20"/>
+          <w:szCs w:val="20"/>
+          <w:lang w:eastAsia="en-IN"/>
+        </w:rPr>
+        <w:t xml:space="preserve">' </w:t>
+      </w:r>
+      <w:r>
+        <w:rPr>
+          <w:rFonts w:ascii="Courier New" w:eastAsia="Times New Roman" w:hAnsi="Courier New" w:cs="Courier New"/>
+          <w:color w:val="BCBEC4"/>
+          <w:sz w:val="20"/>
+          <w:szCs w:val="20"/>
+          <w:lang w:eastAsia="en-IN"/>
+        </w:rPr>
+        <w:t>+</w:t>
+      </w:r>
+      <w:r>
+        <w:rPr>
+          <w:rFonts w:ascii="Courier New" w:eastAsia="Times New Roman" w:hAnsi="Courier New" w:cs="Courier New"/>
+          <w:color w:val="BCBEC4"/>
+          <w:sz w:val="20"/>
+          <w:szCs w:val="20"/>
+          <w:lang w:eastAsia="en-IN"/>
+        </w:rPr>
+        <w:br/>
+        <w:t xml:space="preserve">                </w:t>
+      </w:r>
+      <w:r>
+        <w:rPr>
+          <w:rFonts w:ascii="Courier New" w:eastAsia="Times New Roman" w:hAnsi="Courier New" w:cs="Courier New"/>
+          <w:color w:val="6AAB73"/>
+          <w:sz w:val="20"/>
+          <w:szCs w:val="20"/>
+          <w:lang w:eastAsia="en-IN"/>
+        </w:rPr>
+        <w:t xml:space="preserve">", city=" </w:t>
+      </w:r>
+      <w:r>
+        <w:rPr>
+          <w:rFonts w:ascii="Courier New" w:eastAsia="Times New Roman" w:hAnsi="Courier New" w:cs="Courier New"/>
+          <w:color w:val="BCBEC4"/>
+          <w:sz w:val="20"/>
+          <w:szCs w:val="20"/>
+          <w:lang w:eastAsia="en-IN"/>
+        </w:rPr>
+        <w:t xml:space="preserve">+ </w:t>
+      </w:r>
+      <w:r>
+        <w:rPr>
+          <w:rFonts w:ascii="Courier New" w:eastAsia="Times New Roman" w:hAnsi="Courier New" w:cs="Courier New"/>
+          <w:color w:val="C77DBB"/>
+          <w:sz w:val="20"/>
+          <w:szCs w:val="20"/>
+          <w:lang w:eastAsia="en-IN"/>
+        </w:rPr>
+        <w:t xml:space="preserve">city </w:t>
+      </w:r>
+      <w:r>
+        <w:rPr>
+          <w:rFonts w:ascii="Courier New" w:eastAsia="Times New Roman" w:hAnsi="Courier New" w:cs="Courier New"/>
+          <w:color w:val="BCBEC4"/>
+          <w:sz w:val="20"/>
+          <w:szCs w:val="20"/>
+          <w:lang w:eastAsia="en-IN"/>
+        </w:rPr>
+        <w:t>+</w:t>
+      </w:r>
+      <w:r>
+        <w:rPr>
+          <w:rFonts w:ascii="Courier New" w:eastAsia="Times New Roman" w:hAnsi="Courier New" w:cs="Courier New"/>
+          <w:color w:val="BCBEC4"/>
+          <w:sz w:val="20"/>
+          <w:szCs w:val="20"/>
+          <w:lang w:eastAsia="en-IN"/>
+        </w:rPr>
+        <w:br/>
+        <w:t xml:space="preserve">                </w:t>
+      </w:r>
+      <w:r>
+        <w:rPr>
+          <w:rFonts w:ascii="Courier New" w:eastAsia="Times New Roman" w:hAnsi="Courier New" w:cs="Courier New"/>
+          <w:color w:val="6AAB73"/>
+          <w:sz w:val="20"/>
+          <w:szCs w:val="20"/>
+          <w:lang w:eastAsia="en-IN"/>
+        </w:rPr>
+        <w:t>'}'</w:t>
+      </w:r>
+      <w:r>
+        <w:rPr>
+          <w:rFonts w:ascii="Courier New" w:eastAsia="Times New Roman" w:hAnsi="Courier New" w:cs="Courier New"/>
+          <w:color w:val="BCBEC4"/>
+          <w:sz w:val="20"/>
+          <w:szCs w:val="20"/>
+          <w:lang w:eastAsia="en-IN"/>
+        </w:rPr>
+        <w:t>;</w:t>
       </w:r>
       <w:r>
         <w:rPr>
@@ -5751,6 +5101,47 @@
           <w:lang w:eastAsia="en-IN"/>
         </w:rPr>
         <w:br/>
+        <w:t>}</w:t>
+      </w:r>
+      <w:r>
+        <w:rPr>
+          <w:rFonts w:ascii="Courier New" w:eastAsia="Times New Roman" w:hAnsi="Courier New" w:cs="Courier New"/>
+          <w:color w:val="BCBEC4"/>
+          <w:sz w:val="20"/>
+          <w:szCs w:val="20"/>
+          <w:lang w:eastAsia="en-IN"/>
+        </w:rPr>
+        <w:br/>
+      </w:r>
+      <w:r>
+        <w:rPr>
+          <w:rFonts w:ascii="Courier New" w:eastAsia="Times New Roman" w:hAnsi="Courier New" w:cs="Courier New"/>
+          <w:color w:val="BCBEC4"/>
+          <w:sz w:val="20"/>
+          <w:szCs w:val="20"/>
+          <w:lang w:eastAsia="en-IN"/>
+        </w:rPr>
+        <w:br/>
+      </w:r>
+      <w:r>
+        <w:rPr>
+          <w:rFonts w:ascii="Courier New" w:eastAsia="Times New Roman" w:hAnsi="Courier New" w:cs="Courier New"/>
+          <w:color w:val="CF8E6D"/>
+          <w:sz w:val="20"/>
+          <w:szCs w:val="20"/>
+          <w:lang w:eastAsia="en-IN"/>
+        </w:rPr>
+        <w:t xml:space="preserve">public class </w:t>
+      </w:r>
+      <w:r>
+        <w:rPr>
+          <w:rFonts w:ascii="Courier New" w:eastAsia="Times New Roman" w:hAnsi="Courier New" w:cs="Courier New"/>
+          <w:color w:val="BCBEC4"/>
+          <w:sz w:val="20"/>
+          <w:szCs w:val="20"/>
+          <w:lang w:eastAsia="en-IN"/>
+        </w:rPr>
+        <w:t>Map_FlatMap {</w:t>
       </w:r>
       <w:r>
         <w:rPr>
@@ -5771,19 +5162,8 @@
           <w:szCs w:val="20"/>
           <w:lang w:eastAsia="en-IN"/>
         </w:rPr>
-        <w:t xml:space="preserve">public </w:t>
-      </w:r>
-      <w:r>
-        <w:rPr>
-          <w:rFonts w:ascii="Courier New" w:eastAsia="Times New Roman" w:hAnsi="Courier New" w:cs="Courier New"/>
-          <w:color w:val="BCBEC4"/>
-          <w:sz w:val="20"/>
-          <w:szCs w:val="20"/>
-          <w:lang w:eastAsia="en-IN"/>
-        </w:rPr>
-        <w:t xml:space="preserve">String </w:t>
-      </w:r>
-      <w:proofErr w:type="spellStart"/>
+        <w:t xml:space="preserve">public static void </w:t>
+      </w:r>
       <w:r>
         <w:rPr>
           <w:rFonts w:ascii="Courier New" w:eastAsia="Times New Roman" w:hAnsi="Courier New" w:cs="Courier New"/>
@@ -5792,29 +5172,28 @@
           <w:szCs w:val="20"/>
           <w:lang w:eastAsia="en-IN"/>
         </w:rPr>
-        <w:t>getEmpName</w:t>
-      </w:r>
-      <w:proofErr w:type="spellEnd"/>
-      <w:r>
-        <w:rPr>
-          <w:rFonts w:ascii="Courier New" w:eastAsia="Times New Roman" w:hAnsi="Courier New" w:cs="Courier New"/>
-          <w:color w:val="BCBEC4"/>
-          <w:sz w:val="20"/>
-          <w:szCs w:val="20"/>
-          <w:lang w:eastAsia="en-IN"/>
-        </w:rPr>
-        <w:t>() {</w:t>
-      </w:r>
-      <w:r>
-        <w:rPr>
-          <w:rFonts w:ascii="Courier New" w:eastAsia="Times New Roman" w:hAnsi="Courier New" w:cs="Courier New"/>
-          <w:color w:val="BCBEC4"/>
-          <w:sz w:val="20"/>
-          <w:szCs w:val="20"/>
-          <w:lang w:eastAsia="en-IN"/>
-        </w:rPr>
-        <w:br/>
-        <w:t xml:space="preserve">        </w:t>
+        <w:t>main</w:t>
+      </w:r>
+      <w:r>
+        <w:rPr>
+          <w:rFonts w:ascii="Courier New" w:eastAsia="Times New Roman" w:hAnsi="Courier New" w:cs="Courier New"/>
+          <w:color w:val="BCBEC4"/>
+          <w:sz w:val="20"/>
+          <w:szCs w:val="20"/>
+          <w:lang w:eastAsia="en-IN"/>
+        </w:rPr>
+        <w:t>(String[] args) {</w:t>
+      </w:r>
+      <w:r>
+        <w:rPr>
+          <w:rFonts w:ascii="Courier New" w:eastAsia="Times New Roman" w:hAnsi="Courier New" w:cs="Courier New"/>
+          <w:color w:val="BCBEC4"/>
+          <w:sz w:val="20"/>
+          <w:szCs w:val="20"/>
+          <w:lang w:eastAsia="en-IN"/>
+        </w:rPr>
+        <w:br/>
+        <w:t xml:space="preserve">        List&lt;Employee&gt; empList = </w:t>
       </w:r>
       <w:r>
         <w:rPr>
@@ -5824,61 +5203,28 @@
           <w:szCs w:val="20"/>
           <w:lang w:eastAsia="en-IN"/>
         </w:rPr>
-        <w:t xml:space="preserve">return </w:t>
-      </w:r>
-      <w:proofErr w:type="spellStart"/>
-      <w:r>
-        <w:rPr>
-          <w:rFonts w:ascii="Courier New" w:eastAsia="Times New Roman" w:hAnsi="Courier New" w:cs="Courier New"/>
-          <w:color w:val="C77DBB"/>
-          <w:sz w:val="20"/>
-          <w:szCs w:val="20"/>
-          <w:lang w:eastAsia="en-IN"/>
-        </w:rPr>
-        <w:t>empName</w:t>
-      </w:r>
-      <w:proofErr w:type="spellEnd"/>
-      <w:r>
-        <w:rPr>
-          <w:rFonts w:ascii="Courier New" w:eastAsia="Times New Roman" w:hAnsi="Courier New" w:cs="Courier New"/>
-          <w:color w:val="BCBEC4"/>
-          <w:sz w:val="20"/>
-          <w:szCs w:val="20"/>
-          <w:lang w:eastAsia="en-IN"/>
-        </w:rPr>
-        <w:t>;</w:t>
-      </w:r>
-      <w:r>
-        <w:rPr>
-          <w:rFonts w:ascii="Courier New" w:eastAsia="Times New Roman" w:hAnsi="Courier New" w:cs="Courier New"/>
-          <w:color w:val="BCBEC4"/>
-          <w:sz w:val="20"/>
-          <w:szCs w:val="20"/>
-          <w:lang w:eastAsia="en-IN"/>
-        </w:rPr>
-        <w:br/>
-        <w:t xml:space="preserve">    }</w:t>
-      </w:r>
-      <w:r>
-        <w:rPr>
-          <w:rFonts w:ascii="Courier New" w:eastAsia="Times New Roman" w:hAnsi="Courier New" w:cs="Courier New"/>
-          <w:color w:val="BCBEC4"/>
-          <w:sz w:val="20"/>
-          <w:szCs w:val="20"/>
-          <w:lang w:eastAsia="en-IN"/>
-        </w:rPr>
-        <w:br/>
-      </w:r>
-      <w:r>
-        <w:rPr>
-          <w:rFonts w:ascii="Courier New" w:eastAsia="Times New Roman" w:hAnsi="Courier New" w:cs="Courier New"/>
-          <w:color w:val="BCBEC4"/>
-          <w:sz w:val="20"/>
-          <w:szCs w:val="20"/>
-          <w:lang w:eastAsia="en-IN"/>
-        </w:rPr>
-        <w:br/>
-        <w:t xml:space="preserve">    </w:t>
+        <w:t xml:space="preserve">new </w:t>
+      </w:r>
+      <w:r>
+        <w:rPr>
+          <w:rFonts w:ascii="Courier New" w:eastAsia="Times New Roman" w:hAnsi="Courier New" w:cs="Courier New"/>
+          <w:color w:val="BCBEC4"/>
+          <w:sz w:val="20"/>
+          <w:szCs w:val="20"/>
+          <w:lang w:eastAsia="en-IN"/>
+        </w:rPr>
+        <w:t>ArrayList&lt;&gt;();</w:t>
+      </w:r>
+      <w:r>
+        <w:rPr>
+          <w:rFonts w:ascii="Courier New" w:eastAsia="Times New Roman" w:hAnsi="Courier New" w:cs="Courier New"/>
+          <w:color w:val="BCBEC4"/>
+          <w:sz w:val="20"/>
+          <w:szCs w:val="20"/>
+          <w:lang w:eastAsia="en-IN"/>
+        </w:rPr>
+        <w:br/>
+        <w:t xml:space="preserve">        Employee employee1 = </w:t>
       </w:r>
       <w:r>
         <w:rPr>
@@ -5888,494 +5234,17 @@
           <w:szCs w:val="20"/>
           <w:lang w:eastAsia="en-IN"/>
         </w:rPr>
-        <w:t xml:space="preserve">public void </w:t>
-      </w:r>
-      <w:proofErr w:type="spellStart"/>
-      <w:r>
-        <w:rPr>
-          <w:rFonts w:ascii="Courier New" w:eastAsia="Times New Roman" w:hAnsi="Courier New" w:cs="Courier New"/>
-          <w:color w:val="56A8F5"/>
-          <w:sz w:val="20"/>
-          <w:szCs w:val="20"/>
-          <w:lang w:eastAsia="en-IN"/>
-        </w:rPr>
-        <w:t>setEmpName</w:t>
-      </w:r>
-      <w:proofErr w:type="spellEnd"/>
-      <w:r>
-        <w:rPr>
-          <w:rFonts w:ascii="Courier New" w:eastAsia="Times New Roman" w:hAnsi="Courier New" w:cs="Courier New"/>
-          <w:color w:val="BCBEC4"/>
-          <w:sz w:val="20"/>
-          <w:szCs w:val="20"/>
-          <w:lang w:eastAsia="en-IN"/>
-        </w:rPr>
-        <w:t xml:space="preserve">(String </w:t>
-      </w:r>
-      <w:proofErr w:type="spellStart"/>
-      <w:r>
-        <w:rPr>
-          <w:rFonts w:ascii="Courier New" w:eastAsia="Times New Roman" w:hAnsi="Courier New" w:cs="Courier New"/>
-          <w:color w:val="BCBEC4"/>
-          <w:sz w:val="20"/>
-          <w:szCs w:val="20"/>
-          <w:lang w:eastAsia="en-IN"/>
-        </w:rPr>
-        <w:t>empName</w:t>
-      </w:r>
-      <w:proofErr w:type="spellEnd"/>
-      <w:r>
-        <w:rPr>
-          <w:rFonts w:ascii="Courier New" w:eastAsia="Times New Roman" w:hAnsi="Courier New" w:cs="Courier New"/>
-          <w:color w:val="BCBEC4"/>
-          <w:sz w:val="20"/>
-          <w:szCs w:val="20"/>
-          <w:lang w:eastAsia="en-IN"/>
-        </w:rPr>
-        <w:t>) {</w:t>
-      </w:r>
-      <w:r>
-        <w:rPr>
-          <w:rFonts w:ascii="Courier New" w:eastAsia="Times New Roman" w:hAnsi="Courier New" w:cs="Courier New"/>
-          <w:color w:val="BCBEC4"/>
-          <w:sz w:val="20"/>
-          <w:szCs w:val="20"/>
-          <w:lang w:eastAsia="en-IN"/>
-        </w:rPr>
-        <w:br/>
-        <w:t xml:space="preserve">        </w:t>
-      </w:r>
-      <w:proofErr w:type="spellStart"/>
-      <w:r>
-        <w:rPr>
-          <w:rFonts w:ascii="Courier New" w:eastAsia="Times New Roman" w:hAnsi="Courier New" w:cs="Courier New"/>
-          <w:color w:val="CF8E6D"/>
-          <w:sz w:val="20"/>
-          <w:szCs w:val="20"/>
-          <w:lang w:eastAsia="en-IN"/>
-        </w:rPr>
-        <w:t>this</w:t>
-      </w:r>
-      <w:r>
-        <w:rPr>
-          <w:rFonts w:ascii="Courier New" w:eastAsia="Times New Roman" w:hAnsi="Courier New" w:cs="Courier New"/>
-          <w:color w:val="BCBEC4"/>
-          <w:sz w:val="20"/>
-          <w:szCs w:val="20"/>
-          <w:lang w:eastAsia="en-IN"/>
-        </w:rPr>
-        <w:t>.</w:t>
-      </w:r>
-      <w:r>
-        <w:rPr>
-          <w:rFonts w:ascii="Courier New" w:eastAsia="Times New Roman" w:hAnsi="Courier New" w:cs="Courier New"/>
-          <w:color w:val="C77DBB"/>
-          <w:sz w:val="20"/>
-          <w:szCs w:val="20"/>
-          <w:lang w:eastAsia="en-IN"/>
-        </w:rPr>
-        <w:t>empName</w:t>
-      </w:r>
-      <w:proofErr w:type="spellEnd"/>
-      <w:r>
-        <w:rPr>
-          <w:rFonts w:ascii="Courier New" w:eastAsia="Times New Roman" w:hAnsi="Courier New" w:cs="Courier New"/>
-          <w:color w:val="C77DBB"/>
-          <w:sz w:val="20"/>
-          <w:szCs w:val="20"/>
-          <w:lang w:eastAsia="en-IN"/>
-        </w:rPr>
-        <w:t xml:space="preserve"> </w:t>
-      </w:r>
-      <w:r>
-        <w:rPr>
-          <w:rFonts w:ascii="Courier New" w:eastAsia="Times New Roman" w:hAnsi="Courier New" w:cs="Courier New"/>
-          <w:color w:val="BCBEC4"/>
-          <w:sz w:val="20"/>
-          <w:szCs w:val="20"/>
-          <w:lang w:eastAsia="en-IN"/>
-        </w:rPr>
-        <w:t xml:space="preserve">= </w:t>
-      </w:r>
-      <w:proofErr w:type="spellStart"/>
-      <w:r>
-        <w:rPr>
-          <w:rFonts w:ascii="Courier New" w:eastAsia="Times New Roman" w:hAnsi="Courier New" w:cs="Courier New"/>
-          <w:color w:val="BCBEC4"/>
-          <w:sz w:val="20"/>
-          <w:szCs w:val="20"/>
-          <w:lang w:eastAsia="en-IN"/>
-        </w:rPr>
-        <w:t>empName</w:t>
-      </w:r>
-      <w:proofErr w:type="spellEnd"/>
-      <w:r>
-        <w:rPr>
-          <w:rFonts w:ascii="Courier New" w:eastAsia="Times New Roman" w:hAnsi="Courier New" w:cs="Courier New"/>
-          <w:color w:val="BCBEC4"/>
-          <w:sz w:val="20"/>
-          <w:szCs w:val="20"/>
-          <w:lang w:eastAsia="en-IN"/>
-        </w:rPr>
-        <w:t>;</w:t>
-      </w:r>
-      <w:r>
-        <w:rPr>
-          <w:rFonts w:ascii="Courier New" w:eastAsia="Times New Roman" w:hAnsi="Courier New" w:cs="Courier New"/>
-          <w:color w:val="BCBEC4"/>
-          <w:sz w:val="20"/>
-          <w:szCs w:val="20"/>
-          <w:lang w:eastAsia="en-IN"/>
-        </w:rPr>
-        <w:br/>
-        <w:t xml:space="preserve">    }</w:t>
-      </w:r>
-      <w:r>
-        <w:rPr>
-          <w:rFonts w:ascii="Courier New" w:eastAsia="Times New Roman" w:hAnsi="Courier New" w:cs="Courier New"/>
-          <w:color w:val="BCBEC4"/>
-          <w:sz w:val="20"/>
-          <w:szCs w:val="20"/>
-          <w:lang w:eastAsia="en-IN"/>
-        </w:rPr>
-        <w:br/>
-      </w:r>
-      <w:r>
-        <w:rPr>
-          <w:rFonts w:ascii="Courier New" w:eastAsia="Times New Roman" w:hAnsi="Courier New" w:cs="Courier New"/>
-          <w:color w:val="BCBEC4"/>
-          <w:sz w:val="20"/>
-          <w:szCs w:val="20"/>
-          <w:lang w:eastAsia="en-IN"/>
-        </w:rPr>
-        <w:br/>
-        <w:t xml:space="preserve">    </w:t>
-      </w:r>
-      <w:r>
-        <w:rPr>
-          <w:rFonts w:ascii="Courier New" w:eastAsia="Times New Roman" w:hAnsi="Courier New" w:cs="Courier New"/>
-          <w:color w:val="CF8E6D"/>
-          <w:sz w:val="20"/>
-          <w:szCs w:val="20"/>
-          <w:lang w:eastAsia="en-IN"/>
-        </w:rPr>
-        <w:t xml:space="preserve">public </w:t>
-      </w:r>
-      <w:r>
-        <w:rPr>
-          <w:rFonts w:ascii="Courier New" w:eastAsia="Times New Roman" w:hAnsi="Courier New" w:cs="Courier New"/>
-          <w:color w:val="BCBEC4"/>
-          <w:sz w:val="20"/>
-          <w:szCs w:val="20"/>
-          <w:lang w:eastAsia="en-IN"/>
-        </w:rPr>
-        <w:t xml:space="preserve">List&lt;String&gt; </w:t>
-      </w:r>
-      <w:proofErr w:type="spellStart"/>
-      <w:r>
-        <w:rPr>
-          <w:rFonts w:ascii="Courier New" w:eastAsia="Times New Roman" w:hAnsi="Courier New" w:cs="Courier New"/>
-          <w:color w:val="56A8F5"/>
-          <w:sz w:val="20"/>
-          <w:szCs w:val="20"/>
-          <w:lang w:eastAsia="en-IN"/>
-        </w:rPr>
-        <w:t>getCity</w:t>
-      </w:r>
-      <w:proofErr w:type="spellEnd"/>
-      <w:r>
-        <w:rPr>
-          <w:rFonts w:ascii="Courier New" w:eastAsia="Times New Roman" w:hAnsi="Courier New" w:cs="Courier New"/>
-          <w:color w:val="BCBEC4"/>
-          <w:sz w:val="20"/>
-          <w:szCs w:val="20"/>
-          <w:lang w:eastAsia="en-IN"/>
-        </w:rPr>
-        <w:t>() {</w:t>
-      </w:r>
-      <w:r>
-        <w:rPr>
-          <w:rFonts w:ascii="Courier New" w:eastAsia="Times New Roman" w:hAnsi="Courier New" w:cs="Courier New"/>
-          <w:color w:val="BCBEC4"/>
-          <w:sz w:val="20"/>
-          <w:szCs w:val="20"/>
-          <w:lang w:eastAsia="en-IN"/>
-        </w:rPr>
-        <w:br/>
-        <w:t xml:space="preserve">        </w:t>
-      </w:r>
-      <w:r>
-        <w:rPr>
-          <w:rFonts w:ascii="Courier New" w:eastAsia="Times New Roman" w:hAnsi="Courier New" w:cs="Courier New"/>
-          <w:color w:val="CF8E6D"/>
-          <w:sz w:val="20"/>
-          <w:szCs w:val="20"/>
-          <w:lang w:eastAsia="en-IN"/>
-        </w:rPr>
-        <w:t xml:space="preserve">return </w:t>
-      </w:r>
-      <w:r>
-        <w:rPr>
-          <w:rFonts w:ascii="Courier New" w:eastAsia="Times New Roman" w:hAnsi="Courier New" w:cs="Courier New"/>
-          <w:color w:val="C77DBB"/>
-          <w:sz w:val="20"/>
-          <w:szCs w:val="20"/>
-          <w:lang w:eastAsia="en-IN"/>
-        </w:rPr>
-        <w:t>city</w:t>
-      </w:r>
-      <w:r>
-        <w:rPr>
-          <w:rFonts w:ascii="Courier New" w:eastAsia="Times New Roman" w:hAnsi="Courier New" w:cs="Courier New"/>
-          <w:color w:val="BCBEC4"/>
-          <w:sz w:val="20"/>
-          <w:szCs w:val="20"/>
-          <w:lang w:eastAsia="en-IN"/>
-        </w:rPr>
-        <w:t>;</w:t>
-      </w:r>
-      <w:r>
-        <w:rPr>
-          <w:rFonts w:ascii="Courier New" w:eastAsia="Times New Roman" w:hAnsi="Courier New" w:cs="Courier New"/>
-          <w:color w:val="BCBEC4"/>
-          <w:sz w:val="20"/>
-          <w:szCs w:val="20"/>
-          <w:lang w:eastAsia="en-IN"/>
-        </w:rPr>
-        <w:br/>
-        <w:t xml:space="preserve">    }</w:t>
-      </w:r>
-      <w:r>
-        <w:rPr>
-          <w:rFonts w:ascii="Courier New" w:eastAsia="Times New Roman" w:hAnsi="Courier New" w:cs="Courier New"/>
-          <w:color w:val="BCBEC4"/>
-          <w:sz w:val="20"/>
-          <w:szCs w:val="20"/>
-          <w:lang w:eastAsia="en-IN"/>
-        </w:rPr>
-        <w:br/>
-      </w:r>
-      <w:r>
-        <w:rPr>
-          <w:rFonts w:ascii="Courier New" w:eastAsia="Times New Roman" w:hAnsi="Courier New" w:cs="Courier New"/>
-          <w:color w:val="BCBEC4"/>
-          <w:sz w:val="20"/>
-          <w:szCs w:val="20"/>
-          <w:lang w:eastAsia="en-IN"/>
-        </w:rPr>
-        <w:br/>
-        <w:t xml:space="preserve">    </w:t>
-      </w:r>
-      <w:r>
-        <w:rPr>
-          <w:rFonts w:ascii="Courier New" w:eastAsia="Times New Roman" w:hAnsi="Courier New" w:cs="Courier New"/>
-          <w:color w:val="CF8E6D"/>
-          <w:sz w:val="20"/>
-          <w:szCs w:val="20"/>
-          <w:lang w:eastAsia="en-IN"/>
-        </w:rPr>
-        <w:t xml:space="preserve">public void </w:t>
-      </w:r>
-      <w:proofErr w:type="spellStart"/>
-      <w:r>
-        <w:rPr>
-          <w:rFonts w:ascii="Courier New" w:eastAsia="Times New Roman" w:hAnsi="Courier New" w:cs="Courier New"/>
-          <w:color w:val="56A8F5"/>
-          <w:sz w:val="20"/>
-          <w:szCs w:val="20"/>
-          <w:lang w:eastAsia="en-IN"/>
-        </w:rPr>
-        <w:t>setCity</w:t>
-      </w:r>
-      <w:proofErr w:type="spellEnd"/>
-      <w:r>
-        <w:rPr>
-          <w:rFonts w:ascii="Courier New" w:eastAsia="Times New Roman" w:hAnsi="Courier New" w:cs="Courier New"/>
-          <w:color w:val="BCBEC4"/>
-          <w:sz w:val="20"/>
-          <w:szCs w:val="20"/>
-          <w:lang w:eastAsia="en-IN"/>
-        </w:rPr>
-        <w:t>(List&lt;String&gt; city) {</w:t>
-      </w:r>
-      <w:r>
-        <w:rPr>
-          <w:rFonts w:ascii="Courier New" w:eastAsia="Times New Roman" w:hAnsi="Courier New" w:cs="Courier New"/>
-          <w:color w:val="BCBEC4"/>
-          <w:sz w:val="20"/>
-          <w:szCs w:val="20"/>
-          <w:lang w:eastAsia="en-IN"/>
-        </w:rPr>
-        <w:br/>
-        <w:t xml:space="preserve">        </w:t>
-      </w:r>
-      <w:proofErr w:type="spellStart"/>
-      <w:r>
-        <w:rPr>
-          <w:rFonts w:ascii="Courier New" w:eastAsia="Times New Roman" w:hAnsi="Courier New" w:cs="Courier New"/>
-          <w:color w:val="CF8E6D"/>
-          <w:sz w:val="20"/>
-          <w:szCs w:val="20"/>
-          <w:lang w:eastAsia="en-IN"/>
-        </w:rPr>
-        <w:t>this</w:t>
-      </w:r>
-      <w:r>
-        <w:rPr>
-          <w:rFonts w:ascii="Courier New" w:eastAsia="Times New Roman" w:hAnsi="Courier New" w:cs="Courier New"/>
-          <w:color w:val="BCBEC4"/>
-          <w:sz w:val="20"/>
-          <w:szCs w:val="20"/>
-          <w:lang w:eastAsia="en-IN"/>
-        </w:rPr>
-        <w:t>.</w:t>
-      </w:r>
-      <w:r>
-        <w:rPr>
-          <w:rFonts w:ascii="Courier New" w:eastAsia="Times New Roman" w:hAnsi="Courier New" w:cs="Courier New"/>
-          <w:color w:val="C77DBB"/>
-          <w:sz w:val="20"/>
-          <w:szCs w:val="20"/>
-          <w:lang w:eastAsia="en-IN"/>
-        </w:rPr>
-        <w:t>city</w:t>
-      </w:r>
-      <w:proofErr w:type="spellEnd"/>
-      <w:r>
-        <w:rPr>
-          <w:rFonts w:ascii="Courier New" w:eastAsia="Times New Roman" w:hAnsi="Courier New" w:cs="Courier New"/>
-          <w:color w:val="C77DBB"/>
-          <w:sz w:val="20"/>
-          <w:szCs w:val="20"/>
-          <w:lang w:eastAsia="en-IN"/>
-        </w:rPr>
-        <w:t xml:space="preserve"> </w:t>
-      </w:r>
-      <w:r>
-        <w:rPr>
-          <w:rFonts w:ascii="Courier New" w:eastAsia="Times New Roman" w:hAnsi="Courier New" w:cs="Courier New"/>
-          <w:color w:val="BCBEC4"/>
-          <w:sz w:val="20"/>
-          <w:szCs w:val="20"/>
-          <w:lang w:eastAsia="en-IN"/>
-        </w:rPr>
-        <w:t>= city;</w:t>
-      </w:r>
-      <w:r>
-        <w:rPr>
-          <w:rFonts w:ascii="Courier New" w:eastAsia="Times New Roman" w:hAnsi="Courier New" w:cs="Courier New"/>
-          <w:color w:val="BCBEC4"/>
-          <w:sz w:val="20"/>
-          <w:szCs w:val="20"/>
-          <w:lang w:eastAsia="en-IN"/>
-        </w:rPr>
-        <w:br/>
-        <w:t xml:space="preserve">    }</w:t>
-      </w:r>
-      <w:r>
-        <w:rPr>
-          <w:rFonts w:ascii="Courier New" w:eastAsia="Times New Roman" w:hAnsi="Courier New" w:cs="Courier New"/>
-          <w:color w:val="BCBEC4"/>
-          <w:sz w:val="20"/>
-          <w:szCs w:val="20"/>
-          <w:lang w:eastAsia="en-IN"/>
-        </w:rPr>
-        <w:br/>
-      </w:r>
-      <w:r>
-        <w:rPr>
-          <w:rFonts w:ascii="Courier New" w:eastAsia="Times New Roman" w:hAnsi="Courier New" w:cs="Courier New"/>
-          <w:color w:val="BCBEC4"/>
-          <w:sz w:val="20"/>
-          <w:szCs w:val="20"/>
-          <w:lang w:eastAsia="en-IN"/>
-        </w:rPr>
-        <w:br/>
-        <w:t xml:space="preserve">    </w:t>
-      </w:r>
-      <w:r>
-        <w:rPr>
-          <w:rFonts w:ascii="Courier New" w:eastAsia="Times New Roman" w:hAnsi="Courier New" w:cs="Courier New"/>
-          <w:color w:val="B3AE60"/>
-          <w:sz w:val="20"/>
-          <w:szCs w:val="20"/>
-          <w:lang w:eastAsia="en-IN"/>
-        </w:rPr>
-        <w:t>@Override</w:t>
-      </w:r>
-      <w:r>
-        <w:rPr>
-          <w:rFonts w:ascii="Courier New" w:eastAsia="Times New Roman" w:hAnsi="Courier New" w:cs="Courier New"/>
-          <w:color w:val="B3AE60"/>
-          <w:sz w:val="20"/>
-          <w:szCs w:val="20"/>
-          <w:lang w:eastAsia="en-IN"/>
-        </w:rPr>
-        <w:br/>
-        <w:t xml:space="preserve">    </w:t>
-      </w:r>
-      <w:r>
-        <w:rPr>
-          <w:rFonts w:ascii="Courier New" w:eastAsia="Times New Roman" w:hAnsi="Courier New" w:cs="Courier New"/>
-          <w:color w:val="CF8E6D"/>
-          <w:sz w:val="20"/>
-          <w:szCs w:val="20"/>
-          <w:lang w:eastAsia="en-IN"/>
-        </w:rPr>
-        <w:t xml:space="preserve">public </w:t>
-      </w:r>
-      <w:r>
-        <w:rPr>
-          <w:rFonts w:ascii="Courier New" w:eastAsia="Times New Roman" w:hAnsi="Courier New" w:cs="Courier New"/>
-          <w:color w:val="BCBEC4"/>
-          <w:sz w:val="20"/>
-          <w:szCs w:val="20"/>
-          <w:lang w:eastAsia="en-IN"/>
-        </w:rPr>
-        <w:t xml:space="preserve">String </w:t>
-      </w:r>
-      <w:proofErr w:type="spellStart"/>
-      <w:r>
-        <w:rPr>
-          <w:rFonts w:ascii="Courier New" w:eastAsia="Times New Roman" w:hAnsi="Courier New" w:cs="Courier New"/>
-          <w:color w:val="56A8F5"/>
-          <w:sz w:val="20"/>
-          <w:szCs w:val="20"/>
-          <w:lang w:eastAsia="en-IN"/>
-        </w:rPr>
-        <w:t>toString</w:t>
-      </w:r>
-      <w:proofErr w:type="spellEnd"/>
-      <w:r>
-        <w:rPr>
-          <w:rFonts w:ascii="Courier New" w:eastAsia="Times New Roman" w:hAnsi="Courier New" w:cs="Courier New"/>
-          <w:color w:val="BCBEC4"/>
-          <w:sz w:val="20"/>
-          <w:szCs w:val="20"/>
-          <w:lang w:eastAsia="en-IN"/>
-        </w:rPr>
-        <w:t>() {</w:t>
-      </w:r>
-      <w:r>
-        <w:rPr>
-          <w:rFonts w:ascii="Courier New" w:eastAsia="Times New Roman" w:hAnsi="Courier New" w:cs="Courier New"/>
-          <w:color w:val="BCBEC4"/>
-          <w:sz w:val="20"/>
-          <w:szCs w:val="20"/>
-          <w:lang w:eastAsia="en-IN"/>
-        </w:rPr>
-        <w:br/>
-        <w:t xml:space="preserve">        </w:t>
-      </w:r>
-      <w:r>
-        <w:rPr>
-          <w:rFonts w:ascii="Courier New" w:eastAsia="Times New Roman" w:hAnsi="Courier New" w:cs="Courier New"/>
-          <w:color w:val="CF8E6D"/>
-          <w:sz w:val="20"/>
-          <w:szCs w:val="20"/>
-          <w:lang w:eastAsia="en-IN"/>
-        </w:rPr>
-        <w:t xml:space="preserve">return </w:t>
+        <w:t xml:space="preserve">new </w:t>
+      </w:r>
+      <w:r>
+        <w:rPr>
+          <w:rFonts w:ascii="Courier New" w:eastAsia="Times New Roman" w:hAnsi="Courier New" w:cs="Courier New"/>
+          <w:color w:val="BCBEC4"/>
+          <w:sz w:val="20"/>
+          <w:szCs w:val="20"/>
+          <w:lang w:eastAsia="en-IN"/>
+        </w:rPr>
+        <w:t>Employee(</w:t>
       </w:r>
       <w:r>
         <w:rPr>
@@ -6385,454 +5254,6 @@
           <w:szCs w:val="20"/>
           <w:lang w:eastAsia="en-IN"/>
         </w:rPr>
-        <w:t xml:space="preserve">"Employee{" </w:t>
-      </w:r>
-      <w:r>
-        <w:rPr>
-          <w:rFonts w:ascii="Courier New" w:eastAsia="Times New Roman" w:hAnsi="Courier New" w:cs="Courier New"/>
-          <w:color w:val="BCBEC4"/>
-          <w:sz w:val="20"/>
-          <w:szCs w:val="20"/>
-          <w:lang w:eastAsia="en-IN"/>
-        </w:rPr>
-        <w:t>+</w:t>
-      </w:r>
-      <w:r>
-        <w:rPr>
-          <w:rFonts w:ascii="Courier New" w:eastAsia="Times New Roman" w:hAnsi="Courier New" w:cs="Courier New"/>
-          <w:color w:val="BCBEC4"/>
-          <w:sz w:val="20"/>
-          <w:szCs w:val="20"/>
-          <w:lang w:eastAsia="en-IN"/>
-        </w:rPr>
-        <w:br/>
-        <w:t xml:space="preserve">                </w:t>
-      </w:r>
-      <w:r>
-        <w:rPr>
-          <w:rFonts w:ascii="Courier New" w:eastAsia="Times New Roman" w:hAnsi="Courier New" w:cs="Courier New"/>
-          <w:color w:val="6AAB73"/>
-          <w:sz w:val="20"/>
-          <w:szCs w:val="20"/>
-          <w:lang w:eastAsia="en-IN"/>
-        </w:rPr>
-        <w:t>"</w:t>
-      </w:r>
-      <w:proofErr w:type="spellStart"/>
-      <w:r>
-        <w:rPr>
-          <w:rFonts w:ascii="Courier New" w:eastAsia="Times New Roman" w:hAnsi="Courier New" w:cs="Courier New"/>
-          <w:color w:val="6AAB73"/>
-          <w:sz w:val="20"/>
-          <w:szCs w:val="20"/>
-          <w:lang w:eastAsia="en-IN"/>
-        </w:rPr>
-        <w:t>empName</w:t>
-      </w:r>
-      <w:proofErr w:type="spellEnd"/>
-      <w:r>
-        <w:rPr>
-          <w:rFonts w:ascii="Courier New" w:eastAsia="Times New Roman" w:hAnsi="Courier New" w:cs="Courier New"/>
-          <w:color w:val="6AAB73"/>
-          <w:sz w:val="20"/>
-          <w:szCs w:val="20"/>
-          <w:lang w:eastAsia="en-IN"/>
-        </w:rPr>
-        <w:t xml:space="preserve">='" </w:t>
-      </w:r>
-      <w:r>
-        <w:rPr>
-          <w:rFonts w:ascii="Courier New" w:eastAsia="Times New Roman" w:hAnsi="Courier New" w:cs="Courier New"/>
-          <w:color w:val="BCBEC4"/>
-          <w:sz w:val="20"/>
-          <w:szCs w:val="20"/>
-          <w:lang w:eastAsia="en-IN"/>
-        </w:rPr>
-        <w:t xml:space="preserve">+ </w:t>
-      </w:r>
-      <w:proofErr w:type="spellStart"/>
-      <w:r>
-        <w:rPr>
-          <w:rFonts w:ascii="Courier New" w:eastAsia="Times New Roman" w:hAnsi="Courier New" w:cs="Courier New"/>
-          <w:color w:val="C77DBB"/>
-          <w:sz w:val="20"/>
-          <w:szCs w:val="20"/>
-          <w:lang w:eastAsia="en-IN"/>
-        </w:rPr>
-        <w:t>empName</w:t>
-      </w:r>
-      <w:proofErr w:type="spellEnd"/>
-      <w:r>
-        <w:rPr>
-          <w:rFonts w:ascii="Courier New" w:eastAsia="Times New Roman" w:hAnsi="Courier New" w:cs="Courier New"/>
-          <w:color w:val="C77DBB"/>
-          <w:sz w:val="20"/>
-          <w:szCs w:val="20"/>
-          <w:lang w:eastAsia="en-IN"/>
-        </w:rPr>
-        <w:t xml:space="preserve"> </w:t>
-      </w:r>
-      <w:r>
-        <w:rPr>
-          <w:rFonts w:ascii="Courier New" w:eastAsia="Times New Roman" w:hAnsi="Courier New" w:cs="Courier New"/>
-          <w:color w:val="BCBEC4"/>
-          <w:sz w:val="20"/>
-          <w:szCs w:val="20"/>
-          <w:lang w:eastAsia="en-IN"/>
-        </w:rPr>
-        <w:t xml:space="preserve">+ </w:t>
-      </w:r>
-      <w:r>
-        <w:rPr>
-          <w:rFonts w:ascii="Courier New" w:eastAsia="Times New Roman" w:hAnsi="Courier New" w:cs="Courier New"/>
-          <w:color w:val="6AAB73"/>
-          <w:sz w:val="20"/>
-          <w:szCs w:val="20"/>
-          <w:lang w:eastAsia="en-IN"/>
-        </w:rPr>
-        <w:t>'</w:t>
-      </w:r>
-      <w:r>
-        <w:rPr>
-          <w:rFonts w:ascii="Courier New" w:eastAsia="Times New Roman" w:hAnsi="Courier New" w:cs="Courier New"/>
-          <w:color w:val="CF8E6D"/>
-          <w:sz w:val="20"/>
-          <w:szCs w:val="20"/>
-          <w:lang w:eastAsia="en-IN"/>
-        </w:rPr>
-        <w:t>\'</w:t>
-      </w:r>
-      <w:r>
-        <w:rPr>
-          <w:rFonts w:ascii="Courier New" w:eastAsia="Times New Roman" w:hAnsi="Courier New" w:cs="Courier New"/>
-          <w:color w:val="6AAB73"/>
-          <w:sz w:val="20"/>
-          <w:szCs w:val="20"/>
-          <w:lang w:eastAsia="en-IN"/>
-        </w:rPr>
-        <w:t xml:space="preserve">' </w:t>
-      </w:r>
-      <w:r>
-        <w:rPr>
-          <w:rFonts w:ascii="Courier New" w:eastAsia="Times New Roman" w:hAnsi="Courier New" w:cs="Courier New"/>
-          <w:color w:val="BCBEC4"/>
-          <w:sz w:val="20"/>
-          <w:szCs w:val="20"/>
-          <w:lang w:eastAsia="en-IN"/>
-        </w:rPr>
-        <w:t>+</w:t>
-      </w:r>
-      <w:r>
-        <w:rPr>
-          <w:rFonts w:ascii="Courier New" w:eastAsia="Times New Roman" w:hAnsi="Courier New" w:cs="Courier New"/>
-          <w:color w:val="BCBEC4"/>
-          <w:sz w:val="20"/>
-          <w:szCs w:val="20"/>
-          <w:lang w:eastAsia="en-IN"/>
-        </w:rPr>
-        <w:br/>
-        <w:t xml:space="preserve">                </w:t>
-      </w:r>
-      <w:r>
-        <w:rPr>
-          <w:rFonts w:ascii="Courier New" w:eastAsia="Times New Roman" w:hAnsi="Courier New" w:cs="Courier New"/>
-          <w:color w:val="6AAB73"/>
-          <w:sz w:val="20"/>
-          <w:szCs w:val="20"/>
-          <w:lang w:eastAsia="en-IN"/>
-        </w:rPr>
-        <w:t xml:space="preserve">", city=" </w:t>
-      </w:r>
-      <w:r>
-        <w:rPr>
-          <w:rFonts w:ascii="Courier New" w:eastAsia="Times New Roman" w:hAnsi="Courier New" w:cs="Courier New"/>
-          <w:color w:val="BCBEC4"/>
-          <w:sz w:val="20"/>
-          <w:szCs w:val="20"/>
-          <w:lang w:eastAsia="en-IN"/>
-        </w:rPr>
-        <w:t xml:space="preserve">+ </w:t>
-      </w:r>
-      <w:r>
-        <w:rPr>
-          <w:rFonts w:ascii="Courier New" w:eastAsia="Times New Roman" w:hAnsi="Courier New" w:cs="Courier New"/>
-          <w:color w:val="C77DBB"/>
-          <w:sz w:val="20"/>
-          <w:szCs w:val="20"/>
-          <w:lang w:eastAsia="en-IN"/>
-        </w:rPr>
-        <w:t xml:space="preserve">city </w:t>
-      </w:r>
-      <w:r>
-        <w:rPr>
-          <w:rFonts w:ascii="Courier New" w:eastAsia="Times New Roman" w:hAnsi="Courier New" w:cs="Courier New"/>
-          <w:color w:val="BCBEC4"/>
-          <w:sz w:val="20"/>
-          <w:szCs w:val="20"/>
-          <w:lang w:eastAsia="en-IN"/>
-        </w:rPr>
-        <w:t>+</w:t>
-      </w:r>
-      <w:r>
-        <w:rPr>
-          <w:rFonts w:ascii="Courier New" w:eastAsia="Times New Roman" w:hAnsi="Courier New" w:cs="Courier New"/>
-          <w:color w:val="BCBEC4"/>
-          <w:sz w:val="20"/>
-          <w:szCs w:val="20"/>
-          <w:lang w:eastAsia="en-IN"/>
-        </w:rPr>
-        <w:br/>
-        <w:t xml:space="preserve">                </w:t>
-      </w:r>
-      <w:r>
-        <w:rPr>
-          <w:rFonts w:ascii="Courier New" w:eastAsia="Times New Roman" w:hAnsi="Courier New" w:cs="Courier New"/>
-          <w:color w:val="6AAB73"/>
-          <w:sz w:val="20"/>
-          <w:szCs w:val="20"/>
-          <w:lang w:eastAsia="en-IN"/>
-        </w:rPr>
-        <w:t>'}'</w:t>
-      </w:r>
-      <w:r>
-        <w:rPr>
-          <w:rFonts w:ascii="Courier New" w:eastAsia="Times New Roman" w:hAnsi="Courier New" w:cs="Courier New"/>
-          <w:color w:val="BCBEC4"/>
-          <w:sz w:val="20"/>
-          <w:szCs w:val="20"/>
-          <w:lang w:eastAsia="en-IN"/>
-        </w:rPr>
-        <w:t>;</w:t>
-      </w:r>
-      <w:r>
-        <w:rPr>
-          <w:rFonts w:ascii="Courier New" w:eastAsia="Times New Roman" w:hAnsi="Courier New" w:cs="Courier New"/>
-          <w:color w:val="BCBEC4"/>
-          <w:sz w:val="20"/>
-          <w:szCs w:val="20"/>
-          <w:lang w:eastAsia="en-IN"/>
-        </w:rPr>
-        <w:br/>
-        <w:t xml:space="preserve">    }</w:t>
-      </w:r>
-      <w:r>
-        <w:rPr>
-          <w:rFonts w:ascii="Courier New" w:eastAsia="Times New Roman" w:hAnsi="Courier New" w:cs="Courier New"/>
-          <w:color w:val="BCBEC4"/>
-          <w:sz w:val="20"/>
-          <w:szCs w:val="20"/>
-          <w:lang w:eastAsia="en-IN"/>
-        </w:rPr>
-        <w:br/>
-        <w:t>}</w:t>
-      </w:r>
-      <w:r>
-        <w:rPr>
-          <w:rFonts w:ascii="Courier New" w:eastAsia="Times New Roman" w:hAnsi="Courier New" w:cs="Courier New"/>
-          <w:color w:val="BCBEC4"/>
-          <w:sz w:val="20"/>
-          <w:szCs w:val="20"/>
-          <w:lang w:eastAsia="en-IN"/>
-        </w:rPr>
-        <w:br/>
-      </w:r>
-      <w:r>
-        <w:rPr>
-          <w:rFonts w:ascii="Courier New" w:eastAsia="Times New Roman" w:hAnsi="Courier New" w:cs="Courier New"/>
-          <w:color w:val="BCBEC4"/>
-          <w:sz w:val="20"/>
-          <w:szCs w:val="20"/>
-          <w:lang w:eastAsia="en-IN"/>
-        </w:rPr>
-        <w:br/>
-      </w:r>
-      <w:r>
-        <w:rPr>
-          <w:rFonts w:ascii="Courier New" w:eastAsia="Times New Roman" w:hAnsi="Courier New" w:cs="Courier New"/>
-          <w:color w:val="CF8E6D"/>
-          <w:sz w:val="20"/>
-          <w:szCs w:val="20"/>
-          <w:lang w:eastAsia="en-IN"/>
-        </w:rPr>
-        <w:t xml:space="preserve">public class </w:t>
-      </w:r>
-      <w:r>
-        <w:rPr>
-          <w:rFonts w:ascii="Courier New" w:eastAsia="Times New Roman" w:hAnsi="Courier New" w:cs="Courier New"/>
-          <w:color w:val="BCBEC4"/>
-          <w:sz w:val="20"/>
-          <w:szCs w:val="20"/>
-          <w:lang w:eastAsia="en-IN"/>
-        </w:rPr>
-        <w:t>Map_FlatMap {</w:t>
-      </w:r>
-      <w:r>
-        <w:rPr>
-          <w:rFonts w:ascii="Courier New" w:eastAsia="Times New Roman" w:hAnsi="Courier New" w:cs="Courier New"/>
-          <w:color w:val="BCBEC4"/>
-          <w:sz w:val="20"/>
-          <w:szCs w:val="20"/>
-          <w:lang w:eastAsia="en-IN"/>
-        </w:rPr>
-        <w:br/>
-        <w:t xml:space="preserve">    </w:t>
-      </w:r>
-      <w:r>
-        <w:rPr>
-          <w:rFonts w:ascii="Courier New" w:eastAsia="Times New Roman" w:hAnsi="Courier New" w:cs="Courier New"/>
-          <w:color w:val="CF8E6D"/>
-          <w:sz w:val="20"/>
-          <w:szCs w:val="20"/>
-          <w:lang w:eastAsia="en-IN"/>
-        </w:rPr>
-        <w:t xml:space="preserve">public static void </w:t>
-      </w:r>
-      <w:r>
-        <w:rPr>
-          <w:rFonts w:ascii="Courier New" w:eastAsia="Times New Roman" w:hAnsi="Courier New" w:cs="Courier New"/>
-          <w:color w:val="56A8F5"/>
-          <w:sz w:val="20"/>
-          <w:szCs w:val="20"/>
-          <w:lang w:eastAsia="en-IN"/>
-        </w:rPr>
-        <w:t>main</w:t>
-      </w:r>
-      <w:r>
-        <w:rPr>
-          <w:rFonts w:ascii="Courier New" w:eastAsia="Times New Roman" w:hAnsi="Courier New" w:cs="Courier New"/>
-          <w:color w:val="BCBEC4"/>
-          <w:sz w:val="20"/>
-          <w:szCs w:val="20"/>
-          <w:lang w:eastAsia="en-IN"/>
-        </w:rPr>
-        <w:t xml:space="preserve">(String[] </w:t>
-      </w:r>
-      <w:proofErr w:type="spellStart"/>
-      <w:r>
-        <w:rPr>
-          <w:rFonts w:ascii="Courier New" w:eastAsia="Times New Roman" w:hAnsi="Courier New" w:cs="Courier New"/>
-          <w:color w:val="BCBEC4"/>
-          <w:sz w:val="20"/>
-          <w:szCs w:val="20"/>
-          <w:lang w:eastAsia="en-IN"/>
-        </w:rPr>
-        <w:t>args</w:t>
-      </w:r>
-      <w:proofErr w:type="spellEnd"/>
-      <w:r>
-        <w:rPr>
-          <w:rFonts w:ascii="Courier New" w:eastAsia="Times New Roman" w:hAnsi="Courier New" w:cs="Courier New"/>
-          <w:color w:val="BCBEC4"/>
-          <w:sz w:val="20"/>
-          <w:szCs w:val="20"/>
-          <w:lang w:eastAsia="en-IN"/>
-        </w:rPr>
-        <w:t>) {</w:t>
-      </w:r>
-      <w:r>
-        <w:rPr>
-          <w:rFonts w:ascii="Courier New" w:eastAsia="Times New Roman" w:hAnsi="Courier New" w:cs="Courier New"/>
-          <w:color w:val="BCBEC4"/>
-          <w:sz w:val="20"/>
-          <w:szCs w:val="20"/>
-          <w:lang w:eastAsia="en-IN"/>
-        </w:rPr>
-        <w:br/>
-        <w:t xml:space="preserve">        List&lt;Employee&gt; </w:t>
-      </w:r>
-      <w:proofErr w:type="spellStart"/>
-      <w:r>
-        <w:rPr>
-          <w:rFonts w:ascii="Courier New" w:eastAsia="Times New Roman" w:hAnsi="Courier New" w:cs="Courier New"/>
-          <w:color w:val="BCBEC4"/>
-          <w:sz w:val="20"/>
-          <w:szCs w:val="20"/>
-          <w:lang w:eastAsia="en-IN"/>
-        </w:rPr>
-        <w:t>empList</w:t>
-      </w:r>
-      <w:proofErr w:type="spellEnd"/>
-      <w:r>
-        <w:rPr>
-          <w:rFonts w:ascii="Courier New" w:eastAsia="Times New Roman" w:hAnsi="Courier New" w:cs="Courier New"/>
-          <w:color w:val="BCBEC4"/>
-          <w:sz w:val="20"/>
-          <w:szCs w:val="20"/>
-          <w:lang w:eastAsia="en-IN"/>
-        </w:rPr>
-        <w:t xml:space="preserve"> = </w:t>
-      </w:r>
-      <w:r>
-        <w:rPr>
-          <w:rFonts w:ascii="Courier New" w:eastAsia="Times New Roman" w:hAnsi="Courier New" w:cs="Courier New"/>
-          <w:color w:val="CF8E6D"/>
-          <w:sz w:val="20"/>
-          <w:szCs w:val="20"/>
-          <w:lang w:eastAsia="en-IN"/>
-        </w:rPr>
-        <w:t xml:space="preserve">new </w:t>
-      </w:r>
-      <w:proofErr w:type="spellStart"/>
-      <w:r>
-        <w:rPr>
-          <w:rFonts w:ascii="Courier New" w:eastAsia="Times New Roman" w:hAnsi="Courier New" w:cs="Courier New"/>
-          <w:color w:val="BCBEC4"/>
-          <w:sz w:val="20"/>
-          <w:szCs w:val="20"/>
-          <w:lang w:eastAsia="en-IN"/>
-        </w:rPr>
-        <w:t>ArrayList</w:t>
-      </w:r>
-      <w:proofErr w:type="spellEnd"/>
-      <w:r>
-        <w:rPr>
-          <w:rFonts w:ascii="Courier New" w:eastAsia="Times New Roman" w:hAnsi="Courier New" w:cs="Courier New"/>
-          <w:color w:val="BCBEC4"/>
-          <w:sz w:val="20"/>
-          <w:szCs w:val="20"/>
-          <w:lang w:eastAsia="en-IN"/>
-        </w:rPr>
-        <w:t>&lt;&gt;();</w:t>
-      </w:r>
-      <w:r>
-        <w:rPr>
-          <w:rFonts w:ascii="Courier New" w:eastAsia="Times New Roman" w:hAnsi="Courier New" w:cs="Courier New"/>
-          <w:color w:val="BCBEC4"/>
-          <w:sz w:val="20"/>
-          <w:szCs w:val="20"/>
-          <w:lang w:eastAsia="en-IN"/>
-        </w:rPr>
-        <w:br/>
-        <w:t xml:space="preserve">        Employee employee1 = </w:t>
-      </w:r>
-      <w:r>
-        <w:rPr>
-          <w:rFonts w:ascii="Courier New" w:eastAsia="Times New Roman" w:hAnsi="Courier New" w:cs="Courier New"/>
-          <w:color w:val="CF8E6D"/>
-          <w:sz w:val="20"/>
-          <w:szCs w:val="20"/>
-          <w:lang w:eastAsia="en-IN"/>
-        </w:rPr>
-        <w:t xml:space="preserve">new </w:t>
-      </w:r>
-      <w:r>
-        <w:rPr>
-          <w:rFonts w:ascii="Courier New" w:eastAsia="Times New Roman" w:hAnsi="Courier New" w:cs="Courier New"/>
-          <w:color w:val="BCBEC4"/>
-          <w:sz w:val="20"/>
-          <w:szCs w:val="20"/>
-          <w:lang w:eastAsia="en-IN"/>
-        </w:rPr>
-        <w:t>Employee(</w:t>
-      </w:r>
-      <w:r>
-        <w:rPr>
-          <w:rFonts w:ascii="Courier New" w:eastAsia="Times New Roman" w:hAnsi="Courier New" w:cs="Courier New"/>
-          <w:color w:val="6AAB73"/>
-          <w:sz w:val="20"/>
-          <w:szCs w:val="20"/>
-          <w:lang w:eastAsia="en-IN"/>
-        </w:rPr>
         <w:t>"ABC"</w:t>
       </w:r>
       <w:r>
@@ -6843,18 +5264,7 @@
           <w:szCs w:val="20"/>
           <w:lang w:eastAsia="en-IN"/>
         </w:rPr>
-        <w:t>,</w:t>
-      </w:r>
-      <w:proofErr w:type="spellStart"/>
-      <w:r>
-        <w:rPr>
-          <w:rFonts w:ascii="Courier New" w:eastAsia="Times New Roman" w:hAnsi="Courier New" w:cs="Courier New"/>
-          <w:color w:val="BCBEC4"/>
-          <w:sz w:val="20"/>
-          <w:szCs w:val="20"/>
-          <w:lang w:eastAsia="en-IN"/>
-        </w:rPr>
-        <w:t>Arrays.</w:t>
+        <w:t>,Arrays.</w:t>
       </w:r>
       <w:r>
         <w:rPr>
@@ -6868,7 +5278,6 @@
         </w:rPr>
         <w:t>asList</w:t>
       </w:r>
-      <w:proofErr w:type="spellEnd"/>
       <w:r>
         <w:rPr>
           <w:rFonts w:ascii="Courier New" w:eastAsia="Times New Roman" w:hAnsi="Courier New" w:cs="Courier New"/>
@@ -6887,9 +5296,18 @@
           <w:szCs w:val="20"/>
           <w:lang w:eastAsia="en-IN"/>
         </w:rPr>
-        <w:t>"</w:t>
-      </w:r>
-      <w:proofErr w:type="spellStart"/>
+        <w:t>"Nagpur"</w:t>
+      </w:r>
+      <w:r>
+        <w:rPr>
+          <w:rFonts w:ascii="Courier New" w:eastAsia="Times New Roman" w:hAnsi="Courier New" w:cs="Courier New"/>
+          <w:color w:val="BCBEC4"/>
+          <w:sz w:val="20"/>
+          <w:szCs w:val="20"/>
+          <w:lang w:eastAsia="en-IN"/>
+        </w:rPr>
+        <w:t>,</w:t>
+      </w:r>
       <w:r>
         <w:rPr>
           <w:rFonts w:ascii="Courier New" w:eastAsia="Times New Roman" w:hAnsi="Courier New" w:cs="Courier New"/>
@@ -6898,17 +5316,48 @@
           <w:szCs w:val="20"/>
           <w:lang w:eastAsia="en-IN"/>
         </w:rPr>
-        <w:t>Nagpur"</w:t>
-      </w:r>
-      <w:r>
-        <w:rPr>
-          <w:rFonts w:ascii="Courier New" w:eastAsia="Times New Roman" w:hAnsi="Courier New" w:cs="Courier New"/>
-          <w:color w:val="BCBEC4"/>
-          <w:sz w:val="20"/>
-          <w:szCs w:val="20"/>
-          <w:lang w:eastAsia="en-IN"/>
-        </w:rPr>
-        <w:t>,</w:t>
+        <w:t>"Pune"</w:t>
+      </w:r>
+      <w:r>
+        <w:rPr>
+          <w:rFonts w:ascii="Courier New" w:eastAsia="Times New Roman" w:hAnsi="Courier New" w:cs="Courier New"/>
+          <w:color w:val="BCBEC4"/>
+          <w:sz w:val="20"/>
+          <w:szCs w:val="20"/>
+          <w:lang w:eastAsia="en-IN"/>
+        </w:rPr>
+        <w:t>));</w:t>
+      </w:r>
+      <w:r>
+        <w:rPr>
+          <w:rFonts w:ascii="Courier New" w:eastAsia="Times New Roman" w:hAnsi="Courier New" w:cs="Courier New"/>
+          <w:color w:val="BCBEC4"/>
+          <w:sz w:val="20"/>
+          <w:szCs w:val="20"/>
+          <w:lang w:eastAsia="en-IN"/>
+        </w:rPr>
+        <w:br/>
+        <w:t xml:space="preserve">        Employee employee2 = </w:t>
+      </w:r>
+      <w:r>
+        <w:rPr>
+          <w:rFonts w:ascii="Courier New" w:eastAsia="Times New Roman" w:hAnsi="Courier New" w:cs="Courier New"/>
+          <w:color w:val="CF8E6D"/>
+          <w:sz w:val="20"/>
+          <w:szCs w:val="20"/>
+          <w:lang w:eastAsia="en-IN"/>
+        </w:rPr>
+        <w:t xml:space="preserve">new </w:t>
+      </w:r>
+      <w:r>
+        <w:rPr>
+          <w:rFonts w:ascii="Courier New" w:eastAsia="Times New Roman" w:hAnsi="Courier New" w:cs="Courier New"/>
+          <w:color w:val="BCBEC4"/>
+          <w:sz w:val="20"/>
+          <w:szCs w:val="20"/>
+          <w:lang w:eastAsia="en-IN"/>
+        </w:rPr>
+        <w:t>Employee(</w:t>
       </w:r>
       <w:r>
         <w:rPr>
@@ -6918,68 +5367,6 @@
           <w:szCs w:val="20"/>
           <w:lang w:eastAsia="en-IN"/>
         </w:rPr>
-        <w:t>"Pune</w:t>
-      </w:r>
-      <w:proofErr w:type="spellEnd"/>
-      <w:r>
-        <w:rPr>
-          <w:rFonts w:ascii="Courier New" w:eastAsia="Times New Roman" w:hAnsi="Courier New" w:cs="Courier New"/>
-          <w:color w:val="6AAB73"/>
-          <w:sz w:val="20"/>
-          <w:szCs w:val="20"/>
-          <w:lang w:eastAsia="en-IN"/>
-        </w:rPr>
-        <w:t>"</w:t>
-      </w:r>
-      <w:r>
-        <w:rPr>
-          <w:rFonts w:ascii="Courier New" w:eastAsia="Times New Roman" w:hAnsi="Courier New" w:cs="Courier New"/>
-          <w:color w:val="BCBEC4"/>
-          <w:sz w:val="20"/>
-          <w:szCs w:val="20"/>
-          <w:lang w:eastAsia="en-IN"/>
-        </w:rPr>
-        <w:t>));</w:t>
-      </w:r>
-      <w:r>
-        <w:rPr>
-          <w:rFonts w:ascii="Courier New" w:eastAsia="Times New Roman" w:hAnsi="Courier New" w:cs="Courier New"/>
-          <w:color w:val="BCBEC4"/>
-          <w:sz w:val="20"/>
-          <w:szCs w:val="20"/>
-          <w:lang w:eastAsia="en-IN"/>
-        </w:rPr>
-        <w:br/>
-        <w:t xml:space="preserve">        Employee employee2 = </w:t>
-      </w:r>
-      <w:r>
-        <w:rPr>
-          <w:rFonts w:ascii="Courier New" w:eastAsia="Times New Roman" w:hAnsi="Courier New" w:cs="Courier New"/>
-          <w:color w:val="CF8E6D"/>
-          <w:sz w:val="20"/>
-          <w:szCs w:val="20"/>
-          <w:lang w:eastAsia="en-IN"/>
-        </w:rPr>
-        <w:t xml:space="preserve">new </w:t>
-      </w:r>
-      <w:r>
-        <w:rPr>
-          <w:rFonts w:ascii="Courier New" w:eastAsia="Times New Roman" w:hAnsi="Courier New" w:cs="Courier New"/>
-          <w:color w:val="BCBEC4"/>
-          <w:sz w:val="20"/>
-          <w:szCs w:val="20"/>
-          <w:lang w:eastAsia="en-IN"/>
-        </w:rPr>
-        <w:t>Employee(</w:t>
-      </w:r>
-      <w:r>
-        <w:rPr>
-          <w:rFonts w:ascii="Courier New" w:eastAsia="Times New Roman" w:hAnsi="Courier New" w:cs="Courier New"/>
-          <w:color w:val="6AAB73"/>
-          <w:sz w:val="20"/>
-          <w:szCs w:val="20"/>
-          <w:lang w:eastAsia="en-IN"/>
-        </w:rPr>
         <w:t>"XYZ"</w:t>
       </w:r>
       <w:r>
@@ -6990,18 +5377,7 @@
           <w:szCs w:val="20"/>
           <w:lang w:eastAsia="en-IN"/>
         </w:rPr>
-        <w:t>,</w:t>
-      </w:r>
-      <w:proofErr w:type="spellStart"/>
-      <w:r>
-        <w:rPr>
-          <w:rFonts w:ascii="Courier New" w:eastAsia="Times New Roman" w:hAnsi="Courier New" w:cs="Courier New"/>
-          <w:color w:val="BCBEC4"/>
-          <w:sz w:val="20"/>
-          <w:szCs w:val="20"/>
-          <w:lang w:eastAsia="en-IN"/>
-        </w:rPr>
-        <w:t>Arrays.</w:t>
+        <w:t>,Arrays.</w:t>
       </w:r>
       <w:r>
         <w:rPr>
@@ -7015,7 +5391,6 @@
         </w:rPr>
         <w:t>asList</w:t>
       </w:r>
-      <w:proofErr w:type="spellEnd"/>
       <w:r>
         <w:rPr>
           <w:rFonts w:ascii="Courier New" w:eastAsia="Times New Roman" w:hAnsi="Courier New" w:cs="Courier New"/>
@@ -7034,9 +5409,18 @@
           <w:szCs w:val="20"/>
           <w:lang w:eastAsia="en-IN"/>
         </w:rPr>
-        <w:t>"</w:t>
-      </w:r>
-      <w:proofErr w:type="spellStart"/>
+        <w:t>"Pune"</w:t>
+      </w:r>
+      <w:r>
+        <w:rPr>
+          <w:rFonts w:ascii="Courier New" w:eastAsia="Times New Roman" w:hAnsi="Courier New" w:cs="Courier New"/>
+          <w:color w:val="BCBEC4"/>
+          <w:sz w:val="20"/>
+          <w:szCs w:val="20"/>
+          <w:lang w:eastAsia="en-IN"/>
+        </w:rPr>
+        <w:t>,</w:t>
+      </w:r>
       <w:r>
         <w:rPr>
           <w:rFonts w:ascii="Courier New" w:eastAsia="Times New Roman" w:hAnsi="Courier New" w:cs="Courier New"/>
@@ -7045,7 +5429,7 @@
           <w:szCs w:val="20"/>
           <w:lang w:eastAsia="en-IN"/>
         </w:rPr>
-        <w:t>Pune"</w:t>
+        <w:t>"Bangalore"</w:t>
       </w:r>
       <w:r>
         <w:rPr>
@@ -7065,38 +5449,7 @@
           <w:szCs w:val="20"/>
           <w:lang w:eastAsia="en-IN"/>
         </w:rPr>
-        <w:t>"Bangalore"</w:t>
-      </w:r>
-      <w:r>
-        <w:rPr>
-          <w:rFonts w:ascii="Courier New" w:eastAsia="Times New Roman" w:hAnsi="Courier New" w:cs="Courier New"/>
-          <w:color w:val="BCBEC4"/>
-          <w:sz w:val="20"/>
-          <w:szCs w:val="20"/>
-          <w:lang w:eastAsia="en-IN"/>
-        </w:rPr>
-        <w:t>,</w:t>
-      </w:r>
-      <w:r>
-        <w:rPr>
-          <w:rFonts w:ascii="Courier New" w:eastAsia="Times New Roman" w:hAnsi="Courier New" w:cs="Courier New"/>
-          <w:color w:val="6AAB73"/>
-          <w:sz w:val="20"/>
-          <w:szCs w:val="20"/>
-          <w:lang w:eastAsia="en-IN"/>
-        </w:rPr>
-        <w:t>"Mumbai</w:t>
-      </w:r>
-      <w:proofErr w:type="spellEnd"/>
-      <w:r>
-        <w:rPr>
-          <w:rFonts w:ascii="Courier New" w:eastAsia="Times New Roman" w:hAnsi="Courier New" w:cs="Courier New"/>
-          <w:color w:val="6AAB73"/>
-          <w:sz w:val="20"/>
-          <w:szCs w:val="20"/>
-          <w:lang w:eastAsia="en-IN"/>
-        </w:rPr>
-        <w:t>"</w:t>
+        <w:t>"Mumbai"</w:t>
       </w:r>
       <w:r>
         <w:rPr>
@@ -7137,7 +5490,6 @@
           <w:szCs w:val="20"/>
           <w:lang w:eastAsia="en-IN"/>
         </w:rPr>
-        <w:lastRenderedPageBreak/>
         <w:t>Employee(</w:t>
       </w:r>
       <w:r>
@@ -7311,18 +5663,7 @@
           <w:szCs w:val="20"/>
           <w:lang w:eastAsia="en-IN"/>
         </w:rPr>
-        <w:t>,</w:t>
-      </w:r>
-      <w:proofErr w:type="spellStart"/>
-      <w:r>
-        <w:rPr>
-          <w:rFonts w:ascii="Courier New" w:eastAsia="Times New Roman" w:hAnsi="Courier New" w:cs="Courier New"/>
-          <w:color w:val="BCBEC4"/>
-          <w:sz w:val="20"/>
-          <w:szCs w:val="20"/>
-          <w:lang w:eastAsia="en-IN"/>
-        </w:rPr>
-        <w:t>Arrays.</w:t>
+        <w:t>,Arrays.</w:t>
       </w:r>
       <w:r>
         <w:rPr>
@@ -7336,7 +5677,6 @@
         </w:rPr>
         <w:t>asList</w:t>
       </w:r>
-      <w:proofErr w:type="spellEnd"/>
       <w:r>
         <w:rPr>
           <w:rFonts w:ascii="Courier New" w:eastAsia="Times New Roman" w:hAnsi="Courier New" w:cs="Courier New"/>
@@ -7355,9 +5695,18 @@
           <w:szCs w:val="20"/>
           <w:lang w:eastAsia="en-IN"/>
         </w:rPr>
-        <w:t>"</w:t>
-      </w:r>
-      <w:proofErr w:type="spellStart"/>
+        <w:t>"Hyderabad"</w:t>
+      </w:r>
+      <w:r>
+        <w:rPr>
+          <w:rFonts w:ascii="Courier New" w:eastAsia="Times New Roman" w:hAnsi="Courier New" w:cs="Courier New"/>
+          <w:color w:val="BCBEC4"/>
+          <w:sz w:val="20"/>
+          <w:szCs w:val="20"/>
+          <w:lang w:eastAsia="en-IN"/>
+        </w:rPr>
+        <w:t>,</w:t>
+      </w:r>
       <w:r>
         <w:rPr>
           <w:rFonts w:ascii="Courier New" w:eastAsia="Times New Roman" w:hAnsi="Courier New" w:cs="Courier New"/>
@@ -7366,17 +5715,48 @@
           <w:szCs w:val="20"/>
           <w:lang w:eastAsia="en-IN"/>
         </w:rPr>
-        <w:t>Hyderabad"</w:t>
-      </w:r>
-      <w:r>
-        <w:rPr>
-          <w:rFonts w:ascii="Courier New" w:eastAsia="Times New Roman" w:hAnsi="Courier New" w:cs="Courier New"/>
-          <w:color w:val="BCBEC4"/>
-          <w:sz w:val="20"/>
-          <w:szCs w:val="20"/>
-          <w:lang w:eastAsia="en-IN"/>
-        </w:rPr>
-        <w:t>,</w:t>
+        <w:t>"Bangalore"</w:t>
+      </w:r>
+      <w:r>
+        <w:rPr>
+          <w:rFonts w:ascii="Courier New" w:eastAsia="Times New Roman" w:hAnsi="Courier New" w:cs="Courier New"/>
+          <w:color w:val="BCBEC4"/>
+          <w:sz w:val="20"/>
+          <w:szCs w:val="20"/>
+          <w:lang w:eastAsia="en-IN"/>
+        </w:rPr>
+        <w:t>));</w:t>
+      </w:r>
+      <w:r>
+        <w:rPr>
+          <w:rFonts w:ascii="Courier New" w:eastAsia="Times New Roman" w:hAnsi="Courier New" w:cs="Courier New"/>
+          <w:color w:val="BCBEC4"/>
+          <w:sz w:val="20"/>
+          <w:szCs w:val="20"/>
+          <w:lang w:eastAsia="en-IN"/>
+        </w:rPr>
+        <w:br/>
+        <w:t xml:space="preserve">        Employee employee5 = </w:t>
+      </w:r>
+      <w:r>
+        <w:rPr>
+          <w:rFonts w:ascii="Courier New" w:eastAsia="Times New Roman" w:hAnsi="Courier New" w:cs="Courier New"/>
+          <w:color w:val="CF8E6D"/>
+          <w:sz w:val="20"/>
+          <w:szCs w:val="20"/>
+          <w:lang w:eastAsia="en-IN"/>
+        </w:rPr>
+        <w:t xml:space="preserve">new </w:t>
+      </w:r>
+      <w:r>
+        <w:rPr>
+          <w:rFonts w:ascii="Courier New" w:eastAsia="Times New Roman" w:hAnsi="Courier New" w:cs="Courier New"/>
+          <w:color w:val="BCBEC4"/>
+          <w:sz w:val="20"/>
+          <w:szCs w:val="20"/>
+          <w:lang w:eastAsia="en-IN"/>
+        </w:rPr>
+        <w:t>Employee(</w:t>
       </w:r>
       <w:r>
         <w:rPr>
@@ -7386,68 +5766,6 @@
           <w:szCs w:val="20"/>
           <w:lang w:eastAsia="en-IN"/>
         </w:rPr>
-        <w:t>"Bangalore</w:t>
-      </w:r>
-      <w:proofErr w:type="spellEnd"/>
-      <w:r>
-        <w:rPr>
-          <w:rFonts w:ascii="Courier New" w:eastAsia="Times New Roman" w:hAnsi="Courier New" w:cs="Courier New"/>
-          <w:color w:val="6AAB73"/>
-          <w:sz w:val="20"/>
-          <w:szCs w:val="20"/>
-          <w:lang w:eastAsia="en-IN"/>
-        </w:rPr>
-        <w:t>"</w:t>
-      </w:r>
-      <w:r>
-        <w:rPr>
-          <w:rFonts w:ascii="Courier New" w:eastAsia="Times New Roman" w:hAnsi="Courier New" w:cs="Courier New"/>
-          <w:color w:val="BCBEC4"/>
-          <w:sz w:val="20"/>
-          <w:szCs w:val="20"/>
-          <w:lang w:eastAsia="en-IN"/>
-        </w:rPr>
-        <w:t>));</w:t>
-      </w:r>
-      <w:r>
-        <w:rPr>
-          <w:rFonts w:ascii="Courier New" w:eastAsia="Times New Roman" w:hAnsi="Courier New" w:cs="Courier New"/>
-          <w:color w:val="BCBEC4"/>
-          <w:sz w:val="20"/>
-          <w:szCs w:val="20"/>
-          <w:lang w:eastAsia="en-IN"/>
-        </w:rPr>
-        <w:br/>
-        <w:t xml:space="preserve">        Employee employee5 = </w:t>
-      </w:r>
-      <w:r>
-        <w:rPr>
-          <w:rFonts w:ascii="Courier New" w:eastAsia="Times New Roman" w:hAnsi="Courier New" w:cs="Courier New"/>
-          <w:color w:val="CF8E6D"/>
-          <w:sz w:val="20"/>
-          <w:szCs w:val="20"/>
-          <w:lang w:eastAsia="en-IN"/>
-        </w:rPr>
-        <w:t xml:space="preserve">new </w:t>
-      </w:r>
-      <w:r>
-        <w:rPr>
-          <w:rFonts w:ascii="Courier New" w:eastAsia="Times New Roman" w:hAnsi="Courier New" w:cs="Courier New"/>
-          <w:color w:val="BCBEC4"/>
-          <w:sz w:val="20"/>
-          <w:szCs w:val="20"/>
-          <w:lang w:eastAsia="en-IN"/>
-        </w:rPr>
-        <w:t>Employee(</w:t>
-      </w:r>
-      <w:r>
-        <w:rPr>
-          <w:rFonts w:ascii="Courier New" w:eastAsia="Times New Roman" w:hAnsi="Courier New" w:cs="Courier New"/>
-          <w:color w:val="6AAB73"/>
-          <w:sz w:val="20"/>
-          <w:szCs w:val="20"/>
-          <w:lang w:eastAsia="en-IN"/>
-        </w:rPr>
         <w:t>"GHI"</w:t>
       </w:r>
       <w:r>
@@ -7458,18 +5776,7 @@
           <w:szCs w:val="20"/>
           <w:lang w:eastAsia="en-IN"/>
         </w:rPr>
-        <w:t>,</w:t>
-      </w:r>
-      <w:proofErr w:type="spellStart"/>
-      <w:r>
-        <w:rPr>
-          <w:rFonts w:ascii="Courier New" w:eastAsia="Times New Roman" w:hAnsi="Courier New" w:cs="Courier New"/>
-          <w:color w:val="BCBEC4"/>
-          <w:sz w:val="20"/>
-          <w:szCs w:val="20"/>
-          <w:lang w:eastAsia="en-IN"/>
-        </w:rPr>
-        <w:t>Arrays.</w:t>
+        <w:t>,Arrays.</w:t>
       </w:r>
       <w:r>
         <w:rPr>
@@ -7483,7 +5790,6 @@
         </w:rPr>
         <w:t>asList</w:t>
       </w:r>
-      <w:proofErr w:type="spellEnd"/>
       <w:r>
         <w:rPr>
           <w:rFonts w:ascii="Courier New" w:eastAsia="Times New Roman" w:hAnsi="Courier New" w:cs="Courier New"/>
@@ -7502,9 +5808,18 @@
           <w:szCs w:val="20"/>
           <w:lang w:eastAsia="en-IN"/>
         </w:rPr>
-        <w:t>"</w:t>
-      </w:r>
-      <w:proofErr w:type="spellStart"/>
+        <w:t>"Delhi"</w:t>
+      </w:r>
+      <w:r>
+        <w:rPr>
+          <w:rFonts w:ascii="Courier New" w:eastAsia="Times New Roman" w:hAnsi="Courier New" w:cs="Courier New"/>
+          <w:color w:val="BCBEC4"/>
+          <w:sz w:val="20"/>
+          <w:szCs w:val="20"/>
+          <w:lang w:eastAsia="en-IN"/>
+        </w:rPr>
+        <w:t>,</w:t>
+      </w:r>
       <w:r>
         <w:rPr>
           <w:rFonts w:ascii="Courier New" w:eastAsia="Times New Roman" w:hAnsi="Courier New" w:cs="Courier New"/>
@@ -7513,38 +5828,7 @@
           <w:szCs w:val="20"/>
           <w:lang w:eastAsia="en-IN"/>
         </w:rPr>
-        <w:t>Delhi"</w:t>
-      </w:r>
-      <w:r>
-        <w:rPr>
-          <w:rFonts w:ascii="Courier New" w:eastAsia="Times New Roman" w:hAnsi="Courier New" w:cs="Courier New"/>
-          <w:color w:val="BCBEC4"/>
-          <w:sz w:val="20"/>
-          <w:szCs w:val="20"/>
-          <w:lang w:eastAsia="en-IN"/>
-        </w:rPr>
-        <w:t>,</w:t>
-      </w:r>
-      <w:r>
-        <w:rPr>
-          <w:rFonts w:ascii="Courier New" w:eastAsia="Times New Roman" w:hAnsi="Courier New" w:cs="Courier New"/>
-          <w:color w:val="6AAB73"/>
-          <w:sz w:val="20"/>
-          <w:szCs w:val="20"/>
-          <w:lang w:eastAsia="en-IN"/>
-        </w:rPr>
-        <w:t>"Mumbai</w:t>
-      </w:r>
-      <w:proofErr w:type="spellEnd"/>
-      <w:r>
-        <w:rPr>
-          <w:rFonts w:ascii="Courier New" w:eastAsia="Times New Roman" w:hAnsi="Courier New" w:cs="Courier New"/>
-          <w:color w:val="6AAB73"/>
-          <w:sz w:val="20"/>
-          <w:szCs w:val="20"/>
-          <w:lang w:eastAsia="en-IN"/>
-        </w:rPr>
-        <w:t>"</w:t>
+        <w:t>"Mumbai"</w:t>
       </w:r>
       <w:r>
         <w:rPr>
@@ -7565,183 +5849,62 @@
           <w:lang w:eastAsia="en-IN"/>
         </w:rPr>
         <w:br/>
-        <w:t xml:space="preserve">        </w:t>
-      </w:r>
-      <w:proofErr w:type="spellStart"/>
-      <w:r>
-        <w:rPr>
-          <w:rFonts w:ascii="Courier New" w:eastAsia="Times New Roman" w:hAnsi="Courier New" w:cs="Courier New"/>
-          <w:color w:val="BCBEC4"/>
-          <w:sz w:val="20"/>
-          <w:szCs w:val="20"/>
-          <w:lang w:eastAsia="en-IN"/>
-        </w:rPr>
-        <w:t>empList.add</w:t>
-      </w:r>
-      <w:proofErr w:type="spellEnd"/>
-      <w:r>
-        <w:rPr>
-          <w:rFonts w:ascii="Courier New" w:eastAsia="Times New Roman" w:hAnsi="Courier New" w:cs="Courier New"/>
-          <w:color w:val="BCBEC4"/>
-          <w:sz w:val="20"/>
-          <w:szCs w:val="20"/>
-          <w:lang w:eastAsia="en-IN"/>
-        </w:rPr>
-        <w:t>(employee1);</w:t>
-      </w:r>
-      <w:r>
-        <w:rPr>
-          <w:rFonts w:ascii="Courier New" w:eastAsia="Times New Roman" w:hAnsi="Courier New" w:cs="Courier New"/>
-          <w:color w:val="BCBEC4"/>
-          <w:sz w:val="20"/>
-          <w:szCs w:val="20"/>
-          <w:lang w:eastAsia="en-IN"/>
-        </w:rPr>
-        <w:br/>
-        <w:t xml:space="preserve">        </w:t>
-      </w:r>
-      <w:proofErr w:type="spellStart"/>
-      <w:r>
-        <w:rPr>
-          <w:rFonts w:ascii="Courier New" w:eastAsia="Times New Roman" w:hAnsi="Courier New" w:cs="Courier New"/>
-          <w:color w:val="BCBEC4"/>
-          <w:sz w:val="20"/>
-          <w:szCs w:val="20"/>
-          <w:lang w:eastAsia="en-IN"/>
-        </w:rPr>
-        <w:t>empList.add</w:t>
-      </w:r>
-      <w:proofErr w:type="spellEnd"/>
-      <w:r>
-        <w:rPr>
-          <w:rFonts w:ascii="Courier New" w:eastAsia="Times New Roman" w:hAnsi="Courier New" w:cs="Courier New"/>
-          <w:color w:val="BCBEC4"/>
-          <w:sz w:val="20"/>
-          <w:szCs w:val="20"/>
-          <w:lang w:eastAsia="en-IN"/>
-        </w:rPr>
-        <w:t>(employee2);</w:t>
-      </w:r>
-      <w:r>
-        <w:rPr>
-          <w:rFonts w:ascii="Courier New" w:eastAsia="Times New Roman" w:hAnsi="Courier New" w:cs="Courier New"/>
-          <w:color w:val="BCBEC4"/>
-          <w:sz w:val="20"/>
-          <w:szCs w:val="20"/>
-          <w:lang w:eastAsia="en-IN"/>
-        </w:rPr>
-        <w:br/>
-        <w:t xml:space="preserve">        </w:t>
-      </w:r>
-      <w:proofErr w:type="spellStart"/>
-      <w:r>
-        <w:rPr>
-          <w:rFonts w:ascii="Courier New" w:eastAsia="Times New Roman" w:hAnsi="Courier New" w:cs="Courier New"/>
-          <w:color w:val="BCBEC4"/>
-          <w:sz w:val="20"/>
-          <w:szCs w:val="20"/>
-          <w:lang w:eastAsia="en-IN"/>
-        </w:rPr>
-        <w:t>empList.add</w:t>
-      </w:r>
-      <w:proofErr w:type="spellEnd"/>
-      <w:r>
-        <w:rPr>
-          <w:rFonts w:ascii="Courier New" w:eastAsia="Times New Roman" w:hAnsi="Courier New" w:cs="Courier New"/>
-          <w:color w:val="BCBEC4"/>
-          <w:sz w:val="20"/>
-          <w:szCs w:val="20"/>
-          <w:lang w:eastAsia="en-IN"/>
-        </w:rPr>
-        <w:t>(employee3);</w:t>
-      </w:r>
-      <w:r>
-        <w:rPr>
-          <w:rFonts w:ascii="Courier New" w:eastAsia="Times New Roman" w:hAnsi="Courier New" w:cs="Courier New"/>
-          <w:color w:val="BCBEC4"/>
-          <w:sz w:val="20"/>
-          <w:szCs w:val="20"/>
-          <w:lang w:eastAsia="en-IN"/>
-        </w:rPr>
-        <w:br/>
-        <w:t xml:space="preserve">        </w:t>
-      </w:r>
-      <w:proofErr w:type="spellStart"/>
-      <w:r>
-        <w:rPr>
-          <w:rFonts w:ascii="Courier New" w:eastAsia="Times New Roman" w:hAnsi="Courier New" w:cs="Courier New"/>
-          <w:color w:val="BCBEC4"/>
-          <w:sz w:val="20"/>
-          <w:szCs w:val="20"/>
-          <w:lang w:eastAsia="en-IN"/>
-        </w:rPr>
-        <w:t>empList.add</w:t>
-      </w:r>
-      <w:proofErr w:type="spellEnd"/>
-      <w:r>
-        <w:rPr>
-          <w:rFonts w:ascii="Courier New" w:eastAsia="Times New Roman" w:hAnsi="Courier New" w:cs="Courier New"/>
-          <w:color w:val="BCBEC4"/>
-          <w:sz w:val="20"/>
-          <w:szCs w:val="20"/>
-          <w:lang w:eastAsia="en-IN"/>
-        </w:rPr>
-        <w:t>(employee4);</w:t>
-      </w:r>
-      <w:r>
-        <w:rPr>
-          <w:rFonts w:ascii="Courier New" w:eastAsia="Times New Roman" w:hAnsi="Courier New" w:cs="Courier New"/>
-          <w:color w:val="BCBEC4"/>
-          <w:sz w:val="20"/>
-          <w:szCs w:val="20"/>
-          <w:lang w:eastAsia="en-IN"/>
-        </w:rPr>
-        <w:br/>
-        <w:t xml:space="preserve">        </w:t>
-      </w:r>
-      <w:proofErr w:type="spellStart"/>
-      <w:r>
-        <w:rPr>
-          <w:rFonts w:ascii="Courier New" w:eastAsia="Times New Roman" w:hAnsi="Courier New" w:cs="Courier New"/>
-          <w:color w:val="BCBEC4"/>
-          <w:sz w:val="20"/>
-          <w:szCs w:val="20"/>
-          <w:lang w:eastAsia="en-IN"/>
-        </w:rPr>
-        <w:t>empList.add</w:t>
-      </w:r>
-      <w:proofErr w:type="spellEnd"/>
-      <w:r>
-        <w:rPr>
-          <w:rFonts w:ascii="Courier New" w:eastAsia="Times New Roman" w:hAnsi="Courier New" w:cs="Courier New"/>
-          <w:color w:val="BCBEC4"/>
-          <w:sz w:val="20"/>
-          <w:szCs w:val="20"/>
-          <w:lang w:eastAsia="en-IN"/>
-        </w:rPr>
-        <w:t>(employee5);</w:t>
-      </w:r>
-      <w:r>
-        <w:rPr>
-          <w:rFonts w:ascii="Courier New" w:eastAsia="Times New Roman" w:hAnsi="Courier New" w:cs="Courier New"/>
-          <w:color w:val="BCBEC4"/>
-          <w:sz w:val="20"/>
-          <w:szCs w:val="20"/>
-          <w:lang w:eastAsia="en-IN"/>
-        </w:rPr>
-        <w:br/>
-        <w:t xml:space="preserve">        </w:t>
-      </w:r>
-      <w:proofErr w:type="spellStart"/>
-      <w:r>
-        <w:rPr>
-          <w:rFonts w:ascii="Courier New" w:eastAsia="Times New Roman" w:hAnsi="Courier New" w:cs="Courier New"/>
-          <w:color w:val="BCBEC4"/>
-          <w:sz w:val="20"/>
-          <w:szCs w:val="20"/>
-          <w:lang w:eastAsia="en-IN"/>
-        </w:rPr>
-        <w:t>System.</w:t>
+        <w:t xml:space="preserve">        empList.add(employee1);</w:t>
+      </w:r>
+      <w:r>
+        <w:rPr>
+          <w:rFonts w:ascii="Courier New" w:eastAsia="Times New Roman" w:hAnsi="Courier New" w:cs="Courier New"/>
+          <w:color w:val="BCBEC4"/>
+          <w:sz w:val="20"/>
+          <w:szCs w:val="20"/>
+          <w:lang w:eastAsia="en-IN"/>
+        </w:rPr>
+        <w:br/>
+        <w:t xml:space="preserve">        empList.add(employee2);</w:t>
+      </w:r>
+      <w:r>
+        <w:rPr>
+          <w:rFonts w:ascii="Courier New" w:eastAsia="Times New Roman" w:hAnsi="Courier New" w:cs="Courier New"/>
+          <w:color w:val="BCBEC4"/>
+          <w:sz w:val="20"/>
+          <w:szCs w:val="20"/>
+          <w:lang w:eastAsia="en-IN"/>
+        </w:rPr>
+        <w:br/>
+        <w:t xml:space="preserve">        empList.add(employee3);</w:t>
+      </w:r>
+      <w:r>
+        <w:rPr>
+          <w:rFonts w:ascii="Courier New" w:eastAsia="Times New Roman" w:hAnsi="Courier New" w:cs="Courier New"/>
+          <w:color w:val="BCBEC4"/>
+          <w:sz w:val="20"/>
+          <w:szCs w:val="20"/>
+          <w:lang w:eastAsia="en-IN"/>
+        </w:rPr>
+        <w:br/>
+        <w:t xml:space="preserve">        empList.add(employee4);</w:t>
+      </w:r>
+      <w:r>
+        <w:rPr>
+          <w:rFonts w:ascii="Courier New" w:eastAsia="Times New Roman" w:hAnsi="Courier New" w:cs="Courier New"/>
+          <w:color w:val="BCBEC4"/>
+          <w:sz w:val="20"/>
+          <w:szCs w:val="20"/>
+          <w:lang w:eastAsia="en-IN"/>
+        </w:rPr>
+        <w:br/>
+        <w:t xml:space="preserve">        empList.add(employee5);</w:t>
+      </w:r>
+      <w:r>
+        <w:rPr>
+          <w:rFonts w:ascii="Courier New" w:eastAsia="Times New Roman" w:hAnsi="Courier New" w:cs="Courier New"/>
+          <w:color w:val="BCBEC4"/>
+          <w:sz w:val="20"/>
+          <w:szCs w:val="20"/>
+          <w:lang w:eastAsia="en-IN"/>
+        </w:rPr>
+        <w:br/>
+        <w:t xml:space="preserve">        System.</w:t>
       </w:r>
       <w:r>
         <w:rPr>
@@ -7763,40 +5926,7 @@
           <w:szCs w:val="20"/>
           <w:lang w:eastAsia="en-IN"/>
         </w:rPr>
-        <w:t>.println</w:t>
-      </w:r>
-      <w:proofErr w:type="spellEnd"/>
-      <w:r>
-        <w:rPr>
-          <w:rFonts w:ascii="Courier New" w:eastAsia="Times New Roman" w:hAnsi="Courier New" w:cs="Courier New"/>
-          <w:color w:val="BCBEC4"/>
-          <w:sz w:val="20"/>
-          <w:szCs w:val="20"/>
-          <w:lang w:eastAsia="en-IN"/>
-        </w:rPr>
-        <w:t>(</w:t>
-      </w:r>
-      <w:proofErr w:type="spellStart"/>
-      <w:r>
-        <w:rPr>
-          <w:rFonts w:ascii="Courier New" w:eastAsia="Times New Roman" w:hAnsi="Courier New" w:cs="Courier New"/>
-          <w:color w:val="BCBEC4"/>
-          <w:sz w:val="20"/>
-          <w:szCs w:val="20"/>
-          <w:lang w:eastAsia="en-IN"/>
-        </w:rPr>
-        <w:t>empList</w:t>
-      </w:r>
-      <w:proofErr w:type="spellEnd"/>
-      <w:r>
-        <w:rPr>
-          <w:rFonts w:ascii="Courier New" w:eastAsia="Times New Roman" w:hAnsi="Courier New" w:cs="Courier New"/>
-          <w:color w:val="BCBEC4"/>
-          <w:sz w:val="20"/>
-          <w:szCs w:val="20"/>
-          <w:lang w:eastAsia="en-IN"/>
-        </w:rPr>
-        <w:t>);</w:t>
+        <w:t>.println(empList);</w:t>
       </w:r>
       <w:r>
         <w:rPr>
@@ -7840,7 +5970,6 @@
         <w:br/>
         <w:t xml:space="preserve">        </w:t>
       </w:r>
-      <w:proofErr w:type="spellStart"/>
       <w:r>
         <w:rPr>
           <w:rFonts w:ascii="Courier New" w:eastAsia="Times New Roman" w:hAnsi="Courier New" w:cs="Courier New"/>
@@ -7871,18 +6000,7 @@
           <w:szCs w:val="20"/>
           <w:lang w:eastAsia="en-IN"/>
         </w:rPr>
-        <w:t>.println</w:t>
-      </w:r>
-      <w:proofErr w:type="spellEnd"/>
-      <w:r>
-        <w:rPr>
-          <w:rFonts w:ascii="Courier New" w:eastAsia="Times New Roman" w:hAnsi="Courier New" w:cs="Courier New"/>
-          <w:color w:val="BCBEC4"/>
-          <w:sz w:val="20"/>
-          <w:szCs w:val="20"/>
-          <w:lang w:eastAsia="en-IN"/>
-        </w:rPr>
-        <w:t>(</w:t>
+        <w:t>.println(</w:t>
       </w:r>
       <w:r>
         <w:rPr>
@@ -8020,29 +6138,7 @@
           <w:szCs w:val="20"/>
           <w:lang w:eastAsia="en-IN"/>
         </w:rPr>
-        <w:t xml:space="preserve">Set&lt;List&lt;String&gt;&gt; </w:t>
-      </w:r>
-      <w:proofErr w:type="spellStart"/>
-      <w:r>
-        <w:rPr>
-          <w:rFonts w:ascii="Courier New" w:eastAsia="Times New Roman" w:hAnsi="Courier New" w:cs="Courier New"/>
-          <w:color w:val="BCBEC4"/>
-          <w:sz w:val="20"/>
-          <w:szCs w:val="20"/>
-          <w:lang w:eastAsia="en-IN"/>
-        </w:rPr>
-        <w:t>cityListMap</w:t>
-      </w:r>
-      <w:proofErr w:type="spellEnd"/>
-      <w:r>
-        <w:rPr>
-          <w:rFonts w:ascii="Courier New" w:eastAsia="Times New Roman" w:hAnsi="Courier New" w:cs="Courier New"/>
-          <w:color w:val="BCBEC4"/>
-          <w:sz w:val="20"/>
-          <w:szCs w:val="20"/>
-          <w:lang w:eastAsia="en-IN"/>
-        </w:rPr>
-        <w:t xml:space="preserve"> = empList.stream().map(Employee::getCity).collect(Collectors.</w:t>
+        <w:t>Set&lt;List&lt;String&gt;&gt; cityListMap = empList.stream().map(Employee::getCity).collect(Collectors.</w:t>
       </w:r>
       <w:r>
         <w:rPr>
@@ -8075,18 +6171,7 @@
           <w:lang w:eastAsia="en-IN"/>
         </w:rPr>
         <w:br/>
-        <w:t xml:space="preserve">        </w:t>
-      </w:r>
-      <w:proofErr w:type="spellStart"/>
-      <w:r>
-        <w:rPr>
-          <w:rFonts w:ascii="Courier New" w:eastAsia="Times New Roman" w:hAnsi="Courier New" w:cs="Courier New"/>
-          <w:color w:val="BCBEC4"/>
-          <w:sz w:val="20"/>
-          <w:szCs w:val="20"/>
-          <w:lang w:eastAsia="en-IN"/>
-        </w:rPr>
-        <w:t>System.</w:t>
+        <w:t xml:space="preserve">        System.</w:t>
       </w:r>
       <w:r>
         <w:rPr>
@@ -8108,40 +6193,7 @@
           <w:szCs w:val="20"/>
           <w:lang w:eastAsia="en-IN"/>
         </w:rPr>
-        <w:t>.println</w:t>
-      </w:r>
-      <w:proofErr w:type="spellEnd"/>
-      <w:r>
-        <w:rPr>
-          <w:rFonts w:ascii="Courier New" w:eastAsia="Times New Roman" w:hAnsi="Courier New" w:cs="Courier New"/>
-          <w:color w:val="BCBEC4"/>
-          <w:sz w:val="20"/>
-          <w:szCs w:val="20"/>
-          <w:lang w:eastAsia="en-IN"/>
-        </w:rPr>
-        <w:t>(</w:t>
-      </w:r>
-      <w:proofErr w:type="spellStart"/>
-      <w:r>
-        <w:rPr>
-          <w:rFonts w:ascii="Courier New" w:eastAsia="Times New Roman" w:hAnsi="Courier New" w:cs="Courier New"/>
-          <w:color w:val="BCBEC4"/>
-          <w:sz w:val="20"/>
-          <w:szCs w:val="20"/>
-          <w:lang w:eastAsia="en-IN"/>
-        </w:rPr>
-        <w:t>cityListMap</w:t>
-      </w:r>
-      <w:proofErr w:type="spellEnd"/>
-      <w:r>
-        <w:rPr>
-          <w:rFonts w:ascii="Courier New" w:eastAsia="Times New Roman" w:hAnsi="Courier New" w:cs="Courier New"/>
-          <w:color w:val="BCBEC4"/>
-          <w:sz w:val="20"/>
-          <w:szCs w:val="20"/>
-          <w:lang w:eastAsia="en-IN"/>
-        </w:rPr>
-        <w:t xml:space="preserve">); </w:t>
+        <w:t xml:space="preserve">.println(cityListMap); </w:t>
       </w:r>
     </w:p>
     <w:p>
@@ -8203,9 +6255,8 @@
           <w:lang w:eastAsia="en-IN"/>
         </w:rPr>
         <w:br/>
-        <w:t xml:space="preserve">        // Now using </w:t>
-      </w:r>
-      <w:proofErr w:type="spellStart"/>
+        <w:t xml:space="preserve">        // Now using FlatMap</w:t>
+      </w:r>
       <w:r>
         <w:rPr>
           <w:rFonts w:ascii="Courier New" w:eastAsia="Times New Roman" w:hAnsi="Courier New" w:cs="Courier New"/>
@@ -8214,17 +6265,6 @@
           <w:szCs w:val="20"/>
           <w:lang w:eastAsia="en-IN"/>
         </w:rPr>
-        <w:t>FlatMap</w:t>
-      </w:r>
-      <w:proofErr w:type="spellEnd"/>
-      <w:r>
-        <w:rPr>
-          <w:rFonts w:ascii="Courier New" w:eastAsia="Times New Roman" w:hAnsi="Courier New" w:cs="Courier New"/>
-          <w:color w:val="7A7E85"/>
-          <w:sz w:val="20"/>
-          <w:szCs w:val="20"/>
-          <w:lang w:eastAsia="en-IN"/>
-        </w:rPr>
         <w:br/>
         <w:t xml:space="preserve">        </w:t>
       </w:r>
@@ -8236,118 +6276,7 @@
           <w:szCs w:val="20"/>
           <w:lang w:eastAsia="en-IN"/>
         </w:rPr>
-        <w:t xml:space="preserve">Set&lt;String&gt; </w:t>
-      </w:r>
-      <w:proofErr w:type="spellStart"/>
-      <w:r>
-        <w:rPr>
-          <w:rFonts w:ascii="Courier New" w:eastAsia="Times New Roman" w:hAnsi="Courier New" w:cs="Courier New"/>
-          <w:color w:val="BCBEC4"/>
-          <w:sz w:val="20"/>
-          <w:szCs w:val="20"/>
-          <w:lang w:eastAsia="en-IN"/>
-        </w:rPr>
-        <w:t>cityListFlatMap</w:t>
-      </w:r>
-      <w:proofErr w:type="spellEnd"/>
-      <w:r>
-        <w:rPr>
-          <w:rFonts w:ascii="Courier New" w:eastAsia="Times New Roman" w:hAnsi="Courier New" w:cs="Courier New"/>
-          <w:color w:val="BCBEC4"/>
-          <w:sz w:val="20"/>
-          <w:szCs w:val="20"/>
-          <w:lang w:eastAsia="en-IN"/>
-        </w:rPr>
-        <w:t xml:space="preserve"> = </w:t>
-      </w:r>
-      <w:proofErr w:type="spellStart"/>
-      <w:r>
-        <w:rPr>
-          <w:rFonts w:ascii="Courier New" w:eastAsia="Times New Roman" w:hAnsi="Courier New" w:cs="Courier New"/>
-          <w:color w:val="BCBEC4"/>
-          <w:sz w:val="20"/>
-          <w:szCs w:val="20"/>
-          <w:lang w:eastAsia="en-IN"/>
-        </w:rPr>
-        <w:t>empList.stream</w:t>
-      </w:r>
-      <w:proofErr w:type="spellEnd"/>
-      <w:r>
-        <w:rPr>
-          <w:rFonts w:ascii="Courier New" w:eastAsia="Times New Roman" w:hAnsi="Courier New" w:cs="Courier New"/>
-          <w:color w:val="BCBEC4"/>
-          <w:sz w:val="20"/>
-          <w:szCs w:val="20"/>
-          <w:lang w:eastAsia="en-IN"/>
-        </w:rPr>
-        <w:t>(</w:t>
-      </w:r>
-      <w:proofErr w:type="gramStart"/>
-      <w:r>
-        <w:rPr>
-          <w:rFonts w:ascii="Courier New" w:eastAsia="Times New Roman" w:hAnsi="Courier New" w:cs="Courier New"/>
-          <w:color w:val="BCBEC4"/>
-          <w:sz w:val="20"/>
-          <w:szCs w:val="20"/>
-          <w:lang w:eastAsia="en-IN"/>
-        </w:rPr>
-        <w:t>).</w:t>
-      </w:r>
-      <w:proofErr w:type="spellStart"/>
-      <w:r>
-        <w:rPr>
-          <w:rFonts w:ascii="Courier New" w:eastAsia="Times New Roman" w:hAnsi="Courier New" w:cs="Courier New"/>
-          <w:color w:val="BCBEC4"/>
-          <w:sz w:val="20"/>
-          <w:szCs w:val="20"/>
-          <w:lang w:eastAsia="en-IN"/>
-        </w:rPr>
-        <w:t>flatMap</w:t>
-      </w:r>
-      <w:proofErr w:type="spellEnd"/>
-      <w:proofErr w:type="gramEnd"/>
-      <w:r>
-        <w:rPr>
-          <w:rFonts w:ascii="Courier New" w:eastAsia="Times New Roman" w:hAnsi="Courier New" w:cs="Courier New"/>
-          <w:color w:val="BCBEC4"/>
-          <w:sz w:val="20"/>
-          <w:szCs w:val="20"/>
-          <w:lang w:eastAsia="en-IN"/>
-        </w:rPr>
-        <w:t xml:space="preserve">(employee -&gt; </w:t>
-      </w:r>
-      <w:proofErr w:type="spellStart"/>
-      <w:r>
-        <w:rPr>
-          <w:rFonts w:ascii="Courier New" w:eastAsia="Times New Roman" w:hAnsi="Courier New" w:cs="Courier New"/>
-          <w:color w:val="BCBEC4"/>
-          <w:sz w:val="20"/>
-          <w:szCs w:val="20"/>
-          <w:lang w:eastAsia="en-IN"/>
-        </w:rPr>
-        <w:t>employee.getCity</w:t>
-      </w:r>
-      <w:proofErr w:type="spellEnd"/>
-      <w:r>
-        <w:rPr>
-          <w:rFonts w:ascii="Courier New" w:eastAsia="Times New Roman" w:hAnsi="Courier New" w:cs="Courier New"/>
-          <w:color w:val="BCBEC4"/>
-          <w:sz w:val="20"/>
-          <w:szCs w:val="20"/>
-          <w:lang w:eastAsia="en-IN"/>
-        </w:rPr>
-        <w:t>().stream()).collect(</w:t>
-      </w:r>
-      <w:proofErr w:type="spellStart"/>
-      <w:r>
-        <w:rPr>
-          <w:rFonts w:ascii="Courier New" w:eastAsia="Times New Roman" w:hAnsi="Courier New" w:cs="Courier New"/>
-          <w:color w:val="BCBEC4"/>
-          <w:sz w:val="20"/>
-          <w:szCs w:val="20"/>
-          <w:lang w:eastAsia="en-IN"/>
-        </w:rPr>
-        <w:t>Collectors.</w:t>
+        <w:t>Set&lt;String&gt; cityListFlatMap = empList.stream().flatMap(employee -&gt; employee.getCity().stream()).collect(Collectors.</w:t>
       </w:r>
       <w:r>
         <w:rPr>
@@ -8361,7 +6290,6 @@
         </w:rPr>
         <w:t>toSet</w:t>
       </w:r>
-      <w:proofErr w:type="spellEnd"/>
       <w:r>
         <w:rPr>
           <w:rFonts w:ascii="Courier New" w:eastAsia="Times New Roman" w:hAnsi="Courier New" w:cs="Courier New"/>
@@ -8381,18 +6309,7 @@
           <w:lang w:eastAsia="en-IN"/>
         </w:rPr>
         <w:br/>
-        <w:t xml:space="preserve">        </w:t>
-      </w:r>
-      <w:proofErr w:type="spellStart"/>
-      <w:r>
-        <w:rPr>
-          <w:rFonts w:ascii="Courier New" w:eastAsia="Times New Roman" w:hAnsi="Courier New" w:cs="Courier New"/>
-          <w:color w:val="BCBEC4"/>
-          <w:sz w:val="20"/>
-          <w:szCs w:val="20"/>
-          <w:lang w:eastAsia="en-IN"/>
-        </w:rPr>
-        <w:t>System.</w:t>
+        <w:t xml:space="preserve">        System.</w:t>
       </w:r>
       <w:r>
         <w:rPr>
@@ -8414,40 +6331,7 @@
           <w:szCs w:val="20"/>
           <w:lang w:eastAsia="en-IN"/>
         </w:rPr>
-        <w:t>.println</w:t>
-      </w:r>
-      <w:proofErr w:type="spellEnd"/>
-      <w:r>
-        <w:rPr>
-          <w:rFonts w:ascii="Courier New" w:eastAsia="Times New Roman" w:hAnsi="Courier New" w:cs="Courier New"/>
-          <w:color w:val="BCBEC4"/>
-          <w:sz w:val="20"/>
-          <w:szCs w:val="20"/>
-          <w:lang w:eastAsia="en-IN"/>
-        </w:rPr>
-        <w:t>(</w:t>
-      </w:r>
-      <w:proofErr w:type="spellStart"/>
-      <w:r>
-        <w:rPr>
-          <w:rFonts w:ascii="Courier New" w:eastAsia="Times New Roman" w:hAnsi="Courier New" w:cs="Courier New"/>
-          <w:color w:val="BCBEC4"/>
-          <w:sz w:val="20"/>
-          <w:szCs w:val="20"/>
-          <w:lang w:eastAsia="en-IN"/>
-        </w:rPr>
-        <w:t>cityListFlatMap</w:t>
-      </w:r>
-      <w:proofErr w:type="spellEnd"/>
-      <w:r>
-        <w:rPr>
-          <w:rFonts w:ascii="Courier New" w:eastAsia="Times New Roman" w:hAnsi="Courier New" w:cs="Courier New"/>
-          <w:color w:val="BCBEC4"/>
-          <w:sz w:val="20"/>
-          <w:szCs w:val="20"/>
-          <w:lang w:eastAsia="en-IN"/>
-        </w:rPr>
-        <w:t xml:space="preserve">); </w:t>
+        <w:t xml:space="preserve">.println(cityListFlatMap); </w:t>
       </w:r>
     </w:p>
     <w:p>
@@ -8535,90 +6419,40 @@
           <w:b/>
         </w:rPr>
       </w:pPr>
-      <w:proofErr w:type="spellStart"/>
       <w:r>
         <w:rPr>
           <w:b/>
         </w:rPr>
-        <w:t>FlatMap</w:t>
-      </w:r>
-      <w:proofErr w:type="spellEnd"/>
-      <w:r>
-        <w:rPr>
-          <w:b/>
-        </w:rPr>
-        <w:t xml:space="preserve"> will work for List of List</w:t>
-      </w:r>
-    </w:p>
-    <w:p>
-      <w:pPr>
-        <w:spacing w:after="0"/>
-      </w:pPr>
-    </w:p>
-    <w:p>
-      <w:pPr>
-        <w:spacing w:after="0"/>
-      </w:pPr>
-      <w:r>
-        <w:t xml:space="preserve">In Map we pass function to </w:t>
-      </w:r>
-      <w:proofErr w:type="gramStart"/>
-      <w:r>
-        <w:t>map(</w:t>
-      </w:r>
-      <w:proofErr w:type="gramEnd"/>
-      <w:r>
-        <w:t>) it return a single value.</w:t>
-      </w:r>
-    </w:p>
-    <w:p>
-      <w:pPr>
-        <w:spacing w:after="0"/>
-      </w:pPr>
-      <w:r>
-        <w:t xml:space="preserve">In </w:t>
-      </w:r>
-      <w:proofErr w:type="spellStart"/>
-      <w:r>
-        <w:t>FlatMap</w:t>
-      </w:r>
-      <w:proofErr w:type="spellEnd"/>
-      <w:r>
-        <w:t xml:space="preserve"> we pass function to </w:t>
-      </w:r>
-      <w:proofErr w:type="spellStart"/>
-      <w:proofErr w:type="gramStart"/>
-      <w:r>
-        <w:t>flatMap</w:t>
-      </w:r>
-      <w:proofErr w:type="spellEnd"/>
-      <w:r>
-        <w:t>(</w:t>
-      </w:r>
-      <w:proofErr w:type="gramEnd"/>
-      <w:r>
-        <w:t>) it return Stream of value then also we need stream on it the it will give us value.</w:t>
-      </w:r>
-    </w:p>
-    <w:p>
-      <w:pPr>
-        <w:spacing w:after="0"/>
-      </w:pPr>
-      <w:proofErr w:type="spellStart"/>
-      <w:r>
-        <w:t>FlatMap</w:t>
-      </w:r>
-      <w:proofErr w:type="spellEnd"/>
-      <w:r>
-        <w:t xml:space="preserve"> is combine Map and </w:t>
-      </w:r>
-      <w:proofErr w:type="spellStart"/>
-      <w:r>
-        <w:t>flatMap</w:t>
-      </w:r>
-      <w:proofErr w:type="spellEnd"/>
-      <w:r>
-        <w:t xml:space="preserve"> operation.</w:t>
+        <w:t>FlatMap will work for List of List</w:t>
+      </w:r>
+    </w:p>
+    <w:p>
+      <w:pPr>
+        <w:spacing w:after="0"/>
+      </w:pPr>
+    </w:p>
+    <w:p>
+      <w:pPr>
+        <w:spacing w:after="0"/>
+      </w:pPr>
+      <w:r>
+        <w:t>In Map we pass function to map() it return a single value.</w:t>
+      </w:r>
+    </w:p>
+    <w:p>
+      <w:pPr>
+        <w:spacing w:after="0"/>
+      </w:pPr>
+      <w:r>
+        <w:t>In FlatMap we pass function to flatMap() it return Stream of value then also we need stream on it the it will give us value.</w:t>
+      </w:r>
+    </w:p>
+    <w:p>
+      <w:pPr>
+        <w:spacing w:after="0"/>
+      </w:pPr>
+      <w:r>
+        <w:t>FlatMap is combine Map and flatMap operation.</w:t>
       </w:r>
     </w:p>
     <w:p>
@@ -8639,38 +6473,13 @@
           <w:b/>
           <w:bCs/>
         </w:rPr>
-        <w:t xml:space="preserve">Can we use </w:t>
-      </w:r>
-      <w:proofErr w:type="spellStart"/>
-      <w:proofErr w:type="gramStart"/>
+        <w:t xml:space="preserve">Can we use hashcode() </w:t>
+      </w:r>
       <w:r>
         <w:rPr>
           <w:b/>
           <w:bCs/>
         </w:rPr>
-        <w:t>hashcode</w:t>
-      </w:r>
-      <w:proofErr w:type="spellEnd"/>
-      <w:r>
-        <w:rPr>
-          <w:b/>
-          <w:bCs/>
-        </w:rPr>
-        <w:t>(</w:t>
-      </w:r>
-      <w:proofErr w:type="gramEnd"/>
-      <w:r>
-        <w:rPr>
-          <w:b/>
-          <w:bCs/>
-        </w:rPr>
-        <w:t xml:space="preserve">) </w:t>
-      </w:r>
-      <w:r>
-        <w:rPr>
-          <w:b/>
-          <w:bCs/>
-        </w:rPr>
         <w:t>method to default implementation in Interface?</w:t>
       </w:r>
     </w:p>
@@ -8691,20 +6500,7 @@
         <w:t>override</w:t>
       </w:r>
       <w:r>
-        <w:t xml:space="preserve"> this </w:t>
-      </w:r>
-      <w:proofErr w:type="spellStart"/>
-      <w:proofErr w:type="gramStart"/>
-      <w:r>
-        <w:t>hashcode</w:t>
-      </w:r>
-      <w:proofErr w:type="spellEnd"/>
-      <w:r>
-        <w:t>(</w:t>
-      </w:r>
-      <w:proofErr w:type="gramEnd"/>
-      <w:r>
-        <w:t>) in interface as default.</w:t>
+        <w:t xml:space="preserve"> this hashcode() in interface as default.</w:t>
       </w:r>
     </w:p>
     <w:p>
@@ -8747,7 +6543,6 @@
         </w:rPr>
         <w:t xml:space="preserve">interface </w:t>
       </w:r>
-      <w:proofErr w:type="spellStart"/>
       <w:r>
         <w:rPr>
           <w:rFonts w:ascii="Courier New" w:eastAsia="Times New Roman" w:hAnsi="Courier New" w:cs="Courier New"/>
@@ -8758,7 +6553,6 @@
         </w:rPr>
         <w:t>MyInterface</w:t>
       </w:r>
-      <w:proofErr w:type="spellEnd"/>
       <w:r>
         <w:rPr>
           <w:rFonts w:ascii="Courier New" w:eastAsia="Times New Roman" w:hAnsi="Courier New" w:cs="Courier New"/>
@@ -8791,8 +6585,6 @@
         </w:rPr>
         <w:t xml:space="preserve">default int </w:t>
       </w:r>
-      <w:proofErr w:type="spellStart"/>
-      <w:proofErr w:type="gramStart"/>
       <w:r>
         <w:rPr>
           <w:rFonts w:ascii="Courier New" w:eastAsia="Times New Roman" w:hAnsi="Courier New" w:cs="Courier New"/>
@@ -8803,27 +6595,15 @@
         </w:rPr>
         <w:t>hashCode</w:t>
       </w:r>
-      <w:proofErr w:type="spellEnd"/>
-      <w:r>
-        <w:rPr>
-          <w:rFonts w:ascii="Courier New" w:eastAsia="Times New Roman" w:hAnsi="Courier New" w:cs="Courier New"/>
-          <w:color w:val="BCBEC4"/>
-          <w:sz w:val="20"/>
-          <w:szCs w:val="20"/>
-          <w:lang w:eastAsia="en-IN"/>
-        </w:rPr>
-        <w:t>(</w:t>
-      </w:r>
-      <w:proofErr w:type="gramEnd"/>
-      <w:r>
-        <w:rPr>
-          <w:rFonts w:ascii="Courier New" w:eastAsia="Times New Roman" w:hAnsi="Courier New" w:cs="Courier New"/>
-          <w:color w:val="BCBEC4"/>
-          <w:sz w:val="20"/>
-          <w:szCs w:val="20"/>
-          <w:lang w:eastAsia="en-IN"/>
-        </w:rPr>
-        <w:t>)</w:t>
+      <w:r>
+        <w:rPr>
+          <w:rFonts w:ascii="Courier New" w:eastAsia="Times New Roman" w:hAnsi="Courier New" w:cs="Courier New"/>
+          <w:color w:val="BCBEC4"/>
+          <w:sz w:val="20"/>
+          <w:szCs w:val="20"/>
+          <w:lang w:eastAsia="en-IN"/>
+        </w:rPr>
+        <w:t>()</w:t>
       </w:r>
       <w:r>
         <w:rPr>
@@ -8956,19 +6736,8 @@
           <w:lang w:eastAsia="en-IN"/>
         </w:rPr>
         <w:tab/>
-      </w:r>
-      <w:proofErr w:type="spellStart"/>
-      <w:r>
-        <w:rPr>
-          <w:rFonts w:ascii="Courier New" w:eastAsia="Times New Roman" w:hAnsi="Courier New" w:cs="Courier New"/>
-          <w:color w:val="BCBEC4"/>
-          <w:sz w:val="20"/>
-          <w:szCs w:val="20"/>
-          <w:lang w:eastAsia="en-IN"/>
-        </w:rPr>
         <w:t>java.lang.Object</w:t>
       </w:r>
-      <w:proofErr w:type="spellEnd"/>
       <w:r>
         <w:rPr>
           <w:rFonts w:ascii="Courier New" w:eastAsia="Times New Roman" w:hAnsi="Courier New" w:cs="Courier New"/>
@@ -8989,6 +6758,16 @@
           <w:lang w:eastAsia="en-IN"/>
         </w:rPr>
         <w:br/>
+      </w:r>
+      <w:r>
+        <w:rPr>
+          <w:rFonts w:ascii="Courier New" w:eastAsia="Times New Roman" w:hAnsi="Courier New" w:cs="Courier New"/>
+          <w:color w:val="BCBEC4"/>
+          <w:sz w:val="20"/>
+          <w:szCs w:val="20"/>
+          <w:lang w:eastAsia="en-IN"/>
+        </w:rPr>
+        <w:lastRenderedPageBreak/>
         <w:t xml:space="preserve">        </w:t>
       </w:r>
       <w:r>
@@ -9072,7 +6851,6 @@
           <w:bCs/>
         </w:rPr>
       </w:pPr>
-      <w:proofErr w:type="spellStart"/>
       <w:r>
         <w:rPr>
           <w:b/>
@@ -9080,24 +6858,18 @@
         </w:rPr>
         <w:t>StringJoiner</w:t>
       </w:r>
-      <w:proofErr w:type="spellEnd"/>
-    </w:p>
-    <w:p>
-      <w:pPr>
-        <w:spacing w:after="0"/>
-      </w:pPr>
-    </w:p>
-    <w:p>
-      <w:pPr>
-        <w:spacing w:after="0"/>
-      </w:pPr>
-      <w:proofErr w:type="spellStart"/>
-      <w:r>
-        <w:t>StringJoiner</w:t>
-      </w:r>
-      <w:proofErr w:type="spellEnd"/>
-      <w:r>
-        <w:t xml:space="preserve"> is final class for construct a sequence of </w:t>
+    </w:p>
+    <w:p>
+      <w:pPr>
+        <w:spacing w:after="0"/>
+      </w:pPr>
+    </w:p>
+    <w:p>
+      <w:pPr>
+        <w:spacing w:after="0"/>
+      </w:pPr>
+      <w:r>
+        <w:t xml:space="preserve">StringJoiner is final class for construct a sequence of </w:t>
       </w:r>
       <w:r>
         <w:t>characters separated</w:t>
@@ -9111,13 +6883,8 @@
         <w:spacing w:after="0"/>
       </w:pPr>
       <w:r>
-        <w:t xml:space="preserve">There is some method in </w:t>
-      </w:r>
-      <w:proofErr w:type="spellStart"/>
-      <w:r>
-        <w:t>StringJoiner</w:t>
-      </w:r>
-      <w:proofErr w:type="spellEnd"/>
+        <w:t>There is some method in StringJoiner</w:t>
+      </w:r>
     </w:p>
     <w:p>
       <w:pPr>
@@ -9156,13 +6923,8 @@
       <w:pPr>
         <w:spacing w:after="0"/>
       </w:pPr>
-      <w:proofErr w:type="spellStart"/>
-      <w:r>
-        <w:t>setEmptyValue</w:t>
-      </w:r>
-      <w:proofErr w:type="spellEnd"/>
-      <w:r>
-        <w:t xml:space="preserve"> – it will set the value empty if no elements have yet.</w:t>
+      <w:r>
+        <w:t>setEmptyValue – it will set the value empty if no elements have yet.</w:t>
       </w:r>
     </w:p>
     <w:sectPr>

--- a/8 Java 8.docx
+++ b/8 Java 8.docx
@@ -409,7 +409,15 @@
         <w:spacing w:after="0"/>
       </w:pPr>
       <w:r>
-        <w:t>It’s have own implementation and also we can override it.</w:t>
+        <w:t xml:space="preserve">It’s </w:t>
+      </w:r>
+      <w:proofErr w:type="gramStart"/>
+      <w:r>
+        <w:t>have</w:t>
+      </w:r>
+      <w:proofErr w:type="gramEnd"/>
+      <w:r>
+        <w:t xml:space="preserve"> own implementation and also we can override it.</w:t>
       </w:r>
     </w:p>
     <w:p>
@@ -590,6 +598,8 @@
         </w:rPr>
         <w:t xml:space="preserve">default int </w:t>
       </w:r>
+      <w:proofErr w:type="spellStart"/>
+      <w:proofErr w:type="gramStart"/>
       <w:r>
         <w:rPr>
           <w:rFonts w:ascii="Courier New" w:eastAsia="Times New Roman" w:hAnsi="Courier New" w:cs="Courier New"/>
@@ -600,6 +610,176 @@
         </w:rPr>
         <w:t>myDiamond</w:t>
       </w:r>
+      <w:proofErr w:type="spellEnd"/>
+      <w:r>
+        <w:rPr>
+          <w:rFonts w:ascii="Courier New" w:eastAsia="Times New Roman" w:hAnsi="Courier New" w:cs="Courier New"/>
+          <w:color w:val="BCBEC4"/>
+          <w:sz w:val="20"/>
+          <w:szCs w:val="20"/>
+          <w:lang w:eastAsia="en-IN"/>
+        </w:rPr>
+        <w:t>(</w:t>
+      </w:r>
+      <w:proofErr w:type="gramEnd"/>
+      <w:r>
+        <w:rPr>
+          <w:rFonts w:ascii="Courier New" w:eastAsia="Times New Roman" w:hAnsi="Courier New" w:cs="Courier New"/>
+          <w:color w:val="BCBEC4"/>
+          <w:sz w:val="20"/>
+          <w:szCs w:val="20"/>
+          <w:lang w:eastAsia="en-IN"/>
+        </w:rPr>
+        <w:t>)</w:t>
+      </w:r>
+      <w:r>
+        <w:rPr>
+          <w:rFonts w:ascii="Courier New" w:eastAsia="Times New Roman" w:hAnsi="Courier New" w:cs="Courier New"/>
+          <w:color w:val="BCBEC4"/>
+          <w:sz w:val="20"/>
+          <w:szCs w:val="20"/>
+          <w:lang w:eastAsia="en-IN"/>
+        </w:rPr>
+        <w:br/>
+        <w:t xml:space="preserve">    {</w:t>
+      </w:r>
+      <w:r>
+        <w:rPr>
+          <w:rFonts w:ascii="Courier New" w:eastAsia="Times New Roman" w:hAnsi="Courier New" w:cs="Courier New"/>
+          <w:color w:val="BCBEC4"/>
+          <w:sz w:val="20"/>
+          <w:szCs w:val="20"/>
+          <w:lang w:eastAsia="en-IN"/>
+        </w:rPr>
+        <w:br/>
+        <w:t xml:space="preserve">        </w:t>
+      </w:r>
+      <w:r>
+        <w:rPr>
+          <w:rFonts w:ascii="Courier New" w:eastAsia="Times New Roman" w:hAnsi="Courier New" w:cs="Courier New"/>
+          <w:color w:val="CF8E6D"/>
+          <w:sz w:val="20"/>
+          <w:szCs w:val="20"/>
+          <w:lang w:eastAsia="en-IN"/>
+        </w:rPr>
+        <w:t xml:space="preserve">return </w:t>
+      </w:r>
+      <w:r>
+        <w:rPr>
+          <w:rFonts w:ascii="Courier New" w:eastAsia="Times New Roman" w:hAnsi="Courier New" w:cs="Courier New"/>
+          <w:color w:val="2AACB8"/>
+          <w:sz w:val="20"/>
+          <w:szCs w:val="20"/>
+          <w:lang w:eastAsia="en-IN"/>
+        </w:rPr>
+        <w:t>0</w:t>
+      </w:r>
+      <w:r>
+        <w:rPr>
+          <w:rFonts w:ascii="Courier New" w:eastAsia="Times New Roman" w:hAnsi="Courier New" w:cs="Courier New"/>
+          <w:color w:val="BCBEC4"/>
+          <w:sz w:val="20"/>
+          <w:szCs w:val="20"/>
+          <w:lang w:eastAsia="en-IN"/>
+        </w:rPr>
+        <w:t>;</w:t>
+      </w:r>
+      <w:r>
+        <w:rPr>
+          <w:rFonts w:ascii="Courier New" w:eastAsia="Times New Roman" w:hAnsi="Courier New" w:cs="Courier New"/>
+          <w:color w:val="BCBEC4"/>
+          <w:sz w:val="20"/>
+          <w:szCs w:val="20"/>
+          <w:lang w:eastAsia="en-IN"/>
+        </w:rPr>
+        <w:br/>
+        <w:t xml:space="preserve">    }</w:t>
+      </w:r>
+      <w:r>
+        <w:rPr>
+          <w:rFonts w:ascii="Courier New" w:eastAsia="Times New Roman" w:hAnsi="Courier New" w:cs="Courier New"/>
+          <w:color w:val="BCBEC4"/>
+          <w:sz w:val="20"/>
+          <w:szCs w:val="20"/>
+          <w:lang w:eastAsia="en-IN"/>
+        </w:rPr>
+        <w:br/>
+        <w:t>}</w:t>
+      </w:r>
+      <w:r>
+        <w:rPr>
+          <w:rFonts w:ascii="Courier New" w:eastAsia="Times New Roman" w:hAnsi="Courier New" w:cs="Courier New"/>
+          <w:color w:val="BCBEC4"/>
+          <w:sz w:val="20"/>
+          <w:szCs w:val="20"/>
+          <w:lang w:eastAsia="en-IN"/>
+        </w:rPr>
+        <w:br/>
+      </w:r>
+      <w:r>
+        <w:rPr>
+          <w:rFonts w:ascii="Courier New" w:eastAsia="Times New Roman" w:hAnsi="Courier New" w:cs="Courier New"/>
+          <w:color w:val="CF8E6D"/>
+          <w:sz w:val="20"/>
+          <w:szCs w:val="20"/>
+          <w:lang w:eastAsia="en-IN"/>
+        </w:rPr>
+        <w:t xml:space="preserve">interface </w:t>
+      </w:r>
+      <w:r>
+        <w:rPr>
+          <w:rFonts w:ascii="Courier New" w:eastAsia="Times New Roman" w:hAnsi="Courier New" w:cs="Courier New"/>
+          <w:color w:val="BCBEC4"/>
+          <w:sz w:val="20"/>
+          <w:szCs w:val="20"/>
+          <w:lang w:eastAsia="en-IN"/>
+        </w:rPr>
+        <w:t>MyInterface2</w:t>
+      </w:r>
+      <w:r>
+        <w:rPr>
+          <w:rFonts w:ascii="Courier New" w:eastAsia="Times New Roman" w:hAnsi="Courier New" w:cs="Courier New"/>
+          <w:color w:val="BCBEC4"/>
+          <w:sz w:val="20"/>
+          <w:szCs w:val="20"/>
+          <w:lang w:eastAsia="en-IN"/>
+        </w:rPr>
+        <w:br/>
+        <w:t>{</w:t>
+      </w:r>
+      <w:r>
+        <w:rPr>
+          <w:rFonts w:ascii="Courier New" w:eastAsia="Times New Roman" w:hAnsi="Courier New" w:cs="Courier New"/>
+          <w:color w:val="BCBEC4"/>
+          <w:sz w:val="20"/>
+          <w:szCs w:val="20"/>
+          <w:lang w:eastAsia="en-IN"/>
+        </w:rPr>
+        <w:br/>
+        <w:t xml:space="preserve">    </w:t>
+      </w:r>
+      <w:r>
+        <w:rPr>
+          <w:rFonts w:ascii="Courier New" w:eastAsia="Times New Roman" w:hAnsi="Courier New" w:cs="Courier New"/>
+          <w:color w:val="CF8E6D"/>
+          <w:sz w:val="20"/>
+          <w:szCs w:val="20"/>
+          <w:lang w:eastAsia="en-IN"/>
+        </w:rPr>
+        <w:t xml:space="preserve">default int </w:t>
+      </w:r>
+      <w:proofErr w:type="spellStart"/>
+      <w:r>
+        <w:rPr>
+          <w:rFonts w:ascii="Courier New" w:eastAsia="Times New Roman" w:hAnsi="Courier New" w:cs="Courier New"/>
+          <w:color w:val="56A8F5"/>
+          <w:sz w:val="20"/>
+          <w:szCs w:val="20"/>
+          <w:lang w:eastAsia="en-IN"/>
+        </w:rPr>
+        <w:t>myDiamond</w:t>
+      </w:r>
+      <w:proofErr w:type="spellEnd"/>
       <w:r>
         <w:rPr>
           <w:rFonts w:ascii="Courier New" w:eastAsia="Times New Roman" w:hAnsi="Courier New" w:cs="Courier New"/>
@@ -650,7 +830,7 @@
           <w:szCs w:val="20"/>
           <w:lang w:eastAsia="en-IN"/>
         </w:rPr>
-        <w:t>0</w:t>
+        <w:t>1</w:t>
       </w:r>
       <w:r>
         <w:rPr>
@@ -702,173 +882,29 @@
           <w:szCs w:val="20"/>
           <w:lang w:eastAsia="en-IN"/>
         </w:rPr>
-        <w:t xml:space="preserve">interface </w:t>
-      </w:r>
-      <w:r>
-        <w:rPr>
-          <w:rFonts w:ascii="Courier New" w:eastAsia="Times New Roman" w:hAnsi="Courier New" w:cs="Courier New"/>
-          <w:color w:val="BCBEC4"/>
-          <w:sz w:val="20"/>
-          <w:szCs w:val="20"/>
-          <w:lang w:eastAsia="en-IN"/>
-        </w:rPr>
-        <w:t>MyInterface2</w:t>
-      </w:r>
-      <w:r>
-        <w:rPr>
-          <w:rFonts w:ascii="Courier New" w:eastAsia="Times New Roman" w:hAnsi="Courier New" w:cs="Courier New"/>
-          <w:color w:val="BCBEC4"/>
-          <w:sz w:val="20"/>
-          <w:szCs w:val="20"/>
-          <w:lang w:eastAsia="en-IN"/>
-        </w:rPr>
-        <w:br/>
-        <w:t>{</w:t>
-      </w:r>
-      <w:r>
-        <w:rPr>
-          <w:rFonts w:ascii="Courier New" w:eastAsia="Times New Roman" w:hAnsi="Courier New" w:cs="Courier New"/>
-          <w:color w:val="BCBEC4"/>
-          <w:sz w:val="20"/>
-          <w:szCs w:val="20"/>
-          <w:lang w:eastAsia="en-IN"/>
-        </w:rPr>
-        <w:br/>
-        <w:t xml:space="preserve">    </w:t>
-      </w:r>
-      <w:r>
-        <w:rPr>
-          <w:rFonts w:ascii="Courier New" w:eastAsia="Times New Roman" w:hAnsi="Courier New" w:cs="Courier New"/>
-          <w:color w:val="CF8E6D"/>
-          <w:sz w:val="20"/>
-          <w:szCs w:val="20"/>
-          <w:lang w:eastAsia="en-IN"/>
-        </w:rPr>
-        <w:t xml:space="preserve">default int </w:t>
-      </w:r>
-      <w:r>
-        <w:rPr>
-          <w:rFonts w:ascii="Courier New" w:eastAsia="Times New Roman" w:hAnsi="Courier New" w:cs="Courier New"/>
-          <w:color w:val="56A8F5"/>
-          <w:sz w:val="20"/>
-          <w:szCs w:val="20"/>
-          <w:lang w:eastAsia="en-IN"/>
-        </w:rPr>
-        <w:t>myDiamond</w:t>
-      </w:r>
-      <w:r>
-        <w:rPr>
-          <w:rFonts w:ascii="Courier New" w:eastAsia="Times New Roman" w:hAnsi="Courier New" w:cs="Courier New"/>
-          <w:color w:val="BCBEC4"/>
-          <w:sz w:val="20"/>
-          <w:szCs w:val="20"/>
-          <w:lang w:eastAsia="en-IN"/>
-        </w:rPr>
-        <w:t>()</w:t>
-      </w:r>
-      <w:r>
-        <w:rPr>
-          <w:rFonts w:ascii="Courier New" w:eastAsia="Times New Roman" w:hAnsi="Courier New" w:cs="Courier New"/>
-          <w:color w:val="BCBEC4"/>
-          <w:sz w:val="20"/>
-          <w:szCs w:val="20"/>
-          <w:lang w:eastAsia="en-IN"/>
-        </w:rPr>
-        <w:br/>
-        <w:t xml:space="preserve">    {</w:t>
-      </w:r>
-      <w:r>
-        <w:rPr>
-          <w:rFonts w:ascii="Courier New" w:eastAsia="Times New Roman" w:hAnsi="Courier New" w:cs="Courier New"/>
-          <w:color w:val="BCBEC4"/>
-          <w:sz w:val="20"/>
-          <w:szCs w:val="20"/>
-          <w:lang w:eastAsia="en-IN"/>
-        </w:rPr>
-        <w:br/>
-        <w:t xml:space="preserve">        </w:t>
-      </w:r>
-      <w:r>
-        <w:rPr>
-          <w:rFonts w:ascii="Courier New" w:eastAsia="Times New Roman" w:hAnsi="Courier New" w:cs="Courier New"/>
-          <w:color w:val="CF8E6D"/>
-          <w:sz w:val="20"/>
-          <w:szCs w:val="20"/>
-          <w:lang w:eastAsia="en-IN"/>
-        </w:rPr>
-        <w:t xml:space="preserve">return </w:t>
-      </w:r>
-      <w:r>
-        <w:rPr>
-          <w:rFonts w:ascii="Courier New" w:eastAsia="Times New Roman" w:hAnsi="Courier New" w:cs="Courier New"/>
-          <w:color w:val="2AACB8"/>
-          <w:sz w:val="20"/>
-          <w:szCs w:val="20"/>
-          <w:lang w:eastAsia="en-IN"/>
-        </w:rPr>
-        <w:t>1</w:t>
-      </w:r>
-      <w:r>
-        <w:rPr>
-          <w:rFonts w:ascii="Courier New" w:eastAsia="Times New Roman" w:hAnsi="Courier New" w:cs="Courier New"/>
-          <w:color w:val="BCBEC4"/>
-          <w:sz w:val="20"/>
-          <w:szCs w:val="20"/>
-          <w:lang w:eastAsia="en-IN"/>
-        </w:rPr>
-        <w:t>;</w:t>
-      </w:r>
-      <w:r>
-        <w:rPr>
-          <w:rFonts w:ascii="Courier New" w:eastAsia="Times New Roman" w:hAnsi="Courier New" w:cs="Courier New"/>
-          <w:color w:val="BCBEC4"/>
-          <w:sz w:val="20"/>
-          <w:szCs w:val="20"/>
-          <w:lang w:eastAsia="en-IN"/>
-        </w:rPr>
-        <w:br/>
-        <w:t xml:space="preserve">    }</w:t>
-      </w:r>
-      <w:r>
-        <w:rPr>
-          <w:rFonts w:ascii="Courier New" w:eastAsia="Times New Roman" w:hAnsi="Courier New" w:cs="Courier New"/>
-          <w:color w:val="BCBEC4"/>
-          <w:sz w:val="20"/>
-          <w:szCs w:val="20"/>
-          <w:lang w:eastAsia="en-IN"/>
-        </w:rPr>
-        <w:br/>
-        <w:t>}</w:t>
-      </w:r>
-      <w:r>
-        <w:rPr>
-          <w:rFonts w:ascii="Courier New" w:eastAsia="Times New Roman" w:hAnsi="Courier New" w:cs="Courier New"/>
-          <w:color w:val="BCBEC4"/>
-          <w:sz w:val="20"/>
-          <w:szCs w:val="20"/>
-          <w:lang w:eastAsia="en-IN"/>
-        </w:rPr>
-        <w:br/>
-      </w:r>
-      <w:r>
-        <w:rPr>
-          <w:rFonts w:ascii="Courier New" w:eastAsia="Times New Roman" w:hAnsi="Courier New" w:cs="Courier New"/>
-          <w:color w:val="CF8E6D"/>
-          <w:sz w:val="20"/>
-          <w:szCs w:val="20"/>
-          <w:lang w:eastAsia="en-IN"/>
-        </w:rPr>
         <w:t xml:space="preserve">public class </w:t>
       </w:r>
-      <w:r>
-        <w:rPr>
-          <w:rFonts w:ascii="Courier New" w:eastAsia="Times New Roman" w:hAnsi="Courier New" w:cs="Courier New"/>
-          <w:color w:val="BCBEC4"/>
-          <w:sz w:val="20"/>
-          <w:szCs w:val="20"/>
-          <w:lang w:eastAsia="en-IN"/>
-        </w:rPr>
-        <w:t xml:space="preserve">DiamondProblem </w:t>
+      <w:proofErr w:type="spellStart"/>
+      <w:r>
+        <w:rPr>
+          <w:rFonts w:ascii="Courier New" w:eastAsia="Times New Roman" w:hAnsi="Courier New" w:cs="Courier New"/>
+          <w:color w:val="BCBEC4"/>
+          <w:sz w:val="20"/>
+          <w:szCs w:val="20"/>
+          <w:lang w:eastAsia="en-IN"/>
+        </w:rPr>
+        <w:t>DiamondProblem</w:t>
+      </w:r>
+      <w:proofErr w:type="spellEnd"/>
+      <w:r>
+        <w:rPr>
+          <w:rFonts w:ascii="Courier New" w:eastAsia="Times New Roman" w:hAnsi="Courier New" w:cs="Courier New"/>
+          <w:color w:val="BCBEC4"/>
+          <w:sz w:val="20"/>
+          <w:szCs w:val="20"/>
+          <w:lang w:eastAsia="en-IN"/>
+        </w:rPr>
+        <w:t xml:space="preserve"> </w:t>
       </w:r>
       <w:r>
         <w:rPr>
@@ -939,7 +975,29 @@
           <w:szCs w:val="20"/>
           <w:lang w:eastAsia="en-IN"/>
         </w:rPr>
-        <w:t>(String[] args) {</w:t>
+        <w:t xml:space="preserve">(String[] </w:t>
+      </w:r>
+      <w:proofErr w:type="spellStart"/>
+      <w:r>
+        <w:rPr>
+          <w:rFonts w:ascii="Courier New" w:eastAsia="Times New Roman" w:hAnsi="Courier New" w:cs="Courier New"/>
+          <w:color w:val="BCBEC4"/>
+          <w:sz w:val="20"/>
+          <w:szCs w:val="20"/>
+          <w:lang w:eastAsia="en-IN"/>
+        </w:rPr>
+        <w:t>args</w:t>
+      </w:r>
+      <w:proofErr w:type="spellEnd"/>
+      <w:r>
+        <w:rPr>
+          <w:rFonts w:ascii="Courier New" w:eastAsia="Times New Roman" w:hAnsi="Courier New" w:cs="Courier New"/>
+          <w:color w:val="BCBEC4"/>
+          <w:sz w:val="20"/>
+          <w:szCs w:val="20"/>
+          <w:lang w:eastAsia="en-IN"/>
+        </w:rPr>
+        <w:t>) {</w:t>
       </w:r>
       <w:r>
         <w:rPr>
@@ -994,6 +1052,7 @@
         </w:rPr>
         <w:t xml:space="preserve">public int </w:t>
       </w:r>
+      <w:proofErr w:type="spellStart"/>
       <w:r>
         <w:rPr>
           <w:rFonts w:ascii="Courier New" w:eastAsia="Times New Roman" w:hAnsi="Courier New" w:cs="Courier New"/>
@@ -1004,6 +1063,7 @@
         </w:rPr>
         <w:t>myDiamond</w:t>
       </w:r>
+      <w:proofErr w:type="spellEnd"/>
       <w:r>
         <w:rPr>
           <w:rFonts w:ascii="Courier New" w:eastAsia="Times New Roman" w:hAnsi="Courier New" w:cs="Courier New"/>
@@ -1115,7 +1175,18 @@
           <w:lang w:eastAsia="en-IN"/>
         </w:rPr>
         <w:br/>
-        <w:t xml:space="preserve">    </w:t>
+        <w:t xml:space="preserve">  </w:t>
+      </w:r>
+      <w:proofErr w:type="gramStart"/>
+      <w:r>
+        <w:rPr>
+          <w:rFonts w:ascii="Courier New" w:eastAsia="Times New Roman" w:hAnsi="Courier New" w:cs="Courier New"/>
+          <w:color w:val="7A7E85"/>
+          <w:sz w:val="20"/>
+          <w:szCs w:val="20"/>
+          <w:lang w:eastAsia="en-IN"/>
+        </w:rPr>
+        <w:t xml:space="preserve">  </w:t>
       </w:r>
       <w:r>
         <w:rPr>
@@ -1127,6 +1198,7 @@
         </w:rPr>
         <w:t>}</w:t>
       </w:r>
+      <w:proofErr w:type="gramEnd"/>
       <w:r>
         <w:rPr>
           <w:rFonts w:ascii="Courier New" w:eastAsia="Times New Roman" w:hAnsi="Courier New" w:cs="Courier New"/>
@@ -1163,7 +1235,15 @@
         <w:spacing w:after="0"/>
       </w:pPr>
       <w:r>
-        <w:t>It contain the complete definition of the function.</w:t>
+        <w:t xml:space="preserve">It </w:t>
+      </w:r>
+      <w:proofErr w:type="gramStart"/>
+      <w:r>
+        <w:t>contain</w:t>
+      </w:r>
+      <w:proofErr w:type="gramEnd"/>
+      <w:r>
+        <w:t xml:space="preserve"> the complete definition of the function.</w:t>
       </w:r>
     </w:p>
     <w:p>
@@ -1243,7 +1323,15 @@
         <w:spacing w:after="0"/>
       </w:pPr>
       <w:r>
-        <w:t>It used double colon :: for the operations.</w:t>
+        <w:t xml:space="preserve">It used double </w:t>
+      </w:r>
+      <w:proofErr w:type="gramStart"/>
+      <w:r>
+        <w:t>colon :</w:t>
+      </w:r>
+      <w:proofErr w:type="gramEnd"/>
+      <w:r>
+        <w:t>: for the operations.</w:t>
       </w:r>
     </w:p>
     <w:p>
@@ -1265,14 +1353,455 @@
         <w:sym w:font="Wingdings" w:char="F0E0"/>
       </w:r>
       <w:r>
-        <w:t xml:space="preserve"> System.</w:t>
+        <w:t xml:space="preserve"> </w:t>
+      </w:r>
+      <w:proofErr w:type="spellStart"/>
+      <w:proofErr w:type="gramStart"/>
+      <w:r>
+        <w:t>System.</w:t>
       </w:r>
       <w:r>
         <w:t>O</w:t>
       </w:r>
       <w:r>
-        <w:t>ut::println</w:t>
-      </w:r>
+        <w:t>ut</w:t>
+      </w:r>
+      <w:proofErr w:type="spellEnd"/>
+      <w:r>
+        <w:t>::</w:t>
+      </w:r>
+      <w:proofErr w:type="spellStart"/>
+      <w:proofErr w:type="gramEnd"/>
+      <w:r>
+        <w:t>println</w:t>
+      </w:r>
+      <w:proofErr w:type="spellEnd"/>
+    </w:p>
+    <w:p>
+      <w:pPr>
+        <w:spacing w:after="0"/>
+      </w:pPr>
+    </w:p>
+    <w:p>
+      <w:pPr>
+        <w:spacing w:after="0"/>
+        <w:rPr>
+          <w:b/>
+          <w:bCs/>
+        </w:rPr>
+      </w:pPr>
+      <w:r>
+        <w:rPr>
+          <w:b/>
+          <w:bCs/>
+        </w:rPr>
+        <w:t>Difference between Anonymous Inner Class and Lambda Expression</w:t>
+      </w:r>
+    </w:p>
+    <w:p>
+      <w:pPr>
+        <w:spacing w:after="0"/>
+        <w:rPr>
+          <w:b/>
+          <w:bCs/>
+        </w:rPr>
+      </w:pPr>
+    </w:p>
+    <w:p>
+      <w:pPr>
+        <w:spacing w:after="0"/>
+        <w:rPr>
+          <w:b/>
+          <w:bCs/>
+        </w:rPr>
+      </w:pPr>
+      <w:r>
+        <w:rPr>
+          <w:b/>
+          <w:bCs/>
+        </w:rPr>
+        <w:t>Anonymous Inner Class</w:t>
+      </w:r>
+    </w:p>
+    <w:p>
+      <w:pPr>
+        <w:spacing w:after="0"/>
+        <w:rPr>
+          <w:color w:val="2F5496" w:themeColor="accent5" w:themeShade="BF"/>
+        </w:rPr>
+      </w:pPr>
+      <w:proofErr w:type="spellStart"/>
+      <w:r>
+        <w:rPr>
+          <w:color w:val="2F5496" w:themeColor="accent5" w:themeShade="BF"/>
+        </w:rPr>
+        <w:t>AnonymousInnerClass</w:t>
+      </w:r>
+      <w:proofErr w:type="spellEnd"/>
+      <w:r>
+        <w:rPr>
+          <w:color w:val="2F5496" w:themeColor="accent5" w:themeShade="BF"/>
+        </w:rPr>
+        <w:t xml:space="preserve"> </w:t>
+      </w:r>
+      <w:proofErr w:type="spellStart"/>
+      <w:r>
+        <w:rPr>
+          <w:color w:val="2F5496" w:themeColor="accent5" w:themeShade="BF"/>
+        </w:rPr>
+        <w:t>anonymousInnerClass</w:t>
+      </w:r>
+      <w:proofErr w:type="spellEnd"/>
+      <w:r>
+        <w:rPr>
+          <w:color w:val="2F5496" w:themeColor="accent5" w:themeShade="BF"/>
+        </w:rPr>
+        <w:t xml:space="preserve"> = new </w:t>
+      </w:r>
+      <w:proofErr w:type="spellStart"/>
+      <w:proofErr w:type="gramStart"/>
+      <w:r>
+        <w:rPr>
+          <w:color w:val="2F5496" w:themeColor="accent5" w:themeShade="BF"/>
+        </w:rPr>
+        <w:t>AnonymousInnerClass</w:t>
+      </w:r>
+      <w:proofErr w:type="spellEnd"/>
+      <w:r>
+        <w:rPr>
+          <w:color w:val="2F5496" w:themeColor="accent5" w:themeShade="BF"/>
+        </w:rPr>
+        <w:t>(</w:t>
+      </w:r>
+      <w:proofErr w:type="gramEnd"/>
+      <w:r>
+        <w:rPr>
+          <w:color w:val="2F5496" w:themeColor="accent5" w:themeShade="BF"/>
+        </w:rPr>
+        <w:t>) {</w:t>
+      </w:r>
+      <w:r>
+        <w:rPr>
+          <w:color w:val="2F5496" w:themeColor="accent5" w:themeShade="BF"/>
+        </w:rPr>
+        <w:br/>
+        <w:t xml:space="preserve">    @Override</w:t>
+      </w:r>
+      <w:r>
+        <w:rPr>
+          <w:color w:val="2F5496" w:themeColor="accent5" w:themeShade="BF"/>
+        </w:rPr>
+        <w:br/>
+        <w:t xml:space="preserve">    public void </w:t>
+      </w:r>
+      <w:proofErr w:type="spellStart"/>
+      <w:r>
+        <w:rPr>
+          <w:color w:val="2F5496" w:themeColor="accent5" w:themeShade="BF"/>
+        </w:rPr>
+        <w:t>sayHi</w:t>
+      </w:r>
+      <w:proofErr w:type="spellEnd"/>
+      <w:r>
+        <w:rPr>
+          <w:color w:val="2F5496" w:themeColor="accent5" w:themeShade="BF"/>
+        </w:rPr>
+        <w:t>() {</w:t>
+      </w:r>
+      <w:r>
+        <w:rPr>
+          <w:color w:val="2F5496" w:themeColor="accent5" w:themeShade="BF"/>
+        </w:rPr>
+        <w:br/>
+        <w:t xml:space="preserve">        </w:t>
+      </w:r>
+      <w:proofErr w:type="spellStart"/>
+      <w:r>
+        <w:rPr>
+          <w:color w:val="2F5496" w:themeColor="accent5" w:themeShade="BF"/>
+        </w:rPr>
+        <w:t>System.</w:t>
+      </w:r>
+      <w:r>
+        <w:rPr>
+          <w:i/>
+          <w:iCs/>
+          <w:color w:val="2F5496" w:themeColor="accent5" w:themeShade="BF"/>
+        </w:rPr>
+        <w:t>out</w:t>
+      </w:r>
+      <w:r>
+        <w:rPr>
+          <w:color w:val="2F5496" w:themeColor="accent5" w:themeShade="BF"/>
+        </w:rPr>
+        <w:t>.println</w:t>
+      </w:r>
+      <w:proofErr w:type="spellEnd"/>
+      <w:r>
+        <w:rPr>
+          <w:color w:val="2F5496" w:themeColor="accent5" w:themeShade="BF"/>
+        </w:rPr>
+        <w:t>("</w:t>
+      </w:r>
+      <w:proofErr w:type="spellStart"/>
+      <w:r>
+        <w:rPr>
+          <w:color w:val="2F5496" w:themeColor="accent5" w:themeShade="BF"/>
+        </w:rPr>
+        <w:t>AnonymousInnerClass</w:t>
+      </w:r>
+      <w:proofErr w:type="spellEnd"/>
+      <w:r>
+        <w:rPr>
+          <w:color w:val="2F5496" w:themeColor="accent5" w:themeShade="BF"/>
+        </w:rPr>
+        <w:t xml:space="preserve"> Hi");</w:t>
+      </w:r>
+      <w:r>
+        <w:rPr>
+          <w:color w:val="2F5496" w:themeColor="accent5" w:themeShade="BF"/>
+        </w:rPr>
+        <w:br/>
+        <w:t xml:space="preserve">    }</w:t>
+      </w:r>
+      <w:r>
+        <w:rPr>
+          <w:color w:val="2F5496" w:themeColor="accent5" w:themeShade="BF"/>
+        </w:rPr>
+        <w:br/>
+      </w:r>
+      <w:r>
+        <w:rPr>
+          <w:color w:val="2F5496" w:themeColor="accent5" w:themeShade="BF"/>
+        </w:rPr>
+        <w:br/>
+        <w:t xml:space="preserve">    @Override</w:t>
+      </w:r>
+      <w:r>
+        <w:rPr>
+          <w:color w:val="2F5496" w:themeColor="accent5" w:themeShade="BF"/>
+        </w:rPr>
+        <w:br/>
+        <w:t xml:space="preserve">    public void </w:t>
+      </w:r>
+      <w:proofErr w:type="spellStart"/>
+      <w:r>
+        <w:rPr>
+          <w:color w:val="2F5496" w:themeColor="accent5" w:themeShade="BF"/>
+        </w:rPr>
+        <w:t>sayBy</w:t>
+      </w:r>
+      <w:proofErr w:type="spellEnd"/>
+      <w:r>
+        <w:rPr>
+          <w:color w:val="2F5496" w:themeColor="accent5" w:themeShade="BF"/>
+        </w:rPr>
+        <w:t>() {</w:t>
+      </w:r>
+      <w:r>
+        <w:rPr>
+          <w:color w:val="2F5496" w:themeColor="accent5" w:themeShade="BF"/>
+        </w:rPr>
+        <w:br/>
+        <w:t xml:space="preserve">        </w:t>
+      </w:r>
+      <w:proofErr w:type="spellStart"/>
+      <w:r>
+        <w:rPr>
+          <w:color w:val="2F5496" w:themeColor="accent5" w:themeShade="BF"/>
+        </w:rPr>
+        <w:t>System.</w:t>
+      </w:r>
+      <w:r>
+        <w:rPr>
+          <w:i/>
+          <w:iCs/>
+          <w:color w:val="2F5496" w:themeColor="accent5" w:themeShade="BF"/>
+        </w:rPr>
+        <w:t>out</w:t>
+      </w:r>
+      <w:r>
+        <w:rPr>
+          <w:color w:val="2F5496" w:themeColor="accent5" w:themeShade="BF"/>
+        </w:rPr>
+        <w:t>.println</w:t>
+      </w:r>
+      <w:proofErr w:type="spellEnd"/>
+      <w:r>
+        <w:rPr>
+          <w:color w:val="2F5496" w:themeColor="accent5" w:themeShade="BF"/>
+        </w:rPr>
+        <w:t>("</w:t>
+      </w:r>
+      <w:proofErr w:type="spellStart"/>
+      <w:r>
+        <w:rPr>
+          <w:color w:val="2F5496" w:themeColor="accent5" w:themeShade="BF"/>
+        </w:rPr>
+        <w:t>AnonymousInnerClass</w:t>
+      </w:r>
+      <w:proofErr w:type="spellEnd"/>
+      <w:r>
+        <w:rPr>
+          <w:color w:val="2F5496" w:themeColor="accent5" w:themeShade="BF"/>
+        </w:rPr>
+        <w:t xml:space="preserve"> Bye");</w:t>
+      </w:r>
+      <w:r>
+        <w:rPr>
+          <w:color w:val="2F5496" w:themeColor="accent5" w:themeShade="BF"/>
+        </w:rPr>
+        <w:br/>
+        <w:t xml:space="preserve">    }</w:t>
+      </w:r>
+      <w:r>
+        <w:rPr>
+          <w:color w:val="2F5496" w:themeColor="accent5" w:themeShade="BF"/>
+        </w:rPr>
+        <w:br/>
+        <w:t>};</w:t>
+      </w:r>
+    </w:p>
+    <w:p>
+      <w:pPr>
+        <w:spacing w:after="0"/>
+        <w:rPr>
+          <w:color w:val="2F5496" w:themeColor="accent5" w:themeShade="BF"/>
+        </w:rPr>
+      </w:pPr>
+    </w:p>
+    <w:p>
+      <w:pPr>
+        <w:spacing w:after="0"/>
+        <w:rPr>
+          <w:b/>
+          <w:bCs/>
+        </w:rPr>
+      </w:pPr>
+      <w:r>
+        <w:rPr>
+          <w:b/>
+          <w:bCs/>
+        </w:rPr>
+        <w:t>Lambda Expression</w:t>
+      </w:r>
+      <w:r>
+        <w:rPr>
+          <w:b/>
+          <w:bCs/>
+        </w:rPr>
+        <w:t xml:space="preserve"> with </w:t>
+      </w:r>
+      <w:r>
+        <w:rPr>
+          <w:b/>
+          <w:bCs/>
+        </w:rPr>
+        <w:t>Anonymous Inner Class</w:t>
+      </w:r>
+    </w:p>
+    <w:p>
+      <w:pPr>
+        <w:spacing w:after="0"/>
+        <w:rPr>
+          <w:color w:val="2F5496" w:themeColor="accent5" w:themeShade="BF"/>
+        </w:rPr>
+      </w:pPr>
+      <w:proofErr w:type="spellStart"/>
+      <w:r>
+        <w:rPr>
+          <w:color w:val="2F5496" w:themeColor="accent5" w:themeShade="BF"/>
+        </w:rPr>
+        <w:t>MyInterface</w:t>
+      </w:r>
+      <w:proofErr w:type="spellEnd"/>
+      <w:r>
+        <w:rPr>
+          <w:color w:val="2F5496" w:themeColor="accent5" w:themeShade="BF"/>
+        </w:rPr>
+        <w:t xml:space="preserve"> </w:t>
+      </w:r>
+      <w:proofErr w:type="spellStart"/>
+      <w:r>
+        <w:rPr>
+          <w:color w:val="2F5496" w:themeColor="accent5" w:themeShade="BF"/>
+        </w:rPr>
+        <w:t>myInterface</w:t>
+      </w:r>
+      <w:proofErr w:type="spellEnd"/>
+      <w:r>
+        <w:rPr>
+          <w:color w:val="2F5496" w:themeColor="accent5" w:themeShade="BF"/>
+        </w:rPr>
+        <w:t xml:space="preserve"> = () -&gt; {</w:t>
+      </w:r>
+      <w:r>
+        <w:rPr>
+          <w:color w:val="2F5496" w:themeColor="accent5" w:themeShade="BF"/>
+        </w:rPr>
+        <w:br/>
+        <w:t xml:space="preserve">    </w:t>
+      </w:r>
+      <w:proofErr w:type="spellStart"/>
+      <w:r>
+        <w:rPr>
+          <w:color w:val="2F5496" w:themeColor="accent5" w:themeShade="BF"/>
+        </w:rPr>
+        <w:t>System.</w:t>
+      </w:r>
+      <w:r>
+        <w:rPr>
+          <w:i/>
+          <w:iCs/>
+          <w:color w:val="2F5496" w:themeColor="accent5" w:themeShade="BF"/>
+        </w:rPr>
+        <w:t>out</w:t>
+      </w:r>
+      <w:r>
+        <w:rPr>
+          <w:color w:val="2F5496" w:themeColor="accent5" w:themeShade="BF"/>
+        </w:rPr>
+        <w:t>.println</w:t>
+      </w:r>
+      <w:proofErr w:type="spellEnd"/>
+      <w:r>
+        <w:rPr>
+          <w:color w:val="2F5496" w:themeColor="accent5" w:themeShade="BF"/>
+        </w:rPr>
+        <w:t>("Lambda Expression Hi");</w:t>
+      </w:r>
+      <w:r>
+        <w:rPr>
+          <w:color w:val="2F5496" w:themeColor="accent5" w:themeShade="BF"/>
+        </w:rPr>
+        <w:br/>
+        <w:t>};</w:t>
+      </w:r>
+      <w:r>
+        <w:rPr>
+          <w:color w:val="2F5496" w:themeColor="accent5" w:themeShade="BF"/>
+        </w:rPr>
+        <w:br/>
+      </w:r>
+      <w:proofErr w:type="spellStart"/>
+      <w:r>
+        <w:rPr>
+          <w:color w:val="2F5496" w:themeColor="accent5" w:themeShade="BF"/>
+        </w:rPr>
+        <w:t>myInterface.sayHi</w:t>
+      </w:r>
+      <w:proofErr w:type="spellEnd"/>
+      <w:r>
+        <w:rPr>
+          <w:color w:val="2F5496" w:themeColor="accent5" w:themeShade="BF"/>
+        </w:rPr>
+        <w:t>();</w:t>
+      </w:r>
+    </w:p>
+    <w:p>
+      <w:pPr>
+        <w:spacing w:after="0"/>
+      </w:pPr>
     </w:p>
     <w:p>
       <w:pPr>
@@ -1338,8 +1867,21 @@
         <w:spacing w:after="0"/>
         <w:ind w:firstLine="360"/>
       </w:pPr>
-      <w:r>
-        <w:t>boolean test(T t);</w:t>
+      <w:proofErr w:type="spellStart"/>
+      <w:r>
+        <w:t>boolean</w:t>
+      </w:r>
+      <w:proofErr w:type="spellEnd"/>
+      <w:r>
+        <w:t xml:space="preserve"> </w:t>
+      </w:r>
+      <w:proofErr w:type="gramStart"/>
+      <w:r>
+        <w:t>test(</w:t>
+      </w:r>
+      <w:proofErr w:type="gramEnd"/>
+      <w:r>
+        <w:t>T t);</w:t>
       </w:r>
     </w:p>
     <w:p>
@@ -1366,7 +1908,15 @@
         <w:t>a</w:t>
       </w:r>
       <w:r>
-        <w:t xml:space="preserve"> ways to </w:t>
+        <w:t xml:space="preserve"> </w:t>
+      </w:r>
+      <w:proofErr w:type="gramStart"/>
+      <w:r>
+        <w:t>ways</w:t>
+      </w:r>
+      <w:proofErr w:type="gramEnd"/>
+      <w:r>
+        <w:t xml:space="preserve"> to </w:t>
       </w:r>
       <w:r>
         <w:t>compere</w:t>
@@ -1540,7 +2090,75 @@
           <w:szCs w:val="20"/>
           <w:lang w:eastAsia="en-IN"/>
         </w:rPr>
-        <w:t>Predicate&lt;String&gt; startsWithLetterV = x -&gt; x.toLowerCase().charAt(</w:t>
+        <w:t xml:space="preserve">Predicate&lt;String&gt; </w:t>
+      </w:r>
+      <w:proofErr w:type="spellStart"/>
+      <w:r>
+        <w:rPr>
+          <w:rFonts w:ascii="Courier New" w:eastAsia="Times New Roman" w:hAnsi="Courier New" w:cs="Courier New"/>
+          <w:color w:val="BCBEC4"/>
+          <w:sz w:val="20"/>
+          <w:szCs w:val="20"/>
+          <w:lang w:eastAsia="en-IN"/>
+        </w:rPr>
+        <w:t>startsWithLetterV</w:t>
+      </w:r>
+      <w:proofErr w:type="spellEnd"/>
+      <w:r>
+        <w:rPr>
+          <w:rFonts w:ascii="Courier New" w:eastAsia="Times New Roman" w:hAnsi="Courier New" w:cs="Courier New"/>
+          <w:color w:val="BCBEC4"/>
+          <w:sz w:val="20"/>
+          <w:szCs w:val="20"/>
+          <w:lang w:eastAsia="en-IN"/>
+        </w:rPr>
+        <w:t xml:space="preserve"> = x -&gt; </w:t>
+      </w:r>
+      <w:proofErr w:type="spellStart"/>
+      <w:proofErr w:type="gramStart"/>
+      <w:r>
+        <w:rPr>
+          <w:rFonts w:ascii="Courier New" w:eastAsia="Times New Roman" w:hAnsi="Courier New" w:cs="Courier New"/>
+          <w:color w:val="BCBEC4"/>
+          <w:sz w:val="20"/>
+          <w:szCs w:val="20"/>
+          <w:lang w:eastAsia="en-IN"/>
+        </w:rPr>
+        <w:t>x.toLowerCase</w:t>
+      </w:r>
+      <w:proofErr w:type="spellEnd"/>
+      <w:proofErr w:type="gramEnd"/>
+      <w:r>
+        <w:rPr>
+          <w:rFonts w:ascii="Courier New" w:eastAsia="Times New Roman" w:hAnsi="Courier New" w:cs="Courier New"/>
+          <w:color w:val="BCBEC4"/>
+          <w:sz w:val="20"/>
+          <w:szCs w:val="20"/>
+          <w:lang w:eastAsia="en-IN"/>
+        </w:rPr>
+        <w:t>().</w:t>
+      </w:r>
+      <w:proofErr w:type="spellStart"/>
+      <w:r>
+        <w:rPr>
+          <w:rFonts w:ascii="Courier New" w:eastAsia="Times New Roman" w:hAnsi="Courier New" w:cs="Courier New"/>
+          <w:color w:val="BCBEC4"/>
+          <w:sz w:val="20"/>
+          <w:szCs w:val="20"/>
+          <w:lang w:eastAsia="en-IN"/>
+        </w:rPr>
+        <w:t>charAt</w:t>
+      </w:r>
+      <w:proofErr w:type="spellEnd"/>
+      <w:r>
+        <w:rPr>
+          <w:rFonts w:ascii="Courier New" w:eastAsia="Times New Roman" w:hAnsi="Courier New" w:cs="Courier New"/>
+          <w:color w:val="BCBEC4"/>
+          <w:sz w:val="20"/>
+          <w:szCs w:val="20"/>
+          <w:lang w:eastAsia="en-IN"/>
+        </w:rPr>
+        <w:t>(</w:t>
       </w:r>
       <w:r>
         <w:rPr>
@@ -1641,7 +2259,97 @@
           <w:szCs w:val="20"/>
           <w:lang w:eastAsia="en-IN"/>
         </w:rPr>
-        <w:t xml:space="preserve">Predicate&lt;String&gt; endsWithLetterL = x -&gt; x.toLowerCase().charAt(x.length() - </w:t>
+        <w:t xml:space="preserve">Predicate&lt;String&gt; </w:t>
+      </w:r>
+      <w:proofErr w:type="spellStart"/>
+      <w:r>
+        <w:rPr>
+          <w:rFonts w:ascii="Courier New" w:eastAsia="Times New Roman" w:hAnsi="Courier New" w:cs="Courier New"/>
+          <w:color w:val="BCBEC4"/>
+          <w:sz w:val="20"/>
+          <w:szCs w:val="20"/>
+          <w:lang w:eastAsia="en-IN"/>
+        </w:rPr>
+        <w:t>endsWithLetterL</w:t>
+      </w:r>
+      <w:proofErr w:type="spellEnd"/>
+      <w:r>
+        <w:rPr>
+          <w:rFonts w:ascii="Courier New" w:eastAsia="Times New Roman" w:hAnsi="Courier New" w:cs="Courier New"/>
+          <w:color w:val="BCBEC4"/>
+          <w:sz w:val="20"/>
+          <w:szCs w:val="20"/>
+          <w:lang w:eastAsia="en-IN"/>
+        </w:rPr>
+        <w:t xml:space="preserve"> = x -&gt; </w:t>
+      </w:r>
+      <w:proofErr w:type="spellStart"/>
+      <w:proofErr w:type="gramStart"/>
+      <w:r>
+        <w:rPr>
+          <w:rFonts w:ascii="Courier New" w:eastAsia="Times New Roman" w:hAnsi="Courier New" w:cs="Courier New"/>
+          <w:color w:val="BCBEC4"/>
+          <w:sz w:val="20"/>
+          <w:szCs w:val="20"/>
+          <w:lang w:eastAsia="en-IN"/>
+        </w:rPr>
+        <w:t>x.toLowerCase</w:t>
+      </w:r>
+      <w:proofErr w:type="spellEnd"/>
+      <w:proofErr w:type="gramEnd"/>
+      <w:r>
+        <w:rPr>
+          <w:rFonts w:ascii="Courier New" w:eastAsia="Times New Roman" w:hAnsi="Courier New" w:cs="Courier New"/>
+          <w:color w:val="BCBEC4"/>
+          <w:sz w:val="20"/>
+          <w:szCs w:val="20"/>
+          <w:lang w:eastAsia="en-IN"/>
+        </w:rPr>
+        <w:t>().</w:t>
+      </w:r>
+      <w:proofErr w:type="spellStart"/>
+      <w:r>
+        <w:rPr>
+          <w:rFonts w:ascii="Courier New" w:eastAsia="Times New Roman" w:hAnsi="Courier New" w:cs="Courier New"/>
+          <w:color w:val="BCBEC4"/>
+          <w:sz w:val="20"/>
+          <w:szCs w:val="20"/>
+          <w:lang w:eastAsia="en-IN"/>
+        </w:rPr>
+        <w:t>charAt</w:t>
+      </w:r>
+      <w:proofErr w:type="spellEnd"/>
+      <w:r>
+        <w:rPr>
+          <w:rFonts w:ascii="Courier New" w:eastAsia="Times New Roman" w:hAnsi="Courier New" w:cs="Courier New"/>
+          <w:color w:val="BCBEC4"/>
+          <w:sz w:val="20"/>
+          <w:szCs w:val="20"/>
+          <w:lang w:eastAsia="en-IN"/>
+        </w:rPr>
+        <w:t>(</w:t>
+      </w:r>
+      <w:proofErr w:type="spellStart"/>
+      <w:r>
+        <w:rPr>
+          <w:rFonts w:ascii="Courier New" w:eastAsia="Times New Roman" w:hAnsi="Courier New" w:cs="Courier New"/>
+          <w:color w:val="BCBEC4"/>
+          <w:sz w:val="20"/>
+          <w:szCs w:val="20"/>
+          <w:lang w:eastAsia="en-IN"/>
+        </w:rPr>
+        <w:t>x.length</w:t>
+      </w:r>
+      <w:proofErr w:type="spellEnd"/>
+      <w:r>
+        <w:rPr>
+          <w:rFonts w:ascii="Courier New" w:eastAsia="Times New Roman" w:hAnsi="Courier New" w:cs="Courier New"/>
+          <w:color w:val="BCBEC4"/>
+          <w:sz w:val="20"/>
+          <w:szCs w:val="20"/>
+          <w:lang w:eastAsia="en-IN"/>
+        </w:rPr>
+        <w:t xml:space="preserve">() - </w:t>
       </w:r>
       <w:r>
         <w:rPr>
@@ -1724,14 +2432,16 @@
           <w:lang w:eastAsia="en-IN"/>
         </w:rPr>
       </w:pPr>
-      <w:r>
-        <w:rPr>
-          <w:rFonts w:ascii="Courier New" w:eastAsia="Times New Roman" w:hAnsi="Courier New" w:cs="Courier New"/>
-          <w:color w:val="BCBEC4"/>
-          <w:sz w:val="20"/>
-          <w:szCs w:val="20"/>
-          <w:lang w:eastAsia="en-IN"/>
-        </w:rPr>
+      <w:proofErr w:type="spellStart"/>
+      <w:r>
+        <w:rPr>
+          <w:rFonts w:ascii="Courier New" w:eastAsia="Times New Roman" w:hAnsi="Courier New" w:cs="Courier New"/>
+          <w:color w:val="BCBEC4"/>
+          <w:sz w:val="20"/>
+          <w:szCs w:val="20"/>
+          <w:lang w:eastAsia="en-IN"/>
+        </w:rPr>
+        <w:lastRenderedPageBreak/>
         <w:t>System.</w:t>
       </w:r>
       <w:r>
@@ -1754,7 +2464,64 @@
           <w:szCs w:val="20"/>
           <w:lang w:eastAsia="en-IN"/>
         </w:rPr>
-        <w:t>.println( startsWithLetterV. and (endsWithLetterL).test(</w:t>
+        <w:t>.println</w:t>
+      </w:r>
+      <w:proofErr w:type="spellEnd"/>
+      <w:proofErr w:type="gramStart"/>
+      <w:r>
+        <w:rPr>
+          <w:rFonts w:ascii="Courier New" w:eastAsia="Times New Roman" w:hAnsi="Courier New" w:cs="Courier New"/>
+          <w:color w:val="BCBEC4"/>
+          <w:sz w:val="20"/>
+          <w:szCs w:val="20"/>
+          <w:lang w:eastAsia="en-IN"/>
+        </w:rPr>
+        <w:t xml:space="preserve">( </w:t>
+      </w:r>
+      <w:proofErr w:type="spellStart"/>
+      <w:r>
+        <w:rPr>
+          <w:rFonts w:ascii="Courier New" w:eastAsia="Times New Roman" w:hAnsi="Courier New" w:cs="Courier New"/>
+          <w:color w:val="BCBEC4"/>
+          <w:sz w:val="20"/>
+          <w:szCs w:val="20"/>
+          <w:lang w:eastAsia="en-IN"/>
+        </w:rPr>
+        <w:t>startsWithLetterV</w:t>
+      </w:r>
+      <w:proofErr w:type="spellEnd"/>
+      <w:proofErr w:type="gramEnd"/>
+      <w:r>
+        <w:rPr>
+          <w:rFonts w:ascii="Courier New" w:eastAsia="Times New Roman" w:hAnsi="Courier New" w:cs="Courier New"/>
+          <w:color w:val="BCBEC4"/>
+          <w:sz w:val="20"/>
+          <w:szCs w:val="20"/>
+          <w:lang w:eastAsia="en-IN"/>
+        </w:rPr>
+        <w:t>. and (</w:t>
+      </w:r>
+      <w:proofErr w:type="spellStart"/>
+      <w:r>
+        <w:rPr>
+          <w:rFonts w:ascii="Courier New" w:eastAsia="Times New Roman" w:hAnsi="Courier New" w:cs="Courier New"/>
+          <w:color w:val="BCBEC4"/>
+          <w:sz w:val="20"/>
+          <w:szCs w:val="20"/>
+          <w:lang w:eastAsia="en-IN"/>
+        </w:rPr>
+        <w:t>endsWithLetterL</w:t>
+      </w:r>
+      <w:proofErr w:type="spellEnd"/>
+      <w:r>
+        <w:rPr>
+          <w:rFonts w:ascii="Courier New" w:eastAsia="Times New Roman" w:hAnsi="Courier New" w:cs="Courier New"/>
+          <w:color w:val="BCBEC4"/>
+          <w:sz w:val="20"/>
+          <w:szCs w:val="20"/>
+          <w:lang w:eastAsia="en-IN"/>
+        </w:rPr>
+        <w:t>).test(</w:t>
       </w:r>
       <w:r>
         <w:rPr>
@@ -1817,6 +2584,7 @@
           <w:lang w:eastAsia="en-IN"/>
         </w:rPr>
       </w:pPr>
+      <w:proofErr w:type="spellStart"/>
       <w:r>
         <w:rPr>
           <w:rFonts w:ascii="Courier New" w:eastAsia="Times New Roman" w:hAnsi="Courier New" w:cs="Courier New"/>
@@ -1847,7 +2615,64 @@
           <w:szCs w:val="20"/>
           <w:lang w:eastAsia="en-IN"/>
         </w:rPr>
-        <w:t>.println( startsWithLetterV. or (endsWithLetterL).test(</w:t>
+        <w:t>.println</w:t>
+      </w:r>
+      <w:proofErr w:type="spellEnd"/>
+      <w:proofErr w:type="gramStart"/>
+      <w:r>
+        <w:rPr>
+          <w:rFonts w:ascii="Courier New" w:eastAsia="Times New Roman" w:hAnsi="Courier New" w:cs="Courier New"/>
+          <w:color w:val="BCBEC4"/>
+          <w:sz w:val="20"/>
+          <w:szCs w:val="20"/>
+          <w:lang w:eastAsia="en-IN"/>
+        </w:rPr>
+        <w:t xml:space="preserve">( </w:t>
+      </w:r>
+      <w:proofErr w:type="spellStart"/>
+      <w:r>
+        <w:rPr>
+          <w:rFonts w:ascii="Courier New" w:eastAsia="Times New Roman" w:hAnsi="Courier New" w:cs="Courier New"/>
+          <w:color w:val="BCBEC4"/>
+          <w:sz w:val="20"/>
+          <w:szCs w:val="20"/>
+          <w:lang w:eastAsia="en-IN"/>
+        </w:rPr>
+        <w:t>startsWithLetterV</w:t>
+      </w:r>
+      <w:proofErr w:type="spellEnd"/>
+      <w:proofErr w:type="gramEnd"/>
+      <w:r>
+        <w:rPr>
+          <w:rFonts w:ascii="Courier New" w:eastAsia="Times New Roman" w:hAnsi="Courier New" w:cs="Courier New"/>
+          <w:color w:val="BCBEC4"/>
+          <w:sz w:val="20"/>
+          <w:szCs w:val="20"/>
+          <w:lang w:eastAsia="en-IN"/>
+        </w:rPr>
+        <w:t>. or (</w:t>
+      </w:r>
+      <w:proofErr w:type="spellStart"/>
+      <w:r>
+        <w:rPr>
+          <w:rFonts w:ascii="Courier New" w:eastAsia="Times New Roman" w:hAnsi="Courier New" w:cs="Courier New"/>
+          <w:color w:val="BCBEC4"/>
+          <w:sz w:val="20"/>
+          <w:szCs w:val="20"/>
+          <w:lang w:eastAsia="en-IN"/>
+        </w:rPr>
+        <w:t>endsWithLetterL</w:t>
+      </w:r>
+      <w:proofErr w:type="spellEnd"/>
+      <w:r>
+        <w:rPr>
+          <w:rFonts w:ascii="Courier New" w:eastAsia="Times New Roman" w:hAnsi="Courier New" w:cs="Courier New"/>
+          <w:color w:val="BCBEC4"/>
+          <w:sz w:val="20"/>
+          <w:szCs w:val="20"/>
+          <w:lang w:eastAsia="en-IN"/>
+        </w:rPr>
+        <w:t>).test(</w:t>
       </w:r>
       <w:r>
         <w:rPr>
@@ -1910,6 +2735,7 @@
           <w:lang w:eastAsia="en-IN"/>
         </w:rPr>
       </w:pPr>
+      <w:proofErr w:type="spellStart"/>
       <w:r>
         <w:rPr>
           <w:rFonts w:ascii="Courier New" w:eastAsia="Times New Roman" w:hAnsi="Courier New" w:cs="Courier New"/>
@@ -1940,7 +2766,42 @@
           <w:szCs w:val="20"/>
           <w:lang w:eastAsia="en-IN"/>
         </w:rPr>
-        <w:t>.println( startsWithLetterV.negate().test(</w:t>
+        <w:t>.println</w:t>
+      </w:r>
+      <w:proofErr w:type="spellEnd"/>
+      <w:proofErr w:type="gramStart"/>
+      <w:r>
+        <w:rPr>
+          <w:rFonts w:ascii="Courier New" w:eastAsia="Times New Roman" w:hAnsi="Courier New" w:cs="Courier New"/>
+          <w:color w:val="BCBEC4"/>
+          <w:sz w:val="20"/>
+          <w:szCs w:val="20"/>
+          <w:lang w:eastAsia="en-IN"/>
+        </w:rPr>
+        <w:t xml:space="preserve">( </w:t>
+      </w:r>
+      <w:proofErr w:type="spellStart"/>
+      <w:r>
+        <w:rPr>
+          <w:rFonts w:ascii="Courier New" w:eastAsia="Times New Roman" w:hAnsi="Courier New" w:cs="Courier New"/>
+          <w:color w:val="BCBEC4"/>
+          <w:sz w:val="20"/>
+          <w:szCs w:val="20"/>
+          <w:lang w:eastAsia="en-IN"/>
+        </w:rPr>
+        <w:t>startsWithLetterV.negate</w:t>
+      </w:r>
+      <w:proofErr w:type="spellEnd"/>
+      <w:proofErr w:type="gramEnd"/>
+      <w:r>
+        <w:rPr>
+          <w:rFonts w:ascii="Courier New" w:eastAsia="Times New Roman" w:hAnsi="Courier New" w:cs="Courier New"/>
+          <w:color w:val="BCBEC4"/>
+          <w:sz w:val="20"/>
+          <w:szCs w:val="20"/>
+          <w:lang w:eastAsia="en-IN"/>
+        </w:rPr>
+        <w:t>().test(</w:t>
       </w:r>
       <w:r>
         <w:rPr>
@@ -1990,7 +2851,21 @@
         <w:rPr>
           <w:b/>
         </w:rPr>
-        <w:t>Function&lt;T,R&gt;</w:t>
+        <w:t>Function&lt;</w:t>
+      </w:r>
+      <w:proofErr w:type="gramStart"/>
+      <w:r>
+        <w:rPr>
+          <w:b/>
+        </w:rPr>
+        <w:t>T,R</w:t>
+      </w:r>
+      <w:proofErr w:type="gramEnd"/>
+      <w:r>
+        <w:rPr>
+          <w:b/>
+        </w:rPr>
+        <w:t>&gt;</w:t>
       </w:r>
       <w:r>
         <w:t xml:space="preserve"> - T – </w:t>
@@ -2023,7 +2898,15 @@
         <w:ind w:left="-360" w:firstLine="720"/>
       </w:pPr>
       <w:r>
-        <w:t>R apply(T t);</w:t>
+        <w:t xml:space="preserve">R </w:t>
+      </w:r>
+      <w:proofErr w:type="gramStart"/>
+      <w:r>
+        <w:t>apply(</w:t>
+      </w:r>
+      <w:proofErr w:type="gramEnd"/>
+      <w:r>
+        <w:t>T t);</w:t>
       </w:r>
     </w:p>
     <w:p>
@@ -2038,14 +2921,24 @@
         <w:t>Functional Chaining</w:t>
       </w:r>
       <w:r>
-        <w:t xml:space="preserve"> – We can chain multiple function togather with </w:t>
-      </w:r>
+        <w:t xml:space="preserve"> – We can chain multiple function </w:t>
+      </w:r>
+      <w:proofErr w:type="spellStart"/>
+      <w:r>
+        <w:t>togather</w:t>
+      </w:r>
+      <w:proofErr w:type="spellEnd"/>
+      <w:r>
+        <w:t xml:space="preserve"> with </w:t>
+      </w:r>
+      <w:proofErr w:type="spellStart"/>
       <w:r>
         <w:rPr>
           <w:b/>
         </w:rPr>
         <w:t>andThen</w:t>
       </w:r>
+      <w:proofErr w:type="spellEnd"/>
       <w:r>
         <w:t xml:space="preserve"> and </w:t>
       </w:r>
@@ -2128,7 +3021,31 @@
           <w:szCs w:val="20"/>
           <w:lang w:eastAsia="en-IN"/>
         </w:rPr>
-        <w:t xml:space="preserve">Function&lt;Integer,Integer&gt; function1 = x -&gt; x * </w:t>
+        <w:t>Function&lt;</w:t>
+      </w:r>
+      <w:proofErr w:type="spellStart"/>
+      <w:proofErr w:type="gramStart"/>
+      <w:r>
+        <w:rPr>
+          <w:rFonts w:ascii="Courier New" w:eastAsia="Times New Roman" w:hAnsi="Courier New" w:cs="Courier New"/>
+          <w:color w:val="BCBEC4"/>
+          <w:sz w:val="20"/>
+          <w:szCs w:val="20"/>
+          <w:lang w:eastAsia="en-IN"/>
+        </w:rPr>
+        <w:t>Integer,Integer</w:t>
+      </w:r>
+      <w:proofErr w:type="spellEnd"/>
+      <w:proofErr w:type="gramEnd"/>
+      <w:r>
+        <w:rPr>
+          <w:rFonts w:ascii="Courier New" w:eastAsia="Times New Roman" w:hAnsi="Courier New" w:cs="Courier New"/>
+          <w:color w:val="BCBEC4"/>
+          <w:sz w:val="20"/>
+          <w:szCs w:val="20"/>
+          <w:lang w:eastAsia="en-IN"/>
+        </w:rPr>
+        <w:t xml:space="preserve">&gt; function1 = x -&gt; x * </w:t>
       </w:r>
       <w:r>
         <w:rPr>
@@ -2199,7 +3116,31 @@
           <w:szCs w:val="20"/>
           <w:lang w:eastAsia="en-IN"/>
         </w:rPr>
-        <w:t>Function&lt;Integer,Integer&gt; function4 = x -&gt; x * x * x;</w:t>
+        <w:t>Function&lt;</w:t>
+      </w:r>
+      <w:proofErr w:type="spellStart"/>
+      <w:proofErr w:type="gramStart"/>
+      <w:r>
+        <w:rPr>
+          <w:rFonts w:ascii="Courier New" w:eastAsia="Times New Roman" w:hAnsi="Courier New" w:cs="Courier New"/>
+          <w:color w:val="BCBEC4"/>
+          <w:sz w:val="20"/>
+          <w:szCs w:val="20"/>
+          <w:lang w:eastAsia="en-IN"/>
+        </w:rPr>
+        <w:t>Integer,Integer</w:t>
+      </w:r>
+      <w:proofErr w:type="spellEnd"/>
+      <w:proofErr w:type="gramEnd"/>
+      <w:r>
+        <w:rPr>
+          <w:rFonts w:ascii="Courier New" w:eastAsia="Times New Roman" w:hAnsi="Courier New" w:cs="Courier New"/>
+          <w:color w:val="BCBEC4"/>
+          <w:sz w:val="20"/>
+          <w:szCs w:val="20"/>
+          <w:lang w:eastAsia="en-IN"/>
+        </w:rPr>
+        <w:t>&gt; function4 = x -&gt; x * x * x;</w:t>
       </w:r>
       <w:r>
         <w:rPr>
@@ -2242,6 +3183,7 @@
           <w:lang w:eastAsia="en-IN"/>
         </w:rPr>
       </w:pPr>
+      <w:proofErr w:type="spellStart"/>
       <w:r>
         <w:rPr>
           <w:rFonts w:ascii="Courier New" w:eastAsia="Times New Roman" w:hAnsi="Courier New" w:cs="Courier New"/>
@@ -2272,7 +3214,40 @@
           <w:szCs w:val="20"/>
           <w:lang w:eastAsia="en-IN"/>
         </w:rPr>
-        <w:t>.println(function1.andThen(function4).apply(</w:t>
+        <w:t>.println</w:t>
+      </w:r>
+      <w:proofErr w:type="spellEnd"/>
+      <w:r>
+        <w:rPr>
+          <w:rFonts w:ascii="Courier New" w:eastAsia="Times New Roman" w:hAnsi="Courier New" w:cs="Courier New"/>
+          <w:color w:val="BCBEC4"/>
+          <w:sz w:val="20"/>
+          <w:szCs w:val="20"/>
+          <w:lang w:eastAsia="en-IN"/>
+        </w:rPr>
+        <w:t>(function1.andThen(function4</w:t>
+      </w:r>
+      <w:proofErr w:type="gramStart"/>
+      <w:r>
+        <w:rPr>
+          <w:rFonts w:ascii="Courier New" w:eastAsia="Times New Roman" w:hAnsi="Courier New" w:cs="Courier New"/>
+          <w:color w:val="BCBEC4"/>
+          <w:sz w:val="20"/>
+          <w:szCs w:val="20"/>
+          <w:lang w:eastAsia="en-IN"/>
+        </w:rPr>
+        <w:t>).apply</w:t>
+      </w:r>
+      <w:proofErr w:type="gramEnd"/>
+      <w:r>
+        <w:rPr>
+          <w:rFonts w:ascii="Courier New" w:eastAsia="Times New Roman" w:hAnsi="Courier New" w:cs="Courier New"/>
+          <w:color w:val="BCBEC4"/>
+          <w:sz w:val="20"/>
+          <w:szCs w:val="20"/>
+          <w:lang w:eastAsia="en-IN"/>
+        </w:rPr>
+        <w:t>(</w:t>
       </w:r>
       <w:r>
         <w:rPr>
@@ -2346,6 +3321,7 @@
           <w:lang w:eastAsia="en-IN"/>
         </w:rPr>
       </w:pPr>
+      <w:proofErr w:type="spellStart"/>
       <w:r>
         <w:rPr>
           <w:rFonts w:ascii="Courier New" w:eastAsia="Times New Roman" w:hAnsi="Courier New" w:cs="Courier New"/>
@@ -2376,7 +3352,40 @@
           <w:szCs w:val="20"/>
           <w:lang w:eastAsia="en-IN"/>
         </w:rPr>
-        <w:t>.println(function1.compose(function4).apply(</w:t>
+        <w:t>.println</w:t>
+      </w:r>
+      <w:proofErr w:type="spellEnd"/>
+      <w:r>
+        <w:rPr>
+          <w:rFonts w:ascii="Courier New" w:eastAsia="Times New Roman" w:hAnsi="Courier New" w:cs="Courier New"/>
+          <w:color w:val="BCBEC4"/>
+          <w:sz w:val="20"/>
+          <w:szCs w:val="20"/>
+          <w:lang w:eastAsia="en-IN"/>
+        </w:rPr>
+        <w:t>(function1.compose(function4</w:t>
+      </w:r>
+      <w:proofErr w:type="gramStart"/>
+      <w:r>
+        <w:rPr>
+          <w:rFonts w:ascii="Courier New" w:eastAsia="Times New Roman" w:hAnsi="Courier New" w:cs="Courier New"/>
+          <w:color w:val="BCBEC4"/>
+          <w:sz w:val="20"/>
+          <w:szCs w:val="20"/>
+          <w:lang w:eastAsia="en-IN"/>
+        </w:rPr>
+        <w:t>).apply</w:t>
+      </w:r>
+      <w:proofErr w:type="gramEnd"/>
+      <w:r>
+        <w:rPr>
+          <w:rFonts w:ascii="Courier New" w:eastAsia="Times New Roman" w:hAnsi="Courier New" w:cs="Courier New"/>
+          <w:color w:val="BCBEC4"/>
+          <w:sz w:val="20"/>
+          <w:szCs w:val="20"/>
+          <w:lang w:eastAsia="en-IN"/>
+        </w:rPr>
+        <w:t>(</w:t>
       </w:r>
       <w:r>
         <w:rPr>
@@ -2417,7 +3426,15 @@
         <w:ind w:left="360"/>
       </w:pPr>
       <w:r>
-        <w:t>In this example andThen function is work first function1 and process function4</w:t>
+        <w:t xml:space="preserve">In this example </w:t>
+      </w:r>
+      <w:proofErr w:type="spellStart"/>
+      <w:r>
+        <w:t>andThen</w:t>
+      </w:r>
+      <w:proofErr w:type="spellEnd"/>
+      <w:r>
+        <w:t xml:space="preserve"> function is work first function1 and process function4</w:t>
       </w:r>
     </w:p>
     <w:p>
@@ -2469,7 +3486,15 @@
         <w:ind w:left="-360" w:firstLine="720"/>
       </w:pPr>
       <w:r>
-        <w:t>void accept(T t);</w:t>
+        <w:t xml:space="preserve">void </w:t>
+      </w:r>
+      <w:proofErr w:type="gramStart"/>
+      <w:r>
+        <w:t>accept(</w:t>
+      </w:r>
+      <w:proofErr w:type="gramEnd"/>
+      <w:r>
+        <w:t>T t);</w:t>
       </w:r>
     </w:p>
     <w:p>
@@ -2478,7 +3503,15 @@
         <w:ind w:left="-360" w:firstLine="720"/>
       </w:pPr>
       <w:r>
-        <w:t>Consumer Chaining – in this we can use andThen method on it.</w:t>
+        <w:t xml:space="preserve">Consumer Chaining – in this we can use </w:t>
+      </w:r>
+      <w:proofErr w:type="spellStart"/>
+      <w:r>
+        <w:t>andThen</w:t>
+      </w:r>
+      <w:proofErr w:type="spellEnd"/>
+      <w:r>
+        <w:t xml:space="preserve"> method on it.</w:t>
       </w:r>
     </w:p>
     <w:p>
@@ -2550,8 +3583,62 @@
           <w:szCs w:val="20"/>
           <w:lang w:eastAsia="en-IN"/>
         </w:rPr>
-        <w:lastRenderedPageBreak/>
-        <w:t>Consumer&lt;Integer&gt; squareMe = i -&gt; System.</w:t>
+        <w:t xml:space="preserve">Consumer&lt;Integer&gt; </w:t>
+      </w:r>
+      <w:proofErr w:type="spellStart"/>
+      <w:r>
+        <w:rPr>
+          <w:rFonts w:ascii="Courier New" w:eastAsia="Times New Roman" w:hAnsi="Courier New" w:cs="Courier New"/>
+          <w:color w:val="BCBEC4"/>
+          <w:sz w:val="20"/>
+          <w:szCs w:val="20"/>
+          <w:lang w:eastAsia="en-IN"/>
+        </w:rPr>
+        <w:t>squareMe</w:t>
+      </w:r>
+      <w:proofErr w:type="spellEnd"/>
+      <w:r>
+        <w:rPr>
+          <w:rFonts w:ascii="Courier New" w:eastAsia="Times New Roman" w:hAnsi="Courier New" w:cs="Courier New"/>
+          <w:color w:val="BCBEC4"/>
+          <w:sz w:val="20"/>
+          <w:szCs w:val="20"/>
+          <w:lang w:eastAsia="en-IN"/>
+        </w:rPr>
+        <w:t xml:space="preserve"> = </w:t>
+      </w:r>
+      <w:proofErr w:type="spellStart"/>
+      <w:r>
+        <w:rPr>
+          <w:rFonts w:ascii="Courier New" w:eastAsia="Times New Roman" w:hAnsi="Courier New" w:cs="Courier New"/>
+          <w:color w:val="BCBEC4"/>
+          <w:sz w:val="20"/>
+          <w:szCs w:val="20"/>
+          <w:lang w:eastAsia="en-IN"/>
+        </w:rPr>
+        <w:t>i</w:t>
+      </w:r>
+      <w:proofErr w:type="spellEnd"/>
+      <w:r>
+        <w:rPr>
+          <w:rFonts w:ascii="Courier New" w:eastAsia="Times New Roman" w:hAnsi="Courier New" w:cs="Courier New"/>
+          <w:color w:val="BCBEC4"/>
+          <w:sz w:val="20"/>
+          <w:szCs w:val="20"/>
+          <w:lang w:eastAsia="en-IN"/>
+        </w:rPr>
+        <w:t xml:space="preserve"> -&gt; </w:t>
+      </w:r>
+      <w:proofErr w:type="spellStart"/>
+      <w:r>
+        <w:rPr>
+          <w:rFonts w:ascii="Courier New" w:eastAsia="Times New Roman" w:hAnsi="Courier New" w:cs="Courier New"/>
+          <w:color w:val="BCBEC4"/>
+          <w:sz w:val="20"/>
+          <w:szCs w:val="20"/>
+          <w:lang w:eastAsia="en-IN"/>
+        </w:rPr>
+        <w:t>System.</w:t>
       </w:r>
       <w:r>
         <w:rPr>
@@ -2573,7 +3660,18 @@
           <w:szCs w:val="20"/>
           <w:lang w:eastAsia="en-IN"/>
         </w:rPr>
-        <w:t>.println(</w:t>
+        <w:t>.println</w:t>
+      </w:r>
+      <w:proofErr w:type="spellEnd"/>
+      <w:r>
+        <w:rPr>
+          <w:rFonts w:ascii="Courier New" w:eastAsia="Times New Roman" w:hAnsi="Courier New" w:cs="Courier New"/>
+          <w:color w:val="BCBEC4"/>
+          <w:sz w:val="20"/>
+          <w:szCs w:val="20"/>
+          <w:lang w:eastAsia="en-IN"/>
+        </w:rPr>
+        <w:t>(</w:t>
       </w:r>
       <w:r>
         <w:rPr>
@@ -2593,7 +3691,51 @@
           <w:szCs w:val="20"/>
           <w:lang w:eastAsia="en-IN"/>
         </w:rPr>
-        <w:t>+i * i);</w:t>
+        <w:t>+</w:t>
+      </w:r>
+      <w:proofErr w:type="spellStart"/>
+      <w:r>
+        <w:rPr>
+          <w:rFonts w:ascii="Courier New" w:eastAsia="Times New Roman" w:hAnsi="Courier New" w:cs="Courier New"/>
+          <w:color w:val="BCBEC4"/>
+          <w:sz w:val="20"/>
+          <w:szCs w:val="20"/>
+          <w:lang w:eastAsia="en-IN"/>
+        </w:rPr>
+        <w:t>i</w:t>
+      </w:r>
+      <w:proofErr w:type="spellEnd"/>
+      <w:r>
+        <w:rPr>
+          <w:rFonts w:ascii="Courier New" w:eastAsia="Times New Roman" w:hAnsi="Courier New" w:cs="Courier New"/>
+          <w:color w:val="BCBEC4"/>
+          <w:sz w:val="20"/>
+          <w:szCs w:val="20"/>
+          <w:lang w:eastAsia="en-IN"/>
+        </w:rPr>
+        <w:t xml:space="preserve"> * </w:t>
+      </w:r>
+      <w:proofErr w:type="spellStart"/>
+      <w:r>
+        <w:rPr>
+          <w:rFonts w:ascii="Courier New" w:eastAsia="Times New Roman" w:hAnsi="Courier New" w:cs="Courier New"/>
+          <w:color w:val="BCBEC4"/>
+          <w:sz w:val="20"/>
+          <w:szCs w:val="20"/>
+          <w:lang w:eastAsia="en-IN"/>
+        </w:rPr>
+        <w:t>i</w:t>
+      </w:r>
+      <w:proofErr w:type="spellEnd"/>
+      <w:r>
+        <w:rPr>
+          <w:rFonts w:ascii="Courier New" w:eastAsia="Times New Roman" w:hAnsi="Courier New" w:cs="Courier New"/>
+          <w:color w:val="BCBEC4"/>
+          <w:sz w:val="20"/>
+          <w:szCs w:val="20"/>
+          <w:lang w:eastAsia="en-IN"/>
+        </w:rPr>
+        <w:t>);</w:t>
       </w:r>
       <w:r>
         <w:rPr>
@@ -2636,15 +3778,27 @@
           <w:lang w:eastAsia="en-IN"/>
         </w:rPr>
       </w:pPr>
-      <w:r>
-        <w:rPr>
-          <w:rFonts w:ascii="Courier New" w:eastAsia="Times New Roman" w:hAnsi="Courier New" w:cs="Courier New"/>
-          <w:color w:val="BCBEC4"/>
-          <w:sz w:val="20"/>
-          <w:szCs w:val="20"/>
-          <w:lang w:eastAsia="en-IN"/>
-        </w:rPr>
-        <w:t>squareMe.accept(</w:t>
+      <w:proofErr w:type="spellStart"/>
+      <w:r>
+        <w:rPr>
+          <w:rFonts w:ascii="Courier New" w:eastAsia="Times New Roman" w:hAnsi="Courier New" w:cs="Courier New"/>
+          <w:color w:val="BCBEC4"/>
+          <w:sz w:val="20"/>
+          <w:szCs w:val="20"/>
+          <w:lang w:eastAsia="en-IN"/>
+        </w:rPr>
+        <w:t>squareMe.accept</w:t>
+      </w:r>
+      <w:proofErr w:type="spellEnd"/>
+      <w:r>
+        <w:rPr>
+          <w:rFonts w:ascii="Courier New" w:eastAsia="Times New Roman" w:hAnsi="Courier New" w:cs="Courier New"/>
+          <w:color w:val="BCBEC4"/>
+          <w:sz w:val="20"/>
+          <w:szCs w:val="20"/>
+          <w:lang w:eastAsia="en-IN"/>
+        </w:rPr>
+        <w:t>(</w:t>
       </w:r>
       <w:r>
         <w:rPr>
@@ -2715,7 +3869,62 @@
           <w:szCs w:val="20"/>
           <w:lang w:eastAsia="en-IN"/>
         </w:rPr>
-        <w:t>Consumer&lt;Integer&gt; doubleMe = i -&gt; System.</w:t>
+        <w:t xml:space="preserve">Consumer&lt;Integer&gt; </w:t>
+      </w:r>
+      <w:proofErr w:type="spellStart"/>
+      <w:r>
+        <w:rPr>
+          <w:rFonts w:ascii="Courier New" w:eastAsia="Times New Roman" w:hAnsi="Courier New" w:cs="Courier New"/>
+          <w:color w:val="BCBEC4"/>
+          <w:sz w:val="20"/>
+          <w:szCs w:val="20"/>
+          <w:lang w:eastAsia="en-IN"/>
+        </w:rPr>
+        <w:t>doubleMe</w:t>
+      </w:r>
+      <w:proofErr w:type="spellEnd"/>
+      <w:r>
+        <w:rPr>
+          <w:rFonts w:ascii="Courier New" w:eastAsia="Times New Roman" w:hAnsi="Courier New" w:cs="Courier New"/>
+          <w:color w:val="BCBEC4"/>
+          <w:sz w:val="20"/>
+          <w:szCs w:val="20"/>
+          <w:lang w:eastAsia="en-IN"/>
+        </w:rPr>
+        <w:t xml:space="preserve"> = </w:t>
+      </w:r>
+      <w:proofErr w:type="spellStart"/>
+      <w:r>
+        <w:rPr>
+          <w:rFonts w:ascii="Courier New" w:eastAsia="Times New Roman" w:hAnsi="Courier New" w:cs="Courier New"/>
+          <w:color w:val="BCBEC4"/>
+          <w:sz w:val="20"/>
+          <w:szCs w:val="20"/>
+          <w:lang w:eastAsia="en-IN"/>
+        </w:rPr>
+        <w:t>i</w:t>
+      </w:r>
+      <w:proofErr w:type="spellEnd"/>
+      <w:r>
+        <w:rPr>
+          <w:rFonts w:ascii="Courier New" w:eastAsia="Times New Roman" w:hAnsi="Courier New" w:cs="Courier New"/>
+          <w:color w:val="BCBEC4"/>
+          <w:sz w:val="20"/>
+          <w:szCs w:val="20"/>
+          <w:lang w:eastAsia="en-IN"/>
+        </w:rPr>
+        <w:t xml:space="preserve"> -&gt; </w:t>
+      </w:r>
+      <w:proofErr w:type="spellStart"/>
+      <w:r>
+        <w:rPr>
+          <w:rFonts w:ascii="Courier New" w:eastAsia="Times New Roman" w:hAnsi="Courier New" w:cs="Courier New"/>
+          <w:color w:val="BCBEC4"/>
+          <w:sz w:val="20"/>
+          <w:szCs w:val="20"/>
+          <w:lang w:eastAsia="en-IN"/>
+        </w:rPr>
+        <w:t>System.</w:t>
       </w:r>
       <w:r>
         <w:rPr>
@@ -2737,7 +3946,18 @@
           <w:szCs w:val="20"/>
           <w:lang w:eastAsia="en-IN"/>
         </w:rPr>
-        <w:t>.println(</w:t>
+        <w:t>.println</w:t>
+      </w:r>
+      <w:proofErr w:type="spellEnd"/>
+      <w:r>
+        <w:rPr>
+          <w:rFonts w:ascii="Courier New" w:eastAsia="Times New Roman" w:hAnsi="Courier New" w:cs="Courier New"/>
+          <w:color w:val="BCBEC4"/>
+          <w:sz w:val="20"/>
+          <w:szCs w:val="20"/>
+          <w:lang w:eastAsia="en-IN"/>
+        </w:rPr>
+        <w:t>(</w:t>
       </w:r>
       <w:r>
         <w:rPr>
@@ -2749,6 +3969,7 @@
         </w:rPr>
         <w:t>"Square is = "</w:t>
       </w:r>
+      <w:proofErr w:type="gramStart"/>
       <w:r>
         <w:rPr>
           <w:rFonts w:ascii="Courier New" w:eastAsia="Times New Roman" w:hAnsi="Courier New" w:cs="Courier New"/>
@@ -2769,16 +3990,41 @@
         </w:rPr>
         <w:t>(</w:t>
       </w:r>
-      <w:r>
-        <w:rPr>
-          <w:rFonts w:ascii="Courier New" w:eastAsia="Times New Roman" w:hAnsi="Courier New" w:cs="Courier New"/>
-          <w:color w:val="BCBEC4"/>
-          <w:sz w:val="20"/>
-          <w:szCs w:val="20"/>
-          <w:lang w:eastAsia="en-IN"/>
-        </w:rPr>
-        <w:t>i + i</w:t>
-      </w:r>
+      <w:proofErr w:type="spellStart"/>
+      <w:proofErr w:type="gramEnd"/>
+      <w:r>
+        <w:rPr>
+          <w:rFonts w:ascii="Courier New" w:eastAsia="Times New Roman" w:hAnsi="Courier New" w:cs="Courier New"/>
+          <w:color w:val="BCBEC4"/>
+          <w:sz w:val="20"/>
+          <w:szCs w:val="20"/>
+          <w:lang w:eastAsia="en-IN"/>
+        </w:rPr>
+        <w:t>i</w:t>
+      </w:r>
+      <w:proofErr w:type="spellEnd"/>
+      <w:r>
+        <w:rPr>
+          <w:rFonts w:ascii="Courier New" w:eastAsia="Times New Roman" w:hAnsi="Courier New" w:cs="Courier New"/>
+          <w:color w:val="BCBEC4"/>
+          <w:sz w:val="20"/>
+          <w:szCs w:val="20"/>
+          <w:lang w:eastAsia="en-IN"/>
+        </w:rPr>
+        <w:t xml:space="preserve"> + </w:t>
+      </w:r>
+      <w:proofErr w:type="spellStart"/>
+      <w:r>
+        <w:rPr>
+          <w:rFonts w:ascii="Courier New" w:eastAsia="Times New Roman" w:hAnsi="Courier New" w:cs="Courier New"/>
+          <w:color w:val="BCBEC4"/>
+          <w:sz w:val="20"/>
+          <w:szCs w:val="20"/>
+          <w:lang w:eastAsia="en-IN"/>
+        </w:rPr>
+        <w:t>i</w:t>
+      </w:r>
+      <w:proofErr w:type="spellEnd"/>
       <w:r>
         <w:rPr>
           <w:rFonts w:ascii="Courier New" w:eastAsia="Times New Roman" w:hAnsi="Courier New" w:cs="Courier New"/>
@@ -2840,15 +4086,27 @@
           <w:lang w:eastAsia="en-IN"/>
         </w:rPr>
       </w:pPr>
-      <w:r>
-        <w:rPr>
-          <w:rFonts w:ascii="Courier New" w:eastAsia="Times New Roman" w:hAnsi="Courier New" w:cs="Courier New"/>
-          <w:color w:val="BCBEC4"/>
-          <w:sz w:val="20"/>
-          <w:szCs w:val="20"/>
-          <w:lang w:eastAsia="en-IN"/>
-        </w:rPr>
-        <w:t>doubleMe.accept(</w:t>
+      <w:proofErr w:type="spellStart"/>
+      <w:r>
+        <w:rPr>
+          <w:rFonts w:ascii="Courier New" w:eastAsia="Times New Roman" w:hAnsi="Courier New" w:cs="Courier New"/>
+          <w:color w:val="BCBEC4"/>
+          <w:sz w:val="20"/>
+          <w:szCs w:val="20"/>
+          <w:lang w:eastAsia="en-IN"/>
+        </w:rPr>
+        <w:t>doubleMe.accept</w:t>
+      </w:r>
+      <w:proofErr w:type="spellEnd"/>
+      <w:r>
+        <w:rPr>
+          <w:rFonts w:ascii="Courier New" w:eastAsia="Times New Roman" w:hAnsi="Courier New" w:cs="Courier New"/>
+          <w:color w:val="BCBEC4"/>
+          <w:sz w:val="20"/>
+          <w:szCs w:val="20"/>
+          <w:lang w:eastAsia="en-IN"/>
+        </w:rPr>
+        <w:t>(</w:t>
       </w:r>
       <w:r>
         <w:rPr>
@@ -2911,15 +4169,61 @@
           <w:lang w:eastAsia="en-IN"/>
         </w:rPr>
       </w:pPr>
-      <w:r>
-        <w:rPr>
-          <w:rFonts w:ascii="Courier New" w:eastAsia="Times New Roman" w:hAnsi="Courier New" w:cs="Courier New"/>
-          <w:color w:val="BCBEC4"/>
-          <w:sz w:val="20"/>
-          <w:szCs w:val="20"/>
-          <w:lang w:eastAsia="en-IN"/>
-        </w:rPr>
-        <w:t>squareMe.andThen(doubleMe).accept(</w:t>
+      <w:proofErr w:type="spellStart"/>
+      <w:r>
+        <w:rPr>
+          <w:rFonts w:ascii="Courier New" w:eastAsia="Times New Roman" w:hAnsi="Courier New" w:cs="Courier New"/>
+          <w:color w:val="BCBEC4"/>
+          <w:sz w:val="20"/>
+          <w:szCs w:val="20"/>
+          <w:lang w:eastAsia="en-IN"/>
+        </w:rPr>
+        <w:t>squareMe.andThen</w:t>
+      </w:r>
+      <w:proofErr w:type="spellEnd"/>
+      <w:r>
+        <w:rPr>
+          <w:rFonts w:ascii="Courier New" w:eastAsia="Times New Roman" w:hAnsi="Courier New" w:cs="Courier New"/>
+          <w:color w:val="BCBEC4"/>
+          <w:sz w:val="20"/>
+          <w:szCs w:val="20"/>
+          <w:lang w:eastAsia="en-IN"/>
+        </w:rPr>
+        <w:t>(</w:t>
+      </w:r>
+      <w:proofErr w:type="spellStart"/>
+      <w:r>
+        <w:rPr>
+          <w:rFonts w:ascii="Courier New" w:eastAsia="Times New Roman" w:hAnsi="Courier New" w:cs="Courier New"/>
+          <w:color w:val="BCBEC4"/>
+          <w:sz w:val="20"/>
+          <w:szCs w:val="20"/>
+          <w:lang w:eastAsia="en-IN"/>
+        </w:rPr>
+        <w:t>doubleMe</w:t>
+      </w:r>
+      <w:proofErr w:type="spellEnd"/>
+      <w:proofErr w:type="gramStart"/>
+      <w:r>
+        <w:rPr>
+          <w:rFonts w:ascii="Courier New" w:eastAsia="Times New Roman" w:hAnsi="Courier New" w:cs="Courier New"/>
+          <w:color w:val="BCBEC4"/>
+          <w:sz w:val="20"/>
+          <w:szCs w:val="20"/>
+          <w:lang w:eastAsia="en-IN"/>
+        </w:rPr>
+        <w:t>).accept</w:t>
+      </w:r>
+      <w:proofErr w:type="gramEnd"/>
+      <w:r>
+        <w:rPr>
+          <w:rFonts w:ascii="Courier New" w:eastAsia="Times New Roman" w:hAnsi="Courier New" w:cs="Courier New"/>
+          <w:color w:val="BCBEC4"/>
+          <w:sz w:val="20"/>
+          <w:szCs w:val="20"/>
+          <w:lang w:eastAsia="en-IN"/>
+        </w:rPr>
+        <w:t>(</w:t>
       </w:r>
       <w:r>
         <w:rPr>
@@ -3249,7 +4553,15 @@
         <w:ind w:left="-360" w:firstLine="720"/>
       </w:pPr>
       <w:r>
-        <w:t>T get();</w:t>
+        <w:t xml:space="preserve">T </w:t>
+      </w:r>
+      <w:proofErr w:type="gramStart"/>
+      <w:r>
+        <w:t>get(</w:t>
+      </w:r>
+      <w:proofErr w:type="gramEnd"/>
+      <w:r>
+        <w:t>);</w:t>
       </w:r>
     </w:p>
     <w:p>
@@ -3264,7 +4576,21 @@
         <w:rPr>
           <w:b/>
         </w:rPr>
-        <w:t>In supplier No chaining is required because it take no input it give us Output.</w:t>
+        <w:t xml:space="preserve">In supplier No chaining is required because it take no input it </w:t>
+      </w:r>
+      <w:proofErr w:type="gramStart"/>
+      <w:r>
+        <w:rPr>
+          <w:b/>
+        </w:rPr>
+        <w:t>give</w:t>
+      </w:r>
+      <w:proofErr w:type="gramEnd"/>
+      <w:r>
+        <w:rPr>
+          <w:b/>
+        </w:rPr>
+        <w:t xml:space="preserve"> us Output.</w:t>
       </w:r>
     </w:p>
     <w:p>
@@ -3333,25 +4659,115 @@
           <w:lang w:eastAsia="en-IN"/>
         </w:rPr>
       </w:pPr>
-      <w:r>
-        <w:rPr>
-          <w:rFonts w:ascii="Courier New" w:eastAsia="Times New Roman" w:hAnsi="Courier New" w:cs="Courier New"/>
-          <w:color w:val="BCBEC4"/>
-          <w:sz w:val="20"/>
-          <w:szCs w:val="20"/>
-          <w:lang w:eastAsia="en-IN"/>
-        </w:rPr>
-        <w:t>BiPredicate&lt;String,Integer&gt; biPredicate1 = (str,x) -&gt; str.length() == x;</w:t>
-      </w:r>
-      <w:r>
-        <w:rPr>
-          <w:rFonts w:ascii="Courier New" w:eastAsia="Times New Roman" w:hAnsi="Courier New" w:cs="Courier New"/>
-          <w:color w:val="BCBEC4"/>
-          <w:sz w:val="20"/>
-          <w:szCs w:val="20"/>
-          <w:lang w:eastAsia="en-IN"/>
-        </w:rPr>
-        <w:br/>
+      <w:proofErr w:type="spellStart"/>
+      <w:r>
+        <w:rPr>
+          <w:rFonts w:ascii="Courier New" w:eastAsia="Times New Roman" w:hAnsi="Courier New" w:cs="Courier New"/>
+          <w:color w:val="BCBEC4"/>
+          <w:sz w:val="20"/>
+          <w:szCs w:val="20"/>
+          <w:lang w:eastAsia="en-IN"/>
+        </w:rPr>
+        <w:t>BiPredicate</w:t>
+      </w:r>
+      <w:proofErr w:type="spellEnd"/>
+      <w:r>
+        <w:rPr>
+          <w:rFonts w:ascii="Courier New" w:eastAsia="Times New Roman" w:hAnsi="Courier New" w:cs="Courier New"/>
+          <w:color w:val="BCBEC4"/>
+          <w:sz w:val="20"/>
+          <w:szCs w:val="20"/>
+          <w:lang w:eastAsia="en-IN"/>
+        </w:rPr>
+        <w:t>&lt;</w:t>
+      </w:r>
+      <w:proofErr w:type="spellStart"/>
+      <w:proofErr w:type="gramStart"/>
+      <w:r>
+        <w:rPr>
+          <w:rFonts w:ascii="Courier New" w:eastAsia="Times New Roman" w:hAnsi="Courier New" w:cs="Courier New"/>
+          <w:color w:val="BCBEC4"/>
+          <w:sz w:val="20"/>
+          <w:szCs w:val="20"/>
+          <w:lang w:eastAsia="en-IN"/>
+        </w:rPr>
+        <w:t>String,Integer</w:t>
+      </w:r>
+      <w:proofErr w:type="spellEnd"/>
+      <w:proofErr w:type="gramEnd"/>
+      <w:r>
+        <w:rPr>
+          <w:rFonts w:ascii="Courier New" w:eastAsia="Times New Roman" w:hAnsi="Courier New" w:cs="Courier New"/>
+          <w:color w:val="BCBEC4"/>
+          <w:sz w:val="20"/>
+          <w:szCs w:val="20"/>
+          <w:lang w:eastAsia="en-IN"/>
+        </w:rPr>
+        <w:t>&gt; biPredicate1 = (</w:t>
+      </w:r>
+      <w:proofErr w:type="spellStart"/>
+      <w:r>
+        <w:rPr>
+          <w:rFonts w:ascii="Courier New" w:eastAsia="Times New Roman" w:hAnsi="Courier New" w:cs="Courier New"/>
+          <w:color w:val="BCBEC4"/>
+          <w:sz w:val="20"/>
+          <w:szCs w:val="20"/>
+          <w:lang w:eastAsia="en-IN"/>
+        </w:rPr>
+        <w:t>str,x</w:t>
+      </w:r>
+      <w:proofErr w:type="spellEnd"/>
+      <w:r>
+        <w:rPr>
+          <w:rFonts w:ascii="Courier New" w:eastAsia="Times New Roman" w:hAnsi="Courier New" w:cs="Courier New"/>
+          <w:color w:val="BCBEC4"/>
+          <w:sz w:val="20"/>
+          <w:szCs w:val="20"/>
+          <w:lang w:eastAsia="en-IN"/>
+        </w:rPr>
+        <w:t xml:space="preserve">) -&gt; </w:t>
+      </w:r>
+      <w:proofErr w:type="spellStart"/>
+      <w:r>
+        <w:rPr>
+          <w:rFonts w:ascii="Courier New" w:eastAsia="Times New Roman" w:hAnsi="Courier New" w:cs="Courier New"/>
+          <w:color w:val="BCBEC4"/>
+          <w:sz w:val="20"/>
+          <w:szCs w:val="20"/>
+          <w:lang w:eastAsia="en-IN"/>
+        </w:rPr>
+        <w:t>str.length</w:t>
+      </w:r>
+      <w:proofErr w:type="spellEnd"/>
+      <w:r>
+        <w:rPr>
+          <w:rFonts w:ascii="Courier New" w:eastAsia="Times New Roman" w:hAnsi="Courier New" w:cs="Courier New"/>
+          <w:color w:val="BCBEC4"/>
+          <w:sz w:val="20"/>
+          <w:szCs w:val="20"/>
+          <w:lang w:eastAsia="en-IN"/>
+        </w:rPr>
+        <w:t>() == x;</w:t>
+      </w:r>
+      <w:r>
+        <w:rPr>
+          <w:rFonts w:ascii="Courier New" w:eastAsia="Times New Roman" w:hAnsi="Courier New" w:cs="Courier New"/>
+          <w:color w:val="BCBEC4"/>
+          <w:sz w:val="20"/>
+          <w:szCs w:val="20"/>
+          <w:lang w:eastAsia="en-IN"/>
+        </w:rPr>
+        <w:br/>
+      </w:r>
+      <w:proofErr w:type="spellStart"/>
+      <w:r>
+        <w:rPr>
+          <w:rFonts w:ascii="Courier New" w:eastAsia="Times New Roman" w:hAnsi="Courier New" w:cs="Courier New"/>
+          <w:color w:val="BCBEC4"/>
+          <w:sz w:val="20"/>
+          <w:szCs w:val="20"/>
+          <w:lang w:eastAsia="en-IN"/>
+        </w:rPr>
         <w:t>System.</w:t>
       </w:r>
       <w:r>
@@ -3374,7 +4790,18 @@
           <w:szCs w:val="20"/>
           <w:lang w:eastAsia="en-IN"/>
         </w:rPr>
-        <w:t>.println(biPredicate1.test(</w:t>
+        <w:t>.println</w:t>
+      </w:r>
+      <w:proofErr w:type="spellEnd"/>
+      <w:r>
+        <w:rPr>
+          <w:rFonts w:ascii="Courier New" w:eastAsia="Times New Roman" w:hAnsi="Courier New" w:cs="Courier New"/>
+          <w:color w:val="BCBEC4"/>
+          <w:sz w:val="20"/>
+          <w:szCs w:val="20"/>
+          <w:lang w:eastAsia="en-IN"/>
+        </w:rPr>
+        <w:t>(biPredicate1.test(</w:t>
       </w:r>
       <w:r>
         <w:rPr>
@@ -3435,17 +4862,158 @@
           <w:lang w:eastAsia="en-IN"/>
         </w:rPr>
         <w:br/>
-        <w:t>BiFunction&lt;String,String,Integer&gt; biFunction = (x,y) -&gt; x.length() + y.length();</w:t>
-      </w:r>
-      <w:r>
-        <w:rPr>
-          <w:rFonts w:ascii="Courier New" w:eastAsia="Times New Roman" w:hAnsi="Courier New" w:cs="Courier New"/>
-          <w:color w:val="BCBEC4"/>
-          <w:sz w:val="20"/>
-          <w:szCs w:val="20"/>
-          <w:lang w:eastAsia="en-IN"/>
-        </w:rPr>
-        <w:br/>
+      </w:r>
+      <w:proofErr w:type="spellStart"/>
+      <w:r>
+        <w:rPr>
+          <w:rFonts w:ascii="Courier New" w:eastAsia="Times New Roman" w:hAnsi="Courier New" w:cs="Courier New"/>
+          <w:color w:val="BCBEC4"/>
+          <w:sz w:val="20"/>
+          <w:szCs w:val="20"/>
+          <w:lang w:eastAsia="en-IN"/>
+        </w:rPr>
+        <w:t>BiFunction</w:t>
+      </w:r>
+      <w:proofErr w:type="spellEnd"/>
+      <w:r>
+        <w:rPr>
+          <w:rFonts w:ascii="Courier New" w:eastAsia="Times New Roman" w:hAnsi="Courier New" w:cs="Courier New"/>
+          <w:color w:val="BCBEC4"/>
+          <w:sz w:val="20"/>
+          <w:szCs w:val="20"/>
+          <w:lang w:eastAsia="en-IN"/>
+        </w:rPr>
+        <w:t>&lt;</w:t>
+      </w:r>
+      <w:proofErr w:type="spellStart"/>
+      <w:r>
+        <w:rPr>
+          <w:rFonts w:ascii="Courier New" w:eastAsia="Times New Roman" w:hAnsi="Courier New" w:cs="Courier New"/>
+          <w:color w:val="BCBEC4"/>
+          <w:sz w:val="20"/>
+          <w:szCs w:val="20"/>
+          <w:lang w:eastAsia="en-IN"/>
+        </w:rPr>
+        <w:t>String,String,Integer</w:t>
+      </w:r>
+      <w:proofErr w:type="spellEnd"/>
+      <w:r>
+        <w:rPr>
+          <w:rFonts w:ascii="Courier New" w:eastAsia="Times New Roman" w:hAnsi="Courier New" w:cs="Courier New"/>
+          <w:color w:val="BCBEC4"/>
+          <w:sz w:val="20"/>
+          <w:szCs w:val="20"/>
+          <w:lang w:eastAsia="en-IN"/>
+        </w:rPr>
+        <w:t xml:space="preserve">&gt; </w:t>
+      </w:r>
+      <w:proofErr w:type="spellStart"/>
+      <w:r>
+        <w:rPr>
+          <w:rFonts w:ascii="Courier New" w:eastAsia="Times New Roman" w:hAnsi="Courier New" w:cs="Courier New"/>
+          <w:color w:val="BCBEC4"/>
+          <w:sz w:val="20"/>
+          <w:szCs w:val="20"/>
+          <w:lang w:eastAsia="en-IN"/>
+        </w:rPr>
+        <w:t>biFunction</w:t>
+      </w:r>
+      <w:proofErr w:type="spellEnd"/>
+      <w:r>
+        <w:rPr>
+          <w:rFonts w:ascii="Courier New" w:eastAsia="Times New Roman" w:hAnsi="Courier New" w:cs="Courier New"/>
+          <w:color w:val="BCBEC4"/>
+          <w:sz w:val="20"/>
+          <w:szCs w:val="20"/>
+          <w:lang w:eastAsia="en-IN"/>
+        </w:rPr>
+        <w:t xml:space="preserve"> = (</w:t>
+      </w:r>
+      <w:proofErr w:type="spellStart"/>
+      <w:r>
+        <w:rPr>
+          <w:rFonts w:ascii="Courier New" w:eastAsia="Times New Roman" w:hAnsi="Courier New" w:cs="Courier New"/>
+          <w:color w:val="BCBEC4"/>
+          <w:sz w:val="20"/>
+          <w:szCs w:val="20"/>
+          <w:lang w:eastAsia="en-IN"/>
+        </w:rPr>
+        <w:t>x,y</w:t>
+      </w:r>
+      <w:proofErr w:type="spellEnd"/>
+      <w:r>
+        <w:rPr>
+          <w:rFonts w:ascii="Courier New" w:eastAsia="Times New Roman" w:hAnsi="Courier New" w:cs="Courier New"/>
+          <w:color w:val="BCBEC4"/>
+          <w:sz w:val="20"/>
+          <w:szCs w:val="20"/>
+          <w:lang w:eastAsia="en-IN"/>
+        </w:rPr>
+        <w:t xml:space="preserve">) -&gt; </w:t>
+      </w:r>
+      <w:proofErr w:type="spellStart"/>
+      <w:r>
+        <w:rPr>
+          <w:rFonts w:ascii="Courier New" w:eastAsia="Times New Roman" w:hAnsi="Courier New" w:cs="Courier New"/>
+          <w:color w:val="BCBEC4"/>
+          <w:sz w:val="20"/>
+          <w:szCs w:val="20"/>
+          <w:lang w:eastAsia="en-IN"/>
+        </w:rPr>
+        <w:t>x.length</w:t>
+      </w:r>
+      <w:proofErr w:type="spellEnd"/>
+      <w:r>
+        <w:rPr>
+          <w:rFonts w:ascii="Courier New" w:eastAsia="Times New Roman" w:hAnsi="Courier New" w:cs="Courier New"/>
+          <w:color w:val="BCBEC4"/>
+          <w:sz w:val="20"/>
+          <w:szCs w:val="20"/>
+          <w:lang w:eastAsia="en-IN"/>
+        </w:rPr>
+        <w:t xml:space="preserve">() + </w:t>
+      </w:r>
+      <w:proofErr w:type="spellStart"/>
+      <w:r>
+        <w:rPr>
+          <w:rFonts w:ascii="Courier New" w:eastAsia="Times New Roman" w:hAnsi="Courier New" w:cs="Courier New"/>
+          <w:color w:val="BCBEC4"/>
+          <w:sz w:val="20"/>
+          <w:szCs w:val="20"/>
+          <w:lang w:eastAsia="en-IN"/>
+        </w:rPr>
+        <w:t>y.length</w:t>
+      </w:r>
+      <w:proofErr w:type="spellEnd"/>
+      <w:r>
+        <w:rPr>
+          <w:rFonts w:ascii="Courier New" w:eastAsia="Times New Roman" w:hAnsi="Courier New" w:cs="Courier New"/>
+          <w:color w:val="BCBEC4"/>
+          <w:sz w:val="20"/>
+          <w:szCs w:val="20"/>
+          <w:lang w:eastAsia="en-IN"/>
+        </w:rPr>
+        <w:t>();</w:t>
+      </w:r>
+      <w:r>
+        <w:rPr>
+          <w:rFonts w:ascii="Courier New" w:eastAsia="Times New Roman" w:hAnsi="Courier New" w:cs="Courier New"/>
+          <w:color w:val="BCBEC4"/>
+          <w:sz w:val="20"/>
+          <w:szCs w:val="20"/>
+          <w:lang w:eastAsia="en-IN"/>
+        </w:rPr>
+        <w:br/>
+      </w:r>
+      <w:proofErr w:type="spellStart"/>
+      <w:r>
+        <w:rPr>
+          <w:rFonts w:ascii="Courier New" w:eastAsia="Times New Roman" w:hAnsi="Courier New" w:cs="Courier New"/>
+          <w:color w:val="BCBEC4"/>
+          <w:sz w:val="20"/>
+          <w:szCs w:val="20"/>
+          <w:lang w:eastAsia="en-IN"/>
+        </w:rPr>
         <w:t>System.</w:t>
       </w:r>
       <w:r>
@@ -3468,7 +5036,40 @@
           <w:szCs w:val="20"/>
           <w:lang w:eastAsia="en-IN"/>
         </w:rPr>
-        <w:t>.println(biFunction.apply(</w:t>
+        <w:t>.println</w:t>
+      </w:r>
+      <w:proofErr w:type="spellEnd"/>
+      <w:r>
+        <w:rPr>
+          <w:rFonts w:ascii="Courier New" w:eastAsia="Times New Roman" w:hAnsi="Courier New" w:cs="Courier New"/>
+          <w:color w:val="BCBEC4"/>
+          <w:sz w:val="20"/>
+          <w:szCs w:val="20"/>
+          <w:lang w:eastAsia="en-IN"/>
+        </w:rPr>
+        <w:t>(</w:t>
+      </w:r>
+      <w:proofErr w:type="spellStart"/>
+      <w:r>
+        <w:rPr>
+          <w:rFonts w:ascii="Courier New" w:eastAsia="Times New Roman" w:hAnsi="Courier New" w:cs="Courier New"/>
+          <w:color w:val="BCBEC4"/>
+          <w:sz w:val="20"/>
+          <w:szCs w:val="20"/>
+          <w:lang w:eastAsia="en-IN"/>
+        </w:rPr>
+        <w:t>biFunction.apply</w:t>
+      </w:r>
+      <w:proofErr w:type="spellEnd"/>
+      <w:r>
+        <w:rPr>
+          <w:rFonts w:ascii="Courier New" w:eastAsia="Times New Roman" w:hAnsi="Courier New" w:cs="Courier New"/>
+          <w:color w:val="BCBEC4"/>
+          <w:sz w:val="20"/>
+          <w:szCs w:val="20"/>
+          <w:lang w:eastAsia="en-IN"/>
+        </w:rPr>
+        <w:t>(</w:t>
       </w:r>
       <w:r>
         <w:rPr>
@@ -3478,7 +5079,18 @@
           <w:szCs w:val="20"/>
           <w:lang w:eastAsia="en-IN"/>
         </w:rPr>
-        <w:t>"Hi"</w:t>
+        <w:t>"</w:t>
+      </w:r>
+      <w:proofErr w:type="spellStart"/>
+      <w:r>
+        <w:rPr>
+          <w:rFonts w:ascii="Courier New" w:eastAsia="Times New Roman" w:hAnsi="Courier New" w:cs="Courier New"/>
+          <w:color w:val="6AAB73"/>
+          <w:sz w:val="20"/>
+          <w:szCs w:val="20"/>
+          <w:lang w:eastAsia="en-IN"/>
+        </w:rPr>
+        <w:t>Hi"</w:t>
       </w:r>
       <w:r>
         <w:rPr>
@@ -3498,7 +5110,18 @@
           <w:szCs w:val="20"/>
           <w:lang w:eastAsia="en-IN"/>
         </w:rPr>
-        <w:t>"Hello"</w:t>
+        <w:t>"Hello</w:t>
+      </w:r>
+      <w:proofErr w:type="spellEnd"/>
+      <w:r>
+        <w:rPr>
+          <w:rFonts w:ascii="Courier New" w:eastAsia="Times New Roman" w:hAnsi="Courier New" w:cs="Courier New"/>
+          <w:color w:val="6AAB73"/>
+          <w:sz w:val="20"/>
+          <w:szCs w:val="20"/>
+          <w:lang w:eastAsia="en-IN"/>
+        </w:rPr>
+        <w:t>"</w:t>
       </w:r>
       <w:r>
         <w:rPr>
@@ -3529,7 +5152,105 @@
           <w:lang w:eastAsia="en-IN"/>
         </w:rPr>
         <w:br/>
-        <w:t>BiConsumer&lt;Integer,Integer&gt; biConsumer = (x,y) -&gt; System.</w:t>
+      </w:r>
+      <w:proofErr w:type="spellStart"/>
+      <w:r>
+        <w:rPr>
+          <w:rFonts w:ascii="Courier New" w:eastAsia="Times New Roman" w:hAnsi="Courier New" w:cs="Courier New"/>
+          <w:color w:val="BCBEC4"/>
+          <w:sz w:val="20"/>
+          <w:szCs w:val="20"/>
+          <w:lang w:eastAsia="en-IN"/>
+        </w:rPr>
+        <w:t>BiConsumer</w:t>
+      </w:r>
+      <w:proofErr w:type="spellEnd"/>
+      <w:r>
+        <w:rPr>
+          <w:rFonts w:ascii="Courier New" w:eastAsia="Times New Roman" w:hAnsi="Courier New" w:cs="Courier New"/>
+          <w:color w:val="BCBEC4"/>
+          <w:sz w:val="20"/>
+          <w:szCs w:val="20"/>
+          <w:lang w:eastAsia="en-IN"/>
+        </w:rPr>
+        <w:t>&lt;</w:t>
+      </w:r>
+      <w:proofErr w:type="spellStart"/>
+      <w:r>
+        <w:rPr>
+          <w:rFonts w:ascii="Courier New" w:eastAsia="Times New Roman" w:hAnsi="Courier New" w:cs="Courier New"/>
+          <w:color w:val="BCBEC4"/>
+          <w:sz w:val="20"/>
+          <w:szCs w:val="20"/>
+          <w:lang w:eastAsia="en-IN"/>
+        </w:rPr>
+        <w:t>Integer,Integer</w:t>
+      </w:r>
+      <w:proofErr w:type="spellEnd"/>
+      <w:r>
+        <w:rPr>
+          <w:rFonts w:ascii="Courier New" w:eastAsia="Times New Roman" w:hAnsi="Courier New" w:cs="Courier New"/>
+          <w:color w:val="BCBEC4"/>
+          <w:sz w:val="20"/>
+          <w:szCs w:val="20"/>
+          <w:lang w:eastAsia="en-IN"/>
+        </w:rPr>
+        <w:t xml:space="preserve">&gt; </w:t>
+      </w:r>
+      <w:proofErr w:type="spellStart"/>
+      <w:r>
+        <w:rPr>
+          <w:rFonts w:ascii="Courier New" w:eastAsia="Times New Roman" w:hAnsi="Courier New" w:cs="Courier New"/>
+          <w:color w:val="BCBEC4"/>
+          <w:sz w:val="20"/>
+          <w:szCs w:val="20"/>
+          <w:lang w:eastAsia="en-IN"/>
+        </w:rPr>
+        <w:t>biConsumer</w:t>
+      </w:r>
+      <w:proofErr w:type="spellEnd"/>
+      <w:r>
+        <w:rPr>
+          <w:rFonts w:ascii="Courier New" w:eastAsia="Times New Roman" w:hAnsi="Courier New" w:cs="Courier New"/>
+          <w:color w:val="BCBEC4"/>
+          <w:sz w:val="20"/>
+          <w:szCs w:val="20"/>
+          <w:lang w:eastAsia="en-IN"/>
+        </w:rPr>
+        <w:t xml:space="preserve"> = (</w:t>
+      </w:r>
+      <w:proofErr w:type="spellStart"/>
+      <w:r>
+        <w:rPr>
+          <w:rFonts w:ascii="Courier New" w:eastAsia="Times New Roman" w:hAnsi="Courier New" w:cs="Courier New"/>
+          <w:color w:val="BCBEC4"/>
+          <w:sz w:val="20"/>
+          <w:szCs w:val="20"/>
+          <w:lang w:eastAsia="en-IN"/>
+        </w:rPr>
+        <w:t>x,y</w:t>
+      </w:r>
+      <w:proofErr w:type="spellEnd"/>
+      <w:r>
+        <w:rPr>
+          <w:rFonts w:ascii="Courier New" w:eastAsia="Times New Roman" w:hAnsi="Courier New" w:cs="Courier New"/>
+          <w:color w:val="BCBEC4"/>
+          <w:sz w:val="20"/>
+          <w:szCs w:val="20"/>
+          <w:lang w:eastAsia="en-IN"/>
+        </w:rPr>
+        <w:t xml:space="preserve">) -&gt; </w:t>
+      </w:r>
+      <w:proofErr w:type="spellStart"/>
+      <w:r>
+        <w:rPr>
+          <w:rFonts w:ascii="Courier New" w:eastAsia="Times New Roman" w:hAnsi="Courier New" w:cs="Courier New"/>
+          <w:color w:val="BCBEC4"/>
+          <w:sz w:val="20"/>
+          <w:szCs w:val="20"/>
+          <w:lang w:eastAsia="en-IN"/>
+        </w:rPr>
+        <w:t>System.</w:t>
       </w:r>
       <w:r>
         <w:rPr>
@@ -3551,18 +5272,50 @@
           <w:szCs w:val="20"/>
           <w:lang w:eastAsia="en-IN"/>
         </w:rPr>
-        <w:t>.println(x + y);</w:t>
-      </w:r>
-      <w:r>
-        <w:rPr>
-          <w:rFonts w:ascii="Courier New" w:eastAsia="Times New Roman" w:hAnsi="Courier New" w:cs="Courier New"/>
-          <w:color w:val="BCBEC4"/>
-          <w:sz w:val="20"/>
-          <w:szCs w:val="20"/>
-          <w:lang w:eastAsia="en-IN"/>
-        </w:rPr>
-        <w:br/>
-        <w:t>biConsumer.accept(</w:t>
+        <w:t>.println</w:t>
+      </w:r>
+      <w:proofErr w:type="spellEnd"/>
+      <w:r>
+        <w:rPr>
+          <w:rFonts w:ascii="Courier New" w:eastAsia="Times New Roman" w:hAnsi="Courier New" w:cs="Courier New"/>
+          <w:color w:val="BCBEC4"/>
+          <w:sz w:val="20"/>
+          <w:szCs w:val="20"/>
+          <w:lang w:eastAsia="en-IN"/>
+        </w:rPr>
+        <w:t>(x + y);</w:t>
+      </w:r>
+      <w:r>
+        <w:rPr>
+          <w:rFonts w:ascii="Courier New" w:eastAsia="Times New Roman" w:hAnsi="Courier New" w:cs="Courier New"/>
+          <w:color w:val="BCBEC4"/>
+          <w:sz w:val="20"/>
+          <w:szCs w:val="20"/>
+          <w:lang w:eastAsia="en-IN"/>
+        </w:rPr>
+        <w:br/>
+      </w:r>
+      <w:proofErr w:type="spellStart"/>
+      <w:r>
+        <w:rPr>
+          <w:rFonts w:ascii="Courier New" w:eastAsia="Times New Roman" w:hAnsi="Courier New" w:cs="Courier New"/>
+          <w:color w:val="BCBEC4"/>
+          <w:sz w:val="20"/>
+          <w:szCs w:val="20"/>
+          <w:lang w:eastAsia="en-IN"/>
+        </w:rPr>
+        <w:t>biConsumer.accept</w:t>
+      </w:r>
+      <w:proofErr w:type="spellEnd"/>
+      <w:r>
+        <w:rPr>
+          <w:rFonts w:ascii="Courier New" w:eastAsia="Times New Roman" w:hAnsi="Courier New" w:cs="Courier New"/>
+          <w:color w:val="BCBEC4"/>
+          <w:sz w:val="20"/>
+          <w:szCs w:val="20"/>
+          <w:lang w:eastAsia="en-IN"/>
+        </w:rPr>
+        <w:t>(</w:t>
       </w:r>
       <w:r>
         <w:rPr>
@@ -3622,24 +5375,101 @@
           <w:color w:val="BCBEC4"/>
         </w:rPr>
       </w:pPr>
-      <w:r>
-        <w:rPr>
-          <w:color w:val="BCBEC4"/>
-        </w:rPr>
-        <w:t>BiFunction&lt;String,String,String&gt; biFunction = (str1,str2) -&gt; str1 + str2;</w:t>
-      </w:r>
-      <w:r>
-        <w:rPr>
-          <w:color w:val="BCBEC4"/>
-        </w:rPr>
-        <w:br/>
-        <w:t>BinaryOperator&lt;String&gt; binaryOperator = (str1,str2) -&gt; str1 + str2;</w:t>
-      </w:r>
-      <w:r>
-        <w:rPr>
-          <w:color w:val="BCBEC4"/>
-        </w:rPr>
-        <w:br/>
+      <w:proofErr w:type="spellStart"/>
+      <w:r>
+        <w:rPr>
+          <w:color w:val="BCBEC4"/>
+        </w:rPr>
+        <w:t>BiFunction</w:t>
+      </w:r>
+      <w:proofErr w:type="spellEnd"/>
+      <w:r>
+        <w:rPr>
+          <w:color w:val="BCBEC4"/>
+        </w:rPr>
+        <w:t>&lt;</w:t>
+      </w:r>
+      <w:proofErr w:type="spellStart"/>
+      <w:proofErr w:type="gramStart"/>
+      <w:r>
+        <w:rPr>
+          <w:color w:val="BCBEC4"/>
+        </w:rPr>
+        <w:t>String,String</w:t>
+      </w:r>
+      <w:proofErr w:type="gramEnd"/>
+      <w:r>
+        <w:rPr>
+          <w:color w:val="BCBEC4"/>
+        </w:rPr>
+        <w:t>,String</w:t>
+      </w:r>
+      <w:proofErr w:type="spellEnd"/>
+      <w:r>
+        <w:rPr>
+          <w:color w:val="BCBEC4"/>
+        </w:rPr>
+        <w:t xml:space="preserve">&gt; </w:t>
+      </w:r>
+      <w:proofErr w:type="spellStart"/>
+      <w:r>
+        <w:rPr>
+          <w:color w:val="BCBEC4"/>
+        </w:rPr>
+        <w:t>biFunction</w:t>
+      </w:r>
+      <w:proofErr w:type="spellEnd"/>
+      <w:r>
+        <w:rPr>
+          <w:color w:val="BCBEC4"/>
+        </w:rPr>
+        <w:t xml:space="preserve"> = (str1,str2) -&gt; str1 + str2;</w:t>
+      </w:r>
+      <w:r>
+        <w:rPr>
+          <w:color w:val="BCBEC4"/>
+        </w:rPr>
+        <w:br/>
+      </w:r>
+      <w:proofErr w:type="spellStart"/>
+      <w:r>
+        <w:rPr>
+          <w:color w:val="BCBEC4"/>
+        </w:rPr>
+        <w:t>BinaryOperator</w:t>
+      </w:r>
+      <w:proofErr w:type="spellEnd"/>
+      <w:r>
+        <w:rPr>
+          <w:color w:val="BCBEC4"/>
+        </w:rPr>
+        <w:t xml:space="preserve">&lt;String&gt; </w:t>
+      </w:r>
+      <w:proofErr w:type="spellStart"/>
+      <w:r>
+        <w:rPr>
+          <w:color w:val="BCBEC4"/>
+        </w:rPr>
+        <w:t>binaryOperator</w:t>
+      </w:r>
+      <w:proofErr w:type="spellEnd"/>
+      <w:r>
+        <w:rPr>
+          <w:color w:val="BCBEC4"/>
+        </w:rPr>
+        <w:t xml:space="preserve"> = (str1,str2) -&gt; str1 + str2;</w:t>
+      </w:r>
+      <w:r>
+        <w:rPr>
+          <w:color w:val="BCBEC4"/>
+        </w:rPr>
+        <w:br/>
+      </w:r>
+      <w:proofErr w:type="spellStart"/>
+      <w:r>
+        <w:rPr>
+          <w:color w:val="BCBEC4"/>
+        </w:rPr>
         <w:t>System.</w:t>
       </w:r>
       <w:r>
@@ -3654,13 +5484,41 @@
         <w:rPr>
           <w:color w:val="BCBEC4"/>
         </w:rPr>
-        <w:t>.println(binaryOperator.apply(</w:t>
+        <w:t>.println</w:t>
+      </w:r>
+      <w:proofErr w:type="spellEnd"/>
+      <w:r>
+        <w:rPr>
+          <w:color w:val="BCBEC4"/>
+        </w:rPr>
+        <w:t>(</w:t>
+      </w:r>
+      <w:proofErr w:type="spellStart"/>
+      <w:r>
+        <w:rPr>
+          <w:color w:val="BCBEC4"/>
+        </w:rPr>
+        <w:t>binaryOperator.apply</w:t>
+      </w:r>
+      <w:proofErr w:type="spellEnd"/>
+      <w:r>
+        <w:rPr>
+          <w:color w:val="BCBEC4"/>
+        </w:rPr>
+        <w:t>(</w:t>
       </w:r>
       <w:r>
         <w:rPr>
           <w:color w:val="6AAB73"/>
         </w:rPr>
-        <w:t>"Hi"</w:t>
+        <w:t>"</w:t>
+      </w:r>
+      <w:proofErr w:type="spellStart"/>
+      <w:r>
+        <w:rPr>
+          <w:color w:val="6AAB73"/>
+        </w:rPr>
+        <w:t>Hi"</w:t>
       </w:r>
       <w:r>
         <w:rPr>
@@ -3672,7 +5530,14 @@
         <w:rPr>
           <w:color w:val="6AAB73"/>
         </w:rPr>
-        <w:t>"Hello"</w:t>
+        <w:t>"Hello</w:t>
+      </w:r>
+      <w:proofErr w:type="spellEnd"/>
+      <w:r>
+        <w:rPr>
+          <w:color w:val="6AAB73"/>
+        </w:rPr>
+        <w:t>"</w:t>
       </w:r>
       <w:r>
         <w:rPr>
@@ -3698,18 +5563,69 @@
           <w:color w:val="BCBEC4"/>
         </w:rPr>
       </w:pPr>
-      <w:r>
-        <w:rPr>
-          <w:color w:val="BCBEC4"/>
-        </w:rPr>
-        <w:t>UnaryOperator&lt;Integer&gt; unaryOperator = x -&gt; x * x;</w:t>
-      </w:r>
-      <w:r>
-        <w:rPr>
-          <w:color w:val="BCBEC4"/>
-        </w:rPr>
-        <w:br/>
-        <w:t>UnaryOperator&lt;String&gt; unaryOperator1 = str -&gt; str.toLowerCase();</w:t>
+      <w:proofErr w:type="spellStart"/>
+      <w:r>
+        <w:rPr>
+          <w:color w:val="BCBEC4"/>
+        </w:rPr>
+        <w:t>UnaryOperator</w:t>
+      </w:r>
+      <w:proofErr w:type="spellEnd"/>
+      <w:r>
+        <w:rPr>
+          <w:color w:val="BCBEC4"/>
+        </w:rPr>
+        <w:t xml:space="preserve">&lt;Integer&gt; </w:t>
+      </w:r>
+      <w:proofErr w:type="spellStart"/>
+      <w:r>
+        <w:rPr>
+          <w:color w:val="BCBEC4"/>
+        </w:rPr>
+        <w:t>unaryOperator</w:t>
+      </w:r>
+      <w:proofErr w:type="spellEnd"/>
+      <w:r>
+        <w:rPr>
+          <w:color w:val="BCBEC4"/>
+        </w:rPr>
+        <w:t xml:space="preserve"> = x -&gt; x * x;</w:t>
+      </w:r>
+      <w:r>
+        <w:rPr>
+          <w:color w:val="BCBEC4"/>
+        </w:rPr>
+        <w:br/>
+      </w:r>
+      <w:proofErr w:type="spellStart"/>
+      <w:r>
+        <w:rPr>
+          <w:color w:val="BCBEC4"/>
+        </w:rPr>
+        <w:t>UnaryOperator</w:t>
+      </w:r>
+      <w:proofErr w:type="spellEnd"/>
+      <w:r>
+        <w:rPr>
+          <w:color w:val="BCBEC4"/>
+        </w:rPr>
+        <w:t xml:space="preserve">&lt;String&gt; unaryOperator1 = str -&gt; </w:t>
+      </w:r>
+      <w:proofErr w:type="spellStart"/>
+      <w:proofErr w:type="gramStart"/>
+      <w:r>
+        <w:rPr>
+          <w:color w:val="BCBEC4"/>
+        </w:rPr>
+        <w:t>str.toLowerCase</w:t>
+      </w:r>
+      <w:proofErr w:type="spellEnd"/>
+      <w:proofErr w:type="gramEnd"/>
+      <w:r>
+        <w:rPr>
+          <w:color w:val="BCBEC4"/>
+        </w:rPr>
+        <w:t>();</w:t>
       </w:r>
     </w:p>
     <w:p>
@@ -3798,15 +5714,53 @@
         <w:rPr>
           <w:b/>
         </w:rPr>
-        <w:t>Difference between Streams(Java 8) and java.io.Stream?</w:t>
-      </w:r>
-    </w:p>
-    <w:p>
-      <w:pPr>
-        <w:spacing w:after="0"/>
-      </w:pPr>
-      <w:r>
-        <w:t xml:space="preserve">Java 8 streams is use for operation on bulk object in functional manner and java.io.stream is use for file read and write </w:t>
+        <w:t xml:space="preserve">Difference between </w:t>
+      </w:r>
+      <w:proofErr w:type="gramStart"/>
+      <w:r>
+        <w:rPr>
+          <w:b/>
+        </w:rPr>
+        <w:t>Streams(</w:t>
+      </w:r>
+      <w:proofErr w:type="gramEnd"/>
+      <w:r>
+        <w:rPr>
+          <w:b/>
+        </w:rPr>
+        <w:t xml:space="preserve">Java 8) and </w:t>
+      </w:r>
+      <w:proofErr w:type="spellStart"/>
+      <w:r>
+        <w:rPr>
+          <w:b/>
+        </w:rPr>
+        <w:t>java.io.Stream</w:t>
+      </w:r>
+      <w:proofErr w:type="spellEnd"/>
+      <w:r>
+        <w:rPr>
+          <w:b/>
+        </w:rPr>
+        <w:t>?</w:t>
+      </w:r>
+    </w:p>
+    <w:p>
+      <w:pPr>
+        <w:spacing w:after="0"/>
+      </w:pPr>
+      <w:r>
+        <w:t xml:space="preserve">Java 8 streams is use for operation on bulk object in functional manner and </w:t>
+      </w:r>
+      <w:proofErr w:type="spellStart"/>
+      <w:proofErr w:type="gramStart"/>
+      <w:r>
+        <w:t>java.io.stream</w:t>
+      </w:r>
+      <w:proofErr w:type="spellEnd"/>
+      <w:proofErr w:type="gramEnd"/>
+      <w:r>
+        <w:t xml:space="preserve"> is use for file read and write </w:t>
       </w:r>
       <w:r>
         <w:t>operation</w:t>
@@ -3832,7 +5786,6 @@
           <w:noProof/>
           <w:lang w:eastAsia="en-IN"/>
         </w:rPr>
-        <w:lastRenderedPageBreak/>
         <w:drawing>
           <wp:inline distT="0" distB="0" distL="0" distR="0" wp14:anchorId="52984F19" wp14:editId="381F548A">
             <wp:extent cx="3762375" cy="2324100"/>
@@ -3951,8 +5904,17 @@
           <w:b/>
           <w:sz w:val="40"/>
         </w:rPr>
-        <w:t>Map and FlatMap</w:t>
-      </w:r>
+        <w:t xml:space="preserve">Map and </w:t>
+      </w:r>
+      <w:proofErr w:type="spellStart"/>
+      <w:r>
+        <w:rPr>
+          <w:b/>
+          <w:sz w:val="40"/>
+        </w:rPr>
+        <w:t>FlatMap</w:t>
+      </w:r>
+      <w:proofErr w:type="spellEnd"/>
     </w:p>
     <w:p>
       <w:pPr>
@@ -3973,7 +5935,15 @@
         <w:spacing w:after="0"/>
       </w:pPr>
       <w:r>
-        <w:t xml:space="preserve">For example we have list of employee and in employee two variables name and list of </w:t>
+        <w:t xml:space="preserve">For </w:t>
+      </w:r>
+      <w:proofErr w:type="gramStart"/>
+      <w:r>
+        <w:t>example</w:t>
+      </w:r>
+      <w:proofErr w:type="gramEnd"/>
+      <w:r>
+        <w:t xml:space="preserve"> we have list of employee and in employee two variables name and list of </w:t>
       </w:r>
       <w:r>
         <w:t>cities</w:t>
@@ -4088,6 +6058,7 @@
         </w:rPr>
         <w:t xml:space="preserve">String </w:t>
       </w:r>
+      <w:proofErr w:type="spellStart"/>
       <w:r>
         <w:rPr>
           <w:rFonts w:ascii="Courier New" w:eastAsia="Times New Roman" w:hAnsi="Courier New" w:cs="Courier New"/>
@@ -4098,6 +6069,7 @@
         </w:rPr>
         <w:t>empName</w:t>
       </w:r>
+      <w:proofErr w:type="spellEnd"/>
       <w:r>
         <w:rPr>
           <w:rFonts w:ascii="Courier New" w:eastAsia="Times New Roman" w:hAnsi="Courier New" w:cs="Courier New"/>
@@ -4208,7 +6180,29 @@
           <w:szCs w:val="20"/>
           <w:lang w:eastAsia="en-IN"/>
         </w:rPr>
-        <w:t>(String empName, List&lt;String&gt; city) {</w:t>
+        <w:t xml:space="preserve">(String </w:t>
+      </w:r>
+      <w:proofErr w:type="spellStart"/>
+      <w:r>
+        <w:rPr>
+          <w:rFonts w:ascii="Courier New" w:eastAsia="Times New Roman" w:hAnsi="Courier New" w:cs="Courier New"/>
+          <w:color w:val="BCBEC4"/>
+          <w:sz w:val="20"/>
+          <w:szCs w:val="20"/>
+          <w:lang w:eastAsia="en-IN"/>
+        </w:rPr>
+        <w:t>empName</w:t>
+      </w:r>
+      <w:proofErr w:type="spellEnd"/>
+      <w:r>
+        <w:rPr>
+          <w:rFonts w:ascii="Courier New" w:eastAsia="Times New Roman" w:hAnsi="Courier New" w:cs="Courier New"/>
+          <w:color w:val="BCBEC4"/>
+          <w:sz w:val="20"/>
+          <w:szCs w:val="20"/>
+          <w:lang w:eastAsia="en-IN"/>
+        </w:rPr>
+        <w:t>, List&lt;String&gt; city) {</w:t>
       </w:r>
       <w:r>
         <w:rPr>
@@ -4221,6 +6215,7 @@
         <w:br/>
         <w:t xml:space="preserve">        </w:t>
       </w:r>
+      <w:proofErr w:type="spellStart"/>
       <w:r>
         <w:rPr>
           <w:rFonts w:ascii="Courier New" w:eastAsia="Times New Roman" w:hAnsi="Courier New" w:cs="Courier New"/>
@@ -4249,17 +6244,50 @@
           <w:szCs w:val="20"/>
           <w:lang w:eastAsia="en-IN"/>
         </w:rPr>
-        <w:t xml:space="preserve">empName </w:t>
-      </w:r>
-      <w:r>
-        <w:rPr>
-          <w:rFonts w:ascii="Courier New" w:eastAsia="Times New Roman" w:hAnsi="Courier New" w:cs="Courier New"/>
-          <w:color w:val="BCBEC4"/>
-          <w:sz w:val="20"/>
-          <w:szCs w:val="20"/>
-          <w:lang w:eastAsia="en-IN"/>
-        </w:rPr>
-        <w:t>= empName;</w:t>
+        <w:t>empName</w:t>
+      </w:r>
+      <w:proofErr w:type="spellEnd"/>
+      <w:r>
+        <w:rPr>
+          <w:rFonts w:ascii="Courier New" w:eastAsia="Times New Roman" w:hAnsi="Courier New" w:cs="Courier New"/>
+          <w:color w:val="C77DBB"/>
+          <w:sz w:val="20"/>
+          <w:szCs w:val="20"/>
+          <w:lang w:eastAsia="en-IN"/>
+        </w:rPr>
+        <w:t xml:space="preserve"> </w:t>
+      </w:r>
+      <w:r>
+        <w:rPr>
+          <w:rFonts w:ascii="Courier New" w:eastAsia="Times New Roman" w:hAnsi="Courier New" w:cs="Courier New"/>
+          <w:color w:val="BCBEC4"/>
+          <w:sz w:val="20"/>
+          <w:szCs w:val="20"/>
+          <w:lang w:eastAsia="en-IN"/>
+        </w:rPr>
+        <w:t xml:space="preserve">= </w:t>
+      </w:r>
+      <w:proofErr w:type="spellStart"/>
+      <w:r>
+        <w:rPr>
+          <w:rFonts w:ascii="Courier New" w:eastAsia="Times New Roman" w:hAnsi="Courier New" w:cs="Courier New"/>
+          <w:color w:val="BCBEC4"/>
+          <w:sz w:val="20"/>
+          <w:szCs w:val="20"/>
+          <w:lang w:eastAsia="en-IN"/>
+        </w:rPr>
+        <w:t>empName</w:t>
+      </w:r>
+      <w:proofErr w:type="spellEnd"/>
+      <w:r>
+        <w:rPr>
+          <w:rFonts w:ascii="Courier New" w:eastAsia="Times New Roman" w:hAnsi="Courier New" w:cs="Courier New"/>
+          <w:color w:val="BCBEC4"/>
+          <w:sz w:val="20"/>
+          <w:szCs w:val="20"/>
+          <w:lang w:eastAsia="en-IN"/>
+        </w:rPr>
+        <w:t>;</w:t>
       </w:r>
       <w:r>
         <w:rPr>
@@ -4272,6 +6300,7 @@
         <w:br/>
         <w:t xml:space="preserve">        </w:t>
       </w:r>
+      <w:proofErr w:type="spellStart"/>
       <w:r>
         <w:rPr>
           <w:rFonts w:ascii="Courier New" w:eastAsia="Times New Roman" w:hAnsi="Courier New" w:cs="Courier New"/>
@@ -4300,6 +6329,860 @@
           <w:szCs w:val="20"/>
           <w:lang w:eastAsia="en-IN"/>
         </w:rPr>
+        <w:t>city</w:t>
+      </w:r>
+      <w:proofErr w:type="spellEnd"/>
+      <w:r>
+        <w:rPr>
+          <w:rFonts w:ascii="Courier New" w:eastAsia="Times New Roman" w:hAnsi="Courier New" w:cs="Courier New"/>
+          <w:color w:val="C77DBB"/>
+          <w:sz w:val="20"/>
+          <w:szCs w:val="20"/>
+          <w:lang w:eastAsia="en-IN"/>
+        </w:rPr>
+        <w:t xml:space="preserve"> </w:t>
+      </w:r>
+      <w:r>
+        <w:rPr>
+          <w:rFonts w:ascii="Courier New" w:eastAsia="Times New Roman" w:hAnsi="Courier New" w:cs="Courier New"/>
+          <w:color w:val="BCBEC4"/>
+          <w:sz w:val="20"/>
+          <w:szCs w:val="20"/>
+          <w:lang w:eastAsia="en-IN"/>
+        </w:rPr>
+        <w:t>= city;</w:t>
+      </w:r>
+      <w:r>
+        <w:rPr>
+          <w:rFonts w:ascii="Courier New" w:eastAsia="Times New Roman" w:hAnsi="Courier New" w:cs="Courier New"/>
+          <w:color w:val="BCBEC4"/>
+          <w:sz w:val="20"/>
+          <w:szCs w:val="20"/>
+          <w:lang w:eastAsia="en-IN"/>
+        </w:rPr>
+        <w:br/>
+        <w:t xml:space="preserve">    }</w:t>
+      </w:r>
+      <w:r>
+        <w:rPr>
+          <w:rFonts w:ascii="Courier New" w:eastAsia="Times New Roman" w:hAnsi="Courier New" w:cs="Courier New"/>
+          <w:color w:val="BCBEC4"/>
+          <w:sz w:val="20"/>
+          <w:szCs w:val="20"/>
+          <w:lang w:eastAsia="en-IN"/>
+        </w:rPr>
+        <w:br/>
+      </w:r>
+      <w:r>
+        <w:rPr>
+          <w:rFonts w:ascii="Courier New" w:eastAsia="Times New Roman" w:hAnsi="Courier New" w:cs="Courier New"/>
+          <w:color w:val="BCBEC4"/>
+          <w:sz w:val="20"/>
+          <w:szCs w:val="20"/>
+          <w:lang w:eastAsia="en-IN"/>
+        </w:rPr>
+        <w:lastRenderedPageBreak/>
+        <w:br/>
+        <w:t xml:space="preserve">    </w:t>
+      </w:r>
+      <w:r>
+        <w:rPr>
+          <w:rFonts w:ascii="Courier New" w:eastAsia="Times New Roman" w:hAnsi="Courier New" w:cs="Courier New"/>
+          <w:color w:val="CF8E6D"/>
+          <w:sz w:val="20"/>
+          <w:szCs w:val="20"/>
+          <w:lang w:eastAsia="en-IN"/>
+        </w:rPr>
+        <w:t xml:space="preserve">public </w:t>
+      </w:r>
+      <w:r>
+        <w:rPr>
+          <w:rFonts w:ascii="Courier New" w:eastAsia="Times New Roman" w:hAnsi="Courier New" w:cs="Courier New"/>
+          <w:color w:val="BCBEC4"/>
+          <w:sz w:val="20"/>
+          <w:szCs w:val="20"/>
+          <w:lang w:eastAsia="en-IN"/>
+        </w:rPr>
+        <w:t xml:space="preserve">String </w:t>
+      </w:r>
+      <w:proofErr w:type="spellStart"/>
+      <w:r>
+        <w:rPr>
+          <w:rFonts w:ascii="Courier New" w:eastAsia="Times New Roman" w:hAnsi="Courier New" w:cs="Courier New"/>
+          <w:color w:val="56A8F5"/>
+          <w:sz w:val="20"/>
+          <w:szCs w:val="20"/>
+          <w:lang w:eastAsia="en-IN"/>
+        </w:rPr>
+        <w:t>getEmpName</w:t>
+      </w:r>
+      <w:proofErr w:type="spellEnd"/>
+      <w:r>
+        <w:rPr>
+          <w:rFonts w:ascii="Courier New" w:eastAsia="Times New Roman" w:hAnsi="Courier New" w:cs="Courier New"/>
+          <w:color w:val="BCBEC4"/>
+          <w:sz w:val="20"/>
+          <w:szCs w:val="20"/>
+          <w:lang w:eastAsia="en-IN"/>
+        </w:rPr>
+        <w:t>() {</w:t>
+      </w:r>
+      <w:r>
+        <w:rPr>
+          <w:rFonts w:ascii="Courier New" w:eastAsia="Times New Roman" w:hAnsi="Courier New" w:cs="Courier New"/>
+          <w:color w:val="BCBEC4"/>
+          <w:sz w:val="20"/>
+          <w:szCs w:val="20"/>
+          <w:lang w:eastAsia="en-IN"/>
+        </w:rPr>
+        <w:br/>
+        <w:t xml:space="preserve">        </w:t>
+      </w:r>
+      <w:r>
+        <w:rPr>
+          <w:rFonts w:ascii="Courier New" w:eastAsia="Times New Roman" w:hAnsi="Courier New" w:cs="Courier New"/>
+          <w:color w:val="CF8E6D"/>
+          <w:sz w:val="20"/>
+          <w:szCs w:val="20"/>
+          <w:lang w:eastAsia="en-IN"/>
+        </w:rPr>
+        <w:t xml:space="preserve">return </w:t>
+      </w:r>
+      <w:proofErr w:type="spellStart"/>
+      <w:r>
+        <w:rPr>
+          <w:rFonts w:ascii="Courier New" w:eastAsia="Times New Roman" w:hAnsi="Courier New" w:cs="Courier New"/>
+          <w:color w:val="C77DBB"/>
+          <w:sz w:val="20"/>
+          <w:szCs w:val="20"/>
+          <w:lang w:eastAsia="en-IN"/>
+        </w:rPr>
+        <w:t>empName</w:t>
+      </w:r>
+      <w:proofErr w:type="spellEnd"/>
+      <w:r>
+        <w:rPr>
+          <w:rFonts w:ascii="Courier New" w:eastAsia="Times New Roman" w:hAnsi="Courier New" w:cs="Courier New"/>
+          <w:color w:val="BCBEC4"/>
+          <w:sz w:val="20"/>
+          <w:szCs w:val="20"/>
+          <w:lang w:eastAsia="en-IN"/>
+        </w:rPr>
+        <w:t>;</w:t>
+      </w:r>
+      <w:r>
+        <w:rPr>
+          <w:rFonts w:ascii="Courier New" w:eastAsia="Times New Roman" w:hAnsi="Courier New" w:cs="Courier New"/>
+          <w:color w:val="BCBEC4"/>
+          <w:sz w:val="20"/>
+          <w:szCs w:val="20"/>
+          <w:lang w:eastAsia="en-IN"/>
+        </w:rPr>
+        <w:br/>
+        <w:t xml:space="preserve">    }</w:t>
+      </w:r>
+      <w:r>
+        <w:rPr>
+          <w:rFonts w:ascii="Courier New" w:eastAsia="Times New Roman" w:hAnsi="Courier New" w:cs="Courier New"/>
+          <w:color w:val="BCBEC4"/>
+          <w:sz w:val="20"/>
+          <w:szCs w:val="20"/>
+          <w:lang w:eastAsia="en-IN"/>
+        </w:rPr>
+        <w:br/>
+      </w:r>
+      <w:r>
+        <w:rPr>
+          <w:rFonts w:ascii="Courier New" w:eastAsia="Times New Roman" w:hAnsi="Courier New" w:cs="Courier New"/>
+          <w:color w:val="BCBEC4"/>
+          <w:sz w:val="20"/>
+          <w:szCs w:val="20"/>
+          <w:lang w:eastAsia="en-IN"/>
+        </w:rPr>
+        <w:br/>
+        <w:t xml:space="preserve">    </w:t>
+      </w:r>
+      <w:r>
+        <w:rPr>
+          <w:rFonts w:ascii="Courier New" w:eastAsia="Times New Roman" w:hAnsi="Courier New" w:cs="Courier New"/>
+          <w:color w:val="CF8E6D"/>
+          <w:sz w:val="20"/>
+          <w:szCs w:val="20"/>
+          <w:lang w:eastAsia="en-IN"/>
+        </w:rPr>
+        <w:t xml:space="preserve">public void </w:t>
+      </w:r>
+      <w:proofErr w:type="spellStart"/>
+      <w:r>
+        <w:rPr>
+          <w:rFonts w:ascii="Courier New" w:eastAsia="Times New Roman" w:hAnsi="Courier New" w:cs="Courier New"/>
+          <w:color w:val="56A8F5"/>
+          <w:sz w:val="20"/>
+          <w:szCs w:val="20"/>
+          <w:lang w:eastAsia="en-IN"/>
+        </w:rPr>
+        <w:t>setEmpName</w:t>
+      </w:r>
+      <w:proofErr w:type="spellEnd"/>
+      <w:r>
+        <w:rPr>
+          <w:rFonts w:ascii="Courier New" w:eastAsia="Times New Roman" w:hAnsi="Courier New" w:cs="Courier New"/>
+          <w:color w:val="BCBEC4"/>
+          <w:sz w:val="20"/>
+          <w:szCs w:val="20"/>
+          <w:lang w:eastAsia="en-IN"/>
+        </w:rPr>
+        <w:t xml:space="preserve">(String </w:t>
+      </w:r>
+      <w:proofErr w:type="spellStart"/>
+      <w:r>
+        <w:rPr>
+          <w:rFonts w:ascii="Courier New" w:eastAsia="Times New Roman" w:hAnsi="Courier New" w:cs="Courier New"/>
+          <w:color w:val="BCBEC4"/>
+          <w:sz w:val="20"/>
+          <w:szCs w:val="20"/>
+          <w:lang w:eastAsia="en-IN"/>
+        </w:rPr>
+        <w:t>empName</w:t>
+      </w:r>
+      <w:proofErr w:type="spellEnd"/>
+      <w:r>
+        <w:rPr>
+          <w:rFonts w:ascii="Courier New" w:eastAsia="Times New Roman" w:hAnsi="Courier New" w:cs="Courier New"/>
+          <w:color w:val="BCBEC4"/>
+          <w:sz w:val="20"/>
+          <w:szCs w:val="20"/>
+          <w:lang w:eastAsia="en-IN"/>
+        </w:rPr>
+        <w:t>) {</w:t>
+      </w:r>
+      <w:r>
+        <w:rPr>
+          <w:rFonts w:ascii="Courier New" w:eastAsia="Times New Roman" w:hAnsi="Courier New" w:cs="Courier New"/>
+          <w:color w:val="BCBEC4"/>
+          <w:sz w:val="20"/>
+          <w:szCs w:val="20"/>
+          <w:lang w:eastAsia="en-IN"/>
+        </w:rPr>
+        <w:br/>
+        <w:t xml:space="preserve">        </w:t>
+      </w:r>
+      <w:proofErr w:type="spellStart"/>
+      <w:r>
+        <w:rPr>
+          <w:rFonts w:ascii="Courier New" w:eastAsia="Times New Roman" w:hAnsi="Courier New" w:cs="Courier New"/>
+          <w:color w:val="CF8E6D"/>
+          <w:sz w:val="20"/>
+          <w:szCs w:val="20"/>
+          <w:lang w:eastAsia="en-IN"/>
+        </w:rPr>
+        <w:t>this</w:t>
+      </w:r>
+      <w:r>
+        <w:rPr>
+          <w:rFonts w:ascii="Courier New" w:eastAsia="Times New Roman" w:hAnsi="Courier New" w:cs="Courier New"/>
+          <w:color w:val="BCBEC4"/>
+          <w:sz w:val="20"/>
+          <w:szCs w:val="20"/>
+          <w:lang w:eastAsia="en-IN"/>
+        </w:rPr>
+        <w:t>.</w:t>
+      </w:r>
+      <w:r>
+        <w:rPr>
+          <w:rFonts w:ascii="Courier New" w:eastAsia="Times New Roman" w:hAnsi="Courier New" w:cs="Courier New"/>
+          <w:color w:val="C77DBB"/>
+          <w:sz w:val="20"/>
+          <w:szCs w:val="20"/>
+          <w:lang w:eastAsia="en-IN"/>
+        </w:rPr>
+        <w:t>empName</w:t>
+      </w:r>
+      <w:proofErr w:type="spellEnd"/>
+      <w:r>
+        <w:rPr>
+          <w:rFonts w:ascii="Courier New" w:eastAsia="Times New Roman" w:hAnsi="Courier New" w:cs="Courier New"/>
+          <w:color w:val="C77DBB"/>
+          <w:sz w:val="20"/>
+          <w:szCs w:val="20"/>
+          <w:lang w:eastAsia="en-IN"/>
+        </w:rPr>
+        <w:t xml:space="preserve"> </w:t>
+      </w:r>
+      <w:r>
+        <w:rPr>
+          <w:rFonts w:ascii="Courier New" w:eastAsia="Times New Roman" w:hAnsi="Courier New" w:cs="Courier New"/>
+          <w:color w:val="BCBEC4"/>
+          <w:sz w:val="20"/>
+          <w:szCs w:val="20"/>
+          <w:lang w:eastAsia="en-IN"/>
+        </w:rPr>
+        <w:t xml:space="preserve">= </w:t>
+      </w:r>
+      <w:proofErr w:type="spellStart"/>
+      <w:r>
+        <w:rPr>
+          <w:rFonts w:ascii="Courier New" w:eastAsia="Times New Roman" w:hAnsi="Courier New" w:cs="Courier New"/>
+          <w:color w:val="BCBEC4"/>
+          <w:sz w:val="20"/>
+          <w:szCs w:val="20"/>
+          <w:lang w:eastAsia="en-IN"/>
+        </w:rPr>
+        <w:t>empName</w:t>
+      </w:r>
+      <w:proofErr w:type="spellEnd"/>
+      <w:r>
+        <w:rPr>
+          <w:rFonts w:ascii="Courier New" w:eastAsia="Times New Roman" w:hAnsi="Courier New" w:cs="Courier New"/>
+          <w:color w:val="BCBEC4"/>
+          <w:sz w:val="20"/>
+          <w:szCs w:val="20"/>
+          <w:lang w:eastAsia="en-IN"/>
+        </w:rPr>
+        <w:t>;</w:t>
+      </w:r>
+      <w:r>
+        <w:rPr>
+          <w:rFonts w:ascii="Courier New" w:eastAsia="Times New Roman" w:hAnsi="Courier New" w:cs="Courier New"/>
+          <w:color w:val="BCBEC4"/>
+          <w:sz w:val="20"/>
+          <w:szCs w:val="20"/>
+          <w:lang w:eastAsia="en-IN"/>
+        </w:rPr>
+        <w:br/>
+        <w:t xml:space="preserve">    }</w:t>
+      </w:r>
+      <w:r>
+        <w:rPr>
+          <w:rFonts w:ascii="Courier New" w:eastAsia="Times New Roman" w:hAnsi="Courier New" w:cs="Courier New"/>
+          <w:color w:val="BCBEC4"/>
+          <w:sz w:val="20"/>
+          <w:szCs w:val="20"/>
+          <w:lang w:eastAsia="en-IN"/>
+        </w:rPr>
+        <w:br/>
+      </w:r>
+      <w:r>
+        <w:rPr>
+          <w:rFonts w:ascii="Courier New" w:eastAsia="Times New Roman" w:hAnsi="Courier New" w:cs="Courier New"/>
+          <w:color w:val="BCBEC4"/>
+          <w:sz w:val="20"/>
+          <w:szCs w:val="20"/>
+          <w:lang w:eastAsia="en-IN"/>
+        </w:rPr>
+        <w:br/>
+        <w:t xml:space="preserve">    </w:t>
+      </w:r>
+      <w:r>
+        <w:rPr>
+          <w:rFonts w:ascii="Courier New" w:eastAsia="Times New Roman" w:hAnsi="Courier New" w:cs="Courier New"/>
+          <w:color w:val="CF8E6D"/>
+          <w:sz w:val="20"/>
+          <w:szCs w:val="20"/>
+          <w:lang w:eastAsia="en-IN"/>
+        </w:rPr>
+        <w:t xml:space="preserve">public </w:t>
+      </w:r>
+      <w:r>
+        <w:rPr>
+          <w:rFonts w:ascii="Courier New" w:eastAsia="Times New Roman" w:hAnsi="Courier New" w:cs="Courier New"/>
+          <w:color w:val="BCBEC4"/>
+          <w:sz w:val="20"/>
+          <w:szCs w:val="20"/>
+          <w:lang w:eastAsia="en-IN"/>
+        </w:rPr>
+        <w:t xml:space="preserve">List&lt;String&gt; </w:t>
+      </w:r>
+      <w:proofErr w:type="spellStart"/>
+      <w:r>
+        <w:rPr>
+          <w:rFonts w:ascii="Courier New" w:eastAsia="Times New Roman" w:hAnsi="Courier New" w:cs="Courier New"/>
+          <w:color w:val="56A8F5"/>
+          <w:sz w:val="20"/>
+          <w:szCs w:val="20"/>
+          <w:lang w:eastAsia="en-IN"/>
+        </w:rPr>
+        <w:t>getCity</w:t>
+      </w:r>
+      <w:proofErr w:type="spellEnd"/>
+      <w:r>
+        <w:rPr>
+          <w:rFonts w:ascii="Courier New" w:eastAsia="Times New Roman" w:hAnsi="Courier New" w:cs="Courier New"/>
+          <w:color w:val="BCBEC4"/>
+          <w:sz w:val="20"/>
+          <w:szCs w:val="20"/>
+          <w:lang w:eastAsia="en-IN"/>
+        </w:rPr>
+        <w:t>() {</w:t>
+      </w:r>
+      <w:r>
+        <w:rPr>
+          <w:rFonts w:ascii="Courier New" w:eastAsia="Times New Roman" w:hAnsi="Courier New" w:cs="Courier New"/>
+          <w:color w:val="BCBEC4"/>
+          <w:sz w:val="20"/>
+          <w:szCs w:val="20"/>
+          <w:lang w:eastAsia="en-IN"/>
+        </w:rPr>
+        <w:br/>
+        <w:t xml:space="preserve">        </w:t>
+      </w:r>
+      <w:r>
+        <w:rPr>
+          <w:rFonts w:ascii="Courier New" w:eastAsia="Times New Roman" w:hAnsi="Courier New" w:cs="Courier New"/>
+          <w:color w:val="CF8E6D"/>
+          <w:sz w:val="20"/>
+          <w:szCs w:val="20"/>
+          <w:lang w:eastAsia="en-IN"/>
+        </w:rPr>
+        <w:t xml:space="preserve">return </w:t>
+      </w:r>
+      <w:r>
+        <w:rPr>
+          <w:rFonts w:ascii="Courier New" w:eastAsia="Times New Roman" w:hAnsi="Courier New" w:cs="Courier New"/>
+          <w:color w:val="C77DBB"/>
+          <w:sz w:val="20"/>
+          <w:szCs w:val="20"/>
+          <w:lang w:eastAsia="en-IN"/>
+        </w:rPr>
+        <w:t>city</w:t>
+      </w:r>
+      <w:r>
+        <w:rPr>
+          <w:rFonts w:ascii="Courier New" w:eastAsia="Times New Roman" w:hAnsi="Courier New" w:cs="Courier New"/>
+          <w:color w:val="BCBEC4"/>
+          <w:sz w:val="20"/>
+          <w:szCs w:val="20"/>
+          <w:lang w:eastAsia="en-IN"/>
+        </w:rPr>
+        <w:t>;</w:t>
+      </w:r>
+      <w:r>
+        <w:rPr>
+          <w:rFonts w:ascii="Courier New" w:eastAsia="Times New Roman" w:hAnsi="Courier New" w:cs="Courier New"/>
+          <w:color w:val="BCBEC4"/>
+          <w:sz w:val="20"/>
+          <w:szCs w:val="20"/>
+          <w:lang w:eastAsia="en-IN"/>
+        </w:rPr>
+        <w:br/>
+        <w:t xml:space="preserve">    }</w:t>
+      </w:r>
+      <w:r>
+        <w:rPr>
+          <w:rFonts w:ascii="Courier New" w:eastAsia="Times New Roman" w:hAnsi="Courier New" w:cs="Courier New"/>
+          <w:color w:val="BCBEC4"/>
+          <w:sz w:val="20"/>
+          <w:szCs w:val="20"/>
+          <w:lang w:eastAsia="en-IN"/>
+        </w:rPr>
+        <w:br/>
+      </w:r>
+      <w:r>
+        <w:rPr>
+          <w:rFonts w:ascii="Courier New" w:eastAsia="Times New Roman" w:hAnsi="Courier New" w:cs="Courier New"/>
+          <w:color w:val="BCBEC4"/>
+          <w:sz w:val="20"/>
+          <w:szCs w:val="20"/>
+          <w:lang w:eastAsia="en-IN"/>
+        </w:rPr>
+        <w:br/>
+        <w:t xml:space="preserve">    </w:t>
+      </w:r>
+      <w:r>
+        <w:rPr>
+          <w:rFonts w:ascii="Courier New" w:eastAsia="Times New Roman" w:hAnsi="Courier New" w:cs="Courier New"/>
+          <w:color w:val="CF8E6D"/>
+          <w:sz w:val="20"/>
+          <w:szCs w:val="20"/>
+          <w:lang w:eastAsia="en-IN"/>
+        </w:rPr>
+        <w:t xml:space="preserve">public void </w:t>
+      </w:r>
+      <w:proofErr w:type="spellStart"/>
+      <w:r>
+        <w:rPr>
+          <w:rFonts w:ascii="Courier New" w:eastAsia="Times New Roman" w:hAnsi="Courier New" w:cs="Courier New"/>
+          <w:color w:val="56A8F5"/>
+          <w:sz w:val="20"/>
+          <w:szCs w:val="20"/>
+          <w:lang w:eastAsia="en-IN"/>
+        </w:rPr>
+        <w:t>setCity</w:t>
+      </w:r>
+      <w:proofErr w:type="spellEnd"/>
+      <w:r>
+        <w:rPr>
+          <w:rFonts w:ascii="Courier New" w:eastAsia="Times New Roman" w:hAnsi="Courier New" w:cs="Courier New"/>
+          <w:color w:val="BCBEC4"/>
+          <w:sz w:val="20"/>
+          <w:szCs w:val="20"/>
+          <w:lang w:eastAsia="en-IN"/>
+        </w:rPr>
+        <w:t>(List&lt;String&gt; city) {</w:t>
+      </w:r>
+      <w:r>
+        <w:rPr>
+          <w:rFonts w:ascii="Courier New" w:eastAsia="Times New Roman" w:hAnsi="Courier New" w:cs="Courier New"/>
+          <w:color w:val="BCBEC4"/>
+          <w:sz w:val="20"/>
+          <w:szCs w:val="20"/>
+          <w:lang w:eastAsia="en-IN"/>
+        </w:rPr>
+        <w:br/>
+        <w:t xml:space="preserve">        </w:t>
+      </w:r>
+      <w:proofErr w:type="spellStart"/>
+      <w:r>
+        <w:rPr>
+          <w:rFonts w:ascii="Courier New" w:eastAsia="Times New Roman" w:hAnsi="Courier New" w:cs="Courier New"/>
+          <w:color w:val="CF8E6D"/>
+          <w:sz w:val="20"/>
+          <w:szCs w:val="20"/>
+          <w:lang w:eastAsia="en-IN"/>
+        </w:rPr>
+        <w:t>this</w:t>
+      </w:r>
+      <w:r>
+        <w:rPr>
+          <w:rFonts w:ascii="Courier New" w:eastAsia="Times New Roman" w:hAnsi="Courier New" w:cs="Courier New"/>
+          <w:color w:val="BCBEC4"/>
+          <w:sz w:val="20"/>
+          <w:szCs w:val="20"/>
+          <w:lang w:eastAsia="en-IN"/>
+        </w:rPr>
+        <w:t>.</w:t>
+      </w:r>
+      <w:r>
+        <w:rPr>
+          <w:rFonts w:ascii="Courier New" w:eastAsia="Times New Roman" w:hAnsi="Courier New" w:cs="Courier New"/>
+          <w:color w:val="C77DBB"/>
+          <w:sz w:val="20"/>
+          <w:szCs w:val="20"/>
+          <w:lang w:eastAsia="en-IN"/>
+        </w:rPr>
+        <w:t>city</w:t>
+      </w:r>
+      <w:proofErr w:type="spellEnd"/>
+      <w:r>
+        <w:rPr>
+          <w:rFonts w:ascii="Courier New" w:eastAsia="Times New Roman" w:hAnsi="Courier New" w:cs="Courier New"/>
+          <w:color w:val="C77DBB"/>
+          <w:sz w:val="20"/>
+          <w:szCs w:val="20"/>
+          <w:lang w:eastAsia="en-IN"/>
+        </w:rPr>
+        <w:t xml:space="preserve"> </w:t>
+      </w:r>
+      <w:r>
+        <w:rPr>
+          <w:rFonts w:ascii="Courier New" w:eastAsia="Times New Roman" w:hAnsi="Courier New" w:cs="Courier New"/>
+          <w:color w:val="BCBEC4"/>
+          <w:sz w:val="20"/>
+          <w:szCs w:val="20"/>
+          <w:lang w:eastAsia="en-IN"/>
+        </w:rPr>
+        <w:t>= city;</w:t>
+      </w:r>
+      <w:r>
+        <w:rPr>
+          <w:rFonts w:ascii="Courier New" w:eastAsia="Times New Roman" w:hAnsi="Courier New" w:cs="Courier New"/>
+          <w:color w:val="BCBEC4"/>
+          <w:sz w:val="20"/>
+          <w:szCs w:val="20"/>
+          <w:lang w:eastAsia="en-IN"/>
+        </w:rPr>
+        <w:br/>
+        <w:t xml:space="preserve">    }</w:t>
+      </w:r>
+      <w:r>
+        <w:rPr>
+          <w:rFonts w:ascii="Courier New" w:eastAsia="Times New Roman" w:hAnsi="Courier New" w:cs="Courier New"/>
+          <w:color w:val="BCBEC4"/>
+          <w:sz w:val="20"/>
+          <w:szCs w:val="20"/>
+          <w:lang w:eastAsia="en-IN"/>
+        </w:rPr>
+        <w:br/>
+      </w:r>
+      <w:r>
+        <w:rPr>
+          <w:rFonts w:ascii="Courier New" w:eastAsia="Times New Roman" w:hAnsi="Courier New" w:cs="Courier New"/>
+          <w:color w:val="BCBEC4"/>
+          <w:sz w:val="20"/>
+          <w:szCs w:val="20"/>
+          <w:lang w:eastAsia="en-IN"/>
+        </w:rPr>
+        <w:br/>
+        <w:t xml:space="preserve">    </w:t>
+      </w:r>
+      <w:r>
+        <w:rPr>
+          <w:rFonts w:ascii="Courier New" w:eastAsia="Times New Roman" w:hAnsi="Courier New" w:cs="Courier New"/>
+          <w:color w:val="B3AE60"/>
+          <w:sz w:val="20"/>
+          <w:szCs w:val="20"/>
+          <w:lang w:eastAsia="en-IN"/>
+        </w:rPr>
+        <w:t>@Override</w:t>
+      </w:r>
+      <w:r>
+        <w:rPr>
+          <w:rFonts w:ascii="Courier New" w:eastAsia="Times New Roman" w:hAnsi="Courier New" w:cs="Courier New"/>
+          <w:color w:val="B3AE60"/>
+          <w:sz w:val="20"/>
+          <w:szCs w:val="20"/>
+          <w:lang w:eastAsia="en-IN"/>
+        </w:rPr>
+        <w:br/>
+        <w:t xml:space="preserve">    </w:t>
+      </w:r>
+      <w:r>
+        <w:rPr>
+          <w:rFonts w:ascii="Courier New" w:eastAsia="Times New Roman" w:hAnsi="Courier New" w:cs="Courier New"/>
+          <w:color w:val="CF8E6D"/>
+          <w:sz w:val="20"/>
+          <w:szCs w:val="20"/>
+          <w:lang w:eastAsia="en-IN"/>
+        </w:rPr>
+        <w:t xml:space="preserve">public </w:t>
+      </w:r>
+      <w:r>
+        <w:rPr>
+          <w:rFonts w:ascii="Courier New" w:eastAsia="Times New Roman" w:hAnsi="Courier New" w:cs="Courier New"/>
+          <w:color w:val="BCBEC4"/>
+          <w:sz w:val="20"/>
+          <w:szCs w:val="20"/>
+          <w:lang w:eastAsia="en-IN"/>
+        </w:rPr>
+        <w:t xml:space="preserve">String </w:t>
+      </w:r>
+      <w:proofErr w:type="spellStart"/>
+      <w:r>
+        <w:rPr>
+          <w:rFonts w:ascii="Courier New" w:eastAsia="Times New Roman" w:hAnsi="Courier New" w:cs="Courier New"/>
+          <w:color w:val="56A8F5"/>
+          <w:sz w:val="20"/>
+          <w:szCs w:val="20"/>
+          <w:lang w:eastAsia="en-IN"/>
+        </w:rPr>
+        <w:t>toString</w:t>
+      </w:r>
+      <w:proofErr w:type="spellEnd"/>
+      <w:r>
+        <w:rPr>
+          <w:rFonts w:ascii="Courier New" w:eastAsia="Times New Roman" w:hAnsi="Courier New" w:cs="Courier New"/>
+          <w:color w:val="BCBEC4"/>
+          <w:sz w:val="20"/>
+          <w:szCs w:val="20"/>
+          <w:lang w:eastAsia="en-IN"/>
+        </w:rPr>
+        <w:t>() {</w:t>
+      </w:r>
+      <w:r>
+        <w:rPr>
+          <w:rFonts w:ascii="Courier New" w:eastAsia="Times New Roman" w:hAnsi="Courier New" w:cs="Courier New"/>
+          <w:color w:val="BCBEC4"/>
+          <w:sz w:val="20"/>
+          <w:szCs w:val="20"/>
+          <w:lang w:eastAsia="en-IN"/>
+        </w:rPr>
+        <w:br/>
+        <w:t xml:space="preserve">        </w:t>
+      </w:r>
+      <w:r>
+        <w:rPr>
+          <w:rFonts w:ascii="Courier New" w:eastAsia="Times New Roman" w:hAnsi="Courier New" w:cs="Courier New"/>
+          <w:color w:val="CF8E6D"/>
+          <w:sz w:val="20"/>
+          <w:szCs w:val="20"/>
+          <w:lang w:eastAsia="en-IN"/>
+        </w:rPr>
+        <w:t xml:space="preserve">return </w:t>
+      </w:r>
+      <w:r>
+        <w:rPr>
+          <w:rFonts w:ascii="Courier New" w:eastAsia="Times New Roman" w:hAnsi="Courier New" w:cs="Courier New"/>
+          <w:color w:val="6AAB73"/>
+          <w:sz w:val="20"/>
+          <w:szCs w:val="20"/>
+          <w:lang w:eastAsia="en-IN"/>
+        </w:rPr>
+        <w:t xml:space="preserve">"Employee{" </w:t>
+      </w:r>
+      <w:r>
+        <w:rPr>
+          <w:rFonts w:ascii="Courier New" w:eastAsia="Times New Roman" w:hAnsi="Courier New" w:cs="Courier New"/>
+          <w:color w:val="BCBEC4"/>
+          <w:sz w:val="20"/>
+          <w:szCs w:val="20"/>
+          <w:lang w:eastAsia="en-IN"/>
+        </w:rPr>
+        <w:t>+</w:t>
+      </w:r>
+      <w:r>
+        <w:rPr>
+          <w:rFonts w:ascii="Courier New" w:eastAsia="Times New Roman" w:hAnsi="Courier New" w:cs="Courier New"/>
+          <w:color w:val="BCBEC4"/>
+          <w:sz w:val="20"/>
+          <w:szCs w:val="20"/>
+          <w:lang w:eastAsia="en-IN"/>
+        </w:rPr>
+        <w:br/>
+        <w:t xml:space="preserve">                </w:t>
+      </w:r>
+      <w:r>
+        <w:rPr>
+          <w:rFonts w:ascii="Courier New" w:eastAsia="Times New Roman" w:hAnsi="Courier New" w:cs="Courier New"/>
+          <w:color w:val="6AAB73"/>
+          <w:sz w:val="20"/>
+          <w:szCs w:val="20"/>
+          <w:lang w:eastAsia="en-IN"/>
+        </w:rPr>
+        <w:t>"</w:t>
+      </w:r>
+      <w:proofErr w:type="spellStart"/>
+      <w:r>
+        <w:rPr>
+          <w:rFonts w:ascii="Courier New" w:eastAsia="Times New Roman" w:hAnsi="Courier New" w:cs="Courier New"/>
+          <w:color w:val="6AAB73"/>
+          <w:sz w:val="20"/>
+          <w:szCs w:val="20"/>
+          <w:lang w:eastAsia="en-IN"/>
+        </w:rPr>
+        <w:t>empName</w:t>
+      </w:r>
+      <w:proofErr w:type="spellEnd"/>
+      <w:r>
+        <w:rPr>
+          <w:rFonts w:ascii="Courier New" w:eastAsia="Times New Roman" w:hAnsi="Courier New" w:cs="Courier New"/>
+          <w:color w:val="6AAB73"/>
+          <w:sz w:val="20"/>
+          <w:szCs w:val="20"/>
+          <w:lang w:eastAsia="en-IN"/>
+        </w:rPr>
+        <w:t xml:space="preserve">='" </w:t>
+      </w:r>
+      <w:r>
+        <w:rPr>
+          <w:rFonts w:ascii="Courier New" w:eastAsia="Times New Roman" w:hAnsi="Courier New" w:cs="Courier New"/>
+          <w:color w:val="BCBEC4"/>
+          <w:sz w:val="20"/>
+          <w:szCs w:val="20"/>
+          <w:lang w:eastAsia="en-IN"/>
+        </w:rPr>
+        <w:t xml:space="preserve">+ </w:t>
+      </w:r>
+      <w:proofErr w:type="spellStart"/>
+      <w:r>
+        <w:rPr>
+          <w:rFonts w:ascii="Courier New" w:eastAsia="Times New Roman" w:hAnsi="Courier New" w:cs="Courier New"/>
+          <w:color w:val="C77DBB"/>
+          <w:sz w:val="20"/>
+          <w:szCs w:val="20"/>
+          <w:lang w:eastAsia="en-IN"/>
+        </w:rPr>
+        <w:t>empName</w:t>
+      </w:r>
+      <w:proofErr w:type="spellEnd"/>
+      <w:r>
+        <w:rPr>
+          <w:rFonts w:ascii="Courier New" w:eastAsia="Times New Roman" w:hAnsi="Courier New" w:cs="Courier New"/>
+          <w:color w:val="C77DBB"/>
+          <w:sz w:val="20"/>
+          <w:szCs w:val="20"/>
+          <w:lang w:eastAsia="en-IN"/>
+        </w:rPr>
+        <w:t xml:space="preserve"> </w:t>
+      </w:r>
+      <w:r>
+        <w:rPr>
+          <w:rFonts w:ascii="Courier New" w:eastAsia="Times New Roman" w:hAnsi="Courier New" w:cs="Courier New"/>
+          <w:color w:val="BCBEC4"/>
+          <w:sz w:val="20"/>
+          <w:szCs w:val="20"/>
+          <w:lang w:eastAsia="en-IN"/>
+        </w:rPr>
+        <w:t xml:space="preserve">+ </w:t>
+      </w:r>
+      <w:r>
+        <w:rPr>
+          <w:rFonts w:ascii="Courier New" w:eastAsia="Times New Roman" w:hAnsi="Courier New" w:cs="Courier New"/>
+          <w:color w:val="6AAB73"/>
+          <w:sz w:val="20"/>
+          <w:szCs w:val="20"/>
+          <w:lang w:eastAsia="en-IN"/>
+        </w:rPr>
+        <w:t>'</w:t>
+      </w:r>
+      <w:r>
+        <w:rPr>
+          <w:rFonts w:ascii="Courier New" w:eastAsia="Times New Roman" w:hAnsi="Courier New" w:cs="Courier New"/>
+          <w:color w:val="CF8E6D"/>
+          <w:sz w:val="20"/>
+          <w:szCs w:val="20"/>
+          <w:lang w:eastAsia="en-IN"/>
+        </w:rPr>
+        <w:t>\'</w:t>
+      </w:r>
+      <w:r>
+        <w:rPr>
+          <w:rFonts w:ascii="Courier New" w:eastAsia="Times New Roman" w:hAnsi="Courier New" w:cs="Courier New"/>
+          <w:color w:val="6AAB73"/>
+          <w:sz w:val="20"/>
+          <w:szCs w:val="20"/>
+          <w:lang w:eastAsia="en-IN"/>
+        </w:rPr>
+        <w:t xml:space="preserve">' </w:t>
+      </w:r>
+      <w:r>
+        <w:rPr>
+          <w:rFonts w:ascii="Courier New" w:eastAsia="Times New Roman" w:hAnsi="Courier New" w:cs="Courier New"/>
+          <w:color w:val="BCBEC4"/>
+          <w:sz w:val="20"/>
+          <w:szCs w:val="20"/>
+          <w:lang w:eastAsia="en-IN"/>
+        </w:rPr>
+        <w:t>+</w:t>
+      </w:r>
+      <w:r>
+        <w:rPr>
+          <w:rFonts w:ascii="Courier New" w:eastAsia="Times New Roman" w:hAnsi="Courier New" w:cs="Courier New"/>
+          <w:color w:val="BCBEC4"/>
+          <w:sz w:val="20"/>
+          <w:szCs w:val="20"/>
+          <w:lang w:eastAsia="en-IN"/>
+        </w:rPr>
+        <w:br/>
+        <w:t xml:space="preserve">                </w:t>
+      </w:r>
+      <w:r>
+        <w:rPr>
+          <w:rFonts w:ascii="Courier New" w:eastAsia="Times New Roman" w:hAnsi="Courier New" w:cs="Courier New"/>
+          <w:color w:val="6AAB73"/>
+          <w:sz w:val="20"/>
+          <w:szCs w:val="20"/>
+          <w:lang w:eastAsia="en-IN"/>
+        </w:rPr>
+        <w:t xml:space="preserve">", city=" </w:t>
+      </w:r>
+      <w:r>
+        <w:rPr>
+          <w:rFonts w:ascii="Courier New" w:eastAsia="Times New Roman" w:hAnsi="Courier New" w:cs="Courier New"/>
+          <w:color w:val="BCBEC4"/>
+          <w:sz w:val="20"/>
+          <w:szCs w:val="20"/>
+          <w:lang w:eastAsia="en-IN"/>
+        </w:rPr>
+        <w:t xml:space="preserve">+ </w:t>
+      </w:r>
+      <w:r>
+        <w:rPr>
+          <w:rFonts w:ascii="Courier New" w:eastAsia="Times New Roman" w:hAnsi="Courier New" w:cs="Courier New"/>
+          <w:color w:val="C77DBB"/>
+          <w:sz w:val="20"/>
+          <w:szCs w:val="20"/>
+          <w:lang w:eastAsia="en-IN"/>
+        </w:rPr>
         <w:t xml:space="preserve">city </w:t>
       </w:r>
       <w:r>
@@ -4310,7 +7193,38 @@
           <w:szCs w:val="20"/>
           <w:lang w:eastAsia="en-IN"/>
         </w:rPr>
-        <w:t>= city;</w:t>
+        <w:t>+</w:t>
+      </w:r>
+      <w:r>
+        <w:rPr>
+          <w:rFonts w:ascii="Courier New" w:eastAsia="Times New Roman" w:hAnsi="Courier New" w:cs="Courier New"/>
+          <w:color w:val="BCBEC4"/>
+          <w:sz w:val="20"/>
+          <w:szCs w:val="20"/>
+          <w:lang w:eastAsia="en-IN"/>
+        </w:rPr>
+        <w:br/>
+        <w:t xml:space="preserve">                </w:t>
+      </w:r>
+      <w:r>
+        <w:rPr>
+          <w:rFonts w:ascii="Courier New" w:eastAsia="Times New Roman" w:hAnsi="Courier New" w:cs="Courier New"/>
+          <w:color w:val="6AAB73"/>
+          <w:sz w:val="20"/>
+          <w:szCs w:val="20"/>
+          <w:lang w:eastAsia="en-IN"/>
+        </w:rPr>
+        <w:t>'}'</w:t>
+      </w:r>
+      <w:r>
+        <w:rPr>
+          <w:rFonts w:ascii="Courier New" w:eastAsia="Times New Roman" w:hAnsi="Courier New" w:cs="Courier New"/>
+          <w:color w:val="BCBEC4"/>
+          <w:sz w:val="20"/>
+          <w:szCs w:val="20"/>
+          <w:lang w:eastAsia="en-IN"/>
+        </w:rPr>
+        <w:t>;</w:t>
       </w:r>
       <w:r>
         <w:rPr>
@@ -4332,6 +7246,47 @@
           <w:lang w:eastAsia="en-IN"/>
         </w:rPr>
         <w:br/>
+        <w:t>}</w:t>
+      </w:r>
+      <w:r>
+        <w:rPr>
+          <w:rFonts w:ascii="Courier New" w:eastAsia="Times New Roman" w:hAnsi="Courier New" w:cs="Courier New"/>
+          <w:color w:val="BCBEC4"/>
+          <w:sz w:val="20"/>
+          <w:szCs w:val="20"/>
+          <w:lang w:eastAsia="en-IN"/>
+        </w:rPr>
+        <w:br/>
+      </w:r>
+      <w:r>
+        <w:rPr>
+          <w:rFonts w:ascii="Courier New" w:eastAsia="Times New Roman" w:hAnsi="Courier New" w:cs="Courier New"/>
+          <w:color w:val="BCBEC4"/>
+          <w:sz w:val="20"/>
+          <w:szCs w:val="20"/>
+          <w:lang w:eastAsia="en-IN"/>
+        </w:rPr>
+        <w:br/>
+      </w:r>
+      <w:r>
+        <w:rPr>
+          <w:rFonts w:ascii="Courier New" w:eastAsia="Times New Roman" w:hAnsi="Courier New" w:cs="Courier New"/>
+          <w:color w:val="CF8E6D"/>
+          <w:sz w:val="20"/>
+          <w:szCs w:val="20"/>
+          <w:lang w:eastAsia="en-IN"/>
+        </w:rPr>
+        <w:t xml:space="preserve">public class </w:t>
+      </w:r>
+      <w:r>
+        <w:rPr>
+          <w:rFonts w:ascii="Courier New" w:eastAsia="Times New Roman" w:hAnsi="Courier New" w:cs="Courier New"/>
+          <w:color w:val="BCBEC4"/>
+          <w:sz w:val="20"/>
+          <w:szCs w:val="20"/>
+          <w:lang w:eastAsia="en-IN"/>
+        </w:rPr>
+        <w:t>Map_FlatMap {</w:t>
       </w:r>
       <w:r>
         <w:rPr>
@@ -4352,17 +7307,7 @@
           <w:szCs w:val="20"/>
           <w:lang w:eastAsia="en-IN"/>
         </w:rPr>
-        <w:t xml:space="preserve">public </w:t>
-      </w:r>
-      <w:r>
-        <w:rPr>
-          <w:rFonts w:ascii="Courier New" w:eastAsia="Times New Roman" w:hAnsi="Courier New" w:cs="Courier New"/>
-          <w:color w:val="BCBEC4"/>
-          <w:sz w:val="20"/>
-          <w:szCs w:val="20"/>
-          <w:lang w:eastAsia="en-IN"/>
-        </w:rPr>
-        <w:t xml:space="preserve">String </w:t>
+        <w:t xml:space="preserve">public static void </w:t>
       </w:r>
       <w:r>
         <w:rPr>
@@ -4372,28 +7317,72 @@
           <w:szCs w:val="20"/>
           <w:lang w:eastAsia="en-IN"/>
         </w:rPr>
-        <w:t>getEmpName</w:t>
-      </w:r>
-      <w:r>
-        <w:rPr>
-          <w:rFonts w:ascii="Courier New" w:eastAsia="Times New Roman" w:hAnsi="Courier New" w:cs="Courier New"/>
-          <w:color w:val="BCBEC4"/>
-          <w:sz w:val="20"/>
-          <w:szCs w:val="20"/>
-          <w:lang w:eastAsia="en-IN"/>
-        </w:rPr>
-        <w:t>() {</w:t>
-      </w:r>
-      <w:r>
-        <w:rPr>
-          <w:rFonts w:ascii="Courier New" w:eastAsia="Times New Roman" w:hAnsi="Courier New" w:cs="Courier New"/>
-          <w:color w:val="BCBEC4"/>
-          <w:sz w:val="20"/>
-          <w:szCs w:val="20"/>
-          <w:lang w:eastAsia="en-IN"/>
-        </w:rPr>
-        <w:br/>
-        <w:t xml:space="preserve">        </w:t>
+        <w:t>main</w:t>
+      </w:r>
+      <w:r>
+        <w:rPr>
+          <w:rFonts w:ascii="Courier New" w:eastAsia="Times New Roman" w:hAnsi="Courier New" w:cs="Courier New"/>
+          <w:color w:val="BCBEC4"/>
+          <w:sz w:val="20"/>
+          <w:szCs w:val="20"/>
+          <w:lang w:eastAsia="en-IN"/>
+        </w:rPr>
+        <w:t xml:space="preserve">(String[] </w:t>
+      </w:r>
+      <w:proofErr w:type="spellStart"/>
+      <w:r>
+        <w:rPr>
+          <w:rFonts w:ascii="Courier New" w:eastAsia="Times New Roman" w:hAnsi="Courier New" w:cs="Courier New"/>
+          <w:color w:val="BCBEC4"/>
+          <w:sz w:val="20"/>
+          <w:szCs w:val="20"/>
+          <w:lang w:eastAsia="en-IN"/>
+        </w:rPr>
+        <w:t>args</w:t>
+      </w:r>
+      <w:proofErr w:type="spellEnd"/>
+      <w:r>
+        <w:rPr>
+          <w:rFonts w:ascii="Courier New" w:eastAsia="Times New Roman" w:hAnsi="Courier New" w:cs="Courier New"/>
+          <w:color w:val="BCBEC4"/>
+          <w:sz w:val="20"/>
+          <w:szCs w:val="20"/>
+          <w:lang w:eastAsia="en-IN"/>
+        </w:rPr>
+        <w:t>) {</w:t>
+      </w:r>
+      <w:r>
+        <w:rPr>
+          <w:rFonts w:ascii="Courier New" w:eastAsia="Times New Roman" w:hAnsi="Courier New" w:cs="Courier New"/>
+          <w:color w:val="BCBEC4"/>
+          <w:sz w:val="20"/>
+          <w:szCs w:val="20"/>
+          <w:lang w:eastAsia="en-IN"/>
+        </w:rPr>
+        <w:br/>
+        <w:t xml:space="preserve">        List&lt;Employee&gt; </w:t>
+      </w:r>
+      <w:proofErr w:type="spellStart"/>
+      <w:r>
+        <w:rPr>
+          <w:rFonts w:ascii="Courier New" w:eastAsia="Times New Roman" w:hAnsi="Courier New" w:cs="Courier New"/>
+          <w:color w:val="BCBEC4"/>
+          <w:sz w:val="20"/>
+          <w:szCs w:val="20"/>
+          <w:lang w:eastAsia="en-IN"/>
+        </w:rPr>
+        <w:t>empList</w:t>
+      </w:r>
+      <w:proofErr w:type="spellEnd"/>
+      <w:r>
+        <w:rPr>
+          <w:rFonts w:ascii="Courier New" w:eastAsia="Times New Roman" w:hAnsi="Courier New" w:cs="Courier New"/>
+          <w:color w:val="BCBEC4"/>
+          <w:sz w:val="20"/>
+          <w:szCs w:val="20"/>
+          <w:lang w:eastAsia="en-IN"/>
+        </w:rPr>
+        <w:t xml:space="preserve"> = </w:t>
       </w:r>
       <w:r>
         <w:rPr>
@@ -4403,59 +7392,40 @@
           <w:szCs w:val="20"/>
           <w:lang w:eastAsia="en-IN"/>
         </w:rPr>
-        <w:t xml:space="preserve">return </w:t>
-      </w:r>
-      <w:r>
-        <w:rPr>
-          <w:rFonts w:ascii="Courier New" w:eastAsia="Times New Roman" w:hAnsi="Courier New" w:cs="Courier New"/>
-          <w:color w:val="C77DBB"/>
-          <w:sz w:val="20"/>
-          <w:szCs w:val="20"/>
-          <w:lang w:eastAsia="en-IN"/>
-        </w:rPr>
-        <w:t>empName</w:t>
-      </w:r>
-      <w:r>
-        <w:rPr>
-          <w:rFonts w:ascii="Courier New" w:eastAsia="Times New Roman" w:hAnsi="Courier New" w:cs="Courier New"/>
-          <w:color w:val="BCBEC4"/>
-          <w:sz w:val="20"/>
-          <w:szCs w:val="20"/>
-          <w:lang w:eastAsia="en-IN"/>
-        </w:rPr>
-        <w:t>;</w:t>
-      </w:r>
-      <w:r>
-        <w:rPr>
-          <w:rFonts w:ascii="Courier New" w:eastAsia="Times New Roman" w:hAnsi="Courier New" w:cs="Courier New"/>
-          <w:color w:val="BCBEC4"/>
-          <w:sz w:val="20"/>
-          <w:szCs w:val="20"/>
-          <w:lang w:eastAsia="en-IN"/>
-        </w:rPr>
-        <w:br/>
-        <w:t xml:space="preserve">    }</w:t>
-      </w:r>
-      <w:r>
-        <w:rPr>
-          <w:rFonts w:ascii="Courier New" w:eastAsia="Times New Roman" w:hAnsi="Courier New" w:cs="Courier New"/>
-          <w:color w:val="BCBEC4"/>
-          <w:sz w:val="20"/>
-          <w:szCs w:val="20"/>
-          <w:lang w:eastAsia="en-IN"/>
-        </w:rPr>
-        <w:br/>
-      </w:r>
-      <w:r>
-        <w:rPr>
-          <w:rFonts w:ascii="Courier New" w:eastAsia="Times New Roman" w:hAnsi="Courier New" w:cs="Courier New"/>
-          <w:color w:val="BCBEC4"/>
-          <w:sz w:val="20"/>
-          <w:szCs w:val="20"/>
-          <w:lang w:eastAsia="en-IN"/>
-        </w:rPr>
-        <w:br/>
-        <w:t xml:space="preserve">    </w:t>
+        <w:t xml:space="preserve">new </w:t>
+      </w:r>
+      <w:proofErr w:type="spellStart"/>
+      <w:r>
+        <w:rPr>
+          <w:rFonts w:ascii="Courier New" w:eastAsia="Times New Roman" w:hAnsi="Courier New" w:cs="Courier New"/>
+          <w:color w:val="BCBEC4"/>
+          <w:sz w:val="20"/>
+          <w:szCs w:val="20"/>
+          <w:lang w:eastAsia="en-IN"/>
+        </w:rPr>
+        <w:t>ArrayList</w:t>
+      </w:r>
+      <w:proofErr w:type="spellEnd"/>
+      <w:r>
+        <w:rPr>
+          <w:rFonts w:ascii="Courier New" w:eastAsia="Times New Roman" w:hAnsi="Courier New" w:cs="Courier New"/>
+          <w:color w:val="BCBEC4"/>
+          <w:sz w:val="20"/>
+          <w:szCs w:val="20"/>
+          <w:lang w:eastAsia="en-IN"/>
+        </w:rPr>
+        <w:t>&lt;&gt;();</w:t>
+      </w:r>
+      <w:r>
+        <w:rPr>
+          <w:rFonts w:ascii="Courier New" w:eastAsia="Times New Roman" w:hAnsi="Courier New" w:cs="Courier New"/>
+          <w:color w:val="BCBEC4"/>
+          <w:sz w:val="20"/>
+          <w:szCs w:val="20"/>
+          <w:lang w:eastAsia="en-IN"/>
+        </w:rPr>
+        <w:br/>
+        <w:t xml:space="preserve">        Employee employee1 = </w:t>
       </w:r>
       <w:r>
         <w:rPr>
@@ -4465,428 +7435,17 @@
           <w:szCs w:val="20"/>
           <w:lang w:eastAsia="en-IN"/>
         </w:rPr>
-        <w:t xml:space="preserve">public void </w:t>
-      </w:r>
-      <w:r>
-        <w:rPr>
-          <w:rFonts w:ascii="Courier New" w:eastAsia="Times New Roman" w:hAnsi="Courier New" w:cs="Courier New"/>
-          <w:color w:val="56A8F5"/>
-          <w:sz w:val="20"/>
-          <w:szCs w:val="20"/>
-          <w:lang w:eastAsia="en-IN"/>
-        </w:rPr>
-        <w:t>setEmpName</w:t>
-      </w:r>
-      <w:r>
-        <w:rPr>
-          <w:rFonts w:ascii="Courier New" w:eastAsia="Times New Roman" w:hAnsi="Courier New" w:cs="Courier New"/>
-          <w:color w:val="BCBEC4"/>
-          <w:sz w:val="20"/>
-          <w:szCs w:val="20"/>
-          <w:lang w:eastAsia="en-IN"/>
-        </w:rPr>
-        <w:t>(String empName) {</w:t>
-      </w:r>
-      <w:r>
-        <w:rPr>
-          <w:rFonts w:ascii="Courier New" w:eastAsia="Times New Roman" w:hAnsi="Courier New" w:cs="Courier New"/>
-          <w:color w:val="BCBEC4"/>
-          <w:sz w:val="20"/>
-          <w:szCs w:val="20"/>
-          <w:lang w:eastAsia="en-IN"/>
-        </w:rPr>
-        <w:br/>
-        <w:t xml:space="preserve">        </w:t>
-      </w:r>
-      <w:r>
-        <w:rPr>
-          <w:rFonts w:ascii="Courier New" w:eastAsia="Times New Roman" w:hAnsi="Courier New" w:cs="Courier New"/>
-          <w:color w:val="CF8E6D"/>
-          <w:sz w:val="20"/>
-          <w:szCs w:val="20"/>
-          <w:lang w:eastAsia="en-IN"/>
-        </w:rPr>
-        <w:t>this</w:t>
-      </w:r>
-      <w:r>
-        <w:rPr>
-          <w:rFonts w:ascii="Courier New" w:eastAsia="Times New Roman" w:hAnsi="Courier New" w:cs="Courier New"/>
-          <w:color w:val="BCBEC4"/>
-          <w:sz w:val="20"/>
-          <w:szCs w:val="20"/>
-          <w:lang w:eastAsia="en-IN"/>
-        </w:rPr>
-        <w:t>.</w:t>
-      </w:r>
-      <w:r>
-        <w:rPr>
-          <w:rFonts w:ascii="Courier New" w:eastAsia="Times New Roman" w:hAnsi="Courier New" w:cs="Courier New"/>
-          <w:color w:val="C77DBB"/>
-          <w:sz w:val="20"/>
-          <w:szCs w:val="20"/>
-          <w:lang w:eastAsia="en-IN"/>
-        </w:rPr>
-        <w:t xml:space="preserve">empName </w:t>
-      </w:r>
-      <w:r>
-        <w:rPr>
-          <w:rFonts w:ascii="Courier New" w:eastAsia="Times New Roman" w:hAnsi="Courier New" w:cs="Courier New"/>
-          <w:color w:val="BCBEC4"/>
-          <w:sz w:val="20"/>
-          <w:szCs w:val="20"/>
-          <w:lang w:eastAsia="en-IN"/>
-        </w:rPr>
-        <w:t>= empName;</w:t>
-      </w:r>
-      <w:r>
-        <w:rPr>
-          <w:rFonts w:ascii="Courier New" w:eastAsia="Times New Roman" w:hAnsi="Courier New" w:cs="Courier New"/>
-          <w:color w:val="BCBEC4"/>
-          <w:sz w:val="20"/>
-          <w:szCs w:val="20"/>
-          <w:lang w:eastAsia="en-IN"/>
-        </w:rPr>
-        <w:br/>
-        <w:t xml:space="preserve">    }</w:t>
-      </w:r>
-      <w:r>
-        <w:rPr>
-          <w:rFonts w:ascii="Courier New" w:eastAsia="Times New Roman" w:hAnsi="Courier New" w:cs="Courier New"/>
-          <w:color w:val="BCBEC4"/>
-          <w:sz w:val="20"/>
-          <w:szCs w:val="20"/>
-          <w:lang w:eastAsia="en-IN"/>
-        </w:rPr>
-        <w:br/>
-      </w:r>
-      <w:r>
-        <w:rPr>
-          <w:rFonts w:ascii="Courier New" w:eastAsia="Times New Roman" w:hAnsi="Courier New" w:cs="Courier New"/>
-          <w:color w:val="BCBEC4"/>
-          <w:sz w:val="20"/>
-          <w:szCs w:val="20"/>
-          <w:lang w:eastAsia="en-IN"/>
-        </w:rPr>
-        <w:br/>
-        <w:t xml:space="preserve">    </w:t>
-      </w:r>
-      <w:r>
-        <w:rPr>
-          <w:rFonts w:ascii="Courier New" w:eastAsia="Times New Roman" w:hAnsi="Courier New" w:cs="Courier New"/>
-          <w:color w:val="CF8E6D"/>
-          <w:sz w:val="20"/>
-          <w:szCs w:val="20"/>
-          <w:lang w:eastAsia="en-IN"/>
-        </w:rPr>
-        <w:t xml:space="preserve">public </w:t>
-      </w:r>
-      <w:r>
-        <w:rPr>
-          <w:rFonts w:ascii="Courier New" w:eastAsia="Times New Roman" w:hAnsi="Courier New" w:cs="Courier New"/>
-          <w:color w:val="BCBEC4"/>
-          <w:sz w:val="20"/>
-          <w:szCs w:val="20"/>
-          <w:lang w:eastAsia="en-IN"/>
-        </w:rPr>
-        <w:t xml:space="preserve">List&lt;String&gt; </w:t>
-      </w:r>
-      <w:r>
-        <w:rPr>
-          <w:rFonts w:ascii="Courier New" w:eastAsia="Times New Roman" w:hAnsi="Courier New" w:cs="Courier New"/>
-          <w:color w:val="56A8F5"/>
-          <w:sz w:val="20"/>
-          <w:szCs w:val="20"/>
-          <w:lang w:eastAsia="en-IN"/>
-        </w:rPr>
-        <w:t>getCity</w:t>
-      </w:r>
-      <w:r>
-        <w:rPr>
-          <w:rFonts w:ascii="Courier New" w:eastAsia="Times New Roman" w:hAnsi="Courier New" w:cs="Courier New"/>
-          <w:color w:val="BCBEC4"/>
-          <w:sz w:val="20"/>
-          <w:szCs w:val="20"/>
-          <w:lang w:eastAsia="en-IN"/>
-        </w:rPr>
-        <w:t>() {</w:t>
-      </w:r>
-      <w:r>
-        <w:rPr>
-          <w:rFonts w:ascii="Courier New" w:eastAsia="Times New Roman" w:hAnsi="Courier New" w:cs="Courier New"/>
-          <w:color w:val="BCBEC4"/>
-          <w:sz w:val="20"/>
-          <w:szCs w:val="20"/>
-          <w:lang w:eastAsia="en-IN"/>
-        </w:rPr>
-        <w:br/>
-        <w:t xml:space="preserve">        </w:t>
-      </w:r>
-      <w:r>
-        <w:rPr>
-          <w:rFonts w:ascii="Courier New" w:eastAsia="Times New Roman" w:hAnsi="Courier New" w:cs="Courier New"/>
-          <w:color w:val="CF8E6D"/>
-          <w:sz w:val="20"/>
-          <w:szCs w:val="20"/>
-          <w:lang w:eastAsia="en-IN"/>
-        </w:rPr>
-        <w:t xml:space="preserve">return </w:t>
-      </w:r>
-      <w:r>
-        <w:rPr>
-          <w:rFonts w:ascii="Courier New" w:eastAsia="Times New Roman" w:hAnsi="Courier New" w:cs="Courier New"/>
-          <w:color w:val="C77DBB"/>
-          <w:sz w:val="20"/>
-          <w:szCs w:val="20"/>
-          <w:lang w:eastAsia="en-IN"/>
-        </w:rPr>
-        <w:t>city</w:t>
-      </w:r>
-      <w:r>
-        <w:rPr>
-          <w:rFonts w:ascii="Courier New" w:eastAsia="Times New Roman" w:hAnsi="Courier New" w:cs="Courier New"/>
-          <w:color w:val="BCBEC4"/>
-          <w:sz w:val="20"/>
-          <w:szCs w:val="20"/>
-          <w:lang w:eastAsia="en-IN"/>
-        </w:rPr>
-        <w:t>;</w:t>
-      </w:r>
-      <w:r>
-        <w:rPr>
-          <w:rFonts w:ascii="Courier New" w:eastAsia="Times New Roman" w:hAnsi="Courier New" w:cs="Courier New"/>
-          <w:color w:val="BCBEC4"/>
-          <w:sz w:val="20"/>
-          <w:szCs w:val="20"/>
-          <w:lang w:eastAsia="en-IN"/>
-        </w:rPr>
-        <w:br/>
-        <w:t xml:space="preserve">    }</w:t>
-      </w:r>
-      <w:r>
-        <w:rPr>
-          <w:rFonts w:ascii="Courier New" w:eastAsia="Times New Roman" w:hAnsi="Courier New" w:cs="Courier New"/>
-          <w:color w:val="BCBEC4"/>
-          <w:sz w:val="20"/>
-          <w:szCs w:val="20"/>
-          <w:lang w:eastAsia="en-IN"/>
-        </w:rPr>
-        <w:br/>
-      </w:r>
-      <w:r>
-        <w:rPr>
-          <w:rFonts w:ascii="Courier New" w:eastAsia="Times New Roman" w:hAnsi="Courier New" w:cs="Courier New"/>
-          <w:color w:val="BCBEC4"/>
-          <w:sz w:val="20"/>
-          <w:szCs w:val="20"/>
-          <w:lang w:eastAsia="en-IN"/>
-        </w:rPr>
-        <w:br/>
-        <w:t xml:space="preserve">    </w:t>
-      </w:r>
-      <w:r>
-        <w:rPr>
-          <w:rFonts w:ascii="Courier New" w:eastAsia="Times New Roman" w:hAnsi="Courier New" w:cs="Courier New"/>
-          <w:color w:val="CF8E6D"/>
-          <w:sz w:val="20"/>
-          <w:szCs w:val="20"/>
-          <w:lang w:eastAsia="en-IN"/>
-        </w:rPr>
-        <w:t xml:space="preserve">public void </w:t>
-      </w:r>
-      <w:r>
-        <w:rPr>
-          <w:rFonts w:ascii="Courier New" w:eastAsia="Times New Roman" w:hAnsi="Courier New" w:cs="Courier New"/>
-          <w:color w:val="56A8F5"/>
-          <w:sz w:val="20"/>
-          <w:szCs w:val="20"/>
-          <w:lang w:eastAsia="en-IN"/>
-        </w:rPr>
-        <w:t>setCity</w:t>
-      </w:r>
-      <w:r>
-        <w:rPr>
-          <w:rFonts w:ascii="Courier New" w:eastAsia="Times New Roman" w:hAnsi="Courier New" w:cs="Courier New"/>
-          <w:color w:val="BCBEC4"/>
-          <w:sz w:val="20"/>
-          <w:szCs w:val="20"/>
-          <w:lang w:eastAsia="en-IN"/>
-        </w:rPr>
-        <w:t>(List&lt;String&gt; city) {</w:t>
-      </w:r>
-      <w:r>
-        <w:rPr>
-          <w:rFonts w:ascii="Courier New" w:eastAsia="Times New Roman" w:hAnsi="Courier New" w:cs="Courier New"/>
-          <w:color w:val="BCBEC4"/>
-          <w:sz w:val="20"/>
-          <w:szCs w:val="20"/>
-          <w:lang w:eastAsia="en-IN"/>
-        </w:rPr>
-        <w:br/>
-        <w:t xml:space="preserve">        </w:t>
-      </w:r>
-      <w:r>
-        <w:rPr>
-          <w:rFonts w:ascii="Courier New" w:eastAsia="Times New Roman" w:hAnsi="Courier New" w:cs="Courier New"/>
-          <w:color w:val="CF8E6D"/>
-          <w:sz w:val="20"/>
-          <w:szCs w:val="20"/>
-          <w:lang w:eastAsia="en-IN"/>
-        </w:rPr>
-        <w:t>this</w:t>
-      </w:r>
-      <w:r>
-        <w:rPr>
-          <w:rFonts w:ascii="Courier New" w:eastAsia="Times New Roman" w:hAnsi="Courier New" w:cs="Courier New"/>
-          <w:color w:val="BCBEC4"/>
-          <w:sz w:val="20"/>
-          <w:szCs w:val="20"/>
-          <w:lang w:eastAsia="en-IN"/>
-        </w:rPr>
-        <w:t>.</w:t>
-      </w:r>
-      <w:r>
-        <w:rPr>
-          <w:rFonts w:ascii="Courier New" w:eastAsia="Times New Roman" w:hAnsi="Courier New" w:cs="Courier New"/>
-          <w:color w:val="C77DBB"/>
-          <w:sz w:val="20"/>
-          <w:szCs w:val="20"/>
-          <w:lang w:eastAsia="en-IN"/>
-        </w:rPr>
-        <w:t xml:space="preserve">city </w:t>
-      </w:r>
-      <w:r>
-        <w:rPr>
-          <w:rFonts w:ascii="Courier New" w:eastAsia="Times New Roman" w:hAnsi="Courier New" w:cs="Courier New"/>
-          <w:color w:val="BCBEC4"/>
-          <w:sz w:val="20"/>
-          <w:szCs w:val="20"/>
-          <w:lang w:eastAsia="en-IN"/>
-        </w:rPr>
-        <w:t>= city;</w:t>
-      </w:r>
-      <w:r>
-        <w:rPr>
-          <w:rFonts w:ascii="Courier New" w:eastAsia="Times New Roman" w:hAnsi="Courier New" w:cs="Courier New"/>
-          <w:color w:val="BCBEC4"/>
-          <w:sz w:val="20"/>
-          <w:szCs w:val="20"/>
-          <w:lang w:eastAsia="en-IN"/>
-        </w:rPr>
-        <w:br/>
-      </w:r>
-      <w:r>
-        <w:rPr>
-          <w:rFonts w:ascii="Courier New" w:eastAsia="Times New Roman" w:hAnsi="Courier New" w:cs="Courier New"/>
-          <w:color w:val="BCBEC4"/>
-          <w:sz w:val="20"/>
-          <w:szCs w:val="20"/>
-          <w:lang w:eastAsia="en-IN"/>
-        </w:rPr>
-        <w:lastRenderedPageBreak/>
-        <w:t xml:space="preserve">    }</w:t>
-      </w:r>
-      <w:r>
-        <w:rPr>
-          <w:rFonts w:ascii="Courier New" w:eastAsia="Times New Roman" w:hAnsi="Courier New" w:cs="Courier New"/>
-          <w:color w:val="BCBEC4"/>
-          <w:sz w:val="20"/>
-          <w:szCs w:val="20"/>
-          <w:lang w:eastAsia="en-IN"/>
-        </w:rPr>
-        <w:br/>
-      </w:r>
-      <w:r>
-        <w:rPr>
-          <w:rFonts w:ascii="Courier New" w:eastAsia="Times New Roman" w:hAnsi="Courier New" w:cs="Courier New"/>
-          <w:color w:val="BCBEC4"/>
-          <w:sz w:val="20"/>
-          <w:szCs w:val="20"/>
-          <w:lang w:eastAsia="en-IN"/>
-        </w:rPr>
-        <w:br/>
-        <w:t xml:space="preserve">    </w:t>
-      </w:r>
-      <w:r>
-        <w:rPr>
-          <w:rFonts w:ascii="Courier New" w:eastAsia="Times New Roman" w:hAnsi="Courier New" w:cs="Courier New"/>
-          <w:color w:val="B3AE60"/>
-          <w:sz w:val="20"/>
-          <w:szCs w:val="20"/>
-          <w:lang w:eastAsia="en-IN"/>
-        </w:rPr>
-        <w:t>@Override</w:t>
-      </w:r>
-      <w:r>
-        <w:rPr>
-          <w:rFonts w:ascii="Courier New" w:eastAsia="Times New Roman" w:hAnsi="Courier New" w:cs="Courier New"/>
-          <w:color w:val="B3AE60"/>
-          <w:sz w:val="20"/>
-          <w:szCs w:val="20"/>
-          <w:lang w:eastAsia="en-IN"/>
-        </w:rPr>
-        <w:br/>
-        <w:t xml:space="preserve">    </w:t>
-      </w:r>
-      <w:r>
-        <w:rPr>
-          <w:rFonts w:ascii="Courier New" w:eastAsia="Times New Roman" w:hAnsi="Courier New" w:cs="Courier New"/>
-          <w:color w:val="CF8E6D"/>
-          <w:sz w:val="20"/>
-          <w:szCs w:val="20"/>
-          <w:lang w:eastAsia="en-IN"/>
-        </w:rPr>
-        <w:t xml:space="preserve">public </w:t>
-      </w:r>
-      <w:r>
-        <w:rPr>
-          <w:rFonts w:ascii="Courier New" w:eastAsia="Times New Roman" w:hAnsi="Courier New" w:cs="Courier New"/>
-          <w:color w:val="BCBEC4"/>
-          <w:sz w:val="20"/>
-          <w:szCs w:val="20"/>
-          <w:lang w:eastAsia="en-IN"/>
-        </w:rPr>
-        <w:t xml:space="preserve">String </w:t>
-      </w:r>
-      <w:r>
-        <w:rPr>
-          <w:rFonts w:ascii="Courier New" w:eastAsia="Times New Roman" w:hAnsi="Courier New" w:cs="Courier New"/>
-          <w:color w:val="56A8F5"/>
-          <w:sz w:val="20"/>
-          <w:szCs w:val="20"/>
-          <w:lang w:eastAsia="en-IN"/>
-        </w:rPr>
-        <w:t>toString</w:t>
-      </w:r>
-      <w:r>
-        <w:rPr>
-          <w:rFonts w:ascii="Courier New" w:eastAsia="Times New Roman" w:hAnsi="Courier New" w:cs="Courier New"/>
-          <w:color w:val="BCBEC4"/>
-          <w:sz w:val="20"/>
-          <w:szCs w:val="20"/>
-          <w:lang w:eastAsia="en-IN"/>
-        </w:rPr>
-        <w:t>() {</w:t>
-      </w:r>
-      <w:r>
-        <w:rPr>
-          <w:rFonts w:ascii="Courier New" w:eastAsia="Times New Roman" w:hAnsi="Courier New" w:cs="Courier New"/>
-          <w:color w:val="BCBEC4"/>
-          <w:sz w:val="20"/>
-          <w:szCs w:val="20"/>
-          <w:lang w:eastAsia="en-IN"/>
-        </w:rPr>
-        <w:br/>
-        <w:t xml:space="preserve">        </w:t>
-      </w:r>
-      <w:r>
-        <w:rPr>
-          <w:rFonts w:ascii="Courier New" w:eastAsia="Times New Roman" w:hAnsi="Courier New" w:cs="Courier New"/>
-          <w:color w:val="CF8E6D"/>
-          <w:sz w:val="20"/>
-          <w:szCs w:val="20"/>
-          <w:lang w:eastAsia="en-IN"/>
-        </w:rPr>
-        <w:t xml:space="preserve">return </w:t>
+        <w:t xml:space="preserve">new </w:t>
+      </w:r>
+      <w:r>
+        <w:rPr>
+          <w:rFonts w:ascii="Courier New" w:eastAsia="Times New Roman" w:hAnsi="Courier New" w:cs="Courier New"/>
+          <w:color w:val="BCBEC4"/>
+          <w:sz w:val="20"/>
+          <w:szCs w:val="20"/>
+          <w:lang w:eastAsia="en-IN"/>
+        </w:rPr>
+        <w:t>Employee(</w:t>
       </w:r>
       <w:r>
         <w:rPr>
@@ -4896,364 +7455,6 @@
           <w:szCs w:val="20"/>
           <w:lang w:eastAsia="en-IN"/>
         </w:rPr>
-        <w:t xml:space="preserve">"Employee{" </w:t>
-      </w:r>
-      <w:r>
-        <w:rPr>
-          <w:rFonts w:ascii="Courier New" w:eastAsia="Times New Roman" w:hAnsi="Courier New" w:cs="Courier New"/>
-          <w:color w:val="BCBEC4"/>
-          <w:sz w:val="20"/>
-          <w:szCs w:val="20"/>
-          <w:lang w:eastAsia="en-IN"/>
-        </w:rPr>
-        <w:t>+</w:t>
-      </w:r>
-      <w:r>
-        <w:rPr>
-          <w:rFonts w:ascii="Courier New" w:eastAsia="Times New Roman" w:hAnsi="Courier New" w:cs="Courier New"/>
-          <w:color w:val="BCBEC4"/>
-          <w:sz w:val="20"/>
-          <w:szCs w:val="20"/>
-          <w:lang w:eastAsia="en-IN"/>
-        </w:rPr>
-        <w:br/>
-        <w:t xml:space="preserve">                </w:t>
-      </w:r>
-      <w:r>
-        <w:rPr>
-          <w:rFonts w:ascii="Courier New" w:eastAsia="Times New Roman" w:hAnsi="Courier New" w:cs="Courier New"/>
-          <w:color w:val="6AAB73"/>
-          <w:sz w:val="20"/>
-          <w:szCs w:val="20"/>
-          <w:lang w:eastAsia="en-IN"/>
-        </w:rPr>
-        <w:t xml:space="preserve">"empName='" </w:t>
-      </w:r>
-      <w:r>
-        <w:rPr>
-          <w:rFonts w:ascii="Courier New" w:eastAsia="Times New Roman" w:hAnsi="Courier New" w:cs="Courier New"/>
-          <w:color w:val="BCBEC4"/>
-          <w:sz w:val="20"/>
-          <w:szCs w:val="20"/>
-          <w:lang w:eastAsia="en-IN"/>
-        </w:rPr>
-        <w:t xml:space="preserve">+ </w:t>
-      </w:r>
-      <w:r>
-        <w:rPr>
-          <w:rFonts w:ascii="Courier New" w:eastAsia="Times New Roman" w:hAnsi="Courier New" w:cs="Courier New"/>
-          <w:color w:val="C77DBB"/>
-          <w:sz w:val="20"/>
-          <w:szCs w:val="20"/>
-          <w:lang w:eastAsia="en-IN"/>
-        </w:rPr>
-        <w:t xml:space="preserve">empName </w:t>
-      </w:r>
-      <w:r>
-        <w:rPr>
-          <w:rFonts w:ascii="Courier New" w:eastAsia="Times New Roman" w:hAnsi="Courier New" w:cs="Courier New"/>
-          <w:color w:val="BCBEC4"/>
-          <w:sz w:val="20"/>
-          <w:szCs w:val="20"/>
-          <w:lang w:eastAsia="en-IN"/>
-        </w:rPr>
-        <w:t xml:space="preserve">+ </w:t>
-      </w:r>
-      <w:r>
-        <w:rPr>
-          <w:rFonts w:ascii="Courier New" w:eastAsia="Times New Roman" w:hAnsi="Courier New" w:cs="Courier New"/>
-          <w:color w:val="6AAB73"/>
-          <w:sz w:val="20"/>
-          <w:szCs w:val="20"/>
-          <w:lang w:eastAsia="en-IN"/>
-        </w:rPr>
-        <w:t>'</w:t>
-      </w:r>
-      <w:r>
-        <w:rPr>
-          <w:rFonts w:ascii="Courier New" w:eastAsia="Times New Roman" w:hAnsi="Courier New" w:cs="Courier New"/>
-          <w:color w:val="CF8E6D"/>
-          <w:sz w:val="20"/>
-          <w:szCs w:val="20"/>
-          <w:lang w:eastAsia="en-IN"/>
-        </w:rPr>
-        <w:t>\'</w:t>
-      </w:r>
-      <w:r>
-        <w:rPr>
-          <w:rFonts w:ascii="Courier New" w:eastAsia="Times New Roman" w:hAnsi="Courier New" w:cs="Courier New"/>
-          <w:color w:val="6AAB73"/>
-          <w:sz w:val="20"/>
-          <w:szCs w:val="20"/>
-          <w:lang w:eastAsia="en-IN"/>
-        </w:rPr>
-        <w:t xml:space="preserve">' </w:t>
-      </w:r>
-      <w:r>
-        <w:rPr>
-          <w:rFonts w:ascii="Courier New" w:eastAsia="Times New Roman" w:hAnsi="Courier New" w:cs="Courier New"/>
-          <w:color w:val="BCBEC4"/>
-          <w:sz w:val="20"/>
-          <w:szCs w:val="20"/>
-          <w:lang w:eastAsia="en-IN"/>
-        </w:rPr>
-        <w:t>+</w:t>
-      </w:r>
-      <w:r>
-        <w:rPr>
-          <w:rFonts w:ascii="Courier New" w:eastAsia="Times New Roman" w:hAnsi="Courier New" w:cs="Courier New"/>
-          <w:color w:val="BCBEC4"/>
-          <w:sz w:val="20"/>
-          <w:szCs w:val="20"/>
-          <w:lang w:eastAsia="en-IN"/>
-        </w:rPr>
-        <w:br/>
-        <w:t xml:space="preserve">                </w:t>
-      </w:r>
-      <w:r>
-        <w:rPr>
-          <w:rFonts w:ascii="Courier New" w:eastAsia="Times New Roman" w:hAnsi="Courier New" w:cs="Courier New"/>
-          <w:color w:val="6AAB73"/>
-          <w:sz w:val="20"/>
-          <w:szCs w:val="20"/>
-          <w:lang w:eastAsia="en-IN"/>
-        </w:rPr>
-        <w:t xml:space="preserve">", city=" </w:t>
-      </w:r>
-      <w:r>
-        <w:rPr>
-          <w:rFonts w:ascii="Courier New" w:eastAsia="Times New Roman" w:hAnsi="Courier New" w:cs="Courier New"/>
-          <w:color w:val="BCBEC4"/>
-          <w:sz w:val="20"/>
-          <w:szCs w:val="20"/>
-          <w:lang w:eastAsia="en-IN"/>
-        </w:rPr>
-        <w:t xml:space="preserve">+ </w:t>
-      </w:r>
-      <w:r>
-        <w:rPr>
-          <w:rFonts w:ascii="Courier New" w:eastAsia="Times New Roman" w:hAnsi="Courier New" w:cs="Courier New"/>
-          <w:color w:val="C77DBB"/>
-          <w:sz w:val="20"/>
-          <w:szCs w:val="20"/>
-          <w:lang w:eastAsia="en-IN"/>
-        </w:rPr>
-        <w:t xml:space="preserve">city </w:t>
-      </w:r>
-      <w:r>
-        <w:rPr>
-          <w:rFonts w:ascii="Courier New" w:eastAsia="Times New Roman" w:hAnsi="Courier New" w:cs="Courier New"/>
-          <w:color w:val="BCBEC4"/>
-          <w:sz w:val="20"/>
-          <w:szCs w:val="20"/>
-          <w:lang w:eastAsia="en-IN"/>
-        </w:rPr>
-        <w:t>+</w:t>
-      </w:r>
-      <w:r>
-        <w:rPr>
-          <w:rFonts w:ascii="Courier New" w:eastAsia="Times New Roman" w:hAnsi="Courier New" w:cs="Courier New"/>
-          <w:color w:val="BCBEC4"/>
-          <w:sz w:val="20"/>
-          <w:szCs w:val="20"/>
-          <w:lang w:eastAsia="en-IN"/>
-        </w:rPr>
-        <w:br/>
-        <w:t xml:space="preserve">                </w:t>
-      </w:r>
-      <w:r>
-        <w:rPr>
-          <w:rFonts w:ascii="Courier New" w:eastAsia="Times New Roman" w:hAnsi="Courier New" w:cs="Courier New"/>
-          <w:color w:val="6AAB73"/>
-          <w:sz w:val="20"/>
-          <w:szCs w:val="20"/>
-          <w:lang w:eastAsia="en-IN"/>
-        </w:rPr>
-        <w:t>'}'</w:t>
-      </w:r>
-      <w:r>
-        <w:rPr>
-          <w:rFonts w:ascii="Courier New" w:eastAsia="Times New Roman" w:hAnsi="Courier New" w:cs="Courier New"/>
-          <w:color w:val="BCBEC4"/>
-          <w:sz w:val="20"/>
-          <w:szCs w:val="20"/>
-          <w:lang w:eastAsia="en-IN"/>
-        </w:rPr>
-        <w:t>;</w:t>
-      </w:r>
-      <w:r>
-        <w:rPr>
-          <w:rFonts w:ascii="Courier New" w:eastAsia="Times New Roman" w:hAnsi="Courier New" w:cs="Courier New"/>
-          <w:color w:val="BCBEC4"/>
-          <w:sz w:val="20"/>
-          <w:szCs w:val="20"/>
-          <w:lang w:eastAsia="en-IN"/>
-        </w:rPr>
-        <w:br/>
-        <w:t xml:space="preserve">    }</w:t>
-      </w:r>
-      <w:r>
-        <w:rPr>
-          <w:rFonts w:ascii="Courier New" w:eastAsia="Times New Roman" w:hAnsi="Courier New" w:cs="Courier New"/>
-          <w:color w:val="BCBEC4"/>
-          <w:sz w:val="20"/>
-          <w:szCs w:val="20"/>
-          <w:lang w:eastAsia="en-IN"/>
-        </w:rPr>
-        <w:br/>
-        <w:t>}</w:t>
-      </w:r>
-      <w:r>
-        <w:rPr>
-          <w:rFonts w:ascii="Courier New" w:eastAsia="Times New Roman" w:hAnsi="Courier New" w:cs="Courier New"/>
-          <w:color w:val="BCBEC4"/>
-          <w:sz w:val="20"/>
-          <w:szCs w:val="20"/>
-          <w:lang w:eastAsia="en-IN"/>
-        </w:rPr>
-        <w:br/>
-      </w:r>
-      <w:r>
-        <w:rPr>
-          <w:rFonts w:ascii="Courier New" w:eastAsia="Times New Roman" w:hAnsi="Courier New" w:cs="Courier New"/>
-          <w:color w:val="BCBEC4"/>
-          <w:sz w:val="20"/>
-          <w:szCs w:val="20"/>
-          <w:lang w:eastAsia="en-IN"/>
-        </w:rPr>
-        <w:br/>
-      </w:r>
-      <w:r>
-        <w:rPr>
-          <w:rFonts w:ascii="Courier New" w:eastAsia="Times New Roman" w:hAnsi="Courier New" w:cs="Courier New"/>
-          <w:color w:val="CF8E6D"/>
-          <w:sz w:val="20"/>
-          <w:szCs w:val="20"/>
-          <w:lang w:eastAsia="en-IN"/>
-        </w:rPr>
-        <w:t xml:space="preserve">public class </w:t>
-      </w:r>
-      <w:r>
-        <w:rPr>
-          <w:rFonts w:ascii="Courier New" w:eastAsia="Times New Roman" w:hAnsi="Courier New" w:cs="Courier New"/>
-          <w:color w:val="BCBEC4"/>
-          <w:sz w:val="20"/>
-          <w:szCs w:val="20"/>
-          <w:lang w:eastAsia="en-IN"/>
-        </w:rPr>
-        <w:t>Map_FlatMap {</w:t>
-      </w:r>
-      <w:r>
-        <w:rPr>
-          <w:rFonts w:ascii="Courier New" w:eastAsia="Times New Roman" w:hAnsi="Courier New" w:cs="Courier New"/>
-          <w:color w:val="BCBEC4"/>
-          <w:sz w:val="20"/>
-          <w:szCs w:val="20"/>
-          <w:lang w:eastAsia="en-IN"/>
-        </w:rPr>
-        <w:br/>
-        <w:t xml:space="preserve">    </w:t>
-      </w:r>
-      <w:r>
-        <w:rPr>
-          <w:rFonts w:ascii="Courier New" w:eastAsia="Times New Roman" w:hAnsi="Courier New" w:cs="Courier New"/>
-          <w:color w:val="CF8E6D"/>
-          <w:sz w:val="20"/>
-          <w:szCs w:val="20"/>
-          <w:lang w:eastAsia="en-IN"/>
-        </w:rPr>
-        <w:t xml:space="preserve">public static void </w:t>
-      </w:r>
-      <w:r>
-        <w:rPr>
-          <w:rFonts w:ascii="Courier New" w:eastAsia="Times New Roman" w:hAnsi="Courier New" w:cs="Courier New"/>
-          <w:color w:val="56A8F5"/>
-          <w:sz w:val="20"/>
-          <w:szCs w:val="20"/>
-          <w:lang w:eastAsia="en-IN"/>
-        </w:rPr>
-        <w:t>main</w:t>
-      </w:r>
-      <w:r>
-        <w:rPr>
-          <w:rFonts w:ascii="Courier New" w:eastAsia="Times New Roman" w:hAnsi="Courier New" w:cs="Courier New"/>
-          <w:color w:val="BCBEC4"/>
-          <w:sz w:val="20"/>
-          <w:szCs w:val="20"/>
-          <w:lang w:eastAsia="en-IN"/>
-        </w:rPr>
-        <w:t>(String[] args) {</w:t>
-      </w:r>
-      <w:r>
-        <w:rPr>
-          <w:rFonts w:ascii="Courier New" w:eastAsia="Times New Roman" w:hAnsi="Courier New" w:cs="Courier New"/>
-          <w:color w:val="BCBEC4"/>
-          <w:sz w:val="20"/>
-          <w:szCs w:val="20"/>
-          <w:lang w:eastAsia="en-IN"/>
-        </w:rPr>
-        <w:br/>
-        <w:t xml:space="preserve">        List&lt;Employee&gt; empList = </w:t>
-      </w:r>
-      <w:r>
-        <w:rPr>
-          <w:rFonts w:ascii="Courier New" w:eastAsia="Times New Roman" w:hAnsi="Courier New" w:cs="Courier New"/>
-          <w:color w:val="CF8E6D"/>
-          <w:sz w:val="20"/>
-          <w:szCs w:val="20"/>
-          <w:lang w:eastAsia="en-IN"/>
-        </w:rPr>
-        <w:t xml:space="preserve">new </w:t>
-      </w:r>
-      <w:r>
-        <w:rPr>
-          <w:rFonts w:ascii="Courier New" w:eastAsia="Times New Roman" w:hAnsi="Courier New" w:cs="Courier New"/>
-          <w:color w:val="BCBEC4"/>
-          <w:sz w:val="20"/>
-          <w:szCs w:val="20"/>
-          <w:lang w:eastAsia="en-IN"/>
-        </w:rPr>
-        <w:t>ArrayList&lt;&gt;();</w:t>
-      </w:r>
-      <w:r>
-        <w:rPr>
-          <w:rFonts w:ascii="Courier New" w:eastAsia="Times New Roman" w:hAnsi="Courier New" w:cs="Courier New"/>
-          <w:color w:val="BCBEC4"/>
-          <w:sz w:val="20"/>
-          <w:szCs w:val="20"/>
-          <w:lang w:eastAsia="en-IN"/>
-        </w:rPr>
-        <w:br/>
-        <w:t xml:space="preserve">        Employee employee1 = </w:t>
-      </w:r>
-      <w:r>
-        <w:rPr>
-          <w:rFonts w:ascii="Courier New" w:eastAsia="Times New Roman" w:hAnsi="Courier New" w:cs="Courier New"/>
-          <w:color w:val="CF8E6D"/>
-          <w:sz w:val="20"/>
-          <w:szCs w:val="20"/>
-          <w:lang w:eastAsia="en-IN"/>
-        </w:rPr>
-        <w:t xml:space="preserve">new </w:t>
-      </w:r>
-      <w:r>
-        <w:rPr>
-          <w:rFonts w:ascii="Courier New" w:eastAsia="Times New Roman" w:hAnsi="Courier New" w:cs="Courier New"/>
-          <w:color w:val="BCBEC4"/>
-          <w:sz w:val="20"/>
-          <w:szCs w:val="20"/>
-          <w:lang w:eastAsia="en-IN"/>
-        </w:rPr>
-        <w:t>Employee(</w:t>
-      </w:r>
-      <w:r>
-        <w:rPr>
-          <w:rFonts w:ascii="Courier New" w:eastAsia="Times New Roman" w:hAnsi="Courier New" w:cs="Courier New"/>
-          <w:color w:val="6AAB73"/>
-          <w:sz w:val="20"/>
-          <w:szCs w:val="20"/>
-          <w:lang w:eastAsia="en-IN"/>
-        </w:rPr>
         <w:t>"ABC"</w:t>
       </w:r>
       <w:r>
@@ -5264,7 +7465,18 @@
           <w:szCs w:val="20"/>
           <w:lang w:eastAsia="en-IN"/>
         </w:rPr>
-        <w:t>,Arrays.</w:t>
+        <w:t>,</w:t>
+      </w:r>
+      <w:proofErr w:type="spellStart"/>
+      <w:r>
+        <w:rPr>
+          <w:rFonts w:ascii="Courier New" w:eastAsia="Times New Roman" w:hAnsi="Courier New" w:cs="Courier New"/>
+          <w:color w:val="BCBEC4"/>
+          <w:sz w:val="20"/>
+          <w:szCs w:val="20"/>
+          <w:lang w:eastAsia="en-IN"/>
+        </w:rPr>
+        <w:t>Arrays.</w:t>
       </w:r>
       <w:r>
         <w:rPr>
@@ -5278,6 +7490,7 @@
         </w:rPr>
         <w:t>asList</w:t>
       </w:r>
+      <w:proofErr w:type="spellEnd"/>
       <w:r>
         <w:rPr>
           <w:rFonts w:ascii="Courier New" w:eastAsia="Times New Roman" w:hAnsi="Courier New" w:cs="Courier New"/>
@@ -5296,7 +7509,18 @@
           <w:szCs w:val="20"/>
           <w:lang w:eastAsia="en-IN"/>
         </w:rPr>
-        <w:t>"Nagpur"</w:t>
+        <w:t>"</w:t>
+      </w:r>
+      <w:proofErr w:type="spellStart"/>
+      <w:r>
+        <w:rPr>
+          <w:rFonts w:ascii="Courier New" w:eastAsia="Times New Roman" w:hAnsi="Courier New" w:cs="Courier New"/>
+          <w:color w:val="6AAB73"/>
+          <w:sz w:val="20"/>
+          <w:szCs w:val="20"/>
+          <w:lang w:eastAsia="en-IN"/>
+        </w:rPr>
+        <w:t>Nagpur"</w:t>
       </w:r>
       <w:r>
         <w:rPr>
@@ -5316,7 +7540,18 @@
           <w:szCs w:val="20"/>
           <w:lang w:eastAsia="en-IN"/>
         </w:rPr>
-        <w:t>"Pune"</w:t>
+        <w:t>"Pune</w:t>
+      </w:r>
+      <w:proofErr w:type="spellEnd"/>
+      <w:r>
+        <w:rPr>
+          <w:rFonts w:ascii="Courier New" w:eastAsia="Times New Roman" w:hAnsi="Courier New" w:cs="Courier New"/>
+          <w:color w:val="6AAB73"/>
+          <w:sz w:val="20"/>
+          <w:szCs w:val="20"/>
+          <w:lang w:eastAsia="en-IN"/>
+        </w:rPr>
+        <w:t>"</w:t>
       </w:r>
       <w:r>
         <w:rPr>
@@ -5377,7 +7612,18 @@
           <w:szCs w:val="20"/>
           <w:lang w:eastAsia="en-IN"/>
         </w:rPr>
-        <w:t>,Arrays.</w:t>
+        <w:t>,</w:t>
+      </w:r>
+      <w:proofErr w:type="spellStart"/>
+      <w:r>
+        <w:rPr>
+          <w:rFonts w:ascii="Courier New" w:eastAsia="Times New Roman" w:hAnsi="Courier New" w:cs="Courier New"/>
+          <w:color w:val="BCBEC4"/>
+          <w:sz w:val="20"/>
+          <w:szCs w:val="20"/>
+          <w:lang w:eastAsia="en-IN"/>
+        </w:rPr>
+        <w:t>Arrays.</w:t>
       </w:r>
       <w:r>
         <w:rPr>
@@ -5391,6 +7637,7 @@
         </w:rPr>
         <w:t>asList</w:t>
       </w:r>
+      <w:proofErr w:type="spellEnd"/>
       <w:r>
         <w:rPr>
           <w:rFonts w:ascii="Courier New" w:eastAsia="Times New Roman" w:hAnsi="Courier New" w:cs="Courier New"/>
@@ -5409,7 +7656,18 @@
           <w:szCs w:val="20"/>
           <w:lang w:eastAsia="en-IN"/>
         </w:rPr>
-        <w:t>"Pune"</w:t>
+        <w:t>"</w:t>
+      </w:r>
+      <w:proofErr w:type="spellStart"/>
+      <w:r>
+        <w:rPr>
+          <w:rFonts w:ascii="Courier New" w:eastAsia="Times New Roman" w:hAnsi="Courier New" w:cs="Courier New"/>
+          <w:color w:val="6AAB73"/>
+          <w:sz w:val="20"/>
+          <w:szCs w:val="20"/>
+          <w:lang w:eastAsia="en-IN"/>
+        </w:rPr>
+        <w:t>Pune"</w:t>
       </w:r>
       <w:r>
         <w:rPr>
@@ -5449,7 +7707,18 @@
           <w:szCs w:val="20"/>
           <w:lang w:eastAsia="en-IN"/>
         </w:rPr>
-        <w:t>"Mumbai"</w:t>
+        <w:t>"Mumbai</w:t>
+      </w:r>
+      <w:proofErr w:type="spellEnd"/>
+      <w:r>
+        <w:rPr>
+          <w:rFonts w:ascii="Courier New" w:eastAsia="Times New Roman" w:hAnsi="Courier New" w:cs="Courier New"/>
+          <w:color w:val="6AAB73"/>
+          <w:sz w:val="20"/>
+          <w:szCs w:val="20"/>
+          <w:lang w:eastAsia="en-IN"/>
+        </w:rPr>
+        <w:t>"</w:t>
       </w:r>
       <w:r>
         <w:rPr>
@@ -5663,7 +7932,18 @@
           <w:szCs w:val="20"/>
           <w:lang w:eastAsia="en-IN"/>
         </w:rPr>
-        <w:t>,Arrays.</w:t>
+        <w:t>,</w:t>
+      </w:r>
+      <w:proofErr w:type="spellStart"/>
+      <w:r>
+        <w:rPr>
+          <w:rFonts w:ascii="Courier New" w:eastAsia="Times New Roman" w:hAnsi="Courier New" w:cs="Courier New"/>
+          <w:color w:val="BCBEC4"/>
+          <w:sz w:val="20"/>
+          <w:szCs w:val="20"/>
+          <w:lang w:eastAsia="en-IN"/>
+        </w:rPr>
+        <w:t>Arrays.</w:t>
       </w:r>
       <w:r>
         <w:rPr>
@@ -5677,6 +7957,7 @@
         </w:rPr>
         <w:t>asList</w:t>
       </w:r>
+      <w:proofErr w:type="spellEnd"/>
       <w:r>
         <w:rPr>
           <w:rFonts w:ascii="Courier New" w:eastAsia="Times New Roman" w:hAnsi="Courier New" w:cs="Courier New"/>
@@ -5695,7 +7976,18 @@
           <w:szCs w:val="20"/>
           <w:lang w:eastAsia="en-IN"/>
         </w:rPr>
-        <w:t>"Hyderabad"</w:t>
+        <w:t>"</w:t>
+      </w:r>
+      <w:proofErr w:type="spellStart"/>
+      <w:r>
+        <w:rPr>
+          <w:rFonts w:ascii="Courier New" w:eastAsia="Times New Roman" w:hAnsi="Courier New" w:cs="Courier New"/>
+          <w:color w:val="6AAB73"/>
+          <w:sz w:val="20"/>
+          <w:szCs w:val="20"/>
+          <w:lang w:eastAsia="en-IN"/>
+        </w:rPr>
+        <w:t>Hyderabad"</w:t>
       </w:r>
       <w:r>
         <w:rPr>
@@ -5715,7 +8007,18 @@
           <w:szCs w:val="20"/>
           <w:lang w:eastAsia="en-IN"/>
         </w:rPr>
-        <w:t>"Bangalore"</w:t>
+        <w:t>"Bangalore</w:t>
+      </w:r>
+      <w:proofErr w:type="spellEnd"/>
+      <w:r>
+        <w:rPr>
+          <w:rFonts w:ascii="Courier New" w:eastAsia="Times New Roman" w:hAnsi="Courier New" w:cs="Courier New"/>
+          <w:color w:val="6AAB73"/>
+          <w:sz w:val="20"/>
+          <w:szCs w:val="20"/>
+          <w:lang w:eastAsia="en-IN"/>
+        </w:rPr>
+        <w:t>"</w:t>
       </w:r>
       <w:r>
         <w:rPr>
@@ -5776,7 +8079,18 @@
           <w:szCs w:val="20"/>
           <w:lang w:eastAsia="en-IN"/>
         </w:rPr>
-        <w:t>,Arrays.</w:t>
+        <w:t>,</w:t>
+      </w:r>
+      <w:proofErr w:type="spellStart"/>
+      <w:r>
+        <w:rPr>
+          <w:rFonts w:ascii="Courier New" w:eastAsia="Times New Roman" w:hAnsi="Courier New" w:cs="Courier New"/>
+          <w:color w:val="BCBEC4"/>
+          <w:sz w:val="20"/>
+          <w:szCs w:val="20"/>
+          <w:lang w:eastAsia="en-IN"/>
+        </w:rPr>
+        <w:t>Arrays.</w:t>
       </w:r>
       <w:r>
         <w:rPr>
@@ -5790,6 +8104,7 @@
         </w:rPr>
         <w:t>asList</w:t>
       </w:r>
+      <w:proofErr w:type="spellEnd"/>
       <w:r>
         <w:rPr>
           <w:rFonts w:ascii="Courier New" w:eastAsia="Times New Roman" w:hAnsi="Courier New" w:cs="Courier New"/>
@@ -5808,7 +8123,18 @@
           <w:szCs w:val="20"/>
           <w:lang w:eastAsia="en-IN"/>
         </w:rPr>
-        <w:t>"Delhi"</w:t>
+        <w:t>"</w:t>
+      </w:r>
+      <w:proofErr w:type="spellStart"/>
+      <w:r>
+        <w:rPr>
+          <w:rFonts w:ascii="Courier New" w:eastAsia="Times New Roman" w:hAnsi="Courier New" w:cs="Courier New"/>
+          <w:color w:val="6AAB73"/>
+          <w:sz w:val="20"/>
+          <w:szCs w:val="20"/>
+          <w:lang w:eastAsia="en-IN"/>
+        </w:rPr>
+        <w:t>Delhi"</w:t>
       </w:r>
       <w:r>
         <w:rPr>
@@ -5828,7 +8154,18 @@
           <w:szCs w:val="20"/>
           <w:lang w:eastAsia="en-IN"/>
         </w:rPr>
-        <w:t>"Mumbai"</w:t>
+        <w:t>"Mumbai</w:t>
+      </w:r>
+      <w:proofErr w:type="spellEnd"/>
+      <w:r>
+        <w:rPr>
+          <w:rFonts w:ascii="Courier New" w:eastAsia="Times New Roman" w:hAnsi="Courier New" w:cs="Courier New"/>
+          <w:color w:val="6AAB73"/>
+          <w:sz w:val="20"/>
+          <w:szCs w:val="20"/>
+          <w:lang w:eastAsia="en-IN"/>
+        </w:rPr>
+        <w:t>"</w:t>
       </w:r>
       <w:r>
         <w:rPr>
@@ -5849,62 +8186,183 @@
           <w:lang w:eastAsia="en-IN"/>
         </w:rPr>
         <w:br/>
-        <w:t xml:space="preserve">        empList.add(employee1);</w:t>
-      </w:r>
-      <w:r>
-        <w:rPr>
-          <w:rFonts w:ascii="Courier New" w:eastAsia="Times New Roman" w:hAnsi="Courier New" w:cs="Courier New"/>
-          <w:color w:val="BCBEC4"/>
-          <w:sz w:val="20"/>
-          <w:szCs w:val="20"/>
-          <w:lang w:eastAsia="en-IN"/>
-        </w:rPr>
-        <w:br/>
-        <w:t xml:space="preserve">        empList.add(employee2);</w:t>
-      </w:r>
-      <w:r>
-        <w:rPr>
-          <w:rFonts w:ascii="Courier New" w:eastAsia="Times New Roman" w:hAnsi="Courier New" w:cs="Courier New"/>
-          <w:color w:val="BCBEC4"/>
-          <w:sz w:val="20"/>
-          <w:szCs w:val="20"/>
-          <w:lang w:eastAsia="en-IN"/>
-        </w:rPr>
-        <w:br/>
-        <w:t xml:space="preserve">        empList.add(employee3);</w:t>
-      </w:r>
-      <w:r>
-        <w:rPr>
-          <w:rFonts w:ascii="Courier New" w:eastAsia="Times New Roman" w:hAnsi="Courier New" w:cs="Courier New"/>
-          <w:color w:val="BCBEC4"/>
-          <w:sz w:val="20"/>
-          <w:szCs w:val="20"/>
-          <w:lang w:eastAsia="en-IN"/>
-        </w:rPr>
-        <w:br/>
-        <w:t xml:space="preserve">        empList.add(employee4);</w:t>
-      </w:r>
-      <w:r>
-        <w:rPr>
-          <w:rFonts w:ascii="Courier New" w:eastAsia="Times New Roman" w:hAnsi="Courier New" w:cs="Courier New"/>
-          <w:color w:val="BCBEC4"/>
-          <w:sz w:val="20"/>
-          <w:szCs w:val="20"/>
-          <w:lang w:eastAsia="en-IN"/>
-        </w:rPr>
-        <w:br/>
-        <w:t xml:space="preserve">        empList.add(employee5);</w:t>
-      </w:r>
-      <w:r>
-        <w:rPr>
-          <w:rFonts w:ascii="Courier New" w:eastAsia="Times New Roman" w:hAnsi="Courier New" w:cs="Courier New"/>
-          <w:color w:val="BCBEC4"/>
-          <w:sz w:val="20"/>
-          <w:szCs w:val="20"/>
-          <w:lang w:eastAsia="en-IN"/>
-        </w:rPr>
-        <w:br/>
-        <w:t xml:space="preserve">        System.</w:t>
+        <w:t xml:space="preserve">        </w:t>
+      </w:r>
+      <w:proofErr w:type="spellStart"/>
+      <w:r>
+        <w:rPr>
+          <w:rFonts w:ascii="Courier New" w:eastAsia="Times New Roman" w:hAnsi="Courier New" w:cs="Courier New"/>
+          <w:color w:val="BCBEC4"/>
+          <w:sz w:val="20"/>
+          <w:szCs w:val="20"/>
+          <w:lang w:eastAsia="en-IN"/>
+        </w:rPr>
+        <w:t>empList.add</w:t>
+      </w:r>
+      <w:proofErr w:type="spellEnd"/>
+      <w:r>
+        <w:rPr>
+          <w:rFonts w:ascii="Courier New" w:eastAsia="Times New Roman" w:hAnsi="Courier New" w:cs="Courier New"/>
+          <w:color w:val="BCBEC4"/>
+          <w:sz w:val="20"/>
+          <w:szCs w:val="20"/>
+          <w:lang w:eastAsia="en-IN"/>
+        </w:rPr>
+        <w:t>(employee1);</w:t>
+      </w:r>
+      <w:r>
+        <w:rPr>
+          <w:rFonts w:ascii="Courier New" w:eastAsia="Times New Roman" w:hAnsi="Courier New" w:cs="Courier New"/>
+          <w:color w:val="BCBEC4"/>
+          <w:sz w:val="20"/>
+          <w:szCs w:val="20"/>
+          <w:lang w:eastAsia="en-IN"/>
+        </w:rPr>
+        <w:br/>
+        <w:t xml:space="preserve">        </w:t>
+      </w:r>
+      <w:proofErr w:type="spellStart"/>
+      <w:r>
+        <w:rPr>
+          <w:rFonts w:ascii="Courier New" w:eastAsia="Times New Roman" w:hAnsi="Courier New" w:cs="Courier New"/>
+          <w:color w:val="BCBEC4"/>
+          <w:sz w:val="20"/>
+          <w:szCs w:val="20"/>
+          <w:lang w:eastAsia="en-IN"/>
+        </w:rPr>
+        <w:t>empList.add</w:t>
+      </w:r>
+      <w:proofErr w:type="spellEnd"/>
+      <w:r>
+        <w:rPr>
+          <w:rFonts w:ascii="Courier New" w:eastAsia="Times New Roman" w:hAnsi="Courier New" w:cs="Courier New"/>
+          <w:color w:val="BCBEC4"/>
+          <w:sz w:val="20"/>
+          <w:szCs w:val="20"/>
+          <w:lang w:eastAsia="en-IN"/>
+        </w:rPr>
+        <w:t>(employee2);</w:t>
+      </w:r>
+      <w:r>
+        <w:rPr>
+          <w:rFonts w:ascii="Courier New" w:eastAsia="Times New Roman" w:hAnsi="Courier New" w:cs="Courier New"/>
+          <w:color w:val="BCBEC4"/>
+          <w:sz w:val="20"/>
+          <w:szCs w:val="20"/>
+          <w:lang w:eastAsia="en-IN"/>
+        </w:rPr>
+        <w:br/>
+        <w:t xml:space="preserve">        </w:t>
+      </w:r>
+      <w:proofErr w:type="spellStart"/>
+      <w:r>
+        <w:rPr>
+          <w:rFonts w:ascii="Courier New" w:eastAsia="Times New Roman" w:hAnsi="Courier New" w:cs="Courier New"/>
+          <w:color w:val="BCBEC4"/>
+          <w:sz w:val="20"/>
+          <w:szCs w:val="20"/>
+          <w:lang w:eastAsia="en-IN"/>
+        </w:rPr>
+        <w:t>empList.add</w:t>
+      </w:r>
+      <w:proofErr w:type="spellEnd"/>
+      <w:r>
+        <w:rPr>
+          <w:rFonts w:ascii="Courier New" w:eastAsia="Times New Roman" w:hAnsi="Courier New" w:cs="Courier New"/>
+          <w:color w:val="BCBEC4"/>
+          <w:sz w:val="20"/>
+          <w:szCs w:val="20"/>
+          <w:lang w:eastAsia="en-IN"/>
+        </w:rPr>
+        <w:t>(employee3);</w:t>
+      </w:r>
+      <w:r>
+        <w:rPr>
+          <w:rFonts w:ascii="Courier New" w:eastAsia="Times New Roman" w:hAnsi="Courier New" w:cs="Courier New"/>
+          <w:color w:val="BCBEC4"/>
+          <w:sz w:val="20"/>
+          <w:szCs w:val="20"/>
+          <w:lang w:eastAsia="en-IN"/>
+        </w:rPr>
+        <w:br/>
+        <w:t xml:space="preserve">        </w:t>
+      </w:r>
+      <w:proofErr w:type="spellStart"/>
+      <w:r>
+        <w:rPr>
+          <w:rFonts w:ascii="Courier New" w:eastAsia="Times New Roman" w:hAnsi="Courier New" w:cs="Courier New"/>
+          <w:color w:val="BCBEC4"/>
+          <w:sz w:val="20"/>
+          <w:szCs w:val="20"/>
+          <w:lang w:eastAsia="en-IN"/>
+        </w:rPr>
+        <w:t>empList.add</w:t>
+      </w:r>
+      <w:proofErr w:type="spellEnd"/>
+      <w:r>
+        <w:rPr>
+          <w:rFonts w:ascii="Courier New" w:eastAsia="Times New Roman" w:hAnsi="Courier New" w:cs="Courier New"/>
+          <w:color w:val="BCBEC4"/>
+          <w:sz w:val="20"/>
+          <w:szCs w:val="20"/>
+          <w:lang w:eastAsia="en-IN"/>
+        </w:rPr>
+        <w:t>(employee4);</w:t>
+      </w:r>
+      <w:r>
+        <w:rPr>
+          <w:rFonts w:ascii="Courier New" w:eastAsia="Times New Roman" w:hAnsi="Courier New" w:cs="Courier New"/>
+          <w:color w:val="BCBEC4"/>
+          <w:sz w:val="20"/>
+          <w:szCs w:val="20"/>
+          <w:lang w:eastAsia="en-IN"/>
+        </w:rPr>
+        <w:br/>
+        <w:t xml:space="preserve">        </w:t>
+      </w:r>
+      <w:proofErr w:type="spellStart"/>
+      <w:r>
+        <w:rPr>
+          <w:rFonts w:ascii="Courier New" w:eastAsia="Times New Roman" w:hAnsi="Courier New" w:cs="Courier New"/>
+          <w:color w:val="BCBEC4"/>
+          <w:sz w:val="20"/>
+          <w:szCs w:val="20"/>
+          <w:lang w:eastAsia="en-IN"/>
+        </w:rPr>
+        <w:t>empList.add</w:t>
+      </w:r>
+      <w:proofErr w:type="spellEnd"/>
+      <w:r>
+        <w:rPr>
+          <w:rFonts w:ascii="Courier New" w:eastAsia="Times New Roman" w:hAnsi="Courier New" w:cs="Courier New"/>
+          <w:color w:val="BCBEC4"/>
+          <w:sz w:val="20"/>
+          <w:szCs w:val="20"/>
+          <w:lang w:eastAsia="en-IN"/>
+        </w:rPr>
+        <w:t>(employee5);</w:t>
+      </w:r>
+      <w:r>
+        <w:rPr>
+          <w:rFonts w:ascii="Courier New" w:eastAsia="Times New Roman" w:hAnsi="Courier New" w:cs="Courier New"/>
+          <w:color w:val="BCBEC4"/>
+          <w:sz w:val="20"/>
+          <w:szCs w:val="20"/>
+          <w:lang w:eastAsia="en-IN"/>
+        </w:rPr>
+        <w:br/>
+        <w:t xml:space="preserve">        </w:t>
+      </w:r>
+      <w:proofErr w:type="spellStart"/>
+      <w:r>
+        <w:rPr>
+          <w:rFonts w:ascii="Courier New" w:eastAsia="Times New Roman" w:hAnsi="Courier New" w:cs="Courier New"/>
+          <w:color w:val="BCBEC4"/>
+          <w:sz w:val="20"/>
+          <w:szCs w:val="20"/>
+          <w:lang w:eastAsia="en-IN"/>
+        </w:rPr>
+        <w:t>System.</w:t>
       </w:r>
       <w:r>
         <w:rPr>
@@ -5926,7 +8384,40 @@
           <w:szCs w:val="20"/>
           <w:lang w:eastAsia="en-IN"/>
         </w:rPr>
-        <w:t>.println(empList);</w:t>
+        <w:t>.println</w:t>
+      </w:r>
+      <w:proofErr w:type="spellEnd"/>
+      <w:r>
+        <w:rPr>
+          <w:rFonts w:ascii="Courier New" w:eastAsia="Times New Roman" w:hAnsi="Courier New" w:cs="Courier New"/>
+          <w:color w:val="BCBEC4"/>
+          <w:sz w:val="20"/>
+          <w:szCs w:val="20"/>
+          <w:lang w:eastAsia="en-IN"/>
+        </w:rPr>
+        <w:t>(</w:t>
+      </w:r>
+      <w:proofErr w:type="spellStart"/>
+      <w:r>
+        <w:rPr>
+          <w:rFonts w:ascii="Courier New" w:eastAsia="Times New Roman" w:hAnsi="Courier New" w:cs="Courier New"/>
+          <w:color w:val="BCBEC4"/>
+          <w:sz w:val="20"/>
+          <w:szCs w:val="20"/>
+          <w:lang w:eastAsia="en-IN"/>
+        </w:rPr>
+        <w:t>empList</w:t>
+      </w:r>
+      <w:proofErr w:type="spellEnd"/>
+      <w:r>
+        <w:rPr>
+          <w:rFonts w:ascii="Courier New" w:eastAsia="Times New Roman" w:hAnsi="Courier New" w:cs="Courier New"/>
+          <w:color w:val="BCBEC4"/>
+          <w:sz w:val="20"/>
+          <w:szCs w:val="20"/>
+          <w:lang w:eastAsia="en-IN"/>
+        </w:rPr>
+        <w:t>);</w:t>
       </w:r>
       <w:r>
         <w:rPr>
@@ -5970,6 +8461,7 @@
         <w:br/>
         <w:t xml:space="preserve">        </w:t>
       </w:r>
+      <w:proofErr w:type="spellStart"/>
       <w:r>
         <w:rPr>
           <w:rFonts w:ascii="Courier New" w:eastAsia="Times New Roman" w:hAnsi="Courier New" w:cs="Courier New"/>
@@ -6000,7 +8492,18 @@
           <w:szCs w:val="20"/>
           <w:lang w:eastAsia="en-IN"/>
         </w:rPr>
-        <w:t>.println(</w:t>
+        <w:t>.println</w:t>
+      </w:r>
+      <w:proofErr w:type="spellEnd"/>
+      <w:r>
+        <w:rPr>
+          <w:rFonts w:ascii="Courier New" w:eastAsia="Times New Roman" w:hAnsi="Courier New" w:cs="Courier New"/>
+          <w:color w:val="BCBEC4"/>
+          <w:sz w:val="20"/>
+          <w:szCs w:val="20"/>
+          <w:lang w:eastAsia="en-IN"/>
+        </w:rPr>
+        <w:t>(</w:t>
       </w:r>
       <w:r>
         <w:rPr>
@@ -6138,7 +8641,29 @@
           <w:szCs w:val="20"/>
           <w:lang w:eastAsia="en-IN"/>
         </w:rPr>
-        <w:t>Set&lt;List&lt;String&gt;&gt; cityListMap = empList.stream().map(Employee::getCity).collect(Collectors.</w:t>
+        <w:t xml:space="preserve">Set&lt;List&lt;String&gt;&gt; </w:t>
+      </w:r>
+      <w:proofErr w:type="spellStart"/>
+      <w:r>
+        <w:rPr>
+          <w:rFonts w:ascii="Courier New" w:eastAsia="Times New Roman" w:hAnsi="Courier New" w:cs="Courier New"/>
+          <w:color w:val="BCBEC4"/>
+          <w:sz w:val="20"/>
+          <w:szCs w:val="20"/>
+          <w:lang w:eastAsia="en-IN"/>
+        </w:rPr>
+        <w:t>cityListMap</w:t>
+      </w:r>
+      <w:proofErr w:type="spellEnd"/>
+      <w:r>
+        <w:rPr>
+          <w:rFonts w:ascii="Courier New" w:eastAsia="Times New Roman" w:hAnsi="Courier New" w:cs="Courier New"/>
+          <w:color w:val="BCBEC4"/>
+          <w:sz w:val="20"/>
+          <w:szCs w:val="20"/>
+          <w:lang w:eastAsia="en-IN"/>
+        </w:rPr>
+        <w:t xml:space="preserve"> = empList.stream().map(Employee::getCity).collect(Collectors.</w:t>
       </w:r>
       <w:r>
         <w:rPr>
@@ -6171,7 +8696,18 @@
           <w:lang w:eastAsia="en-IN"/>
         </w:rPr>
         <w:br/>
-        <w:t xml:space="preserve">        System.</w:t>
+        <w:t xml:space="preserve">        </w:t>
+      </w:r>
+      <w:proofErr w:type="spellStart"/>
+      <w:r>
+        <w:rPr>
+          <w:rFonts w:ascii="Courier New" w:eastAsia="Times New Roman" w:hAnsi="Courier New" w:cs="Courier New"/>
+          <w:color w:val="BCBEC4"/>
+          <w:sz w:val="20"/>
+          <w:szCs w:val="20"/>
+          <w:lang w:eastAsia="en-IN"/>
+        </w:rPr>
+        <w:t>System.</w:t>
       </w:r>
       <w:r>
         <w:rPr>
@@ -6193,7 +8729,40 @@
           <w:szCs w:val="20"/>
           <w:lang w:eastAsia="en-IN"/>
         </w:rPr>
-        <w:t xml:space="preserve">.println(cityListMap); </w:t>
+        <w:t>.println</w:t>
+      </w:r>
+      <w:proofErr w:type="spellEnd"/>
+      <w:r>
+        <w:rPr>
+          <w:rFonts w:ascii="Courier New" w:eastAsia="Times New Roman" w:hAnsi="Courier New" w:cs="Courier New"/>
+          <w:color w:val="BCBEC4"/>
+          <w:sz w:val="20"/>
+          <w:szCs w:val="20"/>
+          <w:lang w:eastAsia="en-IN"/>
+        </w:rPr>
+        <w:t>(</w:t>
+      </w:r>
+      <w:proofErr w:type="spellStart"/>
+      <w:r>
+        <w:rPr>
+          <w:rFonts w:ascii="Courier New" w:eastAsia="Times New Roman" w:hAnsi="Courier New" w:cs="Courier New"/>
+          <w:color w:val="BCBEC4"/>
+          <w:sz w:val="20"/>
+          <w:szCs w:val="20"/>
+          <w:lang w:eastAsia="en-IN"/>
+        </w:rPr>
+        <w:t>cityListMap</w:t>
+      </w:r>
+      <w:proofErr w:type="spellEnd"/>
+      <w:r>
+        <w:rPr>
+          <w:rFonts w:ascii="Courier New" w:eastAsia="Times New Roman" w:hAnsi="Courier New" w:cs="Courier New"/>
+          <w:color w:val="BCBEC4"/>
+          <w:sz w:val="20"/>
+          <w:szCs w:val="20"/>
+          <w:lang w:eastAsia="en-IN"/>
+        </w:rPr>
+        <w:t xml:space="preserve">); </w:t>
       </w:r>
     </w:p>
     <w:p>
@@ -6255,8 +8824,9 @@
           <w:lang w:eastAsia="en-IN"/>
         </w:rPr>
         <w:br/>
-        <w:t xml:space="preserve">        // Now using FlatMap</w:t>
-      </w:r>
+        <w:t xml:space="preserve">        // Now using </w:t>
+      </w:r>
+      <w:proofErr w:type="spellStart"/>
       <w:r>
         <w:rPr>
           <w:rFonts w:ascii="Courier New" w:eastAsia="Times New Roman" w:hAnsi="Courier New" w:cs="Courier New"/>
@@ -6265,6 +8835,17 @@
           <w:szCs w:val="20"/>
           <w:lang w:eastAsia="en-IN"/>
         </w:rPr>
+        <w:t>FlatMap</w:t>
+      </w:r>
+      <w:proofErr w:type="spellEnd"/>
+      <w:r>
+        <w:rPr>
+          <w:rFonts w:ascii="Courier New" w:eastAsia="Times New Roman" w:hAnsi="Courier New" w:cs="Courier New"/>
+          <w:color w:val="7A7E85"/>
+          <w:sz w:val="20"/>
+          <w:szCs w:val="20"/>
+          <w:lang w:eastAsia="en-IN"/>
+        </w:rPr>
         <w:br/>
         <w:t xml:space="preserve">        </w:t>
       </w:r>
@@ -6276,7 +8857,118 @@
           <w:szCs w:val="20"/>
           <w:lang w:eastAsia="en-IN"/>
         </w:rPr>
-        <w:t>Set&lt;String&gt; cityListFlatMap = empList.stream().flatMap(employee -&gt; employee.getCity().stream()).collect(Collectors.</w:t>
+        <w:t xml:space="preserve">Set&lt;String&gt; </w:t>
+      </w:r>
+      <w:proofErr w:type="spellStart"/>
+      <w:r>
+        <w:rPr>
+          <w:rFonts w:ascii="Courier New" w:eastAsia="Times New Roman" w:hAnsi="Courier New" w:cs="Courier New"/>
+          <w:color w:val="BCBEC4"/>
+          <w:sz w:val="20"/>
+          <w:szCs w:val="20"/>
+          <w:lang w:eastAsia="en-IN"/>
+        </w:rPr>
+        <w:t>cityListFlatMap</w:t>
+      </w:r>
+      <w:proofErr w:type="spellEnd"/>
+      <w:r>
+        <w:rPr>
+          <w:rFonts w:ascii="Courier New" w:eastAsia="Times New Roman" w:hAnsi="Courier New" w:cs="Courier New"/>
+          <w:color w:val="BCBEC4"/>
+          <w:sz w:val="20"/>
+          <w:szCs w:val="20"/>
+          <w:lang w:eastAsia="en-IN"/>
+        </w:rPr>
+        <w:t xml:space="preserve"> = </w:t>
+      </w:r>
+      <w:proofErr w:type="spellStart"/>
+      <w:r>
+        <w:rPr>
+          <w:rFonts w:ascii="Courier New" w:eastAsia="Times New Roman" w:hAnsi="Courier New" w:cs="Courier New"/>
+          <w:color w:val="BCBEC4"/>
+          <w:sz w:val="20"/>
+          <w:szCs w:val="20"/>
+          <w:lang w:eastAsia="en-IN"/>
+        </w:rPr>
+        <w:t>empList.stream</w:t>
+      </w:r>
+      <w:proofErr w:type="spellEnd"/>
+      <w:r>
+        <w:rPr>
+          <w:rFonts w:ascii="Courier New" w:eastAsia="Times New Roman" w:hAnsi="Courier New" w:cs="Courier New"/>
+          <w:color w:val="BCBEC4"/>
+          <w:sz w:val="20"/>
+          <w:szCs w:val="20"/>
+          <w:lang w:eastAsia="en-IN"/>
+        </w:rPr>
+        <w:t>(</w:t>
+      </w:r>
+      <w:proofErr w:type="gramStart"/>
+      <w:r>
+        <w:rPr>
+          <w:rFonts w:ascii="Courier New" w:eastAsia="Times New Roman" w:hAnsi="Courier New" w:cs="Courier New"/>
+          <w:color w:val="BCBEC4"/>
+          <w:sz w:val="20"/>
+          <w:szCs w:val="20"/>
+          <w:lang w:eastAsia="en-IN"/>
+        </w:rPr>
+        <w:t>).</w:t>
+      </w:r>
+      <w:proofErr w:type="spellStart"/>
+      <w:r>
+        <w:rPr>
+          <w:rFonts w:ascii="Courier New" w:eastAsia="Times New Roman" w:hAnsi="Courier New" w:cs="Courier New"/>
+          <w:color w:val="BCBEC4"/>
+          <w:sz w:val="20"/>
+          <w:szCs w:val="20"/>
+          <w:lang w:eastAsia="en-IN"/>
+        </w:rPr>
+        <w:t>flatMap</w:t>
+      </w:r>
+      <w:proofErr w:type="spellEnd"/>
+      <w:proofErr w:type="gramEnd"/>
+      <w:r>
+        <w:rPr>
+          <w:rFonts w:ascii="Courier New" w:eastAsia="Times New Roman" w:hAnsi="Courier New" w:cs="Courier New"/>
+          <w:color w:val="BCBEC4"/>
+          <w:sz w:val="20"/>
+          <w:szCs w:val="20"/>
+          <w:lang w:eastAsia="en-IN"/>
+        </w:rPr>
+        <w:t xml:space="preserve">(employee -&gt; </w:t>
+      </w:r>
+      <w:proofErr w:type="spellStart"/>
+      <w:r>
+        <w:rPr>
+          <w:rFonts w:ascii="Courier New" w:eastAsia="Times New Roman" w:hAnsi="Courier New" w:cs="Courier New"/>
+          <w:color w:val="BCBEC4"/>
+          <w:sz w:val="20"/>
+          <w:szCs w:val="20"/>
+          <w:lang w:eastAsia="en-IN"/>
+        </w:rPr>
+        <w:t>employee.getCity</w:t>
+      </w:r>
+      <w:proofErr w:type="spellEnd"/>
+      <w:r>
+        <w:rPr>
+          <w:rFonts w:ascii="Courier New" w:eastAsia="Times New Roman" w:hAnsi="Courier New" w:cs="Courier New"/>
+          <w:color w:val="BCBEC4"/>
+          <w:sz w:val="20"/>
+          <w:szCs w:val="20"/>
+          <w:lang w:eastAsia="en-IN"/>
+        </w:rPr>
+        <w:t>().stream()).collect(</w:t>
+      </w:r>
+      <w:proofErr w:type="spellStart"/>
+      <w:r>
+        <w:rPr>
+          <w:rFonts w:ascii="Courier New" w:eastAsia="Times New Roman" w:hAnsi="Courier New" w:cs="Courier New"/>
+          <w:color w:val="BCBEC4"/>
+          <w:sz w:val="20"/>
+          <w:szCs w:val="20"/>
+          <w:lang w:eastAsia="en-IN"/>
+        </w:rPr>
+        <w:t>Collectors.</w:t>
       </w:r>
       <w:r>
         <w:rPr>
@@ -6290,6 +8982,7 @@
         </w:rPr>
         <w:t>toSet</w:t>
       </w:r>
+      <w:proofErr w:type="spellEnd"/>
       <w:r>
         <w:rPr>
           <w:rFonts w:ascii="Courier New" w:eastAsia="Times New Roman" w:hAnsi="Courier New" w:cs="Courier New"/>
@@ -6309,7 +9002,18 @@
           <w:lang w:eastAsia="en-IN"/>
         </w:rPr>
         <w:br/>
-        <w:t xml:space="preserve">        System.</w:t>
+        <w:t xml:space="preserve">        </w:t>
+      </w:r>
+      <w:proofErr w:type="spellStart"/>
+      <w:r>
+        <w:rPr>
+          <w:rFonts w:ascii="Courier New" w:eastAsia="Times New Roman" w:hAnsi="Courier New" w:cs="Courier New"/>
+          <w:color w:val="BCBEC4"/>
+          <w:sz w:val="20"/>
+          <w:szCs w:val="20"/>
+          <w:lang w:eastAsia="en-IN"/>
+        </w:rPr>
+        <w:t>System.</w:t>
       </w:r>
       <w:r>
         <w:rPr>
@@ -6331,7 +9035,40 @@
           <w:szCs w:val="20"/>
           <w:lang w:eastAsia="en-IN"/>
         </w:rPr>
-        <w:t xml:space="preserve">.println(cityListFlatMap); </w:t>
+        <w:t>.println</w:t>
+      </w:r>
+      <w:proofErr w:type="spellEnd"/>
+      <w:r>
+        <w:rPr>
+          <w:rFonts w:ascii="Courier New" w:eastAsia="Times New Roman" w:hAnsi="Courier New" w:cs="Courier New"/>
+          <w:color w:val="BCBEC4"/>
+          <w:sz w:val="20"/>
+          <w:szCs w:val="20"/>
+          <w:lang w:eastAsia="en-IN"/>
+        </w:rPr>
+        <w:t>(</w:t>
+      </w:r>
+      <w:proofErr w:type="spellStart"/>
+      <w:r>
+        <w:rPr>
+          <w:rFonts w:ascii="Courier New" w:eastAsia="Times New Roman" w:hAnsi="Courier New" w:cs="Courier New"/>
+          <w:color w:val="BCBEC4"/>
+          <w:sz w:val="20"/>
+          <w:szCs w:val="20"/>
+          <w:lang w:eastAsia="en-IN"/>
+        </w:rPr>
+        <w:t>cityListFlatMap</w:t>
+      </w:r>
+      <w:proofErr w:type="spellEnd"/>
+      <w:r>
+        <w:rPr>
+          <w:rFonts w:ascii="Courier New" w:eastAsia="Times New Roman" w:hAnsi="Courier New" w:cs="Courier New"/>
+          <w:color w:val="BCBEC4"/>
+          <w:sz w:val="20"/>
+          <w:szCs w:val="20"/>
+          <w:lang w:eastAsia="en-IN"/>
+        </w:rPr>
+        <w:t xml:space="preserve">); </w:t>
       </w:r>
     </w:p>
     <w:p>
@@ -6383,7 +9120,18 @@
           <w:lang w:eastAsia="en-IN"/>
         </w:rPr>
         <w:br/>
-        <w:t xml:space="preserve">    </w:t>
+        <w:t xml:space="preserve">  </w:t>
+      </w:r>
+      <w:proofErr w:type="gramStart"/>
+      <w:r>
+        <w:rPr>
+          <w:rFonts w:ascii="Courier New" w:eastAsia="Times New Roman" w:hAnsi="Courier New" w:cs="Courier New"/>
+          <w:color w:val="7A7E85"/>
+          <w:sz w:val="20"/>
+          <w:szCs w:val="20"/>
+          <w:lang w:eastAsia="en-IN"/>
+        </w:rPr>
+        <w:t xml:space="preserve">  </w:t>
       </w:r>
       <w:r>
         <w:rPr>
@@ -6395,6 +9143,7 @@
         </w:rPr>
         <w:t>}</w:t>
       </w:r>
+      <w:proofErr w:type="gramEnd"/>
       <w:r>
         <w:rPr>
           <w:rFonts w:ascii="Courier New" w:eastAsia="Times New Roman" w:hAnsi="Courier New" w:cs="Courier New"/>
@@ -6419,40 +9168,90 @@
           <w:b/>
         </w:rPr>
       </w:pPr>
+      <w:proofErr w:type="spellStart"/>
       <w:r>
         <w:rPr>
           <w:b/>
         </w:rPr>
-        <w:t>FlatMap will work for List of List</w:t>
-      </w:r>
-    </w:p>
-    <w:p>
-      <w:pPr>
-        <w:spacing w:after="0"/>
-      </w:pPr>
-    </w:p>
-    <w:p>
-      <w:pPr>
-        <w:spacing w:after="0"/>
-      </w:pPr>
-      <w:r>
-        <w:t>In Map we pass function to map() it return a single value.</w:t>
-      </w:r>
-    </w:p>
-    <w:p>
-      <w:pPr>
-        <w:spacing w:after="0"/>
-      </w:pPr>
-      <w:r>
-        <w:t>In FlatMap we pass function to flatMap() it return Stream of value then also we need stream on it the it will give us value.</w:t>
-      </w:r>
-    </w:p>
-    <w:p>
-      <w:pPr>
-        <w:spacing w:after="0"/>
-      </w:pPr>
-      <w:r>
-        <w:t>FlatMap is combine Map and flatMap operation.</w:t>
+        <w:t>FlatMap</w:t>
+      </w:r>
+      <w:proofErr w:type="spellEnd"/>
+      <w:r>
+        <w:rPr>
+          <w:b/>
+        </w:rPr>
+        <w:t xml:space="preserve"> will work for List of List</w:t>
+      </w:r>
+    </w:p>
+    <w:p>
+      <w:pPr>
+        <w:spacing w:after="0"/>
+      </w:pPr>
+    </w:p>
+    <w:p>
+      <w:pPr>
+        <w:spacing w:after="0"/>
+      </w:pPr>
+      <w:r>
+        <w:t xml:space="preserve">In Map we pass function to </w:t>
+      </w:r>
+      <w:proofErr w:type="gramStart"/>
+      <w:r>
+        <w:t>map(</w:t>
+      </w:r>
+      <w:proofErr w:type="gramEnd"/>
+      <w:r>
+        <w:t>) it return a single value.</w:t>
+      </w:r>
+    </w:p>
+    <w:p>
+      <w:pPr>
+        <w:spacing w:after="0"/>
+      </w:pPr>
+      <w:r>
+        <w:t xml:space="preserve">In </w:t>
+      </w:r>
+      <w:proofErr w:type="spellStart"/>
+      <w:r>
+        <w:t>FlatMap</w:t>
+      </w:r>
+      <w:proofErr w:type="spellEnd"/>
+      <w:r>
+        <w:t xml:space="preserve"> we pass function to </w:t>
+      </w:r>
+      <w:proofErr w:type="spellStart"/>
+      <w:proofErr w:type="gramStart"/>
+      <w:r>
+        <w:t>flatMap</w:t>
+      </w:r>
+      <w:proofErr w:type="spellEnd"/>
+      <w:r>
+        <w:t>(</w:t>
+      </w:r>
+      <w:proofErr w:type="gramEnd"/>
+      <w:r>
+        <w:t>) it return Stream of value then also we need stream on it the it will give us value.</w:t>
+      </w:r>
+    </w:p>
+    <w:p>
+      <w:pPr>
+        <w:spacing w:after="0"/>
+      </w:pPr>
+      <w:proofErr w:type="spellStart"/>
+      <w:r>
+        <w:t>FlatMap</w:t>
+      </w:r>
+      <w:proofErr w:type="spellEnd"/>
+      <w:r>
+        <w:t xml:space="preserve"> is combine Map and </w:t>
+      </w:r>
+      <w:proofErr w:type="spellStart"/>
+      <w:r>
+        <w:t>flatMap</w:t>
+      </w:r>
+      <w:proofErr w:type="spellEnd"/>
+      <w:r>
+        <w:t xml:space="preserve"> operation.</w:t>
       </w:r>
     </w:p>
     <w:p>
@@ -6473,13 +9272,38 @@
           <w:b/>
           <w:bCs/>
         </w:rPr>
-        <w:t xml:space="preserve">Can we use hashcode() </w:t>
-      </w:r>
+        <w:t xml:space="preserve">Can we use </w:t>
+      </w:r>
+      <w:proofErr w:type="spellStart"/>
+      <w:proofErr w:type="gramStart"/>
       <w:r>
         <w:rPr>
           <w:b/>
           <w:bCs/>
         </w:rPr>
+        <w:t>hashcode</w:t>
+      </w:r>
+      <w:proofErr w:type="spellEnd"/>
+      <w:r>
+        <w:rPr>
+          <w:b/>
+          <w:bCs/>
+        </w:rPr>
+        <w:t>(</w:t>
+      </w:r>
+      <w:proofErr w:type="gramEnd"/>
+      <w:r>
+        <w:rPr>
+          <w:b/>
+          <w:bCs/>
+        </w:rPr>
+        <w:t xml:space="preserve">) </w:t>
+      </w:r>
+      <w:r>
+        <w:rPr>
+          <w:b/>
+          <w:bCs/>
+        </w:rPr>
         <w:t>method to default implementation in Interface?</w:t>
       </w:r>
     </w:p>
@@ -6500,7 +9324,20 @@
         <w:t>override</w:t>
       </w:r>
       <w:r>
-        <w:t xml:space="preserve"> this hashcode() in interface as default.</w:t>
+        <w:t xml:space="preserve"> this </w:t>
+      </w:r>
+      <w:proofErr w:type="spellStart"/>
+      <w:proofErr w:type="gramStart"/>
+      <w:r>
+        <w:t>hashcode</w:t>
+      </w:r>
+      <w:proofErr w:type="spellEnd"/>
+      <w:r>
+        <w:t>(</w:t>
+      </w:r>
+      <w:proofErr w:type="gramEnd"/>
+      <w:r>
+        <w:t>) in interface as default.</w:t>
       </w:r>
     </w:p>
     <w:p>
@@ -6543,6 +9380,7 @@
         </w:rPr>
         <w:t xml:space="preserve">interface </w:t>
       </w:r>
+      <w:proofErr w:type="spellStart"/>
       <w:r>
         <w:rPr>
           <w:rFonts w:ascii="Courier New" w:eastAsia="Times New Roman" w:hAnsi="Courier New" w:cs="Courier New"/>
@@ -6553,6 +9391,7 @@
         </w:rPr>
         <w:t>MyInterface</w:t>
       </w:r>
+      <w:proofErr w:type="spellEnd"/>
       <w:r>
         <w:rPr>
           <w:rFonts w:ascii="Courier New" w:eastAsia="Times New Roman" w:hAnsi="Courier New" w:cs="Courier New"/>
@@ -6585,6 +9424,8 @@
         </w:rPr>
         <w:t xml:space="preserve">default int </w:t>
       </w:r>
+      <w:proofErr w:type="spellStart"/>
+      <w:proofErr w:type="gramStart"/>
       <w:r>
         <w:rPr>
           <w:rFonts w:ascii="Courier New" w:eastAsia="Times New Roman" w:hAnsi="Courier New" w:cs="Courier New"/>
@@ -6595,15 +9436,27 @@
         </w:rPr>
         <w:t>hashCode</w:t>
       </w:r>
-      <w:r>
-        <w:rPr>
-          <w:rFonts w:ascii="Courier New" w:eastAsia="Times New Roman" w:hAnsi="Courier New" w:cs="Courier New"/>
-          <w:color w:val="BCBEC4"/>
-          <w:sz w:val="20"/>
-          <w:szCs w:val="20"/>
-          <w:lang w:eastAsia="en-IN"/>
-        </w:rPr>
-        <w:t>()</w:t>
+      <w:proofErr w:type="spellEnd"/>
+      <w:r>
+        <w:rPr>
+          <w:rFonts w:ascii="Courier New" w:eastAsia="Times New Roman" w:hAnsi="Courier New" w:cs="Courier New"/>
+          <w:color w:val="BCBEC4"/>
+          <w:sz w:val="20"/>
+          <w:szCs w:val="20"/>
+          <w:lang w:eastAsia="en-IN"/>
+        </w:rPr>
+        <w:t>(</w:t>
+      </w:r>
+      <w:proofErr w:type="gramEnd"/>
+      <w:r>
+        <w:rPr>
+          <w:rFonts w:ascii="Courier New" w:eastAsia="Times New Roman" w:hAnsi="Courier New" w:cs="Courier New"/>
+          <w:color w:val="BCBEC4"/>
+          <w:sz w:val="20"/>
+          <w:szCs w:val="20"/>
+          <w:lang w:eastAsia="en-IN"/>
+        </w:rPr>
+        <w:t>)</w:t>
       </w:r>
       <w:r>
         <w:rPr>
@@ -6736,8 +9589,31 @@
           <w:lang w:eastAsia="en-IN"/>
         </w:rPr>
         <w:tab/>
-        <w:t>java.lang.Object</w:t>
-      </w:r>
+      </w:r>
+      <w:proofErr w:type="spellStart"/>
+      <w:proofErr w:type="gramStart"/>
+      <w:r>
+        <w:rPr>
+          <w:rFonts w:ascii="Courier New" w:eastAsia="Times New Roman" w:hAnsi="Courier New" w:cs="Courier New"/>
+          <w:color w:val="BCBEC4"/>
+          <w:sz w:val="20"/>
+          <w:szCs w:val="20"/>
+          <w:lang w:eastAsia="en-IN"/>
+        </w:rPr>
+        <w:t>java.lang</w:t>
+      </w:r>
+      <w:proofErr w:type="gramEnd"/>
+      <w:r>
+        <w:rPr>
+          <w:rFonts w:ascii="Courier New" w:eastAsia="Times New Roman" w:hAnsi="Courier New" w:cs="Courier New"/>
+          <w:color w:val="BCBEC4"/>
+          <w:sz w:val="20"/>
+          <w:szCs w:val="20"/>
+          <w:lang w:eastAsia="en-IN"/>
+        </w:rPr>
+        <w:t>.Object</w:t>
+      </w:r>
+      <w:proofErr w:type="spellEnd"/>
       <w:r>
         <w:rPr>
           <w:rFonts w:ascii="Courier New" w:eastAsia="Times New Roman" w:hAnsi="Courier New" w:cs="Courier New"/>
@@ -6758,16 +9634,6 @@
           <w:lang w:eastAsia="en-IN"/>
         </w:rPr>
         <w:br/>
-      </w:r>
-      <w:r>
-        <w:rPr>
-          <w:rFonts w:ascii="Courier New" w:eastAsia="Times New Roman" w:hAnsi="Courier New" w:cs="Courier New"/>
-          <w:color w:val="BCBEC4"/>
-          <w:sz w:val="20"/>
-          <w:szCs w:val="20"/>
-          <w:lang w:eastAsia="en-IN"/>
-        </w:rPr>
-        <w:lastRenderedPageBreak/>
         <w:t xml:space="preserve">        </w:t>
       </w:r>
       <w:r>
@@ -6851,6 +9717,7 @@
           <w:bCs/>
         </w:rPr>
       </w:pPr>
+      <w:proofErr w:type="spellStart"/>
       <w:r>
         <w:rPr>
           <w:b/>
@@ -6858,18 +9725,24 @@
         </w:rPr>
         <w:t>StringJoiner</w:t>
       </w:r>
-    </w:p>
-    <w:p>
-      <w:pPr>
-        <w:spacing w:after="0"/>
-      </w:pPr>
-    </w:p>
-    <w:p>
-      <w:pPr>
-        <w:spacing w:after="0"/>
-      </w:pPr>
-      <w:r>
-        <w:t xml:space="preserve">StringJoiner is final class for construct a sequence of </w:t>
+      <w:proofErr w:type="spellEnd"/>
+    </w:p>
+    <w:p>
+      <w:pPr>
+        <w:spacing w:after="0"/>
+      </w:pPr>
+    </w:p>
+    <w:p>
+      <w:pPr>
+        <w:spacing w:after="0"/>
+      </w:pPr>
+      <w:proofErr w:type="spellStart"/>
+      <w:r>
+        <w:t>StringJoiner</w:t>
+      </w:r>
+      <w:proofErr w:type="spellEnd"/>
+      <w:r>
+        <w:t xml:space="preserve"> is final class for construct a sequence of </w:t>
       </w:r>
       <w:r>
         <w:t>characters separated</w:t>
@@ -6883,8 +9756,13 @@
         <w:spacing w:after="0"/>
       </w:pPr>
       <w:r>
-        <w:t>There is some method in StringJoiner</w:t>
-      </w:r>
+        <w:t xml:space="preserve">There is some method in </w:t>
+      </w:r>
+      <w:proofErr w:type="spellStart"/>
+      <w:r>
+        <w:t>StringJoiner</w:t>
+      </w:r>
+      <w:proofErr w:type="spellEnd"/>
     </w:p>
     <w:p>
       <w:pPr>
@@ -6923,8 +9801,13 @@
       <w:pPr>
         <w:spacing w:after="0"/>
       </w:pPr>
-      <w:r>
-        <w:t>setEmptyValue – it will set the value empty if no elements have yet.</w:t>
+      <w:proofErr w:type="spellStart"/>
+      <w:r>
+        <w:t>setEmptyValue</w:t>
+      </w:r>
+      <w:proofErr w:type="spellEnd"/>
+      <w:r>
+        <w:t xml:space="preserve"> – it will set the value empty if no elements have yet.</w:t>
       </w:r>
     </w:p>
     <w:sectPr>
@@ -8133,7 +11016,6 @@
   <w:style w:type="character" w:default="1" w:styleId="DefaultParagraphFont">
     <w:name w:val="Default Paragraph Font"/>
     <w:uiPriority w:val="1"/>
-    <w:semiHidden/>
     <w:unhideWhenUsed/>
   </w:style>
   <w:style w:type="table" w:default="1" w:styleId="TableNormal">

--- a/8 Java 8.docx
+++ b/8 Java 8.docx
@@ -409,15 +409,7 @@
         <w:spacing w:after="0"/>
       </w:pPr>
       <w:r>
-        <w:t xml:space="preserve">It’s </w:t>
-      </w:r>
-      <w:proofErr w:type="gramStart"/>
-      <w:r>
-        <w:t>have</w:t>
-      </w:r>
-      <w:proofErr w:type="gramEnd"/>
-      <w:r>
-        <w:t xml:space="preserve"> own implementation and also we can override it.</w:t>
+        <w:t>It’s have own implementation and also we can override it.</w:t>
       </w:r>
     </w:p>
     <w:p>
@@ -598,8 +590,6 @@
         </w:rPr>
         <w:t xml:space="preserve">default int </w:t>
       </w:r>
-      <w:proofErr w:type="spellStart"/>
-      <w:proofErr w:type="gramStart"/>
       <w:r>
         <w:rPr>
           <w:rFonts w:ascii="Courier New" w:eastAsia="Times New Roman" w:hAnsi="Courier New" w:cs="Courier New"/>
@@ -610,27 +600,15 @@
         </w:rPr>
         <w:t>myDiamond</w:t>
       </w:r>
-      <w:proofErr w:type="spellEnd"/>
-      <w:r>
-        <w:rPr>
-          <w:rFonts w:ascii="Courier New" w:eastAsia="Times New Roman" w:hAnsi="Courier New" w:cs="Courier New"/>
-          <w:color w:val="BCBEC4"/>
-          <w:sz w:val="20"/>
-          <w:szCs w:val="20"/>
-          <w:lang w:eastAsia="en-IN"/>
-        </w:rPr>
-        <w:t>(</w:t>
-      </w:r>
-      <w:proofErr w:type="gramEnd"/>
-      <w:r>
-        <w:rPr>
-          <w:rFonts w:ascii="Courier New" w:eastAsia="Times New Roman" w:hAnsi="Courier New" w:cs="Courier New"/>
-          <w:color w:val="BCBEC4"/>
-          <w:sz w:val="20"/>
-          <w:szCs w:val="20"/>
-          <w:lang w:eastAsia="en-IN"/>
-        </w:rPr>
-        <w:t>)</w:t>
+      <w:r>
+        <w:rPr>
+          <w:rFonts w:ascii="Courier New" w:eastAsia="Times New Roman" w:hAnsi="Courier New" w:cs="Courier New"/>
+          <w:color w:val="BCBEC4"/>
+          <w:sz w:val="20"/>
+          <w:szCs w:val="20"/>
+          <w:lang w:eastAsia="en-IN"/>
+        </w:rPr>
+        <w:t>()</w:t>
       </w:r>
       <w:r>
         <w:rPr>
@@ -768,7 +746,6 @@
         </w:rPr>
         <w:t xml:space="preserve">default int </w:t>
       </w:r>
-      <w:proofErr w:type="spellStart"/>
       <w:r>
         <w:rPr>
           <w:rFonts w:ascii="Courier New" w:eastAsia="Times New Roman" w:hAnsi="Courier New" w:cs="Courier New"/>
@@ -779,7 +756,6 @@
         </w:rPr>
         <w:t>myDiamond</w:t>
       </w:r>
-      <w:proofErr w:type="spellEnd"/>
       <w:r>
         <w:rPr>
           <w:rFonts w:ascii="Courier New" w:eastAsia="Times New Roman" w:hAnsi="Courier New" w:cs="Courier New"/>
@@ -884,27 +860,15 @@
         </w:rPr>
         <w:t xml:space="preserve">public class </w:t>
       </w:r>
-      <w:proofErr w:type="spellStart"/>
-      <w:r>
-        <w:rPr>
-          <w:rFonts w:ascii="Courier New" w:eastAsia="Times New Roman" w:hAnsi="Courier New" w:cs="Courier New"/>
-          <w:color w:val="BCBEC4"/>
-          <w:sz w:val="20"/>
-          <w:szCs w:val="20"/>
-          <w:lang w:eastAsia="en-IN"/>
-        </w:rPr>
-        <w:t>DiamondProblem</w:t>
-      </w:r>
-      <w:proofErr w:type="spellEnd"/>
-      <w:r>
-        <w:rPr>
-          <w:rFonts w:ascii="Courier New" w:eastAsia="Times New Roman" w:hAnsi="Courier New" w:cs="Courier New"/>
-          <w:color w:val="BCBEC4"/>
-          <w:sz w:val="20"/>
-          <w:szCs w:val="20"/>
-          <w:lang w:eastAsia="en-IN"/>
-        </w:rPr>
-        <w:t xml:space="preserve"> </w:t>
+      <w:r>
+        <w:rPr>
+          <w:rFonts w:ascii="Courier New" w:eastAsia="Times New Roman" w:hAnsi="Courier New" w:cs="Courier New"/>
+          <w:color w:val="BCBEC4"/>
+          <w:sz w:val="20"/>
+          <w:szCs w:val="20"/>
+          <w:lang w:eastAsia="en-IN"/>
+        </w:rPr>
+        <w:t xml:space="preserve">DiamondProblem </w:t>
       </w:r>
       <w:r>
         <w:rPr>
@@ -975,29 +939,7 @@
           <w:szCs w:val="20"/>
           <w:lang w:eastAsia="en-IN"/>
         </w:rPr>
-        <w:t xml:space="preserve">(String[] </w:t>
-      </w:r>
-      <w:proofErr w:type="spellStart"/>
-      <w:r>
-        <w:rPr>
-          <w:rFonts w:ascii="Courier New" w:eastAsia="Times New Roman" w:hAnsi="Courier New" w:cs="Courier New"/>
-          <w:color w:val="BCBEC4"/>
-          <w:sz w:val="20"/>
-          <w:szCs w:val="20"/>
-          <w:lang w:eastAsia="en-IN"/>
-        </w:rPr>
-        <w:t>args</w:t>
-      </w:r>
-      <w:proofErr w:type="spellEnd"/>
-      <w:r>
-        <w:rPr>
-          <w:rFonts w:ascii="Courier New" w:eastAsia="Times New Roman" w:hAnsi="Courier New" w:cs="Courier New"/>
-          <w:color w:val="BCBEC4"/>
-          <w:sz w:val="20"/>
-          <w:szCs w:val="20"/>
-          <w:lang w:eastAsia="en-IN"/>
-        </w:rPr>
-        <w:t>) {</w:t>
+        <w:t>(String[] args) {</w:t>
       </w:r>
       <w:r>
         <w:rPr>
@@ -1052,7 +994,6 @@
         </w:rPr>
         <w:t xml:space="preserve">public int </w:t>
       </w:r>
-      <w:proofErr w:type="spellStart"/>
       <w:r>
         <w:rPr>
           <w:rFonts w:ascii="Courier New" w:eastAsia="Times New Roman" w:hAnsi="Courier New" w:cs="Courier New"/>
@@ -1063,7 +1004,6 @@
         </w:rPr>
         <w:t>myDiamond</w:t>
       </w:r>
-      <w:proofErr w:type="spellEnd"/>
       <w:r>
         <w:rPr>
           <w:rFonts w:ascii="Courier New" w:eastAsia="Times New Roman" w:hAnsi="Courier New" w:cs="Courier New"/>
@@ -1175,18 +1115,7 @@
           <w:lang w:eastAsia="en-IN"/>
         </w:rPr>
         <w:br/>
-        <w:t xml:space="preserve">  </w:t>
-      </w:r>
-      <w:proofErr w:type="gramStart"/>
-      <w:r>
-        <w:rPr>
-          <w:rFonts w:ascii="Courier New" w:eastAsia="Times New Roman" w:hAnsi="Courier New" w:cs="Courier New"/>
-          <w:color w:val="7A7E85"/>
-          <w:sz w:val="20"/>
-          <w:szCs w:val="20"/>
-          <w:lang w:eastAsia="en-IN"/>
-        </w:rPr>
-        <w:t xml:space="preserve">  </w:t>
+        <w:t xml:space="preserve">    </w:t>
       </w:r>
       <w:r>
         <w:rPr>
@@ -1198,7 +1127,6 @@
         </w:rPr>
         <w:t>}</w:t>
       </w:r>
-      <w:proofErr w:type="gramEnd"/>
       <w:r>
         <w:rPr>
           <w:rFonts w:ascii="Courier New" w:eastAsia="Times New Roman" w:hAnsi="Courier New" w:cs="Courier New"/>
@@ -1235,15 +1163,7 @@
         <w:spacing w:after="0"/>
       </w:pPr>
       <w:r>
-        <w:t xml:space="preserve">It </w:t>
-      </w:r>
-      <w:proofErr w:type="gramStart"/>
-      <w:r>
-        <w:t>contain</w:t>
-      </w:r>
-      <w:proofErr w:type="gramEnd"/>
-      <w:r>
-        <w:t xml:space="preserve"> the complete definition of the function.</w:t>
+        <w:t>It contain the complete definition of the function.</w:t>
       </w:r>
     </w:p>
     <w:p>
@@ -1323,15 +1243,7 @@
         <w:spacing w:after="0"/>
       </w:pPr>
       <w:r>
-        <w:t xml:space="preserve">It used double </w:t>
-      </w:r>
-      <w:proofErr w:type="gramStart"/>
-      <w:r>
-        <w:t>colon :</w:t>
-      </w:r>
-      <w:proofErr w:type="gramEnd"/>
-      <w:r>
-        <w:t>: for the operations.</w:t>
+        <w:t>It used double colon :: for the operations.</w:t>
       </w:r>
     </w:p>
     <w:p>
@@ -1353,29 +1265,14 @@
         <w:sym w:font="Wingdings" w:char="F0E0"/>
       </w:r>
       <w:r>
-        <w:t xml:space="preserve"> </w:t>
-      </w:r>
-      <w:proofErr w:type="spellStart"/>
-      <w:proofErr w:type="gramStart"/>
-      <w:r>
-        <w:t>System.</w:t>
+        <w:t xml:space="preserve"> System.</w:t>
       </w:r>
       <w:r>
         <w:t>O</w:t>
       </w:r>
       <w:r>
-        <w:t>ut</w:t>
-      </w:r>
-      <w:proofErr w:type="spellEnd"/>
-      <w:r>
-        <w:t>::</w:t>
-      </w:r>
-      <w:proofErr w:type="spellStart"/>
-      <w:proofErr w:type="gramEnd"/>
-      <w:r>
-        <w:t>println</w:t>
-      </w:r>
-      <w:proofErr w:type="spellEnd"/>
+        <w:t>ut::println</w:t>
+      </w:r>
     </w:p>
     <w:p>
       <w:pPr>
@@ -1430,97 +1327,32 @@
           <w:color w:val="2F5496" w:themeColor="accent5" w:themeShade="BF"/>
         </w:rPr>
       </w:pPr>
-      <w:proofErr w:type="spellStart"/>
       <w:r>
         <w:rPr>
           <w:color w:val="2F5496" w:themeColor="accent5" w:themeShade="BF"/>
         </w:rPr>
-        <w:t>AnonymousInnerClass</w:t>
-      </w:r>
-      <w:proofErr w:type="spellEnd"/>
+        <w:t>AnonymousInnerClass anonymousInnerClass = new AnonymousInnerClass() {</w:t>
+      </w:r>
       <w:r>
         <w:rPr>
           <w:color w:val="2F5496" w:themeColor="accent5" w:themeShade="BF"/>
         </w:rPr>
-        <w:t xml:space="preserve"> </w:t>
-      </w:r>
-      <w:proofErr w:type="spellStart"/>
+        <w:br/>
+        <w:t xml:space="preserve">    @Override</w:t>
+      </w:r>
       <w:r>
         <w:rPr>
           <w:color w:val="2F5496" w:themeColor="accent5" w:themeShade="BF"/>
         </w:rPr>
-        <w:t>anonymousInnerClass</w:t>
-      </w:r>
-      <w:proofErr w:type="spellEnd"/>
+        <w:br/>
+        <w:t xml:space="preserve">    public void sayHi() {</w:t>
+      </w:r>
       <w:r>
         <w:rPr>
           <w:color w:val="2F5496" w:themeColor="accent5" w:themeShade="BF"/>
         </w:rPr>
-        <w:t xml:space="preserve"> = new </w:t>
-      </w:r>
-      <w:proofErr w:type="spellStart"/>
-      <w:proofErr w:type="gramStart"/>
-      <w:r>
-        <w:rPr>
-          <w:color w:val="2F5496" w:themeColor="accent5" w:themeShade="BF"/>
-        </w:rPr>
-        <w:t>AnonymousInnerClass</w:t>
-      </w:r>
-      <w:proofErr w:type="spellEnd"/>
-      <w:r>
-        <w:rPr>
-          <w:color w:val="2F5496" w:themeColor="accent5" w:themeShade="BF"/>
-        </w:rPr>
-        <w:t>(</w:t>
-      </w:r>
-      <w:proofErr w:type="gramEnd"/>
-      <w:r>
-        <w:rPr>
-          <w:color w:val="2F5496" w:themeColor="accent5" w:themeShade="BF"/>
-        </w:rPr>
-        <w:t>) {</w:t>
-      </w:r>
-      <w:r>
-        <w:rPr>
-          <w:color w:val="2F5496" w:themeColor="accent5" w:themeShade="BF"/>
-        </w:rPr>
-        <w:br/>
-        <w:t xml:space="preserve">    @Override</w:t>
-      </w:r>
-      <w:r>
-        <w:rPr>
-          <w:color w:val="2F5496" w:themeColor="accent5" w:themeShade="BF"/>
-        </w:rPr>
-        <w:br/>
-        <w:t xml:space="preserve">    public void </w:t>
-      </w:r>
-      <w:proofErr w:type="spellStart"/>
-      <w:r>
-        <w:rPr>
-          <w:color w:val="2F5496" w:themeColor="accent5" w:themeShade="BF"/>
-        </w:rPr>
-        <w:t>sayHi</w:t>
-      </w:r>
-      <w:proofErr w:type="spellEnd"/>
-      <w:r>
-        <w:rPr>
-          <w:color w:val="2F5496" w:themeColor="accent5" w:themeShade="BF"/>
-        </w:rPr>
-        <w:t>() {</w:t>
-      </w:r>
-      <w:r>
-        <w:rPr>
-          <w:color w:val="2F5496" w:themeColor="accent5" w:themeShade="BF"/>
-        </w:rPr>
-        <w:br/>
-        <w:t xml:space="preserve">        </w:t>
-      </w:r>
-      <w:proofErr w:type="spellStart"/>
-      <w:r>
-        <w:rPr>
-          <w:color w:val="2F5496" w:themeColor="accent5" w:themeShade="BF"/>
-        </w:rPr>
-        <w:t>System.</w:t>
+        <w:br/>
+        <w:t xml:space="preserve">        System.</w:t>
       </w:r>
       <w:r>
         <w:rPr>
@@ -1534,83 +1366,41 @@
         <w:rPr>
           <w:color w:val="2F5496" w:themeColor="accent5" w:themeShade="BF"/>
         </w:rPr>
-        <w:t>.println</w:t>
-      </w:r>
-      <w:proofErr w:type="spellEnd"/>
+        <w:t>.println("AnonymousInnerClass Hi");</w:t>
+      </w:r>
       <w:r>
         <w:rPr>
           <w:color w:val="2F5496" w:themeColor="accent5" w:themeShade="BF"/>
         </w:rPr>
-        <w:t>("</w:t>
-      </w:r>
-      <w:proofErr w:type="spellStart"/>
+        <w:br/>
+        <w:t xml:space="preserve">    }</w:t>
+      </w:r>
       <w:r>
         <w:rPr>
           <w:color w:val="2F5496" w:themeColor="accent5" w:themeShade="BF"/>
         </w:rPr>
-        <w:t>AnonymousInnerClass</w:t>
-      </w:r>
-      <w:proofErr w:type="spellEnd"/>
+        <w:br/>
+      </w:r>
       <w:r>
         <w:rPr>
           <w:color w:val="2F5496" w:themeColor="accent5" w:themeShade="BF"/>
         </w:rPr>
-        <w:t xml:space="preserve"> Hi");</w:t>
+        <w:br/>
+        <w:t xml:space="preserve">    @Override</w:t>
       </w:r>
       <w:r>
         <w:rPr>
           <w:color w:val="2F5496" w:themeColor="accent5" w:themeShade="BF"/>
         </w:rPr>
         <w:br/>
-        <w:t xml:space="preserve">    }</w:t>
+        <w:t xml:space="preserve">    public void sayBy() {</w:t>
       </w:r>
       <w:r>
         <w:rPr>
           <w:color w:val="2F5496" w:themeColor="accent5" w:themeShade="BF"/>
         </w:rPr>
         <w:br/>
-      </w:r>
-      <w:r>
-        <w:rPr>
-          <w:color w:val="2F5496" w:themeColor="accent5" w:themeShade="BF"/>
-        </w:rPr>
-        <w:br/>
-        <w:t xml:space="preserve">    @Override</w:t>
-      </w:r>
-      <w:r>
-        <w:rPr>
-          <w:color w:val="2F5496" w:themeColor="accent5" w:themeShade="BF"/>
-        </w:rPr>
-        <w:br/>
-        <w:t xml:space="preserve">    public void </w:t>
-      </w:r>
-      <w:proofErr w:type="spellStart"/>
-      <w:r>
-        <w:rPr>
-          <w:color w:val="2F5496" w:themeColor="accent5" w:themeShade="BF"/>
-        </w:rPr>
-        <w:t>sayBy</w:t>
-      </w:r>
-      <w:proofErr w:type="spellEnd"/>
-      <w:r>
-        <w:rPr>
-          <w:color w:val="2F5496" w:themeColor="accent5" w:themeShade="BF"/>
-        </w:rPr>
-        <w:t>() {</w:t>
-      </w:r>
-      <w:r>
-        <w:rPr>
-          <w:color w:val="2F5496" w:themeColor="accent5" w:themeShade="BF"/>
-        </w:rPr>
-        <w:br/>
-        <w:t xml:space="preserve">        </w:t>
-      </w:r>
-      <w:proofErr w:type="spellStart"/>
-      <w:r>
-        <w:rPr>
-          <w:color w:val="2F5496" w:themeColor="accent5" w:themeShade="BF"/>
-        </w:rPr>
-        <w:t>System.</w:t>
+        <w:t xml:space="preserve">        System.</w:t>
       </w:r>
       <w:r>
         <w:rPr>
@@ -1624,28 +1414,7 @@
         <w:rPr>
           <w:color w:val="2F5496" w:themeColor="accent5" w:themeShade="BF"/>
         </w:rPr>
-        <w:t>.println</w:t>
-      </w:r>
-      <w:proofErr w:type="spellEnd"/>
-      <w:r>
-        <w:rPr>
-          <w:color w:val="2F5496" w:themeColor="accent5" w:themeShade="BF"/>
-        </w:rPr>
-        <w:t>("</w:t>
-      </w:r>
-      <w:proofErr w:type="spellStart"/>
-      <w:r>
-        <w:rPr>
-          <w:color w:val="2F5496" w:themeColor="accent5" w:themeShade="BF"/>
-        </w:rPr>
-        <w:t>AnonymousInnerClass</w:t>
-      </w:r>
-      <w:proofErr w:type="spellEnd"/>
-      <w:r>
-        <w:rPr>
-          <w:color w:val="2F5496" w:themeColor="accent5" w:themeShade="BF"/>
-        </w:rPr>
-        <w:t xml:space="preserve"> Bye");</w:t>
+        <w:t>.println("AnonymousInnerClass Bye");</w:t>
       </w:r>
       <w:r>
         <w:rPr>
@@ -1707,47 +1476,18 @@
           <w:color w:val="2F5496" w:themeColor="accent5" w:themeShade="BF"/>
         </w:rPr>
       </w:pPr>
-      <w:proofErr w:type="spellStart"/>
       <w:r>
         <w:rPr>
           <w:color w:val="2F5496" w:themeColor="accent5" w:themeShade="BF"/>
         </w:rPr>
-        <w:t>MyInterface</w:t>
-      </w:r>
-      <w:proofErr w:type="spellEnd"/>
+        <w:t>MyInterface myInterface = () -&gt; {</w:t>
+      </w:r>
       <w:r>
         <w:rPr>
           <w:color w:val="2F5496" w:themeColor="accent5" w:themeShade="BF"/>
         </w:rPr>
-        <w:t xml:space="preserve"> </w:t>
-      </w:r>
-      <w:proofErr w:type="spellStart"/>
-      <w:r>
-        <w:rPr>
-          <w:color w:val="2F5496" w:themeColor="accent5" w:themeShade="BF"/>
-        </w:rPr>
-        <w:t>myInterface</w:t>
-      </w:r>
-      <w:proofErr w:type="spellEnd"/>
-      <w:r>
-        <w:rPr>
-          <w:color w:val="2F5496" w:themeColor="accent5" w:themeShade="BF"/>
-        </w:rPr>
-        <w:t xml:space="preserve"> = () -&gt; {</w:t>
-      </w:r>
-      <w:r>
-        <w:rPr>
-          <w:color w:val="2F5496" w:themeColor="accent5" w:themeShade="BF"/>
-        </w:rPr>
-        <w:br/>
-        <w:t xml:space="preserve">    </w:t>
-      </w:r>
-      <w:proofErr w:type="spellStart"/>
-      <w:r>
-        <w:rPr>
-          <w:color w:val="2F5496" w:themeColor="accent5" w:themeShade="BF"/>
-        </w:rPr>
-        <w:t>System.</w:t>
+        <w:br/>
+        <w:t xml:space="preserve">    System.</w:t>
       </w:r>
       <w:r>
         <w:rPr>
@@ -1761,41 +1501,21 @@
         <w:rPr>
           <w:color w:val="2F5496" w:themeColor="accent5" w:themeShade="BF"/>
         </w:rPr>
-        <w:t>.println</w:t>
-      </w:r>
-      <w:proofErr w:type="spellEnd"/>
+        <w:t>.println("Lambda Expression Hi");</w:t>
+      </w:r>
       <w:r>
         <w:rPr>
           <w:color w:val="2F5496" w:themeColor="accent5" w:themeShade="BF"/>
         </w:rPr>
-        <w:t>("Lambda Expression Hi");</w:t>
+        <w:br/>
+        <w:t>};</w:t>
       </w:r>
       <w:r>
         <w:rPr>
           <w:color w:val="2F5496" w:themeColor="accent5" w:themeShade="BF"/>
         </w:rPr>
         <w:br/>
-        <w:t>};</w:t>
-      </w:r>
-      <w:r>
-        <w:rPr>
-          <w:color w:val="2F5496" w:themeColor="accent5" w:themeShade="BF"/>
-        </w:rPr>
-        <w:br/>
-      </w:r>
-      <w:proofErr w:type="spellStart"/>
-      <w:r>
-        <w:rPr>
-          <w:color w:val="2F5496" w:themeColor="accent5" w:themeShade="BF"/>
-        </w:rPr>
-        <w:t>myInterface.sayHi</w:t>
-      </w:r>
-      <w:proofErr w:type="spellEnd"/>
-      <w:r>
-        <w:rPr>
-          <w:color w:val="2F5496" w:themeColor="accent5" w:themeShade="BF"/>
-        </w:rPr>
-        <w:t>();</w:t>
+        <w:t>myInterface.sayHi();</w:t>
       </w:r>
     </w:p>
     <w:p>
@@ -1867,21 +1587,8 @@
         <w:spacing w:after="0"/>
         <w:ind w:firstLine="360"/>
       </w:pPr>
-      <w:proofErr w:type="spellStart"/>
-      <w:r>
-        <w:t>boolean</w:t>
-      </w:r>
-      <w:proofErr w:type="spellEnd"/>
-      <w:r>
-        <w:t xml:space="preserve"> </w:t>
-      </w:r>
-      <w:proofErr w:type="gramStart"/>
-      <w:r>
-        <w:t>test(</w:t>
-      </w:r>
-      <w:proofErr w:type="gramEnd"/>
-      <w:r>
-        <w:t>T t);</w:t>
+      <w:r>
+        <w:t>boolean test(T t);</w:t>
       </w:r>
     </w:p>
     <w:p>
@@ -1908,15 +1615,7 @@
         <w:t>a</w:t>
       </w:r>
       <w:r>
-        <w:t xml:space="preserve"> </w:t>
-      </w:r>
-      <w:proofErr w:type="gramStart"/>
-      <w:r>
-        <w:t>ways</w:t>
-      </w:r>
-      <w:proofErr w:type="gramEnd"/>
-      <w:r>
-        <w:t xml:space="preserve"> to </w:t>
+        <w:t xml:space="preserve"> ways to </w:t>
       </w:r>
       <w:r>
         <w:t>compere</w:t>
@@ -2090,75 +1789,7 @@
           <w:szCs w:val="20"/>
           <w:lang w:eastAsia="en-IN"/>
         </w:rPr>
-        <w:t xml:space="preserve">Predicate&lt;String&gt; </w:t>
-      </w:r>
-      <w:proofErr w:type="spellStart"/>
-      <w:r>
-        <w:rPr>
-          <w:rFonts w:ascii="Courier New" w:eastAsia="Times New Roman" w:hAnsi="Courier New" w:cs="Courier New"/>
-          <w:color w:val="BCBEC4"/>
-          <w:sz w:val="20"/>
-          <w:szCs w:val="20"/>
-          <w:lang w:eastAsia="en-IN"/>
-        </w:rPr>
-        <w:t>startsWithLetterV</w:t>
-      </w:r>
-      <w:proofErr w:type="spellEnd"/>
-      <w:r>
-        <w:rPr>
-          <w:rFonts w:ascii="Courier New" w:eastAsia="Times New Roman" w:hAnsi="Courier New" w:cs="Courier New"/>
-          <w:color w:val="BCBEC4"/>
-          <w:sz w:val="20"/>
-          <w:szCs w:val="20"/>
-          <w:lang w:eastAsia="en-IN"/>
-        </w:rPr>
-        <w:t xml:space="preserve"> = x -&gt; </w:t>
-      </w:r>
-      <w:proofErr w:type="spellStart"/>
-      <w:proofErr w:type="gramStart"/>
-      <w:r>
-        <w:rPr>
-          <w:rFonts w:ascii="Courier New" w:eastAsia="Times New Roman" w:hAnsi="Courier New" w:cs="Courier New"/>
-          <w:color w:val="BCBEC4"/>
-          <w:sz w:val="20"/>
-          <w:szCs w:val="20"/>
-          <w:lang w:eastAsia="en-IN"/>
-        </w:rPr>
-        <w:t>x.toLowerCase</w:t>
-      </w:r>
-      <w:proofErr w:type="spellEnd"/>
-      <w:proofErr w:type="gramEnd"/>
-      <w:r>
-        <w:rPr>
-          <w:rFonts w:ascii="Courier New" w:eastAsia="Times New Roman" w:hAnsi="Courier New" w:cs="Courier New"/>
-          <w:color w:val="BCBEC4"/>
-          <w:sz w:val="20"/>
-          <w:szCs w:val="20"/>
-          <w:lang w:eastAsia="en-IN"/>
-        </w:rPr>
-        <w:t>().</w:t>
-      </w:r>
-      <w:proofErr w:type="spellStart"/>
-      <w:r>
-        <w:rPr>
-          <w:rFonts w:ascii="Courier New" w:eastAsia="Times New Roman" w:hAnsi="Courier New" w:cs="Courier New"/>
-          <w:color w:val="BCBEC4"/>
-          <w:sz w:val="20"/>
-          <w:szCs w:val="20"/>
-          <w:lang w:eastAsia="en-IN"/>
-        </w:rPr>
-        <w:t>charAt</w:t>
-      </w:r>
-      <w:proofErr w:type="spellEnd"/>
-      <w:r>
-        <w:rPr>
-          <w:rFonts w:ascii="Courier New" w:eastAsia="Times New Roman" w:hAnsi="Courier New" w:cs="Courier New"/>
-          <w:color w:val="BCBEC4"/>
-          <w:sz w:val="20"/>
-          <w:szCs w:val="20"/>
-          <w:lang w:eastAsia="en-IN"/>
-        </w:rPr>
-        <w:t>(</w:t>
+        <w:t>Predicate&lt;String&gt; startsWithLetterV = x -&gt; x.toLowerCase().charAt(</w:t>
       </w:r>
       <w:r>
         <w:rPr>
@@ -2259,97 +1890,7 @@
           <w:szCs w:val="20"/>
           <w:lang w:eastAsia="en-IN"/>
         </w:rPr>
-        <w:t xml:space="preserve">Predicate&lt;String&gt; </w:t>
-      </w:r>
-      <w:proofErr w:type="spellStart"/>
-      <w:r>
-        <w:rPr>
-          <w:rFonts w:ascii="Courier New" w:eastAsia="Times New Roman" w:hAnsi="Courier New" w:cs="Courier New"/>
-          <w:color w:val="BCBEC4"/>
-          <w:sz w:val="20"/>
-          <w:szCs w:val="20"/>
-          <w:lang w:eastAsia="en-IN"/>
-        </w:rPr>
-        <w:t>endsWithLetterL</w:t>
-      </w:r>
-      <w:proofErr w:type="spellEnd"/>
-      <w:r>
-        <w:rPr>
-          <w:rFonts w:ascii="Courier New" w:eastAsia="Times New Roman" w:hAnsi="Courier New" w:cs="Courier New"/>
-          <w:color w:val="BCBEC4"/>
-          <w:sz w:val="20"/>
-          <w:szCs w:val="20"/>
-          <w:lang w:eastAsia="en-IN"/>
-        </w:rPr>
-        <w:t xml:space="preserve"> = x -&gt; </w:t>
-      </w:r>
-      <w:proofErr w:type="spellStart"/>
-      <w:proofErr w:type="gramStart"/>
-      <w:r>
-        <w:rPr>
-          <w:rFonts w:ascii="Courier New" w:eastAsia="Times New Roman" w:hAnsi="Courier New" w:cs="Courier New"/>
-          <w:color w:val="BCBEC4"/>
-          <w:sz w:val="20"/>
-          <w:szCs w:val="20"/>
-          <w:lang w:eastAsia="en-IN"/>
-        </w:rPr>
-        <w:t>x.toLowerCase</w:t>
-      </w:r>
-      <w:proofErr w:type="spellEnd"/>
-      <w:proofErr w:type="gramEnd"/>
-      <w:r>
-        <w:rPr>
-          <w:rFonts w:ascii="Courier New" w:eastAsia="Times New Roman" w:hAnsi="Courier New" w:cs="Courier New"/>
-          <w:color w:val="BCBEC4"/>
-          <w:sz w:val="20"/>
-          <w:szCs w:val="20"/>
-          <w:lang w:eastAsia="en-IN"/>
-        </w:rPr>
-        <w:t>().</w:t>
-      </w:r>
-      <w:proofErr w:type="spellStart"/>
-      <w:r>
-        <w:rPr>
-          <w:rFonts w:ascii="Courier New" w:eastAsia="Times New Roman" w:hAnsi="Courier New" w:cs="Courier New"/>
-          <w:color w:val="BCBEC4"/>
-          <w:sz w:val="20"/>
-          <w:szCs w:val="20"/>
-          <w:lang w:eastAsia="en-IN"/>
-        </w:rPr>
-        <w:t>charAt</w:t>
-      </w:r>
-      <w:proofErr w:type="spellEnd"/>
-      <w:r>
-        <w:rPr>
-          <w:rFonts w:ascii="Courier New" w:eastAsia="Times New Roman" w:hAnsi="Courier New" w:cs="Courier New"/>
-          <w:color w:val="BCBEC4"/>
-          <w:sz w:val="20"/>
-          <w:szCs w:val="20"/>
-          <w:lang w:eastAsia="en-IN"/>
-        </w:rPr>
-        <w:t>(</w:t>
-      </w:r>
-      <w:proofErr w:type="spellStart"/>
-      <w:r>
-        <w:rPr>
-          <w:rFonts w:ascii="Courier New" w:eastAsia="Times New Roman" w:hAnsi="Courier New" w:cs="Courier New"/>
-          <w:color w:val="BCBEC4"/>
-          <w:sz w:val="20"/>
-          <w:szCs w:val="20"/>
-          <w:lang w:eastAsia="en-IN"/>
-        </w:rPr>
-        <w:t>x.length</w:t>
-      </w:r>
-      <w:proofErr w:type="spellEnd"/>
-      <w:r>
-        <w:rPr>
-          <w:rFonts w:ascii="Courier New" w:eastAsia="Times New Roman" w:hAnsi="Courier New" w:cs="Courier New"/>
-          <w:color w:val="BCBEC4"/>
-          <w:sz w:val="20"/>
-          <w:szCs w:val="20"/>
-          <w:lang w:eastAsia="en-IN"/>
-        </w:rPr>
-        <w:t xml:space="preserve">() - </w:t>
+        <w:t xml:space="preserve">Predicate&lt;String&gt; endsWithLetterL = x -&gt; x.toLowerCase().charAt(x.length() - </w:t>
       </w:r>
       <w:r>
         <w:rPr>
@@ -2432,7 +1973,6 @@
           <w:lang w:eastAsia="en-IN"/>
         </w:rPr>
       </w:pPr>
-      <w:proofErr w:type="spellStart"/>
       <w:r>
         <w:rPr>
           <w:rFonts w:ascii="Courier New" w:eastAsia="Times New Roman" w:hAnsi="Courier New" w:cs="Courier New"/>
@@ -2464,64 +2004,7 @@
           <w:szCs w:val="20"/>
           <w:lang w:eastAsia="en-IN"/>
         </w:rPr>
-        <w:t>.println</w:t>
-      </w:r>
-      <w:proofErr w:type="spellEnd"/>
-      <w:proofErr w:type="gramStart"/>
-      <w:r>
-        <w:rPr>
-          <w:rFonts w:ascii="Courier New" w:eastAsia="Times New Roman" w:hAnsi="Courier New" w:cs="Courier New"/>
-          <w:color w:val="BCBEC4"/>
-          <w:sz w:val="20"/>
-          <w:szCs w:val="20"/>
-          <w:lang w:eastAsia="en-IN"/>
-        </w:rPr>
-        <w:t xml:space="preserve">( </w:t>
-      </w:r>
-      <w:proofErr w:type="spellStart"/>
-      <w:r>
-        <w:rPr>
-          <w:rFonts w:ascii="Courier New" w:eastAsia="Times New Roman" w:hAnsi="Courier New" w:cs="Courier New"/>
-          <w:color w:val="BCBEC4"/>
-          <w:sz w:val="20"/>
-          <w:szCs w:val="20"/>
-          <w:lang w:eastAsia="en-IN"/>
-        </w:rPr>
-        <w:t>startsWithLetterV</w:t>
-      </w:r>
-      <w:proofErr w:type="spellEnd"/>
-      <w:proofErr w:type="gramEnd"/>
-      <w:r>
-        <w:rPr>
-          <w:rFonts w:ascii="Courier New" w:eastAsia="Times New Roman" w:hAnsi="Courier New" w:cs="Courier New"/>
-          <w:color w:val="BCBEC4"/>
-          <w:sz w:val="20"/>
-          <w:szCs w:val="20"/>
-          <w:lang w:eastAsia="en-IN"/>
-        </w:rPr>
-        <w:t>. and (</w:t>
-      </w:r>
-      <w:proofErr w:type="spellStart"/>
-      <w:r>
-        <w:rPr>
-          <w:rFonts w:ascii="Courier New" w:eastAsia="Times New Roman" w:hAnsi="Courier New" w:cs="Courier New"/>
-          <w:color w:val="BCBEC4"/>
-          <w:sz w:val="20"/>
-          <w:szCs w:val="20"/>
-          <w:lang w:eastAsia="en-IN"/>
-        </w:rPr>
-        <w:t>endsWithLetterL</w:t>
-      </w:r>
-      <w:proofErr w:type="spellEnd"/>
-      <w:r>
-        <w:rPr>
-          <w:rFonts w:ascii="Courier New" w:eastAsia="Times New Roman" w:hAnsi="Courier New" w:cs="Courier New"/>
-          <w:color w:val="BCBEC4"/>
-          <w:sz w:val="20"/>
-          <w:szCs w:val="20"/>
-          <w:lang w:eastAsia="en-IN"/>
-        </w:rPr>
-        <w:t>).test(</w:t>
+        <w:t>.println( startsWithLetterV. and (endsWithLetterL).test(</w:t>
       </w:r>
       <w:r>
         <w:rPr>
@@ -2584,7 +2067,6 @@
           <w:lang w:eastAsia="en-IN"/>
         </w:rPr>
       </w:pPr>
-      <w:proofErr w:type="spellStart"/>
       <w:r>
         <w:rPr>
           <w:rFonts w:ascii="Courier New" w:eastAsia="Times New Roman" w:hAnsi="Courier New" w:cs="Courier New"/>
@@ -2615,64 +2097,7 @@
           <w:szCs w:val="20"/>
           <w:lang w:eastAsia="en-IN"/>
         </w:rPr>
-        <w:t>.println</w:t>
-      </w:r>
-      <w:proofErr w:type="spellEnd"/>
-      <w:proofErr w:type="gramStart"/>
-      <w:r>
-        <w:rPr>
-          <w:rFonts w:ascii="Courier New" w:eastAsia="Times New Roman" w:hAnsi="Courier New" w:cs="Courier New"/>
-          <w:color w:val="BCBEC4"/>
-          <w:sz w:val="20"/>
-          <w:szCs w:val="20"/>
-          <w:lang w:eastAsia="en-IN"/>
-        </w:rPr>
-        <w:t xml:space="preserve">( </w:t>
-      </w:r>
-      <w:proofErr w:type="spellStart"/>
-      <w:r>
-        <w:rPr>
-          <w:rFonts w:ascii="Courier New" w:eastAsia="Times New Roman" w:hAnsi="Courier New" w:cs="Courier New"/>
-          <w:color w:val="BCBEC4"/>
-          <w:sz w:val="20"/>
-          <w:szCs w:val="20"/>
-          <w:lang w:eastAsia="en-IN"/>
-        </w:rPr>
-        <w:t>startsWithLetterV</w:t>
-      </w:r>
-      <w:proofErr w:type="spellEnd"/>
-      <w:proofErr w:type="gramEnd"/>
-      <w:r>
-        <w:rPr>
-          <w:rFonts w:ascii="Courier New" w:eastAsia="Times New Roman" w:hAnsi="Courier New" w:cs="Courier New"/>
-          <w:color w:val="BCBEC4"/>
-          <w:sz w:val="20"/>
-          <w:szCs w:val="20"/>
-          <w:lang w:eastAsia="en-IN"/>
-        </w:rPr>
-        <w:t>. or (</w:t>
-      </w:r>
-      <w:proofErr w:type="spellStart"/>
-      <w:r>
-        <w:rPr>
-          <w:rFonts w:ascii="Courier New" w:eastAsia="Times New Roman" w:hAnsi="Courier New" w:cs="Courier New"/>
-          <w:color w:val="BCBEC4"/>
-          <w:sz w:val="20"/>
-          <w:szCs w:val="20"/>
-          <w:lang w:eastAsia="en-IN"/>
-        </w:rPr>
-        <w:t>endsWithLetterL</w:t>
-      </w:r>
-      <w:proofErr w:type="spellEnd"/>
-      <w:r>
-        <w:rPr>
-          <w:rFonts w:ascii="Courier New" w:eastAsia="Times New Roman" w:hAnsi="Courier New" w:cs="Courier New"/>
-          <w:color w:val="BCBEC4"/>
-          <w:sz w:val="20"/>
-          <w:szCs w:val="20"/>
-          <w:lang w:eastAsia="en-IN"/>
-        </w:rPr>
-        <w:t>).test(</w:t>
+        <w:t>.println( startsWithLetterV. or (endsWithLetterL).test(</w:t>
       </w:r>
       <w:r>
         <w:rPr>
@@ -2735,7 +2160,6 @@
           <w:lang w:eastAsia="en-IN"/>
         </w:rPr>
       </w:pPr>
-      <w:proofErr w:type="spellStart"/>
       <w:r>
         <w:rPr>
           <w:rFonts w:ascii="Courier New" w:eastAsia="Times New Roman" w:hAnsi="Courier New" w:cs="Courier New"/>
@@ -2766,42 +2190,7 @@
           <w:szCs w:val="20"/>
           <w:lang w:eastAsia="en-IN"/>
         </w:rPr>
-        <w:t>.println</w:t>
-      </w:r>
-      <w:proofErr w:type="spellEnd"/>
-      <w:proofErr w:type="gramStart"/>
-      <w:r>
-        <w:rPr>
-          <w:rFonts w:ascii="Courier New" w:eastAsia="Times New Roman" w:hAnsi="Courier New" w:cs="Courier New"/>
-          <w:color w:val="BCBEC4"/>
-          <w:sz w:val="20"/>
-          <w:szCs w:val="20"/>
-          <w:lang w:eastAsia="en-IN"/>
-        </w:rPr>
-        <w:t xml:space="preserve">( </w:t>
-      </w:r>
-      <w:proofErr w:type="spellStart"/>
-      <w:r>
-        <w:rPr>
-          <w:rFonts w:ascii="Courier New" w:eastAsia="Times New Roman" w:hAnsi="Courier New" w:cs="Courier New"/>
-          <w:color w:val="BCBEC4"/>
-          <w:sz w:val="20"/>
-          <w:szCs w:val="20"/>
-          <w:lang w:eastAsia="en-IN"/>
-        </w:rPr>
-        <w:t>startsWithLetterV.negate</w:t>
-      </w:r>
-      <w:proofErr w:type="spellEnd"/>
-      <w:proofErr w:type="gramEnd"/>
-      <w:r>
-        <w:rPr>
-          <w:rFonts w:ascii="Courier New" w:eastAsia="Times New Roman" w:hAnsi="Courier New" w:cs="Courier New"/>
-          <w:color w:val="BCBEC4"/>
-          <w:sz w:val="20"/>
-          <w:szCs w:val="20"/>
-          <w:lang w:eastAsia="en-IN"/>
-        </w:rPr>
-        <w:t>().test(</w:t>
+        <w:t>.println( startsWithLetterV.negate().test(</w:t>
       </w:r>
       <w:r>
         <w:rPr>
@@ -2851,94 +2240,62 @@
         <w:rPr>
           <w:b/>
         </w:rPr>
-        <w:t>Function&lt;</w:t>
-      </w:r>
-      <w:proofErr w:type="gramStart"/>
+        <w:t>Function&lt;T,R&gt;</w:t>
+      </w:r>
+      <w:r>
+        <w:t xml:space="preserve"> - T – </w:t>
+      </w:r>
+      <w:r>
+        <w:t>O</w:t>
+      </w:r>
+      <w:r>
+        <w:t xml:space="preserve">ne </w:t>
+      </w:r>
+      <w:r>
+        <w:t xml:space="preserve">Generic </w:t>
+      </w:r>
+      <w:r>
+        <w:t>Argument , R - R</w:t>
+      </w:r>
+      <w:r>
+        <w:t xml:space="preserve">eturn </w:t>
+      </w:r>
+      <w:r>
+        <w:t xml:space="preserve">Generic </w:t>
+      </w:r>
+      <w:r>
+        <w:t>Result type</w:t>
+      </w:r>
+    </w:p>
+    <w:p>
+      <w:pPr>
+        <w:spacing w:after="0"/>
+        <w:ind w:left="-360" w:firstLine="720"/>
+      </w:pPr>
+      <w:r>
+        <w:t>R apply(T t);</w:t>
+      </w:r>
+    </w:p>
+    <w:p>
+      <w:pPr>
+        <w:spacing w:after="0"/>
+        <w:ind w:left="-360" w:firstLine="720"/>
+      </w:pPr>
       <w:r>
         <w:rPr>
           <w:b/>
         </w:rPr>
-        <w:t>T,R</w:t>
-      </w:r>
-      <w:proofErr w:type="gramEnd"/>
+        <w:t>Functional Chaining</w:t>
+      </w:r>
+      <w:r>
+        <w:t xml:space="preserve"> – We can chain multiple function togather with </w:t>
+      </w:r>
       <w:r>
         <w:rPr>
           <w:b/>
         </w:rPr>
-        <w:t>&gt;</w:t>
-      </w:r>
-      <w:r>
-        <w:t xml:space="preserve"> - T – </w:t>
-      </w:r>
-      <w:r>
-        <w:t>O</w:t>
-      </w:r>
-      <w:r>
-        <w:t xml:space="preserve">ne </w:t>
-      </w:r>
-      <w:r>
-        <w:t xml:space="preserve">Generic </w:t>
-      </w:r>
-      <w:r>
-        <w:t>Argument , R - R</w:t>
-      </w:r>
-      <w:r>
-        <w:t xml:space="preserve">eturn </w:t>
-      </w:r>
-      <w:r>
-        <w:t xml:space="preserve">Generic </w:t>
-      </w:r>
-      <w:r>
-        <w:t>Result type</w:t>
-      </w:r>
-    </w:p>
-    <w:p>
-      <w:pPr>
-        <w:spacing w:after="0"/>
-        <w:ind w:left="-360" w:firstLine="720"/>
-      </w:pPr>
-      <w:r>
-        <w:t xml:space="preserve">R </w:t>
-      </w:r>
-      <w:proofErr w:type="gramStart"/>
-      <w:r>
-        <w:t>apply(</w:t>
-      </w:r>
-      <w:proofErr w:type="gramEnd"/>
-      <w:r>
-        <w:t>T t);</w:t>
-      </w:r>
-    </w:p>
-    <w:p>
-      <w:pPr>
-        <w:spacing w:after="0"/>
-        <w:ind w:left="-360" w:firstLine="720"/>
-      </w:pPr>
-      <w:r>
-        <w:rPr>
-          <w:b/>
-        </w:rPr>
-        <w:t>Functional Chaining</w:t>
-      </w:r>
-      <w:r>
-        <w:t xml:space="preserve"> – We can chain multiple function </w:t>
-      </w:r>
-      <w:proofErr w:type="spellStart"/>
-      <w:r>
-        <w:t>togather</w:t>
-      </w:r>
-      <w:proofErr w:type="spellEnd"/>
-      <w:r>
-        <w:t xml:space="preserve"> with </w:t>
-      </w:r>
-      <w:proofErr w:type="spellStart"/>
-      <w:r>
-        <w:rPr>
-          <w:b/>
-        </w:rPr>
         <w:t>andThen</w:t>
       </w:r>
-      <w:proofErr w:type="spellEnd"/>
       <w:r>
         <w:t xml:space="preserve"> and </w:t>
       </w:r>
@@ -3021,31 +2378,7 @@
           <w:szCs w:val="20"/>
           <w:lang w:eastAsia="en-IN"/>
         </w:rPr>
-        <w:t>Function&lt;</w:t>
-      </w:r>
-      <w:proofErr w:type="spellStart"/>
-      <w:proofErr w:type="gramStart"/>
-      <w:r>
-        <w:rPr>
-          <w:rFonts w:ascii="Courier New" w:eastAsia="Times New Roman" w:hAnsi="Courier New" w:cs="Courier New"/>
-          <w:color w:val="BCBEC4"/>
-          <w:sz w:val="20"/>
-          <w:szCs w:val="20"/>
-          <w:lang w:eastAsia="en-IN"/>
-        </w:rPr>
-        <w:t>Integer,Integer</w:t>
-      </w:r>
-      <w:proofErr w:type="spellEnd"/>
-      <w:proofErr w:type="gramEnd"/>
-      <w:r>
-        <w:rPr>
-          <w:rFonts w:ascii="Courier New" w:eastAsia="Times New Roman" w:hAnsi="Courier New" w:cs="Courier New"/>
-          <w:color w:val="BCBEC4"/>
-          <w:sz w:val="20"/>
-          <w:szCs w:val="20"/>
-          <w:lang w:eastAsia="en-IN"/>
-        </w:rPr>
-        <w:t xml:space="preserve">&gt; function1 = x -&gt; x * </w:t>
+        <w:t xml:space="preserve">Function&lt;Integer,Integer&gt; function1 = x -&gt; x * </w:t>
       </w:r>
       <w:r>
         <w:rPr>
@@ -3116,31 +2449,7 @@
           <w:szCs w:val="20"/>
           <w:lang w:eastAsia="en-IN"/>
         </w:rPr>
-        <w:t>Function&lt;</w:t>
-      </w:r>
-      <w:proofErr w:type="spellStart"/>
-      <w:proofErr w:type="gramStart"/>
-      <w:r>
-        <w:rPr>
-          <w:rFonts w:ascii="Courier New" w:eastAsia="Times New Roman" w:hAnsi="Courier New" w:cs="Courier New"/>
-          <w:color w:val="BCBEC4"/>
-          <w:sz w:val="20"/>
-          <w:szCs w:val="20"/>
-          <w:lang w:eastAsia="en-IN"/>
-        </w:rPr>
-        <w:t>Integer,Integer</w:t>
-      </w:r>
-      <w:proofErr w:type="spellEnd"/>
-      <w:proofErr w:type="gramEnd"/>
-      <w:r>
-        <w:rPr>
-          <w:rFonts w:ascii="Courier New" w:eastAsia="Times New Roman" w:hAnsi="Courier New" w:cs="Courier New"/>
-          <w:color w:val="BCBEC4"/>
-          <w:sz w:val="20"/>
-          <w:szCs w:val="20"/>
-          <w:lang w:eastAsia="en-IN"/>
-        </w:rPr>
-        <w:t>&gt; function4 = x -&gt; x * x * x;</w:t>
+        <w:t>Function&lt;Integer,Integer&gt; function4 = x -&gt; x * x * x;</w:t>
       </w:r>
       <w:r>
         <w:rPr>
@@ -3183,7 +2492,6 @@
           <w:lang w:eastAsia="en-IN"/>
         </w:rPr>
       </w:pPr>
-      <w:proofErr w:type="spellStart"/>
       <w:r>
         <w:rPr>
           <w:rFonts w:ascii="Courier New" w:eastAsia="Times New Roman" w:hAnsi="Courier New" w:cs="Courier New"/>
@@ -3214,40 +2522,7 @@
           <w:szCs w:val="20"/>
           <w:lang w:eastAsia="en-IN"/>
         </w:rPr>
-        <w:t>.println</w:t>
-      </w:r>
-      <w:proofErr w:type="spellEnd"/>
-      <w:r>
-        <w:rPr>
-          <w:rFonts w:ascii="Courier New" w:eastAsia="Times New Roman" w:hAnsi="Courier New" w:cs="Courier New"/>
-          <w:color w:val="BCBEC4"/>
-          <w:sz w:val="20"/>
-          <w:szCs w:val="20"/>
-          <w:lang w:eastAsia="en-IN"/>
-        </w:rPr>
-        <w:t>(function1.andThen(function4</w:t>
-      </w:r>
-      <w:proofErr w:type="gramStart"/>
-      <w:r>
-        <w:rPr>
-          <w:rFonts w:ascii="Courier New" w:eastAsia="Times New Roman" w:hAnsi="Courier New" w:cs="Courier New"/>
-          <w:color w:val="BCBEC4"/>
-          <w:sz w:val="20"/>
-          <w:szCs w:val="20"/>
-          <w:lang w:eastAsia="en-IN"/>
-        </w:rPr>
-        <w:t>).apply</w:t>
-      </w:r>
-      <w:proofErr w:type="gramEnd"/>
-      <w:r>
-        <w:rPr>
-          <w:rFonts w:ascii="Courier New" w:eastAsia="Times New Roman" w:hAnsi="Courier New" w:cs="Courier New"/>
-          <w:color w:val="BCBEC4"/>
-          <w:sz w:val="20"/>
-          <w:szCs w:val="20"/>
-          <w:lang w:eastAsia="en-IN"/>
-        </w:rPr>
-        <w:t>(</w:t>
+        <w:t>.println(function1.andThen(function4).apply(</w:t>
       </w:r>
       <w:r>
         <w:rPr>
@@ -3321,7 +2596,6 @@
           <w:lang w:eastAsia="en-IN"/>
         </w:rPr>
       </w:pPr>
-      <w:proofErr w:type="spellStart"/>
       <w:r>
         <w:rPr>
           <w:rFonts w:ascii="Courier New" w:eastAsia="Times New Roman" w:hAnsi="Courier New" w:cs="Courier New"/>
@@ -3352,40 +2626,7 @@
           <w:szCs w:val="20"/>
           <w:lang w:eastAsia="en-IN"/>
         </w:rPr>
-        <w:t>.println</w:t>
-      </w:r>
-      <w:proofErr w:type="spellEnd"/>
-      <w:r>
-        <w:rPr>
-          <w:rFonts w:ascii="Courier New" w:eastAsia="Times New Roman" w:hAnsi="Courier New" w:cs="Courier New"/>
-          <w:color w:val="BCBEC4"/>
-          <w:sz w:val="20"/>
-          <w:szCs w:val="20"/>
-          <w:lang w:eastAsia="en-IN"/>
-        </w:rPr>
-        <w:t>(function1.compose(function4</w:t>
-      </w:r>
-      <w:proofErr w:type="gramStart"/>
-      <w:r>
-        <w:rPr>
-          <w:rFonts w:ascii="Courier New" w:eastAsia="Times New Roman" w:hAnsi="Courier New" w:cs="Courier New"/>
-          <w:color w:val="BCBEC4"/>
-          <w:sz w:val="20"/>
-          <w:szCs w:val="20"/>
-          <w:lang w:eastAsia="en-IN"/>
-        </w:rPr>
-        <w:t>).apply</w:t>
-      </w:r>
-      <w:proofErr w:type="gramEnd"/>
-      <w:r>
-        <w:rPr>
-          <w:rFonts w:ascii="Courier New" w:eastAsia="Times New Roman" w:hAnsi="Courier New" w:cs="Courier New"/>
-          <w:color w:val="BCBEC4"/>
-          <w:sz w:val="20"/>
-          <w:szCs w:val="20"/>
-          <w:lang w:eastAsia="en-IN"/>
-        </w:rPr>
-        <w:t>(</w:t>
+        <w:t>.println(function1.compose(function4).apply(</w:t>
       </w:r>
       <w:r>
         <w:rPr>
@@ -3426,15 +2667,7 @@
         <w:ind w:left="360"/>
       </w:pPr>
       <w:r>
-        <w:t xml:space="preserve">In this example </w:t>
-      </w:r>
-      <w:proofErr w:type="spellStart"/>
-      <w:r>
-        <w:t>andThen</w:t>
-      </w:r>
-      <w:proofErr w:type="spellEnd"/>
-      <w:r>
-        <w:t xml:space="preserve"> function is work first function1 and process function4</w:t>
+        <w:t>In this example andThen function is work first function1 and process function4</w:t>
       </w:r>
     </w:p>
     <w:p>
@@ -3486,15 +2719,7 @@
         <w:ind w:left="-360" w:firstLine="720"/>
       </w:pPr>
       <w:r>
-        <w:t xml:space="preserve">void </w:t>
-      </w:r>
-      <w:proofErr w:type="gramStart"/>
-      <w:r>
-        <w:t>accept(</w:t>
-      </w:r>
-      <w:proofErr w:type="gramEnd"/>
-      <w:r>
-        <w:t>T t);</w:t>
+        <w:t>void accept(T t);</w:t>
       </w:r>
     </w:p>
     <w:p>
@@ -3503,15 +2728,7 @@
         <w:ind w:left="-360" w:firstLine="720"/>
       </w:pPr>
       <w:r>
-        <w:t xml:space="preserve">Consumer Chaining – in this we can use </w:t>
-      </w:r>
-      <w:proofErr w:type="spellStart"/>
-      <w:r>
-        <w:t>andThen</w:t>
-      </w:r>
-      <w:proofErr w:type="spellEnd"/>
-      <w:r>
-        <w:t xml:space="preserve"> method on it.</w:t>
+        <w:t>Consumer Chaining – in this we can use andThen method on it.</w:t>
       </w:r>
     </w:p>
     <w:p>
@@ -3583,62 +2800,7 @@
           <w:szCs w:val="20"/>
           <w:lang w:eastAsia="en-IN"/>
         </w:rPr>
-        <w:t xml:space="preserve">Consumer&lt;Integer&gt; </w:t>
-      </w:r>
-      <w:proofErr w:type="spellStart"/>
-      <w:r>
-        <w:rPr>
-          <w:rFonts w:ascii="Courier New" w:eastAsia="Times New Roman" w:hAnsi="Courier New" w:cs="Courier New"/>
-          <w:color w:val="BCBEC4"/>
-          <w:sz w:val="20"/>
-          <w:szCs w:val="20"/>
-          <w:lang w:eastAsia="en-IN"/>
-        </w:rPr>
-        <w:t>squareMe</w:t>
-      </w:r>
-      <w:proofErr w:type="spellEnd"/>
-      <w:r>
-        <w:rPr>
-          <w:rFonts w:ascii="Courier New" w:eastAsia="Times New Roman" w:hAnsi="Courier New" w:cs="Courier New"/>
-          <w:color w:val="BCBEC4"/>
-          <w:sz w:val="20"/>
-          <w:szCs w:val="20"/>
-          <w:lang w:eastAsia="en-IN"/>
-        </w:rPr>
-        <w:t xml:space="preserve"> = </w:t>
-      </w:r>
-      <w:proofErr w:type="spellStart"/>
-      <w:r>
-        <w:rPr>
-          <w:rFonts w:ascii="Courier New" w:eastAsia="Times New Roman" w:hAnsi="Courier New" w:cs="Courier New"/>
-          <w:color w:val="BCBEC4"/>
-          <w:sz w:val="20"/>
-          <w:szCs w:val="20"/>
-          <w:lang w:eastAsia="en-IN"/>
-        </w:rPr>
-        <w:t>i</w:t>
-      </w:r>
-      <w:proofErr w:type="spellEnd"/>
-      <w:r>
-        <w:rPr>
-          <w:rFonts w:ascii="Courier New" w:eastAsia="Times New Roman" w:hAnsi="Courier New" w:cs="Courier New"/>
-          <w:color w:val="BCBEC4"/>
-          <w:sz w:val="20"/>
-          <w:szCs w:val="20"/>
-          <w:lang w:eastAsia="en-IN"/>
-        </w:rPr>
-        <w:t xml:space="preserve"> -&gt; </w:t>
-      </w:r>
-      <w:proofErr w:type="spellStart"/>
-      <w:r>
-        <w:rPr>
-          <w:rFonts w:ascii="Courier New" w:eastAsia="Times New Roman" w:hAnsi="Courier New" w:cs="Courier New"/>
-          <w:color w:val="BCBEC4"/>
-          <w:sz w:val="20"/>
-          <w:szCs w:val="20"/>
-          <w:lang w:eastAsia="en-IN"/>
-        </w:rPr>
-        <w:t>System.</w:t>
+        <w:t>Consumer&lt;Integer&gt; squareMe = i -&gt; System.</w:t>
       </w:r>
       <w:r>
         <w:rPr>
@@ -3660,18 +2822,7 @@
           <w:szCs w:val="20"/>
           <w:lang w:eastAsia="en-IN"/>
         </w:rPr>
-        <w:t>.println</w:t>
-      </w:r>
-      <w:proofErr w:type="spellEnd"/>
-      <w:r>
-        <w:rPr>
-          <w:rFonts w:ascii="Courier New" w:eastAsia="Times New Roman" w:hAnsi="Courier New" w:cs="Courier New"/>
-          <w:color w:val="BCBEC4"/>
-          <w:sz w:val="20"/>
-          <w:szCs w:val="20"/>
-          <w:lang w:eastAsia="en-IN"/>
-        </w:rPr>
-        <w:t>(</w:t>
+        <w:t>.println(</w:t>
       </w:r>
       <w:r>
         <w:rPr>
@@ -3691,51 +2842,7 @@
           <w:szCs w:val="20"/>
           <w:lang w:eastAsia="en-IN"/>
         </w:rPr>
-        <w:t>+</w:t>
-      </w:r>
-      <w:proofErr w:type="spellStart"/>
-      <w:r>
-        <w:rPr>
-          <w:rFonts w:ascii="Courier New" w:eastAsia="Times New Roman" w:hAnsi="Courier New" w:cs="Courier New"/>
-          <w:color w:val="BCBEC4"/>
-          <w:sz w:val="20"/>
-          <w:szCs w:val="20"/>
-          <w:lang w:eastAsia="en-IN"/>
-        </w:rPr>
-        <w:t>i</w:t>
-      </w:r>
-      <w:proofErr w:type="spellEnd"/>
-      <w:r>
-        <w:rPr>
-          <w:rFonts w:ascii="Courier New" w:eastAsia="Times New Roman" w:hAnsi="Courier New" w:cs="Courier New"/>
-          <w:color w:val="BCBEC4"/>
-          <w:sz w:val="20"/>
-          <w:szCs w:val="20"/>
-          <w:lang w:eastAsia="en-IN"/>
-        </w:rPr>
-        <w:t xml:space="preserve"> * </w:t>
-      </w:r>
-      <w:proofErr w:type="spellStart"/>
-      <w:r>
-        <w:rPr>
-          <w:rFonts w:ascii="Courier New" w:eastAsia="Times New Roman" w:hAnsi="Courier New" w:cs="Courier New"/>
-          <w:color w:val="BCBEC4"/>
-          <w:sz w:val="20"/>
-          <w:szCs w:val="20"/>
-          <w:lang w:eastAsia="en-IN"/>
-        </w:rPr>
-        <w:t>i</w:t>
-      </w:r>
-      <w:proofErr w:type="spellEnd"/>
-      <w:r>
-        <w:rPr>
-          <w:rFonts w:ascii="Courier New" w:eastAsia="Times New Roman" w:hAnsi="Courier New" w:cs="Courier New"/>
-          <w:color w:val="BCBEC4"/>
-          <w:sz w:val="20"/>
-          <w:szCs w:val="20"/>
-          <w:lang w:eastAsia="en-IN"/>
-        </w:rPr>
-        <w:t>);</w:t>
+        <w:t>+i * i);</w:t>
       </w:r>
       <w:r>
         <w:rPr>
@@ -3778,27 +2885,15 @@
           <w:lang w:eastAsia="en-IN"/>
         </w:rPr>
       </w:pPr>
-      <w:proofErr w:type="spellStart"/>
-      <w:r>
-        <w:rPr>
-          <w:rFonts w:ascii="Courier New" w:eastAsia="Times New Roman" w:hAnsi="Courier New" w:cs="Courier New"/>
-          <w:color w:val="BCBEC4"/>
-          <w:sz w:val="20"/>
-          <w:szCs w:val="20"/>
-          <w:lang w:eastAsia="en-IN"/>
-        </w:rPr>
-        <w:t>squareMe.accept</w:t>
-      </w:r>
-      <w:proofErr w:type="spellEnd"/>
-      <w:r>
-        <w:rPr>
-          <w:rFonts w:ascii="Courier New" w:eastAsia="Times New Roman" w:hAnsi="Courier New" w:cs="Courier New"/>
-          <w:color w:val="BCBEC4"/>
-          <w:sz w:val="20"/>
-          <w:szCs w:val="20"/>
-          <w:lang w:eastAsia="en-IN"/>
-        </w:rPr>
-        <w:t>(</w:t>
+      <w:r>
+        <w:rPr>
+          <w:rFonts w:ascii="Courier New" w:eastAsia="Times New Roman" w:hAnsi="Courier New" w:cs="Courier New"/>
+          <w:color w:val="BCBEC4"/>
+          <w:sz w:val="20"/>
+          <w:szCs w:val="20"/>
+          <w:lang w:eastAsia="en-IN"/>
+        </w:rPr>
+        <w:t>squareMe.accept(</w:t>
       </w:r>
       <w:r>
         <w:rPr>
@@ -3869,62 +2964,7 @@
           <w:szCs w:val="20"/>
           <w:lang w:eastAsia="en-IN"/>
         </w:rPr>
-        <w:t xml:space="preserve">Consumer&lt;Integer&gt; </w:t>
-      </w:r>
-      <w:proofErr w:type="spellStart"/>
-      <w:r>
-        <w:rPr>
-          <w:rFonts w:ascii="Courier New" w:eastAsia="Times New Roman" w:hAnsi="Courier New" w:cs="Courier New"/>
-          <w:color w:val="BCBEC4"/>
-          <w:sz w:val="20"/>
-          <w:szCs w:val="20"/>
-          <w:lang w:eastAsia="en-IN"/>
-        </w:rPr>
-        <w:t>doubleMe</w:t>
-      </w:r>
-      <w:proofErr w:type="spellEnd"/>
-      <w:r>
-        <w:rPr>
-          <w:rFonts w:ascii="Courier New" w:eastAsia="Times New Roman" w:hAnsi="Courier New" w:cs="Courier New"/>
-          <w:color w:val="BCBEC4"/>
-          <w:sz w:val="20"/>
-          <w:szCs w:val="20"/>
-          <w:lang w:eastAsia="en-IN"/>
-        </w:rPr>
-        <w:t xml:space="preserve"> = </w:t>
-      </w:r>
-      <w:proofErr w:type="spellStart"/>
-      <w:r>
-        <w:rPr>
-          <w:rFonts w:ascii="Courier New" w:eastAsia="Times New Roman" w:hAnsi="Courier New" w:cs="Courier New"/>
-          <w:color w:val="BCBEC4"/>
-          <w:sz w:val="20"/>
-          <w:szCs w:val="20"/>
-          <w:lang w:eastAsia="en-IN"/>
-        </w:rPr>
-        <w:t>i</w:t>
-      </w:r>
-      <w:proofErr w:type="spellEnd"/>
-      <w:r>
-        <w:rPr>
-          <w:rFonts w:ascii="Courier New" w:eastAsia="Times New Roman" w:hAnsi="Courier New" w:cs="Courier New"/>
-          <w:color w:val="BCBEC4"/>
-          <w:sz w:val="20"/>
-          <w:szCs w:val="20"/>
-          <w:lang w:eastAsia="en-IN"/>
-        </w:rPr>
-        <w:t xml:space="preserve"> -&gt; </w:t>
-      </w:r>
-      <w:proofErr w:type="spellStart"/>
-      <w:r>
-        <w:rPr>
-          <w:rFonts w:ascii="Courier New" w:eastAsia="Times New Roman" w:hAnsi="Courier New" w:cs="Courier New"/>
-          <w:color w:val="BCBEC4"/>
-          <w:sz w:val="20"/>
-          <w:szCs w:val="20"/>
-          <w:lang w:eastAsia="en-IN"/>
-        </w:rPr>
-        <w:t>System.</w:t>
+        <w:t>Consumer&lt;Integer&gt; doubleMe = i -&gt; System.</w:t>
       </w:r>
       <w:r>
         <w:rPr>
@@ -3946,9 +2986,28 @@
           <w:szCs w:val="20"/>
           <w:lang w:eastAsia="en-IN"/>
         </w:rPr>
-        <w:t>.println</w:t>
-      </w:r>
-      <w:proofErr w:type="spellEnd"/>
+        <w:t>.println(</w:t>
+      </w:r>
+      <w:r>
+        <w:rPr>
+          <w:rFonts w:ascii="Courier New" w:eastAsia="Times New Roman" w:hAnsi="Courier New" w:cs="Courier New"/>
+          <w:color w:val="6AAB73"/>
+          <w:sz w:val="20"/>
+          <w:szCs w:val="20"/>
+          <w:lang w:eastAsia="en-IN"/>
+        </w:rPr>
+        <w:t>"Square is = "</w:t>
+      </w:r>
+      <w:r>
+        <w:rPr>
+          <w:rFonts w:ascii="Courier New" w:eastAsia="Times New Roman" w:hAnsi="Courier New" w:cs="Courier New"/>
+          <w:color w:val="BCBEC4"/>
+          <w:sz w:val="20"/>
+          <w:szCs w:val="20"/>
+          <w:lang w:eastAsia="en-IN"/>
+        </w:rPr>
+        <w:t>+</w:t>
+      </w:r>
       <w:r>
         <w:rPr>
           <w:rFonts w:ascii="Courier New" w:eastAsia="Times New Roman" w:hAnsi="Courier New" w:cs="Courier New"/>
@@ -3962,69 +3021,13 @@
       <w:r>
         <w:rPr>
           <w:rFonts w:ascii="Courier New" w:eastAsia="Times New Roman" w:hAnsi="Courier New" w:cs="Courier New"/>
-          <w:color w:val="6AAB73"/>
-          <w:sz w:val="20"/>
-          <w:szCs w:val="20"/>
-          <w:lang w:eastAsia="en-IN"/>
-        </w:rPr>
-        <w:t>"Square is = "</w:t>
-      </w:r>
-      <w:proofErr w:type="gramStart"/>
-      <w:r>
-        <w:rPr>
-          <w:rFonts w:ascii="Courier New" w:eastAsia="Times New Roman" w:hAnsi="Courier New" w:cs="Courier New"/>
-          <w:color w:val="BCBEC4"/>
-          <w:sz w:val="20"/>
-          <w:szCs w:val="20"/>
-          <w:lang w:eastAsia="en-IN"/>
-        </w:rPr>
-        <w:t>+</w:t>
-      </w:r>
-      <w:r>
-        <w:rPr>
-          <w:rFonts w:ascii="Courier New" w:eastAsia="Times New Roman" w:hAnsi="Courier New" w:cs="Courier New"/>
-          <w:color w:val="BCBEC4"/>
-          <w:sz w:val="20"/>
-          <w:szCs w:val="20"/>
-          <w:lang w:eastAsia="en-IN"/>
-        </w:rPr>
-        <w:t>(</w:t>
-      </w:r>
-      <w:proofErr w:type="spellStart"/>
-      <w:proofErr w:type="gramEnd"/>
-      <w:r>
-        <w:rPr>
-          <w:rFonts w:ascii="Courier New" w:eastAsia="Times New Roman" w:hAnsi="Courier New" w:cs="Courier New"/>
-          <w:color w:val="BCBEC4"/>
-          <w:sz w:val="20"/>
-          <w:szCs w:val="20"/>
-          <w:lang w:eastAsia="en-IN"/>
-        </w:rPr>
-        <w:t>i</w:t>
-      </w:r>
-      <w:proofErr w:type="spellEnd"/>
-      <w:r>
-        <w:rPr>
-          <w:rFonts w:ascii="Courier New" w:eastAsia="Times New Roman" w:hAnsi="Courier New" w:cs="Courier New"/>
-          <w:color w:val="BCBEC4"/>
-          <w:sz w:val="20"/>
-          <w:szCs w:val="20"/>
-          <w:lang w:eastAsia="en-IN"/>
-        </w:rPr>
-        <w:t xml:space="preserve"> + </w:t>
-      </w:r>
-      <w:proofErr w:type="spellStart"/>
-      <w:r>
-        <w:rPr>
-          <w:rFonts w:ascii="Courier New" w:eastAsia="Times New Roman" w:hAnsi="Courier New" w:cs="Courier New"/>
-          <w:color w:val="BCBEC4"/>
-          <w:sz w:val="20"/>
-          <w:szCs w:val="20"/>
-          <w:lang w:eastAsia="en-IN"/>
-        </w:rPr>
-        <w:t>i</w:t>
-      </w:r>
-      <w:proofErr w:type="spellEnd"/>
+          <w:color w:val="BCBEC4"/>
+          <w:sz w:val="20"/>
+          <w:szCs w:val="20"/>
+          <w:lang w:eastAsia="en-IN"/>
+        </w:rPr>
+        <w:t>i + i</w:t>
+      </w:r>
       <w:r>
         <w:rPr>
           <w:rFonts w:ascii="Courier New" w:eastAsia="Times New Roman" w:hAnsi="Courier New" w:cs="Courier New"/>
@@ -4086,27 +3089,15 @@
           <w:lang w:eastAsia="en-IN"/>
         </w:rPr>
       </w:pPr>
-      <w:proofErr w:type="spellStart"/>
-      <w:r>
-        <w:rPr>
-          <w:rFonts w:ascii="Courier New" w:eastAsia="Times New Roman" w:hAnsi="Courier New" w:cs="Courier New"/>
-          <w:color w:val="BCBEC4"/>
-          <w:sz w:val="20"/>
-          <w:szCs w:val="20"/>
-          <w:lang w:eastAsia="en-IN"/>
-        </w:rPr>
-        <w:t>doubleMe.accept</w:t>
-      </w:r>
-      <w:proofErr w:type="spellEnd"/>
-      <w:r>
-        <w:rPr>
-          <w:rFonts w:ascii="Courier New" w:eastAsia="Times New Roman" w:hAnsi="Courier New" w:cs="Courier New"/>
-          <w:color w:val="BCBEC4"/>
-          <w:sz w:val="20"/>
-          <w:szCs w:val="20"/>
-          <w:lang w:eastAsia="en-IN"/>
-        </w:rPr>
-        <w:t>(</w:t>
+      <w:r>
+        <w:rPr>
+          <w:rFonts w:ascii="Courier New" w:eastAsia="Times New Roman" w:hAnsi="Courier New" w:cs="Courier New"/>
+          <w:color w:val="BCBEC4"/>
+          <w:sz w:val="20"/>
+          <w:szCs w:val="20"/>
+          <w:lang w:eastAsia="en-IN"/>
+        </w:rPr>
+        <w:t>doubleMe.accept(</w:t>
       </w:r>
       <w:r>
         <w:rPr>
@@ -4169,61 +3160,15 @@
           <w:lang w:eastAsia="en-IN"/>
         </w:rPr>
       </w:pPr>
-      <w:proofErr w:type="spellStart"/>
-      <w:r>
-        <w:rPr>
-          <w:rFonts w:ascii="Courier New" w:eastAsia="Times New Roman" w:hAnsi="Courier New" w:cs="Courier New"/>
-          <w:color w:val="BCBEC4"/>
-          <w:sz w:val="20"/>
-          <w:szCs w:val="20"/>
-          <w:lang w:eastAsia="en-IN"/>
-        </w:rPr>
-        <w:t>squareMe.andThen</w:t>
-      </w:r>
-      <w:proofErr w:type="spellEnd"/>
-      <w:r>
-        <w:rPr>
-          <w:rFonts w:ascii="Courier New" w:eastAsia="Times New Roman" w:hAnsi="Courier New" w:cs="Courier New"/>
-          <w:color w:val="BCBEC4"/>
-          <w:sz w:val="20"/>
-          <w:szCs w:val="20"/>
-          <w:lang w:eastAsia="en-IN"/>
-        </w:rPr>
-        <w:t>(</w:t>
-      </w:r>
-      <w:proofErr w:type="spellStart"/>
-      <w:r>
-        <w:rPr>
-          <w:rFonts w:ascii="Courier New" w:eastAsia="Times New Roman" w:hAnsi="Courier New" w:cs="Courier New"/>
-          <w:color w:val="BCBEC4"/>
-          <w:sz w:val="20"/>
-          <w:szCs w:val="20"/>
-          <w:lang w:eastAsia="en-IN"/>
-        </w:rPr>
-        <w:t>doubleMe</w:t>
-      </w:r>
-      <w:proofErr w:type="spellEnd"/>
-      <w:proofErr w:type="gramStart"/>
-      <w:r>
-        <w:rPr>
-          <w:rFonts w:ascii="Courier New" w:eastAsia="Times New Roman" w:hAnsi="Courier New" w:cs="Courier New"/>
-          <w:color w:val="BCBEC4"/>
-          <w:sz w:val="20"/>
-          <w:szCs w:val="20"/>
-          <w:lang w:eastAsia="en-IN"/>
-        </w:rPr>
-        <w:t>).accept</w:t>
-      </w:r>
-      <w:proofErr w:type="gramEnd"/>
-      <w:r>
-        <w:rPr>
-          <w:rFonts w:ascii="Courier New" w:eastAsia="Times New Roman" w:hAnsi="Courier New" w:cs="Courier New"/>
-          <w:color w:val="BCBEC4"/>
-          <w:sz w:val="20"/>
-          <w:szCs w:val="20"/>
-          <w:lang w:eastAsia="en-IN"/>
-        </w:rPr>
-        <w:t>(</w:t>
+      <w:r>
+        <w:rPr>
+          <w:rFonts w:ascii="Courier New" w:eastAsia="Times New Roman" w:hAnsi="Courier New" w:cs="Courier New"/>
+          <w:color w:val="BCBEC4"/>
+          <w:sz w:val="20"/>
+          <w:szCs w:val="20"/>
+          <w:lang w:eastAsia="en-IN"/>
+        </w:rPr>
+        <w:t>squareMe.andThen(doubleMe).accept(</w:t>
       </w:r>
       <w:r>
         <w:rPr>
@@ -4553,15 +3498,7 @@
         <w:ind w:left="-360" w:firstLine="720"/>
       </w:pPr>
       <w:r>
-        <w:t xml:space="preserve">T </w:t>
-      </w:r>
-      <w:proofErr w:type="gramStart"/>
-      <w:r>
-        <w:t>get(</w:t>
-      </w:r>
-      <w:proofErr w:type="gramEnd"/>
-      <w:r>
-        <w:t>);</w:t>
+        <w:t>T get();</w:t>
       </w:r>
     </w:p>
     <w:p>
@@ -4576,21 +3513,7 @@
         <w:rPr>
           <w:b/>
         </w:rPr>
-        <w:t xml:space="preserve">In supplier No chaining is required because it take no input it </w:t>
-      </w:r>
-      <w:proofErr w:type="gramStart"/>
-      <w:r>
-        <w:rPr>
-          <w:b/>
-        </w:rPr>
-        <w:t>give</w:t>
-      </w:r>
-      <w:proofErr w:type="gramEnd"/>
-      <w:r>
-        <w:rPr>
-          <w:b/>
-        </w:rPr>
-        <w:t xml:space="preserve"> us Output.</w:t>
+        <w:t>In supplier No chaining is required because it take no input it give us Output.</w:t>
       </w:r>
     </w:p>
     <w:p>
@@ -4659,115 +3582,25 @@
           <w:lang w:eastAsia="en-IN"/>
         </w:rPr>
       </w:pPr>
-      <w:proofErr w:type="spellStart"/>
-      <w:r>
-        <w:rPr>
-          <w:rFonts w:ascii="Courier New" w:eastAsia="Times New Roman" w:hAnsi="Courier New" w:cs="Courier New"/>
-          <w:color w:val="BCBEC4"/>
-          <w:sz w:val="20"/>
-          <w:szCs w:val="20"/>
-          <w:lang w:eastAsia="en-IN"/>
-        </w:rPr>
-        <w:t>BiPredicate</w:t>
-      </w:r>
-      <w:proofErr w:type="spellEnd"/>
-      <w:r>
-        <w:rPr>
-          <w:rFonts w:ascii="Courier New" w:eastAsia="Times New Roman" w:hAnsi="Courier New" w:cs="Courier New"/>
-          <w:color w:val="BCBEC4"/>
-          <w:sz w:val="20"/>
-          <w:szCs w:val="20"/>
-          <w:lang w:eastAsia="en-IN"/>
-        </w:rPr>
-        <w:t>&lt;</w:t>
-      </w:r>
-      <w:proofErr w:type="spellStart"/>
-      <w:proofErr w:type="gramStart"/>
-      <w:r>
-        <w:rPr>
-          <w:rFonts w:ascii="Courier New" w:eastAsia="Times New Roman" w:hAnsi="Courier New" w:cs="Courier New"/>
-          <w:color w:val="BCBEC4"/>
-          <w:sz w:val="20"/>
-          <w:szCs w:val="20"/>
-          <w:lang w:eastAsia="en-IN"/>
-        </w:rPr>
-        <w:t>String,Integer</w:t>
-      </w:r>
-      <w:proofErr w:type="spellEnd"/>
-      <w:proofErr w:type="gramEnd"/>
-      <w:r>
-        <w:rPr>
-          <w:rFonts w:ascii="Courier New" w:eastAsia="Times New Roman" w:hAnsi="Courier New" w:cs="Courier New"/>
-          <w:color w:val="BCBEC4"/>
-          <w:sz w:val="20"/>
-          <w:szCs w:val="20"/>
-          <w:lang w:eastAsia="en-IN"/>
-        </w:rPr>
-        <w:t>&gt; biPredicate1 = (</w:t>
-      </w:r>
-      <w:proofErr w:type="spellStart"/>
-      <w:r>
-        <w:rPr>
-          <w:rFonts w:ascii="Courier New" w:eastAsia="Times New Roman" w:hAnsi="Courier New" w:cs="Courier New"/>
-          <w:color w:val="BCBEC4"/>
-          <w:sz w:val="20"/>
-          <w:szCs w:val="20"/>
-          <w:lang w:eastAsia="en-IN"/>
-        </w:rPr>
-        <w:t>str,x</w:t>
-      </w:r>
-      <w:proofErr w:type="spellEnd"/>
-      <w:r>
-        <w:rPr>
-          <w:rFonts w:ascii="Courier New" w:eastAsia="Times New Roman" w:hAnsi="Courier New" w:cs="Courier New"/>
-          <w:color w:val="BCBEC4"/>
-          <w:sz w:val="20"/>
-          <w:szCs w:val="20"/>
-          <w:lang w:eastAsia="en-IN"/>
-        </w:rPr>
-        <w:t xml:space="preserve">) -&gt; </w:t>
-      </w:r>
-      <w:proofErr w:type="spellStart"/>
-      <w:r>
-        <w:rPr>
-          <w:rFonts w:ascii="Courier New" w:eastAsia="Times New Roman" w:hAnsi="Courier New" w:cs="Courier New"/>
-          <w:color w:val="BCBEC4"/>
-          <w:sz w:val="20"/>
-          <w:szCs w:val="20"/>
-          <w:lang w:eastAsia="en-IN"/>
-        </w:rPr>
-        <w:t>str.length</w:t>
-      </w:r>
-      <w:proofErr w:type="spellEnd"/>
-      <w:r>
-        <w:rPr>
-          <w:rFonts w:ascii="Courier New" w:eastAsia="Times New Roman" w:hAnsi="Courier New" w:cs="Courier New"/>
-          <w:color w:val="BCBEC4"/>
-          <w:sz w:val="20"/>
-          <w:szCs w:val="20"/>
-          <w:lang w:eastAsia="en-IN"/>
-        </w:rPr>
-        <w:t>() == x;</w:t>
-      </w:r>
-      <w:r>
-        <w:rPr>
-          <w:rFonts w:ascii="Courier New" w:eastAsia="Times New Roman" w:hAnsi="Courier New" w:cs="Courier New"/>
-          <w:color w:val="BCBEC4"/>
-          <w:sz w:val="20"/>
-          <w:szCs w:val="20"/>
-          <w:lang w:eastAsia="en-IN"/>
-        </w:rPr>
-        <w:br/>
-      </w:r>
-      <w:proofErr w:type="spellStart"/>
-      <w:r>
-        <w:rPr>
-          <w:rFonts w:ascii="Courier New" w:eastAsia="Times New Roman" w:hAnsi="Courier New" w:cs="Courier New"/>
-          <w:color w:val="BCBEC4"/>
-          <w:sz w:val="20"/>
-          <w:szCs w:val="20"/>
-          <w:lang w:eastAsia="en-IN"/>
-        </w:rPr>
+      <w:r>
+        <w:rPr>
+          <w:rFonts w:ascii="Courier New" w:eastAsia="Times New Roman" w:hAnsi="Courier New" w:cs="Courier New"/>
+          <w:color w:val="BCBEC4"/>
+          <w:sz w:val="20"/>
+          <w:szCs w:val="20"/>
+          <w:lang w:eastAsia="en-IN"/>
+        </w:rPr>
+        <w:t>BiPredicate&lt;String,Integer&gt; biPredicate1 = (str,x) -&gt; str.length() == x;</w:t>
+      </w:r>
+      <w:r>
+        <w:rPr>
+          <w:rFonts w:ascii="Courier New" w:eastAsia="Times New Roman" w:hAnsi="Courier New" w:cs="Courier New"/>
+          <w:color w:val="BCBEC4"/>
+          <w:sz w:val="20"/>
+          <w:szCs w:val="20"/>
+          <w:lang w:eastAsia="en-IN"/>
+        </w:rPr>
+        <w:br/>
         <w:t>System.</w:t>
       </w:r>
       <w:r>
@@ -4790,18 +3623,7 @@
           <w:szCs w:val="20"/>
           <w:lang w:eastAsia="en-IN"/>
         </w:rPr>
-        <w:t>.println</w:t>
-      </w:r>
-      <w:proofErr w:type="spellEnd"/>
-      <w:r>
-        <w:rPr>
-          <w:rFonts w:ascii="Courier New" w:eastAsia="Times New Roman" w:hAnsi="Courier New" w:cs="Courier New"/>
-          <w:color w:val="BCBEC4"/>
-          <w:sz w:val="20"/>
-          <w:szCs w:val="20"/>
-          <w:lang w:eastAsia="en-IN"/>
-        </w:rPr>
-        <w:t>(biPredicate1.test(</w:t>
+        <w:t>.println(biPredicate1.test(</w:t>
       </w:r>
       <w:r>
         <w:rPr>
@@ -4862,158 +3684,17 @@
           <w:lang w:eastAsia="en-IN"/>
         </w:rPr>
         <w:br/>
-      </w:r>
-      <w:proofErr w:type="spellStart"/>
-      <w:r>
-        <w:rPr>
-          <w:rFonts w:ascii="Courier New" w:eastAsia="Times New Roman" w:hAnsi="Courier New" w:cs="Courier New"/>
-          <w:color w:val="BCBEC4"/>
-          <w:sz w:val="20"/>
-          <w:szCs w:val="20"/>
-          <w:lang w:eastAsia="en-IN"/>
-        </w:rPr>
-        <w:t>BiFunction</w:t>
-      </w:r>
-      <w:proofErr w:type="spellEnd"/>
-      <w:r>
-        <w:rPr>
-          <w:rFonts w:ascii="Courier New" w:eastAsia="Times New Roman" w:hAnsi="Courier New" w:cs="Courier New"/>
-          <w:color w:val="BCBEC4"/>
-          <w:sz w:val="20"/>
-          <w:szCs w:val="20"/>
-          <w:lang w:eastAsia="en-IN"/>
-        </w:rPr>
-        <w:t>&lt;</w:t>
-      </w:r>
-      <w:proofErr w:type="spellStart"/>
-      <w:r>
-        <w:rPr>
-          <w:rFonts w:ascii="Courier New" w:eastAsia="Times New Roman" w:hAnsi="Courier New" w:cs="Courier New"/>
-          <w:color w:val="BCBEC4"/>
-          <w:sz w:val="20"/>
-          <w:szCs w:val="20"/>
-          <w:lang w:eastAsia="en-IN"/>
-        </w:rPr>
-        <w:t>String,String,Integer</w:t>
-      </w:r>
-      <w:proofErr w:type="spellEnd"/>
-      <w:r>
-        <w:rPr>
-          <w:rFonts w:ascii="Courier New" w:eastAsia="Times New Roman" w:hAnsi="Courier New" w:cs="Courier New"/>
-          <w:color w:val="BCBEC4"/>
-          <w:sz w:val="20"/>
-          <w:szCs w:val="20"/>
-          <w:lang w:eastAsia="en-IN"/>
-        </w:rPr>
-        <w:t xml:space="preserve">&gt; </w:t>
-      </w:r>
-      <w:proofErr w:type="spellStart"/>
-      <w:r>
-        <w:rPr>
-          <w:rFonts w:ascii="Courier New" w:eastAsia="Times New Roman" w:hAnsi="Courier New" w:cs="Courier New"/>
-          <w:color w:val="BCBEC4"/>
-          <w:sz w:val="20"/>
-          <w:szCs w:val="20"/>
-          <w:lang w:eastAsia="en-IN"/>
-        </w:rPr>
-        <w:t>biFunction</w:t>
-      </w:r>
-      <w:proofErr w:type="spellEnd"/>
-      <w:r>
-        <w:rPr>
-          <w:rFonts w:ascii="Courier New" w:eastAsia="Times New Roman" w:hAnsi="Courier New" w:cs="Courier New"/>
-          <w:color w:val="BCBEC4"/>
-          <w:sz w:val="20"/>
-          <w:szCs w:val="20"/>
-          <w:lang w:eastAsia="en-IN"/>
-        </w:rPr>
-        <w:t xml:space="preserve"> = (</w:t>
-      </w:r>
-      <w:proofErr w:type="spellStart"/>
-      <w:r>
-        <w:rPr>
-          <w:rFonts w:ascii="Courier New" w:eastAsia="Times New Roman" w:hAnsi="Courier New" w:cs="Courier New"/>
-          <w:color w:val="BCBEC4"/>
-          <w:sz w:val="20"/>
-          <w:szCs w:val="20"/>
-          <w:lang w:eastAsia="en-IN"/>
-        </w:rPr>
-        <w:t>x,y</w:t>
-      </w:r>
-      <w:proofErr w:type="spellEnd"/>
-      <w:r>
-        <w:rPr>
-          <w:rFonts w:ascii="Courier New" w:eastAsia="Times New Roman" w:hAnsi="Courier New" w:cs="Courier New"/>
-          <w:color w:val="BCBEC4"/>
-          <w:sz w:val="20"/>
-          <w:szCs w:val="20"/>
-          <w:lang w:eastAsia="en-IN"/>
-        </w:rPr>
-        <w:t xml:space="preserve">) -&gt; </w:t>
-      </w:r>
-      <w:proofErr w:type="spellStart"/>
-      <w:r>
-        <w:rPr>
-          <w:rFonts w:ascii="Courier New" w:eastAsia="Times New Roman" w:hAnsi="Courier New" w:cs="Courier New"/>
-          <w:color w:val="BCBEC4"/>
-          <w:sz w:val="20"/>
-          <w:szCs w:val="20"/>
-          <w:lang w:eastAsia="en-IN"/>
-        </w:rPr>
-        <w:t>x.length</w:t>
-      </w:r>
-      <w:proofErr w:type="spellEnd"/>
-      <w:r>
-        <w:rPr>
-          <w:rFonts w:ascii="Courier New" w:eastAsia="Times New Roman" w:hAnsi="Courier New" w:cs="Courier New"/>
-          <w:color w:val="BCBEC4"/>
-          <w:sz w:val="20"/>
-          <w:szCs w:val="20"/>
-          <w:lang w:eastAsia="en-IN"/>
-        </w:rPr>
-        <w:t xml:space="preserve">() + </w:t>
-      </w:r>
-      <w:proofErr w:type="spellStart"/>
-      <w:r>
-        <w:rPr>
-          <w:rFonts w:ascii="Courier New" w:eastAsia="Times New Roman" w:hAnsi="Courier New" w:cs="Courier New"/>
-          <w:color w:val="BCBEC4"/>
-          <w:sz w:val="20"/>
-          <w:szCs w:val="20"/>
-          <w:lang w:eastAsia="en-IN"/>
-        </w:rPr>
-        <w:t>y.length</w:t>
-      </w:r>
-      <w:proofErr w:type="spellEnd"/>
-      <w:r>
-        <w:rPr>
-          <w:rFonts w:ascii="Courier New" w:eastAsia="Times New Roman" w:hAnsi="Courier New" w:cs="Courier New"/>
-          <w:color w:val="BCBEC4"/>
-          <w:sz w:val="20"/>
-          <w:szCs w:val="20"/>
-          <w:lang w:eastAsia="en-IN"/>
-        </w:rPr>
-        <w:t>();</w:t>
-      </w:r>
-      <w:r>
-        <w:rPr>
-          <w:rFonts w:ascii="Courier New" w:eastAsia="Times New Roman" w:hAnsi="Courier New" w:cs="Courier New"/>
-          <w:color w:val="BCBEC4"/>
-          <w:sz w:val="20"/>
-          <w:szCs w:val="20"/>
-          <w:lang w:eastAsia="en-IN"/>
-        </w:rPr>
-        <w:br/>
-      </w:r>
-      <w:proofErr w:type="spellStart"/>
-      <w:r>
-        <w:rPr>
-          <w:rFonts w:ascii="Courier New" w:eastAsia="Times New Roman" w:hAnsi="Courier New" w:cs="Courier New"/>
-          <w:color w:val="BCBEC4"/>
-          <w:sz w:val="20"/>
-          <w:szCs w:val="20"/>
-          <w:lang w:eastAsia="en-IN"/>
-        </w:rPr>
+        <w:t>BiFunction&lt;String,String,Integer&gt; biFunction = (x,y) -&gt; x.length() + y.length();</w:t>
+      </w:r>
+      <w:r>
+        <w:rPr>
+          <w:rFonts w:ascii="Courier New" w:eastAsia="Times New Roman" w:hAnsi="Courier New" w:cs="Courier New"/>
+          <w:color w:val="BCBEC4"/>
+          <w:sz w:val="20"/>
+          <w:szCs w:val="20"/>
+          <w:lang w:eastAsia="en-IN"/>
+        </w:rPr>
+        <w:br/>
         <w:t>System.</w:t>
       </w:r>
       <w:r>
@@ -5036,40 +3717,7 @@
           <w:szCs w:val="20"/>
           <w:lang w:eastAsia="en-IN"/>
         </w:rPr>
-        <w:t>.println</w:t>
-      </w:r>
-      <w:proofErr w:type="spellEnd"/>
-      <w:r>
-        <w:rPr>
-          <w:rFonts w:ascii="Courier New" w:eastAsia="Times New Roman" w:hAnsi="Courier New" w:cs="Courier New"/>
-          <w:color w:val="BCBEC4"/>
-          <w:sz w:val="20"/>
-          <w:szCs w:val="20"/>
-          <w:lang w:eastAsia="en-IN"/>
-        </w:rPr>
-        <w:t>(</w:t>
-      </w:r>
-      <w:proofErr w:type="spellStart"/>
-      <w:r>
-        <w:rPr>
-          <w:rFonts w:ascii="Courier New" w:eastAsia="Times New Roman" w:hAnsi="Courier New" w:cs="Courier New"/>
-          <w:color w:val="BCBEC4"/>
-          <w:sz w:val="20"/>
-          <w:szCs w:val="20"/>
-          <w:lang w:eastAsia="en-IN"/>
-        </w:rPr>
-        <w:t>biFunction.apply</w:t>
-      </w:r>
-      <w:proofErr w:type="spellEnd"/>
-      <w:r>
-        <w:rPr>
-          <w:rFonts w:ascii="Courier New" w:eastAsia="Times New Roman" w:hAnsi="Courier New" w:cs="Courier New"/>
-          <w:color w:val="BCBEC4"/>
-          <w:sz w:val="20"/>
-          <w:szCs w:val="20"/>
-          <w:lang w:eastAsia="en-IN"/>
-        </w:rPr>
-        <w:t>(</w:t>
+        <w:t>.println(biFunction.apply(</w:t>
       </w:r>
       <w:r>
         <w:rPr>
@@ -5079,9 +3727,18 @@
           <w:szCs w:val="20"/>
           <w:lang w:eastAsia="en-IN"/>
         </w:rPr>
-        <w:t>"</w:t>
-      </w:r>
-      <w:proofErr w:type="spellStart"/>
+        <w:t>"Hi"</w:t>
+      </w:r>
+      <w:r>
+        <w:rPr>
+          <w:rFonts w:ascii="Courier New" w:eastAsia="Times New Roman" w:hAnsi="Courier New" w:cs="Courier New"/>
+          <w:color w:val="BCBEC4"/>
+          <w:sz w:val="20"/>
+          <w:szCs w:val="20"/>
+          <w:lang w:eastAsia="en-IN"/>
+        </w:rPr>
+        <w:t>,</w:t>
+      </w:r>
       <w:r>
         <w:rPr>
           <w:rFonts w:ascii="Courier New" w:eastAsia="Times New Roman" w:hAnsi="Courier New" w:cs="Courier New"/>
@@ -5090,38 +3747,7 @@
           <w:szCs w:val="20"/>
           <w:lang w:eastAsia="en-IN"/>
         </w:rPr>
-        <w:t>Hi"</w:t>
-      </w:r>
-      <w:r>
-        <w:rPr>
-          <w:rFonts w:ascii="Courier New" w:eastAsia="Times New Roman" w:hAnsi="Courier New" w:cs="Courier New"/>
-          <w:color w:val="BCBEC4"/>
-          <w:sz w:val="20"/>
-          <w:szCs w:val="20"/>
-          <w:lang w:eastAsia="en-IN"/>
-        </w:rPr>
-        <w:t>,</w:t>
-      </w:r>
-      <w:r>
-        <w:rPr>
-          <w:rFonts w:ascii="Courier New" w:eastAsia="Times New Roman" w:hAnsi="Courier New" w:cs="Courier New"/>
-          <w:color w:val="6AAB73"/>
-          <w:sz w:val="20"/>
-          <w:szCs w:val="20"/>
-          <w:lang w:eastAsia="en-IN"/>
-        </w:rPr>
-        <w:t>"Hello</w:t>
-      </w:r>
-      <w:proofErr w:type="spellEnd"/>
-      <w:r>
-        <w:rPr>
-          <w:rFonts w:ascii="Courier New" w:eastAsia="Times New Roman" w:hAnsi="Courier New" w:cs="Courier New"/>
-          <w:color w:val="6AAB73"/>
-          <w:sz w:val="20"/>
-          <w:szCs w:val="20"/>
-          <w:lang w:eastAsia="en-IN"/>
-        </w:rPr>
-        <w:t>"</w:t>
+        <w:t>"Hello"</w:t>
       </w:r>
       <w:r>
         <w:rPr>
@@ -5152,105 +3778,7 @@
           <w:lang w:eastAsia="en-IN"/>
         </w:rPr>
         <w:br/>
-      </w:r>
-      <w:proofErr w:type="spellStart"/>
-      <w:r>
-        <w:rPr>
-          <w:rFonts w:ascii="Courier New" w:eastAsia="Times New Roman" w:hAnsi="Courier New" w:cs="Courier New"/>
-          <w:color w:val="BCBEC4"/>
-          <w:sz w:val="20"/>
-          <w:szCs w:val="20"/>
-          <w:lang w:eastAsia="en-IN"/>
-        </w:rPr>
-        <w:t>BiConsumer</w:t>
-      </w:r>
-      <w:proofErr w:type="spellEnd"/>
-      <w:r>
-        <w:rPr>
-          <w:rFonts w:ascii="Courier New" w:eastAsia="Times New Roman" w:hAnsi="Courier New" w:cs="Courier New"/>
-          <w:color w:val="BCBEC4"/>
-          <w:sz w:val="20"/>
-          <w:szCs w:val="20"/>
-          <w:lang w:eastAsia="en-IN"/>
-        </w:rPr>
-        <w:t>&lt;</w:t>
-      </w:r>
-      <w:proofErr w:type="spellStart"/>
-      <w:r>
-        <w:rPr>
-          <w:rFonts w:ascii="Courier New" w:eastAsia="Times New Roman" w:hAnsi="Courier New" w:cs="Courier New"/>
-          <w:color w:val="BCBEC4"/>
-          <w:sz w:val="20"/>
-          <w:szCs w:val="20"/>
-          <w:lang w:eastAsia="en-IN"/>
-        </w:rPr>
-        <w:t>Integer,Integer</w:t>
-      </w:r>
-      <w:proofErr w:type="spellEnd"/>
-      <w:r>
-        <w:rPr>
-          <w:rFonts w:ascii="Courier New" w:eastAsia="Times New Roman" w:hAnsi="Courier New" w:cs="Courier New"/>
-          <w:color w:val="BCBEC4"/>
-          <w:sz w:val="20"/>
-          <w:szCs w:val="20"/>
-          <w:lang w:eastAsia="en-IN"/>
-        </w:rPr>
-        <w:t xml:space="preserve">&gt; </w:t>
-      </w:r>
-      <w:proofErr w:type="spellStart"/>
-      <w:r>
-        <w:rPr>
-          <w:rFonts w:ascii="Courier New" w:eastAsia="Times New Roman" w:hAnsi="Courier New" w:cs="Courier New"/>
-          <w:color w:val="BCBEC4"/>
-          <w:sz w:val="20"/>
-          <w:szCs w:val="20"/>
-          <w:lang w:eastAsia="en-IN"/>
-        </w:rPr>
-        <w:t>biConsumer</w:t>
-      </w:r>
-      <w:proofErr w:type="spellEnd"/>
-      <w:r>
-        <w:rPr>
-          <w:rFonts w:ascii="Courier New" w:eastAsia="Times New Roman" w:hAnsi="Courier New" w:cs="Courier New"/>
-          <w:color w:val="BCBEC4"/>
-          <w:sz w:val="20"/>
-          <w:szCs w:val="20"/>
-          <w:lang w:eastAsia="en-IN"/>
-        </w:rPr>
-        <w:t xml:space="preserve"> = (</w:t>
-      </w:r>
-      <w:proofErr w:type="spellStart"/>
-      <w:r>
-        <w:rPr>
-          <w:rFonts w:ascii="Courier New" w:eastAsia="Times New Roman" w:hAnsi="Courier New" w:cs="Courier New"/>
-          <w:color w:val="BCBEC4"/>
-          <w:sz w:val="20"/>
-          <w:szCs w:val="20"/>
-          <w:lang w:eastAsia="en-IN"/>
-        </w:rPr>
-        <w:t>x,y</w:t>
-      </w:r>
-      <w:proofErr w:type="spellEnd"/>
-      <w:r>
-        <w:rPr>
-          <w:rFonts w:ascii="Courier New" w:eastAsia="Times New Roman" w:hAnsi="Courier New" w:cs="Courier New"/>
-          <w:color w:val="BCBEC4"/>
-          <w:sz w:val="20"/>
-          <w:szCs w:val="20"/>
-          <w:lang w:eastAsia="en-IN"/>
-        </w:rPr>
-        <w:t xml:space="preserve">) -&gt; </w:t>
-      </w:r>
-      <w:proofErr w:type="spellStart"/>
-      <w:r>
-        <w:rPr>
-          <w:rFonts w:ascii="Courier New" w:eastAsia="Times New Roman" w:hAnsi="Courier New" w:cs="Courier New"/>
-          <w:color w:val="BCBEC4"/>
-          <w:sz w:val="20"/>
-          <w:szCs w:val="20"/>
-          <w:lang w:eastAsia="en-IN"/>
-        </w:rPr>
-        <w:t>System.</w:t>
+        <w:t>BiConsumer&lt;Integer,Integer&gt; biConsumer = (x,y) -&gt; System.</w:t>
       </w:r>
       <w:r>
         <w:rPr>
@@ -5272,50 +3800,18 @@
           <w:szCs w:val="20"/>
           <w:lang w:eastAsia="en-IN"/>
         </w:rPr>
-        <w:t>.println</w:t>
-      </w:r>
-      <w:proofErr w:type="spellEnd"/>
-      <w:r>
-        <w:rPr>
-          <w:rFonts w:ascii="Courier New" w:eastAsia="Times New Roman" w:hAnsi="Courier New" w:cs="Courier New"/>
-          <w:color w:val="BCBEC4"/>
-          <w:sz w:val="20"/>
-          <w:szCs w:val="20"/>
-          <w:lang w:eastAsia="en-IN"/>
-        </w:rPr>
-        <w:t>(x + y);</w:t>
-      </w:r>
-      <w:r>
-        <w:rPr>
-          <w:rFonts w:ascii="Courier New" w:eastAsia="Times New Roman" w:hAnsi="Courier New" w:cs="Courier New"/>
-          <w:color w:val="BCBEC4"/>
-          <w:sz w:val="20"/>
-          <w:szCs w:val="20"/>
-          <w:lang w:eastAsia="en-IN"/>
-        </w:rPr>
-        <w:br/>
-      </w:r>
-      <w:proofErr w:type="spellStart"/>
-      <w:r>
-        <w:rPr>
-          <w:rFonts w:ascii="Courier New" w:eastAsia="Times New Roman" w:hAnsi="Courier New" w:cs="Courier New"/>
-          <w:color w:val="BCBEC4"/>
-          <w:sz w:val="20"/>
-          <w:szCs w:val="20"/>
-          <w:lang w:eastAsia="en-IN"/>
-        </w:rPr>
-        <w:t>biConsumer.accept</w:t>
-      </w:r>
-      <w:proofErr w:type="spellEnd"/>
-      <w:r>
-        <w:rPr>
-          <w:rFonts w:ascii="Courier New" w:eastAsia="Times New Roman" w:hAnsi="Courier New" w:cs="Courier New"/>
-          <w:color w:val="BCBEC4"/>
-          <w:sz w:val="20"/>
-          <w:szCs w:val="20"/>
-          <w:lang w:eastAsia="en-IN"/>
-        </w:rPr>
-        <w:t>(</w:t>
+        <w:t>.println(x + y);</w:t>
+      </w:r>
+      <w:r>
+        <w:rPr>
+          <w:rFonts w:ascii="Courier New" w:eastAsia="Times New Roman" w:hAnsi="Courier New" w:cs="Courier New"/>
+          <w:color w:val="BCBEC4"/>
+          <w:sz w:val="20"/>
+          <w:szCs w:val="20"/>
+          <w:lang w:eastAsia="en-IN"/>
+        </w:rPr>
+        <w:br/>
+        <w:t>biConsumer.accept(</w:t>
       </w:r>
       <w:r>
         <w:rPr>
@@ -5375,101 +3871,24 @@
           <w:color w:val="BCBEC4"/>
         </w:rPr>
       </w:pPr>
-      <w:proofErr w:type="spellStart"/>
-      <w:r>
-        <w:rPr>
-          <w:color w:val="BCBEC4"/>
-        </w:rPr>
-        <w:t>BiFunction</w:t>
-      </w:r>
-      <w:proofErr w:type="spellEnd"/>
-      <w:r>
-        <w:rPr>
-          <w:color w:val="BCBEC4"/>
-        </w:rPr>
-        <w:t>&lt;</w:t>
-      </w:r>
-      <w:proofErr w:type="spellStart"/>
-      <w:proofErr w:type="gramStart"/>
-      <w:r>
-        <w:rPr>
-          <w:color w:val="BCBEC4"/>
-        </w:rPr>
-        <w:t>String,String</w:t>
-      </w:r>
-      <w:proofErr w:type="gramEnd"/>
-      <w:r>
-        <w:rPr>
-          <w:color w:val="BCBEC4"/>
-        </w:rPr>
-        <w:t>,String</w:t>
-      </w:r>
-      <w:proofErr w:type="spellEnd"/>
-      <w:r>
-        <w:rPr>
-          <w:color w:val="BCBEC4"/>
-        </w:rPr>
-        <w:t xml:space="preserve">&gt; </w:t>
-      </w:r>
-      <w:proofErr w:type="spellStart"/>
-      <w:r>
-        <w:rPr>
-          <w:color w:val="BCBEC4"/>
-        </w:rPr>
-        <w:t>biFunction</w:t>
-      </w:r>
-      <w:proofErr w:type="spellEnd"/>
-      <w:r>
-        <w:rPr>
-          <w:color w:val="BCBEC4"/>
-        </w:rPr>
-        <w:t xml:space="preserve"> = (str1,str2) -&gt; str1 + str2;</w:t>
-      </w:r>
-      <w:r>
-        <w:rPr>
-          <w:color w:val="BCBEC4"/>
-        </w:rPr>
-        <w:br/>
-      </w:r>
-      <w:proofErr w:type="spellStart"/>
-      <w:r>
-        <w:rPr>
-          <w:color w:val="BCBEC4"/>
-        </w:rPr>
-        <w:t>BinaryOperator</w:t>
-      </w:r>
-      <w:proofErr w:type="spellEnd"/>
-      <w:r>
-        <w:rPr>
-          <w:color w:val="BCBEC4"/>
-        </w:rPr>
-        <w:t xml:space="preserve">&lt;String&gt; </w:t>
-      </w:r>
-      <w:proofErr w:type="spellStart"/>
-      <w:r>
-        <w:rPr>
-          <w:color w:val="BCBEC4"/>
-        </w:rPr>
-        <w:t>binaryOperator</w:t>
-      </w:r>
-      <w:proofErr w:type="spellEnd"/>
-      <w:r>
-        <w:rPr>
-          <w:color w:val="BCBEC4"/>
-        </w:rPr>
-        <w:t xml:space="preserve"> = (str1,str2) -&gt; str1 + str2;</w:t>
-      </w:r>
-      <w:r>
-        <w:rPr>
-          <w:color w:val="BCBEC4"/>
-        </w:rPr>
-        <w:br/>
-      </w:r>
-      <w:proofErr w:type="spellStart"/>
-      <w:r>
-        <w:rPr>
-          <w:color w:val="BCBEC4"/>
-        </w:rPr>
+      <w:r>
+        <w:rPr>
+          <w:color w:val="BCBEC4"/>
+        </w:rPr>
+        <w:t>BiFunction&lt;String,String,String&gt; biFunction = (str1,str2) -&gt; str1 + str2;</w:t>
+      </w:r>
+      <w:r>
+        <w:rPr>
+          <w:color w:val="BCBEC4"/>
+        </w:rPr>
+        <w:br/>
+        <w:t>BinaryOperator&lt;String&gt; binaryOperator = (str1,str2) -&gt; str1 + str2;</w:t>
+      </w:r>
+      <w:r>
+        <w:rPr>
+          <w:color w:val="BCBEC4"/>
+        </w:rPr>
+        <w:br/>
         <w:t>System.</w:t>
       </w:r>
       <w:r>
@@ -5484,60 +3903,25 @@
         <w:rPr>
           <w:color w:val="BCBEC4"/>
         </w:rPr>
-        <w:t>.println</w:t>
-      </w:r>
-      <w:proofErr w:type="spellEnd"/>
-      <w:r>
-        <w:rPr>
-          <w:color w:val="BCBEC4"/>
-        </w:rPr>
-        <w:t>(</w:t>
-      </w:r>
-      <w:proofErr w:type="spellStart"/>
-      <w:r>
-        <w:rPr>
-          <w:color w:val="BCBEC4"/>
-        </w:rPr>
-        <w:t>binaryOperator.apply</w:t>
-      </w:r>
-      <w:proofErr w:type="spellEnd"/>
-      <w:r>
-        <w:rPr>
-          <w:color w:val="BCBEC4"/>
-        </w:rPr>
-        <w:t>(</w:t>
+        <w:t>.println(binaryOperator.apply(</w:t>
       </w:r>
       <w:r>
         <w:rPr>
           <w:color w:val="6AAB73"/>
         </w:rPr>
-        <w:t>"</w:t>
-      </w:r>
-      <w:proofErr w:type="spellStart"/>
+        <w:t>"Hi"</w:t>
+      </w:r>
+      <w:r>
+        <w:rPr>
+          <w:color w:val="BCBEC4"/>
+        </w:rPr>
+        <w:t>,</w:t>
+      </w:r>
       <w:r>
         <w:rPr>
           <w:color w:val="6AAB73"/>
         </w:rPr>
-        <w:t>Hi"</w:t>
-      </w:r>
-      <w:r>
-        <w:rPr>
-          <w:color w:val="BCBEC4"/>
-        </w:rPr>
-        <w:t>,</w:t>
-      </w:r>
-      <w:r>
-        <w:rPr>
-          <w:color w:val="6AAB73"/>
-        </w:rPr>
-        <w:t>"Hello</w:t>
-      </w:r>
-      <w:proofErr w:type="spellEnd"/>
-      <w:r>
-        <w:rPr>
-          <w:color w:val="6AAB73"/>
-        </w:rPr>
-        <w:t>"</w:t>
+        <w:t>"Hello"</w:t>
       </w:r>
       <w:r>
         <w:rPr>
@@ -5563,69 +3947,18 @@
           <w:color w:val="BCBEC4"/>
         </w:rPr>
       </w:pPr>
-      <w:proofErr w:type="spellStart"/>
-      <w:r>
-        <w:rPr>
-          <w:color w:val="BCBEC4"/>
-        </w:rPr>
-        <w:t>UnaryOperator</w:t>
-      </w:r>
-      <w:proofErr w:type="spellEnd"/>
-      <w:r>
-        <w:rPr>
-          <w:color w:val="BCBEC4"/>
-        </w:rPr>
-        <w:t xml:space="preserve">&lt;Integer&gt; </w:t>
-      </w:r>
-      <w:proofErr w:type="spellStart"/>
-      <w:r>
-        <w:rPr>
-          <w:color w:val="BCBEC4"/>
-        </w:rPr>
-        <w:t>unaryOperator</w:t>
-      </w:r>
-      <w:proofErr w:type="spellEnd"/>
-      <w:r>
-        <w:rPr>
-          <w:color w:val="BCBEC4"/>
-        </w:rPr>
-        <w:t xml:space="preserve"> = x -&gt; x * x;</w:t>
-      </w:r>
-      <w:r>
-        <w:rPr>
-          <w:color w:val="BCBEC4"/>
-        </w:rPr>
-        <w:br/>
-      </w:r>
-      <w:proofErr w:type="spellStart"/>
-      <w:r>
-        <w:rPr>
-          <w:color w:val="BCBEC4"/>
-        </w:rPr>
-        <w:t>UnaryOperator</w:t>
-      </w:r>
-      <w:proofErr w:type="spellEnd"/>
-      <w:r>
-        <w:rPr>
-          <w:color w:val="BCBEC4"/>
-        </w:rPr>
-        <w:t xml:space="preserve">&lt;String&gt; unaryOperator1 = str -&gt; </w:t>
-      </w:r>
-      <w:proofErr w:type="spellStart"/>
-      <w:proofErr w:type="gramStart"/>
-      <w:r>
-        <w:rPr>
-          <w:color w:val="BCBEC4"/>
-        </w:rPr>
-        <w:t>str.toLowerCase</w:t>
-      </w:r>
-      <w:proofErr w:type="spellEnd"/>
-      <w:proofErr w:type="gramEnd"/>
-      <w:r>
-        <w:rPr>
-          <w:color w:val="BCBEC4"/>
-        </w:rPr>
-        <w:t>();</w:t>
+      <w:r>
+        <w:rPr>
+          <w:color w:val="BCBEC4"/>
+        </w:rPr>
+        <w:t>UnaryOperator&lt;Integer&gt; unaryOperator = x -&gt; x * x;</w:t>
+      </w:r>
+      <w:r>
+        <w:rPr>
+          <w:color w:val="BCBEC4"/>
+        </w:rPr>
+        <w:br/>
+        <w:t>UnaryOperator&lt;String&gt; unaryOperator1 = str -&gt; str.toLowerCase();</w:t>
       </w:r>
     </w:p>
     <w:p>
@@ -5637,16 +3970,7 @@
         </w:rPr>
       </w:pPr>
     </w:p>
-    <w:p>
-      <w:pPr>
-        <w:spacing w:after="0"/>
-      </w:pPr>
-    </w:p>
-    <w:p>
-      <w:pPr>
-        <w:spacing w:after="0"/>
-      </w:pPr>
-    </w:p>
+    <w:p/>
     <w:p>
       <w:pPr>
         <w:spacing w:after="0"/>
@@ -5660,6 +3984,7 @@
           <w:b/>
           <w:sz w:val="40"/>
         </w:rPr>
+        <w:lastRenderedPageBreak/>
         <w:t>Stream APIs</w:t>
       </w:r>
     </w:p>
@@ -5714,53 +4039,15 @@
         <w:rPr>
           <w:b/>
         </w:rPr>
-        <w:t xml:space="preserve">Difference between </w:t>
-      </w:r>
-      <w:proofErr w:type="gramStart"/>
-      <w:r>
-        <w:rPr>
-          <w:b/>
-        </w:rPr>
-        <w:t>Streams(</w:t>
-      </w:r>
-      <w:proofErr w:type="gramEnd"/>
-      <w:r>
-        <w:rPr>
-          <w:b/>
-        </w:rPr>
-        <w:t xml:space="preserve">Java 8) and </w:t>
-      </w:r>
-      <w:proofErr w:type="spellStart"/>
-      <w:r>
-        <w:rPr>
-          <w:b/>
-        </w:rPr>
-        <w:t>java.io.Stream</w:t>
-      </w:r>
-      <w:proofErr w:type="spellEnd"/>
-      <w:r>
-        <w:rPr>
-          <w:b/>
-        </w:rPr>
-        <w:t>?</w:t>
-      </w:r>
-    </w:p>
-    <w:p>
-      <w:pPr>
-        <w:spacing w:after="0"/>
-      </w:pPr>
-      <w:r>
-        <w:t xml:space="preserve">Java 8 streams is use for operation on bulk object in functional manner and </w:t>
-      </w:r>
-      <w:proofErr w:type="spellStart"/>
-      <w:proofErr w:type="gramStart"/>
-      <w:r>
-        <w:t>java.io.stream</w:t>
-      </w:r>
-      <w:proofErr w:type="spellEnd"/>
-      <w:proofErr w:type="gramEnd"/>
-      <w:r>
-        <w:t xml:space="preserve"> is use for file read and write </w:t>
+        <w:t>Difference between Streams(Java 8) and java.io.Stream?</w:t>
+      </w:r>
+    </w:p>
+    <w:p>
+      <w:pPr>
+        <w:spacing w:after="0"/>
+      </w:pPr>
+      <w:r>
+        <w:t xml:space="preserve">Java 8 streams is use for operation on bulk object in functional manner and java.io.stream is use for file read and write </w:t>
       </w:r>
       <w:r>
         <w:t>operation</w:t>
@@ -5904,17 +4191,8 @@
           <w:b/>
           <w:sz w:val="40"/>
         </w:rPr>
-        <w:t xml:space="preserve">Map and </w:t>
-      </w:r>
-      <w:proofErr w:type="spellStart"/>
-      <w:r>
-        <w:rPr>
-          <w:b/>
-          <w:sz w:val="40"/>
-        </w:rPr>
-        <w:t>FlatMap</w:t>
-      </w:r>
-      <w:proofErr w:type="spellEnd"/>
+        <w:t>Map and FlatMap</w:t>
+      </w:r>
     </w:p>
     <w:p>
       <w:pPr>
@@ -5935,15 +4213,7 @@
         <w:spacing w:after="0"/>
       </w:pPr>
       <w:r>
-        <w:t xml:space="preserve">For </w:t>
-      </w:r>
-      <w:proofErr w:type="gramStart"/>
-      <w:r>
-        <w:t>example</w:t>
-      </w:r>
-      <w:proofErr w:type="gramEnd"/>
-      <w:r>
-        <w:t xml:space="preserve"> we have list of employee and in employee two variables name and list of </w:t>
+        <w:t xml:space="preserve">For example we have list of employee and in employee two variables name and list of </w:t>
       </w:r>
       <w:r>
         <w:t>cities</w:t>
@@ -6058,7 +4328,6 @@
         </w:rPr>
         <w:t xml:space="preserve">String </w:t>
       </w:r>
-      <w:proofErr w:type="spellStart"/>
       <w:r>
         <w:rPr>
           <w:rFonts w:ascii="Courier New" w:eastAsia="Times New Roman" w:hAnsi="Courier New" w:cs="Courier New"/>
@@ -6069,7 +4338,6 @@
         </w:rPr>
         <w:t>empName</w:t>
       </w:r>
-      <w:proofErr w:type="spellEnd"/>
       <w:r>
         <w:rPr>
           <w:rFonts w:ascii="Courier New" w:eastAsia="Times New Roman" w:hAnsi="Courier New" w:cs="Courier New"/>
@@ -6180,29 +4448,294 @@
           <w:szCs w:val="20"/>
           <w:lang w:eastAsia="en-IN"/>
         </w:rPr>
-        <w:t xml:space="preserve">(String </w:t>
-      </w:r>
-      <w:proofErr w:type="spellStart"/>
-      <w:r>
-        <w:rPr>
-          <w:rFonts w:ascii="Courier New" w:eastAsia="Times New Roman" w:hAnsi="Courier New" w:cs="Courier New"/>
-          <w:color w:val="BCBEC4"/>
+        <w:t>(String empName, List&lt;String&gt; city) {</w:t>
+      </w:r>
+      <w:r>
+        <w:rPr>
+          <w:rFonts w:ascii="Courier New" w:eastAsia="Times New Roman" w:hAnsi="Courier New" w:cs="Courier New"/>
+          <w:color w:val="BCBEC4"/>
+          <w:sz w:val="20"/>
+          <w:szCs w:val="20"/>
+          <w:lang w:eastAsia="en-IN"/>
+        </w:rPr>
+        <w:br/>
+        <w:t xml:space="preserve">        </w:t>
+      </w:r>
+      <w:r>
+        <w:rPr>
+          <w:rFonts w:ascii="Courier New" w:eastAsia="Times New Roman" w:hAnsi="Courier New" w:cs="Courier New"/>
+          <w:color w:val="CF8E6D"/>
+          <w:sz w:val="20"/>
+          <w:szCs w:val="20"/>
+          <w:lang w:eastAsia="en-IN"/>
+        </w:rPr>
+        <w:t>this</w:t>
+      </w:r>
+      <w:r>
+        <w:rPr>
+          <w:rFonts w:ascii="Courier New" w:eastAsia="Times New Roman" w:hAnsi="Courier New" w:cs="Courier New"/>
+          <w:color w:val="BCBEC4"/>
+          <w:sz w:val="20"/>
+          <w:szCs w:val="20"/>
+          <w:lang w:eastAsia="en-IN"/>
+        </w:rPr>
+        <w:t>.</w:t>
+      </w:r>
+      <w:r>
+        <w:rPr>
+          <w:rFonts w:ascii="Courier New" w:eastAsia="Times New Roman" w:hAnsi="Courier New" w:cs="Courier New"/>
+          <w:color w:val="C77DBB"/>
+          <w:sz w:val="20"/>
+          <w:szCs w:val="20"/>
+          <w:lang w:eastAsia="en-IN"/>
+        </w:rPr>
+        <w:t xml:space="preserve">empName </w:t>
+      </w:r>
+      <w:r>
+        <w:rPr>
+          <w:rFonts w:ascii="Courier New" w:eastAsia="Times New Roman" w:hAnsi="Courier New" w:cs="Courier New"/>
+          <w:color w:val="BCBEC4"/>
+          <w:sz w:val="20"/>
+          <w:szCs w:val="20"/>
+          <w:lang w:eastAsia="en-IN"/>
+        </w:rPr>
+        <w:t>= empName;</w:t>
+      </w:r>
+      <w:r>
+        <w:rPr>
+          <w:rFonts w:ascii="Courier New" w:eastAsia="Times New Roman" w:hAnsi="Courier New" w:cs="Courier New"/>
+          <w:color w:val="BCBEC4"/>
+          <w:sz w:val="20"/>
+          <w:szCs w:val="20"/>
+          <w:lang w:eastAsia="en-IN"/>
+        </w:rPr>
+        <w:br/>
+        <w:t xml:space="preserve">        </w:t>
+      </w:r>
+      <w:r>
+        <w:rPr>
+          <w:rFonts w:ascii="Courier New" w:eastAsia="Times New Roman" w:hAnsi="Courier New" w:cs="Courier New"/>
+          <w:color w:val="CF8E6D"/>
+          <w:sz w:val="20"/>
+          <w:szCs w:val="20"/>
+          <w:lang w:eastAsia="en-IN"/>
+        </w:rPr>
+        <w:t>this</w:t>
+      </w:r>
+      <w:r>
+        <w:rPr>
+          <w:rFonts w:ascii="Courier New" w:eastAsia="Times New Roman" w:hAnsi="Courier New" w:cs="Courier New"/>
+          <w:color w:val="BCBEC4"/>
+          <w:sz w:val="20"/>
+          <w:szCs w:val="20"/>
+          <w:lang w:eastAsia="en-IN"/>
+        </w:rPr>
+        <w:t>.</w:t>
+      </w:r>
+      <w:r>
+        <w:rPr>
+          <w:rFonts w:ascii="Courier New" w:eastAsia="Times New Roman" w:hAnsi="Courier New" w:cs="Courier New"/>
+          <w:color w:val="C77DBB"/>
+          <w:sz w:val="20"/>
+          <w:szCs w:val="20"/>
+          <w:lang w:eastAsia="en-IN"/>
+        </w:rPr>
+        <w:t xml:space="preserve">city </w:t>
+      </w:r>
+      <w:r>
+        <w:rPr>
+          <w:rFonts w:ascii="Courier New" w:eastAsia="Times New Roman" w:hAnsi="Courier New" w:cs="Courier New"/>
+          <w:color w:val="BCBEC4"/>
+          <w:sz w:val="20"/>
+          <w:szCs w:val="20"/>
+          <w:lang w:eastAsia="en-IN"/>
+        </w:rPr>
+        <w:t>= city;</w:t>
+      </w:r>
+      <w:r>
+        <w:rPr>
+          <w:rFonts w:ascii="Courier New" w:eastAsia="Times New Roman" w:hAnsi="Courier New" w:cs="Courier New"/>
+          <w:color w:val="BCBEC4"/>
+          <w:sz w:val="20"/>
+          <w:szCs w:val="20"/>
+          <w:lang w:eastAsia="en-IN"/>
+        </w:rPr>
+        <w:br/>
+        <w:t xml:space="preserve">    }</w:t>
+      </w:r>
+      <w:r>
+        <w:rPr>
+          <w:rFonts w:ascii="Courier New" w:eastAsia="Times New Roman" w:hAnsi="Courier New" w:cs="Courier New"/>
+          <w:color w:val="BCBEC4"/>
+          <w:sz w:val="20"/>
+          <w:szCs w:val="20"/>
+          <w:lang w:eastAsia="en-IN"/>
+        </w:rPr>
+        <w:br/>
+      </w:r>
+      <w:r>
+        <w:rPr>
+          <w:rFonts w:ascii="Courier New" w:eastAsia="Times New Roman" w:hAnsi="Courier New" w:cs="Courier New"/>
+          <w:color w:val="BCBEC4"/>
+          <w:sz w:val="20"/>
+          <w:szCs w:val="20"/>
+          <w:lang w:eastAsia="en-IN"/>
+        </w:rPr>
+        <w:br/>
+      </w:r>
+      <w:r>
+        <w:rPr>
+          <w:rFonts w:ascii="Courier New" w:eastAsia="Times New Roman" w:hAnsi="Courier New" w:cs="Courier New"/>
+          <w:color w:val="BCBEC4"/>
+          <w:sz w:val="20"/>
+          <w:szCs w:val="20"/>
+          <w:lang w:eastAsia="en-IN"/>
+        </w:rPr>
+        <w:lastRenderedPageBreak/>
+        <w:t xml:space="preserve">    </w:t>
+      </w:r>
+      <w:r>
+        <w:rPr>
+          <w:rFonts w:ascii="Courier New" w:eastAsia="Times New Roman" w:hAnsi="Courier New" w:cs="Courier New"/>
+          <w:color w:val="CF8E6D"/>
+          <w:sz w:val="20"/>
+          <w:szCs w:val="20"/>
+          <w:lang w:eastAsia="en-IN"/>
+        </w:rPr>
+        <w:t xml:space="preserve">public </w:t>
+      </w:r>
+      <w:r>
+        <w:rPr>
+          <w:rFonts w:ascii="Courier New" w:eastAsia="Times New Roman" w:hAnsi="Courier New" w:cs="Courier New"/>
+          <w:color w:val="BCBEC4"/>
+          <w:sz w:val="20"/>
+          <w:szCs w:val="20"/>
+          <w:lang w:eastAsia="en-IN"/>
+        </w:rPr>
+        <w:t xml:space="preserve">String </w:t>
+      </w:r>
+      <w:r>
+        <w:rPr>
+          <w:rFonts w:ascii="Courier New" w:eastAsia="Times New Roman" w:hAnsi="Courier New" w:cs="Courier New"/>
+          <w:color w:val="56A8F5"/>
+          <w:sz w:val="20"/>
+          <w:szCs w:val="20"/>
+          <w:lang w:eastAsia="en-IN"/>
+        </w:rPr>
+        <w:t>getEmpName</w:t>
+      </w:r>
+      <w:r>
+        <w:rPr>
+          <w:rFonts w:ascii="Courier New" w:eastAsia="Times New Roman" w:hAnsi="Courier New" w:cs="Courier New"/>
+          <w:color w:val="BCBEC4"/>
+          <w:sz w:val="20"/>
+          <w:szCs w:val="20"/>
+          <w:lang w:eastAsia="en-IN"/>
+        </w:rPr>
+        <w:t>() {</w:t>
+      </w:r>
+      <w:r>
+        <w:rPr>
+          <w:rFonts w:ascii="Courier New" w:eastAsia="Times New Roman" w:hAnsi="Courier New" w:cs="Courier New"/>
+          <w:color w:val="BCBEC4"/>
+          <w:sz w:val="20"/>
+          <w:szCs w:val="20"/>
+          <w:lang w:eastAsia="en-IN"/>
+        </w:rPr>
+        <w:br/>
+        <w:t xml:space="preserve">        </w:t>
+      </w:r>
+      <w:r>
+        <w:rPr>
+          <w:rFonts w:ascii="Courier New" w:eastAsia="Times New Roman" w:hAnsi="Courier New" w:cs="Courier New"/>
+          <w:color w:val="CF8E6D"/>
+          <w:sz w:val="20"/>
+          <w:szCs w:val="20"/>
+          <w:lang w:eastAsia="en-IN"/>
+        </w:rPr>
+        <w:t xml:space="preserve">return </w:t>
+      </w:r>
+      <w:r>
+        <w:rPr>
+          <w:rFonts w:ascii="Courier New" w:eastAsia="Times New Roman" w:hAnsi="Courier New" w:cs="Courier New"/>
+          <w:color w:val="C77DBB"/>
           <w:sz w:val="20"/>
           <w:szCs w:val="20"/>
           <w:lang w:eastAsia="en-IN"/>
         </w:rPr>
         <w:t>empName</w:t>
       </w:r>
-      <w:proofErr w:type="spellEnd"/>
-      <w:r>
-        <w:rPr>
-          <w:rFonts w:ascii="Courier New" w:eastAsia="Times New Roman" w:hAnsi="Courier New" w:cs="Courier New"/>
-          <w:color w:val="BCBEC4"/>
-          <w:sz w:val="20"/>
-          <w:szCs w:val="20"/>
-          <w:lang w:eastAsia="en-IN"/>
-        </w:rPr>
-        <w:t>, List&lt;String&gt; city) {</w:t>
+      <w:r>
+        <w:rPr>
+          <w:rFonts w:ascii="Courier New" w:eastAsia="Times New Roman" w:hAnsi="Courier New" w:cs="Courier New"/>
+          <w:color w:val="BCBEC4"/>
+          <w:sz w:val="20"/>
+          <w:szCs w:val="20"/>
+          <w:lang w:eastAsia="en-IN"/>
+        </w:rPr>
+        <w:t>;</w:t>
+      </w:r>
+      <w:r>
+        <w:rPr>
+          <w:rFonts w:ascii="Courier New" w:eastAsia="Times New Roman" w:hAnsi="Courier New" w:cs="Courier New"/>
+          <w:color w:val="BCBEC4"/>
+          <w:sz w:val="20"/>
+          <w:szCs w:val="20"/>
+          <w:lang w:eastAsia="en-IN"/>
+        </w:rPr>
+        <w:br/>
+        <w:t xml:space="preserve">    }</w:t>
+      </w:r>
+      <w:r>
+        <w:rPr>
+          <w:rFonts w:ascii="Courier New" w:eastAsia="Times New Roman" w:hAnsi="Courier New" w:cs="Courier New"/>
+          <w:color w:val="BCBEC4"/>
+          <w:sz w:val="20"/>
+          <w:szCs w:val="20"/>
+          <w:lang w:eastAsia="en-IN"/>
+        </w:rPr>
+        <w:br/>
+      </w:r>
+      <w:r>
+        <w:rPr>
+          <w:rFonts w:ascii="Courier New" w:eastAsia="Times New Roman" w:hAnsi="Courier New" w:cs="Courier New"/>
+          <w:color w:val="BCBEC4"/>
+          <w:sz w:val="20"/>
+          <w:szCs w:val="20"/>
+          <w:lang w:eastAsia="en-IN"/>
+        </w:rPr>
+        <w:br/>
+        <w:t xml:space="preserve">    </w:t>
+      </w:r>
+      <w:r>
+        <w:rPr>
+          <w:rFonts w:ascii="Courier New" w:eastAsia="Times New Roman" w:hAnsi="Courier New" w:cs="Courier New"/>
+          <w:color w:val="CF8E6D"/>
+          <w:sz w:val="20"/>
+          <w:szCs w:val="20"/>
+          <w:lang w:eastAsia="en-IN"/>
+        </w:rPr>
+        <w:t xml:space="preserve">public void </w:t>
+      </w:r>
+      <w:r>
+        <w:rPr>
+          <w:rFonts w:ascii="Courier New" w:eastAsia="Times New Roman" w:hAnsi="Courier New" w:cs="Courier New"/>
+          <w:color w:val="56A8F5"/>
+          <w:sz w:val="20"/>
+          <w:szCs w:val="20"/>
+          <w:lang w:eastAsia="en-IN"/>
+        </w:rPr>
+        <w:t>setEmpName</w:t>
+      </w:r>
+      <w:r>
+        <w:rPr>
+          <w:rFonts w:ascii="Courier New" w:eastAsia="Times New Roman" w:hAnsi="Courier New" w:cs="Courier New"/>
+          <w:color w:val="BCBEC4"/>
+          <w:sz w:val="20"/>
+          <w:szCs w:val="20"/>
+          <w:lang w:eastAsia="en-IN"/>
+        </w:rPr>
+        <w:t>(String empName) {</w:t>
       </w:r>
       <w:r>
         <w:rPr>
@@ -6215,7 +4748,6 @@
         <w:br/>
         <w:t xml:space="preserve">        </w:t>
       </w:r>
-      <w:proofErr w:type="spellStart"/>
       <w:r>
         <w:rPr>
           <w:rFonts w:ascii="Courier New" w:eastAsia="Times New Roman" w:hAnsi="Courier New" w:cs="Courier New"/>
@@ -6244,9 +4776,111 @@
           <w:szCs w:val="20"/>
           <w:lang w:eastAsia="en-IN"/>
         </w:rPr>
-        <w:t>empName</w:t>
-      </w:r>
-      <w:proofErr w:type="spellEnd"/>
+        <w:t xml:space="preserve">empName </w:t>
+      </w:r>
+      <w:r>
+        <w:rPr>
+          <w:rFonts w:ascii="Courier New" w:eastAsia="Times New Roman" w:hAnsi="Courier New" w:cs="Courier New"/>
+          <w:color w:val="BCBEC4"/>
+          <w:sz w:val="20"/>
+          <w:szCs w:val="20"/>
+          <w:lang w:eastAsia="en-IN"/>
+        </w:rPr>
+        <w:t>= empName;</w:t>
+      </w:r>
+      <w:r>
+        <w:rPr>
+          <w:rFonts w:ascii="Courier New" w:eastAsia="Times New Roman" w:hAnsi="Courier New" w:cs="Courier New"/>
+          <w:color w:val="BCBEC4"/>
+          <w:sz w:val="20"/>
+          <w:szCs w:val="20"/>
+          <w:lang w:eastAsia="en-IN"/>
+        </w:rPr>
+        <w:br/>
+        <w:t xml:space="preserve">    }</w:t>
+      </w:r>
+      <w:r>
+        <w:rPr>
+          <w:rFonts w:ascii="Courier New" w:eastAsia="Times New Roman" w:hAnsi="Courier New" w:cs="Courier New"/>
+          <w:color w:val="BCBEC4"/>
+          <w:sz w:val="20"/>
+          <w:szCs w:val="20"/>
+          <w:lang w:eastAsia="en-IN"/>
+        </w:rPr>
+        <w:br/>
+      </w:r>
+      <w:r>
+        <w:rPr>
+          <w:rFonts w:ascii="Courier New" w:eastAsia="Times New Roman" w:hAnsi="Courier New" w:cs="Courier New"/>
+          <w:color w:val="BCBEC4"/>
+          <w:sz w:val="20"/>
+          <w:szCs w:val="20"/>
+          <w:lang w:eastAsia="en-IN"/>
+        </w:rPr>
+        <w:br/>
+        <w:t xml:space="preserve">    </w:t>
+      </w:r>
+      <w:r>
+        <w:rPr>
+          <w:rFonts w:ascii="Courier New" w:eastAsia="Times New Roman" w:hAnsi="Courier New" w:cs="Courier New"/>
+          <w:color w:val="CF8E6D"/>
+          <w:sz w:val="20"/>
+          <w:szCs w:val="20"/>
+          <w:lang w:eastAsia="en-IN"/>
+        </w:rPr>
+        <w:t xml:space="preserve">public </w:t>
+      </w:r>
+      <w:r>
+        <w:rPr>
+          <w:rFonts w:ascii="Courier New" w:eastAsia="Times New Roman" w:hAnsi="Courier New" w:cs="Courier New"/>
+          <w:color w:val="BCBEC4"/>
+          <w:sz w:val="20"/>
+          <w:szCs w:val="20"/>
+          <w:lang w:eastAsia="en-IN"/>
+        </w:rPr>
+        <w:t xml:space="preserve">List&lt;String&gt; </w:t>
+      </w:r>
+      <w:r>
+        <w:rPr>
+          <w:rFonts w:ascii="Courier New" w:eastAsia="Times New Roman" w:hAnsi="Courier New" w:cs="Courier New"/>
+          <w:color w:val="56A8F5"/>
+          <w:sz w:val="20"/>
+          <w:szCs w:val="20"/>
+          <w:lang w:eastAsia="en-IN"/>
+        </w:rPr>
+        <w:t>getCity</w:t>
+      </w:r>
+      <w:r>
+        <w:rPr>
+          <w:rFonts w:ascii="Courier New" w:eastAsia="Times New Roman" w:hAnsi="Courier New" w:cs="Courier New"/>
+          <w:color w:val="BCBEC4"/>
+          <w:sz w:val="20"/>
+          <w:szCs w:val="20"/>
+          <w:lang w:eastAsia="en-IN"/>
+        </w:rPr>
+        <w:t>() {</w:t>
+      </w:r>
+      <w:r>
+        <w:rPr>
+          <w:rFonts w:ascii="Courier New" w:eastAsia="Times New Roman" w:hAnsi="Courier New" w:cs="Courier New"/>
+          <w:color w:val="BCBEC4"/>
+          <w:sz w:val="20"/>
+          <w:szCs w:val="20"/>
+          <w:lang w:eastAsia="en-IN"/>
+        </w:rPr>
+        <w:br/>
+        <w:t xml:space="preserve">        </w:t>
+      </w:r>
+      <w:r>
+        <w:rPr>
+          <w:rFonts w:ascii="Courier New" w:eastAsia="Times New Roman" w:hAnsi="Courier New" w:cs="Courier New"/>
+          <w:color w:val="CF8E6D"/>
+          <w:sz w:val="20"/>
+          <w:szCs w:val="20"/>
+          <w:lang w:eastAsia="en-IN"/>
+        </w:rPr>
+        <w:t xml:space="preserve">return </w:t>
+      </w:r>
       <w:r>
         <w:rPr>
           <w:rFonts w:ascii="Courier New" w:eastAsia="Times New Roman" w:hAnsi="Courier New" w:cs="Courier New"/>
@@ -6255,30 +4889,8 @@
           <w:szCs w:val="20"/>
           <w:lang w:eastAsia="en-IN"/>
         </w:rPr>
-        <w:t xml:space="preserve"> </w:t>
-      </w:r>
-      <w:r>
-        <w:rPr>
-          <w:rFonts w:ascii="Courier New" w:eastAsia="Times New Roman" w:hAnsi="Courier New" w:cs="Courier New"/>
-          <w:color w:val="BCBEC4"/>
-          <w:sz w:val="20"/>
-          <w:szCs w:val="20"/>
-          <w:lang w:eastAsia="en-IN"/>
-        </w:rPr>
-        <w:t xml:space="preserve">= </w:t>
-      </w:r>
-      <w:proofErr w:type="spellStart"/>
-      <w:r>
-        <w:rPr>
-          <w:rFonts w:ascii="Courier New" w:eastAsia="Times New Roman" w:hAnsi="Courier New" w:cs="Courier New"/>
-          <w:color w:val="BCBEC4"/>
-          <w:sz w:val="20"/>
-          <w:szCs w:val="20"/>
-          <w:lang w:eastAsia="en-IN"/>
-        </w:rPr>
-        <w:t>empName</w:t>
-      </w:r>
-      <w:proofErr w:type="spellEnd"/>
+        <w:t>city</w:t>
+      </w:r>
       <w:r>
         <w:rPr>
           <w:rFonts w:ascii="Courier New" w:eastAsia="Times New Roman" w:hAnsi="Courier New" w:cs="Courier New"/>
@@ -6298,9 +4910,70 @@
           <w:lang w:eastAsia="en-IN"/>
         </w:rPr>
         <w:br/>
+        <w:t xml:space="preserve">    }</w:t>
+      </w:r>
+      <w:r>
+        <w:rPr>
+          <w:rFonts w:ascii="Courier New" w:eastAsia="Times New Roman" w:hAnsi="Courier New" w:cs="Courier New"/>
+          <w:color w:val="BCBEC4"/>
+          <w:sz w:val="20"/>
+          <w:szCs w:val="20"/>
+          <w:lang w:eastAsia="en-IN"/>
+        </w:rPr>
+        <w:br/>
+      </w:r>
+      <w:r>
+        <w:rPr>
+          <w:rFonts w:ascii="Courier New" w:eastAsia="Times New Roman" w:hAnsi="Courier New" w:cs="Courier New"/>
+          <w:color w:val="BCBEC4"/>
+          <w:sz w:val="20"/>
+          <w:szCs w:val="20"/>
+          <w:lang w:eastAsia="en-IN"/>
+        </w:rPr>
+        <w:br/>
+        <w:t xml:space="preserve">    </w:t>
+      </w:r>
+      <w:r>
+        <w:rPr>
+          <w:rFonts w:ascii="Courier New" w:eastAsia="Times New Roman" w:hAnsi="Courier New" w:cs="Courier New"/>
+          <w:color w:val="CF8E6D"/>
+          <w:sz w:val="20"/>
+          <w:szCs w:val="20"/>
+          <w:lang w:eastAsia="en-IN"/>
+        </w:rPr>
+        <w:t xml:space="preserve">public void </w:t>
+      </w:r>
+      <w:r>
+        <w:rPr>
+          <w:rFonts w:ascii="Courier New" w:eastAsia="Times New Roman" w:hAnsi="Courier New" w:cs="Courier New"/>
+          <w:color w:val="56A8F5"/>
+          <w:sz w:val="20"/>
+          <w:szCs w:val="20"/>
+          <w:lang w:eastAsia="en-IN"/>
+        </w:rPr>
+        <w:t>setCity</w:t>
+      </w:r>
+      <w:r>
+        <w:rPr>
+          <w:rFonts w:ascii="Courier New" w:eastAsia="Times New Roman" w:hAnsi="Courier New" w:cs="Courier New"/>
+          <w:color w:val="BCBEC4"/>
+          <w:sz w:val="20"/>
+          <w:szCs w:val="20"/>
+          <w:lang w:eastAsia="en-IN"/>
+        </w:rPr>
+        <w:t>(List&lt;String&gt; city) {</w:t>
+      </w:r>
+      <w:r>
+        <w:rPr>
+          <w:rFonts w:ascii="Courier New" w:eastAsia="Times New Roman" w:hAnsi="Courier New" w:cs="Courier New"/>
+          <w:color w:val="BCBEC4"/>
+          <w:sz w:val="20"/>
+          <w:szCs w:val="20"/>
+          <w:lang w:eastAsia="en-IN"/>
+        </w:rPr>
+        <w:br/>
         <w:t xml:space="preserve">        </w:t>
       </w:r>
-      <w:proofErr w:type="spellStart"/>
       <w:r>
         <w:rPr>
           <w:rFonts w:ascii="Courier New" w:eastAsia="Times New Roman" w:hAnsi="Courier New" w:cs="Courier New"/>
@@ -6329,9 +5002,183 @@
           <w:szCs w:val="20"/>
           <w:lang w:eastAsia="en-IN"/>
         </w:rPr>
-        <w:t>city</w:t>
-      </w:r>
-      <w:proofErr w:type="spellEnd"/>
+        <w:t xml:space="preserve">city </w:t>
+      </w:r>
+      <w:r>
+        <w:rPr>
+          <w:rFonts w:ascii="Courier New" w:eastAsia="Times New Roman" w:hAnsi="Courier New" w:cs="Courier New"/>
+          <w:color w:val="BCBEC4"/>
+          <w:sz w:val="20"/>
+          <w:szCs w:val="20"/>
+          <w:lang w:eastAsia="en-IN"/>
+        </w:rPr>
+        <w:t>= city;</w:t>
+      </w:r>
+      <w:r>
+        <w:rPr>
+          <w:rFonts w:ascii="Courier New" w:eastAsia="Times New Roman" w:hAnsi="Courier New" w:cs="Courier New"/>
+          <w:color w:val="BCBEC4"/>
+          <w:sz w:val="20"/>
+          <w:szCs w:val="20"/>
+          <w:lang w:eastAsia="en-IN"/>
+        </w:rPr>
+        <w:br/>
+        <w:t xml:space="preserve">    }</w:t>
+      </w:r>
+      <w:r>
+        <w:rPr>
+          <w:rFonts w:ascii="Courier New" w:eastAsia="Times New Roman" w:hAnsi="Courier New" w:cs="Courier New"/>
+          <w:color w:val="BCBEC4"/>
+          <w:sz w:val="20"/>
+          <w:szCs w:val="20"/>
+          <w:lang w:eastAsia="en-IN"/>
+        </w:rPr>
+        <w:br/>
+      </w:r>
+      <w:r>
+        <w:rPr>
+          <w:rFonts w:ascii="Courier New" w:eastAsia="Times New Roman" w:hAnsi="Courier New" w:cs="Courier New"/>
+          <w:color w:val="BCBEC4"/>
+          <w:sz w:val="20"/>
+          <w:szCs w:val="20"/>
+          <w:lang w:eastAsia="en-IN"/>
+        </w:rPr>
+        <w:br/>
+        <w:t xml:space="preserve">    </w:t>
+      </w:r>
+      <w:r>
+        <w:rPr>
+          <w:rFonts w:ascii="Courier New" w:eastAsia="Times New Roman" w:hAnsi="Courier New" w:cs="Courier New"/>
+          <w:color w:val="B3AE60"/>
+          <w:sz w:val="20"/>
+          <w:szCs w:val="20"/>
+          <w:lang w:eastAsia="en-IN"/>
+        </w:rPr>
+        <w:t>@Override</w:t>
+      </w:r>
+      <w:r>
+        <w:rPr>
+          <w:rFonts w:ascii="Courier New" w:eastAsia="Times New Roman" w:hAnsi="Courier New" w:cs="Courier New"/>
+          <w:color w:val="B3AE60"/>
+          <w:sz w:val="20"/>
+          <w:szCs w:val="20"/>
+          <w:lang w:eastAsia="en-IN"/>
+        </w:rPr>
+        <w:br/>
+        <w:t xml:space="preserve">    </w:t>
+      </w:r>
+      <w:r>
+        <w:rPr>
+          <w:rFonts w:ascii="Courier New" w:eastAsia="Times New Roman" w:hAnsi="Courier New" w:cs="Courier New"/>
+          <w:color w:val="CF8E6D"/>
+          <w:sz w:val="20"/>
+          <w:szCs w:val="20"/>
+          <w:lang w:eastAsia="en-IN"/>
+        </w:rPr>
+        <w:t xml:space="preserve">public </w:t>
+      </w:r>
+      <w:r>
+        <w:rPr>
+          <w:rFonts w:ascii="Courier New" w:eastAsia="Times New Roman" w:hAnsi="Courier New" w:cs="Courier New"/>
+          <w:color w:val="BCBEC4"/>
+          <w:sz w:val="20"/>
+          <w:szCs w:val="20"/>
+          <w:lang w:eastAsia="en-IN"/>
+        </w:rPr>
+        <w:t xml:space="preserve">String </w:t>
+      </w:r>
+      <w:r>
+        <w:rPr>
+          <w:rFonts w:ascii="Courier New" w:eastAsia="Times New Roman" w:hAnsi="Courier New" w:cs="Courier New"/>
+          <w:color w:val="56A8F5"/>
+          <w:sz w:val="20"/>
+          <w:szCs w:val="20"/>
+          <w:lang w:eastAsia="en-IN"/>
+        </w:rPr>
+        <w:t>toString</w:t>
+      </w:r>
+      <w:r>
+        <w:rPr>
+          <w:rFonts w:ascii="Courier New" w:eastAsia="Times New Roman" w:hAnsi="Courier New" w:cs="Courier New"/>
+          <w:color w:val="BCBEC4"/>
+          <w:sz w:val="20"/>
+          <w:szCs w:val="20"/>
+          <w:lang w:eastAsia="en-IN"/>
+        </w:rPr>
+        <w:t>() {</w:t>
+      </w:r>
+      <w:r>
+        <w:rPr>
+          <w:rFonts w:ascii="Courier New" w:eastAsia="Times New Roman" w:hAnsi="Courier New" w:cs="Courier New"/>
+          <w:color w:val="BCBEC4"/>
+          <w:sz w:val="20"/>
+          <w:szCs w:val="20"/>
+          <w:lang w:eastAsia="en-IN"/>
+        </w:rPr>
+        <w:br/>
+        <w:t xml:space="preserve">        </w:t>
+      </w:r>
+      <w:r>
+        <w:rPr>
+          <w:rFonts w:ascii="Courier New" w:eastAsia="Times New Roman" w:hAnsi="Courier New" w:cs="Courier New"/>
+          <w:color w:val="CF8E6D"/>
+          <w:sz w:val="20"/>
+          <w:szCs w:val="20"/>
+          <w:lang w:eastAsia="en-IN"/>
+        </w:rPr>
+        <w:t xml:space="preserve">return </w:t>
+      </w:r>
+      <w:r>
+        <w:rPr>
+          <w:rFonts w:ascii="Courier New" w:eastAsia="Times New Roman" w:hAnsi="Courier New" w:cs="Courier New"/>
+          <w:color w:val="6AAB73"/>
+          <w:sz w:val="20"/>
+          <w:szCs w:val="20"/>
+          <w:lang w:eastAsia="en-IN"/>
+        </w:rPr>
+        <w:t xml:space="preserve">"Employee{" </w:t>
+      </w:r>
+      <w:r>
+        <w:rPr>
+          <w:rFonts w:ascii="Courier New" w:eastAsia="Times New Roman" w:hAnsi="Courier New" w:cs="Courier New"/>
+          <w:color w:val="BCBEC4"/>
+          <w:sz w:val="20"/>
+          <w:szCs w:val="20"/>
+          <w:lang w:eastAsia="en-IN"/>
+        </w:rPr>
+        <w:t>+</w:t>
+      </w:r>
+      <w:r>
+        <w:rPr>
+          <w:rFonts w:ascii="Courier New" w:eastAsia="Times New Roman" w:hAnsi="Courier New" w:cs="Courier New"/>
+          <w:color w:val="BCBEC4"/>
+          <w:sz w:val="20"/>
+          <w:szCs w:val="20"/>
+          <w:lang w:eastAsia="en-IN"/>
+        </w:rPr>
+        <w:br/>
+        <w:t xml:space="preserve">                </w:t>
+      </w:r>
+      <w:r>
+        <w:rPr>
+          <w:rFonts w:ascii="Courier New" w:eastAsia="Times New Roman" w:hAnsi="Courier New" w:cs="Courier New"/>
+          <w:color w:val="6AAB73"/>
+          <w:sz w:val="20"/>
+          <w:szCs w:val="20"/>
+          <w:lang w:eastAsia="en-IN"/>
+        </w:rPr>
+        <w:t xml:space="preserve">"empName='" </w:t>
+      </w:r>
+      <w:r>
+        <w:rPr>
+          <w:rFonts w:ascii="Courier New" w:eastAsia="Times New Roman" w:hAnsi="Courier New" w:cs="Courier New"/>
+          <w:color w:val="BCBEC4"/>
+          <w:sz w:val="20"/>
+          <w:szCs w:val="20"/>
+          <w:lang w:eastAsia="en-IN"/>
+        </w:rPr>
+        <w:t xml:space="preserve">+ </w:t>
+      </w:r>
       <w:r>
         <w:rPr>
           <w:rFonts w:ascii="Courier New" w:eastAsia="Times New Roman" w:hAnsi="Courier New" w:cs="Courier New"/>
@@ -6340,17 +5187,139 @@
           <w:szCs w:val="20"/>
           <w:lang w:eastAsia="en-IN"/>
         </w:rPr>
-        <w:t xml:space="preserve"> </w:t>
-      </w:r>
-      <w:r>
-        <w:rPr>
-          <w:rFonts w:ascii="Courier New" w:eastAsia="Times New Roman" w:hAnsi="Courier New" w:cs="Courier New"/>
-          <w:color w:val="BCBEC4"/>
-          <w:sz w:val="20"/>
-          <w:szCs w:val="20"/>
-          <w:lang w:eastAsia="en-IN"/>
-        </w:rPr>
-        <w:t>= city;</w:t>
+        <w:t xml:space="preserve">empName </w:t>
+      </w:r>
+      <w:r>
+        <w:rPr>
+          <w:rFonts w:ascii="Courier New" w:eastAsia="Times New Roman" w:hAnsi="Courier New" w:cs="Courier New"/>
+          <w:color w:val="BCBEC4"/>
+          <w:sz w:val="20"/>
+          <w:szCs w:val="20"/>
+          <w:lang w:eastAsia="en-IN"/>
+        </w:rPr>
+        <w:t xml:space="preserve">+ </w:t>
+      </w:r>
+      <w:r>
+        <w:rPr>
+          <w:rFonts w:ascii="Courier New" w:eastAsia="Times New Roman" w:hAnsi="Courier New" w:cs="Courier New"/>
+          <w:color w:val="6AAB73"/>
+          <w:sz w:val="20"/>
+          <w:szCs w:val="20"/>
+          <w:lang w:eastAsia="en-IN"/>
+        </w:rPr>
+        <w:t>'</w:t>
+      </w:r>
+      <w:r>
+        <w:rPr>
+          <w:rFonts w:ascii="Courier New" w:eastAsia="Times New Roman" w:hAnsi="Courier New" w:cs="Courier New"/>
+          <w:color w:val="CF8E6D"/>
+          <w:sz w:val="20"/>
+          <w:szCs w:val="20"/>
+          <w:lang w:eastAsia="en-IN"/>
+        </w:rPr>
+        <w:t>\'</w:t>
+      </w:r>
+      <w:r>
+        <w:rPr>
+          <w:rFonts w:ascii="Courier New" w:eastAsia="Times New Roman" w:hAnsi="Courier New" w:cs="Courier New"/>
+          <w:color w:val="6AAB73"/>
+          <w:sz w:val="20"/>
+          <w:szCs w:val="20"/>
+          <w:lang w:eastAsia="en-IN"/>
+        </w:rPr>
+        <w:t xml:space="preserve">' </w:t>
+      </w:r>
+      <w:r>
+        <w:rPr>
+          <w:rFonts w:ascii="Courier New" w:eastAsia="Times New Roman" w:hAnsi="Courier New" w:cs="Courier New"/>
+          <w:color w:val="BCBEC4"/>
+          <w:sz w:val="20"/>
+          <w:szCs w:val="20"/>
+          <w:lang w:eastAsia="en-IN"/>
+        </w:rPr>
+        <w:t>+</w:t>
+      </w:r>
+      <w:r>
+        <w:rPr>
+          <w:rFonts w:ascii="Courier New" w:eastAsia="Times New Roman" w:hAnsi="Courier New" w:cs="Courier New"/>
+          <w:color w:val="BCBEC4"/>
+          <w:sz w:val="20"/>
+          <w:szCs w:val="20"/>
+          <w:lang w:eastAsia="en-IN"/>
+        </w:rPr>
+        <w:br/>
+        <w:t xml:space="preserve">                </w:t>
+      </w:r>
+      <w:r>
+        <w:rPr>
+          <w:rFonts w:ascii="Courier New" w:eastAsia="Times New Roman" w:hAnsi="Courier New" w:cs="Courier New"/>
+          <w:color w:val="6AAB73"/>
+          <w:sz w:val="20"/>
+          <w:szCs w:val="20"/>
+          <w:lang w:eastAsia="en-IN"/>
+        </w:rPr>
+        <w:t xml:space="preserve">", city=" </w:t>
+      </w:r>
+      <w:r>
+        <w:rPr>
+          <w:rFonts w:ascii="Courier New" w:eastAsia="Times New Roman" w:hAnsi="Courier New" w:cs="Courier New"/>
+          <w:color w:val="BCBEC4"/>
+          <w:sz w:val="20"/>
+          <w:szCs w:val="20"/>
+          <w:lang w:eastAsia="en-IN"/>
+        </w:rPr>
+        <w:t xml:space="preserve">+ </w:t>
+      </w:r>
+      <w:r>
+        <w:rPr>
+          <w:rFonts w:ascii="Courier New" w:eastAsia="Times New Roman" w:hAnsi="Courier New" w:cs="Courier New"/>
+          <w:color w:val="C77DBB"/>
+          <w:sz w:val="20"/>
+          <w:szCs w:val="20"/>
+          <w:lang w:eastAsia="en-IN"/>
+        </w:rPr>
+        <w:t xml:space="preserve">city </w:t>
+      </w:r>
+      <w:r>
+        <w:rPr>
+          <w:rFonts w:ascii="Courier New" w:eastAsia="Times New Roman" w:hAnsi="Courier New" w:cs="Courier New"/>
+          <w:color w:val="BCBEC4"/>
+          <w:sz w:val="20"/>
+          <w:szCs w:val="20"/>
+          <w:lang w:eastAsia="en-IN"/>
+        </w:rPr>
+        <w:t>+</w:t>
+      </w:r>
+      <w:r>
+        <w:rPr>
+          <w:rFonts w:ascii="Courier New" w:eastAsia="Times New Roman" w:hAnsi="Courier New" w:cs="Courier New"/>
+          <w:color w:val="BCBEC4"/>
+          <w:sz w:val="20"/>
+          <w:szCs w:val="20"/>
+          <w:lang w:eastAsia="en-IN"/>
+        </w:rPr>
+        <w:br/>
+        <w:t xml:space="preserve">                </w:t>
+      </w:r>
+      <w:r>
+        <w:rPr>
+          <w:rFonts w:ascii="Courier New" w:eastAsia="Times New Roman" w:hAnsi="Courier New" w:cs="Courier New"/>
+          <w:color w:val="6AAB73"/>
+          <w:sz w:val="20"/>
+          <w:szCs w:val="20"/>
+          <w:lang w:eastAsia="en-IN"/>
+        </w:rPr>
+        <w:t>'}'</w:t>
+      </w:r>
+      <w:r>
+        <w:rPr>
+          <w:rFonts w:ascii="Courier New" w:eastAsia="Times New Roman" w:hAnsi="Courier New" w:cs="Courier New"/>
+          <w:color w:val="BCBEC4"/>
+          <w:sz w:val="20"/>
+          <w:szCs w:val="20"/>
+          <w:lang w:eastAsia="en-IN"/>
+        </w:rPr>
+        <w:t>;</w:t>
       </w:r>
       <w:r>
         <w:rPr>
@@ -6372,16 +5341,56 @@
           <w:lang w:eastAsia="en-IN"/>
         </w:rPr>
         <w:br/>
-      </w:r>
-      <w:r>
-        <w:rPr>
-          <w:rFonts w:ascii="Courier New" w:eastAsia="Times New Roman" w:hAnsi="Courier New" w:cs="Courier New"/>
-          <w:color w:val="BCBEC4"/>
-          <w:sz w:val="20"/>
-          <w:szCs w:val="20"/>
-          <w:lang w:eastAsia="en-IN"/>
-        </w:rPr>
-        <w:lastRenderedPageBreak/>
+        <w:t>}</w:t>
+      </w:r>
+      <w:r>
+        <w:rPr>
+          <w:rFonts w:ascii="Courier New" w:eastAsia="Times New Roman" w:hAnsi="Courier New" w:cs="Courier New"/>
+          <w:color w:val="BCBEC4"/>
+          <w:sz w:val="20"/>
+          <w:szCs w:val="20"/>
+          <w:lang w:eastAsia="en-IN"/>
+        </w:rPr>
+        <w:br/>
+      </w:r>
+      <w:r>
+        <w:rPr>
+          <w:rFonts w:ascii="Courier New" w:eastAsia="Times New Roman" w:hAnsi="Courier New" w:cs="Courier New"/>
+          <w:color w:val="BCBEC4"/>
+          <w:sz w:val="20"/>
+          <w:szCs w:val="20"/>
+          <w:lang w:eastAsia="en-IN"/>
+        </w:rPr>
+        <w:br/>
+      </w:r>
+      <w:r>
+        <w:rPr>
+          <w:rFonts w:ascii="Courier New" w:eastAsia="Times New Roman" w:hAnsi="Courier New" w:cs="Courier New"/>
+          <w:color w:val="CF8E6D"/>
+          <w:sz w:val="20"/>
+          <w:szCs w:val="20"/>
+          <w:lang w:eastAsia="en-IN"/>
+        </w:rPr>
+        <w:t xml:space="preserve">public class </w:t>
+      </w:r>
+      <w:r>
+        <w:rPr>
+          <w:rFonts w:ascii="Courier New" w:eastAsia="Times New Roman" w:hAnsi="Courier New" w:cs="Courier New"/>
+          <w:color w:val="BCBEC4"/>
+          <w:sz w:val="20"/>
+          <w:szCs w:val="20"/>
+          <w:lang w:eastAsia="en-IN"/>
+        </w:rPr>
+        <w:t>Map_FlatMap {</w:t>
+      </w:r>
+      <w:r>
+        <w:rPr>
+          <w:rFonts w:ascii="Courier New" w:eastAsia="Times New Roman" w:hAnsi="Courier New" w:cs="Courier New"/>
+          <w:color w:val="BCBEC4"/>
+          <w:sz w:val="20"/>
+          <w:szCs w:val="20"/>
+          <w:lang w:eastAsia="en-IN"/>
+        </w:rPr>
         <w:br/>
         <w:t xml:space="preserve">    </w:t>
       </w:r>
@@ -6393,19 +5402,8 @@
           <w:szCs w:val="20"/>
           <w:lang w:eastAsia="en-IN"/>
         </w:rPr>
-        <w:t xml:space="preserve">public </w:t>
-      </w:r>
-      <w:r>
-        <w:rPr>
-          <w:rFonts w:ascii="Courier New" w:eastAsia="Times New Roman" w:hAnsi="Courier New" w:cs="Courier New"/>
-          <w:color w:val="BCBEC4"/>
-          <w:sz w:val="20"/>
-          <w:szCs w:val="20"/>
-          <w:lang w:eastAsia="en-IN"/>
-        </w:rPr>
-        <w:t xml:space="preserve">String </w:t>
-      </w:r>
-      <w:proofErr w:type="spellStart"/>
+        <w:t xml:space="preserve">public static void </w:t>
+      </w:r>
       <w:r>
         <w:rPr>
           <w:rFonts w:ascii="Courier New" w:eastAsia="Times New Roman" w:hAnsi="Courier New" w:cs="Courier New"/>
@@ -6414,29 +5412,28 @@
           <w:szCs w:val="20"/>
           <w:lang w:eastAsia="en-IN"/>
         </w:rPr>
-        <w:t>getEmpName</w:t>
-      </w:r>
-      <w:proofErr w:type="spellEnd"/>
-      <w:r>
-        <w:rPr>
-          <w:rFonts w:ascii="Courier New" w:eastAsia="Times New Roman" w:hAnsi="Courier New" w:cs="Courier New"/>
-          <w:color w:val="BCBEC4"/>
-          <w:sz w:val="20"/>
-          <w:szCs w:val="20"/>
-          <w:lang w:eastAsia="en-IN"/>
-        </w:rPr>
-        <w:t>() {</w:t>
-      </w:r>
-      <w:r>
-        <w:rPr>
-          <w:rFonts w:ascii="Courier New" w:eastAsia="Times New Roman" w:hAnsi="Courier New" w:cs="Courier New"/>
-          <w:color w:val="BCBEC4"/>
-          <w:sz w:val="20"/>
-          <w:szCs w:val="20"/>
-          <w:lang w:eastAsia="en-IN"/>
-        </w:rPr>
-        <w:br/>
-        <w:t xml:space="preserve">        </w:t>
+        <w:t>main</w:t>
+      </w:r>
+      <w:r>
+        <w:rPr>
+          <w:rFonts w:ascii="Courier New" w:eastAsia="Times New Roman" w:hAnsi="Courier New" w:cs="Courier New"/>
+          <w:color w:val="BCBEC4"/>
+          <w:sz w:val="20"/>
+          <w:szCs w:val="20"/>
+          <w:lang w:eastAsia="en-IN"/>
+        </w:rPr>
+        <w:t>(String[] args) {</w:t>
+      </w:r>
+      <w:r>
+        <w:rPr>
+          <w:rFonts w:ascii="Courier New" w:eastAsia="Times New Roman" w:hAnsi="Courier New" w:cs="Courier New"/>
+          <w:color w:val="BCBEC4"/>
+          <w:sz w:val="20"/>
+          <w:szCs w:val="20"/>
+          <w:lang w:eastAsia="en-IN"/>
+        </w:rPr>
+        <w:br/>
+        <w:t xml:space="preserve">        List&lt;Employee&gt; empList = </w:t>
       </w:r>
       <w:r>
         <w:rPr>
@@ -6446,61 +5443,28 @@
           <w:szCs w:val="20"/>
           <w:lang w:eastAsia="en-IN"/>
         </w:rPr>
-        <w:t xml:space="preserve">return </w:t>
-      </w:r>
-      <w:proofErr w:type="spellStart"/>
-      <w:r>
-        <w:rPr>
-          <w:rFonts w:ascii="Courier New" w:eastAsia="Times New Roman" w:hAnsi="Courier New" w:cs="Courier New"/>
-          <w:color w:val="C77DBB"/>
-          <w:sz w:val="20"/>
-          <w:szCs w:val="20"/>
-          <w:lang w:eastAsia="en-IN"/>
-        </w:rPr>
-        <w:t>empName</w:t>
-      </w:r>
-      <w:proofErr w:type="spellEnd"/>
-      <w:r>
-        <w:rPr>
-          <w:rFonts w:ascii="Courier New" w:eastAsia="Times New Roman" w:hAnsi="Courier New" w:cs="Courier New"/>
-          <w:color w:val="BCBEC4"/>
-          <w:sz w:val="20"/>
-          <w:szCs w:val="20"/>
-          <w:lang w:eastAsia="en-IN"/>
-        </w:rPr>
-        <w:t>;</w:t>
-      </w:r>
-      <w:r>
-        <w:rPr>
-          <w:rFonts w:ascii="Courier New" w:eastAsia="Times New Roman" w:hAnsi="Courier New" w:cs="Courier New"/>
-          <w:color w:val="BCBEC4"/>
-          <w:sz w:val="20"/>
-          <w:szCs w:val="20"/>
-          <w:lang w:eastAsia="en-IN"/>
-        </w:rPr>
-        <w:br/>
-        <w:t xml:space="preserve">    }</w:t>
-      </w:r>
-      <w:r>
-        <w:rPr>
-          <w:rFonts w:ascii="Courier New" w:eastAsia="Times New Roman" w:hAnsi="Courier New" w:cs="Courier New"/>
-          <w:color w:val="BCBEC4"/>
-          <w:sz w:val="20"/>
-          <w:szCs w:val="20"/>
-          <w:lang w:eastAsia="en-IN"/>
-        </w:rPr>
-        <w:br/>
-      </w:r>
-      <w:r>
-        <w:rPr>
-          <w:rFonts w:ascii="Courier New" w:eastAsia="Times New Roman" w:hAnsi="Courier New" w:cs="Courier New"/>
-          <w:color w:val="BCBEC4"/>
-          <w:sz w:val="20"/>
-          <w:szCs w:val="20"/>
-          <w:lang w:eastAsia="en-IN"/>
-        </w:rPr>
-        <w:br/>
-        <w:t xml:space="preserve">    </w:t>
+        <w:t xml:space="preserve">new </w:t>
+      </w:r>
+      <w:r>
+        <w:rPr>
+          <w:rFonts w:ascii="Courier New" w:eastAsia="Times New Roman" w:hAnsi="Courier New" w:cs="Courier New"/>
+          <w:color w:val="BCBEC4"/>
+          <w:sz w:val="20"/>
+          <w:szCs w:val="20"/>
+          <w:lang w:eastAsia="en-IN"/>
+        </w:rPr>
+        <w:t>ArrayList&lt;&gt;();</w:t>
+      </w:r>
+      <w:r>
+        <w:rPr>
+          <w:rFonts w:ascii="Courier New" w:eastAsia="Times New Roman" w:hAnsi="Courier New" w:cs="Courier New"/>
+          <w:color w:val="BCBEC4"/>
+          <w:sz w:val="20"/>
+          <w:szCs w:val="20"/>
+          <w:lang w:eastAsia="en-IN"/>
+        </w:rPr>
+        <w:br/>
+        <w:t xml:space="preserve">        Employee employee1 = </w:t>
       </w:r>
       <w:r>
         <w:rPr>
@@ -6510,494 +5474,17 @@
           <w:szCs w:val="20"/>
           <w:lang w:eastAsia="en-IN"/>
         </w:rPr>
-        <w:t xml:space="preserve">public void </w:t>
-      </w:r>
-      <w:proofErr w:type="spellStart"/>
-      <w:r>
-        <w:rPr>
-          <w:rFonts w:ascii="Courier New" w:eastAsia="Times New Roman" w:hAnsi="Courier New" w:cs="Courier New"/>
-          <w:color w:val="56A8F5"/>
-          <w:sz w:val="20"/>
-          <w:szCs w:val="20"/>
-          <w:lang w:eastAsia="en-IN"/>
-        </w:rPr>
-        <w:t>setEmpName</w:t>
-      </w:r>
-      <w:proofErr w:type="spellEnd"/>
-      <w:r>
-        <w:rPr>
-          <w:rFonts w:ascii="Courier New" w:eastAsia="Times New Roman" w:hAnsi="Courier New" w:cs="Courier New"/>
-          <w:color w:val="BCBEC4"/>
-          <w:sz w:val="20"/>
-          <w:szCs w:val="20"/>
-          <w:lang w:eastAsia="en-IN"/>
-        </w:rPr>
-        <w:t xml:space="preserve">(String </w:t>
-      </w:r>
-      <w:proofErr w:type="spellStart"/>
-      <w:r>
-        <w:rPr>
-          <w:rFonts w:ascii="Courier New" w:eastAsia="Times New Roman" w:hAnsi="Courier New" w:cs="Courier New"/>
-          <w:color w:val="BCBEC4"/>
-          <w:sz w:val="20"/>
-          <w:szCs w:val="20"/>
-          <w:lang w:eastAsia="en-IN"/>
-        </w:rPr>
-        <w:t>empName</w:t>
-      </w:r>
-      <w:proofErr w:type="spellEnd"/>
-      <w:r>
-        <w:rPr>
-          <w:rFonts w:ascii="Courier New" w:eastAsia="Times New Roman" w:hAnsi="Courier New" w:cs="Courier New"/>
-          <w:color w:val="BCBEC4"/>
-          <w:sz w:val="20"/>
-          <w:szCs w:val="20"/>
-          <w:lang w:eastAsia="en-IN"/>
-        </w:rPr>
-        <w:t>) {</w:t>
-      </w:r>
-      <w:r>
-        <w:rPr>
-          <w:rFonts w:ascii="Courier New" w:eastAsia="Times New Roman" w:hAnsi="Courier New" w:cs="Courier New"/>
-          <w:color w:val="BCBEC4"/>
-          <w:sz w:val="20"/>
-          <w:szCs w:val="20"/>
-          <w:lang w:eastAsia="en-IN"/>
-        </w:rPr>
-        <w:br/>
-        <w:t xml:space="preserve">        </w:t>
-      </w:r>
-      <w:proofErr w:type="spellStart"/>
-      <w:r>
-        <w:rPr>
-          <w:rFonts w:ascii="Courier New" w:eastAsia="Times New Roman" w:hAnsi="Courier New" w:cs="Courier New"/>
-          <w:color w:val="CF8E6D"/>
-          <w:sz w:val="20"/>
-          <w:szCs w:val="20"/>
-          <w:lang w:eastAsia="en-IN"/>
-        </w:rPr>
-        <w:t>this</w:t>
-      </w:r>
-      <w:r>
-        <w:rPr>
-          <w:rFonts w:ascii="Courier New" w:eastAsia="Times New Roman" w:hAnsi="Courier New" w:cs="Courier New"/>
-          <w:color w:val="BCBEC4"/>
-          <w:sz w:val="20"/>
-          <w:szCs w:val="20"/>
-          <w:lang w:eastAsia="en-IN"/>
-        </w:rPr>
-        <w:t>.</w:t>
-      </w:r>
-      <w:r>
-        <w:rPr>
-          <w:rFonts w:ascii="Courier New" w:eastAsia="Times New Roman" w:hAnsi="Courier New" w:cs="Courier New"/>
-          <w:color w:val="C77DBB"/>
-          <w:sz w:val="20"/>
-          <w:szCs w:val="20"/>
-          <w:lang w:eastAsia="en-IN"/>
-        </w:rPr>
-        <w:t>empName</w:t>
-      </w:r>
-      <w:proofErr w:type="spellEnd"/>
-      <w:r>
-        <w:rPr>
-          <w:rFonts w:ascii="Courier New" w:eastAsia="Times New Roman" w:hAnsi="Courier New" w:cs="Courier New"/>
-          <w:color w:val="C77DBB"/>
-          <w:sz w:val="20"/>
-          <w:szCs w:val="20"/>
-          <w:lang w:eastAsia="en-IN"/>
-        </w:rPr>
-        <w:t xml:space="preserve"> </w:t>
-      </w:r>
-      <w:r>
-        <w:rPr>
-          <w:rFonts w:ascii="Courier New" w:eastAsia="Times New Roman" w:hAnsi="Courier New" w:cs="Courier New"/>
-          <w:color w:val="BCBEC4"/>
-          <w:sz w:val="20"/>
-          <w:szCs w:val="20"/>
-          <w:lang w:eastAsia="en-IN"/>
-        </w:rPr>
-        <w:t xml:space="preserve">= </w:t>
-      </w:r>
-      <w:proofErr w:type="spellStart"/>
-      <w:r>
-        <w:rPr>
-          <w:rFonts w:ascii="Courier New" w:eastAsia="Times New Roman" w:hAnsi="Courier New" w:cs="Courier New"/>
-          <w:color w:val="BCBEC4"/>
-          <w:sz w:val="20"/>
-          <w:szCs w:val="20"/>
-          <w:lang w:eastAsia="en-IN"/>
-        </w:rPr>
-        <w:t>empName</w:t>
-      </w:r>
-      <w:proofErr w:type="spellEnd"/>
-      <w:r>
-        <w:rPr>
-          <w:rFonts w:ascii="Courier New" w:eastAsia="Times New Roman" w:hAnsi="Courier New" w:cs="Courier New"/>
-          <w:color w:val="BCBEC4"/>
-          <w:sz w:val="20"/>
-          <w:szCs w:val="20"/>
-          <w:lang w:eastAsia="en-IN"/>
-        </w:rPr>
-        <w:t>;</w:t>
-      </w:r>
-      <w:r>
-        <w:rPr>
-          <w:rFonts w:ascii="Courier New" w:eastAsia="Times New Roman" w:hAnsi="Courier New" w:cs="Courier New"/>
-          <w:color w:val="BCBEC4"/>
-          <w:sz w:val="20"/>
-          <w:szCs w:val="20"/>
-          <w:lang w:eastAsia="en-IN"/>
-        </w:rPr>
-        <w:br/>
-        <w:t xml:space="preserve">    }</w:t>
-      </w:r>
-      <w:r>
-        <w:rPr>
-          <w:rFonts w:ascii="Courier New" w:eastAsia="Times New Roman" w:hAnsi="Courier New" w:cs="Courier New"/>
-          <w:color w:val="BCBEC4"/>
-          <w:sz w:val="20"/>
-          <w:szCs w:val="20"/>
-          <w:lang w:eastAsia="en-IN"/>
-        </w:rPr>
-        <w:br/>
-      </w:r>
-      <w:r>
-        <w:rPr>
-          <w:rFonts w:ascii="Courier New" w:eastAsia="Times New Roman" w:hAnsi="Courier New" w:cs="Courier New"/>
-          <w:color w:val="BCBEC4"/>
-          <w:sz w:val="20"/>
-          <w:szCs w:val="20"/>
-          <w:lang w:eastAsia="en-IN"/>
-        </w:rPr>
-        <w:br/>
-        <w:t xml:space="preserve">    </w:t>
-      </w:r>
-      <w:r>
-        <w:rPr>
-          <w:rFonts w:ascii="Courier New" w:eastAsia="Times New Roman" w:hAnsi="Courier New" w:cs="Courier New"/>
-          <w:color w:val="CF8E6D"/>
-          <w:sz w:val="20"/>
-          <w:szCs w:val="20"/>
-          <w:lang w:eastAsia="en-IN"/>
-        </w:rPr>
-        <w:t xml:space="preserve">public </w:t>
-      </w:r>
-      <w:r>
-        <w:rPr>
-          <w:rFonts w:ascii="Courier New" w:eastAsia="Times New Roman" w:hAnsi="Courier New" w:cs="Courier New"/>
-          <w:color w:val="BCBEC4"/>
-          <w:sz w:val="20"/>
-          <w:szCs w:val="20"/>
-          <w:lang w:eastAsia="en-IN"/>
-        </w:rPr>
-        <w:t xml:space="preserve">List&lt;String&gt; </w:t>
-      </w:r>
-      <w:proofErr w:type="spellStart"/>
-      <w:r>
-        <w:rPr>
-          <w:rFonts w:ascii="Courier New" w:eastAsia="Times New Roman" w:hAnsi="Courier New" w:cs="Courier New"/>
-          <w:color w:val="56A8F5"/>
-          <w:sz w:val="20"/>
-          <w:szCs w:val="20"/>
-          <w:lang w:eastAsia="en-IN"/>
-        </w:rPr>
-        <w:t>getCity</w:t>
-      </w:r>
-      <w:proofErr w:type="spellEnd"/>
-      <w:r>
-        <w:rPr>
-          <w:rFonts w:ascii="Courier New" w:eastAsia="Times New Roman" w:hAnsi="Courier New" w:cs="Courier New"/>
-          <w:color w:val="BCBEC4"/>
-          <w:sz w:val="20"/>
-          <w:szCs w:val="20"/>
-          <w:lang w:eastAsia="en-IN"/>
-        </w:rPr>
-        <w:t>() {</w:t>
-      </w:r>
-      <w:r>
-        <w:rPr>
-          <w:rFonts w:ascii="Courier New" w:eastAsia="Times New Roman" w:hAnsi="Courier New" w:cs="Courier New"/>
-          <w:color w:val="BCBEC4"/>
-          <w:sz w:val="20"/>
-          <w:szCs w:val="20"/>
-          <w:lang w:eastAsia="en-IN"/>
-        </w:rPr>
-        <w:br/>
-        <w:t xml:space="preserve">        </w:t>
-      </w:r>
-      <w:r>
-        <w:rPr>
-          <w:rFonts w:ascii="Courier New" w:eastAsia="Times New Roman" w:hAnsi="Courier New" w:cs="Courier New"/>
-          <w:color w:val="CF8E6D"/>
-          <w:sz w:val="20"/>
-          <w:szCs w:val="20"/>
-          <w:lang w:eastAsia="en-IN"/>
-        </w:rPr>
-        <w:t xml:space="preserve">return </w:t>
-      </w:r>
-      <w:r>
-        <w:rPr>
-          <w:rFonts w:ascii="Courier New" w:eastAsia="Times New Roman" w:hAnsi="Courier New" w:cs="Courier New"/>
-          <w:color w:val="C77DBB"/>
-          <w:sz w:val="20"/>
-          <w:szCs w:val="20"/>
-          <w:lang w:eastAsia="en-IN"/>
-        </w:rPr>
-        <w:t>city</w:t>
-      </w:r>
-      <w:r>
-        <w:rPr>
-          <w:rFonts w:ascii="Courier New" w:eastAsia="Times New Roman" w:hAnsi="Courier New" w:cs="Courier New"/>
-          <w:color w:val="BCBEC4"/>
-          <w:sz w:val="20"/>
-          <w:szCs w:val="20"/>
-          <w:lang w:eastAsia="en-IN"/>
-        </w:rPr>
-        <w:t>;</w:t>
-      </w:r>
-      <w:r>
-        <w:rPr>
-          <w:rFonts w:ascii="Courier New" w:eastAsia="Times New Roman" w:hAnsi="Courier New" w:cs="Courier New"/>
-          <w:color w:val="BCBEC4"/>
-          <w:sz w:val="20"/>
-          <w:szCs w:val="20"/>
-          <w:lang w:eastAsia="en-IN"/>
-        </w:rPr>
-        <w:br/>
-        <w:t xml:space="preserve">    }</w:t>
-      </w:r>
-      <w:r>
-        <w:rPr>
-          <w:rFonts w:ascii="Courier New" w:eastAsia="Times New Roman" w:hAnsi="Courier New" w:cs="Courier New"/>
-          <w:color w:val="BCBEC4"/>
-          <w:sz w:val="20"/>
-          <w:szCs w:val="20"/>
-          <w:lang w:eastAsia="en-IN"/>
-        </w:rPr>
-        <w:br/>
-      </w:r>
-      <w:r>
-        <w:rPr>
-          <w:rFonts w:ascii="Courier New" w:eastAsia="Times New Roman" w:hAnsi="Courier New" w:cs="Courier New"/>
-          <w:color w:val="BCBEC4"/>
-          <w:sz w:val="20"/>
-          <w:szCs w:val="20"/>
-          <w:lang w:eastAsia="en-IN"/>
-        </w:rPr>
-        <w:br/>
-        <w:t xml:space="preserve">    </w:t>
-      </w:r>
-      <w:r>
-        <w:rPr>
-          <w:rFonts w:ascii="Courier New" w:eastAsia="Times New Roman" w:hAnsi="Courier New" w:cs="Courier New"/>
-          <w:color w:val="CF8E6D"/>
-          <w:sz w:val="20"/>
-          <w:szCs w:val="20"/>
-          <w:lang w:eastAsia="en-IN"/>
-        </w:rPr>
-        <w:t xml:space="preserve">public void </w:t>
-      </w:r>
-      <w:proofErr w:type="spellStart"/>
-      <w:r>
-        <w:rPr>
-          <w:rFonts w:ascii="Courier New" w:eastAsia="Times New Roman" w:hAnsi="Courier New" w:cs="Courier New"/>
-          <w:color w:val="56A8F5"/>
-          <w:sz w:val="20"/>
-          <w:szCs w:val="20"/>
-          <w:lang w:eastAsia="en-IN"/>
-        </w:rPr>
-        <w:t>setCity</w:t>
-      </w:r>
-      <w:proofErr w:type="spellEnd"/>
-      <w:r>
-        <w:rPr>
-          <w:rFonts w:ascii="Courier New" w:eastAsia="Times New Roman" w:hAnsi="Courier New" w:cs="Courier New"/>
-          <w:color w:val="BCBEC4"/>
-          <w:sz w:val="20"/>
-          <w:szCs w:val="20"/>
-          <w:lang w:eastAsia="en-IN"/>
-        </w:rPr>
-        <w:t>(List&lt;String&gt; city) {</w:t>
-      </w:r>
-      <w:r>
-        <w:rPr>
-          <w:rFonts w:ascii="Courier New" w:eastAsia="Times New Roman" w:hAnsi="Courier New" w:cs="Courier New"/>
-          <w:color w:val="BCBEC4"/>
-          <w:sz w:val="20"/>
-          <w:szCs w:val="20"/>
-          <w:lang w:eastAsia="en-IN"/>
-        </w:rPr>
-        <w:br/>
-        <w:t xml:space="preserve">        </w:t>
-      </w:r>
-      <w:proofErr w:type="spellStart"/>
-      <w:r>
-        <w:rPr>
-          <w:rFonts w:ascii="Courier New" w:eastAsia="Times New Roman" w:hAnsi="Courier New" w:cs="Courier New"/>
-          <w:color w:val="CF8E6D"/>
-          <w:sz w:val="20"/>
-          <w:szCs w:val="20"/>
-          <w:lang w:eastAsia="en-IN"/>
-        </w:rPr>
-        <w:t>this</w:t>
-      </w:r>
-      <w:r>
-        <w:rPr>
-          <w:rFonts w:ascii="Courier New" w:eastAsia="Times New Roman" w:hAnsi="Courier New" w:cs="Courier New"/>
-          <w:color w:val="BCBEC4"/>
-          <w:sz w:val="20"/>
-          <w:szCs w:val="20"/>
-          <w:lang w:eastAsia="en-IN"/>
-        </w:rPr>
-        <w:t>.</w:t>
-      </w:r>
-      <w:r>
-        <w:rPr>
-          <w:rFonts w:ascii="Courier New" w:eastAsia="Times New Roman" w:hAnsi="Courier New" w:cs="Courier New"/>
-          <w:color w:val="C77DBB"/>
-          <w:sz w:val="20"/>
-          <w:szCs w:val="20"/>
-          <w:lang w:eastAsia="en-IN"/>
-        </w:rPr>
-        <w:t>city</w:t>
-      </w:r>
-      <w:proofErr w:type="spellEnd"/>
-      <w:r>
-        <w:rPr>
-          <w:rFonts w:ascii="Courier New" w:eastAsia="Times New Roman" w:hAnsi="Courier New" w:cs="Courier New"/>
-          <w:color w:val="C77DBB"/>
-          <w:sz w:val="20"/>
-          <w:szCs w:val="20"/>
-          <w:lang w:eastAsia="en-IN"/>
-        </w:rPr>
-        <w:t xml:space="preserve"> </w:t>
-      </w:r>
-      <w:r>
-        <w:rPr>
-          <w:rFonts w:ascii="Courier New" w:eastAsia="Times New Roman" w:hAnsi="Courier New" w:cs="Courier New"/>
-          <w:color w:val="BCBEC4"/>
-          <w:sz w:val="20"/>
-          <w:szCs w:val="20"/>
-          <w:lang w:eastAsia="en-IN"/>
-        </w:rPr>
-        <w:t>= city;</w:t>
-      </w:r>
-      <w:r>
-        <w:rPr>
-          <w:rFonts w:ascii="Courier New" w:eastAsia="Times New Roman" w:hAnsi="Courier New" w:cs="Courier New"/>
-          <w:color w:val="BCBEC4"/>
-          <w:sz w:val="20"/>
-          <w:szCs w:val="20"/>
-          <w:lang w:eastAsia="en-IN"/>
-        </w:rPr>
-        <w:br/>
-        <w:t xml:space="preserve">    }</w:t>
-      </w:r>
-      <w:r>
-        <w:rPr>
-          <w:rFonts w:ascii="Courier New" w:eastAsia="Times New Roman" w:hAnsi="Courier New" w:cs="Courier New"/>
-          <w:color w:val="BCBEC4"/>
-          <w:sz w:val="20"/>
-          <w:szCs w:val="20"/>
-          <w:lang w:eastAsia="en-IN"/>
-        </w:rPr>
-        <w:br/>
-      </w:r>
-      <w:r>
-        <w:rPr>
-          <w:rFonts w:ascii="Courier New" w:eastAsia="Times New Roman" w:hAnsi="Courier New" w:cs="Courier New"/>
-          <w:color w:val="BCBEC4"/>
-          <w:sz w:val="20"/>
-          <w:szCs w:val="20"/>
-          <w:lang w:eastAsia="en-IN"/>
-        </w:rPr>
-        <w:br/>
-        <w:t xml:space="preserve">    </w:t>
-      </w:r>
-      <w:r>
-        <w:rPr>
-          <w:rFonts w:ascii="Courier New" w:eastAsia="Times New Roman" w:hAnsi="Courier New" w:cs="Courier New"/>
-          <w:color w:val="B3AE60"/>
-          <w:sz w:val="20"/>
-          <w:szCs w:val="20"/>
-          <w:lang w:eastAsia="en-IN"/>
-        </w:rPr>
-        <w:t>@Override</w:t>
-      </w:r>
-      <w:r>
-        <w:rPr>
-          <w:rFonts w:ascii="Courier New" w:eastAsia="Times New Roman" w:hAnsi="Courier New" w:cs="Courier New"/>
-          <w:color w:val="B3AE60"/>
-          <w:sz w:val="20"/>
-          <w:szCs w:val="20"/>
-          <w:lang w:eastAsia="en-IN"/>
-        </w:rPr>
-        <w:br/>
-        <w:t xml:space="preserve">    </w:t>
-      </w:r>
-      <w:r>
-        <w:rPr>
-          <w:rFonts w:ascii="Courier New" w:eastAsia="Times New Roman" w:hAnsi="Courier New" w:cs="Courier New"/>
-          <w:color w:val="CF8E6D"/>
-          <w:sz w:val="20"/>
-          <w:szCs w:val="20"/>
-          <w:lang w:eastAsia="en-IN"/>
-        </w:rPr>
-        <w:t xml:space="preserve">public </w:t>
-      </w:r>
-      <w:r>
-        <w:rPr>
-          <w:rFonts w:ascii="Courier New" w:eastAsia="Times New Roman" w:hAnsi="Courier New" w:cs="Courier New"/>
-          <w:color w:val="BCBEC4"/>
-          <w:sz w:val="20"/>
-          <w:szCs w:val="20"/>
-          <w:lang w:eastAsia="en-IN"/>
-        </w:rPr>
-        <w:t xml:space="preserve">String </w:t>
-      </w:r>
-      <w:proofErr w:type="spellStart"/>
-      <w:r>
-        <w:rPr>
-          <w:rFonts w:ascii="Courier New" w:eastAsia="Times New Roman" w:hAnsi="Courier New" w:cs="Courier New"/>
-          <w:color w:val="56A8F5"/>
-          <w:sz w:val="20"/>
-          <w:szCs w:val="20"/>
-          <w:lang w:eastAsia="en-IN"/>
-        </w:rPr>
-        <w:t>toString</w:t>
-      </w:r>
-      <w:proofErr w:type="spellEnd"/>
-      <w:r>
-        <w:rPr>
-          <w:rFonts w:ascii="Courier New" w:eastAsia="Times New Roman" w:hAnsi="Courier New" w:cs="Courier New"/>
-          <w:color w:val="BCBEC4"/>
-          <w:sz w:val="20"/>
-          <w:szCs w:val="20"/>
-          <w:lang w:eastAsia="en-IN"/>
-        </w:rPr>
-        <w:t>() {</w:t>
-      </w:r>
-      <w:r>
-        <w:rPr>
-          <w:rFonts w:ascii="Courier New" w:eastAsia="Times New Roman" w:hAnsi="Courier New" w:cs="Courier New"/>
-          <w:color w:val="BCBEC4"/>
-          <w:sz w:val="20"/>
-          <w:szCs w:val="20"/>
-          <w:lang w:eastAsia="en-IN"/>
-        </w:rPr>
-        <w:br/>
-        <w:t xml:space="preserve">        </w:t>
-      </w:r>
-      <w:r>
-        <w:rPr>
-          <w:rFonts w:ascii="Courier New" w:eastAsia="Times New Roman" w:hAnsi="Courier New" w:cs="Courier New"/>
-          <w:color w:val="CF8E6D"/>
-          <w:sz w:val="20"/>
-          <w:szCs w:val="20"/>
-          <w:lang w:eastAsia="en-IN"/>
-        </w:rPr>
-        <w:t xml:space="preserve">return </w:t>
+        <w:t xml:space="preserve">new </w:t>
+      </w:r>
+      <w:r>
+        <w:rPr>
+          <w:rFonts w:ascii="Courier New" w:eastAsia="Times New Roman" w:hAnsi="Courier New" w:cs="Courier New"/>
+          <w:color w:val="BCBEC4"/>
+          <w:sz w:val="20"/>
+          <w:szCs w:val="20"/>
+          <w:lang w:eastAsia="en-IN"/>
+        </w:rPr>
+        <w:t>Employee(</w:t>
       </w:r>
       <w:r>
         <w:rPr>
@@ -7007,454 +5494,6 @@
           <w:szCs w:val="20"/>
           <w:lang w:eastAsia="en-IN"/>
         </w:rPr>
-        <w:t xml:space="preserve">"Employee{" </w:t>
-      </w:r>
-      <w:r>
-        <w:rPr>
-          <w:rFonts w:ascii="Courier New" w:eastAsia="Times New Roman" w:hAnsi="Courier New" w:cs="Courier New"/>
-          <w:color w:val="BCBEC4"/>
-          <w:sz w:val="20"/>
-          <w:szCs w:val="20"/>
-          <w:lang w:eastAsia="en-IN"/>
-        </w:rPr>
-        <w:t>+</w:t>
-      </w:r>
-      <w:r>
-        <w:rPr>
-          <w:rFonts w:ascii="Courier New" w:eastAsia="Times New Roman" w:hAnsi="Courier New" w:cs="Courier New"/>
-          <w:color w:val="BCBEC4"/>
-          <w:sz w:val="20"/>
-          <w:szCs w:val="20"/>
-          <w:lang w:eastAsia="en-IN"/>
-        </w:rPr>
-        <w:br/>
-        <w:t xml:space="preserve">                </w:t>
-      </w:r>
-      <w:r>
-        <w:rPr>
-          <w:rFonts w:ascii="Courier New" w:eastAsia="Times New Roman" w:hAnsi="Courier New" w:cs="Courier New"/>
-          <w:color w:val="6AAB73"/>
-          <w:sz w:val="20"/>
-          <w:szCs w:val="20"/>
-          <w:lang w:eastAsia="en-IN"/>
-        </w:rPr>
-        <w:t>"</w:t>
-      </w:r>
-      <w:proofErr w:type="spellStart"/>
-      <w:r>
-        <w:rPr>
-          <w:rFonts w:ascii="Courier New" w:eastAsia="Times New Roman" w:hAnsi="Courier New" w:cs="Courier New"/>
-          <w:color w:val="6AAB73"/>
-          <w:sz w:val="20"/>
-          <w:szCs w:val="20"/>
-          <w:lang w:eastAsia="en-IN"/>
-        </w:rPr>
-        <w:t>empName</w:t>
-      </w:r>
-      <w:proofErr w:type="spellEnd"/>
-      <w:r>
-        <w:rPr>
-          <w:rFonts w:ascii="Courier New" w:eastAsia="Times New Roman" w:hAnsi="Courier New" w:cs="Courier New"/>
-          <w:color w:val="6AAB73"/>
-          <w:sz w:val="20"/>
-          <w:szCs w:val="20"/>
-          <w:lang w:eastAsia="en-IN"/>
-        </w:rPr>
-        <w:t xml:space="preserve">='" </w:t>
-      </w:r>
-      <w:r>
-        <w:rPr>
-          <w:rFonts w:ascii="Courier New" w:eastAsia="Times New Roman" w:hAnsi="Courier New" w:cs="Courier New"/>
-          <w:color w:val="BCBEC4"/>
-          <w:sz w:val="20"/>
-          <w:szCs w:val="20"/>
-          <w:lang w:eastAsia="en-IN"/>
-        </w:rPr>
-        <w:t xml:space="preserve">+ </w:t>
-      </w:r>
-      <w:proofErr w:type="spellStart"/>
-      <w:r>
-        <w:rPr>
-          <w:rFonts w:ascii="Courier New" w:eastAsia="Times New Roman" w:hAnsi="Courier New" w:cs="Courier New"/>
-          <w:color w:val="C77DBB"/>
-          <w:sz w:val="20"/>
-          <w:szCs w:val="20"/>
-          <w:lang w:eastAsia="en-IN"/>
-        </w:rPr>
-        <w:t>empName</w:t>
-      </w:r>
-      <w:proofErr w:type="spellEnd"/>
-      <w:r>
-        <w:rPr>
-          <w:rFonts w:ascii="Courier New" w:eastAsia="Times New Roman" w:hAnsi="Courier New" w:cs="Courier New"/>
-          <w:color w:val="C77DBB"/>
-          <w:sz w:val="20"/>
-          <w:szCs w:val="20"/>
-          <w:lang w:eastAsia="en-IN"/>
-        </w:rPr>
-        <w:t xml:space="preserve"> </w:t>
-      </w:r>
-      <w:r>
-        <w:rPr>
-          <w:rFonts w:ascii="Courier New" w:eastAsia="Times New Roman" w:hAnsi="Courier New" w:cs="Courier New"/>
-          <w:color w:val="BCBEC4"/>
-          <w:sz w:val="20"/>
-          <w:szCs w:val="20"/>
-          <w:lang w:eastAsia="en-IN"/>
-        </w:rPr>
-        <w:t xml:space="preserve">+ </w:t>
-      </w:r>
-      <w:r>
-        <w:rPr>
-          <w:rFonts w:ascii="Courier New" w:eastAsia="Times New Roman" w:hAnsi="Courier New" w:cs="Courier New"/>
-          <w:color w:val="6AAB73"/>
-          <w:sz w:val="20"/>
-          <w:szCs w:val="20"/>
-          <w:lang w:eastAsia="en-IN"/>
-        </w:rPr>
-        <w:t>'</w:t>
-      </w:r>
-      <w:r>
-        <w:rPr>
-          <w:rFonts w:ascii="Courier New" w:eastAsia="Times New Roman" w:hAnsi="Courier New" w:cs="Courier New"/>
-          <w:color w:val="CF8E6D"/>
-          <w:sz w:val="20"/>
-          <w:szCs w:val="20"/>
-          <w:lang w:eastAsia="en-IN"/>
-        </w:rPr>
-        <w:t>\'</w:t>
-      </w:r>
-      <w:r>
-        <w:rPr>
-          <w:rFonts w:ascii="Courier New" w:eastAsia="Times New Roman" w:hAnsi="Courier New" w:cs="Courier New"/>
-          <w:color w:val="6AAB73"/>
-          <w:sz w:val="20"/>
-          <w:szCs w:val="20"/>
-          <w:lang w:eastAsia="en-IN"/>
-        </w:rPr>
-        <w:t xml:space="preserve">' </w:t>
-      </w:r>
-      <w:r>
-        <w:rPr>
-          <w:rFonts w:ascii="Courier New" w:eastAsia="Times New Roman" w:hAnsi="Courier New" w:cs="Courier New"/>
-          <w:color w:val="BCBEC4"/>
-          <w:sz w:val="20"/>
-          <w:szCs w:val="20"/>
-          <w:lang w:eastAsia="en-IN"/>
-        </w:rPr>
-        <w:t>+</w:t>
-      </w:r>
-      <w:r>
-        <w:rPr>
-          <w:rFonts w:ascii="Courier New" w:eastAsia="Times New Roman" w:hAnsi="Courier New" w:cs="Courier New"/>
-          <w:color w:val="BCBEC4"/>
-          <w:sz w:val="20"/>
-          <w:szCs w:val="20"/>
-          <w:lang w:eastAsia="en-IN"/>
-        </w:rPr>
-        <w:br/>
-        <w:t xml:space="preserve">                </w:t>
-      </w:r>
-      <w:r>
-        <w:rPr>
-          <w:rFonts w:ascii="Courier New" w:eastAsia="Times New Roman" w:hAnsi="Courier New" w:cs="Courier New"/>
-          <w:color w:val="6AAB73"/>
-          <w:sz w:val="20"/>
-          <w:szCs w:val="20"/>
-          <w:lang w:eastAsia="en-IN"/>
-        </w:rPr>
-        <w:t xml:space="preserve">", city=" </w:t>
-      </w:r>
-      <w:r>
-        <w:rPr>
-          <w:rFonts w:ascii="Courier New" w:eastAsia="Times New Roman" w:hAnsi="Courier New" w:cs="Courier New"/>
-          <w:color w:val="BCBEC4"/>
-          <w:sz w:val="20"/>
-          <w:szCs w:val="20"/>
-          <w:lang w:eastAsia="en-IN"/>
-        </w:rPr>
-        <w:t xml:space="preserve">+ </w:t>
-      </w:r>
-      <w:r>
-        <w:rPr>
-          <w:rFonts w:ascii="Courier New" w:eastAsia="Times New Roman" w:hAnsi="Courier New" w:cs="Courier New"/>
-          <w:color w:val="C77DBB"/>
-          <w:sz w:val="20"/>
-          <w:szCs w:val="20"/>
-          <w:lang w:eastAsia="en-IN"/>
-        </w:rPr>
-        <w:t xml:space="preserve">city </w:t>
-      </w:r>
-      <w:r>
-        <w:rPr>
-          <w:rFonts w:ascii="Courier New" w:eastAsia="Times New Roman" w:hAnsi="Courier New" w:cs="Courier New"/>
-          <w:color w:val="BCBEC4"/>
-          <w:sz w:val="20"/>
-          <w:szCs w:val="20"/>
-          <w:lang w:eastAsia="en-IN"/>
-        </w:rPr>
-        <w:t>+</w:t>
-      </w:r>
-      <w:r>
-        <w:rPr>
-          <w:rFonts w:ascii="Courier New" w:eastAsia="Times New Roman" w:hAnsi="Courier New" w:cs="Courier New"/>
-          <w:color w:val="BCBEC4"/>
-          <w:sz w:val="20"/>
-          <w:szCs w:val="20"/>
-          <w:lang w:eastAsia="en-IN"/>
-        </w:rPr>
-        <w:br/>
-        <w:t xml:space="preserve">                </w:t>
-      </w:r>
-      <w:r>
-        <w:rPr>
-          <w:rFonts w:ascii="Courier New" w:eastAsia="Times New Roman" w:hAnsi="Courier New" w:cs="Courier New"/>
-          <w:color w:val="6AAB73"/>
-          <w:sz w:val="20"/>
-          <w:szCs w:val="20"/>
-          <w:lang w:eastAsia="en-IN"/>
-        </w:rPr>
-        <w:t>'}'</w:t>
-      </w:r>
-      <w:r>
-        <w:rPr>
-          <w:rFonts w:ascii="Courier New" w:eastAsia="Times New Roman" w:hAnsi="Courier New" w:cs="Courier New"/>
-          <w:color w:val="BCBEC4"/>
-          <w:sz w:val="20"/>
-          <w:szCs w:val="20"/>
-          <w:lang w:eastAsia="en-IN"/>
-        </w:rPr>
-        <w:t>;</w:t>
-      </w:r>
-      <w:r>
-        <w:rPr>
-          <w:rFonts w:ascii="Courier New" w:eastAsia="Times New Roman" w:hAnsi="Courier New" w:cs="Courier New"/>
-          <w:color w:val="BCBEC4"/>
-          <w:sz w:val="20"/>
-          <w:szCs w:val="20"/>
-          <w:lang w:eastAsia="en-IN"/>
-        </w:rPr>
-        <w:br/>
-        <w:t xml:space="preserve">    }</w:t>
-      </w:r>
-      <w:r>
-        <w:rPr>
-          <w:rFonts w:ascii="Courier New" w:eastAsia="Times New Roman" w:hAnsi="Courier New" w:cs="Courier New"/>
-          <w:color w:val="BCBEC4"/>
-          <w:sz w:val="20"/>
-          <w:szCs w:val="20"/>
-          <w:lang w:eastAsia="en-IN"/>
-        </w:rPr>
-        <w:br/>
-        <w:t>}</w:t>
-      </w:r>
-      <w:r>
-        <w:rPr>
-          <w:rFonts w:ascii="Courier New" w:eastAsia="Times New Roman" w:hAnsi="Courier New" w:cs="Courier New"/>
-          <w:color w:val="BCBEC4"/>
-          <w:sz w:val="20"/>
-          <w:szCs w:val="20"/>
-          <w:lang w:eastAsia="en-IN"/>
-        </w:rPr>
-        <w:br/>
-      </w:r>
-      <w:r>
-        <w:rPr>
-          <w:rFonts w:ascii="Courier New" w:eastAsia="Times New Roman" w:hAnsi="Courier New" w:cs="Courier New"/>
-          <w:color w:val="BCBEC4"/>
-          <w:sz w:val="20"/>
-          <w:szCs w:val="20"/>
-          <w:lang w:eastAsia="en-IN"/>
-        </w:rPr>
-        <w:br/>
-      </w:r>
-      <w:r>
-        <w:rPr>
-          <w:rFonts w:ascii="Courier New" w:eastAsia="Times New Roman" w:hAnsi="Courier New" w:cs="Courier New"/>
-          <w:color w:val="CF8E6D"/>
-          <w:sz w:val="20"/>
-          <w:szCs w:val="20"/>
-          <w:lang w:eastAsia="en-IN"/>
-        </w:rPr>
-        <w:t xml:space="preserve">public class </w:t>
-      </w:r>
-      <w:r>
-        <w:rPr>
-          <w:rFonts w:ascii="Courier New" w:eastAsia="Times New Roman" w:hAnsi="Courier New" w:cs="Courier New"/>
-          <w:color w:val="BCBEC4"/>
-          <w:sz w:val="20"/>
-          <w:szCs w:val="20"/>
-          <w:lang w:eastAsia="en-IN"/>
-        </w:rPr>
-        <w:t>Map_FlatMap {</w:t>
-      </w:r>
-      <w:r>
-        <w:rPr>
-          <w:rFonts w:ascii="Courier New" w:eastAsia="Times New Roman" w:hAnsi="Courier New" w:cs="Courier New"/>
-          <w:color w:val="BCBEC4"/>
-          <w:sz w:val="20"/>
-          <w:szCs w:val="20"/>
-          <w:lang w:eastAsia="en-IN"/>
-        </w:rPr>
-        <w:br/>
-        <w:t xml:space="preserve">    </w:t>
-      </w:r>
-      <w:r>
-        <w:rPr>
-          <w:rFonts w:ascii="Courier New" w:eastAsia="Times New Roman" w:hAnsi="Courier New" w:cs="Courier New"/>
-          <w:color w:val="CF8E6D"/>
-          <w:sz w:val="20"/>
-          <w:szCs w:val="20"/>
-          <w:lang w:eastAsia="en-IN"/>
-        </w:rPr>
-        <w:t xml:space="preserve">public static void </w:t>
-      </w:r>
-      <w:r>
-        <w:rPr>
-          <w:rFonts w:ascii="Courier New" w:eastAsia="Times New Roman" w:hAnsi="Courier New" w:cs="Courier New"/>
-          <w:color w:val="56A8F5"/>
-          <w:sz w:val="20"/>
-          <w:szCs w:val="20"/>
-          <w:lang w:eastAsia="en-IN"/>
-        </w:rPr>
-        <w:t>main</w:t>
-      </w:r>
-      <w:r>
-        <w:rPr>
-          <w:rFonts w:ascii="Courier New" w:eastAsia="Times New Roman" w:hAnsi="Courier New" w:cs="Courier New"/>
-          <w:color w:val="BCBEC4"/>
-          <w:sz w:val="20"/>
-          <w:szCs w:val="20"/>
-          <w:lang w:eastAsia="en-IN"/>
-        </w:rPr>
-        <w:t xml:space="preserve">(String[] </w:t>
-      </w:r>
-      <w:proofErr w:type="spellStart"/>
-      <w:r>
-        <w:rPr>
-          <w:rFonts w:ascii="Courier New" w:eastAsia="Times New Roman" w:hAnsi="Courier New" w:cs="Courier New"/>
-          <w:color w:val="BCBEC4"/>
-          <w:sz w:val="20"/>
-          <w:szCs w:val="20"/>
-          <w:lang w:eastAsia="en-IN"/>
-        </w:rPr>
-        <w:t>args</w:t>
-      </w:r>
-      <w:proofErr w:type="spellEnd"/>
-      <w:r>
-        <w:rPr>
-          <w:rFonts w:ascii="Courier New" w:eastAsia="Times New Roman" w:hAnsi="Courier New" w:cs="Courier New"/>
-          <w:color w:val="BCBEC4"/>
-          <w:sz w:val="20"/>
-          <w:szCs w:val="20"/>
-          <w:lang w:eastAsia="en-IN"/>
-        </w:rPr>
-        <w:t>) {</w:t>
-      </w:r>
-      <w:r>
-        <w:rPr>
-          <w:rFonts w:ascii="Courier New" w:eastAsia="Times New Roman" w:hAnsi="Courier New" w:cs="Courier New"/>
-          <w:color w:val="BCBEC4"/>
-          <w:sz w:val="20"/>
-          <w:szCs w:val="20"/>
-          <w:lang w:eastAsia="en-IN"/>
-        </w:rPr>
-        <w:br/>
-        <w:t xml:space="preserve">        List&lt;Employee&gt; </w:t>
-      </w:r>
-      <w:proofErr w:type="spellStart"/>
-      <w:r>
-        <w:rPr>
-          <w:rFonts w:ascii="Courier New" w:eastAsia="Times New Roman" w:hAnsi="Courier New" w:cs="Courier New"/>
-          <w:color w:val="BCBEC4"/>
-          <w:sz w:val="20"/>
-          <w:szCs w:val="20"/>
-          <w:lang w:eastAsia="en-IN"/>
-        </w:rPr>
-        <w:t>empList</w:t>
-      </w:r>
-      <w:proofErr w:type="spellEnd"/>
-      <w:r>
-        <w:rPr>
-          <w:rFonts w:ascii="Courier New" w:eastAsia="Times New Roman" w:hAnsi="Courier New" w:cs="Courier New"/>
-          <w:color w:val="BCBEC4"/>
-          <w:sz w:val="20"/>
-          <w:szCs w:val="20"/>
-          <w:lang w:eastAsia="en-IN"/>
-        </w:rPr>
-        <w:t xml:space="preserve"> = </w:t>
-      </w:r>
-      <w:r>
-        <w:rPr>
-          <w:rFonts w:ascii="Courier New" w:eastAsia="Times New Roman" w:hAnsi="Courier New" w:cs="Courier New"/>
-          <w:color w:val="CF8E6D"/>
-          <w:sz w:val="20"/>
-          <w:szCs w:val="20"/>
-          <w:lang w:eastAsia="en-IN"/>
-        </w:rPr>
-        <w:t xml:space="preserve">new </w:t>
-      </w:r>
-      <w:proofErr w:type="spellStart"/>
-      <w:r>
-        <w:rPr>
-          <w:rFonts w:ascii="Courier New" w:eastAsia="Times New Roman" w:hAnsi="Courier New" w:cs="Courier New"/>
-          <w:color w:val="BCBEC4"/>
-          <w:sz w:val="20"/>
-          <w:szCs w:val="20"/>
-          <w:lang w:eastAsia="en-IN"/>
-        </w:rPr>
-        <w:t>ArrayList</w:t>
-      </w:r>
-      <w:proofErr w:type="spellEnd"/>
-      <w:r>
-        <w:rPr>
-          <w:rFonts w:ascii="Courier New" w:eastAsia="Times New Roman" w:hAnsi="Courier New" w:cs="Courier New"/>
-          <w:color w:val="BCBEC4"/>
-          <w:sz w:val="20"/>
-          <w:szCs w:val="20"/>
-          <w:lang w:eastAsia="en-IN"/>
-        </w:rPr>
-        <w:t>&lt;&gt;();</w:t>
-      </w:r>
-      <w:r>
-        <w:rPr>
-          <w:rFonts w:ascii="Courier New" w:eastAsia="Times New Roman" w:hAnsi="Courier New" w:cs="Courier New"/>
-          <w:color w:val="BCBEC4"/>
-          <w:sz w:val="20"/>
-          <w:szCs w:val="20"/>
-          <w:lang w:eastAsia="en-IN"/>
-        </w:rPr>
-        <w:br/>
-        <w:t xml:space="preserve">        Employee employee1 = </w:t>
-      </w:r>
-      <w:r>
-        <w:rPr>
-          <w:rFonts w:ascii="Courier New" w:eastAsia="Times New Roman" w:hAnsi="Courier New" w:cs="Courier New"/>
-          <w:color w:val="CF8E6D"/>
-          <w:sz w:val="20"/>
-          <w:szCs w:val="20"/>
-          <w:lang w:eastAsia="en-IN"/>
-        </w:rPr>
-        <w:t xml:space="preserve">new </w:t>
-      </w:r>
-      <w:r>
-        <w:rPr>
-          <w:rFonts w:ascii="Courier New" w:eastAsia="Times New Roman" w:hAnsi="Courier New" w:cs="Courier New"/>
-          <w:color w:val="BCBEC4"/>
-          <w:sz w:val="20"/>
-          <w:szCs w:val="20"/>
-          <w:lang w:eastAsia="en-IN"/>
-        </w:rPr>
-        <w:t>Employee(</w:t>
-      </w:r>
-      <w:r>
-        <w:rPr>
-          <w:rFonts w:ascii="Courier New" w:eastAsia="Times New Roman" w:hAnsi="Courier New" w:cs="Courier New"/>
-          <w:color w:val="6AAB73"/>
-          <w:sz w:val="20"/>
-          <w:szCs w:val="20"/>
-          <w:lang w:eastAsia="en-IN"/>
-        </w:rPr>
         <w:t>"ABC"</w:t>
       </w:r>
       <w:r>
@@ -7465,18 +5504,7 @@
           <w:szCs w:val="20"/>
           <w:lang w:eastAsia="en-IN"/>
         </w:rPr>
-        <w:t>,</w:t>
-      </w:r>
-      <w:proofErr w:type="spellStart"/>
-      <w:r>
-        <w:rPr>
-          <w:rFonts w:ascii="Courier New" w:eastAsia="Times New Roman" w:hAnsi="Courier New" w:cs="Courier New"/>
-          <w:color w:val="BCBEC4"/>
-          <w:sz w:val="20"/>
-          <w:szCs w:val="20"/>
-          <w:lang w:eastAsia="en-IN"/>
-        </w:rPr>
-        <w:t>Arrays.</w:t>
+        <w:t>,Arrays.</w:t>
       </w:r>
       <w:r>
         <w:rPr>
@@ -7490,7 +5518,6 @@
         </w:rPr>
         <w:t>asList</w:t>
       </w:r>
-      <w:proofErr w:type="spellEnd"/>
       <w:r>
         <w:rPr>
           <w:rFonts w:ascii="Courier New" w:eastAsia="Times New Roman" w:hAnsi="Courier New" w:cs="Courier New"/>
@@ -7509,9 +5536,18 @@
           <w:szCs w:val="20"/>
           <w:lang w:eastAsia="en-IN"/>
         </w:rPr>
-        <w:t>"</w:t>
-      </w:r>
-      <w:proofErr w:type="spellStart"/>
+        <w:t>"Nagpur"</w:t>
+      </w:r>
+      <w:r>
+        <w:rPr>
+          <w:rFonts w:ascii="Courier New" w:eastAsia="Times New Roman" w:hAnsi="Courier New" w:cs="Courier New"/>
+          <w:color w:val="BCBEC4"/>
+          <w:sz w:val="20"/>
+          <w:szCs w:val="20"/>
+          <w:lang w:eastAsia="en-IN"/>
+        </w:rPr>
+        <w:t>,</w:t>
+      </w:r>
       <w:r>
         <w:rPr>
           <w:rFonts w:ascii="Courier New" w:eastAsia="Times New Roman" w:hAnsi="Courier New" w:cs="Courier New"/>
@@ -7520,17 +5556,48 @@
           <w:szCs w:val="20"/>
           <w:lang w:eastAsia="en-IN"/>
         </w:rPr>
-        <w:t>Nagpur"</w:t>
-      </w:r>
-      <w:r>
-        <w:rPr>
-          <w:rFonts w:ascii="Courier New" w:eastAsia="Times New Roman" w:hAnsi="Courier New" w:cs="Courier New"/>
-          <w:color w:val="BCBEC4"/>
-          <w:sz w:val="20"/>
-          <w:szCs w:val="20"/>
-          <w:lang w:eastAsia="en-IN"/>
-        </w:rPr>
-        <w:t>,</w:t>
+        <w:t>"Pune"</w:t>
+      </w:r>
+      <w:r>
+        <w:rPr>
+          <w:rFonts w:ascii="Courier New" w:eastAsia="Times New Roman" w:hAnsi="Courier New" w:cs="Courier New"/>
+          <w:color w:val="BCBEC4"/>
+          <w:sz w:val="20"/>
+          <w:szCs w:val="20"/>
+          <w:lang w:eastAsia="en-IN"/>
+        </w:rPr>
+        <w:t>));</w:t>
+      </w:r>
+      <w:r>
+        <w:rPr>
+          <w:rFonts w:ascii="Courier New" w:eastAsia="Times New Roman" w:hAnsi="Courier New" w:cs="Courier New"/>
+          <w:color w:val="BCBEC4"/>
+          <w:sz w:val="20"/>
+          <w:szCs w:val="20"/>
+          <w:lang w:eastAsia="en-IN"/>
+        </w:rPr>
+        <w:br/>
+        <w:t xml:space="preserve">        Employee employee2 = </w:t>
+      </w:r>
+      <w:r>
+        <w:rPr>
+          <w:rFonts w:ascii="Courier New" w:eastAsia="Times New Roman" w:hAnsi="Courier New" w:cs="Courier New"/>
+          <w:color w:val="CF8E6D"/>
+          <w:sz w:val="20"/>
+          <w:szCs w:val="20"/>
+          <w:lang w:eastAsia="en-IN"/>
+        </w:rPr>
+        <w:t xml:space="preserve">new </w:t>
+      </w:r>
+      <w:r>
+        <w:rPr>
+          <w:rFonts w:ascii="Courier New" w:eastAsia="Times New Roman" w:hAnsi="Courier New" w:cs="Courier New"/>
+          <w:color w:val="BCBEC4"/>
+          <w:sz w:val="20"/>
+          <w:szCs w:val="20"/>
+          <w:lang w:eastAsia="en-IN"/>
+        </w:rPr>
+        <w:t>Employee(</w:t>
       </w:r>
       <w:r>
         <w:rPr>
@@ -7540,68 +5607,6 @@
           <w:szCs w:val="20"/>
           <w:lang w:eastAsia="en-IN"/>
         </w:rPr>
-        <w:t>"Pune</w:t>
-      </w:r>
-      <w:proofErr w:type="spellEnd"/>
-      <w:r>
-        <w:rPr>
-          <w:rFonts w:ascii="Courier New" w:eastAsia="Times New Roman" w:hAnsi="Courier New" w:cs="Courier New"/>
-          <w:color w:val="6AAB73"/>
-          <w:sz w:val="20"/>
-          <w:szCs w:val="20"/>
-          <w:lang w:eastAsia="en-IN"/>
-        </w:rPr>
-        <w:t>"</w:t>
-      </w:r>
-      <w:r>
-        <w:rPr>
-          <w:rFonts w:ascii="Courier New" w:eastAsia="Times New Roman" w:hAnsi="Courier New" w:cs="Courier New"/>
-          <w:color w:val="BCBEC4"/>
-          <w:sz w:val="20"/>
-          <w:szCs w:val="20"/>
-          <w:lang w:eastAsia="en-IN"/>
-        </w:rPr>
-        <w:t>));</w:t>
-      </w:r>
-      <w:r>
-        <w:rPr>
-          <w:rFonts w:ascii="Courier New" w:eastAsia="Times New Roman" w:hAnsi="Courier New" w:cs="Courier New"/>
-          <w:color w:val="BCBEC4"/>
-          <w:sz w:val="20"/>
-          <w:szCs w:val="20"/>
-          <w:lang w:eastAsia="en-IN"/>
-        </w:rPr>
-        <w:br/>
-        <w:t xml:space="preserve">        Employee employee2 = </w:t>
-      </w:r>
-      <w:r>
-        <w:rPr>
-          <w:rFonts w:ascii="Courier New" w:eastAsia="Times New Roman" w:hAnsi="Courier New" w:cs="Courier New"/>
-          <w:color w:val="CF8E6D"/>
-          <w:sz w:val="20"/>
-          <w:szCs w:val="20"/>
-          <w:lang w:eastAsia="en-IN"/>
-        </w:rPr>
-        <w:t xml:space="preserve">new </w:t>
-      </w:r>
-      <w:r>
-        <w:rPr>
-          <w:rFonts w:ascii="Courier New" w:eastAsia="Times New Roman" w:hAnsi="Courier New" w:cs="Courier New"/>
-          <w:color w:val="BCBEC4"/>
-          <w:sz w:val="20"/>
-          <w:szCs w:val="20"/>
-          <w:lang w:eastAsia="en-IN"/>
-        </w:rPr>
-        <w:t>Employee(</w:t>
-      </w:r>
-      <w:r>
-        <w:rPr>
-          <w:rFonts w:ascii="Courier New" w:eastAsia="Times New Roman" w:hAnsi="Courier New" w:cs="Courier New"/>
-          <w:color w:val="6AAB73"/>
-          <w:sz w:val="20"/>
-          <w:szCs w:val="20"/>
-          <w:lang w:eastAsia="en-IN"/>
-        </w:rPr>
         <w:t>"XYZ"</w:t>
       </w:r>
       <w:r>
@@ -7612,18 +5617,7 @@
           <w:szCs w:val="20"/>
           <w:lang w:eastAsia="en-IN"/>
         </w:rPr>
-        <w:t>,</w:t>
-      </w:r>
-      <w:proofErr w:type="spellStart"/>
-      <w:r>
-        <w:rPr>
-          <w:rFonts w:ascii="Courier New" w:eastAsia="Times New Roman" w:hAnsi="Courier New" w:cs="Courier New"/>
-          <w:color w:val="BCBEC4"/>
-          <w:sz w:val="20"/>
-          <w:szCs w:val="20"/>
-          <w:lang w:eastAsia="en-IN"/>
-        </w:rPr>
-        <w:t>Arrays.</w:t>
+        <w:t>,Arrays.</w:t>
       </w:r>
       <w:r>
         <w:rPr>
@@ -7637,7 +5631,6 @@
         </w:rPr>
         <w:t>asList</w:t>
       </w:r>
-      <w:proofErr w:type="spellEnd"/>
       <w:r>
         <w:rPr>
           <w:rFonts w:ascii="Courier New" w:eastAsia="Times New Roman" w:hAnsi="Courier New" w:cs="Courier New"/>
@@ -7656,9 +5649,18 @@
           <w:szCs w:val="20"/>
           <w:lang w:eastAsia="en-IN"/>
         </w:rPr>
-        <w:t>"</w:t>
-      </w:r>
-      <w:proofErr w:type="spellStart"/>
+        <w:t>"Pune"</w:t>
+      </w:r>
+      <w:r>
+        <w:rPr>
+          <w:rFonts w:ascii="Courier New" w:eastAsia="Times New Roman" w:hAnsi="Courier New" w:cs="Courier New"/>
+          <w:color w:val="BCBEC4"/>
+          <w:sz w:val="20"/>
+          <w:szCs w:val="20"/>
+          <w:lang w:eastAsia="en-IN"/>
+        </w:rPr>
+        <w:t>,</w:t>
+      </w:r>
       <w:r>
         <w:rPr>
           <w:rFonts w:ascii="Courier New" w:eastAsia="Times New Roman" w:hAnsi="Courier New" w:cs="Courier New"/>
@@ -7667,7 +5669,7 @@
           <w:szCs w:val="20"/>
           <w:lang w:eastAsia="en-IN"/>
         </w:rPr>
-        <w:t>Pune"</w:t>
+        <w:t>"Bangalore"</w:t>
       </w:r>
       <w:r>
         <w:rPr>
@@ -7687,38 +5689,7 @@
           <w:szCs w:val="20"/>
           <w:lang w:eastAsia="en-IN"/>
         </w:rPr>
-        <w:t>"Bangalore"</w:t>
-      </w:r>
-      <w:r>
-        <w:rPr>
-          <w:rFonts w:ascii="Courier New" w:eastAsia="Times New Roman" w:hAnsi="Courier New" w:cs="Courier New"/>
-          <w:color w:val="BCBEC4"/>
-          <w:sz w:val="20"/>
-          <w:szCs w:val="20"/>
-          <w:lang w:eastAsia="en-IN"/>
-        </w:rPr>
-        <w:t>,</w:t>
-      </w:r>
-      <w:r>
-        <w:rPr>
-          <w:rFonts w:ascii="Courier New" w:eastAsia="Times New Roman" w:hAnsi="Courier New" w:cs="Courier New"/>
-          <w:color w:val="6AAB73"/>
-          <w:sz w:val="20"/>
-          <w:szCs w:val="20"/>
-          <w:lang w:eastAsia="en-IN"/>
-        </w:rPr>
-        <w:t>"Mumbai</w:t>
-      </w:r>
-      <w:proofErr w:type="spellEnd"/>
-      <w:r>
-        <w:rPr>
-          <w:rFonts w:ascii="Courier New" w:eastAsia="Times New Roman" w:hAnsi="Courier New" w:cs="Courier New"/>
-          <w:color w:val="6AAB73"/>
-          <w:sz w:val="20"/>
-          <w:szCs w:val="20"/>
-          <w:lang w:eastAsia="en-IN"/>
-        </w:rPr>
-        <w:t>"</w:t>
+        <w:t>"Mumbai"</w:t>
       </w:r>
       <w:r>
         <w:rPr>
@@ -7932,18 +5903,7 @@
           <w:szCs w:val="20"/>
           <w:lang w:eastAsia="en-IN"/>
         </w:rPr>
-        <w:t>,</w:t>
-      </w:r>
-      <w:proofErr w:type="spellStart"/>
-      <w:r>
-        <w:rPr>
-          <w:rFonts w:ascii="Courier New" w:eastAsia="Times New Roman" w:hAnsi="Courier New" w:cs="Courier New"/>
-          <w:color w:val="BCBEC4"/>
-          <w:sz w:val="20"/>
-          <w:szCs w:val="20"/>
-          <w:lang w:eastAsia="en-IN"/>
-        </w:rPr>
-        <w:t>Arrays.</w:t>
+        <w:t>,Arrays.</w:t>
       </w:r>
       <w:r>
         <w:rPr>
@@ -7957,7 +5917,6 @@
         </w:rPr>
         <w:t>asList</w:t>
       </w:r>
-      <w:proofErr w:type="spellEnd"/>
       <w:r>
         <w:rPr>
           <w:rFonts w:ascii="Courier New" w:eastAsia="Times New Roman" w:hAnsi="Courier New" w:cs="Courier New"/>
@@ -7976,9 +5935,18 @@
           <w:szCs w:val="20"/>
           <w:lang w:eastAsia="en-IN"/>
         </w:rPr>
-        <w:t>"</w:t>
-      </w:r>
-      <w:proofErr w:type="spellStart"/>
+        <w:t>"Hyderabad"</w:t>
+      </w:r>
+      <w:r>
+        <w:rPr>
+          <w:rFonts w:ascii="Courier New" w:eastAsia="Times New Roman" w:hAnsi="Courier New" w:cs="Courier New"/>
+          <w:color w:val="BCBEC4"/>
+          <w:sz w:val="20"/>
+          <w:szCs w:val="20"/>
+          <w:lang w:eastAsia="en-IN"/>
+        </w:rPr>
+        <w:t>,</w:t>
+      </w:r>
       <w:r>
         <w:rPr>
           <w:rFonts w:ascii="Courier New" w:eastAsia="Times New Roman" w:hAnsi="Courier New" w:cs="Courier New"/>
@@ -7987,17 +5955,48 @@
           <w:szCs w:val="20"/>
           <w:lang w:eastAsia="en-IN"/>
         </w:rPr>
-        <w:t>Hyderabad"</w:t>
-      </w:r>
-      <w:r>
-        <w:rPr>
-          <w:rFonts w:ascii="Courier New" w:eastAsia="Times New Roman" w:hAnsi="Courier New" w:cs="Courier New"/>
-          <w:color w:val="BCBEC4"/>
-          <w:sz w:val="20"/>
-          <w:szCs w:val="20"/>
-          <w:lang w:eastAsia="en-IN"/>
-        </w:rPr>
-        <w:t>,</w:t>
+        <w:t>"Bangalore"</w:t>
+      </w:r>
+      <w:r>
+        <w:rPr>
+          <w:rFonts w:ascii="Courier New" w:eastAsia="Times New Roman" w:hAnsi="Courier New" w:cs="Courier New"/>
+          <w:color w:val="BCBEC4"/>
+          <w:sz w:val="20"/>
+          <w:szCs w:val="20"/>
+          <w:lang w:eastAsia="en-IN"/>
+        </w:rPr>
+        <w:t>));</w:t>
+      </w:r>
+      <w:r>
+        <w:rPr>
+          <w:rFonts w:ascii="Courier New" w:eastAsia="Times New Roman" w:hAnsi="Courier New" w:cs="Courier New"/>
+          <w:color w:val="BCBEC4"/>
+          <w:sz w:val="20"/>
+          <w:szCs w:val="20"/>
+          <w:lang w:eastAsia="en-IN"/>
+        </w:rPr>
+        <w:br/>
+        <w:t xml:space="preserve">        Employee employee5 = </w:t>
+      </w:r>
+      <w:r>
+        <w:rPr>
+          <w:rFonts w:ascii="Courier New" w:eastAsia="Times New Roman" w:hAnsi="Courier New" w:cs="Courier New"/>
+          <w:color w:val="CF8E6D"/>
+          <w:sz w:val="20"/>
+          <w:szCs w:val="20"/>
+          <w:lang w:eastAsia="en-IN"/>
+        </w:rPr>
+        <w:t xml:space="preserve">new </w:t>
+      </w:r>
+      <w:r>
+        <w:rPr>
+          <w:rFonts w:ascii="Courier New" w:eastAsia="Times New Roman" w:hAnsi="Courier New" w:cs="Courier New"/>
+          <w:color w:val="BCBEC4"/>
+          <w:sz w:val="20"/>
+          <w:szCs w:val="20"/>
+          <w:lang w:eastAsia="en-IN"/>
+        </w:rPr>
+        <w:t>Employee(</w:t>
       </w:r>
       <w:r>
         <w:rPr>
@@ -8007,68 +6006,6 @@
           <w:szCs w:val="20"/>
           <w:lang w:eastAsia="en-IN"/>
         </w:rPr>
-        <w:t>"Bangalore</w:t>
-      </w:r>
-      <w:proofErr w:type="spellEnd"/>
-      <w:r>
-        <w:rPr>
-          <w:rFonts w:ascii="Courier New" w:eastAsia="Times New Roman" w:hAnsi="Courier New" w:cs="Courier New"/>
-          <w:color w:val="6AAB73"/>
-          <w:sz w:val="20"/>
-          <w:szCs w:val="20"/>
-          <w:lang w:eastAsia="en-IN"/>
-        </w:rPr>
-        <w:t>"</w:t>
-      </w:r>
-      <w:r>
-        <w:rPr>
-          <w:rFonts w:ascii="Courier New" w:eastAsia="Times New Roman" w:hAnsi="Courier New" w:cs="Courier New"/>
-          <w:color w:val="BCBEC4"/>
-          <w:sz w:val="20"/>
-          <w:szCs w:val="20"/>
-          <w:lang w:eastAsia="en-IN"/>
-        </w:rPr>
-        <w:t>));</w:t>
-      </w:r>
-      <w:r>
-        <w:rPr>
-          <w:rFonts w:ascii="Courier New" w:eastAsia="Times New Roman" w:hAnsi="Courier New" w:cs="Courier New"/>
-          <w:color w:val="BCBEC4"/>
-          <w:sz w:val="20"/>
-          <w:szCs w:val="20"/>
-          <w:lang w:eastAsia="en-IN"/>
-        </w:rPr>
-        <w:br/>
-        <w:t xml:space="preserve">        Employee employee5 = </w:t>
-      </w:r>
-      <w:r>
-        <w:rPr>
-          <w:rFonts w:ascii="Courier New" w:eastAsia="Times New Roman" w:hAnsi="Courier New" w:cs="Courier New"/>
-          <w:color w:val="CF8E6D"/>
-          <w:sz w:val="20"/>
-          <w:szCs w:val="20"/>
-          <w:lang w:eastAsia="en-IN"/>
-        </w:rPr>
-        <w:t xml:space="preserve">new </w:t>
-      </w:r>
-      <w:r>
-        <w:rPr>
-          <w:rFonts w:ascii="Courier New" w:eastAsia="Times New Roman" w:hAnsi="Courier New" w:cs="Courier New"/>
-          <w:color w:val="BCBEC4"/>
-          <w:sz w:val="20"/>
-          <w:szCs w:val="20"/>
-          <w:lang w:eastAsia="en-IN"/>
-        </w:rPr>
-        <w:t>Employee(</w:t>
-      </w:r>
-      <w:r>
-        <w:rPr>
-          <w:rFonts w:ascii="Courier New" w:eastAsia="Times New Roman" w:hAnsi="Courier New" w:cs="Courier New"/>
-          <w:color w:val="6AAB73"/>
-          <w:sz w:val="20"/>
-          <w:szCs w:val="20"/>
-          <w:lang w:eastAsia="en-IN"/>
-        </w:rPr>
         <w:t>"GHI"</w:t>
       </w:r>
       <w:r>
@@ -8079,18 +6016,7 @@
           <w:szCs w:val="20"/>
           <w:lang w:eastAsia="en-IN"/>
         </w:rPr>
-        <w:t>,</w:t>
-      </w:r>
-      <w:proofErr w:type="spellStart"/>
-      <w:r>
-        <w:rPr>
-          <w:rFonts w:ascii="Courier New" w:eastAsia="Times New Roman" w:hAnsi="Courier New" w:cs="Courier New"/>
-          <w:color w:val="BCBEC4"/>
-          <w:sz w:val="20"/>
-          <w:szCs w:val="20"/>
-          <w:lang w:eastAsia="en-IN"/>
-        </w:rPr>
-        <w:t>Arrays.</w:t>
+        <w:t>,Arrays.</w:t>
       </w:r>
       <w:r>
         <w:rPr>
@@ -8104,7 +6030,6 @@
         </w:rPr>
         <w:t>asList</w:t>
       </w:r>
-      <w:proofErr w:type="spellEnd"/>
       <w:r>
         <w:rPr>
           <w:rFonts w:ascii="Courier New" w:eastAsia="Times New Roman" w:hAnsi="Courier New" w:cs="Courier New"/>
@@ -8123,9 +6048,18 @@
           <w:szCs w:val="20"/>
           <w:lang w:eastAsia="en-IN"/>
         </w:rPr>
-        <w:t>"</w:t>
-      </w:r>
-      <w:proofErr w:type="spellStart"/>
+        <w:t>"Delhi"</w:t>
+      </w:r>
+      <w:r>
+        <w:rPr>
+          <w:rFonts w:ascii="Courier New" w:eastAsia="Times New Roman" w:hAnsi="Courier New" w:cs="Courier New"/>
+          <w:color w:val="BCBEC4"/>
+          <w:sz w:val="20"/>
+          <w:szCs w:val="20"/>
+          <w:lang w:eastAsia="en-IN"/>
+        </w:rPr>
+        <w:t>,</w:t>
+      </w:r>
       <w:r>
         <w:rPr>
           <w:rFonts w:ascii="Courier New" w:eastAsia="Times New Roman" w:hAnsi="Courier New" w:cs="Courier New"/>
@@ -8134,38 +6068,7 @@
           <w:szCs w:val="20"/>
           <w:lang w:eastAsia="en-IN"/>
         </w:rPr>
-        <w:t>Delhi"</w:t>
-      </w:r>
-      <w:r>
-        <w:rPr>
-          <w:rFonts w:ascii="Courier New" w:eastAsia="Times New Roman" w:hAnsi="Courier New" w:cs="Courier New"/>
-          <w:color w:val="BCBEC4"/>
-          <w:sz w:val="20"/>
-          <w:szCs w:val="20"/>
-          <w:lang w:eastAsia="en-IN"/>
-        </w:rPr>
-        <w:t>,</w:t>
-      </w:r>
-      <w:r>
-        <w:rPr>
-          <w:rFonts w:ascii="Courier New" w:eastAsia="Times New Roman" w:hAnsi="Courier New" w:cs="Courier New"/>
-          <w:color w:val="6AAB73"/>
-          <w:sz w:val="20"/>
-          <w:szCs w:val="20"/>
-          <w:lang w:eastAsia="en-IN"/>
-        </w:rPr>
-        <w:t>"Mumbai</w:t>
-      </w:r>
-      <w:proofErr w:type="spellEnd"/>
-      <w:r>
-        <w:rPr>
-          <w:rFonts w:ascii="Courier New" w:eastAsia="Times New Roman" w:hAnsi="Courier New" w:cs="Courier New"/>
-          <w:color w:val="6AAB73"/>
-          <w:sz w:val="20"/>
-          <w:szCs w:val="20"/>
-          <w:lang w:eastAsia="en-IN"/>
-        </w:rPr>
-        <w:t>"</w:t>
+        <w:t>"Mumbai"</w:t>
       </w:r>
       <w:r>
         <w:rPr>
@@ -8186,183 +6089,62 @@
           <w:lang w:eastAsia="en-IN"/>
         </w:rPr>
         <w:br/>
-        <w:t xml:space="preserve">        </w:t>
-      </w:r>
-      <w:proofErr w:type="spellStart"/>
-      <w:r>
-        <w:rPr>
-          <w:rFonts w:ascii="Courier New" w:eastAsia="Times New Roman" w:hAnsi="Courier New" w:cs="Courier New"/>
-          <w:color w:val="BCBEC4"/>
-          <w:sz w:val="20"/>
-          <w:szCs w:val="20"/>
-          <w:lang w:eastAsia="en-IN"/>
-        </w:rPr>
-        <w:t>empList.add</w:t>
-      </w:r>
-      <w:proofErr w:type="spellEnd"/>
-      <w:r>
-        <w:rPr>
-          <w:rFonts w:ascii="Courier New" w:eastAsia="Times New Roman" w:hAnsi="Courier New" w:cs="Courier New"/>
-          <w:color w:val="BCBEC4"/>
-          <w:sz w:val="20"/>
-          <w:szCs w:val="20"/>
-          <w:lang w:eastAsia="en-IN"/>
-        </w:rPr>
-        <w:t>(employee1);</w:t>
-      </w:r>
-      <w:r>
-        <w:rPr>
-          <w:rFonts w:ascii="Courier New" w:eastAsia="Times New Roman" w:hAnsi="Courier New" w:cs="Courier New"/>
-          <w:color w:val="BCBEC4"/>
-          <w:sz w:val="20"/>
-          <w:szCs w:val="20"/>
-          <w:lang w:eastAsia="en-IN"/>
-        </w:rPr>
-        <w:br/>
-        <w:t xml:space="preserve">        </w:t>
-      </w:r>
-      <w:proofErr w:type="spellStart"/>
-      <w:r>
-        <w:rPr>
-          <w:rFonts w:ascii="Courier New" w:eastAsia="Times New Roman" w:hAnsi="Courier New" w:cs="Courier New"/>
-          <w:color w:val="BCBEC4"/>
-          <w:sz w:val="20"/>
-          <w:szCs w:val="20"/>
-          <w:lang w:eastAsia="en-IN"/>
-        </w:rPr>
-        <w:t>empList.add</w:t>
-      </w:r>
-      <w:proofErr w:type="spellEnd"/>
-      <w:r>
-        <w:rPr>
-          <w:rFonts w:ascii="Courier New" w:eastAsia="Times New Roman" w:hAnsi="Courier New" w:cs="Courier New"/>
-          <w:color w:val="BCBEC4"/>
-          <w:sz w:val="20"/>
-          <w:szCs w:val="20"/>
-          <w:lang w:eastAsia="en-IN"/>
-        </w:rPr>
-        <w:t>(employee2);</w:t>
-      </w:r>
-      <w:r>
-        <w:rPr>
-          <w:rFonts w:ascii="Courier New" w:eastAsia="Times New Roman" w:hAnsi="Courier New" w:cs="Courier New"/>
-          <w:color w:val="BCBEC4"/>
-          <w:sz w:val="20"/>
-          <w:szCs w:val="20"/>
-          <w:lang w:eastAsia="en-IN"/>
-        </w:rPr>
-        <w:br/>
-        <w:t xml:space="preserve">        </w:t>
-      </w:r>
-      <w:proofErr w:type="spellStart"/>
-      <w:r>
-        <w:rPr>
-          <w:rFonts w:ascii="Courier New" w:eastAsia="Times New Roman" w:hAnsi="Courier New" w:cs="Courier New"/>
-          <w:color w:val="BCBEC4"/>
-          <w:sz w:val="20"/>
-          <w:szCs w:val="20"/>
-          <w:lang w:eastAsia="en-IN"/>
-        </w:rPr>
-        <w:t>empList.add</w:t>
-      </w:r>
-      <w:proofErr w:type="spellEnd"/>
-      <w:r>
-        <w:rPr>
-          <w:rFonts w:ascii="Courier New" w:eastAsia="Times New Roman" w:hAnsi="Courier New" w:cs="Courier New"/>
-          <w:color w:val="BCBEC4"/>
-          <w:sz w:val="20"/>
-          <w:szCs w:val="20"/>
-          <w:lang w:eastAsia="en-IN"/>
-        </w:rPr>
-        <w:t>(employee3);</w:t>
-      </w:r>
-      <w:r>
-        <w:rPr>
-          <w:rFonts w:ascii="Courier New" w:eastAsia="Times New Roman" w:hAnsi="Courier New" w:cs="Courier New"/>
-          <w:color w:val="BCBEC4"/>
-          <w:sz w:val="20"/>
-          <w:szCs w:val="20"/>
-          <w:lang w:eastAsia="en-IN"/>
-        </w:rPr>
-        <w:br/>
-        <w:t xml:space="preserve">        </w:t>
-      </w:r>
-      <w:proofErr w:type="spellStart"/>
-      <w:r>
-        <w:rPr>
-          <w:rFonts w:ascii="Courier New" w:eastAsia="Times New Roman" w:hAnsi="Courier New" w:cs="Courier New"/>
-          <w:color w:val="BCBEC4"/>
-          <w:sz w:val="20"/>
-          <w:szCs w:val="20"/>
-          <w:lang w:eastAsia="en-IN"/>
-        </w:rPr>
-        <w:t>empList.add</w:t>
-      </w:r>
-      <w:proofErr w:type="spellEnd"/>
-      <w:r>
-        <w:rPr>
-          <w:rFonts w:ascii="Courier New" w:eastAsia="Times New Roman" w:hAnsi="Courier New" w:cs="Courier New"/>
-          <w:color w:val="BCBEC4"/>
-          <w:sz w:val="20"/>
-          <w:szCs w:val="20"/>
-          <w:lang w:eastAsia="en-IN"/>
-        </w:rPr>
-        <w:t>(employee4);</w:t>
-      </w:r>
-      <w:r>
-        <w:rPr>
-          <w:rFonts w:ascii="Courier New" w:eastAsia="Times New Roman" w:hAnsi="Courier New" w:cs="Courier New"/>
-          <w:color w:val="BCBEC4"/>
-          <w:sz w:val="20"/>
-          <w:szCs w:val="20"/>
-          <w:lang w:eastAsia="en-IN"/>
-        </w:rPr>
-        <w:br/>
-        <w:t xml:space="preserve">        </w:t>
-      </w:r>
-      <w:proofErr w:type="spellStart"/>
-      <w:r>
-        <w:rPr>
-          <w:rFonts w:ascii="Courier New" w:eastAsia="Times New Roman" w:hAnsi="Courier New" w:cs="Courier New"/>
-          <w:color w:val="BCBEC4"/>
-          <w:sz w:val="20"/>
-          <w:szCs w:val="20"/>
-          <w:lang w:eastAsia="en-IN"/>
-        </w:rPr>
-        <w:t>empList.add</w:t>
-      </w:r>
-      <w:proofErr w:type="spellEnd"/>
-      <w:r>
-        <w:rPr>
-          <w:rFonts w:ascii="Courier New" w:eastAsia="Times New Roman" w:hAnsi="Courier New" w:cs="Courier New"/>
-          <w:color w:val="BCBEC4"/>
-          <w:sz w:val="20"/>
-          <w:szCs w:val="20"/>
-          <w:lang w:eastAsia="en-IN"/>
-        </w:rPr>
-        <w:t>(employee5);</w:t>
-      </w:r>
-      <w:r>
-        <w:rPr>
-          <w:rFonts w:ascii="Courier New" w:eastAsia="Times New Roman" w:hAnsi="Courier New" w:cs="Courier New"/>
-          <w:color w:val="BCBEC4"/>
-          <w:sz w:val="20"/>
-          <w:szCs w:val="20"/>
-          <w:lang w:eastAsia="en-IN"/>
-        </w:rPr>
-        <w:br/>
-        <w:t xml:space="preserve">        </w:t>
-      </w:r>
-      <w:proofErr w:type="spellStart"/>
-      <w:r>
-        <w:rPr>
-          <w:rFonts w:ascii="Courier New" w:eastAsia="Times New Roman" w:hAnsi="Courier New" w:cs="Courier New"/>
-          <w:color w:val="BCBEC4"/>
-          <w:sz w:val="20"/>
-          <w:szCs w:val="20"/>
-          <w:lang w:eastAsia="en-IN"/>
-        </w:rPr>
-        <w:t>System.</w:t>
+        <w:t xml:space="preserve">        empList.add(employee1);</w:t>
+      </w:r>
+      <w:r>
+        <w:rPr>
+          <w:rFonts w:ascii="Courier New" w:eastAsia="Times New Roman" w:hAnsi="Courier New" w:cs="Courier New"/>
+          <w:color w:val="BCBEC4"/>
+          <w:sz w:val="20"/>
+          <w:szCs w:val="20"/>
+          <w:lang w:eastAsia="en-IN"/>
+        </w:rPr>
+        <w:br/>
+        <w:t xml:space="preserve">        empList.add(employee2);</w:t>
+      </w:r>
+      <w:r>
+        <w:rPr>
+          <w:rFonts w:ascii="Courier New" w:eastAsia="Times New Roman" w:hAnsi="Courier New" w:cs="Courier New"/>
+          <w:color w:val="BCBEC4"/>
+          <w:sz w:val="20"/>
+          <w:szCs w:val="20"/>
+          <w:lang w:eastAsia="en-IN"/>
+        </w:rPr>
+        <w:br/>
+        <w:t xml:space="preserve">        empList.add(employee3);</w:t>
+      </w:r>
+      <w:r>
+        <w:rPr>
+          <w:rFonts w:ascii="Courier New" w:eastAsia="Times New Roman" w:hAnsi="Courier New" w:cs="Courier New"/>
+          <w:color w:val="BCBEC4"/>
+          <w:sz w:val="20"/>
+          <w:szCs w:val="20"/>
+          <w:lang w:eastAsia="en-IN"/>
+        </w:rPr>
+        <w:br/>
+        <w:t xml:space="preserve">        empList.add(employee4);</w:t>
+      </w:r>
+      <w:r>
+        <w:rPr>
+          <w:rFonts w:ascii="Courier New" w:eastAsia="Times New Roman" w:hAnsi="Courier New" w:cs="Courier New"/>
+          <w:color w:val="BCBEC4"/>
+          <w:sz w:val="20"/>
+          <w:szCs w:val="20"/>
+          <w:lang w:eastAsia="en-IN"/>
+        </w:rPr>
+        <w:br/>
+        <w:t xml:space="preserve">        empList.add(employee5);</w:t>
+      </w:r>
+      <w:r>
+        <w:rPr>
+          <w:rFonts w:ascii="Courier New" w:eastAsia="Times New Roman" w:hAnsi="Courier New" w:cs="Courier New"/>
+          <w:color w:val="BCBEC4"/>
+          <w:sz w:val="20"/>
+          <w:szCs w:val="20"/>
+          <w:lang w:eastAsia="en-IN"/>
+        </w:rPr>
+        <w:br/>
+        <w:t xml:space="preserve">        System.</w:t>
       </w:r>
       <w:r>
         <w:rPr>
@@ -8384,40 +6166,7 @@
           <w:szCs w:val="20"/>
           <w:lang w:eastAsia="en-IN"/>
         </w:rPr>
-        <w:t>.println</w:t>
-      </w:r>
-      <w:proofErr w:type="spellEnd"/>
-      <w:r>
-        <w:rPr>
-          <w:rFonts w:ascii="Courier New" w:eastAsia="Times New Roman" w:hAnsi="Courier New" w:cs="Courier New"/>
-          <w:color w:val="BCBEC4"/>
-          <w:sz w:val="20"/>
-          <w:szCs w:val="20"/>
-          <w:lang w:eastAsia="en-IN"/>
-        </w:rPr>
-        <w:t>(</w:t>
-      </w:r>
-      <w:proofErr w:type="spellStart"/>
-      <w:r>
-        <w:rPr>
-          <w:rFonts w:ascii="Courier New" w:eastAsia="Times New Roman" w:hAnsi="Courier New" w:cs="Courier New"/>
-          <w:color w:val="BCBEC4"/>
-          <w:sz w:val="20"/>
-          <w:szCs w:val="20"/>
-          <w:lang w:eastAsia="en-IN"/>
-        </w:rPr>
-        <w:t>empList</w:t>
-      </w:r>
-      <w:proofErr w:type="spellEnd"/>
-      <w:r>
-        <w:rPr>
-          <w:rFonts w:ascii="Courier New" w:eastAsia="Times New Roman" w:hAnsi="Courier New" w:cs="Courier New"/>
-          <w:color w:val="BCBEC4"/>
-          <w:sz w:val="20"/>
-          <w:szCs w:val="20"/>
-          <w:lang w:eastAsia="en-IN"/>
-        </w:rPr>
-        <w:t>);</w:t>
+        <w:t>.println(empList);</w:t>
       </w:r>
       <w:r>
         <w:rPr>
@@ -8461,7 +6210,6 @@
         <w:br/>
         <w:t xml:space="preserve">        </w:t>
       </w:r>
-      <w:proofErr w:type="spellStart"/>
       <w:r>
         <w:rPr>
           <w:rFonts w:ascii="Courier New" w:eastAsia="Times New Roman" w:hAnsi="Courier New" w:cs="Courier New"/>
@@ -8492,18 +6240,7 @@
           <w:szCs w:val="20"/>
           <w:lang w:eastAsia="en-IN"/>
         </w:rPr>
-        <w:t>.println</w:t>
-      </w:r>
-      <w:proofErr w:type="spellEnd"/>
-      <w:r>
-        <w:rPr>
-          <w:rFonts w:ascii="Courier New" w:eastAsia="Times New Roman" w:hAnsi="Courier New" w:cs="Courier New"/>
-          <w:color w:val="BCBEC4"/>
-          <w:sz w:val="20"/>
-          <w:szCs w:val="20"/>
-          <w:lang w:eastAsia="en-IN"/>
-        </w:rPr>
-        <w:t>(</w:t>
+        <w:t>.println(</w:t>
       </w:r>
       <w:r>
         <w:rPr>
@@ -8641,29 +6378,7 @@
           <w:szCs w:val="20"/>
           <w:lang w:eastAsia="en-IN"/>
         </w:rPr>
-        <w:t xml:space="preserve">Set&lt;List&lt;String&gt;&gt; </w:t>
-      </w:r>
-      <w:proofErr w:type="spellStart"/>
-      <w:r>
-        <w:rPr>
-          <w:rFonts w:ascii="Courier New" w:eastAsia="Times New Roman" w:hAnsi="Courier New" w:cs="Courier New"/>
-          <w:color w:val="BCBEC4"/>
-          <w:sz w:val="20"/>
-          <w:szCs w:val="20"/>
-          <w:lang w:eastAsia="en-IN"/>
-        </w:rPr>
-        <w:t>cityListMap</w:t>
-      </w:r>
-      <w:proofErr w:type="spellEnd"/>
-      <w:r>
-        <w:rPr>
-          <w:rFonts w:ascii="Courier New" w:eastAsia="Times New Roman" w:hAnsi="Courier New" w:cs="Courier New"/>
-          <w:color w:val="BCBEC4"/>
-          <w:sz w:val="20"/>
-          <w:szCs w:val="20"/>
-          <w:lang w:eastAsia="en-IN"/>
-        </w:rPr>
-        <w:t xml:space="preserve"> = empList.stream().map(Employee::getCity).collect(Collectors.</w:t>
+        <w:t>Set&lt;List&lt;String&gt;&gt; cityListMap = empList.stream().map(Employee::getCity).collect(Collectors.</w:t>
       </w:r>
       <w:r>
         <w:rPr>
@@ -8696,18 +6411,7 @@
           <w:lang w:eastAsia="en-IN"/>
         </w:rPr>
         <w:br/>
-        <w:t xml:space="preserve">        </w:t>
-      </w:r>
-      <w:proofErr w:type="spellStart"/>
-      <w:r>
-        <w:rPr>
-          <w:rFonts w:ascii="Courier New" w:eastAsia="Times New Roman" w:hAnsi="Courier New" w:cs="Courier New"/>
-          <w:color w:val="BCBEC4"/>
-          <w:sz w:val="20"/>
-          <w:szCs w:val="20"/>
-          <w:lang w:eastAsia="en-IN"/>
-        </w:rPr>
-        <w:t>System.</w:t>
+        <w:t xml:space="preserve">        System.</w:t>
       </w:r>
       <w:r>
         <w:rPr>
@@ -8729,40 +6433,7 @@
           <w:szCs w:val="20"/>
           <w:lang w:eastAsia="en-IN"/>
         </w:rPr>
-        <w:t>.println</w:t>
-      </w:r>
-      <w:proofErr w:type="spellEnd"/>
-      <w:r>
-        <w:rPr>
-          <w:rFonts w:ascii="Courier New" w:eastAsia="Times New Roman" w:hAnsi="Courier New" w:cs="Courier New"/>
-          <w:color w:val="BCBEC4"/>
-          <w:sz w:val="20"/>
-          <w:szCs w:val="20"/>
-          <w:lang w:eastAsia="en-IN"/>
-        </w:rPr>
-        <w:t>(</w:t>
-      </w:r>
-      <w:proofErr w:type="spellStart"/>
-      <w:r>
-        <w:rPr>
-          <w:rFonts w:ascii="Courier New" w:eastAsia="Times New Roman" w:hAnsi="Courier New" w:cs="Courier New"/>
-          <w:color w:val="BCBEC4"/>
-          <w:sz w:val="20"/>
-          <w:szCs w:val="20"/>
-          <w:lang w:eastAsia="en-IN"/>
-        </w:rPr>
-        <w:t>cityListMap</w:t>
-      </w:r>
-      <w:proofErr w:type="spellEnd"/>
-      <w:r>
-        <w:rPr>
-          <w:rFonts w:ascii="Courier New" w:eastAsia="Times New Roman" w:hAnsi="Courier New" w:cs="Courier New"/>
-          <w:color w:val="BCBEC4"/>
-          <w:sz w:val="20"/>
-          <w:szCs w:val="20"/>
-          <w:lang w:eastAsia="en-IN"/>
-        </w:rPr>
-        <w:t xml:space="preserve">); </w:t>
+        <w:t xml:space="preserve">.println(cityListMap); </w:t>
       </w:r>
     </w:p>
     <w:p>
@@ -8824,9 +6495,8 @@
           <w:lang w:eastAsia="en-IN"/>
         </w:rPr>
         <w:br/>
-        <w:t xml:space="preserve">        // Now using </w:t>
-      </w:r>
-      <w:proofErr w:type="spellStart"/>
+        <w:t xml:space="preserve">        // Now using FlatMap</w:t>
+      </w:r>
       <w:r>
         <w:rPr>
           <w:rFonts w:ascii="Courier New" w:eastAsia="Times New Roman" w:hAnsi="Courier New" w:cs="Courier New"/>
@@ -8835,17 +6505,6 @@
           <w:szCs w:val="20"/>
           <w:lang w:eastAsia="en-IN"/>
         </w:rPr>
-        <w:t>FlatMap</w:t>
-      </w:r>
-      <w:proofErr w:type="spellEnd"/>
-      <w:r>
-        <w:rPr>
-          <w:rFonts w:ascii="Courier New" w:eastAsia="Times New Roman" w:hAnsi="Courier New" w:cs="Courier New"/>
-          <w:color w:val="7A7E85"/>
-          <w:sz w:val="20"/>
-          <w:szCs w:val="20"/>
-          <w:lang w:eastAsia="en-IN"/>
-        </w:rPr>
         <w:br/>
         <w:t xml:space="preserve">        </w:t>
       </w:r>
@@ -8857,118 +6516,7 @@
           <w:szCs w:val="20"/>
           <w:lang w:eastAsia="en-IN"/>
         </w:rPr>
-        <w:t xml:space="preserve">Set&lt;String&gt; </w:t>
-      </w:r>
-      <w:proofErr w:type="spellStart"/>
-      <w:r>
-        <w:rPr>
-          <w:rFonts w:ascii="Courier New" w:eastAsia="Times New Roman" w:hAnsi="Courier New" w:cs="Courier New"/>
-          <w:color w:val="BCBEC4"/>
-          <w:sz w:val="20"/>
-          <w:szCs w:val="20"/>
-          <w:lang w:eastAsia="en-IN"/>
-        </w:rPr>
-        <w:t>cityListFlatMap</w:t>
-      </w:r>
-      <w:proofErr w:type="spellEnd"/>
-      <w:r>
-        <w:rPr>
-          <w:rFonts w:ascii="Courier New" w:eastAsia="Times New Roman" w:hAnsi="Courier New" w:cs="Courier New"/>
-          <w:color w:val="BCBEC4"/>
-          <w:sz w:val="20"/>
-          <w:szCs w:val="20"/>
-          <w:lang w:eastAsia="en-IN"/>
-        </w:rPr>
-        <w:t xml:space="preserve"> = </w:t>
-      </w:r>
-      <w:proofErr w:type="spellStart"/>
-      <w:r>
-        <w:rPr>
-          <w:rFonts w:ascii="Courier New" w:eastAsia="Times New Roman" w:hAnsi="Courier New" w:cs="Courier New"/>
-          <w:color w:val="BCBEC4"/>
-          <w:sz w:val="20"/>
-          <w:szCs w:val="20"/>
-          <w:lang w:eastAsia="en-IN"/>
-        </w:rPr>
-        <w:t>empList.stream</w:t>
-      </w:r>
-      <w:proofErr w:type="spellEnd"/>
-      <w:r>
-        <w:rPr>
-          <w:rFonts w:ascii="Courier New" w:eastAsia="Times New Roman" w:hAnsi="Courier New" w:cs="Courier New"/>
-          <w:color w:val="BCBEC4"/>
-          <w:sz w:val="20"/>
-          <w:szCs w:val="20"/>
-          <w:lang w:eastAsia="en-IN"/>
-        </w:rPr>
-        <w:t>(</w:t>
-      </w:r>
-      <w:proofErr w:type="gramStart"/>
-      <w:r>
-        <w:rPr>
-          <w:rFonts w:ascii="Courier New" w:eastAsia="Times New Roman" w:hAnsi="Courier New" w:cs="Courier New"/>
-          <w:color w:val="BCBEC4"/>
-          <w:sz w:val="20"/>
-          <w:szCs w:val="20"/>
-          <w:lang w:eastAsia="en-IN"/>
-        </w:rPr>
-        <w:t>).</w:t>
-      </w:r>
-      <w:proofErr w:type="spellStart"/>
-      <w:r>
-        <w:rPr>
-          <w:rFonts w:ascii="Courier New" w:eastAsia="Times New Roman" w:hAnsi="Courier New" w:cs="Courier New"/>
-          <w:color w:val="BCBEC4"/>
-          <w:sz w:val="20"/>
-          <w:szCs w:val="20"/>
-          <w:lang w:eastAsia="en-IN"/>
-        </w:rPr>
-        <w:t>flatMap</w:t>
-      </w:r>
-      <w:proofErr w:type="spellEnd"/>
-      <w:proofErr w:type="gramEnd"/>
-      <w:r>
-        <w:rPr>
-          <w:rFonts w:ascii="Courier New" w:eastAsia="Times New Roman" w:hAnsi="Courier New" w:cs="Courier New"/>
-          <w:color w:val="BCBEC4"/>
-          <w:sz w:val="20"/>
-          <w:szCs w:val="20"/>
-          <w:lang w:eastAsia="en-IN"/>
-        </w:rPr>
-        <w:t xml:space="preserve">(employee -&gt; </w:t>
-      </w:r>
-      <w:proofErr w:type="spellStart"/>
-      <w:r>
-        <w:rPr>
-          <w:rFonts w:ascii="Courier New" w:eastAsia="Times New Roman" w:hAnsi="Courier New" w:cs="Courier New"/>
-          <w:color w:val="BCBEC4"/>
-          <w:sz w:val="20"/>
-          <w:szCs w:val="20"/>
-          <w:lang w:eastAsia="en-IN"/>
-        </w:rPr>
-        <w:t>employee.getCity</w:t>
-      </w:r>
-      <w:proofErr w:type="spellEnd"/>
-      <w:r>
-        <w:rPr>
-          <w:rFonts w:ascii="Courier New" w:eastAsia="Times New Roman" w:hAnsi="Courier New" w:cs="Courier New"/>
-          <w:color w:val="BCBEC4"/>
-          <w:sz w:val="20"/>
-          <w:szCs w:val="20"/>
-          <w:lang w:eastAsia="en-IN"/>
-        </w:rPr>
-        <w:t>().stream()).collect(</w:t>
-      </w:r>
-      <w:proofErr w:type="spellStart"/>
-      <w:r>
-        <w:rPr>
-          <w:rFonts w:ascii="Courier New" w:eastAsia="Times New Roman" w:hAnsi="Courier New" w:cs="Courier New"/>
-          <w:color w:val="BCBEC4"/>
-          <w:sz w:val="20"/>
-          <w:szCs w:val="20"/>
-          <w:lang w:eastAsia="en-IN"/>
-        </w:rPr>
-        <w:t>Collectors.</w:t>
+        <w:t>Set&lt;String&gt; cityListFlatMap = empList.stream().flatMap(employee -&gt; employee.getCity().stream()).collect(Collectors.</w:t>
       </w:r>
       <w:r>
         <w:rPr>
@@ -8982,7 +6530,6 @@
         </w:rPr>
         <w:t>toSet</w:t>
       </w:r>
-      <w:proofErr w:type="spellEnd"/>
       <w:r>
         <w:rPr>
           <w:rFonts w:ascii="Courier New" w:eastAsia="Times New Roman" w:hAnsi="Courier New" w:cs="Courier New"/>
@@ -9002,18 +6549,7 @@
           <w:lang w:eastAsia="en-IN"/>
         </w:rPr>
         <w:br/>
-        <w:t xml:space="preserve">        </w:t>
-      </w:r>
-      <w:proofErr w:type="spellStart"/>
-      <w:r>
-        <w:rPr>
-          <w:rFonts w:ascii="Courier New" w:eastAsia="Times New Roman" w:hAnsi="Courier New" w:cs="Courier New"/>
-          <w:color w:val="BCBEC4"/>
-          <w:sz w:val="20"/>
-          <w:szCs w:val="20"/>
-          <w:lang w:eastAsia="en-IN"/>
-        </w:rPr>
-        <w:t>System.</w:t>
+        <w:t xml:space="preserve">        System.</w:t>
       </w:r>
       <w:r>
         <w:rPr>
@@ -9035,40 +6571,7 @@
           <w:szCs w:val="20"/>
           <w:lang w:eastAsia="en-IN"/>
         </w:rPr>
-        <w:t>.println</w:t>
-      </w:r>
-      <w:proofErr w:type="spellEnd"/>
-      <w:r>
-        <w:rPr>
-          <w:rFonts w:ascii="Courier New" w:eastAsia="Times New Roman" w:hAnsi="Courier New" w:cs="Courier New"/>
-          <w:color w:val="BCBEC4"/>
-          <w:sz w:val="20"/>
-          <w:szCs w:val="20"/>
-          <w:lang w:eastAsia="en-IN"/>
-        </w:rPr>
-        <w:t>(</w:t>
-      </w:r>
-      <w:proofErr w:type="spellStart"/>
-      <w:r>
-        <w:rPr>
-          <w:rFonts w:ascii="Courier New" w:eastAsia="Times New Roman" w:hAnsi="Courier New" w:cs="Courier New"/>
-          <w:color w:val="BCBEC4"/>
-          <w:sz w:val="20"/>
-          <w:szCs w:val="20"/>
-          <w:lang w:eastAsia="en-IN"/>
-        </w:rPr>
-        <w:t>cityListFlatMap</w:t>
-      </w:r>
-      <w:proofErr w:type="spellEnd"/>
-      <w:r>
-        <w:rPr>
-          <w:rFonts w:ascii="Courier New" w:eastAsia="Times New Roman" w:hAnsi="Courier New" w:cs="Courier New"/>
-          <w:color w:val="BCBEC4"/>
-          <w:sz w:val="20"/>
-          <w:szCs w:val="20"/>
-          <w:lang w:eastAsia="en-IN"/>
-        </w:rPr>
-        <w:t xml:space="preserve">); </w:t>
+        <w:t xml:space="preserve">.println(cityListFlatMap); </w:t>
       </w:r>
     </w:p>
     <w:p>
@@ -9120,18 +6623,7 @@
           <w:lang w:eastAsia="en-IN"/>
         </w:rPr>
         <w:br/>
-        <w:t xml:space="preserve">  </w:t>
-      </w:r>
-      <w:proofErr w:type="gramStart"/>
-      <w:r>
-        <w:rPr>
-          <w:rFonts w:ascii="Courier New" w:eastAsia="Times New Roman" w:hAnsi="Courier New" w:cs="Courier New"/>
-          <w:color w:val="7A7E85"/>
-          <w:sz w:val="20"/>
-          <w:szCs w:val="20"/>
-          <w:lang w:eastAsia="en-IN"/>
-        </w:rPr>
-        <w:t xml:space="preserve">  </w:t>
+        <w:t xml:space="preserve">    </w:t>
       </w:r>
       <w:r>
         <w:rPr>
@@ -9143,7 +6635,6 @@
         </w:rPr>
         <w:t>}</w:t>
       </w:r>
-      <w:proofErr w:type="gramEnd"/>
       <w:r>
         <w:rPr>
           <w:rFonts w:ascii="Courier New" w:eastAsia="Times New Roman" w:hAnsi="Courier New" w:cs="Courier New"/>
@@ -9168,90 +6659,41 @@
           <w:b/>
         </w:rPr>
       </w:pPr>
-      <w:proofErr w:type="spellStart"/>
       <w:r>
         <w:rPr>
           <w:b/>
         </w:rPr>
-        <w:t>FlatMap</w:t>
-      </w:r>
-      <w:proofErr w:type="spellEnd"/>
-      <w:r>
-        <w:rPr>
-          <w:b/>
-        </w:rPr>
-        <w:t xml:space="preserve"> will work for List of List</w:t>
-      </w:r>
-    </w:p>
-    <w:p>
-      <w:pPr>
-        <w:spacing w:after="0"/>
-      </w:pPr>
-    </w:p>
-    <w:p>
-      <w:pPr>
-        <w:spacing w:after="0"/>
-      </w:pPr>
-      <w:r>
-        <w:t xml:space="preserve">In Map we pass function to </w:t>
-      </w:r>
-      <w:proofErr w:type="gramStart"/>
-      <w:r>
-        <w:t>map(</w:t>
-      </w:r>
-      <w:proofErr w:type="gramEnd"/>
-      <w:r>
-        <w:t>) it return a single value.</w:t>
-      </w:r>
-    </w:p>
-    <w:p>
-      <w:pPr>
-        <w:spacing w:after="0"/>
-      </w:pPr>
-      <w:r>
-        <w:t xml:space="preserve">In </w:t>
-      </w:r>
-      <w:proofErr w:type="spellStart"/>
-      <w:r>
-        <w:t>FlatMap</w:t>
-      </w:r>
-      <w:proofErr w:type="spellEnd"/>
-      <w:r>
-        <w:t xml:space="preserve"> we pass function to </w:t>
-      </w:r>
-      <w:proofErr w:type="spellStart"/>
-      <w:proofErr w:type="gramStart"/>
-      <w:r>
-        <w:t>flatMap</w:t>
-      </w:r>
-      <w:proofErr w:type="spellEnd"/>
-      <w:r>
-        <w:t>(</w:t>
-      </w:r>
-      <w:proofErr w:type="gramEnd"/>
-      <w:r>
-        <w:t>) it return Stream of value then also we need stream on it the it will give us value.</w:t>
-      </w:r>
-    </w:p>
-    <w:p>
-      <w:pPr>
-        <w:spacing w:after="0"/>
-      </w:pPr>
-      <w:proofErr w:type="spellStart"/>
-      <w:r>
-        <w:t>FlatMap</w:t>
-      </w:r>
-      <w:proofErr w:type="spellEnd"/>
-      <w:r>
-        <w:t xml:space="preserve"> is combine Map and </w:t>
-      </w:r>
-      <w:proofErr w:type="spellStart"/>
-      <w:r>
-        <w:t>flatMap</w:t>
-      </w:r>
-      <w:proofErr w:type="spellEnd"/>
-      <w:r>
-        <w:t xml:space="preserve"> operation.</w:t>
+        <w:t>FlatMap will work for List of List</w:t>
+      </w:r>
+    </w:p>
+    <w:p>
+      <w:pPr>
+        <w:spacing w:after="0"/>
+      </w:pPr>
+    </w:p>
+    <w:p>
+      <w:pPr>
+        <w:spacing w:after="0"/>
+      </w:pPr>
+      <w:r>
+        <w:lastRenderedPageBreak/>
+        <w:t>In Map we pass function to map() it return a single value.</w:t>
+      </w:r>
+    </w:p>
+    <w:p>
+      <w:pPr>
+        <w:spacing w:after="0"/>
+      </w:pPr>
+      <w:r>
+        <w:t>In FlatMap we pass function to flatMap() it return Stream of value then also we need stream on it the it will give us value.</w:t>
+      </w:r>
+    </w:p>
+    <w:p>
+      <w:pPr>
+        <w:spacing w:after="0"/>
+      </w:pPr>
+      <w:r>
+        <w:t>FlatMap is combine Map and flatMap operation.</w:t>
       </w:r>
     </w:p>
     <w:p>
@@ -9272,38 +6714,13 @@
           <w:b/>
           <w:bCs/>
         </w:rPr>
-        <w:t xml:space="preserve">Can we use </w:t>
-      </w:r>
-      <w:proofErr w:type="spellStart"/>
-      <w:proofErr w:type="gramStart"/>
+        <w:t xml:space="preserve">Can we use hashcode() </w:t>
+      </w:r>
       <w:r>
         <w:rPr>
           <w:b/>
           <w:bCs/>
         </w:rPr>
-        <w:t>hashcode</w:t>
-      </w:r>
-      <w:proofErr w:type="spellEnd"/>
-      <w:r>
-        <w:rPr>
-          <w:b/>
-          <w:bCs/>
-        </w:rPr>
-        <w:t>(</w:t>
-      </w:r>
-      <w:proofErr w:type="gramEnd"/>
-      <w:r>
-        <w:rPr>
-          <w:b/>
-          <w:bCs/>
-        </w:rPr>
-        <w:t xml:space="preserve">) </w:t>
-      </w:r>
-      <w:r>
-        <w:rPr>
-          <w:b/>
-          <w:bCs/>
-        </w:rPr>
         <w:t>method to default implementation in Interface?</w:t>
       </w:r>
     </w:p>
@@ -9324,20 +6741,7 @@
         <w:t>override</w:t>
       </w:r>
       <w:r>
-        <w:t xml:space="preserve"> this </w:t>
-      </w:r>
-      <w:proofErr w:type="spellStart"/>
-      <w:proofErr w:type="gramStart"/>
-      <w:r>
-        <w:t>hashcode</w:t>
-      </w:r>
-      <w:proofErr w:type="spellEnd"/>
-      <w:r>
-        <w:t>(</w:t>
-      </w:r>
-      <w:proofErr w:type="gramEnd"/>
-      <w:r>
-        <w:t>) in interface as default.</w:t>
+        <w:t xml:space="preserve"> this hashcode() in interface as default.</w:t>
       </w:r>
     </w:p>
     <w:p>
@@ -9380,7 +6784,6 @@
         </w:rPr>
         <w:t xml:space="preserve">interface </w:t>
       </w:r>
-      <w:proofErr w:type="spellStart"/>
       <w:r>
         <w:rPr>
           <w:rFonts w:ascii="Courier New" w:eastAsia="Times New Roman" w:hAnsi="Courier New" w:cs="Courier New"/>
@@ -9391,7 +6794,6 @@
         </w:rPr>
         <w:t>MyInterface</w:t>
       </w:r>
-      <w:proofErr w:type="spellEnd"/>
       <w:r>
         <w:rPr>
           <w:rFonts w:ascii="Courier New" w:eastAsia="Times New Roman" w:hAnsi="Courier New" w:cs="Courier New"/>
@@ -9424,8 +6826,6 @@
         </w:rPr>
         <w:t xml:space="preserve">default int </w:t>
       </w:r>
-      <w:proofErr w:type="spellStart"/>
-      <w:proofErr w:type="gramStart"/>
       <w:r>
         <w:rPr>
           <w:rFonts w:ascii="Courier New" w:eastAsia="Times New Roman" w:hAnsi="Courier New" w:cs="Courier New"/>
@@ -9436,27 +6836,15 @@
         </w:rPr>
         <w:t>hashCode</w:t>
       </w:r>
-      <w:proofErr w:type="spellEnd"/>
-      <w:r>
-        <w:rPr>
-          <w:rFonts w:ascii="Courier New" w:eastAsia="Times New Roman" w:hAnsi="Courier New" w:cs="Courier New"/>
-          <w:color w:val="BCBEC4"/>
-          <w:sz w:val="20"/>
-          <w:szCs w:val="20"/>
-          <w:lang w:eastAsia="en-IN"/>
-        </w:rPr>
-        <w:t>(</w:t>
-      </w:r>
-      <w:proofErr w:type="gramEnd"/>
-      <w:r>
-        <w:rPr>
-          <w:rFonts w:ascii="Courier New" w:eastAsia="Times New Roman" w:hAnsi="Courier New" w:cs="Courier New"/>
-          <w:color w:val="BCBEC4"/>
-          <w:sz w:val="20"/>
-          <w:szCs w:val="20"/>
-          <w:lang w:eastAsia="en-IN"/>
-        </w:rPr>
-        <w:t>)</w:t>
+      <w:r>
+        <w:rPr>
+          <w:rFonts w:ascii="Courier New" w:eastAsia="Times New Roman" w:hAnsi="Courier New" w:cs="Courier New"/>
+          <w:color w:val="BCBEC4"/>
+          <w:sz w:val="20"/>
+          <w:szCs w:val="20"/>
+          <w:lang w:eastAsia="en-IN"/>
+        </w:rPr>
+        <w:t>()</w:t>
       </w:r>
       <w:r>
         <w:rPr>
@@ -9589,31 +6977,8 @@
           <w:lang w:eastAsia="en-IN"/>
         </w:rPr>
         <w:tab/>
-      </w:r>
-      <w:proofErr w:type="spellStart"/>
-      <w:proofErr w:type="gramStart"/>
-      <w:r>
-        <w:rPr>
-          <w:rFonts w:ascii="Courier New" w:eastAsia="Times New Roman" w:hAnsi="Courier New" w:cs="Courier New"/>
-          <w:color w:val="BCBEC4"/>
-          <w:sz w:val="20"/>
-          <w:szCs w:val="20"/>
-          <w:lang w:eastAsia="en-IN"/>
-        </w:rPr>
-        <w:t>java.lang</w:t>
-      </w:r>
-      <w:proofErr w:type="gramEnd"/>
-      <w:r>
-        <w:rPr>
-          <w:rFonts w:ascii="Courier New" w:eastAsia="Times New Roman" w:hAnsi="Courier New" w:cs="Courier New"/>
-          <w:color w:val="BCBEC4"/>
-          <w:sz w:val="20"/>
-          <w:szCs w:val="20"/>
-          <w:lang w:eastAsia="en-IN"/>
-        </w:rPr>
-        <w:t>.Object</w:t>
-      </w:r>
-      <w:proofErr w:type="spellEnd"/>
+        <w:t>java.lang.Object</w:t>
+      </w:r>
       <w:r>
         <w:rPr>
           <w:rFonts w:ascii="Courier New" w:eastAsia="Times New Roman" w:hAnsi="Courier New" w:cs="Courier New"/>
@@ -9717,7 +7082,6 @@
           <w:bCs/>
         </w:rPr>
       </w:pPr>
-      <w:proofErr w:type="spellStart"/>
       <w:r>
         <w:rPr>
           <w:b/>
@@ -9725,24 +7089,18 @@
         </w:rPr>
         <w:t>StringJoiner</w:t>
       </w:r>
-      <w:proofErr w:type="spellEnd"/>
-    </w:p>
-    <w:p>
-      <w:pPr>
-        <w:spacing w:after="0"/>
-      </w:pPr>
-    </w:p>
-    <w:p>
-      <w:pPr>
-        <w:spacing w:after="0"/>
-      </w:pPr>
-      <w:proofErr w:type="spellStart"/>
-      <w:r>
-        <w:t>StringJoiner</w:t>
-      </w:r>
-      <w:proofErr w:type="spellEnd"/>
-      <w:r>
-        <w:t xml:space="preserve"> is final class for construct a sequence of </w:t>
+    </w:p>
+    <w:p>
+      <w:pPr>
+        <w:spacing w:after="0"/>
+      </w:pPr>
+    </w:p>
+    <w:p>
+      <w:pPr>
+        <w:spacing w:after="0"/>
+      </w:pPr>
+      <w:r>
+        <w:t xml:space="preserve">StringJoiner is final class for construct a sequence of </w:t>
       </w:r>
       <w:r>
         <w:t>characters separated</w:t>
@@ -9756,13 +7114,8 @@
         <w:spacing w:after="0"/>
       </w:pPr>
       <w:r>
-        <w:t xml:space="preserve">There is some method in </w:t>
-      </w:r>
-      <w:proofErr w:type="spellStart"/>
-      <w:r>
-        <w:t>StringJoiner</w:t>
-      </w:r>
-      <w:proofErr w:type="spellEnd"/>
+        <w:t>There is some method in StringJoiner</w:t>
+      </w:r>
     </w:p>
     <w:p>
       <w:pPr>
@@ -9801,13 +7154,37 @@
       <w:pPr>
         <w:spacing w:after="0"/>
       </w:pPr>
-      <w:proofErr w:type="spellStart"/>
-      <w:r>
-        <w:t>setEmptyValue</w:t>
-      </w:r>
-      <w:proofErr w:type="spellEnd"/>
-      <w:r>
-        <w:t xml:space="preserve"> – it will set the value empty if no elements have yet.</w:t>
+      <w:r>
+        <w:t>setEmptyValue – it will set the value empty if no elements have yet.</w:t>
+      </w:r>
+    </w:p>
+    <w:p>
+      <w:pPr>
+        <w:spacing w:after="0"/>
+      </w:pPr>
+    </w:p>
+    <w:p>
+      <w:pPr>
+        <w:spacing w:after="0"/>
+        <w:rPr>
+          <w:b/>
+          <w:bCs/>
+        </w:rPr>
+      </w:pPr>
+      <w:r>
+        <w:rPr>
+          <w:b/>
+          <w:bCs/>
+        </w:rPr>
+        <w:t>Optional</w:t>
+      </w:r>
+    </w:p>
+    <w:p>
+      <w:pPr>
+        <w:spacing w:after="0"/>
+      </w:pPr>
+      <w:r>
+        <w:t>Optional is class which is use for avoid null pointer exception.</w:t>
       </w:r>
     </w:p>
     <w:sectPr>
@@ -11016,6 +8393,7 @@
   <w:style w:type="character" w:default="1" w:styleId="DefaultParagraphFont">
     <w:name w:val="Default Paragraph Font"/>
     <w:uiPriority w:val="1"/>
+    <w:semiHidden/>
     <w:unhideWhenUsed/>
   </w:style>
   <w:style w:type="table" w:default="1" w:styleId="TableNormal">

--- a/8 Java 8.docx
+++ b/8 Java 8.docx
@@ -1,6 +1,6 @@
 
 <file path=word/document.xml><?xml version="1.0" encoding="utf-8"?>
-<w:document xmlns:wpc="http://schemas.microsoft.com/office/word/2010/wordprocessingCanvas" xmlns:cx="http://schemas.microsoft.com/office/drawing/2014/chartex" xmlns:cx1="http://schemas.microsoft.com/office/drawing/2015/9/8/chartex" xmlns:cx2="http://schemas.microsoft.com/office/drawing/2015/10/21/chartex" xmlns:cx3="http://schemas.microsoft.com/office/drawing/2016/5/9/chartex" xmlns:cx4="http://schemas.microsoft.com/office/drawing/2016/5/10/chartex" xmlns:cx5="http://schemas.microsoft.com/office/drawing/2016/5/11/chartex" xmlns:cx6="http://schemas.microsoft.com/office/drawing/2016/5/12/chartex" xmlns:cx7="http://schemas.microsoft.com/office/drawing/2016/5/13/chartex" xmlns:cx8="http://schemas.microsoft.com/office/drawing/2016/5/14/chartex" xmlns:mc="http://schemas.openxmlformats.org/markup-compatibility/2006" xmlns:aink="http://schemas.microsoft.com/office/drawing/2016/ink" xmlns:am3d="http://schemas.microsoft.com/office/drawing/2017/model3d" xmlns:o="urn:schemas-microsoft-com:office:office" xmlns:oel="http://schemas.microsoft.com/office/2019/extlst" xmlns:r="http://schemas.openxmlformats.org/officeDocument/2006/relationships" xmlns:m="http://schemas.openxmlformats.org/officeDocument/2006/math" xmlns:v="urn:schemas-microsoft-com:vml" xmlns:wp14="http://schemas.microsoft.com/office/word/2010/wordprocessingDrawing" xmlns:wp="http://schemas.openxmlformats.org/drawingml/2006/wordprocessingDrawing" xmlns:w10="urn:schemas-microsoft-com:office:word" xmlns:w="http://schemas.openxmlformats.org/wordprocessingml/2006/main" xmlns:w14="http://schemas.microsoft.com/office/word/2010/wordml" xmlns:w15="http://schemas.microsoft.com/office/word/2012/wordml" xmlns:w16cex="http://schemas.microsoft.com/office/word/2018/wordml/cex" xmlns:w16cid="http://schemas.microsoft.com/office/word/2016/wordml/cid" xmlns:w16="http://schemas.microsoft.com/office/word/2018/wordml" xmlns:w16du="http://schemas.microsoft.com/office/word/2023/wordml/word16du" xmlns:w16sdtdh="http://schemas.microsoft.com/office/word/2020/wordml/sdtdatahash" xmlns:w16se="http://schemas.microsoft.com/office/word/2015/wordml/symex" xmlns:wpg="http://schemas.microsoft.com/office/word/2010/wordprocessingGroup" xmlns:wpi="http://schemas.microsoft.com/office/word/2010/wordprocessingInk" xmlns:wne="http://schemas.microsoft.com/office/word/2006/wordml" xmlns:wps="http://schemas.microsoft.com/office/word/2010/wordprocessingShape" mc:Ignorable="w14 w15 w16se w16cid w16 w16cex w16sdtdh w16du wp14">
+<w:document xmlns:wpc="http://schemas.microsoft.com/office/word/2010/wordprocessingCanvas" xmlns:cx="http://schemas.microsoft.com/office/drawing/2014/chartex" xmlns:cx1="http://schemas.microsoft.com/office/drawing/2015/9/8/chartex" xmlns:cx2="http://schemas.microsoft.com/office/drawing/2015/10/21/chartex" xmlns:cx3="http://schemas.microsoft.com/office/drawing/2016/5/9/chartex" xmlns:cx4="http://schemas.microsoft.com/office/drawing/2016/5/10/chartex" xmlns:cx5="http://schemas.microsoft.com/office/drawing/2016/5/11/chartex" xmlns:cx6="http://schemas.microsoft.com/office/drawing/2016/5/12/chartex" xmlns:cx7="http://schemas.microsoft.com/office/drawing/2016/5/13/chartex" xmlns:cx8="http://schemas.microsoft.com/office/drawing/2016/5/14/chartex" xmlns:mc="http://schemas.openxmlformats.org/markup-compatibility/2006" xmlns:aink="http://schemas.microsoft.com/office/drawing/2016/ink" xmlns:am3d="http://schemas.microsoft.com/office/drawing/2017/model3d" xmlns:o="urn:schemas-microsoft-com:office:office" xmlns:oel="http://schemas.microsoft.com/office/2019/extlst" xmlns:r="http://schemas.openxmlformats.org/officeDocument/2006/relationships" xmlns:m="http://schemas.openxmlformats.org/officeDocument/2006/math" xmlns:v="urn:schemas-microsoft-com:vml" xmlns:wp14="http://schemas.microsoft.com/office/word/2010/wordprocessingDrawing" xmlns:wp="http://schemas.openxmlformats.org/drawingml/2006/wordprocessingDrawing" xmlns:w10="urn:schemas-microsoft-com:office:word" xmlns:w="http://schemas.openxmlformats.org/wordprocessingml/2006/main" xmlns:w14="http://schemas.microsoft.com/office/word/2010/wordml" xmlns:w15="http://schemas.microsoft.com/office/word/2012/wordml" xmlns:w16cex="http://schemas.microsoft.com/office/word/2018/wordml/cex" xmlns:w16cid="http://schemas.microsoft.com/office/word/2016/wordml/cid" xmlns:w16="http://schemas.microsoft.com/office/word/2018/wordml" xmlns:w16du="http://schemas.microsoft.com/office/word/2023/wordml/word16du" xmlns:w16sdtdh="http://schemas.microsoft.com/office/word/2020/wordml/sdtdatahash" xmlns:w16sdtfl="http://schemas.microsoft.com/office/word/2024/wordml/sdtformatlock" xmlns:w16se="http://schemas.microsoft.com/office/word/2015/wordml/symex" xmlns:wpg="http://schemas.microsoft.com/office/word/2010/wordprocessingGroup" xmlns:wpi="http://schemas.microsoft.com/office/word/2010/wordprocessingInk" xmlns:wne="http://schemas.microsoft.com/office/word/2006/wordml" xmlns:wps="http://schemas.microsoft.com/office/word/2010/wordprocessingShape" mc:Ignorable="w14 w15 w16se w16cid w16 w16cex w16sdtdh w16sdtfl w16du wp14">
   <w:body>
     <w:p>
       <w:pPr>
@@ -364,7 +364,15 @@
         <w:t xml:space="preserve"> with having @FunctionalInterface annotation then</w:t>
       </w:r>
       <w:r>
-        <w:t xml:space="preserve"> the child interface also become functional interface.</w:t>
+        <w:t xml:space="preserve"> the child interface also </w:t>
+      </w:r>
+      <w:proofErr w:type="gramStart"/>
+      <w:r>
+        <w:t>become</w:t>
+      </w:r>
+      <w:proofErr w:type="gramEnd"/>
+      <w:r>
+        <w:t xml:space="preserve"> functional interface.</w:t>
       </w:r>
     </w:p>
     <w:p>
@@ -409,7 +417,23 @@
         <w:spacing w:after="0"/>
       </w:pPr>
       <w:r>
-        <w:t>It’s have own implementation and also we can override it.</w:t>
+        <w:t xml:space="preserve">It’s </w:t>
+      </w:r>
+      <w:proofErr w:type="gramStart"/>
+      <w:r>
+        <w:t>have</w:t>
+      </w:r>
+      <w:proofErr w:type="gramEnd"/>
+      <w:r>
+        <w:t xml:space="preserve"> own implementation and </w:t>
+      </w:r>
+      <w:proofErr w:type="gramStart"/>
+      <w:r>
+        <w:t>also</w:t>
+      </w:r>
+      <w:proofErr w:type="gramEnd"/>
+      <w:r>
+        <w:t xml:space="preserve"> we can override it.</w:t>
       </w:r>
     </w:p>
     <w:p>
@@ -505,7 +529,21 @@
         <w:rPr>
           <w:b/>
         </w:rPr>
-        <w:t>How Default method in interface handle the Diamond problem?</w:t>
+        <w:t xml:space="preserve">How Default method in interface </w:t>
+      </w:r>
+      <w:proofErr w:type="gramStart"/>
+      <w:r>
+        <w:rPr>
+          <w:b/>
+        </w:rPr>
+        <w:t>handle</w:t>
+      </w:r>
+      <w:proofErr w:type="gramEnd"/>
+      <w:r>
+        <w:rPr>
+          <w:b/>
+        </w:rPr>
+        <w:t xml:space="preserve"> the Diamond problem?</w:t>
       </w:r>
     </w:p>
     <w:p>
@@ -590,6 +628,8 @@
         </w:rPr>
         <w:t xml:space="preserve">default int </w:t>
       </w:r>
+      <w:proofErr w:type="spellStart"/>
+      <w:proofErr w:type="gramStart"/>
       <w:r>
         <w:rPr>
           <w:rFonts w:ascii="Courier New" w:eastAsia="Times New Roman" w:hAnsi="Courier New" w:cs="Courier New"/>
@@ -600,27 +640,51 @@
         </w:rPr>
         <w:t>myDiamond</w:t>
       </w:r>
-      <w:r>
-        <w:rPr>
-          <w:rFonts w:ascii="Courier New" w:eastAsia="Times New Roman" w:hAnsi="Courier New" w:cs="Courier New"/>
-          <w:color w:val="BCBEC4"/>
-          <w:sz w:val="20"/>
-          <w:szCs w:val="20"/>
-          <w:lang w:eastAsia="en-IN"/>
-        </w:rPr>
-        <w:t>()</w:t>
-      </w:r>
-      <w:r>
-        <w:rPr>
-          <w:rFonts w:ascii="Courier New" w:eastAsia="Times New Roman" w:hAnsi="Courier New" w:cs="Courier New"/>
-          <w:color w:val="BCBEC4"/>
-          <w:sz w:val="20"/>
-          <w:szCs w:val="20"/>
-          <w:lang w:eastAsia="en-IN"/>
-        </w:rPr>
-        <w:br/>
-        <w:t xml:space="preserve">    {</w:t>
-      </w:r>
+      <w:proofErr w:type="spellEnd"/>
+      <w:r>
+        <w:rPr>
+          <w:rFonts w:ascii="Courier New" w:eastAsia="Times New Roman" w:hAnsi="Courier New" w:cs="Courier New"/>
+          <w:color w:val="BCBEC4"/>
+          <w:sz w:val="20"/>
+          <w:szCs w:val="20"/>
+          <w:lang w:eastAsia="en-IN"/>
+        </w:rPr>
+        <w:t>(</w:t>
+      </w:r>
+      <w:proofErr w:type="gramEnd"/>
+      <w:r>
+        <w:rPr>
+          <w:rFonts w:ascii="Courier New" w:eastAsia="Times New Roman" w:hAnsi="Courier New" w:cs="Courier New"/>
+          <w:color w:val="BCBEC4"/>
+          <w:sz w:val="20"/>
+          <w:szCs w:val="20"/>
+          <w:lang w:eastAsia="en-IN"/>
+        </w:rPr>
+        <w:t>)</w:t>
+      </w:r>
+      <w:r>
+        <w:rPr>
+          <w:rFonts w:ascii="Courier New" w:eastAsia="Times New Roman" w:hAnsi="Courier New" w:cs="Courier New"/>
+          <w:color w:val="BCBEC4"/>
+          <w:sz w:val="20"/>
+          <w:szCs w:val="20"/>
+          <w:lang w:eastAsia="en-IN"/>
+        </w:rPr>
+        <w:br/>
+        <w:t xml:space="preserve"> </w:t>
+      </w:r>
+      <w:proofErr w:type="gramStart"/>
+      <w:r>
+        <w:rPr>
+          <w:rFonts w:ascii="Courier New" w:eastAsia="Times New Roman" w:hAnsi="Courier New" w:cs="Courier New"/>
+          <w:color w:val="BCBEC4"/>
+          <w:sz w:val="20"/>
+          <w:szCs w:val="20"/>
+          <w:lang w:eastAsia="en-IN"/>
+        </w:rPr>
+        <w:t xml:space="preserve">   {</w:t>
+      </w:r>
+      <w:proofErr w:type="gramEnd"/>
       <w:r>
         <w:rPr>
           <w:rFonts w:ascii="Courier New" w:eastAsia="Times New Roman" w:hAnsi="Courier New" w:cs="Courier New"/>
@@ -671,8 +735,20 @@
           <w:lang w:eastAsia="en-IN"/>
         </w:rPr>
         <w:br/>
-        <w:t xml:space="preserve">    }</w:t>
-      </w:r>
+        <w:t xml:space="preserve">  </w:t>
+      </w:r>
+      <w:proofErr w:type="gramStart"/>
+      <w:r>
+        <w:rPr>
+          <w:rFonts w:ascii="Courier New" w:eastAsia="Times New Roman" w:hAnsi="Courier New" w:cs="Courier New"/>
+          <w:color w:val="BCBEC4"/>
+          <w:sz w:val="20"/>
+          <w:szCs w:val="20"/>
+          <w:lang w:eastAsia="en-IN"/>
+        </w:rPr>
+        <w:t xml:space="preserve">  }</w:t>
+      </w:r>
+      <w:proofErr w:type="gramEnd"/>
       <w:r>
         <w:rPr>
           <w:rFonts w:ascii="Courier New" w:eastAsia="Times New Roman" w:hAnsi="Courier New" w:cs="Courier New"/>
@@ -746,6 +822,8 @@
         </w:rPr>
         <w:t xml:space="preserve">default int </w:t>
       </w:r>
+      <w:proofErr w:type="spellStart"/>
+      <w:proofErr w:type="gramStart"/>
       <w:r>
         <w:rPr>
           <w:rFonts w:ascii="Courier New" w:eastAsia="Times New Roman" w:hAnsi="Courier New" w:cs="Courier New"/>
@@ -756,27 +834,51 @@
         </w:rPr>
         <w:t>myDiamond</w:t>
       </w:r>
-      <w:r>
-        <w:rPr>
-          <w:rFonts w:ascii="Courier New" w:eastAsia="Times New Roman" w:hAnsi="Courier New" w:cs="Courier New"/>
-          <w:color w:val="BCBEC4"/>
-          <w:sz w:val="20"/>
-          <w:szCs w:val="20"/>
-          <w:lang w:eastAsia="en-IN"/>
-        </w:rPr>
-        <w:t>()</w:t>
-      </w:r>
-      <w:r>
-        <w:rPr>
-          <w:rFonts w:ascii="Courier New" w:eastAsia="Times New Roman" w:hAnsi="Courier New" w:cs="Courier New"/>
-          <w:color w:val="BCBEC4"/>
-          <w:sz w:val="20"/>
-          <w:szCs w:val="20"/>
-          <w:lang w:eastAsia="en-IN"/>
-        </w:rPr>
-        <w:br/>
-        <w:t xml:space="preserve">    {</w:t>
-      </w:r>
+      <w:proofErr w:type="spellEnd"/>
+      <w:r>
+        <w:rPr>
+          <w:rFonts w:ascii="Courier New" w:eastAsia="Times New Roman" w:hAnsi="Courier New" w:cs="Courier New"/>
+          <w:color w:val="BCBEC4"/>
+          <w:sz w:val="20"/>
+          <w:szCs w:val="20"/>
+          <w:lang w:eastAsia="en-IN"/>
+        </w:rPr>
+        <w:t>(</w:t>
+      </w:r>
+      <w:proofErr w:type="gramEnd"/>
+      <w:r>
+        <w:rPr>
+          <w:rFonts w:ascii="Courier New" w:eastAsia="Times New Roman" w:hAnsi="Courier New" w:cs="Courier New"/>
+          <w:color w:val="BCBEC4"/>
+          <w:sz w:val="20"/>
+          <w:szCs w:val="20"/>
+          <w:lang w:eastAsia="en-IN"/>
+        </w:rPr>
+        <w:t>)</w:t>
+      </w:r>
+      <w:r>
+        <w:rPr>
+          <w:rFonts w:ascii="Courier New" w:eastAsia="Times New Roman" w:hAnsi="Courier New" w:cs="Courier New"/>
+          <w:color w:val="BCBEC4"/>
+          <w:sz w:val="20"/>
+          <w:szCs w:val="20"/>
+          <w:lang w:eastAsia="en-IN"/>
+        </w:rPr>
+        <w:br/>
+        <w:t xml:space="preserve"> </w:t>
+      </w:r>
+      <w:proofErr w:type="gramStart"/>
+      <w:r>
+        <w:rPr>
+          <w:rFonts w:ascii="Courier New" w:eastAsia="Times New Roman" w:hAnsi="Courier New" w:cs="Courier New"/>
+          <w:color w:val="BCBEC4"/>
+          <w:sz w:val="20"/>
+          <w:szCs w:val="20"/>
+          <w:lang w:eastAsia="en-IN"/>
+        </w:rPr>
+        <w:t xml:space="preserve">   {</w:t>
+      </w:r>
+      <w:proofErr w:type="gramEnd"/>
       <w:r>
         <w:rPr>
           <w:rFonts w:ascii="Courier New" w:eastAsia="Times New Roman" w:hAnsi="Courier New" w:cs="Courier New"/>
@@ -827,8 +929,20 @@
           <w:lang w:eastAsia="en-IN"/>
         </w:rPr>
         <w:br/>
-        <w:t xml:space="preserve">    }</w:t>
-      </w:r>
+        <w:t xml:space="preserve">  </w:t>
+      </w:r>
+      <w:proofErr w:type="gramStart"/>
+      <w:r>
+        <w:rPr>
+          <w:rFonts w:ascii="Courier New" w:eastAsia="Times New Roman" w:hAnsi="Courier New" w:cs="Courier New"/>
+          <w:color w:val="BCBEC4"/>
+          <w:sz w:val="20"/>
+          <w:szCs w:val="20"/>
+          <w:lang w:eastAsia="en-IN"/>
+        </w:rPr>
+        <w:t xml:space="preserve">  }</w:t>
+      </w:r>
+      <w:proofErr w:type="gramEnd"/>
       <w:r>
         <w:rPr>
           <w:rFonts w:ascii="Courier New" w:eastAsia="Times New Roman" w:hAnsi="Courier New" w:cs="Courier New"/>
@@ -860,15 +974,27 @@
         </w:rPr>
         <w:t xml:space="preserve">public class </w:t>
       </w:r>
-      <w:r>
-        <w:rPr>
-          <w:rFonts w:ascii="Courier New" w:eastAsia="Times New Roman" w:hAnsi="Courier New" w:cs="Courier New"/>
-          <w:color w:val="BCBEC4"/>
-          <w:sz w:val="20"/>
-          <w:szCs w:val="20"/>
-          <w:lang w:eastAsia="en-IN"/>
-        </w:rPr>
-        <w:t xml:space="preserve">DiamondProblem </w:t>
+      <w:proofErr w:type="spellStart"/>
+      <w:r>
+        <w:rPr>
+          <w:rFonts w:ascii="Courier New" w:eastAsia="Times New Roman" w:hAnsi="Courier New" w:cs="Courier New"/>
+          <w:color w:val="BCBEC4"/>
+          <w:sz w:val="20"/>
+          <w:szCs w:val="20"/>
+          <w:lang w:eastAsia="en-IN"/>
+        </w:rPr>
+        <w:t>DiamondProblem</w:t>
+      </w:r>
+      <w:proofErr w:type="spellEnd"/>
+      <w:r>
+        <w:rPr>
+          <w:rFonts w:ascii="Courier New" w:eastAsia="Times New Roman" w:hAnsi="Courier New" w:cs="Courier New"/>
+          <w:color w:val="BCBEC4"/>
+          <w:sz w:val="20"/>
+          <w:szCs w:val="20"/>
+          <w:lang w:eastAsia="en-IN"/>
+        </w:rPr>
+        <w:t xml:space="preserve"> </w:t>
       </w:r>
       <w:r>
         <w:rPr>
@@ -888,7 +1014,29 @@
           <w:szCs w:val="20"/>
           <w:lang w:eastAsia="en-IN"/>
         </w:rPr>
-        <w:t>MyInterface1,MyInterface2{</w:t>
+        <w:t>MyInterface</w:t>
+      </w:r>
+      <w:proofErr w:type="gramStart"/>
+      <w:r>
+        <w:rPr>
+          <w:rFonts w:ascii="Courier New" w:eastAsia="Times New Roman" w:hAnsi="Courier New" w:cs="Courier New"/>
+          <w:color w:val="BCBEC4"/>
+          <w:sz w:val="20"/>
+          <w:szCs w:val="20"/>
+          <w:lang w:eastAsia="en-IN"/>
+        </w:rPr>
+        <w:t>1,MyInterface</w:t>
+      </w:r>
+      <w:proofErr w:type="gramEnd"/>
+      <w:r>
+        <w:rPr>
+          <w:rFonts w:ascii="Courier New" w:eastAsia="Times New Roman" w:hAnsi="Courier New" w:cs="Courier New"/>
+          <w:color w:val="BCBEC4"/>
+          <w:sz w:val="20"/>
+          <w:szCs w:val="20"/>
+          <w:lang w:eastAsia="en-IN"/>
+        </w:rPr>
+        <w:t>2{</w:t>
       </w:r>
       <w:r>
         <w:rPr>
@@ -921,6 +1069,7 @@
         </w:rPr>
         <w:t xml:space="preserve">public static void </w:t>
       </w:r>
+      <w:proofErr w:type="gramStart"/>
       <w:r>
         <w:rPr>
           <w:rFonts w:ascii="Courier New" w:eastAsia="Times New Roman" w:hAnsi="Courier New" w:cs="Courier New"/>
@@ -939,19 +1088,64 @@
           <w:szCs w:val="20"/>
           <w:lang w:eastAsia="en-IN"/>
         </w:rPr>
-        <w:t>(String[] args) {</w:t>
-      </w:r>
-      <w:r>
-        <w:rPr>
-          <w:rFonts w:ascii="Courier New" w:eastAsia="Times New Roman" w:hAnsi="Courier New" w:cs="Courier New"/>
-          <w:color w:val="BCBEC4"/>
-          <w:sz w:val="20"/>
-          <w:szCs w:val="20"/>
-          <w:lang w:eastAsia="en-IN"/>
-        </w:rPr>
-        <w:br/>
-        <w:t xml:space="preserve">    }</w:t>
-      </w:r>
+        <w:t>(String[</w:t>
+      </w:r>
+      <w:proofErr w:type="gramEnd"/>
+      <w:r>
+        <w:rPr>
+          <w:rFonts w:ascii="Courier New" w:eastAsia="Times New Roman" w:hAnsi="Courier New" w:cs="Courier New"/>
+          <w:color w:val="BCBEC4"/>
+          <w:sz w:val="20"/>
+          <w:szCs w:val="20"/>
+          <w:lang w:eastAsia="en-IN"/>
+        </w:rPr>
+        <w:t xml:space="preserve">] </w:t>
+      </w:r>
+      <w:proofErr w:type="spellStart"/>
+      <w:r>
+        <w:rPr>
+          <w:rFonts w:ascii="Courier New" w:eastAsia="Times New Roman" w:hAnsi="Courier New" w:cs="Courier New"/>
+          <w:color w:val="BCBEC4"/>
+          <w:sz w:val="20"/>
+          <w:szCs w:val="20"/>
+          <w:lang w:eastAsia="en-IN"/>
+        </w:rPr>
+        <w:t>args</w:t>
+      </w:r>
+      <w:proofErr w:type="spellEnd"/>
+      <w:r>
+        <w:rPr>
+          <w:rFonts w:ascii="Courier New" w:eastAsia="Times New Roman" w:hAnsi="Courier New" w:cs="Courier New"/>
+          <w:color w:val="BCBEC4"/>
+          <w:sz w:val="20"/>
+          <w:szCs w:val="20"/>
+          <w:lang w:eastAsia="en-IN"/>
+        </w:rPr>
+        <w:t>) {</w:t>
+      </w:r>
+      <w:r>
+        <w:rPr>
+          <w:rFonts w:ascii="Courier New" w:eastAsia="Times New Roman" w:hAnsi="Courier New" w:cs="Courier New"/>
+          <w:color w:val="BCBEC4"/>
+          <w:sz w:val="20"/>
+          <w:szCs w:val="20"/>
+          <w:lang w:eastAsia="en-IN"/>
+        </w:rPr>
+        <w:br/>
+        <w:t xml:space="preserve">  </w:t>
+      </w:r>
+      <w:proofErr w:type="gramStart"/>
+      <w:r>
+        <w:rPr>
+          <w:rFonts w:ascii="Courier New" w:eastAsia="Times New Roman" w:hAnsi="Courier New" w:cs="Courier New"/>
+          <w:color w:val="BCBEC4"/>
+          <w:sz w:val="20"/>
+          <w:szCs w:val="20"/>
+          <w:lang w:eastAsia="en-IN"/>
+        </w:rPr>
+        <w:t xml:space="preserve">  }</w:t>
+      </w:r>
+      <w:proofErr w:type="gramEnd"/>
       <w:r>
         <w:rPr>
           <w:rFonts w:ascii="Courier New" w:eastAsia="Times New Roman" w:hAnsi="Courier New" w:cs="Courier New"/>
@@ -994,6 +1188,8 @@
         </w:rPr>
         <w:t xml:space="preserve">public int </w:t>
       </w:r>
+      <w:proofErr w:type="spellStart"/>
+      <w:proofErr w:type="gramStart"/>
       <w:r>
         <w:rPr>
           <w:rFonts w:ascii="Courier New" w:eastAsia="Times New Roman" w:hAnsi="Courier New" w:cs="Courier New"/>
@@ -1004,15 +1200,27 @@
         </w:rPr>
         <w:t>myDiamond</w:t>
       </w:r>
-      <w:r>
-        <w:rPr>
-          <w:rFonts w:ascii="Courier New" w:eastAsia="Times New Roman" w:hAnsi="Courier New" w:cs="Courier New"/>
-          <w:color w:val="BCBEC4"/>
-          <w:sz w:val="20"/>
-          <w:szCs w:val="20"/>
-          <w:lang w:eastAsia="en-IN"/>
-        </w:rPr>
-        <w:t>() {</w:t>
+      <w:proofErr w:type="spellEnd"/>
+      <w:r>
+        <w:rPr>
+          <w:rFonts w:ascii="Courier New" w:eastAsia="Times New Roman" w:hAnsi="Courier New" w:cs="Courier New"/>
+          <w:color w:val="BCBEC4"/>
+          <w:sz w:val="20"/>
+          <w:szCs w:val="20"/>
+          <w:lang w:eastAsia="en-IN"/>
+        </w:rPr>
+        <w:t>(</w:t>
+      </w:r>
+      <w:proofErr w:type="gramEnd"/>
+      <w:r>
+        <w:rPr>
+          <w:rFonts w:ascii="Courier New" w:eastAsia="Times New Roman" w:hAnsi="Courier New" w:cs="Courier New"/>
+          <w:color w:val="BCBEC4"/>
+          <w:sz w:val="20"/>
+          <w:szCs w:val="20"/>
+          <w:lang w:eastAsia="en-IN"/>
+        </w:rPr>
+        <w:t>) {</w:t>
       </w:r>
       <w:r>
         <w:rPr>
@@ -1035,6 +1243,7 @@
         </w:rPr>
         <w:t xml:space="preserve">return </w:t>
       </w:r>
+      <w:proofErr w:type="gramStart"/>
       <w:r>
         <w:rPr>
           <w:rFonts w:ascii="Courier New" w:eastAsia="Times New Roman" w:hAnsi="Courier New" w:cs="Courier New"/>
@@ -1063,7 +1272,18 @@
           <w:szCs w:val="20"/>
           <w:lang w:eastAsia="en-IN"/>
         </w:rPr>
-        <w:t xml:space="preserve">.myDiamond();  </w:t>
+        <w:t>.myDiamond</w:t>
+      </w:r>
+      <w:proofErr w:type="gramEnd"/>
+      <w:r>
+        <w:rPr>
+          <w:rFonts w:ascii="Courier New" w:eastAsia="Times New Roman" w:hAnsi="Courier New" w:cs="Courier New"/>
+          <w:color w:val="BCBEC4"/>
+          <w:sz w:val="20"/>
+          <w:szCs w:val="20"/>
+          <w:lang w:eastAsia="en-IN"/>
+        </w:rPr>
+        <w:t xml:space="preserve">();  </w:t>
       </w:r>
     </w:p>
     <w:p>
@@ -1104,8 +1324,9 @@
           <w:szCs w:val="20"/>
           <w:lang w:eastAsia="en-IN"/>
         </w:rPr>
-        <w:t>// Call super method or Write your own Implementation Code</w:t>
-      </w:r>
+        <w:t xml:space="preserve">// Call super method or </w:t>
+      </w:r>
+      <w:proofErr w:type="gramStart"/>
       <w:r>
         <w:rPr>
           <w:rFonts w:ascii="Courier New" w:eastAsia="Times New Roman" w:hAnsi="Courier New" w:cs="Courier New"/>
@@ -1114,8 +1335,40 @@
           <w:szCs w:val="20"/>
           <w:lang w:eastAsia="en-IN"/>
         </w:rPr>
-        <w:br/>
-        <w:t xml:space="preserve">    </w:t>
+        <w:t>Write</w:t>
+      </w:r>
+      <w:proofErr w:type="gramEnd"/>
+      <w:r>
+        <w:rPr>
+          <w:rFonts w:ascii="Courier New" w:eastAsia="Times New Roman" w:hAnsi="Courier New" w:cs="Courier New"/>
+          <w:color w:val="7A7E85"/>
+          <w:sz w:val="20"/>
+          <w:szCs w:val="20"/>
+          <w:lang w:eastAsia="en-IN"/>
+        </w:rPr>
+        <w:t xml:space="preserve"> your own Implementation Code</w:t>
+      </w:r>
+      <w:r>
+        <w:rPr>
+          <w:rFonts w:ascii="Courier New" w:eastAsia="Times New Roman" w:hAnsi="Courier New" w:cs="Courier New"/>
+          <w:color w:val="7A7E85"/>
+          <w:sz w:val="20"/>
+          <w:szCs w:val="20"/>
+          <w:lang w:eastAsia="en-IN"/>
+        </w:rPr>
+        <w:br/>
+        <w:t xml:space="preserve">  </w:t>
+      </w:r>
+      <w:proofErr w:type="gramStart"/>
+      <w:r>
+        <w:rPr>
+          <w:rFonts w:ascii="Courier New" w:eastAsia="Times New Roman" w:hAnsi="Courier New" w:cs="Courier New"/>
+          <w:color w:val="7A7E85"/>
+          <w:sz w:val="20"/>
+          <w:szCs w:val="20"/>
+          <w:lang w:eastAsia="en-IN"/>
+        </w:rPr>
+        <w:t xml:space="preserve">  </w:t>
       </w:r>
       <w:r>
         <w:rPr>
@@ -1127,6 +1380,7 @@
         </w:rPr>
         <w:t>}</w:t>
       </w:r>
+      <w:proofErr w:type="gramEnd"/>
       <w:r>
         <w:rPr>
           <w:rFonts w:ascii="Courier New" w:eastAsia="Times New Roman" w:hAnsi="Courier New" w:cs="Courier New"/>
@@ -1163,7 +1417,15 @@
         <w:spacing w:after="0"/>
       </w:pPr>
       <w:r>
-        <w:t>It contain the complete definition of the function.</w:t>
+        <w:t xml:space="preserve">It </w:t>
+      </w:r>
+      <w:proofErr w:type="gramStart"/>
+      <w:r>
+        <w:t>contain</w:t>
+      </w:r>
+      <w:proofErr w:type="gramEnd"/>
+      <w:r>
+        <w:t xml:space="preserve"> the complete definition of the function.</w:t>
       </w:r>
     </w:p>
     <w:p>
@@ -1243,7 +1505,15 @@
         <w:spacing w:after="0"/>
       </w:pPr>
       <w:r>
-        <w:t>It used double colon :: for the operations.</w:t>
+        <w:t xml:space="preserve">It used double </w:t>
+      </w:r>
+      <w:proofErr w:type="gramStart"/>
+      <w:r>
+        <w:t>colon :</w:t>
+      </w:r>
+      <w:proofErr w:type="gramEnd"/>
+      <w:r>
+        <w:t>: for the operations.</w:t>
       </w:r>
     </w:p>
     <w:p>
@@ -1259,20 +1529,43 @@
         <w:spacing w:after="0"/>
       </w:pPr>
       <w:r>
-        <w:t xml:space="preserve">For example </w:t>
+        <w:t xml:space="preserve">For </w:t>
+      </w:r>
+      <w:proofErr w:type="gramStart"/>
+      <w:r>
+        <w:t>example</w:t>
+      </w:r>
+      <w:proofErr w:type="gramEnd"/>
+      <w:r>
+        <w:t xml:space="preserve"> </w:t>
       </w:r>
       <w:r>
         <w:sym w:font="Wingdings" w:char="F0E0"/>
       </w:r>
       <w:r>
-        <w:t xml:space="preserve"> System.</w:t>
+        <w:t xml:space="preserve"> </w:t>
+      </w:r>
+      <w:proofErr w:type="spellStart"/>
+      <w:proofErr w:type="gramStart"/>
+      <w:r>
+        <w:t>System.</w:t>
       </w:r>
       <w:r>
         <w:t>O</w:t>
       </w:r>
       <w:r>
-        <w:t>ut::println</w:t>
-      </w:r>
+        <w:t>ut</w:t>
+      </w:r>
+      <w:proofErr w:type="spellEnd"/>
+      <w:r>
+        <w:t>::</w:t>
+      </w:r>
+      <w:proofErr w:type="spellStart"/>
+      <w:proofErr w:type="gramEnd"/>
+      <w:r>
+        <w:t>println</w:t>
+      </w:r>
+      <w:proofErr w:type="spellEnd"/>
     </w:p>
     <w:p>
       <w:pPr>
@@ -1327,16 +1620,60 @@
           <w:color w:val="2F5496" w:themeColor="accent5" w:themeShade="BF"/>
         </w:rPr>
       </w:pPr>
+      <w:proofErr w:type="spellStart"/>
       <w:r>
         <w:rPr>
           <w:color w:val="2F5496" w:themeColor="accent5" w:themeShade="BF"/>
         </w:rPr>
-        <w:t>AnonymousInnerClass anonymousInnerClass = new AnonymousInnerClass() {</w:t>
-      </w:r>
+        <w:t>AnonymousInnerClass</w:t>
+      </w:r>
+      <w:proofErr w:type="spellEnd"/>
       <w:r>
         <w:rPr>
           <w:color w:val="2F5496" w:themeColor="accent5" w:themeShade="BF"/>
         </w:rPr>
+        <w:t xml:space="preserve"> </w:t>
+      </w:r>
+      <w:proofErr w:type="spellStart"/>
+      <w:r>
+        <w:rPr>
+          <w:color w:val="2F5496" w:themeColor="accent5" w:themeShade="BF"/>
+        </w:rPr>
+        <w:t>anonymousInnerClass</w:t>
+      </w:r>
+      <w:proofErr w:type="spellEnd"/>
+      <w:r>
+        <w:rPr>
+          <w:color w:val="2F5496" w:themeColor="accent5" w:themeShade="BF"/>
+        </w:rPr>
+        <w:t xml:space="preserve"> = new </w:t>
+      </w:r>
+      <w:proofErr w:type="spellStart"/>
+      <w:proofErr w:type="gramStart"/>
+      <w:r>
+        <w:rPr>
+          <w:color w:val="2F5496" w:themeColor="accent5" w:themeShade="BF"/>
+        </w:rPr>
+        <w:t>AnonymousInnerClass</w:t>
+      </w:r>
+      <w:proofErr w:type="spellEnd"/>
+      <w:r>
+        <w:rPr>
+          <w:color w:val="2F5496" w:themeColor="accent5" w:themeShade="BF"/>
+        </w:rPr>
+        <w:t>(</w:t>
+      </w:r>
+      <w:proofErr w:type="gramEnd"/>
+      <w:r>
+        <w:rPr>
+          <w:color w:val="2F5496" w:themeColor="accent5" w:themeShade="BF"/>
+        </w:rPr>
+        <w:t>) {</w:t>
+      </w:r>
+      <w:r>
+        <w:rPr>
+          <w:color w:val="2F5496" w:themeColor="accent5" w:themeShade="BF"/>
+        </w:rPr>
         <w:br/>
         <w:t xml:space="preserve">    @Override</w:t>
       </w:r>
@@ -1345,14 +1682,43 @@
           <w:color w:val="2F5496" w:themeColor="accent5" w:themeShade="BF"/>
         </w:rPr>
         <w:br/>
-        <w:t xml:space="preserve">    public void sayHi() {</w:t>
-      </w:r>
+        <w:t xml:space="preserve">    public void </w:t>
+      </w:r>
+      <w:proofErr w:type="spellStart"/>
+      <w:proofErr w:type="gramStart"/>
       <w:r>
         <w:rPr>
           <w:color w:val="2F5496" w:themeColor="accent5" w:themeShade="BF"/>
         </w:rPr>
-        <w:br/>
-        <w:t xml:space="preserve">        System.</w:t>
+        <w:t>sayHi</w:t>
+      </w:r>
+      <w:proofErr w:type="spellEnd"/>
+      <w:r>
+        <w:rPr>
+          <w:color w:val="2F5496" w:themeColor="accent5" w:themeShade="BF"/>
+        </w:rPr>
+        <w:t>(</w:t>
+      </w:r>
+      <w:proofErr w:type="gramEnd"/>
+      <w:r>
+        <w:rPr>
+          <w:color w:val="2F5496" w:themeColor="accent5" w:themeShade="BF"/>
+        </w:rPr>
+        <w:t>) {</w:t>
+      </w:r>
+      <w:r>
+        <w:rPr>
+          <w:color w:val="2F5496" w:themeColor="accent5" w:themeShade="BF"/>
+        </w:rPr>
+        <w:br/>
+        <w:t xml:space="preserve">        </w:t>
+      </w:r>
+      <w:proofErr w:type="spellStart"/>
+      <w:r>
+        <w:rPr>
+          <w:color w:val="2F5496" w:themeColor="accent5" w:themeShade="BF"/>
+        </w:rPr>
+        <w:t>System.</w:t>
       </w:r>
       <w:r>
         <w:rPr>
@@ -1366,25 +1732,54 @@
         <w:rPr>
           <w:color w:val="2F5496" w:themeColor="accent5" w:themeShade="BF"/>
         </w:rPr>
-        <w:t>.println("AnonymousInnerClass Hi");</w:t>
-      </w:r>
+        <w:t>.println</w:t>
+      </w:r>
+      <w:proofErr w:type="spellEnd"/>
       <w:r>
         <w:rPr>
           <w:color w:val="2F5496" w:themeColor="accent5" w:themeShade="BF"/>
         </w:rPr>
-        <w:br/>
-        <w:t xml:space="preserve">    }</w:t>
-      </w:r>
+        <w:t>("</w:t>
+      </w:r>
+      <w:proofErr w:type="spellStart"/>
       <w:r>
         <w:rPr>
           <w:color w:val="2F5496" w:themeColor="accent5" w:themeShade="BF"/>
         </w:rPr>
-        <w:br/>
-      </w:r>
+        <w:t>AnonymousInnerClass</w:t>
+      </w:r>
+      <w:proofErr w:type="spellEnd"/>
       <w:r>
         <w:rPr>
           <w:color w:val="2F5496" w:themeColor="accent5" w:themeShade="BF"/>
         </w:rPr>
+        <w:t xml:space="preserve"> Hi");</w:t>
+      </w:r>
+      <w:r>
+        <w:rPr>
+          <w:color w:val="2F5496" w:themeColor="accent5" w:themeShade="BF"/>
+        </w:rPr>
+        <w:br/>
+        <w:t xml:space="preserve">  </w:t>
+      </w:r>
+      <w:proofErr w:type="gramStart"/>
+      <w:r>
+        <w:rPr>
+          <w:color w:val="2F5496" w:themeColor="accent5" w:themeShade="BF"/>
+        </w:rPr>
+        <w:t xml:space="preserve">  }</w:t>
+      </w:r>
+      <w:proofErr w:type="gramEnd"/>
+      <w:r>
+        <w:rPr>
+          <w:color w:val="2F5496" w:themeColor="accent5" w:themeShade="BF"/>
+        </w:rPr>
+        <w:br/>
+      </w:r>
+      <w:r>
+        <w:rPr>
+          <w:color w:val="2F5496" w:themeColor="accent5" w:themeShade="BF"/>
+        </w:rPr>
         <w:br/>
         <w:t xml:space="preserve">    @Override</w:t>
       </w:r>
@@ -1393,14 +1788,43 @@
           <w:color w:val="2F5496" w:themeColor="accent5" w:themeShade="BF"/>
         </w:rPr>
         <w:br/>
-        <w:t xml:space="preserve">    public void sayBy() {</w:t>
-      </w:r>
+        <w:t xml:space="preserve">    public void </w:t>
+      </w:r>
+      <w:proofErr w:type="spellStart"/>
+      <w:proofErr w:type="gramStart"/>
       <w:r>
         <w:rPr>
           <w:color w:val="2F5496" w:themeColor="accent5" w:themeShade="BF"/>
         </w:rPr>
-        <w:br/>
-        <w:t xml:space="preserve">        System.</w:t>
+        <w:t>sayBy</w:t>
+      </w:r>
+      <w:proofErr w:type="spellEnd"/>
+      <w:r>
+        <w:rPr>
+          <w:color w:val="2F5496" w:themeColor="accent5" w:themeShade="BF"/>
+        </w:rPr>
+        <w:t>(</w:t>
+      </w:r>
+      <w:proofErr w:type="gramEnd"/>
+      <w:r>
+        <w:rPr>
+          <w:color w:val="2F5496" w:themeColor="accent5" w:themeShade="BF"/>
+        </w:rPr>
+        <w:t>) {</w:t>
+      </w:r>
+      <w:r>
+        <w:rPr>
+          <w:color w:val="2F5496" w:themeColor="accent5" w:themeShade="BF"/>
+        </w:rPr>
+        <w:br/>
+        <w:t xml:space="preserve">        </w:t>
+      </w:r>
+      <w:proofErr w:type="spellStart"/>
+      <w:r>
+        <w:rPr>
+          <w:color w:val="2F5496" w:themeColor="accent5" w:themeShade="BF"/>
+        </w:rPr>
+        <w:t>System.</w:t>
       </w:r>
       <w:r>
         <w:rPr>
@@ -1414,15 +1838,44 @@
         <w:rPr>
           <w:color w:val="2F5496" w:themeColor="accent5" w:themeShade="BF"/>
         </w:rPr>
-        <w:t>.println("AnonymousInnerClass Bye");</w:t>
-      </w:r>
+        <w:t>.println</w:t>
+      </w:r>
+      <w:proofErr w:type="spellEnd"/>
       <w:r>
         <w:rPr>
           <w:color w:val="2F5496" w:themeColor="accent5" w:themeShade="BF"/>
         </w:rPr>
-        <w:br/>
-        <w:t xml:space="preserve">    }</w:t>
-      </w:r>
+        <w:t>("</w:t>
+      </w:r>
+      <w:proofErr w:type="spellStart"/>
+      <w:r>
+        <w:rPr>
+          <w:color w:val="2F5496" w:themeColor="accent5" w:themeShade="BF"/>
+        </w:rPr>
+        <w:t>AnonymousInnerClass</w:t>
+      </w:r>
+      <w:proofErr w:type="spellEnd"/>
+      <w:r>
+        <w:rPr>
+          <w:color w:val="2F5496" w:themeColor="accent5" w:themeShade="BF"/>
+        </w:rPr>
+        <w:t xml:space="preserve"> Bye");</w:t>
+      </w:r>
+      <w:r>
+        <w:rPr>
+          <w:color w:val="2F5496" w:themeColor="accent5" w:themeShade="BF"/>
+        </w:rPr>
+        <w:br/>
+        <w:t xml:space="preserve">  </w:t>
+      </w:r>
+      <w:proofErr w:type="gramStart"/>
+      <w:r>
+        <w:rPr>
+          <w:color w:val="2F5496" w:themeColor="accent5" w:themeShade="BF"/>
+        </w:rPr>
+        <w:t xml:space="preserve">  }</w:t>
+      </w:r>
+      <w:proofErr w:type="gramEnd"/>
       <w:r>
         <w:rPr>
           <w:color w:val="2F5496" w:themeColor="accent5" w:themeShade="BF"/>
@@ -1476,18 +1929,47 @@
           <w:color w:val="2F5496" w:themeColor="accent5" w:themeShade="BF"/>
         </w:rPr>
       </w:pPr>
+      <w:proofErr w:type="spellStart"/>
       <w:r>
         <w:rPr>
           <w:color w:val="2F5496" w:themeColor="accent5" w:themeShade="BF"/>
         </w:rPr>
-        <w:t>MyInterface myInterface = () -&gt; {</w:t>
-      </w:r>
+        <w:t>MyInterface</w:t>
+      </w:r>
+      <w:proofErr w:type="spellEnd"/>
       <w:r>
         <w:rPr>
           <w:color w:val="2F5496" w:themeColor="accent5" w:themeShade="BF"/>
         </w:rPr>
-        <w:br/>
-        <w:t xml:space="preserve">    System.</w:t>
+        <w:t xml:space="preserve"> </w:t>
+      </w:r>
+      <w:proofErr w:type="spellStart"/>
+      <w:r>
+        <w:rPr>
+          <w:color w:val="2F5496" w:themeColor="accent5" w:themeShade="BF"/>
+        </w:rPr>
+        <w:t>myInterface</w:t>
+      </w:r>
+      <w:proofErr w:type="spellEnd"/>
+      <w:r>
+        <w:rPr>
+          <w:color w:val="2F5496" w:themeColor="accent5" w:themeShade="BF"/>
+        </w:rPr>
+        <w:t xml:space="preserve"> = () -&gt; {</w:t>
+      </w:r>
+      <w:r>
+        <w:rPr>
+          <w:color w:val="2F5496" w:themeColor="accent5" w:themeShade="BF"/>
+        </w:rPr>
+        <w:br/>
+        <w:t xml:space="preserve">    </w:t>
+      </w:r>
+      <w:proofErr w:type="spellStart"/>
+      <w:r>
+        <w:rPr>
+          <w:color w:val="2F5496" w:themeColor="accent5" w:themeShade="BF"/>
+        </w:rPr>
+        <w:t>System.</w:t>
       </w:r>
       <w:r>
         <w:rPr>
@@ -1501,12 +1983,19 @@
         <w:rPr>
           <w:color w:val="2F5496" w:themeColor="accent5" w:themeShade="BF"/>
         </w:rPr>
-        <w:t>.println("Lambda Expression Hi");</w:t>
-      </w:r>
+        <w:t>.println</w:t>
+      </w:r>
+      <w:proofErr w:type="spellEnd"/>
       <w:r>
         <w:rPr>
           <w:color w:val="2F5496" w:themeColor="accent5" w:themeShade="BF"/>
         </w:rPr>
+        <w:t>("Lambda Expression Hi");</w:t>
+      </w:r>
+      <w:r>
+        <w:rPr>
+          <w:color w:val="2F5496" w:themeColor="accent5" w:themeShade="BF"/>
+        </w:rPr>
         <w:br/>
         <w:t>};</w:t>
       </w:r>
@@ -1515,17 +2004,325 @@
           <w:color w:val="2F5496" w:themeColor="accent5" w:themeShade="BF"/>
         </w:rPr>
         <w:br/>
-        <w:t>myInterface.sayHi();</w:t>
-      </w:r>
-    </w:p>
-    <w:p>
-      <w:pPr>
-        <w:spacing w:after="0"/>
-      </w:pPr>
-    </w:p>
-    <w:p>
-      <w:pPr>
-        <w:spacing w:after="0"/>
+      </w:r>
+      <w:proofErr w:type="spellStart"/>
+      <w:r>
+        <w:rPr>
+          <w:color w:val="2F5496" w:themeColor="accent5" w:themeShade="BF"/>
+        </w:rPr>
+        <w:t>myInterface.sayHi</w:t>
+      </w:r>
+      <w:proofErr w:type="spellEnd"/>
+      <w:r>
+        <w:rPr>
+          <w:color w:val="2F5496" w:themeColor="accent5" w:themeShade="BF"/>
+        </w:rPr>
+        <w:t>();</w:t>
+      </w:r>
+    </w:p>
+    <w:p>
+      <w:pPr>
+        <w:spacing w:after="0"/>
+      </w:pPr>
+    </w:p>
+    <w:p>
+      <w:pPr>
+        <w:spacing w:after="0"/>
+      </w:pPr>
+    </w:p>
+    <w:p>
+      <w:pPr>
+        <w:spacing w:after="0"/>
+        <w:rPr>
+          <w:b/>
+          <w:bCs/>
+        </w:rPr>
+      </w:pPr>
+      <w:r>
+        <w:rPr>
+          <w:b/>
+          <w:bCs/>
+        </w:rPr>
+        <w:t>Optional Class</w:t>
+      </w:r>
+    </w:p>
+    <w:p>
+      <w:pPr>
+        <w:numPr>
+          <w:ilvl w:val="0"/>
+          <w:numId w:val="8"/>
+        </w:numPr>
+        <w:spacing w:after="0"/>
+      </w:pPr>
+      <w:r>
+        <w:t>Optional is a container object which may or may not hold a non-null value.</w:t>
+      </w:r>
+    </w:p>
+    <w:p>
+      <w:pPr>
+        <w:numPr>
+          <w:ilvl w:val="0"/>
+          <w:numId w:val="8"/>
+        </w:numPr>
+        <w:spacing w:after="0"/>
+      </w:pPr>
+      <w:r>
+        <w:t xml:space="preserve">It is mainly used to avoid </w:t>
+      </w:r>
+      <w:proofErr w:type="spellStart"/>
+      <w:r>
+        <w:t>NullPointerException</w:t>
+      </w:r>
+      <w:proofErr w:type="spellEnd"/>
+      <w:r>
+        <w:t xml:space="preserve"> in Java.</w:t>
+      </w:r>
+    </w:p>
+    <w:p>
+      <w:pPr>
+        <w:numPr>
+          <w:ilvl w:val="0"/>
+          <w:numId w:val="8"/>
+        </w:numPr>
+        <w:spacing w:after="0"/>
+      </w:pPr>
+      <w:r>
+        <w:t>Instead of returning null, methods can return an Optional object.</w:t>
+      </w:r>
+    </w:p>
+    <w:p>
+      <w:pPr>
+        <w:numPr>
+          <w:ilvl w:val="0"/>
+          <w:numId w:val="8"/>
+        </w:numPr>
+        <w:spacing w:after="0"/>
+      </w:pPr>
+      <w:r>
+        <w:t>It helps us to write cleaner and safer code by handling missing values gracefully.</w:t>
+      </w:r>
+    </w:p>
+    <w:p>
+      <w:pPr>
+        <w:numPr>
+          <w:ilvl w:val="0"/>
+          <w:numId w:val="8"/>
+        </w:numPr>
+        <w:spacing w:after="0"/>
+      </w:pPr>
+      <w:r>
+        <w:t xml:space="preserve">We can check if a value is present using </w:t>
+      </w:r>
+      <w:proofErr w:type="spellStart"/>
+      <w:proofErr w:type="gramStart"/>
+      <w:r>
+        <w:t>isPresent</w:t>
+      </w:r>
+      <w:proofErr w:type="spellEnd"/>
+      <w:r>
+        <w:t>(</w:t>
+      </w:r>
+      <w:proofErr w:type="gramEnd"/>
+      <w:r>
+        <w:t xml:space="preserve">) or </w:t>
+      </w:r>
+      <w:proofErr w:type="spellStart"/>
+      <w:proofErr w:type="gramStart"/>
+      <w:r>
+        <w:t>ifPresent</w:t>
+      </w:r>
+      <w:proofErr w:type="spellEnd"/>
+      <w:r>
+        <w:t>(</w:t>
+      </w:r>
+      <w:proofErr w:type="gramEnd"/>
+      <w:r>
+        <w:t>).</w:t>
+      </w:r>
+    </w:p>
+    <w:p>
+      <w:pPr>
+        <w:numPr>
+          <w:ilvl w:val="0"/>
+          <w:numId w:val="8"/>
+        </w:numPr>
+        <w:spacing w:after="0"/>
+      </w:pPr>
+      <w:r>
+        <w:t xml:space="preserve">We can provide an alternative value using </w:t>
+      </w:r>
+      <w:proofErr w:type="spellStart"/>
+      <w:proofErr w:type="gramStart"/>
+      <w:r>
+        <w:t>orElse</w:t>
+      </w:r>
+      <w:proofErr w:type="spellEnd"/>
+      <w:r>
+        <w:t>(</w:t>
+      </w:r>
+      <w:proofErr w:type="gramEnd"/>
+      <w:r>
+        <w:t xml:space="preserve">) or </w:t>
+      </w:r>
+      <w:proofErr w:type="spellStart"/>
+      <w:proofErr w:type="gramStart"/>
+      <w:r>
+        <w:t>orElseGet</w:t>
+      </w:r>
+      <w:proofErr w:type="spellEnd"/>
+      <w:r>
+        <w:t>(</w:t>
+      </w:r>
+      <w:proofErr w:type="gramEnd"/>
+      <w:r>
+        <w:t>).</w:t>
+      </w:r>
+    </w:p>
+    <w:p>
+      <w:pPr>
+        <w:numPr>
+          <w:ilvl w:val="0"/>
+          <w:numId w:val="8"/>
+        </w:numPr>
+        <w:spacing w:after="0"/>
+      </w:pPr>
+      <w:r>
+        <w:t xml:space="preserve">If the value is missing and we want to throw an exception, we can use </w:t>
+      </w:r>
+      <w:proofErr w:type="spellStart"/>
+      <w:proofErr w:type="gramStart"/>
+      <w:r>
+        <w:t>orElseThrow</w:t>
+      </w:r>
+      <w:proofErr w:type="spellEnd"/>
+      <w:r>
+        <w:t>(</w:t>
+      </w:r>
+      <w:proofErr w:type="gramEnd"/>
+      <w:r>
+        <w:t>).</w:t>
+      </w:r>
+    </w:p>
+    <w:p>
+      <w:pPr>
+        <w:numPr>
+          <w:ilvl w:val="0"/>
+          <w:numId w:val="8"/>
+        </w:numPr>
+        <w:spacing w:after="0"/>
+      </w:pPr>
+      <w:r>
+        <w:t>Optional encourages developers to think about the absence of a value explicitly.</w:t>
+      </w:r>
+    </w:p>
+    <w:p>
+      <w:pPr>
+        <w:spacing w:after="0"/>
+        <w:ind w:left="360"/>
+      </w:pPr>
+    </w:p>
+    <w:p>
+      <w:pPr>
+        <w:numPr>
+          <w:ilvl w:val="0"/>
+          <w:numId w:val="8"/>
+        </w:numPr>
+        <w:spacing w:after="0"/>
+      </w:pPr>
+      <w:r>
+        <w:t>Example usage:</w:t>
+      </w:r>
+    </w:p>
+    <w:p>
+      <w:pPr>
+        <w:numPr>
+          <w:ilvl w:val="0"/>
+          <w:numId w:val="8"/>
+        </w:numPr>
+        <w:spacing w:after="0"/>
+      </w:pPr>
+      <w:r>
+        <w:t xml:space="preserve">Optional&lt;String&gt; name = </w:t>
+      </w:r>
+      <w:proofErr w:type="spellStart"/>
+      <w:r>
+        <w:t>Optional.ofNullable</w:t>
+      </w:r>
+      <w:proofErr w:type="spellEnd"/>
+      <w:r>
+        <w:t>(null);</w:t>
+      </w:r>
+    </w:p>
+    <w:p>
+      <w:pPr>
+        <w:spacing w:after="0"/>
+        <w:ind w:left="720"/>
+      </w:pPr>
+    </w:p>
+    <w:p>
+      <w:pPr>
+        <w:numPr>
+          <w:ilvl w:val="0"/>
+          <w:numId w:val="8"/>
+        </w:numPr>
+        <w:spacing w:after="0"/>
+      </w:pPr>
+      <w:r>
+        <w:t>// Check and print safely</w:t>
+      </w:r>
+    </w:p>
+    <w:p>
+      <w:pPr>
+        <w:numPr>
+          <w:ilvl w:val="0"/>
+          <w:numId w:val="8"/>
+        </w:numPr>
+        <w:spacing w:after="0"/>
+      </w:pPr>
+      <w:proofErr w:type="spellStart"/>
+      <w:r>
+        <w:t>System.out.println</w:t>
+      </w:r>
+      <w:proofErr w:type="spellEnd"/>
+      <w:r>
+        <w:t>(</w:t>
+      </w:r>
+      <w:proofErr w:type="spellStart"/>
+      <w:proofErr w:type="gramStart"/>
+      <w:r>
+        <w:t>name.orElse</w:t>
+      </w:r>
+      <w:proofErr w:type="spellEnd"/>
+      <w:proofErr w:type="gramEnd"/>
+      <w:r>
+        <w:t>("Default Name")); // Output: Default Name</w:t>
+      </w:r>
+    </w:p>
+    <w:p>
+      <w:pPr>
+        <w:spacing w:after="0"/>
+        <w:rPr>
+          <w:b/>
+          <w:u w:val="single"/>
+        </w:rPr>
+      </w:pPr>
+    </w:p>
+    <w:p>
+      <w:pPr>
+        <w:spacing w:after="0"/>
+        <w:rPr>
+          <w:b/>
+          <w:u w:val="single"/>
+        </w:rPr>
+      </w:pPr>
+    </w:p>
+    <w:p>
+      <w:pPr>
+        <w:spacing w:after="0"/>
+        <w:rPr>
+          <w:b/>
+          <w:u w:val="single"/>
+        </w:rPr>
       </w:pPr>
     </w:p>
     <w:p>
@@ -1587,8 +2384,21 @@
         <w:spacing w:after="0"/>
         <w:ind w:firstLine="360"/>
       </w:pPr>
-      <w:r>
-        <w:t>boolean test(T t);</w:t>
+      <w:proofErr w:type="spellStart"/>
+      <w:r>
+        <w:t>boolean</w:t>
+      </w:r>
+      <w:proofErr w:type="spellEnd"/>
+      <w:r>
+        <w:t xml:space="preserve"> </w:t>
+      </w:r>
+      <w:proofErr w:type="gramStart"/>
+      <w:r>
+        <w:t>test(</w:t>
+      </w:r>
+      <w:proofErr w:type="gramEnd"/>
+      <w:r>
+        <w:t>T t);</w:t>
       </w:r>
     </w:p>
     <w:p>
@@ -1615,7 +2425,15 @@
         <w:t>a</w:t>
       </w:r>
       <w:r>
-        <w:t xml:space="preserve"> ways to </w:t>
+        <w:t xml:space="preserve"> </w:t>
+      </w:r>
+      <w:proofErr w:type="gramStart"/>
+      <w:r>
+        <w:t>ways</w:t>
+      </w:r>
+      <w:proofErr w:type="gramEnd"/>
+      <w:r>
+        <w:t xml:space="preserve"> to </w:t>
       </w:r>
       <w:r>
         <w:t>compere</w:t>
@@ -1789,7 +2607,87 @@
           <w:szCs w:val="20"/>
           <w:lang w:eastAsia="en-IN"/>
         </w:rPr>
-        <w:t>Predicate&lt;String&gt; startsWithLetterV = x -&gt; x.toLowerCase().charAt(</w:t>
+        <w:t xml:space="preserve">Predicate&lt;String&gt; </w:t>
+      </w:r>
+      <w:proofErr w:type="spellStart"/>
+      <w:r>
+        <w:rPr>
+          <w:rFonts w:ascii="Courier New" w:eastAsia="Times New Roman" w:hAnsi="Courier New" w:cs="Courier New"/>
+          <w:color w:val="BCBEC4"/>
+          <w:sz w:val="20"/>
+          <w:szCs w:val="20"/>
+          <w:lang w:eastAsia="en-IN"/>
+        </w:rPr>
+        <w:t>startsWithLetterV</w:t>
+      </w:r>
+      <w:proofErr w:type="spellEnd"/>
+      <w:r>
+        <w:rPr>
+          <w:rFonts w:ascii="Courier New" w:eastAsia="Times New Roman" w:hAnsi="Courier New" w:cs="Courier New"/>
+          <w:color w:val="BCBEC4"/>
+          <w:sz w:val="20"/>
+          <w:szCs w:val="20"/>
+          <w:lang w:eastAsia="en-IN"/>
+        </w:rPr>
+        <w:t xml:space="preserve"> = x -&gt; </w:t>
+      </w:r>
+      <w:proofErr w:type="spellStart"/>
+      <w:proofErr w:type="gramStart"/>
+      <w:r>
+        <w:rPr>
+          <w:rFonts w:ascii="Courier New" w:eastAsia="Times New Roman" w:hAnsi="Courier New" w:cs="Courier New"/>
+          <w:color w:val="BCBEC4"/>
+          <w:sz w:val="20"/>
+          <w:szCs w:val="20"/>
+          <w:lang w:eastAsia="en-IN"/>
+        </w:rPr>
+        <w:t>x.toLowerCase</w:t>
+      </w:r>
+      <w:proofErr w:type="spellEnd"/>
+      <w:proofErr w:type="gramEnd"/>
+      <w:r>
+        <w:rPr>
+          <w:rFonts w:ascii="Courier New" w:eastAsia="Times New Roman" w:hAnsi="Courier New" w:cs="Courier New"/>
+          <w:color w:val="BCBEC4"/>
+          <w:sz w:val="20"/>
+          <w:szCs w:val="20"/>
+          <w:lang w:eastAsia="en-IN"/>
+        </w:rPr>
+        <w:t>(</w:t>
+      </w:r>
+      <w:proofErr w:type="gramStart"/>
+      <w:r>
+        <w:rPr>
+          <w:rFonts w:ascii="Courier New" w:eastAsia="Times New Roman" w:hAnsi="Courier New" w:cs="Courier New"/>
+          <w:color w:val="BCBEC4"/>
+          <w:sz w:val="20"/>
+          <w:szCs w:val="20"/>
+          <w:lang w:eastAsia="en-IN"/>
+        </w:rPr>
+        <w:t>).</w:t>
+      </w:r>
+      <w:proofErr w:type="spellStart"/>
+      <w:r>
+        <w:rPr>
+          <w:rFonts w:ascii="Courier New" w:eastAsia="Times New Roman" w:hAnsi="Courier New" w:cs="Courier New"/>
+          <w:color w:val="BCBEC4"/>
+          <w:sz w:val="20"/>
+          <w:szCs w:val="20"/>
+          <w:lang w:eastAsia="en-IN"/>
+        </w:rPr>
+        <w:t>charAt</w:t>
+      </w:r>
+      <w:proofErr w:type="spellEnd"/>
+      <w:proofErr w:type="gramEnd"/>
+      <w:r>
+        <w:rPr>
+          <w:rFonts w:ascii="Courier New" w:eastAsia="Times New Roman" w:hAnsi="Courier New" w:cs="Courier New"/>
+          <w:color w:val="BCBEC4"/>
+          <w:sz w:val="20"/>
+          <w:szCs w:val="20"/>
+          <w:lang w:eastAsia="en-IN"/>
+        </w:rPr>
+        <w:t>(</w:t>
       </w:r>
       <w:r>
         <w:rPr>
@@ -1821,6 +2719,7 @@
         </w:rPr>
         <w:t>'v</w:t>
       </w:r>
+      <w:proofErr w:type="gramStart"/>
       <w:r>
         <w:rPr>
           <w:rFonts w:ascii="Courier New" w:eastAsia="Times New Roman" w:hAnsi="Courier New" w:cs="Courier New"/>
@@ -1841,6 +2740,7 @@
         </w:rPr>
         <w:t>;</w:t>
       </w:r>
+      <w:proofErr w:type="gramEnd"/>
       <w:r>
         <w:rPr>
           <w:rFonts w:ascii="Courier New" w:eastAsia="Times New Roman" w:hAnsi="Courier New" w:cs="Courier New"/>
@@ -1890,7 +2790,111 @@
           <w:szCs w:val="20"/>
           <w:lang w:eastAsia="en-IN"/>
         </w:rPr>
-        <w:t xml:space="preserve">Predicate&lt;String&gt; endsWithLetterL = x -&gt; x.toLowerCase().charAt(x.length() - </w:t>
+        <w:t xml:space="preserve">Predicate&lt;String&gt; </w:t>
+      </w:r>
+      <w:proofErr w:type="spellStart"/>
+      <w:r>
+        <w:rPr>
+          <w:rFonts w:ascii="Courier New" w:eastAsia="Times New Roman" w:hAnsi="Courier New" w:cs="Courier New"/>
+          <w:color w:val="BCBEC4"/>
+          <w:sz w:val="20"/>
+          <w:szCs w:val="20"/>
+          <w:lang w:eastAsia="en-IN"/>
+        </w:rPr>
+        <w:t>endsWithLetterL</w:t>
+      </w:r>
+      <w:proofErr w:type="spellEnd"/>
+      <w:r>
+        <w:rPr>
+          <w:rFonts w:ascii="Courier New" w:eastAsia="Times New Roman" w:hAnsi="Courier New" w:cs="Courier New"/>
+          <w:color w:val="BCBEC4"/>
+          <w:sz w:val="20"/>
+          <w:szCs w:val="20"/>
+          <w:lang w:eastAsia="en-IN"/>
+        </w:rPr>
+        <w:t xml:space="preserve"> = x -&gt; </w:t>
+      </w:r>
+      <w:proofErr w:type="spellStart"/>
+      <w:proofErr w:type="gramStart"/>
+      <w:r>
+        <w:rPr>
+          <w:rFonts w:ascii="Courier New" w:eastAsia="Times New Roman" w:hAnsi="Courier New" w:cs="Courier New"/>
+          <w:color w:val="BCBEC4"/>
+          <w:sz w:val="20"/>
+          <w:szCs w:val="20"/>
+          <w:lang w:eastAsia="en-IN"/>
+        </w:rPr>
+        <w:t>x.toLowerCase</w:t>
+      </w:r>
+      <w:proofErr w:type="spellEnd"/>
+      <w:proofErr w:type="gramEnd"/>
+      <w:r>
+        <w:rPr>
+          <w:rFonts w:ascii="Courier New" w:eastAsia="Times New Roman" w:hAnsi="Courier New" w:cs="Courier New"/>
+          <w:color w:val="BCBEC4"/>
+          <w:sz w:val="20"/>
+          <w:szCs w:val="20"/>
+          <w:lang w:eastAsia="en-IN"/>
+        </w:rPr>
+        <w:t>(</w:t>
+      </w:r>
+      <w:proofErr w:type="gramStart"/>
+      <w:r>
+        <w:rPr>
+          <w:rFonts w:ascii="Courier New" w:eastAsia="Times New Roman" w:hAnsi="Courier New" w:cs="Courier New"/>
+          <w:color w:val="BCBEC4"/>
+          <w:sz w:val="20"/>
+          <w:szCs w:val="20"/>
+          <w:lang w:eastAsia="en-IN"/>
+        </w:rPr>
+        <w:t>).</w:t>
+      </w:r>
+      <w:proofErr w:type="spellStart"/>
+      <w:r>
+        <w:rPr>
+          <w:rFonts w:ascii="Courier New" w:eastAsia="Times New Roman" w:hAnsi="Courier New" w:cs="Courier New"/>
+          <w:color w:val="BCBEC4"/>
+          <w:sz w:val="20"/>
+          <w:szCs w:val="20"/>
+          <w:lang w:eastAsia="en-IN"/>
+        </w:rPr>
+        <w:t>charAt</w:t>
+      </w:r>
+      <w:proofErr w:type="spellEnd"/>
+      <w:proofErr w:type="gramEnd"/>
+      <w:r>
+        <w:rPr>
+          <w:rFonts w:ascii="Courier New" w:eastAsia="Times New Roman" w:hAnsi="Courier New" w:cs="Courier New"/>
+          <w:color w:val="BCBEC4"/>
+          <w:sz w:val="20"/>
+          <w:szCs w:val="20"/>
+          <w:lang w:eastAsia="en-IN"/>
+        </w:rPr>
+        <w:t>(</w:t>
+      </w:r>
+      <w:proofErr w:type="spellStart"/>
+      <w:proofErr w:type="gramStart"/>
+      <w:r>
+        <w:rPr>
+          <w:rFonts w:ascii="Courier New" w:eastAsia="Times New Roman" w:hAnsi="Courier New" w:cs="Courier New"/>
+          <w:color w:val="BCBEC4"/>
+          <w:sz w:val="20"/>
+          <w:szCs w:val="20"/>
+          <w:lang w:eastAsia="en-IN"/>
+        </w:rPr>
+        <w:t>x.length</w:t>
+      </w:r>
+      <w:proofErr w:type="spellEnd"/>
+      <w:proofErr w:type="gramEnd"/>
+      <w:r>
+        <w:rPr>
+          <w:rFonts w:ascii="Courier New" w:eastAsia="Times New Roman" w:hAnsi="Courier New" w:cs="Courier New"/>
+          <w:color w:val="BCBEC4"/>
+          <w:sz w:val="20"/>
+          <w:szCs w:val="20"/>
+          <w:lang w:eastAsia="en-IN"/>
+        </w:rPr>
+        <w:t xml:space="preserve">() - </w:t>
       </w:r>
       <w:r>
         <w:rPr>
@@ -1973,15 +2977,15 @@
           <w:lang w:eastAsia="en-IN"/>
         </w:rPr>
       </w:pPr>
-      <w:r>
-        <w:rPr>
-          <w:rFonts w:ascii="Courier New" w:eastAsia="Times New Roman" w:hAnsi="Courier New" w:cs="Courier New"/>
-          <w:color w:val="BCBEC4"/>
-          <w:sz w:val="20"/>
-          <w:szCs w:val="20"/>
-          <w:lang w:eastAsia="en-IN"/>
-        </w:rPr>
-        <w:lastRenderedPageBreak/>
+      <w:proofErr w:type="spellStart"/>
+      <w:r>
+        <w:rPr>
+          <w:rFonts w:ascii="Courier New" w:eastAsia="Times New Roman" w:hAnsi="Courier New" w:cs="Courier New"/>
+          <w:color w:val="BCBEC4"/>
+          <w:sz w:val="20"/>
+          <w:szCs w:val="20"/>
+          <w:lang w:eastAsia="en-IN"/>
+        </w:rPr>
         <w:t>System.</w:t>
       </w:r>
       <w:r>
@@ -2004,7 +3008,64 @@
           <w:szCs w:val="20"/>
           <w:lang w:eastAsia="en-IN"/>
         </w:rPr>
-        <w:t>.println( startsWithLetterV. and (endsWithLetterL).test(</w:t>
+        <w:t>.println</w:t>
+      </w:r>
+      <w:proofErr w:type="spellEnd"/>
+      <w:proofErr w:type="gramStart"/>
+      <w:r>
+        <w:rPr>
+          <w:rFonts w:ascii="Courier New" w:eastAsia="Times New Roman" w:hAnsi="Courier New" w:cs="Courier New"/>
+          <w:color w:val="BCBEC4"/>
+          <w:sz w:val="20"/>
+          <w:szCs w:val="20"/>
+          <w:lang w:eastAsia="en-IN"/>
+        </w:rPr>
+        <w:t xml:space="preserve">( </w:t>
+      </w:r>
+      <w:proofErr w:type="spellStart"/>
+      <w:r>
+        <w:rPr>
+          <w:rFonts w:ascii="Courier New" w:eastAsia="Times New Roman" w:hAnsi="Courier New" w:cs="Courier New"/>
+          <w:color w:val="BCBEC4"/>
+          <w:sz w:val="20"/>
+          <w:szCs w:val="20"/>
+          <w:lang w:eastAsia="en-IN"/>
+        </w:rPr>
+        <w:t>startsWithLetterV</w:t>
+      </w:r>
+      <w:proofErr w:type="spellEnd"/>
+      <w:proofErr w:type="gramEnd"/>
+      <w:r>
+        <w:rPr>
+          <w:rFonts w:ascii="Courier New" w:eastAsia="Times New Roman" w:hAnsi="Courier New" w:cs="Courier New"/>
+          <w:color w:val="BCBEC4"/>
+          <w:sz w:val="20"/>
+          <w:szCs w:val="20"/>
+          <w:lang w:eastAsia="en-IN"/>
+        </w:rPr>
+        <w:t>. and (</w:t>
+      </w:r>
+      <w:proofErr w:type="spellStart"/>
+      <w:r>
+        <w:rPr>
+          <w:rFonts w:ascii="Courier New" w:eastAsia="Times New Roman" w:hAnsi="Courier New" w:cs="Courier New"/>
+          <w:color w:val="BCBEC4"/>
+          <w:sz w:val="20"/>
+          <w:szCs w:val="20"/>
+          <w:lang w:eastAsia="en-IN"/>
+        </w:rPr>
+        <w:t>endsWithLetterL</w:t>
+      </w:r>
+      <w:proofErr w:type="spellEnd"/>
+      <w:r>
+        <w:rPr>
+          <w:rFonts w:ascii="Courier New" w:eastAsia="Times New Roman" w:hAnsi="Courier New" w:cs="Courier New"/>
+          <w:color w:val="BCBEC4"/>
+          <w:sz w:val="20"/>
+          <w:szCs w:val="20"/>
+          <w:lang w:eastAsia="en-IN"/>
+        </w:rPr>
+        <w:t>).test(</w:t>
       </w:r>
       <w:r>
         <w:rPr>
@@ -2067,6 +3128,7 @@
           <w:lang w:eastAsia="en-IN"/>
         </w:rPr>
       </w:pPr>
+      <w:proofErr w:type="spellStart"/>
       <w:r>
         <w:rPr>
           <w:rFonts w:ascii="Courier New" w:eastAsia="Times New Roman" w:hAnsi="Courier New" w:cs="Courier New"/>
@@ -2097,7 +3159,64 @@
           <w:szCs w:val="20"/>
           <w:lang w:eastAsia="en-IN"/>
         </w:rPr>
-        <w:t>.println( startsWithLetterV. or (endsWithLetterL).test(</w:t>
+        <w:t>.println</w:t>
+      </w:r>
+      <w:proofErr w:type="spellEnd"/>
+      <w:proofErr w:type="gramStart"/>
+      <w:r>
+        <w:rPr>
+          <w:rFonts w:ascii="Courier New" w:eastAsia="Times New Roman" w:hAnsi="Courier New" w:cs="Courier New"/>
+          <w:color w:val="BCBEC4"/>
+          <w:sz w:val="20"/>
+          <w:szCs w:val="20"/>
+          <w:lang w:eastAsia="en-IN"/>
+        </w:rPr>
+        <w:t xml:space="preserve">( </w:t>
+      </w:r>
+      <w:proofErr w:type="spellStart"/>
+      <w:r>
+        <w:rPr>
+          <w:rFonts w:ascii="Courier New" w:eastAsia="Times New Roman" w:hAnsi="Courier New" w:cs="Courier New"/>
+          <w:color w:val="BCBEC4"/>
+          <w:sz w:val="20"/>
+          <w:szCs w:val="20"/>
+          <w:lang w:eastAsia="en-IN"/>
+        </w:rPr>
+        <w:t>startsWithLetterV</w:t>
+      </w:r>
+      <w:proofErr w:type="spellEnd"/>
+      <w:proofErr w:type="gramEnd"/>
+      <w:r>
+        <w:rPr>
+          <w:rFonts w:ascii="Courier New" w:eastAsia="Times New Roman" w:hAnsi="Courier New" w:cs="Courier New"/>
+          <w:color w:val="BCBEC4"/>
+          <w:sz w:val="20"/>
+          <w:szCs w:val="20"/>
+          <w:lang w:eastAsia="en-IN"/>
+        </w:rPr>
+        <w:t>. or (</w:t>
+      </w:r>
+      <w:proofErr w:type="spellStart"/>
+      <w:r>
+        <w:rPr>
+          <w:rFonts w:ascii="Courier New" w:eastAsia="Times New Roman" w:hAnsi="Courier New" w:cs="Courier New"/>
+          <w:color w:val="BCBEC4"/>
+          <w:sz w:val="20"/>
+          <w:szCs w:val="20"/>
+          <w:lang w:eastAsia="en-IN"/>
+        </w:rPr>
+        <w:t>endsWithLetterL</w:t>
+      </w:r>
+      <w:proofErr w:type="spellEnd"/>
+      <w:r>
+        <w:rPr>
+          <w:rFonts w:ascii="Courier New" w:eastAsia="Times New Roman" w:hAnsi="Courier New" w:cs="Courier New"/>
+          <w:color w:val="BCBEC4"/>
+          <w:sz w:val="20"/>
+          <w:szCs w:val="20"/>
+          <w:lang w:eastAsia="en-IN"/>
+        </w:rPr>
+        <w:t>).test(</w:t>
       </w:r>
       <w:r>
         <w:rPr>
@@ -2160,6 +3279,7 @@
           <w:lang w:eastAsia="en-IN"/>
         </w:rPr>
       </w:pPr>
+      <w:proofErr w:type="spellStart"/>
       <w:r>
         <w:rPr>
           <w:rFonts w:ascii="Courier New" w:eastAsia="Times New Roman" w:hAnsi="Courier New" w:cs="Courier New"/>
@@ -2190,7 +3310,42 @@
           <w:szCs w:val="20"/>
           <w:lang w:eastAsia="en-IN"/>
         </w:rPr>
-        <w:t>.println( startsWithLetterV.negate().test(</w:t>
+        <w:t>.println</w:t>
+      </w:r>
+      <w:proofErr w:type="spellEnd"/>
+      <w:proofErr w:type="gramStart"/>
+      <w:r>
+        <w:rPr>
+          <w:rFonts w:ascii="Courier New" w:eastAsia="Times New Roman" w:hAnsi="Courier New" w:cs="Courier New"/>
+          <w:color w:val="BCBEC4"/>
+          <w:sz w:val="20"/>
+          <w:szCs w:val="20"/>
+          <w:lang w:eastAsia="en-IN"/>
+        </w:rPr>
+        <w:t xml:space="preserve">( </w:t>
+      </w:r>
+      <w:proofErr w:type="spellStart"/>
+      <w:r>
+        <w:rPr>
+          <w:rFonts w:ascii="Courier New" w:eastAsia="Times New Roman" w:hAnsi="Courier New" w:cs="Courier New"/>
+          <w:color w:val="BCBEC4"/>
+          <w:sz w:val="20"/>
+          <w:szCs w:val="20"/>
+          <w:lang w:eastAsia="en-IN"/>
+        </w:rPr>
+        <w:t>startsWithLetterV.negate</w:t>
+      </w:r>
+      <w:proofErr w:type="spellEnd"/>
+      <w:proofErr w:type="gramEnd"/>
+      <w:r>
+        <w:rPr>
+          <w:rFonts w:ascii="Courier New" w:eastAsia="Times New Roman" w:hAnsi="Courier New" w:cs="Courier New"/>
+          <w:color w:val="BCBEC4"/>
+          <w:sz w:val="20"/>
+          <w:szCs w:val="20"/>
+          <w:lang w:eastAsia="en-IN"/>
+        </w:rPr>
+        <w:t>().test(</w:t>
       </w:r>
       <w:r>
         <w:rPr>
@@ -2240,7 +3395,21 @@
         <w:rPr>
           <w:b/>
         </w:rPr>
-        <w:t>Function&lt;T,R&gt;</w:t>
+        <w:t>Function&lt;</w:t>
+      </w:r>
+      <w:proofErr w:type="gramStart"/>
+      <w:r>
+        <w:rPr>
+          <w:b/>
+        </w:rPr>
+        <w:t>T,R</w:t>
+      </w:r>
+      <w:proofErr w:type="gramEnd"/>
+      <w:r>
+        <w:rPr>
+          <w:b/>
+        </w:rPr>
+        <w:t>&gt;</w:t>
       </w:r>
       <w:r>
         <w:t xml:space="preserve"> - T – </w:t>
@@ -2254,8 +3423,13 @@
       <w:r>
         <w:t xml:space="preserve">Generic </w:t>
       </w:r>
-      <w:r>
-        <w:t>Argument , R - R</w:t>
+      <w:proofErr w:type="gramStart"/>
+      <w:r>
+        <w:t>Argument ,</w:t>
+      </w:r>
+      <w:proofErr w:type="gramEnd"/>
+      <w:r>
+        <w:t xml:space="preserve"> R - R</w:t>
       </w:r>
       <w:r>
         <w:t xml:space="preserve">eturn </w:t>
@@ -2273,7 +3447,15 @@
         <w:ind w:left="-360" w:firstLine="720"/>
       </w:pPr>
       <w:r>
-        <w:t>R apply(T t);</w:t>
+        <w:t xml:space="preserve">R </w:t>
+      </w:r>
+      <w:proofErr w:type="gramStart"/>
+      <w:r>
+        <w:t>apply(</w:t>
+      </w:r>
+      <w:proofErr w:type="gramEnd"/>
+      <w:r>
+        <w:t>T t);</w:t>
       </w:r>
     </w:p>
     <w:p>
@@ -2288,14 +3470,24 @@
         <w:t>Functional Chaining</w:t>
       </w:r>
       <w:r>
-        <w:t xml:space="preserve"> – We can chain multiple function togather with </w:t>
-      </w:r>
+        <w:t xml:space="preserve"> – We can chain multiple function </w:t>
+      </w:r>
+      <w:proofErr w:type="spellStart"/>
+      <w:r>
+        <w:t>togather</w:t>
+      </w:r>
+      <w:proofErr w:type="spellEnd"/>
+      <w:r>
+        <w:t xml:space="preserve"> with </w:t>
+      </w:r>
+      <w:proofErr w:type="spellStart"/>
       <w:r>
         <w:rPr>
           <w:b/>
         </w:rPr>
         <w:t>andThen</w:t>
       </w:r>
+      <w:proofErr w:type="spellEnd"/>
       <w:r>
         <w:t xml:space="preserve"> and </w:t>
       </w:r>
@@ -2378,7 +3570,31 @@
           <w:szCs w:val="20"/>
           <w:lang w:eastAsia="en-IN"/>
         </w:rPr>
-        <w:t xml:space="preserve">Function&lt;Integer,Integer&gt; function1 = x -&gt; x * </w:t>
+        <w:t>Function&lt;</w:t>
+      </w:r>
+      <w:proofErr w:type="spellStart"/>
+      <w:proofErr w:type="gramStart"/>
+      <w:r>
+        <w:rPr>
+          <w:rFonts w:ascii="Courier New" w:eastAsia="Times New Roman" w:hAnsi="Courier New" w:cs="Courier New"/>
+          <w:color w:val="BCBEC4"/>
+          <w:sz w:val="20"/>
+          <w:szCs w:val="20"/>
+          <w:lang w:eastAsia="en-IN"/>
+        </w:rPr>
+        <w:t>Integer,Integer</w:t>
+      </w:r>
+      <w:proofErr w:type="spellEnd"/>
+      <w:proofErr w:type="gramEnd"/>
+      <w:r>
+        <w:rPr>
+          <w:rFonts w:ascii="Courier New" w:eastAsia="Times New Roman" w:hAnsi="Courier New" w:cs="Courier New"/>
+          <w:color w:val="BCBEC4"/>
+          <w:sz w:val="20"/>
+          <w:szCs w:val="20"/>
+          <w:lang w:eastAsia="en-IN"/>
+        </w:rPr>
+        <w:t xml:space="preserve">&gt; function1 = x -&gt; x * </w:t>
       </w:r>
       <w:r>
         <w:rPr>
@@ -2449,7 +3665,31 @@
           <w:szCs w:val="20"/>
           <w:lang w:eastAsia="en-IN"/>
         </w:rPr>
-        <w:t>Function&lt;Integer,Integer&gt; function4 = x -&gt; x * x * x;</w:t>
+        <w:t>Function&lt;</w:t>
+      </w:r>
+      <w:proofErr w:type="spellStart"/>
+      <w:proofErr w:type="gramStart"/>
+      <w:r>
+        <w:rPr>
+          <w:rFonts w:ascii="Courier New" w:eastAsia="Times New Roman" w:hAnsi="Courier New" w:cs="Courier New"/>
+          <w:color w:val="BCBEC4"/>
+          <w:sz w:val="20"/>
+          <w:szCs w:val="20"/>
+          <w:lang w:eastAsia="en-IN"/>
+        </w:rPr>
+        <w:t>Integer,Integer</w:t>
+      </w:r>
+      <w:proofErr w:type="spellEnd"/>
+      <w:proofErr w:type="gramEnd"/>
+      <w:r>
+        <w:rPr>
+          <w:rFonts w:ascii="Courier New" w:eastAsia="Times New Roman" w:hAnsi="Courier New" w:cs="Courier New"/>
+          <w:color w:val="BCBEC4"/>
+          <w:sz w:val="20"/>
+          <w:szCs w:val="20"/>
+          <w:lang w:eastAsia="en-IN"/>
+        </w:rPr>
+        <w:t>&gt; function4 = x -&gt; x * x * x;</w:t>
       </w:r>
       <w:r>
         <w:rPr>
@@ -2492,6 +3732,7 @@
           <w:lang w:eastAsia="en-IN"/>
         </w:rPr>
       </w:pPr>
+      <w:proofErr w:type="spellStart"/>
       <w:r>
         <w:rPr>
           <w:rFonts w:ascii="Courier New" w:eastAsia="Times New Roman" w:hAnsi="Courier New" w:cs="Courier New"/>
@@ -2522,7 +3763,40 @@
           <w:szCs w:val="20"/>
           <w:lang w:eastAsia="en-IN"/>
         </w:rPr>
-        <w:t>.println(function1.andThen(function4).apply(</w:t>
+        <w:t>.println</w:t>
+      </w:r>
+      <w:proofErr w:type="spellEnd"/>
+      <w:r>
+        <w:rPr>
+          <w:rFonts w:ascii="Courier New" w:eastAsia="Times New Roman" w:hAnsi="Courier New" w:cs="Courier New"/>
+          <w:color w:val="BCBEC4"/>
+          <w:sz w:val="20"/>
+          <w:szCs w:val="20"/>
+          <w:lang w:eastAsia="en-IN"/>
+        </w:rPr>
+        <w:t>(function1.andThen(function4</w:t>
+      </w:r>
+      <w:proofErr w:type="gramStart"/>
+      <w:r>
+        <w:rPr>
+          <w:rFonts w:ascii="Courier New" w:eastAsia="Times New Roman" w:hAnsi="Courier New" w:cs="Courier New"/>
+          <w:color w:val="BCBEC4"/>
+          <w:sz w:val="20"/>
+          <w:szCs w:val="20"/>
+          <w:lang w:eastAsia="en-IN"/>
+        </w:rPr>
+        <w:t>).apply</w:t>
+      </w:r>
+      <w:proofErr w:type="gramEnd"/>
+      <w:r>
+        <w:rPr>
+          <w:rFonts w:ascii="Courier New" w:eastAsia="Times New Roman" w:hAnsi="Courier New" w:cs="Courier New"/>
+          <w:color w:val="BCBEC4"/>
+          <w:sz w:val="20"/>
+          <w:szCs w:val="20"/>
+          <w:lang w:eastAsia="en-IN"/>
+        </w:rPr>
+        <w:t>(</w:t>
       </w:r>
       <w:r>
         <w:rPr>
@@ -2596,6 +3870,7 @@
           <w:lang w:eastAsia="en-IN"/>
         </w:rPr>
       </w:pPr>
+      <w:proofErr w:type="spellStart"/>
       <w:r>
         <w:rPr>
           <w:rFonts w:ascii="Courier New" w:eastAsia="Times New Roman" w:hAnsi="Courier New" w:cs="Courier New"/>
@@ -2626,7 +3901,40 @@
           <w:szCs w:val="20"/>
           <w:lang w:eastAsia="en-IN"/>
         </w:rPr>
-        <w:t>.println(function1.compose(function4).apply(</w:t>
+        <w:t>.println</w:t>
+      </w:r>
+      <w:proofErr w:type="spellEnd"/>
+      <w:r>
+        <w:rPr>
+          <w:rFonts w:ascii="Courier New" w:eastAsia="Times New Roman" w:hAnsi="Courier New" w:cs="Courier New"/>
+          <w:color w:val="BCBEC4"/>
+          <w:sz w:val="20"/>
+          <w:szCs w:val="20"/>
+          <w:lang w:eastAsia="en-IN"/>
+        </w:rPr>
+        <w:t>(function1.compose(function4</w:t>
+      </w:r>
+      <w:proofErr w:type="gramStart"/>
+      <w:r>
+        <w:rPr>
+          <w:rFonts w:ascii="Courier New" w:eastAsia="Times New Roman" w:hAnsi="Courier New" w:cs="Courier New"/>
+          <w:color w:val="BCBEC4"/>
+          <w:sz w:val="20"/>
+          <w:szCs w:val="20"/>
+          <w:lang w:eastAsia="en-IN"/>
+        </w:rPr>
+        <w:t>).apply</w:t>
+      </w:r>
+      <w:proofErr w:type="gramEnd"/>
+      <w:r>
+        <w:rPr>
+          <w:rFonts w:ascii="Courier New" w:eastAsia="Times New Roman" w:hAnsi="Courier New" w:cs="Courier New"/>
+          <w:color w:val="BCBEC4"/>
+          <w:sz w:val="20"/>
+          <w:szCs w:val="20"/>
+          <w:lang w:eastAsia="en-IN"/>
+        </w:rPr>
+        <w:t>(</w:t>
       </w:r>
       <w:r>
         <w:rPr>
@@ -2667,7 +3975,15 @@
         <w:ind w:left="360"/>
       </w:pPr>
       <w:r>
-        <w:t>In this example andThen function is work first function1 and process function4</w:t>
+        <w:t xml:space="preserve">In this example </w:t>
+      </w:r>
+      <w:proofErr w:type="spellStart"/>
+      <w:r>
+        <w:t>andThen</w:t>
+      </w:r>
+      <w:proofErr w:type="spellEnd"/>
+      <w:r>
+        <w:t xml:space="preserve"> function is work first function1 and process function4</w:t>
       </w:r>
     </w:p>
     <w:p>
@@ -2719,7 +4035,15 @@
         <w:ind w:left="-360" w:firstLine="720"/>
       </w:pPr>
       <w:r>
-        <w:t>void accept(T t);</w:t>
+        <w:t xml:space="preserve">void </w:t>
+      </w:r>
+      <w:proofErr w:type="gramStart"/>
+      <w:r>
+        <w:t>accept(</w:t>
+      </w:r>
+      <w:proofErr w:type="gramEnd"/>
+      <w:r>
+        <w:t>T t);</w:t>
       </w:r>
     </w:p>
     <w:p>
@@ -2728,7 +4052,15 @@
         <w:ind w:left="-360" w:firstLine="720"/>
       </w:pPr>
       <w:r>
-        <w:t>Consumer Chaining – in this we can use andThen method on it.</w:t>
+        <w:t xml:space="preserve">Consumer Chaining – in this we can use </w:t>
+      </w:r>
+      <w:proofErr w:type="spellStart"/>
+      <w:r>
+        <w:t>andThen</w:t>
+      </w:r>
+      <w:proofErr w:type="spellEnd"/>
+      <w:r>
+        <w:t xml:space="preserve"> method on it.</w:t>
       </w:r>
     </w:p>
     <w:p>
@@ -2800,7 +4132,62 @@
           <w:szCs w:val="20"/>
           <w:lang w:eastAsia="en-IN"/>
         </w:rPr>
-        <w:t>Consumer&lt;Integer&gt; squareMe = i -&gt; System.</w:t>
+        <w:t xml:space="preserve">Consumer&lt;Integer&gt; </w:t>
+      </w:r>
+      <w:proofErr w:type="spellStart"/>
+      <w:r>
+        <w:rPr>
+          <w:rFonts w:ascii="Courier New" w:eastAsia="Times New Roman" w:hAnsi="Courier New" w:cs="Courier New"/>
+          <w:color w:val="BCBEC4"/>
+          <w:sz w:val="20"/>
+          <w:szCs w:val="20"/>
+          <w:lang w:eastAsia="en-IN"/>
+        </w:rPr>
+        <w:t>squareMe</w:t>
+      </w:r>
+      <w:proofErr w:type="spellEnd"/>
+      <w:r>
+        <w:rPr>
+          <w:rFonts w:ascii="Courier New" w:eastAsia="Times New Roman" w:hAnsi="Courier New" w:cs="Courier New"/>
+          <w:color w:val="BCBEC4"/>
+          <w:sz w:val="20"/>
+          <w:szCs w:val="20"/>
+          <w:lang w:eastAsia="en-IN"/>
+        </w:rPr>
+        <w:t xml:space="preserve"> = </w:t>
+      </w:r>
+      <w:proofErr w:type="spellStart"/>
+      <w:r>
+        <w:rPr>
+          <w:rFonts w:ascii="Courier New" w:eastAsia="Times New Roman" w:hAnsi="Courier New" w:cs="Courier New"/>
+          <w:color w:val="BCBEC4"/>
+          <w:sz w:val="20"/>
+          <w:szCs w:val="20"/>
+          <w:lang w:eastAsia="en-IN"/>
+        </w:rPr>
+        <w:t>i</w:t>
+      </w:r>
+      <w:proofErr w:type="spellEnd"/>
+      <w:r>
+        <w:rPr>
+          <w:rFonts w:ascii="Courier New" w:eastAsia="Times New Roman" w:hAnsi="Courier New" w:cs="Courier New"/>
+          <w:color w:val="BCBEC4"/>
+          <w:sz w:val="20"/>
+          <w:szCs w:val="20"/>
+          <w:lang w:eastAsia="en-IN"/>
+        </w:rPr>
+        <w:t xml:space="preserve"> -&gt; </w:t>
+      </w:r>
+      <w:proofErr w:type="spellStart"/>
+      <w:r>
+        <w:rPr>
+          <w:rFonts w:ascii="Courier New" w:eastAsia="Times New Roman" w:hAnsi="Courier New" w:cs="Courier New"/>
+          <w:color w:val="BCBEC4"/>
+          <w:sz w:val="20"/>
+          <w:szCs w:val="20"/>
+          <w:lang w:eastAsia="en-IN"/>
+        </w:rPr>
+        <w:t>System.</w:t>
       </w:r>
       <w:r>
         <w:rPr>
@@ -2822,7 +4209,18 @@
           <w:szCs w:val="20"/>
           <w:lang w:eastAsia="en-IN"/>
         </w:rPr>
-        <w:t>.println(</w:t>
+        <w:t>.println</w:t>
+      </w:r>
+      <w:proofErr w:type="spellEnd"/>
+      <w:r>
+        <w:rPr>
+          <w:rFonts w:ascii="Courier New" w:eastAsia="Times New Roman" w:hAnsi="Courier New" w:cs="Courier New"/>
+          <w:color w:val="BCBEC4"/>
+          <w:sz w:val="20"/>
+          <w:szCs w:val="20"/>
+          <w:lang w:eastAsia="en-IN"/>
+        </w:rPr>
+        <w:t>(</w:t>
       </w:r>
       <w:r>
         <w:rPr>
@@ -2842,7 +4240,51 @@
           <w:szCs w:val="20"/>
           <w:lang w:eastAsia="en-IN"/>
         </w:rPr>
-        <w:t>+i * i);</w:t>
+        <w:t>+</w:t>
+      </w:r>
+      <w:proofErr w:type="spellStart"/>
+      <w:r>
+        <w:rPr>
+          <w:rFonts w:ascii="Courier New" w:eastAsia="Times New Roman" w:hAnsi="Courier New" w:cs="Courier New"/>
+          <w:color w:val="BCBEC4"/>
+          <w:sz w:val="20"/>
+          <w:szCs w:val="20"/>
+          <w:lang w:eastAsia="en-IN"/>
+        </w:rPr>
+        <w:t>i</w:t>
+      </w:r>
+      <w:proofErr w:type="spellEnd"/>
+      <w:r>
+        <w:rPr>
+          <w:rFonts w:ascii="Courier New" w:eastAsia="Times New Roman" w:hAnsi="Courier New" w:cs="Courier New"/>
+          <w:color w:val="BCBEC4"/>
+          <w:sz w:val="20"/>
+          <w:szCs w:val="20"/>
+          <w:lang w:eastAsia="en-IN"/>
+        </w:rPr>
+        <w:t xml:space="preserve"> * </w:t>
+      </w:r>
+      <w:proofErr w:type="spellStart"/>
+      <w:r>
+        <w:rPr>
+          <w:rFonts w:ascii="Courier New" w:eastAsia="Times New Roman" w:hAnsi="Courier New" w:cs="Courier New"/>
+          <w:color w:val="BCBEC4"/>
+          <w:sz w:val="20"/>
+          <w:szCs w:val="20"/>
+          <w:lang w:eastAsia="en-IN"/>
+        </w:rPr>
+        <w:t>i</w:t>
+      </w:r>
+      <w:proofErr w:type="spellEnd"/>
+      <w:r>
+        <w:rPr>
+          <w:rFonts w:ascii="Courier New" w:eastAsia="Times New Roman" w:hAnsi="Courier New" w:cs="Courier New"/>
+          <w:color w:val="BCBEC4"/>
+          <w:sz w:val="20"/>
+          <w:szCs w:val="20"/>
+          <w:lang w:eastAsia="en-IN"/>
+        </w:rPr>
+        <w:t>);</w:t>
       </w:r>
       <w:r>
         <w:rPr>
@@ -2885,15 +4327,27 @@
           <w:lang w:eastAsia="en-IN"/>
         </w:rPr>
       </w:pPr>
-      <w:r>
-        <w:rPr>
-          <w:rFonts w:ascii="Courier New" w:eastAsia="Times New Roman" w:hAnsi="Courier New" w:cs="Courier New"/>
-          <w:color w:val="BCBEC4"/>
-          <w:sz w:val="20"/>
-          <w:szCs w:val="20"/>
-          <w:lang w:eastAsia="en-IN"/>
-        </w:rPr>
-        <w:t>squareMe.accept(</w:t>
+      <w:proofErr w:type="spellStart"/>
+      <w:r>
+        <w:rPr>
+          <w:rFonts w:ascii="Courier New" w:eastAsia="Times New Roman" w:hAnsi="Courier New" w:cs="Courier New"/>
+          <w:color w:val="BCBEC4"/>
+          <w:sz w:val="20"/>
+          <w:szCs w:val="20"/>
+          <w:lang w:eastAsia="en-IN"/>
+        </w:rPr>
+        <w:t>squareMe.accept</w:t>
+      </w:r>
+      <w:proofErr w:type="spellEnd"/>
+      <w:r>
+        <w:rPr>
+          <w:rFonts w:ascii="Courier New" w:eastAsia="Times New Roman" w:hAnsi="Courier New" w:cs="Courier New"/>
+          <w:color w:val="BCBEC4"/>
+          <w:sz w:val="20"/>
+          <w:szCs w:val="20"/>
+          <w:lang w:eastAsia="en-IN"/>
+        </w:rPr>
+        <w:t>(</w:t>
       </w:r>
       <w:r>
         <w:rPr>
@@ -2964,7 +4418,62 @@
           <w:szCs w:val="20"/>
           <w:lang w:eastAsia="en-IN"/>
         </w:rPr>
-        <w:t>Consumer&lt;Integer&gt; doubleMe = i -&gt; System.</w:t>
+        <w:t xml:space="preserve">Consumer&lt;Integer&gt; </w:t>
+      </w:r>
+      <w:proofErr w:type="spellStart"/>
+      <w:r>
+        <w:rPr>
+          <w:rFonts w:ascii="Courier New" w:eastAsia="Times New Roman" w:hAnsi="Courier New" w:cs="Courier New"/>
+          <w:color w:val="BCBEC4"/>
+          <w:sz w:val="20"/>
+          <w:szCs w:val="20"/>
+          <w:lang w:eastAsia="en-IN"/>
+        </w:rPr>
+        <w:t>doubleMe</w:t>
+      </w:r>
+      <w:proofErr w:type="spellEnd"/>
+      <w:r>
+        <w:rPr>
+          <w:rFonts w:ascii="Courier New" w:eastAsia="Times New Roman" w:hAnsi="Courier New" w:cs="Courier New"/>
+          <w:color w:val="BCBEC4"/>
+          <w:sz w:val="20"/>
+          <w:szCs w:val="20"/>
+          <w:lang w:eastAsia="en-IN"/>
+        </w:rPr>
+        <w:t xml:space="preserve"> = </w:t>
+      </w:r>
+      <w:proofErr w:type="spellStart"/>
+      <w:r>
+        <w:rPr>
+          <w:rFonts w:ascii="Courier New" w:eastAsia="Times New Roman" w:hAnsi="Courier New" w:cs="Courier New"/>
+          <w:color w:val="BCBEC4"/>
+          <w:sz w:val="20"/>
+          <w:szCs w:val="20"/>
+          <w:lang w:eastAsia="en-IN"/>
+        </w:rPr>
+        <w:t>i</w:t>
+      </w:r>
+      <w:proofErr w:type="spellEnd"/>
+      <w:r>
+        <w:rPr>
+          <w:rFonts w:ascii="Courier New" w:eastAsia="Times New Roman" w:hAnsi="Courier New" w:cs="Courier New"/>
+          <w:color w:val="BCBEC4"/>
+          <w:sz w:val="20"/>
+          <w:szCs w:val="20"/>
+          <w:lang w:eastAsia="en-IN"/>
+        </w:rPr>
+        <w:t xml:space="preserve"> -&gt; </w:t>
+      </w:r>
+      <w:proofErr w:type="spellStart"/>
+      <w:r>
+        <w:rPr>
+          <w:rFonts w:ascii="Courier New" w:eastAsia="Times New Roman" w:hAnsi="Courier New" w:cs="Courier New"/>
+          <w:color w:val="BCBEC4"/>
+          <w:sz w:val="20"/>
+          <w:szCs w:val="20"/>
+          <w:lang w:eastAsia="en-IN"/>
+        </w:rPr>
+        <w:t>System.</w:t>
       </w:r>
       <w:r>
         <w:rPr>
@@ -2986,7 +4495,18 @@
           <w:szCs w:val="20"/>
           <w:lang w:eastAsia="en-IN"/>
         </w:rPr>
-        <w:t>.println(</w:t>
+        <w:t>.println</w:t>
+      </w:r>
+      <w:proofErr w:type="spellEnd"/>
+      <w:r>
+        <w:rPr>
+          <w:rFonts w:ascii="Courier New" w:eastAsia="Times New Roman" w:hAnsi="Courier New" w:cs="Courier New"/>
+          <w:color w:val="BCBEC4"/>
+          <w:sz w:val="20"/>
+          <w:szCs w:val="20"/>
+          <w:lang w:eastAsia="en-IN"/>
+        </w:rPr>
+        <w:t>(</w:t>
       </w:r>
       <w:r>
         <w:rPr>
@@ -2998,6 +4518,7 @@
         </w:rPr>
         <w:t>"Square is = "</w:t>
       </w:r>
+      <w:proofErr w:type="gramStart"/>
       <w:r>
         <w:rPr>
           <w:rFonts w:ascii="Courier New" w:eastAsia="Times New Roman" w:hAnsi="Courier New" w:cs="Courier New"/>
@@ -3018,16 +4539,41 @@
         </w:rPr>
         <w:t>(</w:t>
       </w:r>
-      <w:r>
-        <w:rPr>
-          <w:rFonts w:ascii="Courier New" w:eastAsia="Times New Roman" w:hAnsi="Courier New" w:cs="Courier New"/>
-          <w:color w:val="BCBEC4"/>
-          <w:sz w:val="20"/>
-          <w:szCs w:val="20"/>
-          <w:lang w:eastAsia="en-IN"/>
-        </w:rPr>
-        <w:t>i + i</w:t>
-      </w:r>
+      <w:proofErr w:type="spellStart"/>
+      <w:proofErr w:type="gramEnd"/>
+      <w:r>
+        <w:rPr>
+          <w:rFonts w:ascii="Courier New" w:eastAsia="Times New Roman" w:hAnsi="Courier New" w:cs="Courier New"/>
+          <w:color w:val="BCBEC4"/>
+          <w:sz w:val="20"/>
+          <w:szCs w:val="20"/>
+          <w:lang w:eastAsia="en-IN"/>
+        </w:rPr>
+        <w:t>i</w:t>
+      </w:r>
+      <w:proofErr w:type="spellEnd"/>
+      <w:r>
+        <w:rPr>
+          <w:rFonts w:ascii="Courier New" w:eastAsia="Times New Roman" w:hAnsi="Courier New" w:cs="Courier New"/>
+          <w:color w:val="BCBEC4"/>
+          <w:sz w:val="20"/>
+          <w:szCs w:val="20"/>
+          <w:lang w:eastAsia="en-IN"/>
+        </w:rPr>
+        <w:t xml:space="preserve"> + </w:t>
+      </w:r>
+      <w:proofErr w:type="spellStart"/>
+      <w:r>
+        <w:rPr>
+          <w:rFonts w:ascii="Courier New" w:eastAsia="Times New Roman" w:hAnsi="Courier New" w:cs="Courier New"/>
+          <w:color w:val="BCBEC4"/>
+          <w:sz w:val="20"/>
+          <w:szCs w:val="20"/>
+          <w:lang w:eastAsia="en-IN"/>
+        </w:rPr>
+        <w:t>i</w:t>
+      </w:r>
+      <w:proofErr w:type="spellEnd"/>
       <w:r>
         <w:rPr>
           <w:rFonts w:ascii="Courier New" w:eastAsia="Times New Roman" w:hAnsi="Courier New" w:cs="Courier New"/>
@@ -3089,15 +4635,27 @@
           <w:lang w:eastAsia="en-IN"/>
         </w:rPr>
       </w:pPr>
-      <w:r>
-        <w:rPr>
-          <w:rFonts w:ascii="Courier New" w:eastAsia="Times New Roman" w:hAnsi="Courier New" w:cs="Courier New"/>
-          <w:color w:val="BCBEC4"/>
-          <w:sz w:val="20"/>
-          <w:szCs w:val="20"/>
-          <w:lang w:eastAsia="en-IN"/>
-        </w:rPr>
-        <w:t>doubleMe.accept(</w:t>
+      <w:proofErr w:type="spellStart"/>
+      <w:r>
+        <w:rPr>
+          <w:rFonts w:ascii="Courier New" w:eastAsia="Times New Roman" w:hAnsi="Courier New" w:cs="Courier New"/>
+          <w:color w:val="BCBEC4"/>
+          <w:sz w:val="20"/>
+          <w:szCs w:val="20"/>
+          <w:lang w:eastAsia="en-IN"/>
+        </w:rPr>
+        <w:t>doubleMe.accept</w:t>
+      </w:r>
+      <w:proofErr w:type="spellEnd"/>
+      <w:r>
+        <w:rPr>
+          <w:rFonts w:ascii="Courier New" w:eastAsia="Times New Roman" w:hAnsi="Courier New" w:cs="Courier New"/>
+          <w:color w:val="BCBEC4"/>
+          <w:sz w:val="20"/>
+          <w:szCs w:val="20"/>
+          <w:lang w:eastAsia="en-IN"/>
+        </w:rPr>
+        <w:t>(</w:t>
       </w:r>
       <w:r>
         <w:rPr>
@@ -3160,15 +4718,61 @@
           <w:lang w:eastAsia="en-IN"/>
         </w:rPr>
       </w:pPr>
-      <w:r>
-        <w:rPr>
-          <w:rFonts w:ascii="Courier New" w:eastAsia="Times New Roman" w:hAnsi="Courier New" w:cs="Courier New"/>
-          <w:color w:val="BCBEC4"/>
-          <w:sz w:val="20"/>
-          <w:szCs w:val="20"/>
-          <w:lang w:eastAsia="en-IN"/>
-        </w:rPr>
-        <w:t>squareMe.andThen(doubleMe).accept(</w:t>
+      <w:proofErr w:type="spellStart"/>
+      <w:r>
+        <w:rPr>
+          <w:rFonts w:ascii="Courier New" w:eastAsia="Times New Roman" w:hAnsi="Courier New" w:cs="Courier New"/>
+          <w:color w:val="BCBEC4"/>
+          <w:sz w:val="20"/>
+          <w:szCs w:val="20"/>
+          <w:lang w:eastAsia="en-IN"/>
+        </w:rPr>
+        <w:t>squareMe.andThen</w:t>
+      </w:r>
+      <w:proofErr w:type="spellEnd"/>
+      <w:r>
+        <w:rPr>
+          <w:rFonts w:ascii="Courier New" w:eastAsia="Times New Roman" w:hAnsi="Courier New" w:cs="Courier New"/>
+          <w:color w:val="BCBEC4"/>
+          <w:sz w:val="20"/>
+          <w:szCs w:val="20"/>
+          <w:lang w:eastAsia="en-IN"/>
+        </w:rPr>
+        <w:t>(</w:t>
+      </w:r>
+      <w:proofErr w:type="spellStart"/>
+      <w:r>
+        <w:rPr>
+          <w:rFonts w:ascii="Courier New" w:eastAsia="Times New Roman" w:hAnsi="Courier New" w:cs="Courier New"/>
+          <w:color w:val="BCBEC4"/>
+          <w:sz w:val="20"/>
+          <w:szCs w:val="20"/>
+          <w:lang w:eastAsia="en-IN"/>
+        </w:rPr>
+        <w:t>doubleMe</w:t>
+      </w:r>
+      <w:proofErr w:type="spellEnd"/>
+      <w:proofErr w:type="gramStart"/>
+      <w:r>
+        <w:rPr>
+          <w:rFonts w:ascii="Courier New" w:eastAsia="Times New Roman" w:hAnsi="Courier New" w:cs="Courier New"/>
+          <w:color w:val="BCBEC4"/>
+          <w:sz w:val="20"/>
+          <w:szCs w:val="20"/>
+          <w:lang w:eastAsia="en-IN"/>
+        </w:rPr>
+        <w:t>).accept</w:t>
+      </w:r>
+      <w:proofErr w:type="gramEnd"/>
+      <w:r>
+        <w:rPr>
+          <w:rFonts w:ascii="Courier New" w:eastAsia="Times New Roman" w:hAnsi="Courier New" w:cs="Courier New"/>
+          <w:color w:val="BCBEC4"/>
+          <w:sz w:val="20"/>
+          <w:szCs w:val="20"/>
+          <w:lang w:eastAsia="en-IN"/>
+        </w:rPr>
+        <w:t>(</w:t>
       </w:r>
       <w:r>
         <w:rPr>
@@ -3468,6 +5072,7 @@
         <w:rPr>
           <w:b/>
         </w:rPr>
+        <w:lastRenderedPageBreak/>
         <w:t xml:space="preserve">Supplier&lt;T&gt; - </w:t>
       </w:r>
       <w:r>
@@ -3498,7 +5103,15 @@
         <w:ind w:left="-360" w:firstLine="720"/>
       </w:pPr>
       <w:r>
-        <w:t>T get();</w:t>
+        <w:t xml:space="preserve">T </w:t>
+      </w:r>
+      <w:proofErr w:type="gramStart"/>
+      <w:r>
+        <w:t>get(</w:t>
+      </w:r>
+      <w:proofErr w:type="gramEnd"/>
+      <w:r>
+        <w:t>);</w:t>
       </w:r>
     </w:p>
     <w:p>
@@ -3513,7 +5126,21 @@
         <w:rPr>
           <w:b/>
         </w:rPr>
-        <w:t>In supplier No chaining is required because it take no input it give us Output.</w:t>
+        <w:t xml:space="preserve">In supplier No chaining is required because it take no input it </w:t>
+      </w:r>
+      <w:proofErr w:type="gramStart"/>
+      <w:r>
+        <w:rPr>
+          <w:b/>
+        </w:rPr>
+        <w:t>give</w:t>
+      </w:r>
+      <w:proofErr w:type="gramEnd"/>
+      <w:r>
+        <w:rPr>
+          <w:b/>
+        </w:rPr>
+        <w:t xml:space="preserve"> us Output.</w:t>
       </w:r>
     </w:p>
     <w:p>
@@ -3582,25 +5209,113 @@
           <w:lang w:eastAsia="en-IN"/>
         </w:rPr>
       </w:pPr>
-      <w:r>
-        <w:rPr>
-          <w:rFonts w:ascii="Courier New" w:eastAsia="Times New Roman" w:hAnsi="Courier New" w:cs="Courier New"/>
-          <w:color w:val="BCBEC4"/>
-          <w:sz w:val="20"/>
-          <w:szCs w:val="20"/>
-          <w:lang w:eastAsia="en-IN"/>
-        </w:rPr>
-        <w:t>BiPredicate&lt;String,Integer&gt; biPredicate1 = (str,x) -&gt; str.length() == x;</w:t>
-      </w:r>
-      <w:r>
-        <w:rPr>
-          <w:rFonts w:ascii="Courier New" w:eastAsia="Times New Roman" w:hAnsi="Courier New" w:cs="Courier New"/>
-          <w:color w:val="BCBEC4"/>
-          <w:sz w:val="20"/>
-          <w:szCs w:val="20"/>
-          <w:lang w:eastAsia="en-IN"/>
-        </w:rPr>
-        <w:br/>
+      <w:proofErr w:type="spellStart"/>
+      <w:r>
+        <w:rPr>
+          <w:rFonts w:ascii="Courier New" w:eastAsia="Times New Roman" w:hAnsi="Courier New" w:cs="Courier New"/>
+          <w:color w:val="BCBEC4"/>
+          <w:sz w:val="20"/>
+          <w:szCs w:val="20"/>
+          <w:lang w:eastAsia="en-IN"/>
+        </w:rPr>
+        <w:t>BiPredicate</w:t>
+      </w:r>
+      <w:proofErr w:type="spellEnd"/>
+      <w:r>
+        <w:rPr>
+          <w:rFonts w:ascii="Courier New" w:eastAsia="Times New Roman" w:hAnsi="Courier New" w:cs="Courier New"/>
+          <w:color w:val="BCBEC4"/>
+          <w:sz w:val="20"/>
+          <w:szCs w:val="20"/>
+          <w:lang w:eastAsia="en-IN"/>
+        </w:rPr>
+        <w:t>&lt;</w:t>
+      </w:r>
+      <w:proofErr w:type="spellStart"/>
+      <w:r>
+        <w:rPr>
+          <w:rFonts w:ascii="Courier New" w:eastAsia="Times New Roman" w:hAnsi="Courier New" w:cs="Courier New"/>
+          <w:color w:val="BCBEC4"/>
+          <w:sz w:val="20"/>
+          <w:szCs w:val="20"/>
+          <w:lang w:eastAsia="en-IN"/>
+        </w:rPr>
+        <w:t>String,Integer</w:t>
+      </w:r>
+      <w:proofErr w:type="spellEnd"/>
+      <w:r>
+        <w:rPr>
+          <w:rFonts w:ascii="Courier New" w:eastAsia="Times New Roman" w:hAnsi="Courier New" w:cs="Courier New"/>
+          <w:color w:val="BCBEC4"/>
+          <w:sz w:val="20"/>
+          <w:szCs w:val="20"/>
+          <w:lang w:eastAsia="en-IN"/>
+        </w:rPr>
+        <w:t>&gt; biPredicate1 = (</w:t>
+      </w:r>
+      <w:proofErr w:type="spellStart"/>
+      <w:r>
+        <w:rPr>
+          <w:rFonts w:ascii="Courier New" w:eastAsia="Times New Roman" w:hAnsi="Courier New" w:cs="Courier New"/>
+          <w:color w:val="BCBEC4"/>
+          <w:sz w:val="20"/>
+          <w:szCs w:val="20"/>
+          <w:lang w:eastAsia="en-IN"/>
+        </w:rPr>
+        <w:t>str,x</w:t>
+      </w:r>
+      <w:proofErr w:type="spellEnd"/>
+      <w:r>
+        <w:rPr>
+          <w:rFonts w:ascii="Courier New" w:eastAsia="Times New Roman" w:hAnsi="Courier New" w:cs="Courier New"/>
+          <w:color w:val="BCBEC4"/>
+          <w:sz w:val="20"/>
+          <w:szCs w:val="20"/>
+          <w:lang w:eastAsia="en-IN"/>
+        </w:rPr>
+        <w:t xml:space="preserve">) -&gt; </w:t>
+      </w:r>
+      <w:proofErr w:type="spellStart"/>
+      <w:r>
+        <w:rPr>
+          <w:rFonts w:ascii="Courier New" w:eastAsia="Times New Roman" w:hAnsi="Courier New" w:cs="Courier New"/>
+          <w:color w:val="BCBEC4"/>
+          <w:sz w:val="20"/>
+          <w:szCs w:val="20"/>
+          <w:lang w:eastAsia="en-IN"/>
+        </w:rPr>
+        <w:t>str.length</w:t>
+      </w:r>
+      <w:proofErr w:type="spellEnd"/>
+      <w:r>
+        <w:rPr>
+          <w:rFonts w:ascii="Courier New" w:eastAsia="Times New Roman" w:hAnsi="Courier New" w:cs="Courier New"/>
+          <w:color w:val="BCBEC4"/>
+          <w:sz w:val="20"/>
+          <w:szCs w:val="20"/>
+          <w:lang w:eastAsia="en-IN"/>
+        </w:rPr>
+        <w:t>() == x;</w:t>
+      </w:r>
+      <w:r>
+        <w:rPr>
+          <w:rFonts w:ascii="Courier New" w:eastAsia="Times New Roman" w:hAnsi="Courier New" w:cs="Courier New"/>
+          <w:color w:val="BCBEC4"/>
+          <w:sz w:val="20"/>
+          <w:szCs w:val="20"/>
+          <w:lang w:eastAsia="en-IN"/>
+        </w:rPr>
+        <w:br/>
+      </w:r>
+      <w:proofErr w:type="spellStart"/>
+      <w:r>
+        <w:rPr>
+          <w:rFonts w:ascii="Courier New" w:eastAsia="Times New Roman" w:hAnsi="Courier New" w:cs="Courier New"/>
+          <w:color w:val="BCBEC4"/>
+          <w:sz w:val="20"/>
+          <w:szCs w:val="20"/>
+          <w:lang w:eastAsia="en-IN"/>
+        </w:rPr>
         <w:t>System.</w:t>
       </w:r>
       <w:r>
@@ -3623,7 +5338,18 @@
           <w:szCs w:val="20"/>
           <w:lang w:eastAsia="en-IN"/>
         </w:rPr>
-        <w:t>.println(biPredicate1.test(</w:t>
+        <w:t>.println</w:t>
+      </w:r>
+      <w:proofErr w:type="spellEnd"/>
+      <w:r>
+        <w:rPr>
+          <w:rFonts w:ascii="Courier New" w:eastAsia="Times New Roman" w:hAnsi="Courier New" w:cs="Courier New"/>
+          <w:color w:val="BCBEC4"/>
+          <w:sz w:val="20"/>
+          <w:szCs w:val="20"/>
+          <w:lang w:eastAsia="en-IN"/>
+        </w:rPr>
+        <w:t>(biPredicate1.test(</w:t>
       </w:r>
       <w:r>
         <w:rPr>
@@ -3684,17 +5410,158 @@
           <w:lang w:eastAsia="en-IN"/>
         </w:rPr>
         <w:br/>
-        <w:t>BiFunction&lt;String,String,Integer&gt; biFunction = (x,y) -&gt; x.length() + y.length();</w:t>
-      </w:r>
-      <w:r>
-        <w:rPr>
-          <w:rFonts w:ascii="Courier New" w:eastAsia="Times New Roman" w:hAnsi="Courier New" w:cs="Courier New"/>
-          <w:color w:val="BCBEC4"/>
-          <w:sz w:val="20"/>
-          <w:szCs w:val="20"/>
-          <w:lang w:eastAsia="en-IN"/>
-        </w:rPr>
-        <w:br/>
+      </w:r>
+      <w:proofErr w:type="spellStart"/>
+      <w:r>
+        <w:rPr>
+          <w:rFonts w:ascii="Courier New" w:eastAsia="Times New Roman" w:hAnsi="Courier New" w:cs="Courier New"/>
+          <w:color w:val="BCBEC4"/>
+          <w:sz w:val="20"/>
+          <w:szCs w:val="20"/>
+          <w:lang w:eastAsia="en-IN"/>
+        </w:rPr>
+        <w:t>BiFunction</w:t>
+      </w:r>
+      <w:proofErr w:type="spellEnd"/>
+      <w:r>
+        <w:rPr>
+          <w:rFonts w:ascii="Courier New" w:eastAsia="Times New Roman" w:hAnsi="Courier New" w:cs="Courier New"/>
+          <w:color w:val="BCBEC4"/>
+          <w:sz w:val="20"/>
+          <w:szCs w:val="20"/>
+          <w:lang w:eastAsia="en-IN"/>
+        </w:rPr>
+        <w:t>&lt;</w:t>
+      </w:r>
+      <w:proofErr w:type="spellStart"/>
+      <w:r>
+        <w:rPr>
+          <w:rFonts w:ascii="Courier New" w:eastAsia="Times New Roman" w:hAnsi="Courier New" w:cs="Courier New"/>
+          <w:color w:val="BCBEC4"/>
+          <w:sz w:val="20"/>
+          <w:szCs w:val="20"/>
+          <w:lang w:eastAsia="en-IN"/>
+        </w:rPr>
+        <w:t>String,String,Integer</w:t>
+      </w:r>
+      <w:proofErr w:type="spellEnd"/>
+      <w:r>
+        <w:rPr>
+          <w:rFonts w:ascii="Courier New" w:eastAsia="Times New Roman" w:hAnsi="Courier New" w:cs="Courier New"/>
+          <w:color w:val="BCBEC4"/>
+          <w:sz w:val="20"/>
+          <w:szCs w:val="20"/>
+          <w:lang w:eastAsia="en-IN"/>
+        </w:rPr>
+        <w:t xml:space="preserve">&gt; </w:t>
+      </w:r>
+      <w:proofErr w:type="spellStart"/>
+      <w:r>
+        <w:rPr>
+          <w:rFonts w:ascii="Courier New" w:eastAsia="Times New Roman" w:hAnsi="Courier New" w:cs="Courier New"/>
+          <w:color w:val="BCBEC4"/>
+          <w:sz w:val="20"/>
+          <w:szCs w:val="20"/>
+          <w:lang w:eastAsia="en-IN"/>
+        </w:rPr>
+        <w:t>biFunction</w:t>
+      </w:r>
+      <w:proofErr w:type="spellEnd"/>
+      <w:r>
+        <w:rPr>
+          <w:rFonts w:ascii="Courier New" w:eastAsia="Times New Roman" w:hAnsi="Courier New" w:cs="Courier New"/>
+          <w:color w:val="BCBEC4"/>
+          <w:sz w:val="20"/>
+          <w:szCs w:val="20"/>
+          <w:lang w:eastAsia="en-IN"/>
+        </w:rPr>
+        <w:t xml:space="preserve"> = (</w:t>
+      </w:r>
+      <w:proofErr w:type="spellStart"/>
+      <w:r>
+        <w:rPr>
+          <w:rFonts w:ascii="Courier New" w:eastAsia="Times New Roman" w:hAnsi="Courier New" w:cs="Courier New"/>
+          <w:color w:val="BCBEC4"/>
+          <w:sz w:val="20"/>
+          <w:szCs w:val="20"/>
+          <w:lang w:eastAsia="en-IN"/>
+        </w:rPr>
+        <w:t>x,y</w:t>
+      </w:r>
+      <w:proofErr w:type="spellEnd"/>
+      <w:r>
+        <w:rPr>
+          <w:rFonts w:ascii="Courier New" w:eastAsia="Times New Roman" w:hAnsi="Courier New" w:cs="Courier New"/>
+          <w:color w:val="BCBEC4"/>
+          <w:sz w:val="20"/>
+          <w:szCs w:val="20"/>
+          <w:lang w:eastAsia="en-IN"/>
+        </w:rPr>
+        <w:t xml:space="preserve">) -&gt; </w:t>
+      </w:r>
+      <w:proofErr w:type="spellStart"/>
+      <w:r>
+        <w:rPr>
+          <w:rFonts w:ascii="Courier New" w:eastAsia="Times New Roman" w:hAnsi="Courier New" w:cs="Courier New"/>
+          <w:color w:val="BCBEC4"/>
+          <w:sz w:val="20"/>
+          <w:szCs w:val="20"/>
+          <w:lang w:eastAsia="en-IN"/>
+        </w:rPr>
+        <w:t>x.length</w:t>
+      </w:r>
+      <w:proofErr w:type="spellEnd"/>
+      <w:r>
+        <w:rPr>
+          <w:rFonts w:ascii="Courier New" w:eastAsia="Times New Roman" w:hAnsi="Courier New" w:cs="Courier New"/>
+          <w:color w:val="BCBEC4"/>
+          <w:sz w:val="20"/>
+          <w:szCs w:val="20"/>
+          <w:lang w:eastAsia="en-IN"/>
+        </w:rPr>
+        <w:t xml:space="preserve">() + </w:t>
+      </w:r>
+      <w:proofErr w:type="spellStart"/>
+      <w:r>
+        <w:rPr>
+          <w:rFonts w:ascii="Courier New" w:eastAsia="Times New Roman" w:hAnsi="Courier New" w:cs="Courier New"/>
+          <w:color w:val="BCBEC4"/>
+          <w:sz w:val="20"/>
+          <w:szCs w:val="20"/>
+          <w:lang w:eastAsia="en-IN"/>
+        </w:rPr>
+        <w:t>y.length</w:t>
+      </w:r>
+      <w:proofErr w:type="spellEnd"/>
+      <w:r>
+        <w:rPr>
+          <w:rFonts w:ascii="Courier New" w:eastAsia="Times New Roman" w:hAnsi="Courier New" w:cs="Courier New"/>
+          <w:color w:val="BCBEC4"/>
+          <w:sz w:val="20"/>
+          <w:szCs w:val="20"/>
+          <w:lang w:eastAsia="en-IN"/>
+        </w:rPr>
+        <w:t>();</w:t>
+      </w:r>
+      <w:r>
+        <w:rPr>
+          <w:rFonts w:ascii="Courier New" w:eastAsia="Times New Roman" w:hAnsi="Courier New" w:cs="Courier New"/>
+          <w:color w:val="BCBEC4"/>
+          <w:sz w:val="20"/>
+          <w:szCs w:val="20"/>
+          <w:lang w:eastAsia="en-IN"/>
+        </w:rPr>
+        <w:br/>
+      </w:r>
+      <w:proofErr w:type="spellStart"/>
+      <w:r>
+        <w:rPr>
+          <w:rFonts w:ascii="Courier New" w:eastAsia="Times New Roman" w:hAnsi="Courier New" w:cs="Courier New"/>
+          <w:color w:val="BCBEC4"/>
+          <w:sz w:val="20"/>
+          <w:szCs w:val="20"/>
+          <w:lang w:eastAsia="en-IN"/>
+        </w:rPr>
         <w:t>System.</w:t>
       </w:r>
       <w:r>
@@ -3717,7 +5584,40 @@
           <w:szCs w:val="20"/>
           <w:lang w:eastAsia="en-IN"/>
         </w:rPr>
-        <w:t>.println(biFunction.apply(</w:t>
+        <w:t>.println</w:t>
+      </w:r>
+      <w:proofErr w:type="spellEnd"/>
+      <w:r>
+        <w:rPr>
+          <w:rFonts w:ascii="Courier New" w:eastAsia="Times New Roman" w:hAnsi="Courier New" w:cs="Courier New"/>
+          <w:color w:val="BCBEC4"/>
+          <w:sz w:val="20"/>
+          <w:szCs w:val="20"/>
+          <w:lang w:eastAsia="en-IN"/>
+        </w:rPr>
+        <w:t>(</w:t>
+      </w:r>
+      <w:proofErr w:type="spellStart"/>
+      <w:r>
+        <w:rPr>
+          <w:rFonts w:ascii="Courier New" w:eastAsia="Times New Roman" w:hAnsi="Courier New" w:cs="Courier New"/>
+          <w:color w:val="BCBEC4"/>
+          <w:sz w:val="20"/>
+          <w:szCs w:val="20"/>
+          <w:lang w:eastAsia="en-IN"/>
+        </w:rPr>
+        <w:t>biFunction.apply</w:t>
+      </w:r>
+      <w:proofErr w:type="spellEnd"/>
+      <w:r>
+        <w:rPr>
+          <w:rFonts w:ascii="Courier New" w:eastAsia="Times New Roman" w:hAnsi="Courier New" w:cs="Courier New"/>
+          <w:color w:val="BCBEC4"/>
+          <w:sz w:val="20"/>
+          <w:szCs w:val="20"/>
+          <w:lang w:eastAsia="en-IN"/>
+        </w:rPr>
+        <w:t>(</w:t>
       </w:r>
       <w:r>
         <w:rPr>
@@ -3727,7 +5627,18 @@
           <w:szCs w:val="20"/>
           <w:lang w:eastAsia="en-IN"/>
         </w:rPr>
-        <w:t>"Hi"</w:t>
+        <w:t>"</w:t>
+      </w:r>
+      <w:proofErr w:type="spellStart"/>
+      <w:r>
+        <w:rPr>
+          <w:rFonts w:ascii="Courier New" w:eastAsia="Times New Roman" w:hAnsi="Courier New" w:cs="Courier New"/>
+          <w:color w:val="6AAB73"/>
+          <w:sz w:val="20"/>
+          <w:szCs w:val="20"/>
+          <w:lang w:eastAsia="en-IN"/>
+        </w:rPr>
+        <w:t>Hi"</w:t>
       </w:r>
       <w:r>
         <w:rPr>
@@ -3747,7 +5658,18 @@
           <w:szCs w:val="20"/>
           <w:lang w:eastAsia="en-IN"/>
         </w:rPr>
-        <w:t>"Hello"</w:t>
+        <w:t>"Hello</w:t>
+      </w:r>
+      <w:proofErr w:type="spellEnd"/>
+      <w:r>
+        <w:rPr>
+          <w:rFonts w:ascii="Courier New" w:eastAsia="Times New Roman" w:hAnsi="Courier New" w:cs="Courier New"/>
+          <w:color w:val="6AAB73"/>
+          <w:sz w:val="20"/>
+          <w:szCs w:val="20"/>
+          <w:lang w:eastAsia="en-IN"/>
+        </w:rPr>
+        <w:t>"</w:t>
       </w:r>
       <w:r>
         <w:rPr>
@@ -3778,7 +5700,105 @@
           <w:lang w:eastAsia="en-IN"/>
         </w:rPr>
         <w:br/>
-        <w:t>BiConsumer&lt;Integer,Integer&gt; biConsumer = (x,y) -&gt; System.</w:t>
+      </w:r>
+      <w:proofErr w:type="spellStart"/>
+      <w:r>
+        <w:rPr>
+          <w:rFonts w:ascii="Courier New" w:eastAsia="Times New Roman" w:hAnsi="Courier New" w:cs="Courier New"/>
+          <w:color w:val="BCBEC4"/>
+          <w:sz w:val="20"/>
+          <w:szCs w:val="20"/>
+          <w:lang w:eastAsia="en-IN"/>
+        </w:rPr>
+        <w:t>BiConsumer</w:t>
+      </w:r>
+      <w:proofErr w:type="spellEnd"/>
+      <w:r>
+        <w:rPr>
+          <w:rFonts w:ascii="Courier New" w:eastAsia="Times New Roman" w:hAnsi="Courier New" w:cs="Courier New"/>
+          <w:color w:val="BCBEC4"/>
+          <w:sz w:val="20"/>
+          <w:szCs w:val="20"/>
+          <w:lang w:eastAsia="en-IN"/>
+        </w:rPr>
+        <w:t>&lt;</w:t>
+      </w:r>
+      <w:proofErr w:type="spellStart"/>
+      <w:r>
+        <w:rPr>
+          <w:rFonts w:ascii="Courier New" w:eastAsia="Times New Roman" w:hAnsi="Courier New" w:cs="Courier New"/>
+          <w:color w:val="BCBEC4"/>
+          <w:sz w:val="20"/>
+          <w:szCs w:val="20"/>
+          <w:lang w:eastAsia="en-IN"/>
+        </w:rPr>
+        <w:t>Integer,Integer</w:t>
+      </w:r>
+      <w:proofErr w:type="spellEnd"/>
+      <w:r>
+        <w:rPr>
+          <w:rFonts w:ascii="Courier New" w:eastAsia="Times New Roman" w:hAnsi="Courier New" w:cs="Courier New"/>
+          <w:color w:val="BCBEC4"/>
+          <w:sz w:val="20"/>
+          <w:szCs w:val="20"/>
+          <w:lang w:eastAsia="en-IN"/>
+        </w:rPr>
+        <w:t xml:space="preserve">&gt; </w:t>
+      </w:r>
+      <w:proofErr w:type="spellStart"/>
+      <w:r>
+        <w:rPr>
+          <w:rFonts w:ascii="Courier New" w:eastAsia="Times New Roman" w:hAnsi="Courier New" w:cs="Courier New"/>
+          <w:color w:val="BCBEC4"/>
+          <w:sz w:val="20"/>
+          <w:szCs w:val="20"/>
+          <w:lang w:eastAsia="en-IN"/>
+        </w:rPr>
+        <w:t>biConsumer</w:t>
+      </w:r>
+      <w:proofErr w:type="spellEnd"/>
+      <w:r>
+        <w:rPr>
+          <w:rFonts w:ascii="Courier New" w:eastAsia="Times New Roman" w:hAnsi="Courier New" w:cs="Courier New"/>
+          <w:color w:val="BCBEC4"/>
+          <w:sz w:val="20"/>
+          <w:szCs w:val="20"/>
+          <w:lang w:eastAsia="en-IN"/>
+        </w:rPr>
+        <w:t xml:space="preserve"> = (</w:t>
+      </w:r>
+      <w:proofErr w:type="spellStart"/>
+      <w:r>
+        <w:rPr>
+          <w:rFonts w:ascii="Courier New" w:eastAsia="Times New Roman" w:hAnsi="Courier New" w:cs="Courier New"/>
+          <w:color w:val="BCBEC4"/>
+          <w:sz w:val="20"/>
+          <w:szCs w:val="20"/>
+          <w:lang w:eastAsia="en-IN"/>
+        </w:rPr>
+        <w:t>x,y</w:t>
+      </w:r>
+      <w:proofErr w:type="spellEnd"/>
+      <w:r>
+        <w:rPr>
+          <w:rFonts w:ascii="Courier New" w:eastAsia="Times New Roman" w:hAnsi="Courier New" w:cs="Courier New"/>
+          <w:color w:val="BCBEC4"/>
+          <w:sz w:val="20"/>
+          <w:szCs w:val="20"/>
+          <w:lang w:eastAsia="en-IN"/>
+        </w:rPr>
+        <w:t xml:space="preserve">) -&gt; </w:t>
+      </w:r>
+      <w:proofErr w:type="spellStart"/>
+      <w:r>
+        <w:rPr>
+          <w:rFonts w:ascii="Courier New" w:eastAsia="Times New Roman" w:hAnsi="Courier New" w:cs="Courier New"/>
+          <w:color w:val="BCBEC4"/>
+          <w:sz w:val="20"/>
+          <w:szCs w:val="20"/>
+          <w:lang w:eastAsia="en-IN"/>
+        </w:rPr>
+        <w:t>System.</w:t>
       </w:r>
       <w:r>
         <w:rPr>
@@ -3800,18 +5820,50 @@
           <w:szCs w:val="20"/>
           <w:lang w:eastAsia="en-IN"/>
         </w:rPr>
-        <w:t>.println(x + y);</w:t>
-      </w:r>
-      <w:r>
-        <w:rPr>
-          <w:rFonts w:ascii="Courier New" w:eastAsia="Times New Roman" w:hAnsi="Courier New" w:cs="Courier New"/>
-          <w:color w:val="BCBEC4"/>
-          <w:sz w:val="20"/>
-          <w:szCs w:val="20"/>
-          <w:lang w:eastAsia="en-IN"/>
-        </w:rPr>
-        <w:br/>
-        <w:t>biConsumer.accept(</w:t>
+        <w:t>.println</w:t>
+      </w:r>
+      <w:proofErr w:type="spellEnd"/>
+      <w:r>
+        <w:rPr>
+          <w:rFonts w:ascii="Courier New" w:eastAsia="Times New Roman" w:hAnsi="Courier New" w:cs="Courier New"/>
+          <w:color w:val="BCBEC4"/>
+          <w:sz w:val="20"/>
+          <w:szCs w:val="20"/>
+          <w:lang w:eastAsia="en-IN"/>
+        </w:rPr>
+        <w:t>(x + y);</w:t>
+      </w:r>
+      <w:r>
+        <w:rPr>
+          <w:rFonts w:ascii="Courier New" w:eastAsia="Times New Roman" w:hAnsi="Courier New" w:cs="Courier New"/>
+          <w:color w:val="BCBEC4"/>
+          <w:sz w:val="20"/>
+          <w:szCs w:val="20"/>
+          <w:lang w:eastAsia="en-IN"/>
+        </w:rPr>
+        <w:br/>
+      </w:r>
+      <w:proofErr w:type="spellStart"/>
+      <w:r>
+        <w:rPr>
+          <w:rFonts w:ascii="Courier New" w:eastAsia="Times New Roman" w:hAnsi="Courier New" w:cs="Courier New"/>
+          <w:color w:val="BCBEC4"/>
+          <w:sz w:val="20"/>
+          <w:szCs w:val="20"/>
+          <w:lang w:eastAsia="en-IN"/>
+        </w:rPr>
+        <w:t>biConsumer.accept</w:t>
+      </w:r>
+      <w:proofErr w:type="spellEnd"/>
+      <w:r>
+        <w:rPr>
+          <w:rFonts w:ascii="Courier New" w:eastAsia="Times New Roman" w:hAnsi="Courier New" w:cs="Courier New"/>
+          <w:color w:val="BCBEC4"/>
+          <w:sz w:val="20"/>
+          <w:szCs w:val="20"/>
+          <w:lang w:eastAsia="en-IN"/>
+        </w:rPr>
+        <w:t>(</w:t>
       </w:r>
       <w:r>
         <w:rPr>
@@ -3871,24 +5923,129 @@
           <w:color w:val="BCBEC4"/>
         </w:rPr>
       </w:pPr>
-      <w:r>
-        <w:rPr>
-          <w:color w:val="BCBEC4"/>
-        </w:rPr>
-        <w:t>BiFunction&lt;String,String,String&gt; biFunction = (str1,str2) -&gt; str1 + str2;</w:t>
-      </w:r>
-      <w:r>
-        <w:rPr>
-          <w:color w:val="BCBEC4"/>
-        </w:rPr>
-        <w:br/>
-        <w:t>BinaryOperator&lt;String&gt; binaryOperator = (str1,str2) -&gt; str1 + str2;</w:t>
-      </w:r>
-      <w:r>
-        <w:rPr>
-          <w:color w:val="BCBEC4"/>
-        </w:rPr>
-        <w:br/>
+      <w:proofErr w:type="spellStart"/>
+      <w:r>
+        <w:rPr>
+          <w:color w:val="BCBEC4"/>
+        </w:rPr>
+        <w:t>BiFunction</w:t>
+      </w:r>
+      <w:proofErr w:type="spellEnd"/>
+      <w:r>
+        <w:rPr>
+          <w:color w:val="BCBEC4"/>
+        </w:rPr>
+        <w:t>&lt;</w:t>
+      </w:r>
+      <w:proofErr w:type="spellStart"/>
+      <w:proofErr w:type="gramStart"/>
+      <w:r>
+        <w:rPr>
+          <w:color w:val="BCBEC4"/>
+        </w:rPr>
+        <w:t>String,String</w:t>
+      </w:r>
+      <w:proofErr w:type="gramEnd"/>
+      <w:r>
+        <w:rPr>
+          <w:color w:val="BCBEC4"/>
+        </w:rPr>
+        <w:t>,String</w:t>
+      </w:r>
+      <w:proofErr w:type="spellEnd"/>
+      <w:r>
+        <w:rPr>
+          <w:color w:val="BCBEC4"/>
+        </w:rPr>
+        <w:t xml:space="preserve">&gt; </w:t>
+      </w:r>
+      <w:proofErr w:type="spellStart"/>
+      <w:r>
+        <w:rPr>
+          <w:color w:val="BCBEC4"/>
+        </w:rPr>
+        <w:t>biFunction</w:t>
+      </w:r>
+      <w:proofErr w:type="spellEnd"/>
+      <w:r>
+        <w:rPr>
+          <w:color w:val="BCBEC4"/>
+        </w:rPr>
+        <w:t xml:space="preserve"> = (str</w:t>
+      </w:r>
+      <w:proofErr w:type="gramStart"/>
+      <w:r>
+        <w:rPr>
+          <w:color w:val="BCBEC4"/>
+        </w:rPr>
+        <w:t>1,str</w:t>
+      </w:r>
+      <w:proofErr w:type="gramEnd"/>
+      <w:r>
+        <w:rPr>
+          <w:color w:val="BCBEC4"/>
+        </w:rPr>
+        <w:t>2) -&gt; str1 + str2;</w:t>
+      </w:r>
+      <w:r>
+        <w:rPr>
+          <w:color w:val="BCBEC4"/>
+        </w:rPr>
+        <w:br/>
+      </w:r>
+      <w:proofErr w:type="spellStart"/>
+      <w:r>
+        <w:rPr>
+          <w:color w:val="BCBEC4"/>
+        </w:rPr>
+        <w:t>BinaryOperator</w:t>
+      </w:r>
+      <w:proofErr w:type="spellEnd"/>
+      <w:r>
+        <w:rPr>
+          <w:color w:val="BCBEC4"/>
+        </w:rPr>
+        <w:t xml:space="preserve">&lt;String&gt; </w:t>
+      </w:r>
+      <w:proofErr w:type="spellStart"/>
+      <w:r>
+        <w:rPr>
+          <w:color w:val="BCBEC4"/>
+        </w:rPr>
+        <w:t>binaryOperator</w:t>
+      </w:r>
+      <w:proofErr w:type="spellEnd"/>
+      <w:r>
+        <w:rPr>
+          <w:color w:val="BCBEC4"/>
+        </w:rPr>
+        <w:t xml:space="preserve"> = (str</w:t>
+      </w:r>
+      <w:proofErr w:type="gramStart"/>
+      <w:r>
+        <w:rPr>
+          <w:color w:val="BCBEC4"/>
+        </w:rPr>
+        <w:t>1,str</w:t>
+      </w:r>
+      <w:proofErr w:type="gramEnd"/>
+      <w:r>
+        <w:rPr>
+          <w:color w:val="BCBEC4"/>
+        </w:rPr>
+        <w:t>2) -&gt; str1 + str2;</w:t>
+      </w:r>
+      <w:r>
+        <w:rPr>
+          <w:color w:val="BCBEC4"/>
+        </w:rPr>
+        <w:br/>
+      </w:r>
+      <w:proofErr w:type="spellStart"/>
+      <w:r>
+        <w:rPr>
+          <w:color w:val="BCBEC4"/>
+        </w:rPr>
         <w:t>System.</w:t>
       </w:r>
       <w:r>
@@ -3903,13 +6060,41 @@
         <w:rPr>
           <w:color w:val="BCBEC4"/>
         </w:rPr>
-        <w:t>.println(binaryOperator.apply(</w:t>
+        <w:t>.println</w:t>
+      </w:r>
+      <w:proofErr w:type="spellEnd"/>
+      <w:r>
+        <w:rPr>
+          <w:color w:val="BCBEC4"/>
+        </w:rPr>
+        <w:t>(</w:t>
+      </w:r>
+      <w:proofErr w:type="spellStart"/>
+      <w:r>
+        <w:rPr>
+          <w:color w:val="BCBEC4"/>
+        </w:rPr>
+        <w:t>binaryOperator.apply</w:t>
+      </w:r>
+      <w:proofErr w:type="spellEnd"/>
+      <w:r>
+        <w:rPr>
+          <w:color w:val="BCBEC4"/>
+        </w:rPr>
+        <w:t>(</w:t>
       </w:r>
       <w:r>
         <w:rPr>
           <w:color w:val="6AAB73"/>
         </w:rPr>
-        <w:t>"Hi"</w:t>
+        <w:t>"</w:t>
+      </w:r>
+      <w:proofErr w:type="spellStart"/>
+      <w:r>
+        <w:rPr>
+          <w:color w:val="6AAB73"/>
+        </w:rPr>
+        <w:t>Hi"</w:t>
       </w:r>
       <w:r>
         <w:rPr>
@@ -3921,7 +6106,14 @@
         <w:rPr>
           <w:color w:val="6AAB73"/>
         </w:rPr>
-        <w:t>"Hello"</w:t>
+        <w:t>"Hello</w:t>
+      </w:r>
+      <w:proofErr w:type="spellEnd"/>
+      <w:r>
+        <w:rPr>
+          <w:color w:val="6AAB73"/>
+        </w:rPr>
+        <w:t>"</w:t>
       </w:r>
       <w:r>
         <w:rPr>
@@ -3947,18 +6139,69 @@
           <w:color w:val="BCBEC4"/>
         </w:rPr>
       </w:pPr>
-      <w:r>
-        <w:rPr>
-          <w:color w:val="BCBEC4"/>
-        </w:rPr>
-        <w:t>UnaryOperator&lt;Integer&gt; unaryOperator = x -&gt; x * x;</w:t>
-      </w:r>
-      <w:r>
-        <w:rPr>
-          <w:color w:val="BCBEC4"/>
-        </w:rPr>
-        <w:br/>
-        <w:t>UnaryOperator&lt;String&gt; unaryOperator1 = str -&gt; str.toLowerCase();</w:t>
+      <w:proofErr w:type="spellStart"/>
+      <w:r>
+        <w:rPr>
+          <w:color w:val="BCBEC4"/>
+        </w:rPr>
+        <w:t>UnaryOperator</w:t>
+      </w:r>
+      <w:proofErr w:type="spellEnd"/>
+      <w:r>
+        <w:rPr>
+          <w:color w:val="BCBEC4"/>
+        </w:rPr>
+        <w:t xml:space="preserve">&lt;Integer&gt; </w:t>
+      </w:r>
+      <w:proofErr w:type="spellStart"/>
+      <w:r>
+        <w:rPr>
+          <w:color w:val="BCBEC4"/>
+        </w:rPr>
+        <w:t>unaryOperator</w:t>
+      </w:r>
+      <w:proofErr w:type="spellEnd"/>
+      <w:r>
+        <w:rPr>
+          <w:color w:val="BCBEC4"/>
+        </w:rPr>
+        <w:t xml:space="preserve"> = x -&gt; x * x;</w:t>
+      </w:r>
+      <w:r>
+        <w:rPr>
+          <w:color w:val="BCBEC4"/>
+        </w:rPr>
+        <w:br/>
+      </w:r>
+      <w:proofErr w:type="spellStart"/>
+      <w:r>
+        <w:rPr>
+          <w:color w:val="BCBEC4"/>
+        </w:rPr>
+        <w:t>UnaryOperator</w:t>
+      </w:r>
+      <w:proofErr w:type="spellEnd"/>
+      <w:r>
+        <w:rPr>
+          <w:color w:val="BCBEC4"/>
+        </w:rPr>
+        <w:t xml:space="preserve">&lt;String&gt; unaryOperator1 = str -&gt; </w:t>
+      </w:r>
+      <w:proofErr w:type="spellStart"/>
+      <w:proofErr w:type="gramStart"/>
+      <w:r>
+        <w:rPr>
+          <w:color w:val="BCBEC4"/>
+        </w:rPr>
+        <w:t>str.toLowerCase</w:t>
+      </w:r>
+      <w:proofErr w:type="spellEnd"/>
+      <w:proofErr w:type="gramEnd"/>
+      <w:r>
+        <w:rPr>
+          <w:color w:val="BCBEC4"/>
+        </w:rPr>
+        <w:t>();</w:t>
       </w:r>
     </w:p>
     <w:p>
@@ -3984,7 +6227,6 @@
           <w:b/>
           <w:sz w:val="40"/>
         </w:rPr>
-        <w:lastRenderedPageBreak/>
         <w:t>Stream APIs</w:t>
       </w:r>
     </w:p>
@@ -4039,15 +6281,63 @@
         <w:rPr>
           <w:b/>
         </w:rPr>
-        <w:t>Difference between Streams(Java 8) and java.io.Stream?</w:t>
-      </w:r>
-    </w:p>
-    <w:p>
-      <w:pPr>
-        <w:spacing w:after="0"/>
-      </w:pPr>
-      <w:r>
-        <w:t xml:space="preserve">Java 8 streams is use for operation on bulk object in functional manner and java.io.stream is use for file read and write </w:t>
+        <w:t xml:space="preserve">Difference between </w:t>
+      </w:r>
+      <w:proofErr w:type="gramStart"/>
+      <w:r>
+        <w:rPr>
+          <w:b/>
+        </w:rPr>
+        <w:t>Streams(</w:t>
+      </w:r>
+      <w:proofErr w:type="gramEnd"/>
+      <w:r>
+        <w:rPr>
+          <w:b/>
+        </w:rPr>
+        <w:t xml:space="preserve">Java 8) and </w:t>
+      </w:r>
+      <w:proofErr w:type="spellStart"/>
+      <w:proofErr w:type="gramStart"/>
+      <w:r>
+        <w:rPr>
+          <w:b/>
+        </w:rPr>
+        <w:t>java.io.Stream</w:t>
+      </w:r>
+      <w:proofErr w:type="spellEnd"/>
+      <w:proofErr w:type="gramEnd"/>
+      <w:r>
+        <w:rPr>
+          <w:b/>
+        </w:rPr>
+        <w:t>?</w:t>
+      </w:r>
+    </w:p>
+    <w:p>
+      <w:pPr>
+        <w:spacing w:after="0"/>
+      </w:pPr>
+      <w:r>
+        <w:t xml:space="preserve">Java 8 streams </w:t>
+      </w:r>
+      <w:proofErr w:type="gramStart"/>
+      <w:r>
+        <w:t>is</w:t>
+      </w:r>
+      <w:proofErr w:type="gramEnd"/>
+      <w:r>
+        <w:t xml:space="preserve"> use for operation on bulk object in functional manner and </w:t>
+      </w:r>
+      <w:proofErr w:type="spellStart"/>
+      <w:proofErr w:type="gramStart"/>
+      <w:r>
+        <w:t>java.io.stream</w:t>
+      </w:r>
+      <w:proofErr w:type="spellEnd"/>
+      <w:proofErr w:type="gramEnd"/>
+      <w:r>
+        <w:t xml:space="preserve"> is use for file read and write </w:t>
       </w:r>
       <w:r>
         <w:t>operation</w:t>
@@ -4130,6 +6420,7 @@
           <w:noProof/>
           <w:lang w:eastAsia="en-IN"/>
         </w:rPr>
+        <w:lastRenderedPageBreak/>
         <w:drawing>
           <wp:inline distT="0" distB="0" distL="0" distR="0" wp14:anchorId="24FAFF89" wp14:editId="4C29F699">
             <wp:extent cx="6229350" cy="2410460"/>
@@ -4191,8 +6482,17 @@
           <w:b/>
           <w:sz w:val="40"/>
         </w:rPr>
-        <w:t>Map and FlatMap</w:t>
-      </w:r>
+        <w:t xml:space="preserve">Map and </w:t>
+      </w:r>
+      <w:proofErr w:type="spellStart"/>
+      <w:r>
+        <w:rPr>
+          <w:b/>
+          <w:sz w:val="40"/>
+        </w:rPr>
+        <w:t>FlatMap</w:t>
+      </w:r>
+      <w:proofErr w:type="spellEnd"/>
     </w:p>
     <w:p>
       <w:pPr>
@@ -4213,7 +6513,23 @@
         <w:spacing w:after="0"/>
       </w:pPr>
       <w:r>
-        <w:t xml:space="preserve">For example we have list of employee and in employee two variables name and list of </w:t>
+        <w:t xml:space="preserve">For </w:t>
+      </w:r>
+      <w:proofErr w:type="gramStart"/>
+      <w:r>
+        <w:t>example</w:t>
+      </w:r>
+      <w:proofErr w:type="gramEnd"/>
+      <w:r>
+        <w:t xml:space="preserve"> we have list of </w:t>
+      </w:r>
+      <w:proofErr w:type="gramStart"/>
+      <w:r>
+        <w:t>employee</w:t>
+      </w:r>
+      <w:proofErr w:type="gramEnd"/>
+      <w:r>
+        <w:t xml:space="preserve"> and in employee two variables name and list of </w:t>
       </w:r>
       <w:r>
         <w:t>cities</w:t>
@@ -4328,6 +6644,7 @@
         </w:rPr>
         <w:t xml:space="preserve">String </w:t>
       </w:r>
+      <w:proofErr w:type="spellStart"/>
       <w:r>
         <w:rPr>
           <w:rFonts w:ascii="Courier New" w:eastAsia="Times New Roman" w:hAnsi="Courier New" w:cs="Courier New"/>
@@ -4338,6 +6655,7 @@
         </w:rPr>
         <w:t>empName</w:t>
       </w:r>
+      <w:proofErr w:type="spellEnd"/>
       <w:r>
         <w:rPr>
           <w:rFonts w:ascii="Courier New" w:eastAsia="Times New Roman" w:hAnsi="Courier New" w:cs="Courier New"/>
@@ -4448,7 +6766,29 @@
           <w:szCs w:val="20"/>
           <w:lang w:eastAsia="en-IN"/>
         </w:rPr>
-        <w:t>(String empName, List&lt;String&gt; city) {</w:t>
+        <w:t xml:space="preserve">(String </w:t>
+      </w:r>
+      <w:proofErr w:type="spellStart"/>
+      <w:r>
+        <w:rPr>
+          <w:rFonts w:ascii="Courier New" w:eastAsia="Times New Roman" w:hAnsi="Courier New" w:cs="Courier New"/>
+          <w:color w:val="BCBEC4"/>
+          <w:sz w:val="20"/>
+          <w:szCs w:val="20"/>
+          <w:lang w:eastAsia="en-IN"/>
+        </w:rPr>
+        <w:t>empName</w:t>
+      </w:r>
+      <w:proofErr w:type="spellEnd"/>
+      <w:r>
+        <w:rPr>
+          <w:rFonts w:ascii="Courier New" w:eastAsia="Times New Roman" w:hAnsi="Courier New" w:cs="Courier New"/>
+          <w:color w:val="BCBEC4"/>
+          <w:sz w:val="20"/>
+          <w:szCs w:val="20"/>
+          <w:lang w:eastAsia="en-IN"/>
+        </w:rPr>
+        <w:t>, List&lt;String&gt; city) {</w:t>
       </w:r>
       <w:r>
         <w:rPr>
@@ -4461,6 +6801,7 @@
         <w:br/>
         <w:t xml:space="preserve">        </w:t>
       </w:r>
+      <w:proofErr w:type="spellStart"/>
       <w:r>
         <w:rPr>
           <w:rFonts w:ascii="Courier New" w:eastAsia="Times New Roman" w:hAnsi="Courier New" w:cs="Courier New"/>
@@ -4489,17 +6830,50 @@
           <w:szCs w:val="20"/>
           <w:lang w:eastAsia="en-IN"/>
         </w:rPr>
-        <w:t xml:space="preserve">empName </w:t>
-      </w:r>
-      <w:r>
-        <w:rPr>
-          <w:rFonts w:ascii="Courier New" w:eastAsia="Times New Roman" w:hAnsi="Courier New" w:cs="Courier New"/>
-          <w:color w:val="BCBEC4"/>
-          <w:sz w:val="20"/>
-          <w:szCs w:val="20"/>
-          <w:lang w:eastAsia="en-IN"/>
-        </w:rPr>
-        <w:t>= empName;</w:t>
+        <w:t>empName</w:t>
+      </w:r>
+      <w:proofErr w:type="spellEnd"/>
+      <w:r>
+        <w:rPr>
+          <w:rFonts w:ascii="Courier New" w:eastAsia="Times New Roman" w:hAnsi="Courier New" w:cs="Courier New"/>
+          <w:color w:val="C77DBB"/>
+          <w:sz w:val="20"/>
+          <w:szCs w:val="20"/>
+          <w:lang w:eastAsia="en-IN"/>
+        </w:rPr>
+        <w:t xml:space="preserve"> </w:t>
+      </w:r>
+      <w:r>
+        <w:rPr>
+          <w:rFonts w:ascii="Courier New" w:eastAsia="Times New Roman" w:hAnsi="Courier New" w:cs="Courier New"/>
+          <w:color w:val="BCBEC4"/>
+          <w:sz w:val="20"/>
+          <w:szCs w:val="20"/>
+          <w:lang w:eastAsia="en-IN"/>
+        </w:rPr>
+        <w:t xml:space="preserve">= </w:t>
+      </w:r>
+      <w:proofErr w:type="spellStart"/>
+      <w:r>
+        <w:rPr>
+          <w:rFonts w:ascii="Courier New" w:eastAsia="Times New Roman" w:hAnsi="Courier New" w:cs="Courier New"/>
+          <w:color w:val="BCBEC4"/>
+          <w:sz w:val="20"/>
+          <w:szCs w:val="20"/>
+          <w:lang w:eastAsia="en-IN"/>
+        </w:rPr>
+        <w:t>empName</w:t>
+      </w:r>
+      <w:proofErr w:type="spellEnd"/>
+      <w:r>
+        <w:rPr>
+          <w:rFonts w:ascii="Courier New" w:eastAsia="Times New Roman" w:hAnsi="Courier New" w:cs="Courier New"/>
+          <w:color w:val="BCBEC4"/>
+          <w:sz w:val="20"/>
+          <w:szCs w:val="20"/>
+          <w:lang w:eastAsia="en-IN"/>
+        </w:rPr>
+        <w:t>;</w:t>
       </w:r>
       <w:r>
         <w:rPr>
@@ -4512,6 +6886,7 @@
         <w:br/>
         <w:t xml:space="preserve">        </w:t>
       </w:r>
+      <w:proofErr w:type="spellStart"/>
       <w:r>
         <w:rPr>
           <w:rFonts w:ascii="Courier New" w:eastAsia="Times New Roman" w:hAnsi="Courier New" w:cs="Courier New"/>
@@ -4540,6 +6915,859 @@
           <w:szCs w:val="20"/>
           <w:lang w:eastAsia="en-IN"/>
         </w:rPr>
+        <w:t>city</w:t>
+      </w:r>
+      <w:proofErr w:type="spellEnd"/>
+      <w:r>
+        <w:rPr>
+          <w:rFonts w:ascii="Courier New" w:eastAsia="Times New Roman" w:hAnsi="Courier New" w:cs="Courier New"/>
+          <w:color w:val="C77DBB"/>
+          <w:sz w:val="20"/>
+          <w:szCs w:val="20"/>
+          <w:lang w:eastAsia="en-IN"/>
+        </w:rPr>
+        <w:t xml:space="preserve"> </w:t>
+      </w:r>
+      <w:r>
+        <w:rPr>
+          <w:rFonts w:ascii="Courier New" w:eastAsia="Times New Roman" w:hAnsi="Courier New" w:cs="Courier New"/>
+          <w:color w:val="BCBEC4"/>
+          <w:sz w:val="20"/>
+          <w:szCs w:val="20"/>
+          <w:lang w:eastAsia="en-IN"/>
+        </w:rPr>
+        <w:t>= city;</w:t>
+      </w:r>
+      <w:r>
+        <w:rPr>
+          <w:rFonts w:ascii="Courier New" w:eastAsia="Times New Roman" w:hAnsi="Courier New" w:cs="Courier New"/>
+          <w:color w:val="BCBEC4"/>
+          <w:sz w:val="20"/>
+          <w:szCs w:val="20"/>
+          <w:lang w:eastAsia="en-IN"/>
+        </w:rPr>
+        <w:br/>
+        <w:t xml:space="preserve">    }</w:t>
+      </w:r>
+      <w:r>
+        <w:rPr>
+          <w:rFonts w:ascii="Courier New" w:eastAsia="Times New Roman" w:hAnsi="Courier New" w:cs="Courier New"/>
+          <w:color w:val="BCBEC4"/>
+          <w:sz w:val="20"/>
+          <w:szCs w:val="20"/>
+          <w:lang w:eastAsia="en-IN"/>
+        </w:rPr>
+        <w:br/>
+      </w:r>
+      <w:r>
+        <w:rPr>
+          <w:rFonts w:ascii="Courier New" w:eastAsia="Times New Roman" w:hAnsi="Courier New" w:cs="Courier New"/>
+          <w:color w:val="BCBEC4"/>
+          <w:sz w:val="20"/>
+          <w:szCs w:val="20"/>
+          <w:lang w:eastAsia="en-IN"/>
+        </w:rPr>
+        <w:br/>
+        <w:t xml:space="preserve">    </w:t>
+      </w:r>
+      <w:r>
+        <w:rPr>
+          <w:rFonts w:ascii="Courier New" w:eastAsia="Times New Roman" w:hAnsi="Courier New" w:cs="Courier New"/>
+          <w:color w:val="CF8E6D"/>
+          <w:sz w:val="20"/>
+          <w:szCs w:val="20"/>
+          <w:lang w:eastAsia="en-IN"/>
+        </w:rPr>
+        <w:t xml:space="preserve">public </w:t>
+      </w:r>
+      <w:r>
+        <w:rPr>
+          <w:rFonts w:ascii="Courier New" w:eastAsia="Times New Roman" w:hAnsi="Courier New" w:cs="Courier New"/>
+          <w:color w:val="BCBEC4"/>
+          <w:sz w:val="20"/>
+          <w:szCs w:val="20"/>
+          <w:lang w:eastAsia="en-IN"/>
+        </w:rPr>
+        <w:t xml:space="preserve">String </w:t>
+      </w:r>
+      <w:proofErr w:type="spellStart"/>
+      <w:r>
+        <w:rPr>
+          <w:rFonts w:ascii="Courier New" w:eastAsia="Times New Roman" w:hAnsi="Courier New" w:cs="Courier New"/>
+          <w:color w:val="56A8F5"/>
+          <w:sz w:val="20"/>
+          <w:szCs w:val="20"/>
+          <w:lang w:eastAsia="en-IN"/>
+        </w:rPr>
+        <w:t>getEmpName</w:t>
+      </w:r>
+      <w:proofErr w:type="spellEnd"/>
+      <w:r>
+        <w:rPr>
+          <w:rFonts w:ascii="Courier New" w:eastAsia="Times New Roman" w:hAnsi="Courier New" w:cs="Courier New"/>
+          <w:color w:val="BCBEC4"/>
+          <w:sz w:val="20"/>
+          <w:szCs w:val="20"/>
+          <w:lang w:eastAsia="en-IN"/>
+        </w:rPr>
+        <w:t>() {</w:t>
+      </w:r>
+      <w:r>
+        <w:rPr>
+          <w:rFonts w:ascii="Courier New" w:eastAsia="Times New Roman" w:hAnsi="Courier New" w:cs="Courier New"/>
+          <w:color w:val="BCBEC4"/>
+          <w:sz w:val="20"/>
+          <w:szCs w:val="20"/>
+          <w:lang w:eastAsia="en-IN"/>
+        </w:rPr>
+        <w:br/>
+        <w:t xml:space="preserve">        </w:t>
+      </w:r>
+      <w:r>
+        <w:rPr>
+          <w:rFonts w:ascii="Courier New" w:eastAsia="Times New Roman" w:hAnsi="Courier New" w:cs="Courier New"/>
+          <w:color w:val="CF8E6D"/>
+          <w:sz w:val="20"/>
+          <w:szCs w:val="20"/>
+          <w:lang w:eastAsia="en-IN"/>
+        </w:rPr>
+        <w:t xml:space="preserve">return </w:t>
+      </w:r>
+      <w:proofErr w:type="spellStart"/>
+      <w:r>
+        <w:rPr>
+          <w:rFonts w:ascii="Courier New" w:eastAsia="Times New Roman" w:hAnsi="Courier New" w:cs="Courier New"/>
+          <w:color w:val="C77DBB"/>
+          <w:sz w:val="20"/>
+          <w:szCs w:val="20"/>
+          <w:lang w:eastAsia="en-IN"/>
+        </w:rPr>
+        <w:t>empName</w:t>
+      </w:r>
+      <w:proofErr w:type="spellEnd"/>
+      <w:r>
+        <w:rPr>
+          <w:rFonts w:ascii="Courier New" w:eastAsia="Times New Roman" w:hAnsi="Courier New" w:cs="Courier New"/>
+          <w:color w:val="BCBEC4"/>
+          <w:sz w:val="20"/>
+          <w:szCs w:val="20"/>
+          <w:lang w:eastAsia="en-IN"/>
+        </w:rPr>
+        <w:t>;</w:t>
+      </w:r>
+      <w:r>
+        <w:rPr>
+          <w:rFonts w:ascii="Courier New" w:eastAsia="Times New Roman" w:hAnsi="Courier New" w:cs="Courier New"/>
+          <w:color w:val="BCBEC4"/>
+          <w:sz w:val="20"/>
+          <w:szCs w:val="20"/>
+          <w:lang w:eastAsia="en-IN"/>
+        </w:rPr>
+        <w:br/>
+        <w:t xml:space="preserve">    }</w:t>
+      </w:r>
+      <w:r>
+        <w:rPr>
+          <w:rFonts w:ascii="Courier New" w:eastAsia="Times New Roman" w:hAnsi="Courier New" w:cs="Courier New"/>
+          <w:color w:val="BCBEC4"/>
+          <w:sz w:val="20"/>
+          <w:szCs w:val="20"/>
+          <w:lang w:eastAsia="en-IN"/>
+        </w:rPr>
+        <w:br/>
+      </w:r>
+      <w:r>
+        <w:rPr>
+          <w:rFonts w:ascii="Courier New" w:eastAsia="Times New Roman" w:hAnsi="Courier New" w:cs="Courier New"/>
+          <w:color w:val="BCBEC4"/>
+          <w:sz w:val="20"/>
+          <w:szCs w:val="20"/>
+          <w:lang w:eastAsia="en-IN"/>
+        </w:rPr>
+        <w:br/>
+        <w:t xml:space="preserve">    </w:t>
+      </w:r>
+      <w:r>
+        <w:rPr>
+          <w:rFonts w:ascii="Courier New" w:eastAsia="Times New Roman" w:hAnsi="Courier New" w:cs="Courier New"/>
+          <w:color w:val="CF8E6D"/>
+          <w:sz w:val="20"/>
+          <w:szCs w:val="20"/>
+          <w:lang w:eastAsia="en-IN"/>
+        </w:rPr>
+        <w:t xml:space="preserve">public void </w:t>
+      </w:r>
+      <w:proofErr w:type="spellStart"/>
+      <w:r>
+        <w:rPr>
+          <w:rFonts w:ascii="Courier New" w:eastAsia="Times New Roman" w:hAnsi="Courier New" w:cs="Courier New"/>
+          <w:color w:val="56A8F5"/>
+          <w:sz w:val="20"/>
+          <w:szCs w:val="20"/>
+          <w:lang w:eastAsia="en-IN"/>
+        </w:rPr>
+        <w:t>setEmpName</w:t>
+      </w:r>
+      <w:proofErr w:type="spellEnd"/>
+      <w:r>
+        <w:rPr>
+          <w:rFonts w:ascii="Courier New" w:eastAsia="Times New Roman" w:hAnsi="Courier New" w:cs="Courier New"/>
+          <w:color w:val="BCBEC4"/>
+          <w:sz w:val="20"/>
+          <w:szCs w:val="20"/>
+          <w:lang w:eastAsia="en-IN"/>
+        </w:rPr>
+        <w:t xml:space="preserve">(String </w:t>
+      </w:r>
+      <w:proofErr w:type="spellStart"/>
+      <w:r>
+        <w:rPr>
+          <w:rFonts w:ascii="Courier New" w:eastAsia="Times New Roman" w:hAnsi="Courier New" w:cs="Courier New"/>
+          <w:color w:val="BCBEC4"/>
+          <w:sz w:val="20"/>
+          <w:szCs w:val="20"/>
+          <w:lang w:eastAsia="en-IN"/>
+        </w:rPr>
+        <w:t>empName</w:t>
+      </w:r>
+      <w:proofErr w:type="spellEnd"/>
+      <w:r>
+        <w:rPr>
+          <w:rFonts w:ascii="Courier New" w:eastAsia="Times New Roman" w:hAnsi="Courier New" w:cs="Courier New"/>
+          <w:color w:val="BCBEC4"/>
+          <w:sz w:val="20"/>
+          <w:szCs w:val="20"/>
+          <w:lang w:eastAsia="en-IN"/>
+        </w:rPr>
+        <w:t>) {</w:t>
+      </w:r>
+      <w:r>
+        <w:rPr>
+          <w:rFonts w:ascii="Courier New" w:eastAsia="Times New Roman" w:hAnsi="Courier New" w:cs="Courier New"/>
+          <w:color w:val="BCBEC4"/>
+          <w:sz w:val="20"/>
+          <w:szCs w:val="20"/>
+          <w:lang w:eastAsia="en-IN"/>
+        </w:rPr>
+        <w:br/>
+        <w:t xml:space="preserve">        </w:t>
+      </w:r>
+      <w:proofErr w:type="spellStart"/>
+      <w:r>
+        <w:rPr>
+          <w:rFonts w:ascii="Courier New" w:eastAsia="Times New Roman" w:hAnsi="Courier New" w:cs="Courier New"/>
+          <w:color w:val="CF8E6D"/>
+          <w:sz w:val="20"/>
+          <w:szCs w:val="20"/>
+          <w:lang w:eastAsia="en-IN"/>
+        </w:rPr>
+        <w:t>this</w:t>
+      </w:r>
+      <w:r>
+        <w:rPr>
+          <w:rFonts w:ascii="Courier New" w:eastAsia="Times New Roman" w:hAnsi="Courier New" w:cs="Courier New"/>
+          <w:color w:val="BCBEC4"/>
+          <w:sz w:val="20"/>
+          <w:szCs w:val="20"/>
+          <w:lang w:eastAsia="en-IN"/>
+        </w:rPr>
+        <w:t>.</w:t>
+      </w:r>
+      <w:r>
+        <w:rPr>
+          <w:rFonts w:ascii="Courier New" w:eastAsia="Times New Roman" w:hAnsi="Courier New" w:cs="Courier New"/>
+          <w:color w:val="C77DBB"/>
+          <w:sz w:val="20"/>
+          <w:szCs w:val="20"/>
+          <w:lang w:eastAsia="en-IN"/>
+        </w:rPr>
+        <w:t>empName</w:t>
+      </w:r>
+      <w:proofErr w:type="spellEnd"/>
+      <w:r>
+        <w:rPr>
+          <w:rFonts w:ascii="Courier New" w:eastAsia="Times New Roman" w:hAnsi="Courier New" w:cs="Courier New"/>
+          <w:color w:val="C77DBB"/>
+          <w:sz w:val="20"/>
+          <w:szCs w:val="20"/>
+          <w:lang w:eastAsia="en-IN"/>
+        </w:rPr>
+        <w:t xml:space="preserve"> </w:t>
+      </w:r>
+      <w:r>
+        <w:rPr>
+          <w:rFonts w:ascii="Courier New" w:eastAsia="Times New Roman" w:hAnsi="Courier New" w:cs="Courier New"/>
+          <w:color w:val="BCBEC4"/>
+          <w:sz w:val="20"/>
+          <w:szCs w:val="20"/>
+          <w:lang w:eastAsia="en-IN"/>
+        </w:rPr>
+        <w:t xml:space="preserve">= </w:t>
+      </w:r>
+      <w:proofErr w:type="spellStart"/>
+      <w:r>
+        <w:rPr>
+          <w:rFonts w:ascii="Courier New" w:eastAsia="Times New Roman" w:hAnsi="Courier New" w:cs="Courier New"/>
+          <w:color w:val="BCBEC4"/>
+          <w:sz w:val="20"/>
+          <w:szCs w:val="20"/>
+          <w:lang w:eastAsia="en-IN"/>
+        </w:rPr>
+        <w:t>empName</w:t>
+      </w:r>
+      <w:proofErr w:type="spellEnd"/>
+      <w:r>
+        <w:rPr>
+          <w:rFonts w:ascii="Courier New" w:eastAsia="Times New Roman" w:hAnsi="Courier New" w:cs="Courier New"/>
+          <w:color w:val="BCBEC4"/>
+          <w:sz w:val="20"/>
+          <w:szCs w:val="20"/>
+          <w:lang w:eastAsia="en-IN"/>
+        </w:rPr>
+        <w:t>;</w:t>
+      </w:r>
+      <w:r>
+        <w:rPr>
+          <w:rFonts w:ascii="Courier New" w:eastAsia="Times New Roman" w:hAnsi="Courier New" w:cs="Courier New"/>
+          <w:color w:val="BCBEC4"/>
+          <w:sz w:val="20"/>
+          <w:szCs w:val="20"/>
+          <w:lang w:eastAsia="en-IN"/>
+        </w:rPr>
+        <w:br/>
+        <w:t xml:space="preserve">    }</w:t>
+      </w:r>
+      <w:r>
+        <w:rPr>
+          <w:rFonts w:ascii="Courier New" w:eastAsia="Times New Roman" w:hAnsi="Courier New" w:cs="Courier New"/>
+          <w:color w:val="BCBEC4"/>
+          <w:sz w:val="20"/>
+          <w:szCs w:val="20"/>
+          <w:lang w:eastAsia="en-IN"/>
+        </w:rPr>
+        <w:br/>
+      </w:r>
+      <w:r>
+        <w:rPr>
+          <w:rFonts w:ascii="Courier New" w:eastAsia="Times New Roman" w:hAnsi="Courier New" w:cs="Courier New"/>
+          <w:color w:val="BCBEC4"/>
+          <w:sz w:val="20"/>
+          <w:szCs w:val="20"/>
+          <w:lang w:eastAsia="en-IN"/>
+        </w:rPr>
+        <w:br/>
+        <w:t xml:space="preserve">    </w:t>
+      </w:r>
+      <w:r>
+        <w:rPr>
+          <w:rFonts w:ascii="Courier New" w:eastAsia="Times New Roman" w:hAnsi="Courier New" w:cs="Courier New"/>
+          <w:color w:val="CF8E6D"/>
+          <w:sz w:val="20"/>
+          <w:szCs w:val="20"/>
+          <w:lang w:eastAsia="en-IN"/>
+        </w:rPr>
+        <w:t xml:space="preserve">public </w:t>
+      </w:r>
+      <w:r>
+        <w:rPr>
+          <w:rFonts w:ascii="Courier New" w:eastAsia="Times New Roman" w:hAnsi="Courier New" w:cs="Courier New"/>
+          <w:color w:val="BCBEC4"/>
+          <w:sz w:val="20"/>
+          <w:szCs w:val="20"/>
+          <w:lang w:eastAsia="en-IN"/>
+        </w:rPr>
+        <w:t xml:space="preserve">List&lt;String&gt; </w:t>
+      </w:r>
+      <w:proofErr w:type="spellStart"/>
+      <w:r>
+        <w:rPr>
+          <w:rFonts w:ascii="Courier New" w:eastAsia="Times New Roman" w:hAnsi="Courier New" w:cs="Courier New"/>
+          <w:color w:val="56A8F5"/>
+          <w:sz w:val="20"/>
+          <w:szCs w:val="20"/>
+          <w:lang w:eastAsia="en-IN"/>
+        </w:rPr>
+        <w:t>getCity</w:t>
+      </w:r>
+      <w:proofErr w:type="spellEnd"/>
+      <w:r>
+        <w:rPr>
+          <w:rFonts w:ascii="Courier New" w:eastAsia="Times New Roman" w:hAnsi="Courier New" w:cs="Courier New"/>
+          <w:color w:val="BCBEC4"/>
+          <w:sz w:val="20"/>
+          <w:szCs w:val="20"/>
+          <w:lang w:eastAsia="en-IN"/>
+        </w:rPr>
+        <w:t>() {</w:t>
+      </w:r>
+      <w:r>
+        <w:rPr>
+          <w:rFonts w:ascii="Courier New" w:eastAsia="Times New Roman" w:hAnsi="Courier New" w:cs="Courier New"/>
+          <w:color w:val="BCBEC4"/>
+          <w:sz w:val="20"/>
+          <w:szCs w:val="20"/>
+          <w:lang w:eastAsia="en-IN"/>
+        </w:rPr>
+        <w:br/>
+        <w:t xml:space="preserve">        </w:t>
+      </w:r>
+      <w:r>
+        <w:rPr>
+          <w:rFonts w:ascii="Courier New" w:eastAsia="Times New Roman" w:hAnsi="Courier New" w:cs="Courier New"/>
+          <w:color w:val="CF8E6D"/>
+          <w:sz w:val="20"/>
+          <w:szCs w:val="20"/>
+          <w:lang w:eastAsia="en-IN"/>
+        </w:rPr>
+        <w:t xml:space="preserve">return </w:t>
+      </w:r>
+      <w:r>
+        <w:rPr>
+          <w:rFonts w:ascii="Courier New" w:eastAsia="Times New Roman" w:hAnsi="Courier New" w:cs="Courier New"/>
+          <w:color w:val="C77DBB"/>
+          <w:sz w:val="20"/>
+          <w:szCs w:val="20"/>
+          <w:lang w:eastAsia="en-IN"/>
+        </w:rPr>
+        <w:t>city</w:t>
+      </w:r>
+      <w:r>
+        <w:rPr>
+          <w:rFonts w:ascii="Courier New" w:eastAsia="Times New Roman" w:hAnsi="Courier New" w:cs="Courier New"/>
+          <w:color w:val="BCBEC4"/>
+          <w:sz w:val="20"/>
+          <w:szCs w:val="20"/>
+          <w:lang w:eastAsia="en-IN"/>
+        </w:rPr>
+        <w:t>;</w:t>
+      </w:r>
+      <w:r>
+        <w:rPr>
+          <w:rFonts w:ascii="Courier New" w:eastAsia="Times New Roman" w:hAnsi="Courier New" w:cs="Courier New"/>
+          <w:color w:val="BCBEC4"/>
+          <w:sz w:val="20"/>
+          <w:szCs w:val="20"/>
+          <w:lang w:eastAsia="en-IN"/>
+        </w:rPr>
+        <w:br/>
+        <w:t xml:space="preserve">    }</w:t>
+      </w:r>
+      <w:r>
+        <w:rPr>
+          <w:rFonts w:ascii="Courier New" w:eastAsia="Times New Roman" w:hAnsi="Courier New" w:cs="Courier New"/>
+          <w:color w:val="BCBEC4"/>
+          <w:sz w:val="20"/>
+          <w:szCs w:val="20"/>
+          <w:lang w:eastAsia="en-IN"/>
+        </w:rPr>
+        <w:br/>
+      </w:r>
+      <w:r>
+        <w:rPr>
+          <w:rFonts w:ascii="Courier New" w:eastAsia="Times New Roman" w:hAnsi="Courier New" w:cs="Courier New"/>
+          <w:color w:val="BCBEC4"/>
+          <w:sz w:val="20"/>
+          <w:szCs w:val="20"/>
+          <w:lang w:eastAsia="en-IN"/>
+        </w:rPr>
+        <w:br/>
+        <w:t xml:space="preserve">    </w:t>
+      </w:r>
+      <w:r>
+        <w:rPr>
+          <w:rFonts w:ascii="Courier New" w:eastAsia="Times New Roman" w:hAnsi="Courier New" w:cs="Courier New"/>
+          <w:color w:val="CF8E6D"/>
+          <w:sz w:val="20"/>
+          <w:szCs w:val="20"/>
+          <w:lang w:eastAsia="en-IN"/>
+        </w:rPr>
+        <w:t xml:space="preserve">public void </w:t>
+      </w:r>
+      <w:proofErr w:type="spellStart"/>
+      <w:r>
+        <w:rPr>
+          <w:rFonts w:ascii="Courier New" w:eastAsia="Times New Roman" w:hAnsi="Courier New" w:cs="Courier New"/>
+          <w:color w:val="56A8F5"/>
+          <w:sz w:val="20"/>
+          <w:szCs w:val="20"/>
+          <w:lang w:eastAsia="en-IN"/>
+        </w:rPr>
+        <w:t>setCity</w:t>
+      </w:r>
+      <w:proofErr w:type="spellEnd"/>
+      <w:r>
+        <w:rPr>
+          <w:rFonts w:ascii="Courier New" w:eastAsia="Times New Roman" w:hAnsi="Courier New" w:cs="Courier New"/>
+          <w:color w:val="BCBEC4"/>
+          <w:sz w:val="20"/>
+          <w:szCs w:val="20"/>
+          <w:lang w:eastAsia="en-IN"/>
+        </w:rPr>
+        <w:t>(List&lt;String&gt; city) {</w:t>
+      </w:r>
+      <w:r>
+        <w:rPr>
+          <w:rFonts w:ascii="Courier New" w:eastAsia="Times New Roman" w:hAnsi="Courier New" w:cs="Courier New"/>
+          <w:color w:val="BCBEC4"/>
+          <w:sz w:val="20"/>
+          <w:szCs w:val="20"/>
+          <w:lang w:eastAsia="en-IN"/>
+        </w:rPr>
+        <w:br/>
+        <w:t xml:space="preserve">        </w:t>
+      </w:r>
+      <w:proofErr w:type="spellStart"/>
+      <w:r>
+        <w:rPr>
+          <w:rFonts w:ascii="Courier New" w:eastAsia="Times New Roman" w:hAnsi="Courier New" w:cs="Courier New"/>
+          <w:color w:val="CF8E6D"/>
+          <w:sz w:val="20"/>
+          <w:szCs w:val="20"/>
+          <w:lang w:eastAsia="en-IN"/>
+        </w:rPr>
+        <w:t>this</w:t>
+      </w:r>
+      <w:r>
+        <w:rPr>
+          <w:rFonts w:ascii="Courier New" w:eastAsia="Times New Roman" w:hAnsi="Courier New" w:cs="Courier New"/>
+          <w:color w:val="BCBEC4"/>
+          <w:sz w:val="20"/>
+          <w:szCs w:val="20"/>
+          <w:lang w:eastAsia="en-IN"/>
+        </w:rPr>
+        <w:t>.</w:t>
+      </w:r>
+      <w:r>
+        <w:rPr>
+          <w:rFonts w:ascii="Courier New" w:eastAsia="Times New Roman" w:hAnsi="Courier New" w:cs="Courier New"/>
+          <w:color w:val="C77DBB"/>
+          <w:sz w:val="20"/>
+          <w:szCs w:val="20"/>
+          <w:lang w:eastAsia="en-IN"/>
+        </w:rPr>
+        <w:t>city</w:t>
+      </w:r>
+      <w:proofErr w:type="spellEnd"/>
+      <w:r>
+        <w:rPr>
+          <w:rFonts w:ascii="Courier New" w:eastAsia="Times New Roman" w:hAnsi="Courier New" w:cs="Courier New"/>
+          <w:color w:val="C77DBB"/>
+          <w:sz w:val="20"/>
+          <w:szCs w:val="20"/>
+          <w:lang w:eastAsia="en-IN"/>
+        </w:rPr>
+        <w:t xml:space="preserve"> </w:t>
+      </w:r>
+      <w:r>
+        <w:rPr>
+          <w:rFonts w:ascii="Courier New" w:eastAsia="Times New Roman" w:hAnsi="Courier New" w:cs="Courier New"/>
+          <w:color w:val="BCBEC4"/>
+          <w:sz w:val="20"/>
+          <w:szCs w:val="20"/>
+          <w:lang w:eastAsia="en-IN"/>
+        </w:rPr>
+        <w:t>= city;</w:t>
+      </w:r>
+      <w:r>
+        <w:rPr>
+          <w:rFonts w:ascii="Courier New" w:eastAsia="Times New Roman" w:hAnsi="Courier New" w:cs="Courier New"/>
+          <w:color w:val="BCBEC4"/>
+          <w:sz w:val="20"/>
+          <w:szCs w:val="20"/>
+          <w:lang w:eastAsia="en-IN"/>
+        </w:rPr>
+        <w:br/>
+        <w:t xml:space="preserve">    }</w:t>
+      </w:r>
+      <w:r>
+        <w:rPr>
+          <w:rFonts w:ascii="Courier New" w:eastAsia="Times New Roman" w:hAnsi="Courier New" w:cs="Courier New"/>
+          <w:color w:val="BCBEC4"/>
+          <w:sz w:val="20"/>
+          <w:szCs w:val="20"/>
+          <w:lang w:eastAsia="en-IN"/>
+        </w:rPr>
+        <w:br/>
+      </w:r>
+      <w:r>
+        <w:rPr>
+          <w:rFonts w:ascii="Courier New" w:eastAsia="Times New Roman" w:hAnsi="Courier New" w:cs="Courier New"/>
+          <w:color w:val="BCBEC4"/>
+          <w:sz w:val="20"/>
+          <w:szCs w:val="20"/>
+          <w:lang w:eastAsia="en-IN"/>
+        </w:rPr>
+        <w:br/>
+        <w:t xml:space="preserve">    </w:t>
+      </w:r>
+      <w:r>
+        <w:rPr>
+          <w:rFonts w:ascii="Courier New" w:eastAsia="Times New Roman" w:hAnsi="Courier New" w:cs="Courier New"/>
+          <w:color w:val="B3AE60"/>
+          <w:sz w:val="20"/>
+          <w:szCs w:val="20"/>
+          <w:lang w:eastAsia="en-IN"/>
+        </w:rPr>
+        <w:t>@Override</w:t>
+      </w:r>
+      <w:r>
+        <w:rPr>
+          <w:rFonts w:ascii="Courier New" w:eastAsia="Times New Roman" w:hAnsi="Courier New" w:cs="Courier New"/>
+          <w:color w:val="B3AE60"/>
+          <w:sz w:val="20"/>
+          <w:szCs w:val="20"/>
+          <w:lang w:eastAsia="en-IN"/>
+        </w:rPr>
+        <w:br/>
+        <w:t xml:space="preserve">    </w:t>
+      </w:r>
+      <w:r>
+        <w:rPr>
+          <w:rFonts w:ascii="Courier New" w:eastAsia="Times New Roman" w:hAnsi="Courier New" w:cs="Courier New"/>
+          <w:color w:val="CF8E6D"/>
+          <w:sz w:val="20"/>
+          <w:szCs w:val="20"/>
+          <w:lang w:eastAsia="en-IN"/>
+        </w:rPr>
+        <w:t xml:space="preserve">public </w:t>
+      </w:r>
+      <w:r>
+        <w:rPr>
+          <w:rFonts w:ascii="Courier New" w:eastAsia="Times New Roman" w:hAnsi="Courier New" w:cs="Courier New"/>
+          <w:color w:val="BCBEC4"/>
+          <w:sz w:val="20"/>
+          <w:szCs w:val="20"/>
+          <w:lang w:eastAsia="en-IN"/>
+        </w:rPr>
+        <w:t xml:space="preserve">String </w:t>
+      </w:r>
+      <w:proofErr w:type="spellStart"/>
+      <w:r>
+        <w:rPr>
+          <w:rFonts w:ascii="Courier New" w:eastAsia="Times New Roman" w:hAnsi="Courier New" w:cs="Courier New"/>
+          <w:color w:val="56A8F5"/>
+          <w:sz w:val="20"/>
+          <w:szCs w:val="20"/>
+          <w:lang w:eastAsia="en-IN"/>
+        </w:rPr>
+        <w:t>toString</w:t>
+      </w:r>
+      <w:proofErr w:type="spellEnd"/>
+      <w:r>
+        <w:rPr>
+          <w:rFonts w:ascii="Courier New" w:eastAsia="Times New Roman" w:hAnsi="Courier New" w:cs="Courier New"/>
+          <w:color w:val="BCBEC4"/>
+          <w:sz w:val="20"/>
+          <w:szCs w:val="20"/>
+          <w:lang w:eastAsia="en-IN"/>
+        </w:rPr>
+        <w:t>() {</w:t>
+      </w:r>
+      <w:r>
+        <w:rPr>
+          <w:rFonts w:ascii="Courier New" w:eastAsia="Times New Roman" w:hAnsi="Courier New" w:cs="Courier New"/>
+          <w:color w:val="BCBEC4"/>
+          <w:sz w:val="20"/>
+          <w:szCs w:val="20"/>
+          <w:lang w:eastAsia="en-IN"/>
+        </w:rPr>
+        <w:br/>
+        <w:t xml:space="preserve">        </w:t>
+      </w:r>
+      <w:r>
+        <w:rPr>
+          <w:rFonts w:ascii="Courier New" w:eastAsia="Times New Roman" w:hAnsi="Courier New" w:cs="Courier New"/>
+          <w:color w:val="CF8E6D"/>
+          <w:sz w:val="20"/>
+          <w:szCs w:val="20"/>
+          <w:lang w:eastAsia="en-IN"/>
+        </w:rPr>
+        <w:t xml:space="preserve">return </w:t>
+      </w:r>
+      <w:r>
+        <w:rPr>
+          <w:rFonts w:ascii="Courier New" w:eastAsia="Times New Roman" w:hAnsi="Courier New" w:cs="Courier New"/>
+          <w:color w:val="6AAB73"/>
+          <w:sz w:val="20"/>
+          <w:szCs w:val="20"/>
+          <w:lang w:eastAsia="en-IN"/>
+        </w:rPr>
+        <w:t xml:space="preserve">"Employee{" </w:t>
+      </w:r>
+      <w:r>
+        <w:rPr>
+          <w:rFonts w:ascii="Courier New" w:eastAsia="Times New Roman" w:hAnsi="Courier New" w:cs="Courier New"/>
+          <w:color w:val="BCBEC4"/>
+          <w:sz w:val="20"/>
+          <w:szCs w:val="20"/>
+          <w:lang w:eastAsia="en-IN"/>
+        </w:rPr>
+        <w:t>+</w:t>
+      </w:r>
+      <w:r>
+        <w:rPr>
+          <w:rFonts w:ascii="Courier New" w:eastAsia="Times New Roman" w:hAnsi="Courier New" w:cs="Courier New"/>
+          <w:color w:val="BCBEC4"/>
+          <w:sz w:val="20"/>
+          <w:szCs w:val="20"/>
+          <w:lang w:eastAsia="en-IN"/>
+        </w:rPr>
+        <w:br/>
+        <w:t xml:space="preserve">                </w:t>
+      </w:r>
+      <w:r>
+        <w:rPr>
+          <w:rFonts w:ascii="Courier New" w:eastAsia="Times New Roman" w:hAnsi="Courier New" w:cs="Courier New"/>
+          <w:color w:val="6AAB73"/>
+          <w:sz w:val="20"/>
+          <w:szCs w:val="20"/>
+          <w:lang w:eastAsia="en-IN"/>
+        </w:rPr>
+        <w:t>"</w:t>
+      </w:r>
+      <w:proofErr w:type="spellStart"/>
+      <w:r>
+        <w:rPr>
+          <w:rFonts w:ascii="Courier New" w:eastAsia="Times New Roman" w:hAnsi="Courier New" w:cs="Courier New"/>
+          <w:color w:val="6AAB73"/>
+          <w:sz w:val="20"/>
+          <w:szCs w:val="20"/>
+          <w:lang w:eastAsia="en-IN"/>
+        </w:rPr>
+        <w:t>empName</w:t>
+      </w:r>
+      <w:proofErr w:type="spellEnd"/>
+      <w:r>
+        <w:rPr>
+          <w:rFonts w:ascii="Courier New" w:eastAsia="Times New Roman" w:hAnsi="Courier New" w:cs="Courier New"/>
+          <w:color w:val="6AAB73"/>
+          <w:sz w:val="20"/>
+          <w:szCs w:val="20"/>
+          <w:lang w:eastAsia="en-IN"/>
+        </w:rPr>
+        <w:t xml:space="preserve">='" </w:t>
+      </w:r>
+      <w:r>
+        <w:rPr>
+          <w:rFonts w:ascii="Courier New" w:eastAsia="Times New Roman" w:hAnsi="Courier New" w:cs="Courier New"/>
+          <w:color w:val="BCBEC4"/>
+          <w:sz w:val="20"/>
+          <w:szCs w:val="20"/>
+          <w:lang w:eastAsia="en-IN"/>
+        </w:rPr>
+        <w:t xml:space="preserve">+ </w:t>
+      </w:r>
+      <w:proofErr w:type="spellStart"/>
+      <w:r>
+        <w:rPr>
+          <w:rFonts w:ascii="Courier New" w:eastAsia="Times New Roman" w:hAnsi="Courier New" w:cs="Courier New"/>
+          <w:color w:val="C77DBB"/>
+          <w:sz w:val="20"/>
+          <w:szCs w:val="20"/>
+          <w:lang w:eastAsia="en-IN"/>
+        </w:rPr>
+        <w:t>empName</w:t>
+      </w:r>
+      <w:proofErr w:type="spellEnd"/>
+      <w:r>
+        <w:rPr>
+          <w:rFonts w:ascii="Courier New" w:eastAsia="Times New Roman" w:hAnsi="Courier New" w:cs="Courier New"/>
+          <w:color w:val="C77DBB"/>
+          <w:sz w:val="20"/>
+          <w:szCs w:val="20"/>
+          <w:lang w:eastAsia="en-IN"/>
+        </w:rPr>
+        <w:t xml:space="preserve"> </w:t>
+      </w:r>
+      <w:r>
+        <w:rPr>
+          <w:rFonts w:ascii="Courier New" w:eastAsia="Times New Roman" w:hAnsi="Courier New" w:cs="Courier New"/>
+          <w:color w:val="BCBEC4"/>
+          <w:sz w:val="20"/>
+          <w:szCs w:val="20"/>
+          <w:lang w:eastAsia="en-IN"/>
+        </w:rPr>
+        <w:t xml:space="preserve">+ </w:t>
+      </w:r>
+      <w:r>
+        <w:rPr>
+          <w:rFonts w:ascii="Courier New" w:eastAsia="Times New Roman" w:hAnsi="Courier New" w:cs="Courier New"/>
+          <w:color w:val="6AAB73"/>
+          <w:sz w:val="20"/>
+          <w:szCs w:val="20"/>
+          <w:lang w:eastAsia="en-IN"/>
+        </w:rPr>
+        <w:t>'</w:t>
+      </w:r>
+      <w:r>
+        <w:rPr>
+          <w:rFonts w:ascii="Courier New" w:eastAsia="Times New Roman" w:hAnsi="Courier New" w:cs="Courier New"/>
+          <w:color w:val="CF8E6D"/>
+          <w:sz w:val="20"/>
+          <w:szCs w:val="20"/>
+          <w:lang w:eastAsia="en-IN"/>
+        </w:rPr>
+        <w:t>\'</w:t>
+      </w:r>
+      <w:r>
+        <w:rPr>
+          <w:rFonts w:ascii="Courier New" w:eastAsia="Times New Roman" w:hAnsi="Courier New" w:cs="Courier New"/>
+          <w:color w:val="6AAB73"/>
+          <w:sz w:val="20"/>
+          <w:szCs w:val="20"/>
+          <w:lang w:eastAsia="en-IN"/>
+        </w:rPr>
+        <w:t xml:space="preserve">' </w:t>
+      </w:r>
+      <w:r>
+        <w:rPr>
+          <w:rFonts w:ascii="Courier New" w:eastAsia="Times New Roman" w:hAnsi="Courier New" w:cs="Courier New"/>
+          <w:color w:val="BCBEC4"/>
+          <w:sz w:val="20"/>
+          <w:szCs w:val="20"/>
+          <w:lang w:eastAsia="en-IN"/>
+        </w:rPr>
+        <w:t>+</w:t>
+      </w:r>
+      <w:r>
+        <w:rPr>
+          <w:rFonts w:ascii="Courier New" w:eastAsia="Times New Roman" w:hAnsi="Courier New" w:cs="Courier New"/>
+          <w:color w:val="BCBEC4"/>
+          <w:sz w:val="20"/>
+          <w:szCs w:val="20"/>
+          <w:lang w:eastAsia="en-IN"/>
+        </w:rPr>
+        <w:br/>
+        <w:t xml:space="preserve">                </w:t>
+      </w:r>
+      <w:r>
+        <w:rPr>
+          <w:rFonts w:ascii="Courier New" w:eastAsia="Times New Roman" w:hAnsi="Courier New" w:cs="Courier New"/>
+          <w:color w:val="6AAB73"/>
+          <w:sz w:val="20"/>
+          <w:szCs w:val="20"/>
+          <w:lang w:eastAsia="en-IN"/>
+        </w:rPr>
+        <w:t xml:space="preserve">", city=" </w:t>
+      </w:r>
+      <w:r>
+        <w:rPr>
+          <w:rFonts w:ascii="Courier New" w:eastAsia="Times New Roman" w:hAnsi="Courier New" w:cs="Courier New"/>
+          <w:color w:val="BCBEC4"/>
+          <w:sz w:val="20"/>
+          <w:szCs w:val="20"/>
+          <w:lang w:eastAsia="en-IN"/>
+        </w:rPr>
+        <w:t xml:space="preserve">+ </w:t>
+      </w:r>
+      <w:r>
+        <w:rPr>
+          <w:rFonts w:ascii="Courier New" w:eastAsia="Times New Roman" w:hAnsi="Courier New" w:cs="Courier New"/>
+          <w:color w:val="C77DBB"/>
+          <w:sz w:val="20"/>
+          <w:szCs w:val="20"/>
+          <w:lang w:eastAsia="en-IN"/>
+        </w:rPr>
         <w:t xml:space="preserve">city </w:t>
       </w:r>
       <w:r>
@@ -4550,7 +7778,38 @@
           <w:szCs w:val="20"/>
           <w:lang w:eastAsia="en-IN"/>
         </w:rPr>
-        <w:t>= city;</w:t>
+        <w:t>+</w:t>
+      </w:r>
+      <w:r>
+        <w:rPr>
+          <w:rFonts w:ascii="Courier New" w:eastAsia="Times New Roman" w:hAnsi="Courier New" w:cs="Courier New"/>
+          <w:color w:val="BCBEC4"/>
+          <w:sz w:val="20"/>
+          <w:szCs w:val="20"/>
+          <w:lang w:eastAsia="en-IN"/>
+        </w:rPr>
+        <w:br/>
+        <w:t xml:space="preserve">                </w:t>
+      </w:r>
+      <w:r>
+        <w:rPr>
+          <w:rFonts w:ascii="Courier New" w:eastAsia="Times New Roman" w:hAnsi="Courier New" w:cs="Courier New"/>
+          <w:color w:val="6AAB73"/>
+          <w:sz w:val="20"/>
+          <w:szCs w:val="20"/>
+          <w:lang w:eastAsia="en-IN"/>
+        </w:rPr>
+        <w:t>'}'</w:t>
+      </w:r>
+      <w:r>
+        <w:rPr>
+          <w:rFonts w:ascii="Courier New" w:eastAsia="Times New Roman" w:hAnsi="Courier New" w:cs="Courier New"/>
+          <w:color w:val="BCBEC4"/>
+          <w:sz w:val="20"/>
+          <w:szCs w:val="20"/>
+          <w:lang w:eastAsia="en-IN"/>
+        </w:rPr>
+        <w:t>;</w:t>
       </w:r>
       <w:r>
         <w:rPr>
@@ -4572,26 +7831,69 @@
           <w:lang w:eastAsia="en-IN"/>
         </w:rPr>
         <w:br/>
-      </w:r>
-      <w:r>
-        <w:rPr>
-          <w:rFonts w:ascii="Courier New" w:eastAsia="Times New Roman" w:hAnsi="Courier New" w:cs="Courier New"/>
-          <w:color w:val="BCBEC4"/>
-          <w:sz w:val="20"/>
-          <w:szCs w:val="20"/>
-          <w:lang w:eastAsia="en-IN"/>
-        </w:rPr>
-        <w:br/>
-      </w:r>
-      <w:r>
-        <w:rPr>
-          <w:rFonts w:ascii="Courier New" w:eastAsia="Times New Roman" w:hAnsi="Courier New" w:cs="Courier New"/>
-          <w:color w:val="BCBEC4"/>
-          <w:sz w:val="20"/>
-          <w:szCs w:val="20"/>
-          <w:lang w:eastAsia="en-IN"/>
-        </w:rPr>
-        <w:lastRenderedPageBreak/>
+        <w:t>}</w:t>
+      </w:r>
+      <w:r>
+        <w:rPr>
+          <w:rFonts w:ascii="Courier New" w:eastAsia="Times New Roman" w:hAnsi="Courier New" w:cs="Courier New"/>
+          <w:color w:val="BCBEC4"/>
+          <w:sz w:val="20"/>
+          <w:szCs w:val="20"/>
+          <w:lang w:eastAsia="en-IN"/>
+        </w:rPr>
+        <w:br/>
+      </w:r>
+      <w:r>
+        <w:rPr>
+          <w:rFonts w:ascii="Courier New" w:eastAsia="Times New Roman" w:hAnsi="Courier New" w:cs="Courier New"/>
+          <w:color w:val="BCBEC4"/>
+          <w:sz w:val="20"/>
+          <w:szCs w:val="20"/>
+          <w:lang w:eastAsia="en-IN"/>
+        </w:rPr>
+        <w:br/>
+      </w:r>
+      <w:r>
+        <w:rPr>
+          <w:rFonts w:ascii="Courier New" w:eastAsia="Times New Roman" w:hAnsi="Courier New" w:cs="Courier New"/>
+          <w:color w:val="CF8E6D"/>
+          <w:sz w:val="20"/>
+          <w:szCs w:val="20"/>
+          <w:lang w:eastAsia="en-IN"/>
+        </w:rPr>
+        <w:t xml:space="preserve">public class </w:t>
+      </w:r>
+      <w:proofErr w:type="spellStart"/>
+      <w:r>
+        <w:rPr>
+          <w:rFonts w:ascii="Courier New" w:eastAsia="Times New Roman" w:hAnsi="Courier New" w:cs="Courier New"/>
+          <w:color w:val="BCBEC4"/>
+          <w:sz w:val="20"/>
+          <w:szCs w:val="20"/>
+          <w:lang w:eastAsia="en-IN"/>
+        </w:rPr>
+        <w:t>Map_FlatMap</w:t>
+      </w:r>
+      <w:proofErr w:type="spellEnd"/>
+      <w:r>
+        <w:rPr>
+          <w:rFonts w:ascii="Courier New" w:eastAsia="Times New Roman" w:hAnsi="Courier New" w:cs="Courier New"/>
+          <w:color w:val="BCBEC4"/>
+          <w:sz w:val="20"/>
+          <w:szCs w:val="20"/>
+          <w:lang w:eastAsia="en-IN"/>
+        </w:rPr>
+        <w:t xml:space="preserve"> {</w:t>
+      </w:r>
+      <w:r>
+        <w:rPr>
+          <w:rFonts w:ascii="Courier New" w:eastAsia="Times New Roman" w:hAnsi="Courier New" w:cs="Courier New"/>
+          <w:color w:val="BCBEC4"/>
+          <w:sz w:val="20"/>
+          <w:szCs w:val="20"/>
+          <w:lang w:eastAsia="en-IN"/>
+        </w:rPr>
+        <w:br/>
         <w:t xml:space="preserve">    </w:t>
       </w:r>
       <w:r>
@@ -4602,17 +7904,7 @@
           <w:szCs w:val="20"/>
           <w:lang w:eastAsia="en-IN"/>
         </w:rPr>
-        <w:t xml:space="preserve">public </w:t>
-      </w:r>
-      <w:r>
-        <w:rPr>
-          <w:rFonts w:ascii="Courier New" w:eastAsia="Times New Roman" w:hAnsi="Courier New" w:cs="Courier New"/>
-          <w:color w:val="BCBEC4"/>
-          <w:sz w:val="20"/>
-          <w:szCs w:val="20"/>
-          <w:lang w:eastAsia="en-IN"/>
-        </w:rPr>
-        <w:t xml:space="preserve">String </w:t>
+        <w:t xml:space="preserve">public static void </w:t>
       </w:r>
       <w:r>
         <w:rPr>
@@ -4622,28 +7914,72 @@
           <w:szCs w:val="20"/>
           <w:lang w:eastAsia="en-IN"/>
         </w:rPr>
-        <w:t>getEmpName</w:t>
-      </w:r>
-      <w:r>
-        <w:rPr>
-          <w:rFonts w:ascii="Courier New" w:eastAsia="Times New Roman" w:hAnsi="Courier New" w:cs="Courier New"/>
-          <w:color w:val="BCBEC4"/>
-          <w:sz w:val="20"/>
-          <w:szCs w:val="20"/>
-          <w:lang w:eastAsia="en-IN"/>
-        </w:rPr>
-        <w:t>() {</w:t>
-      </w:r>
-      <w:r>
-        <w:rPr>
-          <w:rFonts w:ascii="Courier New" w:eastAsia="Times New Roman" w:hAnsi="Courier New" w:cs="Courier New"/>
-          <w:color w:val="BCBEC4"/>
-          <w:sz w:val="20"/>
-          <w:szCs w:val="20"/>
-          <w:lang w:eastAsia="en-IN"/>
-        </w:rPr>
-        <w:br/>
-        <w:t xml:space="preserve">        </w:t>
+        <w:t>main</w:t>
+      </w:r>
+      <w:r>
+        <w:rPr>
+          <w:rFonts w:ascii="Courier New" w:eastAsia="Times New Roman" w:hAnsi="Courier New" w:cs="Courier New"/>
+          <w:color w:val="BCBEC4"/>
+          <w:sz w:val="20"/>
+          <w:szCs w:val="20"/>
+          <w:lang w:eastAsia="en-IN"/>
+        </w:rPr>
+        <w:t xml:space="preserve">(String[] </w:t>
+      </w:r>
+      <w:proofErr w:type="spellStart"/>
+      <w:r>
+        <w:rPr>
+          <w:rFonts w:ascii="Courier New" w:eastAsia="Times New Roman" w:hAnsi="Courier New" w:cs="Courier New"/>
+          <w:color w:val="BCBEC4"/>
+          <w:sz w:val="20"/>
+          <w:szCs w:val="20"/>
+          <w:lang w:eastAsia="en-IN"/>
+        </w:rPr>
+        <w:t>args</w:t>
+      </w:r>
+      <w:proofErr w:type="spellEnd"/>
+      <w:r>
+        <w:rPr>
+          <w:rFonts w:ascii="Courier New" w:eastAsia="Times New Roman" w:hAnsi="Courier New" w:cs="Courier New"/>
+          <w:color w:val="BCBEC4"/>
+          <w:sz w:val="20"/>
+          <w:szCs w:val="20"/>
+          <w:lang w:eastAsia="en-IN"/>
+        </w:rPr>
+        <w:t>) {</w:t>
+      </w:r>
+      <w:r>
+        <w:rPr>
+          <w:rFonts w:ascii="Courier New" w:eastAsia="Times New Roman" w:hAnsi="Courier New" w:cs="Courier New"/>
+          <w:color w:val="BCBEC4"/>
+          <w:sz w:val="20"/>
+          <w:szCs w:val="20"/>
+          <w:lang w:eastAsia="en-IN"/>
+        </w:rPr>
+        <w:br/>
+        <w:t xml:space="preserve">        List&lt;Employee&gt; </w:t>
+      </w:r>
+      <w:proofErr w:type="spellStart"/>
+      <w:r>
+        <w:rPr>
+          <w:rFonts w:ascii="Courier New" w:eastAsia="Times New Roman" w:hAnsi="Courier New" w:cs="Courier New"/>
+          <w:color w:val="BCBEC4"/>
+          <w:sz w:val="20"/>
+          <w:szCs w:val="20"/>
+          <w:lang w:eastAsia="en-IN"/>
+        </w:rPr>
+        <w:t>empList</w:t>
+      </w:r>
+      <w:proofErr w:type="spellEnd"/>
+      <w:r>
+        <w:rPr>
+          <w:rFonts w:ascii="Courier New" w:eastAsia="Times New Roman" w:hAnsi="Courier New" w:cs="Courier New"/>
+          <w:color w:val="BCBEC4"/>
+          <w:sz w:val="20"/>
+          <w:szCs w:val="20"/>
+          <w:lang w:eastAsia="en-IN"/>
+        </w:rPr>
+        <w:t xml:space="preserve"> = </w:t>
       </w:r>
       <w:r>
         <w:rPr>
@@ -4653,59 +7989,40 @@
           <w:szCs w:val="20"/>
           <w:lang w:eastAsia="en-IN"/>
         </w:rPr>
-        <w:t xml:space="preserve">return </w:t>
-      </w:r>
-      <w:r>
-        <w:rPr>
-          <w:rFonts w:ascii="Courier New" w:eastAsia="Times New Roman" w:hAnsi="Courier New" w:cs="Courier New"/>
-          <w:color w:val="C77DBB"/>
-          <w:sz w:val="20"/>
-          <w:szCs w:val="20"/>
-          <w:lang w:eastAsia="en-IN"/>
-        </w:rPr>
-        <w:t>empName</w:t>
-      </w:r>
-      <w:r>
-        <w:rPr>
-          <w:rFonts w:ascii="Courier New" w:eastAsia="Times New Roman" w:hAnsi="Courier New" w:cs="Courier New"/>
-          <w:color w:val="BCBEC4"/>
-          <w:sz w:val="20"/>
-          <w:szCs w:val="20"/>
-          <w:lang w:eastAsia="en-IN"/>
-        </w:rPr>
-        <w:t>;</w:t>
-      </w:r>
-      <w:r>
-        <w:rPr>
-          <w:rFonts w:ascii="Courier New" w:eastAsia="Times New Roman" w:hAnsi="Courier New" w:cs="Courier New"/>
-          <w:color w:val="BCBEC4"/>
-          <w:sz w:val="20"/>
-          <w:szCs w:val="20"/>
-          <w:lang w:eastAsia="en-IN"/>
-        </w:rPr>
-        <w:br/>
-        <w:t xml:space="preserve">    }</w:t>
-      </w:r>
-      <w:r>
-        <w:rPr>
-          <w:rFonts w:ascii="Courier New" w:eastAsia="Times New Roman" w:hAnsi="Courier New" w:cs="Courier New"/>
-          <w:color w:val="BCBEC4"/>
-          <w:sz w:val="20"/>
-          <w:szCs w:val="20"/>
-          <w:lang w:eastAsia="en-IN"/>
-        </w:rPr>
-        <w:br/>
-      </w:r>
-      <w:r>
-        <w:rPr>
-          <w:rFonts w:ascii="Courier New" w:eastAsia="Times New Roman" w:hAnsi="Courier New" w:cs="Courier New"/>
-          <w:color w:val="BCBEC4"/>
-          <w:sz w:val="20"/>
-          <w:szCs w:val="20"/>
-          <w:lang w:eastAsia="en-IN"/>
-        </w:rPr>
-        <w:br/>
-        <w:t xml:space="preserve">    </w:t>
+        <w:t xml:space="preserve">new </w:t>
+      </w:r>
+      <w:proofErr w:type="spellStart"/>
+      <w:r>
+        <w:rPr>
+          <w:rFonts w:ascii="Courier New" w:eastAsia="Times New Roman" w:hAnsi="Courier New" w:cs="Courier New"/>
+          <w:color w:val="BCBEC4"/>
+          <w:sz w:val="20"/>
+          <w:szCs w:val="20"/>
+          <w:lang w:eastAsia="en-IN"/>
+        </w:rPr>
+        <w:t>ArrayList</w:t>
+      </w:r>
+      <w:proofErr w:type="spellEnd"/>
+      <w:r>
+        <w:rPr>
+          <w:rFonts w:ascii="Courier New" w:eastAsia="Times New Roman" w:hAnsi="Courier New" w:cs="Courier New"/>
+          <w:color w:val="BCBEC4"/>
+          <w:sz w:val="20"/>
+          <w:szCs w:val="20"/>
+          <w:lang w:eastAsia="en-IN"/>
+        </w:rPr>
+        <w:t>&lt;&gt;();</w:t>
+      </w:r>
+      <w:r>
+        <w:rPr>
+          <w:rFonts w:ascii="Courier New" w:eastAsia="Times New Roman" w:hAnsi="Courier New" w:cs="Courier New"/>
+          <w:color w:val="BCBEC4"/>
+          <w:sz w:val="20"/>
+          <w:szCs w:val="20"/>
+          <w:lang w:eastAsia="en-IN"/>
+        </w:rPr>
+        <w:br/>
+        <w:t xml:space="preserve">        Employee employee1 = </w:t>
       </w:r>
       <w:r>
         <w:rPr>
@@ -4715,418 +8032,17 @@
           <w:szCs w:val="20"/>
           <w:lang w:eastAsia="en-IN"/>
         </w:rPr>
-        <w:t xml:space="preserve">public void </w:t>
-      </w:r>
-      <w:r>
-        <w:rPr>
-          <w:rFonts w:ascii="Courier New" w:eastAsia="Times New Roman" w:hAnsi="Courier New" w:cs="Courier New"/>
-          <w:color w:val="56A8F5"/>
-          <w:sz w:val="20"/>
-          <w:szCs w:val="20"/>
-          <w:lang w:eastAsia="en-IN"/>
-        </w:rPr>
-        <w:t>setEmpName</w:t>
-      </w:r>
-      <w:r>
-        <w:rPr>
-          <w:rFonts w:ascii="Courier New" w:eastAsia="Times New Roman" w:hAnsi="Courier New" w:cs="Courier New"/>
-          <w:color w:val="BCBEC4"/>
-          <w:sz w:val="20"/>
-          <w:szCs w:val="20"/>
-          <w:lang w:eastAsia="en-IN"/>
-        </w:rPr>
-        <w:t>(String empName) {</w:t>
-      </w:r>
-      <w:r>
-        <w:rPr>
-          <w:rFonts w:ascii="Courier New" w:eastAsia="Times New Roman" w:hAnsi="Courier New" w:cs="Courier New"/>
-          <w:color w:val="BCBEC4"/>
-          <w:sz w:val="20"/>
-          <w:szCs w:val="20"/>
-          <w:lang w:eastAsia="en-IN"/>
-        </w:rPr>
-        <w:br/>
-        <w:t xml:space="preserve">        </w:t>
-      </w:r>
-      <w:r>
-        <w:rPr>
-          <w:rFonts w:ascii="Courier New" w:eastAsia="Times New Roman" w:hAnsi="Courier New" w:cs="Courier New"/>
-          <w:color w:val="CF8E6D"/>
-          <w:sz w:val="20"/>
-          <w:szCs w:val="20"/>
-          <w:lang w:eastAsia="en-IN"/>
-        </w:rPr>
-        <w:t>this</w:t>
-      </w:r>
-      <w:r>
-        <w:rPr>
-          <w:rFonts w:ascii="Courier New" w:eastAsia="Times New Roman" w:hAnsi="Courier New" w:cs="Courier New"/>
-          <w:color w:val="BCBEC4"/>
-          <w:sz w:val="20"/>
-          <w:szCs w:val="20"/>
-          <w:lang w:eastAsia="en-IN"/>
-        </w:rPr>
-        <w:t>.</w:t>
-      </w:r>
-      <w:r>
-        <w:rPr>
-          <w:rFonts w:ascii="Courier New" w:eastAsia="Times New Roman" w:hAnsi="Courier New" w:cs="Courier New"/>
-          <w:color w:val="C77DBB"/>
-          <w:sz w:val="20"/>
-          <w:szCs w:val="20"/>
-          <w:lang w:eastAsia="en-IN"/>
-        </w:rPr>
-        <w:t xml:space="preserve">empName </w:t>
-      </w:r>
-      <w:r>
-        <w:rPr>
-          <w:rFonts w:ascii="Courier New" w:eastAsia="Times New Roman" w:hAnsi="Courier New" w:cs="Courier New"/>
-          <w:color w:val="BCBEC4"/>
-          <w:sz w:val="20"/>
-          <w:szCs w:val="20"/>
-          <w:lang w:eastAsia="en-IN"/>
-        </w:rPr>
-        <w:t>= empName;</w:t>
-      </w:r>
-      <w:r>
-        <w:rPr>
-          <w:rFonts w:ascii="Courier New" w:eastAsia="Times New Roman" w:hAnsi="Courier New" w:cs="Courier New"/>
-          <w:color w:val="BCBEC4"/>
-          <w:sz w:val="20"/>
-          <w:szCs w:val="20"/>
-          <w:lang w:eastAsia="en-IN"/>
-        </w:rPr>
-        <w:br/>
-        <w:t xml:space="preserve">    }</w:t>
-      </w:r>
-      <w:r>
-        <w:rPr>
-          <w:rFonts w:ascii="Courier New" w:eastAsia="Times New Roman" w:hAnsi="Courier New" w:cs="Courier New"/>
-          <w:color w:val="BCBEC4"/>
-          <w:sz w:val="20"/>
-          <w:szCs w:val="20"/>
-          <w:lang w:eastAsia="en-IN"/>
-        </w:rPr>
-        <w:br/>
-      </w:r>
-      <w:r>
-        <w:rPr>
-          <w:rFonts w:ascii="Courier New" w:eastAsia="Times New Roman" w:hAnsi="Courier New" w:cs="Courier New"/>
-          <w:color w:val="BCBEC4"/>
-          <w:sz w:val="20"/>
-          <w:szCs w:val="20"/>
-          <w:lang w:eastAsia="en-IN"/>
-        </w:rPr>
-        <w:br/>
-        <w:t xml:space="preserve">    </w:t>
-      </w:r>
-      <w:r>
-        <w:rPr>
-          <w:rFonts w:ascii="Courier New" w:eastAsia="Times New Roman" w:hAnsi="Courier New" w:cs="Courier New"/>
-          <w:color w:val="CF8E6D"/>
-          <w:sz w:val="20"/>
-          <w:szCs w:val="20"/>
-          <w:lang w:eastAsia="en-IN"/>
-        </w:rPr>
-        <w:t xml:space="preserve">public </w:t>
-      </w:r>
-      <w:r>
-        <w:rPr>
-          <w:rFonts w:ascii="Courier New" w:eastAsia="Times New Roman" w:hAnsi="Courier New" w:cs="Courier New"/>
-          <w:color w:val="BCBEC4"/>
-          <w:sz w:val="20"/>
-          <w:szCs w:val="20"/>
-          <w:lang w:eastAsia="en-IN"/>
-        </w:rPr>
-        <w:t xml:space="preserve">List&lt;String&gt; </w:t>
-      </w:r>
-      <w:r>
-        <w:rPr>
-          <w:rFonts w:ascii="Courier New" w:eastAsia="Times New Roman" w:hAnsi="Courier New" w:cs="Courier New"/>
-          <w:color w:val="56A8F5"/>
-          <w:sz w:val="20"/>
-          <w:szCs w:val="20"/>
-          <w:lang w:eastAsia="en-IN"/>
-        </w:rPr>
-        <w:t>getCity</w:t>
-      </w:r>
-      <w:r>
-        <w:rPr>
-          <w:rFonts w:ascii="Courier New" w:eastAsia="Times New Roman" w:hAnsi="Courier New" w:cs="Courier New"/>
-          <w:color w:val="BCBEC4"/>
-          <w:sz w:val="20"/>
-          <w:szCs w:val="20"/>
-          <w:lang w:eastAsia="en-IN"/>
-        </w:rPr>
-        <w:t>() {</w:t>
-      </w:r>
-      <w:r>
-        <w:rPr>
-          <w:rFonts w:ascii="Courier New" w:eastAsia="Times New Roman" w:hAnsi="Courier New" w:cs="Courier New"/>
-          <w:color w:val="BCBEC4"/>
-          <w:sz w:val="20"/>
-          <w:szCs w:val="20"/>
-          <w:lang w:eastAsia="en-IN"/>
-        </w:rPr>
-        <w:br/>
-        <w:t xml:space="preserve">        </w:t>
-      </w:r>
-      <w:r>
-        <w:rPr>
-          <w:rFonts w:ascii="Courier New" w:eastAsia="Times New Roman" w:hAnsi="Courier New" w:cs="Courier New"/>
-          <w:color w:val="CF8E6D"/>
-          <w:sz w:val="20"/>
-          <w:szCs w:val="20"/>
-          <w:lang w:eastAsia="en-IN"/>
-        </w:rPr>
-        <w:t xml:space="preserve">return </w:t>
-      </w:r>
-      <w:r>
-        <w:rPr>
-          <w:rFonts w:ascii="Courier New" w:eastAsia="Times New Roman" w:hAnsi="Courier New" w:cs="Courier New"/>
-          <w:color w:val="C77DBB"/>
-          <w:sz w:val="20"/>
-          <w:szCs w:val="20"/>
-          <w:lang w:eastAsia="en-IN"/>
-        </w:rPr>
-        <w:t>city</w:t>
-      </w:r>
-      <w:r>
-        <w:rPr>
-          <w:rFonts w:ascii="Courier New" w:eastAsia="Times New Roman" w:hAnsi="Courier New" w:cs="Courier New"/>
-          <w:color w:val="BCBEC4"/>
-          <w:sz w:val="20"/>
-          <w:szCs w:val="20"/>
-          <w:lang w:eastAsia="en-IN"/>
-        </w:rPr>
-        <w:t>;</w:t>
-      </w:r>
-      <w:r>
-        <w:rPr>
-          <w:rFonts w:ascii="Courier New" w:eastAsia="Times New Roman" w:hAnsi="Courier New" w:cs="Courier New"/>
-          <w:color w:val="BCBEC4"/>
-          <w:sz w:val="20"/>
-          <w:szCs w:val="20"/>
-          <w:lang w:eastAsia="en-IN"/>
-        </w:rPr>
-        <w:br/>
-        <w:t xml:space="preserve">    }</w:t>
-      </w:r>
-      <w:r>
-        <w:rPr>
-          <w:rFonts w:ascii="Courier New" w:eastAsia="Times New Roman" w:hAnsi="Courier New" w:cs="Courier New"/>
-          <w:color w:val="BCBEC4"/>
-          <w:sz w:val="20"/>
-          <w:szCs w:val="20"/>
-          <w:lang w:eastAsia="en-IN"/>
-        </w:rPr>
-        <w:br/>
-      </w:r>
-      <w:r>
-        <w:rPr>
-          <w:rFonts w:ascii="Courier New" w:eastAsia="Times New Roman" w:hAnsi="Courier New" w:cs="Courier New"/>
-          <w:color w:val="BCBEC4"/>
-          <w:sz w:val="20"/>
-          <w:szCs w:val="20"/>
-          <w:lang w:eastAsia="en-IN"/>
-        </w:rPr>
-        <w:br/>
-        <w:t xml:space="preserve">    </w:t>
-      </w:r>
-      <w:r>
-        <w:rPr>
-          <w:rFonts w:ascii="Courier New" w:eastAsia="Times New Roman" w:hAnsi="Courier New" w:cs="Courier New"/>
-          <w:color w:val="CF8E6D"/>
-          <w:sz w:val="20"/>
-          <w:szCs w:val="20"/>
-          <w:lang w:eastAsia="en-IN"/>
-        </w:rPr>
-        <w:t xml:space="preserve">public void </w:t>
-      </w:r>
-      <w:r>
-        <w:rPr>
-          <w:rFonts w:ascii="Courier New" w:eastAsia="Times New Roman" w:hAnsi="Courier New" w:cs="Courier New"/>
-          <w:color w:val="56A8F5"/>
-          <w:sz w:val="20"/>
-          <w:szCs w:val="20"/>
-          <w:lang w:eastAsia="en-IN"/>
-        </w:rPr>
-        <w:t>setCity</w:t>
-      </w:r>
-      <w:r>
-        <w:rPr>
-          <w:rFonts w:ascii="Courier New" w:eastAsia="Times New Roman" w:hAnsi="Courier New" w:cs="Courier New"/>
-          <w:color w:val="BCBEC4"/>
-          <w:sz w:val="20"/>
-          <w:szCs w:val="20"/>
-          <w:lang w:eastAsia="en-IN"/>
-        </w:rPr>
-        <w:t>(List&lt;String&gt; city) {</w:t>
-      </w:r>
-      <w:r>
-        <w:rPr>
-          <w:rFonts w:ascii="Courier New" w:eastAsia="Times New Roman" w:hAnsi="Courier New" w:cs="Courier New"/>
-          <w:color w:val="BCBEC4"/>
-          <w:sz w:val="20"/>
-          <w:szCs w:val="20"/>
-          <w:lang w:eastAsia="en-IN"/>
-        </w:rPr>
-        <w:br/>
-        <w:t xml:space="preserve">        </w:t>
-      </w:r>
-      <w:r>
-        <w:rPr>
-          <w:rFonts w:ascii="Courier New" w:eastAsia="Times New Roman" w:hAnsi="Courier New" w:cs="Courier New"/>
-          <w:color w:val="CF8E6D"/>
-          <w:sz w:val="20"/>
-          <w:szCs w:val="20"/>
-          <w:lang w:eastAsia="en-IN"/>
-        </w:rPr>
-        <w:t>this</w:t>
-      </w:r>
-      <w:r>
-        <w:rPr>
-          <w:rFonts w:ascii="Courier New" w:eastAsia="Times New Roman" w:hAnsi="Courier New" w:cs="Courier New"/>
-          <w:color w:val="BCBEC4"/>
-          <w:sz w:val="20"/>
-          <w:szCs w:val="20"/>
-          <w:lang w:eastAsia="en-IN"/>
-        </w:rPr>
-        <w:t>.</w:t>
-      </w:r>
-      <w:r>
-        <w:rPr>
-          <w:rFonts w:ascii="Courier New" w:eastAsia="Times New Roman" w:hAnsi="Courier New" w:cs="Courier New"/>
-          <w:color w:val="C77DBB"/>
-          <w:sz w:val="20"/>
-          <w:szCs w:val="20"/>
-          <w:lang w:eastAsia="en-IN"/>
-        </w:rPr>
-        <w:t xml:space="preserve">city </w:t>
-      </w:r>
-      <w:r>
-        <w:rPr>
-          <w:rFonts w:ascii="Courier New" w:eastAsia="Times New Roman" w:hAnsi="Courier New" w:cs="Courier New"/>
-          <w:color w:val="BCBEC4"/>
-          <w:sz w:val="20"/>
-          <w:szCs w:val="20"/>
-          <w:lang w:eastAsia="en-IN"/>
-        </w:rPr>
-        <w:t>= city;</w:t>
-      </w:r>
-      <w:r>
-        <w:rPr>
-          <w:rFonts w:ascii="Courier New" w:eastAsia="Times New Roman" w:hAnsi="Courier New" w:cs="Courier New"/>
-          <w:color w:val="BCBEC4"/>
-          <w:sz w:val="20"/>
-          <w:szCs w:val="20"/>
-          <w:lang w:eastAsia="en-IN"/>
-        </w:rPr>
-        <w:br/>
-        <w:t xml:space="preserve">    }</w:t>
-      </w:r>
-      <w:r>
-        <w:rPr>
-          <w:rFonts w:ascii="Courier New" w:eastAsia="Times New Roman" w:hAnsi="Courier New" w:cs="Courier New"/>
-          <w:color w:val="BCBEC4"/>
-          <w:sz w:val="20"/>
-          <w:szCs w:val="20"/>
-          <w:lang w:eastAsia="en-IN"/>
-        </w:rPr>
-        <w:br/>
-      </w:r>
-      <w:r>
-        <w:rPr>
-          <w:rFonts w:ascii="Courier New" w:eastAsia="Times New Roman" w:hAnsi="Courier New" w:cs="Courier New"/>
-          <w:color w:val="BCBEC4"/>
-          <w:sz w:val="20"/>
-          <w:szCs w:val="20"/>
-          <w:lang w:eastAsia="en-IN"/>
-        </w:rPr>
-        <w:br/>
-        <w:t xml:space="preserve">    </w:t>
-      </w:r>
-      <w:r>
-        <w:rPr>
-          <w:rFonts w:ascii="Courier New" w:eastAsia="Times New Roman" w:hAnsi="Courier New" w:cs="Courier New"/>
-          <w:color w:val="B3AE60"/>
-          <w:sz w:val="20"/>
-          <w:szCs w:val="20"/>
-          <w:lang w:eastAsia="en-IN"/>
-        </w:rPr>
-        <w:t>@Override</w:t>
-      </w:r>
-      <w:r>
-        <w:rPr>
-          <w:rFonts w:ascii="Courier New" w:eastAsia="Times New Roman" w:hAnsi="Courier New" w:cs="Courier New"/>
-          <w:color w:val="B3AE60"/>
-          <w:sz w:val="20"/>
-          <w:szCs w:val="20"/>
-          <w:lang w:eastAsia="en-IN"/>
-        </w:rPr>
-        <w:br/>
-        <w:t xml:space="preserve">    </w:t>
-      </w:r>
-      <w:r>
-        <w:rPr>
-          <w:rFonts w:ascii="Courier New" w:eastAsia="Times New Roman" w:hAnsi="Courier New" w:cs="Courier New"/>
-          <w:color w:val="CF8E6D"/>
-          <w:sz w:val="20"/>
-          <w:szCs w:val="20"/>
-          <w:lang w:eastAsia="en-IN"/>
-        </w:rPr>
-        <w:t xml:space="preserve">public </w:t>
-      </w:r>
-      <w:r>
-        <w:rPr>
-          <w:rFonts w:ascii="Courier New" w:eastAsia="Times New Roman" w:hAnsi="Courier New" w:cs="Courier New"/>
-          <w:color w:val="BCBEC4"/>
-          <w:sz w:val="20"/>
-          <w:szCs w:val="20"/>
-          <w:lang w:eastAsia="en-IN"/>
-        </w:rPr>
-        <w:t xml:space="preserve">String </w:t>
-      </w:r>
-      <w:r>
-        <w:rPr>
-          <w:rFonts w:ascii="Courier New" w:eastAsia="Times New Roman" w:hAnsi="Courier New" w:cs="Courier New"/>
-          <w:color w:val="56A8F5"/>
-          <w:sz w:val="20"/>
-          <w:szCs w:val="20"/>
-          <w:lang w:eastAsia="en-IN"/>
-        </w:rPr>
-        <w:t>toString</w:t>
-      </w:r>
-      <w:r>
-        <w:rPr>
-          <w:rFonts w:ascii="Courier New" w:eastAsia="Times New Roman" w:hAnsi="Courier New" w:cs="Courier New"/>
-          <w:color w:val="BCBEC4"/>
-          <w:sz w:val="20"/>
-          <w:szCs w:val="20"/>
-          <w:lang w:eastAsia="en-IN"/>
-        </w:rPr>
-        <w:t>() {</w:t>
-      </w:r>
-      <w:r>
-        <w:rPr>
-          <w:rFonts w:ascii="Courier New" w:eastAsia="Times New Roman" w:hAnsi="Courier New" w:cs="Courier New"/>
-          <w:color w:val="BCBEC4"/>
-          <w:sz w:val="20"/>
-          <w:szCs w:val="20"/>
-          <w:lang w:eastAsia="en-IN"/>
-        </w:rPr>
-        <w:br/>
-        <w:t xml:space="preserve">        </w:t>
-      </w:r>
-      <w:r>
-        <w:rPr>
-          <w:rFonts w:ascii="Courier New" w:eastAsia="Times New Roman" w:hAnsi="Courier New" w:cs="Courier New"/>
-          <w:color w:val="CF8E6D"/>
-          <w:sz w:val="20"/>
-          <w:szCs w:val="20"/>
-          <w:lang w:eastAsia="en-IN"/>
-        </w:rPr>
-        <w:t xml:space="preserve">return </w:t>
+        <w:t xml:space="preserve">new </w:t>
+      </w:r>
+      <w:r>
+        <w:rPr>
+          <w:rFonts w:ascii="Courier New" w:eastAsia="Times New Roman" w:hAnsi="Courier New" w:cs="Courier New"/>
+          <w:color w:val="BCBEC4"/>
+          <w:sz w:val="20"/>
+          <w:szCs w:val="20"/>
+          <w:lang w:eastAsia="en-IN"/>
+        </w:rPr>
+        <w:t>Employee(</w:t>
       </w:r>
       <w:r>
         <w:rPr>
@@ -5136,364 +8052,6 @@
           <w:szCs w:val="20"/>
           <w:lang w:eastAsia="en-IN"/>
         </w:rPr>
-        <w:t xml:space="preserve">"Employee{" </w:t>
-      </w:r>
-      <w:r>
-        <w:rPr>
-          <w:rFonts w:ascii="Courier New" w:eastAsia="Times New Roman" w:hAnsi="Courier New" w:cs="Courier New"/>
-          <w:color w:val="BCBEC4"/>
-          <w:sz w:val="20"/>
-          <w:szCs w:val="20"/>
-          <w:lang w:eastAsia="en-IN"/>
-        </w:rPr>
-        <w:t>+</w:t>
-      </w:r>
-      <w:r>
-        <w:rPr>
-          <w:rFonts w:ascii="Courier New" w:eastAsia="Times New Roman" w:hAnsi="Courier New" w:cs="Courier New"/>
-          <w:color w:val="BCBEC4"/>
-          <w:sz w:val="20"/>
-          <w:szCs w:val="20"/>
-          <w:lang w:eastAsia="en-IN"/>
-        </w:rPr>
-        <w:br/>
-        <w:t xml:space="preserve">                </w:t>
-      </w:r>
-      <w:r>
-        <w:rPr>
-          <w:rFonts w:ascii="Courier New" w:eastAsia="Times New Roman" w:hAnsi="Courier New" w:cs="Courier New"/>
-          <w:color w:val="6AAB73"/>
-          <w:sz w:val="20"/>
-          <w:szCs w:val="20"/>
-          <w:lang w:eastAsia="en-IN"/>
-        </w:rPr>
-        <w:t xml:space="preserve">"empName='" </w:t>
-      </w:r>
-      <w:r>
-        <w:rPr>
-          <w:rFonts w:ascii="Courier New" w:eastAsia="Times New Roman" w:hAnsi="Courier New" w:cs="Courier New"/>
-          <w:color w:val="BCBEC4"/>
-          <w:sz w:val="20"/>
-          <w:szCs w:val="20"/>
-          <w:lang w:eastAsia="en-IN"/>
-        </w:rPr>
-        <w:t xml:space="preserve">+ </w:t>
-      </w:r>
-      <w:r>
-        <w:rPr>
-          <w:rFonts w:ascii="Courier New" w:eastAsia="Times New Roman" w:hAnsi="Courier New" w:cs="Courier New"/>
-          <w:color w:val="C77DBB"/>
-          <w:sz w:val="20"/>
-          <w:szCs w:val="20"/>
-          <w:lang w:eastAsia="en-IN"/>
-        </w:rPr>
-        <w:t xml:space="preserve">empName </w:t>
-      </w:r>
-      <w:r>
-        <w:rPr>
-          <w:rFonts w:ascii="Courier New" w:eastAsia="Times New Roman" w:hAnsi="Courier New" w:cs="Courier New"/>
-          <w:color w:val="BCBEC4"/>
-          <w:sz w:val="20"/>
-          <w:szCs w:val="20"/>
-          <w:lang w:eastAsia="en-IN"/>
-        </w:rPr>
-        <w:t xml:space="preserve">+ </w:t>
-      </w:r>
-      <w:r>
-        <w:rPr>
-          <w:rFonts w:ascii="Courier New" w:eastAsia="Times New Roman" w:hAnsi="Courier New" w:cs="Courier New"/>
-          <w:color w:val="6AAB73"/>
-          <w:sz w:val="20"/>
-          <w:szCs w:val="20"/>
-          <w:lang w:eastAsia="en-IN"/>
-        </w:rPr>
-        <w:t>'</w:t>
-      </w:r>
-      <w:r>
-        <w:rPr>
-          <w:rFonts w:ascii="Courier New" w:eastAsia="Times New Roman" w:hAnsi="Courier New" w:cs="Courier New"/>
-          <w:color w:val="CF8E6D"/>
-          <w:sz w:val="20"/>
-          <w:szCs w:val="20"/>
-          <w:lang w:eastAsia="en-IN"/>
-        </w:rPr>
-        <w:t>\'</w:t>
-      </w:r>
-      <w:r>
-        <w:rPr>
-          <w:rFonts w:ascii="Courier New" w:eastAsia="Times New Roman" w:hAnsi="Courier New" w:cs="Courier New"/>
-          <w:color w:val="6AAB73"/>
-          <w:sz w:val="20"/>
-          <w:szCs w:val="20"/>
-          <w:lang w:eastAsia="en-IN"/>
-        </w:rPr>
-        <w:t xml:space="preserve">' </w:t>
-      </w:r>
-      <w:r>
-        <w:rPr>
-          <w:rFonts w:ascii="Courier New" w:eastAsia="Times New Roman" w:hAnsi="Courier New" w:cs="Courier New"/>
-          <w:color w:val="BCBEC4"/>
-          <w:sz w:val="20"/>
-          <w:szCs w:val="20"/>
-          <w:lang w:eastAsia="en-IN"/>
-        </w:rPr>
-        <w:t>+</w:t>
-      </w:r>
-      <w:r>
-        <w:rPr>
-          <w:rFonts w:ascii="Courier New" w:eastAsia="Times New Roman" w:hAnsi="Courier New" w:cs="Courier New"/>
-          <w:color w:val="BCBEC4"/>
-          <w:sz w:val="20"/>
-          <w:szCs w:val="20"/>
-          <w:lang w:eastAsia="en-IN"/>
-        </w:rPr>
-        <w:br/>
-        <w:t xml:space="preserve">                </w:t>
-      </w:r>
-      <w:r>
-        <w:rPr>
-          <w:rFonts w:ascii="Courier New" w:eastAsia="Times New Roman" w:hAnsi="Courier New" w:cs="Courier New"/>
-          <w:color w:val="6AAB73"/>
-          <w:sz w:val="20"/>
-          <w:szCs w:val="20"/>
-          <w:lang w:eastAsia="en-IN"/>
-        </w:rPr>
-        <w:t xml:space="preserve">", city=" </w:t>
-      </w:r>
-      <w:r>
-        <w:rPr>
-          <w:rFonts w:ascii="Courier New" w:eastAsia="Times New Roman" w:hAnsi="Courier New" w:cs="Courier New"/>
-          <w:color w:val="BCBEC4"/>
-          <w:sz w:val="20"/>
-          <w:szCs w:val="20"/>
-          <w:lang w:eastAsia="en-IN"/>
-        </w:rPr>
-        <w:t xml:space="preserve">+ </w:t>
-      </w:r>
-      <w:r>
-        <w:rPr>
-          <w:rFonts w:ascii="Courier New" w:eastAsia="Times New Roman" w:hAnsi="Courier New" w:cs="Courier New"/>
-          <w:color w:val="C77DBB"/>
-          <w:sz w:val="20"/>
-          <w:szCs w:val="20"/>
-          <w:lang w:eastAsia="en-IN"/>
-        </w:rPr>
-        <w:t xml:space="preserve">city </w:t>
-      </w:r>
-      <w:r>
-        <w:rPr>
-          <w:rFonts w:ascii="Courier New" w:eastAsia="Times New Roman" w:hAnsi="Courier New" w:cs="Courier New"/>
-          <w:color w:val="BCBEC4"/>
-          <w:sz w:val="20"/>
-          <w:szCs w:val="20"/>
-          <w:lang w:eastAsia="en-IN"/>
-        </w:rPr>
-        <w:t>+</w:t>
-      </w:r>
-      <w:r>
-        <w:rPr>
-          <w:rFonts w:ascii="Courier New" w:eastAsia="Times New Roman" w:hAnsi="Courier New" w:cs="Courier New"/>
-          <w:color w:val="BCBEC4"/>
-          <w:sz w:val="20"/>
-          <w:szCs w:val="20"/>
-          <w:lang w:eastAsia="en-IN"/>
-        </w:rPr>
-        <w:br/>
-        <w:t xml:space="preserve">                </w:t>
-      </w:r>
-      <w:r>
-        <w:rPr>
-          <w:rFonts w:ascii="Courier New" w:eastAsia="Times New Roman" w:hAnsi="Courier New" w:cs="Courier New"/>
-          <w:color w:val="6AAB73"/>
-          <w:sz w:val="20"/>
-          <w:szCs w:val="20"/>
-          <w:lang w:eastAsia="en-IN"/>
-        </w:rPr>
-        <w:t>'}'</w:t>
-      </w:r>
-      <w:r>
-        <w:rPr>
-          <w:rFonts w:ascii="Courier New" w:eastAsia="Times New Roman" w:hAnsi="Courier New" w:cs="Courier New"/>
-          <w:color w:val="BCBEC4"/>
-          <w:sz w:val="20"/>
-          <w:szCs w:val="20"/>
-          <w:lang w:eastAsia="en-IN"/>
-        </w:rPr>
-        <w:t>;</w:t>
-      </w:r>
-      <w:r>
-        <w:rPr>
-          <w:rFonts w:ascii="Courier New" w:eastAsia="Times New Roman" w:hAnsi="Courier New" w:cs="Courier New"/>
-          <w:color w:val="BCBEC4"/>
-          <w:sz w:val="20"/>
-          <w:szCs w:val="20"/>
-          <w:lang w:eastAsia="en-IN"/>
-        </w:rPr>
-        <w:br/>
-        <w:t xml:space="preserve">    }</w:t>
-      </w:r>
-      <w:r>
-        <w:rPr>
-          <w:rFonts w:ascii="Courier New" w:eastAsia="Times New Roman" w:hAnsi="Courier New" w:cs="Courier New"/>
-          <w:color w:val="BCBEC4"/>
-          <w:sz w:val="20"/>
-          <w:szCs w:val="20"/>
-          <w:lang w:eastAsia="en-IN"/>
-        </w:rPr>
-        <w:br/>
-        <w:t>}</w:t>
-      </w:r>
-      <w:r>
-        <w:rPr>
-          <w:rFonts w:ascii="Courier New" w:eastAsia="Times New Roman" w:hAnsi="Courier New" w:cs="Courier New"/>
-          <w:color w:val="BCBEC4"/>
-          <w:sz w:val="20"/>
-          <w:szCs w:val="20"/>
-          <w:lang w:eastAsia="en-IN"/>
-        </w:rPr>
-        <w:br/>
-      </w:r>
-      <w:r>
-        <w:rPr>
-          <w:rFonts w:ascii="Courier New" w:eastAsia="Times New Roman" w:hAnsi="Courier New" w:cs="Courier New"/>
-          <w:color w:val="BCBEC4"/>
-          <w:sz w:val="20"/>
-          <w:szCs w:val="20"/>
-          <w:lang w:eastAsia="en-IN"/>
-        </w:rPr>
-        <w:br/>
-      </w:r>
-      <w:r>
-        <w:rPr>
-          <w:rFonts w:ascii="Courier New" w:eastAsia="Times New Roman" w:hAnsi="Courier New" w:cs="Courier New"/>
-          <w:color w:val="CF8E6D"/>
-          <w:sz w:val="20"/>
-          <w:szCs w:val="20"/>
-          <w:lang w:eastAsia="en-IN"/>
-        </w:rPr>
-        <w:t xml:space="preserve">public class </w:t>
-      </w:r>
-      <w:r>
-        <w:rPr>
-          <w:rFonts w:ascii="Courier New" w:eastAsia="Times New Roman" w:hAnsi="Courier New" w:cs="Courier New"/>
-          <w:color w:val="BCBEC4"/>
-          <w:sz w:val="20"/>
-          <w:szCs w:val="20"/>
-          <w:lang w:eastAsia="en-IN"/>
-        </w:rPr>
-        <w:t>Map_FlatMap {</w:t>
-      </w:r>
-      <w:r>
-        <w:rPr>
-          <w:rFonts w:ascii="Courier New" w:eastAsia="Times New Roman" w:hAnsi="Courier New" w:cs="Courier New"/>
-          <w:color w:val="BCBEC4"/>
-          <w:sz w:val="20"/>
-          <w:szCs w:val="20"/>
-          <w:lang w:eastAsia="en-IN"/>
-        </w:rPr>
-        <w:br/>
-        <w:t xml:space="preserve">    </w:t>
-      </w:r>
-      <w:r>
-        <w:rPr>
-          <w:rFonts w:ascii="Courier New" w:eastAsia="Times New Roman" w:hAnsi="Courier New" w:cs="Courier New"/>
-          <w:color w:val="CF8E6D"/>
-          <w:sz w:val="20"/>
-          <w:szCs w:val="20"/>
-          <w:lang w:eastAsia="en-IN"/>
-        </w:rPr>
-        <w:t xml:space="preserve">public static void </w:t>
-      </w:r>
-      <w:r>
-        <w:rPr>
-          <w:rFonts w:ascii="Courier New" w:eastAsia="Times New Roman" w:hAnsi="Courier New" w:cs="Courier New"/>
-          <w:color w:val="56A8F5"/>
-          <w:sz w:val="20"/>
-          <w:szCs w:val="20"/>
-          <w:lang w:eastAsia="en-IN"/>
-        </w:rPr>
-        <w:t>main</w:t>
-      </w:r>
-      <w:r>
-        <w:rPr>
-          <w:rFonts w:ascii="Courier New" w:eastAsia="Times New Roman" w:hAnsi="Courier New" w:cs="Courier New"/>
-          <w:color w:val="BCBEC4"/>
-          <w:sz w:val="20"/>
-          <w:szCs w:val="20"/>
-          <w:lang w:eastAsia="en-IN"/>
-        </w:rPr>
-        <w:t>(String[] args) {</w:t>
-      </w:r>
-      <w:r>
-        <w:rPr>
-          <w:rFonts w:ascii="Courier New" w:eastAsia="Times New Roman" w:hAnsi="Courier New" w:cs="Courier New"/>
-          <w:color w:val="BCBEC4"/>
-          <w:sz w:val="20"/>
-          <w:szCs w:val="20"/>
-          <w:lang w:eastAsia="en-IN"/>
-        </w:rPr>
-        <w:br/>
-        <w:t xml:space="preserve">        List&lt;Employee&gt; empList = </w:t>
-      </w:r>
-      <w:r>
-        <w:rPr>
-          <w:rFonts w:ascii="Courier New" w:eastAsia="Times New Roman" w:hAnsi="Courier New" w:cs="Courier New"/>
-          <w:color w:val="CF8E6D"/>
-          <w:sz w:val="20"/>
-          <w:szCs w:val="20"/>
-          <w:lang w:eastAsia="en-IN"/>
-        </w:rPr>
-        <w:t xml:space="preserve">new </w:t>
-      </w:r>
-      <w:r>
-        <w:rPr>
-          <w:rFonts w:ascii="Courier New" w:eastAsia="Times New Roman" w:hAnsi="Courier New" w:cs="Courier New"/>
-          <w:color w:val="BCBEC4"/>
-          <w:sz w:val="20"/>
-          <w:szCs w:val="20"/>
-          <w:lang w:eastAsia="en-IN"/>
-        </w:rPr>
-        <w:t>ArrayList&lt;&gt;();</w:t>
-      </w:r>
-      <w:r>
-        <w:rPr>
-          <w:rFonts w:ascii="Courier New" w:eastAsia="Times New Roman" w:hAnsi="Courier New" w:cs="Courier New"/>
-          <w:color w:val="BCBEC4"/>
-          <w:sz w:val="20"/>
-          <w:szCs w:val="20"/>
-          <w:lang w:eastAsia="en-IN"/>
-        </w:rPr>
-        <w:br/>
-        <w:t xml:space="preserve">        Employee employee1 = </w:t>
-      </w:r>
-      <w:r>
-        <w:rPr>
-          <w:rFonts w:ascii="Courier New" w:eastAsia="Times New Roman" w:hAnsi="Courier New" w:cs="Courier New"/>
-          <w:color w:val="CF8E6D"/>
-          <w:sz w:val="20"/>
-          <w:szCs w:val="20"/>
-          <w:lang w:eastAsia="en-IN"/>
-        </w:rPr>
-        <w:t xml:space="preserve">new </w:t>
-      </w:r>
-      <w:r>
-        <w:rPr>
-          <w:rFonts w:ascii="Courier New" w:eastAsia="Times New Roman" w:hAnsi="Courier New" w:cs="Courier New"/>
-          <w:color w:val="BCBEC4"/>
-          <w:sz w:val="20"/>
-          <w:szCs w:val="20"/>
-          <w:lang w:eastAsia="en-IN"/>
-        </w:rPr>
-        <w:t>Employee(</w:t>
-      </w:r>
-      <w:r>
-        <w:rPr>
-          <w:rFonts w:ascii="Courier New" w:eastAsia="Times New Roman" w:hAnsi="Courier New" w:cs="Courier New"/>
-          <w:color w:val="6AAB73"/>
-          <w:sz w:val="20"/>
-          <w:szCs w:val="20"/>
-          <w:lang w:eastAsia="en-IN"/>
-        </w:rPr>
         <w:t>"ABC"</w:t>
       </w:r>
       <w:r>
@@ -5504,7 +8062,18 @@
           <w:szCs w:val="20"/>
           <w:lang w:eastAsia="en-IN"/>
         </w:rPr>
-        <w:t>,Arrays.</w:t>
+        <w:t>,</w:t>
+      </w:r>
+      <w:proofErr w:type="spellStart"/>
+      <w:r>
+        <w:rPr>
+          <w:rFonts w:ascii="Courier New" w:eastAsia="Times New Roman" w:hAnsi="Courier New" w:cs="Courier New"/>
+          <w:color w:val="BCBEC4"/>
+          <w:sz w:val="20"/>
+          <w:szCs w:val="20"/>
+          <w:lang w:eastAsia="en-IN"/>
+        </w:rPr>
+        <w:t>Arrays.</w:t>
       </w:r>
       <w:r>
         <w:rPr>
@@ -5518,6 +8087,7 @@
         </w:rPr>
         <w:t>asList</w:t>
       </w:r>
+      <w:proofErr w:type="spellEnd"/>
       <w:r>
         <w:rPr>
           <w:rFonts w:ascii="Courier New" w:eastAsia="Times New Roman" w:hAnsi="Courier New" w:cs="Courier New"/>
@@ -5536,7 +8106,18 @@
           <w:szCs w:val="20"/>
           <w:lang w:eastAsia="en-IN"/>
         </w:rPr>
-        <w:t>"Nagpur"</w:t>
+        <w:t>"</w:t>
+      </w:r>
+      <w:proofErr w:type="spellStart"/>
+      <w:r>
+        <w:rPr>
+          <w:rFonts w:ascii="Courier New" w:eastAsia="Times New Roman" w:hAnsi="Courier New" w:cs="Courier New"/>
+          <w:color w:val="6AAB73"/>
+          <w:sz w:val="20"/>
+          <w:szCs w:val="20"/>
+          <w:lang w:eastAsia="en-IN"/>
+        </w:rPr>
+        <w:t>Nagpur"</w:t>
       </w:r>
       <w:r>
         <w:rPr>
@@ -5556,7 +8137,18 @@
           <w:szCs w:val="20"/>
           <w:lang w:eastAsia="en-IN"/>
         </w:rPr>
-        <w:t>"Pune"</w:t>
+        <w:t>"Pune</w:t>
+      </w:r>
+      <w:proofErr w:type="spellEnd"/>
+      <w:r>
+        <w:rPr>
+          <w:rFonts w:ascii="Courier New" w:eastAsia="Times New Roman" w:hAnsi="Courier New" w:cs="Courier New"/>
+          <w:color w:val="6AAB73"/>
+          <w:sz w:val="20"/>
+          <w:szCs w:val="20"/>
+          <w:lang w:eastAsia="en-IN"/>
+        </w:rPr>
+        <w:t>"</w:t>
       </w:r>
       <w:r>
         <w:rPr>
@@ -5617,7 +8209,18 @@
           <w:szCs w:val="20"/>
           <w:lang w:eastAsia="en-IN"/>
         </w:rPr>
-        <w:t>,Arrays.</w:t>
+        <w:t>,</w:t>
+      </w:r>
+      <w:proofErr w:type="spellStart"/>
+      <w:r>
+        <w:rPr>
+          <w:rFonts w:ascii="Courier New" w:eastAsia="Times New Roman" w:hAnsi="Courier New" w:cs="Courier New"/>
+          <w:color w:val="BCBEC4"/>
+          <w:sz w:val="20"/>
+          <w:szCs w:val="20"/>
+          <w:lang w:eastAsia="en-IN"/>
+        </w:rPr>
+        <w:t>Arrays.</w:t>
       </w:r>
       <w:r>
         <w:rPr>
@@ -5631,6 +8234,7 @@
         </w:rPr>
         <w:t>asList</w:t>
       </w:r>
+      <w:proofErr w:type="spellEnd"/>
       <w:r>
         <w:rPr>
           <w:rFonts w:ascii="Courier New" w:eastAsia="Times New Roman" w:hAnsi="Courier New" w:cs="Courier New"/>
@@ -5649,7 +8253,18 @@
           <w:szCs w:val="20"/>
           <w:lang w:eastAsia="en-IN"/>
         </w:rPr>
-        <w:t>"Pune"</w:t>
+        <w:t>"</w:t>
+      </w:r>
+      <w:proofErr w:type="spellStart"/>
+      <w:r>
+        <w:rPr>
+          <w:rFonts w:ascii="Courier New" w:eastAsia="Times New Roman" w:hAnsi="Courier New" w:cs="Courier New"/>
+          <w:color w:val="6AAB73"/>
+          <w:sz w:val="20"/>
+          <w:szCs w:val="20"/>
+          <w:lang w:eastAsia="en-IN"/>
+        </w:rPr>
+        <w:t>Pune"</w:t>
       </w:r>
       <w:r>
         <w:rPr>
@@ -5689,7 +8304,18 @@
           <w:szCs w:val="20"/>
           <w:lang w:eastAsia="en-IN"/>
         </w:rPr>
-        <w:t>"Mumbai"</w:t>
+        <w:t>"Mumbai</w:t>
+      </w:r>
+      <w:proofErr w:type="spellEnd"/>
+      <w:r>
+        <w:rPr>
+          <w:rFonts w:ascii="Courier New" w:eastAsia="Times New Roman" w:hAnsi="Courier New" w:cs="Courier New"/>
+          <w:color w:val="6AAB73"/>
+          <w:sz w:val="20"/>
+          <w:szCs w:val="20"/>
+          <w:lang w:eastAsia="en-IN"/>
+        </w:rPr>
+        <w:t>"</w:t>
       </w:r>
       <w:r>
         <w:rPr>
@@ -5730,6 +8356,7 @@
           <w:szCs w:val="20"/>
           <w:lang w:eastAsia="en-IN"/>
         </w:rPr>
+        <w:lastRenderedPageBreak/>
         <w:t>Employee(</w:t>
       </w:r>
       <w:r>
@@ -5903,7 +8530,18 @@
           <w:szCs w:val="20"/>
           <w:lang w:eastAsia="en-IN"/>
         </w:rPr>
-        <w:t>,Arrays.</w:t>
+        <w:t>,</w:t>
+      </w:r>
+      <w:proofErr w:type="spellStart"/>
+      <w:r>
+        <w:rPr>
+          <w:rFonts w:ascii="Courier New" w:eastAsia="Times New Roman" w:hAnsi="Courier New" w:cs="Courier New"/>
+          <w:color w:val="BCBEC4"/>
+          <w:sz w:val="20"/>
+          <w:szCs w:val="20"/>
+          <w:lang w:eastAsia="en-IN"/>
+        </w:rPr>
+        <w:t>Arrays.</w:t>
       </w:r>
       <w:r>
         <w:rPr>
@@ -5917,6 +8555,7 @@
         </w:rPr>
         <w:t>asList</w:t>
       </w:r>
+      <w:proofErr w:type="spellEnd"/>
       <w:r>
         <w:rPr>
           <w:rFonts w:ascii="Courier New" w:eastAsia="Times New Roman" w:hAnsi="Courier New" w:cs="Courier New"/>
@@ -5935,7 +8574,18 @@
           <w:szCs w:val="20"/>
           <w:lang w:eastAsia="en-IN"/>
         </w:rPr>
-        <w:t>"Hyderabad"</w:t>
+        <w:t>"</w:t>
+      </w:r>
+      <w:proofErr w:type="spellStart"/>
+      <w:r>
+        <w:rPr>
+          <w:rFonts w:ascii="Courier New" w:eastAsia="Times New Roman" w:hAnsi="Courier New" w:cs="Courier New"/>
+          <w:color w:val="6AAB73"/>
+          <w:sz w:val="20"/>
+          <w:szCs w:val="20"/>
+          <w:lang w:eastAsia="en-IN"/>
+        </w:rPr>
+        <w:t>Hyderabad"</w:t>
       </w:r>
       <w:r>
         <w:rPr>
@@ -5955,7 +8605,18 @@
           <w:szCs w:val="20"/>
           <w:lang w:eastAsia="en-IN"/>
         </w:rPr>
-        <w:t>"Bangalore"</w:t>
+        <w:t>"Bangalore</w:t>
+      </w:r>
+      <w:proofErr w:type="spellEnd"/>
+      <w:r>
+        <w:rPr>
+          <w:rFonts w:ascii="Courier New" w:eastAsia="Times New Roman" w:hAnsi="Courier New" w:cs="Courier New"/>
+          <w:color w:val="6AAB73"/>
+          <w:sz w:val="20"/>
+          <w:szCs w:val="20"/>
+          <w:lang w:eastAsia="en-IN"/>
+        </w:rPr>
+        <w:t>"</w:t>
       </w:r>
       <w:r>
         <w:rPr>
@@ -6016,7 +8677,18 @@
           <w:szCs w:val="20"/>
           <w:lang w:eastAsia="en-IN"/>
         </w:rPr>
-        <w:t>,Arrays.</w:t>
+        <w:t>,</w:t>
+      </w:r>
+      <w:proofErr w:type="spellStart"/>
+      <w:r>
+        <w:rPr>
+          <w:rFonts w:ascii="Courier New" w:eastAsia="Times New Roman" w:hAnsi="Courier New" w:cs="Courier New"/>
+          <w:color w:val="BCBEC4"/>
+          <w:sz w:val="20"/>
+          <w:szCs w:val="20"/>
+          <w:lang w:eastAsia="en-IN"/>
+        </w:rPr>
+        <w:t>Arrays.</w:t>
       </w:r>
       <w:r>
         <w:rPr>
@@ -6030,6 +8702,7 @@
         </w:rPr>
         <w:t>asList</w:t>
       </w:r>
+      <w:proofErr w:type="spellEnd"/>
       <w:r>
         <w:rPr>
           <w:rFonts w:ascii="Courier New" w:eastAsia="Times New Roman" w:hAnsi="Courier New" w:cs="Courier New"/>
@@ -6048,7 +8721,18 @@
           <w:szCs w:val="20"/>
           <w:lang w:eastAsia="en-IN"/>
         </w:rPr>
-        <w:t>"Delhi"</w:t>
+        <w:t>"</w:t>
+      </w:r>
+      <w:proofErr w:type="spellStart"/>
+      <w:r>
+        <w:rPr>
+          <w:rFonts w:ascii="Courier New" w:eastAsia="Times New Roman" w:hAnsi="Courier New" w:cs="Courier New"/>
+          <w:color w:val="6AAB73"/>
+          <w:sz w:val="20"/>
+          <w:szCs w:val="20"/>
+          <w:lang w:eastAsia="en-IN"/>
+        </w:rPr>
+        <w:t>Delhi"</w:t>
       </w:r>
       <w:r>
         <w:rPr>
@@ -6068,7 +8752,18 @@
           <w:szCs w:val="20"/>
           <w:lang w:eastAsia="en-IN"/>
         </w:rPr>
-        <w:t>"Mumbai"</w:t>
+        <w:t>"Mumbai</w:t>
+      </w:r>
+      <w:proofErr w:type="spellEnd"/>
+      <w:r>
+        <w:rPr>
+          <w:rFonts w:ascii="Courier New" w:eastAsia="Times New Roman" w:hAnsi="Courier New" w:cs="Courier New"/>
+          <w:color w:val="6AAB73"/>
+          <w:sz w:val="20"/>
+          <w:szCs w:val="20"/>
+          <w:lang w:eastAsia="en-IN"/>
+        </w:rPr>
+        <w:t>"</w:t>
       </w:r>
       <w:r>
         <w:rPr>
@@ -6089,62 +8784,183 @@
           <w:lang w:eastAsia="en-IN"/>
         </w:rPr>
         <w:br/>
-        <w:t xml:space="preserve">        empList.add(employee1);</w:t>
-      </w:r>
-      <w:r>
-        <w:rPr>
-          <w:rFonts w:ascii="Courier New" w:eastAsia="Times New Roman" w:hAnsi="Courier New" w:cs="Courier New"/>
-          <w:color w:val="BCBEC4"/>
-          <w:sz w:val="20"/>
-          <w:szCs w:val="20"/>
-          <w:lang w:eastAsia="en-IN"/>
-        </w:rPr>
-        <w:br/>
-        <w:t xml:space="preserve">        empList.add(employee2);</w:t>
-      </w:r>
-      <w:r>
-        <w:rPr>
-          <w:rFonts w:ascii="Courier New" w:eastAsia="Times New Roman" w:hAnsi="Courier New" w:cs="Courier New"/>
-          <w:color w:val="BCBEC4"/>
-          <w:sz w:val="20"/>
-          <w:szCs w:val="20"/>
-          <w:lang w:eastAsia="en-IN"/>
-        </w:rPr>
-        <w:br/>
-        <w:t xml:space="preserve">        empList.add(employee3);</w:t>
-      </w:r>
-      <w:r>
-        <w:rPr>
-          <w:rFonts w:ascii="Courier New" w:eastAsia="Times New Roman" w:hAnsi="Courier New" w:cs="Courier New"/>
-          <w:color w:val="BCBEC4"/>
-          <w:sz w:val="20"/>
-          <w:szCs w:val="20"/>
-          <w:lang w:eastAsia="en-IN"/>
-        </w:rPr>
-        <w:br/>
-        <w:t xml:space="preserve">        empList.add(employee4);</w:t>
-      </w:r>
-      <w:r>
-        <w:rPr>
-          <w:rFonts w:ascii="Courier New" w:eastAsia="Times New Roman" w:hAnsi="Courier New" w:cs="Courier New"/>
-          <w:color w:val="BCBEC4"/>
-          <w:sz w:val="20"/>
-          <w:szCs w:val="20"/>
-          <w:lang w:eastAsia="en-IN"/>
-        </w:rPr>
-        <w:br/>
-        <w:t xml:space="preserve">        empList.add(employee5);</w:t>
-      </w:r>
-      <w:r>
-        <w:rPr>
-          <w:rFonts w:ascii="Courier New" w:eastAsia="Times New Roman" w:hAnsi="Courier New" w:cs="Courier New"/>
-          <w:color w:val="BCBEC4"/>
-          <w:sz w:val="20"/>
-          <w:szCs w:val="20"/>
-          <w:lang w:eastAsia="en-IN"/>
-        </w:rPr>
-        <w:br/>
-        <w:t xml:space="preserve">        System.</w:t>
+        <w:t xml:space="preserve">        </w:t>
+      </w:r>
+      <w:proofErr w:type="spellStart"/>
+      <w:r>
+        <w:rPr>
+          <w:rFonts w:ascii="Courier New" w:eastAsia="Times New Roman" w:hAnsi="Courier New" w:cs="Courier New"/>
+          <w:color w:val="BCBEC4"/>
+          <w:sz w:val="20"/>
+          <w:szCs w:val="20"/>
+          <w:lang w:eastAsia="en-IN"/>
+        </w:rPr>
+        <w:t>empList.add</w:t>
+      </w:r>
+      <w:proofErr w:type="spellEnd"/>
+      <w:r>
+        <w:rPr>
+          <w:rFonts w:ascii="Courier New" w:eastAsia="Times New Roman" w:hAnsi="Courier New" w:cs="Courier New"/>
+          <w:color w:val="BCBEC4"/>
+          <w:sz w:val="20"/>
+          <w:szCs w:val="20"/>
+          <w:lang w:eastAsia="en-IN"/>
+        </w:rPr>
+        <w:t>(employee1);</w:t>
+      </w:r>
+      <w:r>
+        <w:rPr>
+          <w:rFonts w:ascii="Courier New" w:eastAsia="Times New Roman" w:hAnsi="Courier New" w:cs="Courier New"/>
+          <w:color w:val="BCBEC4"/>
+          <w:sz w:val="20"/>
+          <w:szCs w:val="20"/>
+          <w:lang w:eastAsia="en-IN"/>
+        </w:rPr>
+        <w:br/>
+        <w:t xml:space="preserve">        </w:t>
+      </w:r>
+      <w:proofErr w:type="spellStart"/>
+      <w:r>
+        <w:rPr>
+          <w:rFonts w:ascii="Courier New" w:eastAsia="Times New Roman" w:hAnsi="Courier New" w:cs="Courier New"/>
+          <w:color w:val="BCBEC4"/>
+          <w:sz w:val="20"/>
+          <w:szCs w:val="20"/>
+          <w:lang w:eastAsia="en-IN"/>
+        </w:rPr>
+        <w:t>empList.add</w:t>
+      </w:r>
+      <w:proofErr w:type="spellEnd"/>
+      <w:r>
+        <w:rPr>
+          <w:rFonts w:ascii="Courier New" w:eastAsia="Times New Roman" w:hAnsi="Courier New" w:cs="Courier New"/>
+          <w:color w:val="BCBEC4"/>
+          <w:sz w:val="20"/>
+          <w:szCs w:val="20"/>
+          <w:lang w:eastAsia="en-IN"/>
+        </w:rPr>
+        <w:t>(employee2);</w:t>
+      </w:r>
+      <w:r>
+        <w:rPr>
+          <w:rFonts w:ascii="Courier New" w:eastAsia="Times New Roman" w:hAnsi="Courier New" w:cs="Courier New"/>
+          <w:color w:val="BCBEC4"/>
+          <w:sz w:val="20"/>
+          <w:szCs w:val="20"/>
+          <w:lang w:eastAsia="en-IN"/>
+        </w:rPr>
+        <w:br/>
+        <w:t xml:space="preserve">        </w:t>
+      </w:r>
+      <w:proofErr w:type="spellStart"/>
+      <w:r>
+        <w:rPr>
+          <w:rFonts w:ascii="Courier New" w:eastAsia="Times New Roman" w:hAnsi="Courier New" w:cs="Courier New"/>
+          <w:color w:val="BCBEC4"/>
+          <w:sz w:val="20"/>
+          <w:szCs w:val="20"/>
+          <w:lang w:eastAsia="en-IN"/>
+        </w:rPr>
+        <w:t>empList.add</w:t>
+      </w:r>
+      <w:proofErr w:type="spellEnd"/>
+      <w:r>
+        <w:rPr>
+          <w:rFonts w:ascii="Courier New" w:eastAsia="Times New Roman" w:hAnsi="Courier New" w:cs="Courier New"/>
+          <w:color w:val="BCBEC4"/>
+          <w:sz w:val="20"/>
+          <w:szCs w:val="20"/>
+          <w:lang w:eastAsia="en-IN"/>
+        </w:rPr>
+        <w:t>(employee3);</w:t>
+      </w:r>
+      <w:r>
+        <w:rPr>
+          <w:rFonts w:ascii="Courier New" w:eastAsia="Times New Roman" w:hAnsi="Courier New" w:cs="Courier New"/>
+          <w:color w:val="BCBEC4"/>
+          <w:sz w:val="20"/>
+          <w:szCs w:val="20"/>
+          <w:lang w:eastAsia="en-IN"/>
+        </w:rPr>
+        <w:br/>
+        <w:t xml:space="preserve">        </w:t>
+      </w:r>
+      <w:proofErr w:type="spellStart"/>
+      <w:r>
+        <w:rPr>
+          <w:rFonts w:ascii="Courier New" w:eastAsia="Times New Roman" w:hAnsi="Courier New" w:cs="Courier New"/>
+          <w:color w:val="BCBEC4"/>
+          <w:sz w:val="20"/>
+          <w:szCs w:val="20"/>
+          <w:lang w:eastAsia="en-IN"/>
+        </w:rPr>
+        <w:t>empList.add</w:t>
+      </w:r>
+      <w:proofErr w:type="spellEnd"/>
+      <w:r>
+        <w:rPr>
+          <w:rFonts w:ascii="Courier New" w:eastAsia="Times New Roman" w:hAnsi="Courier New" w:cs="Courier New"/>
+          <w:color w:val="BCBEC4"/>
+          <w:sz w:val="20"/>
+          <w:szCs w:val="20"/>
+          <w:lang w:eastAsia="en-IN"/>
+        </w:rPr>
+        <w:t>(employee4);</w:t>
+      </w:r>
+      <w:r>
+        <w:rPr>
+          <w:rFonts w:ascii="Courier New" w:eastAsia="Times New Roman" w:hAnsi="Courier New" w:cs="Courier New"/>
+          <w:color w:val="BCBEC4"/>
+          <w:sz w:val="20"/>
+          <w:szCs w:val="20"/>
+          <w:lang w:eastAsia="en-IN"/>
+        </w:rPr>
+        <w:br/>
+        <w:t xml:space="preserve">        </w:t>
+      </w:r>
+      <w:proofErr w:type="spellStart"/>
+      <w:r>
+        <w:rPr>
+          <w:rFonts w:ascii="Courier New" w:eastAsia="Times New Roman" w:hAnsi="Courier New" w:cs="Courier New"/>
+          <w:color w:val="BCBEC4"/>
+          <w:sz w:val="20"/>
+          <w:szCs w:val="20"/>
+          <w:lang w:eastAsia="en-IN"/>
+        </w:rPr>
+        <w:t>empList.add</w:t>
+      </w:r>
+      <w:proofErr w:type="spellEnd"/>
+      <w:r>
+        <w:rPr>
+          <w:rFonts w:ascii="Courier New" w:eastAsia="Times New Roman" w:hAnsi="Courier New" w:cs="Courier New"/>
+          <w:color w:val="BCBEC4"/>
+          <w:sz w:val="20"/>
+          <w:szCs w:val="20"/>
+          <w:lang w:eastAsia="en-IN"/>
+        </w:rPr>
+        <w:t>(employee5);</w:t>
+      </w:r>
+      <w:r>
+        <w:rPr>
+          <w:rFonts w:ascii="Courier New" w:eastAsia="Times New Roman" w:hAnsi="Courier New" w:cs="Courier New"/>
+          <w:color w:val="BCBEC4"/>
+          <w:sz w:val="20"/>
+          <w:szCs w:val="20"/>
+          <w:lang w:eastAsia="en-IN"/>
+        </w:rPr>
+        <w:br/>
+        <w:t xml:space="preserve">        </w:t>
+      </w:r>
+      <w:proofErr w:type="spellStart"/>
+      <w:r>
+        <w:rPr>
+          <w:rFonts w:ascii="Courier New" w:eastAsia="Times New Roman" w:hAnsi="Courier New" w:cs="Courier New"/>
+          <w:color w:val="BCBEC4"/>
+          <w:sz w:val="20"/>
+          <w:szCs w:val="20"/>
+          <w:lang w:eastAsia="en-IN"/>
+        </w:rPr>
+        <w:t>System.</w:t>
       </w:r>
       <w:r>
         <w:rPr>
@@ -6166,7 +8982,40 @@
           <w:szCs w:val="20"/>
           <w:lang w:eastAsia="en-IN"/>
         </w:rPr>
-        <w:t>.println(empList);</w:t>
+        <w:t>.println</w:t>
+      </w:r>
+      <w:proofErr w:type="spellEnd"/>
+      <w:r>
+        <w:rPr>
+          <w:rFonts w:ascii="Courier New" w:eastAsia="Times New Roman" w:hAnsi="Courier New" w:cs="Courier New"/>
+          <w:color w:val="BCBEC4"/>
+          <w:sz w:val="20"/>
+          <w:szCs w:val="20"/>
+          <w:lang w:eastAsia="en-IN"/>
+        </w:rPr>
+        <w:t>(</w:t>
+      </w:r>
+      <w:proofErr w:type="spellStart"/>
+      <w:r>
+        <w:rPr>
+          <w:rFonts w:ascii="Courier New" w:eastAsia="Times New Roman" w:hAnsi="Courier New" w:cs="Courier New"/>
+          <w:color w:val="BCBEC4"/>
+          <w:sz w:val="20"/>
+          <w:szCs w:val="20"/>
+          <w:lang w:eastAsia="en-IN"/>
+        </w:rPr>
+        <w:t>empList</w:t>
+      </w:r>
+      <w:proofErr w:type="spellEnd"/>
+      <w:r>
+        <w:rPr>
+          <w:rFonts w:ascii="Courier New" w:eastAsia="Times New Roman" w:hAnsi="Courier New" w:cs="Courier New"/>
+          <w:color w:val="BCBEC4"/>
+          <w:sz w:val="20"/>
+          <w:szCs w:val="20"/>
+          <w:lang w:eastAsia="en-IN"/>
+        </w:rPr>
+        <w:t>);</w:t>
       </w:r>
       <w:r>
         <w:rPr>
@@ -6210,6 +9059,7 @@
         <w:br/>
         <w:t xml:space="preserve">        </w:t>
       </w:r>
+      <w:proofErr w:type="spellStart"/>
       <w:r>
         <w:rPr>
           <w:rFonts w:ascii="Courier New" w:eastAsia="Times New Roman" w:hAnsi="Courier New" w:cs="Courier New"/>
@@ -6240,7 +9090,18 @@
           <w:szCs w:val="20"/>
           <w:lang w:eastAsia="en-IN"/>
         </w:rPr>
-        <w:t>.println(</w:t>
+        <w:t>.println</w:t>
+      </w:r>
+      <w:proofErr w:type="spellEnd"/>
+      <w:r>
+        <w:rPr>
+          <w:rFonts w:ascii="Courier New" w:eastAsia="Times New Roman" w:hAnsi="Courier New" w:cs="Courier New"/>
+          <w:color w:val="BCBEC4"/>
+          <w:sz w:val="20"/>
+          <w:szCs w:val="20"/>
+          <w:lang w:eastAsia="en-IN"/>
+        </w:rPr>
+        <w:t>(</w:t>
       </w:r>
       <w:r>
         <w:rPr>
@@ -6378,7 +9239,29 @@
           <w:szCs w:val="20"/>
           <w:lang w:eastAsia="en-IN"/>
         </w:rPr>
-        <w:t>Set&lt;List&lt;String&gt;&gt; cityListMap = empList.stream().map(Employee::getCity).collect(Collectors.</w:t>
+        <w:t xml:space="preserve">Set&lt;List&lt;String&gt;&gt; </w:t>
+      </w:r>
+      <w:proofErr w:type="spellStart"/>
+      <w:r>
+        <w:rPr>
+          <w:rFonts w:ascii="Courier New" w:eastAsia="Times New Roman" w:hAnsi="Courier New" w:cs="Courier New"/>
+          <w:color w:val="BCBEC4"/>
+          <w:sz w:val="20"/>
+          <w:szCs w:val="20"/>
+          <w:lang w:eastAsia="en-IN"/>
+        </w:rPr>
+        <w:t>cityListMap</w:t>
+      </w:r>
+      <w:proofErr w:type="spellEnd"/>
+      <w:r>
+        <w:rPr>
+          <w:rFonts w:ascii="Courier New" w:eastAsia="Times New Roman" w:hAnsi="Courier New" w:cs="Courier New"/>
+          <w:color w:val="BCBEC4"/>
+          <w:sz w:val="20"/>
+          <w:szCs w:val="20"/>
+          <w:lang w:eastAsia="en-IN"/>
+        </w:rPr>
+        <w:t xml:space="preserve"> = empList.stream().map(Employee::getCity).collect(Collectors.</w:t>
       </w:r>
       <w:r>
         <w:rPr>
@@ -6411,7 +9294,18 @@
           <w:lang w:eastAsia="en-IN"/>
         </w:rPr>
         <w:br/>
-        <w:t xml:space="preserve">        System.</w:t>
+        <w:t xml:space="preserve">        </w:t>
+      </w:r>
+      <w:proofErr w:type="spellStart"/>
+      <w:r>
+        <w:rPr>
+          <w:rFonts w:ascii="Courier New" w:eastAsia="Times New Roman" w:hAnsi="Courier New" w:cs="Courier New"/>
+          <w:color w:val="BCBEC4"/>
+          <w:sz w:val="20"/>
+          <w:szCs w:val="20"/>
+          <w:lang w:eastAsia="en-IN"/>
+        </w:rPr>
+        <w:t>System.</w:t>
       </w:r>
       <w:r>
         <w:rPr>
@@ -6433,7 +9327,40 @@
           <w:szCs w:val="20"/>
           <w:lang w:eastAsia="en-IN"/>
         </w:rPr>
-        <w:t xml:space="preserve">.println(cityListMap); </w:t>
+        <w:t>.println</w:t>
+      </w:r>
+      <w:proofErr w:type="spellEnd"/>
+      <w:r>
+        <w:rPr>
+          <w:rFonts w:ascii="Courier New" w:eastAsia="Times New Roman" w:hAnsi="Courier New" w:cs="Courier New"/>
+          <w:color w:val="BCBEC4"/>
+          <w:sz w:val="20"/>
+          <w:szCs w:val="20"/>
+          <w:lang w:eastAsia="en-IN"/>
+        </w:rPr>
+        <w:t>(</w:t>
+      </w:r>
+      <w:proofErr w:type="spellStart"/>
+      <w:r>
+        <w:rPr>
+          <w:rFonts w:ascii="Courier New" w:eastAsia="Times New Roman" w:hAnsi="Courier New" w:cs="Courier New"/>
+          <w:color w:val="BCBEC4"/>
+          <w:sz w:val="20"/>
+          <w:szCs w:val="20"/>
+          <w:lang w:eastAsia="en-IN"/>
+        </w:rPr>
+        <w:t>cityListMap</w:t>
+      </w:r>
+      <w:proofErr w:type="spellEnd"/>
+      <w:r>
+        <w:rPr>
+          <w:rFonts w:ascii="Courier New" w:eastAsia="Times New Roman" w:hAnsi="Courier New" w:cs="Courier New"/>
+          <w:color w:val="BCBEC4"/>
+          <w:sz w:val="20"/>
+          <w:szCs w:val="20"/>
+          <w:lang w:eastAsia="en-IN"/>
+        </w:rPr>
+        <w:t xml:space="preserve">); </w:t>
       </w:r>
     </w:p>
     <w:p>
@@ -6495,8 +9422,9 @@
           <w:lang w:eastAsia="en-IN"/>
         </w:rPr>
         <w:br/>
-        <w:t xml:space="preserve">        // Now using FlatMap</w:t>
-      </w:r>
+        <w:t xml:space="preserve">        // Now using </w:t>
+      </w:r>
+      <w:proofErr w:type="spellStart"/>
       <w:r>
         <w:rPr>
           <w:rFonts w:ascii="Courier New" w:eastAsia="Times New Roman" w:hAnsi="Courier New" w:cs="Courier New"/>
@@ -6505,6 +9433,17 @@
           <w:szCs w:val="20"/>
           <w:lang w:eastAsia="en-IN"/>
         </w:rPr>
+        <w:t>FlatMap</w:t>
+      </w:r>
+      <w:proofErr w:type="spellEnd"/>
+      <w:r>
+        <w:rPr>
+          <w:rFonts w:ascii="Courier New" w:eastAsia="Times New Roman" w:hAnsi="Courier New" w:cs="Courier New"/>
+          <w:color w:val="7A7E85"/>
+          <w:sz w:val="20"/>
+          <w:szCs w:val="20"/>
+          <w:lang w:eastAsia="en-IN"/>
+        </w:rPr>
         <w:br/>
         <w:t xml:space="preserve">        </w:t>
       </w:r>
@@ -6516,7 +9455,164 @@
           <w:szCs w:val="20"/>
           <w:lang w:eastAsia="en-IN"/>
         </w:rPr>
-        <w:t>Set&lt;String&gt; cityListFlatMap = empList.stream().flatMap(employee -&gt; employee.getCity().stream()).collect(Collectors.</w:t>
+        <w:t xml:space="preserve">Set&lt;String&gt; </w:t>
+      </w:r>
+      <w:proofErr w:type="spellStart"/>
+      <w:r>
+        <w:rPr>
+          <w:rFonts w:ascii="Courier New" w:eastAsia="Times New Roman" w:hAnsi="Courier New" w:cs="Courier New"/>
+          <w:color w:val="BCBEC4"/>
+          <w:sz w:val="20"/>
+          <w:szCs w:val="20"/>
+          <w:lang w:eastAsia="en-IN"/>
+        </w:rPr>
+        <w:t>cityListFlatMap</w:t>
+      </w:r>
+      <w:proofErr w:type="spellEnd"/>
+      <w:r>
+        <w:rPr>
+          <w:rFonts w:ascii="Courier New" w:eastAsia="Times New Roman" w:hAnsi="Courier New" w:cs="Courier New"/>
+          <w:color w:val="BCBEC4"/>
+          <w:sz w:val="20"/>
+          <w:szCs w:val="20"/>
+          <w:lang w:eastAsia="en-IN"/>
+        </w:rPr>
+        <w:t xml:space="preserve"> = </w:t>
+      </w:r>
+      <w:proofErr w:type="spellStart"/>
+      <w:r>
+        <w:rPr>
+          <w:rFonts w:ascii="Courier New" w:eastAsia="Times New Roman" w:hAnsi="Courier New" w:cs="Courier New"/>
+          <w:color w:val="BCBEC4"/>
+          <w:sz w:val="20"/>
+          <w:szCs w:val="20"/>
+          <w:lang w:eastAsia="en-IN"/>
+        </w:rPr>
+        <w:t>empList.stream</w:t>
+      </w:r>
+      <w:proofErr w:type="spellEnd"/>
+      <w:r>
+        <w:rPr>
+          <w:rFonts w:ascii="Courier New" w:eastAsia="Times New Roman" w:hAnsi="Courier New" w:cs="Courier New"/>
+          <w:color w:val="BCBEC4"/>
+          <w:sz w:val="20"/>
+          <w:szCs w:val="20"/>
+          <w:lang w:eastAsia="en-IN"/>
+        </w:rPr>
+        <w:t>(</w:t>
+      </w:r>
+      <w:proofErr w:type="gramStart"/>
+      <w:r>
+        <w:rPr>
+          <w:rFonts w:ascii="Courier New" w:eastAsia="Times New Roman" w:hAnsi="Courier New" w:cs="Courier New"/>
+          <w:color w:val="BCBEC4"/>
+          <w:sz w:val="20"/>
+          <w:szCs w:val="20"/>
+          <w:lang w:eastAsia="en-IN"/>
+        </w:rPr>
+        <w:t>).</w:t>
+      </w:r>
+      <w:proofErr w:type="spellStart"/>
+      <w:r>
+        <w:rPr>
+          <w:rFonts w:ascii="Courier New" w:eastAsia="Times New Roman" w:hAnsi="Courier New" w:cs="Courier New"/>
+          <w:color w:val="BCBEC4"/>
+          <w:sz w:val="20"/>
+          <w:szCs w:val="20"/>
+          <w:lang w:eastAsia="en-IN"/>
+        </w:rPr>
+        <w:t>flatMap</w:t>
+      </w:r>
+      <w:proofErr w:type="spellEnd"/>
+      <w:proofErr w:type="gramEnd"/>
+      <w:r>
+        <w:rPr>
+          <w:rFonts w:ascii="Courier New" w:eastAsia="Times New Roman" w:hAnsi="Courier New" w:cs="Courier New"/>
+          <w:color w:val="BCBEC4"/>
+          <w:sz w:val="20"/>
+          <w:szCs w:val="20"/>
+          <w:lang w:eastAsia="en-IN"/>
+        </w:rPr>
+        <w:t xml:space="preserve">(employee -&gt; </w:t>
+      </w:r>
+      <w:proofErr w:type="spellStart"/>
+      <w:proofErr w:type="gramStart"/>
+      <w:r>
+        <w:rPr>
+          <w:rFonts w:ascii="Courier New" w:eastAsia="Times New Roman" w:hAnsi="Courier New" w:cs="Courier New"/>
+          <w:color w:val="BCBEC4"/>
+          <w:sz w:val="20"/>
+          <w:szCs w:val="20"/>
+          <w:lang w:eastAsia="en-IN"/>
+        </w:rPr>
+        <w:t>employee.getCity</w:t>
+      </w:r>
+      <w:proofErr w:type="spellEnd"/>
+      <w:proofErr w:type="gramEnd"/>
+      <w:r>
+        <w:rPr>
+          <w:rFonts w:ascii="Courier New" w:eastAsia="Times New Roman" w:hAnsi="Courier New" w:cs="Courier New"/>
+          <w:color w:val="BCBEC4"/>
+          <w:sz w:val="20"/>
+          <w:szCs w:val="20"/>
+          <w:lang w:eastAsia="en-IN"/>
+        </w:rPr>
+        <w:t>(</w:t>
+      </w:r>
+      <w:proofErr w:type="gramStart"/>
+      <w:r>
+        <w:rPr>
+          <w:rFonts w:ascii="Courier New" w:eastAsia="Times New Roman" w:hAnsi="Courier New" w:cs="Courier New"/>
+          <w:color w:val="BCBEC4"/>
+          <w:sz w:val="20"/>
+          <w:szCs w:val="20"/>
+          <w:lang w:eastAsia="en-IN"/>
+        </w:rPr>
+        <w:t>).stream</w:t>
+      </w:r>
+      <w:proofErr w:type="gramEnd"/>
+      <w:r>
+        <w:rPr>
+          <w:rFonts w:ascii="Courier New" w:eastAsia="Times New Roman" w:hAnsi="Courier New" w:cs="Courier New"/>
+          <w:color w:val="BCBEC4"/>
+          <w:sz w:val="20"/>
+          <w:szCs w:val="20"/>
+          <w:lang w:eastAsia="en-IN"/>
+        </w:rPr>
+        <w:t>()</w:t>
+      </w:r>
+      <w:proofErr w:type="gramStart"/>
+      <w:r>
+        <w:rPr>
+          <w:rFonts w:ascii="Courier New" w:eastAsia="Times New Roman" w:hAnsi="Courier New" w:cs="Courier New"/>
+          <w:color w:val="BCBEC4"/>
+          <w:sz w:val="20"/>
+          <w:szCs w:val="20"/>
+          <w:lang w:eastAsia="en-IN"/>
+        </w:rPr>
+        <w:t>).collect</w:t>
+      </w:r>
+      <w:proofErr w:type="gramEnd"/>
+      <w:r>
+        <w:rPr>
+          <w:rFonts w:ascii="Courier New" w:eastAsia="Times New Roman" w:hAnsi="Courier New" w:cs="Courier New"/>
+          <w:color w:val="BCBEC4"/>
+          <w:sz w:val="20"/>
+          <w:szCs w:val="20"/>
+          <w:lang w:eastAsia="en-IN"/>
+        </w:rPr>
+        <w:t>(</w:t>
+      </w:r>
+      <w:proofErr w:type="spellStart"/>
+      <w:r>
+        <w:rPr>
+          <w:rFonts w:ascii="Courier New" w:eastAsia="Times New Roman" w:hAnsi="Courier New" w:cs="Courier New"/>
+          <w:color w:val="BCBEC4"/>
+          <w:sz w:val="20"/>
+          <w:szCs w:val="20"/>
+          <w:lang w:eastAsia="en-IN"/>
+        </w:rPr>
+        <w:t>Collectors.</w:t>
       </w:r>
       <w:r>
         <w:rPr>
@@ -6530,6 +9626,7 @@
         </w:rPr>
         <w:t>toSet</w:t>
       </w:r>
+      <w:proofErr w:type="spellEnd"/>
       <w:r>
         <w:rPr>
           <w:rFonts w:ascii="Courier New" w:eastAsia="Times New Roman" w:hAnsi="Courier New" w:cs="Courier New"/>
@@ -6549,7 +9646,18 @@
           <w:lang w:eastAsia="en-IN"/>
         </w:rPr>
         <w:br/>
-        <w:t xml:space="preserve">        System.</w:t>
+        <w:t xml:space="preserve">        </w:t>
+      </w:r>
+      <w:proofErr w:type="spellStart"/>
+      <w:r>
+        <w:rPr>
+          <w:rFonts w:ascii="Courier New" w:eastAsia="Times New Roman" w:hAnsi="Courier New" w:cs="Courier New"/>
+          <w:color w:val="BCBEC4"/>
+          <w:sz w:val="20"/>
+          <w:szCs w:val="20"/>
+          <w:lang w:eastAsia="en-IN"/>
+        </w:rPr>
+        <w:t>System.</w:t>
       </w:r>
       <w:r>
         <w:rPr>
@@ -6571,7 +9679,40 @@
           <w:szCs w:val="20"/>
           <w:lang w:eastAsia="en-IN"/>
         </w:rPr>
-        <w:t xml:space="preserve">.println(cityListFlatMap); </w:t>
+        <w:t>.println</w:t>
+      </w:r>
+      <w:proofErr w:type="spellEnd"/>
+      <w:r>
+        <w:rPr>
+          <w:rFonts w:ascii="Courier New" w:eastAsia="Times New Roman" w:hAnsi="Courier New" w:cs="Courier New"/>
+          <w:color w:val="BCBEC4"/>
+          <w:sz w:val="20"/>
+          <w:szCs w:val="20"/>
+          <w:lang w:eastAsia="en-IN"/>
+        </w:rPr>
+        <w:t>(</w:t>
+      </w:r>
+      <w:proofErr w:type="spellStart"/>
+      <w:r>
+        <w:rPr>
+          <w:rFonts w:ascii="Courier New" w:eastAsia="Times New Roman" w:hAnsi="Courier New" w:cs="Courier New"/>
+          <w:color w:val="BCBEC4"/>
+          <w:sz w:val="20"/>
+          <w:szCs w:val="20"/>
+          <w:lang w:eastAsia="en-IN"/>
+        </w:rPr>
+        <w:t>cityListFlatMap</w:t>
+      </w:r>
+      <w:proofErr w:type="spellEnd"/>
+      <w:r>
+        <w:rPr>
+          <w:rFonts w:ascii="Courier New" w:eastAsia="Times New Roman" w:hAnsi="Courier New" w:cs="Courier New"/>
+          <w:color w:val="BCBEC4"/>
+          <w:sz w:val="20"/>
+          <w:szCs w:val="20"/>
+          <w:lang w:eastAsia="en-IN"/>
+        </w:rPr>
+        <w:t xml:space="preserve">); </w:t>
       </w:r>
     </w:p>
     <w:p>
@@ -6623,7 +9764,18 @@
           <w:lang w:eastAsia="en-IN"/>
         </w:rPr>
         <w:br/>
-        <w:t xml:space="preserve">    </w:t>
+        <w:t xml:space="preserve">  </w:t>
+      </w:r>
+      <w:proofErr w:type="gramStart"/>
+      <w:r>
+        <w:rPr>
+          <w:rFonts w:ascii="Courier New" w:eastAsia="Times New Roman" w:hAnsi="Courier New" w:cs="Courier New"/>
+          <w:color w:val="7A7E85"/>
+          <w:sz w:val="20"/>
+          <w:szCs w:val="20"/>
+          <w:lang w:eastAsia="en-IN"/>
+        </w:rPr>
+        <w:t xml:space="preserve">  </w:t>
       </w:r>
       <w:r>
         <w:rPr>
@@ -6635,6 +9787,7 @@
         </w:rPr>
         <w:t>}</w:t>
       </w:r>
+      <w:proofErr w:type="gramEnd"/>
       <w:r>
         <w:rPr>
           <w:rFonts w:ascii="Courier New" w:eastAsia="Times New Roman" w:hAnsi="Courier New" w:cs="Courier New"/>
@@ -6659,41 +9812,106 @@
           <w:b/>
         </w:rPr>
       </w:pPr>
+      <w:proofErr w:type="spellStart"/>
       <w:r>
         <w:rPr>
           <w:b/>
         </w:rPr>
-        <w:t>FlatMap will work for List of List</w:t>
-      </w:r>
-    </w:p>
-    <w:p>
-      <w:pPr>
-        <w:spacing w:after="0"/>
-      </w:pPr>
-    </w:p>
-    <w:p>
-      <w:pPr>
-        <w:spacing w:after="0"/>
-      </w:pPr>
-      <w:r>
-        <w:lastRenderedPageBreak/>
-        <w:t>In Map we pass function to map() it return a single value.</w:t>
-      </w:r>
-    </w:p>
-    <w:p>
-      <w:pPr>
-        <w:spacing w:after="0"/>
-      </w:pPr>
-      <w:r>
-        <w:t>In FlatMap we pass function to flatMap() it return Stream of value then also we need stream on it the it will give us value.</w:t>
-      </w:r>
-    </w:p>
-    <w:p>
-      <w:pPr>
-        <w:spacing w:after="0"/>
-      </w:pPr>
-      <w:r>
-        <w:t>FlatMap is combine Map and flatMap operation.</w:t>
+        <w:t>FlatMap</w:t>
+      </w:r>
+      <w:proofErr w:type="spellEnd"/>
+      <w:r>
+        <w:rPr>
+          <w:b/>
+        </w:rPr>
+        <w:t xml:space="preserve"> will work for List of List</w:t>
+      </w:r>
+    </w:p>
+    <w:p>
+      <w:pPr>
+        <w:spacing w:after="0"/>
+      </w:pPr>
+    </w:p>
+    <w:p>
+      <w:pPr>
+        <w:spacing w:after="0"/>
+      </w:pPr>
+      <w:r>
+        <w:t xml:space="preserve">In Map we pass function to </w:t>
+      </w:r>
+      <w:proofErr w:type="gramStart"/>
+      <w:r>
+        <w:t>map(</w:t>
+      </w:r>
+      <w:proofErr w:type="gramEnd"/>
+      <w:r>
+        <w:t xml:space="preserve">) it </w:t>
+      </w:r>
+      <w:proofErr w:type="gramStart"/>
+      <w:r>
+        <w:t>return</w:t>
+      </w:r>
+      <w:proofErr w:type="gramEnd"/>
+      <w:r>
+        <w:t xml:space="preserve"> a single value.</w:t>
+      </w:r>
+    </w:p>
+    <w:p>
+      <w:pPr>
+        <w:spacing w:after="0"/>
+      </w:pPr>
+      <w:r>
+        <w:t xml:space="preserve">In </w:t>
+      </w:r>
+      <w:proofErr w:type="spellStart"/>
+      <w:r>
+        <w:t>FlatMap</w:t>
+      </w:r>
+      <w:proofErr w:type="spellEnd"/>
+      <w:r>
+        <w:t xml:space="preserve"> we pass function to </w:t>
+      </w:r>
+      <w:proofErr w:type="spellStart"/>
+      <w:proofErr w:type="gramStart"/>
+      <w:r>
+        <w:t>flatMap</w:t>
+      </w:r>
+      <w:proofErr w:type="spellEnd"/>
+      <w:r>
+        <w:t>(</w:t>
+      </w:r>
+      <w:proofErr w:type="gramEnd"/>
+      <w:r>
+        <w:t xml:space="preserve">) it </w:t>
+      </w:r>
+      <w:proofErr w:type="gramStart"/>
+      <w:r>
+        <w:t>return</w:t>
+      </w:r>
+      <w:proofErr w:type="gramEnd"/>
+      <w:r>
+        <w:t xml:space="preserve"> Stream of value then also we need stream on it the it will give us value.</w:t>
+      </w:r>
+    </w:p>
+    <w:p>
+      <w:pPr>
+        <w:spacing w:after="0"/>
+      </w:pPr>
+      <w:proofErr w:type="spellStart"/>
+      <w:r>
+        <w:t>FlatMap</w:t>
+      </w:r>
+      <w:proofErr w:type="spellEnd"/>
+      <w:r>
+        <w:t xml:space="preserve"> is combine Map and </w:t>
+      </w:r>
+      <w:proofErr w:type="spellStart"/>
+      <w:r>
+        <w:t>flatMap</w:t>
+      </w:r>
+      <w:proofErr w:type="spellEnd"/>
+      <w:r>
+        <w:t xml:space="preserve"> operation.</w:t>
       </w:r>
     </w:p>
     <w:p>
@@ -6714,13 +9932,38 @@
           <w:b/>
           <w:bCs/>
         </w:rPr>
-        <w:t xml:space="preserve">Can we use hashcode() </w:t>
-      </w:r>
+        <w:t xml:space="preserve">Can we use </w:t>
+      </w:r>
+      <w:proofErr w:type="spellStart"/>
+      <w:proofErr w:type="gramStart"/>
       <w:r>
         <w:rPr>
           <w:b/>
           <w:bCs/>
         </w:rPr>
+        <w:t>hashcode</w:t>
+      </w:r>
+      <w:proofErr w:type="spellEnd"/>
+      <w:r>
+        <w:rPr>
+          <w:b/>
+          <w:bCs/>
+        </w:rPr>
+        <w:t>(</w:t>
+      </w:r>
+      <w:proofErr w:type="gramEnd"/>
+      <w:r>
+        <w:rPr>
+          <w:b/>
+          <w:bCs/>
+        </w:rPr>
+        <w:t xml:space="preserve">) </w:t>
+      </w:r>
+      <w:r>
+        <w:rPr>
+          <w:b/>
+          <w:bCs/>
+        </w:rPr>
         <w:t>method to default implementation in Interface?</w:t>
       </w:r>
     </w:p>
@@ -6728,8 +9971,13 @@
       <w:pPr>
         <w:spacing w:after="0"/>
       </w:pPr>
-      <w:r>
-        <w:t xml:space="preserve">No we </w:t>
+      <w:proofErr w:type="gramStart"/>
+      <w:r>
+        <w:t>No</w:t>
+      </w:r>
+      <w:proofErr w:type="gramEnd"/>
+      <w:r>
+        <w:t xml:space="preserve"> we </w:t>
       </w:r>
       <w:r>
         <w:t>can’t</w:t>
@@ -6741,7 +9989,20 @@
         <w:t>override</w:t>
       </w:r>
       <w:r>
-        <w:t xml:space="preserve"> this hashcode() in interface as default.</w:t>
+        <w:t xml:space="preserve"> this </w:t>
+      </w:r>
+      <w:proofErr w:type="spellStart"/>
+      <w:proofErr w:type="gramStart"/>
+      <w:r>
+        <w:t>hashcode</w:t>
+      </w:r>
+      <w:proofErr w:type="spellEnd"/>
+      <w:r>
+        <w:t>(</w:t>
+      </w:r>
+      <w:proofErr w:type="gramEnd"/>
+      <w:r>
+        <w:t>) in interface as default.</w:t>
       </w:r>
     </w:p>
     <w:p>
@@ -6784,6 +10045,7 @@
         </w:rPr>
         <w:t xml:space="preserve">interface </w:t>
       </w:r>
+      <w:proofErr w:type="spellStart"/>
       <w:r>
         <w:rPr>
           <w:rFonts w:ascii="Courier New" w:eastAsia="Times New Roman" w:hAnsi="Courier New" w:cs="Courier New"/>
@@ -6794,6 +10056,7 @@
         </w:rPr>
         <w:t>MyInterface</w:t>
       </w:r>
+      <w:proofErr w:type="spellEnd"/>
       <w:r>
         <w:rPr>
           <w:rFonts w:ascii="Courier New" w:eastAsia="Times New Roman" w:hAnsi="Courier New" w:cs="Courier New"/>
@@ -6826,6 +10089,8 @@
         </w:rPr>
         <w:t xml:space="preserve">default int </w:t>
       </w:r>
+      <w:proofErr w:type="spellStart"/>
+      <w:proofErr w:type="gramStart"/>
       <w:r>
         <w:rPr>
           <w:rFonts w:ascii="Courier New" w:eastAsia="Times New Roman" w:hAnsi="Courier New" w:cs="Courier New"/>
@@ -6836,15 +10101,27 @@
         </w:rPr>
         <w:t>hashCode</w:t>
       </w:r>
-      <w:r>
-        <w:rPr>
-          <w:rFonts w:ascii="Courier New" w:eastAsia="Times New Roman" w:hAnsi="Courier New" w:cs="Courier New"/>
-          <w:color w:val="BCBEC4"/>
-          <w:sz w:val="20"/>
-          <w:szCs w:val="20"/>
-          <w:lang w:eastAsia="en-IN"/>
-        </w:rPr>
-        <w:t>()</w:t>
+      <w:proofErr w:type="spellEnd"/>
+      <w:r>
+        <w:rPr>
+          <w:rFonts w:ascii="Courier New" w:eastAsia="Times New Roman" w:hAnsi="Courier New" w:cs="Courier New"/>
+          <w:color w:val="BCBEC4"/>
+          <w:sz w:val="20"/>
+          <w:szCs w:val="20"/>
+          <w:lang w:eastAsia="en-IN"/>
+        </w:rPr>
+        <w:t>(</w:t>
+      </w:r>
+      <w:proofErr w:type="gramEnd"/>
+      <w:r>
+        <w:rPr>
+          <w:rFonts w:ascii="Courier New" w:eastAsia="Times New Roman" w:hAnsi="Courier New" w:cs="Courier New"/>
+          <w:color w:val="BCBEC4"/>
+          <w:sz w:val="20"/>
+          <w:szCs w:val="20"/>
+          <w:lang w:eastAsia="en-IN"/>
+        </w:rPr>
+        <w:t>)</w:t>
       </w:r>
       <w:r>
         <w:rPr>
@@ -6977,19 +10254,54 @@
           <w:lang w:eastAsia="en-IN"/>
         </w:rPr>
         <w:tab/>
-        <w:t>java.lang.Object</w:t>
-      </w:r>
-      <w:r>
-        <w:rPr>
-          <w:rFonts w:ascii="Courier New" w:eastAsia="Times New Roman" w:hAnsi="Courier New" w:cs="Courier New"/>
-          <w:color w:val="BCBEC4"/>
-          <w:sz w:val="20"/>
-          <w:szCs w:val="20"/>
-          <w:lang w:eastAsia="en-IN"/>
-        </w:rPr>
-        <w:br/>
-        <w:t xml:space="preserve">    {</w:t>
-      </w:r>
+      </w:r>
+      <w:proofErr w:type="spellStart"/>
+      <w:proofErr w:type="gramStart"/>
+      <w:r>
+        <w:rPr>
+          <w:rFonts w:ascii="Courier New" w:eastAsia="Times New Roman" w:hAnsi="Courier New" w:cs="Courier New"/>
+          <w:color w:val="BCBEC4"/>
+          <w:sz w:val="20"/>
+          <w:szCs w:val="20"/>
+          <w:lang w:eastAsia="en-IN"/>
+        </w:rPr>
+        <w:t>java.lang</w:t>
+      </w:r>
+      <w:proofErr w:type="gramEnd"/>
+      <w:r>
+        <w:rPr>
+          <w:rFonts w:ascii="Courier New" w:eastAsia="Times New Roman" w:hAnsi="Courier New" w:cs="Courier New"/>
+          <w:color w:val="BCBEC4"/>
+          <w:sz w:val="20"/>
+          <w:szCs w:val="20"/>
+          <w:lang w:eastAsia="en-IN"/>
+        </w:rPr>
+        <w:t>.Object</w:t>
+      </w:r>
+      <w:proofErr w:type="spellEnd"/>
+      <w:r>
+        <w:rPr>
+          <w:rFonts w:ascii="Courier New" w:eastAsia="Times New Roman" w:hAnsi="Courier New" w:cs="Courier New"/>
+          <w:color w:val="BCBEC4"/>
+          <w:sz w:val="20"/>
+          <w:szCs w:val="20"/>
+          <w:lang w:eastAsia="en-IN"/>
+        </w:rPr>
+        <w:br/>
+        <w:t xml:space="preserve"> </w:t>
+      </w:r>
+      <w:proofErr w:type="gramStart"/>
+      <w:r>
+        <w:rPr>
+          <w:rFonts w:ascii="Courier New" w:eastAsia="Times New Roman" w:hAnsi="Courier New" w:cs="Courier New"/>
+          <w:color w:val="BCBEC4"/>
+          <w:sz w:val="20"/>
+          <w:szCs w:val="20"/>
+          <w:lang w:eastAsia="en-IN"/>
+        </w:rPr>
+        <w:t xml:space="preserve">   {</w:t>
+      </w:r>
+      <w:proofErr w:type="gramEnd"/>
       <w:r>
         <w:rPr>
           <w:rFonts w:ascii="Courier New" w:eastAsia="Times New Roman" w:hAnsi="Courier New" w:cs="Courier New"/>
@@ -7040,8 +10352,20 @@
           <w:lang w:eastAsia="en-IN"/>
         </w:rPr>
         <w:br/>
-        <w:t xml:space="preserve">    }</w:t>
-      </w:r>
+        <w:t xml:space="preserve">  </w:t>
+      </w:r>
+      <w:proofErr w:type="gramStart"/>
+      <w:r>
+        <w:rPr>
+          <w:rFonts w:ascii="Courier New" w:eastAsia="Times New Roman" w:hAnsi="Courier New" w:cs="Courier New"/>
+          <w:color w:val="BCBEC4"/>
+          <w:sz w:val="20"/>
+          <w:szCs w:val="20"/>
+          <w:lang w:eastAsia="en-IN"/>
+        </w:rPr>
+        <w:t xml:space="preserve">  }</w:t>
+      </w:r>
+      <w:proofErr w:type="gramEnd"/>
       <w:r>
         <w:rPr>
           <w:rFonts w:ascii="Courier New" w:eastAsia="Times New Roman" w:hAnsi="Courier New" w:cs="Courier New"/>
@@ -7082,6 +10406,7 @@
           <w:bCs/>
         </w:rPr>
       </w:pPr>
+      <w:proofErr w:type="spellStart"/>
       <w:r>
         <w:rPr>
           <w:b/>
@@ -7089,18 +10414,24 @@
         </w:rPr>
         <w:t>StringJoiner</w:t>
       </w:r>
-    </w:p>
-    <w:p>
-      <w:pPr>
-        <w:spacing w:after="0"/>
-      </w:pPr>
-    </w:p>
-    <w:p>
-      <w:pPr>
-        <w:spacing w:after="0"/>
-      </w:pPr>
-      <w:r>
-        <w:t xml:space="preserve">StringJoiner is final class for construct a sequence of </w:t>
+      <w:proofErr w:type="spellEnd"/>
+    </w:p>
+    <w:p>
+      <w:pPr>
+        <w:spacing w:after="0"/>
+      </w:pPr>
+    </w:p>
+    <w:p>
+      <w:pPr>
+        <w:spacing w:after="0"/>
+      </w:pPr>
+      <w:proofErr w:type="spellStart"/>
+      <w:r>
+        <w:t>StringJoiner</w:t>
+      </w:r>
+      <w:proofErr w:type="spellEnd"/>
+      <w:r>
+        <w:t xml:space="preserve"> is final class for construct a sequence of </w:t>
       </w:r>
       <w:r>
         <w:t>characters separated</w:t>
@@ -7114,8 +10445,13 @@
         <w:spacing w:after="0"/>
       </w:pPr>
       <w:r>
-        <w:t>There is some method in StringJoiner</w:t>
-      </w:r>
+        <w:t xml:space="preserve">There is some method in </w:t>
+      </w:r>
+      <w:proofErr w:type="spellStart"/>
+      <w:r>
+        <w:t>StringJoiner</w:t>
+      </w:r>
+      <w:proofErr w:type="spellEnd"/>
     </w:p>
     <w:p>
       <w:pPr>
@@ -7154,8 +10490,13 @@
       <w:pPr>
         <w:spacing w:after="0"/>
       </w:pPr>
-      <w:r>
-        <w:t>setEmptyValue – it will set the value empty if no elements have yet.</w:t>
+      <w:proofErr w:type="spellStart"/>
+      <w:r>
+        <w:t>setEmptyValue</w:t>
+      </w:r>
+      <w:proofErr w:type="spellEnd"/>
+      <w:r>
+        <w:t xml:space="preserve"> – it will set the value empty if no elements have yet.</w:t>
       </w:r>
     </w:p>
     <w:p>
@@ -7176,6 +10517,7 @@
           <w:b/>
           <w:bCs/>
         </w:rPr>
+        <w:lastRenderedPageBreak/>
         <w:t>Optional</w:t>
       </w:r>
     </w:p>
@@ -7198,7 +10540,7 @@
 </file>
 
 <file path=word/numbering.xml><?xml version="1.0" encoding="utf-8"?>
-<w:numbering xmlns:wpc="http://schemas.microsoft.com/office/word/2010/wordprocessingCanvas" xmlns:cx="http://schemas.microsoft.com/office/drawing/2014/chartex" xmlns:cx1="http://schemas.microsoft.com/office/drawing/2015/9/8/chartex" xmlns:cx2="http://schemas.microsoft.com/office/drawing/2015/10/21/chartex" xmlns:cx3="http://schemas.microsoft.com/office/drawing/2016/5/9/chartex" xmlns:cx4="http://schemas.microsoft.com/office/drawing/2016/5/10/chartex" xmlns:cx5="http://schemas.microsoft.com/office/drawing/2016/5/11/chartex" xmlns:cx6="http://schemas.microsoft.com/office/drawing/2016/5/12/chartex" xmlns:cx7="http://schemas.microsoft.com/office/drawing/2016/5/13/chartex" xmlns:cx8="http://schemas.microsoft.com/office/drawing/2016/5/14/chartex" xmlns:mc="http://schemas.openxmlformats.org/markup-compatibility/2006" xmlns:aink="http://schemas.microsoft.com/office/drawing/2016/ink" xmlns:am3d="http://schemas.microsoft.com/office/drawing/2017/model3d" xmlns:o="urn:schemas-microsoft-com:office:office" xmlns:oel="http://schemas.microsoft.com/office/2019/extlst" xmlns:r="http://schemas.openxmlformats.org/officeDocument/2006/relationships" xmlns:m="http://schemas.openxmlformats.org/officeDocument/2006/math" xmlns:v="urn:schemas-microsoft-com:vml" xmlns:wp14="http://schemas.microsoft.com/office/word/2010/wordprocessingDrawing" xmlns:wp="http://schemas.openxmlformats.org/drawingml/2006/wordprocessingDrawing" xmlns:w10="urn:schemas-microsoft-com:office:word" xmlns:w="http://schemas.openxmlformats.org/wordprocessingml/2006/main" xmlns:w14="http://schemas.microsoft.com/office/word/2010/wordml" xmlns:w15="http://schemas.microsoft.com/office/word/2012/wordml" xmlns:w16cex="http://schemas.microsoft.com/office/word/2018/wordml/cex" xmlns:w16cid="http://schemas.microsoft.com/office/word/2016/wordml/cid" xmlns:w16="http://schemas.microsoft.com/office/word/2018/wordml" xmlns:w16du="http://schemas.microsoft.com/office/word/2023/wordml/word16du" xmlns:w16sdtdh="http://schemas.microsoft.com/office/word/2020/wordml/sdtdatahash" xmlns:w16se="http://schemas.microsoft.com/office/word/2015/wordml/symex" xmlns:wpg="http://schemas.microsoft.com/office/word/2010/wordprocessingGroup" xmlns:wpi="http://schemas.microsoft.com/office/word/2010/wordprocessingInk" xmlns:wne="http://schemas.microsoft.com/office/word/2006/wordml" xmlns:wps="http://schemas.microsoft.com/office/word/2010/wordprocessingShape" mc:Ignorable="w14 w15 w16se w16cid w16 w16cex w16sdtdh w16du wp14">
+<w:numbering xmlns:wpc="http://schemas.microsoft.com/office/word/2010/wordprocessingCanvas" xmlns:cx="http://schemas.microsoft.com/office/drawing/2014/chartex" xmlns:cx1="http://schemas.microsoft.com/office/drawing/2015/9/8/chartex" xmlns:cx2="http://schemas.microsoft.com/office/drawing/2015/10/21/chartex" xmlns:cx3="http://schemas.microsoft.com/office/drawing/2016/5/9/chartex" xmlns:cx4="http://schemas.microsoft.com/office/drawing/2016/5/10/chartex" xmlns:cx5="http://schemas.microsoft.com/office/drawing/2016/5/11/chartex" xmlns:cx6="http://schemas.microsoft.com/office/drawing/2016/5/12/chartex" xmlns:cx7="http://schemas.microsoft.com/office/drawing/2016/5/13/chartex" xmlns:cx8="http://schemas.microsoft.com/office/drawing/2016/5/14/chartex" xmlns:mc="http://schemas.openxmlformats.org/markup-compatibility/2006" xmlns:aink="http://schemas.microsoft.com/office/drawing/2016/ink" xmlns:am3d="http://schemas.microsoft.com/office/drawing/2017/model3d" xmlns:o="urn:schemas-microsoft-com:office:office" xmlns:oel="http://schemas.microsoft.com/office/2019/extlst" xmlns:r="http://schemas.openxmlformats.org/officeDocument/2006/relationships" xmlns:m="http://schemas.openxmlformats.org/officeDocument/2006/math" xmlns:v="urn:schemas-microsoft-com:vml" xmlns:wp14="http://schemas.microsoft.com/office/word/2010/wordprocessingDrawing" xmlns:wp="http://schemas.openxmlformats.org/drawingml/2006/wordprocessingDrawing" xmlns:w10="urn:schemas-microsoft-com:office:word" xmlns:w="http://schemas.openxmlformats.org/wordprocessingml/2006/main" xmlns:w14="http://schemas.microsoft.com/office/word/2010/wordml" xmlns:w15="http://schemas.microsoft.com/office/word/2012/wordml" xmlns:w16cex="http://schemas.microsoft.com/office/word/2018/wordml/cex" xmlns:w16cid="http://schemas.microsoft.com/office/word/2016/wordml/cid" xmlns:w16="http://schemas.microsoft.com/office/word/2018/wordml" xmlns:w16du="http://schemas.microsoft.com/office/word/2023/wordml/word16du" xmlns:w16sdtdh="http://schemas.microsoft.com/office/word/2020/wordml/sdtdatahash" xmlns:w16sdtfl="http://schemas.microsoft.com/office/word/2024/wordml/sdtformatlock" xmlns:w16se="http://schemas.microsoft.com/office/word/2015/wordml/symex" xmlns:wpg="http://schemas.microsoft.com/office/word/2010/wordprocessingGroup" xmlns:wpi="http://schemas.microsoft.com/office/word/2010/wordprocessingInk" xmlns:wne="http://schemas.microsoft.com/office/word/2006/wordml" xmlns:wps="http://schemas.microsoft.com/office/word/2010/wordprocessingShape" mc:Ignorable="w14 w15 w16se w16cid w16 w16cex w16sdtdh w16sdtfl w16du wp14">
   <w:abstractNum w:abstractNumId="0" w15:restartNumberingAfterBreak="0">
     <w:nsid w:val="06F21A49"/>
     <w:multiLevelType w:val="hybridMultilevel"/>
@@ -7313,6 +10655,155 @@
     </w:lvl>
   </w:abstractNum>
   <w:abstractNum w:abstractNumId="1" w15:restartNumberingAfterBreak="0">
+    <w:nsid w:val="34EA21B6"/>
+    <w:multiLevelType w:val="multilevel"/>
+    <w:tmpl w:val="DF14C318"/>
+    <w:lvl w:ilvl="0">
+      <w:start w:val="1"/>
+      <w:numFmt w:val="bullet"/>
+      <w:lvlText w:val=""/>
+      <w:lvlJc w:val="left"/>
+      <w:pPr>
+        <w:tabs>
+          <w:tab w:val="num" w:pos="720"/>
+        </w:tabs>
+        <w:ind w:left="720" w:hanging="360"/>
+      </w:pPr>
+      <w:rPr>
+        <w:rFonts w:ascii="Symbol" w:hAnsi="Symbol" w:hint="default"/>
+        <w:sz w:val="20"/>
+      </w:rPr>
+    </w:lvl>
+    <w:lvl w:ilvl="1" w:tentative="1">
+      <w:start w:val="1"/>
+      <w:numFmt w:val="bullet"/>
+      <w:lvlText w:val="o"/>
+      <w:lvlJc w:val="left"/>
+      <w:pPr>
+        <w:tabs>
+          <w:tab w:val="num" w:pos="1440"/>
+        </w:tabs>
+        <w:ind w:left="1440" w:hanging="360"/>
+      </w:pPr>
+      <w:rPr>
+        <w:rFonts w:ascii="Courier New" w:hAnsi="Courier New" w:hint="default"/>
+        <w:sz w:val="20"/>
+      </w:rPr>
+    </w:lvl>
+    <w:lvl w:ilvl="2" w:tentative="1">
+      <w:start w:val="1"/>
+      <w:numFmt w:val="bullet"/>
+      <w:lvlText w:val=""/>
+      <w:lvlJc w:val="left"/>
+      <w:pPr>
+        <w:tabs>
+          <w:tab w:val="num" w:pos="2160"/>
+        </w:tabs>
+        <w:ind w:left="2160" w:hanging="360"/>
+      </w:pPr>
+      <w:rPr>
+        <w:rFonts w:ascii="Wingdings" w:hAnsi="Wingdings" w:hint="default"/>
+        <w:sz w:val="20"/>
+      </w:rPr>
+    </w:lvl>
+    <w:lvl w:ilvl="3" w:tentative="1">
+      <w:start w:val="1"/>
+      <w:numFmt w:val="bullet"/>
+      <w:lvlText w:val=""/>
+      <w:lvlJc w:val="left"/>
+      <w:pPr>
+        <w:tabs>
+          <w:tab w:val="num" w:pos="2880"/>
+        </w:tabs>
+        <w:ind w:left="2880" w:hanging="360"/>
+      </w:pPr>
+      <w:rPr>
+        <w:rFonts w:ascii="Wingdings" w:hAnsi="Wingdings" w:hint="default"/>
+        <w:sz w:val="20"/>
+      </w:rPr>
+    </w:lvl>
+    <w:lvl w:ilvl="4" w:tentative="1">
+      <w:start w:val="1"/>
+      <w:numFmt w:val="bullet"/>
+      <w:lvlText w:val=""/>
+      <w:lvlJc w:val="left"/>
+      <w:pPr>
+        <w:tabs>
+          <w:tab w:val="num" w:pos="3600"/>
+        </w:tabs>
+        <w:ind w:left="3600" w:hanging="360"/>
+      </w:pPr>
+      <w:rPr>
+        <w:rFonts w:ascii="Wingdings" w:hAnsi="Wingdings" w:hint="default"/>
+        <w:sz w:val="20"/>
+      </w:rPr>
+    </w:lvl>
+    <w:lvl w:ilvl="5" w:tentative="1">
+      <w:start w:val="1"/>
+      <w:numFmt w:val="bullet"/>
+      <w:lvlText w:val=""/>
+      <w:lvlJc w:val="left"/>
+      <w:pPr>
+        <w:tabs>
+          <w:tab w:val="num" w:pos="4320"/>
+        </w:tabs>
+        <w:ind w:left="4320" w:hanging="360"/>
+      </w:pPr>
+      <w:rPr>
+        <w:rFonts w:ascii="Wingdings" w:hAnsi="Wingdings" w:hint="default"/>
+        <w:sz w:val="20"/>
+      </w:rPr>
+    </w:lvl>
+    <w:lvl w:ilvl="6" w:tentative="1">
+      <w:start w:val="1"/>
+      <w:numFmt w:val="bullet"/>
+      <w:lvlText w:val=""/>
+      <w:lvlJc w:val="left"/>
+      <w:pPr>
+        <w:tabs>
+          <w:tab w:val="num" w:pos="5040"/>
+        </w:tabs>
+        <w:ind w:left="5040" w:hanging="360"/>
+      </w:pPr>
+      <w:rPr>
+        <w:rFonts w:ascii="Wingdings" w:hAnsi="Wingdings" w:hint="default"/>
+        <w:sz w:val="20"/>
+      </w:rPr>
+    </w:lvl>
+    <w:lvl w:ilvl="7" w:tentative="1">
+      <w:start w:val="1"/>
+      <w:numFmt w:val="bullet"/>
+      <w:lvlText w:val=""/>
+      <w:lvlJc w:val="left"/>
+      <w:pPr>
+        <w:tabs>
+          <w:tab w:val="num" w:pos="5760"/>
+        </w:tabs>
+        <w:ind w:left="5760" w:hanging="360"/>
+      </w:pPr>
+      <w:rPr>
+        <w:rFonts w:ascii="Wingdings" w:hAnsi="Wingdings" w:hint="default"/>
+        <w:sz w:val="20"/>
+      </w:rPr>
+    </w:lvl>
+    <w:lvl w:ilvl="8" w:tentative="1">
+      <w:start w:val="1"/>
+      <w:numFmt w:val="bullet"/>
+      <w:lvlText w:val=""/>
+      <w:lvlJc w:val="left"/>
+      <w:pPr>
+        <w:tabs>
+          <w:tab w:val="num" w:pos="6480"/>
+        </w:tabs>
+        <w:ind w:left="6480" w:hanging="360"/>
+      </w:pPr>
+      <w:rPr>
+        <w:rFonts w:ascii="Wingdings" w:hAnsi="Wingdings" w:hint="default"/>
+        <w:sz w:val="20"/>
+      </w:rPr>
+    </w:lvl>
+  </w:abstractNum>
+  <w:abstractNum w:abstractNumId="2" w15:restartNumberingAfterBreak="0">
     <w:nsid w:val="3C78021A"/>
     <w:multiLevelType w:val="hybridMultilevel"/>
     <w:tmpl w:val="7A6CF4BC"/>
@@ -7425,7 +10916,7 @@
       </w:rPr>
     </w:lvl>
   </w:abstractNum>
-  <w:abstractNum w:abstractNumId="2" w15:restartNumberingAfterBreak="0">
+  <w:abstractNum w:abstractNumId="3" w15:restartNumberingAfterBreak="0">
     <w:nsid w:val="4CC571F7"/>
     <w:multiLevelType w:val="hybridMultilevel"/>
     <w:tmpl w:val="9C223FAC"/>
@@ -7538,7 +11029,7 @@
       </w:rPr>
     </w:lvl>
   </w:abstractNum>
-  <w:abstractNum w:abstractNumId="3" w15:restartNumberingAfterBreak="0">
+  <w:abstractNum w:abstractNumId="4" w15:restartNumberingAfterBreak="0">
     <w:nsid w:val="651C2CBA"/>
     <w:multiLevelType w:val="hybridMultilevel"/>
     <w:tmpl w:val="46466816"/>
@@ -7651,7 +11142,7 @@
       </w:rPr>
     </w:lvl>
   </w:abstractNum>
-  <w:abstractNum w:abstractNumId="4" w15:restartNumberingAfterBreak="0">
+  <w:abstractNum w:abstractNumId="5" w15:restartNumberingAfterBreak="0">
     <w:nsid w:val="7062301A"/>
     <w:multiLevelType w:val="hybridMultilevel"/>
     <w:tmpl w:val="24A66648"/>
@@ -7741,7 +11232,7 @@
       </w:pPr>
     </w:lvl>
   </w:abstractNum>
-  <w:abstractNum w:abstractNumId="5" w15:restartNumberingAfterBreak="0">
+  <w:abstractNum w:abstractNumId="6" w15:restartNumberingAfterBreak="0">
     <w:nsid w:val="70793199"/>
     <w:multiLevelType w:val="hybridMultilevel"/>
     <w:tmpl w:val="0E424402"/>
@@ -7854,7 +11345,7 @@
       </w:rPr>
     </w:lvl>
   </w:abstractNum>
-  <w:abstractNum w:abstractNumId="6" w15:restartNumberingAfterBreak="0">
+  <w:abstractNum w:abstractNumId="7" w15:restartNumberingAfterBreak="0">
     <w:nsid w:val="75A8746F"/>
     <w:multiLevelType w:val="hybridMultilevel"/>
     <w:tmpl w:val="114836DC"/>
@@ -7968,31 +11459,34 @@
     </w:lvl>
   </w:abstractNum>
   <w:num w:numId="1" w16cid:durableId="1027874192">
-    <w:abstractNumId w:val="2"/>
+    <w:abstractNumId w:val="3"/>
   </w:num>
   <w:num w:numId="2" w16cid:durableId="1872378224">
     <w:abstractNumId w:val="0"/>
   </w:num>
   <w:num w:numId="3" w16cid:durableId="1278222343">
-    <w:abstractNumId w:val="3"/>
+    <w:abstractNumId w:val="4"/>
   </w:num>
   <w:num w:numId="4" w16cid:durableId="1055279020">
+    <w:abstractNumId w:val="6"/>
+  </w:num>
+  <w:num w:numId="5" w16cid:durableId="1274819704">
+    <w:abstractNumId w:val="7"/>
+  </w:num>
+  <w:num w:numId="6" w16cid:durableId="748119414">
     <w:abstractNumId w:val="5"/>
   </w:num>
-  <w:num w:numId="5" w16cid:durableId="1274819704">
-    <w:abstractNumId w:val="6"/>
+  <w:num w:numId="7" w16cid:durableId="580674441">
+    <w:abstractNumId w:val="2"/>
   </w:num>
-  <w:num w:numId="6" w16cid:durableId="748119414">
-    <w:abstractNumId w:val="4"/>
-  </w:num>
-  <w:num w:numId="7" w16cid:durableId="580674441">
+  <w:num w:numId="8" w16cid:durableId="122576958">
     <w:abstractNumId w:val="1"/>
   </w:num>
 </w:numbering>
 </file>
 
 <file path=word/styles.xml><?xml version="1.0" encoding="utf-8"?>
-<w:styles xmlns:mc="http://schemas.openxmlformats.org/markup-compatibility/2006" xmlns:r="http://schemas.openxmlformats.org/officeDocument/2006/relationships" xmlns:w="http://schemas.openxmlformats.org/wordprocessingml/2006/main" xmlns:w14="http://schemas.microsoft.com/office/word/2010/wordml" xmlns:w15="http://schemas.microsoft.com/office/word/2012/wordml" xmlns:w16cex="http://schemas.microsoft.com/office/word/2018/wordml/cex" xmlns:w16cid="http://schemas.microsoft.com/office/word/2016/wordml/cid" xmlns:w16="http://schemas.microsoft.com/office/word/2018/wordml" xmlns:w16du="http://schemas.microsoft.com/office/word/2023/wordml/word16du" xmlns:w16sdtdh="http://schemas.microsoft.com/office/word/2020/wordml/sdtdatahash" xmlns:w16se="http://schemas.microsoft.com/office/word/2015/wordml/symex" mc:Ignorable="w14 w15 w16se w16cid w16 w16cex w16sdtdh w16du">
+<w:styles xmlns:mc="http://schemas.openxmlformats.org/markup-compatibility/2006" xmlns:r="http://schemas.openxmlformats.org/officeDocument/2006/relationships" xmlns:w="http://schemas.openxmlformats.org/wordprocessingml/2006/main" xmlns:w14="http://schemas.microsoft.com/office/word/2010/wordml" xmlns:w15="http://schemas.microsoft.com/office/word/2012/wordml" xmlns:w16cex="http://schemas.microsoft.com/office/word/2018/wordml/cex" xmlns:w16cid="http://schemas.microsoft.com/office/word/2016/wordml/cid" xmlns:w16="http://schemas.microsoft.com/office/word/2018/wordml" xmlns:w16du="http://schemas.microsoft.com/office/word/2023/wordml/word16du" xmlns:w16sdtdh="http://schemas.microsoft.com/office/word/2020/wordml/sdtdatahash" xmlns:w16sdtfl="http://schemas.microsoft.com/office/word/2024/wordml/sdtformatlock" xmlns:w16se="http://schemas.microsoft.com/office/word/2015/wordml/symex" mc:Ignorable="w14 w15 w16se w16cid w16 w16cex w16sdtdh w16sdtfl w16du">
   <w:docDefaults>
     <w:rPrDefault>
       <w:rPr>
@@ -8393,7 +11887,6 @@
   <w:style w:type="character" w:default="1" w:styleId="DefaultParagraphFont">
     <w:name w:val="Default Paragraph Font"/>
     <w:uiPriority w:val="1"/>
-    <w:semiHidden/>
     <w:unhideWhenUsed/>
   </w:style>
   <w:style w:type="table" w:default="1" w:styleId="TableNormal">
